--- a/Пояснительная записка.docx
+++ b/Пояснительная записка.docx
@@ -1,6 +1,6 @@
 
 <file path=word/document.xml><?xml version="1.0" encoding="utf-8"?>
-<w:document xmlns:wpc="http://schemas.microsoft.com/office/word/2010/wordprocessingCanvas" xmlns:cx="http://schemas.microsoft.com/office/drawing/2014/chartex" xmlns:cx1="http://schemas.microsoft.com/office/drawing/2015/9/8/chartex" xmlns:cx2="http://schemas.microsoft.com/office/drawing/2015/10/21/chartex" xmlns:cx3="http://schemas.microsoft.com/office/drawing/2016/5/9/chartex" xmlns:cx4="http://schemas.microsoft.com/office/drawing/2016/5/10/chartex" xmlns:cx5="http://schemas.microsoft.com/office/drawing/2016/5/11/chartex" xmlns:cx6="http://schemas.microsoft.com/office/drawing/2016/5/12/chartex" xmlns:cx7="http://schemas.microsoft.com/office/drawing/2016/5/13/chartex" xmlns:cx8="http://schemas.microsoft.com/office/drawing/2016/5/14/chartex" xmlns:mc="http://schemas.openxmlformats.org/markup-compatibility/2006" xmlns:aink="http://schemas.microsoft.com/office/drawing/2016/ink" xmlns:am3d="http://schemas.microsoft.com/office/drawing/2017/model3d" xmlns:o="urn:schemas-microsoft-com:office:office" xmlns:r="http://schemas.openxmlformats.org/officeDocument/2006/relationships" xmlns:m="http://schemas.openxmlformats.org/officeDocument/2006/math" xmlns:v="urn:schemas-microsoft-com:vml" xmlns:wp14="http://schemas.microsoft.com/office/word/2010/wordprocessingDrawing" xmlns:wp="http://schemas.openxmlformats.org/drawingml/2006/wordprocessingDrawing" xmlns:w10="urn:schemas-microsoft-com:office:word" xmlns:w="http://schemas.openxmlformats.org/wordprocessingml/2006/main" xmlns:w14="http://schemas.microsoft.com/office/word/2010/wordml" xmlns:w15="http://schemas.microsoft.com/office/word/2012/wordml" xmlns:w16cex="http://schemas.microsoft.com/office/word/2018/wordml/cex" xmlns:w16cid="http://schemas.microsoft.com/office/word/2016/wordml/cid" xmlns:w16="http://schemas.microsoft.com/office/word/2018/wordml" xmlns:w16se="http://schemas.microsoft.com/office/word/2015/wordml/symex" xmlns:wpg="http://schemas.microsoft.com/office/word/2010/wordprocessingGroup" xmlns:wpi="http://schemas.microsoft.com/office/word/2010/wordprocessingInk" xmlns:wne="http://schemas.microsoft.com/office/word/2006/wordml" xmlns:wps="http://schemas.microsoft.com/office/word/2010/wordprocessingShape" mc:Ignorable="w14 w15 w16se w16cid w16 w16cex wp14">
+<w:document xmlns:wpc="http://schemas.microsoft.com/office/word/2010/wordprocessingCanvas" xmlns:mc="http://schemas.openxmlformats.org/markup-compatibility/2006" xmlns:o="urn:schemas-microsoft-com:office:office" xmlns:r="http://schemas.openxmlformats.org/officeDocument/2006/relationships" xmlns:m="http://schemas.openxmlformats.org/officeDocument/2006/math" xmlns:v="urn:schemas-microsoft-com:vml" xmlns:wp14="http://schemas.microsoft.com/office/word/2010/wordprocessingDrawing" xmlns:wp="http://schemas.openxmlformats.org/drawingml/2006/wordprocessingDrawing" xmlns:w10="urn:schemas-microsoft-com:office:word" xmlns:w="http://schemas.openxmlformats.org/wordprocessingml/2006/main" xmlns:w14="http://schemas.microsoft.com/office/word/2010/wordml" xmlns:wpg="http://schemas.microsoft.com/office/word/2010/wordprocessingGroup" xmlns:wpi="http://schemas.microsoft.com/office/word/2010/wordprocessingInk" xmlns:wne="http://schemas.microsoft.com/office/word/2006/wordml" xmlns:wps="http://schemas.microsoft.com/office/word/2010/wordprocessingShape" mc:Ignorable="w14 wp14">
   <w:body>
     <w:p>
       <w:pPr>
@@ -45,13 +45,23 @@
           <w:szCs w:val="28"/>
         </w:rPr>
       </w:pPr>
+      <w:proofErr w:type="gramStart"/>
       <w:r>
         <w:rPr>
           <w:color w:val="000000"/>
           <w:sz w:val="28"/>
           <w:szCs w:val="28"/>
         </w:rPr>
-        <w:t xml:space="preserve">РОССИЙСКОЙ ФЕДЕРАЦИЙ </w:t>
+        <w:t>РОССИЙСКОЙ</w:t>
+      </w:r>
+      <w:proofErr w:type="gramEnd"/>
+      <w:r>
+        <w:rPr>
+          <w:color w:val="000000"/>
+          <w:sz w:val="28"/>
+          <w:szCs w:val="28"/>
+        </w:rPr>
+        <w:t xml:space="preserve"> ФЕДЕРАЦИЙ </w:t>
       </w:r>
     </w:p>
     <w:p>
@@ -577,6 +587,8 @@
           <w:szCs w:val="32"/>
         </w:rPr>
       </w:pPr>
+      <w:bookmarkStart w:id="1" w:name="_GoBack"/>
+      <w:bookmarkEnd w:id="1"/>
       <w:r>
         <w:br w:type="page"/>
       </w:r>
@@ -615,6 +627,8 @@
             <w:rPr>
               <w:rFonts w:asciiTheme="minorHAnsi" w:eastAsiaTheme="minorEastAsia" w:hAnsiTheme="minorHAnsi" w:cstheme="minorBidi"/>
               <w:noProof/>
+              <w:sz w:val="22"/>
+              <w:szCs w:val="22"/>
             </w:rPr>
           </w:pPr>
           <w:r>
@@ -626,7 +640,7 @@
           <w:r>
             <w:fldChar w:fldCharType="separate"/>
           </w:r>
-          <w:hyperlink w:anchor="_Toc71576065" w:history="1">
+          <w:hyperlink w:anchor="_Toc71634469" w:history="1">
             <w:r>
               <w:rPr>
                 <w:rStyle w:val="a9"/>
@@ -638,13 +652,14 @@
               <w:rPr>
                 <w:rFonts w:asciiTheme="minorHAnsi" w:eastAsiaTheme="minorEastAsia" w:hAnsiTheme="minorHAnsi" w:cstheme="minorBidi"/>
                 <w:noProof/>
+                <w:sz w:val="22"/>
+                <w:szCs w:val="22"/>
               </w:rPr>
               <w:tab/>
             </w:r>
             <w:r>
               <w:rPr>
                 <w:rStyle w:val="a9"/>
-                <w:rFonts w:hint="eastAsia"/>
                 <w:noProof/>
               </w:rPr>
               <w:t>Введение</w:t>
@@ -668,7 +683,7 @@
                 <w:noProof/>
                 <w:webHidden/>
               </w:rPr>
-              <w:instrText xml:space="preserve"> PAGEREF _Toc71576065 \h </w:instrText>
+              <w:instrText xml:space="preserve"> PAGEREF _Toc71634469 \h </w:instrText>
             </w:r>
             <w:r>
               <w:rPr>
@@ -705,9 +720,11 @@
             <w:rPr>
               <w:rFonts w:asciiTheme="minorHAnsi" w:eastAsiaTheme="minorEastAsia" w:hAnsiTheme="minorHAnsi" w:cstheme="minorBidi"/>
               <w:noProof/>
+              <w:sz w:val="22"/>
+              <w:szCs w:val="22"/>
             </w:rPr>
           </w:pPr>
-          <w:hyperlink w:anchor="_Toc71576066" w:history="1">
+          <w:hyperlink w:anchor="_Toc71634470" w:history="1">
             <w:r>
               <w:rPr>
                 <w:rStyle w:val="a9"/>
@@ -719,31 +736,17 @@
               <w:rPr>
                 <w:rFonts w:asciiTheme="minorHAnsi" w:eastAsiaTheme="minorEastAsia" w:hAnsiTheme="minorHAnsi" w:cstheme="minorBidi"/>
                 <w:noProof/>
+                <w:sz w:val="22"/>
+                <w:szCs w:val="22"/>
               </w:rPr>
               <w:tab/>
             </w:r>
             <w:r>
               <w:rPr>
                 <w:rStyle w:val="a9"/>
-                <w:rFonts w:hint="eastAsia"/>
-                <w:noProof/>
-              </w:rPr>
-              <w:t>Описание</w:t>
-            </w:r>
-            <w:r>
-              <w:rPr>
-                <w:rStyle w:val="a9"/>
-                <w:noProof/>
-              </w:rPr>
-              <w:t xml:space="preserve"> </w:t>
-            </w:r>
-            <w:r>
-              <w:rPr>
-                <w:rStyle w:val="a9"/>
-                <w:rFonts w:hint="eastAsia"/>
-                <w:noProof/>
-              </w:rPr>
-              <w:t>проблемы</w:t>
+                <w:noProof/>
+              </w:rPr>
+              <w:t>Описание проблемы</w:t>
             </w:r>
             <w:r>
               <w:rPr>
@@ -764,7 +767,7 @@
                 <w:noProof/>
                 <w:webHidden/>
               </w:rPr>
-              <w:instrText xml:space="preserve"> PAGEREF _Toc71576066 \h </w:instrText>
+              <w:instrText xml:space="preserve"> PAGEREF _Toc71634470 \h </w:instrText>
             </w:r>
             <w:r>
               <w:rPr>
@@ -801,9 +804,11 @@
             <w:rPr>
               <w:rFonts w:asciiTheme="minorHAnsi" w:eastAsiaTheme="minorEastAsia" w:hAnsiTheme="minorHAnsi" w:cstheme="minorBidi"/>
               <w:noProof/>
+              <w:sz w:val="22"/>
+              <w:szCs w:val="22"/>
             </w:rPr>
           </w:pPr>
-          <w:hyperlink w:anchor="_Toc71576067" w:history="1">
+          <w:hyperlink w:anchor="_Toc71634471" w:history="1">
             <w:r>
               <w:rPr>
                 <w:rStyle w:val="a9"/>
@@ -815,31 +820,17 @@
               <w:rPr>
                 <w:rFonts w:asciiTheme="minorHAnsi" w:eastAsiaTheme="minorEastAsia" w:hAnsiTheme="minorHAnsi" w:cstheme="minorBidi"/>
                 <w:noProof/>
+                <w:sz w:val="22"/>
+                <w:szCs w:val="22"/>
               </w:rPr>
               <w:tab/>
             </w:r>
             <w:r>
               <w:rPr>
                 <w:rStyle w:val="a9"/>
-                <w:rFonts w:hint="eastAsia"/>
-                <w:noProof/>
-              </w:rPr>
-              <w:t>Обзор</w:t>
-            </w:r>
-            <w:r>
-              <w:rPr>
-                <w:rStyle w:val="a9"/>
-                <w:noProof/>
-              </w:rPr>
-              <w:t xml:space="preserve"> </w:t>
-            </w:r>
-            <w:r>
-              <w:rPr>
-                <w:rStyle w:val="a9"/>
-                <w:rFonts w:hint="eastAsia"/>
-                <w:noProof/>
-              </w:rPr>
-              <w:t>аналогов</w:t>
+                <w:noProof/>
+              </w:rPr>
+              <w:t>Обзор аналогов</w:t>
             </w:r>
             <w:r>
               <w:rPr>
@@ -860,7 +851,7 @@
                 <w:noProof/>
                 <w:webHidden/>
               </w:rPr>
-              <w:instrText xml:space="preserve"> PAGEREF _Toc71576067 \h </w:instrText>
+              <w:instrText xml:space="preserve"> PAGEREF _Toc71634471 \h </w:instrText>
             </w:r>
             <w:r>
               <w:rPr>
@@ -880,7 +871,7 @@
                 <w:noProof/>
                 <w:webHidden/>
               </w:rPr>
-              <w:t>4</w:t>
+              <w:t>5</w:t>
             </w:r>
             <w:r>
               <w:rPr>
@@ -897,9 +888,11 @@
             <w:rPr>
               <w:rFonts w:asciiTheme="minorHAnsi" w:eastAsiaTheme="minorEastAsia" w:hAnsiTheme="minorHAnsi" w:cstheme="minorBidi"/>
               <w:noProof/>
+              <w:sz w:val="22"/>
+              <w:szCs w:val="22"/>
             </w:rPr>
           </w:pPr>
-          <w:hyperlink w:anchor="_Toc71576068" w:history="1">
+          <w:hyperlink w:anchor="_Toc71634472" w:history="1">
             <w:r>
               <w:rPr>
                 <w:rStyle w:val="a9"/>
@@ -911,31 +904,17 @@
               <w:rPr>
                 <w:rFonts w:asciiTheme="minorHAnsi" w:eastAsiaTheme="minorEastAsia" w:hAnsiTheme="minorHAnsi" w:cstheme="minorBidi"/>
                 <w:noProof/>
+                <w:sz w:val="22"/>
+                <w:szCs w:val="22"/>
               </w:rPr>
               <w:tab/>
             </w:r>
             <w:r>
               <w:rPr>
                 <w:rStyle w:val="a9"/>
-                <w:rFonts w:hint="eastAsia"/>
-                <w:noProof/>
-              </w:rPr>
-              <w:t>Программная</w:t>
-            </w:r>
-            <w:r>
-              <w:rPr>
-                <w:rStyle w:val="a9"/>
-                <w:noProof/>
-              </w:rPr>
-              <w:t xml:space="preserve"> </w:t>
-            </w:r>
-            <w:r>
-              <w:rPr>
-                <w:rStyle w:val="a9"/>
-                <w:rFonts w:hint="eastAsia"/>
-                <w:noProof/>
-              </w:rPr>
-              <w:t>документация</w:t>
+                <w:noProof/>
+              </w:rPr>
+              <w:t>Программная документация</w:t>
             </w:r>
             <w:r>
               <w:rPr>
@@ -956,7 +935,7 @@
                 <w:noProof/>
                 <w:webHidden/>
               </w:rPr>
-              <w:instrText xml:space="preserve"> PAGEREF _Toc71576068 \h </w:instrText>
+              <w:instrText xml:space="preserve"> PAGEREF _Toc71634472 \h </w:instrText>
             </w:r>
             <w:r>
               <w:rPr>
@@ -976,7 +955,7 @@
                 <w:noProof/>
                 <w:webHidden/>
               </w:rPr>
-              <w:t>5</w:t>
+              <w:t>6</w:t>
             </w:r>
             <w:r>
               <w:rPr>
@@ -991,15 +970,17 @@
           <w:pPr>
             <w:pStyle w:val="20"/>
             <w:tabs>
-              <w:tab w:val="left" w:pos="720"/>
+              <w:tab w:val="left" w:pos="660"/>
               <w:tab w:val="right" w:pos="9736"/>
             </w:tabs>
             <w:rPr>
               <w:rFonts w:asciiTheme="minorHAnsi" w:eastAsiaTheme="minorEastAsia" w:hAnsiTheme="minorHAnsi" w:cstheme="minorBidi"/>
               <w:noProof/>
+              <w:sz w:val="22"/>
+              <w:szCs w:val="22"/>
             </w:rPr>
           </w:pPr>
-          <w:hyperlink w:anchor="_Toc71576069" w:history="1">
+          <w:hyperlink w:anchor="_Toc71634473" w:history="1">
             <w:r>
               <w:rPr>
                 <w:rStyle w:val="a9"/>
@@ -1013,18 +994,10 @@
               <w:rPr>
                 <w:rFonts w:asciiTheme="minorHAnsi" w:eastAsiaTheme="minorEastAsia" w:hAnsiTheme="minorHAnsi" w:cstheme="minorBidi"/>
                 <w:noProof/>
+                <w:sz w:val="22"/>
+                <w:szCs w:val="22"/>
               </w:rPr>
               <w:tab/>
-            </w:r>
-            <w:r>
-              <w:rPr>
-                <w:rStyle w:val="a9"/>
-                <w:rFonts w:hint="eastAsia"/>
-                <w:b/>
-                <w:bCs/>
-                <w:noProof/>
-              </w:rPr>
-              <w:t>Техническое</w:t>
             </w:r>
             <w:r>
               <w:rPr>
@@ -1033,74 +1006,7 @@
                 <w:bCs/>
                 <w:noProof/>
               </w:rPr>
-              <w:t xml:space="preserve"> </w:t>
-            </w:r>
-            <w:r>
-              <w:rPr>
-                <w:rStyle w:val="a9"/>
-                <w:rFonts w:hint="eastAsia"/>
-                <w:b/>
-                <w:bCs/>
-                <w:noProof/>
-              </w:rPr>
-              <w:t>задание</w:t>
-            </w:r>
-            <w:r>
-              <w:rPr>
-                <w:rStyle w:val="a9"/>
-                <w:b/>
-                <w:bCs/>
-                <w:noProof/>
-              </w:rPr>
-              <w:t xml:space="preserve"> </w:t>
-            </w:r>
-            <w:r>
-              <w:rPr>
-                <w:rStyle w:val="a9"/>
-                <w:rFonts w:hint="eastAsia"/>
-                <w:b/>
-                <w:bCs/>
-                <w:noProof/>
-              </w:rPr>
-              <w:t>на</w:t>
-            </w:r>
-            <w:r>
-              <w:rPr>
-                <w:rStyle w:val="a9"/>
-                <w:b/>
-                <w:bCs/>
-                <w:noProof/>
-              </w:rPr>
-              <w:t xml:space="preserve"> </w:t>
-            </w:r>
-            <w:r>
-              <w:rPr>
-                <w:rStyle w:val="a9"/>
-                <w:rFonts w:hint="eastAsia"/>
-                <w:b/>
-                <w:bCs/>
-                <w:noProof/>
-              </w:rPr>
-              <w:t>программное</w:t>
-            </w:r>
-            <w:r>
-              <w:rPr>
-                <w:rStyle w:val="a9"/>
-                <w:b/>
-                <w:bCs/>
-                <w:noProof/>
-              </w:rPr>
-              <w:t xml:space="preserve"> </w:t>
-            </w:r>
-            <w:r>
-              <w:rPr>
-                <w:rStyle w:val="a9"/>
-                <w:rFonts w:hint="eastAsia"/>
-                <w:b/>
-                <w:bCs/>
-                <w:noProof/>
-              </w:rPr>
-              <w:t>обеспечение</w:t>
+              <w:t>Техническое задание на программное обеспечение</w:t>
             </w:r>
             <w:r>
               <w:rPr>
@@ -1121,7 +1027,7 @@
                 <w:noProof/>
                 <w:webHidden/>
               </w:rPr>
-              <w:instrText xml:space="preserve"> PAGEREF _Toc71576069 \h </w:instrText>
+              <w:instrText xml:space="preserve"> PAGEREF _Toc71634473 \h </w:instrText>
             </w:r>
             <w:r>
               <w:rPr>
@@ -1141,7 +1047,7 @@
                 <w:noProof/>
                 <w:webHidden/>
               </w:rPr>
-              <w:t>6</w:t>
+              <w:t>7</w:t>
             </w:r>
             <w:r>
               <w:rPr>
@@ -1156,15 +1062,17 @@
           <w:pPr>
             <w:pStyle w:val="20"/>
             <w:tabs>
-              <w:tab w:val="left" w:pos="720"/>
+              <w:tab w:val="left" w:pos="660"/>
               <w:tab w:val="right" w:pos="9736"/>
             </w:tabs>
             <w:rPr>
               <w:rFonts w:asciiTheme="minorHAnsi" w:eastAsiaTheme="minorEastAsia" w:hAnsiTheme="minorHAnsi" w:cstheme="minorBidi"/>
               <w:noProof/>
+              <w:sz w:val="22"/>
+              <w:szCs w:val="22"/>
             </w:rPr>
           </w:pPr>
-          <w:hyperlink w:anchor="_Toc71576070" w:history="1">
+          <w:hyperlink w:anchor="_Toc71634474" w:history="1">
             <w:r>
               <w:rPr>
                 <w:rStyle w:val="a9"/>
@@ -1178,18 +1086,10 @@
               <w:rPr>
                 <w:rFonts w:asciiTheme="minorHAnsi" w:eastAsiaTheme="minorEastAsia" w:hAnsiTheme="minorHAnsi" w:cstheme="minorBidi"/>
                 <w:noProof/>
+                <w:sz w:val="22"/>
+                <w:szCs w:val="22"/>
               </w:rPr>
               <w:tab/>
-            </w:r>
-            <w:r>
-              <w:rPr>
-                <w:rStyle w:val="a9"/>
-                <w:rFonts w:hint="eastAsia"/>
-                <w:b/>
-                <w:bCs/>
-                <w:noProof/>
-              </w:rPr>
-              <w:t>Пояснительная</w:t>
             </w:r>
             <w:r>
               <w:rPr>
@@ -1198,74 +1098,7 @@
                 <w:bCs/>
                 <w:noProof/>
               </w:rPr>
-              <w:t xml:space="preserve"> </w:t>
-            </w:r>
-            <w:r>
-              <w:rPr>
-                <w:rStyle w:val="a9"/>
-                <w:rFonts w:hint="eastAsia"/>
-                <w:b/>
-                <w:bCs/>
-                <w:noProof/>
-              </w:rPr>
-              <w:t>записка</w:t>
-            </w:r>
-            <w:r>
-              <w:rPr>
-                <w:rStyle w:val="a9"/>
-                <w:b/>
-                <w:bCs/>
-                <w:noProof/>
-              </w:rPr>
-              <w:t xml:space="preserve"> </w:t>
-            </w:r>
-            <w:r>
-              <w:rPr>
-                <w:rStyle w:val="a9"/>
-                <w:rFonts w:hint="eastAsia"/>
-                <w:b/>
-                <w:bCs/>
-                <w:noProof/>
-              </w:rPr>
-              <w:t>к</w:t>
-            </w:r>
-            <w:r>
-              <w:rPr>
-                <w:rStyle w:val="a9"/>
-                <w:b/>
-                <w:bCs/>
-                <w:noProof/>
-              </w:rPr>
-              <w:t xml:space="preserve"> </w:t>
-            </w:r>
-            <w:r>
-              <w:rPr>
-                <w:rStyle w:val="a9"/>
-                <w:rFonts w:hint="eastAsia"/>
-                <w:b/>
-                <w:bCs/>
-                <w:noProof/>
-              </w:rPr>
-              <w:t>программному</w:t>
-            </w:r>
-            <w:r>
-              <w:rPr>
-                <w:rStyle w:val="a9"/>
-                <w:b/>
-                <w:bCs/>
-                <w:noProof/>
-              </w:rPr>
-              <w:t xml:space="preserve"> </w:t>
-            </w:r>
-            <w:r>
-              <w:rPr>
-                <w:rStyle w:val="a9"/>
-                <w:rFonts w:hint="eastAsia"/>
-                <w:b/>
-                <w:bCs/>
-                <w:noProof/>
-              </w:rPr>
-              <w:t>обеспечению</w:t>
+              <w:t>Пояснительная записка к программному обеспечению</w:t>
             </w:r>
             <w:r>
               <w:rPr>
@@ -1286,7 +1119,7 @@
                 <w:noProof/>
                 <w:webHidden/>
               </w:rPr>
-              <w:instrText xml:space="preserve"> PAGEREF _Toc71576070 \h </w:instrText>
+              <w:instrText xml:space="preserve"> PAGEREF _Toc71634474 \h </w:instrText>
             </w:r>
             <w:r>
               <w:rPr>
@@ -1306,7 +1139,7 @@
                 <w:noProof/>
                 <w:webHidden/>
               </w:rPr>
-              <w:t>7</w:t>
+              <w:t>8</w:t>
             </w:r>
             <w:r>
               <w:rPr>
@@ -1321,15 +1154,17 @@
           <w:pPr>
             <w:pStyle w:val="20"/>
             <w:tabs>
-              <w:tab w:val="left" w:pos="720"/>
+              <w:tab w:val="left" w:pos="660"/>
               <w:tab w:val="right" w:pos="9736"/>
             </w:tabs>
             <w:rPr>
               <w:rFonts w:asciiTheme="minorHAnsi" w:eastAsiaTheme="minorEastAsia" w:hAnsiTheme="minorHAnsi" w:cstheme="minorBidi"/>
               <w:noProof/>
+              <w:sz w:val="22"/>
+              <w:szCs w:val="22"/>
             </w:rPr>
           </w:pPr>
-          <w:hyperlink w:anchor="_Toc71576071" w:history="1">
+          <w:hyperlink w:anchor="_Toc71634475" w:history="1">
             <w:r>
               <w:rPr>
                 <w:rStyle w:val="a9"/>
@@ -1343,18 +1178,10 @@
               <w:rPr>
                 <w:rFonts w:asciiTheme="minorHAnsi" w:eastAsiaTheme="minorEastAsia" w:hAnsiTheme="minorHAnsi" w:cstheme="minorBidi"/>
                 <w:noProof/>
+                <w:sz w:val="22"/>
+                <w:szCs w:val="22"/>
               </w:rPr>
               <w:tab/>
-            </w:r>
-            <w:r>
-              <w:rPr>
-                <w:rStyle w:val="a9"/>
-                <w:rFonts w:hint="eastAsia"/>
-                <w:b/>
-                <w:bCs/>
-                <w:noProof/>
-              </w:rPr>
-              <w:t>Описание</w:t>
             </w:r>
             <w:r>
               <w:rPr>
@@ -1363,17 +1190,7 @@
                 <w:bCs/>
                 <w:noProof/>
               </w:rPr>
-              <w:t xml:space="preserve"> </w:t>
-            </w:r>
-            <w:r>
-              <w:rPr>
-                <w:rStyle w:val="a9"/>
-                <w:rFonts w:hint="eastAsia"/>
-                <w:b/>
-                <w:bCs/>
-                <w:noProof/>
-              </w:rPr>
-              <w:t>программы</w:t>
+              <w:t>Описание программы</w:t>
             </w:r>
             <w:r>
               <w:rPr>
@@ -1394,7 +1211,7 @@
                 <w:noProof/>
                 <w:webHidden/>
               </w:rPr>
-              <w:instrText xml:space="preserve"> PAGEREF _Toc71576071 \h </w:instrText>
+              <w:instrText xml:space="preserve"> PAGEREF _Toc71634475 \h </w:instrText>
             </w:r>
             <w:r>
               <w:rPr>
@@ -1414,7 +1231,7 @@
                 <w:noProof/>
                 <w:webHidden/>
               </w:rPr>
-              <w:t>8</w:t>
+              <w:t>9</w:t>
             </w:r>
             <w:r>
               <w:rPr>
@@ -1429,15 +1246,17 @@
           <w:pPr>
             <w:pStyle w:val="20"/>
             <w:tabs>
-              <w:tab w:val="left" w:pos="720"/>
+              <w:tab w:val="left" w:pos="660"/>
               <w:tab w:val="right" w:pos="9736"/>
             </w:tabs>
             <w:rPr>
               <w:rFonts w:asciiTheme="minorHAnsi" w:eastAsiaTheme="minorEastAsia" w:hAnsiTheme="minorHAnsi" w:cstheme="minorBidi"/>
               <w:noProof/>
+              <w:sz w:val="22"/>
+              <w:szCs w:val="22"/>
             </w:rPr>
           </w:pPr>
-          <w:hyperlink w:anchor="_Toc71576072" w:history="1">
+          <w:hyperlink w:anchor="_Toc71634476" w:history="1">
             <w:r>
               <w:rPr>
                 <w:rStyle w:val="a9"/>
@@ -1451,18 +1270,10 @@
               <w:rPr>
                 <w:rFonts w:asciiTheme="minorHAnsi" w:eastAsiaTheme="minorEastAsia" w:hAnsiTheme="minorHAnsi" w:cstheme="minorBidi"/>
                 <w:noProof/>
+                <w:sz w:val="22"/>
+                <w:szCs w:val="22"/>
               </w:rPr>
               <w:tab/>
-            </w:r>
-            <w:r>
-              <w:rPr>
-                <w:rStyle w:val="a9"/>
-                <w:rFonts w:hint="eastAsia"/>
-                <w:b/>
-                <w:bCs/>
-                <w:noProof/>
-              </w:rPr>
-              <w:t>Программа</w:t>
             </w:r>
             <w:r>
               <w:rPr>
@@ -1471,55 +1282,7 @@
                 <w:bCs/>
                 <w:noProof/>
               </w:rPr>
-              <w:t xml:space="preserve"> </w:t>
-            </w:r>
-            <w:r>
-              <w:rPr>
-                <w:rStyle w:val="a9"/>
-                <w:rFonts w:hint="eastAsia"/>
-                <w:b/>
-                <w:bCs/>
-                <w:noProof/>
-              </w:rPr>
-              <w:t>и</w:t>
-            </w:r>
-            <w:r>
-              <w:rPr>
-                <w:rStyle w:val="a9"/>
-                <w:b/>
-                <w:bCs/>
-                <w:noProof/>
-              </w:rPr>
-              <w:t xml:space="preserve"> </w:t>
-            </w:r>
-            <w:r>
-              <w:rPr>
-                <w:rStyle w:val="a9"/>
-                <w:rFonts w:hint="eastAsia"/>
-                <w:b/>
-                <w:bCs/>
-                <w:noProof/>
-              </w:rPr>
-              <w:t>методика</w:t>
-            </w:r>
-            <w:r>
-              <w:rPr>
-                <w:rStyle w:val="a9"/>
-                <w:b/>
-                <w:bCs/>
-                <w:noProof/>
-              </w:rPr>
-              <w:t xml:space="preserve"> </w:t>
-            </w:r>
-            <w:r>
-              <w:rPr>
-                <w:rStyle w:val="a9"/>
-                <w:rFonts w:hint="eastAsia"/>
-                <w:b/>
-                <w:bCs/>
-                <w:noProof/>
-              </w:rPr>
-              <w:t>испытаний</w:t>
+              <w:t>Программа и методика испытаний</w:t>
             </w:r>
             <w:r>
               <w:rPr>
@@ -1540,7 +1303,7 @@
                 <w:noProof/>
                 <w:webHidden/>
               </w:rPr>
-              <w:instrText xml:space="preserve"> PAGEREF _Toc71576072 \h </w:instrText>
+              <w:instrText xml:space="preserve"> PAGEREF _Toc71634476 \h </w:instrText>
             </w:r>
             <w:r>
               <w:rPr>
@@ -1560,7 +1323,7 @@
                 <w:noProof/>
                 <w:webHidden/>
               </w:rPr>
-              <w:t>9</w:t>
+              <w:t>10</w:t>
             </w:r>
             <w:r>
               <w:rPr>
@@ -1577,9 +1340,11 @@
             <w:rPr>
               <w:rFonts w:asciiTheme="minorHAnsi" w:eastAsiaTheme="minorEastAsia" w:hAnsiTheme="minorHAnsi" w:cstheme="minorBidi"/>
               <w:noProof/>
+              <w:sz w:val="22"/>
+              <w:szCs w:val="22"/>
             </w:rPr>
           </w:pPr>
-          <w:hyperlink w:anchor="_Toc71576073" w:history="1">
+          <w:hyperlink w:anchor="_Toc71634477" w:history="1">
             <w:r>
               <w:rPr>
                 <w:rStyle w:val="a9"/>
@@ -1591,76 +1356,17 @@
               <w:rPr>
                 <w:rFonts w:asciiTheme="minorHAnsi" w:eastAsiaTheme="minorEastAsia" w:hAnsiTheme="minorHAnsi" w:cstheme="minorBidi"/>
                 <w:noProof/>
+                <w:sz w:val="22"/>
+                <w:szCs w:val="22"/>
               </w:rPr>
               <w:tab/>
             </w:r>
             <w:r>
               <w:rPr>
                 <w:rStyle w:val="a9"/>
-                <w:rFonts w:hint="eastAsia"/>
-                <w:noProof/>
-              </w:rPr>
-              <w:t>Эксплуатационная</w:t>
-            </w:r>
-            <w:r>
-              <w:rPr>
-                <w:rStyle w:val="a9"/>
-                <w:noProof/>
-              </w:rPr>
-              <w:t xml:space="preserve"> </w:t>
-            </w:r>
-            <w:r>
-              <w:rPr>
-                <w:rStyle w:val="a9"/>
-                <w:rFonts w:hint="eastAsia"/>
-                <w:noProof/>
-              </w:rPr>
-              <w:t>документация</w:t>
-            </w:r>
-            <w:r>
-              <w:rPr>
-                <w:rStyle w:val="a9"/>
-                <w:noProof/>
-              </w:rPr>
-              <w:t xml:space="preserve"> </w:t>
-            </w:r>
-            <w:r>
-              <w:rPr>
-                <w:rStyle w:val="a9"/>
-                <w:rFonts w:hint="eastAsia"/>
-                <w:noProof/>
-              </w:rPr>
-              <w:t>на</w:t>
-            </w:r>
-            <w:r>
-              <w:rPr>
-                <w:rStyle w:val="a9"/>
-                <w:noProof/>
-              </w:rPr>
-              <w:t xml:space="preserve"> </w:t>
-            </w:r>
-            <w:r>
-              <w:rPr>
-                <w:rStyle w:val="a9"/>
-                <w:rFonts w:hint="eastAsia"/>
-                <w:noProof/>
-              </w:rPr>
-              <w:t>программный</w:t>
-            </w:r>
-            <w:r>
-              <w:rPr>
-                <w:rStyle w:val="a9"/>
-                <w:noProof/>
-              </w:rPr>
-              <w:t xml:space="preserve"> </w:t>
-            </w:r>
-            <w:r>
-              <w:rPr>
-                <w:rStyle w:val="a9"/>
-                <w:rFonts w:hint="eastAsia"/>
-                <w:noProof/>
-              </w:rPr>
-              <w:t>продукт</w:t>
+                <w:noProof/>
+              </w:rPr>
+              <w:t>Эксплуатационная документация на программный продукт</w:t>
             </w:r>
             <w:r>
               <w:rPr>
@@ -1681,7 +1387,7 @@
                 <w:noProof/>
                 <w:webHidden/>
               </w:rPr>
-              <w:instrText xml:space="preserve"> PAGEREF _Toc71576073 \h </w:instrText>
+              <w:instrText xml:space="preserve"> PAGEREF _Toc71634477 \h </w:instrText>
             </w:r>
             <w:r>
               <w:rPr>
@@ -1701,7 +1407,7 @@
                 <w:noProof/>
                 <w:webHidden/>
               </w:rPr>
-              <w:t>10</w:t>
+              <w:t>12</w:t>
             </w:r>
             <w:r>
               <w:rPr>
@@ -1718,9 +1424,11 @@
             <w:rPr>
               <w:rFonts w:asciiTheme="minorHAnsi" w:eastAsiaTheme="minorEastAsia" w:hAnsiTheme="minorHAnsi" w:cstheme="minorBidi"/>
               <w:noProof/>
+              <w:sz w:val="22"/>
+              <w:szCs w:val="22"/>
             </w:rPr>
           </w:pPr>
-          <w:hyperlink w:anchor="_Toc71576074" w:history="1">
+          <w:hyperlink w:anchor="_Toc71634478" w:history="1">
             <w:r>
               <w:rPr>
                 <w:rStyle w:val="a9"/>
@@ -1732,61 +1440,17 @@
               <w:rPr>
                 <w:rFonts w:asciiTheme="minorHAnsi" w:eastAsiaTheme="minorEastAsia" w:hAnsiTheme="minorHAnsi" w:cstheme="minorBidi"/>
                 <w:noProof/>
+                <w:sz w:val="22"/>
+                <w:szCs w:val="22"/>
               </w:rPr>
               <w:tab/>
             </w:r>
             <w:r>
               <w:rPr>
                 <w:rStyle w:val="a9"/>
-                <w:rFonts w:hint="eastAsia"/>
-                <w:noProof/>
-              </w:rPr>
-              <w:t>Акт</w:t>
-            </w:r>
-            <w:r>
-              <w:rPr>
-                <w:rStyle w:val="a9"/>
-                <w:noProof/>
-              </w:rPr>
-              <w:t xml:space="preserve"> </w:t>
-            </w:r>
-            <w:r>
-              <w:rPr>
-                <w:rStyle w:val="a9"/>
-                <w:rFonts w:hint="eastAsia"/>
-                <w:noProof/>
-              </w:rPr>
-              <w:t>испытаний</w:t>
-            </w:r>
-            <w:r>
-              <w:rPr>
-                <w:rStyle w:val="a9"/>
-                <w:noProof/>
-              </w:rPr>
-              <w:t xml:space="preserve"> </w:t>
-            </w:r>
-            <w:r>
-              <w:rPr>
-                <w:rStyle w:val="a9"/>
-                <w:rFonts w:hint="eastAsia"/>
-                <w:noProof/>
-              </w:rPr>
-              <w:t>программного</w:t>
-            </w:r>
-            <w:r>
-              <w:rPr>
-                <w:rStyle w:val="a9"/>
-                <w:noProof/>
-              </w:rPr>
-              <w:t xml:space="preserve"> </w:t>
-            </w:r>
-            <w:r>
-              <w:rPr>
-                <w:rStyle w:val="a9"/>
-                <w:rFonts w:hint="eastAsia"/>
-                <w:noProof/>
-              </w:rPr>
-              <w:t>продукта</w:t>
+                <w:noProof/>
+              </w:rPr>
+              <w:t>Акт испытаний программного продукта</w:t>
             </w:r>
             <w:r>
               <w:rPr>
@@ -1807,7 +1471,7 @@
                 <w:noProof/>
                 <w:webHidden/>
               </w:rPr>
-              <w:instrText xml:space="preserve"> PAGEREF _Toc71576074 \h </w:instrText>
+              <w:instrText xml:space="preserve"> PAGEREF _Toc71634478 \h </w:instrText>
             </w:r>
             <w:r>
               <w:rPr>
@@ -1827,7 +1491,7 @@
                 <w:noProof/>
                 <w:webHidden/>
               </w:rPr>
-              <w:t>11</w:t>
+              <w:t>13</w:t>
             </w:r>
             <w:r>
               <w:rPr>
@@ -1844,9 +1508,11 @@
             <w:rPr>
               <w:rFonts w:asciiTheme="minorHAnsi" w:eastAsiaTheme="minorEastAsia" w:hAnsiTheme="minorHAnsi" w:cstheme="minorBidi"/>
               <w:noProof/>
+              <w:sz w:val="22"/>
+              <w:szCs w:val="22"/>
             </w:rPr>
           </w:pPr>
-          <w:hyperlink w:anchor="_Toc71576075" w:history="1">
+          <w:hyperlink w:anchor="_Toc71634479" w:history="1">
             <w:r>
               <w:rPr>
                 <w:rStyle w:val="a9"/>
@@ -1858,31 +1524,17 @@
               <w:rPr>
                 <w:rFonts w:asciiTheme="minorHAnsi" w:eastAsiaTheme="minorEastAsia" w:hAnsiTheme="minorHAnsi" w:cstheme="minorBidi"/>
                 <w:noProof/>
+                <w:sz w:val="22"/>
+                <w:szCs w:val="22"/>
               </w:rPr>
               <w:tab/>
             </w:r>
             <w:r>
               <w:rPr>
                 <w:rStyle w:val="a9"/>
-                <w:rFonts w:hint="eastAsia"/>
-                <w:noProof/>
-              </w:rPr>
-              <w:t>Экономическое</w:t>
-            </w:r>
-            <w:r>
-              <w:rPr>
-                <w:rStyle w:val="a9"/>
-                <w:noProof/>
-              </w:rPr>
-              <w:t xml:space="preserve"> </w:t>
-            </w:r>
-            <w:r>
-              <w:rPr>
-                <w:rStyle w:val="a9"/>
-                <w:rFonts w:hint="eastAsia"/>
-                <w:noProof/>
-              </w:rPr>
-              <w:t>обоснование</w:t>
+                <w:noProof/>
+              </w:rPr>
+              <w:t>Экономическое обоснование</w:t>
             </w:r>
             <w:r>
               <w:rPr>
@@ -1903,7 +1555,7 @@
                 <w:noProof/>
                 <w:webHidden/>
               </w:rPr>
-              <w:instrText xml:space="preserve"> PAGEREF _Toc71576075 \h </w:instrText>
+              <w:instrText xml:space="preserve"> PAGEREF _Toc71634479 \h </w:instrText>
             </w:r>
             <w:r>
               <w:rPr>
@@ -1923,7 +1575,7 @@
                 <w:noProof/>
                 <w:webHidden/>
               </w:rPr>
-              <w:t>12</w:t>
+              <w:t>14</w:t>
             </w:r>
             <w:r>
               <w:rPr>
@@ -1940,9 +1592,11 @@
             <w:rPr>
               <w:rFonts w:asciiTheme="minorHAnsi" w:eastAsiaTheme="minorEastAsia" w:hAnsiTheme="minorHAnsi" w:cstheme="minorBidi"/>
               <w:noProof/>
+              <w:sz w:val="22"/>
+              <w:szCs w:val="22"/>
             </w:rPr>
           </w:pPr>
-          <w:hyperlink w:anchor="_Toc71576076" w:history="1">
+          <w:hyperlink w:anchor="_Toc71634480" w:history="1">
             <w:r>
               <w:rPr>
                 <w:rStyle w:val="a9"/>
@@ -1954,13 +1608,14 @@
               <w:rPr>
                 <w:rFonts w:asciiTheme="minorHAnsi" w:eastAsiaTheme="minorEastAsia" w:hAnsiTheme="minorHAnsi" w:cstheme="minorBidi"/>
                 <w:noProof/>
+                <w:sz w:val="22"/>
+                <w:szCs w:val="22"/>
               </w:rPr>
               <w:tab/>
             </w:r>
             <w:r>
               <w:rPr>
                 <w:rStyle w:val="a9"/>
-                <w:rFonts w:hint="eastAsia"/>
                 <w:noProof/>
               </w:rPr>
               <w:t>Заключение</w:t>
@@ -1984,7 +1639,7 @@
                 <w:noProof/>
                 <w:webHidden/>
               </w:rPr>
-              <w:instrText xml:space="preserve"> PAGEREF _Toc71576076 \h </w:instrText>
+              <w:instrText xml:space="preserve"> PAGEREF _Toc71634480 \h </w:instrText>
             </w:r>
             <w:r>
               <w:rPr>
@@ -2004,7 +1659,7 @@
                 <w:noProof/>
                 <w:webHidden/>
               </w:rPr>
-              <w:t>13</w:t>
+              <w:t>15</w:t>
             </w:r>
             <w:r>
               <w:rPr>
@@ -2021,9 +1676,11 @@
             <w:rPr>
               <w:rFonts w:asciiTheme="minorHAnsi" w:eastAsiaTheme="minorEastAsia" w:hAnsiTheme="minorHAnsi" w:cstheme="minorBidi"/>
               <w:noProof/>
+              <w:sz w:val="22"/>
+              <w:szCs w:val="22"/>
             </w:rPr>
           </w:pPr>
-          <w:hyperlink w:anchor="_Toc71576077" w:history="1">
+          <w:hyperlink w:anchor="_Toc71634481" w:history="1">
             <w:r>
               <w:rPr>
                 <w:rStyle w:val="a9"/>
@@ -2035,31 +1692,17 @@
               <w:rPr>
                 <w:rFonts w:asciiTheme="minorHAnsi" w:eastAsiaTheme="minorEastAsia" w:hAnsiTheme="minorHAnsi" w:cstheme="minorBidi"/>
                 <w:noProof/>
+                <w:sz w:val="22"/>
+                <w:szCs w:val="22"/>
               </w:rPr>
               <w:tab/>
             </w:r>
             <w:r>
               <w:rPr>
                 <w:rStyle w:val="a9"/>
-                <w:rFonts w:hint="eastAsia"/>
-                <w:noProof/>
-              </w:rPr>
-              <w:t>Список</w:t>
-            </w:r>
-            <w:r>
-              <w:rPr>
-                <w:rStyle w:val="a9"/>
-                <w:noProof/>
-              </w:rPr>
-              <w:t xml:space="preserve"> </w:t>
-            </w:r>
-            <w:r>
-              <w:rPr>
-                <w:rStyle w:val="a9"/>
-                <w:rFonts w:hint="eastAsia"/>
-                <w:noProof/>
-              </w:rPr>
-              <w:t>литературы</w:t>
+                <w:noProof/>
+              </w:rPr>
+              <w:t>Список литературы</w:t>
             </w:r>
             <w:r>
               <w:rPr>
@@ -2080,7 +1723,7 @@
                 <w:noProof/>
                 <w:webHidden/>
               </w:rPr>
-              <w:instrText xml:space="preserve"> PAGEREF _Toc71576077 \h </w:instrText>
+              <w:instrText xml:space="preserve"> PAGEREF _Toc71634481 \h </w:instrText>
             </w:r>
             <w:r>
               <w:rPr>
@@ -2100,7 +1743,7 @@
                 <w:noProof/>
                 <w:webHidden/>
               </w:rPr>
-              <w:t>14</w:t>
+              <w:t>16</w:t>
             </w:r>
             <w:r>
               <w:rPr>
@@ -2117,9 +1760,11 @@
             <w:rPr>
               <w:rFonts w:asciiTheme="minorHAnsi" w:eastAsiaTheme="minorEastAsia" w:hAnsiTheme="minorHAnsi" w:cstheme="minorBidi"/>
               <w:noProof/>
+              <w:sz w:val="22"/>
+              <w:szCs w:val="22"/>
             </w:rPr>
           </w:pPr>
-          <w:hyperlink w:anchor="_Toc71576078" w:history="1">
+          <w:hyperlink w:anchor="_Toc71634482" w:history="1">
             <w:r>
               <w:rPr>
                 <w:rStyle w:val="a9"/>
@@ -2131,13 +1776,14 @@
               <w:rPr>
                 <w:rFonts w:asciiTheme="minorHAnsi" w:eastAsiaTheme="minorEastAsia" w:hAnsiTheme="minorHAnsi" w:cstheme="minorBidi"/>
                 <w:noProof/>
+                <w:sz w:val="22"/>
+                <w:szCs w:val="22"/>
               </w:rPr>
               <w:tab/>
             </w:r>
             <w:r>
               <w:rPr>
                 <w:rStyle w:val="a9"/>
-                <w:rFonts w:hint="eastAsia"/>
                 <w:noProof/>
               </w:rPr>
               <w:t>Приложения</w:t>
@@ -2161,7 +1807,7 @@
                 <w:noProof/>
                 <w:webHidden/>
               </w:rPr>
-              <w:instrText xml:space="preserve"> PAGEREF _Toc71576078 \h </w:instrText>
+              <w:instrText xml:space="preserve"> PAGEREF _Toc71634482 \h </w:instrText>
             </w:r>
             <w:r>
               <w:rPr>
@@ -2181,7 +1827,7 @@
                 <w:noProof/>
                 <w:webHidden/>
               </w:rPr>
-              <w:t>15</w:t>
+              <w:t>17</w:t>
             </w:r>
             <w:r>
               <w:rPr>
@@ -2226,22 +1872,79 @@
           <w:numId w:val="28"/>
         </w:numPr>
       </w:pPr>
-      <w:bookmarkStart w:id="1" w:name="_Toc71576065"/>
+      <w:bookmarkStart w:id="2" w:name="_Toc71634469"/>
       <w:r>
         <w:lastRenderedPageBreak/>
         <w:t>Введение</w:t>
       </w:r>
-      <w:bookmarkEnd w:id="1"/>
-    </w:p>
-    <w:p>
-      <w:pPr>
-        <w:pStyle w:val="ae"/>
-      </w:pPr>
-      <w:r>
-        <w:t>Текст</w:t>
-      </w:r>
-    </w:p>
-    <w:p>
+      <w:bookmarkEnd w:id="2"/>
+    </w:p>
+    <w:p>
+      <w:pPr>
+        <w:pStyle w:val="125TNR14"/>
+      </w:pPr>
+      <w:r>
+        <w:t xml:space="preserve">С каждым годом, количество цифровых данных неумолимо растёт. Пользователи всё больше делают фотографий, записывают видео, создают документов, и т.д. </w:t>
+      </w:r>
+    </w:p>
+    <w:p>
+      <w:pPr>
+        <w:pStyle w:val="125TNR14"/>
+      </w:pPr>
+      <w:r>
+        <w:t xml:space="preserve">В 2020 году во всём мире было создано и скопировано 59 </w:t>
+      </w:r>
+      <w:proofErr w:type="spellStart"/>
+      <w:r>
+        <w:t>зетабайта</w:t>
+      </w:r>
+      <w:proofErr w:type="spellEnd"/>
+      <w:r>
+        <w:t xml:space="preserve"> или 59 триллионов гигабайтов данных. 44 из них являются неструктурированными. </w:t>
+      </w:r>
+    </w:p>
+    <w:p>
+      <w:pPr>
+        <w:pStyle w:val="125TNR14"/>
+      </w:pPr>
+      <w:r>
+        <w:t>Только представьте уже сейчас 75% всей цифровой информации – это неструктурированные данные.</w:t>
+      </w:r>
+    </w:p>
+    <w:p>
+      <w:pPr>
+        <w:pStyle w:val="125TNR14"/>
+      </w:pPr>
+      <w:r>
+        <w:t xml:space="preserve">Как и любая компьютерная парадигма, системы хранения должны эволюционировать, чтобы обрабатывать такое количество неструктурированных данных. Однако для начала необходимо понять, что собой представляют неструктурированные данные. </w:t>
+      </w:r>
+    </w:p>
+    <w:p>
+      <w:pPr>
+        <w:pStyle w:val="125TNR14"/>
+      </w:pPr>
+      <w:r>
+        <w:t xml:space="preserve">Данные, которые невозможно организовать для хранения в реляционной базе данных, обычно называют неструктурированными данными. </w:t>
+      </w:r>
+    </w:p>
+    <w:p>
+      <w:pPr>
+        <w:pStyle w:val="125TNR14"/>
+      </w:pPr>
+      <w:r>
+        <w:t xml:space="preserve">Текстовые документы, электронные письма и презентации являются текстовыми неструктурированными данными. </w:t>
+      </w:r>
+    </w:p>
+    <w:p>
+      <w:pPr>
+        <w:pStyle w:val="125TNR14"/>
+      </w:pPr>
+      <w:r>
+        <w:t>Примеры не текстовых неструктурированных данных включают ви</w:t>
+      </w:r>
+      <w:r>
+        <w:t xml:space="preserve">део, изображения и аудиофайлы. </w:t>
+      </w:r>
       <w:r>
         <w:br w:type="page"/>
       </w:r>
@@ -2254,22 +1957,501 @@
           <w:numId w:val="28"/>
         </w:numPr>
       </w:pPr>
-      <w:bookmarkStart w:id="2" w:name="_Toc71576066"/>
+      <w:bookmarkStart w:id="3" w:name="_Toc71634470"/>
       <w:r>
         <w:lastRenderedPageBreak/>
         <w:t>Описание проблемы</w:t>
       </w:r>
-      <w:bookmarkEnd w:id="2"/>
+      <w:bookmarkEnd w:id="3"/>
+    </w:p>
+    <w:p>
+      <w:pPr>
+        <w:pStyle w:val="125TNR14"/>
+      </w:pPr>
+      <w:r>
+        <w:t xml:space="preserve">Уже существует механизм хранения, который люди используют с появления современных компьютеров − файловая система. Но когда речь идёт о неструктурированных данных, важно понимать, что система, используемая для хранения данных, должна очень хорошо масштабироваться. Однако масштабировать файловую систему это сложная задача. Вам требуется не только управлять ненужными метаданными и иерархией, которые навязывают файловые системы, но также необходимо учитывать такие аспекты обслуживания, как управление резервными копиями. </w:t>
+      </w:r>
+    </w:p>
+    <w:p>
+      <w:pPr>
+        <w:pStyle w:val="125TNR14"/>
+      </w:pPr>
+      <w:r>
+        <w:t xml:space="preserve">Недостаточно просто собрать и хранить неструктурированные данные. Также необходимо применить некоторый уровень организации, чтобы разобраться в данных. Такие методы, как анализ текста, автоматическая категоризация и автоматическая пометка, имеют решающее значение для получения </w:t>
+      </w:r>
+      <w:proofErr w:type="gramStart"/>
+      <w:r>
+        <w:t>бизнес-смысла</w:t>
+      </w:r>
+      <w:proofErr w:type="gramEnd"/>
+      <w:r>
+        <w:t xml:space="preserve"> для всех неструктурированных данных, которые вы собираете. Этого сложно добиться с файловыми системами, потому что они имеют фиксированные слои (или расположение).</w:t>
+      </w:r>
+    </w:p>
+    <w:p>
+      <w:pPr>
+        <w:pStyle w:val="125TNR14"/>
+      </w:pPr>
+      <w:r>
+        <w:t xml:space="preserve">Для решения этой проблемы появились объектные хранилища. </w:t>
+      </w:r>
+    </w:p>
+    <w:p>
+      <w:pPr>
+        <w:pStyle w:val="125TNR14"/>
+      </w:pPr>
+      <w:r>
+        <w:t>В отличие</w:t>
+      </w:r>
+      <w:r>
+        <w:t xml:space="preserve"> от файлов в файловой системе, объекты хранятся в плоской структуре. Есть просто пул объектов: никаких папок, каталогов или иерархий. </w:t>
+      </w:r>
+      <w:r>
+        <w:t>Для получения объекта необходимо просто сделать запрос к объектному хранилищу, предоставив идентификатор этого объекта.</w:t>
+      </w:r>
+    </w:p>
+    <w:p>
+      <w:pPr>
+        <w:pStyle w:val="125TNR14"/>
+      </w:pPr>
+      <w:r>
+        <w:t>Объект</w:t>
+      </w:r>
+      <w:r>
+        <w:t>ы могут быть</w:t>
+      </w:r>
+      <w:r>
+        <w:t xml:space="preserve"> как локальными, так и </w:t>
+      </w:r>
+      <w:r>
+        <w:t>находиться на облачном с</w:t>
+      </w:r>
+      <w:r>
+        <w:t>ервере за тысячи километров, но,</w:t>
+      </w:r>
+      <w:r>
+        <w:t xml:space="preserve"> поскольку они находятся </w:t>
+      </w:r>
+      <w:r>
+        <w:t>в плоском адресном пространстве,</w:t>
+      </w:r>
+      <w:r>
+        <w:t xml:space="preserve"> они извлекаются точно так же. </w:t>
+      </w:r>
+    </w:p>
+    <w:p>
+      <w:pPr>
+        <w:pStyle w:val="125TNR14"/>
+      </w:pPr>
+      <w:r>
+        <w:t xml:space="preserve">Очень важно, чтобы </w:t>
+      </w:r>
+      <w:r>
+        <w:t>данные</w:t>
+      </w:r>
+      <w:r>
+        <w:t xml:space="preserve"> были доступны через </w:t>
+      </w:r>
+      <w:r>
+        <w:rPr>
+          <w:lang w:val="en-US"/>
+        </w:rPr>
+        <w:t>HTTP</w:t>
+      </w:r>
+      <w:r>
+        <w:t>(</w:t>
+      </w:r>
+      <w:r>
+        <w:rPr>
+          <w:lang w:val="en-US"/>
+        </w:rPr>
+        <w:t>S</w:t>
+      </w:r>
+      <w:r>
+        <w:t>)</w:t>
+      </w:r>
+      <w:r>
+        <w:t xml:space="preserve">, чтобы обеспечить лёгкий доступ к файлу. Затем его можно подвергнуть анализу или другим методам. Объектное хранилище справляется с этим хорошо. Почти все объектные хранилища имеют </w:t>
+      </w:r>
+      <w:r>
+        <w:rPr>
+          <w:lang w:val="en-US"/>
+        </w:rPr>
+        <w:t>REST</w:t>
+      </w:r>
+      <w:r>
+        <w:t xml:space="preserve"> </w:t>
+      </w:r>
+      <w:r>
+        <w:rPr>
+          <w:lang w:val="en-US"/>
+        </w:rPr>
+        <w:t>API</w:t>
+      </w:r>
+      <w:r>
+        <w:t xml:space="preserve">, которое позволяет крайне просто </w:t>
+      </w:r>
+      <w:r>
+        <w:t xml:space="preserve">получить доступ к файлам через </w:t>
+      </w:r>
+      <w:r>
+        <w:rPr>
+          <w:lang w:val="en-US"/>
+        </w:rPr>
+        <w:t>HTTP</w:t>
+      </w:r>
+      <w:r>
+        <w:t>(</w:t>
+      </w:r>
+      <w:r>
+        <w:rPr>
+          <w:lang w:val="en-US"/>
+        </w:rPr>
+        <w:t>S</w:t>
+      </w:r>
+      <w:r>
+        <w:t xml:space="preserve">). </w:t>
+      </w:r>
+    </w:p>
+    <w:p>
+      <w:pPr>
+        <w:pStyle w:val="125TNR14"/>
+      </w:pPr>
+      <w:proofErr w:type="gramStart"/>
+      <w:r>
+        <w:rPr>
+          <w:lang w:val="en-US"/>
+        </w:rPr>
+        <w:t>REST</w:t>
+      </w:r>
+      <w:r>
+        <w:t xml:space="preserve"> </w:t>
+      </w:r>
+      <w:r>
+        <w:rPr>
+          <w:lang w:val="en-US"/>
+        </w:rPr>
+        <w:t>API</w:t>
+      </w:r>
+      <w:r>
+        <w:t xml:space="preserve"> полезно</w:t>
+      </w:r>
+      <w:r>
+        <w:t xml:space="preserve"> не только </w:t>
+      </w:r>
+      <w:r>
+        <w:t>для получения доступа</w:t>
+      </w:r>
+      <w:r>
+        <w:t xml:space="preserve"> к </w:t>
+      </w:r>
+      <w:r>
+        <w:t>объектам, оно</w:t>
+      </w:r>
+      <w:r>
+        <w:t xml:space="preserve"> </w:t>
+      </w:r>
+      <w:r>
+        <w:t xml:space="preserve">позволяет </w:t>
+      </w:r>
+      <w:r>
+        <w:t>авторизоваться</w:t>
+      </w:r>
+      <w:r>
+        <w:t xml:space="preserve"> и получать </w:t>
+      </w:r>
+      <w:proofErr w:type="spellStart"/>
+      <w:r>
+        <w:t>токен</w:t>
+      </w:r>
+      <w:proofErr w:type="spellEnd"/>
+      <w:r>
+        <w:t xml:space="preserve"> сессии</w:t>
+      </w:r>
+      <w:r>
+        <w:t>, получать свойства</w:t>
+      </w:r>
+      <w:r>
+        <w:t xml:space="preserve"> файла, управлять разрешениями и т.д.,</w:t>
+      </w:r>
+      <w:r>
+        <w:t xml:space="preserve"> в общем всё, что </w:t>
+      </w:r>
+      <w:r>
+        <w:t>необходимо</w:t>
+      </w:r>
+      <w:r>
+        <w:t xml:space="preserve"> будет делать вручную в файловой системе.</w:t>
+      </w:r>
+      <w:proofErr w:type="gramEnd"/>
+      <w:r>
+        <w:t xml:space="preserve"> </w:t>
+      </w:r>
     </w:p>
     <w:p>
       <w:pPr>
         <w:pStyle w:val="ae"/>
       </w:pPr>
       <w:r>
-        <w:t>Текст</w:t>
-      </w:r>
-    </w:p>
-    <w:p>
+        <w:rPr>
+          <w:noProof/>
+        </w:rPr>
+        <w:drawing>
+          <wp:inline distT="0" distB="0" distL="0" distR="0" wp14:anchorId="7FD3DC0B" wp14:editId="5D0C2CDF">
+            <wp:extent cx="5153025" cy="1476395"/>
+            <wp:effectExtent l="0" t="0" r="0" b="9525"/>
+            <wp:docPr id="165" name="Изображение" descr="Изображение"/>
+            <wp:cNvGraphicFramePr>
+              <a:graphicFrameLocks xmlns:a="http://schemas.openxmlformats.org/drawingml/2006/main" noChangeAspect="1"/>
+            </wp:cNvGraphicFramePr>
+            <a:graphic xmlns:a="http://schemas.openxmlformats.org/drawingml/2006/main">
+              <a:graphicData uri="http://schemas.openxmlformats.org/drawingml/2006/picture">
+                <pic:pic xmlns:pic="http://schemas.openxmlformats.org/drawingml/2006/picture">
+                  <pic:nvPicPr>
+                    <pic:cNvPr id="165" name="Изображение" descr="Изображение"/>
+                    <pic:cNvPicPr>
+                      <a:picLocks noChangeAspect="1"/>
+                    </pic:cNvPicPr>
+                  </pic:nvPicPr>
+                  <pic:blipFill>
+                    <a:blip r:embed="rId9"/>
+                    <a:stretch>
+                      <a:fillRect/>
+                    </a:stretch>
+                  </pic:blipFill>
+                  <pic:spPr>
+                    <a:xfrm>
+                      <a:off x="0" y="0"/>
+                      <a:ext cx="5155615" cy="1477137"/>
+                    </a:xfrm>
+                    <a:prstGeom prst="rect">
+                      <a:avLst/>
+                    </a:prstGeom>
+                    <a:ln w="12700">
+                      <a:miter lim="400000"/>
+                    </a:ln>
+                  </pic:spPr>
+                </pic:pic>
+              </a:graphicData>
+            </a:graphic>
+          </wp:inline>
+        </w:drawing>
+      </w:r>
+    </w:p>
+    <w:p>
+      <w:pPr>
+        <w:pStyle w:val="125TNR14"/>
+        <w:rPr>
+          <w:rFonts w:eastAsia="Helvetica"/>
+          <w:color w:val="auto"/>
+          <w:shd w:val="clear" w:color="auto" w:fill="FFFFFF"/>
+        </w:rPr>
+      </w:pPr>
+      <w:r>
+        <w:rPr>
+          <w:color w:val="auto"/>
+          <w:shd w:val="clear" w:color="auto" w:fill="FFFFFF"/>
+        </w:rPr>
+        <w:t>Важным аспектом</w:t>
+      </w:r>
+      <w:r>
+        <w:rPr>
+          <w:color w:val="auto"/>
+          <w:shd w:val="clear" w:color="auto" w:fill="FFFFFF"/>
+        </w:rPr>
+        <w:t xml:space="preserve"> любых систем хранения</w:t>
+      </w:r>
+      <w:r>
+        <w:rPr>
+          <w:color w:val="auto"/>
+          <w:shd w:val="clear" w:color="auto" w:fill="FFFFFF"/>
+        </w:rPr>
+        <w:t xml:space="preserve"> является обработка метаданных. Объектное хранилище обеспечивает большую гибкость, поскольку </w:t>
+      </w:r>
+      <w:r>
+        <w:rPr>
+          <w:color w:val="auto"/>
+          <w:shd w:val="clear" w:color="auto" w:fill="FFFFFF"/>
+        </w:rPr>
+        <w:lastRenderedPageBreak/>
+        <w:t>метаданные объекта изначально не определены</w:t>
+      </w:r>
+      <w:r>
+        <w:rPr>
+          <w:color w:val="auto"/>
+          <w:shd w:val="clear" w:color="auto" w:fill="FFFFFF"/>
+        </w:rPr>
+        <w:t>.</w:t>
+      </w:r>
+      <w:r>
+        <w:rPr>
+          <w:color w:val="auto"/>
+          <w:shd w:val="clear" w:color="auto" w:fill="FFFFFF"/>
+        </w:rPr>
+        <w:t xml:space="preserve"> Метаданные не ограничиваются тем, что система хранения считает важным. </w:t>
+      </w:r>
+      <w:r>
+        <w:rPr>
+          <w:color w:val="auto"/>
+          <w:shd w:val="clear" w:color="auto" w:fill="FFFFFF"/>
+        </w:rPr>
+        <w:t>Имеется возможность</w:t>
+      </w:r>
+      <w:r>
+        <w:rPr>
+          <w:color w:val="auto"/>
+          <w:shd w:val="clear" w:color="auto" w:fill="FFFFFF"/>
+        </w:rPr>
+        <w:t xml:space="preserve"> добавить любой тип или количество метаданных</w:t>
+      </w:r>
+      <w:r>
+        <w:rPr>
+          <w:color w:val="auto"/>
+          <w:shd w:val="clear" w:color="auto" w:fill="FFFFFF"/>
+        </w:rPr>
+        <w:t>. Объектное хранилище позволяет</w:t>
+      </w:r>
+      <w:r>
+        <w:rPr>
+          <w:color w:val="auto"/>
+          <w:shd w:val="clear" w:color="auto" w:fill="FFFFFF"/>
+        </w:rPr>
+        <w:t xml:space="preserve"> назначить тип приложения, с которым связан объект; важность</w:t>
+      </w:r>
+      <w:r>
+        <w:rPr>
+          <w:color w:val="auto"/>
+          <w:shd w:val="clear" w:color="auto" w:fill="FFFFFF"/>
+        </w:rPr>
+        <w:t xml:space="preserve"> для</w:t>
+      </w:r>
+      <w:r>
+        <w:rPr>
+          <w:color w:val="auto"/>
+          <w:shd w:val="clear" w:color="auto" w:fill="FFFFFF"/>
+        </w:rPr>
+        <w:t xml:space="preserve"> приложения; уровень защиты данных, который </w:t>
+      </w:r>
+      <w:r>
+        <w:rPr>
+          <w:color w:val="auto"/>
+          <w:shd w:val="clear" w:color="auto" w:fill="FFFFFF"/>
+        </w:rPr>
+        <w:t>требуется конкретному</w:t>
+      </w:r>
+      <w:r>
+        <w:rPr>
+          <w:color w:val="auto"/>
+          <w:shd w:val="clear" w:color="auto" w:fill="FFFFFF"/>
+        </w:rPr>
+        <w:t xml:space="preserve"> объекту. И так далее, возможности безграничны. </w:t>
+      </w:r>
+    </w:p>
+    <w:p>
+      <w:pPr>
+        <w:pStyle w:val="125TNR14"/>
+        <w:rPr>
+          <w:b/>
+          <w:u w:val="single"/>
+          <w:shd w:val="clear" w:color="auto" w:fill="FFFFFF"/>
+        </w:rPr>
+      </w:pPr>
+    </w:p>
+    <w:p>
+      <w:pPr>
+        <w:pStyle w:val="125TNR14"/>
+        <w:rPr>
+          <w:bCs/>
+        </w:rPr>
+      </w:pPr>
+      <w:r>
+        <w:rPr>
+          <w:bCs/>
+        </w:rPr>
+        <w:t>Объектное хранилище обладает такими свойствами как:</w:t>
+      </w:r>
+    </w:p>
+    <w:p>
+      <w:pPr>
+        <w:pStyle w:val="125TNR14"/>
+        <w:numPr>
+          <w:ilvl w:val="0"/>
+          <w:numId w:val="33"/>
+        </w:numPr>
+        <w:rPr>
+          <w:b/>
+          <w:bCs/>
+        </w:rPr>
+      </w:pPr>
+      <w:r>
+        <w:rPr>
+          <w:b/>
+          <w:bCs/>
+        </w:rPr>
+        <w:t>Масштабируемость</w:t>
+      </w:r>
+      <w:r>
+        <w:rPr>
+          <w:b/>
+          <w:bCs/>
+        </w:rPr>
+        <w:t xml:space="preserve">. </w:t>
+      </w:r>
+      <w:r>
+        <w:t>Объектное хранилище может содержать практически любое количество данных без необходимости в разбиении набора данных на разделы.</w:t>
+      </w:r>
+    </w:p>
+    <w:p>
+      <w:pPr>
+        <w:pStyle w:val="125TNR14"/>
+        <w:numPr>
+          <w:ilvl w:val="0"/>
+          <w:numId w:val="33"/>
+        </w:numPr>
+        <w:rPr>
+          <w:b/>
+          <w:bCs/>
+        </w:rPr>
+      </w:pPr>
+      <w:r>
+        <w:rPr>
+          <w:b/>
+          <w:bCs/>
+        </w:rPr>
+        <w:t>Эффективность</w:t>
+      </w:r>
+      <w:r>
+        <w:rPr>
+          <w:b/>
+          <w:bCs/>
+        </w:rPr>
+        <w:t xml:space="preserve">. </w:t>
+      </w:r>
+      <w:r>
+        <w:t>Отсутствие иерархии означает отсутствие узких мест, возникающих вследствие использования сложных систем каталогов.</w:t>
+      </w:r>
+    </w:p>
+    <w:p>
+      <w:pPr>
+        <w:pStyle w:val="ae"/>
+      </w:pPr>
+      <w:r>
+        <w:rPr>
+          <w:b/>
+          <w:bCs/>
+        </w:rPr>
+        <w:t>Доступность</w:t>
+      </w:r>
+      <w:r>
+        <w:rPr>
+          <w:b/>
+          <w:bCs/>
+        </w:rPr>
+        <w:t xml:space="preserve">. </w:t>
+      </w:r>
+      <w:r>
+        <w:t>Объектные системы хранения имеют механизмы для сохранения целостности данных, обеспечивают репликацию данных, последовательные обновления и отсутствие простоев.</w:t>
+      </w:r>
       <w:r>
         <w:br w:type="page"/>
       </w:r>
@@ -2282,22 +2464,108 @@
           <w:numId w:val="28"/>
         </w:numPr>
       </w:pPr>
-      <w:bookmarkStart w:id="3" w:name="_Toc71576067"/>
+      <w:bookmarkStart w:id="4" w:name="_Toc71634471"/>
       <w:r>
         <w:lastRenderedPageBreak/>
         <w:t>Обзор аналогов</w:t>
       </w:r>
-      <w:bookmarkEnd w:id="3"/>
-    </w:p>
-    <w:p>
-      <w:pPr>
-        <w:pStyle w:val="ae"/>
-      </w:pPr>
-      <w:r>
-        <w:t>Текст</w:t>
-      </w:r>
-    </w:p>
-    <w:p>
+      <w:bookmarkEnd w:id="4"/>
+    </w:p>
+    <w:p>
+      <w:pPr>
+        <w:pStyle w:val="125TNR14"/>
+      </w:pPr>
+      <w:r>
+        <w:t xml:space="preserve">На IT рынке уже существует немало облачных объектных хранилищ от крупных IT компаний. Например, </w:t>
+      </w:r>
+      <w:proofErr w:type="spellStart"/>
+      <w:r>
+        <w:t>Google</w:t>
+      </w:r>
+      <w:proofErr w:type="spellEnd"/>
+      <w:r>
+        <w:t xml:space="preserve"> </w:t>
+      </w:r>
+      <w:proofErr w:type="spellStart"/>
+      <w:r>
+        <w:t>cloud</w:t>
+      </w:r>
+      <w:proofErr w:type="spellEnd"/>
+      <w:r>
+        <w:t xml:space="preserve"> </w:t>
+      </w:r>
+      <w:proofErr w:type="spellStart"/>
+      <w:r>
+        <w:t>storage</w:t>
+      </w:r>
+      <w:proofErr w:type="spellEnd"/>
+      <w:r>
+        <w:t xml:space="preserve">, </w:t>
+      </w:r>
+      <w:proofErr w:type="spellStart"/>
+      <w:r>
+        <w:t>Amazon</w:t>
+      </w:r>
+      <w:proofErr w:type="spellEnd"/>
+      <w:r>
+        <w:t xml:space="preserve"> s3, IBM </w:t>
+      </w:r>
+      <w:proofErr w:type="spellStart"/>
+      <w:r>
+        <w:t>object</w:t>
+      </w:r>
+      <w:proofErr w:type="spellEnd"/>
+      <w:r>
+        <w:t xml:space="preserve"> </w:t>
+      </w:r>
+      <w:proofErr w:type="spellStart"/>
+      <w:r>
+        <w:t>storage</w:t>
+      </w:r>
+      <w:proofErr w:type="spellEnd"/>
+      <w:r>
+        <w:t xml:space="preserve">. Даже существуют отечественные решения от Mail.ru и </w:t>
+      </w:r>
+      <w:proofErr w:type="spellStart"/>
+      <w:r>
+        <w:t>Yandex</w:t>
+      </w:r>
+      <w:proofErr w:type="spellEnd"/>
+      <w:r>
+        <w:t>.</w:t>
+      </w:r>
+    </w:p>
+    <w:p>
+      <w:pPr>
+        <w:pStyle w:val="125TNR14"/>
+      </w:pPr>
+      <w:r>
+        <w:t xml:space="preserve">Их объединяет одна важная деталь: размещение данных в облаке собственных серверах компании. Вследствие этого все они предоставляют услуги по использованию места на их серверах за определённую плату. Плата взимается за каждый запрос, а так же за само хранение данных. </w:t>
+      </w:r>
+    </w:p>
+    <w:p>
+      <w:pPr>
+        <w:pStyle w:val="125TNR14"/>
+      </w:pPr>
+      <w:r>
+        <w:t xml:space="preserve">Однако это не единственное следствие из облачного подхода к хранению данных. Важным недостатком является то, что клиент не знает, где и как хранятся его данные, когда компания, предоставляющая услугу, имеет доступ к конфиденциальной информации пользователей. И не смотря на обещания крупных IT компаний в безопасности на 99,9999999%,  по данным </w:t>
+      </w:r>
+      <w:proofErr w:type="spellStart"/>
+      <w:r>
+        <w:t>InfoWatch</w:t>
+      </w:r>
+      <w:proofErr w:type="spellEnd"/>
+      <w:r>
+        <w:t xml:space="preserve"> только за прошлый год в сеть утекло более 14 миллиардов конфиденциальных записей. </w:t>
+      </w:r>
+    </w:p>
+    <w:p>
+      <w:pPr>
+        <w:pStyle w:val="125TNR14"/>
+      </w:pPr>
+      <w:r>
+        <w:t>Многие люди, боясь за очередную утечку, хотят найти решение, которое позволит им сохранить свои данные в целости и безопасности как можно дальше от лишних глаз.</w:t>
+      </w:r>
       <w:r>
         <w:br w:type="page"/>
       </w:r>
@@ -2310,12 +2578,12 @@
           <w:numId w:val="28"/>
         </w:numPr>
       </w:pPr>
-      <w:bookmarkStart w:id="4" w:name="_Toc71576068"/>
+      <w:bookmarkStart w:id="5" w:name="_Toc71634472"/>
       <w:r>
         <w:lastRenderedPageBreak/>
         <w:t>Программная документация</w:t>
       </w:r>
-      <w:bookmarkEnd w:id="4"/>
+      <w:bookmarkEnd w:id="5"/>
     </w:p>
     <w:p>
       <w:pPr>
@@ -2342,7 +2610,7 @@
           <w:bCs/>
         </w:rPr>
       </w:pPr>
-      <w:bookmarkStart w:id="5" w:name="_Toc71576069"/>
+      <w:bookmarkStart w:id="6" w:name="_Toc71634473"/>
       <w:r>
         <w:rPr>
           <w:b/>
@@ -2351,7 +2619,7 @@
         <w:lastRenderedPageBreak/>
         <w:t>Техническое задание на программное обеспечение</w:t>
       </w:r>
-      <w:bookmarkEnd w:id="5"/>
+      <w:bookmarkEnd w:id="6"/>
     </w:p>
     <w:p>
       <w:pPr>
@@ -2378,7 +2646,7 @@
           <w:bCs/>
         </w:rPr>
       </w:pPr>
-      <w:bookmarkStart w:id="6" w:name="_Toc71576070"/>
+      <w:bookmarkStart w:id="7" w:name="_Toc71634474"/>
       <w:r>
         <w:rPr>
           <w:b/>
@@ -2387,7 +2655,7 @@
         <w:lastRenderedPageBreak/>
         <w:t>Пояснительная записка к программному обеспечению</w:t>
       </w:r>
-      <w:bookmarkEnd w:id="6"/>
+      <w:bookmarkEnd w:id="7"/>
     </w:p>
     <w:p>
       <w:pPr>
@@ -2414,7 +2682,7 @@
           <w:bCs/>
         </w:rPr>
       </w:pPr>
-      <w:bookmarkStart w:id="7" w:name="_Toc71576071"/>
+      <w:bookmarkStart w:id="8" w:name="_Toc71634475"/>
       <w:r>
         <w:rPr>
           <w:b/>
@@ -2423,7 +2691,7 @@
         <w:lastRenderedPageBreak/>
         <w:t>Описание программы</w:t>
       </w:r>
-      <w:bookmarkEnd w:id="7"/>
+      <w:bookmarkEnd w:id="8"/>
     </w:p>
     <w:p>
       <w:pPr>
@@ -2455,7 +2723,7 @@
           <w:bCs/>
         </w:rPr>
       </w:pPr>
-      <w:bookmarkStart w:id="8" w:name="_Toc71576072"/>
+      <w:bookmarkStart w:id="9" w:name="_Toc71634476"/>
       <w:r>
         <w:rPr>
           <w:b/>
@@ -2464,15 +2732,1329 @@
         <w:lastRenderedPageBreak/>
         <w:t>Программа и методика испытаний</w:t>
       </w:r>
-      <w:bookmarkEnd w:id="8"/>
+      <w:bookmarkEnd w:id="9"/>
+    </w:p>
+    <w:p>
+      <w:pPr>
+        <w:pStyle w:val="125TNR14"/>
+      </w:pPr>
+      <w:r>
+        <w:t xml:space="preserve">Для тестирования </w:t>
+      </w:r>
+      <w:r>
+        <w:rPr>
+          <w:lang w:val="en-US"/>
+        </w:rPr>
+        <w:t>API</w:t>
+      </w:r>
+      <w:r>
+        <w:t xml:space="preserve"> </w:t>
+      </w:r>
+      <w:r>
+        <w:t xml:space="preserve">будет использовано специализированное программное обеспечение </w:t>
+      </w:r>
+      <w:r>
+        <w:rPr>
+          <w:lang w:val="en-US"/>
+        </w:rPr>
+        <w:t>Postman</w:t>
+      </w:r>
+      <w:r>
+        <w:t xml:space="preserve">. </w:t>
+      </w:r>
+    </w:p>
+    <w:p>
+      <w:pPr>
+        <w:pStyle w:val="125TNR14"/>
+      </w:pPr>
+      <w:r>
+        <w:t xml:space="preserve">Программа должна корректно обрабатывать и отвечать на следующие запросы: </w:t>
+      </w:r>
+    </w:p>
+    <w:p>
+      <w:pPr>
+        <w:pStyle w:val="125TNR14"/>
+        <w:numPr>
+          <w:ilvl w:val="0"/>
+          <w:numId w:val="35"/>
+        </w:numPr>
+      </w:pPr>
+      <w:r>
+        <w:rPr>
+          <w:lang w:val="en-US"/>
+        </w:rPr>
+        <w:t>GET /</w:t>
+      </w:r>
+      <w:proofErr w:type="spellStart"/>
+      <w:r>
+        <w:rPr>
+          <w:lang w:val="en-US"/>
+        </w:rPr>
+        <w:t>api</w:t>
+      </w:r>
+      <w:proofErr w:type="spellEnd"/>
+      <w:r>
+        <w:rPr>
+          <w:lang w:val="en-US"/>
+        </w:rPr>
+        <w:t>/get/{</w:t>
+      </w:r>
+      <w:proofErr w:type="spellStart"/>
+      <w:r>
+        <w:rPr>
+          <w:lang w:val="en-US"/>
+        </w:rPr>
+        <w:t>uid</w:t>
+      </w:r>
+      <w:proofErr w:type="spellEnd"/>
+      <w:r>
+        <w:rPr>
+          <w:lang w:val="en-US"/>
+        </w:rPr>
+        <w:t>}</w:t>
+      </w:r>
+    </w:p>
+    <w:p>
+      <w:pPr>
+        <w:pStyle w:val="125TNR14"/>
+        <w:numPr>
+          <w:ilvl w:val="0"/>
+          <w:numId w:val="35"/>
+        </w:numPr>
+        <w:rPr>
+          <w:lang w:val="en-US"/>
+        </w:rPr>
+      </w:pPr>
+      <w:r>
+        <w:rPr>
+          <w:lang w:val="en-US"/>
+        </w:rPr>
+        <w:t>POST /</w:t>
+      </w:r>
+      <w:proofErr w:type="spellStart"/>
+      <w:r>
+        <w:rPr>
+          <w:lang w:val="en-US"/>
+        </w:rPr>
+        <w:t>api</w:t>
+      </w:r>
+      <w:proofErr w:type="spellEnd"/>
+      <w:r>
+        <w:rPr>
+          <w:lang w:val="en-US"/>
+        </w:rPr>
+        <w:t xml:space="preserve">/post -F file=”/path/to/file/” </w:t>
+      </w:r>
+    </w:p>
+    <w:p>
+      <w:pPr>
+        <w:pStyle w:val="125TNR14"/>
+        <w:numPr>
+          <w:ilvl w:val="0"/>
+          <w:numId w:val="35"/>
+        </w:numPr>
+        <w:rPr>
+          <w:lang w:val="en-US"/>
+        </w:rPr>
+      </w:pPr>
+      <w:r>
+        <w:rPr>
+          <w:lang w:val="en-US"/>
+        </w:rPr>
+        <w:t>PUT /</w:t>
+      </w:r>
+      <w:proofErr w:type="spellStart"/>
+      <w:r>
+        <w:rPr>
+          <w:lang w:val="en-US"/>
+        </w:rPr>
+        <w:t>api</w:t>
+      </w:r>
+      <w:proofErr w:type="spellEnd"/>
+      <w:r>
+        <w:rPr>
+          <w:lang w:val="en-US"/>
+        </w:rPr>
+        <w:t>/put/{</w:t>
+      </w:r>
+      <w:proofErr w:type="spellStart"/>
+      <w:r>
+        <w:rPr>
+          <w:lang w:val="en-US"/>
+        </w:rPr>
+        <w:t>uid</w:t>
+      </w:r>
+      <w:proofErr w:type="spellEnd"/>
+      <w:r>
+        <w:rPr>
+          <w:lang w:val="en-US"/>
+        </w:rPr>
+        <w:t>} -F file=”/path/to/file”</w:t>
+      </w:r>
+    </w:p>
+    <w:p>
+      <w:pPr>
+        <w:pStyle w:val="125TNR14"/>
+        <w:numPr>
+          <w:ilvl w:val="0"/>
+          <w:numId w:val="35"/>
+        </w:numPr>
+        <w:rPr>
+          <w:lang w:val="en-US"/>
+        </w:rPr>
+      </w:pPr>
+      <w:r>
+        <w:rPr>
+          <w:lang w:val="en-US"/>
+        </w:rPr>
+        <w:t>DELETE /</w:t>
+      </w:r>
+      <w:proofErr w:type="spellStart"/>
+      <w:r>
+        <w:rPr>
+          <w:lang w:val="en-US"/>
+        </w:rPr>
+        <w:t>api</w:t>
+      </w:r>
+      <w:proofErr w:type="spellEnd"/>
+      <w:r>
+        <w:rPr>
+          <w:lang w:val="en-US"/>
+        </w:rPr>
+        <w:t>/delete/{</w:t>
+      </w:r>
+      <w:proofErr w:type="spellStart"/>
+      <w:r>
+        <w:rPr>
+          <w:lang w:val="en-US"/>
+        </w:rPr>
+        <w:t>uid</w:t>
+      </w:r>
+      <w:proofErr w:type="spellEnd"/>
+      <w:r>
+        <w:rPr>
+          <w:lang w:val="en-US"/>
+        </w:rPr>
+        <w:t xml:space="preserve">} </w:t>
+      </w:r>
+    </w:p>
+    <w:p>
+      <w:pPr>
+        <w:pStyle w:val="125TNR14"/>
+        <w:numPr>
+          <w:ilvl w:val="0"/>
+          <w:numId w:val="35"/>
+        </w:numPr>
+        <w:rPr>
+          <w:lang w:val="en-US"/>
+        </w:rPr>
+      </w:pPr>
+      <w:r>
+        <w:rPr>
+          <w:lang w:val="en-US"/>
+        </w:rPr>
+        <w:t>GET /</w:t>
+      </w:r>
+      <w:proofErr w:type="spellStart"/>
+      <w:r>
+        <w:rPr>
+          <w:lang w:val="en-US"/>
+        </w:rPr>
+        <w:t>api</w:t>
+      </w:r>
+      <w:proofErr w:type="spellEnd"/>
+      <w:r>
+        <w:rPr>
+          <w:lang w:val="en-US"/>
+        </w:rPr>
+        <w:t>/</w:t>
+      </w:r>
+      <w:proofErr w:type="spellStart"/>
+      <w:r>
+        <w:rPr>
+          <w:lang w:val="en-US"/>
+        </w:rPr>
+        <w:t>auth</w:t>
+      </w:r>
+      <w:proofErr w:type="spellEnd"/>
+      <w:r>
+        <w:rPr>
+          <w:lang w:val="en-US"/>
+        </w:rPr>
+        <w:t xml:space="preserve"> -H “email=email” -H “password=password”</w:t>
+      </w:r>
+    </w:p>
+    <w:p>
+      <w:pPr>
+        <w:pStyle w:val="125TNR14"/>
+        <w:numPr>
+          <w:ilvl w:val="0"/>
+          <w:numId w:val="35"/>
+        </w:numPr>
+        <w:rPr>
+          <w:lang w:val="en-US"/>
+        </w:rPr>
+      </w:pPr>
+      <w:r>
+        <w:rPr>
+          <w:lang w:val="en-US"/>
+        </w:rPr>
+        <w:t>POST /</w:t>
+      </w:r>
+      <w:proofErr w:type="spellStart"/>
+      <w:r>
+        <w:rPr>
+          <w:lang w:val="en-US"/>
+        </w:rPr>
+        <w:t>api</w:t>
+      </w:r>
+      <w:proofErr w:type="spellEnd"/>
+      <w:r>
+        <w:rPr>
+          <w:lang w:val="en-US"/>
+        </w:rPr>
+        <w:t>/</w:t>
+      </w:r>
+      <w:proofErr w:type="spellStart"/>
+      <w:r>
+        <w:rPr>
+          <w:lang w:val="en-US"/>
+        </w:rPr>
+        <w:t>obj</w:t>
+      </w:r>
+      <w:proofErr w:type="spellEnd"/>
+      <w:r>
+        <w:rPr>
+          <w:lang w:val="en-US"/>
+        </w:rPr>
+        <w:t>/{</w:t>
+      </w:r>
+      <w:proofErr w:type="spellStart"/>
+      <w:r>
+        <w:rPr>
+          <w:lang w:val="en-US"/>
+        </w:rPr>
+        <w:t>uid</w:t>
+      </w:r>
+      <w:proofErr w:type="spellEnd"/>
+      <w:r>
+        <w:rPr>
+          <w:lang w:val="en-US"/>
+        </w:rPr>
+        <w:t xml:space="preserve">}/set-meta --data </w:t>
+      </w:r>
+      <w:r>
+        <w:rPr>
+          <w:lang w:val="en-US"/>
+        </w:rPr>
+        <w:t>‘{“</w:t>
+      </w:r>
+      <w:proofErr w:type="spellStart"/>
+      <w:r>
+        <w:rPr>
+          <w:lang w:val="en-US"/>
+        </w:rPr>
+        <w:t>key”:”value</w:t>
+      </w:r>
+      <w:proofErr w:type="spellEnd"/>
+      <w:r>
+        <w:rPr>
+          <w:lang w:val="en-US"/>
+        </w:rPr>
+        <w:t>”}’</w:t>
+      </w:r>
+    </w:p>
+    <w:p>
+      <w:pPr>
+        <w:pStyle w:val="125TNR14"/>
+        <w:numPr>
+          <w:ilvl w:val="0"/>
+          <w:numId w:val="35"/>
+        </w:numPr>
+        <w:rPr>
+          <w:lang w:val="en-US"/>
+        </w:rPr>
+      </w:pPr>
+      <w:r>
+        <w:rPr>
+          <w:lang w:val="en-US"/>
+        </w:rPr>
+        <w:t>POST</w:t>
+      </w:r>
+      <w:r>
+        <w:rPr>
+          <w:lang w:val="en-US"/>
+        </w:rPr>
+        <w:t xml:space="preserve"> /</w:t>
+      </w:r>
+      <w:proofErr w:type="spellStart"/>
+      <w:r>
+        <w:rPr>
+          <w:lang w:val="en-US"/>
+        </w:rPr>
+        <w:t>api</w:t>
+      </w:r>
+      <w:proofErr w:type="spellEnd"/>
+      <w:r>
+        <w:rPr>
+          <w:lang w:val="en-US"/>
+        </w:rPr>
+        <w:t>/</w:t>
+      </w:r>
+      <w:proofErr w:type="spellStart"/>
+      <w:r>
+        <w:rPr>
+          <w:lang w:val="en-US"/>
+        </w:rPr>
+        <w:t>obj</w:t>
+      </w:r>
+      <w:proofErr w:type="spellEnd"/>
+      <w:r>
+        <w:rPr>
+          <w:lang w:val="en-US"/>
+        </w:rPr>
+        <w:t>/{</w:t>
+      </w:r>
+      <w:proofErr w:type="spellStart"/>
+      <w:r>
+        <w:rPr>
+          <w:lang w:val="en-US"/>
+        </w:rPr>
+        <w:t>uid</w:t>
+      </w:r>
+      <w:proofErr w:type="spellEnd"/>
+      <w:r>
+        <w:rPr>
+          <w:lang w:val="en-US"/>
+        </w:rPr>
+        <w:t>}/</w:t>
+      </w:r>
+      <w:r>
+        <w:rPr>
+          <w:lang w:val="en-US"/>
+        </w:rPr>
+        <w:t>add</w:t>
+      </w:r>
+      <w:r>
+        <w:rPr>
+          <w:lang w:val="en-US"/>
+        </w:rPr>
+        <w:t>-meta --data ‘{“</w:t>
+      </w:r>
+      <w:proofErr w:type="spellStart"/>
+      <w:r>
+        <w:rPr>
+          <w:lang w:val="en-US"/>
+        </w:rPr>
+        <w:t>key”:”value</w:t>
+      </w:r>
+      <w:proofErr w:type="spellEnd"/>
+      <w:r>
+        <w:rPr>
+          <w:lang w:val="en-US"/>
+        </w:rPr>
+        <w:t>”}’</w:t>
+      </w:r>
+    </w:p>
+    <w:p>
+      <w:pPr>
+        <w:pStyle w:val="125TNR14"/>
+        <w:numPr>
+          <w:ilvl w:val="0"/>
+          <w:numId w:val="35"/>
+        </w:numPr>
+        <w:rPr>
+          <w:lang w:val="en-US"/>
+        </w:rPr>
+      </w:pPr>
+      <w:r>
+        <w:rPr>
+          <w:lang w:val="en-US"/>
+        </w:rPr>
+        <w:t>GET</w:t>
+      </w:r>
+      <w:r>
+        <w:rPr>
+          <w:lang w:val="en-US"/>
+        </w:rPr>
+        <w:t xml:space="preserve"> /</w:t>
+      </w:r>
+      <w:proofErr w:type="spellStart"/>
+      <w:r>
+        <w:rPr>
+          <w:lang w:val="en-US"/>
+        </w:rPr>
+        <w:t>api</w:t>
+      </w:r>
+      <w:proofErr w:type="spellEnd"/>
+      <w:r>
+        <w:rPr>
+          <w:lang w:val="en-US"/>
+        </w:rPr>
+        <w:t>/</w:t>
+      </w:r>
+      <w:proofErr w:type="spellStart"/>
+      <w:r>
+        <w:rPr>
+          <w:lang w:val="en-US"/>
+        </w:rPr>
+        <w:t>obj</w:t>
+      </w:r>
+      <w:proofErr w:type="spellEnd"/>
+      <w:r>
+        <w:rPr>
+          <w:lang w:val="en-US"/>
+        </w:rPr>
+        <w:t>/{</w:t>
+      </w:r>
+      <w:proofErr w:type="spellStart"/>
+      <w:r>
+        <w:rPr>
+          <w:lang w:val="en-US"/>
+        </w:rPr>
+        <w:t>uid</w:t>
+      </w:r>
+      <w:proofErr w:type="spellEnd"/>
+      <w:r>
+        <w:rPr>
+          <w:lang w:val="en-US"/>
+        </w:rPr>
+        <w:t>}/</w:t>
+      </w:r>
+      <w:r>
+        <w:rPr>
+          <w:lang w:val="en-US"/>
+        </w:rPr>
+        <w:t>get</w:t>
+      </w:r>
+      <w:r>
+        <w:rPr>
+          <w:lang w:val="en-US"/>
+        </w:rPr>
+        <w:t>-</w:t>
+      </w:r>
+      <w:r>
+        <w:rPr>
+          <w:lang w:val="en-US"/>
+        </w:rPr>
+        <w:t>all-meta</w:t>
+      </w:r>
+    </w:p>
+    <w:p>
+      <w:pPr>
+        <w:pStyle w:val="125TNR14"/>
+        <w:numPr>
+          <w:ilvl w:val="0"/>
+          <w:numId w:val="35"/>
+        </w:numPr>
+        <w:rPr>
+          <w:lang w:val="en-US"/>
+        </w:rPr>
+      </w:pPr>
+      <w:r>
+        <w:rPr>
+          <w:lang w:val="en-US"/>
+        </w:rPr>
+        <w:t>GET</w:t>
+      </w:r>
+      <w:r>
+        <w:rPr>
+          <w:lang w:val="en-US"/>
+        </w:rPr>
+        <w:t xml:space="preserve"> /</w:t>
+      </w:r>
+      <w:proofErr w:type="spellStart"/>
+      <w:r>
+        <w:rPr>
+          <w:lang w:val="en-US"/>
+        </w:rPr>
+        <w:t>api</w:t>
+      </w:r>
+      <w:proofErr w:type="spellEnd"/>
+      <w:r>
+        <w:rPr>
+          <w:lang w:val="en-US"/>
+        </w:rPr>
+        <w:t>/</w:t>
+      </w:r>
+      <w:proofErr w:type="spellStart"/>
+      <w:r>
+        <w:rPr>
+          <w:lang w:val="en-US"/>
+        </w:rPr>
+        <w:t>obj</w:t>
+      </w:r>
+      <w:proofErr w:type="spellEnd"/>
+      <w:r>
+        <w:rPr>
+          <w:lang w:val="en-US"/>
+        </w:rPr>
+        <w:t>/{</w:t>
+      </w:r>
+      <w:proofErr w:type="spellStart"/>
+      <w:r>
+        <w:rPr>
+          <w:lang w:val="en-US"/>
+        </w:rPr>
+        <w:t>uid</w:t>
+      </w:r>
+      <w:proofErr w:type="spellEnd"/>
+      <w:r>
+        <w:rPr>
+          <w:lang w:val="en-US"/>
+        </w:rPr>
+        <w:t>}/</w:t>
+      </w:r>
+      <w:r>
+        <w:rPr>
+          <w:lang w:val="en-US"/>
+        </w:rPr>
+        <w:t>get</w:t>
+      </w:r>
+      <w:r>
+        <w:rPr>
+          <w:lang w:val="en-US"/>
+        </w:rPr>
+        <w:t>-</w:t>
+      </w:r>
+      <w:r>
+        <w:rPr>
+          <w:lang w:val="en-US"/>
+        </w:rPr>
+        <w:t>meta/key?={key}</w:t>
+      </w:r>
+      <w:r>
+        <w:rPr>
+          <w:lang w:val="en-US"/>
+        </w:rPr>
+        <w:t xml:space="preserve"> </w:t>
+      </w:r>
+    </w:p>
+    <w:tbl>
+      <w:tblPr>
+        <w:tblStyle w:val="af3"/>
+        <w:tblW w:w="0" w:type="auto"/>
+        <w:tblInd w:w="1080" w:type="dxa"/>
+        <w:tblLook w:val="04A0" w:firstRow="1" w:lastRow="0" w:firstColumn="1" w:lastColumn="0" w:noHBand="0" w:noVBand="1"/>
+      </w:tblPr>
+      <w:tblGrid>
+        <w:gridCol w:w="2749"/>
+        <w:gridCol w:w="3041"/>
+        <w:gridCol w:w="3092"/>
+      </w:tblGrid>
+      <w:tr>
+        <w:tc>
+          <w:tcPr>
+            <w:tcW w:w="3320" w:type="dxa"/>
+          </w:tcPr>
+          <w:p>
+            <w:pPr>
+              <w:pStyle w:val="125TNR14"/>
+              <w:pBdr>
+                <w:top w:val="none" w:sz="0" w:space="0" w:color="auto"/>
+                <w:left w:val="none" w:sz="0" w:space="0" w:color="auto"/>
+                <w:bottom w:val="none" w:sz="0" w:space="0" w:color="auto"/>
+                <w:right w:val="none" w:sz="0" w:space="0" w:color="auto"/>
+                <w:between w:val="none" w:sz="0" w:space="0" w:color="auto"/>
+                <w:bar w:val="none" w:sz="0" w:color="auto"/>
+              </w:pBdr>
+              <w:ind w:firstLine="0"/>
+            </w:pPr>
+            <w:r>
+              <w:t>Номер запроса</w:t>
+            </w:r>
+          </w:p>
+        </w:tc>
+        <w:tc>
+          <w:tcPr>
+            <w:tcW w:w="3321" w:type="dxa"/>
+          </w:tcPr>
+          <w:p>
+            <w:pPr>
+              <w:pStyle w:val="125TNR14"/>
+              <w:pBdr>
+                <w:top w:val="none" w:sz="0" w:space="0" w:color="auto"/>
+                <w:left w:val="none" w:sz="0" w:space="0" w:color="auto"/>
+                <w:bottom w:val="none" w:sz="0" w:space="0" w:color="auto"/>
+                <w:right w:val="none" w:sz="0" w:space="0" w:color="auto"/>
+                <w:between w:val="none" w:sz="0" w:space="0" w:color="auto"/>
+                <w:bar w:val="none" w:sz="0" w:color="auto"/>
+              </w:pBdr>
+              <w:ind w:firstLine="0"/>
+            </w:pPr>
+            <w:r>
+              <w:t>Описание запроса</w:t>
+            </w:r>
+          </w:p>
+        </w:tc>
+        <w:tc>
+          <w:tcPr>
+            <w:tcW w:w="3321" w:type="dxa"/>
+          </w:tcPr>
+          <w:p>
+            <w:pPr>
+              <w:pStyle w:val="125TNR14"/>
+              <w:pBdr>
+                <w:top w:val="none" w:sz="0" w:space="0" w:color="auto"/>
+                <w:left w:val="none" w:sz="0" w:space="0" w:color="auto"/>
+                <w:bottom w:val="none" w:sz="0" w:space="0" w:color="auto"/>
+                <w:right w:val="none" w:sz="0" w:space="0" w:color="auto"/>
+                <w:between w:val="none" w:sz="0" w:space="0" w:color="auto"/>
+                <w:bar w:val="none" w:sz="0" w:color="auto"/>
+              </w:pBdr>
+              <w:ind w:firstLine="0"/>
+            </w:pPr>
+            <w:r>
+              <w:t>Ожидаемый результат</w:t>
+            </w:r>
+          </w:p>
+        </w:tc>
+      </w:tr>
+      <w:tr>
+        <w:tc>
+          <w:tcPr>
+            <w:tcW w:w="3320" w:type="dxa"/>
+          </w:tcPr>
+          <w:p>
+            <w:pPr>
+              <w:pStyle w:val="125TNR14"/>
+              <w:pBdr>
+                <w:top w:val="none" w:sz="0" w:space="0" w:color="auto"/>
+                <w:left w:val="none" w:sz="0" w:space="0" w:color="auto"/>
+                <w:bottom w:val="none" w:sz="0" w:space="0" w:color="auto"/>
+                <w:right w:val="none" w:sz="0" w:space="0" w:color="auto"/>
+                <w:between w:val="none" w:sz="0" w:space="0" w:color="auto"/>
+                <w:bar w:val="none" w:sz="0" w:color="auto"/>
+              </w:pBdr>
+              <w:ind w:firstLine="0"/>
+            </w:pPr>
+            <w:r>
+              <w:t>1</w:t>
+            </w:r>
+          </w:p>
+        </w:tc>
+        <w:tc>
+          <w:tcPr>
+            <w:tcW w:w="3321" w:type="dxa"/>
+          </w:tcPr>
+          <w:p>
+            <w:pPr>
+              <w:pStyle w:val="125TNR14"/>
+              <w:pBdr>
+                <w:top w:val="none" w:sz="0" w:space="0" w:color="auto"/>
+                <w:left w:val="none" w:sz="0" w:space="0" w:color="auto"/>
+                <w:bottom w:val="none" w:sz="0" w:space="0" w:color="auto"/>
+                <w:right w:val="none" w:sz="0" w:space="0" w:color="auto"/>
+                <w:between w:val="none" w:sz="0" w:space="0" w:color="auto"/>
+                <w:bar w:val="none" w:sz="0" w:color="auto"/>
+              </w:pBdr>
+              <w:ind w:firstLine="0"/>
+            </w:pPr>
+            <w:r>
+              <w:t>Получение объекта по уникальному идентификатору</w:t>
+            </w:r>
+          </w:p>
+        </w:tc>
+        <w:tc>
+          <w:tcPr>
+            <w:tcW w:w="3321" w:type="dxa"/>
+          </w:tcPr>
+          <w:p>
+            <w:pPr>
+              <w:pStyle w:val="125TNR14"/>
+              <w:pBdr>
+                <w:top w:val="none" w:sz="0" w:space="0" w:color="auto"/>
+                <w:left w:val="none" w:sz="0" w:space="0" w:color="auto"/>
+                <w:bottom w:val="none" w:sz="0" w:space="0" w:color="auto"/>
+                <w:right w:val="none" w:sz="0" w:space="0" w:color="auto"/>
+                <w:between w:val="none" w:sz="0" w:space="0" w:color="auto"/>
+                <w:bar w:val="none" w:sz="0" w:color="auto"/>
+              </w:pBdr>
+              <w:ind w:firstLine="0"/>
+            </w:pPr>
+            <w:r>
+              <w:t>Объект соответствующий уникальному идентификатору</w:t>
+            </w:r>
+          </w:p>
+        </w:tc>
+      </w:tr>
+      <w:tr>
+        <w:tc>
+          <w:tcPr>
+            <w:tcW w:w="3320" w:type="dxa"/>
+          </w:tcPr>
+          <w:p>
+            <w:pPr>
+              <w:pStyle w:val="125TNR14"/>
+              <w:pBdr>
+                <w:top w:val="none" w:sz="0" w:space="0" w:color="auto"/>
+                <w:left w:val="none" w:sz="0" w:space="0" w:color="auto"/>
+                <w:bottom w:val="none" w:sz="0" w:space="0" w:color="auto"/>
+                <w:right w:val="none" w:sz="0" w:space="0" w:color="auto"/>
+                <w:between w:val="none" w:sz="0" w:space="0" w:color="auto"/>
+                <w:bar w:val="none" w:sz="0" w:color="auto"/>
+              </w:pBdr>
+              <w:ind w:firstLine="0"/>
+            </w:pPr>
+            <w:r>
+              <w:t>2</w:t>
+            </w:r>
+          </w:p>
+        </w:tc>
+        <w:tc>
+          <w:tcPr>
+            <w:tcW w:w="3321" w:type="dxa"/>
+          </w:tcPr>
+          <w:p>
+            <w:pPr>
+              <w:pStyle w:val="125TNR14"/>
+              <w:pBdr>
+                <w:top w:val="none" w:sz="0" w:space="0" w:color="auto"/>
+                <w:left w:val="none" w:sz="0" w:space="0" w:color="auto"/>
+                <w:bottom w:val="none" w:sz="0" w:space="0" w:color="auto"/>
+                <w:right w:val="none" w:sz="0" w:space="0" w:color="auto"/>
+                <w:between w:val="none" w:sz="0" w:space="0" w:color="auto"/>
+                <w:bar w:val="none" w:sz="0" w:color="auto"/>
+              </w:pBdr>
+              <w:ind w:firstLine="0"/>
+            </w:pPr>
+            <w:r>
+              <w:t>Загрузка в объектное хранилище нового объекта</w:t>
+            </w:r>
+          </w:p>
+        </w:tc>
+        <w:tc>
+          <w:tcPr>
+            <w:tcW w:w="3321" w:type="dxa"/>
+          </w:tcPr>
+          <w:p>
+            <w:pPr>
+              <w:pStyle w:val="125TNR14"/>
+              <w:pBdr>
+                <w:top w:val="none" w:sz="0" w:space="0" w:color="auto"/>
+                <w:left w:val="none" w:sz="0" w:space="0" w:color="auto"/>
+                <w:bottom w:val="none" w:sz="0" w:space="0" w:color="auto"/>
+                <w:right w:val="none" w:sz="0" w:space="0" w:color="auto"/>
+                <w:between w:val="none" w:sz="0" w:space="0" w:color="auto"/>
+                <w:bar w:val="none" w:sz="0" w:color="auto"/>
+              </w:pBdr>
+              <w:ind w:firstLine="0"/>
+            </w:pPr>
+            <w:r>
+              <w:t>Объект загружен и получен ответ об успешном завершении операции</w:t>
+            </w:r>
+          </w:p>
+        </w:tc>
+      </w:tr>
+      <w:tr>
+        <w:tc>
+          <w:tcPr>
+            <w:tcW w:w="3320" w:type="dxa"/>
+          </w:tcPr>
+          <w:p>
+            <w:pPr>
+              <w:pStyle w:val="125TNR14"/>
+              <w:pBdr>
+                <w:top w:val="none" w:sz="0" w:space="0" w:color="auto"/>
+                <w:left w:val="none" w:sz="0" w:space="0" w:color="auto"/>
+                <w:bottom w:val="none" w:sz="0" w:space="0" w:color="auto"/>
+                <w:right w:val="none" w:sz="0" w:space="0" w:color="auto"/>
+                <w:between w:val="none" w:sz="0" w:space="0" w:color="auto"/>
+                <w:bar w:val="none" w:sz="0" w:color="auto"/>
+              </w:pBdr>
+              <w:ind w:firstLine="0"/>
+            </w:pPr>
+            <w:r>
+              <w:t>3</w:t>
+            </w:r>
+          </w:p>
+        </w:tc>
+        <w:tc>
+          <w:tcPr>
+            <w:tcW w:w="3321" w:type="dxa"/>
+          </w:tcPr>
+          <w:p>
+            <w:pPr>
+              <w:pStyle w:val="125TNR14"/>
+              <w:pBdr>
+                <w:top w:val="none" w:sz="0" w:space="0" w:color="auto"/>
+                <w:left w:val="none" w:sz="0" w:space="0" w:color="auto"/>
+                <w:bottom w:val="none" w:sz="0" w:space="0" w:color="auto"/>
+                <w:right w:val="none" w:sz="0" w:space="0" w:color="auto"/>
+                <w:between w:val="none" w:sz="0" w:space="0" w:color="auto"/>
+                <w:bar w:val="none" w:sz="0" w:color="auto"/>
+              </w:pBdr>
+              <w:ind w:firstLine="0"/>
+            </w:pPr>
+            <w:r>
+              <w:t>Обновление объекта в объектном хранилище</w:t>
+            </w:r>
+          </w:p>
+        </w:tc>
+        <w:tc>
+          <w:tcPr>
+            <w:tcW w:w="3321" w:type="dxa"/>
+          </w:tcPr>
+          <w:p>
+            <w:pPr>
+              <w:pStyle w:val="125TNR14"/>
+              <w:pBdr>
+                <w:top w:val="none" w:sz="0" w:space="0" w:color="auto"/>
+                <w:left w:val="none" w:sz="0" w:space="0" w:color="auto"/>
+                <w:bottom w:val="none" w:sz="0" w:space="0" w:color="auto"/>
+                <w:right w:val="none" w:sz="0" w:space="0" w:color="auto"/>
+                <w:between w:val="none" w:sz="0" w:space="0" w:color="auto"/>
+                <w:bar w:val="none" w:sz="0" w:color="auto"/>
+              </w:pBdr>
+              <w:ind w:firstLine="0"/>
+            </w:pPr>
+            <w:r>
+              <w:t>Старый объект с соответствующим идентификатором удалён, новый загружен</w:t>
+            </w:r>
+          </w:p>
+        </w:tc>
+      </w:tr>
+      <w:tr>
+        <w:tc>
+          <w:tcPr>
+            <w:tcW w:w="3320" w:type="dxa"/>
+          </w:tcPr>
+          <w:p>
+            <w:pPr>
+              <w:pStyle w:val="125TNR14"/>
+              <w:pBdr>
+                <w:top w:val="none" w:sz="0" w:space="0" w:color="auto"/>
+                <w:left w:val="none" w:sz="0" w:space="0" w:color="auto"/>
+                <w:bottom w:val="none" w:sz="0" w:space="0" w:color="auto"/>
+                <w:right w:val="none" w:sz="0" w:space="0" w:color="auto"/>
+                <w:between w:val="none" w:sz="0" w:space="0" w:color="auto"/>
+                <w:bar w:val="none" w:sz="0" w:color="auto"/>
+              </w:pBdr>
+              <w:ind w:firstLine="0"/>
+            </w:pPr>
+            <w:r>
+              <w:t>4</w:t>
+            </w:r>
+          </w:p>
+        </w:tc>
+        <w:tc>
+          <w:tcPr>
+            <w:tcW w:w="3321" w:type="dxa"/>
+          </w:tcPr>
+          <w:p>
+            <w:pPr>
+              <w:pStyle w:val="125TNR14"/>
+              <w:pBdr>
+                <w:top w:val="none" w:sz="0" w:space="0" w:color="auto"/>
+                <w:left w:val="none" w:sz="0" w:space="0" w:color="auto"/>
+                <w:bottom w:val="none" w:sz="0" w:space="0" w:color="auto"/>
+                <w:right w:val="none" w:sz="0" w:space="0" w:color="auto"/>
+                <w:between w:val="none" w:sz="0" w:space="0" w:color="auto"/>
+                <w:bar w:val="none" w:sz="0" w:color="auto"/>
+              </w:pBdr>
+              <w:ind w:firstLine="0"/>
+            </w:pPr>
+            <w:r>
+              <w:t>Удаление объекта в объектном хранилище</w:t>
+            </w:r>
+          </w:p>
+        </w:tc>
+        <w:tc>
+          <w:tcPr>
+            <w:tcW w:w="3321" w:type="dxa"/>
+          </w:tcPr>
+          <w:p>
+            <w:pPr>
+              <w:pStyle w:val="125TNR14"/>
+              <w:pBdr>
+                <w:top w:val="none" w:sz="0" w:space="0" w:color="auto"/>
+                <w:left w:val="none" w:sz="0" w:space="0" w:color="auto"/>
+                <w:bottom w:val="none" w:sz="0" w:space="0" w:color="auto"/>
+                <w:right w:val="none" w:sz="0" w:space="0" w:color="auto"/>
+                <w:between w:val="none" w:sz="0" w:space="0" w:color="auto"/>
+                <w:bar w:val="none" w:sz="0" w:color="auto"/>
+              </w:pBdr>
+              <w:ind w:firstLine="0"/>
+            </w:pPr>
+            <w:r>
+              <w:t>Требуемый объект удалён</w:t>
+            </w:r>
+          </w:p>
+        </w:tc>
+      </w:tr>
+      <w:tr>
+        <w:tc>
+          <w:tcPr>
+            <w:tcW w:w="3320" w:type="dxa"/>
+          </w:tcPr>
+          <w:p>
+            <w:pPr>
+              <w:pStyle w:val="125TNR14"/>
+              <w:pBdr>
+                <w:top w:val="none" w:sz="0" w:space="0" w:color="auto"/>
+                <w:left w:val="none" w:sz="0" w:space="0" w:color="auto"/>
+                <w:bottom w:val="none" w:sz="0" w:space="0" w:color="auto"/>
+                <w:right w:val="none" w:sz="0" w:space="0" w:color="auto"/>
+                <w:between w:val="none" w:sz="0" w:space="0" w:color="auto"/>
+                <w:bar w:val="none" w:sz="0" w:color="auto"/>
+              </w:pBdr>
+              <w:ind w:firstLine="0"/>
+            </w:pPr>
+            <w:r>
+              <w:t>5</w:t>
+            </w:r>
+          </w:p>
+        </w:tc>
+        <w:tc>
+          <w:tcPr>
+            <w:tcW w:w="3321" w:type="dxa"/>
+          </w:tcPr>
+          <w:p>
+            <w:pPr>
+              <w:pStyle w:val="125TNR14"/>
+              <w:pBdr>
+                <w:top w:val="none" w:sz="0" w:space="0" w:color="auto"/>
+                <w:left w:val="none" w:sz="0" w:space="0" w:color="auto"/>
+                <w:bottom w:val="none" w:sz="0" w:space="0" w:color="auto"/>
+                <w:right w:val="none" w:sz="0" w:space="0" w:color="auto"/>
+                <w:between w:val="none" w:sz="0" w:space="0" w:color="auto"/>
+                <w:bar w:val="none" w:sz="0" w:color="auto"/>
+              </w:pBdr>
+              <w:ind w:firstLine="0"/>
+            </w:pPr>
+            <w:r>
+              <w:t xml:space="preserve">Аутентификация и получение </w:t>
+            </w:r>
+            <w:proofErr w:type="spellStart"/>
+            <w:r>
+              <w:t>токена</w:t>
+            </w:r>
+            <w:proofErr w:type="spellEnd"/>
+            <w:r>
+              <w:t xml:space="preserve"> доступа</w:t>
+            </w:r>
+          </w:p>
+        </w:tc>
+        <w:tc>
+          <w:tcPr>
+            <w:tcW w:w="3321" w:type="dxa"/>
+          </w:tcPr>
+          <w:p>
+            <w:pPr>
+              <w:pStyle w:val="125TNR14"/>
+              <w:pBdr>
+                <w:top w:val="none" w:sz="0" w:space="0" w:color="auto"/>
+                <w:left w:val="none" w:sz="0" w:space="0" w:color="auto"/>
+                <w:bottom w:val="none" w:sz="0" w:space="0" w:color="auto"/>
+                <w:right w:val="none" w:sz="0" w:space="0" w:color="auto"/>
+                <w:between w:val="none" w:sz="0" w:space="0" w:color="auto"/>
+                <w:bar w:val="none" w:sz="0" w:color="auto"/>
+              </w:pBdr>
+              <w:ind w:firstLine="0"/>
+            </w:pPr>
+            <w:proofErr w:type="spellStart"/>
+            <w:r>
+              <w:t>Токен</w:t>
+            </w:r>
+            <w:proofErr w:type="spellEnd"/>
+            <w:r>
+              <w:t xml:space="preserve"> доступа</w:t>
+            </w:r>
+          </w:p>
+        </w:tc>
+      </w:tr>
+      <w:tr>
+        <w:tc>
+          <w:tcPr>
+            <w:tcW w:w="3320" w:type="dxa"/>
+          </w:tcPr>
+          <w:p>
+            <w:pPr>
+              <w:pStyle w:val="125TNR14"/>
+              <w:pBdr>
+                <w:top w:val="none" w:sz="0" w:space="0" w:color="auto"/>
+                <w:left w:val="none" w:sz="0" w:space="0" w:color="auto"/>
+                <w:bottom w:val="none" w:sz="0" w:space="0" w:color="auto"/>
+                <w:right w:val="none" w:sz="0" w:space="0" w:color="auto"/>
+                <w:between w:val="none" w:sz="0" w:space="0" w:color="auto"/>
+                <w:bar w:val="none" w:sz="0" w:color="auto"/>
+              </w:pBdr>
+              <w:ind w:firstLine="0"/>
+            </w:pPr>
+            <w:r>
+              <w:t>6</w:t>
+            </w:r>
+          </w:p>
+        </w:tc>
+        <w:tc>
+          <w:tcPr>
+            <w:tcW w:w="3321" w:type="dxa"/>
+          </w:tcPr>
+          <w:p>
+            <w:pPr>
+              <w:pStyle w:val="125TNR14"/>
+              <w:pBdr>
+                <w:top w:val="none" w:sz="0" w:space="0" w:color="auto"/>
+                <w:left w:val="none" w:sz="0" w:space="0" w:color="auto"/>
+                <w:bottom w:val="none" w:sz="0" w:space="0" w:color="auto"/>
+                <w:right w:val="none" w:sz="0" w:space="0" w:color="auto"/>
+                <w:between w:val="none" w:sz="0" w:space="0" w:color="auto"/>
+                <w:bar w:val="none" w:sz="0" w:color="auto"/>
+              </w:pBdr>
+              <w:ind w:firstLine="0"/>
+            </w:pPr>
+            <w:r>
+              <w:t>Установление метаданных для объекта</w:t>
+            </w:r>
+          </w:p>
+        </w:tc>
+        <w:tc>
+          <w:tcPr>
+            <w:tcW w:w="3321" w:type="dxa"/>
+          </w:tcPr>
+          <w:p>
+            <w:pPr>
+              <w:pStyle w:val="125TNR14"/>
+              <w:pBdr>
+                <w:top w:val="none" w:sz="0" w:space="0" w:color="auto"/>
+                <w:left w:val="none" w:sz="0" w:space="0" w:color="auto"/>
+                <w:bottom w:val="none" w:sz="0" w:space="0" w:color="auto"/>
+                <w:right w:val="none" w:sz="0" w:space="0" w:color="auto"/>
+                <w:between w:val="none" w:sz="0" w:space="0" w:color="auto"/>
+                <w:bar w:val="none" w:sz="0" w:color="auto"/>
+              </w:pBdr>
+              <w:ind w:firstLine="0"/>
+            </w:pPr>
+            <w:r>
+              <w:t>Для объекта установлены метаданные</w:t>
+            </w:r>
+          </w:p>
+        </w:tc>
+      </w:tr>
+      <w:tr>
+        <w:tc>
+          <w:tcPr>
+            <w:tcW w:w="3320" w:type="dxa"/>
+          </w:tcPr>
+          <w:p>
+            <w:pPr>
+              <w:pStyle w:val="125TNR14"/>
+              <w:pBdr>
+                <w:top w:val="none" w:sz="0" w:space="0" w:color="auto"/>
+                <w:left w:val="none" w:sz="0" w:space="0" w:color="auto"/>
+                <w:bottom w:val="none" w:sz="0" w:space="0" w:color="auto"/>
+                <w:right w:val="none" w:sz="0" w:space="0" w:color="auto"/>
+                <w:between w:val="none" w:sz="0" w:space="0" w:color="auto"/>
+                <w:bar w:val="none" w:sz="0" w:color="auto"/>
+              </w:pBdr>
+              <w:ind w:firstLine="0"/>
+            </w:pPr>
+            <w:r>
+              <w:t>7</w:t>
+            </w:r>
+          </w:p>
+        </w:tc>
+        <w:tc>
+          <w:tcPr>
+            <w:tcW w:w="3321" w:type="dxa"/>
+          </w:tcPr>
+          <w:p>
+            <w:pPr>
+              <w:pStyle w:val="125TNR14"/>
+              <w:pBdr>
+                <w:top w:val="none" w:sz="0" w:space="0" w:color="auto"/>
+                <w:left w:val="none" w:sz="0" w:space="0" w:color="auto"/>
+                <w:bottom w:val="none" w:sz="0" w:space="0" w:color="auto"/>
+                <w:right w:val="none" w:sz="0" w:space="0" w:color="auto"/>
+                <w:between w:val="none" w:sz="0" w:space="0" w:color="auto"/>
+                <w:bar w:val="none" w:sz="0" w:color="auto"/>
+              </w:pBdr>
+              <w:ind w:firstLine="0"/>
+            </w:pPr>
+            <w:r>
+              <w:t>Добавление параметра к метаданным</w:t>
+            </w:r>
+          </w:p>
+        </w:tc>
+        <w:tc>
+          <w:tcPr>
+            <w:tcW w:w="3321" w:type="dxa"/>
+          </w:tcPr>
+          <w:p>
+            <w:pPr>
+              <w:pStyle w:val="125TNR14"/>
+              <w:pBdr>
+                <w:top w:val="none" w:sz="0" w:space="0" w:color="auto"/>
+                <w:left w:val="none" w:sz="0" w:space="0" w:color="auto"/>
+                <w:bottom w:val="none" w:sz="0" w:space="0" w:color="auto"/>
+                <w:right w:val="none" w:sz="0" w:space="0" w:color="auto"/>
+                <w:between w:val="none" w:sz="0" w:space="0" w:color="auto"/>
+                <w:bar w:val="none" w:sz="0" w:color="auto"/>
+              </w:pBdr>
+              <w:ind w:firstLine="0"/>
+            </w:pPr>
+            <w:r>
+              <w:t>Добавлен параметр в конец списка для соответствующего объекта</w:t>
+            </w:r>
+          </w:p>
+        </w:tc>
+      </w:tr>
+      <w:tr>
+        <w:tc>
+          <w:tcPr>
+            <w:tcW w:w="3320" w:type="dxa"/>
+          </w:tcPr>
+          <w:p>
+            <w:pPr>
+              <w:pStyle w:val="125TNR14"/>
+              <w:pBdr>
+                <w:top w:val="none" w:sz="0" w:space="0" w:color="auto"/>
+                <w:left w:val="none" w:sz="0" w:space="0" w:color="auto"/>
+                <w:bottom w:val="none" w:sz="0" w:space="0" w:color="auto"/>
+                <w:right w:val="none" w:sz="0" w:space="0" w:color="auto"/>
+                <w:between w:val="none" w:sz="0" w:space="0" w:color="auto"/>
+                <w:bar w:val="none" w:sz="0" w:color="auto"/>
+              </w:pBdr>
+              <w:ind w:firstLine="0"/>
+            </w:pPr>
+            <w:r>
+              <w:t>8</w:t>
+            </w:r>
+          </w:p>
+        </w:tc>
+        <w:tc>
+          <w:tcPr>
+            <w:tcW w:w="3321" w:type="dxa"/>
+          </w:tcPr>
+          <w:p>
+            <w:pPr>
+              <w:pStyle w:val="125TNR14"/>
+              <w:pBdr>
+                <w:top w:val="none" w:sz="0" w:space="0" w:color="auto"/>
+                <w:left w:val="none" w:sz="0" w:space="0" w:color="auto"/>
+                <w:bottom w:val="none" w:sz="0" w:space="0" w:color="auto"/>
+                <w:right w:val="none" w:sz="0" w:space="0" w:color="auto"/>
+                <w:between w:val="none" w:sz="0" w:space="0" w:color="auto"/>
+                <w:bar w:val="none" w:sz="0" w:color="auto"/>
+              </w:pBdr>
+              <w:ind w:firstLine="0"/>
+            </w:pPr>
+            <w:r>
+              <w:t>Получение всех метаданных</w:t>
+            </w:r>
+          </w:p>
+        </w:tc>
+        <w:tc>
+          <w:tcPr>
+            <w:tcW w:w="3321" w:type="dxa"/>
+          </w:tcPr>
+          <w:p>
+            <w:pPr>
+              <w:pStyle w:val="125TNR14"/>
+              <w:pBdr>
+                <w:top w:val="none" w:sz="0" w:space="0" w:color="auto"/>
+                <w:left w:val="none" w:sz="0" w:space="0" w:color="auto"/>
+                <w:bottom w:val="none" w:sz="0" w:space="0" w:color="auto"/>
+                <w:right w:val="none" w:sz="0" w:space="0" w:color="auto"/>
+                <w:between w:val="none" w:sz="0" w:space="0" w:color="auto"/>
+                <w:bar w:val="none" w:sz="0" w:color="auto"/>
+              </w:pBdr>
+              <w:ind w:firstLine="0"/>
+            </w:pPr>
+            <w:r>
+              <w:t xml:space="preserve">Все метаданные </w:t>
+            </w:r>
+          </w:p>
+        </w:tc>
+      </w:tr>
+      <w:tr>
+        <w:tc>
+          <w:tcPr>
+            <w:tcW w:w="3320" w:type="dxa"/>
+          </w:tcPr>
+          <w:p>
+            <w:pPr>
+              <w:pStyle w:val="125TNR14"/>
+              <w:pBdr>
+                <w:top w:val="none" w:sz="0" w:space="0" w:color="auto"/>
+                <w:left w:val="none" w:sz="0" w:space="0" w:color="auto"/>
+                <w:bottom w:val="none" w:sz="0" w:space="0" w:color="auto"/>
+                <w:right w:val="none" w:sz="0" w:space="0" w:color="auto"/>
+                <w:between w:val="none" w:sz="0" w:space="0" w:color="auto"/>
+                <w:bar w:val="none" w:sz="0" w:color="auto"/>
+              </w:pBdr>
+              <w:ind w:firstLine="0"/>
+            </w:pPr>
+            <w:r>
+              <w:t>9</w:t>
+            </w:r>
+          </w:p>
+        </w:tc>
+        <w:tc>
+          <w:tcPr>
+            <w:tcW w:w="3321" w:type="dxa"/>
+          </w:tcPr>
+          <w:p>
+            <w:pPr>
+              <w:pStyle w:val="125TNR14"/>
+              <w:pBdr>
+                <w:top w:val="none" w:sz="0" w:space="0" w:color="auto"/>
+                <w:left w:val="none" w:sz="0" w:space="0" w:color="auto"/>
+                <w:bottom w:val="none" w:sz="0" w:space="0" w:color="auto"/>
+                <w:right w:val="none" w:sz="0" w:space="0" w:color="auto"/>
+                <w:between w:val="none" w:sz="0" w:space="0" w:color="auto"/>
+                <w:bar w:val="none" w:sz="0" w:color="auto"/>
+              </w:pBdr>
+              <w:ind w:firstLine="0"/>
+            </w:pPr>
+            <w:r>
+              <w:t xml:space="preserve">Получение значения </w:t>
+            </w:r>
+            <w:r>
+              <w:lastRenderedPageBreak/>
+              <w:t>метаданных по ключу</w:t>
+            </w:r>
+          </w:p>
+        </w:tc>
+        <w:tc>
+          <w:tcPr>
+            <w:tcW w:w="3321" w:type="dxa"/>
+          </w:tcPr>
+          <w:p>
+            <w:pPr>
+              <w:pStyle w:val="125TNR14"/>
+              <w:pBdr>
+                <w:top w:val="none" w:sz="0" w:space="0" w:color="auto"/>
+                <w:left w:val="none" w:sz="0" w:space="0" w:color="auto"/>
+                <w:bottom w:val="none" w:sz="0" w:space="0" w:color="auto"/>
+                <w:right w:val="none" w:sz="0" w:space="0" w:color="auto"/>
+                <w:between w:val="none" w:sz="0" w:space="0" w:color="auto"/>
+                <w:bar w:val="none" w:sz="0" w:color="auto"/>
+              </w:pBdr>
+              <w:ind w:firstLine="0"/>
+            </w:pPr>
+            <w:r>
+              <w:lastRenderedPageBreak/>
+              <w:t xml:space="preserve">Значение </w:t>
+            </w:r>
+            <w:r>
+              <w:lastRenderedPageBreak/>
+              <w:t>соответствующее определённому ключу</w:t>
+            </w:r>
+          </w:p>
+        </w:tc>
+      </w:tr>
+    </w:tbl>
+    <w:p>
+      <w:pPr>
+        <w:pStyle w:val="125TNR14"/>
+        <w:ind w:left="1080" w:firstLine="0"/>
+      </w:pPr>
     </w:p>
     <w:p>
       <w:pPr>
         <w:pStyle w:val="ae"/>
       </w:pPr>
-      <w:r>
-        <w:t>Текст</w:t>
-      </w:r>
       <w:r>
         <w:br w:type="page"/>
       </w:r>
@@ -2485,12 +4067,12 @@
           <w:numId w:val="28"/>
         </w:numPr>
       </w:pPr>
-      <w:bookmarkStart w:id="9" w:name="_Toc71576073"/>
+      <w:bookmarkStart w:id="10" w:name="_Toc71634477"/>
       <w:r>
         <w:lastRenderedPageBreak/>
         <w:t>Эксплуатационная документация на программный продукт</w:t>
       </w:r>
-      <w:bookmarkEnd w:id="9"/>
+      <w:bookmarkEnd w:id="10"/>
     </w:p>
     <w:p>
       <w:pPr>
@@ -2511,12 +4093,12 @@
           <w:numId w:val="28"/>
         </w:numPr>
       </w:pPr>
-      <w:bookmarkStart w:id="10" w:name="_Toc71576074"/>
+      <w:bookmarkStart w:id="11" w:name="_Toc71634478"/>
       <w:r>
         <w:lastRenderedPageBreak/>
         <w:t>Акт испытаний программного продукта</w:t>
       </w:r>
-      <w:bookmarkEnd w:id="10"/>
+      <w:bookmarkEnd w:id="11"/>
     </w:p>
     <w:p>
       <w:pPr>
@@ -2537,12 +4119,12 @@
           <w:numId w:val="28"/>
         </w:numPr>
       </w:pPr>
-      <w:bookmarkStart w:id="11" w:name="_Toc71576075"/>
+      <w:bookmarkStart w:id="12" w:name="_Toc71634479"/>
       <w:r>
         <w:lastRenderedPageBreak/>
         <w:t>Экономическое обоснование</w:t>
       </w:r>
-      <w:bookmarkEnd w:id="11"/>
+      <w:bookmarkEnd w:id="12"/>
     </w:p>
     <w:p>
       <w:pPr>
@@ -2573,12 +4155,12 @@
           <w:numId w:val="28"/>
         </w:numPr>
       </w:pPr>
-      <w:bookmarkStart w:id="12" w:name="_Toc71576076"/>
+      <w:bookmarkStart w:id="13" w:name="_Toc71634480"/>
       <w:r>
         <w:lastRenderedPageBreak/>
         <w:t>Заключение</w:t>
       </w:r>
-      <w:bookmarkEnd w:id="12"/>
+      <w:bookmarkEnd w:id="13"/>
     </w:p>
     <w:p>
       <w:pPr>
@@ -2609,12 +4191,12 @@
           <w:numId w:val="28"/>
         </w:numPr>
       </w:pPr>
-      <w:bookmarkStart w:id="13" w:name="_Toc71576077"/>
+      <w:bookmarkStart w:id="14" w:name="_Toc71634481"/>
       <w:r>
         <w:lastRenderedPageBreak/>
         <w:t>Список литературы</w:t>
       </w:r>
-      <w:bookmarkEnd w:id="13"/>
+      <w:bookmarkEnd w:id="14"/>
     </w:p>
     <w:p>
       <w:pPr>
@@ -2645,12 +4227,12 @@
           <w:numId w:val="28"/>
         </w:numPr>
       </w:pPr>
-      <w:bookmarkStart w:id="14" w:name="_Toc71576078"/>
+      <w:bookmarkStart w:id="15" w:name="_Toc71634482"/>
       <w:r>
         <w:lastRenderedPageBreak/>
         <w:t>Приложения</w:t>
       </w:r>
-      <w:bookmarkEnd w:id="14"/>
+      <w:bookmarkEnd w:id="15"/>
     </w:p>
     <w:p>
       <w:pPr>
@@ -2661,7 +4243,7 @@
       </w:r>
     </w:p>
     <w:sectPr>
-      <w:footerReference w:type="default" r:id="rId8"/>
+      <w:footerReference w:type="default" r:id="rId10"/>
       <w:pgSz w:w="11906" w:h="16838"/>
       <w:pgMar w:top="1440" w:right="1080" w:bottom="1440" w:left="1080" w:header="708" w:footer="708" w:gutter="0"/>
       <w:pgNumType w:start="0"/>
@@ -2674,7 +4256,7 @@
 </file>
 
 <file path=word/endnotes.xml><?xml version="1.0" encoding="utf-8"?>
-<w:endnotes xmlns:wpc="http://schemas.microsoft.com/office/word/2010/wordprocessingCanvas" xmlns:cx="http://schemas.microsoft.com/office/drawing/2014/chartex" xmlns:cx1="http://schemas.microsoft.com/office/drawing/2015/9/8/chartex" xmlns:cx2="http://schemas.microsoft.com/office/drawing/2015/10/21/chartex" xmlns:cx3="http://schemas.microsoft.com/office/drawing/2016/5/9/chartex" xmlns:cx4="http://schemas.microsoft.com/office/drawing/2016/5/10/chartex" xmlns:cx5="http://schemas.microsoft.com/office/drawing/2016/5/11/chartex" xmlns:cx6="http://schemas.microsoft.com/office/drawing/2016/5/12/chartex" xmlns:cx7="http://schemas.microsoft.com/office/drawing/2016/5/13/chartex" xmlns:cx8="http://schemas.microsoft.com/office/drawing/2016/5/14/chartex" xmlns:mc="http://schemas.openxmlformats.org/markup-compatibility/2006" xmlns:aink="http://schemas.microsoft.com/office/drawing/2016/ink" xmlns:am3d="http://schemas.microsoft.com/office/drawing/2017/model3d" xmlns:o="urn:schemas-microsoft-com:office:office" xmlns:r="http://schemas.openxmlformats.org/officeDocument/2006/relationships" xmlns:m="http://schemas.openxmlformats.org/officeDocument/2006/math" xmlns:v="urn:schemas-microsoft-com:vml" xmlns:wp14="http://schemas.microsoft.com/office/word/2010/wordprocessingDrawing" xmlns:wp="http://schemas.openxmlformats.org/drawingml/2006/wordprocessingDrawing" xmlns:w10="urn:schemas-microsoft-com:office:word" xmlns:w="http://schemas.openxmlformats.org/wordprocessingml/2006/main" xmlns:w14="http://schemas.microsoft.com/office/word/2010/wordml" xmlns:w15="http://schemas.microsoft.com/office/word/2012/wordml" xmlns:w16cex="http://schemas.microsoft.com/office/word/2018/wordml/cex" xmlns:w16cid="http://schemas.microsoft.com/office/word/2016/wordml/cid" xmlns:w16="http://schemas.microsoft.com/office/word/2018/wordml" xmlns:w16se="http://schemas.microsoft.com/office/word/2015/wordml/symex" xmlns:wpg="http://schemas.microsoft.com/office/word/2010/wordprocessingGroup" xmlns:wpi="http://schemas.microsoft.com/office/word/2010/wordprocessingInk" xmlns:wne="http://schemas.microsoft.com/office/word/2006/wordml" xmlns:wps="http://schemas.microsoft.com/office/word/2010/wordprocessingShape" mc:Ignorable="w14 w15 w16se w16cid w16 w16cex wp14">
+<w:endnotes xmlns:wpc="http://schemas.microsoft.com/office/word/2010/wordprocessingCanvas" xmlns:mc="http://schemas.openxmlformats.org/markup-compatibility/2006" xmlns:o="urn:schemas-microsoft-com:office:office" xmlns:r="http://schemas.openxmlformats.org/officeDocument/2006/relationships" xmlns:m="http://schemas.openxmlformats.org/officeDocument/2006/math" xmlns:v="urn:schemas-microsoft-com:vml" xmlns:wp14="http://schemas.microsoft.com/office/word/2010/wordprocessingDrawing" xmlns:wp="http://schemas.openxmlformats.org/drawingml/2006/wordprocessingDrawing" xmlns:w10="urn:schemas-microsoft-com:office:word" xmlns:w="http://schemas.openxmlformats.org/wordprocessingml/2006/main" xmlns:w14="http://schemas.microsoft.com/office/word/2010/wordml" xmlns:wpg="http://schemas.microsoft.com/office/word/2010/wordprocessingGroup" xmlns:wpi="http://schemas.microsoft.com/office/word/2010/wordprocessingInk" xmlns:wne="http://schemas.microsoft.com/office/word/2006/wordml" xmlns:wps="http://schemas.microsoft.com/office/word/2010/wordprocessingShape" mc:Ignorable="w14 wp14">
   <w:endnote w:type="separator" w:id="-1">
     <w:p>
       <w:r>
@@ -2693,7 +4275,7 @@
 </file>
 
 <file path=word/footer1.xml><?xml version="1.0" encoding="utf-8"?>
-<w:ftr xmlns:wpc="http://schemas.microsoft.com/office/word/2010/wordprocessingCanvas" xmlns:cx="http://schemas.microsoft.com/office/drawing/2014/chartex" xmlns:cx1="http://schemas.microsoft.com/office/drawing/2015/9/8/chartex" xmlns:cx2="http://schemas.microsoft.com/office/drawing/2015/10/21/chartex" xmlns:cx3="http://schemas.microsoft.com/office/drawing/2016/5/9/chartex" xmlns:cx4="http://schemas.microsoft.com/office/drawing/2016/5/10/chartex" xmlns:cx5="http://schemas.microsoft.com/office/drawing/2016/5/11/chartex" xmlns:cx6="http://schemas.microsoft.com/office/drawing/2016/5/12/chartex" xmlns:cx7="http://schemas.microsoft.com/office/drawing/2016/5/13/chartex" xmlns:cx8="http://schemas.microsoft.com/office/drawing/2016/5/14/chartex" xmlns:mc="http://schemas.openxmlformats.org/markup-compatibility/2006" xmlns:aink="http://schemas.microsoft.com/office/drawing/2016/ink" xmlns:am3d="http://schemas.microsoft.com/office/drawing/2017/model3d" xmlns:o="urn:schemas-microsoft-com:office:office" xmlns:r="http://schemas.openxmlformats.org/officeDocument/2006/relationships" xmlns:m="http://schemas.openxmlformats.org/officeDocument/2006/math" xmlns:v="urn:schemas-microsoft-com:vml" xmlns:wp14="http://schemas.microsoft.com/office/word/2010/wordprocessingDrawing" xmlns:wp="http://schemas.openxmlformats.org/drawingml/2006/wordprocessingDrawing" xmlns:w10="urn:schemas-microsoft-com:office:word" xmlns:w="http://schemas.openxmlformats.org/wordprocessingml/2006/main" xmlns:w14="http://schemas.microsoft.com/office/word/2010/wordml" xmlns:w15="http://schemas.microsoft.com/office/word/2012/wordml" xmlns:w16cex="http://schemas.microsoft.com/office/word/2018/wordml/cex" xmlns:w16cid="http://schemas.microsoft.com/office/word/2016/wordml/cid" xmlns:w16="http://schemas.microsoft.com/office/word/2018/wordml" xmlns:w16se="http://schemas.microsoft.com/office/word/2015/wordml/symex" xmlns:wpg="http://schemas.microsoft.com/office/word/2010/wordprocessingGroup" xmlns:wpi="http://schemas.microsoft.com/office/word/2010/wordprocessingInk" xmlns:wne="http://schemas.microsoft.com/office/word/2006/wordml" xmlns:wps="http://schemas.microsoft.com/office/word/2010/wordprocessingShape" mc:Ignorable="w14 w15 w16se w16cid w16 w16cex wp14">
+<w:ftr xmlns:wpc="http://schemas.microsoft.com/office/word/2010/wordprocessingCanvas" xmlns:mc="http://schemas.openxmlformats.org/markup-compatibility/2006" xmlns:o="urn:schemas-microsoft-com:office:office" xmlns:r="http://schemas.openxmlformats.org/officeDocument/2006/relationships" xmlns:m="http://schemas.openxmlformats.org/officeDocument/2006/math" xmlns:v="urn:schemas-microsoft-com:vml" xmlns:wp14="http://schemas.microsoft.com/office/word/2010/wordprocessingDrawing" xmlns:wp="http://schemas.openxmlformats.org/drawingml/2006/wordprocessingDrawing" xmlns:w10="urn:schemas-microsoft-com:office:word" xmlns:w="http://schemas.openxmlformats.org/wordprocessingml/2006/main" xmlns:w14="http://schemas.microsoft.com/office/word/2010/wordml" xmlns:wpg="http://schemas.microsoft.com/office/word/2010/wordprocessingGroup" xmlns:wpi="http://schemas.microsoft.com/office/word/2010/wordprocessingInk" xmlns:wne="http://schemas.microsoft.com/office/word/2006/wordml" xmlns:wps="http://schemas.microsoft.com/office/word/2010/wordprocessingShape" mc:Ignorable="w14 wp14">
   <w:p>
     <w:pPr>
       <w:pBdr>
@@ -2745,7 +4327,7 @@
         <w:sz w:val="28"/>
         <w:szCs w:val="28"/>
       </w:rPr>
-      <w:t>2</w:t>
+      <w:t>1</w:t>
     </w:r>
     <w:r>
       <w:rPr>
@@ -2778,7 +4360,7 @@
 </file>
 
 <file path=word/footnotes.xml><?xml version="1.0" encoding="utf-8"?>
-<w:footnotes xmlns:wpc="http://schemas.microsoft.com/office/word/2010/wordprocessingCanvas" xmlns:cx="http://schemas.microsoft.com/office/drawing/2014/chartex" xmlns:cx1="http://schemas.microsoft.com/office/drawing/2015/9/8/chartex" xmlns:cx2="http://schemas.microsoft.com/office/drawing/2015/10/21/chartex" xmlns:cx3="http://schemas.microsoft.com/office/drawing/2016/5/9/chartex" xmlns:cx4="http://schemas.microsoft.com/office/drawing/2016/5/10/chartex" xmlns:cx5="http://schemas.microsoft.com/office/drawing/2016/5/11/chartex" xmlns:cx6="http://schemas.microsoft.com/office/drawing/2016/5/12/chartex" xmlns:cx7="http://schemas.microsoft.com/office/drawing/2016/5/13/chartex" xmlns:cx8="http://schemas.microsoft.com/office/drawing/2016/5/14/chartex" xmlns:mc="http://schemas.openxmlformats.org/markup-compatibility/2006" xmlns:aink="http://schemas.microsoft.com/office/drawing/2016/ink" xmlns:am3d="http://schemas.microsoft.com/office/drawing/2017/model3d" xmlns:o="urn:schemas-microsoft-com:office:office" xmlns:r="http://schemas.openxmlformats.org/officeDocument/2006/relationships" xmlns:m="http://schemas.openxmlformats.org/officeDocument/2006/math" xmlns:v="urn:schemas-microsoft-com:vml" xmlns:wp14="http://schemas.microsoft.com/office/word/2010/wordprocessingDrawing" xmlns:wp="http://schemas.openxmlformats.org/drawingml/2006/wordprocessingDrawing" xmlns:w10="urn:schemas-microsoft-com:office:word" xmlns:w="http://schemas.openxmlformats.org/wordprocessingml/2006/main" xmlns:w14="http://schemas.microsoft.com/office/word/2010/wordml" xmlns:w15="http://schemas.microsoft.com/office/word/2012/wordml" xmlns:w16cex="http://schemas.microsoft.com/office/word/2018/wordml/cex" xmlns:w16cid="http://schemas.microsoft.com/office/word/2016/wordml/cid" xmlns:w16="http://schemas.microsoft.com/office/word/2018/wordml" xmlns:w16se="http://schemas.microsoft.com/office/word/2015/wordml/symex" xmlns:wpg="http://schemas.microsoft.com/office/word/2010/wordprocessingGroup" xmlns:wpi="http://schemas.microsoft.com/office/word/2010/wordprocessingInk" xmlns:wne="http://schemas.microsoft.com/office/word/2006/wordml" xmlns:wps="http://schemas.microsoft.com/office/word/2010/wordprocessingShape" mc:Ignorable="w14 w15 w16se w16cid w16 w16cex wp14">
+<w:footnotes xmlns:wpc="http://schemas.microsoft.com/office/word/2010/wordprocessingCanvas" xmlns:mc="http://schemas.openxmlformats.org/markup-compatibility/2006" xmlns:o="urn:schemas-microsoft-com:office:office" xmlns:r="http://schemas.openxmlformats.org/officeDocument/2006/relationships" xmlns:m="http://schemas.openxmlformats.org/officeDocument/2006/math" xmlns:v="urn:schemas-microsoft-com:vml" xmlns:wp14="http://schemas.microsoft.com/office/word/2010/wordprocessingDrawing" xmlns:wp="http://schemas.openxmlformats.org/drawingml/2006/wordprocessingDrawing" xmlns:w10="urn:schemas-microsoft-com:office:word" xmlns:w="http://schemas.openxmlformats.org/wordprocessingml/2006/main" xmlns:w14="http://schemas.microsoft.com/office/word/2010/wordml" xmlns:wpg="http://schemas.microsoft.com/office/word/2010/wordprocessingGroup" xmlns:wpi="http://schemas.microsoft.com/office/word/2010/wordprocessingInk" xmlns:wne="http://schemas.microsoft.com/office/word/2006/wordml" xmlns:wps="http://schemas.microsoft.com/office/word/2010/wordprocessingShape" mc:Ignorable="w14 wp14">
   <w:footnote w:type="separator" w:id="-1">
     <w:p>
       <w:r>
@@ -2797,8 +4379,8 @@
 </file>
 
 <file path=word/numbering.xml><?xml version="1.0" encoding="utf-8"?>
-<w:numbering xmlns:wpc="http://schemas.microsoft.com/office/word/2010/wordprocessingCanvas" xmlns:cx="http://schemas.microsoft.com/office/drawing/2014/chartex" xmlns:cx1="http://schemas.microsoft.com/office/drawing/2015/9/8/chartex" xmlns:cx2="http://schemas.microsoft.com/office/drawing/2015/10/21/chartex" xmlns:cx3="http://schemas.microsoft.com/office/drawing/2016/5/9/chartex" xmlns:cx4="http://schemas.microsoft.com/office/drawing/2016/5/10/chartex" xmlns:cx5="http://schemas.microsoft.com/office/drawing/2016/5/11/chartex" xmlns:cx6="http://schemas.microsoft.com/office/drawing/2016/5/12/chartex" xmlns:cx7="http://schemas.microsoft.com/office/drawing/2016/5/13/chartex" xmlns:cx8="http://schemas.microsoft.com/office/drawing/2016/5/14/chartex" xmlns:mc="http://schemas.openxmlformats.org/markup-compatibility/2006" xmlns:aink="http://schemas.microsoft.com/office/drawing/2016/ink" xmlns:am3d="http://schemas.microsoft.com/office/drawing/2017/model3d" xmlns:o="urn:schemas-microsoft-com:office:office" xmlns:r="http://schemas.openxmlformats.org/officeDocument/2006/relationships" xmlns:m="http://schemas.openxmlformats.org/officeDocument/2006/math" xmlns:v="urn:schemas-microsoft-com:vml" xmlns:wp14="http://schemas.microsoft.com/office/word/2010/wordprocessingDrawing" xmlns:wp="http://schemas.openxmlformats.org/drawingml/2006/wordprocessingDrawing" xmlns:w10="urn:schemas-microsoft-com:office:word" xmlns:w="http://schemas.openxmlformats.org/wordprocessingml/2006/main" xmlns:w14="http://schemas.microsoft.com/office/word/2010/wordml" xmlns:w15="http://schemas.microsoft.com/office/word/2012/wordml" xmlns:w16cex="http://schemas.microsoft.com/office/word/2018/wordml/cex" xmlns:w16cid="http://schemas.microsoft.com/office/word/2016/wordml/cid" xmlns:w16="http://schemas.microsoft.com/office/word/2018/wordml" xmlns:w16se="http://schemas.microsoft.com/office/word/2015/wordml/symex" xmlns:wpg="http://schemas.microsoft.com/office/word/2010/wordprocessingGroup" xmlns:wpi="http://schemas.microsoft.com/office/word/2010/wordprocessingInk" xmlns:wne="http://schemas.microsoft.com/office/word/2006/wordml" xmlns:wps="http://schemas.microsoft.com/office/word/2010/wordprocessingShape" mc:Ignorable="w14 w15 w16se w16cid w16 w16cex wp14">
-  <w:abstractNum w:abstractNumId="0" w15:restartNumberingAfterBreak="0">
+<w:numbering xmlns:wpc="http://schemas.microsoft.com/office/word/2010/wordprocessingCanvas" xmlns:mc="http://schemas.openxmlformats.org/markup-compatibility/2006" xmlns:o="urn:schemas-microsoft-com:office:office" xmlns:r="http://schemas.openxmlformats.org/officeDocument/2006/relationships" xmlns:m="http://schemas.openxmlformats.org/officeDocument/2006/math" xmlns:v="urn:schemas-microsoft-com:vml" xmlns:wp14="http://schemas.microsoft.com/office/word/2010/wordprocessingDrawing" xmlns:wp="http://schemas.openxmlformats.org/drawingml/2006/wordprocessingDrawing" xmlns:w10="urn:schemas-microsoft-com:office:word" xmlns:w="http://schemas.openxmlformats.org/wordprocessingml/2006/main" xmlns:w14="http://schemas.microsoft.com/office/word/2010/wordml" xmlns:wpg="http://schemas.microsoft.com/office/word/2010/wordprocessingGroup" xmlns:wpi="http://schemas.microsoft.com/office/word/2010/wordprocessingInk" xmlns:wne="http://schemas.microsoft.com/office/word/2006/wordml" xmlns:wps="http://schemas.microsoft.com/office/word/2010/wordprocessingShape" mc:Ignorable="w14 wp14">
+  <w:abstractNum w:abstractNumId="0">
     <w:nsid w:val="06E81606"/>
     <w:multiLevelType w:val="hybridMultilevel"/>
     <w:tmpl w:val="3006A508"/>
@@ -2887,7 +4469,7 @@
       </w:pPr>
     </w:lvl>
   </w:abstractNum>
-  <w:abstractNum w:abstractNumId="1" w15:restartNumberingAfterBreak="0">
+  <w:abstractNum w:abstractNumId="1">
     <w:nsid w:val="0A8B19E1"/>
     <w:multiLevelType w:val="multilevel"/>
     <w:tmpl w:val="04E4F0F6"/>
@@ -3000,7 +4582,7 @@
       </w:rPr>
     </w:lvl>
   </w:abstractNum>
-  <w:abstractNum w:abstractNumId="2" w15:restartNumberingAfterBreak="0">
+  <w:abstractNum w:abstractNumId="2">
     <w:nsid w:val="0C1A617E"/>
     <w:multiLevelType w:val="multilevel"/>
     <w:tmpl w:val="FA263992"/>
@@ -3113,7 +4695,7 @@
       </w:rPr>
     </w:lvl>
   </w:abstractNum>
-  <w:abstractNum w:abstractNumId="3" w15:restartNumberingAfterBreak="0">
+  <w:abstractNum w:abstractNumId="3">
     <w:nsid w:val="0CB067C8"/>
     <w:multiLevelType w:val="multilevel"/>
     <w:tmpl w:val="F49A83D4"/>
@@ -3226,7 +4808,7 @@
       </w:rPr>
     </w:lvl>
   </w:abstractNum>
-  <w:abstractNum w:abstractNumId="4" w15:restartNumberingAfterBreak="0">
+  <w:abstractNum w:abstractNumId="4">
     <w:nsid w:val="19E51F47"/>
     <w:multiLevelType w:val="hybridMultilevel"/>
     <w:tmpl w:val="188E8956"/>
@@ -3312,7 +4894,7 @@
       </w:pPr>
     </w:lvl>
   </w:abstractNum>
-  <w:abstractNum w:abstractNumId="5" w15:restartNumberingAfterBreak="0">
+  <w:abstractNum w:abstractNumId="5">
     <w:nsid w:val="1C437697"/>
     <w:multiLevelType w:val="multilevel"/>
     <w:tmpl w:val="0419001F"/>
@@ -3398,7 +4980,7 @@
       </w:pPr>
     </w:lvl>
   </w:abstractNum>
-  <w:abstractNum w:abstractNumId="6" w15:restartNumberingAfterBreak="0">
+  <w:abstractNum w:abstractNumId="6">
     <w:nsid w:val="21FA1EBB"/>
     <w:multiLevelType w:val="multilevel"/>
     <w:tmpl w:val="6CC2CCA6"/>
@@ -3511,7 +5093,7 @@
       </w:rPr>
     </w:lvl>
   </w:abstractNum>
-  <w:abstractNum w:abstractNumId="7" w15:restartNumberingAfterBreak="0">
+  <w:abstractNum w:abstractNumId="7">
     <w:nsid w:val="275C3F7A"/>
     <w:multiLevelType w:val="hybridMultilevel"/>
     <w:tmpl w:val="69A4537E"/>
@@ -3600,7 +5182,7 @@
       </w:pPr>
     </w:lvl>
   </w:abstractNum>
-  <w:abstractNum w:abstractNumId="8" w15:restartNumberingAfterBreak="0">
+  <w:abstractNum w:abstractNumId="8">
     <w:nsid w:val="2A361133"/>
     <w:multiLevelType w:val="hybridMultilevel"/>
     <w:tmpl w:val="E44CF920"/>
@@ -3686,7 +5268,7 @@
       </w:pPr>
     </w:lvl>
   </w:abstractNum>
-  <w:abstractNum w:abstractNumId="9" w15:restartNumberingAfterBreak="0">
+  <w:abstractNum w:abstractNumId="9">
     <w:nsid w:val="2C7F4730"/>
     <w:multiLevelType w:val="multilevel"/>
     <w:tmpl w:val="A59CE7D2"/>
@@ -3799,7 +5381,7 @@
       </w:rPr>
     </w:lvl>
   </w:abstractNum>
-  <w:abstractNum w:abstractNumId="10" w15:restartNumberingAfterBreak="0">
+  <w:abstractNum w:abstractNumId="10">
     <w:nsid w:val="2EB91C19"/>
     <w:multiLevelType w:val="multilevel"/>
     <w:tmpl w:val="DC3686E4"/>
@@ -3912,7 +5494,7 @@
       </w:rPr>
     </w:lvl>
   </w:abstractNum>
-  <w:abstractNum w:abstractNumId="11" w15:restartNumberingAfterBreak="0">
+  <w:abstractNum w:abstractNumId="11">
     <w:nsid w:val="39203C1E"/>
     <w:multiLevelType w:val="multilevel"/>
     <w:tmpl w:val="BB54FC9C"/>
@@ -4033,7 +5615,7 @@
       </w:rPr>
     </w:lvl>
   </w:abstractNum>
-  <w:abstractNum w:abstractNumId="12" w15:restartNumberingAfterBreak="0">
+  <w:abstractNum w:abstractNumId="12">
     <w:nsid w:val="39E13234"/>
     <w:multiLevelType w:val="hybridMultilevel"/>
     <w:tmpl w:val="7C9AA634"/>
@@ -4119,7 +5701,7 @@
       </w:pPr>
     </w:lvl>
   </w:abstractNum>
-  <w:abstractNum w:abstractNumId="13" w15:restartNumberingAfterBreak="0">
+  <w:abstractNum w:abstractNumId="13">
     <w:nsid w:val="3A4B1B75"/>
     <w:multiLevelType w:val="hybridMultilevel"/>
     <w:tmpl w:val="8F0092E8"/>
@@ -4208,7 +5790,7 @@
       </w:pPr>
     </w:lvl>
   </w:abstractNum>
-  <w:abstractNum w:abstractNumId="14" w15:restartNumberingAfterBreak="0">
+  <w:abstractNum w:abstractNumId="14">
     <w:nsid w:val="3FEF7DA3"/>
     <w:multiLevelType w:val="multilevel"/>
     <w:tmpl w:val="03D2D644"/>
@@ -4329,7 +5911,7 @@
       </w:rPr>
     </w:lvl>
   </w:abstractNum>
-  <w:abstractNum w:abstractNumId="15" w15:restartNumberingAfterBreak="0">
+  <w:abstractNum w:abstractNumId="15">
     <w:nsid w:val="44A659AE"/>
     <w:multiLevelType w:val="multilevel"/>
     <w:tmpl w:val="48401034"/>
@@ -4442,7 +6024,7 @@
       </w:rPr>
     </w:lvl>
   </w:abstractNum>
-  <w:abstractNum w:abstractNumId="16" w15:restartNumberingAfterBreak="0">
+  <w:abstractNum w:abstractNumId="16">
     <w:nsid w:val="46892B07"/>
     <w:multiLevelType w:val="hybridMultilevel"/>
     <w:tmpl w:val="D618FCDE"/>
@@ -4528,7 +6110,7 @@
       </w:pPr>
     </w:lvl>
   </w:abstractNum>
-  <w:abstractNum w:abstractNumId="17" w15:restartNumberingAfterBreak="0">
+  <w:abstractNum w:abstractNumId="17">
     <w:nsid w:val="4A776922"/>
     <w:multiLevelType w:val="multilevel"/>
     <w:tmpl w:val="F49A83D4"/>
@@ -4641,7 +6223,7 @@
       </w:rPr>
     </w:lvl>
   </w:abstractNum>
-  <w:abstractNum w:abstractNumId="18" w15:restartNumberingAfterBreak="0">
+  <w:abstractNum w:abstractNumId="18">
     <w:nsid w:val="4EFF5A7C"/>
     <w:multiLevelType w:val="hybridMultilevel"/>
     <w:tmpl w:val="0E22AFBE"/>
@@ -4754,7 +6336,93 @@
       </w:rPr>
     </w:lvl>
   </w:abstractNum>
-  <w:abstractNum w:abstractNumId="19" w15:restartNumberingAfterBreak="0">
+  <w:abstractNum w:abstractNumId="19">
+    <w:nsid w:val="511427C0"/>
+    <w:multiLevelType w:val="hybridMultilevel"/>
+    <w:tmpl w:val="4C4E9E4A"/>
+    <w:lvl w:ilvl="0" w:tplc="0419000F">
+      <w:start w:val="1"/>
+      <w:numFmt w:val="decimal"/>
+      <w:lvlText w:val="%1."/>
+      <w:lvlJc w:val="left"/>
+      <w:pPr>
+        <w:ind w:left="1080" w:hanging="360"/>
+      </w:pPr>
+    </w:lvl>
+    <w:lvl w:ilvl="1" w:tplc="04190019" w:tentative="1">
+      <w:start w:val="1"/>
+      <w:numFmt w:val="lowerLetter"/>
+      <w:lvlText w:val="%2."/>
+      <w:lvlJc w:val="left"/>
+      <w:pPr>
+        <w:ind w:left="1800" w:hanging="360"/>
+      </w:pPr>
+    </w:lvl>
+    <w:lvl w:ilvl="2" w:tplc="0419001B" w:tentative="1">
+      <w:start w:val="1"/>
+      <w:numFmt w:val="lowerRoman"/>
+      <w:lvlText w:val="%3."/>
+      <w:lvlJc w:val="right"/>
+      <w:pPr>
+        <w:ind w:left="2520" w:hanging="180"/>
+      </w:pPr>
+    </w:lvl>
+    <w:lvl w:ilvl="3" w:tplc="0419000F" w:tentative="1">
+      <w:start w:val="1"/>
+      <w:numFmt w:val="decimal"/>
+      <w:lvlText w:val="%4."/>
+      <w:lvlJc w:val="left"/>
+      <w:pPr>
+        <w:ind w:left="3240" w:hanging="360"/>
+      </w:pPr>
+    </w:lvl>
+    <w:lvl w:ilvl="4" w:tplc="04190019" w:tentative="1">
+      <w:start w:val="1"/>
+      <w:numFmt w:val="lowerLetter"/>
+      <w:lvlText w:val="%5."/>
+      <w:lvlJc w:val="left"/>
+      <w:pPr>
+        <w:ind w:left="3960" w:hanging="360"/>
+      </w:pPr>
+    </w:lvl>
+    <w:lvl w:ilvl="5" w:tplc="0419001B" w:tentative="1">
+      <w:start w:val="1"/>
+      <w:numFmt w:val="lowerRoman"/>
+      <w:lvlText w:val="%6."/>
+      <w:lvlJc w:val="right"/>
+      <w:pPr>
+        <w:ind w:left="4680" w:hanging="180"/>
+      </w:pPr>
+    </w:lvl>
+    <w:lvl w:ilvl="6" w:tplc="0419000F" w:tentative="1">
+      <w:start w:val="1"/>
+      <w:numFmt w:val="decimal"/>
+      <w:lvlText w:val="%7."/>
+      <w:lvlJc w:val="left"/>
+      <w:pPr>
+        <w:ind w:left="5400" w:hanging="360"/>
+      </w:pPr>
+    </w:lvl>
+    <w:lvl w:ilvl="7" w:tplc="04190019" w:tentative="1">
+      <w:start w:val="1"/>
+      <w:numFmt w:val="lowerLetter"/>
+      <w:lvlText w:val="%8."/>
+      <w:lvlJc w:val="left"/>
+      <w:pPr>
+        <w:ind w:left="6120" w:hanging="360"/>
+      </w:pPr>
+    </w:lvl>
+    <w:lvl w:ilvl="8" w:tplc="0419001B" w:tentative="1">
+      <w:start w:val="1"/>
+      <w:numFmt w:val="lowerRoman"/>
+      <w:lvlText w:val="%9."/>
+      <w:lvlJc w:val="right"/>
+      <w:pPr>
+        <w:ind w:left="6840" w:hanging="180"/>
+      </w:pPr>
+    </w:lvl>
+  </w:abstractNum>
+  <w:abstractNum w:abstractNumId="20">
     <w:nsid w:val="52CE5CCC"/>
     <w:multiLevelType w:val="multilevel"/>
     <w:tmpl w:val="0419001F"/>
@@ -4840,7 +6508,7 @@
       </w:pPr>
     </w:lvl>
   </w:abstractNum>
-  <w:abstractNum w:abstractNumId="20" w15:restartNumberingAfterBreak="0">
+  <w:abstractNum w:abstractNumId="21">
     <w:nsid w:val="59B1255F"/>
     <w:multiLevelType w:val="hybridMultilevel"/>
     <w:tmpl w:val="B6BCFA12"/>
@@ -4926,7 +6594,7 @@
       </w:pPr>
     </w:lvl>
   </w:abstractNum>
-  <w:abstractNum w:abstractNumId="21" w15:restartNumberingAfterBreak="0">
+  <w:abstractNum w:abstractNumId="22">
     <w:nsid w:val="59D6411B"/>
     <w:multiLevelType w:val="multilevel"/>
     <w:tmpl w:val="BA445274"/>
@@ -5039,7 +6707,7 @@
       </w:rPr>
     </w:lvl>
   </w:abstractNum>
-  <w:abstractNum w:abstractNumId="22" w15:restartNumberingAfterBreak="0">
+  <w:abstractNum w:abstractNumId="23">
     <w:nsid w:val="5B870157"/>
     <w:multiLevelType w:val="hybridMultilevel"/>
     <w:tmpl w:val="6B343584"/>
@@ -5128,7 +6796,7 @@
       </w:pPr>
     </w:lvl>
   </w:abstractNum>
-  <w:abstractNum w:abstractNumId="23" w15:restartNumberingAfterBreak="0">
+  <w:abstractNum w:abstractNumId="24">
     <w:nsid w:val="5D7A5A3E"/>
     <w:multiLevelType w:val="multilevel"/>
     <w:tmpl w:val="986A9DD8"/>
@@ -5241,7 +6909,7 @@
       </w:rPr>
     </w:lvl>
   </w:abstractNum>
-  <w:abstractNum w:abstractNumId="24" w15:restartNumberingAfterBreak="0">
+  <w:abstractNum w:abstractNumId="25">
     <w:nsid w:val="62437093"/>
     <w:multiLevelType w:val="hybridMultilevel"/>
     <w:tmpl w:val="01F094E0"/>
@@ -5327,7 +6995,7 @@
       </w:pPr>
     </w:lvl>
   </w:abstractNum>
-  <w:abstractNum w:abstractNumId="25" w15:restartNumberingAfterBreak="0">
+  <w:abstractNum w:abstractNumId="26">
     <w:nsid w:val="625A5806"/>
     <w:multiLevelType w:val="multilevel"/>
     <w:tmpl w:val="70E21036"/>
@@ -5440,7 +7108,120 @@
       </w:rPr>
     </w:lvl>
   </w:abstractNum>
-  <w:abstractNum w:abstractNumId="26" w15:restartNumberingAfterBreak="0">
+  <w:abstractNum w:abstractNumId="27">
+    <w:nsid w:val="71A0579F"/>
+    <w:multiLevelType w:val="hybridMultilevel"/>
+    <w:tmpl w:val="8DF46C92"/>
+    <w:lvl w:ilvl="0" w:tplc="3DD46180">
+      <w:start w:val="1"/>
+      <w:numFmt w:val="bullet"/>
+      <w:lvlText w:val=""/>
+      <w:lvlJc w:val="left"/>
+      <w:pPr>
+        <w:ind w:left="2138" w:hanging="360"/>
+      </w:pPr>
+      <w:rPr>
+        <w:rFonts w:ascii="Symbol" w:hAnsi="Symbol" w:hint="default"/>
+      </w:rPr>
+    </w:lvl>
+    <w:lvl w:ilvl="1" w:tplc="04190003" w:tentative="1">
+      <w:start w:val="1"/>
+      <w:numFmt w:val="bullet"/>
+      <w:lvlText w:val="o"/>
+      <w:lvlJc w:val="left"/>
+      <w:pPr>
+        <w:ind w:left="2149" w:hanging="360"/>
+      </w:pPr>
+      <w:rPr>
+        <w:rFonts w:ascii="Courier New" w:hAnsi="Courier New" w:cs="Courier New" w:hint="default"/>
+      </w:rPr>
+    </w:lvl>
+    <w:lvl w:ilvl="2" w:tplc="04190005" w:tentative="1">
+      <w:start w:val="1"/>
+      <w:numFmt w:val="bullet"/>
+      <w:lvlText w:val=""/>
+      <w:lvlJc w:val="left"/>
+      <w:pPr>
+        <w:ind w:left="2869" w:hanging="360"/>
+      </w:pPr>
+      <w:rPr>
+        <w:rFonts w:ascii="Wingdings" w:hAnsi="Wingdings" w:hint="default"/>
+      </w:rPr>
+    </w:lvl>
+    <w:lvl w:ilvl="3" w:tplc="04190001" w:tentative="1">
+      <w:start w:val="1"/>
+      <w:numFmt w:val="bullet"/>
+      <w:lvlText w:val=""/>
+      <w:lvlJc w:val="left"/>
+      <w:pPr>
+        <w:ind w:left="3589" w:hanging="360"/>
+      </w:pPr>
+      <w:rPr>
+        <w:rFonts w:ascii="Symbol" w:hAnsi="Symbol" w:hint="default"/>
+      </w:rPr>
+    </w:lvl>
+    <w:lvl w:ilvl="4" w:tplc="04190003" w:tentative="1">
+      <w:start w:val="1"/>
+      <w:numFmt w:val="bullet"/>
+      <w:lvlText w:val="o"/>
+      <w:lvlJc w:val="left"/>
+      <w:pPr>
+        <w:ind w:left="4309" w:hanging="360"/>
+      </w:pPr>
+      <w:rPr>
+        <w:rFonts w:ascii="Courier New" w:hAnsi="Courier New" w:cs="Courier New" w:hint="default"/>
+      </w:rPr>
+    </w:lvl>
+    <w:lvl w:ilvl="5" w:tplc="04190005" w:tentative="1">
+      <w:start w:val="1"/>
+      <w:numFmt w:val="bullet"/>
+      <w:lvlText w:val=""/>
+      <w:lvlJc w:val="left"/>
+      <w:pPr>
+        <w:ind w:left="5029" w:hanging="360"/>
+      </w:pPr>
+      <w:rPr>
+        <w:rFonts w:ascii="Wingdings" w:hAnsi="Wingdings" w:hint="default"/>
+      </w:rPr>
+    </w:lvl>
+    <w:lvl w:ilvl="6" w:tplc="04190001" w:tentative="1">
+      <w:start w:val="1"/>
+      <w:numFmt w:val="bullet"/>
+      <w:lvlText w:val=""/>
+      <w:lvlJc w:val="left"/>
+      <w:pPr>
+        <w:ind w:left="5749" w:hanging="360"/>
+      </w:pPr>
+      <w:rPr>
+        <w:rFonts w:ascii="Symbol" w:hAnsi="Symbol" w:hint="default"/>
+      </w:rPr>
+    </w:lvl>
+    <w:lvl w:ilvl="7" w:tplc="04190003" w:tentative="1">
+      <w:start w:val="1"/>
+      <w:numFmt w:val="bullet"/>
+      <w:lvlText w:val="o"/>
+      <w:lvlJc w:val="left"/>
+      <w:pPr>
+        <w:ind w:left="6469" w:hanging="360"/>
+      </w:pPr>
+      <w:rPr>
+        <w:rFonts w:ascii="Courier New" w:hAnsi="Courier New" w:cs="Courier New" w:hint="default"/>
+      </w:rPr>
+    </w:lvl>
+    <w:lvl w:ilvl="8" w:tplc="04190005" w:tentative="1">
+      <w:start w:val="1"/>
+      <w:numFmt w:val="bullet"/>
+      <w:lvlText w:val=""/>
+      <w:lvlJc w:val="left"/>
+      <w:pPr>
+        <w:ind w:left="7189" w:hanging="360"/>
+      </w:pPr>
+      <w:rPr>
+        <w:rFonts w:ascii="Wingdings" w:hAnsi="Wingdings" w:hint="default"/>
+      </w:rPr>
+    </w:lvl>
+  </w:abstractNum>
+  <w:abstractNum w:abstractNumId="28">
     <w:nsid w:val="73CB7D7F"/>
     <w:multiLevelType w:val="hybridMultilevel"/>
     <w:tmpl w:val="7B54E5C0"/>
@@ -5526,7 +7307,7 @@
       </w:pPr>
     </w:lvl>
   </w:abstractNum>
-  <w:abstractNum w:abstractNumId="27" w15:restartNumberingAfterBreak="0">
+  <w:abstractNum w:abstractNumId="29">
     <w:nsid w:val="74AA5EF2"/>
     <w:multiLevelType w:val="multilevel"/>
     <w:tmpl w:val="858A609E"/>
@@ -5639,7 +7420,120 @@
       </w:rPr>
     </w:lvl>
   </w:abstractNum>
-  <w:abstractNum w:abstractNumId="28" w15:restartNumberingAfterBreak="0">
+  <w:abstractNum w:abstractNumId="30">
+    <w:nsid w:val="75800104"/>
+    <w:multiLevelType w:val="hybridMultilevel"/>
+    <w:tmpl w:val="7F26617C"/>
+    <w:lvl w:ilvl="0" w:tplc="3DD46180">
+      <w:start w:val="1"/>
+      <w:numFmt w:val="bullet"/>
+      <w:lvlText w:val=""/>
+      <w:lvlJc w:val="left"/>
+      <w:pPr>
+        <w:ind w:left="1429" w:hanging="360"/>
+      </w:pPr>
+      <w:rPr>
+        <w:rFonts w:ascii="Symbol" w:hAnsi="Symbol" w:hint="default"/>
+      </w:rPr>
+    </w:lvl>
+    <w:lvl w:ilvl="1" w:tplc="04190003" w:tentative="1">
+      <w:start w:val="1"/>
+      <w:numFmt w:val="bullet"/>
+      <w:lvlText w:val="o"/>
+      <w:lvlJc w:val="left"/>
+      <w:pPr>
+        <w:ind w:left="2149" w:hanging="360"/>
+      </w:pPr>
+      <w:rPr>
+        <w:rFonts w:ascii="Courier New" w:hAnsi="Courier New" w:cs="Courier New" w:hint="default"/>
+      </w:rPr>
+    </w:lvl>
+    <w:lvl w:ilvl="2" w:tplc="04190005" w:tentative="1">
+      <w:start w:val="1"/>
+      <w:numFmt w:val="bullet"/>
+      <w:lvlText w:val=""/>
+      <w:lvlJc w:val="left"/>
+      <w:pPr>
+        <w:ind w:left="2869" w:hanging="360"/>
+      </w:pPr>
+      <w:rPr>
+        <w:rFonts w:ascii="Wingdings" w:hAnsi="Wingdings" w:hint="default"/>
+      </w:rPr>
+    </w:lvl>
+    <w:lvl w:ilvl="3" w:tplc="04190001" w:tentative="1">
+      <w:start w:val="1"/>
+      <w:numFmt w:val="bullet"/>
+      <w:lvlText w:val=""/>
+      <w:lvlJc w:val="left"/>
+      <w:pPr>
+        <w:ind w:left="3589" w:hanging="360"/>
+      </w:pPr>
+      <w:rPr>
+        <w:rFonts w:ascii="Symbol" w:hAnsi="Symbol" w:hint="default"/>
+      </w:rPr>
+    </w:lvl>
+    <w:lvl w:ilvl="4" w:tplc="04190003" w:tentative="1">
+      <w:start w:val="1"/>
+      <w:numFmt w:val="bullet"/>
+      <w:lvlText w:val="o"/>
+      <w:lvlJc w:val="left"/>
+      <w:pPr>
+        <w:ind w:left="4309" w:hanging="360"/>
+      </w:pPr>
+      <w:rPr>
+        <w:rFonts w:ascii="Courier New" w:hAnsi="Courier New" w:cs="Courier New" w:hint="default"/>
+      </w:rPr>
+    </w:lvl>
+    <w:lvl w:ilvl="5" w:tplc="04190005" w:tentative="1">
+      <w:start w:val="1"/>
+      <w:numFmt w:val="bullet"/>
+      <w:lvlText w:val=""/>
+      <w:lvlJc w:val="left"/>
+      <w:pPr>
+        <w:ind w:left="5029" w:hanging="360"/>
+      </w:pPr>
+      <w:rPr>
+        <w:rFonts w:ascii="Wingdings" w:hAnsi="Wingdings" w:hint="default"/>
+      </w:rPr>
+    </w:lvl>
+    <w:lvl w:ilvl="6" w:tplc="04190001" w:tentative="1">
+      <w:start w:val="1"/>
+      <w:numFmt w:val="bullet"/>
+      <w:lvlText w:val=""/>
+      <w:lvlJc w:val="left"/>
+      <w:pPr>
+        <w:ind w:left="5749" w:hanging="360"/>
+      </w:pPr>
+      <w:rPr>
+        <w:rFonts w:ascii="Symbol" w:hAnsi="Symbol" w:hint="default"/>
+      </w:rPr>
+    </w:lvl>
+    <w:lvl w:ilvl="7" w:tplc="04190003" w:tentative="1">
+      <w:start w:val="1"/>
+      <w:numFmt w:val="bullet"/>
+      <w:lvlText w:val="o"/>
+      <w:lvlJc w:val="left"/>
+      <w:pPr>
+        <w:ind w:left="6469" w:hanging="360"/>
+      </w:pPr>
+      <w:rPr>
+        <w:rFonts w:ascii="Courier New" w:hAnsi="Courier New" w:cs="Courier New" w:hint="default"/>
+      </w:rPr>
+    </w:lvl>
+    <w:lvl w:ilvl="8" w:tplc="04190005" w:tentative="1">
+      <w:start w:val="1"/>
+      <w:numFmt w:val="bullet"/>
+      <w:lvlText w:val=""/>
+      <w:lvlJc w:val="left"/>
+      <w:pPr>
+        <w:ind w:left="7189" w:hanging="360"/>
+      </w:pPr>
+      <w:rPr>
+        <w:rFonts w:ascii="Wingdings" w:hAnsi="Wingdings" w:hint="default"/>
+      </w:rPr>
+    </w:lvl>
+  </w:abstractNum>
+  <w:abstractNum w:abstractNumId="31">
     <w:nsid w:val="779D1522"/>
     <w:multiLevelType w:val="multilevel"/>
     <w:tmpl w:val="F49A83D4"/>
@@ -5752,7 +7646,7 @@
       </w:rPr>
     </w:lvl>
   </w:abstractNum>
-  <w:abstractNum w:abstractNumId="29" w15:restartNumberingAfterBreak="0">
+  <w:abstractNum w:abstractNumId="32">
     <w:nsid w:val="7BF94A33"/>
     <w:multiLevelType w:val="multilevel"/>
     <w:tmpl w:val="A1387CBA"/>
@@ -5865,7 +7759,7 @@
       </w:rPr>
     </w:lvl>
   </w:abstractNum>
-  <w:abstractNum w:abstractNumId="30" w15:restartNumberingAfterBreak="0">
+  <w:abstractNum w:abstractNumId="33">
     <w:nsid w:val="7E0C74D1"/>
     <w:multiLevelType w:val="hybridMultilevel"/>
     <w:tmpl w:val="6FCA14E4"/>
@@ -5951,7 +7845,7 @@
       </w:pPr>
     </w:lvl>
   </w:abstractNum>
-  <w:abstractNum w:abstractNumId="31" w15:restartNumberingAfterBreak="0">
+  <w:abstractNum w:abstractNumId="34">
     <w:nsid w:val="7FF70CCC"/>
     <w:multiLevelType w:val="multilevel"/>
     <w:tmpl w:val="03D2D644"/>
@@ -6073,25 +7967,25 @@
     </w:lvl>
   </w:abstractNum>
   <w:num w:numId="1">
-    <w:abstractNumId w:val="21"/>
+    <w:abstractNumId w:val="22"/>
   </w:num>
   <w:num w:numId="2">
-    <w:abstractNumId w:val="23"/>
+    <w:abstractNumId w:val="24"/>
   </w:num>
   <w:num w:numId="3">
-    <w:abstractNumId w:val="28"/>
+    <w:abstractNumId w:val="31"/>
   </w:num>
   <w:num w:numId="4">
-    <w:abstractNumId w:val="27"/>
+    <w:abstractNumId w:val="29"/>
   </w:num>
   <w:num w:numId="5">
-    <w:abstractNumId w:val="26"/>
+    <w:abstractNumId w:val="28"/>
   </w:num>
   <w:num w:numId="6">
     <w:abstractNumId w:val="5"/>
   </w:num>
   <w:num w:numId="7">
-    <w:abstractNumId w:val="19"/>
+    <w:abstractNumId w:val="20"/>
   </w:num>
   <w:num w:numId="8">
     <w:abstractNumId w:val="8"/>
@@ -6103,7 +7997,7 @@
     <w:abstractNumId w:val="18"/>
   </w:num>
   <w:num w:numId="11">
-    <w:abstractNumId w:val="30"/>
+    <w:abstractNumId w:val="33"/>
   </w:num>
   <w:num w:numId="12">
     <w:abstractNumId w:val="10"/>
@@ -6112,13 +8006,13 @@
     <w:abstractNumId w:val="11"/>
   </w:num>
   <w:num w:numId="14">
-    <w:abstractNumId w:val="31"/>
+    <w:abstractNumId w:val="34"/>
   </w:num>
   <w:num w:numId="15">
-    <w:abstractNumId w:val="25"/>
+    <w:abstractNumId w:val="26"/>
   </w:num>
   <w:num w:numId="16">
-    <w:abstractNumId w:val="29"/>
+    <w:abstractNumId w:val="32"/>
   </w:num>
   <w:num w:numId="17">
     <w:abstractNumId w:val="15"/>
@@ -6139,7 +8033,7 @@
     <w:abstractNumId w:val="2"/>
   </w:num>
   <w:num w:numId="23">
-    <w:abstractNumId w:val="22"/>
+    <w:abstractNumId w:val="23"/>
   </w:num>
   <w:num w:numId="24">
     <w:abstractNumId w:val="0"/>
@@ -6157,7 +8051,7 @@
     <w:abstractNumId w:val="16"/>
   </w:num>
   <w:num w:numId="29">
-    <w:abstractNumId w:val="20"/>
+    <w:abstractNumId w:val="21"/>
   </w:num>
   <w:num w:numId="30">
     <w:abstractNumId w:val="4"/>
@@ -6166,13 +8060,22 @@
     <w:abstractNumId w:val="12"/>
   </w:num>
   <w:num w:numId="32">
-    <w:abstractNumId w:val="24"/>
+    <w:abstractNumId w:val="25"/>
+  </w:num>
+  <w:num w:numId="33">
+    <w:abstractNumId w:val="30"/>
+  </w:num>
+  <w:num w:numId="34">
+    <w:abstractNumId w:val="27"/>
+  </w:num>
+  <w:num w:numId="35">
+    <w:abstractNumId w:val="19"/>
   </w:num>
 </w:numbering>
 </file>
 
 <file path=word/styles.xml><?xml version="1.0" encoding="utf-8"?>
-<w:styles xmlns:mc="http://schemas.openxmlformats.org/markup-compatibility/2006" xmlns:r="http://schemas.openxmlformats.org/officeDocument/2006/relationships" xmlns:w="http://schemas.openxmlformats.org/wordprocessingml/2006/main" xmlns:w14="http://schemas.microsoft.com/office/word/2010/wordml" xmlns:w15="http://schemas.microsoft.com/office/word/2012/wordml" xmlns:w16cex="http://schemas.microsoft.com/office/word/2018/wordml/cex" xmlns:w16cid="http://schemas.microsoft.com/office/word/2016/wordml/cid" xmlns:w16="http://schemas.microsoft.com/office/word/2018/wordml" xmlns:w16se="http://schemas.microsoft.com/office/word/2015/wordml/symex" mc:Ignorable="w14 w15 w16se w16cid w16 w16cex">
+<w:styles xmlns:mc="http://schemas.openxmlformats.org/markup-compatibility/2006" xmlns:r="http://schemas.openxmlformats.org/officeDocument/2006/relationships" xmlns:w="http://schemas.openxmlformats.org/wordprocessingml/2006/main" xmlns:w14="http://schemas.microsoft.com/office/word/2010/wordml" mc:Ignorable="w14">
   <w:docDefaults>
     <w:rPrDefault>
       <w:rPr>
@@ -6184,383 +8087,144 @@
     </w:rPrDefault>
     <w:pPrDefault/>
   </w:docDefaults>
-  <w:latentStyles w:defLockedState="0" w:defUIPriority="99" w:defSemiHidden="0" w:defUnhideWhenUsed="0" w:defQFormat="0" w:count="376">
-    <w:lsdException w:name="Normal" w:uiPriority="0" w:qFormat="1"/>
-    <w:lsdException w:name="heading 1" w:uiPriority="9" w:qFormat="1"/>
-    <w:lsdException w:name="heading 2" w:semiHidden="1" w:uiPriority="9" w:unhideWhenUsed="1" w:qFormat="1"/>
-    <w:lsdException w:name="heading 3" w:semiHidden="1" w:uiPriority="9" w:unhideWhenUsed="1" w:qFormat="1"/>
-    <w:lsdException w:name="heading 4" w:semiHidden="1" w:uiPriority="9" w:unhideWhenUsed="1" w:qFormat="1"/>
-    <w:lsdException w:name="heading 5" w:semiHidden="1" w:uiPriority="9" w:unhideWhenUsed="1" w:qFormat="1"/>
-    <w:lsdException w:name="heading 6" w:semiHidden="1" w:uiPriority="9" w:unhideWhenUsed="1" w:qFormat="1"/>
-    <w:lsdException w:name="heading 7" w:semiHidden="1" w:uiPriority="9" w:unhideWhenUsed="1" w:qFormat="1"/>
-    <w:lsdException w:name="heading 8" w:semiHidden="1" w:uiPriority="9" w:unhideWhenUsed="1" w:qFormat="1"/>
-    <w:lsdException w:name="heading 9" w:semiHidden="1" w:uiPriority="9" w:unhideWhenUsed="1" w:qFormat="1"/>
-    <w:lsdException w:name="index 1" w:semiHidden="1" w:unhideWhenUsed="1"/>
-    <w:lsdException w:name="index 2" w:semiHidden="1" w:unhideWhenUsed="1"/>
-    <w:lsdException w:name="index 3" w:semiHidden="1" w:unhideWhenUsed="1"/>
-    <w:lsdException w:name="index 4" w:semiHidden="1" w:unhideWhenUsed="1"/>
-    <w:lsdException w:name="index 5" w:semiHidden="1" w:unhideWhenUsed="1"/>
-    <w:lsdException w:name="index 6" w:semiHidden="1" w:unhideWhenUsed="1"/>
-    <w:lsdException w:name="index 7" w:semiHidden="1" w:unhideWhenUsed="1"/>
-    <w:lsdException w:name="index 8" w:semiHidden="1" w:unhideWhenUsed="1"/>
-    <w:lsdException w:name="index 9" w:semiHidden="1" w:unhideWhenUsed="1"/>
-    <w:lsdException w:name="toc 1" w:semiHidden="1" w:uiPriority="39" w:unhideWhenUsed="1"/>
-    <w:lsdException w:name="toc 2" w:semiHidden="1" w:uiPriority="39" w:unhideWhenUsed="1"/>
-    <w:lsdException w:name="toc 3" w:semiHidden="1" w:uiPriority="39" w:unhideWhenUsed="1"/>
-    <w:lsdException w:name="toc 4" w:semiHidden="1" w:uiPriority="39" w:unhideWhenUsed="1"/>
-    <w:lsdException w:name="toc 5" w:semiHidden="1" w:uiPriority="39" w:unhideWhenUsed="1"/>
-    <w:lsdException w:name="toc 6" w:semiHidden="1" w:uiPriority="39" w:unhideWhenUsed="1"/>
-    <w:lsdException w:name="toc 7" w:semiHidden="1" w:uiPriority="39" w:unhideWhenUsed="1"/>
-    <w:lsdException w:name="toc 8" w:semiHidden="1" w:uiPriority="39" w:unhideWhenUsed="1"/>
-    <w:lsdException w:name="toc 9" w:semiHidden="1" w:uiPriority="39" w:unhideWhenUsed="1"/>
-    <w:lsdException w:name="Normal Indent" w:semiHidden="1" w:unhideWhenUsed="1"/>
-    <w:lsdException w:name="footnote text" w:semiHidden="1" w:unhideWhenUsed="1"/>
-    <w:lsdException w:name="annotation text" w:semiHidden="1" w:unhideWhenUsed="1"/>
-    <w:lsdException w:name="header" w:semiHidden="1" w:unhideWhenUsed="1"/>
-    <w:lsdException w:name="footer" w:semiHidden="1" w:unhideWhenUsed="1"/>
-    <w:lsdException w:name="index heading" w:semiHidden="1" w:unhideWhenUsed="1"/>
-    <w:lsdException w:name="caption" w:semiHidden="1" w:uiPriority="35" w:unhideWhenUsed="1" w:qFormat="1"/>
-    <w:lsdException w:name="table of figures" w:semiHidden="1" w:unhideWhenUsed="1"/>
-    <w:lsdException w:name="envelope address" w:semiHidden="1" w:unhideWhenUsed="1"/>
-    <w:lsdException w:name="envelope return" w:semiHidden="1" w:unhideWhenUsed="1"/>
-    <w:lsdException w:name="footnote reference" w:semiHidden="1" w:unhideWhenUsed="1"/>
-    <w:lsdException w:name="annotation reference" w:semiHidden="1" w:unhideWhenUsed="1"/>
-    <w:lsdException w:name="line number" w:semiHidden="1" w:unhideWhenUsed="1"/>
-    <w:lsdException w:name="page number" w:semiHidden="1" w:unhideWhenUsed="1"/>
-    <w:lsdException w:name="endnote reference" w:semiHidden="1" w:unhideWhenUsed="1"/>
-    <w:lsdException w:name="endnote text" w:semiHidden="1" w:unhideWhenUsed="1"/>
-    <w:lsdException w:name="table of authorities" w:semiHidden="1" w:unhideWhenUsed="1"/>
-    <w:lsdException w:name="macro" w:semiHidden="1" w:unhideWhenUsed="1"/>
-    <w:lsdException w:name="toa heading" w:semiHidden="1" w:unhideWhenUsed="1"/>
-    <w:lsdException w:name="List" w:semiHidden="1" w:unhideWhenUsed="1"/>
-    <w:lsdException w:name="List Bullet" w:semiHidden="1" w:unhideWhenUsed="1"/>
-    <w:lsdException w:name="List Number" w:semiHidden="1" w:unhideWhenUsed="1"/>
-    <w:lsdException w:name="List 2" w:semiHidden="1" w:unhideWhenUsed="1"/>
-    <w:lsdException w:name="List 3" w:semiHidden="1" w:unhideWhenUsed="1"/>
-    <w:lsdException w:name="List 4" w:semiHidden="1" w:unhideWhenUsed="1"/>
-    <w:lsdException w:name="List 5" w:semiHidden="1" w:unhideWhenUsed="1"/>
-    <w:lsdException w:name="List Bullet 2" w:semiHidden="1" w:unhideWhenUsed="1"/>
-    <w:lsdException w:name="List Bullet 3" w:semiHidden="1" w:unhideWhenUsed="1"/>
-    <w:lsdException w:name="List Bullet 4" w:semiHidden="1" w:unhideWhenUsed="1"/>
-    <w:lsdException w:name="List Bullet 5" w:semiHidden="1" w:unhideWhenUsed="1"/>
-    <w:lsdException w:name="List Number 2" w:semiHidden="1" w:unhideWhenUsed="1"/>
-    <w:lsdException w:name="List Number 3" w:semiHidden="1" w:unhideWhenUsed="1"/>
-    <w:lsdException w:name="List Number 4" w:semiHidden="1" w:unhideWhenUsed="1"/>
-    <w:lsdException w:name="List Number 5" w:semiHidden="1" w:unhideWhenUsed="1"/>
-    <w:lsdException w:name="Title" w:uiPriority="10" w:qFormat="1"/>
-    <w:lsdException w:name="Closing" w:semiHidden="1" w:unhideWhenUsed="1"/>
-    <w:lsdException w:name="Signature" w:semiHidden="1" w:unhideWhenUsed="1"/>
-    <w:lsdException w:name="Default Paragraph Font" w:semiHidden="1" w:uiPriority="1" w:unhideWhenUsed="1"/>
-    <w:lsdException w:name="Body Text" w:semiHidden="1" w:unhideWhenUsed="1"/>
-    <w:lsdException w:name="Body Text Indent" w:semiHidden="1" w:unhideWhenUsed="1"/>
-    <w:lsdException w:name="List Continue" w:semiHidden="1" w:unhideWhenUsed="1"/>
-    <w:lsdException w:name="List Continue 2" w:semiHidden="1" w:unhideWhenUsed="1"/>
-    <w:lsdException w:name="List Continue 3" w:semiHidden="1" w:unhideWhenUsed="1"/>
-    <w:lsdException w:name="List Continue 4" w:semiHidden="1" w:unhideWhenUsed="1"/>
-    <w:lsdException w:name="List Continue 5" w:semiHidden="1" w:unhideWhenUsed="1"/>
-    <w:lsdException w:name="Message Header" w:semiHidden="1" w:unhideWhenUsed="1"/>
-    <w:lsdException w:name="Subtitle" w:uiPriority="11" w:qFormat="1"/>
-    <w:lsdException w:name="Salutation" w:semiHidden="1" w:unhideWhenUsed="1"/>
-    <w:lsdException w:name="Date" w:semiHidden="1" w:unhideWhenUsed="1"/>
-    <w:lsdException w:name="Body Text First Indent" w:semiHidden="1" w:unhideWhenUsed="1"/>
-    <w:lsdException w:name="Body Text First Indent 2" w:semiHidden="1" w:unhideWhenUsed="1"/>
-    <w:lsdException w:name="Note Heading" w:semiHidden="1" w:unhideWhenUsed="1"/>
-    <w:lsdException w:name="Body Text 2" w:semiHidden="1" w:unhideWhenUsed="1"/>
-    <w:lsdException w:name="Body Text 3" w:semiHidden="1" w:unhideWhenUsed="1"/>
-    <w:lsdException w:name="Body Text Indent 2" w:semiHidden="1" w:unhideWhenUsed="1"/>
-    <w:lsdException w:name="Body Text Indent 3" w:semiHidden="1" w:unhideWhenUsed="1"/>
-    <w:lsdException w:name="Block Text" w:semiHidden="1" w:unhideWhenUsed="1"/>
-    <w:lsdException w:name="Hyperlink" w:semiHidden="1" w:unhideWhenUsed="1"/>
-    <w:lsdException w:name="FollowedHyperlink" w:semiHidden="1" w:unhideWhenUsed="1"/>
-    <w:lsdException w:name="Strong" w:uiPriority="22" w:qFormat="1"/>
-    <w:lsdException w:name="Emphasis" w:uiPriority="20" w:qFormat="1"/>
-    <w:lsdException w:name="Document Map" w:semiHidden="1" w:unhideWhenUsed="1"/>
-    <w:lsdException w:name="Plain Text" w:semiHidden="1" w:unhideWhenUsed="1"/>
-    <w:lsdException w:name="E-mail Signature" w:semiHidden="1" w:unhideWhenUsed="1"/>
-    <w:lsdException w:name="HTML Top of Form" w:semiHidden="1" w:unhideWhenUsed="1"/>
-    <w:lsdException w:name="HTML Bottom of Form" w:semiHidden="1" w:unhideWhenUsed="1"/>
-    <w:lsdException w:name="Normal (Web)" w:semiHidden="1" w:unhideWhenUsed="1"/>
-    <w:lsdException w:name="HTML Acronym" w:semiHidden="1" w:unhideWhenUsed="1"/>
-    <w:lsdException w:name="HTML Address" w:semiHidden="1" w:unhideWhenUsed="1"/>
-    <w:lsdException w:name="HTML Cite" w:semiHidden="1" w:unhideWhenUsed="1"/>
-    <w:lsdException w:name="HTML Code" w:semiHidden="1" w:unhideWhenUsed="1"/>
-    <w:lsdException w:name="HTML Definition" w:semiHidden="1" w:unhideWhenUsed="1"/>
-    <w:lsdException w:name="HTML Keyboard" w:semiHidden="1" w:unhideWhenUsed="1"/>
-    <w:lsdException w:name="HTML Preformatted" w:semiHidden="1" w:unhideWhenUsed="1"/>
-    <w:lsdException w:name="HTML Sample" w:semiHidden="1" w:unhideWhenUsed="1"/>
-    <w:lsdException w:name="HTML Typewriter" w:semiHidden="1" w:unhideWhenUsed="1"/>
-    <w:lsdException w:name="HTML Variable" w:semiHidden="1" w:unhideWhenUsed="1"/>
-    <w:lsdException w:name="Normal Table" w:semiHidden="1" w:unhideWhenUsed="1"/>
-    <w:lsdException w:name="annotation subject" w:semiHidden="1" w:unhideWhenUsed="1"/>
-    <w:lsdException w:name="No List" w:semiHidden="1" w:unhideWhenUsed="1"/>
-    <w:lsdException w:name="Outline List 1" w:semiHidden="1" w:unhideWhenUsed="1"/>
-    <w:lsdException w:name="Outline List 2" w:semiHidden="1" w:unhideWhenUsed="1"/>
-    <w:lsdException w:name="Outline List 3" w:semiHidden="1" w:unhideWhenUsed="1"/>
-    <w:lsdException w:name="Table Simple 1" w:semiHidden="1" w:unhideWhenUsed="1"/>
-    <w:lsdException w:name="Table Simple 2" w:semiHidden="1" w:unhideWhenUsed="1"/>
-    <w:lsdException w:name="Table Simple 3" w:semiHidden="1" w:unhideWhenUsed="1"/>
-    <w:lsdException w:name="Table Classic 1" w:semiHidden="1" w:unhideWhenUsed="1"/>
-    <w:lsdException w:name="Table Classic 2" w:semiHidden="1" w:unhideWhenUsed="1"/>
-    <w:lsdException w:name="Table Classic 3" w:semiHidden="1" w:unhideWhenUsed="1"/>
-    <w:lsdException w:name="Table Classic 4" w:semiHidden="1" w:unhideWhenUsed="1"/>
-    <w:lsdException w:name="Table Colorful 1" w:semiHidden="1" w:unhideWhenUsed="1"/>
-    <w:lsdException w:name="Table Colorful 2" w:semiHidden="1" w:unhideWhenUsed="1"/>
-    <w:lsdException w:name="Table Colorful 3" w:semiHidden="1" w:unhideWhenUsed="1"/>
-    <w:lsdException w:name="Table Columns 1" w:semiHidden="1" w:unhideWhenUsed="1"/>
-    <w:lsdException w:name="Table Columns 2" w:semiHidden="1" w:unhideWhenUsed="1"/>
-    <w:lsdException w:name="Table Columns 3" w:semiHidden="1" w:unhideWhenUsed="1"/>
-    <w:lsdException w:name="Table Columns 4" w:semiHidden="1" w:unhideWhenUsed="1"/>
-    <w:lsdException w:name="Table Columns 5" w:semiHidden="1" w:unhideWhenUsed="1"/>
-    <w:lsdException w:name="Table Grid 1" w:semiHidden="1" w:unhideWhenUsed="1"/>
-    <w:lsdException w:name="Table Grid 2" w:semiHidden="1" w:unhideWhenUsed="1"/>
-    <w:lsdException w:name="Table Grid 3" w:semiHidden="1" w:unhideWhenUsed="1"/>
-    <w:lsdException w:name="Table Grid 4" w:semiHidden="1" w:unhideWhenUsed="1"/>
-    <w:lsdException w:name="Table Grid 5" w:semiHidden="1" w:unhideWhenUsed="1"/>
-    <w:lsdException w:name="Table Grid 6" w:semiHidden="1" w:unhideWhenUsed="1"/>
-    <w:lsdException w:name="Table Grid 7" w:semiHidden="1" w:unhideWhenUsed="1"/>
-    <w:lsdException w:name="Table Grid 8" w:semiHidden="1" w:unhideWhenUsed="1"/>
-    <w:lsdException w:name="Table List 1" w:semiHidden="1" w:unhideWhenUsed="1"/>
-    <w:lsdException w:name="Table List 2" w:semiHidden="1" w:unhideWhenUsed="1"/>
-    <w:lsdException w:name="Table List 3" w:semiHidden="1" w:unhideWhenUsed="1"/>
-    <w:lsdException w:name="Table List 4" w:semiHidden="1" w:unhideWhenUsed="1"/>
-    <w:lsdException w:name="Table List 5" w:semiHidden="1" w:unhideWhenUsed="1"/>
-    <w:lsdException w:name="Table List 6" w:semiHidden="1" w:unhideWhenUsed="1"/>
-    <w:lsdException w:name="Table List 7" w:semiHidden="1" w:unhideWhenUsed="1"/>
-    <w:lsdException w:name="Table List 8" w:semiHidden="1" w:unhideWhenUsed="1"/>
-    <w:lsdException w:name="Table 3D effects 1" w:semiHidden="1" w:unhideWhenUsed="1"/>
-    <w:lsdException w:name="Table 3D effects 2" w:semiHidden="1" w:unhideWhenUsed="1"/>
-    <w:lsdException w:name="Table 3D effects 3" w:semiHidden="1" w:unhideWhenUsed="1"/>
-    <w:lsdException w:name="Table Contemporary" w:semiHidden="1" w:unhideWhenUsed="1"/>
-    <w:lsdException w:name="Table Elegant" w:semiHidden="1" w:unhideWhenUsed="1"/>
-    <w:lsdException w:name="Table Professional" w:semiHidden="1" w:unhideWhenUsed="1"/>
-    <w:lsdException w:name="Table Subtle 1" w:semiHidden="1" w:unhideWhenUsed="1"/>
-    <w:lsdException w:name="Table Subtle 2" w:semiHidden="1" w:unhideWhenUsed="1"/>
-    <w:lsdException w:name="Table Web 1" w:semiHidden="1" w:unhideWhenUsed="1"/>
-    <w:lsdException w:name="Table Web 2" w:semiHidden="1" w:unhideWhenUsed="1"/>
-    <w:lsdException w:name="Table Web 3" w:semiHidden="1" w:unhideWhenUsed="1"/>
-    <w:lsdException w:name="Balloon Text" w:semiHidden="1" w:unhideWhenUsed="1"/>
-    <w:lsdException w:name="Table Grid" w:uiPriority="39"/>
-    <w:lsdException w:name="Table Theme" w:semiHidden="1" w:unhideWhenUsed="1"/>
-    <w:lsdException w:name="Placeholder Text" w:semiHidden="1"/>
-    <w:lsdException w:name="No Spacing" w:uiPriority="1" w:qFormat="1"/>
-    <w:lsdException w:name="Light Shading" w:uiPriority="60"/>
-    <w:lsdException w:name="Light List" w:uiPriority="61"/>
-    <w:lsdException w:name="Light Grid" w:uiPriority="62"/>
-    <w:lsdException w:name="Medium Shading 1" w:uiPriority="63"/>
-    <w:lsdException w:name="Medium Shading 2" w:uiPriority="64"/>
-    <w:lsdException w:name="Medium List 1" w:uiPriority="65"/>
-    <w:lsdException w:name="Medium List 2" w:uiPriority="66"/>
-    <w:lsdException w:name="Medium Grid 1" w:uiPriority="67"/>
-    <w:lsdException w:name="Medium Grid 2" w:uiPriority="68"/>
-    <w:lsdException w:name="Medium Grid 3" w:uiPriority="69"/>
-    <w:lsdException w:name="Dark List" w:uiPriority="70"/>
-    <w:lsdException w:name="Colorful Shading" w:uiPriority="71"/>
-    <w:lsdException w:name="Colorful List" w:uiPriority="72"/>
-    <w:lsdException w:name="Colorful Grid" w:uiPriority="73"/>
-    <w:lsdException w:name="Light Shading Accent 1" w:uiPriority="60"/>
-    <w:lsdException w:name="Light List Accent 1" w:uiPriority="61"/>
-    <w:lsdException w:name="Light Grid Accent 1" w:uiPriority="62"/>
-    <w:lsdException w:name="Medium Shading 1 Accent 1" w:uiPriority="63"/>
-    <w:lsdException w:name="Medium Shading 2 Accent 1" w:uiPriority="64"/>
-    <w:lsdException w:name="Medium List 1 Accent 1" w:uiPriority="65"/>
-    <w:lsdException w:name="Revision" w:semiHidden="1"/>
-    <w:lsdException w:name="List Paragraph" w:uiPriority="34" w:qFormat="1"/>
-    <w:lsdException w:name="Quote" w:uiPriority="29" w:qFormat="1"/>
-    <w:lsdException w:name="Intense Quote" w:uiPriority="30" w:qFormat="1"/>
-    <w:lsdException w:name="Medium List 2 Accent 1" w:uiPriority="66"/>
-    <w:lsdException w:name="Medium Grid 1 Accent 1" w:uiPriority="67"/>
-    <w:lsdException w:name="Medium Grid 2 Accent 1" w:uiPriority="68"/>
-    <w:lsdException w:name="Medium Grid 3 Accent 1" w:uiPriority="69"/>
-    <w:lsdException w:name="Dark List Accent 1" w:uiPriority="70"/>
-    <w:lsdException w:name="Colorful Shading Accent 1" w:uiPriority="71"/>
-    <w:lsdException w:name="Colorful List Accent 1" w:uiPriority="72"/>
-    <w:lsdException w:name="Colorful Grid Accent 1" w:uiPriority="73"/>
-    <w:lsdException w:name="Light Shading Accent 2" w:uiPriority="60"/>
-    <w:lsdException w:name="Light List Accent 2" w:uiPriority="61"/>
-    <w:lsdException w:name="Light Grid Accent 2" w:uiPriority="62"/>
-    <w:lsdException w:name="Medium Shading 1 Accent 2" w:uiPriority="63"/>
-    <w:lsdException w:name="Medium Shading 2 Accent 2" w:uiPriority="64"/>
-    <w:lsdException w:name="Medium List 1 Accent 2" w:uiPriority="65"/>
-    <w:lsdException w:name="Medium List 2 Accent 2" w:uiPriority="66"/>
-    <w:lsdException w:name="Medium Grid 1 Accent 2" w:uiPriority="67"/>
-    <w:lsdException w:name="Medium Grid 2 Accent 2" w:uiPriority="68"/>
-    <w:lsdException w:name="Medium Grid 3 Accent 2" w:uiPriority="69"/>
-    <w:lsdException w:name="Dark List Accent 2" w:uiPriority="70"/>
-    <w:lsdException w:name="Colorful Shading Accent 2" w:uiPriority="71"/>
-    <w:lsdException w:name="Colorful List Accent 2" w:uiPriority="72"/>
-    <w:lsdException w:name="Colorful Grid Accent 2" w:uiPriority="73"/>
-    <w:lsdException w:name="Light Shading Accent 3" w:uiPriority="60"/>
-    <w:lsdException w:name="Light List Accent 3" w:uiPriority="61"/>
-    <w:lsdException w:name="Light Grid Accent 3" w:uiPriority="62"/>
-    <w:lsdException w:name="Medium Shading 1 Accent 3" w:uiPriority="63"/>
-    <w:lsdException w:name="Medium Shading 2 Accent 3" w:uiPriority="64"/>
-    <w:lsdException w:name="Medium List 1 Accent 3" w:uiPriority="65"/>
-    <w:lsdException w:name="Medium List 2 Accent 3" w:uiPriority="66"/>
-    <w:lsdException w:name="Medium Grid 1 Accent 3" w:uiPriority="67"/>
-    <w:lsdException w:name="Medium Grid 2 Accent 3" w:uiPriority="68"/>
-    <w:lsdException w:name="Medium Grid 3 Accent 3" w:uiPriority="69"/>
-    <w:lsdException w:name="Dark List Accent 3" w:uiPriority="70"/>
-    <w:lsdException w:name="Colorful Shading Accent 3" w:uiPriority="71"/>
-    <w:lsdException w:name="Colorful List Accent 3" w:uiPriority="72"/>
-    <w:lsdException w:name="Colorful Grid Accent 3" w:uiPriority="73"/>
-    <w:lsdException w:name="Light Shading Accent 4" w:uiPriority="60"/>
-    <w:lsdException w:name="Light List Accent 4" w:uiPriority="61"/>
-    <w:lsdException w:name="Light Grid Accent 4" w:uiPriority="62"/>
-    <w:lsdException w:name="Medium Shading 1 Accent 4" w:uiPriority="63"/>
-    <w:lsdException w:name="Medium Shading 2 Accent 4" w:uiPriority="64"/>
-    <w:lsdException w:name="Medium List 1 Accent 4" w:uiPriority="65"/>
-    <w:lsdException w:name="Medium List 2 Accent 4" w:uiPriority="66"/>
-    <w:lsdException w:name="Medium Grid 1 Accent 4" w:uiPriority="67"/>
-    <w:lsdException w:name="Medium Grid 2 Accent 4" w:uiPriority="68"/>
-    <w:lsdException w:name="Medium Grid 3 Accent 4" w:uiPriority="69"/>
-    <w:lsdException w:name="Dark List Accent 4" w:uiPriority="70"/>
-    <w:lsdException w:name="Colorful Shading Accent 4" w:uiPriority="71"/>
-    <w:lsdException w:name="Colorful List Accent 4" w:uiPriority="72"/>
-    <w:lsdException w:name="Colorful Grid Accent 4" w:uiPriority="73"/>
-    <w:lsdException w:name="Light Shading Accent 5" w:uiPriority="60"/>
-    <w:lsdException w:name="Light List Accent 5" w:uiPriority="61"/>
-    <w:lsdException w:name="Light Grid Accent 5" w:uiPriority="62"/>
-    <w:lsdException w:name="Medium Shading 1 Accent 5" w:uiPriority="63"/>
-    <w:lsdException w:name="Medium Shading 2 Accent 5" w:uiPriority="64"/>
-    <w:lsdException w:name="Medium List 1 Accent 5" w:uiPriority="65"/>
-    <w:lsdException w:name="Medium List 2 Accent 5" w:uiPriority="66"/>
-    <w:lsdException w:name="Medium Grid 1 Accent 5" w:uiPriority="67"/>
-    <w:lsdException w:name="Medium Grid 2 Accent 5" w:uiPriority="68"/>
-    <w:lsdException w:name="Medium Grid 3 Accent 5" w:uiPriority="69"/>
-    <w:lsdException w:name="Dark List Accent 5" w:uiPriority="70"/>
-    <w:lsdException w:name="Colorful Shading Accent 5" w:uiPriority="71"/>
-    <w:lsdException w:name="Colorful List Accent 5" w:uiPriority="72"/>
-    <w:lsdException w:name="Colorful Grid Accent 5" w:uiPriority="73"/>
-    <w:lsdException w:name="Light Shading Accent 6" w:uiPriority="60"/>
-    <w:lsdException w:name="Light List Accent 6" w:uiPriority="61"/>
-    <w:lsdException w:name="Light Grid Accent 6" w:uiPriority="62"/>
-    <w:lsdException w:name="Medium Shading 1 Accent 6" w:uiPriority="63"/>
-    <w:lsdException w:name="Medium Shading 2 Accent 6" w:uiPriority="64"/>
-    <w:lsdException w:name="Medium List 1 Accent 6" w:uiPriority="65"/>
-    <w:lsdException w:name="Medium List 2 Accent 6" w:uiPriority="66"/>
-    <w:lsdException w:name="Medium Grid 1 Accent 6" w:uiPriority="67"/>
-    <w:lsdException w:name="Medium Grid 2 Accent 6" w:uiPriority="68"/>
-    <w:lsdException w:name="Medium Grid 3 Accent 6" w:uiPriority="69"/>
-    <w:lsdException w:name="Dark List Accent 6" w:uiPriority="70"/>
-    <w:lsdException w:name="Colorful Shading Accent 6" w:uiPriority="71"/>
-    <w:lsdException w:name="Colorful List Accent 6" w:uiPriority="72"/>
-    <w:lsdException w:name="Colorful Grid Accent 6" w:uiPriority="73"/>
-    <w:lsdException w:name="Subtle Emphasis" w:uiPriority="19" w:qFormat="1"/>
-    <w:lsdException w:name="Intense Emphasis" w:uiPriority="21" w:qFormat="1"/>
-    <w:lsdException w:name="Subtle Reference" w:uiPriority="31" w:qFormat="1"/>
-    <w:lsdException w:name="Intense Reference" w:uiPriority="32" w:qFormat="1"/>
-    <w:lsdException w:name="Book Title" w:uiPriority="33" w:qFormat="1"/>
-    <w:lsdException w:name="Bibliography" w:semiHidden="1" w:uiPriority="37" w:unhideWhenUsed="1"/>
-    <w:lsdException w:name="TOC Heading" w:semiHidden="1" w:uiPriority="39" w:unhideWhenUsed="1" w:qFormat="1"/>
-    <w:lsdException w:name="Plain Table 1" w:uiPriority="41"/>
-    <w:lsdException w:name="Plain Table 2" w:uiPriority="42"/>
-    <w:lsdException w:name="Plain Table 3" w:uiPriority="43"/>
-    <w:lsdException w:name="Plain Table 4" w:uiPriority="44"/>
-    <w:lsdException w:name="Plain Table 5" w:uiPriority="45"/>
-    <w:lsdException w:name="Grid Table Light" w:uiPriority="40"/>
-    <w:lsdException w:name="Grid Table 1 Light" w:uiPriority="46"/>
-    <w:lsdException w:name="Grid Table 2" w:uiPriority="47"/>
-    <w:lsdException w:name="Grid Table 3" w:uiPriority="48"/>
-    <w:lsdException w:name="Grid Table 4" w:uiPriority="49"/>
-    <w:lsdException w:name="Grid Table 5 Dark" w:uiPriority="50"/>
-    <w:lsdException w:name="Grid Table 6 Colorful" w:uiPriority="51"/>
-    <w:lsdException w:name="Grid Table 7 Colorful" w:uiPriority="52"/>
-    <w:lsdException w:name="Grid Table 1 Light Accent 1" w:uiPriority="46"/>
-    <w:lsdException w:name="Grid Table 2 Accent 1" w:uiPriority="47"/>
-    <w:lsdException w:name="Grid Table 3 Accent 1" w:uiPriority="48"/>
-    <w:lsdException w:name="Grid Table 4 Accent 1" w:uiPriority="49"/>
-    <w:lsdException w:name="Grid Table 5 Dark Accent 1" w:uiPriority="50"/>
-    <w:lsdException w:name="Grid Table 6 Colorful Accent 1" w:uiPriority="51"/>
-    <w:lsdException w:name="Grid Table 7 Colorful Accent 1" w:uiPriority="52"/>
-    <w:lsdException w:name="Grid Table 1 Light Accent 2" w:uiPriority="46"/>
-    <w:lsdException w:name="Grid Table 2 Accent 2" w:uiPriority="47"/>
-    <w:lsdException w:name="Grid Table 3 Accent 2" w:uiPriority="48"/>
-    <w:lsdException w:name="Grid Table 4 Accent 2" w:uiPriority="49"/>
-    <w:lsdException w:name="Grid Table 5 Dark Accent 2" w:uiPriority="50"/>
-    <w:lsdException w:name="Grid Table 6 Colorful Accent 2" w:uiPriority="51"/>
-    <w:lsdException w:name="Grid Table 7 Colorful Accent 2" w:uiPriority="52"/>
-    <w:lsdException w:name="Grid Table 1 Light Accent 3" w:uiPriority="46"/>
-    <w:lsdException w:name="Grid Table 2 Accent 3" w:uiPriority="47"/>
-    <w:lsdException w:name="Grid Table 3 Accent 3" w:uiPriority="48"/>
-    <w:lsdException w:name="Grid Table 4 Accent 3" w:uiPriority="49"/>
-    <w:lsdException w:name="Grid Table 5 Dark Accent 3" w:uiPriority="50"/>
-    <w:lsdException w:name="Grid Table 6 Colorful Accent 3" w:uiPriority="51"/>
-    <w:lsdException w:name="Grid Table 7 Colorful Accent 3" w:uiPriority="52"/>
-    <w:lsdException w:name="Grid Table 1 Light Accent 4" w:uiPriority="46"/>
-    <w:lsdException w:name="Grid Table 2 Accent 4" w:uiPriority="47"/>
-    <w:lsdException w:name="Grid Table 3 Accent 4" w:uiPriority="48"/>
-    <w:lsdException w:name="Grid Table 4 Accent 4" w:uiPriority="49"/>
-    <w:lsdException w:name="Grid Table 5 Dark Accent 4" w:uiPriority="50"/>
-    <w:lsdException w:name="Grid Table 6 Colorful Accent 4" w:uiPriority="51"/>
-    <w:lsdException w:name="Grid Table 7 Colorful Accent 4" w:uiPriority="52"/>
-    <w:lsdException w:name="Grid Table 1 Light Accent 5" w:uiPriority="46"/>
-    <w:lsdException w:name="Grid Table 2 Accent 5" w:uiPriority="47"/>
-    <w:lsdException w:name="Grid Table 3 Accent 5" w:uiPriority="48"/>
-    <w:lsdException w:name="Grid Table 4 Accent 5" w:uiPriority="49"/>
-    <w:lsdException w:name="Grid Table 5 Dark Accent 5" w:uiPriority="50"/>
-    <w:lsdException w:name="Grid Table 6 Colorful Accent 5" w:uiPriority="51"/>
-    <w:lsdException w:name="Grid Table 7 Colorful Accent 5" w:uiPriority="52"/>
-    <w:lsdException w:name="Grid Table 1 Light Accent 6" w:uiPriority="46"/>
-    <w:lsdException w:name="Grid Table 2 Accent 6" w:uiPriority="47"/>
-    <w:lsdException w:name="Grid Table 3 Accent 6" w:uiPriority="48"/>
-    <w:lsdException w:name="Grid Table 4 Accent 6" w:uiPriority="49"/>
-    <w:lsdException w:name="Grid Table 5 Dark Accent 6" w:uiPriority="50"/>
-    <w:lsdException w:name="Grid Table 6 Colorful Accent 6" w:uiPriority="51"/>
-    <w:lsdException w:name="Grid Table 7 Colorful Accent 6" w:uiPriority="52"/>
-    <w:lsdException w:name="List Table 1 Light" w:uiPriority="46"/>
-    <w:lsdException w:name="List Table 2" w:uiPriority="47"/>
-    <w:lsdException w:name="List Table 3" w:uiPriority="48"/>
-    <w:lsdException w:name="List Table 4" w:uiPriority="49"/>
-    <w:lsdException w:name="List Table 5 Dark" w:uiPriority="50"/>
-    <w:lsdException w:name="List Table 6 Colorful" w:uiPriority="51"/>
-    <w:lsdException w:name="List Table 7 Colorful" w:uiPriority="52"/>
-    <w:lsdException w:name="List Table 1 Light Accent 1" w:uiPriority="46"/>
-    <w:lsdException w:name="List Table 2 Accent 1" w:uiPriority="47"/>
-    <w:lsdException w:name="List Table 3 Accent 1" w:uiPriority="48"/>
-    <w:lsdException w:name="List Table 4 Accent 1" w:uiPriority="49"/>
-    <w:lsdException w:name="List Table 5 Dark Accent 1" w:uiPriority="50"/>
-    <w:lsdException w:name="List Table 6 Colorful Accent 1" w:uiPriority="51"/>
-    <w:lsdException w:name="List Table 7 Colorful Accent 1" w:uiPriority="52"/>
-    <w:lsdException w:name="List Table 1 Light Accent 2" w:uiPriority="46"/>
-    <w:lsdException w:name="List Table 2 Accent 2" w:uiPriority="47"/>
-    <w:lsdException w:name="List Table 3 Accent 2" w:uiPriority="48"/>
-    <w:lsdException w:name="List Table 4 Accent 2" w:uiPriority="49"/>
-    <w:lsdException w:name="List Table 5 Dark Accent 2" w:uiPriority="50"/>
-    <w:lsdException w:name="List Table 6 Colorful Accent 2" w:uiPriority="51"/>
-    <w:lsdException w:name="List Table 7 Colorful Accent 2" w:uiPriority="52"/>
-    <w:lsdException w:name="List Table 1 Light Accent 3" w:uiPriority="46"/>
-    <w:lsdException w:name="List Table 2 Accent 3" w:uiPriority="47"/>
-    <w:lsdException w:name="List Table 3 Accent 3" w:uiPriority="48"/>
-    <w:lsdException w:name="List Table 4 Accent 3" w:uiPriority="49"/>
-    <w:lsdException w:name="List Table 5 Dark Accent 3" w:uiPriority="50"/>
-    <w:lsdException w:name="List Table 6 Colorful Accent 3" w:uiPriority="51"/>
-    <w:lsdException w:name="List Table 7 Colorful Accent 3" w:uiPriority="52"/>
-    <w:lsdException w:name="List Table 1 Light Accent 4" w:uiPriority="46"/>
-    <w:lsdException w:name="List Table 2 Accent 4" w:uiPriority="47"/>
-    <w:lsdException w:name="List Table 3 Accent 4" w:uiPriority="48"/>
-    <w:lsdException w:name="List Table 4 Accent 4" w:uiPriority="49"/>
-    <w:lsdException w:name="List Table 5 Dark Accent 4" w:uiPriority="50"/>
-    <w:lsdException w:name="List Table 6 Colorful Accent 4" w:uiPriority="51"/>
-    <w:lsdException w:name="List Table 7 Colorful Accent 4" w:uiPriority="52"/>
-    <w:lsdException w:name="List Table 1 Light Accent 5" w:uiPriority="46"/>
-    <w:lsdException w:name="List Table 2 Accent 5" w:uiPriority="47"/>
-    <w:lsdException w:name="List Table 3 Accent 5" w:uiPriority="48"/>
-    <w:lsdException w:name="List Table 4 Accent 5" w:uiPriority="49"/>
-    <w:lsdException w:name="List Table 5 Dark Accent 5" w:uiPriority="50"/>
-    <w:lsdException w:name="List Table 6 Colorful Accent 5" w:uiPriority="51"/>
-    <w:lsdException w:name="List Table 7 Colorful Accent 5" w:uiPriority="52"/>
-    <w:lsdException w:name="List Table 1 Light Accent 6" w:uiPriority="46"/>
-    <w:lsdException w:name="List Table 2 Accent 6" w:uiPriority="47"/>
-    <w:lsdException w:name="List Table 3 Accent 6" w:uiPriority="48"/>
-    <w:lsdException w:name="List Table 4 Accent 6" w:uiPriority="49"/>
-    <w:lsdException w:name="List Table 5 Dark Accent 6" w:uiPriority="50"/>
-    <w:lsdException w:name="List Table 6 Colorful Accent 6" w:uiPriority="51"/>
-    <w:lsdException w:name="List Table 7 Colorful Accent 6" w:uiPriority="52"/>
-    <w:lsdException w:name="Mention" w:semiHidden="1" w:unhideWhenUsed="1"/>
-    <w:lsdException w:name="Smart Hyperlink" w:semiHidden="1" w:unhideWhenUsed="1"/>
-    <w:lsdException w:name="Hashtag" w:semiHidden="1" w:unhideWhenUsed="1"/>
-    <w:lsdException w:name="Unresolved Mention" w:semiHidden="1" w:unhideWhenUsed="1"/>
-    <w:lsdException w:name="Smart Link" w:semiHidden="1" w:unhideWhenUsed="1"/>
+  <w:latentStyles w:defLockedState="0" w:defUIPriority="99" w:defSemiHidden="1" w:defUnhideWhenUsed="1" w:defQFormat="0" w:count="267">
+    <w:lsdException w:name="Normal" w:semiHidden="0" w:uiPriority="0" w:unhideWhenUsed="0" w:qFormat="1"/>
+    <w:lsdException w:name="heading 1" w:semiHidden="0" w:uiPriority="9" w:unhideWhenUsed="0" w:qFormat="1"/>
+    <w:lsdException w:name="heading 2" w:uiPriority="9" w:qFormat="1"/>
+    <w:lsdException w:name="heading 3" w:uiPriority="9" w:qFormat="1"/>
+    <w:lsdException w:name="heading 4" w:uiPriority="9" w:qFormat="1"/>
+    <w:lsdException w:name="heading 5" w:uiPriority="9" w:qFormat="1"/>
+    <w:lsdException w:name="heading 6" w:uiPriority="9" w:qFormat="1"/>
+    <w:lsdException w:name="heading 7" w:uiPriority="9" w:qFormat="1"/>
+    <w:lsdException w:name="heading 8" w:uiPriority="9" w:qFormat="1"/>
+    <w:lsdException w:name="heading 9" w:uiPriority="9" w:qFormat="1"/>
+    <w:lsdException w:name="toc 1" w:uiPriority="39"/>
+    <w:lsdException w:name="toc 2" w:uiPriority="39"/>
+    <w:lsdException w:name="toc 3" w:uiPriority="39"/>
+    <w:lsdException w:name="toc 4" w:uiPriority="39"/>
+    <w:lsdException w:name="toc 5" w:uiPriority="39"/>
+    <w:lsdException w:name="toc 6" w:uiPriority="39"/>
+    <w:lsdException w:name="toc 7" w:uiPriority="39"/>
+    <w:lsdException w:name="toc 8" w:uiPriority="39"/>
+    <w:lsdException w:name="toc 9" w:uiPriority="39"/>
+    <w:lsdException w:name="caption" w:uiPriority="35" w:qFormat="1"/>
+    <w:lsdException w:name="Title" w:semiHidden="0" w:uiPriority="10" w:unhideWhenUsed="0" w:qFormat="1"/>
+    <w:lsdException w:name="Default Paragraph Font" w:uiPriority="1"/>
+    <w:lsdException w:name="Subtitle" w:semiHidden="0" w:uiPriority="11" w:unhideWhenUsed="0" w:qFormat="1"/>
+    <w:lsdException w:name="Strong" w:semiHidden="0" w:uiPriority="22" w:unhideWhenUsed="0" w:qFormat="1"/>
+    <w:lsdException w:name="Emphasis" w:semiHidden="0" w:uiPriority="20" w:unhideWhenUsed="0" w:qFormat="1"/>
+    <w:lsdException w:name="Table Grid" w:semiHidden="0" w:uiPriority="39" w:unhideWhenUsed="0"/>
+    <w:lsdException w:name="Placeholder Text" w:unhideWhenUsed="0"/>
+    <w:lsdException w:name="No Spacing" w:semiHidden="0" w:uiPriority="1" w:unhideWhenUsed="0" w:qFormat="1"/>
+    <w:lsdException w:name="Light Shading" w:semiHidden="0" w:uiPriority="60" w:unhideWhenUsed="0"/>
+    <w:lsdException w:name="Light List" w:semiHidden="0" w:uiPriority="61" w:unhideWhenUsed="0"/>
+    <w:lsdException w:name="Light Grid" w:semiHidden="0" w:uiPriority="62" w:unhideWhenUsed="0"/>
+    <w:lsdException w:name="Medium Shading 1" w:semiHidden="0" w:uiPriority="63" w:unhideWhenUsed="0"/>
+    <w:lsdException w:name="Medium Shading 2" w:semiHidden="0" w:uiPriority="64" w:unhideWhenUsed="0"/>
+    <w:lsdException w:name="Medium List 1" w:semiHidden="0" w:uiPriority="65" w:unhideWhenUsed="0"/>
+    <w:lsdException w:name="Medium List 2" w:semiHidden="0" w:uiPriority="66" w:unhideWhenUsed="0"/>
+    <w:lsdException w:name="Medium Grid 1" w:semiHidden="0" w:uiPriority="67" w:unhideWhenUsed="0"/>
+    <w:lsdException w:name="Medium Grid 2" w:semiHidden="0" w:uiPriority="68" w:unhideWhenUsed="0"/>
+    <w:lsdException w:name="Medium Grid 3" w:semiHidden="0" w:uiPriority="69" w:unhideWhenUsed="0"/>
+    <w:lsdException w:name="Dark List" w:semiHidden="0" w:uiPriority="70" w:unhideWhenUsed="0"/>
+    <w:lsdException w:name="Colorful Shading" w:semiHidden="0" w:uiPriority="71" w:unhideWhenUsed="0"/>
+    <w:lsdException w:name="Colorful List" w:semiHidden="0" w:uiPriority="72" w:unhideWhenUsed="0"/>
+    <w:lsdException w:name="Colorful Grid" w:semiHidden="0" w:uiPriority="73" w:unhideWhenUsed="0"/>
+    <w:lsdException w:name="Light Shading Accent 1" w:semiHidden="0" w:uiPriority="60" w:unhideWhenUsed="0"/>
+    <w:lsdException w:name="Light List Accent 1" w:semiHidden="0" w:uiPriority="61" w:unhideWhenUsed="0"/>
+    <w:lsdException w:name="Light Grid Accent 1" w:semiHidden="0" w:uiPriority="62" w:unhideWhenUsed="0"/>
+    <w:lsdException w:name="Medium Shading 1 Accent 1" w:semiHidden="0" w:uiPriority="63" w:unhideWhenUsed="0"/>
+    <w:lsdException w:name="Medium Shading 2 Accent 1" w:semiHidden="0" w:uiPriority="64" w:unhideWhenUsed="0"/>
+    <w:lsdException w:name="Medium List 1 Accent 1" w:semiHidden="0" w:uiPriority="65" w:unhideWhenUsed="0"/>
+    <w:lsdException w:name="Revision" w:unhideWhenUsed="0"/>
+    <w:lsdException w:name="List Paragraph" w:semiHidden="0" w:uiPriority="34" w:unhideWhenUsed="0" w:qFormat="1"/>
+    <w:lsdException w:name="Quote" w:semiHidden="0" w:uiPriority="29" w:unhideWhenUsed="0" w:qFormat="1"/>
+    <w:lsdException w:name="Intense Quote" w:semiHidden="0" w:uiPriority="30" w:unhideWhenUsed="0" w:qFormat="1"/>
+    <w:lsdException w:name="Medium List 2 Accent 1" w:semiHidden="0" w:uiPriority="66" w:unhideWhenUsed="0"/>
+    <w:lsdException w:name="Medium Grid 1 Accent 1" w:semiHidden="0" w:uiPriority="67" w:unhideWhenUsed="0"/>
+    <w:lsdException w:name="Medium Grid 2 Accent 1" w:semiHidden="0" w:uiPriority="68" w:unhideWhenUsed="0"/>
+    <w:lsdException w:name="Medium Grid 3 Accent 1" w:semiHidden="0" w:uiPriority="69" w:unhideWhenUsed="0"/>
+    <w:lsdException w:name="Dark List Accent 1" w:semiHidden="0" w:uiPriority="70" w:unhideWhenUsed="0"/>
+    <w:lsdException w:name="Colorful Shading Accent 1" w:semiHidden="0" w:uiPriority="71" w:unhideWhenUsed="0"/>
+    <w:lsdException w:name="Colorful List Accent 1" w:semiHidden="0" w:uiPriority="72" w:unhideWhenUsed="0"/>
+    <w:lsdException w:name="Colorful Grid Accent 1" w:semiHidden="0" w:uiPriority="73" w:unhideWhenUsed="0"/>
+    <w:lsdException w:name="Light Shading Accent 2" w:semiHidden="0" w:uiPriority="60" w:unhideWhenUsed="0"/>
+    <w:lsdException w:name="Light List Accent 2" w:semiHidden="0" w:uiPriority="61" w:unhideWhenUsed="0"/>
+    <w:lsdException w:name="Light Grid Accent 2" w:semiHidden="0" w:uiPriority="62" w:unhideWhenUsed="0"/>
+    <w:lsdException w:name="Medium Shading 1 Accent 2" w:semiHidden="0" w:uiPriority="63" w:unhideWhenUsed="0"/>
+    <w:lsdException w:name="Medium Shading 2 Accent 2" w:semiHidden="0" w:uiPriority="64" w:unhideWhenUsed="0"/>
+    <w:lsdException w:name="Medium List 1 Accent 2" w:semiHidden="0" w:uiPriority="65" w:unhideWhenUsed="0"/>
+    <w:lsdException w:name="Medium List 2 Accent 2" w:semiHidden="0" w:uiPriority="66" w:unhideWhenUsed="0"/>
+    <w:lsdException w:name="Medium Grid 1 Accent 2" w:semiHidden="0" w:uiPriority="67" w:unhideWhenUsed="0"/>
+    <w:lsdException w:name="Medium Grid 2 Accent 2" w:semiHidden="0" w:uiPriority="68" w:unhideWhenUsed="0"/>
+    <w:lsdException w:name="Medium Grid 3 Accent 2" w:semiHidden="0" w:uiPriority="69" w:unhideWhenUsed="0"/>
+    <w:lsdException w:name="Dark List Accent 2" w:semiHidden="0" w:uiPriority="70" w:unhideWhenUsed="0"/>
+    <w:lsdException w:name="Colorful Shading Accent 2" w:semiHidden="0" w:uiPriority="71" w:unhideWhenUsed="0"/>
+    <w:lsdException w:name="Colorful List Accent 2" w:semiHidden="0" w:uiPriority="72" w:unhideWhenUsed="0"/>
+    <w:lsdException w:name="Colorful Grid Accent 2" w:semiHidden="0" w:uiPriority="73" w:unhideWhenUsed="0"/>
+    <w:lsdException w:name="Light Shading Accent 3" w:semiHidden="0" w:uiPriority="60" w:unhideWhenUsed="0"/>
+    <w:lsdException w:name="Light List Accent 3" w:semiHidden="0" w:uiPriority="61" w:unhideWhenUsed="0"/>
+    <w:lsdException w:name="Light Grid Accent 3" w:semiHidden="0" w:uiPriority="62" w:unhideWhenUsed="0"/>
+    <w:lsdException w:name="Medium Shading 1 Accent 3" w:semiHidden="0" w:uiPriority="63" w:unhideWhenUsed="0"/>
+    <w:lsdException w:name="Medium Shading 2 Accent 3" w:semiHidden="0" w:uiPriority="64" w:unhideWhenUsed="0"/>
+    <w:lsdException w:name="Medium List 1 Accent 3" w:semiHidden="0" w:uiPriority="65" w:unhideWhenUsed="0"/>
+    <w:lsdException w:name="Medium List 2 Accent 3" w:semiHidden="0" w:uiPriority="66" w:unhideWhenUsed="0"/>
+    <w:lsdException w:name="Medium Grid 1 Accent 3" w:semiHidden="0" w:uiPriority="67" w:unhideWhenUsed="0"/>
+    <w:lsdException w:name="Medium Grid 2 Accent 3" w:semiHidden="0" w:uiPriority="68" w:unhideWhenUsed="0"/>
+    <w:lsdException w:name="Medium Grid 3 Accent 3" w:semiHidden="0" w:uiPriority="69" w:unhideWhenUsed="0"/>
+    <w:lsdException w:name="Dark List Accent 3" w:semiHidden="0" w:uiPriority="70" w:unhideWhenUsed="0"/>
+    <w:lsdException w:name="Colorful Shading Accent 3" w:semiHidden="0" w:uiPriority="71" w:unhideWhenUsed="0"/>
+    <w:lsdException w:name="Colorful List Accent 3" w:semiHidden="0" w:uiPriority="72" w:unhideWhenUsed="0"/>
+    <w:lsdException w:name="Colorful Grid Accent 3" w:semiHidden="0" w:uiPriority="73" w:unhideWhenUsed="0"/>
+    <w:lsdException w:name="Light Shading Accent 4" w:semiHidden="0" w:uiPriority="60" w:unhideWhenUsed="0"/>
+    <w:lsdException w:name="Light List Accent 4" w:semiHidden="0" w:uiPriority="61" w:unhideWhenUsed="0"/>
+    <w:lsdException w:name="Light Grid Accent 4" w:semiHidden="0" w:uiPriority="62" w:unhideWhenUsed="0"/>
+    <w:lsdException w:name="Medium Shading 1 Accent 4" w:semiHidden="0" w:uiPriority="63" w:unhideWhenUsed="0"/>
+    <w:lsdException w:name="Medium Shading 2 Accent 4" w:semiHidden="0" w:uiPriority="64" w:unhideWhenUsed="0"/>
+    <w:lsdException w:name="Medium List 1 Accent 4" w:semiHidden="0" w:uiPriority="65" w:unhideWhenUsed="0"/>
+    <w:lsdException w:name="Medium List 2 Accent 4" w:semiHidden="0" w:uiPriority="66" w:unhideWhenUsed="0"/>
+    <w:lsdException w:name="Medium Grid 1 Accent 4" w:semiHidden="0" w:uiPriority="67" w:unhideWhenUsed="0"/>
+    <w:lsdException w:name="Medium Grid 2 Accent 4" w:semiHidden="0" w:uiPriority="68" w:unhideWhenUsed="0"/>
+    <w:lsdException w:name="Medium Grid 3 Accent 4" w:semiHidden="0" w:uiPriority="69" w:unhideWhenUsed="0"/>
+    <w:lsdException w:name="Dark List Accent 4" w:semiHidden="0" w:uiPriority="70" w:unhideWhenUsed="0"/>
+    <w:lsdException w:name="Colorful Shading Accent 4" w:semiHidden="0" w:uiPriority="71" w:unhideWhenUsed="0"/>
+    <w:lsdException w:name="Colorful List Accent 4" w:semiHidden="0" w:uiPriority="72" w:unhideWhenUsed="0"/>
+    <w:lsdException w:name="Colorful Grid Accent 4" w:semiHidden="0" w:uiPriority="73" w:unhideWhenUsed="0"/>
+    <w:lsdException w:name="Light Shading Accent 5" w:semiHidden="0" w:uiPriority="60" w:unhideWhenUsed="0"/>
+    <w:lsdException w:name="Light List Accent 5" w:semiHidden="0" w:uiPriority="61" w:unhideWhenUsed="0"/>
+    <w:lsdException w:name="Light Grid Accent 5" w:semiHidden="0" w:uiPriority="62" w:unhideWhenUsed="0"/>
+    <w:lsdException w:name="Medium Shading 1 Accent 5" w:semiHidden="0" w:uiPriority="63" w:unhideWhenUsed="0"/>
+    <w:lsdException w:name="Medium Shading 2 Accent 5" w:semiHidden="0" w:uiPriority="64" w:unhideWhenUsed="0"/>
+    <w:lsdException w:name="Medium List 1 Accent 5" w:semiHidden="0" w:uiPriority="65" w:unhideWhenUsed="0"/>
+    <w:lsdException w:name="Medium List 2 Accent 5" w:semiHidden="0" w:uiPriority="66" w:unhideWhenUsed="0"/>
+    <w:lsdException w:name="Medium Grid 1 Accent 5" w:semiHidden="0" w:uiPriority="67" w:unhideWhenUsed="0"/>
+    <w:lsdException w:name="Medium Grid 2 Accent 5" w:semiHidden="0" w:uiPriority="68" w:unhideWhenUsed="0"/>
+    <w:lsdException w:name="Medium Grid 3 Accent 5" w:semiHidden="0" w:uiPriority="69" w:unhideWhenUsed="0"/>
+    <w:lsdException w:name="Dark List Accent 5" w:semiHidden="0" w:uiPriority="70" w:unhideWhenUsed="0"/>
+    <w:lsdException w:name="Colorful Shading Accent 5" w:semiHidden="0" w:uiPriority="71" w:unhideWhenUsed="0"/>
+    <w:lsdException w:name="Colorful List Accent 5" w:semiHidden="0" w:uiPriority="72" w:unhideWhenUsed="0"/>
+    <w:lsdException w:name="Colorful Grid Accent 5" w:semiHidden="0" w:uiPriority="73" w:unhideWhenUsed="0"/>
+    <w:lsdException w:name="Light Shading Accent 6" w:semiHidden="0" w:uiPriority="60" w:unhideWhenUsed="0"/>
+    <w:lsdException w:name="Light List Accent 6" w:semiHidden="0" w:uiPriority="61" w:unhideWhenUsed="0"/>
+    <w:lsdException w:name="Light Grid Accent 6" w:semiHidden="0" w:uiPriority="62" w:unhideWhenUsed="0"/>
+    <w:lsdException w:name="Medium Shading 1 Accent 6" w:semiHidden="0" w:uiPriority="63" w:unhideWhenUsed="0"/>
+    <w:lsdException w:name="Medium Shading 2 Accent 6" w:semiHidden="0" w:uiPriority="64" w:unhideWhenUsed="0"/>
+    <w:lsdException w:name="Medium List 1 Accent 6" w:semiHidden="0" w:uiPriority="65" w:unhideWhenUsed="0"/>
+    <w:lsdException w:name="Medium List 2 Accent 6" w:semiHidden="0" w:uiPriority="66" w:unhideWhenUsed="0"/>
+    <w:lsdException w:name="Medium Grid 1 Accent 6" w:semiHidden="0" w:uiPriority="67" w:unhideWhenUsed="0"/>
+    <w:lsdException w:name="Medium Grid 2 Accent 6" w:semiHidden="0" w:uiPriority="68" w:unhideWhenUsed="0"/>
+    <w:lsdException w:name="Medium Grid 3 Accent 6" w:semiHidden="0" w:uiPriority="69" w:unhideWhenUsed="0"/>
+    <w:lsdException w:name="Dark List Accent 6" w:semiHidden="0" w:uiPriority="70" w:unhideWhenUsed="0"/>
+    <w:lsdException w:name="Colorful Shading Accent 6" w:semiHidden="0" w:uiPriority="71" w:unhideWhenUsed="0"/>
+    <w:lsdException w:name="Colorful List Accent 6" w:semiHidden="0" w:uiPriority="72" w:unhideWhenUsed="0"/>
+    <w:lsdException w:name="Colorful Grid Accent 6" w:semiHidden="0" w:uiPriority="73" w:unhideWhenUsed="0"/>
+    <w:lsdException w:name="Subtle Emphasis" w:semiHidden="0" w:uiPriority="19" w:unhideWhenUsed="0" w:qFormat="1"/>
+    <w:lsdException w:name="Intense Emphasis" w:semiHidden="0" w:uiPriority="21" w:unhideWhenUsed="0" w:qFormat="1"/>
+    <w:lsdException w:name="Subtle Reference" w:semiHidden="0" w:uiPriority="31" w:unhideWhenUsed="0" w:qFormat="1"/>
+    <w:lsdException w:name="Intense Reference" w:semiHidden="0" w:uiPriority="32" w:unhideWhenUsed="0" w:qFormat="1"/>
+    <w:lsdException w:name="Book Title" w:semiHidden="0" w:uiPriority="33" w:unhideWhenUsed="0" w:qFormat="1"/>
+    <w:lsdException w:name="Bibliography" w:uiPriority="37"/>
+    <w:lsdException w:name="TOC Heading" w:uiPriority="39" w:qFormat="1"/>
   </w:latentStyles>
   <w:style w:type="paragraph" w:default="1" w:styleId="a">
     <w:name w:val="Normal"/>
@@ -6887,13 +8551,725 @@
     <w:basedOn w:val="a"/>
     <w:autoRedefine/>
     <w:qFormat/>
-    <w:rsid w:val="0036007A"/>
+    <w:rsid w:val="000B6A22"/>
     <w:pPr>
-      <w:ind w:firstLine="720"/>
+      <w:ind w:left="1069"/>
     </w:pPr>
     <w:rPr>
       <w:sz w:val="28"/>
     </w:rPr>
+  </w:style>
+  <w:style w:type="paragraph" w:styleId="af">
+    <w:name w:val="Balloon Text"/>
+    <w:basedOn w:val="a"/>
+    <w:link w:val="af0"/>
+    <w:uiPriority w:val="99"/>
+    <w:semiHidden/>
+    <w:unhideWhenUsed/>
+    <w:rsid w:val="001F07FF"/>
+    <w:rPr>
+      <w:rFonts w:ascii="Tahoma" w:hAnsi="Tahoma" w:cs="Tahoma"/>
+      <w:sz w:val="16"/>
+      <w:szCs w:val="16"/>
+    </w:rPr>
+  </w:style>
+  <w:style w:type="character" w:customStyle="1" w:styleId="af0">
+    <w:name w:val="Текст выноски Знак"/>
+    <w:basedOn w:val="a0"/>
+    <w:link w:val="af"/>
+    <w:uiPriority w:val="99"/>
+    <w:semiHidden/>
+    <w:rsid w:val="001F07FF"/>
+    <w:rPr>
+      <w:rFonts w:ascii="Tahoma" w:hAnsi="Tahoma" w:cs="Tahoma"/>
+      <w:sz w:val="16"/>
+      <w:szCs w:val="16"/>
+    </w:rPr>
+  </w:style>
+  <w:style w:type="paragraph" w:customStyle="1" w:styleId="125TNR14">
+    <w:name w:val="отступ 1.25 TNR 14"/>
+    <w:basedOn w:val="af1"/>
+    <w:link w:val="125TNR140"/>
+    <w:qFormat/>
+    <w:rsid w:val="001F07FF"/>
+    <w:pPr>
+      <w:pBdr>
+        <w:top w:val="nil"/>
+        <w:left w:val="nil"/>
+        <w:bottom w:val="nil"/>
+        <w:right w:val="nil"/>
+        <w:between w:val="nil"/>
+        <w:bar w:val="nil"/>
+      </w:pBdr>
+      <w:spacing w:after="0"/>
+      <w:ind w:firstLine="709"/>
+    </w:pPr>
+    <w:rPr>
+      <w:rFonts w:eastAsia="Arial Unicode MS"/>
+      <w:color w:val="000000"/>
+      <w:sz w:val="28"/>
+      <w:szCs w:val="28"/>
+      <w:bdr w:val="nil"/>
+      <w14:textOutline w14:w="0" w14:cap="flat" w14:cmpd="sng" w14:algn="ctr">
+        <w14:noFill/>
+        <w14:prstDash w14:val="solid"/>
+        <w14:bevel/>
+      </w14:textOutline>
+    </w:rPr>
+  </w:style>
+  <w:style w:type="character" w:customStyle="1" w:styleId="125TNR140">
+    <w:name w:val="отступ 1.25 TNR 14 Знак"/>
+    <w:basedOn w:val="af2"/>
+    <w:link w:val="125TNR14"/>
+    <w:rsid w:val="001F07FF"/>
+    <w:rPr>
+      <w:rFonts w:eastAsia="Arial Unicode MS"/>
+      <w:color w:val="000000"/>
+      <w:sz w:val="28"/>
+      <w:szCs w:val="28"/>
+      <w:bdr w:val="nil"/>
+      <w14:textOutline w14:w="0" w14:cap="flat" w14:cmpd="sng" w14:algn="ctr">
+        <w14:noFill/>
+        <w14:prstDash w14:val="solid"/>
+        <w14:bevel/>
+      </w14:textOutline>
+    </w:rPr>
+  </w:style>
+  <w:style w:type="paragraph" w:styleId="af1">
+    <w:name w:val="Body Text"/>
+    <w:basedOn w:val="a"/>
+    <w:link w:val="af2"/>
+    <w:uiPriority w:val="99"/>
+    <w:semiHidden/>
+    <w:unhideWhenUsed/>
+    <w:rsid w:val="001F07FF"/>
+    <w:pPr>
+      <w:spacing w:after="120"/>
+    </w:pPr>
+  </w:style>
+  <w:style w:type="character" w:customStyle="1" w:styleId="af2">
+    <w:name w:val="Основной текст Знак"/>
+    <w:basedOn w:val="a0"/>
+    <w:link w:val="af1"/>
+    <w:uiPriority w:val="99"/>
+    <w:semiHidden/>
+    <w:rsid w:val="001F07FF"/>
+  </w:style>
+  <w:style w:type="table" w:styleId="af3">
+    <w:name w:val="Table Grid"/>
+    <w:basedOn w:val="a1"/>
+    <w:uiPriority w:val="39"/>
+    <w:rsid w:val="00F17ABB"/>
+    <w:tblPr>
+      <w:tblBorders>
+        <w:top w:val="single" w:sz="4" w:space="0" w:color="auto"/>
+        <w:left w:val="single" w:sz="4" w:space="0" w:color="auto"/>
+        <w:bottom w:val="single" w:sz="4" w:space="0" w:color="auto"/>
+        <w:right w:val="single" w:sz="4" w:space="0" w:color="auto"/>
+        <w:insideH w:val="single" w:sz="4" w:space="0" w:color="auto"/>
+        <w:insideV w:val="single" w:sz="4" w:space="0" w:color="auto"/>
+      </w:tblBorders>
+    </w:tblPr>
+  </w:style>
+</w:styles>
+</file>
+
+<file path=word/stylesWithEffects.xml><?xml version="1.0" encoding="utf-8"?>
+<w:styles xmlns:wpc="http://schemas.microsoft.com/office/word/2010/wordprocessingCanvas" xmlns:mc="http://schemas.openxmlformats.org/markup-compatibility/2006" xmlns:o="urn:schemas-microsoft-com:office:office" xmlns:r="http://schemas.openxmlformats.org/officeDocument/2006/relationships" xmlns:m="http://schemas.openxmlformats.org/officeDocument/2006/math" xmlns:v="urn:schemas-microsoft-com:vml" xmlns:wp14="http://schemas.microsoft.com/office/word/2010/wordprocessingDrawing" xmlns:wp="http://schemas.openxmlformats.org/drawingml/2006/wordprocessingDrawing" xmlns:w10="urn:schemas-microsoft-com:office:word" xmlns:w="http://schemas.openxmlformats.org/wordprocessingml/2006/main" xmlns:w14="http://schemas.microsoft.com/office/word/2010/wordml" xmlns:wpg="http://schemas.microsoft.com/office/word/2010/wordprocessingGroup" xmlns:wpi="http://schemas.microsoft.com/office/word/2010/wordprocessingInk" xmlns:wne="http://schemas.microsoft.com/office/word/2006/wordml" xmlns:wps="http://schemas.microsoft.com/office/word/2010/wordprocessingShape" mc:Ignorable="w14 wp14">
+  <w:docDefaults>
+    <w:rPrDefault>
+      <w:rPr>
+        <w:rFonts w:ascii="Times New Roman" w:eastAsia="Times New Roman" w:hAnsi="Times New Roman" w:cs="Times New Roman"/>
+        <w:sz w:val="24"/>
+        <w:szCs w:val="24"/>
+        <w:lang w:val="ru-RU" w:eastAsia="ru-RU" w:bidi="ar-SA"/>
+      </w:rPr>
+    </w:rPrDefault>
+    <w:pPrDefault/>
+  </w:docDefaults>
+  <w:latentStyles w:defLockedState="0" w:defUIPriority="99" w:defSemiHidden="1" w:defUnhideWhenUsed="1" w:defQFormat="0" w:count="267">
+    <w:lsdException w:name="Normal" w:semiHidden="0" w:uiPriority="0" w:unhideWhenUsed="0" w:qFormat="1"/>
+    <w:lsdException w:name="heading 1" w:semiHidden="0" w:uiPriority="9" w:unhideWhenUsed="0" w:qFormat="1"/>
+    <w:lsdException w:name="heading 2" w:uiPriority="9" w:qFormat="1"/>
+    <w:lsdException w:name="heading 3" w:uiPriority="9" w:qFormat="1"/>
+    <w:lsdException w:name="heading 4" w:uiPriority="9" w:qFormat="1"/>
+    <w:lsdException w:name="heading 5" w:uiPriority="9" w:qFormat="1"/>
+    <w:lsdException w:name="heading 6" w:uiPriority="9" w:qFormat="1"/>
+    <w:lsdException w:name="heading 7" w:uiPriority="9" w:qFormat="1"/>
+    <w:lsdException w:name="heading 8" w:uiPriority="9" w:qFormat="1"/>
+    <w:lsdException w:name="heading 9" w:uiPriority="9" w:qFormat="1"/>
+    <w:lsdException w:name="toc 1" w:uiPriority="39"/>
+    <w:lsdException w:name="toc 2" w:uiPriority="39"/>
+    <w:lsdException w:name="toc 3" w:uiPriority="39"/>
+    <w:lsdException w:name="toc 4" w:uiPriority="39"/>
+    <w:lsdException w:name="toc 5" w:uiPriority="39"/>
+    <w:lsdException w:name="toc 6" w:uiPriority="39"/>
+    <w:lsdException w:name="toc 7" w:uiPriority="39"/>
+    <w:lsdException w:name="toc 8" w:uiPriority="39"/>
+    <w:lsdException w:name="toc 9" w:uiPriority="39"/>
+    <w:lsdException w:name="caption" w:uiPriority="35" w:qFormat="1"/>
+    <w:lsdException w:name="Title" w:semiHidden="0" w:uiPriority="10" w:unhideWhenUsed="0" w:qFormat="1"/>
+    <w:lsdException w:name="Default Paragraph Font" w:uiPriority="1"/>
+    <w:lsdException w:name="Subtitle" w:semiHidden="0" w:uiPriority="11" w:unhideWhenUsed="0" w:qFormat="1"/>
+    <w:lsdException w:name="Strong" w:semiHidden="0" w:uiPriority="22" w:unhideWhenUsed="0" w:qFormat="1"/>
+    <w:lsdException w:name="Emphasis" w:semiHidden="0" w:uiPriority="20" w:unhideWhenUsed="0" w:qFormat="1"/>
+    <w:lsdException w:name="Table Grid" w:semiHidden="0" w:uiPriority="39" w:unhideWhenUsed="0"/>
+    <w:lsdException w:name="Placeholder Text" w:unhideWhenUsed="0"/>
+    <w:lsdException w:name="No Spacing" w:semiHidden="0" w:uiPriority="1" w:unhideWhenUsed="0" w:qFormat="1"/>
+    <w:lsdException w:name="Light Shading" w:semiHidden="0" w:uiPriority="60" w:unhideWhenUsed="0"/>
+    <w:lsdException w:name="Light List" w:semiHidden="0" w:uiPriority="61" w:unhideWhenUsed="0"/>
+    <w:lsdException w:name="Light Grid" w:semiHidden="0" w:uiPriority="62" w:unhideWhenUsed="0"/>
+    <w:lsdException w:name="Medium Shading 1" w:semiHidden="0" w:uiPriority="63" w:unhideWhenUsed="0"/>
+    <w:lsdException w:name="Medium Shading 2" w:semiHidden="0" w:uiPriority="64" w:unhideWhenUsed="0"/>
+    <w:lsdException w:name="Medium List 1" w:semiHidden="0" w:uiPriority="65" w:unhideWhenUsed="0"/>
+    <w:lsdException w:name="Medium List 2" w:semiHidden="0" w:uiPriority="66" w:unhideWhenUsed="0"/>
+    <w:lsdException w:name="Medium Grid 1" w:semiHidden="0" w:uiPriority="67" w:unhideWhenUsed="0"/>
+    <w:lsdException w:name="Medium Grid 2" w:semiHidden="0" w:uiPriority="68" w:unhideWhenUsed="0"/>
+    <w:lsdException w:name="Medium Grid 3" w:semiHidden="0" w:uiPriority="69" w:unhideWhenUsed="0"/>
+    <w:lsdException w:name="Dark List" w:semiHidden="0" w:uiPriority="70" w:unhideWhenUsed="0"/>
+    <w:lsdException w:name="Colorful Shading" w:semiHidden="0" w:uiPriority="71" w:unhideWhenUsed="0"/>
+    <w:lsdException w:name="Colorful List" w:semiHidden="0" w:uiPriority="72" w:unhideWhenUsed="0"/>
+    <w:lsdException w:name="Colorful Grid" w:semiHidden="0" w:uiPriority="73" w:unhideWhenUsed="0"/>
+    <w:lsdException w:name="Light Shading Accent 1" w:semiHidden="0" w:uiPriority="60" w:unhideWhenUsed="0"/>
+    <w:lsdException w:name="Light List Accent 1" w:semiHidden="0" w:uiPriority="61" w:unhideWhenUsed="0"/>
+    <w:lsdException w:name="Light Grid Accent 1" w:semiHidden="0" w:uiPriority="62" w:unhideWhenUsed="0"/>
+    <w:lsdException w:name="Medium Shading 1 Accent 1" w:semiHidden="0" w:uiPriority="63" w:unhideWhenUsed="0"/>
+    <w:lsdException w:name="Medium Shading 2 Accent 1" w:semiHidden="0" w:uiPriority="64" w:unhideWhenUsed="0"/>
+    <w:lsdException w:name="Medium List 1 Accent 1" w:semiHidden="0" w:uiPriority="65" w:unhideWhenUsed="0"/>
+    <w:lsdException w:name="Revision" w:unhideWhenUsed="0"/>
+    <w:lsdException w:name="List Paragraph" w:semiHidden="0" w:uiPriority="34" w:unhideWhenUsed="0" w:qFormat="1"/>
+    <w:lsdException w:name="Quote" w:semiHidden="0" w:uiPriority="29" w:unhideWhenUsed="0" w:qFormat="1"/>
+    <w:lsdException w:name="Intense Quote" w:semiHidden="0" w:uiPriority="30" w:unhideWhenUsed="0" w:qFormat="1"/>
+    <w:lsdException w:name="Medium List 2 Accent 1" w:semiHidden="0" w:uiPriority="66" w:unhideWhenUsed="0"/>
+    <w:lsdException w:name="Medium Grid 1 Accent 1" w:semiHidden="0" w:uiPriority="67" w:unhideWhenUsed="0"/>
+    <w:lsdException w:name="Medium Grid 2 Accent 1" w:semiHidden="0" w:uiPriority="68" w:unhideWhenUsed="0"/>
+    <w:lsdException w:name="Medium Grid 3 Accent 1" w:semiHidden="0" w:uiPriority="69" w:unhideWhenUsed="0"/>
+    <w:lsdException w:name="Dark List Accent 1" w:semiHidden="0" w:uiPriority="70" w:unhideWhenUsed="0"/>
+    <w:lsdException w:name="Colorful Shading Accent 1" w:semiHidden="0" w:uiPriority="71" w:unhideWhenUsed="0"/>
+    <w:lsdException w:name="Colorful List Accent 1" w:semiHidden="0" w:uiPriority="72" w:unhideWhenUsed="0"/>
+    <w:lsdException w:name="Colorful Grid Accent 1" w:semiHidden="0" w:uiPriority="73" w:unhideWhenUsed="0"/>
+    <w:lsdException w:name="Light Shading Accent 2" w:semiHidden="0" w:uiPriority="60" w:unhideWhenUsed="0"/>
+    <w:lsdException w:name="Light List Accent 2" w:semiHidden="0" w:uiPriority="61" w:unhideWhenUsed="0"/>
+    <w:lsdException w:name="Light Grid Accent 2" w:semiHidden="0" w:uiPriority="62" w:unhideWhenUsed="0"/>
+    <w:lsdException w:name="Medium Shading 1 Accent 2" w:semiHidden="0" w:uiPriority="63" w:unhideWhenUsed="0"/>
+    <w:lsdException w:name="Medium Shading 2 Accent 2" w:semiHidden="0" w:uiPriority="64" w:unhideWhenUsed="0"/>
+    <w:lsdException w:name="Medium List 1 Accent 2" w:semiHidden="0" w:uiPriority="65" w:unhideWhenUsed="0"/>
+    <w:lsdException w:name="Medium List 2 Accent 2" w:semiHidden="0" w:uiPriority="66" w:unhideWhenUsed="0"/>
+    <w:lsdException w:name="Medium Grid 1 Accent 2" w:semiHidden="0" w:uiPriority="67" w:unhideWhenUsed="0"/>
+    <w:lsdException w:name="Medium Grid 2 Accent 2" w:semiHidden="0" w:uiPriority="68" w:unhideWhenUsed="0"/>
+    <w:lsdException w:name="Medium Grid 3 Accent 2" w:semiHidden="0" w:uiPriority="69" w:unhideWhenUsed="0"/>
+    <w:lsdException w:name="Dark List Accent 2" w:semiHidden="0" w:uiPriority="70" w:unhideWhenUsed="0"/>
+    <w:lsdException w:name="Colorful Shading Accent 2" w:semiHidden="0" w:uiPriority="71" w:unhideWhenUsed="0"/>
+    <w:lsdException w:name="Colorful List Accent 2" w:semiHidden="0" w:uiPriority="72" w:unhideWhenUsed="0"/>
+    <w:lsdException w:name="Colorful Grid Accent 2" w:semiHidden="0" w:uiPriority="73" w:unhideWhenUsed="0"/>
+    <w:lsdException w:name="Light Shading Accent 3" w:semiHidden="0" w:uiPriority="60" w:unhideWhenUsed="0"/>
+    <w:lsdException w:name="Light List Accent 3" w:semiHidden="0" w:uiPriority="61" w:unhideWhenUsed="0"/>
+    <w:lsdException w:name="Light Grid Accent 3" w:semiHidden="0" w:uiPriority="62" w:unhideWhenUsed="0"/>
+    <w:lsdException w:name="Medium Shading 1 Accent 3" w:semiHidden="0" w:uiPriority="63" w:unhideWhenUsed="0"/>
+    <w:lsdException w:name="Medium Shading 2 Accent 3" w:semiHidden="0" w:uiPriority="64" w:unhideWhenUsed="0"/>
+    <w:lsdException w:name="Medium List 1 Accent 3" w:semiHidden="0" w:uiPriority="65" w:unhideWhenUsed="0"/>
+    <w:lsdException w:name="Medium List 2 Accent 3" w:semiHidden="0" w:uiPriority="66" w:unhideWhenUsed="0"/>
+    <w:lsdException w:name="Medium Grid 1 Accent 3" w:semiHidden="0" w:uiPriority="67" w:unhideWhenUsed="0"/>
+    <w:lsdException w:name="Medium Grid 2 Accent 3" w:semiHidden="0" w:uiPriority="68" w:unhideWhenUsed="0"/>
+    <w:lsdException w:name="Medium Grid 3 Accent 3" w:semiHidden="0" w:uiPriority="69" w:unhideWhenUsed="0"/>
+    <w:lsdException w:name="Dark List Accent 3" w:semiHidden="0" w:uiPriority="70" w:unhideWhenUsed="0"/>
+    <w:lsdException w:name="Colorful Shading Accent 3" w:semiHidden="0" w:uiPriority="71" w:unhideWhenUsed="0"/>
+    <w:lsdException w:name="Colorful List Accent 3" w:semiHidden="0" w:uiPriority="72" w:unhideWhenUsed="0"/>
+    <w:lsdException w:name="Colorful Grid Accent 3" w:semiHidden="0" w:uiPriority="73" w:unhideWhenUsed="0"/>
+    <w:lsdException w:name="Light Shading Accent 4" w:semiHidden="0" w:uiPriority="60" w:unhideWhenUsed="0"/>
+    <w:lsdException w:name="Light List Accent 4" w:semiHidden="0" w:uiPriority="61" w:unhideWhenUsed="0"/>
+    <w:lsdException w:name="Light Grid Accent 4" w:semiHidden="0" w:uiPriority="62" w:unhideWhenUsed="0"/>
+    <w:lsdException w:name="Medium Shading 1 Accent 4" w:semiHidden="0" w:uiPriority="63" w:unhideWhenUsed="0"/>
+    <w:lsdException w:name="Medium Shading 2 Accent 4" w:semiHidden="0" w:uiPriority="64" w:unhideWhenUsed="0"/>
+    <w:lsdException w:name="Medium List 1 Accent 4" w:semiHidden="0" w:uiPriority="65" w:unhideWhenUsed="0"/>
+    <w:lsdException w:name="Medium List 2 Accent 4" w:semiHidden="0" w:uiPriority="66" w:unhideWhenUsed="0"/>
+    <w:lsdException w:name="Medium Grid 1 Accent 4" w:semiHidden="0" w:uiPriority="67" w:unhideWhenUsed="0"/>
+    <w:lsdException w:name="Medium Grid 2 Accent 4" w:semiHidden="0" w:uiPriority="68" w:unhideWhenUsed="0"/>
+    <w:lsdException w:name="Medium Grid 3 Accent 4" w:semiHidden="0" w:uiPriority="69" w:unhideWhenUsed="0"/>
+    <w:lsdException w:name="Dark List Accent 4" w:semiHidden="0" w:uiPriority="70" w:unhideWhenUsed="0"/>
+    <w:lsdException w:name="Colorful Shading Accent 4" w:semiHidden="0" w:uiPriority="71" w:unhideWhenUsed="0"/>
+    <w:lsdException w:name="Colorful List Accent 4" w:semiHidden="0" w:uiPriority="72" w:unhideWhenUsed="0"/>
+    <w:lsdException w:name="Colorful Grid Accent 4" w:semiHidden="0" w:uiPriority="73" w:unhideWhenUsed="0"/>
+    <w:lsdException w:name="Light Shading Accent 5" w:semiHidden="0" w:uiPriority="60" w:unhideWhenUsed="0"/>
+    <w:lsdException w:name="Light List Accent 5" w:semiHidden="0" w:uiPriority="61" w:unhideWhenUsed="0"/>
+    <w:lsdException w:name="Light Grid Accent 5" w:semiHidden="0" w:uiPriority="62" w:unhideWhenUsed="0"/>
+    <w:lsdException w:name="Medium Shading 1 Accent 5" w:semiHidden="0" w:uiPriority="63" w:unhideWhenUsed="0"/>
+    <w:lsdException w:name="Medium Shading 2 Accent 5" w:semiHidden="0" w:uiPriority="64" w:unhideWhenUsed="0"/>
+    <w:lsdException w:name="Medium List 1 Accent 5" w:semiHidden="0" w:uiPriority="65" w:unhideWhenUsed="0"/>
+    <w:lsdException w:name="Medium List 2 Accent 5" w:semiHidden="0" w:uiPriority="66" w:unhideWhenUsed="0"/>
+    <w:lsdException w:name="Medium Grid 1 Accent 5" w:semiHidden="0" w:uiPriority="67" w:unhideWhenUsed="0"/>
+    <w:lsdException w:name="Medium Grid 2 Accent 5" w:semiHidden="0" w:uiPriority="68" w:unhideWhenUsed="0"/>
+    <w:lsdException w:name="Medium Grid 3 Accent 5" w:semiHidden="0" w:uiPriority="69" w:unhideWhenUsed="0"/>
+    <w:lsdException w:name="Dark List Accent 5" w:semiHidden="0" w:uiPriority="70" w:unhideWhenUsed="0"/>
+    <w:lsdException w:name="Colorful Shading Accent 5" w:semiHidden="0" w:uiPriority="71" w:unhideWhenUsed="0"/>
+    <w:lsdException w:name="Colorful List Accent 5" w:semiHidden="0" w:uiPriority="72" w:unhideWhenUsed="0"/>
+    <w:lsdException w:name="Colorful Grid Accent 5" w:semiHidden="0" w:uiPriority="73" w:unhideWhenUsed="0"/>
+    <w:lsdException w:name="Light Shading Accent 6" w:semiHidden="0" w:uiPriority="60" w:unhideWhenUsed="0"/>
+    <w:lsdException w:name="Light List Accent 6" w:semiHidden="0" w:uiPriority="61" w:unhideWhenUsed="0"/>
+    <w:lsdException w:name="Light Grid Accent 6" w:semiHidden="0" w:uiPriority="62" w:unhideWhenUsed="0"/>
+    <w:lsdException w:name="Medium Shading 1 Accent 6" w:semiHidden="0" w:uiPriority="63" w:unhideWhenUsed="0"/>
+    <w:lsdException w:name="Medium Shading 2 Accent 6" w:semiHidden="0" w:uiPriority="64" w:unhideWhenUsed="0"/>
+    <w:lsdException w:name="Medium List 1 Accent 6" w:semiHidden="0" w:uiPriority="65" w:unhideWhenUsed="0"/>
+    <w:lsdException w:name="Medium List 2 Accent 6" w:semiHidden="0" w:uiPriority="66" w:unhideWhenUsed="0"/>
+    <w:lsdException w:name="Medium Grid 1 Accent 6" w:semiHidden="0" w:uiPriority="67" w:unhideWhenUsed="0"/>
+    <w:lsdException w:name="Medium Grid 2 Accent 6" w:semiHidden="0" w:uiPriority="68" w:unhideWhenUsed="0"/>
+    <w:lsdException w:name="Medium Grid 3 Accent 6" w:semiHidden="0" w:uiPriority="69" w:unhideWhenUsed="0"/>
+    <w:lsdException w:name="Dark List Accent 6" w:semiHidden="0" w:uiPriority="70" w:unhideWhenUsed="0"/>
+    <w:lsdException w:name="Colorful Shading Accent 6" w:semiHidden="0" w:uiPriority="71" w:unhideWhenUsed="0"/>
+    <w:lsdException w:name="Colorful List Accent 6" w:semiHidden="0" w:uiPriority="72" w:unhideWhenUsed="0"/>
+    <w:lsdException w:name="Colorful Grid Accent 6" w:semiHidden="0" w:uiPriority="73" w:unhideWhenUsed="0"/>
+    <w:lsdException w:name="Subtle Emphasis" w:semiHidden="0" w:uiPriority="19" w:unhideWhenUsed="0" w:qFormat="1"/>
+    <w:lsdException w:name="Intense Emphasis" w:semiHidden="0" w:uiPriority="21" w:unhideWhenUsed="0" w:qFormat="1"/>
+    <w:lsdException w:name="Subtle Reference" w:semiHidden="0" w:uiPriority="31" w:unhideWhenUsed="0" w:qFormat="1"/>
+    <w:lsdException w:name="Intense Reference" w:semiHidden="0" w:uiPriority="32" w:unhideWhenUsed="0" w:qFormat="1"/>
+    <w:lsdException w:name="Book Title" w:semiHidden="0" w:uiPriority="33" w:unhideWhenUsed="0" w:qFormat="1"/>
+    <w:lsdException w:name="Bibliography" w:uiPriority="37"/>
+    <w:lsdException w:name="TOC Heading" w:uiPriority="39" w:qFormat="1"/>
+  </w:latentStyles>
+  <w:style w:type="paragraph" w:default="1" w:styleId="a">
+    <w:name w:val="Normal"/>
+    <w:qFormat/>
+  </w:style>
+  <w:style w:type="paragraph" w:styleId="1">
+    <w:name w:val="heading 1"/>
+    <w:basedOn w:val="a"/>
+    <w:next w:val="a"/>
+    <w:uiPriority w:val="9"/>
+    <w:qFormat/>
+    <w:rsid w:val="00FB609B"/>
+    <w:pPr>
+      <w:keepNext/>
+      <w:spacing w:before="240" w:after="60"/>
+      <w:outlineLvl w:val="0"/>
+    </w:pPr>
+    <w:rPr>
+      <w:rFonts w:eastAsia="Arial" w:cs="Arial"/>
+      <w:b/>
+      <w:sz w:val="32"/>
+      <w:szCs w:val="32"/>
+    </w:rPr>
+  </w:style>
+  <w:style w:type="paragraph" w:styleId="2">
+    <w:name w:val="heading 2"/>
+    <w:basedOn w:val="a"/>
+    <w:next w:val="a"/>
+    <w:uiPriority w:val="9"/>
+    <w:unhideWhenUsed/>
+    <w:qFormat/>
+    <w:pPr>
+      <w:keepNext/>
+      <w:ind w:firstLine="720"/>
+      <w:outlineLvl w:val="1"/>
+    </w:pPr>
+    <w:rPr>
+      <w:sz w:val="28"/>
+      <w:szCs w:val="28"/>
+    </w:rPr>
+  </w:style>
+  <w:style w:type="paragraph" w:styleId="3">
+    <w:name w:val="heading 3"/>
+    <w:basedOn w:val="a"/>
+    <w:next w:val="a"/>
+    <w:uiPriority w:val="9"/>
+    <w:unhideWhenUsed/>
+    <w:qFormat/>
+    <w:pPr>
+      <w:keepNext/>
+      <w:ind w:firstLine="720"/>
+      <w:jc w:val="both"/>
+      <w:outlineLvl w:val="2"/>
+    </w:pPr>
+    <w:rPr>
+      <w:sz w:val="28"/>
+      <w:szCs w:val="28"/>
+    </w:rPr>
+  </w:style>
+  <w:style w:type="paragraph" w:styleId="4">
+    <w:name w:val="heading 4"/>
+    <w:basedOn w:val="a"/>
+    <w:next w:val="a"/>
+    <w:uiPriority w:val="9"/>
+    <w:unhideWhenUsed/>
+    <w:qFormat/>
+    <w:pPr>
+      <w:keepNext/>
+      <w:outlineLvl w:val="3"/>
+    </w:pPr>
+    <w:rPr>
+      <w:sz w:val="28"/>
+      <w:szCs w:val="28"/>
+    </w:rPr>
+  </w:style>
+  <w:style w:type="paragraph" w:styleId="5">
+    <w:name w:val="heading 5"/>
+    <w:basedOn w:val="a"/>
+    <w:next w:val="a"/>
+    <w:uiPriority w:val="9"/>
+    <w:unhideWhenUsed/>
+    <w:qFormat/>
+    <w:pPr>
+      <w:keepNext/>
+      <w:spacing w:line="360" w:lineRule="auto"/>
+      <w:jc w:val="center"/>
+      <w:outlineLvl w:val="4"/>
+    </w:pPr>
+    <w:rPr>
+      <w:sz w:val="28"/>
+      <w:szCs w:val="28"/>
+    </w:rPr>
+  </w:style>
+  <w:style w:type="paragraph" w:styleId="6">
+    <w:name w:val="heading 6"/>
+    <w:basedOn w:val="a"/>
+    <w:next w:val="a"/>
+    <w:uiPriority w:val="9"/>
+    <w:semiHidden/>
+    <w:unhideWhenUsed/>
+    <w:qFormat/>
+    <w:pPr>
+      <w:keepNext/>
+      <w:jc w:val="both"/>
+      <w:outlineLvl w:val="5"/>
+    </w:pPr>
+    <w:rPr>
+      <w:b/>
+      <w:sz w:val="28"/>
+      <w:szCs w:val="28"/>
+    </w:rPr>
+  </w:style>
+  <w:style w:type="character" w:default="1" w:styleId="a0">
+    <w:name w:val="Default Paragraph Font"/>
+    <w:uiPriority w:val="1"/>
+    <w:semiHidden/>
+    <w:unhideWhenUsed/>
+  </w:style>
+  <w:style w:type="table" w:default="1" w:styleId="a1">
+    <w:name w:val="Normal Table"/>
+    <w:uiPriority w:val="99"/>
+    <w:semiHidden/>
+    <w:unhideWhenUsed/>
+    <w:tblPr>
+      <w:tblInd w:w="0" w:type="dxa"/>
+      <w:tblCellMar>
+        <w:top w:w="0" w:type="dxa"/>
+        <w:left w:w="108" w:type="dxa"/>
+        <w:bottom w:w="0" w:type="dxa"/>
+        <w:right w:w="108" w:type="dxa"/>
+      </w:tblCellMar>
+    </w:tblPr>
+  </w:style>
+  <w:style w:type="numbering" w:default="1" w:styleId="a2">
+    <w:name w:val="No List"/>
+    <w:uiPriority w:val="99"/>
+    <w:semiHidden/>
+    <w:unhideWhenUsed/>
+  </w:style>
+  <w:style w:type="table" w:customStyle="1" w:styleId="TableNormal">
+    <w:name w:val="Table Normal"/>
+    <w:tblPr>
+      <w:tblCellMar>
+        <w:top w:w="0" w:type="dxa"/>
+        <w:left w:w="0" w:type="dxa"/>
+        <w:bottom w:w="0" w:type="dxa"/>
+        <w:right w:w="0" w:type="dxa"/>
+      </w:tblCellMar>
+    </w:tblPr>
+  </w:style>
+  <w:style w:type="paragraph" w:styleId="a3">
+    <w:name w:val="Title"/>
+    <w:basedOn w:val="a"/>
+    <w:next w:val="a"/>
+    <w:uiPriority w:val="10"/>
+    <w:qFormat/>
+    <w:pPr>
+      <w:jc w:val="center"/>
+    </w:pPr>
+    <w:rPr>
+      <w:b/>
+      <w:sz w:val="28"/>
+      <w:szCs w:val="28"/>
+    </w:rPr>
+  </w:style>
+  <w:style w:type="paragraph" w:styleId="a4">
+    <w:name w:val="Subtitle"/>
+    <w:basedOn w:val="a"/>
+    <w:next w:val="a"/>
+    <w:uiPriority w:val="11"/>
+    <w:qFormat/>
+    <w:pPr>
+      <w:keepNext/>
+      <w:keepLines/>
+      <w:spacing w:before="360" w:after="80"/>
+    </w:pPr>
+    <w:rPr>
+      <w:rFonts w:ascii="Georgia" w:eastAsia="Georgia" w:hAnsi="Georgia" w:cs="Georgia"/>
+      <w:i/>
+      <w:color w:val="666666"/>
+      <w:sz w:val="48"/>
+      <w:szCs w:val="48"/>
+    </w:rPr>
+  </w:style>
+  <w:style w:type="table" w:customStyle="1" w:styleId="a5">
+    <w:basedOn w:val="TableNormal"/>
+    <w:tblPr>
+      <w:tblStyleRowBandSize w:val="1"/>
+      <w:tblStyleColBandSize w:val="1"/>
+      <w:tblCellMar>
+        <w:top w:w="100" w:type="dxa"/>
+        <w:left w:w="100" w:type="dxa"/>
+        <w:bottom w:w="100" w:type="dxa"/>
+        <w:right w:w="100" w:type="dxa"/>
+      </w:tblCellMar>
+    </w:tblPr>
+  </w:style>
+  <w:style w:type="table" w:customStyle="1" w:styleId="a6">
+    <w:basedOn w:val="TableNormal"/>
+    <w:tblPr>
+      <w:tblStyleRowBandSize w:val="1"/>
+      <w:tblStyleColBandSize w:val="1"/>
+      <w:tblCellMar>
+        <w:top w:w="100" w:type="dxa"/>
+        <w:left w:w="100" w:type="dxa"/>
+        <w:bottom w:w="100" w:type="dxa"/>
+        <w:right w:w="100" w:type="dxa"/>
+      </w:tblCellMar>
+    </w:tblPr>
+  </w:style>
+  <w:style w:type="table" w:customStyle="1" w:styleId="a7">
+    <w:basedOn w:val="TableNormal"/>
+    <w:tblPr>
+      <w:tblStyleRowBandSize w:val="1"/>
+      <w:tblStyleColBandSize w:val="1"/>
+      <w:tblCellMar>
+        <w:top w:w="100" w:type="dxa"/>
+        <w:left w:w="100" w:type="dxa"/>
+        <w:bottom w:w="100" w:type="dxa"/>
+        <w:right w:w="100" w:type="dxa"/>
+      </w:tblCellMar>
+    </w:tblPr>
+  </w:style>
+  <w:style w:type="paragraph" w:styleId="a8">
+    <w:name w:val="List Paragraph"/>
+    <w:basedOn w:val="a"/>
+    <w:uiPriority w:val="34"/>
+    <w:qFormat/>
+    <w:rsid w:val="00B30D50"/>
+    <w:pPr>
+      <w:ind w:left="720"/>
+      <w:contextualSpacing/>
+    </w:pPr>
+  </w:style>
+  <w:style w:type="paragraph" w:styleId="10">
+    <w:name w:val="toc 1"/>
+    <w:basedOn w:val="a"/>
+    <w:next w:val="a"/>
+    <w:autoRedefine/>
+    <w:uiPriority w:val="39"/>
+    <w:unhideWhenUsed/>
+    <w:rsid w:val="00FB609B"/>
+    <w:pPr>
+      <w:tabs>
+        <w:tab w:val="left" w:pos="480"/>
+        <w:tab w:val="right" w:pos="10195"/>
+      </w:tabs>
+      <w:spacing w:after="100"/>
+    </w:pPr>
+  </w:style>
+  <w:style w:type="character" w:styleId="a9">
+    <w:name w:val="Hyperlink"/>
+    <w:basedOn w:val="a0"/>
+    <w:uiPriority w:val="99"/>
+    <w:unhideWhenUsed/>
+    <w:rsid w:val="00B30D50"/>
+    <w:rPr>
+      <w:color w:val="0000FF" w:themeColor="hyperlink"/>
+      <w:u w:val="single"/>
+    </w:rPr>
+  </w:style>
+  <w:style w:type="paragraph" w:styleId="20">
+    <w:name w:val="toc 2"/>
+    <w:basedOn w:val="a"/>
+    <w:next w:val="a"/>
+    <w:autoRedefine/>
+    <w:uiPriority w:val="39"/>
+    <w:unhideWhenUsed/>
+    <w:rsid w:val="00213D88"/>
+    <w:pPr>
+      <w:spacing w:after="100"/>
+      <w:ind w:left="240"/>
+    </w:pPr>
+  </w:style>
+  <w:style w:type="character" w:customStyle="1" w:styleId="apple-converted-space">
+    <w:name w:val="apple-converted-space"/>
+    <w:basedOn w:val="a0"/>
+    <w:rsid w:val="005264FC"/>
+  </w:style>
+  <w:style w:type="paragraph" w:styleId="aa">
+    <w:name w:val="header"/>
+    <w:basedOn w:val="a"/>
+    <w:link w:val="ab"/>
+    <w:uiPriority w:val="99"/>
+    <w:unhideWhenUsed/>
+    <w:rsid w:val="00395B15"/>
+    <w:pPr>
+      <w:tabs>
+        <w:tab w:val="center" w:pos="4677"/>
+        <w:tab w:val="right" w:pos="9355"/>
+      </w:tabs>
+    </w:pPr>
+  </w:style>
+  <w:style w:type="character" w:customStyle="1" w:styleId="ab">
+    <w:name w:val="Верхний колонтитул Знак"/>
+    <w:basedOn w:val="a0"/>
+    <w:link w:val="aa"/>
+    <w:uiPriority w:val="99"/>
+    <w:rsid w:val="00395B15"/>
+  </w:style>
+  <w:style w:type="paragraph" w:styleId="ac">
+    <w:name w:val="footer"/>
+    <w:basedOn w:val="a"/>
+    <w:link w:val="ad"/>
+    <w:uiPriority w:val="99"/>
+    <w:unhideWhenUsed/>
+    <w:rsid w:val="00395B15"/>
+    <w:pPr>
+      <w:tabs>
+        <w:tab w:val="center" w:pos="4677"/>
+        <w:tab w:val="right" w:pos="9355"/>
+      </w:tabs>
+    </w:pPr>
+  </w:style>
+  <w:style w:type="character" w:customStyle="1" w:styleId="ad">
+    <w:name w:val="Нижний колонтитул Знак"/>
+    <w:basedOn w:val="a0"/>
+    <w:link w:val="ac"/>
+    <w:uiPriority w:val="99"/>
+    <w:rsid w:val="00395B15"/>
+  </w:style>
+  <w:style w:type="paragraph" w:customStyle="1" w:styleId="ae">
+    <w:name w:val="Отступ у первой строки"/>
+    <w:basedOn w:val="a"/>
+    <w:autoRedefine/>
+    <w:qFormat/>
+    <w:rsid w:val="000B6A22"/>
+    <w:pPr>
+      <w:ind w:left="1069"/>
+    </w:pPr>
+    <w:rPr>
+      <w:sz w:val="28"/>
+    </w:rPr>
+  </w:style>
+  <w:style w:type="paragraph" w:styleId="af">
+    <w:name w:val="Balloon Text"/>
+    <w:basedOn w:val="a"/>
+    <w:link w:val="af0"/>
+    <w:uiPriority w:val="99"/>
+    <w:semiHidden/>
+    <w:unhideWhenUsed/>
+    <w:rsid w:val="001F07FF"/>
+    <w:rPr>
+      <w:rFonts w:ascii="Tahoma" w:hAnsi="Tahoma" w:cs="Tahoma"/>
+      <w:sz w:val="16"/>
+      <w:szCs w:val="16"/>
+    </w:rPr>
+  </w:style>
+  <w:style w:type="character" w:customStyle="1" w:styleId="af0">
+    <w:name w:val="Текст выноски Знак"/>
+    <w:basedOn w:val="a0"/>
+    <w:link w:val="af"/>
+    <w:uiPriority w:val="99"/>
+    <w:semiHidden/>
+    <w:rsid w:val="001F07FF"/>
+    <w:rPr>
+      <w:rFonts w:ascii="Tahoma" w:hAnsi="Tahoma" w:cs="Tahoma"/>
+      <w:sz w:val="16"/>
+      <w:szCs w:val="16"/>
+    </w:rPr>
+  </w:style>
+  <w:style w:type="paragraph" w:customStyle="1" w:styleId="125TNR14">
+    <w:name w:val="отступ 1.25 TNR 14"/>
+    <w:basedOn w:val="af1"/>
+    <w:link w:val="125TNR140"/>
+    <w:qFormat/>
+    <w:rsid w:val="001F07FF"/>
+    <w:pPr>
+      <w:pBdr>
+        <w:top w:val="nil"/>
+        <w:left w:val="nil"/>
+        <w:bottom w:val="nil"/>
+        <w:right w:val="nil"/>
+        <w:between w:val="nil"/>
+        <w:bar w:val="nil"/>
+      </w:pBdr>
+      <w:spacing w:after="0"/>
+      <w:ind w:firstLine="709"/>
+    </w:pPr>
+    <w:rPr>
+      <w:rFonts w:eastAsia="Arial Unicode MS"/>
+      <w:color w:val="000000"/>
+      <w:sz w:val="28"/>
+      <w:szCs w:val="28"/>
+      <w:bdr w:val="nil"/>
+      <w14:textOutline w14:w="0" w14:cap="flat" w14:cmpd="sng" w14:algn="ctr">
+        <w14:noFill/>
+        <w14:prstDash w14:val="solid"/>
+        <w14:bevel/>
+      </w14:textOutline>
+    </w:rPr>
+  </w:style>
+  <w:style w:type="character" w:customStyle="1" w:styleId="125TNR140">
+    <w:name w:val="отступ 1.25 TNR 14 Знак"/>
+    <w:basedOn w:val="af2"/>
+    <w:link w:val="125TNR14"/>
+    <w:rsid w:val="001F07FF"/>
+    <w:rPr>
+      <w:rFonts w:eastAsia="Arial Unicode MS"/>
+      <w:color w:val="000000"/>
+      <w:sz w:val="28"/>
+      <w:szCs w:val="28"/>
+      <w:bdr w:val="nil"/>
+      <w14:textOutline w14:w="0" w14:cap="flat" w14:cmpd="sng" w14:algn="ctr">
+        <w14:noFill/>
+        <w14:prstDash w14:val="solid"/>
+        <w14:bevel/>
+      </w14:textOutline>
+    </w:rPr>
+  </w:style>
+  <w:style w:type="paragraph" w:styleId="af1">
+    <w:name w:val="Body Text"/>
+    <w:basedOn w:val="a"/>
+    <w:link w:val="af2"/>
+    <w:uiPriority w:val="99"/>
+    <w:semiHidden/>
+    <w:unhideWhenUsed/>
+    <w:rsid w:val="001F07FF"/>
+    <w:pPr>
+      <w:spacing w:after="120"/>
+    </w:pPr>
+  </w:style>
+  <w:style w:type="character" w:customStyle="1" w:styleId="af2">
+    <w:name w:val="Основной текст Знак"/>
+    <w:basedOn w:val="a0"/>
+    <w:link w:val="af1"/>
+    <w:uiPriority w:val="99"/>
+    <w:semiHidden/>
+    <w:rsid w:val="001F07FF"/>
+  </w:style>
+  <w:style w:type="table" w:styleId="af3">
+    <w:name w:val="Table Grid"/>
+    <w:basedOn w:val="a1"/>
+    <w:uiPriority w:val="39"/>
+    <w:rsid w:val="00F17ABB"/>
+    <w:tblPr>
+      <w:tblBorders>
+        <w:top w:val="single" w:sz="4" w:space="0" w:color="auto"/>
+        <w:left w:val="single" w:sz="4" w:space="0" w:color="auto"/>
+        <w:bottom w:val="single" w:sz="4" w:space="0" w:color="auto"/>
+        <w:right w:val="single" w:sz="4" w:space="0" w:color="auto"/>
+        <w:insideH w:val="single" w:sz="4" w:space="0" w:color="auto"/>
+        <w:insideV w:val="single" w:sz="4" w:space="0" w:color="auto"/>
+      </w:tblBorders>
+    </w:tblPr>
   </w:style>
 </w:styles>
 </file>
@@ -7223,7 +9599,7 @@
 </file>
 
 <file path=customXml/itemProps1.xml><?xml version="1.0" encoding="utf-8"?>
-<ds:datastoreItem xmlns:ds="http://schemas.openxmlformats.org/officeDocument/2006/customXml" ds:itemID="{647ADE81-41AB-BE45-8E16-3FF4DA62C6A9}">
+<ds:datastoreItem xmlns:ds="http://schemas.openxmlformats.org/officeDocument/2006/customXml" ds:itemID="{58DC863F-C4D3-44B9-BE3A-4952615A8BAA}">
   <ds:schemaRefs>
     <ds:schemaRef ds:uri="http://schemas.openxmlformats.org/officeDocument/2006/bibliography"/>
   </ds:schemaRefs>

--- a/Пояснительная записка.docx
+++ b/Пояснительная записка.docx
@@ -1,6 +1,6 @@
 
 <file path=word/document.xml><?xml version="1.0" encoding="utf-8"?>
-<w:document xmlns:wpc="http://schemas.microsoft.com/office/word/2010/wordprocessingCanvas" xmlns:mc="http://schemas.openxmlformats.org/markup-compatibility/2006" xmlns:o="urn:schemas-microsoft-com:office:office" xmlns:r="http://schemas.openxmlformats.org/officeDocument/2006/relationships" xmlns:m="http://schemas.openxmlformats.org/officeDocument/2006/math" xmlns:v="urn:schemas-microsoft-com:vml" xmlns:wp14="http://schemas.microsoft.com/office/word/2010/wordprocessingDrawing" xmlns:wp="http://schemas.openxmlformats.org/drawingml/2006/wordprocessingDrawing" xmlns:w10="urn:schemas-microsoft-com:office:word" xmlns:w="http://schemas.openxmlformats.org/wordprocessingml/2006/main" xmlns:w14="http://schemas.microsoft.com/office/word/2010/wordml" xmlns:wpg="http://schemas.microsoft.com/office/word/2010/wordprocessingGroup" xmlns:wpi="http://schemas.microsoft.com/office/word/2010/wordprocessingInk" xmlns:wne="http://schemas.microsoft.com/office/word/2006/wordml" xmlns:wps="http://schemas.microsoft.com/office/word/2010/wordprocessingShape" mc:Ignorable="w14 wp14">
+<w:document xmlns:wpc="http://schemas.microsoft.com/office/word/2010/wordprocessingCanvas" xmlns:cx="http://schemas.microsoft.com/office/drawing/2014/chartex" xmlns:cx1="http://schemas.microsoft.com/office/drawing/2015/9/8/chartex" xmlns:cx2="http://schemas.microsoft.com/office/drawing/2015/10/21/chartex" xmlns:cx3="http://schemas.microsoft.com/office/drawing/2016/5/9/chartex" xmlns:cx4="http://schemas.microsoft.com/office/drawing/2016/5/10/chartex" xmlns:cx5="http://schemas.microsoft.com/office/drawing/2016/5/11/chartex" xmlns:cx6="http://schemas.microsoft.com/office/drawing/2016/5/12/chartex" xmlns:cx7="http://schemas.microsoft.com/office/drawing/2016/5/13/chartex" xmlns:cx8="http://schemas.microsoft.com/office/drawing/2016/5/14/chartex" xmlns:mc="http://schemas.openxmlformats.org/markup-compatibility/2006" xmlns:aink="http://schemas.microsoft.com/office/drawing/2016/ink" xmlns:am3d="http://schemas.microsoft.com/office/drawing/2017/model3d" xmlns:o="urn:schemas-microsoft-com:office:office" xmlns:r="http://schemas.openxmlformats.org/officeDocument/2006/relationships" xmlns:m="http://schemas.openxmlformats.org/officeDocument/2006/math" xmlns:v="urn:schemas-microsoft-com:vml" xmlns:wp14="http://schemas.microsoft.com/office/word/2010/wordprocessingDrawing" xmlns:wp="http://schemas.openxmlformats.org/drawingml/2006/wordprocessingDrawing" xmlns:w10="urn:schemas-microsoft-com:office:word" xmlns:w="http://schemas.openxmlformats.org/wordprocessingml/2006/main" xmlns:w14="http://schemas.microsoft.com/office/word/2010/wordml" xmlns:w15="http://schemas.microsoft.com/office/word/2012/wordml" xmlns:w16cex="http://schemas.microsoft.com/office/word/2018/wordml/cex" xmlns:w16cid="http://schemas.microsoft.com/office/word/2016/wordml/cid" xmlns:w16="http://schemas.microsoft.com/office/word/2018/wordml" xmlns:w16se="http://schemas.microsoft.com/office/word/2015/wordml/symex" xmlns:wpg="http://schemas.microsoft.com/office/word/2010/wordprocessingGroup" xmlns:wpi="http://schemas.microsoft.com/office/word/2010/wordprocessingInk" xmlns:wne="http://schemas.microsoft.com/office/word/2006/wordml" xmlns:wps="http://schemas.microsoft.com/office/word/2010/wordprocessingShape" mc:Ignorable="w14 w15 w16se w16cid w16 w16cex wp14">
   <w:body>
     <w:p>
       <w:pPr>
@@ -45,23 +45,13 @@
           <w:szCs w:val="28"/>
         </w:rPr>
       </w:pPr>
-      <w:proofErr w:type="gramStart"/>
       <w:r>
         <w:rPr>
           <w:color w:val="000000"/>
           <w:sz w:val="28"/>
           <w:szCs w:val="28"/>
         </w:rPr>
-        <w:t>РОССИЙСКОЙ</w:t>
-      </w:r>
-      <w:proofErr w:type="gramEnd"/>
-      <w:r>
-        <w:rPr>
-          <w:color w:val="000000"/>
-          <w:sz w:val="28"/>
-          <w:szCs w:val="28"/>
-        </w:rPr>
-        <w:t xml:space="preserve"> ФЕДЕРАЦИЙ </w:t>
+        <w:t xml:space="preserve">РОССИЙСКОЙ ФЕДЕРАЦИЙ </w:t>
       </w:r>
     </w:p>
     <w:p>
@@ -587,8 +577,6 @@
           <w:szCs w:val="32"/>
         </w:rPr>
       </w:pPr>
-      <w:bookmarkStart w:id="1" w:name="_GoBack"/>
-      <w:bookmarkEnd w:id="1"/>
       <w:r>
         <w:br w:type="page"/>
       </w:r>
@@ -627,8 +615,6 @@
             <w:rPr>
               <w:rFonts w:asciiTheme="minorHAnsi" w:eastAsiaTheme="minorEastAsia" w:hAnsiTheme="minorHAnsi" w:cstheme="minorBidi"/>
               <w:noProof/>
-              <w:sz w:val="22"/>
-              <w:szCs w:val="22"/>
             </w:rPr>
           </w:pPr>
           <w:r>
@@ -640,39 +626,24 @@
           <w:r>
             <w:fldChar w:fldCharType="separate"/>
           </w:r>
-          <w:hyperlink w:anchor="_Toc71634469" w:history="1">
+          <w:hyperlink w:anchor="_Toc71749237" w:history="1">
             <w:r>
               <w:rPr>
                 <w:rStyle w:val="a9"/>
-                <w:noProof/>
-              </w:rPr>
-              <w:t>1.</w:t>
-            </w:r>
-            <w:r>
-              <w:rPr>
-                <w:rFonts w:asciiTheme="minorHAnsi" w:eastAsiaTheme="minorEastAsia" w:hAnsiTheme="minorHAnsi" w:cstheme="minorBidi"/>
-                <w:noProof/>
-                <w:sz w:val="22"/>
-                <w:szCs w:val="22"/>
+                <w:rFonts w:hint="eastAsia"/>
+                <w:noProof/>
+              </w:rPr>
+              <w:t>Введение</w:t>
+            </w:r>
+            <w:r>
+              <w:rPr>
+                <w:noProof/>
+                <w:webHidden/>
               </w:rPr>
               <w:tab/>
             </w:r>
             <w:r>
               <w:rPr>
-                <w:rStyle w:val="a9"/>
-                <w:noProof/>
-              </w:rPr>
-              <w:t>Введение</w:t>
-            </w:r>
-            <w:r>
-              <w:rPr>
-                <w:noProof/>
-                <w:webHidden/>
-              </w:rPr>
-              <w:tab/>
-            </w:r>
-            <w:r>
-              <w:rPr>
                 <w:noProof/>
                 <w:webHidden/>
               </w:rPr>
@@ -683,7 +654,7 @@
                 <w:noProof/>
                 <w:webHidden/>
               </w:rPr>
-              <w:instrText xml:space="preserve"> PAGEREF _Toc71634469 \h </w:instrText>
+              <w:instrText xml:space="preserve"> PAGEREF _Toc71749237 \h </w:instrText>
             </w:r>
             <w:r>
               <w:rPr>
@@ -720,33 +691,45 @@
             <w:rPr>
               <w:rFonts w:asciiTheme="minorHAnsi" w:eastAsiaTheme="minorEastAsia" w:hAnsiTheme="minorHAnsi" w:cstheme="minorBidi"/>
               <w:noProof/>
-              <w:sz w:val="22"/>
-              <w:szCs w:val="22"/>
             </w:rPr>
           </w:pPr>
-          <w:hyperlink w:anchor="_Toc71634470" w:history="1">
+          <w:hyperlink w:anchor="_Toc71749238" w:history="1">
             <w:r>
               <w:rPr>
                 <w:rStyle w:val="a9"/>
                 <w:noProof/>
               </w:rPr>
-              <w:t>2.</w:t>
+              <w:t>1.</w:t>
             </w:r>
             <w:r>
               <w:rPr>
                 <w:rFonts w:asciiTheme="minorHAnsi" w:eastAsiaTheme="minorEastAsia" w:hAnsiTheme="minorHAnsi" w:cstheme="minorBidi"/>
                 <w:noProof/>
-                <w:sz w:val="22"/>
-                <w:szCs w:val="22"/>
               </w:rPr>
               <w:tab/>
             </w:r>
             <w:r>
               <w:rPr>
                 <w:rStyle w:val="a9"/>
-                <w:noProof/>
-              </w:rPr>
-              <w:t>Описание проблемы</w:t>
+                <w:rFonts w:hint="eastAsia"/>
+                <w:noProof/>
+              </w:rPr>
+              <w:t>Описание</w:t>
+            </w:r>
+            <w:r>
+              <w:rPr>
+                <w:rStyle w:val="a9"/>
+                <w:noProof/>
+              </w:rPr>
+              <w:t xml:space="preserve"> </w:t>
+            </w:r>
+            <w:r>
+              <w:rPr>
+                <w:rStyle w:val="a9"/>
+                <w:rFonts w:hint="eastAsia"/>
+                <w:noProof/>
+              </w:rPr>
+              <w:t>проблемы</w:t>
             </w:r>
             <w:r>
               <w:rPr>
@@ -767,7 +750,7 @@
                 <w:noProof/>
                 <w:webHidden/>
               </w:rPr>
-              <w:instrText xml:space="preserve"> PAGEREF _Toc71634470 \h </w:instrText>
+              <w:instrText xml:space="preserve"> PAGEREF _Toc71749238 \h </w:instrText>
             </w:r>
             <w:r>
               <w:rPr>
@@ -804,33 +787,45 @@
             <w:rPr>
               <w:rFonts w:asciiTheme="minorHAnsi" w:eastAsiaTheme="minorEastAsia" w:hAnsiTheme="minorHAnsi" w:cstheme="minorBidi"/>
               <w:noProof/>
-              <w:sz w:val="22"/>
-              <w:szCs w:val="22"/>
             </w:rPr>
           </w:pPr>
-          <w:hyperlink w:anchor="_Toc71634471" w:history="1">
+          <w:hyperlink w:anchor="_Toc71749239" w:history="1">
             <w:r>
               <w:rPr>
                 <w:rStyle w:val="a9"/>
                 <w:noProof/>
               </w:rPr>
-              <w:t>3.</w:t>
+              <w:t>2.</w:t>
             </w:r>
             <w:r>
               <w:rPr>
                 <w:rFonts w:asciiTheme="minorHAnsi" w:eastAsiaTheme="minorEastAsia" w:hAnsiTheme="minorHAnsi" w:cstheme="minorBidi"/>
                 <w:noProof/>
-                <w:sz w:val="22"/>
-                <w:szCs w:val="22"/>
               </w:rPr>
               <w:tab/>
             </w:r>
             <w:r>
               <w:rPr>
                 <w:rStyle w:val="a9"/>
-                <w:noProof/>
-              </w:rPr>
-              <w:t>Обзор аналогов</w:t>
+                <w:rFonts w:hint="eastAsia"/>
+                <w:noProof/>
+              </w:rPr>
+              <w:t>Обзор</w:t>
+            </w:r>
+            <w:r>
+              <w:rPr>
+                <w:rStyle w:val="a9"/>
+                <w:noProof/>
+              </w:rPr>
+              <w:t xml:space="preserve"> </w:t>
+            </w:r>
+            <w:r>
+              <w:rPr>
+                <w:rStyle w:val="a9"/>
+                <w:rFonts w:hint="eastAsia"/>
+                <w:noProof/>
+              </w:rPr>
+              <w:t>аналогов</w:t>
             </w:r>
             <w:r>
               <w:rPr>
@@ -851,7 +846,7 @@
                 <w:noProof/>
                 <w:webHidden/>
               </w:rPr>
-              <w:instrText xml:space="preserve"> PAGEREF _Toc71634471 \h </w:instrText>
+              <w:instrText xml:space="preserve"> PAGEREF _Toc71749239 \h </w:instrText>
             </w:r>
             <w:r>
               <w:rPr>
@@ -888,33 +883,45 @@
             <w:rPr>
               <w:rFonts w:asciiTheme="minorHAnsi" w:eastAsiaTheme="minorEastAsia" w:hAnsiTheme="minorHAnsi" w:cstheme="minorBidi"/>
               <w:noProof/>
-              <w:sz w:val="22"/>
-              <w:szCs w:val="22"/>
             </w:rPr>
           </w:pPr>
-          <w:hyperlink w:anchor="_Toc71634472" w:history="1">
+          <w:hyperlink w:anchor="_Toc71749240" w:history="1">
             <w:r>
               <w:rPr>
                 <w:rStyle w:val="a9"/>
                 <w:noProof/>
               </w:rPr>
-              <w:t>4.</w:t>
+              <w:t>3.</w:t>
             </w:r>
             <w:r>
               <w:rPr>
                 <w:rFonts w:asciiTheme="minorHAnsi" w:eastAsiaTheme="minorEastAsia" w:hAnsiTheme="minorHAnsi" w:cstheme="minorBidi"/>
                 <w:noProof/>
-                <w:sz w:val="22"/>
-                <w:szCs w:val="22"/>
               </w:rPr>
               <w:tab/>
             </w:r>
             <w:r>
               <w:rPr>
                 <w:rStyle w:val="a9"/>
-                <w:noProof/>
-              </w:rPr>
-              <w:t>Программная документация</w:t>
+                <w:rFonts w:hint="eastAsia"/>
+                <w:noProof/>
+              </w:rPr>
+              <w:t>Программная</w:t>
+            </w:r>
+            <w:r>
+              <w:rPr>
+                <w:rStyle w:val="a9"/>
+                <w:noProof/>
+              </w:rPr>
+              <w:t xml:space="preserve"> </w:t>
+            </w:r>
+            <w:r>
+              <w:rPr>
+                <w:rStyle w:val="a9"/>
+                <w:rFonts w:hint="eastAsia"/>
+                <w:noProof/>
+              </w:rPr>
+              <w:t>документация</w:t>
             </w:r>
             <w:r>
               <w:rPr>
@@ -935,7 +942,7 @@
                 <w:noProof/>
                 <w:webHidden/>
               </w:rPr>
-              <w:instrText xml:space="preserve"> PAGEREF _Toc71634472 \h </w:instrText>
+              <w:instrText xml:space="preserve"> PAGEREF _Toc71749240 \h </w:instrText>
             </w:r>
             <w:r>
               <w:rPr>
@@ -970,17 +977,15 @@
           <w:pPr>
             <w:pStyle w:val="20"/>
             <w:tabs>
-              <w:tab w:val="left" w:pos="660"/>
+              <w:tab w:val="left" w:pos="720"/>
               <w:tab w:val="right" w:pos="9736"/>
             </w:tabs>
             <w:rPr>
               <w:rFonts w:asciiTheme="minorHAnsi" w:eastAsiaTheme="minorEastAsia" w:hAnsiTheme="minorHAnsi" w:cstheme="minorBidi"/>
               <w:noProof/>
-              <w:sz w:val="22"/>
-              <w:szCs w:val="22"/>
             </w:rPr>
           </w:pPr>
-          <w:hyperlink w:anchor="_Toc71634473" w:history="1">
+          <w:hyperlink w:anchor="_Toc71749241" w:history="1">
             <w:r>
               <w:rPr>
                 <w:rStyle w:val="a9"/>
@@ -994,10 +999,18 @@
               <w:rPr>
                 <w:rFonts w:asciiTheme="minorHAnsi" w:eastAsiaTheme="minorEastAsia" w:hAnsiTheme="minorHAnsi" w:cstheme="minorBidi"/>
                 <w:noProof/>
-                <w:sz w:val="22"/>
-                <w:szCs w:val="22"/>
               </w:rPr>
               <w:tab/>
+            </w:r>
+            <w:r>
+              <w:rPr>
+                <w:rStyle w:val="a9"/>
+                <w:rFonts w:hint="eastAsia"/>
+                <w:b/>
+                <w:bCs/>
+                <w:noProof/>
+              </w:rPr>
+              <w:t>Техническое</w:t>
             </w:r>
             <w:r>
               <w:rPr>
@@ -1006,7 +1019,74 @@
                 <w:bCs/>
                 <w:noProof/>
               </w:rPr>
-              <w:t>Техническое задание на программное обеспечение</w:t>
+              <w:t xml:space="preserve"> </w:t>
+            </w:r>
+            <w:r>
+              <w:rPr>
+                <w:rStyle w:val="a9"/>
+                <w:rFonts w:hint="eastAsia"/>
+                <w:b/>
+                <w:bCs/>
+                <w:noProof/>
+              </w:rPr>
+              <w:t>задание</w:t>
+            </w:r>
+            <w:r>
+              <w:rPr>
+                <w:rStyle w:val="a9"/>
+                <w:b/>
+                <w:bCs/>
+                <w:noProof/>
+              </w:rPr>
+              <w:t xml:space="preserve"> </w:t>
+            </w:r>
+            <w:r>
+              <w:rPr>
+                <w:rStyle w:val="a9"/>
+                <w:rFonts w:hint="eastAsia"/>
+                <w:b/>
+                <w:bCs/>
+                <w:noProof/>
+              </w:rPr>
+              <w:t>на</w:t>
+            </w:r>
+            <w:r>
+              <w:rPr>
+                <w:rStyle w:val="a9"/>
+                <w:b/>
+                <w:bCs/>
+                <w:noProof/>
+              </w:rPr>
+              <w:t xml:space="preserve"> </w:t>
+            </w:r>
+            <w:r>
+              <w:rPr>
+                <w:rStyle w:val="a9"/>
+                <w:rFonts w:hint="eastAsia"/>
+                <w:b/>
+                <w:bCs/>
+                <w:noProof/>
+              </w:rPr>
+              <w:t>программное</w:t>
+            </w:r>
+            <w:r>
+              <w:rPr>
+                <w:rStyle w:val="a9"/>
+                <w:b/>
+                <w:bCs/>
+                <w:noProof/>
+              </w:rPr>
+              <w:t xml:space="preserve"> </w:t>
+            </w:r>
+            <w:r>
+              <w:rPr>
+                <w:rStyle w:val="a9"/>
+                <w:rFonts w:hint="eastAsia"/>
+                <w:b/>
+                <w:bCs/>
+                <w:noProof/>
+              </w:rPr>
+              <w:t>обеспечение</w:t>
             </w:r>
             <w:r>
               <w:rPr>
@@ -1027,7 +1107,7 @@
                 <w:noProof/>
                 <w:webHidden/>
               </w:rPr>
-              <w:instrText xml:space="preserve"> PAGEREF _Toc71634473 \h </w:instrText>
+              <w:instrText xml:space="preserve"> PAGEREF _Toc71749241 \h </w:instrText>
             </w:r>
             <w:r>
               <w:rPr>
@@ -1062,17 +1142,15 @@
           <w:pPr>
             <w:pStyle w:val="20"/>
             <w:tabs>
-              <w:tab w:val="left" w:pos="660"/>
+              <w:tab w:val="left" w:pos="720"/>
               <w:tab w:val="right" w:pos="9736"/>
             </w:tabs>
             <w:rPr>
               <w:rFonts w:asciiTheme="minorHAnsi" w:eastAsiaTheme="minorEastAsia" w:hAnsiTheme="minorHAnsi" w:cstheme="minorBidi"/>
               <w:noProof/>
-              <w:sz w:val="22"/>
-              <w:szCs w:val="22"/>
             </w:rPr>
           </w:pPr>
-          <w:hyperlink w:anchor="_Toc71634474" w:history="1">
+          <w:hyperlink w:anchor="_Toc71749242" w:history="1">
             <w:r>
               <w:rPr>
                 <w:rStyle w:val="a9"/>
@@ -1086,10 +1164,18 @@
               <w:rPr>
                 <w:rFonts w:asciiTheme="minorHAnsi" w:eastAsiaTheme="minorEastAsia" w:hAnsiTheme="minorHAnsi" w:cstheme="minorBidi"/>
                 <w:noProof/>
-                <w:sz w:val="22"/>
-                <w:szCs w:val="22"/>
               </w:rPr>
               <w:tab/>
+            </w:r>
+            <w:r>
+              <w:rPr>
+                <w:rStyle w:val="a9"/>
+                <w:rFonts w:hint="eastAsia"/>
+                <w:b/>
+                <w:bCs/>
+                <w:noProof/>
+              </w:rPr>
+              <w:t>Пояснительная</w:t>
             </w:r>
             <w:r>
               <w:rPr>
@@ -1098,7 +1184,74 @@
                 <w:bCs/>
                 <w:noProof/>
               </w:rPr>
-              <w:t>Пояснительная записка к программному обеспечению</w:t>
+              <w:t xml:space="preserve"> </w:t>
+            </w:r>
+            <w:r>
+              <w:rPr>
+                <w:rStyle w:val="a9"/>
+                <w:rFonts w:hint="eastAsia"/>
+                <w:b/>
+                <w:bCs/>
+                <w:noProof/>
+              </w:rPr>
+              <w:t>записка</w:t>
+            </w:r>
+            <w:r>
+              <w:rPr>
+                <w:rStyle w:val="a9"/>
+                <w:b/>
+                <w:bCs/>
+                <w:noProof/>
+              </w:rPr>
+              <w:t xml:space="preserve"> </w:t>
+            </w:r>
+            <w:r>
+              <w:rPr>
+                <w:rStyle w:val="a9"/>
+                <w:rFonts w:hint="eastAsia"/>
+                <w:b/>
+                <w:bCs/>
+                <w:noProof/>
+              </w:rPr>
+              <w:t>к</w:t>
+            </w:r>
+            <w:r>
+              <w:rPr>
+                <w:rStyle w:val="a9"/>
+                <w:b/>
+                <w:bCs/>
+                <w:noProof/>
+              </w:rPr>
+              <w:t xml:space="preserve"> </w:t>
+            </w:r>
+            <w:r>
+              <w:rPr>
+                <w:rStyle w:val="a9"/>
+                <w:rFonts w:hint="eastAsia"/>
+                <w:b/>
+                <w:bCs/>
+                <w:noProof/>
+              </w:rPr>
+              <w:t>программному</w:t>
+            </w:r>
+            <w:r>
+              <w:rPr>
+                <w:rStyle w:val="a9"/>
+                <w:b/>
+                <w:bCs/>
+                <w:noProof/>
+              </w:rPr>
+              <w:t xml:space="preserve"> </w:t>
+            </w:r>
+            <w:r>
+              <w:rPr>
+                <w:rStyle w:val="a9"/>
+                <w:rFonts w:hint="eastAsia"/>
+                <w:b/>
+                <w:bCs/>
+                <w:noProof/>
+              </w:rPr>
+              <w:t>обеспечению</w:t>
             </w:r>
             <w:r>
               <w:rPr>
@@ -1119,7 +1272,7 @@
                 <w:noProof/>
                 <w:webHidden/>
               </w:rPr>
-              <w:instrText xml:space="preserve"> PAGEREF _Toc71634474 \h </w:instrText>
+              <w:instrText xml:space="preserve"> PAGEREF _Toc71749242 \h </w:instrText>
             </w:r>
             <w:r>
               <w:rPr>
@@ -1154,17 +1307,15 @@
           <w:pPr>
             <w:pStyle w:val="20"/>
             <w:tabs>
-              <w:tab w:val="left" w:pos="660"/>
+              <w:tab w:val="left" w:pos="720"/>
               <w:tab w:val="right" w:pos="9736"/>
             </w:tabs>
             <w:rPr>
               <w:rFonts w:asciiTheme="minorHAnsi" w:eastAsiaTheme="minorEastAsia" w:hAnsiTheme="minorHAnsi" w:cstheme="minorBidi"/>
               <w:noProof/>
-              <w:sz w:val="22"/>
-              <w:szCs w:val="22"/>
             </w:rPr>
           </w:pPr>
-          <w:hyperlink w:anchor="_Toc71634475" w:history="1">
+          <w:hyperlink w:anchor="_Toc71749243" w:history="1">
             <w:r>
               <w:rPr>
                 <w:rStyle w:val="a9"/>
@@ -1178,10 +1329,18 @@
               <w:rPr>
                 <w:rFonts w:asciiTheme="minorHAnsi" w:eastAsiaTheme="minorEastAsia" w:hAnsiTheme="minorHAnsi" w:cstheme="minorBidi"/>
                 <w:noProof/>
-                <w:sz w:val="22"/>
-                <w:szCs w:val="22"/>
               </w:rPr>
               <w:tab/>
+            </w:r>
+            <w:r>
+              <w:rPr>
+                <w:rStyle w:val="a9"/>
+                <w:rFonts w:hint="eastAsia"/>
+                <w:b/>
+                <w:bCs/>
+                <w:noProof/>
+              </w:rPr>
+              <w:t>Описание</w:t>
             </w:r>
             <w:r>
               <w:rPr>
@@ -1190,7 +1349,17 @@
                 <w:bCs/>
                 <w:noProof/>
               </w:rPr>
-              <w:t>Описание программы</w:t>
+              <w:t xml:space="preserve"> </w:t>
+            </w:r>
+            <w:r>
+              <w:rPr>
+                <w:rStyle w:val="a9"/>
+                <w:rFonts w:hint="eastAsia"/>
+                <w:b/>
+                <w:bCs/>
+                <w:noProof/>
+              </w:rPr>
+              <w:t>программы</w:t>
             </w:r>
             <w:r>
               <w:rPr>
@@ -1211,7 +1380,7 @@
                 <w:noProof/>
                 <w:webHidden/>
               </w:rPr>
-              <w:instrText xml:space="preserve"> PAGEREF _Toc71634475 \h </w:instrText>
+              <w:instrText xml:space="preserve"> PAGEREF _Toc71749243 \h </w:instrText>
             </w:r>
             <w:r>
               <w:rPr>
@@ -1246,17 +1415,15 @@
           <w:pPr>
             <w:pStyle w:val="20"/>
             <w:tabs>
-              <w:tab w:val="left" w:pos="660"/>
+              <w:tab w:val="left" w:pos="720"/>
               <w:tab w:val="right" w:pos="9736"/>
             </w:tabs>
             <w:rPr>
               <w:rFonts w:asciiTheme="minorHAnsi" w:eastAsiaTheme="minorEastAsia" w:hAnsiTheme="minorHAnsi" w:cstheme="minorBidi"/>
               <w:noProof/>
-              <w:sz w:val="22"/>
-              <w:szCs w:val="22"/>
             </w:rPr>
           </w:pPr>
-          <w:hyperlink w:anchor="_Toc71634476" w:history="1">
+          <w:hyperlink w:anchor="_Toc71749244" w:history="1">
             <w:r>
               <w:rPr>
                 <w:rStyle w:val="a9"/>
@@ -1270,10 +1437,18 @@
               <w:rPr>
                 <w:rFonts w:asciiTheme="minorHAnsi" w:eastAsiaTheme="minorEastAsia" w:hAnsiTheme="minorHAnsi" w:cstheme="minorBidi"/>
                 <w:noProof/>
-                <w:sz w:val="22"/>
-                <w:szCs w:val="22"/>
               </w:rPr>
               <w:tab/>
+            </w:r>
+            <w:r>
+              <w:rPr>
+                <w:rStyle w:val="a9"/>
+                <w:rFonts w:hint="eastAsia"/>
+                <w:b/>
+                <w:bCs/>
+                <w:noProof/>
+              </w:rPr>
+              <w:t>Программа</w:t>
             </w:r>
             <w:r>
               <w:rPr>
@@ -1282,7 +1457,55 @@
                 <w:bCs/>
                 <w:noProof/>
               </w:rPr>
-              <w:t>Программа и методика испытаний</w:t>
+              <w:t xml:space="preserve"> </w:t>
+            </w:r>
+            <w:r>
+              <w:rPr>
+                <w:rStyle w:val="a9"/>
+                <w:rFonts w:hint="eastAsia"/>
+                <w:b/>
+                <w:bCs/>
+                <w:noProof/>
+              </w:rPr>
+              <w:t>и</w:t>
+            </w:r>
+            <w:r>
+              <w:rPr>
+                <w:rStyle w:val="a9"/>
+                <w:b/>
+                <w:bCs/>
+                <w:noProof/>
+              </w:rPr>
+              <w:t xml:space="preserve"> </w:t>
+            </w:r>
+            <w:r>
+              <w:rPr>
+                <w:rStyle w:val="a9"/>
+                <w:rFonts w:hint="eastAsia"/>
+                <w:b/>
+                <w:bCs/>
+                <w:noProof/>
+              </w:rPr>
+              <w:t>методика</w:t>
+            </w:r>
+            <w:r>
+              <w:rPr>
+                <w:rStyle w:val="a9"/>
+                <w:b/>
+                <w:bCs/>
+                <w:noProof/>
+              </w:rPr>
+              <w:t xml:space="preserve"> </w:t>
+            </w:r>
+            <w:r>
+              <w:rPr>
+                <w:rStyle w:val="a9"/>
+                <w:rFonts w:hint="eastAsia"/>
+                <w:b/>
+                <w:bCs/>
+                <w:noProof/>
+              </w:rPr>
+              <w:t>испытаний</w:t>
             </w:r>
             <w:r>
               <w:rPr>
@@ -1303,7 +1526,7 @@
                 <w:noProof/>
                 <w:webHidden/>
               </w:rPr>
-              <w:instrText xml:space="preserve"> PAGEREF _Toc71634476 \h </w:instrText>
+              <w:instrText xml:space="preserve"> PAGEREF _Toc71749244 \h </w:instrText>
             </w:r>
             <w:r>
               <w:rPr>
@@ -1340,33 +1563,90 @@
             <w:rPr>
               <w:rFonts w:asciiTheme="minorHAnsi" w:eastAsiaTheme="minorEastAsia" w:hAnsiTheme="minorHAnsi" w:cstheme="minorBidi"/>
               <w:noProof/>
-              <w:sz w:val="22"/>
-              <w:szCs w:val="22"/>
             </w:rPr>
           </w:pPr>
-          <w:hyperlink w:anchor="_Toc71634477" w:history="1">
+          <w:hyperlink w:anchor="_Toc71749245" w:history="1">
             <w:r>
               <w:rPr>
                 <w:rStyle w:val="a9"/>
                 <w:noProof/>
               </w:rPr>
-              <w:t>5.</w:t>
+              <w:t>4.</w:t>
             </w:r>
             <w:r>
               <w:rPr>
                 <w:rFonts w:asciiTheme="minorHAnsi" w:eastAsiaTheme="minorEastAsia" w:hAnsiTheme="minorHAnsi" w:cstheme="minorBidi"/>
                 <w:noProof/>
-                <w:sz w:val="22"/>
-                <w:szCs w:val="22"/>
               </w:rPr>
               <w:tab/>
             </w:r>
             <w:r>
               <w:rPr>
                 <w:rStyle w:val="a9"/>
-                <w:noProof/>
-              </w:rPr>
-              <w:t>Эксплуатационная документация на программный продукт</w:t>
+                <w:rFonts w:hint="eastAsia"/>
+                <w:noProof/>
+              </w:rPr>
+              <w:t>Эксплуатационная</w:t>
+            </w:r>
+            <w:r>
+              <w:rPr>
+                <w:rStyle w:val="a9"/>
+                <w:noProof/>
+              </w:rPr>
+              <w:t xml:space="preserve"> </w:t>
+            </w:r>
+            <w:r>
+              <w:rPr>
+                <w:rStyle w:val="a9"/>
+                <w:rFonts w:hint="eastAsia"/>
+                <w:noProof/>
+              </w:rPr>
+              <w:t>документация</w:t>
+            </w:r>
+            <w:r>
+              <w:rPr>
+                <w:rStyle w:val="a9"/>
+                <w:noProof/>
+              </w:rPr>
+              <w:t xml:space="preserve"> </w:t>
+            </w:r>
+            <w:r>
+              <w:rPr>
+                <w:rStyle w:val="a9"/>
+                <w:rFonts w:hint="eastAsia"/>
+                <w:noProof/>
+              </w:rPr>
+              <w:t>на</w:t>
+            </w:r>
+            <w:r>
+              <w:rPr>
+                <w:rStyle w:val="a9"/>
+                <w:noProof/>
+              </w:rPr>
+              <w:t xml:space="preserve"> </w:t>
+            </w:r>
+            <w:r>
+              <w:rPr>
+                <w:rStyle w:val="a9"/>
+                <w:rFonts w:hint="eastAsia"/>
+                <w:noProof/>
+              </w:rPr>
+              <w:t>программный</w:t>
+            </w:r>
+            <w:r>
+              <w:rPr>
+                <w:rStyle w:val="a9"/>
+                <w:noProof/>
+              </w:rPr>
+              <w:t xml:space="preserve"> </w:t>
+            </w:r>
+            <w:r>
+              <w:rPr>
+                <w:rStyle w:val="a9"/>
+                <w:rFonts w:hint="eastAsia"/>
+                <w:noProof/>
+              </w:rPr>
+              <w:t>продукт</w:t>
             </w:r>
             <w:r>
               <w:rPr>
@@ -1387,7 +1667,7 @@
                 <w:noProof/>
                 <w:webHidden/>
               </w:rPr>
-              <w:instrText xml:space="preserve"> PAGEREF _Toc71634477 \h </w:instrText>
+              <w:instrText xml:space="preserve"> PAGEREF _Toc71749245 \h </w:instrText>
             </w:r>
             <w:r>
               <w:rPr>
@@ -1424,33 +1704,75 @@
             <w:rPr>
               <w:rFonts w:asciiTheme="minorHAnsi" w:eastAsiaTheme="minorEastAsia" w:hAnsiTheme="minorHAnsi" w:cstheme="minorBidi"/>
               <w:noProof/>
-              <w:sz w:val="22"/>
-              <w:szCs w:val="22"/>
             </w:rPr>
           </w:pPr>
-          <w:hyperlink w:anchor="_Toc71634478" w:history="1">
+          <w:hyperlink w:anchor="_Toc71749246" w:history="1">
             <w:r>
               <w:rPr>
                 <w:rStyle w:val="a9"/>
                 <w:noProof/>
               </w:rPr>
-              <w:t>6.</w:t>
+              <w:t>5.</w:t>
             </w:r>
             <w:r>
               <w:rPr>
                 <w:rFonts w:asciiTheme="minorHAnsi" w:eastAsiaTheme="minorEastAsia" w:hAnsiTheme="minorHAnsi" w:cstheme="minorBidi"/>
                 <w:noProof/>
-                <w:sz w:val="22"/>
-                <w:szCs w:val="22"/>
               </w:rPr>
               <w:tab/>
             </w:r>
             <w:r>
               <w:rPr>
                 <w:rStyle w:val="a9"/>
-                <w:noProof/>
-              </w:rPr>
-              <w:t>Акт испытаний программного продукта</w:t>
+                <w:rFonts w:hint="eastAsia"/>
+                <w:noProof/>
+              </w:rPr>
+              <w:t>Акт</w:t>
+            </w:r>
+            <w:r>
+              <w:rPr>
+                <w:rStyle w:val="a9"/>
+                <w:noProof/>
+              </w:rPr>
+              <w:t xml:space="preserve"> </w:t>
+            </w:r>
+            <w:r>
+              <w:rPr>
+                <w:rStyle w:val="a9"/>
+                <w:rFonts w:hint="eastAsia"/>
+                <w:noProof/>
+              </w:rPr>
+              <w:t>испытаний</w:t>
+            </w:r>
+            <w:r>
+              <w:rPr>
+                <w:rStyle w:val="a9"/>
+                <w:noProof/>
+              </w:rPr>
+              <w:t xml:space="preserve"> </w:t>
+            </w:r>
+            <w:r>
+              <w:rPr>
+                <w:rStyle w:val="a9"/>
+                <w:rFonts w:hint="eastAsia"/>
+                <w:noProof/>
+              </w:rPr>
+              <w:t>программного</w:t>
+            </w:r>
+            <w:r>
+              <w:rPr>
+                <w:rStyle w:val="a9"/>
+                <w:noProof/>
+              </w:rPr>
+              <w:t xml:space="preserve"> </w:t>
+            </w:r>
+            <w:r>
+              <w:rPr>
+                <w:rStyle w:val="a9"/>
+                <w:rFonts w:hint="eastAsia"/>
+                <w:noProof/>
+              </w:rPr>
+              <w:t>продукта</w:t>
             </w:r>
             <w:r>
               <w:rPr>
@@ -1471,7 +1793,7 @@
                 <w:noProof/>
                 <w:webHidden/>
               </w:rPr>
-              <w:instrText xml:space="preserve"> PAGEREF _Toc71634478 \h </w:instrText>
+              <w:instrText xml:space="preserve"> PAGEREF _Toc71749246 \h </w:instrText>
             </w:r>
             <w:r>
               <w:rPr>
@@ -1508,33 +1830,45 @@
             <w:rPr>
               <w:rFonts w:asciiTheme="minorHAnsi" w:eastAsiaTheme="minorEastAsia" w:hAnsiTheme="minorHAnsi" w:cstheme="minorBidi"/>
               <w:noProof/>
-              <w:sz w:val="22"/>
-              <w:szCs w:val="22"/>
             </w:rPr>
           </w:pPr>
-          <w:hyperlink w:anchor="_Toc71634479" w:history="1">
+          <w:hyperlink w:anchor="_Toc71749247" w:history="1">
             <w:r>
               <w:rPr>
                 <w:rStyle w:val="a9"/>
                 <w:noProof/>
               </w:rPr>
-              <w:t>7.</w:t>
+              <w:t>6.</w:t>
             </w:r>
             <w:r>
               <w:rPr>
                 <w:rFonts w:asciiTheme="minorHAnsi" w:eastAsiaTheme="minorEastAsia" w:hAnsiTheme="minorHAnsi" w:cstheme="minorBidi"/>
                 <w:noProof/>
-                <w:sz w:val="22"/>
-                <w:szCs w:val="22"/>
               </w:rPr>
               <w:tab/>
             </w:r>
             <w:r>
               <w:rPr>
                 <w:rStyle w:val="a9"/>
-                <w:noProof/>
-              </w:rPr>
-              <w:t>Экономическое обоснование</w:t>
+                <w:rFonts w:hint="eastAsia"/>
+                <w:noProof/>
+              </w:rPr>
+              <w:t>Экономическое</w:t>
+            </w:r>
+            <w:r>
+              <w:rPr>
+                <w:rStyle w:val="a9"/>
+                <w:noProof/>
+              </w:rPr>
+              <w:t xml:space="preserve"> </w:t>
+            </w:r>
+            <w:r>
+              <w:rPr>
+                <w:rStyle w:val="a9"/>
+                <w:rFonts w:hint="eastAsia"/>
+                <w:noProof/>
+              </w:rPr>
+              <w:t>обоснование</w:t>
             </w:r>
             <w:r>
               <w:rPr>
@@ -1555,7 +1889,7 @@
                 <w:noProof/>
                 <w:webHidden/>
               </w:rPr>
-              <w:instrText xml:space="preserve"> PAGEREF _Toc71634479 \h </w:instrText>
+              <w:instrText xml:space="preserve"> PAGEREF _Toc71749247 \h </w:instrText>
             </w:r>
             <w:r>
               <w:rPr>
@@ -1592,30 +1926,27 @@
             <w:rPr>
               <w:rFonts w:asciiTheme="minorHAnsi" w:eastAsiaTheme="minorEastAsia" w:hAnsiTheme="minorHAnsi" w:cstheme="minorBidi"/>
               <w:noProof/>
-              <w:sz w:val="22"/>
-              <w:szCs w:val="22"/>
             </w:rPr>
           </w:pPr>
-          <w:hyperlink w:anchor="_Toc71634480" w:history="1">
+          <w:hyperlink w:anchor="_Toc71749248" w:history="1">
             <w:r>
               <w:rPr>
                 <w:rStyle w:val="a9"/>
                 <w:noProof/>
               </w:rPr>
-              <w:t>8.</w:t>
+              <w:t>7.</w:t>
             </w:r>
             <w:r>
               <w:rPr>
                 <w:rFonts w:asciiTheme="minorHAnsi" w:eastAsiaTheme="minorEastAsia" w:hAnsiTheme="minorHAnsi" w:cstheme="minorBidi"/>
                 <w:noProof/>
-                <w:sz w:val="22"/>
-                <w:szCs w:val="22"/>
               </w:rPr>
               <w:tab/>
             </w:r>
             <w:r>
               <w:rPr>
                 <w:rStyle w:val="a9"/>
+                <w:rFonts w:hint="eastAsia"/>
                 <w:noProof/>
               </w:rPr>
               <w:t>Заключение</w:t>
@@ -1639,7 +1970,7 @@
                 <w:noProof/>
                 <w:webHidden/>
               </w:rPr>
-              <w:instrText xml:space="preserve"> PAGEREF _Toc71634480 \h </w:instrText>
+              <w:instrText xml:space="preserve"> PAGEREF _Toc71749248 \h </w:instrText>
             </w:r>
             <w:r>
               <w:rPr>
@@ -1676,33 +2007,45 @@
             <w:rPr>
               <w:rFonts w:asciiTheme="minorHAnsi" w:eastAsiaTheme="minorEastAsia" w:hAnsiTheme="minorHAnsi" w:cstheme="minorBidi"/>
               <w:noProof/>
-              <w:sz w:val="22"/>
-              <w:szCs w:val="22"/>
             </w:rPr>
           </w:pPr>
-          <w:hyperlink w:anchor="_Toc71634481" w:history="1">
+          <w:hyperlink w:anchor="_Toc71749249" w:history="1">
             <w:r>
               <w:rPr>
                 <w:rStyle w:val="a9"/>
                 <w:noProof/>
               </w:rPr>
-              <w:t>9.</w:t>
+              <w:t>8.</w:t>
             </w:r>
             <w:r>
               <w:rPr>
                 <w:rFonts w:asciiTheme="minorHAnsi" w:eastAsiaTheme="minorEastAsia" w:hAnsiTheme="minorHAnsi" w:cstheme="minorBidi"/>
                 <w:noProof/>
-                <w:sz w:val="22"/>
-                <w:szCs w:val="22"/>
               </w:rPr>
               <w:tab/>
             </w:r>
             <w:r>
               <w:rPr>
                 <w:rStyle w:val="a9"/>
-                <w:noProof/>
-              </w:rPr>
-              <w:t>Список литературы</w:t>
+                <w:rFonts w:hint="eastAsia"/>
+                <w:noProof/>
+              </w:rPr>
+              <w:t>Список</w:t>
+            </w:r>
+            <w:r>
+              <w:rPr>
+                <w:rStyle w:val="a9"/>
+                <w:noProof/>
+              </w:rPr>
+              <w:t xml:space="preserve"> </w:t>
+            </w:r>
+            <w:r>
+              <w:rPr>
+                <w:rStyle w:val="a9"/>
+                <w:rFonts w:hint="eastAsia"/>
+                <w:noProof/>
+              </w:rPr>
+              <w:t>литературы</w:t>
             </w:r>
             <w:r>
               <w:rPr>
@@ -1723,7 +2066,7 @@
                 <w:noProof/>
                 <w:webHidden/>
               </w:rPr>
-              <w:instrText xml:space="preserve"> PAGEREF _Toc71634481 \h </w:instrText>
+              <w:instrText xml:space="preserve"> PAGEREF _Toc71749249 \h </w:instrText>
             </w:r>
             <w:r>
               <w:rPr>
@@ -1760,30 +2103,27 @@
             <w:rPr>
               <w:rFonts w:asciiTheme="minorHAnsi" w:eastAsiaTheme="minorEastAsia" w:hAnsiTheme="minorHAnsi" w:cstheme="minorBidi"/>
               <w:noProof/>
-              <w:sz w:val="22"/>
-              <w:szCs w:val="22"/>
             </w:rPr>
           </w:pPr>
-          <w:hyperlink w:anchor="_Toc71634482" w:history="1">
+          <w:hyperlink w:anchor="_Toc71749250" w:history="1">
             <w:r>
               <w:rPr>
                 <w:rStyle w:val="a9"/>
                 <w:noProof/>
               </w:rPr>
-              <w:t>10.</w:t>
+              <w:t>9.</w:t>
             </w:r>
             <w:r>
               <w:rPr>
                 <w:rFonts w:asciiTheme="minorHAnsi" w:eastAsiaTheme="minorEastAsia" w:hAnsiTheme="minorHAnsi" w:cstheme="minorBidi"/>
                 <w:noProof/>
-                <w:sz w:val="22"/>
-                <w:szCs w:val="22"/>
               </w:rPr>
               <w:tab/>
             </w:r>
             <w:r>
               <w:rPr>
                 <w:rStyle w:val="a9"/>
+                <w:rFonts w:hint="eastAsia"/>
                 <w:noProof/>
               </w:rPr>
               <w:t>Приложения</w:t>
@@ -1807,7 +2147,7 @@
                 <w:noProof/>
                 <w:webHidden/>
               </w:rPr>
-              <w:instrText xml:space="preserve"> PAGEREF _Toc71634482 \h </w:instrText>
+              <w:instrText xml:space="preserve"> PAGEREF _Toc71749250 \h </w:instrText>
             </w:r>
             <w:r>
               <w:rPr>
@@ -1867,17 +2207,14 @@
     <w:p>
       <w:pPr>
         <w:pStyle w:val="1"/>
-        <w:numPr>
-          <w:ilvl w:val="0"/>
-          <w:numId w:val="28"/>
-        </w:numPr>
-      </w:pPr>
-      <w:bookmarkStart w:id="2" w:name="_Toc71634469"/>
+        <w:ind w:firstLine="709"/>
+      </w:pPr>
+      <w:bookmarkStart w:id="1" w:name="_Toc71749237"/>
       <w:r>
         <w:lastRenderedPageBreak/>
         <w:t>Введение</w:t>
       </w:r>
-      <w:bookmarkEnd w:id="2"/>
+      <w:bookmarkEnd w:id="1"/>
     </w:p>
     <w:p>
       <w:pPr>
@@ -1886,21 +2223,45 @@
       <w:r>
         <w:t xml:space="preserve">С каждым годом, количество цифровых данных неумолимо растёт. Пользователи всё больше делают фотографий, записывают видео, создают документов, и т.д. </w:t>
       </w:r>
+      <w:r>
+        <w:t>Только в</w:t>
+      </w:r>
+      <w:r>
+        <w:t xml:space="preserve"> 2020 году во всём мире было создано и скопировано 59 </w:t>
+      </w:r>
+      <w:proofErr w:type="spellStart"/>
+      <w:r>
+        <w:t>зетабайта</w:t>
+      </w:r>
+      <w:proofErr w:type="spellEnd"/>
+      <w:r>
+        <w:t xml:space="preserve"> или 59 триллионов гигабайтов данных. 44 из них являются неструктурированными. </w:t>
+      </w:r>
     </w:p>
     <w:p>
       <w:pPr>
         <w:pStyle w:val="125TNR14"/>
       </w:pPr>
       <w:r>
-        <w:t xml:space="preserve">В 2020 году во всём мире было создано и скопировано 59 </w:t>
-      </w:r>
-      <w:proofErr w:type="spellStart"/>
-      <w:r>
-        <w:t>зетабайта</w:t>
-      </w:r>
-      <w:proofErr w:type="spellEnd"/>
-      <w:r>
-        <w:t xml:space="preserve"> или 59 триллионов гигабайтов данных. 44 из них являются неструктурированными. </w:t>
+        <w:t xml:space="preserve">Как и любая компьютерная парадигма, системы хранения должны эволюционировать, чтобы обрабатывать такое количество неструктурированных данных. Однако для начала необходимо </w:t>
+      </w:r>
+      <w:r>
+        <w:t>разобраться</w:t>
+      </w:r>
+      <w:r>
+        <w:t>, что</w:t>
+      </w:r>
+      <w:r>
+        <w:t xml:space="preserve"> же они</w:t>
+      </w:r>
+      <w:r>
+        <w:t xml:space="preserve"> собой представляю</w:t>
+      </w:r>
+      <w:r>
+        <w:t>т</w:t>
+      </w:r>
+      <w:r>
+        <w:t xml:space="preserve">. </w:t>
       </w:r>
     </w:p>
     <w:p>
@@ -1908,7 +2269,16 @@
         <w:pStyle w:val="125TNR14"/>
       </w:pPr>
       <w:r>
-        <w:t>Только представьте уже сейчас 75% всей цифровой информации – это неструктурированные данные.</w:t>
+        <w:t>Неструктурированные данные – данные, которые не соответствуют заранее определённой модели данны</w:t>
+      </w:r>
+      <w:r>
+        <w:t xml:space="preserve">х и не имеют легко идентифицируемой структуры. В следствие этого их нелегко использовать в компьютерных программах. </w:t>
+      </w:r>
+      <w:r>
+        <w:t xml:space="preserve">Неструктурированные </w:t>
+      </w:r>
+      <w:r>
+        <w:t xml:space="preserve">данные не организованны заранее определённым образом или не имеют заранее определённой модели данных, что делает их неудобными для размещения в реляционной базе данных. </w:t>
       </w:r>
     </w:p>
     <w:p>
@@ -1916,7 +2286,7 @@
         <w:pStyle w:val="125TNR14"/>
       </w:pPr>
       <w:r>
-        <w:t xml:space="preserve">Как и любая компьютерная парадигма, системы хранения должны эволюционировать, чтобы обрабатывать такое количество неструктурированных данных. Однако для начала необходимо понять, что собой представляют неструктурированные данные. </w:t>
+        <w:t xml:space="preserve">Уже существует механизм хранения, который люди используют с появления современных компьютеров − файловая система. Но когда речь идёт о неструктурированных данных, важно понимать, что система, используемая для хранения данных, должна очень хорошо масштабироваться. Однако масштабировать файловую систему это сложная задача. Вам требуется не только управлять ненужными метаданными и иерархией, которые навязывают файловые системы, но также необходимо учитывать такие аспекты обслуживания, как управление резервными копиями. </w:t>
       </w:r>
     </w:p>
     <w:p>
@@ -1924,27 +2294,19 @@
         <w:pStyle w:val="125TNR14"/>
       </w:pPr>
       <w:r>
-        <w:t xml:space="preserve">Данные, которые невозможно организовать для хранения в реляционной базе данных, обычно называют неструктурированными данными. </w:t>
+        <w:t xml:space="preserve">Недостаточно просто собрать и хранить неструктурированные данные. Также необходимо применить некоторый уровень организации, чтобы разобраться в </w:t>
+      </w:r>
+      <w:r>
+        <w:t>них</w:t>
+      </w:r>
+      <w:r>
+        <w:t>. Такие методы, как анализ текста, автоматическая категоризация и автоматическая пометка, имеют решающее значение для получения бизнес-смысла для всех неструктурированных данных, которые вы собираете.</w:t>
       </w:r>
     </w:p>
     <w:p>
       <w:pPr>
         <w:pStyle w:val="125TNR14"/>
       </w:pPr>
-      <w:r>
-        <w:t xml:space="preserve">Текстовые документы, электронные письма и презентации являются текстовыми неструктурированными данными. </w:t>
-      </w:r>
-    </w:p>
-    <w:p>
-      <w:pPr>
-        <w:pStyle w:val="125TNR14"/>
-      </w:pPr>
-      <w:r>
-        <w:t>Примеры не текстовых неструктурированных данных включают ви</w:t>
-      </w:r>
-      <w:r>
-        <w:t xml:space="preserve">део, изображения и аудиофайлы. </w:t>
-      </w:r>
       <w:r>
         <w:br w:type="page"/>
       </w:r>
@@ -1957,19 +2319,19 @@
           <w:numId w:val="28"/>
         </w:numPr>
       </w:pPr>
-      <w:bookmarkStart w:id="3" w:name="_Toc71634470"/>
+      <w:bookmarkStart w:id="2" w:name="_Toc71749238"/>
       <w:r>
         <w:lastRenderedPageBreak/>
         <w:t>Описание проблемы</w:t>
       </w:r>
-      <w:bookmarkEnd w:id="3"/>
+      <w:bookmarkEnd w:id="2"/>
     </w:p>
     <w:p>
       <w:pPr>
         <w:pStyle w:val="125TNR14"/>
       </w:pPr>
       <w:r>
-        <w:t xml:space="preserve">Уже существует механизм хранения, который люди используют с появления современных компьютеров − файловая система. Но когда речь идёт о неструктурированных данных, важно понимать, что система, используемая для хранения данных, должна очень хорошо масштабироваться. Однако масштабировать файловую систему это сложная задача. Вам требуется не только управлять ненужными метаданными и иерархией, которые навязывают файловые системы, но также необходимо учитывать такие аспекты обслуживания, как управление резервными копиями. </w:t>
+        <w:t>Этого сложно добиться с файловыми системами, потому что они имеют фиксированные слои (или расположение).</w:t>
       </w:r>
     </w:p>
     <w:p>
@@ -1977,15 +2339,7 @@
         <w:pStyle w:val="125TNR14"/>
       </w:pPr>
       <w:r>
-        <w:t xml:space="preserve">Недостаточно просто собрать и хранить неструктурированные данные. Также необходимо применить некоторый уровень организации, чтобы разобраться в данных. Такие методы, как анализ текста, автоматическая категоризация и автоматическая пометка, имеют решающее значение для получения </w:t>
-      </w:r>
-      <w:proofErr w:type="gramStart"/>
-      <w:r>
-        <w:t>бизнес-смысла</w:t>
-      </w:r>
-      <w:proofErr w:type="gramEnd"/>
-      <w:r>
-        <w:t xml:space="preserve"> для всех неструктурированных данных, которые вы собираете. Этого сложно добиться с файловыми системами, потому что они имеют фиксированные слои (или расположение).</w:t>
+        <w:t xml:space="preserve">Для решения этой проблемы появились объектные хранилища. </w:t>
       </w:r>
     </w:p>
     <w:p>
@@ -1993,7 +2347,13 @@
         <w:pStyle w:val="125TNR14"/>
       </w:pPr>
       <w:r>
-        <w:t xml:space="preserve">Для решения этой проблемы появились объектные хранилища. </w:t>
+        <w:t>В отличие</w:t>
+      </w:r>
+      <w:r>
+        <w:t xml:space="preserve"> от файлов в файловой системе, объекты хранятся в плоской структуре. Есть просто пул объектов: никаких папок, каталогов или иерархий. </w:t>
+      </w:r>
+      <w:r>
+        <w:t>Для получения объекта необходимо просто сделать запрос к объектному хранилищу, предоставив идентификатор этого объекта.</w:t>
       </w:r>
     </w:p>
     <w:p>
@@ -2001,13 +2361,28 @@
         <w:pStyle w:val="125TNR14"/>
       </w:pPr>
       <w:r>
-        <w:t>В отличие</w:t>
-      </w:r>
-      <w:r>
-        <w:t xml:space="preserve"> от файлов в файловой системе, объекты хранятся в плоской структуре. Есть просто пул объектов: никаких папок, каталогов или иерархий. </w:t>
-      </w:r>
-      <w:r>
-        <w:t>Для получения объекта необходимо просто сделать запрос к объектному хранилищу, предоставив идентификатор этого объекта.</w:t>
+        <w:t>Объект</w:t>
+      </w:r>
+      <w:r>
+        <w:t>ы могут быть</w:t>
+      </w:r>
+      <w:r>
+        <w:t xml:space="preserve"> как локальными, так и </w:t>
+      </w:r>
+      <w:r>
+        <w:t>находиться на облачном с</w:t>
+      </w:r>
+      <w:r>
+        <w:t>ервере за тысячи километров, но,</w:t>
+      </w:r>
+      <w:r>
+        <w:t xml:space="preserve"> поскольку они находятся </w:t>
+      </w:r>
+      <w:r>
+        <w:t>в плоском адресном пространстве,</w:t>
+      </w:r>
+      <w:r>
+        <w:t xml:space="preserve"> они извлекаются точно так же. </w:t>
       </w:r>
     </w:p>
     <w:p>
@@ -2015,28 +2390,73 @@
         <w:pStyle w:val="125TNR14"/>
       </w:pPr>
       <w:r>
-        <w:t>Объект</w:t>
-      </w:r>
-      <w:r>
-        <w:t>ы могут быть</w:t>
-      </w:r>
-      <w:r>
-        <w:t xml:space="preserve"> как локальными, так и </w:t>
-      </w:r>
-      <w:r>
-        <w:t>находиться на облачном с</w:t>
-      </w:r>
-      <w:r>
-        <w:t>ервере за тысячи километров, но,</w:t>
-      </w:r>
-      <w:r>
-        <w:t xml:space="preserve"> поскольку они находятся </w:t>
-      </w:r>
-      <w:r>
-        <w:t>в плоском адресном пространстве,</w:t>
-      </w:r>
-      <w:r>
-        <w:t xml:space="preserve"> они извлекаются точно так же. </w:t>
+        <w:t xml:space="preserve">Очень важно, чтобы </w:t>
+      </w:r>
+      <w:r>
+        <w:t>данные</w:t>
+      </w:r>
+      <w:r>
+        <w:t xml:space="preserve"> были доступны через </w:t>
+      </w:r>
+      <w:r>
+        <w:rPr>
+          <w:lang w:val="en-US"/>
+        </w:rPr>
+        <w:t>HTTP</w:t>
+      </w:r>
+      <w:r>
+        <w:t>(</w:t>
+      </w:r>
+      <w:r>
+        <w:rPr>
+          <w:lang w:val="en-US"/>
+        </w:rPr>
+        <w:t>S</w:t>
+      </w:r>
+      <w:r>
+        <w:t>)</w:t>
+      </w:r>
+      <w:r>
+        <w:t xml:space="preserve">, чтобы обеспечить лёгкий доступ к файлу. Затем его можно подвергнуть анализу или другим методам. Объектное хранилище справляется с этим хорошо. Почти все объектные хранилища имеют </w:t>
+      </w:r>
+      <w:r>
+        <w:rPr>
+          <w:lang w:val="en-US"/>
+        </w:rPr>
+        <w:t>REST</w:t>
+      </w:r>
+      <w:r>
+        <w:t xml:space="preserve"> </w:t>
+      </w:r>
+      <w:r>
+        <w:rPr>
+          <w:lang w:val="en-US"/>
+        </w:rPr>
+        <w:t>API</w:t>
+      </w:r>
+      <w:r>
+        <w:t xml:space="preserve">, которое позволяет крайне просто </w:t>
+      </w:r>
+      <w:r>
+        <w:t xml:space="preserve">получить доступ к файлам через </w:t>
+      </w:r>
+      <w:r>
+        <w:rPr>
+          <w:lang w:val="en-US"/>
+        </w:rPr>
+        <w:t>HTTP</w:t>
+      </w:r>
+      <w:r>
+        <w:t>(</w:t>
+      </w:r>
+      <w:r>
+        <w:rPr>
+          <w:lang w:val="en-US"/>
+        </w:rPr>
+        <w:t>S</w:t>
+      </w:r>
+      <w:r>
+        <w:t xml:space="preserve">). </w:t>
       </w:r>
     </w:p>
     <w:p>
@@ -2044,114 +2464,39 @@
         <w:pStyle w:val="125TNR14"/>
       </w:pPr>
       <w:r>
-        <w:t xml:space="preserve">Очень важно, чтобы </w:t>
-      </w:r>
-      <w:r>
-        <w:t>данные</w:t>
-      </w:r>
-      <w:r>
-        <w:t xml:space="preserve"> были доступны через </w:t>
-      </w:r>
-      <w:r>
         <w:rPr>
           <w:lang w:val="en-US"/>
         </w:rPr>
-        <w:t>HTTP</w:t>
-      </w:r>
-      <w:r>
-        <w:t>(</w:t>
+        <w:t>REST</w:t>
+      </w:r>
+      <w:r>
+        <w:t xml:space="preserve"> </w:t>
       </w:r>
       <w:r>
         <w:rPr>
           <w:lang w:val="en-US"/>
         </w:rPr>
-        <w:t>S</w:t>
-      </w:r>
-      <w:r>
-        <w:t>)</w:t>
-      </w:r>
-      <w:r>
-        <w:t xml:space="preserve">, чтобы обеспечить лёгкий доступ к файлу. Затем его можно подвергнуть анализу или другим методам. Объектное хранилище справляется с этим хорошо. Почти все объектные хранилища имеют </w:t>
-      </w:r>
-      <w:r>
-        <w:rPr>
-          <w:lang w:val="en-US"/>
-        </w:rPr>
-        <w:t>REST</w:t>
+        <w:t>API</w:t>
+      </w:r>
+      <w:r>
+        <w:t xml:space="preserve"> полезно</w:t>
+      </w:r>
+      <w:r>
+        <w:t xml:space="preserve"> не только </w:t>
+      </w:r>
+      <w:r>
+        <w:t>для получения доступа</w:t>
+      </w:r>
+      <w:r>
+        <w:t xml:space="preserve"> к </w:t>
+      </w:r>
+      <w:r>
+        <w:t>объектам, оно</w:t>
       </w:r>
       <w:r>
         <w:t xml:space="preserve"> </w:t>
       </w:r>
       <w:r>
-        <w:rPr>
-          <w:lang w:val="en-US"/>
-        </w:rPr>
-        <w:t>API</w:t>
-      </w:r>
-      <w:r>
-        <w:t xml:space="preserve">, которое позволяет крайне просто </w:t>
-      </w:r>
-      <w:r>
-        <w:t xml:space="preserve">получить доступ к файлам через </w:t>
-      </w:r>
-      <w:r>
-        <w:rPr>
-          <w:lang w:val="en-US"/>
-        </w:rPr>
-        <w:t>HTTP</w:t>
-      </w:r>
-      <w:r>
-        <w:t>(</w:t>
-      </w:r>
-      <w:r>
-        <w:rPr>
-          <w:lang w:val="en-US"/>
-        </w:rPr>
-        <w:t>S</w:t>
-      </w:r>
-      <w:r>
-        <w:t xml:space="preserve">). </w:t>
-      </w:r>
-    </w:p>
-    <w:p>
-      <w:pPr>
-        <w:pStyle w:val="125TNR14"/>
-      </w:pPr>
-      <w:proofErr w:type="gramStart"/>
-      <w:r>
-        <w:rPr>
-          <w:lang w:val="en-US"/>
-        </w:rPr>
-        <w:t>REST</w:t>
-      </w:r>
-      <w:r>
-        <w:t xml:space="preserve"> </w:t>
-      </w:r>
-      <w:r>
-        <w:rPr>
-          <w:lang w:val="en-US"/>
-        </w:rPr>
-        <w:t>API</w:t>
-      </w:r>
-      <w:r>
-        <w:t xml:space="preserve"> полезно</w:t>
-      </w:r>
-      <w:r>
-        <w:t xml:space="preserve"> не только </w:t>
-      </w:r>
-      <w:r>
-        <w:t>для получения доступа</w:t>
-      </w:r>
-      <w:r>
-        <w:t xml:space="preserve"> к </w:t>
-      </w:r>
-      <w:r>
-        <w:t>объектам, оно</w:t>
-      </w:r>
-      <w:r>
-        <w:t xml:space="preserve"> </w:t>
-      </w:r>
-      <w:r>
         <w:t xml:space="preserve">позволяет </w:t>
       </w:r>
       <w:r>
@@ -2181,11 +2526,7 @@
         <w:t>необходимо</w:t>
       </w:r>
       <w:r>
-        <w:t xml:space="preserve"> будет делать вручную в файловой системе.</w:t>
-      </w:r>
-      <w:proofErr w:type="gramEnd"/>
-      <w:r>
-        <w:t xml:space="preserve"> </w:t>
+        <w:t xml:space="preserve"> будет делать вручную в файловой системе. </w:t>
       </w:r>
     </w:p>
     <w:p>
@@ -2214,7 +2555,7 @@
                     </pic:cNvPicPr>
                   </pic:nvPicPr>
                   <pic:blipFill>
-                    <a:blip r:embed="rId9"/>
+                    <a:blip r:embed="rId8"/>
                     <a:stretch>
                       <a:fillRect/>
                     </a:stretch>
@@ -2266,15 +2607,7 @@
           <w:color w:val="auto"/>
           <w:shd w:val="clear" w:color="auto" w:fill="FFFFFF"/>
         </w:rPr>
-        <w:t xml:space="preserve"> является обработка метаданных. Объектное хранилище обеспечивает большую гибкость, поскольку </w:t>
-      </w:r>
-      <w:r>
-        <w:rPr>
-          <w:color w:val="auto"/>
-          <w:shd w:val="clear" w:color="auto" w:fill="FFFFFF"/>
-        </w:rPr>
-        <w:lastRenderedPageBreak/>
-        <w:t>метаданные объекта изначально не определены</w:t>
+        <w:t xml:space="preserve"> является обработка метаданных. Объектное хранилище обеспечивает большую гибкость, поскольку метаданные объекта изначально не определены</w:t>
       </w:r>
       <w:r>
         <w:rPr>
@@ -2418,6 +2751,7 @@
           <w:b/>
           <w:bCs/>
         </w:rPr>
+        <w:lastRenderedPageBreak/>
         <w:t>Эффективность</w:t>
       </w:r>
       <w:r>
@@ -2464,12 +2798,12 @@
           <w:numId w:val="28"/>
         </w:numPr>
       </w:pPr>
-      <w:bookmarkStart w:id="4" w:name="_Toc71634471"/>
+      <w:bookmarkStart w:id="3" w:name="_Toc71749239"/>
       <w:r>
         <w:lastRenderedPageBreak/>
         <w:t>Обзор аналогов</w:t>
       </w:r>
-      <w:bookmarkEnd w:id="4"/>
+      <w:bookmarkEnd w:id="3"/>
     </w:p>
     <w:p>
       <w:pPr>
@@ -2578,12 +2912,12 @@
           <w:numId w:val="28"/>
         </w:numPr>
       </w:pPr>
-      <w:bookmarkStart w:id="5" w:name="_Toc71634472"/>
+      <w:bookmarkStart w:id="4" w:name="_Toc71749240"/>
       <w:r>
         <w:lastRenderedPageBreak/>
         <w:t>Программная документация</w:t>
       </w:r>
-      <w:bookmarkEnd w:id="5"/>
+      <w:bookmarkEnd w:id="4"/>
     </w:p>
     <w:p>
       <w:pPr>
@@ -2610,7 +2944,7 @@
           <w:bCs/>
         </w:rPr>
       </w:pPr>
-      <w:bookmarkStart w:id="6" w:name="_Toc71634473"/>
+      <w:bookmarkStart w:id="5" w:name="_Toc71749241"/>
       <w:r>
         <w:rPr>
           <w:b/>
@@ -2619,7 +2953,7 @@
         <w:lastRenderedPageBreak/>
         <w:t>Техническое задание на программное обеспечение</w:t>
       </w:r>
-      <w:bookmarkEnd w:id="6"/>
+      <w:bookmarkEnd w:id="5"/>
     </w:p>
     <w:p>
       <w:pPr>
@@ -2646,7 +2980,7 @@
           <w:bCs/>
         </w:rPr>
       </w:pPr>
-      <w:bookmarkStart w:id="7" w:name="_Toc71634474"/>
+      <w:bookmarkStart w:id="6" w:name="_Toc71749242"/>
       <w:r>
         <w:rPr>
           <w:b/>
@@ -2655,7 +2989,7 @@
         <w:lastRenderedPageBreak/>
         <w:t>Пояснительная записка к программному обеспечению</w:t>
       </w:r>
-      <w:bookmarkEnd w:id="7"/>
+      <w:bookmarkEnd w:id="6"/>
     </w:p>
     <w:p>
       <w:pPr>
@@ -2682,7 +3016,7 @@
           <w:bCs/>
         </w:rPr>
       </w:pPr>
-      <w:bookmarkStart w:id="8" w:name="_Toc71634475"/>
+      <w:bookmarkStart w:id="7" w:name="_Toc71749243"/>
       <w:r>
         <w:rPr>
           <w:b/>
@@ -2691,7 +3025,7 @@
         <w:lastRenderedPageBreak/>
         <w:t>Описание программы</w:t>
       </w:r>
-      <w:bookmarkEnd w:id="8"/>
+      <w:bookmarkEnd w:id="7"/>
     </w:p>
     <w:p>
       <w:pPr>
@@ -2723,7 +3057,7 @@
           <w:bCs/>
         </w:rPr>
       </w:pPr>
-      <w:bookmarkStart w:id="9" w:name="_Toc71634476"/>
+      <w:bookmarkStart w:id="8" w:name="_Toc71749244"/>
       <w:r>
         <w:rPr>
           <w:b/>
@@ -2732,7 +3066,7 @@
         <w:lastRenderedPageBreak/>
         <w:t>Программа и методика испытаний</w:t>
       </w:r>
-      <w:bookmarkEnd w:id="9"/>
+      <w:bookmarkEnd w:id="8"/>
     </w:p>
     <w:p>
       <w:pPr>
@@ -2967,21 +3301,7 @@
         <w:rPr>
           <w:lang w:val="en-US"/>
         </w:rPr>
-        <w:t>/</w:t>
-      </w:r>
-      <w:proofErr w:type="spellStart"/>
-      <w:r>
-        <w:rPr>
-          <w:lang w:val="en-US"/>
-        </w:rPr>
-        <w:t>auth</w:t>
-      </w:r>
-      <w:proofErr w:type="spellEnd"/>
-      <w:r>
-        <w:rPr>
-          <w:lang w:val="en-US"/>
-        </w:rPr>
-        <w:t xml:space="preserve"> -H “email=email” -H “password=password”</w:t>
+        <w:t>/auth -H “email=email” -H “password=password”</w:t>
       </w:r>
     </w:p>
     <w:p>
@@ -3013,21 +3333,7 @@
         <w:rPr>
           <w:lang w:val="en-US"/>
         </w:rPr>
-        <w:t>/</w:t>
-      </w:r>
-      <w:proofErr w:type="spellStart"/>
-      <w:r>
-        <w:rPr>
-          <w:lang w:val="en-US"/>
-        </w:rPr>
-        <w:t>obj</w:t>
-      </w:r>
-      <w:proofErr w:type="spellEnd"/>
-      <w:r>
-        <w:rPr>
-          <w:lang w:val="en-US"/>
-        </w:rPr>
-        <w:t>/{</w:t>
+        <w:t>/obj/{</w:t>
       </w:r>
       <w:proofErr w:type="spellStart"/>
       <w:r>
@@ -3079,67 +3385,35 @@
         <w:rPr>
           <w:lang w:val="en-US"/>
         </w:rPr>
-        <w:t>POST</w:t>
-      </w:r>
+        <w:t>POST /</w:t>
+      </w:r>
+      <w:proofErr w:type="spellStart"/>
       <w:r>
         <w:rPr>
           <w:lang w:val="en-US"/>
         </w:rPr>
-        <w:t xml:space="preserve"> /</w:t>
+        <w:t>api</w:t>
+      </w:r>
+      <w:proofErr w:type="spellEnd"/>
+      <w:r>
+        <w:rPr>
+          <w:lang w:val="en-US"/>
+        </w:rPr>
+        <w:t>/obj/{</w:t>
       </w:r>
       <w:proofErr w:type="spellStart"/>
       <w:r>
         <w:rPr>
           <w:lang w:val="en-US"/>
         </w:rPr>
-        <w:t>api</w:t>
+        <w:t>uid</w:t>
       </w:r>
       <w:proofErr w:type="spellEnd"/>
       <w:r>
         <w:rPr>
           <w:lang w:val="en-US"/>
         </w:rPr>
-        <w:t>/</w:t>
-      </w:r>
-      <w:proofErr w:type="spellStart"/>
-      <w:r>
-        <w:rPr>
-          <w:lang w:val="en-US"/>
-        </w:rPr>
-        <w:t>obj</w:t>
-      </w:r>
-      <w:proofErr w:type="spellEnd"/>
-      <w:r>
-        <w:rPr>
-          <w:lang w:val="en-US"/>
-        </w:rPr>
-        <w:t>/{</w:t>
-      </w:r>
-      <w:proofErr w:type="spellStart"/>
-      <w:r>
-        <w:rPr>
-          <w:lang w:val="en-US"/>
-        </w:rPr>
-        <w:t>uid</w:t>
-      </w:r>
-      <w:proofErr w:type="spellEnd"/>
-      <w:r>
-        <w:rPr>
-          <w:lang w:val="en-US"/>
-        </w:rPr>
-        <w:t>}/</w:t>
-      </w:r>
-      <w:r>
-        <w:rPr>
-          <w:lang w:val="en-US"/>
-        </w:rPr>
-        <w:t>add</w:t>
-      </w:r>
-      <w:r>
-        <w:rPr>
-          <w:lang w:val="en-US"/>
-        </w:rPr>
-        <w:t>-meta --data ‘{“</w:t>
+        <w:t>}/add-meta --data ‘{“</w:t>
       </w:r>
       <w:proofErr w:type="spellStart"/>
       <w:r>
@@ -3171,73 +3445,35 @@
         <w:rPr>
           <w:lang w:val="en-US"/>
         </w:rPr>
-        <w:t>GET</w:t>
-      </w:r>
+        <w:t>GET /</w:t>
+      </w:r>
+      <w:proofErr w:type="spellStart"/>
       <w:r>
         <w:rPr>
           <w:lang w:val="en-US"/>
         </w:rPr>
-        <w:t xml:space="preserve"> /</w:t>
+        <w:t>api</w:t>
+      </w:r>
+      <w:proofErr w:type="spellEnd"/>
+      <w:r>
+        <w:rPr>
+          <w:lang w:val="en-US"/>
+        </w:rPr>
+        <w:t>/obj/{</w:t>
       </w:r>
       <w:proofErr w:type="spellStart"/>
       <w:r>
         <w:rPr>
           <w:lang w:val="en-US"/>
         </w:rPr>
-        <w:t>api</w:t>
+        <w:t>uid</w:t>
       </w:r>
       <w:proofErr w:type="spellEnd"/>
       <w:r>
         <w:rPr>
           <w:lang w:val="en-US"/>
         </w:rPr>
-        <w:t>/</w:t>
-      </w:r>
-      <w:proofErr w:type="spellStart"/>
-      <w:r>
-        <w:rPr>
-          <w:lang w:val="en-US"/>
-        </w:rPr>
-        <w:t>obj</w:t>
-      </w:r>
-      <w:proofErr w:type="spellEnd"/>
-      <w:r>
-        <w:rPr>
-          <w:lang w:val="en-US"/>
-        </w:rPr>
-        <w:t>/{</w:t>
-      </w:r>
-      <w:proofErr w:type="spellStart"/>
-      <w:r>
-        <w:rPr>
-          <w:lang w:val="en-US"/>
-        </w:rPr>
-        <w:t>uid</w:t>
-      </w:r>
-      <w:proofErr w:type="spellEnd"/>
-      <w:r>
-        <w:rPr>
-          <w:lang w:val="en-US"/>
-        </w:rPr>
-        <w:t>}/</w:t>
-      </w:r>
-      <w:r>
-        <w:rPr>
-          <w:lang w:val="en-US"/>
-        </w:rPr>
-        <w:t>get</w:t>
-      </w:r>
-      <w:r>
-        <w:rPr>
-          <w:lang w:val="en-US"/>
-        </w:rPr>
-        <w:t>-</w:t>
-      </w:r>
-      <w:r>
-        <w:rPr>
-          <w:lang w:val="en-US"/>
-        </w:rPr>
-        <w:t>all-meta</w:t>
+        <w:t>}/get-all-meta</w:t>
       </w:r>
     </w:p>
     <w:p>
@@ -3255,79 +3491,35 @@
         <w:rPr>
           <w:lang w:val="en-US"/>
         </w:rPr>
-        <w:t>GET</w:t>
-      </w:r>
+        <w:t>GET /</w:t>
+      </w:r>
+      <w:proofErr w:type="spellStart"/>
       <w:r>
         <w:rPr>
           <w:lang w:val="en-US"/>
         </w:rPr>
-        <w:t xml:space="preserve"> /</w:t>
+        <w:t>api</w:t>
+      </w:r>
+      <w:proofErr w:type="spellEnd"/>
+      <w:r>
+        <w:rPr>
+          <w:lang w:val="en-US"/>
+        </w:rPr>
+        <w:t>/obj/{</w:t>
       </w:r>
       <w:proofErr w:type="spellStart"/>
       <w:r>
         <w:rPr>
           <w:lang w:val="en-US"/>
         </w:rPr>
-        <w:t>api</w:t>
+        <w:t>uid</w:t>
       </w:r>
       <w:proofErr w:type="spellEnd"/>
       <w:r>
         <w:rPr>
           <w:lang w:val="en-US"/>
         </w:rPr>
-        <w:t>/</w:t>
-      </w:r>
-      <w:proofErr w:type="spellStart"/>
-      <w:r>
-        <w:rPr>
-          <w:lang w:val="en-US"/>
-        </w:rPr>
-        <w:t>obj</w:t>
-      </w:r>
-      <w:proofErr w:type="spellEnd"/>
-      <w:r>
-        <w:rPr>
-          <w:lang w:val="en-US"/>
-        </w:rPr>
-        <w:t>/{</w:t>
-      </w:r>
-      <w:proofErr w:type="spellStart"/>
-      <w:r>
-        <w:rPr>
-          <w:lang w:val="en-US"/>
-        </w:rPr>
-        <w:t>uid</w:t>
-      </w:r>
-      <w:proofErr w:type="spellEnd"/>
-      <w:r>
-        <w:rPr>
-          <w:lang w:val="en-US"/>
-        </w:rPr>
-        <w:t>}/</w:t>
-      </w:r>
-      <w:r>
-        <w:rPr>
-          <w:lang w:val="en-US"/>
-        </w:rPr>
-        <w:t>get</w:t>
-      </w:r>
-      <w:r>
-        <w:rPr>
-          <w:lang w:val="en-US"/>
-        </w:rPr>
-        <w:t>-</w:t>
-      </w:r>
-      <w:r>
-        <w:rPr>
-          <w:lang w:val="en-US"/>
-        </w:rPr>
-        <w:t>meta/key?={key}</w:t>
-      </w:r>
-      <w:r>
-        <w:rPr>
-          <w:lang w:val="en-US"/>
-        </w:rPr>
-        <w:t xml:space="preserve"> </w:t>
+        <w:t xml:space="preserve">}/get-meta/key?={key} </w:t>
       </w:r>
     </w:p>
     <w:tbl>
@@ -4067,12 +4259,12 @@
           <w:numId w:val="28"/>
         </w:numPr>
       </w:pPr>
-      <w:bookmarkStart w:id="10" w:name="_Toc71634477"/>
+      <w:bookmarkStart w:id="9" w:name="_Toc71749245"/>
       <w:r>
         <w:lastRenderedPageBreak/>
         <w:t>Эксплуатационная документация на программный продукт</w:t>
       </w:r>
-      <w:bookmarkEnd w:id="10"/>
+      <w:bookmarkEnd w:id="9"/>
     </w:p>
     <w:p>
       <w:pPr>
@@ -4093,12 +4285,12 @@
           <w:numId w:val="28"/>
         </w:numPr>
       </w:pPr>
-      <w:bookmarkStart w:id="11" w:name="_Toc71634478"/>
+      <w:bookmarkStart w:id="10" w:name="_Toc71749246"/>
       <w:r>
         <w:lastRenderedPageBreak/>
         <w:t>Акт испытаний программного продукта</w:t>
       </w:r>
-      <w:bookmarkEnd w:id="11"/>
+      <w:bookmarkEnd w:id="10"/>
     </w:p>
     <w:p>
       <w:pPr>
@@ -4119,12 +4311,12 @@
           <w:numId w:val="28"/>
         </w:numPr>
       </w:pPr>
-      <w:bookmarkStart w:id="12" w:name="_Toc71634479"/>
+      <w:bookmarkStart w:id="11" w:name="_Toc71749247"/>
       <w:r>
         <w:lastRenderedPageBreak/>
         <w:t>Экономическое обоснование</w:t>
       </w:r>
-      <w:bookmarkEnd w:id="12"/>
+      <w:bookmarkEnd w:id="11"/>
     </w:p>
     <w:p>
       <w:pPr>
@@ -4155,12 +4347,12 @@
           <w:numId w:val="28"/>
         </w:numPr>
       </w:pPr>
-      <w:bookmarkStart w:id="13" w:name="_Toc71634480"/>
+      <w:bookmarkStart w:id="12" w:name="_Toc71749248"/>
       <w:r>
         <w:lastRenderedPageBreak/>
         <w:t>Заключение</w:t>
       </w:r>
-      <w:bookmarkEnd w:id="13"/>
+      <w:bookmarkEnd w:id="12"/>
     </w:p>
     <w:p>
       <w:pPr>
@@ -4191,12 +4383,12 @@
           <w:numId w:val="28"/>
         </w:numPr>
       </w:pPr>
-      <w:bookmarkStart w:id="14" w:name="_Toc71634481"/>
+      <w:bookmarkStart w:id="13" w:name="_Toc71749249"/>
       <w:r>
         <w:lastRenderedPageBreak/>
         <w:t>Список литературы</w:t>
       </w:r>
-      <w:bookmarkEnd w:id="14"/>
+      <w:bookmarkEnd w:id="13"/>
     </w:p>
     <w:p>
       <w:pPr>
@@ -4227,12 +4419,12 @@
           <w:numId w:val="28"/>
         </w:numPr>
       </w:pPr>
-      <w:bookmarkStart w:id="15" w:name="_Toc71634482"/>
+      <w:bookmarkStart w:id="14" w:name="_Toc71749250"/>
       <w:r>
         <w:lastRenderedPageBreak/>
         <w:t>Приложения</w:t>
       </w:r>
-      <w:bookmarkEnd w:id="15"/>
+      <w:bookmarkEnd w:id="14"/>
     </w:p>
     <w:p>
       <w:pPr>
@@ -4243,7 +4435,7 @@
       </w:r>
     </w:p>
     <w:sectPr>
-      <w:footerReference w:type="default" r:id="rId10"/>
+      <w:footerReference w:type="default" r:id="rId9"/>
       <w:pgSz w:w="11906" w:h="16838"/>
       <w:pgMar w:top="1440" w:right="1080" w:bottom="1440" w:left="1080" w:header="708" w:footer="708" w:gutter="0"/>
       <w:pgNumType w:start="0"/>
@@ -4256,7 +4448,7 @@
 </file>
 
 <file path=word/endnotes.xml><?xml version="1.0" encoding="utf-8"?>
-<w:endnotes xmlns:wpc="http://schemas.microsoft.com/office/word/2010/wordprocessingCanvas" xmlns:mc="http://schemas.openxmlformats.org/markup-compatibility/2006" xmlns:o="urn:schemas-microsoft-com:office:office" xmlns:r="http://schemas.openxmlformats.org/officeDocument/2006/relationships" xmlns:m="http://schemas.openxmlformats.org/officeDocument/2006/math" xmlns:v="urn:schemas-microsoft-com:vml" xmlns:wp14="http://schemas.microsoft.com/office/word/2010/wordprocessingDrawing" xmlns:wp="http://schemas.openxmlformats.org/drawingml/2006/wordprocessingDrawing" xmlns:w10="urn:schemas-microsoft-com:office:word" xmlns:w="http://schemas.openxmlformats.org/wordprocessingml/2006/main" xmlns:w14="http://schemas.microsoft.com/office/word/2010/wordml" xmlns:wpg="http://schemas.microsoft.com/office/word/2010/wordprocessingGroup" xmlns:wpi="http://schemas.microsoft.com/office/word/2010/wordprocessingInk" xmlns:wne="http://schemas.microsoft.com/office/word/2006/wordml" xmlns:wps="http://schemas.microsoft.com/office/word/2010/wordprocessingShape" mc:Ignorable="w14 wp14">
+<w:endnotes xmlns:wpc="http://schemas.microsoft.com/office/word/2010/wordprocessingCanvas" xmlns:cx="http://schemas.microsoft.com/office/drawing/2014/chartex" xmlns:cx1="http://schemas.microsoft.com/office/drawing/2015/9/8/chartex" xmlns:cx2="http://schemas.microsoft.com/office/drawing/2015/10/21/chartex" xmlns:cx3="http://schemas.microsoft.com/office/drawing/2016/5/9/chartex" xmlns:cx4="http://schemas.microsoft.com/office/drawing/2016/5/10/chartex" xmlns:cx5="http://schemas.microsoft.com/office/drawing/2016/5/11/chartex" xmlns:cx6="http://schemas.microsoft.com/office/drawing/2016/5/12/chartex" xmlns:cx7="http://schemas.microsoft.com/office/drawing/2016/5/13/chartex" xmlns:cx8="http://schemas.microsoft.com/office/drawing/2016/5/14/chartex" xmlns:mc="http://schemas.openxmlformats.org/markup-compatibility/2006" xmlns:aink="http://schemas.microsoft.com/office/drawing/2016/ink" xmlns:am3d="http://schemas.microsoft.com/office/drawing/2017/model3d" xmlns:o="urn:schemas-microsoft-com:office:office" xmlns:r="http://schemas.openxmlformats.org/officeDocument/2006/relationships" xmlns:m="http://schemas.openxmlformats.org/officeDocument/2006/math" xmlns:v="urn:schemas-microsoft-com:vml" xmlns:wp14="http://schemas.microsoft.com/office/word/2010/wordprocessingDrawing" xmlns:wp="http://schemas.openxmlformats.org/drawingml/2006/wordprocessingDrawing" xmlns:w10="urn:schemas-microsoft-com:office:word" xmlns:w="http://schemas.openxmlformats.org/wordprocessingml/2006/main" xmlns:w14="http://schemas.microsoft.com/office/word/2010/wordml" xmlns:w15="http://schemas.microsoft.com/office/word/2012/wordml" xmlns:w16cex="http://schemas.microsoft.com/office/word/2018/wordml/cex" xmlns:w16cid="http://schemas.microsoft.com/office/word/2016/wordml/cid" xmlns:w16="http://schemas.microsoft.com/office/word/2018/wordml" xmlns:w16se="http://schemas.microsoft.com/office/word/2015/wordml/symex" xmlns:wpg="http://schemas.microsoft.com/office/word/2010/wordprocessingGroup" xmlns:wpi="http://schemas.microsoft.com/office/word/2010/wordprocessingInk" xmlns:wne="http://schemas.microsoft.com/office/word/2006/wordml" xmlns:wps="http://schemas.microsoft.com/office/word/2010/wordprocessingShape" mc:Ignorable="w14 w15 w16se w16cid w16 w16cex wp14">
   <w:endnote w:type="separator" w:id="-1">
     <w:p>
       <w:r>
@@ -4275,7 +4467,7 @@
 </file>
 
 <file path=word/footer1.xml><?xml version="1.0" encoding="utf-8"?>
-<w:ftr xmlns:wpc="http://schemas.microsoft.com/office/word/2010/wordprocessingCanvas" xmlns:mc="http://schemas.openxmlformats.org/markup-compatibility/2006" xmlns:o="urn:schemas-microsoft-com:office:office" xmlns:r="http://schemas.openxmlformats.org/officeDocument/2006/relationships" xmlns:m="http://schemas.openxmlformats.org/officeDocument/2006/math" xmlns:v="urn:schemas-microsoft-com:vml" xmlns:wp14="http://schemas.microsoft.com/office/word/2010/wordprocessingDrawing" xmlns:wp="http://schemas.openxmlformats.org/drawingml/2006/wordprocessingDrawing" xmlns:w10="urn:schemas-microsoft-com:office:word" xmlns:w="http://schemas.openxmlformats.org/wordprocessingml/2006/main" xmlns:w14="http://schemas.microsoft.com/office/word/2010/wordml" xmlns:wpg="http://schemas.microsoft.com/office/word/2010/wordprocessingGroup" xmlns:wpi="http://schemas.microsoft.com/office/word/2010/wordprocessingInk" xmlns:wne="http://schemas.microsoft.com/office/word/2006/wordml" xmlns:wps="http://schemas.microsoft.com/office/word/2010/wordprocessingShape" mc:Ignorable="w14 wp14">
+<w:ftr xmlns:wpc="http://schemas.microsoft.com/office/word/2010/wordprocessingCanvas" xmlns:cx="http://schemas.microsoft.com/office/drawing/2014/chartex" xmlns:cx1="http://schemas.microsoft.com/office/drawing/2015/9/8/chartex" xmlns:cx2="http://schemas.microsoft.com/office/drawing/2015/10/21/chartex" xmlns:cx3="http://schemas.microsoft.com/office/drawing/2016/5/9/chartex" xmlns:cx4="http://schemas.microsoft.com/office/drawing/2016/5/10/chartex" xmlns:cx5="http://schemas.microsoft.com/office/drawing/2016/5/11/chartex" xmlns:cx6="http://schemas.microsoft.com/office/drawing/2016/5/12/chartex" xmlns:cx7="http://schemas.microsoft.com/office/drawing/2016/5/13/chartex" xmlns:cx8="http://schemas.microsoft.com/office/drawing/2016/5/14/chartex" xmlns:mc="http://schemas.openxmlformats.org/markup-compatibility/2006" xmlns:aink="http://schemas.microsoft.com/office/drawing/2016/ink" xmlns:am3d="http://schemas.microsoft.com/office/drawing/2017/model3d" xmlns:o="urn:schemas-microsoft-com:office:office" xmlns:r="http://schemas.openxmlformats.org/officeDocument/2006/relationships" xmlns:m="http://schemas.openxmlformats.org/officeDocument/2006/math" xmlns:v="urn:schemas-microsoft-com:vml" xmlns:wp14="http://schemas.microsoft.com/office/word/2010/wordprocessingDrawing" xmlns:wp="http://schemas.openxmlformats.org/drawingml/2006/wordprocessingDrawing" xmlns:w10="urn:schemas-microsoft-com:office:word" xmlns:w="http://schemas.openxmlformats.org/wordprocessingml/2006/main" xmlns:w14="http://schemas.microsoft.com/office/word/2010/wordml" xmlns:w15="http://schemas.microsoft.com/office/word/2012/wordml" xmlns:w16cex="http://schemas.microsoft.com/office/word/2018/wordml/cex" xmlns:w16cid="http://schemas.microsoft.com/office/word/2016/wordml/cid" xmlns:w16="http://schemas.microsoft.com/office/word/2018/wordml" xmlns:w16se="http://schemas.microsoft.com/office/word/2015/wordml/symex" xmlns:wpg="http://schemas.microsoft.com/office/word/2010/wordprocessingGroup" xmlns:wpi="http://schemas.microsoft.com/office/word/2010/wordprocessingInk" xmlns:wne="http://schemas.microsoft.com/office/word/2006/wordml" xmlns:wps="http://schemas.microsoft.com/office/word/2010/wordprocessingShape" mc:Ignorable="w14 w15 w16se w16cid w16 w16cex wp14">
   <w:p>
     <w:pPr>
       <w:pBdr>
@@ -4360,7 +4552,7 @@
 </file>
 
 <file path=word/footnotes.xml><?xml version="1.0" encoding="utf-8"?>
-<w:footnotes xmlns:wpc="http://schemas.microsoft.com/office/word/2010/wordprocessingCanvas" xmlns:mc="http://schemas.openxmlformats.org/markup-compatibility/2006" xmlns:o="urn:schemas-microsoft-com:office:office" xmlns:r="http://schemas.openxmlformats.org/officeDocument/2006/relationships" xmlns:m="http://schemas.openxmlformats.org/officeDocument/2006/math" xmlns:v="urn:schemas-microsoft-com:vml" xmlns:wp14="http://schemas.microsoft.com/office/word/2010/wordprocessingDrawing" xmlns:wp="http://schemas.openxmlformats.org/drawingml/2006/wordprocessingDrawing" xmlns:w10="urn:schemas-microsoft-com:office:word" xmlns:w="http://schemas.openxmlformats.org/wordprocessingml/2006/main" xmlns:w14="http://schemas.microsoft.com/office/word/2010/wordml" xmlns:wpg="http://schemas.microsoft.com/office/word/2010/wordprocessingGroup" xmlns:wpi="http://schemas.microsoft.com/office/word/2010/wordprocessingInk" xmlns:wne="http://schemas.microsoft.com/office/word/2006/wordml" xmlns:wps="http://schemas.microsoft.com/office/word/2010/wordprocessingShape" mc:Ignorable="w14 wp14">
+<w:footnotes xmlns:wpc="http://schemas.microsoft.com/office/word/2010/wordprocessingCanvas" xmlns:cx="http://schemas.microsoft.com/office/drawing/2014/chartex" xmlns:cx1="http://schemas.microsoft.com/office/drawing/2015/9/8/chartex" xmlns:cx2="http://schemas.microsoft.com/office/drawing/2015/10/21/chartex" xmlns:cx3="http://schemas.microsoft.com/office/drawing/2016/5/9/chartex" xmlns:cx4="http://schemas.microsoft.com/office/drawing/2016/5/10/chartex" xmlns:cx5="http://schemas.microsoft.com/office/drawing/2016/5/11/chartex" xmlns:cx6="http://schemas.microsoft.com/office/drawing/2016/5/12/chartex" xmlns:cx7="http://schemas.microsoft.com/office/drawing/2016/5/13/chartex" xmlns:cx8="http://schemas.microsoft.com/office/drawing/2016/5/14/chartex" xmlns:mc="http://schemas.openxmlformats.org/markup-compatibility/2006" xmlns:aink="http://schemas.microsoft.com/office/drawing/2016/ink" xmlns:am3d="http://schemas.microsoft.com/office/drawing/2017/model3d" xmlns:o="urn:schemas-microsoft-com:office:office" xmlns:r="http://schemas.openxmlformats.org/officeDocument/2006/relationships" xmlns:m="http://schemas.openxmlformats.org/officeDocument/2006/math" xmlns:v="urn:schemas-microsoft-com:vml" xmlns:wp14="http://schemas.microsoft.com/office/word/2010/wordprocessingDrawing" xmlns:wp="http://schemas.openxmlformats.org/drawingml/2006/wordprocessingDrawing" xmlns:w10="urn:schemas-microsoft-com:office:word" xmlns:w="http://schemas.openxmlformats.org/wordprocessingml/2006/main" xmlns:w14="http://schemas.microsoft.com/office/word/2010/wordml" xmlns:w15="http://schemas.microsoft.com/office/word/2012/wordml" xmlns:w16cex="http://schemas.microsoft.com/office/word/2018/wordml/cex" xmlns:w16cid="http://schemas.microsoft.com/office/word/2016/wordml/cid" xmlns:w16="http://schemas.microsoft.com/office/word/2018/wordml" xmlns:w16se="http://schemas.microsoft.com/office/word/2015/wordml/symex" xmlns:wpg="http://schemas.microsoft.com/office/word/2010/wordprocessingGroup" xmlns:wpi="http://schemas.microsoft.com/office/word/2010/wordprocessingInk" xmlns:wne="http://schemas.microsoft.com/office/word/2006/wordml" xmlns:wps="http://schemas.microsoft.com/office/word/2010/wordprocessingShape" mc:Ignorable="w14 w15 w16se w16cid w16 w16cex wp14">
   <w:footnote w:type="separator" w:id="-1">
     <w:p>
       <w:r>
@@ -4379,8 +4571,8 @@
 </file>
 
 <file path=word/numbering.xml><?xml version="1.0" encoding="utf-8"?>
-<w:numbering xmlns:wpc="http://schemas.microsoft.com/office/word/2010/wordprocessingCanvas" xmlns:mc="http://schemas.openxmlformats.org/markup-compatibility/2006" xmlns:o="urn:schemas-microsoft-com:office:office" xmlns:r="http://schemas.openxmlformats.org/officeDocument/2006/relationships" xmlns:m="http://schemas.openxmlformats.org/officeDocument/2006/math" xmlns:v="urn:schemas-microsoft-com:vml" xmlns:wp14="http://schemas.microsoft.com/office/word/2010/wordprocessingDrawing" xmlns:wp="http://schemas.openxmlformats.org/drawingml/2006/wordprocessingDrawing" xmlns:w10="urn:schemas-microsoft-com:office:word" xmlns:w="http://schemas.openxmlformats.org/wordprocessingml/2006/main" xmlns:w14="http://schemas.microsoft.com/office/word/2010/wordml" xmlns:wpg="http://schemas.microsoft.com/office/word/2010/wordprocessingGroup" xmlns:wpi="http://schemas.microsoft.com/office/word/2010/wordprocessingInk" xmlns:wne="http://schemas.microsoft.com/office/word/2006/wordml" xmlns:wps="http://schemas.microsoft.com/office/word/2010/wordprocessingShape" mc:Ignorable="w14 wp14">
-  <w:abstractNum w:abstractNumId="0">
+<w:numbering xmlns:wpc="http://schemas.microsoft.com/office/word/2010/wordprocessingCanvas" xmlns:cx="http://schemas.microsoft.com/office/drawing/2014/chartex" xmlns:cx1="http://schemas.microsoft.com/office/drawing/2015/9/8/chartex" xmlns:cx2="http://schemas.microsoft.com/office/drawing/2015/10/21/chartex" xmlns:cx3="http://schemas.microsoft.com/office/drawing/2016/5/9/chartex" xmlns:cx4="http://schemas.microsoft.com/office/drawing/2016/5/10/chartex" xmlns:cx5="http://schemas.microsoft.com/office/drawing/2016/5/11/chartex" xmlns:cx6="http://schemas.microsoft.com/office/drawing/2016/5/12/chartex" xmlns:cx7="http://schemas.microsoft.com/office/drawing/2016/5/13/chartex" xmlns:cx8="http://schemas.microsoft.com/office/drawing/2016/5/14/chartex" xmlns:mc="http://schemas.openxmlformats.org/markup-compatibility/2006" xmlns:aink="http://schemas.microsoft.com/office/drawing/2016/ink" xmlns:am3d="http://schemas.microsoft.com/office/drawing/2017/model3d" xmlns:o="urn:schemas-microsoft-com:office:office" xmlns:r="http://schemas.openxmlformats.org/officeDocument/2006/relationships" xmlns:m="http://schemas.openxmlformats.org/officeDocument/2006/math" xmlns:v="urn:schemas-microsoft-com:vml" xmlns:wp14="http://schemas.microsoft.com/office/word/2010/wordprocessingDrawing" xmlns:wp="http://schemas.openxmlformats.org/drawingml/2006/wordprocessingDrawing" xmlns:w10="urn:schemas-microsoft-com:office:word" xmlns:w="http://schemas.openxmlformats.org/wordprocessingml/2006/main" xmlns:w14="http://schemas.microsoft.com/office/word/2010/wordml" xmlns:w15="http://schemas.microsoft.com/office/word/2012/wordml" xmlns:w16cex="http://schemas.microsoft.com/office/word/2018/wordml/cex" xmlns:w16cid="http://schemas.microsoft.com/office/word/2016/wordml/cid" xmlns:w16="http://schemas.microsoft.com/office/word/2018/wordml" xmlns:w16se="http://schemas.microsoft.com/office/word/2015/wordml/symex" xmlns:wpg="http://schemas.microsoft.com/office/word/2010/wordprocessingGroup" xmlns:wpi="http://schemas.microsoft.com/office/word/2010/wordprocessingInk" xmlns:wne="http://schemas.microsoft.com/office/word/2006/wordml" xmlns:wps="http://schemas.microsoft.com/office/word/2010/wordprocessingShape" mc:Ignorable="w14 w15 w16se w16cid w16 w16cex wp14">
+  <w:abstractNum w:abstractNumId="0" w15:restartNumberingAfterBreak="0">
     <w:nsid w:val="06E81606"/>
     <w:multiLevelType w:val="hybridMultilevel"/>
     <w:tmpl w:val="3006A508"/>
@@ -4469,7 +4661,7 @@
       </w:pPr>
     </w:lvl>
   </w:abstractNum>
-  <w:abstractNum w:abstractNumId="1">
+  <w:abstractNum w:abstractNumId="1" w15:restartNumberingAfterBreak="0">
     <w:nsid w:val="0A8B19E1"/>
     <w:multiLevelType w:val="multilevel"/>
     <w:tmpl w:val="04E4F0F6"/>
@@ -4582,7 +4774,7 @@
       </w:rPr>
     </w:lvl>
   </w:abstractNum>
-  <w:abstractNum w:abstractNumId="2">
+  <w:abstractNum w:abstractNumId="2" w15:restartNumberingAfterBreak="0">
     <w:nsid w:val="0C1A617E"/>
     <w:multiLevelType w:val="multilevel"/>
     <w:tmpl w:val="FA263992"/>
@@ -4695,7 +4887,7 @@
       </w:rPr>
     </w:lvl>
   </w:abstractNum>
-  <w:abstractNum w:abstractNumId="3">
+  <w:abstractNum w:abstractNumId="3" w15:restartNumberingAfterBreak="0">
     <w:nsid w:val="0CB067C8"/>
     <w:multiLevelType w:val="multilevel"/>
     <w:tmpl w:val="F49A83D4"/>
@@ -4808,7 +5000,7 @@
       </w:rPr>
     </w:lvl>
   </w:abstractNum>
-  <w:abstractNum w:abstractNumId="4">
+  <w:abstractNum w:abstractNumId="4" w15:restartNumberingAfterBreak="0">
     <w:nsid w:val="19E51F47"/>
     <w:multiLevelType w:val="hybridMultilevel"/>
     <w:tmpl w:val="188E8956"/>
@@ -4894,7 +5086,7 @@
       </w:pPr>
     </w:lvl>
   </w:abstractNum>
-  <w:abstractNum w:abstractNumId="5">
+  <w:abstractNum w:abstractNumId="5" w15:restartNumberingAfterBreak="0">
     <w:nsid w:val="1C437697"/>
     <w:multiLevelType w:val="multilevel"/>
     <w:tmpl w:val="0419001F"/>
@@ -4980,7 +5172,7 @@
       </w:pPr>
     </w:lvl>
   </w:abstractNum>
-  <w:abstractNum w:abstractNumId="6">
+  <w:abstractNum w:abstractNumId="6" w15:restartNumberingAfterBreak="0">
     <w:nsid w:val="21FA1EBB"/>
     <w:multiLevelType w:val="multilevel"/>
     <w:tmpl w:val="6CC2CCA6"/>
@@ -5093,7 +5285,7 @@
       </w:rPr>
     </w:lvl>
   </w:abstractNum>
-  <w:abstractNum w:abstractNumId="7">
+  <w:abstractNum w:abstractNumId="7" w15:restartNumberingAfterBreak="0">
     <w:nsid w:val="275C3F7A"/>
     <w:multiLevelType w:val="hybridMultilevel"/>
     <w:tmpl w:val="69A4537E"/>
@@ -5182,7 +5374,7 @@
       </w:pPr>
     </w:lvl>
   </w:abstractNum>
-  <w:abstractNum w:abstractNumId="8">
+  <w:abstractNum w:abstractNumId="8" w15:restartNumberingAfterBreak="0">
     <w:nsid w:val="2A361133"/>
     <w:multiLevelType w:val="hybridMultilevel"/>
     <w:tmpl w:val="E44CF920"/>
@@ -5268,7 +5460,7 @@
       </w:pPr>
     </w:lvl>
   </w:abstractNum>
-  <w:abstractNum w:abstractNumId="9">
+  <w:abstractNum w:abstractNumId="9" w15:restartNumberingAfterBreak="0">
     <w:nsid w:val="2C7F4730"/>
     <w:multiLevelType w:val="multilevel"/>
     <w:tmpl w:val="A59CE7D2"/>
@@ -5381,7 +5573,7 @@
       </w:rPr>
     </w:lvl>
   </w:abstractNum>
-  <w:abstractNum w:abstractNumId="10">
+  <w:abstractNum w:abstractNumId="10" w15:restartNumberingAfterBreak="0">
     <w:nsid w:val="2EB91C19"/>
     <w:multiLevelType w:val="multilevel"/>
     <w:tmpl w:val="DC3686E4"/>
@@ -5494,7 +5686,7 @@
       </w:rPr>
     </w:lvl>
   </w:abstractNum>
-  <w:abstractNum w:abstractNumId="11">
+  <w:abstractNum w:abstractNumId="11" w15:restartNumberingAfterBreak="0">
     <w:nsid w:val="39203C1E"/>
     <w:multiLevelType w:val="multilevel"/>
     <w:tmpl w:val="BB54FC9C"/>
@@ -5615,7 +5807,7 @@
       </w:rPr>
     </w:lvl>
   </w:abstractNum>
-  <w:abstractNum w:abstractNumId="12">
+  <w:abstractNum w:abstractNumId="12" w15:restartNumberingAfterBreak="0">
     <w:nsid w:val="39E13234"/>
     <w:multiLevelType w:val="hybridMultilevel"/>
     <w:tmpl w:val="7C9AA634"/>
@@ -5701,7 +5893,7 @@
       </w:pPr>
     </w:lvl>
   </w:abstractNum>
-  <w:abstractNum w:abstractNumId="13">
+  <w:abstractNum w:abstractNumId="13" w15:restartNumberingAfterBreak="0">
     <w:nsid w:val="3A4B1B75"/>
     <w:multiLevelType w:val="hybridMultilevel"/>
     <w:tmpl w:val="8F0092E8"/>
@@ -5790,7 +5982,7 @@
       </w:pPr>
     </w:lvl>
   </w:abstractNum>
-  <w:abstractNum w:abstractNumId="14">
+  <w:abstractNum w:abstractNumId="14" w15:restartNumberingAfterBreak="0">
     <w:nsid w:val="3FEF7DA3"/>
     <w:multiLevelType w:val="multilevel"/>
     <w:tmpl w:val="03D2D644"/>
@@ -5911,7 +6103,7 @@
       </w:rPr>
     </w:lvl>
   </w:abstractNum>
-  <w:abstractNum w:abstractNumId="15">
+  <w:abstractNum w:abstractNumId="15" w15:restartNumberingAfterBreak="0">
     <w:nsid w:val="44A659AE"/>
     <w:multiLevelType w:val="multilevel"/>
     <w:tmpl w:val="48401034"/>
@@ -6024,7 +6216,7 @@
       </w:rPr>
     </w:lvl>
   </w:abstractNum>
-  <w:abstractNum w:abstractNumId="16">
+  <w:abstractNum w:abstractNumId="16" w15:restartNumberingAfterBreak="0">
     <w:nsid w:val="46892B07"/>
     <w:multiLevelType w:val="hybridMultilevel"/>
     <w:tmpl w:val="D618FCDE"/>
@@ -6110,7 +6302,7 @@
       </w:pPr>
     </w:lvl>
   </w:abstractNum>
-  <w:abstractNum w:abstractNumId="17">
+  <w:abstractNum w:abstractNumId="17" w15:restartNumberingAfterBreak="0">
     <w:nsid w:val="4A776922"/>
     <w:multiLevelType w:val="multilevel"/>
     <w:tmpl w:val="F49A83D4"/>
@@ -6223,7 +6415,7 @@
       </w:rPr>
     </w:lvl>
   </w:abstractNum>
-  <w:abstractNum w:abstractNumId="18">
+  <w:abstractNum w:abstractNumId="18" w15:restartNumberingAfterBreak="0">
     <w:nsid w:val="4EFF5A7C"/>
     <w:multiLevelType w:val="hybridMultilevel"/>
     <w:tmpl w:val="0E22AFBE"/>
@@ -6336,7 +6528,7 @@
       </w:rPr>
     </w:lvl>
   </w:abstractNum>
-  <w:abstractNum w:abstractNumId="19">
+  <w:abstractNum w:abstractNumId="19" w15:restartNumberingAfterBreak="0">
     <w:nsid w:val="511427C0"/>
     <w:multiLevelType w:val="hybridMultilevel"/>
     <w:tmpl w:val="4C4E9E4A"/>
@@ -6422,7 +6614,7 @@
       </w:pPr>
     </w:lvl>
   </w:abstractNum>
-  <w:abstractNum w:abstractNumId="20">
+  <w:abstractNum w:abstractNumId="20" w15:restartNumberingAfterBreak="0">
     <w:nsid w:val="52CE5CCC"/>
     <w:multiLevelType w:val="multilevel"/>
     <w:tmpl w:val="0419001F"/>
@@ -6508,7 +6700,7 @@
       </w:pPr>
     </w:lvl>
   </w:abstractNum>
-  <w:abstractNum w:abstractNumId="21">
+  <w:abstractNum w:abstractNumId="21" w15:restartNumberingAfterBreak="0">
     <w:nsid w:val="59B1255F"/>
     <w:multiLevelType w:val="hybridMultilevel"/>
     <w:tmpl w:val="B6BCFA12"/>
@@ -6594,7 +6786,7 @@
       </w:pPr>
     </w:lvl>
   </w:abstractNum>
-  <w:abstractNum w:abstractNumId="22">
+  <w:abstractNum w:abstractNumId="22" w15:restartNumberingAfterBreak="0">
     <w:nsid w:val="59D6411B"/>
     <w:multiLevelType w:val="multilevel"/>
     <w:tmpl w:val="BA445274"/>
@@ -6707,7 +6899,7 @@
       </w:rPr>
     </w:lvl>
   </w:abstractNum>
-  <w:abstractNum w:abstractNumId="23">
+  <w:abstractNum w:abstractNumId="23" w15:restartNumberingAfterBreak="0">
     <w:nsid w:val="5B870157"/>
     <w:multiLevelType w:val="hybridMultilevel"/>
     <w:tmpl w:val="6B343584"/>
@@ -6796,7 +6988,7 @@
       </w:pPr>
     </w:lvl>
   </w:abstractNum>
-  <w:abstractNum w:abstractNumId="24">
+  <w:abstractNum w:abstractNumId="24" w15:restartNumberingAfterBreak="0">
     <w:nsid w:val="5D7A5A3E"/>
     <w:multiLevelType w:val="multilevel"/>
     <w:tmpl w:val="986A9DD8"/>
@@ -6909,7 +7101,7 @@
       </w:rPr>
     </w:lvl>
   </w:abstractNum>
-  <w:abstractNum w:abstractNumId="25">
+  <w:abstractNum w:abstractNumId="25" w15:restartNumberingAfterBreak="0">
     <w:nsid w:val="62437093"/>
     <w:multiLevelType w:val="hybridMultilevel"/>
     <w:tmpl w:val="01F094E0"/>
@@ -6995,7 +7187,7 @@
       </w:pPr>
     </w:lvl>
   </w:abstractNum>
-  <w:abstractNum w:abstractNumId="26">
+  <w:abstractNum w:abstractNumId="26" w15:restartNumberingAfterBreak="0">
     <w:nsid w:val="625A5806"/>
     <w:multiLevelType w:val="multilevel"/>
     <w:tmpl w:val="70E21036"/>
@@ -7108,7 +7300,7 @@
       </w:rPr>
     </w:lvl>
   </w:abstractNum>
-  <w:abstractNum w:abstractNumId="27">
+  <w:abstractNum w:abstractNumId="27" w15:restartNumberingAfterBreak="0">
     <w:nsid w:val="71A0579F"/>
     <w:multiLevelType w:val="hybridMultilevel"/>
     <w:tmpl w:val="8DF46C92"/>
@@ -7221,7 +7413,7 @@
       </w:rPr>
     </w:lvl>
   </w:abstractNum>
-  <w:abstractNum w:abstractNumId="28">
+  <w:abstractNum w:abstractNumId="28" w15:restartNumberingAfterBreak="0">
     <w:nsid w:val="73CB7D7F"/>
     <w:multiLevelType w:val="hybridMultilevel"/>
     <w:tmpl w:val="7B54E5C0"/>
@@ -7307,7 +7499,7 @@
       </w:pPr>
     </w:lvl>
   </w:abstractNum>
-  <w:abstractNum w:abstractNumId="29">
+  <w:abstractNum w:abstractNumId="29" w15:restartNumberingAfterBreak="0">
     <w:nsid w:val="74AA5EF2"/>
     <w:multiLevelType w:val="multilevel"/>
     <w:tmpl w:val="858A609E"/>
@@ -7420,7 +7612,7 @@
       </w:rPr>
     </w:lvl>
   </w:abstractNum>
-  <w:abstractNum w:abstractNumId="30">
+  <w:abstractNum w:abstractNumId="30" w15:restartNumberingAfterBreak="0">
     <w:nsid w:val="75800104"/>
     <w:multiLevelType w:val="hybridMultilevel"/>
     <w:tmpl w:val="7F26617C"/>
@@ -7533,7 +7725,7 @@
       </w:rPr>
     </w:lvl>
   </w:abstractNum>
-  <w:abstractNum w:abstractNumId="31">
+  <w:abstractNum w:abstractNumId="31" w15:restartNumberingAfterBreak="0">
     <w:nsid w:val="779D1522"/>
     <w:multiLevelType w:val="multilevel"/>
     <w:tmpl w:val="F49A83D4"/>
@@ -7646,7 +7838,7 @@
       </w:rPr>
     </w:lvl>
   </w:abstractNum>
-  <w:abstractNum w:abstractNumId="32">
+  <w:abstractNum w:abstractNumId="32" w15:restartNumberingAfterBreak="0">
     <w:nsid w:val="7BF94A33"/>
     <w:multiLevelType w:val="multilevel"/>
     <w:tmpl w:val="A1387CBA"/>
@@ -7759,7 +7951,7 @@
       </w:rPr>
     </w:lvl>
   </w:abstractNum>
-  <w:abstractNum w:abstractNumId="33">
+  <w:abstractNum w:abstractNumId="33" w15:restartNumberingAfterBreak="0">
     <w:nsid w:val="7E0C74D1"/>
     <w:multiLevelType w:val="hybridMultilevel"/>
     <w:tmpl w:val="6FCA14E4"/>
@@ -7845,7 +8037,7 @@
       </w:pPr>
     </w:lvl>
   </w:abstractNum>
-  <w:abstractNum w:abstractNumId="34">
+  <w:abstractNum w:abstractNumId="34" w15:restartNumberingAfterBreak="0">
     <w:nsid w:val="7FF70CCC"/>
     <w:multiLevelType w:val="multilevel"/>
     <w:tmpl w:val="03D2D644"/>
@@ -8075,7 +8267,7 @@
 </file>
 
 <file path=word/styles.xml><?xml version="1.0" encoding="utf-8"?>
-<w:styles xmlns:mc="http://schemas.openxmlformats.org/markup-compatibility/2006" xmlns:r="http://schemas.openxmlformats.org/officeDocument/2006/relationships" xmlns:w="http://schemas.openxmlformats.org/wordprocessingml/2006/main" xmlns:w14="http://schemas.microsoft.com/office/word/2010/wordml" mc:Ignorable="w14">
+<w:styles xmlns:mc="http://schemas.openxmlformats.org/markup-compatibility/2006" xmlns:r="http://schemas.openxmlformats.org/officeDocument/2006/relationships" xmlns:w="http://schemas.openxmlformats.org/wordprocessingml/2006/main" xmlns:w14="http://schemas.microsoft.com/office/word/2010/wordml" xmlns:w15="http://schemas.microsoft.com/office/word/2012/wordml" xmlns:w16cex="http://schemas.microsoft.com/office/word/2018/wordml/cex" xmlns:w16cid="http://schemas.microsoft.com/office/word/2016/wordml/cid" xmlns:w16="http://schemas.microsoft.com/office/word/2018/wordml" xmlns:w16se="http://schemas.microsoft.com/office/word/2015/wordml/symex" mc:Ignorable="w14 w15 w16se w16cid w16 w16cex">
   <w:docDefaults>
     <w:rPrDefault>
       <w:rPr>
@@ -8087,744 +8279,383 @@
     </w:rPrDefault>
     <w:pPrDefault/>
   </w:docDefaults>
-  <w:latentStyles w:defLockedState="0" w:defUIPriority="99" w:defSemiHidden="1" w:defUnhideWhenUsed="1" w:defQFormat="0" w:count="267">
-    <w:lsdException w:name="Normal" w:semiHidden="0" w:uiPriority="0" w:unhideWhenUsed="0" w:qFormat="1"/>
-    <w:lsdException w:name="heading 1" w:semiHidden="0" w:uiPriority="9" w:unhideWhenUsed="0" w:qFormat="1"/>
-    <w:lsdException w:name="heading 2" w:uiPriority="9" w:qFormat="1"/>
-    <w:lsdException w:name="heading 3" w:uiPriority="9" w:qFormat="1"/>
-    <w:lsdException w:name="heading 4" w:uiPriority="9" w:qFormat="1"/>
-    <w:lsdException w:name="heading 5" w:uiPriority="9" w:qFormat="1"/>
-    <w:lsdException w:name="heading 6" w:uiPriority="9" w:qFormat="1"/>
-    <w:lsdException w:name="heading 7" w:uiPriority="9" w:qFormat="1"/>
-    <w:lsdException w:name="heading 8" w:uiPriority="9" w:qFormat="1"/>
-    <w:lsdException w:name="heading 9" w:uiPriority="9" w:qFormat="1"/>
-    <w:lsdException w:name="toc 1" w:uiPriority="39"/>
-    <w:lsdException w:name="toc 2" w:uiPriority="39"/>
-    <w:lsdException w:name="toc 3" w:uiPriority="39"/>
-    <w:lsdException w:name="toc 4" w:uiPriority="39"/>
-    <w:lsdException w:name="toc 5" w:uiPriority="39"/>
-    <w:lsdException w:name="toc 6" w:uiPriority="39"/>
-    <w:lsdException w:name="toc 7" w:uiPriority="39"/>
-    <w:lsdException w:name="toc 8" w:uiPriority="39"/>
-    <w:lsdException w:name="toc 9" w:uiPriority="39"/>
-    <w:lsdException w:name="caption" w:uiPriority="35" w:qFormat="1"/>
-    <w:lsdException w:name="Title" w:semiHidden="0" w:uiPriority="10" w:unhideWhenUsed="0" w:qFormat="1"/>
-    <w:lsdException w:name="Default Paragraph Font" w:uiPriority="1"/>
-    <w:lsdException w:name="Subtitle" w:semiHidden="0" w:uiPriority="11" w:unhideWhenUsed="0" w:qFormat="1"/>
-    <w:lsdException w:name="Strong" w:semiHidden="0" w:uiPriority="22" w:unhideWhenUsed="0" w:qFormat="1"/>
-    <w:lsdException w:name="Emphasis" w:semiHidden="0" w:uiPriority="20" w:unhideWhenUsed="0" w:qFormat="1"/>
-    <w:lsdException w:name="Table Grid" w:semiHidden="0" w:uiPriority="39" w:unhideWhenUsed="0"/>
-    <w:lsdException w:name="Placeholder Text" w:unhideWhenUsed="0"/>
-    <w:lsdException w:name="No Spacing" w:semiHidden="0" w:uiPriority="1" w:unhideWhenUsed="0" w:qFormat="1"/>
-    <w:lsdException w:name="Light Shading" w:semiHidden="0" w:uiPriority="60" w:unhideWhenUsed="0"/>
-    <w:lsdException w:name="Light List" w:semiHidden="0" w:uiPriority="61" w:unhideWhenUsed="0"/>
-    <w:lsdException w:name="Light Grid" w:semiHidden="0" w:uiPriority="62" w:unhideWhenUsed="0"/>
-    <w:lsdException w:name="Medium Shading 1" w:semiHidden="0" w:uiPriority="63" w:unhideWhenUsed="0"/>
-    <w:lsdException w:name="Medium Shading 2" w:semiHidden="0" w:uiPriority="64" w:unhideWhenUsed="0"/>
-    <w:lsdException w:name="Medium List 1" w:semiHidden="0" w:uiPriority="65" w:unhideWhenUsed="0"/>
-    <w:lsdException w:name="Medium List 2" w:semiHidden="0" w:uiPriority="66" w:unhideWhenUsed="0"/>
-    <w:lsdException w:name="Medium Grid 1" w:semiHidden="0" w:uiPriority="67" w:unhideWhenUsed="0"/>
-    <w:lsdException w:name="Medium Grid 2" w:semiHidden="0" w:uiPriority="68" w:unhideWhenUsed="0"/>
-    <w:lsdException w:name="Medium Grid 3" w:semiHidden="0" w:uiPriority="69" w:unhideWhenUsed="0"/>
-    <w:lsdException w:name="Dark List" w:semiHidden="0" w:uiPriority="70" w:unhideWhenUsed="0"/>
-    <w:lsdException w:name="Colorful Shading" w:semiHidden="0" w:uiPriority="71" w:unhideWhenUsed="0"/>
-    <w:lsdException w:name="Colorful List" w:semiHidden="0" w:uiPriority="72" w:unhideWhenUsed="0"/>
-    <w:lsdException w:name="Colorful Grid" w:semiHidden="0" w:uiPriority="73" w:unhideWhenUsed="0"/>
-    <w:lsdException w:name="Light Shading Accent 1" w:semiHidden="0" w:uiPriority="60" w:unhideWhenUsed="0"/>
-    <w:lsdException w:name="Light List Accent 1" w:semiHidden="0" w:uiPriority="61" w:unhideWhenUsed="0"/>
-    <w:lsdException w:name="Light Grid Accent 1" w:semiHidden="0" w:uiPriority="62" w:unhideWhenUsed="0"/>
-    <w:lsdException w:name="Medium Shading 1 Accent 1" w:semiHidden="0" w:uiPriority="63" w:unhideWhenUsed="0"/>
-    <w:lsdException w:name="Medium Shading 2 Accent 1" w:semiHidden="0" w:uiPriority="64" w:unhideWhenUsed="0"/>
-    <w:lsdException w:name="Medium List 1 Accent 1" w:semiHidden="0" w:uiPriority="65" w:unhideWhenUsed="0"/>
-    <w:lsdException w:name="Revision" w:unhideWhenUsed="0"/>
-    <w:lsdException w:name="List Paragraph" w:semiHidden="0" w:uiPriority="34" w:unhideWhenUsed="0" w:qFormat="1"/>
-    <w:lsdException w:name="Quote" w:semiHidden="0" w:uiPriority="29" w:unhideWhenUsed="0" w:qFormat="1"/>
-    <w:lsdException w:name="Intense Quote" w:semiHidden="0" w:uiPriority="30" w:unhideWhenUsed="0" w:qFormat="1"/>
-    <w:lsdException w:name="Medium List 2 Accent 1" w:semiHidden="0" w:uiPriority="66" w:unhideWhenUsed="0"/>
-    <w:lsdException w:name="Medium Grid 1 Accent 1" w:semiHidden="0" w:uiPriority="67" w:unhideWhenUsed="0"/>
-    <w:lsdException w:name="Medium Grid 2 Accent 1" w:semiHidden="0" w:uiPriority="68" w:unhideWhenUsed="0"/>
-    <w:lsdException w:name="Medium Grid 3 Accent 1" w:semiHidden="0" w:uiPriority="69" w:unhideWhenUsed="0"/>
-    <w:lsdException w:name="Dark List Accent 1" w:semiHidden="0" w:uiPriority="70" w:unhideWhenUsed="0"/>
-    <w:lsdException w:name="Colorful Shading Accent 1" w:semiHidden="0" w:uiPriority="71" w:unhideWhenUsed="0"/>
-    <w:lsdException w:name="Colorful List Accent 1" w:semiHidden="0" w:uiPriority="72" w:unhideWhenUsed="0"/>
-    <w:lsdException w:name="Colorful Grid Accent 1" w:semiHidden="0" w:uiPriority="73" w:unhideWhenUsed="0"/>
-    <w:lsdException w:name="Light Shading Accent 2" w:semiHidden="0" w:uiPriority="60" w:unhideWhenUsed="0"/>
-    <w:lsdException w:name="Light List Accent 2" w:semiHidden="0" w:uiPriority="61" w:unhideWhenUsed="0"/>
-    <w:lsdException w:name="Light Grid Accent 2" w:semiHidden="0" w:uiPriority="62" w:unhideWhenUsed="0"/>
-    <w:lsdException w:name="Medium Shading 1 Accent 2" w:semiHidden="0" w:uiPriority="63" w:unhideWhenUsed="0"/>
-    <w:lsdException w:name="Medium Shading 2 Accent 2" w:semiHidden="0" w:uiPriority="64" w:unhideWhenUsed="0"/>
-    <w:lsdException w:name="Medium List 1 Accent 2" w:semiHidden="0" w:uiPriority="65" w:unhideWhenUsed="0"/>
-    <w:lsdException w:name="Medium List 2 Accent 2" w:semiHidden="0" w:uiPriority="66" w:unhideWhenUsed="0"/>
-    <w:lsdException w:name="Medium Grid 1 Accent 2" w:semiHidden="0" w:uiPriority="67" w:unhideWhenUsed="0"/>
-    <w:lsdException w:name="Medium Grid 2 Accent 2" w:semiHidden="0" w:uiPriority="68" w:unhideWhenUsed="0"/>
-    <w:lsdException w:name="Medium Grid 3 Accent 2" w:semiHidden="0" w:uiPriority="69" w:unhideWhenUsed="0"/>
-    <w:lsdException w:name="Dark List Accent 2" w:semiHidden="0" w:uiPriority="70" w:unhideWhenUsed="0"/>
-    <w:lsdException w:name="Colorful Shading Accent 2" w:semiHidden="0" w:uiPriority="71" w:unhideWhenUsed="0"/>
-    <w:lsdException w:name="Colorful List Accent 2" w:semiHidden="0" w:uiPriority="72" w:unhideWhenUsed="0"/>
-    <w:lsdException w:name="Colorful Grid Accent 2" w:semiHidden="0" w:uiPriority="73" w:unhideWhenUsed="0"/>
-    <w:lsdException w:name="Light Shading Accent 3" w:semiHidden="0" w:uiPriority="60" w:unhideWhenUsed="0"/>
-    <w:lsdException w:name="Light List Accent 3" w:semiHidden="0" w:uiPriority="61" w:unhideWhenUsed="0"/>
-    <w:lsdException w:name="Light Grid Accent 3" w:semiHidden="0" w:uiPriority="62" w:unhideWhenUsed="0"/>
-    <w:lsdException w:name="Medium Shading 1 Accent 3" w:semiHidden="0" w:uiPriority="63" w:unhideWhenUsed="0"/>
-    <w:lsdException w:name="Medium Shading 2 Accent 3" w:semiHidden="0" w:uiPriority="64" w:unhideWhenUsed="0"/>
-    <w:lsdException w:name="Medium List 1 Accent 3" w:semiHidden="0" w:uiPriority="65" w:unhideWhenUsed="0"/>
-    <w:lsdException w:name="Medium List 2 Accent 3" w:semiHidden="0" w:uiPriority="66" w:unhideWhenUsed="0"/>
-    <w:lsdException w:name="Medium Grid 1 Accent 3" w:semiHidden="0" w:uiPriority="67" w:unhideWhenUsed="0"/>
-    <w:lsdException w:name="Medium Grid 2 Accent 3" w:semiHidden="0" w:uiPriority="68" w:unhideWhenUsed="0"/>
-    <w:lsdException w:name="Medium Grid 3 Accent 3" w:semiHidden="0" w:uiPriority="69" w:unhideWhenUsed="0"/>
-    <w:lsdException w:name="Dark List Accent 3" w:semiHidden="0" w:uiPriority="70" w:unhideWhenUsed="0"/>
-    <w:lsdException w:name="Colorful Shading Accent 3" w:semiHidden="0" w:uiPriority="71" w:unhideWhenUsed="0"/>
-    <w:lsdException w:name="Colorful List Accent 3" w:semiHidden="0" w:uiPriority="72" w:unhideWhenUsed="0"/>
-    <w:lsdException w:name="Colorful Grid Accent 3" w:semiHidden="0" w:uiPriority="73" w:unhideWhenUsed="0"/>
-    <w:lsdException w:name="Light Shading Accent 4" w:semiHidden="0" w:uiPriority="60" w:unhideWhenUsed="0"/>
-    <w:lsdException w:name="Light List Accent 4" w:semiHidden="0" w:uiPriority="61" w:unhideWhenUsed="0"/>
-    <w:lsdException w:name="Light Grid Accent 4" w:semiHidden="0" w:uiPriority="62" w:unhideWhenUsed="0"/>
-    <w:lsdException w:name="Medium Shading 1 Accent 4" w:semiHidden="0" w:uiPriority="63" w:unhideWhenUsed="0"/>
-    <w:lsdException w:name="Medium Shading 2 Accent 4" w:semiHidden="0" w:uiPriority="64" w:unhideWhenUsed="0"/>
-    <w:lsdException w:name="Medium List 1 Accent 4" w:semiHidden="0" w:uiPriority="65" w:unhideWhenUsed="0"/>
-    <w:lsdException w:name="Medium List 2 Accent 4" w:semiHidden="0" w:uiPriority="66" w:unhideWhenUsed="0"/>
-    <w:lsdException w:name="Medium Grid 1 Accent 4" w:semiHidden="0" w:uiPriority="67" w:unhideWhenUsed="0"/>
-    <w:lsdException w:name="Medium Grid 2 Accent 4" w:semiHidden="0" w:uiPriority="68" w:unhideWhenUsed="0"/>
-    <w:lsdException w:name="Medium Grid 3 Accent 4" w:semiHidden="0" w:uiPriority="69" w:unhideWhenUsed="0"/>
-    <w:lsdException w:name="Dark List Accent 4" w:semiHidden="0" w:uiPriority="70" w:unhideWhenUsed="0"/>
-    <w:lsdException w:name="Colorful Shading Accent 4" w:semiHidden="0" w:uiPriority="71" w:unhideWhenUsed="0"/>
-    <w:lsdException w:name="Colorful List Accent 4" w:semiHidden="0" w:uiPriority="72" w:unhideWhenUsed="0"/>
-    <w:lsdException w:name="Colorful Grid Accent 4" w:semiHidden="0" w:uiPriority="73" w:unhideWhenUsed="0"/>
-    <w:lsdException w:name="Light Shading Accent 5" w:semiHidden="0" w:uiPriority="60" w:unhideWhenUsed="0"/>
-    <w:lsdException w:name="Light List Accent 5" w:semiHidden="0" w:uiPriority="61" w:unhideWhenUsed="0"/>
-    <w:lsdException w:name="Light Grid Accent 5" w:semiHidden="0" w:uiPriority="62" w:unhideWhenUsed="0"/>
-    <w:lsdException w:name="Medium Shading 1 Accent 5" w:semiHidden="0" w:uiPriority="63" w:unhideWhenUsed="0"/>
-    <w:lsdException w:name="Medium Shading 2 Accent 5" w:semiHidden="0" w:uiPriority="64" w:unhideWhenUsed="0"/>
-    <w:lsdException w:name="Medium List 1 Accent 5" w:semiHidden="0" w:uiPriority="65" w:unhideWhenUsed="0"/>
-    <w:lsdException w:name="Medium List 2 Accent 5" w:semiHidden="0" w:uiPriority="66" w:unhideWhenUsed="0"/>
-    <w:lsdException w:name="Medium Grid 1 Accent 5" w:semiHidden="0" w:uiPriority="67" w:unhideWhenUsed="0"/>
-    <w:lsdException w:name="Medium Grid 2 Accent 5" w:semiHidden="0" w:uiPriority="68" w:unhideWhenUsed="0"/>
-    <w:lsdException w:name="Medium Grid 3 Accent 5" w:semiHidden="0" w:uiPriority="69" w:unhideWhenUsed="0"/>
-    <w:lsdException w:name="Dark List Accent 5" w:semiHidden="0" w:uiPriority="70" w:unhideWhenUsed="0"/>
-    <w:lsdException w:name="Colorful Shading Accent 5" w:semiHidden="0" w:uiPriority="71" w:unhideWhenUsed="0"/>
-    <w:lsdException w:name="Colorful List Accent 5" w:semiHidden="0" w:uiPriority="72" w:unhideWhenUsed="0"/>
-    <w:lsdException w:name="Colorful Grid Accent 5" w:semiHidden="0" w:uiPriority="73" w:unhideWhenUsed="0"/>
-    <w:lsdException w:name="Light Shading Accent 6" w:semiHidden="0" w:uiPriority="60" w:unhideWhenUsed="0"/>
-    <w:lsdException w:name="Light List Accent 6" w:semiHidden="0" w:uiPriority="61" w:unhideWhenUsed="0"/>
-    <w:lsdException w:name="Light Grid Accent 6" w:semiHidden="0" w:uiPriority="62" w:unhideWhenUsed="0"/>
-    <w:lsdException w:name="Medium Shading 1 Accent 6" w:semiHidden="0" w:uiPriority="63" w:unhideWhenUsed="0"/>
-    <w:lsdException w:name="Medium Shading 2 Accent 6" w:semiHidden="0" w:uiPriority="64" w:unhideWhenUsed="0"/>
-    <w:lsdException w:name="Medium List 1 Accent 6" w:semiHidden="0" w:uiPriority="65" w:unhideWhenUsed="0"/>
-    <w:lsdException w:name="Medium List 2 Accent 6" w:semiHidden="0" w:uiPriority="66" w:unhideWhenUsed="0"/>
-    <w:lsdException w:name="Medium Grid 1 Accent 6" w:semiHidden="0" w:uiPriority="67" w:unhideWhenUsed="0"/>
-    <w:lsdException w:name="Medium Grid 2 Accent 6" w:semiHidden="0" w:uiPriority="68" w:unhideWhenUsed="0"/>
-    <w:lsdException w:name="Medium Grid 3 Accent 6" w:semiHidden="0" w:uiPriority="69" w:unhideWhenUsed="0"/>
-    <w:lsdException w:name="Dark List Accent 6" w:semiHidden="0" w:uiPriority="70" w:unhideWhenUsed="0"/>
-    <w:lsdException w:name="Colorful Shading Accent 6" w:semiHidden="0" w:uiPriority="71" w:unhideWhenUsed="0"/>
-    <w:lsdException w:name="Colorful List Accent 6" w:semiHidden="0" w:uiPriority="72" w:unhideWhenUsed="0"/>
-    <w:lsdException w:name="Colorful Grid Accent 6" w:semiHidden="0" w:uiPriority="73" w:unhideWhenUsed="0"/>
-    <w:lsdException w:name="Subtle Emphasis" w:semiHidden="0" w:uiPriority="19" w:unhideWhenUsed="0" w:qFormat="1"/>
-    <w:lsdException w:name="Intense Emphasis" w:semiHidden="0" w:uiPriority="21" w:unhideWhenUsed="0" w:qFormat="1"/>
-    <w:lsdException w:name="Subtle Reference" w:semiHidden="0" w:uiPriority="31" w:unhideWhenUsed="0" w:qFormat="1"/>
-    <w:lsdException w:name="Intense Reference" w:semiHidden="0" w:uiPriority="32" w:unhideWhenUsed="0" w:qFormat="1"/>
-    <w:lsdException w:name="Book Title" w:semiHidden="0" w:uiPriority="33" w:unhideWhenUsed="0" w:qFormat="1"/>
-    <w:lsdException w:name="Bibliography" w:uiPriority="37"/>
-    <w:lsdException w:name="TOC Heading" w:uiPriority="39" w:qFormat="1"/>
-  </w:latentStyles>
-  <w:style w:type="paragraph" w:default="1" w:styleId="a">
-    <w:name w:val="Normal"/>
-    <w:qFormat/>
-  </w:style>
-  <w:style w:type="paragraph" w:styleId="1">
-    <w:name w:val="heading 1"/>
-    <w:basedOn w:val="a"/>
-    <w:next w:val="a"/>
-    <w:uiPriority w:val="9"/>
-    <w:qFormat/>
-    <w:rsid w:val="00FB609B"/>
-    <w:pPr>
-      <w:keepNext/>
-      <w:spacing w:before="240" w:after="60"/>
-      <w:outlineLvl w:val="0"/>
-    </w:pPr>
-    <w:rPr>
-      <w:rFonts w:eastAsia="Arial" w:cs="Arial"/>
-      <w:b/>
-      <w:sz w:val="32"/>
-      <w:szCs w:val="32"/>
-    </w:rPr>
-  </w:style>
-  <w:style w:type="paragraph" w:styleId="2">
-    <w:name w:val="heading 2"/>
-    <w:basedOn w:val="a"/>
-    <w:next w:val="a"/>
-    <w:uiPriority w:val="9"/>
-    <w:unhideWhenUsed/>
-    <w:qFormat/>
-    <w:pPr>
-      <w:keepNext/>
-      <w:ind w:firstLine="720"/>
-      <w:outlineLvl w:val="1"/>
-    </w:pPr>
-    <w:rPr>
-      <w:sz w:val="28"/>
-      <w:szCs w:val="28"/>
-    </w:rPr>
-  </w:style>
-  <w:style w:type="paragraph" w:styleId="3">
-    <w:name w:val="heading 3"/>
-    <w:basedOn w:val="a"/>
-    <w:next w:val="a"/>
-    <w:uiPriority w:val="9"/>
-    <w:unhideWhenUsed/>
-    <w:qFormat/>
-    <w:pPr>
-      <w:keepNext/>
-      <w:ind w:firstLine="720"/>
-      <w:jc w:val="both"/>
-      <w:outlineLvl w:val="2"/>
-    </w:pPr>
-    <w:rPr>
-      <w:sz w:val="28"/>
-      <w:szCs w:val="28"/>
-    </w:rPr>
-  </w:style>
-  <w:style w:type="paragraph" w:styleId="4">
-    <w:name w:val="heading 4"/>
-    <w:basedOn w:val="a"/>
-    <w:next w:val="a"/>
-    <w:uiPriority w:val="9"/>
-    <w:unhideWhenUsed/>
-    <w:qFormat/>
-    <w:pPr>
-      <w:keepNext/>
-      <w:outlineLvl w:val="3"/>
-    </w:pPr>
-    <w:rPr>
-      <w:sz w:val="28"/>
-      <w:szCs w:val="28"/>
-    </w:rPr>
-  </w:style>
-  <w:style w:type="paragraph" w:styleId="5">
-    <w:name w:val="heading 5"/>
-    <w:basedOn w:val="a"/>
-    <w:next w:val="a"/>
-    <w:uiPriority w:val="9"/>
-    <w:unhideWhenUsed/>
-    <w:qFormat/>
-    <w:pPr>
-      <w:keepNext/>
-      <w:spacing w:line="360" w:lineRule="auto"/>
-      <w:jc w:val="center"/>
-      <w:outlineLvl w:val="4"/>
-    </w:pPr>
-    <w:rPr>
-      <w:sz w:val="28"/>
-      <w:szCs w:val="28"/>
-    </w:rPr>
-  </w:style>
-  <w:style w:type="paragraph" w:styleId="6">
-    <w:name w:val="heading 6"/>
-    <w:basedOn w:val="a"/>
-    <w:next w:val="a"/>
-    <w:uiPriority w:val="9"/>
-    <w:semiHidden/>
-    <w:unhideWhenUsed/>
-    <w:qFormat/>
-    <w:pPr>
-      <w:keepNext/>
-      <w:jc w:val="both"/>
-      <w:outlineLvl w:val="5"/>
-    </w:pPr>
-    <w:rPr>
-      <w:b/>
-      <w:sz w:val="28"/>
-      <w:szCs w:val="28"/>
-    </w:rPr>
-  </w:style>
-  <w:style w:type="character" w:default="1" w:styleId="a0">
-    <w:name w:val="Default Paragraph Font"/>
-    <w:uiPriority w:val="1"/>
-    <w:semiHidden/>
-    <w:unhideWhenUsed/>
-  </w:style>
-  <w:style w:type="table" w:default="1" w:styleId="a1">
-    <w:name w:val="Normal Table"/>
-    <w:uiPriority w:val="99"/>
-    <w:semiHidden/>
-    <w:unhideWhenUsed/>
-    <w:tblPr>
-      <w:tblInd w:w="0" w:type="dxa"/>
-      <w:tblCellMar>
-        <w:top w:w="0" w:type="dxa"/>
-        <w:left w:w="108" w:type="dxa"/>
-        <w:bottom w:w="0" w:type="dxa"/>
-        <w:right w:w="108" w:type="dxa"/>
-      </w:tblCellMar>
-    </w:tblPr>
-  </w:style>
-  <w:style w:type="numbering" w:default="1" w:styleId="a2">
-    <w:name w:val="No List"/>
-    <w:uiPriority w:val="99"/>
-    <w:semiHidden/>
-    <w:unhideWhenUsed/>
-  </w:style>
-  <w:style w:type="table" w:customStyle="1" w:styleId="TableNormal">
-    <w:name w:val="Table Normal"/>
-    <w:tblPr>
-      <w:tblCellMar>
-        <w:top w:w="0" w:type="dxa"/>
-        <w:left w:w="0" w:type="dxa"/>
-        <w:bottom w:w="0" w:type="dxa"/>
-        <w:right w:w="0" w:type="dxa"/>
-      </w:tblCellMar>
-    </w:tblPr>
-  </w:style>
-  <w:style w:type="paragraph" w:styleId="a3">
-    <w:name w:val="Title"/>
-    <w:basedOn w:val="a"/>
-    <w:next w:val="a"/>
-    <w:uiPriority w:val="10"/>
-    <w:qFormat/>
-    <w:pPr>
-      <w:jc w:val="center"/>
-    </w:pPr>
-    <w:rPr>
-      <w:b/>
-      <w:sz w:val="28"/>
-      <w:szCs w:val="28"/>
-    </w:rPr>
-  </w:style>
-  <w:style w:type="paragraph" w:styleId="a4">
-    <w:name w:val="Subtitle"/>
-    <w:basedOn w:val="a"/>
-    <w:next w:val="a"/>
-    <w:uiPriority w:val="11"/>
-    <w:qFormat/>
-    <w:pPr>
-      <w:keepNext/>
-      <w:keepLines/>
-      <w:spacing w:before="360" w:after="80"/>
-    </w:pPr>
-    <w:rPr>
-      <w:rFonts w:ascii="Georgia" w:eastAsia="Georgia" w:hAnsi="Georgia" w:cs="Georgia"/>
-      <w:i/>
-      <w:color w:val="666666"/>
-      <w:sz w:val="48"/>
-      <w:szCs w:val="48"/>
-    </w:rPr>
-  </w:style>
-  <w:style w:type="table" w:customStyle="1" w:styleId="a5">
-    <w:basedOn w:val="TableNormal"/>
-    <w:tblPr>
-      <w:tblStyleRowBandSize w:val="1"/>
-      <w:tblStyleColBandSize w:val="1"/>
-      <w:tblCellMar>
-        <w:top w:w="100" w:type="dxa"/>
-        <w:left w:w="100" w:type="dxa"/>
-        <w:bottom w:w="100" w:type="dxa"/>
-        <w:right w:w="100" w:type="dxa"/>
-      </w:tblCellMar>
-    </w:tblPr>
-  </w:style>
-  <w:style w:type="table" w:customStyle="1" w:styleId="a6">
-    <w:basedOn w:val="TableNormal"/>
-    <w:tblPr>
-      <w:tblStyleRowBandSize w:val="1"/>
-      <w:tblStyleColBandSize w:val="1"/>
-      <w:tblCellMar>
-        <w:top w:w="100" w:type="dxa"/>
-        <w:left w:w="100" w:type="dxa"/>
-        <w:bottom w:w="100" w:type="dxa"/>
-        <w:right w:w="100" w:type="dxa"/>
-      </w:tblCellMar>
-    </w:tblPr>
-  </w:style>
-  <w:style w:type="table" w:customStyle="1" w:styleId="a7">
-    <w:basedOn w:val="TableNormal"/>
-    <w:tblPr>
-      <w:tblStyleRowBandSize w:val="1"/>
-      <w:tblStyleColBandSize w:val="1"/>
-      <w:tblCellMar>
-        <w:top w:w="100" w:type="dxa"/>
-        <w:left w:w="100" w:type="dxa"/>
-        <w:bottom w:w="100" w:type="dxa"/>
-        <w:right w:w="100" w:type="dxa"/>
-      </w:tblCellMar>
-    </w:tblPr>
-  </w:style>
-  <w:style w:type="paragraph" w:styleId="a8">
-    <w:name w:val="List Paragraph"/>
-    <w:basedOn w:val="a"/>
-    <w:uiPriority w:val="34"/>
-    <w:qFormat/>
-    <w:rsid w:val="00B30D50"/>
-    <w:pPr>
-      <w:ind w:left="720"/>
-      <w:contextualSpacing/>
-    </w:pPr>
-  </w:style>
-  <w:style w:type="paragraph" w:styleId="10">
-    <w:name w:val="toc 1"/>
-    <w:basedOn w:val="a"/>
-    <w:next w:val="a"/>
-    <w:autoRedefine/>
-    <w:uiPriority w:val="39"/>
-    <w:unhideWhenUsed/>
-    <w:rsid w:val="00FB609B"/>
-    <w:pPr>
-      <w:tabs>
-        <w:tab w:val="left" w:pos="480"/>
-        <w:tab w:val="right" w:pos="10195"/>
-      </w:tabs>
-      <w:spacing w:after="100"/>
-    </w:pPr>
-  </w:style>
-  <w:style w:type="character" w:styleId="a9">
-    <w:name w:val="Hyperlink"/>
-    <w:basedOn w:val="a0"/>
-    <w:uiPriority w:val="99"/>
-    <w:unhideWhenUsed/>
-    <w:rsid w:val="00B30D50"/>
-    <w:rPr>
-      <w:color w:val="0000FF" w:themeColor="hyperlink"/>
-      <w:u w:val="single"/>
-    </w:rPr>
-  </w:style>
-  <w:style w:type="paragraph" w:styleId="20">
-    <w:name w:val="toc 2"/>
-    <w:basedOn w:val="a"/>
-    <w:next w:val="a"/>
-    <w:autoRedefine/>
-    <w:uiPriority w:val="39"/>
-    <w:unhideWhenUsed/>
-    <w:rsid w:val="00213D88"/>
-    <w:pPr>
-      <w:spacing w:after="100"/>
-      <w:ind w:left="240"/>
-    </w:pPr>
-  </w:style>
-  <w:style w:type="character" w:customStyle="1" w:styleId="apple-converted-space">
-    <w:name w:val="apple-converted-space"/>
-    <w:basedOn w:val="a0"/>
-    <w:rsid w:val="005264FC"/>
-  </w:style>
-  <w:style w:type="paragraph" w:styleId="aa">
-    <w:name w:val="header"/>
-    <w:basedOn w:val="a"/>
-    <w:link w:val="ab"/>
-    <w:uiPriority w:val="99"/>
-    <w:unhideWhenUsed/>
-    <w:rsid w:val="00395B15"/>
-    <w:pPr>
-      <w:tabs>
-        <w:tab w:val="center" w:pos="4677"/>
-        <w:tab w:val="right" w:pos="9355"/>
-      </w:tabs>
-    </w:pPr>
-  </w:style>
-  <w:style w:type="character" w:customStyle="1" w:styleId="ab">
-    <w:name w:val="Верхний колонтитул Знак"/>
-    <w:basedOn w:val="a0"/>
-    <w:link w:val="aa"/>
-    <w:uiPriority w:val="99"/>
-    <w:rsid w:val="00395B15"/>
-  </w:style>
-  <w:style w:type="paragraph" w:styleId="ac">
-    <w:name w:val="footer"/>
-    <w:basedOn w:val="a"/>
-    <w:link w:val="ad"/>
-    <w:uiPriority w:val="99"/>
-    <w:unhideWhenUsed/>
-    <w:rsid w:val="00395B15"/>
-    <w:pPr>
-      <w:tabs>
-        <w:tab w:val="center" w:pos="4677"/>
-        <w:tab w:val="right" w:pos="9355"/>
-      </w:tabs>
-    </w:pPr>
-  </w:style>
-  <w:style w:type="character" w:customStyle="1" w:styleId="ad">
-    <w:name w:val="Нижний колонтитул Знак"/>
-    <w:basedOn w:val="a0"/>
-    <w:link w:val="ac"/>
-    <w:uiPriority w:val="99"/>
-    <w:rsid w:val="00395B15"/>
-  </w:style>
-  <w:style w:type="paragraph" w:customStyle="1" w:styleId="ae">
-    <w:name w:val="Отступ у первой строки"/>
-    <w:basedOn w:val="a"/>
-    <w:autoRedefine/>
-    <w:qFormat/>
-    <w:rsid w:val="000B6A22"/>
-    <w:pPr>
-      <w:ind w:left="1069"/>
-    </w:pPr>
-    <w:rPr>
-      <w:sz w:val="28"/>
-    </w:rPr>
-  </w:style>
-  <w:style w:type="paragraph" w:styleId="af">
-    <w:name w:val="Balloon Text"/>
-    <w:basedOn w:val="a"/>
-    <w:link w:val="af0"/>
-    <w:uiPriority w:val="99"/>
-    <w:semiHidden/>
-    <w:unhideWhenUsed/>
-    <w:rsid w:val="001F07FF"/>
-    <w:rPr>
-      <w:rFonts w:ascii="Tahoma" w:hAnsi="Tahoma" w:cs="Tahoma"/>
-      <w:sz w:val="16"/>
-      <w:szCs w:val="16"/>
-    </w:rPr>
-  </w:style>
-  <w:style w:type="character" w:customStyle="1" w:styleId="af0">
-    <w:name w:val="Текст выноски Знак"/>
-    <w:basedOn w:val="a0"/>
-    <w:link w:val="af"/>
-    <w:uiPriority w:val="99"/>
-    <w:semiHidden/>
-    <w:rsid w:val="001F07FF"/>
-    <w:rPr>
-      <w:rFonts w:ascii="Tahoma" w:hAnsi="Tahoma" w:cs="Tahoma"/>
-      <w:sz w:val="16"/>
-      <w:szCs w:val="16"/>
-    </w:rPr>
-  </w:style>
-  <w:style w:type="paragraph" w:customStyle="1" w:styleId="125TNR14">
-    <w:name w:val="отступ 1.25 TNR 14"/>
-    <w:basedOn w:val="af1"/>
-    <w:link w:val="125TNR140"/>
-    <w:qFormat/>
-    <w:rsid w:val="001F07FF"/>
-    <w:pPr>
-      <w:pBdr>
-        <w:top w:val="nil"/>
-        <w:left w:val="nil"/>
-        <w:bottom w:val="nil"/>
-        <w:right w:val="nil"/>
-        <w:between w:val="nil"/>
-        <w:bar w:val="nil"/>
-      </w:pBdr>
-      <w:spacing w:after="0"/>
-      <w:ind w:firstLine="709"/>
-    </w:pPr>
-    <w:rPr>
-      <w:rFonts w:eastAsia="Arial Unicode MS"/>
-      <w:color w:val="000000"/>
-      <w:sz w:val="28"/>
-      <w:szCs w:val="28"/>
-      <w:bdr w:val="nil"/>
-      <w14:textOutline w14:w="0" w14:cap="flat" w14:cmpd="sng" w14:algn="ctr">
-        <w14:noFill/>
-        <w14:prstDash w14:val="solid"/>
-        <w14:bevel/>
-      </w14:textOutline>
-    </w:rPr>
-  </w:style>
-  <w:style w:type="character" w:customStyle="1" w:styleId="125TNR140">
-    <w:name w:val="отступ 1.25 TNR 14 Знак"/>
-    <w:basedOn w:val="af2"/>
-    <w:link w:val="125TNR14"/>
-    <w:rsid w:val="001F07FF"/>
-    <w:rPr>
-      <w:rFonts w:eastAsia="Arial Unicode MS"/>
-      <w:color w:val="000000"/>
-      <w:sz w:val="28"/>
-      <w:szCs w:val="28"/>
-      <w:bdr w:val="nil"/>
-      <w14:textOutline w14:w="0" w14:cap="flat" w14:cmpd="sng" w14:algn="ctr">
-        <w14:noFill/>
-        <w14:prstDash w14:val="solid"/>
-        <w14:bevel/>
-      </w14:textOutline>
-    </w:rPr>
-  </w:style>
-  <w:style w:type="paragraph" w:styleId="af1">
-    <w:name w:val="Body Text"/>
-    <w:basedOn w:val="a"/>
-    <w:link w:val="af2"/>
-    <w:uiPriority w:val="99"/>
-    <w:semiHidden/>
-    <w:unhideWhenUsed/>
-    <w:rsid w:val="001F07FF"/>
-    <w:pPr>
-      <w:spacing w:after="120"/>
-    </w:pPr>
-  </w:style>
-  <w:style w:type="character" w:customStyle="1" w:styleId="af2">
-    <w:name w:val="Основной текст Знак"/>
-    <w:basedOn w:val="a0"/>
-    <w:link w:val="af1"/>
-    <w:uiPriority w:val="99"/>
-    <w:semiHidden/>
-    <w:rsid w:val="001F07FF"/>
-  </w:style>
-  <w:style w:type="table" w:styleId="af3">
-    <w:name w:val="Table Grid"/>
-    <w:basedOn w:val="a1"/>
-    <w:uiPriority w:val="39"/>
-    <w:rsid w:val="00F17ABB"/>
-    <w:tblPr>
-      <w:tblBorders>
-        <w:top w:val="single" w:sz="4" w:space="0" w:color="auto"/>
-        <w:left w:val="single" w:sz="4" w:space="0" w:color="auto"/>
-        <w:bottom w:val="single" w:sz="4" w:space="0" w:color="auto"/>
-        <w:right w:val="single" w:sz="4" w:space="0" w:color="auto"/>
-        <w:insideH w:val="single" w:sz="4" w:space="0" w:color="auto"/>
-        <w:insideV w:val="single" w:sz="4" w:space="0" w:color="auto"/>
-      </w:tblBorders>
-    </w:tblPr>
-  </w:style>
-</w:styles>
-</file>
-
-<file path=word/stylesWithEffects.xml><?xml version="1.0" encoding="utf-8"?>
-<w:styles xmlns:wpc="http://schemas.microsoft.com/office/word/2010/wordprocessingCanvas" xmlns:mc="http://schemas.openxmlformats.org/markup-compatibility/2006" xmlns:o="urn:schemas-microsoft-com:office:office" xmlns:r="http://schemas.openxmlformats.org/officeDocument/2006/relationships" xmlns:m="http://schemas.openxmlformats.org/officeDocument/2006/math" xmlns:v="urn:schemas-microsoft-com:vml" xmlns:wp14="http://schemas.microsoft.com/office/word/2010/wordprocessingDrawing" xmlns:wp="http://schemas.openxmlformats.org/drawingml/2006/wordprocessingDrawing" xmlns:w10="urn:schemas-microsoft-com:office:word" xmlns:w="http://schemas.openxmlformats.org/wordprocessingml/2006/main" xmlns:w14="http://schemas.microsoft.com/office/word/2010/wordml" xmlns:wpg="http://schemas.microsoft.com/office/word/2010/wordprocessingGroup" xmlns:wpi="http://schemas.microsoft.com/office/word/2010/wordprocessingInk" xmlns:wne="http://schemas.microsoft.com/office/word/2006/wordml" xmlns:wps="http://schemas.microsoft.com/office/word/2010/wordprocessingShape" mc:Ignorable="w14 wp14">
-  <w:docDefaults>
-    <w:rPrDefault>
-      <w:rPr>
-        <w:rFonts w:ascii="Times New Roman" w:eastAsia="Times New Roman" w:hAnsi="Times New Roman" w:cs="Times New Roman"/>
-        <w:sz w:val="24"/>
-        <w:szCs w:val="24"/>
-        <w:lang w:val="ru-RU" w:eastAsia="ru-RU" w:bidi="ar-SA"/>
-      </w:rPr>
-    </w:rPrDefault>
-    <w:pPrDefault/>
-  </w:docDefaults>
-  <w:latentStyles w:defLockedState="0" w:defUIPriority="99" w:defSemiHidden="1" w:defUnhideWhenUsed="1" w:defQFormat="0" w:count="267">
-    <w:lsdException w:name="Normal" w:semiHidden="0" w:uiPriority="0" w:unhideWhenUsed="0" w:qFormat="1"/>
-    <w:lsdException w:name="heading 1" w:semiHidden="0" w:uiPriority="9" w:unhideWhenUsed="0" w:qFormat="1"/>
-    <w:lsdException w:name="heading 2" w:uiPriority="9" w:qFormat="1"/>
-    <w:lsdException w:name="heading 3" w:uiPriority="9" w:qFormat="1"/>
-    <w:lsdException w:name="heading 4" w:uiPriority="9" w:qFormat="1"/>
-    <w:lsdException w:name="heading 5" w:uiPriority="9" w:qFormat="1"/>
-    <w:lsdException w:name="heading 6" w:uiPriority="9" w:qFormat="1"/>
-    <w:lsdException w:name="heading 7" w:uiPriority="9" w:qFormat="1"/>
-    <w:lsdException w:name="heading 8" w:uiPriority="9" w:qFormat="1"/>
-    <w:lsdException w:name="heading 9" w:uiPriority="9" w:qFormat="1"/>
-    <w:lsdException w:name="toc 1" w:uiPriority="39"/>
-    <w:lsdException w:name="toc 2" w:uiPriority="39"/>
-    <w:lsdException w:name="toc 3" w:uiPriority="39"/>
-    <w:lsdException w:name="toc 4" w:uiPriority="39"/>
-    <w:lsdException w:name="toc 5" w:uiPriority="39"/>
-    <w:lsdException w:name="toc 6" w:uiPriority="39"/>
-    <w:lsdException w:name="toc 7" w:uiPriority="39"/>
-    <w:lsdException w:name="toc 8" w:uiPriority="39"/>
-    <w:lsdException w:name="toc 9" w:uiPriority="39"/>
-    <w:lsdException w:name="caption" w:uiPriority="35" w:qFormat="1"/>
-    <w:lsdException w:name="Title" w:semiHidden="0" w:uiPriority="10" w:unhideWhenUsed="0" w:qFormat="1"/>
-    <w:lsdException w:name="Default Paragraph Font" w:uiPriority="1"/>
-    <w:lsdException w:name="Subtitle" w:semiHidden="0" w:uiPriority="11" w:unhideWhenUsed="0" w:qFormat="1"/>
-    <w:lsdException w:name="Strong" w:semiHidden="0" w:uiPriority="22" w:unhideWhenUsed="0" w:qFormat="1"/>
-    <w:lsdException w:name="Emphasis" w:semiHidden="0" w:uiPriority="20" w:unhideWhenUsed="0" w:qFormat="1"/>
-    <w:lsdException w:name="Table Grid" w:semiHidden="0" w:uiPriority="39" w:unhideWhenUsed="0"/>
-    <w:lsdException w:name="Placeholder Text" w:unhideWhenUsed="0"/>
-    <w:lsdException w:name="No Spacing" w:semiHidden="0" w:uiPriority="1" w:unhideWhenUsed="0" w:qFormat="1"/>
-    <w:lsdException w:name="Light Shading" w:semiHidden="0" w:uiPriority="60" w:unhideWhenUsed="0"/>
-    <w:lsdException w:name="Light List" w:semiHidden="0" w:uiPriority="61" w:unhideWhenUsed="0"/>
-    <w:lsdException w:name="Light Grid" w:semiHidden="0" w:uiPriority="62" w:unhideWhenUsed="0"/>
-    <w:lsdException w:name="Medium Shading 1" w:semiHidden="0" w:uiPriority="63" w:unhideWhenUsed="0"/>
-    <w:lsdException w:name="Medium Shading 2" w:semiHidden="0" w:uiPriority="64" w:unhideWhenUsed="0"/>
-    <w:lsdException w:name="Medium List 1" w:semiHidden="0" w:uiPriority="65" w:unhideWhenUsed="0"/>
-    <w:lsdException w:name="Medium List 2" w:semiHidden="0" w:uiPriority="66" w:unhideWhenUsed="0"/>
-    <w:lsdException w:name="Medium Grid 1" w:semiHidden="0" w:uiPriority="67" w:unhideWhenUsed="0"/>
-    <w:lsdException w:name="Medium Grid 2" w:semiHidden="0" w:uiPriority="68" w:unhideWhenUsed="0"/>
-    <w:lsdException w:name="Medium Grid 3" w:semiHidden="0" w:uiPriority="69" w:unhideWhenUsed="0"/>
-    <w:lsdException w:name="Dark List" w:semiHidden="0" w:uiPriority="70" w:unhideWhenUsed="0"/>
-    <w:lsdException w:name="Colorful Shading" w:semiHidden="0" w:uiPriority="71" w:unhideWhenUsed="0"/>
-    <w:lsdException w:name="Colorful List" w:semiHidden="0" w:uiPriority="72" w:unhideWhenUsed="0"/>
-    <w:lsdException w:name="Colorful Grid" w:semiHidden="0" w:uiPriority="73" w:unhideWhenUsed="0"/>
-    <w:lsdException w:name="Light Shading Accent 1" w:semiHidden="0" w:uiPriority="60" w:unhideWhenUsed="0"/>
-    <w:lsdException w:name="Light List Accent 1" w:semiHidden="0" w:uiPriority="61" w:unhideWhenUsed="0"/>
-    <w:lsdException w:name="Light Grid Accent 1" w:semiHidden="0" w:uiPriority="62" w:unhideWhenUsed="0"/>
-    <w:lsdException w:name="Medium Shading 1 Accent 1" w:semiHidden="0" w:uiPriority="63" w:unhideWhenUsed="0"/>
-    <w:lsdException w:name="Medium Shading 2 Accent 1" w:semiHidden="0" w:uiPriority="64" w:unhideWhenUsed="0"/>
-    <w:lsdException w:name="Medium List 1 Accent 1" w:semiHidden="0" w:uiPriority="65" w:unhideWhenUsed="0"/>
-    <w:lsdException w:name="Revision" w:unhideWhenUsed="0"/>
-    <w:lsdException w:name="List Paragraph" w:semiHidden="0" w:uiPriority="34" w:unhideWhenUsed="0" w:qFormat="1"/>
-    <w:lsdException w:name="Quote" w:semiHidden="0" w:uiPriority="29" w:unhideWhenUsed="0" w:qFormat="1"/>
-    <w:lsdException w:name="Intense Quote" w:semiHidden="0" w:uiPriority="30" w:unhideWhenUsed="0" w:qFormat="1"/>
-    <w:lsdException w:name="Medium List 2 Accent 1" w:semiHidden="0" w:uiPriority="66" w:unhideWhenUsed="0"/>
-    <w:lsdException w:name="Medium Grid 1 Accent 1" w:semiHidden="0" w:uiPriority="67" w:unhideWhenUsed="0"/>
-    <w:lsdException w:name="Medium Grid 2 Accent 1" w:semiHidden="0" w:uiPriority="68" w:unhideWhenUsed="0"/>
-    <w:lsdException w:name="Medium Grid 3 Accent 1" w:semiHidden="0" w:uiPriority="69" w:unhideWhenUsed="0"/>
-    <w:lsdException w:name="Dark List Accent 1" w:semiHidden="0" w:uiPriority="70" w:unhideWhenUsed="0"/>
-    <w:lsdException w:name="Colorful Shading Accent 1" w:semiHidden="0" w:uiPriority="71" w:unhideWhenUsed="0"/>
-    <w:lsdException w:name="Colorful List Accent 1" w:semiHidden="0" w:uiPriority="72" w:unhideWhenUsed="0"/>
-    <w:lsdException w:name="Colorful Grid Accent 1" w:semiHidden="0" w:uiPriority="73" w:unhideWhenUsed="0"/>
-    <w:lsdException w:name="Light Shading Accent 2" w:semiHidden="0" w:uiPriority="60" w:unhideWhenUsed="0"/>
-    <w:lsdException w:name="Light List Accent 2" w:semiHidden="0" w:uiPriority="61" w:unhideWhenUsed="0"/>
-    <w:lsdException w:name="Light Grid Accent 2" w:semiHidden="0" w:uiPriority="62" w:unhideWhenUsed="0"/>
-    <w:lsdException w:name="Medium Shading 1 Accent 2" w:semiHidden="0" w:uiPriority="63" w:unhideWhenUsed="0"/>
-    <w:lsdException w:name="Medium Shading 2 Accent 2" w:semiHidden="0" w:uiPriority="64" w:unhideWhenUsed="0"/>
-    <w:lsdException w:name="Medium List 1 Accent 2" w:semiHidden="0" w:uiPriority="65" w:unhideWhenUsed="0"/>
-    <w:lsdException w:name="Medium List 2 Accent 2" w:semiHidden="0" w:uiPriority="66" w:unhideWhenUsed="0"/>
-    <w:lsdException w:name="Medium Grid 1 Accent 2" w:semiHidden="0" w:uiPriority="67" w:unhideWhenUsed="0"/>
-    <w:lsdException w:name="Medium Grid 2 Accent 2" w:semiHidden="0" w:uiPriority="68" w:unhideWhenUsed="0"/>
-    <w:lsdException w:name="Medium Grid 3 Accent 2" w:semiHidden="0" w:uiPriority="69" w:unhideWhenUsed="0"/>
-    <w:lsdException w:name="Dark List Accent 2" w:semiHidden="0" w:uiPriority="70" w:unhideWhenUsed="0"/>
-    <w:lsdException w:name="Colorful Shading Accent 2" w:semiHidden="0" w:uiPriority="71" w:unhideWhenUsed="0"/>
-    <w:lsdException w:name="Colorful List Accent 2" w:semiHidden="0" w:uiPriority="72" w:unhideWhenUsed="0"/>
-    <w:lsdException w:name="Colorful Grid Accent 2" w:semiHidden="0" w:uiPriority="73" w:unhideWhenUsed="0"/>
-    <w:lsdException w:name="Light Shading Accent 3" w:semiHidden="0" w:uiPriority="60" w:unhideWhenUsed="0"/>
-    <w:lsdException w:name="Light List Accent 3" w:semiHidden="0" w:uiPriority="61" w:unhideWhenUsed="0"/>
-    <w:lsdException w:name="Light Grid Accent 3" w:semiHidden="0" w:uiPriority="62" w:unhideWhenUsed="0"/>
-    <w:lsdException w:name="Medium Shading 1 Accent 3" w:semiHidden="0" w:uiPriority="63" w:unhideWhenUsed="0"/>
-    <w:lsdException w:name="Medium Shading 2 Accent 3" w:semiHidden="0" w:uiPriority="64" w:unhideWhenUsed="0"/>
-    <w:lsdException w:name="Medium List 1 Accent 3" w:semiHidden="0" w:uiPriority="65" w:unhideWhenUsed="0"/>
-    <w:lsdException w:name="Medium List 2 Accent 3" w:semiHidden="0" w:uiPriority="66" w:unhideWhenUsed="0"/>
-    <w:lsdException w:name="Medium Grid 1 Accent 3" w:semiHidden="0" w:uiPriority="67" w:unhideWhenUsed="0"/>
-    <w:lsdException w:name="Medium Grid 2 Accent 3" w:semiHidden="0" w:uiPriority="68" w:unhideWhenUsed="0"/>
-    <w:lsdException w:name="Medium Grid 3 Accent 3" w:semiHidden="0" w:uiPriority="69" w:unhideWhenUsed="0"/>
-    <w:lsdException w:name="Dark List Accent 3" w:semiHidden="0" w:uiPriority="70" w:unhideWhenUsed="0"/>
-    <w:lsdException w:name="Colorful Shading Accent 3" w:semiHidden="0" w:uiPriority="71" w:unhideWhenUsed="0"/>
-    <w:lsdException w:name="Colorful List Accent 3" w:semiHidden="0" w:uiPriority="72" w:unhideWhenUsed="0"/>
-    <w:lsdException w:name="Colorful Grid Accent 3" w:semiHidden="0" w:uiPriority="73" w:unhideWhenUsed="0"/>
-    <w:lsdException w:name="Light Shading Accent 4" w:semiHidden="0" w:uiPriority="60" w:unhideWhenUsed="0"/>
-    <w:lsdException w:name="Light List Accent 4" w:semiHidden="0" w:uiPriority="61" w:unhideWhenUsed="0"/>
-    <w:lsdException w:name="Light Grid Accent 4" w:semiHidden="0" w:uiPriority="62" w:unhideWhenUsed="0"/>
-    <w:lsdException w:name="Medium Shading 1 Accent 4" w:semiHidden="0" w:uiPriority="63" w:unhideWhenUsed="0"/>
-    <w:lsdException w:name="Medium Shading 2 Accent 4" w:semiHidden="0" w:uiPriority="64" w:unhideWhenUsed="0"/>
-    <w:lsdException w:name="Medium List 1 Accent 4" w:semiHidden="0" w:uiPriority="65" w:unhideWhenUsed="0"/>
-    <w:lsdException w:name="Medium List 2 Accent 4" w:semiHidden="0" w:uiPriority="66" w:unhideWhenUsed="0"/>
-    <w:lsdException w:name="Medium Grid 1 Accent 4" w:semiHidden="0" w:uiPriority="67" w:unhideWhenUsed="0"/>
-    <w:lsdException w:name="Medium Grid 2 Accent 4" w:semiHidden="0" w:uiPriority="68" w:unhideWhenUsed="0"/>
-    <w:lsdException w:name="Medium Grid 3 Accent 4" w:semiHidden="0" w:uiPriority="69" w:unhideWhenUsed="0"/>
-    <w:lsdException w:name="Dark List Accent 4" w:semiHidden="0" w:uiPriority="70" w:unhideWhenUsed="0"/>
-    <w:lsdException w:name="Colorful Shading Accent 4" w:semiHidden="0" w:uiPriority="71" w:unhideWhenUsed="0"/>
-    <w:lsdException w:name="Colorful List Accent 4" w:semiHidden="0" w:uiPriority="72" w:unhideWhenUsed="0"/>
-    <w:lsdException w:name="Colorful Grid Accent 4" w:semiHidden="0" w:uiPriority="73" w:unhideWhenUsed="0"/>
-    <w:lsdException w:name="Light Shading Accent 5" w:semiHidden="0" w:uiPriority="60" w:unhideWhenUsed="0"/>
-    <w:lsdException w:name="Light List Accent 5" w:semiHidden="0" w:uiPriority="61" w:unhideWhenUsed="0"/>
-    <w:lsdException w:name="Light Grid Accent 5" w:semiHidden="0" w:uiPriority="62" w:unhideWhenUsed="0"/>
-    <w:lsdException w:name="Medium Shading 1 Accent 5" w:semiHidden="0" w:uiPriority="63" w:unhideWhenUsed="0"/>
-    <w:lsdException w:name="Medium Shading 2 Accent 5" w:semiHidden="0" w:uiPriority="64" w:unhideWhenUsed="0"/>
-    <w:lsdException w:name="Medium List 1 Accent 5" w:semiHidden="0" w:uiPriority="65" w:unhideWhenUsed="0"/>
-    <w:lsdException w:name="Medium List 2 Accent 5" w:semiHidden="0" w:uiPriority="66" w:unhideWhenUsed="0"/>
-    <w:lsdException w:name="Medium Grid 1 Accent 5" w:semiHidden="0" w:uiPriority="67" w:unhideWhenUsed="0"/>
-    <w:lsdException w:name="Medium Grid 2 Accent 5" w:semiHidden="0" w:uiPriority="68" w:unhideWhenUsed="0"/>
-    <w:lsdException w:name="Medium Grid 3 Accent 5" w:semiHidden="0" w:uiPriority="69" w:unhideWhenUsed="0"/>
-    <w:lsdException w:name="Dark List Accent 5" w:semiHidden="0" w:uiPriority="70" w:unhideWhenUsed="0"/>
-    <w:lsdException w:name="Colorful Shading Accent 5" w:semiHidden="0" w:uiPriority="71" w:unhideWhenUsed="0"/>
-    <w:lsdException w:name="Colorful List Accent 5" w:semiHidden="0" w:uiPriority="72" w:unhideWhenUsed="0"/>
-    <w:lsdException w:name="Colorful Grid Accent 5" w:semiHidden="0" w:uiPriority="73" w:unhideWhenUsed="0"/>
-    <w:lsdException w:name="Light Shading Accent 6" w:semiHidden="0" w:uiPriority="60" w:unhideWhenUsed="0"/>
-    <w:lsdException w:name="Light List Accent 6" w:semiHidden="0" w:uiPriority="61" w:unhideWhenUsed="0"/>
-    <w:lsdException w:name="Light Grid Accent 6" w:semiHidden="0" w:uiPriority="62" w:unhideWhenUsed="0"/>
-    <w:lsdException w:name="Medium Shading 1 Accent 6" w:semiHidden="0" w:uiPriority="63" w:unhideWhenUsed="0"/>
-    <w:lsdException w:name="Medium Shading 2 Accent 6" w:semiHidden="0" w:uiPriority="64" w:unhideWhenUsed="0"/>
-    <w:lsdException w:name="Medium List 1 Accent 6" w:semiHidden="0" w:uiPriority="65" w:unhideWhenUsed="0"/>
-    <w:lsdException w:name="Medium List 2 Accent 6" w:semiHidden="0" w:uiPriority="66" w:unhideWhenUsed="0"/>
-    <w:lsdException w:name="Medium Grid 1 Accent 6" w:semiHidden="0" w:uiPriority="67" w:unhideWhenUsed="0"/>
-    <w:lsdException w:name="Medium Grid 2 Accent 6" w:semiHidden="0" w:uiPriority="68" w:unhideWhenUsed="0"/>
-    <w:lsdException w:name="Medium Grid 3 Accent 6" w:semiHidden="0" w:uiPriority="69" w:unhideWhenUsed="0"/>
-    <w:lsdException w:name="Dark List Accent 6" w:semiHidden="0" w:uiPriority="70" w:unhideWhenUsed="0"/>
-    <w:lsdException w:name="Colorful Shading Accent 6" w:semiHidden="0" w:uiPriority="71" w:unhideWhenUsed="0"/>
-    <w:lsdException w:name="Colorful List Accent 6" w:semiHidden="0" w:uiPriority="72" w:unhideWhenUsed="0"/>
-    <w:lsdException w:name="Colorful Grid Accent 6" w:semiHidden="0" w:uiPriority="73" w:unhideWhenUsed="0"/>
-    <w:lsdException w:name="Subtle Emphasis" w:semiHidden="0" w:uiPriority="19" w:unhideWhenUsed="0" w:qFormat="1"/>
-    <w:lsdException w:name="Intense Emphasis" w:semiHidden="0" w:uiPriority="21" w:unhideWhenUsed="0" w:qFormat="1"/>
-    <w:lsdException w:name="Subtle Reference" w:semiHidden="0" w:uiPriority="31" w:unhideWhenUsed="0" w:qFormat="1"/>
-    <w:lsdException w:name="Intense Reference" w:semiHidden="0" w:uiPriority="32" w:unhideWhenUsed="0" w:qFormat="1"/>
-    <w:lsdException w:name="Book Title" w:semiHidden="0" w:uiPriority="33" w:unhideWhenUsed="0" w:qFormat="1"/>
-    <w:lsdException w:name="Bibliography" w:uiPriority="37"/>
-    <w:lsdException w:name="TOC Heading" w:uiPriority="39" w:qFormat="1"/>
+  <w:latentStyles w:defLockedState="0" w:defUIPriority="99" w:defSemiHidden="0" w:defUnhideWhenUsed="0" w:defQFormat="0" w:count="376">
+    <w:lsdException w:name="Normal" w:uiPriority="0" w:qFormat="1"/>
+    <w:lsdException w:name="heading 1" w:uiPriority="9" w:qFormat="1"/>
+    <w:lsdException w:name="heading 2" w:semiHidden="1" w:uiPriority="9" w:unhideWhenUsed="1" w:qFormat="1"/>
+    <w:lsdException w:name="heading 3" w:semiHidden="1" w:uiPriority="9" w:unhideWhenUsed="1" w:qFormat="1"/>
+    <w:lsdException w:name="heading 4" w:semiHidden="1" w:uiPriority="9" w:unhideWhenUsed="1" w:qFormat="1"/>
+    <w:lsdException w:name="heading 5" w:semiHidden="1" w:uiPriority="9" w:unhideWhenUsed="1" w:qFormat="1"/>
+    <w:lsdException w:name="heading 6" w:semiHidden="1" w:uiPriority="9" w:unhideWhenUsed="1" w:qFormat="1"/>
+    <w:lsdException w:name="heading 7" w:semiHidden="1" w:uiPriority="9" w:unhideWhenUsed="1" w:qFormat="1"/>
+    <w:lsdException w:name="heading 8" w:semiHidden="1" w:uiPriority="9" w:unhideWhenUsed="1" w:qFormat="1"/>
+    <w:lsdException w:name="heading 9" w:semiHidden="1" w:uiPriority="9" w:unhideWhenUsed="1" w:qFormat="1"/>
+    <w:lsdException w:name="index 1" w:semiHidden="1" w:unhideWhenUsed="1"/>
+    <w:lsdException w:name="index 2" w:semiHidden="1" w:unhideWhenUsed="1"/>
+    <w:lsdException w:name="index 3" w:semiHidden="1" w:unhideWhenUsed="1"/>
+    <w:lsdException w:name="index 4" w:semiHidden="1" w:unhideWhenUsed="1"/>
+    <w:lsdException w:name="index 5" w:semiHidden="1" w:unhideWhenUsed="1"/>
+    <w:lsdException w:name="index 6" w:semiHidden="1" w:unhideWhenUsed="1"/>
+    <w:lsdException w:name="index 7" w:semiHidden="1" w:unhideWhenUsed="1"/>
+    <w:lsdException w:name="index 8" w:semiHidden="1" w:unhideWhenUsed="1"/>
+    <w:lsdException w:name="index 9" w:semiHidden="1" w:unhideWhenUsed="1"/>
+    <w:lsdException w:name="toc 1" w:semiHidden="1" w:uiPriority="39" w:unhideWhenUsed="1"/>
+    <w:lsdException w:name="toc 2" w:semiHidden="1" w:uiPriority="39" w:unhideWhenUsed="1"/>
+    <w:lsdException w:name="toc 3" w:semiHidden="1" w:uiPriority="39" w:unhideWhenUsed="1"/>
+    <w:lsdException w:name="toc 4" w:semiHidden="1" w:uiPriority="39" w:unhideWhenUsed="1"/>
+    <w:lsdException w:name="toc 5" w:semiHidden="1" w:uiPriority="39" w:unhideWhenUsed="1"/>
+    <w:lsdException w:name="toc 6" w:semiHidden="1" w:uiPriority="39" w:unhideWhenUsed="1"/>
+    <w:lsdException w:name="toc 7" w:semiHidden="1" w:uiPriority="39" w:unhideWhenUsed="1"/>
+    <w:lsdException w:name="toc 8" w:semiHidden="1" w:uiPriority="39" w:unhideWhenUsed="1"/>
+    <w:lsdException w:name="toc 9" w:semiHidden="1" w:uiPriority="39" w:unhideWhenUsed="1"/>
+    <w:lsdException w:name="Normal Indent" w:semiHidden="1" w:unhideWhenUsed="1"/>
+    <w:lsdException w:name="footnote text" w:semiHidden="1" w:unhideWhenUsed="1"/>
+    <w:lsdException w:name="annotation text" w:semiHidden="1" w:unhideWhenUsed="1"/>
+    <w:lsdException w:name="header" w:semiHidden="1" w:unhideWhenUsed="1"/>
+    <w:lsdException w:name="footer" w:semiHidden="1" w:unhideWhenUsed="1"/>
+    <w:lsdException w:name="index heading" w:semiHidden="1" w:unhideWhenUsed="1"/>
+    <w:lsdException w:name="caption" w:semiHidden="1" w:uiPriority="35" w:unhideWhenUsed="1" w:qFormat="1"/>
+    <w:lsdException w:name="table of figures" w:semiHidden="1" w:unhideWhenUsed="1"/>
+    <w:lsdException w:name="envelope address" w:semiHidden="1" w:unhideWhenUsed="1"/>
+    <w:lsdException w:name="envelope return" w:semiHidden="1" w:unhideWhenUsed="1"/>
+    <w:lsdException w:name="footnote reference" w:semiHidden="1" w:unhideWhenUsed="1"/>
+    <w:lsdException w:name="annotation reference" w:semiHidden="1" w:unhideWhenUsed="1"/>
+    <w:lsdException w:name="line number" w:semiHidden="1" w:unhideWhenUsed="1"/>
+    <w:lsdException w:name="page number" w:semiHidden="1" w:unhideWhenUsed="1"/>
+    <w:lsdException w:name="endnote reference" w:semiHidden="1" w:unhideWhenUsed="1"/>
+    <w:lsdException w:name="endnote text" w:semiHidden="1" w:unhideWhenUsed="1"/>
+    <w:lsdException w:name="table of authorities" w:semiHidden="1" w:unhideWhenUsed="1"/>
+    <w:lsdException w:name="macro" w:semiHidden="1" w:unhideWhenUsed="1"/>
+    <w:lsdException w:name="toa heading" w:semiHidden="1" w:unhideWhenUsed="1"/>
+    <w:lsdException w:name="List" w:semiHidden="1" w:unhideWhenUsed="1"/>
+    <w:lsdException w:name="List Bullet" w:semiHidden="1" w:unhideWhenUsed="1"/>
+    <w:lsdException w:name="List Number" w:semiHidden="1" w:unhideWhenUsed="1"/>
+    <w:lsdException w:name="List 2" w:semiHidden="1" w:unhideWhenUsed="1"/>
+    <w:lsdException w:name="List 3" w:semiHidden="1" w:unhideWhenUsed="1"/>
+    <w:lsdException w:name="List 4" w:semiHidden="1" w:unhideWhenUsed="1"/>
+    <w:lsdException w:name="List 5" w:semiHidden="1" w:unhideWhenUsed="1"/>
+    <w:lsdException w:name="List Bullet 2" w:semiHidden="1" w:unhideWhenUsed="1"/>
+    <w:lsdException w:name="List Bullet 3" w:semiHidden="1" w:unhideWhenUsed="1"/>
+    <w:lsdException w:name="List Bullet 4" w:semiHidden="1" w:unhideWhenUsed="1"/>
+    <w:lsdException w:name="List Bullet 5" w:semiHidden="1" w:unhideWhenUsed="1"/>
+    <w:lsdException w:name="List Number 2" w:semiHidden="1" w:unhideWhenUsed="1"/>
+    <w:lsdException w:name="List Number 3" w:semiHidden="1" w:unhideWhenUsed="1"/>
+    <w:lsdException w:name="List Number 4" w:semiHidden="1" w:unhideWhenUsed="1"/>
+    <w:lsdException w:name="List Number 5" w:semiHidden="1" w:unhideWhenUsed="1"/>
+    <w:lsdException w:name="Title" w:uiPriority="10" w:qFormat="1"/>
+    <w:lsdException w:name="Closing" w:semiHidden="1" w:unhideWhenUsed="1"/>
+    <w:lsdException w:name="Signature" w:semiHidden="1" w:unhideWhenUsed="1"/>
+    <w:lsdException w:name="Default Paragraph Font" w:semiHidden="1" w:uiPriority="1" w:unhideWhenUsed="1"/>
+    <w:lsdException w:name="Body Text" w:semiHidden="1" w:unhideWhenUsed="1"/>
+    <w:lsdException w:name="Body Text Indent" w:semiHidden="1" w:unhideWhenUsed="1"/>
+    <w:lsdException w:name="List Continue" w:semiHidden="1" w:unhideWhenUsed="1"/>
+    <w:lsdException w:name="List Continue 2" w:semiHidden="1" w:unhideWhenUsed="1"/>
+    <w:lsdException w:name="List Continue 3" w:semiHidden="1" w:unhideWhenUsed="1"/>
+    <w:lsdException w:name="List Continue 4" w:semiHidden="1" w:unhideWhenUsed="1"/>
+    <w:lsdException w:name="List Continue 5" w:semiHidden="1" w:unhideWhenUsed="1"/>
+    <w:lsdException w:name="Message Header" w:semiHidden="1" w:unhideWhenUsed="1"/>
+    <w:lsdException w:name="Subtitle" w:uiPriority="11" w:qFormat="1"/>
+    <w:lsdException w:name="Salutation" w:semiHidden="1" w:unhideWhenUsed="1"/>
+    <w:lsdException w:name="Date" w:semiHidden="1" w:unhideWhenUsed="1"/>
+    <w:lsdException w:name="Body Text First Indent" w:semiHidden="1" w:unhideWhenUsed="1"/>
+    <w:lsdException w:name="Body Text First Indent 2" w:semiHidden="1" w:unhideWhenUsed="1"/>
+    <w:lsdException w:name="Note Heading" w:semiHidden="1" w:unhideWhenUsed="1"/>
+    <w:lsdException w:name="Body Text 2" w:semiHidden="1" w:unhideWhenUsed="1"/>
+    <w:lsdException w:name="Body Text 3" w:semiHidden="1" w:unhideWhenUsed="1"/>
+    <w:lsdException w:name="Body Text Indent 2" w:semiHidden="1" w:unhideWhenUsed="1"/>
+    <w:lsdException w:name="Body Text Indent 3" w:semiHidden="1" w:unhideWhenUsed="1"/>
+    <w:lsdException w:name="Block Text" w:semiHidden="1" w:unhideWhenUsed="1"/>
+    <w:lsdException w:name="Hyperlink" w:semiHidden="1" w:unhideWhenUsed="1"/>
+    <w:lsdException w:name="FollowedHyperlink" w:semiHidden="1" w:unhideWhenUsed="1"/>
+    <w:lsdException w:name="Strong" w:uiPriority="22" w:qFormat="1"/>
+    <w:lsdException w:name="Emphasis" w:uiPriority="20" w:qFormat="1"/>
+    <w:lsdException w:name="Document Map" w:semiHidden="1" w:unhideWhenUsed="1"/>
+    <w:lsdException w:name="Plain Text" w:semiHidden="1" w:unhideWhenUsed="1"/>
+    <w:lsdException w:name="E-mail Signature" w:semiHidden="1" w:unhideWhenUsed="1"/>
+    <w:lsdException w:name="HTML Top of Form" w:semiHidden="1" w:unhideWhenUsed="1"/>
+    <w:lsdException w:name="HTML Bottom of Form" w:semiHidden="1" w:unhideWhenUsed="1"/>
+    <w:lsdException w:name="Normal (Web)" w:semiHidden="1" w:unhideWhenUsed="1"/>
+    <w:lsdException w:name="HTML Acronym" w:semiHidden="1" w:unhideWhenUsed="1"/>
+    <w:lsdException w:name="HTML Address" w:semiHidden="1" w:unhideWhenUsed="1"/>
+    <w:lsdException w:name="HTML Cite" w:semiHidden="1" w:unhideWhenUsed="1"/>
+    <w:lsdException w:name="HTML Code" w:semiHidden="1" w:unhideWhenUsed="1"/>
+    <w:lsdException w:name="HTML Definition" w:semiHidden="1" w:unhideWhenUsed="1"/>
+    <w:lsdException w:name="HTML Keyboard" w:semiHidden="1" w:unhideWhenUsed="1"/>
+    <w:lsdException w:name="HTML Preformatted" w:semiHidden="1" w:unhideWhenUsed="1"/>
+    <w:lsdException w:name="HTML Sample" w:semiHidden="1" w:unhideWhenUsed="1"/>
+    <w:lsdException w:name="HTML Typewriter" w:semiHidden="1" w:unhideWhenUsed="1"/>
+    <w:lsdException w:name="HTML Variable" w:semiHidden="1" w:unhideWhenUsed="1"/>
+    <w:lsdException w:name="Normal Table" w:semiHidden="1" w:unhideWhenUsed="1"/>
+    <w:lsdException w:name="annotation subject" w:semiHidden="1" w:unhideWhenUsed="1"/>
+    <w:lsdException w:name="No List" w:semiHidden="1" w:unhideWhenUsed="1"/>
+    <w:lsdException w:name="Outline List 1" w:semiHidden="1" w:unhideWhenUsed="1"/>
+    <w:lsdException w:name="Outline List 2" w:semiHidden="1" w:unhideWhenUsed="1"/>
+    <w:lsdException w:name="Outline List 3" w:semiHidden="1" w:unhideWhenUsed="1"/>
+    <w:lsdException w:name="Table Simple 1" w:semiHidden="1" w:unhideWhenUsed="1"/>
+    <w:lsdException w:name="Table Simple 2" w:semiHidden="1" w:unhideWhenUsed="1"/>
+    <w:lsdException w:name="Table Simple 3" w:semiHidden="1" w:unhideWhenUsed="1"/>
+    <w:lsdException w:name="Table Classic 1" w:semiHidden="1" w:unhideWhenUsed="1"/>
+    <w:lsdException w:name="Table Classic 2" w:semiHidden="1" w:unhideWhenUsed="1"/>
+    <w:lsdException w:name="Table Classic 3" w:semiHidden="1" w:unhideWhenUsed="1"/>
+    <w:lsdException w:name="Table Classic 4" w:semiHidden="1" w:unhideWhenUsed="1"/>
+    <w:lsdException w:name="Table Colorful 1" w:semiHidden="1" w:unhideWhenUsed="1"/>
+    <w:lsdException w:name="Table Colorful 2" w:semiHidden="1" w:unhideWhenUsed="1"/>
+    <w:lsdException w:name="Table Colorful 3" w:semiHidden="1" w:unhideWhenUsed="1"/>
+    <w:lsdException w:name="Table Columns 1" w:semiHidden="1" w:unhideWhenUsed="1"/>
+    <w:lsdException w:name="Table Columns 2" w:semiHidden="1" w:unhideWhenUsed="1"/>
+    <w:lsdException w:name="Table Columns 3" w:semiHidden="1" w:unhideWhenUsed="1"/>
+    <w:lsdException w:name="Table Columns 4" w:semiHidden="1" w:unhideWhenUsed="1"/>
+    <w:lsdException w:name="Table Columns 5" w:semiHidden="1" w:unhideWhenUsed="1"/>
+    <w:lsdException w:name="Table Grid 1" w:semiHidden="1" w:unhideWhenUsed="1"/>
+    <w:lsdException w:name="Table Grid 2" w:semiHidden="1" w:unhideWhenUsed="1"/>
+    <w:lsdException w:name="Table Grid 3" w:semiHidden="1" w:unhideWhenUsed="1"/>
+    <w:lsdException w:name="Table Grid 4" w:semiHidden="1" w:unhideWhenUsed="1"/>
+    <w:lsdException w:name="Table Grid 5" w:semiHidden="1" w:unhideWhenUsed="1"/>
+    <w:lsdException w:name="Table Grid 6" w:semiHidden="1" w:unhideWhenUsed="1"/>
+    <w:lsdException w:name="Table Grid 7" w:semiHidden="1" w:unhideWhenUsed="1"/>
+    <w:lsdException w:name="Table Grid 8" w:semiHidden="1" w:unhideWhenUsed="1"/>
+    <w:lsdException w:name="Table List 1" w:semiHidden="1" w:unhideWhenUsed="1"/>
+    <w:lsdException w:name="Table List 2" w:semiHidden="1" w:unhideWhenUsed="1"/>
+    <w:lsdException w:name="Table List 3" w:semiHidden="1" w:unhideWhenUsed="1"/>
+    <w:lsdException w:name="Table List 4" w:semiHidden="1" w:unhideWhenUsed="1"/>
+    <w:lsdException w:name="Table List 5" w:semiHidden="1" w:unhideWhenUsed="1"/>
+    <w:lsdException w:name="Table List 6" w:semiHidden="1" w:unhideWhenUsed="1"/>
+    <w:lsdException w:name="Table List 7" w:semiHidden="1" w:unhideWhenUsed="1"/>
+    <w:lsdException w:name="Table List 8" w:semiHidden="1" w:unhideWhenUsed="1"/>
+    <w:lsdException w:name="Table 3D effects 1" w:semiHidden="1" w:unhideWhenUsed="1"/>
+    <w:lsdException w:name="Table 3D effects 2" w:semiHidden="1" w:unhideWhenUsed="1"/>
+    <w:lsdException w:name="Table 3D effects 3" w:semiHidden="1" w:unhideWhenUsed="1"/>
+    <w:lsdException w:name="Table Contemporary" w:semiHidden="1" w:unhideWhenUsed="1"/>
+    <w:lsdException w:name="Table Elegant" w:semiHidden="1" w:unhideWhenUsed="1"/>
+    <w:lsdException w:name="Table Professional" w:semiHidden="1" w:unhideWhenUsed="1"/>
+    <w:lsdException w:name="Table Subtle 1" w:semiHidden="1" w:unhideWhenUsed="1"/>
+    <w:lsdException w:name="Table Subtle 2" w:semiHidden="1" w:unhideWhenUsed="1"/>
+    <w:lsdException w:name="Table Web 1" w:semiHidden="1" w:unhideWhenUsed="1"/>
+    <w:lsdException w:name="Table Web 2" w:semiHidden="1" w:unhideWhenUsed="1"/>
+    <w:lsdException w:name="Table Web 3" w:semiHidden="1" w:unhideWhenUsed="1"/>
+    <w:lsdException w:name="Balloon Text" w:semiHidden="1" w:unhideWhenUsed="1"/>
+    <w:lsdException w:name="Table Grid" w:semiHidden="1" w:uiPriority="39" w:unhideWhenUsed="1"/>
+    <w:lsdException w:name="Table Theme" w:semiHidden="1" w:unhideWhenUsed="1"/>
+    <w:lsdException w:name="Placeholder Text" w:semiHidden="1"/>
+    <w:lsdException w:name="No Spacing" w:uiPriority="1" w:qFormat="1"/>
+    <w:lsdException w:name="Light Shading" w:uiPriority="60"/>
+    <w:lsdException w:name="Light List" w:uiPriority="61"/>
+    <w:lsdException w:name="Light Grid" w:uiPriority="62"/>
+    <w:lsdException w:name="Medium Shading 1" w:uiPriority="63"/>
+    <w:lsdException w:name="Medium Shading 2" w:uiPriority="64"/>
+    <w:lsdException w:name="Medium List 1" w:uiPriority="65"/>
+    <w:lsdException w:name="Medium List 2" w:uiPriority="66"/>
+    <w:lsdException w:name="Medium Grid 1" w:uiPriority="67"/>
+    <w:lsdException w:name="Medium Grid 2" w:uiPriority="68"/>
+    <w:lsdException w:name="Medium Grid 3" w:uiPriority="69"/>
+    <w:lsdException w:name="Dark List" w:uiPriority="70"/>
+    <w:lsdException w:name="Colorful Shading" w:uiPriority="71"/>
+    <w:lsdException w:name="Colorful List" w:uiPriority="72"/>
+    <w:lsdException w:name="Colorful Grid" w:uiPriority="73"/>
+    <w:lsdException w:name="Light Shading Accent 1" w:uiPriority="60"/>
+    <w:lsdException w:name="Light List Accent 1" w:uiPriority="61"/>
+    <w:lsdException w:name="Light Grid Accent 1" w:uiPriority="62"/>
+    <w:lsdException w:name="Medium Shading 1 Accent 1" w:uiPriority="63"/>
+    <w:lsdException w:name="Medium Shading 2 Accent 1" w:uiPriority="64"/>
+    <w:lsdException w:name="Medium List 1 Accent 1" w:uiPriority="65"/>
+    <w:lsdException w:name="Revision" w:semiHidden="1"/>
+    <w:lsdException w:name="List Paragraph" w:uiPriority="34" w:qFormat="1"/>
+    <w:lsdException w:name="Quote" w:uiPriority="29" w:qFormat="1"/>
+    <w:lsdException w:name="Intense Quote" w:uiPriority="30" w:qFormat="1"/>
+    <w:lsdException w:name="Medium List 2 Accent 1" w:uiPriority="66"/>
+    <w:lsdException w:name="Medium Grid 1 Accent 1" w:uiPriority="67"/>
+    <w:lsdException w:name="Medium Grid 2 Accent 1" w:uiPriority="68"/>
+    <w:lsdException w:name="Medium Grid 3 Accent 1" w:uiPriority="69"/>
+    <w:lsdException w:name="Dark List Accent 1" w:uiPriority="70"/>
+    <w:lsdException w:name="Colorful Shading Accent 1" w:uiPriority="71"/>
+    <w:lsdException w:name="Colorful List Accent 1" w:uiPriority="72"/>
+    <w:lsdException w:name="Colorful Grid Accent 1" w:uiPriority="73"/>
+    <w:lsdException w:name="Light Shading Accent 2" w:uiPriority="60"/>
+    <w:lsdException w:name="Light List Accent 2" w:uiPriority="61"/>
+    <w:lsdException w:name="Light Grid Accent 2" w:uiPriority="62"/>
+    <w:lsdException w:name="Medium Shading 1 Accent 2" w:uiPriority="63"/>
+    <w:lsdException w:name="Medium Shading 2 Accent 2" w:uiPriority="64"/>
+    <w:lsdException w:name="Medium List 1 Accent 2" w:uiPriority="65"/>
+    <w:lsdException w:name="Medium List 2 Accent 2" w:uiPriority="66"/>
+    <w:lsdException w:name="Medium Grid 1 Accent 2" w:uiPriority="67"/>
+    <w:lsdException w:name="Medium Grid 2 Accent 2" w:uiPriority="68"/>
+    <w:lsdException w:name="Medium Grid 3 Accent 2" w:uiPriority="69"/>
+    <w:lsdException w:name="Dark List Accent 2" w:uiPriority="70"/>
+    <w:lsdException w:name="Colorful Shading Accent 2" w:uiPriority="71"/>
+    <w:lsdException w:name="Colorful List Accent 2" w:uiPriority="72"/>
+    <w:lsdException w:name="Colorful Grid Accent 2" w:uiPriority="73"/>
+    <w:lsdException w:name="Light Shading Accent 3" w:uiPriority="60"/>
+    <w:lsdException w:name="Light List Accent 3" w:uiPriority="61"/>
+    <w:lsdException w:name="Light Grid Accent 3" w:uiPriority="62"/>
+    <w:lsdException w:name="Medium Shading 1 Accent 3" w:uiPriority="63"/>
+    <w:lsdException w:name="Medium Shading 2 Accent 3" w:uiPriority="64"/>
+    <w:lsdException w:name="Medium List 1 Accent 3" w:uiPriority="65"/>
+    <w:lsdException w:name="Medium List 2 Accent 3" w:uiPriority="66"/>
+    <w:lsdException w:name="Medium Grid 1 Accent 3" w:uiPriority="67"/>
+    <w:lsdException w:name="Medium Grid 2 Accent 3" w:uiPriority="68"/>
+    <w:lsdException w:name="Medium Grid 3 Accent 3" w:uiPriority="69"/>
+    <w:lsdException w:name="Dark List Accent 3" w:uiPriority="70"/>
+    <w:lsdException w:name="Colorful Shading Accent 3" w:uiPriority="71"/>
+    <w:lsdException w:name="Colorful List Accent 3" w:uiPriority="72"/>
+    <w:lsdException w:name="Colorful Grid Accent 3" w:uiPriority="73"/>
+    <w:lsdException w:name="Light Shading Accent 4" w:uiPriority="60"/>
+    <w:lsdException w:name="Light List Accent 4" w:uiPriority="61"/>
+    <w:lsdException w:name="Light Grid Accent 4" w:uiPriority="62"/>
+    <w:lsdException w:name="Medium Shading 1 Accent 4" w:uiPriority="63"/>
+    <w:lsdException w:name="Medium Shading 2 Accent 4" w:uiPriority="64"/>
+    <w:lsdException w:name="Medium List 1 Accent 4" w:uiPriority="65"/>
+    <w:lsdException w:name="Medium List 2 Accent 4" w:uiPriority="66"/>
+    <w:lsdException w:name="Medium Grid 1 Accent 4" w:uiPriority="67"/>
+    <w:lsdException w:name="Medium Grid 2 Accent 4" w:uiPriority="68"/>
+    <w:lsdException w:name="Medium Grid 3 Accent 4" w:uiPriority="69"/>
+    <w:lsdException w:name="Dark List Accent 4" w:uiPriority="70"/>
+    <w:lsdException w:name="Colorful Shading Accent 4" w:uiPriority="71"/>
+    <w:lsdException w:name="Colorful List Accent 4" w:uiPriority="72"/>
+    <w:lsdException w:name="Colorful Grid Accent 4" w:uiPriority="73"/>
+    <w:lsdException w:name="Light Shading Accent 5" w:uiPriority="60"/>
+    <w:lsdException w:name="Light List Accent 5" w:uiPriority="61"/>
+    <w:lsdException w:name="Light Grid Accent 5" w:uiPriority="62"/>
+    <w:lsdException w:name="Medium Shading 1 Accent 5" w:uiPriority="63"/>
+    <w:lsdException w:name="Medium Shading 2 Accent 5" w:uiPriority="64"/>
+    <w:lsdException w:name="Medium List 1 Accent 5" w:uiPriority="65"/>
+    <w:lsdException w:name="Medium List 2 Accent 5" w:uiPriority="66"/>
+    <w:lsdException w:name="Medium Grid 1 Accent 5" w:uiPriority="67"/>
+    <w:lsdException w:name="Medium Grid 2 Accent 5" w:uiPriority="68"/>
+    <w:lsdException w:name="Medium Grid 3 Accent 5" w:uiPriority="69"/>
+    <w:lsdException w:name="Dark List Accent 5" w:uiPriority="70"/>
+    <w:lsdException w:name="Colorful Shading Accent 5" w:uiPriority="71"/>
+    <w:lsdException w:name="Colorful List Accent 5" w:uiPriority="72"/>
+    <w:lsdException w:name="Colorful Grid Accent 5" w:uiPriority="73"/>
+    <w:lsdException w:name="Light Shading Accent 6" w:uiPriority="60"/>
+    <w:lsdException w:name="Light List Accent 6" w:uiPriority="61"/>
+    <w:lsdException w:name="Light Grid Accent 6" w:uiPriority="62"/>
+    <w:lsdException w:name="Medium Shading 1 Accent 6" w:uiPriority="63"/>
+    <w:lsdException w:name="Medium Shading 2 Accent 6" w:uiPriority="64"/>
+    <w:lsdException w:name="Medium List 1 Accent 6" w:uiPriority="65"/>
+    <w:lsdException w:name="Medium List 2 Accent 6" w:uiPriority="66"/>
+    <w:lsdException w:name="Medium Grid 1 Accent 6" w:uiPriority="67"/>
+    <w:lsdException w:name="Medium Grid 2 Accent 6" w:uiPriority="68"/>
+    <w:lsdException w:name="Medium Grid 3 Accent 6" w:uiPriority="69"/>
+    <w:lsdException w:name="Dark List Accent 6" w:uiPriority="70"/>
+    <w:lsdException w:name="Colorful Shading Accent 6" w:uiPriority="71"/>
+    <w:lsdException w:name="Colorful List Accent 6" w:uiPriority="72"/>
+    <w:lsdException w:name="Colorful Grid Accent 6" w:uiPriority="73"/>
+    <w:lsdException w:name="Subtle Emphasis" w:uiPriority="19" w:qFormat="1"/>
+    <w:lsdException w:name="Intense Emphasis" w:uiPriority="21" w:qFormat="1"/>
+    <w:lsdException w:name="Subtle Reference" w:uiPriority="31" w:qFormat="1"/>
+    <w:lsdException w:name="Intense Reference" w:uiPriority="32" w:qFormat="1"/>
+    <w:lsdException w:name="Book Title" w:uiPriority="33" w:qFormat="1"/>
+    <w:lsdException w:name="Bibliography" w:semiHidden="1" w:uiPriority="37" w:unhideWhenUsed="1"/>
+    <w:lsdException w:name="TOC Heading" w:semiHidden="1" w:uiPriority="39" w:unhideWhenUsed="1" w:qFormat="1"/>
+    <w:lsdException w:name="Plain Table 1" w:uiPriority="41"/>
+    <w:lsdException w:name="Plain Table 2" w:uiPriority="42"/>
+    <w:lsdException w:name="Plain Table 3" w:uiPriority="43"/>
+    <w:lsdException w:name="Plain Table 4" w:uiPriority="44"/>
+    <w:lsdException w:name="Plain Table 5" w:uiPriority="45"/>
+    <w:lsdException w:name="Grid Table Light" w:uiPriority="40"/>
+    <w:lsdException w:name="Grid Table 1 Light" w:uiPriority="46"/>
+    <w:lsdException w:name="Grid Table 2" w:uiPriority="47"/>
+    <w:lsdException w:name="Grid Table 3" w:uiPriority="48"/>
+    <w:lsdException w:name="Grid Table 4" w:uiPriority="49"/>
+    <w:lsdException w:name="Grid Table 5 Dark" w:uiPriority="50"/>
+    <w:lsdException w:name="Grid Table 6 Colorful" w:uiPriority="51"/>
+    <w:lsdException w:name="Grid Table 7 Colorful" w:uiPriority="52"/>
+    <w:lsdException w:name="Grid Table 1 Light Accent 1" w:uiPriority="46"/>
+    <w:lsdException w:name="Grid Table 2 Accent 1" w:uiPriority="47"/>
+    <w:lsdException w:name="Grid Table 3 Accent 1" w:uiPriority="48"/>
+    <w:lsdException w:name="Grid Table 4 Accent 1" w:uiPriority="49"/>
+    <w:lsdException w:name="Grid Table 5 Dark Accent 1" w:uiPriority="50"/>
+    <w:lsdException w:name="Grid Table 6 Colorful Accent 1" w:uiPriority="51"/>
+    <w:lsdException w:name="Grid Table 7 Colorful Accent 1" w:uiPriority="52"/>
+    <w:lsdException w:name="Grid Table 1 Light Accent 2" w:uiPriority="46"/>
+    <w:lsdException w:name="Grid Table 2 Accent 2" w:uiPriority="47"/>
+    <w:lsdException w:name="Grid Table 3 Accent 2" w:uiPriority="48"/>
+    <w:lsdException w:name="Grid Table 4 Accent 2" w:uiPriority="49"/>
+    <w:lsdException w:name="Grid Table 5 Dark Accent 2" w:uiPriority="50"/>
+    <w:lsdException w:name="Grid Table 6 Colorful Accent 2" w:uiPriority="51"/>
+    <w:lsdException w:name="Grid Table 7 Colorful Accent 2" w:uiPriority="52"/>
+    <w:lsdException w:name="Grid Table 1 Light Accent 3" w:uiPriority="46"/>
+    <w:lsdException w:name="Grid Table 2 Accent 3" w:uiPriority="47"/>
+    <w:lsdException w:name="Grid Table 3 Accent 3" w:uiPriority="48"/>
+    <w:lsdException w:name="Grid Table 4 Accent 3" w:uiPriority="49"/>
+    <w:lsdException w:name="Grid Table 5 Dark Accent 3" w:uiPriority="50"/>
+    <w:lsdException w:name="Grid Table 6 Colorful Accent 3" w:uiPriority="51"/>
+    <w:lsdException w:name="Grid Table 7 Colorful Accent 3" w:uiPriority="52"/>
+    <w:lsdException w:name="Grid Table 1 Light Accent 4" w:uiPriority="46"/>
+    <w:lsdException w:name="Grid Table 2 Accent 4" w:uiPriority="47"/>
+    <w:lsdException w:name="Grid Table 3 Accent 4" w:uiPriority="48"/>
+    <w:lsdException w:name="Grid Table 4 Accent 4" w:uiPriority="49"/>
+    <w:lsdException w:name="Grid Table 5 Dark Accent 4" w:uiPriority="50"/>
+    <w:lsdException w:name="Grid Table 6 Colorful Accent 4" w:uiPriority="51"/>
+    <w:lsdException w:name="Grid Table 7 Colorful Accent 4" w:uiPriority="52"/>
+    <w:lsdException w:name="Grid Table 1 Light Accent 5" w:uiPriority="46"/>
+    <w:lsdException w:name="Grid Table 2 Accent 5" w:uiPriority="47"/>
+    <w:lsdException w:name="Grid Table 3 Accent 5" w:uiPriority="48"/>
+    <w:lsdException w:name="Grid Table 4 Accent 5" w:uiPriority="49"/>
+    <w:lsdException w:name="Grid Table 5 Dark Accent 5" w:uiPriority="50"/>
+    <w:lsdException w:name="Grid Table 6 Colorful Accent 5" w:uiPriority="51"/>
+    <w:lsdException w:name="Grid Table 7 Colorful Accent 5" w:uiPriority="52"/>
+    <w:lsdException w:name="Grid Table 1 Light Accent 6" w:uiPriority="46"/>
+    <w:lsdException w:name="Grid Table 2 Accent 6" w:uiPriority="47"/>
+    <w:lsdException w:name="Grid Table 3 Accent 6" w:uiPriority="48"/>
+    <w:lsdException w:name="Grid Table 4 Accent 6" w:uiPriority="49"/>
+    <w:lsdException w:name="Grid Table 5 Dark Accent 6" w:uiPriority="50"/>
+    <w:lsdException w:name="Grid Table 6 Colorful Accent 6" w:uiPriority="51"/>
+    <w:lsdException w:name="Grid Table 7 Colorful Accent 6" w:uiPriority="52"/>
+    <w:lsdException w:name="List Table 1 Light" w:uiPriority="46"/>
+    <w:lsdException w:name="List Table 2" w:uiPriority="47"/>
+    <w:lsdException w:name="List Table 3" w:uiPriority="48"/>
+    <w:lsdException w:name="List Table 4" w:uiPriority="49"/>
+    <w:lsdException w:name="List Table 5 Dark" w:uiPriority="50"/>
+    <w:lsdException w:name="List Table 6 Colorful" w:uiPriority="51"/>
+    <w:lsdException w:name="List Table 7 Colorful" w:uiPriority="52"/>
+    <w:lsdException w:name="List Table 1 Light Accent 1" w:uiPriority="46"/>
+    <w:lsdException w:name="List Table 2 Accent 1" w:uiPriority="47"/>
+    <w:lsdException w:name="List Table 3 Accent 1" w:uiPriority="48"/>
+    <w:lsdException w:name="List Table 4 Accent 1" w:uiPriority="49"/>
+    <w:lsdException w:name="List Table 5 Dark Accent 1" w:uiPriority="50"/>
+    <w:lsdException w:name="List Table 6 Colorful Accent 1" w:uiPriority="51"/>
+    <w:lsdException w:name="List Table 7 Colorful Accent 1" w:uiPriority="52"/>
+    <w:lsdException w:name="List Table 1 Light Accent 2" w:uiPriority="46"/>
+    <w:lsdException w:name="List Table 2 Accent 2" w:uiPriority="47"/>
+    <w:lsdException w:name="List Table 3 Accent 2" w:uiPriority="48"/>
+    <w:lsdException w:name="List Table 4 Accent 2" w:uiPriority="49"/>
+    <w:lsdException w:name="List Table 5 Dark Accent 2" w:uiPriority="50"/>
+    <w:lsdException w:name="List Table 6 Colorful Accent 2" w:uiPriority="51"/>
+    <w:lsdException w:name="List Table 7 Colorful Accent 2" w:uiPriority="52"/>
+    <w:lsdException w:name="List Table 1 Light Accent 3" w:uiPriority="46"/>
+    <w:lsdException w:name="List Table 2 Accent 3" w:uiPriority="47"/>
+    <w:lsdException w:name="List Table 3 Accent 3" w:uiPriority="48"/>
+    <w:lsdException w:name="List Table 4 Accent 3" w:uiPriority="49"/>
+    <w:lsdException w:name="List Table 5 Dark Accent 3" w:uiPriority="50"/>
+    <w:lsdException w:name="List Table 6 Colorful Accent 3" w:uiPriority="51"/>
+    <w:lsdException w:name="List Table 7 Colorful Accent 3" w:uiPriority="52"/>
+    <w:lsdException w:name="List Table 1 Light Accent 4" w:uiPriority="46"/>
+    <w:lsdException w:name="List Table 2 Accent 4" w:uiPriority="47"/>
+    <w:lsdException w:name="List Table 3 Accent 4" w:uiPriority="48"/>
+    <w:lsdException w:name="List Table 4 Accent 4" w:uiPriority="49"/>
+    <w:lsdException w:name="List Table 5 Dark Accent 4" w:uiPriority="50"/>
+    <w:lsdException w:name="List Table 6 Colorful Accent 4" w:uiPriority="51"/>
+    <w:lsdException w:name="List Table 7 Colorful Accent 4" w:uiPriority="52"/>
+    <w:lsdException w:name="List Table 1 Light Accent 5" w:uiPriority="46"/>
+    <w:lsdException w:name="List Table 2 Accent 5" w:uiPriority="47"/>
+    <w:lsdException w:name="List Table 3 Accent 5" w:uiPriority="48"/>
+    <w:lsdException w:name="List Table 4 Accent 5" w:uiPriority="49"/>
+    <w:lsdException w:name="List Table 5 Dark Accent 5" w:uiPriority="50"/>
+    <w:lsdException w:name="List Table 6 Colorful Accent 5" w:uiPriority="51"/>
+    <w:lsdException w:name="List Table 7 Colorful Accent 5" w:uiPriority="52"/>
+    <w:lsdException w:name="List Table 1 Light Accent 6" w:uiPriority="46"/>
+    <w:lsdException w:name="List Table 2 Accent 6" w:uiPriority="47"/>
+    <w:lsdException w:name="List Table 3 Accent 6" w:uiPriority="48"/>
+    <w:lsdException w:name="List Table 4 Accent 6" w:uiPriority="49"/>
+    <w:lsdException w:name="List Table 5 Dark Accent 6" w:uiPriority="50"/>
+    <w:lsdException w:name="List Table 6 Colorful Accent 6" w:uiPriority="51"/>
+    <w:lsdException w:name="List Table 7 Colorful Accent 6" w:uiPriority="52"/>
+    <w:lsdException w:name="Mention" w:semiHidden="1" w:unhideWhenUsed="1"/>
+    <w:lsdException w:name="Smart Hyperlink" w:semiHidden="1" w:unhideWhenUsed="1"/>
+    <w:lsdException w:name="Hashtag" w:semiHidden="1" w:unhideWhenUsed="1"/>
+    <w:lsdException w:name="Unresolved Mention" w:semiHidden="1" w:unhideWhenUsed="1"/>
+    <w:lsdException w:name="Smart Link" w:semiHidden="1" w:unhideWhenUsed="1"/>
   </w:latentStyles>
   <w:style w:type="paragraph" w:default="1" w:styleId="a">
     <w:name w:val="Normal"/>

--- a/Пояснительная записка.docx
+++ b/Пояснительная записка.docx
@@ -1,6 +1,6 @@
 
 <file path=word/document.xml><?xml version="1.0" encoding="utf-8"?>
-<w:document xmlns:wpc="http://schemas.microsoft.com/office/word/2010/wordprocessingCanvas" xmlns:cx="http://schemas.microsoft.com/office/drawing/2014/chartex" xmlns:cx1="http://schemas.microsoft.com/office/drawing/2015/9/8/chartex" xmlns:cx2="http://schemas.microsoft.com/office/drawing/2015/10/21/chartex" xmlns:cx3="http://schemas.microsoft.com/office/drawing/2016/5/9/chartex" xmlns:cx4="http://schemas.microsoft.com/office/drawing/2016/5/10/chartex" xmlns:cx5="http://schemas.microsoft.com/office/drawing/2016/5/11/chartex" xmlns:cx6="http://schemas.microsoft.com/office/drawing/2016/5/12/chartex" xmlns:cx7="http://schemas.microsoft.com/office/drawing/2016/5/13/chartex" xmlns:cx8="http://schemas.microsoft.com/office/drawing/2016/5/14/chartex" xmlns:mc="http://schemas.openxmlformats.org/markup-compatibility/2006" xmlns:aink="http://schemas.microsoft.com/office/drawing/2016/ink" xmlns:am3d="http://schemas.microsoft.com/office/drawing/2017/model3d" xmlns:o="urn:schemas-microsoft-com:office:office" xmlns:r="http://schemas.openxmlformats.org/officeDocument/2006/relationships" xmlns:m="http://schemas.openxmlformats.org/officeDocument/2006/math" xmlns:v="urn:schemas-microsoft-com:vml" xmlns:wp14="http://schemas.microsoft.com/office/word/2010/wordprocessingDrawing" xmlns:wp="http://schemas.openxmlformats.org/drawingml/2006/wordprocessingDrawing" xmlns:w10="urn:schemas-microsoft-com:office:word" xmlns:w="http://schemas.openxmlformats.org/wordprocessingml/2006/main" xmlns:w14="http://schemas.microsoft.com/office/word/2010/wordml" xmlns:w15="http://schemas.microsoft.com/office/word/2012/wordml" xmlns:w16cex="http://schemas.microsoft.com/office/word/2018/wordml/cex" xmlns:w16cid="http://schemas.microsoft.com/office/word/2016/wordml/cid" xmlns:w16="http://schemas.microsoft.com/office/word/2018/wordml" xmlns:w16se="http://schemas.microsoft.com/office/word/2015/wordml/symex" xmlns:wpg="http://schemas.microsoft.com/office/word/2010/wordprocessingGroup" xmlns:wpi="http://schemas.microsoft.com/office/word/2010/wordprocessingInk" xmlns:wne="http://schemas.microsoft.com/office/word/2006/wordml" xmlns:wps="http://schemas.microsoft.com/office/word/2010/wordprocessingShape" mc:Ignorable="w14 w15 w16se w16cid w16 w16cex wp14">
+<w:document xmlns:wpc="http://schemas.microsoft.com/office/word/2010/wordprocessingCanvas" xmlns:mc="http://schemas.openxmlformats.org/markup-compatibility/2006" xmlns:o="urn:schemas-microsoft-com:office:office" xmlns:r="http://schemas.openxmlformats.org/officeDocument/2006/relationships" xmlns:m="http://schemas.openxmlformats.org/officeDocument/2006/math" xmlns:v="urn:schemas-microsoft-com:vml" xmlns:wp14="http://schemas.microsoft.com/office/word/2010/wordprocessingDrawing" xmlns:wp="http://schemas.openxmlformats.org/drawingml/2006/wordprocessingDrawing" xmlns:w10="urn:schemas-microsoft-com:office:word" xmlns:w="http://schemas.openxmlformats.org/wordprocessingml/2006/main" xmlns:w14="http://schemas.microsoft.com/office/word/2010/wordml" xmlns:wpg="http://schemas.microsoft.com/office/word/2010/wordprocessingGroup" xmlns:wpi="http://schemas.microsoft.com/office/word/2010/wordprocessingInk" xmlns:wne="http://schemas.microsoft.com/office/word/2006/wordml" xmlns:wps="http://schemas.microsoft.com/office/word/2010/wordprocessingShape" mc:Ignorable="w14 wp14">
   <w:body>
     <w:p>
       <w:pPr>
@@ -45,13 +45,23 @@
           <w:szCs w:val="28"/>
         </w:rPr>
       </w:pPr>
+      <w:proofErr w:type="gramStart"/>
       <w:r>
         <w:rPr>
           <w:color w:val="000000"/>
           <w:sz w:val="28"/>
           <w:szCs w:val="28"/>
         </w:rPr>
-        <w:t xml:space="preserve">РОССИЙСКОЙ ФЕДЕРАЦИЙ </w:t>
+        <w:t>РОССИЙСКОЙ</w:t>
+      </w:r>
+      <w:proofErr w:type="gramEnd"/>
+      <w:r>
+        <w:rPr>
+          <w:color w:val="000000"/>
+          <w:sz w:val="28"/>
+          <w:szCs w:val="28"/>
+        </w:rPr>
+        <w:t xml:space="preserve"> ФЕДЕРАЦИЙ </w:t>
       </w:r>
     </w:p>
     <w:p>
@@ -2227,7 +2237,13 @@
         <w:t>Только в</w:t>
       </w:r>
       <w:r>
-        <w:t xml:space="preserve"> 2020 году во всём мире было создано и скопировано 59 </w:t>
+        <w:t xml:space="preserve"> 2020 году во всём мире было создано и скопировано </w:t>
+      </w:r>
+      <w:r>
+        <w:t xml:space="preserve">более </w:t>
+      </w:r>
+      <w:r>
+        <w:t xml:space="preserve">59 </w:t>
       </w:r>
       <w:proofErr w:type="spellStart"/>
       <w:r>
@@ -2243,7 +2259,22 @@
         <w:pStyle w:val="125TNR14"/>
       </w:pPr>
       <w:r>
-        <w:t xml:space="preserve">Как и любая компьютерная парадигма, системы хранения должны эволюционировать, чтобы обрабатывать такое количество неструктурированных данных. Однако для начала необходимо </w:t>
+        <w:t>Ч</w:t>
+      </w:r>
+      <w:r>
+        <w:t>тобы обрабатывать такое количество неструктурированных данных</w:t>
+      </w:r>
+      <w:r>
+        <w:t>, к</w:t>
+      </w:r>
+      <w:r>
+        <w:t>ак и любая компьютерная парадигма, системы х</w:t>
+      </w:r>
+      <w:r>
+        <w:t>ранения должны эволюционировать</w:t>
+      </w:r>
+      <w:r>
+        <w:t xml:space="preserve">. Однако для начала необходимо </w:t>
       </w:r>
       <w:r>
         <w:t>разобраться</w:t>
@@ -2272,13 +2303,13 @@
         <w:t>Неструктурированные данные – данные, которые не соответствуют заранее определённой модели данны</w:t>
       </w:r>
       <w:r>
-        <w:t xml:space="preserve">х и не имеют легко идентифицируемой структуры. В следствие этого их нелегко использовать в компьютерных программах. </w:t>
-      </w:r>
-      <w:r>
-        <w:t xml:space="preserve">Неструктурированные </w:t>
-      </w:r>
-      <w:r>
-        <w:t xml:space="preserve">данные не организованны заранее определённым образом или не имеют заранее определённой модели данных, что делает их неудобными для размещения в реляционной базе данных. </w:t>
+        <w:t xml:space="preserve">х и не имеют легко идентифицируемой структуры. </w:t>
+      </w:r>
+      <w:r>
+        <w:t>Вследствие</w:t>
+      </w:r>
+      <w:r>
+        <w:t xml:space="preserve"> этого их нелегко использовать в компьютерных программах. Неструктурированные данные не организованны заранее определённым образом или не имеют заранее определённой модели данных, что делает их неудобными для размещения в реляционной базе данных. </w:t>
       </w:r>
     </w:p>
     <w:p>
@@ -2300,8 +2331,146 @@
         <w:t>них</w:t>
       </w:r>
       <w:r>
-        <w:t>. Такие методы, как анализ текста, автоматическая категоризация и автоматическая пометка, имеют решающее значение для получения бизнес-смысла для всех неструктурированных данных, которые вы собираете.</w:t>
-      </w:r>
+        <w:t xml:space="preserve">. Такие методы, как анализ текста, автоматическая категоризация и автоматическая пометка, имеют решающее значение для получения </w:t>
+      </w:r>
+      <w:proofErr w:type="gramStart"/>
+      <w:r>
+        <w:t>бизнес-смысла</w:t>
+      </w:r>
+      <w:proofErr w:type="gramEnd"/>
+      <w:r>
+        <w:t xml:space="preserve"> для всех неструктурированных данных, которые вы собираете.</w:t>
+      </w:r>
+      <w:r>
+        <w:t xml:space="preserve"> </w:t>
+      </w:r>
+      <w:r>
+        <w:t xml:space="preserve">Этого сложно добиться с файловыми системами, потому что они имеют фиксированные слои </w:t>
+      </w:r>
+      <w:r>
+        <w:t>или расположение</w:t>
+      </w:r>
+      <w:r>
+        <w:t>.</w:t>
+      </w:r>
+    </w:p>
+    <w:p>
+      <w:pPr>
+        <w:pStyle w:val="125TNR14"/>
+      </w:pPr>
+      <w:r>
+        <w:t xml:space="preserve">Для решения этой проблемы появились объектные хранилища. </w:t>
+      </w:r>
+    </w:p>
+    <w:p>
+      <w:pPr>
+        <w:pStyle w:val="125TNR14"/>
+      </w:pPr>
+      <w:r>
+        <w:t>В отличие</w:t>
+      </w:r>
+      <w:r>
+        <w:t xml:space="preserve"> от файлов в файловой системе, объекты хранятся в плоской структуре. Есть просто пул объектов: никаких папок, каталогов или иерархий. </w:t>
+      </w:r>
+      <w:r>
+        <w:t>Для получения объекта необходимо просто сделать запрос к объектному хранилищу, предоставив идентификатор этого объекта.</w:t>
+      </w:r>
+    </w:p>
+    <w:p>
+      <w:pPr>
+        <w:pStyle w:val="125TNR14"/>
+      </w:pPr>
+      <w:r>
+        <w:t xml:space="preserve">В современном мире каждый человек где-то хранит персональные данные: в облаке, на </w:t>
+      </w:r>
+      <w:proofErr w:type="spellStart"/>
+      <w:r>
+        <w:t>флеш</w:t>
+      </w:r>
+      <w:proofErr w:type="spellEnd"/>
+      <w:r>
+        <w:t xml:space="preserve">-накопителе или жестком диске компьютера. Сейчас, в эпоху развития компьютерных технологий, практически в любом виде деятельности необходимо передавать данные другим людям или машинам и хранить эти данные. Системы хранения и передачи информации должны быть удобны как для пользователя, так и для обслуживающего персонала или машины. Есть несколько вариантов решения этих проблем: </w:t>
+      </w:r>
+    </w:p>
+    <w:p>
+      <w:pPr>
+        <w:pStyle w:val="125TNR14"/>
+        <w:numPr>
+          <w:ilvl w:val="0"/>
+          <w:numId w:val="37"/>
+        </w:numPr>
+      </w:pPr>
+      <w:r>
+        <w:lastRenderedPageBreak/>
+        <w:t xml:space="preserve">Самый безопасный, передать данные лично на </w:t>
+      </w:r>
+      <w:proofErr w:type="spellStart"/>
+      <w:r>
+        <w:t>флеш</w:t>
+      </w:r>
+      <w:proofErr w:type="spellEnd"/>
+      <w:r>
+        <w:t>-накопителе или защищённом диске лично в руки получателю</w:t>
+      </w:r>
+    </w:p>
+    <w:p>
+      <w:pPr>
+        <w:pStyle w:val="125TNR14"/>
+        <w:numPr>
+          <w:ilvl w:val="0"/>
+          <w:numId w:val="37"/>
+        </w:numPr>
+      </w:pPr>
+      <w:r>
+        <w:t>Самый простой и удобный, разместить файлы в облачном хранилище, предлагаемом различными провайдерами</w:t>
+      </w:r>
+    </w:p>
+    <w:p>
+      <w:pPr>
+        <w:pStyle w:val="125TNR14"/>
+      </w:pPr>
+      <w:r>
+        <w:t xml:space="preserve">Быстроразвёртываемое объектное хранилище совмещает в себе безопасность физических накопителей и удобство использования облачных систем хранения. </w:t>
+      </w:r>
+    </w:p>
+    <w:p>
+      <w:pPr>
+        <w:pStyle w:val="125TNR14"/>
+      </w:pPr>
+      <w:r>
+        <w:t xml:space="preserve">Для того чтобы начать работу необходимо просто запустить приложение на локальном устройстве и указать путь до корневой директории, где будет развёрнуто объектное хранилище. Пользователь взаимодействует с объектным хранилищем через специальный интерфейс. Интерфейс взаимодействует с объектным хранилищем посредством </w:t>
+      </w:r>
+      <w:r>
+        <w:rPr>
+          <w:lang w:val="en-US"/>
+        </w:rPr>
+        <w:t>API</w:t>
+      </w:r>
+      <w:r>
+        <w:t xml:space="preserve">. </w:t>
+      </w:r>
+    </w:p>
+    <w:p>
+      <w:pPr>
+        <w:pStyle w:val="125TNR14"/>
+      </w:pPr>
+      <w:r>
+        <w:t xml:space="preserve">Так как само объектное хранилище имеет для взаимодействия исключительно </w:t>
+      </w:r>
+      <w:r>
+        <w:rPr>
+          <w:lang w:val="en-US"/>
+        </w:rPr>
+        <w:t>API</w:t>
+      </w:r>
+      <w:r>
+        <w:t>, то интерфейс может быть настроен и оформлен пользователем по его желанию и требованиям.</w:t>
+      </w:r>
+    </w:p>
+    <w:p>
+      <w:pPr>
+        <w:pStyle w:val="125TNR14"/>
+      </w:pPr>
     </w:p>
     <w:p>
       <w:pPr>
@@ -2331,7 +2500,28 @@
         <w:pStyle w:val="125TNR14"/>
       </w:pPr>
       <w:r>
-        <w:t>Этого сложно добиться с файловыми системами, потому что они имеют фиксированные слои (или расположение).</w:t>
+        <w:t>Объект</w:t>
+      </w:r>
+      <w:r>
+        <w:t>ы могут быть</w:t>
+      </w:r>
+      <w:r>
+        <w:t xml:space="preserve"> как локальными, так и </w:t>
+      </w:r>
+      <w:r>
+        <w:t>находиться на облачном с</w:t>
+      </w:r>
+      <w:r>
+        <w:t>ервере за тысячи километров, но,</w:t>
+      </w:r>
+      <w:r>
+        <w:t xml:space="preserve"> поскольку они находятся </w:t>
+      </w:r>
+      <w:r>
+        <w:t>в плоском адресном пространстве,</w:t>
+      </w:r>
+      <w:r>
+        <w:t xml:space="preserve"> они извлекаются точно так же. </w:t>
       </w:r>
     </w:p>
     <w:p>
@@ -2339,194 +2529,148 @@
         <w:pStyle w:val="125TNR14"/>
       </w:pPr>
       <w:r>
-        <w:t xml:space="preserve">Для решения этой проблемы появились объектные хранилища. </w:t>
+        <w:t xml:space="preserve">Очень важно, чтобы </w:t>
+      </w:r>
+      <w:r>
+        <w:t>данные</w:t>
+      </w:r>
+      <w:r>
+        <w:t xml:space="preserve"> были доступны через </w:t>
+      </w:r>
+      <w:r>
+        <w:rPr>
+          <w:lang w:val="en-US"/>
+        </w:rPr>
+        <w:t>HTTP</w:t>
+      </w:r>
+      <w:r>
+        <w:t>(</w:t>
+      </w:r>
+      <w:r>
+        <w:rPr>
+          <w:lang w:val="en-US"/>
+        </w:rPr>
+        <w:t>S</w:t>
+      </w:r>
+      <w:r>
+        <w:t>)</w:t>
+      </w:r>
+      <w:r>
+        <w:t xml:space="preserve">, чтобы обеспечить лёгкий доступ к файлу. Затем его можно подвергнуть анализу или другим методам. Объектное хранилище справляется с этим хорошо. Почти все объектные хранилища имеют </w:t>
+      </w:r>
+      <w:r>
+        <w:rPr>
+          <w:lang w:val="en-US"/>
+        </w:rPr>
+        <w:t>REST</w:t>
+      </w:r>
+      <w:r>
+        <w:t xml:space="preserve"> </w:t>
+      </w:r>
+      <w:r>
+        <w:rPr>
+          <w:lang w:val="en-US"/>
+        </w:rPr>
+        <w:t>API</w:t>
+      </w:r>
+      <w:r>
+        <w:t xml:space="preserve">, которое позволяет крайне просто </w:t>
+      </w:r>
+      <w:r>
+        <w:t xml:space="preserve">получить доступ к файлам через </w:t>
+      </w:r>
+      <w:r>
+        <w:rPr>
+          <w:lang w:val="en-US"/>
+        </w:rPr>
+        <w:t>HTTP</w:t>
+      </w:r>
+      <w:r>
+        <w:t>(</w:t>
+      </w:r>
+      <w:r>
+        <w:rPr>
+          <w:lang w:val="en-US"/>
+        </w:rPr>
+        <w:t>S</w:t>
+      </w:r>
+      <w:r>
+        <w:t xml:space="preserve">). </w:t>
       </w:r>
     </w:p>
     <w:p>
       <w:pPr>
         <w:pStyle w:val="125TNR14"/>
       </w:pPr>
-      <w:r>
-        <w:t>В отличие</w:t>
-      </w:r>
-      <w:r>
-        <w:t xml:space="preserve"> от файлов в файловой системе, объекты хранятся в плоской структуре. Есть просто пул объектов: никаких папок, каталогов или иерархий. </w:t>
-      </w:r>
-      <w:r>
-        <w:t>Для получения объекта необходимо просто сделать запрос к объектному хранилищу, предоставив идентификатор этого объекта.</w:t>
-      </w:r>
-    </w:p>
-    <w:p>
-      <w:pPr>
-        <w:pStyle w:val="125TNR14"/>
-      </w:pPr>
-      <w:r>
-        <w:t>Объект</w:t>
-      </w:r>
-      <w:r>
-        <w:t>ы могут быть</w:t>
-      </w:r>
-      <w:r>
-        <w:t xml:space="preserve"> как локальными, так и </w:t>
-      </w:r>
-      <w:r>
-        <w:t>находиться на облачном с</w:t>
-      </w:r>
-      <w:r>
-        <w:t>ервере за тысячи километров, но,</w:t>
-      </w:r>
-      <w:r>
-        <w:t xml:space="preserve"> поскольку они находятся </w:t>
-      </w:r>
-      <w:r>
-        <w:t>в плоском адресном пространстве,</w:t>
-      </w:r>
-      <w:r>
-        <w:t xml:space="preserve"> они извлекаются точно так же. </w:t>
-      </w:r>
-    </w:p>
-    <w:p>
-      <w:pPr>
-        <w:pStyle w:val="125TNR14"/>
-      </w:pPr>
-      <w:r>
-        <w:t xml:space="preserve">Очень важно, чтобы </w:t>
-      </w:r>
-      <w:r>
-        <w:t>данные</w:t>
-      </w:r>
-      <w:r>
-        <w:t xml:space="preserve"> были доступны через </w:t>
-      </w:r>
+      <w:proofErr w:type="gramStart"/>
       <w:r>
         <w:rPr>
           <w:lang w:val="en-US"/>
         </w:rPr>
-        <w:t>HTTP</w:t>
-      </w:r>
-      <w:r>
-        <w:t>(</w:t>
+        <w:t>REST</w:t>
+      </w:r>
+      <w:r>
+        <w:t xml:space="preserve"> </w:t>
       </w:r>
       <w:r>
         <w:rPr>
           <w:lang w:val="en-US"/>
         </w:rPr>
-        <w:t>S</w:t>
-      </w:r>
-      <w:r>
-        <w:t>)</w:t>
-      </w:r>
-      <w:r>
-        <w:t xml:space="preserve">, чтобы обеспечить лёгкий доступ к файлу. Затем его можно подвергнуть анализу или другим методам. Объектное хранилище справляется с этим хорошо. Почти все объектные хранилища имеют </w:t>
-      </w:r>
-      <w:r>
-        <w:rPr>
-          <w:lang w:val="en-US"/>
-        </w:rPr>
-        <w:t>REST</w:t>
+        <w:t>API</w:t>
+      </w:r>
+      <w:r>
+        <w:t xml:space="preserve"> полезно</w:t>
+      </w:r>
+      <w:r>
+        <w:t xml:space="preserve"> не только </w:t>
+      </w:r>
+      <w:r>
+        <w:t>для получения доступа</w:t>
+      </w:r>
+      <w:r>
+        <w:t xml:space="preserve"> к </w:t>
+      </w:r>
+      <w:r>
+        <w:t>объектам, оно</w:t>
       </w:r>
       <w:r>
         <w:t xml:space="preserve"> </w:t>
       </w:r>
       <w:r>
-        <w:rPr>
-          <w:lang w:val="en-US"/>
-        </w:rPr>
-        <w:t>API</w:t>
-      </w:r>
-      <w:r>
-        <w:t xml:space="preserve">, которое позволяет крайне просто </w:t>
-      </w:r>
-      <w:r>
-        <w:t xml:space="preserve">получить доступ к файлам через </w:t>
-      </w:r>
-      <w:r>
-        <w:rPr>
-          <w:lang w:val="en-US"/>
-        </w:rPr>
-        <w:t>HTTP</w:t>
-      </w:r>
-      <w:r>
-        <w:t>(</w:t>
-      </w:r>
-      <w:r>
-        <w:rPr>
-          <w:lang w:val="en-US"/>
-        </w:rPr>
-        <w:t>S</w:t>
-      </w:r>
-      <w:r>
-        <w:t xml:space="preserve">). </w:t>
-      </w:r>
-    </w:p>
-    <w:p>
-      <w:pPr>
-        <w:pStyle w:val="125TNR14"/>
-      </w:pPr>
-      <w:r>
-        <w:rPr>
-          <w:lang w:val="en-US"/>
-        </w:rPr>
-        <w:t>REST</w:t>
-      </w:r>
+        <w:t xml:space="preserve">позволяет </w:t>
+      </w:r>
+      <w:r>
+        <w:t>авторизоваться</w:t>
+      </w:r>
+      <w:r>
+        <w:t xml:space="preserve"> и получать </w:t>
+      </w:r>
+      <w:proofErr w:type="spellStart"/>
+      <w:r>
+        <w:t>токен</w:t>
+      </w:r>
+      <w:proofErr w:type="spellEnd"/>
+      <w:r>
+        <w:t xml:space="preserve"> сессии</w:t>
+      </w:r>
+      <w:r>
+        <w:t>, получать свойства</w:t>
+      </w:r>
+      <w:r>
+        <w:t xml:space="preserve"> файла, управлять разрешениями и т.д.,</w:t>
+      </w:r>
+      <w:r>
+        <w:t xml:space="preserve"> в общем всё, что </w:t>
+      </w:r>
+      <w:r>
+        <w:t>необходимо</w:t>
+      </w:r>
+      <w:r>
+        <w:t xml:space="preserve"> будет делать вручную в файловой системе.</w:t>
+      </w:r>
+      <w:proofErr w:type="gramEnd"/>
       <w:r>
         <w:t xml:space="preserve"> </w:t>
-      </w:r>
-      <w:r>
-        <w:rPr>
-          <w:lang w:val="en-US"/>
-        </w:rPr>
-        <w:t>API</w:t>
-      </w:r>
-      <w:r>
-        <w:t xml:space="preserve"> полезно</w:t>
-      </w:r>
-      <w:r>
-        <w:t xml:space="preserve"> не только </w:t>
-      </w:r>
-      <w:r>
-        <w:t>для получения доступа</w:t>
-      </w:r>
-      <w:r>
-        <w:t xml:space="preserve"> к </w:t>
-      </w:r>
-      <w:r>
-        <w:t>объектам, оно</w:t>
-      </w:r>
-      <w:r>
-        <w:t xml:space="preserve"> </w:t>
-      </w:r>
-      <w:r>
-        <w:t xml:space="preserve">позволяет </w:t>
-      </w:r>
-      <w:r>
-        <w:t>авторизоваться</w:t>
-      </w:r>
-      <w:r>
-        <w:t xml:space="preserve"> и получать </w:t>
-      </w:r>
-      <w:proofErr w:type="spellStart"/>
-      <w:r>
-        <w:t>токен</w:t>
-      </w:r>
-      <w:proofErr w:type="spellEnd"/>
-      <w:r>
-        <w:t xml:space="preserve"> сессии</w:t>
-      </w:r>
-      <w:r>
-        <w:t>, получать свойства</w:t>
-      </w:r>
-      <w:r>
-        <w:t xml:space="preserve"> файла, управлять разрешениями и т.д.,</w:t>
-      </w:r>
-      <w:r>
-        <w:t xml:space="preserve"> в общем всё, что </w:t>
-      </w:r>
-      <w:r>
-        <w:t>необходимо</w:t>
-      </w:r>
-      <w:r>
-        <w:t xml:space="preserve"> будет делать вручную в файловой системе. </w:t>
       </w:r>
     </w:p>
     <w:p>
@@ -2555,7 +2699,7 @@
                     </pic:cNvPicPr>
                   </pic:nvPicPr>
                   <pic:blipFill>
-                    <a:blip r:embed="rId8"/>
+                    <a:blip r:embed="rId9"/>
                     <a:stretch>
                       <a:fillRect/>
                     </a:stretch>
@@ -2751,7 +2895,6 @@
           <w:b/>
           <w:bCs/>
         </w:rPr>
-        <w:lastRenderedPageBreak/>
         <w:t>Эффективность</w:t>
       </w:r>
       <w:r>
@@ -2886,7 +3029,12 @@
       </w:r>
       <w:proofErr w:type="spellStart"/>
       <w:r>
-        <w:t>InfoWatch</w:t>
+        <w:t>Inf</w:t>
+      </w:r>
+      <w:bookmarkStart w:id="4" w:name="_GoBack"/>
+      <w:bookmarkEnd w:id="4"/>
+      <w:r>
+        <w:t>oWatch</w:t>
       </w:r>
       <w:proofErr w:type="spellEnd"/>
       <w:r>
@@ -2912,12 +3060,12 @@
           <w:numId w:val="28"/>
         </w:numPr>
       </w:pPr>
-      <w:bookmarkStart w:id="4" w:name="_Toc71749240"/>
+      <w:bookmarkStart w:id="5" w:name="_Toc71749240"/>
       <w:r>
         <w:lastRenderedPageBreak/>
         <w:t>Программная документация</w:t>
       </w:r>
-      <w:bookmarkEnd w:id="4"/>
+      <w:bookmarkEnd w:id="5"/>
     </w:p>
     <w:p>
       <w:pPr>
@@ -2944,7 +3092,7 @@
           <w:bCs/>
         </w:rPr>
       </w:pPr>
-      <w:bookmarkStart w:id="5" w:name="_Toc71749241"/>
+      <w:bookmarkStart w:id="6" w:name="_Toc71749241"/>
       <w:r>
         <w:rPr>
           <w:b/>
@@ -2953,7 +3101,7 @@
         <w:lastRenderedPageBreak/>
         <w:t>Техническое задание на программное обеспечение</w:t>
       </w:r>
-      <w:bookmarkEnd w:id="5"/>
+      <w:bookmarkEnd w:id="6"/>
     </w:p>
     <w:p>
       <w:pPr>
@@ -2980,7 +3128,7 @@
           <w:bCs/>
         </w:rPr>
       </w:pPr>
-      <w:bookmarkStart w:id="6" w:name="_Toc71749242"/>
+      <w:bookmarkStart w:id="7" w:name="_Toc71749242"/>
       <w:r>
         <w:rPr>
           <w:b/>
@@ -2989,7 +3137,7 @@
         <w:lastRenderedPageBreak/>
         <w:t>Пояснительная записка к программному обеспечению</w:t>
       </w:r>
-      <w:bookmarkEnd w:id="6"/>
+      <w:bookmarkEnd w:id="7"/>
     </w:p>
     <w:p>
       <w:pPr>
@@ -3016,7 +3164,7 @@
           <w:bCs/>
         </w:rPr>
       </w:pPr>
-      <w:bookmarkStart w:id="7" w:name="_Toc71749243"/>
+      <w:bookmarkStart w:id="8" w:name="_Toc71749243"/>
       <w:r>
         <w:rPr>
           <w:b/>
@@ -3025,7 +3173,7 @@
         <w:lastRenderedPageBreak/>
         <w:t>Описание программы</w:t>
       </w:r>
-      <w:bookmarkEnd w:id="7"/>
+      <w:bookmarkEnd w:id="8"/>
     </w:p>
     <w:p>
       <w:pPr>
@@ -3057,7 +3205,7 @@
           <w:bCs/>
         </w:rPr>
       </w:pPr>
-      <w:bookmarkStart w:id="8" w:name="_Toc71749244"/>
+      <w:bookmarkStart w:id="9" w:name="_Toc71749244"/>
       <w:r>
         <w:rPr>
           <w:b/>
@@ -3066,7 +3214,7 @@
         <w:lastRenderedPageBreak/>
         <w:t>Программа и методика испытаний</w:t>
       </w:r>
-      <w:bookmarkEnd w:id="8"/>
+      <w:bookmarkEnd w:id="9"/>
     </w:p>
     <w:p>
       <w:pPr>
@@ -3301,7 +3449,21 @@
         <w:rPr>
           <w:lang w:val="en-US"/>
         </w:rPr>
-        <w:t>/auth -H “email=email” -H “password=password”</w:t>
+        <w:t>/</w:t>
+      </w:r>
+      <w:proofErr w:type="spellStart"/>
+      <w:r>
+        <w:rPr>
+          <w:lang w:val="en-US"/>
+        </w:rPr>
+        <w:t>auth</w:t>
+      </w:r>
+      <w:proofErr w:type="spellEnd"/>
+      <w:r>
+        <w:rPr>
+          <w:lang w:val="en-US"/>
+        </w:rPr>
+        <w:t xml:space="preserve"> -H “email=email” -H “password=password”</w:t>
       </w:r>
     </w:p>
     <w:p>
@@ -3333,7 +3495,21 @@
         <w:rPr>
           <w:lang w:val="en-US"/>
         </w:rPr>
-        <w:t>/obj/{</w:t>
+        <w:t>/</w:t>
+      </w:r>
+      <w:proofErr w:type="spellStart"/>
+      <w:r>
+        <w:rPr>
+          <w:lang w:val="en-US"/>
+        </w:rPr>
+        <w:t>obj</w:t>
+      </w:r>
+      <w:proofErr w:type="spellEnd"/>
+      <w:r>
+        <w:rPr>
+          <w:lang w:val="en-US"/>
+        </w:rPr>
+        <w:t>/{</w:t>
       </w:r>
       <w:proofErr w:type="spellStart"/>
       <w:r>
@@ -3399,7 +3575,21 @@
         <w:rPr>
           <w:lang w:val="en-US"/>
         </w:rPr>
-        <w:t>/obj/{</w:t>
+        <w:t>/</w:t>
+      </w:r>
+      <w:proofErr w:type="spellStart"/>
+      <w:r>
+        <w:rPr>
+          <w:lang w:val="en-US"/>
+        </w:rPr>
+        <w:t>obj</w:t>
+      </w:r>
+      <w:proofErr w:type="spellEnd"/>
+      <w:r>
+        <w:rPr>
+          <w:lang w:val="en-US"/>
+        </w:rPr>
+        <w:t>/{</w:t>
       </w:r>
       <w:proofErr w:type="spellStart"/>
       <w:r>
@@ -3459,7 +3649,21 @@
         <w:rPr>
           <w:lang w:val="en-US"/>
         </w:rPr>
-        <w:t>/obj/{</w:t>
+        <w:t>/</w:t>
+      </w:r>
+      <w:proofErr w:type="spellStart"/>
+      <w:r>
+        <w:rPr>
+          <w:lang w:val="en-US"/>
+        </w:rPr>
+        <w:t>obj</w:t>
+      </w:r>
+      <w:proofErr w:type="spellEnd"/>
+      <w:r>
+        <w:rPr>
+          <w:lang w:val="en-US"/>
+        </w:rPr>
+        <w:t>/{</w:t>
       </w:r>
       <w:proofErr w:type="spellStart"/>
       <w:r>
@@ -3505,7 +3709,21 @@
         <w:rPr>
           <w:lang w:val="en-US"/>
         </w:rPr>
-        <w:t>/obj/{</w:t>
+        <w:t>/</w:t>
+      </w:r>
+      <w:proofErr w:type="spellStart"/>
+      <w:r>
+        <w:rPr>
+          <w:lang w:val="en-US"/>
+        </w:rPr>
+        <w:t>obj</w:t>
+      </w:r>
+      <w:proofErr w:type="spellEnd"/>
+      <w:r>
+        <w:rPr>
+          <w:lang w:val="en-US"/>
+        </w:rPr>
+        <w:t>/{</w:t>
       </w:r>
       <w:proofErr w:type="spellStart"/>
       <w:r>
@@ -4259,12 +4477,12 @@
           <w:numId w:val="28"/>
         </w:numPr>
       </w:pPr>
-      <w:bookmarkStart w:id="9" w:name="_Toc71749245"/>
+      <w:bookmarkStart w:id="10" w:name="_Toc71749245"/>
       <w:r>
         <w:lastRenderedPageBreak/>
         <w:t>Эксплуатационная документация на программный продукт</w:t>
       </w:r>
-      <w:bookmarkEnd w:id="9"/>
+      <w:bookmarkEnd w:id="10"/>
     </w:p>
     <w:p>
       <w:pPr>
@@ -4285,12 +4503,12 @@
           <w:numId w:val="28"/>
         </w:numPr>
       </w:pPr>
-      <w:bookmarkStart w:id="10" w:name="_Toc71749246"/>
+      <w:bookmarkStart w:id="11" w:name="_Toc71749246"/>
       <w:r>
         <w:lastRenderedPageBreak/>
         <w:t>Акт испытаний программного продукта</w:t>
       </w:r>
-      <w:bookmarkEnd w:id="10"/>
+      <w:bookmarkEnd w:id="11"/>
     </w:p>
     <w:p>
       <w:pPr>
@@ -4311,12 +4529,12 @@
           <w:numId w:val="28"/>
         </w:numPr>
       </w:pPr>
-      <w:bookmarkStart w:id="11" w:name="_Toc71749247"/>
+      <w:bookmarkStart w:id="12" w:name="_Toc71749247"/>
       <w:r>
         <w:lastRenderedPageBreak/>
         <w:t>Экономическое обоснование</w:t>
       </w:r>
-      <w:bookmarkEnd w:id="11"/>
+      <w:bookmarkEnd w:id="12"/>
     </w:p>
     <w:p>
       <w:pPr>
@@ -4347,12 +4565,12 @@
           <w:numId w:val="28"/>
         </w:numPr>
       </w:pPr>
-      <w:bookmarkStart w:id="12" w:name="_Toc71749248"/>
+      <w:bookmarkStart w:id="13" w:name="_Toc71749248"/>
       <w:r>
         <w:lastRenderedPageBreak/>
         <w:t>Заключение</w:t>
       </w:r>
-      <w:bookmarkEnd w:id="12"/>
+      <w:bookmarkEnd w:id="13"/>
     </w:p>
     <w:p>
       <w:pPr>
@@ -4383,12 +4601,12 @@
           <w:numId w:val="28"/>
         </w:numPr>
       </w:pPr>
-      <w:bookmarkStart w:id="13" w:name="_Toc71749249"/>
+      <w:bookmarkStart w:id="14" w:name="_Toc71749249"/>
       <w:r>
         <w:lastRenderedPageBreak/>
         <w:t>Список литературы</w:t>
       </w:r>
-      <w:bookmarkEnd w:id="13"/>
+      <w:bookmarkEnd w:id="14"/>
     </w:p>
     <w:p>
       <w:pPr>
@@ -4419,12 +4637,12 @@
           <w:numId w:val="28"/>
         </w:numPr>
       </w:pPr>
-      <w:bookmarkStart w:id="14" w:name="_Toc71749250"/>
+      <w:bookmarkStart w:id="15" w:name="_Toc71749250"/>
       <w:r>
         <w:lastRenderedPageBreak/>
         <w:t>Приложения</w:t>
       </w:r>
-      <w:bookmarkEnd w:id="14"/>
+      <w:bookmarkEnd w:id="15"/>
     </w:p>
     <w:p>
       <w:pPr>
@@ -4435,7 +4653,7 @@
       </w:r>
     </w:p>
     <w:sectPr>
-      <w:footerReference w:type="default" r:id="rId9"/>
+      <w:footerReference w:type="default" r:id="rId10"/>
       <w:pgSz w:w="11906" w:h="16838"/>
       <w:pgMar w:top="1440" w:right="1080" w:bottom="1440" w:left="1080" w:header="708" w:footer="708" w:gutter="0"/>
       <w:pgNumType w:start="0"/>
@@ -4448,7 +4666,7 @@
 </file>
 
 <file path=word/endnotes.xml><?xml version="1.0" encoding="utf-8"?>
-<w:endnotes xmlns:wpc="http://schemas.microsoft.com/office/word/2010/wordprocessingCanvas" xmlns:cx="http://schemas.microsoft.com/office/drawing/2014/chartex" xmlns:cx1="http://schemas.microsoft.com/office/drawing/2015/9/8/chartex" xmlns:cx2="http://schemas.microsoft.com/office/drawing/2015/10/21/chartex" xmlns:cx3="http://schemas.microsoft.com/office/drawing/2016/5/9/chartex" xmlns:cx4="http://schemas.microsoft.com/office/drawing/2016/5/10/chartex" xmlns:cx5="http://schemas.microsoft.com/office/drawing/2016/5/11/chartex" xmlns:cx6="http://schemas.microsoft.com/office/drawing/2016/5/12/chartex" xmlns:cx7="http://schemas.microsoft.com/office/drawing/2016/5/13/chartex" xmlns:cx8="http://schemas.microsoft.com/office/drawing/2016/5/14/chartex" xmlns:mc="http://schemas.openxmlformats.org/markup-compatibility/2006" xmlns:aink="http://schemas.microsoft.com/office/drawing/2016/ink" xmlns:am3d="http://schemas.microsoft.com/office/drawing/2017/model3d" xmlns:o="urn:schemas-microsoft-com:office:office" xmlns:r="http://schemas.openxmlformats.org/officeDocument/2006/relationships" xmlns:m="http://schemas.openxmlformats.org/officeDocument/2006/math" xmlns:v="urn:schemas-microsoft-com:vml" xmlns:wp14="http://schemas.microsoft.com/office/word/2010/wordprocessingDrawing" xmlns:wp="http://schemas.openxmlformats.org/drawingml/2006/wordprocessingDrawing" xmlns:w10="urn:schemas-microsoft-com:office:word" xmlns:w="http://schemas.openxmlformats.org/wordprocessingml/2006/main" xmlns:w14="http://schemas.microsoft.com/office/word/2010/wordml" xmlns:w15="http://schemas.microsoft.com/office/word/2012/wordml" xmlns:w16cex="http://schemas.microsoft.com/office/word/2018/wordml/cex" xmlns:w16cid="http://schemas.microsoft.com/office/word/2016/wordml/cid" xmlns:w16="http://schemas.microsoft.com/office/word/2018/wordml" xmlns:w16se="http://schemas.microsoft.com/office/word/2015/wordml/symex" xmlns:wpg="http://schemas.microsoft.com/office/word/2010/wordprocessingGroup" xmlns:wpi="http://schemas.microsoft.com/office/word/2010/wordprocessingInk" xmlns:wne="http://schemas.microsoft.com/office/word/2006/wordml" xmlns:wps="http://schemas.microsoft.com/office/word/2010/wordprocessingShape" mc:Ignorable="w14 w15 w16se w16cid w16 w16cex wp14">
+<w:endnotes xmlns:wpc="http://schemas.microsoft.com/office/word/2010/wordprocessingCanvas" xmlns:mc="http://schemas.openxmlformats.org/markup-compatibility/2006" xmlns:o="urn:schemas-microsoft-com:office:office" xmlns:r="http://schemas.openxmlformats.org/officeDocument/2006/relationships" xmlns:m="http://schemas.openxmlformats.org/officeDocument/2006/math" xmlns:v="urn:schemas-microsoft-com:vml" xmlns:wp14="http://schemas.microsoft.com/office/word/2010/wordprocessingDrawing" xmlns:wp="http://schemas.openxmlformats.org/drawingml/2006/wordprocessingDrawing" xmlns:w10="urn:schemas-microsoft-com:office:word" xmlns:w="http://schemas.openxmlformats.org/wordprocessingml/2006/main" xmlns:w14="http://schemas.microsoft.com/office/word/2010/wordml" xmlns:wpg="http://schemas.microsoft.com/office/word/2010/wordprocessingGroup" xmlns:wpi="http://schemas.microsoft.com/office/word/2010/wordprocessingInk" xmlns:wne="http://schemas.microsoft.com/office/word/2006/wordml" xmlns:wps="http://schemas.microsoft.com/office/word/2010/wordprocessingShape" mc:Ignorable="w14 wp14">
   <w:endnote w:type="separator" w:id="-1">
     <w:p>
       <w:r>
@@ -4467,7 +4685,7 @@
 </file>
 
 <file path=word/footer1.xml><?xml version="1.0" encoding="utf-8"?>
-<w:ftr xmlns:wpc="http://schemas.microsoft.com/office/word/2010/wordprocessingCanvas" xmlns:cx="http://schemas.microsoft.com/office/drawing/2014/chartex" xmlns:cx1="http://schemas.microsoft.com/office/drawing/2015/9/8/chartex" xmlns:cx2="http://schemas.microsoft.com/office/drawing/2015/10/21/chartex" xmlns:cx3="http://schemas.microsoft.com/office/drawing/2016/5/9/chartex" xmlns:cx4="http://schemas.microsoft.com/office/drawing/2016/5/10/chartex" xmlns:cx5="http://schemas.microsoft.com/office/drawing/2016/5/11/chartex" xmlns:cx6="http://schemas.microsoft.com/office/drawing/2016/5/12/chartex" xmlns:cx7="http://schemas.microsoft.com/office/drawing/2016/5/13/chartex" xmlns:cx8="http://schemas.microsoft.com/office/drawing/2016/5/14/chartex" xmlns:mc="http://schemas.openxmlformats.org/markup-compatibility/2006" xmlns:aink="http://schemas.microsoft.com/office/drawing/2016/ink" xmlns:am3d="http://schemas.microsoft.com/office/drawing/2017/model3d" xmlns:o="urn:schemas-microsoft-com:office:office" xmlns:r="http://schemas.openxmlformats.org/officeDocument/2006/relationships" xmlns:m="http://schemas.openxmlformats.org/officeDocument/2006/math" xmlns:v="urn:schemas-microsoft-com:vml" xmlns:wp14="http://schemas.microsoft.com/office/word/2010/wordprocessingDrawing" xmlns:wp="http://schemas.openxmlformats.org/drawingml/2006/wordprocessingDrawing" xmlns:w10="urn:schemas-microsoft-com:office:word" xmlns:w="http://schemas.openxmlformats.org/wordprocessingml/2006/main" xmlns:w14="http://schemas.microsoft.com/office/word/2010/wordml" xmlns:w15="http://schemas.microsoft.com/office/word/2012/wordml" xmlns:w16cex="http://schemas.microsoft.com/office/word/2018/wordml/cex" xmlns:w16cid="http://schemas.microsoft.com/office/word/2016/wordml/cid" xmlns:w16="http://schemas.microsoft.com/office/word/2018/wordml" xmlns:w16se="http://schemas.microsoft.com/office/word/2015/wordml/symex" xmlns:wpg="http://schemas.microsoft.com/office/word/2010/wordprocessingGroup" xmlns:wpi="http://schemas.microsoft.com/office/word/2010/wordprocessingInk" xmlns:wne="http://schemas.microsoft.com/office/word/2006/wordml" xmlns:wps="http://schemas.microsoft.com/office/word/2010/wordprocessingShape" mc:Ignorable="w14 w15 w16se w16cid w16 w16cex wp14">
+<w:ftr xmlns:wpc="http://schemas.microsoft.com/office/word/2010/wordprocessingCanvas" xmlns:mc="http://schemas.openxmlformats.org/markup-compatibility/2006" xmlns:o="urn:schemas-microsoft-com:office:office" xmlns:r="http://schemas.openxmlformats.org/officeDocument/2006/relationships" xmlns:m="http://schemas.openxmlformats.org/officeDocument/2006/math" xmlns:v="urn:schemas-microsoft-com:vml" xmlns:wp14="http://schemas.microsoft.com/office/word/2010/wordprocessingDrawing" xmlns:wp="http://schemas.openxmlformats.org/drawingml/2006/wordprocessingDrawing" xmlns:w10="urn:schemas-microsoft-com:office:word" xmlns:w="http://schemas.openxmlformats.org/wordprocessingml/2006/main" xmlns:w14="http://schemas.microsoft.com/office/word/2010/wordml" xmlns:wpg="http://schemas.microsoft.com/office/word/2010/wordprocessingGroup" xmlns:wpi="http://schemas.microsoft.com/office/word/2010/wordprocessingInk" xmlns:wne="http://schemas.microsoft.com/office/word/2006/wordml" xmlns:wps="http://schemas.microsoft.com/office/word/2010/wordprocessingShape" mc:Ignorable="w14 wp14">
   <w:p>
     <w:pPr>
       <w:pBdr>
@@ -4519,7 +4737,7 @@
         <w:sz w:val="28"/>
         <w:szCs w:val="28"/>
       </w:rPr>
-      <w:t>1</w:t>
+      <w:t>4</w:t>
     </w:r>
     <w:r>
       <w:rPr>
@@ -4552,7 +4770,7 @@
 </file>
 
 <file path=word/footnotes.xml><?xml version="1.0" encoding="utf-8"?>
-<w:footnotes xmlns:wpc="http://schemas.microsoft.com/office/word/2010/wordprocessingCanvas" xmlns:cx="http://schemas.microsoft.com/office/drawing/2014/chartex" xmlns:cx1="http://schemas.microsoft.com/office/drawing/2015/9/8/chartex" xmlns:cx2="http://schemas.microsoft.com/office/drawing/2015/10/21/chartex" xmlns:cx3="http://schemas.microsoft.com/office/drawing/2016/5/9/chartex" xmlns:cx4="http://schemas.microsoft.com/office/drawing/2016/5/10/chartex" xmlns:cx5="http://schemas.microsoft.com/office/drawing/2016/5/11/chartex" xmlns:cx6="http://schemas.microsoft.com/office/drawing/2016/5/12/chartex" xmlns:cx7="http://schemas.microsoft.com/office/drawing/2016/5/13/chartex" xmlns:cx8="http://schemas.microsoft.com/office/drawing/2016/5/14/chartex" xmlns:mc="http://schemas.openxmlformats.org/markup-compatibility/2006" xmlns:aink="http://schemas.microsoft.com/office/drawing/2016/ink" xmlns:am3d="http://schemas.microsoft.com/office/drawing/2017/model3d" xmlns:o="urn:schemas-microsoft-com:office:office" xmlns:r="http://schemas.openxmlformats.org/officeDocument/2006/relationships" xmlns:m="http://schemas.openxmlformats.org/officeDocument/2006/math" xmlns:v="urn:schemas-microsoft-com:vml" xmlns:wp14="http://schemas.microsoft.com/office/word/2010/wordprocessingDrawing" xmlns:wp="http://schemas.openxmlformats.org/drawingml/2006/wordprocessingDrawing" xmlns:w10="urn:schemas-microsoft-com:office:word" xmlns:w="http://schemas.openxmlformats.org/wordprocessingml/2006/main" xmlns:w14="http://schemas.microsoft.com/office/word/2010/wordml" xmlns:w15="http://schemas.microsoft.com/office/word/2012/wordml" xmlns:w16cex="http://schemas.microsoft.com/office/word/2018/wordml/cex" xmlns:w16cid="http://schemas.microsoft.com/office/word/2016/wordml/cid" xmlns:w16="http://schemas.microsoft.com/office/word/2018/wordml" xmlns:w16se="http://schemas.microsoft.com/office/word/2015/wordml/symex" xmlns:wpg="http://schemas.microsoft.com/office/word/2010/wordprocessingGroup" xmlns:wpi="http://schemas.microsoft.com/office/word/2010/wordprocessingInk" xmlns:wne="http://schemas.microsoft.com/office/word/2006/wordml" xmlns:wps="http://schemas.microsoft.com/office/word/2010/wordprocessingShape" mc:Ignorable="w14 w15 w16se w16cid w16 w16cex wp14">
+<w:footnotes xmlns:wpc="http://schemas.microsoft.com/office/word/2010/wordprocessingCanvas" xmlns:mc="http://schemas.openxmlformats.org/markup-compatibility/2006" xmlns:o="urn:schemas-microsoft-com:office:office" xmlns:r="http://schemas.openxmlformats.org/officeDocument/2006/relationships" xmlns:m="http://schemas.openxmlformats.org/officeDocument/2006/math" xmlns:v="urn:schemas-microsoft-com:vml" xmlns:wp14="http://schemas.microsoft.com/office/word/2010/wordprocessingDrawing" xmlns:wp="http://schemas.openxmlformats.org/drawingml/2006/wordprocessingDrawing" xmlns:w10="urn:schemas-microsoft-com:office:word" xmlns:w="http://schemas.openxmlformats.org/wordprocessingml/2006/main" xmlns:w14="http://schemas.microsoft.com/office/word/2010/wordml" xmlns:wpg="http://schemas.microsoft.com/office/word/2010/wordprocessingGroup" xmlns:wpi="http://schemas.microsoft.com/office/word/2010/wordprocessingInk" xmlns:wne="http://schemas.microsoft.com/office/word/2006/wordml" xmlns:wps="http://schemas.microsoft.com/office/word/2010/wordprocessingShape" mc:Ignorable="w14 wp14">
   <w:footnote w:type="separator" w:id="-1">
     <w:p>
       <w:r>
@@ -4571,8 +4789,8 @@
 </file>
 
 <file path=word/numbering.xml><?xml version="1.0" encoding="utf-8"?>
-<w:numbering xmlns:wpc="http://schemas.microsoft.com/office/word/2010/wordprocessingCanvas" xmlns:cx="http://schemas.microsoft.com/office/drawing/2014/chartex" xmlns:cx1="http://schemas.microsoft.com/office/drawing/2015/9/8/chartex" xmlns:cx2="http://schemas.microsoft.com/office/drawing/2015/10/21/chartex" xmlns:cx3="http://schemas.microsoft.com/office/drawing/2016/5/9/chartex" xmlns:cx4="http://schemas.microsoft.com/office/drawing/2016/5/10/chartex" xmlns:cx5="http://schemas.microsoft.com/office/drawing/2016/5/11/chartex" xmlns:cx6="http://schemas.microsoft.com/office/drawing/2016/5/12/chartex" xmlns:cx7="http://schemas.microsoft.com/office/drawing/2016/5/13/chartex" xmlns:cx8="http://schemas.microsoft.com/office/drawing/2016/5/14/chartex" xmlns:mc="http://schemas.openxmlformats.org/markup-compatibility/2006" xmlns:aink="http://schemas.microsoft.com/office/drawing/2016/ink" xmlns:am3d="http://schemas.microsoft.com/office/drawing/2017/model3d" xmlns:o="urn:schemas-microsoft-com:office:office" xmlns:r="http://schemas.openxmlformats.org/officeDocument/2006/relationships" xmlns:m="http://schemas.openxmlformats.org/officeDocument/2006/math" xmlns:v="urn:schemas-microsoft-com:vml" xmlns:wp14="http://schemas.microsoft.com/office/word/2010/wordprocessingDrawing" xmlns:wp="http://schemas.openxmlformats.org/drawingml/2006/wordprocessingDrawing" xmlns:w10="urn:schemas-microsoft-com:office:word" xmlns:w="http://schemas.openxmlformats.org/wordprocessingml/2006/main" xmlns:w14="http://schemas.microsoft.com/office/word/2010/wordml" xmlns:w15="http://schemas.microsoft.com/office/word/2012/wordml" xmlns:w16cex="http://schemas.microsoft.com/office/word/2018/wordml/cex" xmlns:w16cid="http://schemas.microsoft.com/office/word/2016/wordml/cid" xmlns:w16="http://schemas.microsoft.com/office/word/2018/wordml" xmlns:w16se="http://schemas.microsoft.com/office/word/2015/wordml/symex" xmlns:wpg="http://schemas.microsoft.com/office/word/2010/wordprocessingGroup" xmlns:wpi="http://schemas.microsoft.com/office/word/2010/wordprocessingInk" xmlns:wne="http://schemas.microsoft.com/office/word/2006/wordml" xmlns:wps="http://schemas.microsoft.com/office/word/2010/wordprocessingShape" mc:Ignorable="w14 w15 w16se w16cid w16 w16cex wp14">
-  <w:abstractNum w:abstractNumId="0" w15:restartNumberingAfterBreak="0">
+<w:numbering xmlns:wpc="http://schemas.microsoft.com/office/word/2010/wordprocessingCanvas" xmlns:mc="http://schemas.openxmlformats.org/markup-compatibility/2006" xmlns:o="urn:schemas-microsoft-com:office:office" xmlns:r="http://schemas.openxmlformats.org/officeDocument/2006/relationships" xmlns:m="http://schemas.openxmlformats.org/officeDocument/2006/math" xmlns:v="urn:schemas-microsoft-com:vml" xmlns:wp14="http://schemas.microsoft.com/office/word/2010/wordprocessingDrawing" xmlns:wp="http://schemas.openxmlformats.org/drawingml/2006/wordprocessingDrawing" xmlns:w10="urn:schemas-microsoft-com:office:word" xmlns:w="http://schemas.openxmlformats.org/wordprocessingml/2006/main" xmlns:w14="http://schemas.microsoft.com/office/word/2010/wordml" xmlns:wpg="http://schemas.microsoft.com/office/word/2010/wordprocessingGroup" xmlns:wpi="http://schemas.microsoft.com/office/word/2010/wordprocessingInk" xmlns:wne="http://schemas.microsoft.com/office/word/2006/wordml" xmlns:wps="http://schemas.microsoft.com/office/word/2010/wordprocessingShape" mc:Ignorable="w14 wp14">
+  <w:abstractNum w:abstractNumId="0">
     <w:nsid w:val="06E81606"/>
     <w:multiLevelType w:val="hybridMultilevel"/>
     <w:tmpl w:val="3006A508"/>
@@ -4661,7 +4879,7 @@
       </w:pPr>
     </w:lvl>
   </w:abstractNum>
-  <w:abstractNum w:abstractNumId="1" w15:restartNumberingAfterBreak="0">
+  <w:abstractNum w:abstractNumId="1">
     <w:nsid w:val="0A8B19E1"/>
     <w:multiLevelType w:val="multilevel"/>
     <w:tmpl w:val="04E4F0F6"/>
@@ -4774,7 +4992,7 @@
       </w:rPr>
     </w:lvl>
   </w:abstractNum>
-  <w:abstractNum w:abstractNumId="2" w15:restartNumberingAfterBreak="0">
+  <w:abstractNum w:abstractNumId="2">
     <w:nsid w:val="0C1A617E"/>
     <w:multiLevelType w:val="multilevel"/>
     <w:tmpl w:val="FA263992"/>
@@ -4887,7 +5105,7 @@
       </w:rPr>
     </w:lvl>
   </w:abstractNum>
-  <w:abstractNum w:abstractNumId="3" w15:restartNumberingAfterBreak="0">
+  <w:abstractNum w:abstractNumId="3">
     <w:nsid w:val="0CB067C8"/>
     <w:multiLevelType w:val="multilevel"/>
     <w:tmpl w:val="F49A83D4"/>
@@ -5000,7 +5218,93 @@
       </w:rPr>
     </w:lvl>
   </w:abstractNum>
-  <w:abstractNum w:abstractNumId="4" w15:restartNumberingAfterBreak="0">
+  <w:abstractNum w:abstractNumId="4">
+    <w:nsid w:val="168D434E"/>
+    <w:multiLevelType w:val="hybridMultilevel"/>
+    <w:tmpl w:val="4C98B7EA"/>
+    <w:lvl w:ilvl="0" w:tplc="0419000F">
+      <w:start w:val="1"/>
+      <w:numFmt w:val="decimal"/>
+      <w:lvlText w:val="%1."/>
+      <w:lvlJc w:val="left"/>
+      <w:pPr>
+        <w:ind w:left="1429" w:hanging="360"/>
+      </w:pPr>
+    </w:lvl>
+    <w:lvl w:ilvl="1" w:tplc="04190019" w:tentative="1">
+      <w:start w:val="1"/>
+      <w:numFmt w:val="lowerLetter"/>
+      <w:lvlText w:val="%2."/>
+      <w:lvlJc w:val="left"/>
+      <w:pPr>
+        <w:ind w:left="2149" w:hanging="360"/>
+      </w:pPr>
+    </w:lvl>
+    <w:lvl w:ilvl="2" w:tplc="0419001B" w:tentative="1">
+      <w:start w:val="1"/>
+      <w:numFmt w:val="lowerRoman"/>
+      <w:lvlText w:val="%3."/>
+      <w:lvlJc w:val="right"/>
+      <w:pPr>
+        <w:ind w:left="2869" w:hanging="180"/>
+      </w:pPr>
+    </w:lvl>
+    <w:lvl w:ilvl="3" w:tplc="0419000F" w:tentative="1">
+      <w:start w:val="1"/>
+      <w:numFmt w:val="decimal"/>
+      <w:lvlText w:val="%4."/>
+      <w:lvlJc w:val="left"/>
+      <w:pPr>
+        <w:ind w:left="3589" w:hanging="360"/>
+      </w:pPr>
+    </w:lvl>
+    <w:lvl w:ilvl="4" w:tplc="04190019" w:tentative="1">
+      <w:start w:val="1"/>
+      <w:numFmt w:val="lowerLetter"/>
+      <w:lvlText w:val="%5."/>
+      <w:lvlJc w:val="left"/>
+      <w:pPr>
+        <w:ind w:left="4309" w:hanging="360"/>
+      </w:pPr>
+    </w:lvl>
+    <w:lvl w:ilvl="5" w:tplc="0419001B" w:tentative="1">
+      <w:start w:val="1"/>
+      <w:numFmt w:val="lowerRoman"/>
+      <w:lvlText w:val="%6."/>
+      <w:lvlJc w:val="right"/>
+      <w:pPr>
+        <w:ind w:left="5029" w:hanging="180"/>
+      </w:pPr>
+    </w:lvl>
+    <w:lvl w:ilvl="6" w:tplc="0419000F" w:tentative="1">
+      <w:start w:val="1"/>
+      <w:numFmt w:val="decimal"/>
+      <w:lvlText w:val="%7."/>
+      <w:lvlJc w:val="left"/>
+      <w:pPr>
+        <w:ind w:left="5749" w:hanging="360"/>
+      </w:pPr>
+    </w:lvl>
+    <w:lvl w:ilvl="7" w:tplc="04190019" w:tentative="1">
+      <w:start w:val="1"/>
+      <w:numFmt w:val="lowerLetter"/>
+      <w:lvlText w:val="%8."/>
+      <w:lvlJc w:val="left"/>
+      <w:pPr>
+        <w:ind w:left="6469" w:hanging="360"/>
+      </w:pPr>
+    </w:lvl>
+    <w:lvl w:ilvl="8" w:tplc="0419001B" w:tentative="1">
+      <w:start w:val="1"/>
+      <w:numFmt w:val="lowerRoman"/>
+      <w:lvlText w:val="%9."/>
+      <w:lvlJc w:val="right"/>
+      <w:pPr>
+        <w:ind w:left="7189" w:hanging="180"/>
+      </w:pPr>
+    </w:lvl>
+  </w:abstractNum>
+  <w:abstractNum w:abstractNumId="5">
     <w:nsid w:val="19E51F47"/>
     <w:multiLevelType w:val="hybridMultilevel"/>
     <w:tmpl w:val="188E8956"/>
@@ -5086,7 +5390,7 @@
       </w:pPr>
     </w:lvl>
   </w:abstractNum>
-  <w:abstractNum w:abstractNumId="5" w15:restartNumberingAfterBreak="0">
+  <w:abstractNum w:abstractNumId="6">
     <w:nsid w:val="1C437697"/>
     <w:multiLevelType w:val="multilevel"/>
     <w:tmpl w:val="0419001F"/>
@@ -5172,7 +5476,7 @@
       </w:pPr>
     </w:lvl>
   </w:abstractNum>
-  <w:abstractNum w:abstractNumId="6" w15:restartNumberingAfterBreak="0">
+  <w:abstractNum w:abstractNumId="7">
     <w:nsid w:val="21FA1EBB"/>
     <w:multiLevelType w:val="multilevel"/>
     <w:tmpl w:val="6CC2CCA6"/>
@@ -5285,7 +5589,7 @@
       </w:rPr>
     </w:lvl>
   </w:abstractNum>
-  <w:abstractNum w:abstractNumId="7" w15:restartNumberingAfterBreak="0">
+  <w:abstractNum w:abstractNumId="8">
     <w:nsid w:val="275C3F7A"/>
     <w:multiLevelType w:val="hybridMultilevel"/>
     <w:tmpl w:val="69A4537E"/>
@@ -5374,7 +5678,7 @@
       </w:pPr>
     </w:lvl>
   </w:abstractNum>
-  <w:abstractNum w:abstractNumId="8" w15:restartNumberingAfterBreak="0">
+  <w:abstractNum w:abstractNumId="9">
     <w:nsid w:val="2A361133"/>
     <w:multiLevelType w:val="hybridMultilevel"/>
     <w:tmpl w:val="E44CF920"/>
@@ -5460,7 +5764,7 @@
       </w:pPr>
     </w:lvl>
   </w:abstractNum>
-  <w:abstractNum w:abstractNumId="9" w15:restartNumberingAfterBreak="0">
+  <w:abstractNum w:abstractNumId="10">
     <w:nsid w:val="2C7F4730"/>
     <w:multiLevelType w:val="multilevel"/>
     <w:tmpl w:val="A59CE7D2"/>
@@ -5573,7 +5877,7 @@
       </w:rPr>
     </w:lvl>
   </w:abstractNum>
-  <w:abstractNum w:abstractNumId="10" w15:restartNumberingAfterBreak="0">
+  <w:abstractNum w:abstractNumId="11">
     <w:nsid w:val="2EB91C19"/>
     <w:multiLevelType w:val="multilevel"/>
     <w:tmpl w:val="DC3686E4"/>
@@ -5686,7 +5990,7 @@
       </w:rPr>
     </w:lvl>
   </w:abstractNum>
-  <w:abstractNum w:abstractNumId="11" w15:restartNumberingAfterBreak="0">
+  <w:abstractNum w:abstractNumId="12">
     <w:nsid w:val="39203C1E"/>
     <w:multiLevelType w:val="multilevel"/>
     <w:tmpl w:val="BB54FC9C"/>
@@ -5807,7 +6111,7 @@
       </w:rPr>
     </w:lvl>
   </w:abstractNum>
-  <w:abstractNum w:abstractNumId="12" w15:restartNumberingAfterBreak="0">
+  <w:abstractNum w:abstractNumId="13">
     <w:nsid w:val="39E13234"/>
     <w:multiLevelType w:val="hybridMultilevel"/>
     <w:tmpl w:val="7C9AA634"/>
@@ -5893,7 +6197,7 @@
       </w:pPr>
     </w:lvl>
   </w:abstractNum>
-  <w:abstractNum w:abstractNumId="13" w15:restartNumberingAfterBreak="0">
+  <w:abstractNum w:abstractNumId="14">
     <w:nsid w:val="3A4B1B75"/>
     <w:multiLevelType w:val="hybridMultilevel"/>
     <w:tmpl w:val="8F0092E8"/>
@@ -5982,7 +6286,93 @@
       </w:pPr>
     </w:lvl>
   </w:abstractNum>
-  <w:abstractNum w:abstractNumId="14" w15:restartNumberingAfterBreak="0">
+  <w:abstractNum w:abstractNumId="15">
+    <w:nsid w:val="3BEE699E"/>
+    <w:multiLevelType w:val="hybridMultilevel"/>
+    <w:tmpl w:val="4C98B7EA"/>
+    <w:lvl w:ilvl="0" w:tplc="0419000F">
+      <w:start w:val="1"/>
+      <w:numFmt w:val="decimal"/>
+      <w:lvlText w:val="%1."/>
+      <w:lvlJc w:val="left"/>
+      <w:pPr>
+        <w:ind w:left="1429" w:hanging="360"/>
+      </w:pPr>
+    </w:lvl>
+    <w:lvl w:ilvl="1" w:tplc="04190019" w:tentative="1">
+      <w:start w:val="1"/>
+      <w:numFmt w:val="lowerLetter"/>
+      <w:lvlText w:val="%2."/>
+      <w:lvlJc w:val="left"/>
+      <w:pPr>
+        <w:ind w:left="2149" w:hanging="360"/>
+      </w:pPr>
+    </w:lvl>
+    <w:lvl w:ilvl="2" w:tplc="0419001B" w:tentative="1">
+      <w:start w:val="1"/>
+      <w:numFmt w:val="lowerRoman"/>
+      <w:lvlText w:val="%3."/>
+      <w:lvlJc w:val="right"/>
+      <w:pPr>
+        <w:ind w:left="2869" w:hanging="180"/>
+      </w:pPr>
+    </w:lvl>
+    <w:lvl w:ilvl="3" w:tplc="0419000F" w:tentative="1">
+      <w:start w:val="1"/>
+      <w:numFmt w:val="decimal"/>
+      <w:lvlText w:val="%4."/>
+      <w:lvlJc w:val="left"/>
+      <w:pPr>
+        <w:ind w:left="3589" w:hanging="360"/>
+      </w:pPr>
+    </w:lvl>
+    <w:lvl w:ilvl="4" w:tplc="04190019" w:tentative="1">
+      <w:start w:val="1"/>
+      <w:numFmt w:val="lowerLetter"/>
+      <w:lvlText w:val="%5."/>
+      <w:lvlJc w:val="left"/>
+      <w:pPr>
+        <w:ind w:left="4309" w:hanging="360"/>
+      </w:pPr>
+    </w:lvl>
+    <w:lvl w:ilvl="5" w:tplc="0419001B" w:tentative="1">
+      <w:start w:val="1"/>
+      <w:numFmt w:val="lowerRoman"/>
+      <w:lvlText w:val="%6."/>
+      <w:lvlJc w:val="right"/>
+      <w:pPr>
+        <w:ind w:left="5029" w:hanging="180"/>
+      </w:pPr>
+    </w:lvl>
+    <w:lvl w:ilvl="6" w:tplc="0419000F" w:tentative="1">
+      <w:start w:val="1"/>
+      <w:numFmt w:val="decimal"/>
+      <w:lvlText w:val="%7."/>
+      <w:lvlJc w:val="left"/>
+      <w:pPr>
+        <w:ind w:left="5749" w:hanging="360"/>
+      </w:pPr>
+    </w:lvl>
+    <w:lvl w:ilvl="7" w:tplc="04190019" w:tentative="1">
+      <w:start w:val="1"/>
+      <w:numFmt w:val="lowerLetter"/>
+      <w:lvlText w:val="%8."/>
+      <w:lvlJc w:val="left"/>
+      <w:pPr>
+        <w:ind w:left="6469" w:hanging="360"/>
+      </w:pPr>
+    </w:lvl>
+    <w:lvl w:ilvl="8" w:tplc="0419001B" w:tentative="1">
+      <w:start w:val="1"/>
+      <w:numFmt w:val="lowerRoman"/>
+      <w:lvlText w:val="%9."/>
+      <w:lvlJc w:val="right"/>
+      <w:pPr>
+        <w:ind w:left="7189" w:hanging="180"/>
+      </w:pPr>
+    </w:lvl>
+  </w:abstractNum>
+  <w:abstractNum w:abstractNumId="16">
     <w:nsid w:val="3FEF7DA3"/>
     <w:multiLevelType w:val="multilevel"/>
     <w:tmpl w:val="03D2D644"/>
@@ -6103,7 +6493,7 @@
       </w:rPr>
     </w:lvl>
   </w:abstractNum>
-  <w:abstractNum w:abstractNumId="15" w15:restartNumberingAfterBreak="0">
+  <w:abstractNum w:abstractNumId="17">
     <w:nsid w:val="44A659AE"/>
     <w:multiLevelType w:val="multilevel"/>
     <w:tmpl w:val="48401034"/>
@@ -6216,7 +6606,7 @@
       </w:rPr>
     </w:lvl>
   </w:abstractNum>
-  <w:abstractNum w:abstractNumId="16" w15:restartNumberingAfterBreak="0">
+  <w:abstractNum w:abstractNumId="18">
     <w:nsid w:val="46892B07"/>
     <w:multiLevelType w:val="hybridMultilevel"/>
     <w:tmpl w:val="D618FCDE"/>
@@ -6302,7 +6692,7 @@
       </w:pPr>
     </w:lvl>
   </w:abstractNum>
-  <w:abstractNum w:abstractNumId="17" w15:restartNumberingAfterBreak="0">
+  <w:abstractNum w:abstractNumId="19">
     <w:nsid w:val="4A776922"/>
     <w:multiLevelType w:val="multilevel"/>
     <w:tmpl w:val="F49A83D4"/>
@@ -6415,7 +6805,7 @@
       </w:rPr>
     </w:lvl>
   </w:abstractNum>
-  <w:abstractNum w:abstractNumId="18" w15:restartNumberingAfterBreak="0">
+  <w:abstractNum w:abstractNumId="20">
     <w:nsid w:val="4EFF5A7C"/>
     <w:multiLevelType w:val="hybridMultilevel"/>
     <w:tmpl w:val="0E22AFBE"/>
@@ -6528,7 +6918,7 @@
       </w:rPr>
     </w:lvl>
   </w:abstractNum>
-  <w:abstractNum w:abstractNumId="19" w15:restartNumberingAfterBreak="0">
+  <w:abstractNum w:abstractNumId="21">
     <w:nsid w:val="511427C0"/>
     <w:multiLevelType w:val="hybridMultilevel"/>
     <w:tmpl w:val="4C4E9E4A"/>
@@ -6614,7 +7004,7 @@
       </w:pPr>
     </w:lvl>
   </w:abstractNum>
-  <w:abstractNum w:abstractNumId="20" w15:restartNumberingAfterBreak="0">
+  <w:abstractNum w:abstractNumId="22">
     <w:nsid w:val="52CE5CCC"/>
     <w:multiLevelType w:val="multilevel"/>
     <w:tmpl w:val="0419001F"/>
@@ -6700,7 +7090,7 @@
       </w:pPr>
     </w:lvl>
   </w:abstractNum>
-  <w:abstractNum w:abstractNumId="21" w15:restartNumberingAfterBreak="0">
+  <w:abstractNum w:abstractNumId="23">
     <w:nsid w:val="59B1255F"/>
     <w:multiLevelType w:val="hybridMultilevel"/>
     <w:tmpl w:val="B6BCFA12"/>
@@ -6786,7 +7176,7 @@
       </w:pPr>
     </w:lvl>
   </w:abstractNum>
-  <w:abstractNum w:abstractNumId="22" w15:restartNumberingAfterBreak="0">
+  <w:abstractNum w:abstractNumId="24">
     <w:nsid w:val="59D6411B"/>
     <w:multiLevelType w:val="multilevel"/>
     <w:tmpl w:val="BA445274"/>
@@ -6899,7 +7289,7 @@
       </w:rPr>
     </w:lvl>
   </w:abstractNum>
-  <w:abstractNum w:abstractNumId="23" w15:restartNumberingAfterBreak="0">
+  <w:abstractNum w:abstractNumId="25">
     <w:nsid w:val="5B870157"/>
     <w:multiLevelType w:val="hybridMultilevel"/>
     <w:tmpl w:val="6B343584"/>
@@ -6988,7 +7378,7 @@
       </w:pPr>
     </w:lvl>
   </w:abstractNum>
-  <w:abstractNum w:abstractNumId="24" w15:restartNumberingAfterBreak="0">
+  <w:abstractNum w:abstractNumId="26">
     <w:nsid w:val="5D7A5A3E"/>
     <w:multiLevelType w:val="multilevel"/>
     <w:tmpl w:val="986A9DD8"/>
@@ -7101,7 +7491,7 @@
       </w:rPr>
     </w:lvl>
   </w:abstractNum>
-  <w:abstractNum w:abstractNumId="25" w15:restartNumberingAfterBreak="0">
+  <w:abstractNum w:abstractNumId="27">
     <w:nsid w:val="62437093"/>
     <w:multiLevelType w:val="hybridMultilevel"/>
     <w:tmpl w:val="01F094E0"/>
@@ -7187,7 +7577,7 @@
       </w:pPr>
     </w:lvl>
   </w:abstractNum>
-  <w:abstractNum w:abstractNumId="26" w15:restartNumberingAfterBreak="0">
+  <w:abstractNum w:abstractNumId="28">
     <w:nsid w:val="625A5806"/>
     <w:multiLevelType w:val="multilevel"/>
     <w:tmpl w:val="70E21036"/>
@@ -7300,7 +7690,7 @@
       </w:rPr>
     </w:lvl>
   </w:abstractNum>
-  <w:abstractNum w:abstractNumId="27" w15:restartNumberingAfterBreak="0">
+  <w:abstractNum w:abstractNumId="29">
     <w:nsid w:val="71A0579F"/>
     <w:multiLevelType w:val="hybridMultilevel"/>
     <w:tmpl w:val="8DF46C92"/>
@@ -7413,7 +7803,7 @@
       </w:rPr>
     </w:lvl>
   </w:abstractNum>
-  <w:abstractNum w:abstractNumId="28" w15:restartNumberingAfterBreak="0">
+  <w:abstractNum w:abstractNumId="30">
     <w:nsid w:val="73CB7D7F"/>
     <w:multiLevelType w:val="hybridMultilevel"/>
     <w:tmpl w:val="7B54E5C0"/>
@@ -7499,7 +7889,7 @@
       </w:pPr>
     </w:lvl>
   </w:abstractNum>
-  <w:abstractNum w:abstractNumId="29" w15:restartNumberingAfterBreak="0">
+  <w:abstractNum w:abstractNumId="31">
     <w:nsid w:val="74AA5EF2"/>
     <w:multiLevelType w:val="multilevel"/>
     <w:tmpl w:val="858A609E"/>
@@ -7612,7 +8002,7 @@
       </w:rPr>
     </w:lvl>
   </w:abstractNum>
-  <w:abstractNum w:abstractNumId="30" w15:restartNumberingAfterBreak="0">
+  <w:abstractNum w:abstractNumId="32">
     <w:nsid w:val="75800104"/>
     <w:multiLevelType w:val="hybridMultilevel"/>
     <w:tmpl w:val="7F26617C"/>
@@ -7725,7 +8115,7 @@
       </w:rPr>
     </w:lvl>
   </w:abstractNum>
-  <w:abstractNum w:abstractNumId="31" w15:restartNumberingAfterBreak="0">
+  <w:abstractNum w:abstractNumId="33">
     <w:nsid w:val="779D1522"/>
     <w:multiLevelType w:val="multilevel"/>
     <w:tmpl w:val="F49A83D4"/>
@@ -7838,7 +8228,7 @@
       </w:rPr>
     </w:lvl>
   </w:abstractNum>
-  <w:abstractNum w:abstractNumId="32" w15:restartNumberingAfterBreak="0">
+  <w:abstractNum w:abstractNumId="34">
     <w:nsid w:val="7BF94A33"/>
     <w:multiLevelType w:val="multilevel"/>
     <w:tmpl w:val="A1387CBA"/>
@@ -7951,7 +8341,7 @@
       </w:rPr>
     </w:lvl>
   </w:abstractNum>
-  <w:abstractNum w:abstractNumId="33" w15:restartNumberingAfterBreak="0">
+  <w:abstractNum w:abstractNumId="35">
     <w:nsid w:val="7E0C74D1"/>
     <w:multiLevelType w:val="hybridMultilevel"/>
     <w:tmpl w:val="6FCA14E4"/>
@@ -8037,7 +8427,7 @@
       </w:pPr>
     </w:lvl>
   </w:abstractNum>
-  <w:abstractNum w:abstractNumId="34" w15:restartNumberingAfterBreak="0">
+  <w:abstractNum w:abstractNumId="36">
     <w:nsid w:val="7FF70CCC"/>
     <w:multiLevelType w:val="multilevel"/>
     <w:tmpl w:val="03D2D644"/>
@@ -8159,64 +8549,64 @@
     </w:lvl>
   </w:abstractNum>
   <w:num w:numId="1">
+    <w:abstractNumId w:val="24"/>
+  </w:num>
+  <w:num w:numId="2">
+    <w:abstractNumId w:val="26"/>
+  </w:num>
+  <w:num w:numId="3">
+    <w:abstractNumId w:val="33"/>
+  </w:num>
+  <w:num w:numId="4">
+    <w:abstractNumId w:val="31"/>
+  </w:num>
+  <w:num w:numId="5">
+    <w:abstractNumId w:val="30"/>
+  </w:num>
+  <w:num w:numId="6">
+    <w:abstractNumId w:val="6"/>
+  </w:num>
+  <w:num w:numId="7">
     <w:abstractNumId w:val="22"/>
   </w:num>
-  <w:num w:numId="2">
-    <w:abstractNumId w:val="24"/>
+  <w:num w:numId="8">
+    <w:abstractNumId w:val="9"/>
   </w:num>
-  <w:num w:numId="3">
-    <w:abstractNumId w:val="31"/>
+  <w:num w:numId="9">
+    <w:abstractNumId w:val="16"/>
   </w:num>
-  <w:num w:numId="4">
-    <w:abstractNumId w:val="29"/>
+  <w:num w:numId="10">
+    <w:abstractNumId w:val="20"/>
   </w:num>
-  <w:num w:numId="5">
+  <w:num w:numId="11">
+    <w:abstractNumId w:val="35"/>
+  </w:num>
+  <w:num w:numId="12">
+    <w:abstractNumId w:val="11"/>
+  </w:num>
+  <w:num w:numId="13">
+    <w:abstractNumId w:val="12"/>
+  </w:num>
+  <w:num w:numId="14">
+    <w:abstractNumId w:val="36"/>
+  </w:num>
+  <w:num w:numId="15">
     <w:abstractNumId w:val="28"/>
   </w:num>
-  <w:num w:numId="6">
-    <w:abstractNumId w:val="5"/>
+  <w:num w:numId="16">
+    <w:abstractNumId w:val="34"/>
   </w:num>
-  <w:num w:numId="7">
-    <w:abstractNumId w:val="20"/>
+  <w:num w:numId="17">
+    <w:abstractNumId w:val="17"/>
   </w:num>
-  <w:num w:numId="8">
+  <w:num w:numId="18">
+    <w:abstractNumId w:val="10"/>
+  </w:num>
+  <w:num w:numId="19">
     <w:abstractNumId w:val="8"/>
   </w:num>
-  <w:num w:numId="9">
-    <w:abstractNumId w:val="14"/>
-  </w:num>
-  <w:num w:numId="10">
-    <w:abstractNumId w:val="18"/>
-  </w:num>
-  <w:num w:numId="11">
-    <w:abstractNumId w:val="33"/>
-  </w:num>
-  <w:num w:numId="12">
-    <w:abstractNumId w:val="10"/>
-  </w:num>
-  <w:num w:numId="13">
-    <w:abstractNumId w:val="11"/>
-  </w:num>
-  <w:num w:numId="14">
-    <w:abstractNumId w:val="34"/>
-  </w:num>
-  <w:num w:numId="15">
-    <w:abstractNumId w:val="26"/>
-  </w:num>
-  <w:num w:numId="16">
-    <w:abstractNumId w:val="32"/>
-  </w:num>
-  <w:num w:numId="17">
-    <w:abstractNumId w:val="15"/>
-  </w:num>
-  <w:num w:numId="18">
-    <w:abstractNumId w:val="9"/>
-  </w:num>
-  <w:num w:numId="19">
+  <w:num w:numId="20">
     <w:abstractNumId w:val="7"/>
-  </w:num>
-  <w:num w:numId="20">
-    <w:abstractNumId w:val="6"/>
   </w:num>
   <w:num w:numId="21">
     <w:abstractNumId w:val="1"/>
@@ -8225,49 +8615,55 @@
     <w:abstractNumId w:val="2"/>
   </w:num>
   <w:num w:numId="23">
-    <w:abstractNumId w:val="23"/>
+    <w:abstractNumId w:val="25"/>
   </w:num>
   <w:num w:numId="24">
     <w:abstractNumId w:val="0"/>
   </w:num>
   <w:num w:numId="25">
-    <w:abstractNumId w:val="13"/>
+    <w:abstractNumId w:val="14"/>
   </w:num>
   <w:num w:numId="26">
-    <w:abstractNumId w:val="17"/>
+    <w:abstractNumId w:val="19"/>
   </w:num>
   <w:num w:numId="27">
     <w:abstractNumId w:val="3"/>
   </w:num>
   <w:num w:numId="28">
-    <w:abstractNumId w:val="16"/>
+    <w:abstractNumId w:val="18"/>
   </w:num>
   <w:num w:numId="29">
+    <w:abstractNumId w:val="23"/>
+  </w:num>
+  <w:num w:numId="30">
+    <w:abstractNumId w:val="5"/>
+  </w:num>
+  <w:num w:numId="31">
+    <w:abstractNumId w:val="13"/>
+  </w:num>
+  <w:num w:numId="32">
+    <w:abstractNumId w:val="27"/>
+  </w:num>
+  <w:num w:numId="33">
+    <w:abstractNumId w:val="32"/>
+  </w:num>
+  <w:num w:numId="34">
+    <w:abstractNumId w:val="29"/>
+  </w:num>
+  <w:num w:numId="35">
     <w:abstractNumId w:val="21"/>
   </w:num>
-  <w:num w:numId="30">
+  <w:num w:numId="36">
+    <w:abstractNumId w:val="15"/>
+  </w:num>
+  <w:num w:numId="37">
     <w:abstractNumId w:val="4"/>
-  </w:num>
-  <w:num w:numId="31">
-    <w:abstractNumId w:val="12"/>
-  </w:num>
-  <w:num w:numId="32">
-    <w:abstractNumId w:val="25"/>
-  </w:num>
-  <w:num w:numId="33">
-    <w:abstractNumId w:val="30"/>
-  </w:num>
-  <w:num w:numId="34">
-    <w:abstractNumId w:val="27"/>
-  </w:num>
-  <w:num w:numId="35">
-    <w:abstractNumId w:val="19"/>
   </w:num>
 </w:numbering>
 </file>
 
 <file path=word/styles.xml><?xml version="1.0" encoding="utf-8"?>
-<w:styles xmlns:mc="http://schemas.openxmlformats.org/markup-compatibility/2006" xmlns:r="http://schemas.openxmlformats.org/officeDocument/2006/relationships" xmlns:w="http://schemas.openxmlformats.org/wordprocessingml/2006/main" xmlns:w14="http://schemas.microsoft.com/office/word/2010/wordml" xmlns:w15="http://schemas.microsoft.com/office/word/2012/wordml" xmlns:w16cex="http://schemas.microsoft.com/office/word/2018/wordml/cex" xmlns:w16cid="http://schemas.microsoft.com/office/word/2016/wordml/cid" xmlns:w16="http://schemas.microsoft.com/office/word/2018/wordml" xmlns:w16se="http://schemas.microsoft.com/office/word/2015/wordml/symex" mc:Ignorable="w14 w15 w16se w16cid w16 w16cex">
+<w:styles xmlns:mc="http://schemas.openxmlformats.org/markup-compatibility/2006" xmlns:r="http://schemas.openxmlformats.org/officeDocument/2006/relationships" xmlns:w="http://schemas.openxmlformats.org/wordprocessingml/2006/main" xmlns:w14="http://schemas.microsoft.com/office/word/2010/wordml" mc:Ignorable="w14">
   <w:docDefaults>
     <w:rPrDefault>
       <w:rPr>
@@ -8279,383 +8675,744 @@
     </w:rPrDefault>
     <w:pPrDefault/>
   </w:docDefaults>
-  <w:latentStyles w:defLockedState="0" w:defUIPriority="99" w:defSemiHidden="0" w:defUnhideWhenUsed="0" w:defQFormat="0" w:count="376">
-    <w:lsdException w:name="Normal" w:uiPriority="0" w:qFormat="1"/>
-    <w:lsdException w:name="heading 1" w:uiPriority="9" w:qFormat="1"/>
-    <w:lsdException w:name="heading 2" w:semiHidden="1" w:uiPriority="9" w:unhideWhenUsed="1" w:qFormat="1"/>
-    <w:lsdException w:name="heading 3" w:semiHidden="1" w:uiPriority="9" w:unhideWhenUsed="1" w:qFormat="1"/>
-    <w:lsdException w:name="heading 4" w:semiHidden="1" w:uiPriority="9" w:unhideWhenUsed="1" w:qFormat="1"/>
-    <w:lsdException w:name="heading 5" w:semiHidden="1" w:uiPriority="9" w:unhideWhenUsed="1" w:qFormat="1"/>
-    <w:lsdException w:name="heading 6" w:semiHidden="1" w:uiPriority="9" w:unhideWhenUsed="1" w:qFormat="1"/>
-    <w:lsdException w:name="heading 7" w:semiHidden="1" w:uiPriority="9" w:unhideWhenUsed="1" w:qFormat="1"/>
-    <w:lsdException w:name="heading 8" w:semiHidden="1" w:uiPriority="9" w:unhideWhenUsed="1" w:qFormat="1"/>
-    <w:lsdException w:name="heading 9" w:semiHidden="1" w:uiPriority="9" w:unhideWhenUsed="1" w:qFormat="1"/>
-    <w:lsdException w:name="index 1" w:semiHidden="1" w:unhideWhenUsed="1"/>
-    <w:lsdException w:name="index 2" w:semiHidden="1" w:unhideWhenUsed="1"/>
-    <w:lsdException w:name="index 3" w:semiHidden="1" w:unhideWhenUsed="1"/>
-    <w:lsdException w:name="index 4" w:semiHidden="1" w:unhideWhenUsed="1"/>
-    <w:lsdException w:name="index 5" w:semiHidden="1" w:unhideWhenUsed="1"/>
-    <w:lsdException w:name="index 6" w:semiHidden="1" w:unhideWhenUsed="1"/>
-    <w:lsdException w:name="index 7" w:semiHidden="1" w:unhideWhenUsed="1"/>
-    <w:lsdException w:name="index 8" w:semiHidden="1" w:unhideWhenUsed="1"/>
-    <w:lsdException w:name="index 9" w:semiHidden="1" w:unhideWhenUsed="1"/>
-    <w:lsdException w:name="toc 1" w:semiHidden="1" w:uiPriority="39" w:unhideWhenUsed="1"/>
-    <w:lsdException w:name="toc 2" w:semiHidden="1" w:uiPriority="39" w:unhideWhenUsed="1"/>
-    <w:lsdException w:name="toc 3" w:semiHidden="1" w:uiPriority="39" w:unhideWhenUsed="1"/>
-    <w:lsdException w:name="toc 4" w:semiHidden="1" w:uiPriority="39" w:unhideWhenUsed="1"/>
-    <w:lsdException w:name="toc 5" w:semiHidden="1" w:uiPriority="39" w:unhideWhenUsed="1"/>
-    <w:lsdException w:name="toc 6" w:semiHidden="1" w:uiPriority="39" w:unhideWhenUsed="1"/>
-    <w:lsdException w:name="toc 7" w:semiHidden="1" w:uiPriority="39" w:unhideWhenUsed="1"/>
-    <w:lsdException w:name="toc 8" w:semiHidden="1" w:uiPriority="39" w:unhideWhenUsed="1"/>
-    <w:lsdException w:name="toc 9" w:semiHidden="1" w:uiPriority="39" w:unhideWhenUsed="1"/>
-    <w:lsdException w:name="Normal Indent" w:semiHidden="1" w:unhideWhenUsed="1"/>
-    <w:lsdException w:name="footnote text" w:semiHidden="1" w:unhideWhenUsed="1"/>
-    <w:lsdException w:name="annotation text" w:semiHidden="1" w:unhideWhenUsed="1"/>
-    <w:lsdException w:name="header" w:semiHidden="1" w:unhideWhenUsed="1"/>
-    <w:lsdException w:name="footer" w:semiHidden="1" w:unhideWhenUsed="1"/>
-    <w:lsdException w:name="index heading" w:semiHidden="1" w:unhideWhenUsed="1"/>
-    <w:lsdException w:name="caption" w:semiHidden="1" w:uiPriority="35" w:unhideWhenUsed="1" w:qFormat="1"/>
-    <w:lsdException w:name="table of figures" w:semiHidden="1" w:unhideWhenUsed="1"/>
-    <w:lsdException w:name="envelope address" w:semiHidden="1" w:unhideWhenUsed="1"/>
-    <w:lsdException w:name="envelope return" w:semiHidden="1" w:unhideWhenUsed="1"/>
-    <w:lsdException w:name="footnote reference" w:semiHidden="1" w:unhideWhenUsed="1"/>
-    <w:lsdException w:name="annotation reference" w:semiHidden="1" w:unhideWhenUsed="1"/>
-    <w:lsdException w:name="line number" w:semiHidden="1" w:unhideWhenUsed="1"/>
-    <w:lsdException w:name="page number" w:semiHidden="1" w:unhideWhenUsed="1"/>
-    <w:lsdException w:name="endnote reference" w:semiHidden="1" w:unhideWhenUsed="1"/>
-    <w:lsdException w:name="endnote text" w:semiHidden="1" w:unhideWhenUsed="1"/>
-    <w:lsdException w:name="table of authorities" w:semiHidden="1" w:unhideWhenUsed="1"/>
-    <w:lsdException w:name="macro" w:semiHidden="1" w:unhideWhenUsed="1"/>
-    <w:lsdException w:name="toa heading" w:semiHidden="1" w:unhideWhenUsed="1"/>
-    <w:lsdException w:name="List" w:semiHidden="1" w:unhideWhenUsed="1"/>
-    <w:lsdException w:name="List Bullet" w:semiHidden="1" w:unhideWhenUsed="1"/>
-    <w:lsdException w:name="List Number" w:semiHidden="1" w:unhideWhenUsed="1"/>
-    <w:lsdException w:name="List 2" w:semiHidden="1" w:unhideWhenUsed="1"/>
-    <w:lsdException w:name="List 3" w:semiHidden="1" w:unhideWhenUsed="1"/>
-    <w:lsdException w:name="List 4" w:semiHidden="1" w:unhideWhenUsed="1"/>
-    <w:lsdException w:name="List 5" w:semiHidden="1" w:unhideWhenUsed="1"/>
-    <w:lsdException w:name="List Bullet 2" w:semiHidden="1" w:unhideWhenUsed="1"/>
-    <w:lsdException w:name="List Bullet 3" w:semiHidden="1" w:unhideWhenUsed="1"/>
-    <w:lsdException w:name="List Bullet 4" w:semiHidden="1" w:unhideWhenUsed="1"/>
-    <w:lsdException w:name="List Bullet 5" w:semiHidden="1" w:unhideWhenUsed="1"/>
-    <w:lsdException w:name="List Number 2" w:semiHidden="1" w:unhideWhenUsed="1"/>
-    <w:lsdException w:name="List Number 3" w:semiHidden="1" w:unhideWhenUsed="1"/>
-    <w:lsdException w:name="List Number 4" w:semiHidden="1" w:unhideWhenUsed="1"/>
-    <w:lsdException w:name="List Number 5" w:semiHidden="1" w:unhideWhenUsed="1"/>
-    <w:lsdException w:name="Title" w:uiPriority="10" w:qFormat="1"/>
-    <w:lsdException w:name="Closing" w:semiHidden="1" w:unhideWhenUsed="1"/>
-    <w:lsdException w:name="Signature" w:semiHidden="1" w:unhideWhenUsed="1"/>
-    <w:lsdException w:name="Default Paragraph Font" w:semiHidden="1" w:uiPriority="1" w:unhideWhenUsed="1"/>
-    <w:lsdException w:name="Body Text" w:semiHidden="1" w:unhideWhenUsed="1"/>
-    <w:lsdException w:name="Body Text Indent" w:semiHidden="1" w:unhideWhenUsed="1"/>
-    <w:lsdException w:name="List Continue" w:semiHidden="1" w:unhideWhenUsed="1"/>
-    <w:lsdException w:name="List Continue 2" w:semiHidden="1" w:unhideWhenUsed="1"/>
-    <w:lsdException w:name="List Continue 3" w:semiHidden="1" w:unhideWhenUsed="1"/>
-    <w:lsdException w:name="List Continue 4" w:semiHidden="1" w:unhideWhenUsed="1"/>
-    <w:lsdException w:name="List Continue 5" w:semiHidden="1" w:unhideWhenUsed="1"/>
-    <w:lsdException w:name="Message Header" w:semiHidden="1" w:unhideWhenUsed="1"/>
-    <w:lsdException w:name="Subtitle" w:uiPriority="11" w:qFormat="1"/>
-    <w:lsdException w:name="Salutation" w:semiHidden="1" w:unhideWhenUsed="1"/>
-    <w:lsdException w:name="Date" w:semiHidden="1" w:unhideWhenUsed="1"/>
-    <w:lsdException w:name="Body Text First Indent" w:semiHidden="1" w:unhideWhenUsed="1"/>
-    <w:lsdException w:name="Body Text First Indent 2" w:semiHidden="1" w:unhideWhenUsed="1"/>
-    <w:lsdException w:name="Note Heading" w:semiHidden="1" w:unhideWhenUsed="1"/>
-    <w:lsdException w:name="Body Text 2" w:semiHidden="1" w:unhideWhenUsed="1"/>
-    <w:lsdException w:name="Body Text 3" w:semiHidden="1" w:unhideWhenUsed="1"/>
-    <w:lsdException w:name="Body Text Indent 2" w:semiHidden="1" w:unhideWhenUsed="1"/>
-    <w:lsdException w:name="Body Text Indent 3" w:semiHidden="1" w:unhideWhenUsed="1"/>
-    <w:lsdException w:name="Block Text" w:semiHidden="1" w:unhideWhenUsed="1"/>
-    <w:lsdException w:name="Hyperlink" w:semiHidden="1" w:unhideWhenUsed="1"/>
-    <w:lsdException w:name="FollowedHyperlink" w:semiHidden="1" w:unhideWhenUsed="1"/>
-    <w:lsdException w:name="Strong" w:uiPriority="22" w:qFormat="1"/>
-    <w:lsdException w:name="Emphasis" w:uiPriority="20" w:qFormat="1"/>
-    <w:lsdException w:name="Document Map" w:semiHidden="1" w:unhideWhenUsed="1"/>
-    <w:lsdException w:name="Plain Text" w:semiHidden="1" w:unhideWhenUsed="1"/>
-    <w:lsdException w:name="E-mail Signature" w:semiHidden="1" w:unhideWhenUsed="1"/>
-    <w:lsdException w:name="HTML Top of Form" w:semiHidden="1" w:unhideWhenUsed="1"/>
-    <w:lsdException w:name="HTML Bottom of Form" w:semiHidden="1" w:unhideWhenUsed="1"/>
-    <w:lsdException w:name="Normal (Web)" w:semiHidden="1" w:unhideWhenUsed="1"/>
-    <w:lsdException w:name="HTML Acronym" w:semiHidden="1" w:unhideWhenUsed="1"/>
-    <w:lsdException w:name="HTML Address" w:semiHidden="1" w:unhideWhenUsed="1"/>
-    <w:lsdException w:name="HTML Cite" w:semiHidden="1" w:unhideWhenUsed="1"/>
-    <w:lsdException w:name="HTML Code" w:semiHidden="1" w:unhideWhenUsed="1"/>
-    <w:lsdException w:name="HTML Definition" w:semiHidden="1" w:unhideWhenUsed="1"/>
-    <w:lsdException w:name="HTML Keyboard" w:semiHidden="1" w:unhideWhenUsed="1"/>
-    <w:lsdException w:name="HTML Preformatted" w:semiHidden="1" w:unhideWhenUsed="1"/>
-    <w:lsdException w:name="HTML Sample" w:semiHidden="1" w:unhideWhenUsed="1"/>
-    <w:lsdException w:name="HTML Typewriter" w:semiHidden="1" w:unhideWhenUsed="1"/>
-    <w:lsdException w:name="HTML Variable" w:semiHidden="1" w:unhideWhenUsed="1"/>
-    <w:lsdException w:name="Normal Table" w:semiHidden="1" w:unhideWhenUsed="1"/>
-    <w:lsdException w:name="annotation subject" w:semiHidden="1" w:unhideWhenUsed="1"/>
-    <w:lsdException w:name="No List" w:semiHidden="1" w:unhideWhenUsed="1"/>
-    <w:lsdException w:name="Outline List 1" w:semiHidden="1" w:unhideWhenUsed="1"/>
-    <w:lsdException w:name="Outline List 2" w:semiHidden="1" w:unhideWhenUsed="1"/>
-    <w:lsdException w:name="Outline List 3" w:semiHidden="1" w:unhideWhenUsed="1"/>
-    <w:lsdException w:name="Table Simple 1" w:semiHidden="1" w:unhideWhenUsed="1"/>
-    <w:lsdException w:name="Table Simple 2" w:semiHidden="1" w:unhideWhenUsed="1"/>
-    <w:lsdException w:name="Table Simple 3" w:semiHidden="1" w:unhideWhenUsed="1"/>
-    <w:lsdException w:name="Table Classic 1" w:semiHidden="1" w:unhideWhenUsed="1"/>
-    <w:lsdException w:name="Table Classic 2" w:semiHidden="1" w:unhideWhenUsed="1"/>
-    <w:lsdException w:name="Table Classic 3" w:semiHidden="1" w:unhideWhenUsed="1"/>
-    <w:lsdException w:name="Table Classic 4" w:semiHidden="1" w:unhideWhenUsed="1"/>
-    <w:lsdException w:name="Table Colorful 1" w:semiHidden="1" w:unhideWhenUsed="1"/>
-    <w:lsdException w:name="Table Colorful 2" w:semiHidden="1" w:unhideWhenUsed="1"/>
-    <w:lsdException w:name="Table Colorful 3" w:semiHidden="1" w:unhideWhenUsed="1"/>
-    <w:lsdException w:name="Table Columns 1" w:semiHidden="1" w:unhideWhenUsed="1"/>
-    <w:lsdException w:name="Table Columns 2" w:semiHidden="1" w:unhideWhenUsed="1"/>
-    <w:lsdException w:name="Table Columns 3" w:semiHidden="1" w:unhideWhenUsed="1"/>
-    <w:lsdException w:name="Table Columns 4" w:semiHidden="1" w:unhideWhenUsed="1"/>
-    <w:lsdException w:name="Table Columns 5" w:semiHidden="1" w:unhideWhenUsed="1"/>
-    <w:lsdException w:name="Table Grid 1" w:semiHidden="1" w:unhideWhenUsed="1"/>
-    <w:lsdException w:name="Table Grid 2" w:semiHidden="1" w:unhideWhenUsed="1"/>
-    <w:lsdException w:name="Table Grid 3" w:semiHidden="1" w:unhideWhenUsed="1"/>
-    <w:lsdException w:name="Table Grid 4" w:semiHidden="1" w:unhideWhenUsed="1"/>
-    <w:lsdException w:name="Table Grid 5" w:semiHidden="1" w:unhideWhenUsed="1"/>
-    <w:lsdException w:name="Table Grid 6" w:semiHidden="1" w:unhideWhenUsed="1"/>
-    <w:lsdException w:name="Table Grid 7" w:semiHidden="1" w:unhideWhenUsed="1"/>
-    <w:lsdException w:name="Table Grid 8" w:semiHidden="1" w:unhideWhenUsed="1"/>
-    <w:lsdException w:name="Table List 1" w:semiHidden="1" w:unhideWhenUsed="1"/>
-    <w:lsdException w:name="Table List 2" w:semiHidden="1" w:unhideWhenUsed="1"/>
-    <w:lsdException w:name="Table List 3" w:semiHidden="1" w:unhideWhenUsed="1"/>
-    <w:lsdException w:name="Table List 4" w:semiHidden="1" w:unhideWhenUsed="1"/>
-    <w:lsdException w:name="Table List 5" w:semiHidden="1" w:unhideWhenUsed="1"/>
-    <w:lsdException w:name="Table List 6" w:semiHidden="1" w:unhideWhenUsed="1"/>
-    <w:lsdException w:name="Table List 7" w:semiHidden="1" w:unhideWhenUsed="1"/>
-    <w:lsdException w:name="Table List 8" w:semiHidden="1" w:unhideWhenUsed="1"/>
-    <w:lsdException w:name="Table 3D effects 1" w:semiHidden="1" w:unhideWhenUsed="1"/>
-    <w:lsdException w:name="Table 3D effects 2" w:semiHidden="1" w:unhideWhenUsed="1"/>
-    <w:lsdException w:name="Table 3D effects 3" w:semiHidden="1" w:unhideWhenUsed="1"/>
-    <w:lsdException w:name="Table Contemporary" w:semiHidden="1" w:unhideWhenUsed="1"/>
-    <w:lsdException w:name="Table Elegant" w:semiHidden="1" w:unhideWhenUsed="1"/>
-    <w:lsdException w:name="Table Professional" w:semiHidden="1" w:unhideWhenUsed="1"/>
-    <w:lsdException w:name="Table Subtle 1" w:semiHidden="1" w:unhideWhenUsed="1"/>
-    <w:lsdException w:name="Table Subtle 2" w:semiHidden="1" w:unhideWhenUsed="1"/>
-    <w:lsdException w:name="Table Web 1" w:semiHidden="1" w:unhideWhenUsed="1"/>
-    <w:lsdException w:name="Table Web 2" w:semiHidden="1" w:unhideWhenUsed="1"/>
-    <w:lsdException w:name="Table Web 3" w:semiHidden="1" w:unhideWhenUsed="1"/>
-    <w:lsdException w:name="Balloon Text" w:semiHidden="1" w:unhideWhenUsed="1"/>
-    <w:lsdException w:name="Table Grid" w:semiHidden="1" w:uiPriority="39" w:unhideWhenUsed="1"/>
-    <w:lsdException w:name="Table Theme" w:semiHidden="1" w:unhideWhenUsed="1"/>
-    <w:lsdException w:name="Placeholder Text" w:semiHidden="1"/>
-    <w:lsdException w:name="No Spacing" w:uiPriority="1" w:qFormat="1"/>
-    <w:lsdException w:name="Light Shading" w:uiPriority="60"/>
-    <w:lsdException w:name="Light List" w:uiPriority="61"/>
-    <w:lsdException w:name="Light Grid" w:uiPriority="62"/>
-    <w:lsdException w:name="Medium Shading 1" w:uiPriority="63"/>
-    <w:lsdException w:name="Medium Shading 2" w:uiPriority="64"/>
-    <w:lsdException w:name="Medium List 1" w:uiPriority="65"/>
-    <w:lsdException w:name="Medium List 2" w:uiPriority="66"/>
-    <w:lsdException w:name="Medium Grid 1" w:uiPriority="67"/>
-    <w:lsdException w:name="Medium Grid 2" w:uiPriority="68"/>
-    <w:lsdException w:name="Medium Grid 3" w:uiPriority="69"/>
-    <w:lsdException w:name="Dark List" w:uiPriority="70"/>
-    <w:lsdException w:name="Colorful Shading" w:uiPriority="71"/>
-    <w:lsdException w:name="Colorful List" w:uiPriority="72"/>
-    <w:lsdException w:name="Colorful Grid" w:uiPriority="73"/>
-    <w:lsdException w:name="Light Shading Accent 1" w:uiPriority="60"/>
-    <w:lsdException w:name="Light List Accent 1" w:uiPriority="61"/>
-    <w:lsdException w:name="Light Grid Accent 1" w:uiPriority="62"/>
-    <w:lsdException w:name="Medium Shading 1 Accent 1" w:uiPriority="63"/>
-    <w:lsdException w:name="Medium Shading 2 Accent 1" w:uiPriority="64"/>
-    <w:lsdException w:name="Medium List 1 Accent 1" w:uiPriority="65"/>
-    <w:lsdException w:name="Revision" w:semiHidden="1"/>
-    <w:lsdException w:name="List Paragraph" w:uiPriority="34" w:qFormat="1"/>
-    <w:lsdException w:name="Quote" w:uiPriority="29" w:qFormat="1"/>
-    <w:lsdException w:name="Intense Quote" w:uiPriority="30" w:qFormat="1"/>
-    <w:lsdException w:name="Medium List 2 Accent 1" w:uiPriority="66"/>
-    <w:lsdException w:name="Medium Grid 1 Accent 1" w:uiPriority="67"/>
-    <w:lsdException w:name="Medium Grid 2 Accent 1" w:uiPriority="68"/>
-    <w:lsdException w:name="Medium Grid 3 Accent 1" w:uiPriority="69"/>
-    <w:lsdException w:name="Dark List Accent 1" w:uiPriority="70"/>
-    <w:lsdException w:name="Colorful Shading Accent 1" w:uiPriority="71"/>
-    <w:lsdException w:name="Colorful List Accent 1" w:uiPriority="72"/>
-    <w:lsdException w:name="Colorful Grid Accent 1" w:uiPriority="73"/>
-    <w:lsdException w:name="Light Shading Accent 2" w:uiPriority="60"/>
-    <w:lsdException w:name="Light List Accent 2" w:uiPriority="61"/>
-    <w:lsdException w:name="Light Grid Accent 2" w:uiPriority="62"/>
-    <w:lsdException w:name="Medium Shading 1 Accent 2" w:uiPriority="63"/>
-    <w:lsdException w:name="Medium Shading 2 Accent 2" w:uiPriority="64"/>
-    <w:lsdException w:name="Medium List 1 Accent 2" w:uiPriority="65"/>
-    <w:lsdException w:name="Medium List 2 Accent 2" w:uiPriority="66"/>
-    <w:lsdException w:name="Medium Grid 1 Accent 2" w:uiPriority="67"/>
-    <w:lsdException w:name="Medium Grid 2 Accent 2" w:uiPriority="68"/>
-    <w:lsdException w:name="Medium Grid 3 Accent 2" w:uiPriority="69"/>
-    <w:lsdException w:name="Dark List Accent 2" w:uiPriority="70"/>
-    <w:lsdException w:name="Colorful Shading Accent 2" w:uiPriority="71"/>
-    <w:lsdException w:name="Colorful List Accent 2" w:uiPriority="72"/>
-    <w:lsdException w:name="Colorful Grid Accent 2" w:uiPriority="73"/>
-    <w:lsdException w:name="Light Shading Accent 3" w:uiPriority="60"/>
-    <w:lsdException w:name="Light List Accent 3" w:uiPriority="61"/>
-    <w:lsdException w:name="Light Grid Accent 3" w:uiPriority="62"/>
-    <w:lsdException w:name="Medium Shading 1 Accent 3" w:uiPriority="63"/>
-    <w:lsdException w:name="Medium Shading 2 Accent 3" w:uiPriority="64"/>
-    <w:lsdException w:name="Medium List 1 Accent 3" w:uiPriority="65"/>
-    <w:lsdException w:name="Medium List 2 Accent 3" w:uiPriority="66"/>
-    <w:lsdException w:name="Medium Grid 1 Accent 3" w:uiPriority="67"/>
-    <w:lsdException w:name="Medium Grid 2 Accent 3" w:uiPriority="68"/>
-    <w:lsdException w:name="Medium Grid 3 Accent 3" w:uiPriority="69"/>
-    <w:lsdException w:name="Dark List Accent 3" w:uiPriority="70"/>
-    <w:lsdException w:name="Colorful Shading Accent 3" w:uiPriority="71"/>
-    <w:lsdException w:name="Colorful List Accent 3" w:uiPriority="72"/>
-    <w:lsdException w:name="Colorful Grid Accent 3" w:uiPriority="73"/>
-    <w:lsdException w:name="Light Shading Accent 4" w:uiPriority="60"/>
-    <w:lsdException w:name="Light List Accent 4" w:uiPriority="61"/>
-    <w:lsdException w:name="Light Grid Accent 4" w:uiPriority="62"/>
-    <w:lsdException w:name="Medium Shading 1 Accent 4" w:uiPriority="63"/>
-    <w:lsdException w:name="Medium Shading 2 Accent 4" w:uiPriority="64"/>
-    <w:lsdException w:name="Medium List 1 Accent 4" w:uiPriority="65"/>
-    <w:lsdException w:name="Medium List 2 Accent 4" w:uiPriority="66"/>
-    <w:lsdException w:name="Medium Grid 1 Accent 4" w:uiPriority="67"/>
-    <w:lsdException w:name="Medium Grid 2 Accent 4" w:uiPriority="68"/>
-    <w:lsdException w:name="Medium Grid 3 Accent 4" w:uiPriority="69"/>
-    <w:lsdException w:name="Dark List Accent 4" w:uiPriority="70"/>
-    <w:lsdException w:name="Colorful Shading Accent 4" w:uiPriority="71"/>
-    <w:lsdException w:name="Colorful List Accent 4" w:uiPriority="72"/>
-    <w:lsdException w:name="Colorful Grid Accent 4" w:uiPriority="73"/>
-    <w:lsdException w:name="Light Shading Accent 5" w:uiPriority="60"/>
-    <w:lsdException w:name="Light List Accent 5" w:uiPriority="61"/>
-    <w:lsdException w:name="Light Grid Accent 5" w:uiPriority="62"/>
-    <w:lsdException w:name="Medium Shading 1 Accent 5" w:uiPriority="63"/>
-    <w:lsdException w:name="Medium Shading 2 Accent 5" w:uiPriority="64"/>
-    <w:lsdException w:name="Medium List 1 Accent 5" w:uiPriority="65"/>
-    <w:lsdException w:name="Medium List 2 Accent 5" w:uiPriority="66"/>
-    <w:lsdException w:name="Medium Grid 1 Accent 5" w:uiPriority="67"/>
-    <w:lsdException w:name="Medium Grid 2 Accent 5" w:uiPriority="68"/>
-    <w:lsdException w:name="Medium Grid 3 Accent 5" w:uiPriority="69"/>
-    <w:lsdException w:name="Dark List Accent 5" w:uiPriority="70"/>
-    <w:lsdException w:name="Colorful Shading Accent 5" w:uiPriority="71"/>
-    <w:lsdException w:name="Colorful List Accent 5" w:uiPriority="72"/>
-    <w:lsdException w:name="Colorful Grid Accent 5" w:uiPriority="73"/>
-    <w:lsdException w:name="Light Shading Accent 6" w:uiPriority="60"/>
-    <w:lsdException w:name="Light List Accent 6" w:uiPriority="61"/>
-    <w:lsdException w:name="Light Grid Accent 6" w:uiPriority="62"/>
-    <w:lsdException w:name="Medium Shading 1 Accent 6" w:uiPriority="63"/>
-    <w:lsdException w:name="Medium Shading 2 Accent 6" w:uiPriority="64"/>
-    <w:lsdException w:name="Medium List 1 Accent 6" w:uiPriority="65"/>
-    <w:lsdException w:name="Medium List 2 Accent 6" w:uiPriority="66"/>
-    <w:lsdException w:name="Medium Grid 1 Accent 6" w:uiPriority="67"/>
-    <w:lsdException w:name="Medium Grid 2 Accent 6" w:uiPriority="68"/>
-    <w:lsdException w:name="Medium Grid 3 Accent 6" w:uiPriority="69"/>
-    <w:lsdException w:name="Dark List Accent 6" w:uiPriority="70"/>
-    <w:lsdException w:name="Colorful Shading Accent 6" w:uiPriority="71"/>
-    <w:lsdException w:name="Colorful List Accent 6" w:uiPriority="72"/>
-    <w:lsdException w:name="Colorful Grid Accent 6" w:uiPriority="73"/>
-    <w:lsdException w:name="Subtle Emphasis" w:uiPriority="19" w:qFormat="1"/>
-    <w:lsdException w:name="Intense Emphasis" w:uiPriority="21" w:qFormat="1"/>
-    <w:lsdException w:name="Subtle Reference" w:uiPriority="31" w:qFormat="1"/>
-    <w:lsdException w:name="Intense Reference" w:uiPriority="32" w:qFormat="1"/>
-    <w:lsdException w:name="Book Title" w:uiPriority="33" w:qFormat="1"/>
-    <w:lsdException w:name="Bibliography" w:semiHidden="1" w:uiPriority="37" w:unhideWhenUsed="1"/>
-    <w:lsdException w:name="TOC Heading" w:semiHidden="1" w:uiPriority="39" w:unhideWhenUsed="1" w:qFormat="1"/>
-    <w:lsdException w:name="Plain Table 1" w:uiPriority="41"/>
-    <w:lsdException w:name="Plain Table 2" w:uiPriority="42"/>
-    <w:lsdException w:name="Plain Table 3" w:uiPriority="43"/>
-    <w:lsdException w:name="Plain Table 4" w:uiPriority="44"/>
-    <w:lsdException w:name="Plain Table 5" w:uiPriority="45"/>
-    <w:lsdException w:name="Grid Table Light" w:uiPriority="40"/>
-    <w:lsdException w:name="Grid Table 1 Light" w:uiPriority="46"/>
-    <w:lsdException w:name="Grid Table 2" w:uiPriority="47"/>
-    <w:lsdException w:name="Grid Table 3" w:uiPriority="48"/>
-    <w:lsdException w:name="Grid Table 4" w:uiPriority="49"/>
-    <w:lsdException w:name="Grid Table 5 Dark" w:uiPriority="50"/>
-    <w:lsdException w:name="Grid Table 6 Colorful" w:uiPriority="51"/>
-    <w:lsdException w:name="Grid Table 7 Colorful" w:uiPriority="52"/>
-    <w:lsdException w:name="Grid Table 1 Light Accent 1" w:uiPriority="46"/>
-    <w:lsdException w:name="Grid Table 2 Accent 1" w:uiPriority="47"/>
-    <w:lsdException w:name="Grid Table 3 Accent 1" w:uiPriority="48"/>
-    <w:lsdException w:name="Grid Table 4 Accent 1" w:uiPriority="49"/>
-    <w:lsdException w:name="Grid Table 5 Dark Accent 1" w:uiPriority="50"/>
-    <w:lsdException w:name="Grid Table 6 Colorful Accent 1" w:uiPriority="51"/>
-    <w:lsdException w:name="Grid Table 7 Colorful Accent 1" w:uiPriority="52"/>
-    <w:lsdException w:name="Grid Table 1 Light Accent 2" w:uiPriority="46"/>
-    <w:lsdException w:name="Grid Table 2 Accent 2" w:uiPriority="47"/>
-    <w:lsdException w:name="Grid Table 3 Accent 2" w:uiPriority="48"/>
-    <w:lsdException w:name="Grid Table 4 Accent 2" w:uiPriority="49"/>
-    <w:lsdException w:name="Grid Table 5 Dark Accent 2" w:uiPriority="50"/>
-    <w:lsdException w:name="Grid Table 6 Colorful Accent 2" w:uiPriority="51"/>
-    <w:lsdException w:name="Grid Table 7 Colorful Accent 2" w:uiPriority="52"/>
-    <w:lsdException w:name="Grid Table 1 Light Accent 3" w:uiPriority="46"/>
-    <w:lsdException w:name="Grid Table 2 Accent 3" w:uiPriority="47"/>
-    <w:lsdException w:name="Grid Table 3 Accent 3" w:uiPriority="48"/>
-    <w:lsdException w:name="Grid Table 4 Accent 3" w:uiPriority="49"/>
-    <w:lsdException w:name="Grid Table 5 Dark Accent 3" w:uiPriority="50"/>
-    <w:lsdException w:name="Grid Table 6 Colorful Accent 3" w:uiPriority="51"/>
-    <w:lsdException w:name="Grid Table 7 Colorful Accent 3" w:uiPriority="52"/>
-    <w:lsdException w:name="Grid Table 1 Light Accent 4" w:uiPriority="46"/>
-    <w:lsdException w:name="Grid Table 2 Accent 4" w:uiPriority="47"/>
-    <w:lsdException w:name="Grid Table 3 Accent 4" w:uiPriority="48"/>
-    <w:lsdException w:name="Grid Table 4 Accent 4" w:uiPriority="49"/>
-    <w:lsdException w:name="Grid Table 5 Dark Accent 4" w:uiPriority="50"/>
-    <w:lsdException w:name="Grid Table 6 Colorful Accent 4" w:uiPriority="51"/>
-    <w:lsdException w:name="Grid Table 7 Colorful Accent 4" w:uiPriority="52"/>
-    <w:lsdException w:name="Grid Table 1 Light Accent 5" w:uiPriority="46"/>
-    <w:lsdException w:name="Grid Table 2 Accent 5" w:uiPriority="47"/>
-    <w:lsdException w:name="Grid Table 3 Accent 5" w:uiPriority="48"/>
-    <w:lsdException w:name="Grid Table 4 Accent 5" w:uiPriority="49"/>
-    <w:lsdException w:name="Grid Table 5 Dark Accent 5" w:uiPriority="50"/>
-    <w:lsdException w:name="Grid Table 6 Colorful Accent 5" w:uiPriority="51"/>
-    <w:lsdException w:name="Grid Table 7 Colorful Accent 5" w:uiPriority="52"/>
-    <w:lsdException w:name="Grid Table 1 Light Accent 6" w:uiPriority="46"/>
-    <w:lsdException w:name="Grid Table 2 Accent 6" w:uiPriority="47"/>
-    <w:lsdException w:name="Grid Table 3 Accent 6" w:uiPriority="48"/>
-    <w:lsdException w:name="Grid Table 4 Accent 6" w:uiPriority="49"/>
-    <w:lsdException w:name="Grid Table 5 Dark Accent 6" w:uiPriority="50"/>
-    <w:lsdException w:name="Grid Table 6 Colorful Accent 6" w:uiPriority="51"/>
-    <w:lsdException w:name="Grid Table 7 Colorful Accent 6" w:uiPriority="52"/>
-    <w:lsdException w:name="List Table 1 Light" w:uiPriority="46"/>
-    <w:lsdException w:name="List Table 2" w:uiPriority="47"/>
-    <w:lsdException w:name="List Table 3" w:uiPriority="48"/>
-    <w:lsdException w:name="List Table 4" w:uiPriority="49"/>
-    <w:lsdException w:name="List Table 5 Dark" w:uiPriority="50"/>
-    <w:lsdException w:name="List Table 6 Colorful" w:uiPriority="51"/>
-    <w:lsdException w:name="List Table 7 Colorful" w:uiPriority="52"/>
-    <w:lsdException w:name="List Table 1 Light Accent 1" w:uiPriority="46"/>
-    <w:lsdException w:name="List Table 2 Accent 1" w:uiPriority="47"/>
-    <w:lsdException w:name="List Table 3 Accent 1" w:uiPriority="48"/>
-    <w:lsdException w:name="List Table 4 Accent 1" w:uiPriority="49"/>
-    <w:lsdException w:name="List Table 5 Dark Accent 1" w:uiPriority="50"/>
-    <w:lsdException w:name="List Table 6 Colorful Accent 1" w:uiPriority="51"/>
-    <w:lsdException w:name="List Table 7 Colorful Accent 1" w:uiPriority="52"/>
-    <w:lsdException w:name="List Table 1 Light Accent 2" w:uiPriority="46"/>
-    <w:lsdException w:name="List Table 2 Accent 2" w:uiPriority="47"/>
-    <w:lsdException w:name="List Table 3 Accent 2" w:uiPriority="48"/>
-    <w:lsdException w:name="List Table 4 Accent 2" w:uiPriority="49"/>
-    <w:lsdException w:name="List Table 5 Dark Accent 2" w:uiPriority="50"/>
-    <w:lsdException w:name="List Table 6 Colorful Accent 2" w:uiPriority="51"/>
-    <w:lsdException w:name="List Table 7 Colorful Accent 2" w:uiPriority="52"/>
-    <w:lsdException w:name="List Table 1 Light Accent 3" w:uiPriority="46"/>
-    <w:lsdException w:name="List Table 2 Accent 3" w:uiPriority="47"/>
-    <w:lsdException w:name="List Table 3 Accent 3" w:uiPriority="48"/>
-    <w:lsdException w:name="List Table 4 Accent 3" w:uiPriority="49"/>
-    <w:lsdException w:name="List Table 5 Dark Accent 3" w:uiPriority="50"/>
-    <w:lsdException w:name="List Table 6 Colorful Accent 3" w:uiPriority="51"/>
-    <w:lsdException w:name="List Table 7 Colorful Accent 3" w:uiPriority="52"/>
-    <w:lsdException w:name="List Table 1 Light Accent 4" w:uiPriority="46"/>
-    <w:lsdException w:name="List Table 2 Accent 4" w:uiPriority="47"/>
-    <w:lsdException w:name="List Table 3 Accent 4" w:uiPriority="48"/>
-    <w:lsdException w:name="List Table 4 Accent 4" w:uiPriority="49"/>
-    <w:lsdException w:name="List Table 5 Dark Accent 4" w:uiPriority="50"/>
-    <w:lsdException w:name="List Table 6 Colorful Accent 4" w:uiPriority="51"/>
-    <w:lsdException w:name="List Table 7 Colorful Accent 4" w:uiPriority="52"/>
-    <w:lsdException w:name="List Table 1 Light Accent 5" w:uiPriority="46"/>
-    <w:lsdException w:name="List Table 2 Accent 5" w:uiPriority="47"/>
-    <w:lsdException w:name="List Table 3 Accent 5" w:uiPriority="48"/>
-    <w:lsdException w:name="List Table 4 Accent 5" w:uiPriority="49"/>
-    <w:lsdException w:name="List Table 5 Dark Accent 5" w:uiPriority="50"/>
-    <w:lsdException w:name="List Table 6 Colorful Accent 5" w:uiPriority="51"/>
-    <w:lsdException w:name="List Table 7 Colorful Accent 5" w:uiPriority="52"/>
-    <w:lsdException w:name="List Table 1 Light Accent 6" w:uiPriority="46"/>
-    <w:lsdException w:name="List Table 2 Accent 6" w:uiPriority="47"/>
-    <w:lsdException w:name="List Table 3 Accent 6" w:uiPriority="48"/>
-    <w:lsdException w:name="List Table 4 Accent 6" w:uiPriority="49"/>
-    <w:lsdException w:name="List Table 5 Dark Accent 6" w:uiPriority="50"/>
-    <w:lsdException w:name="List Table 6 Colorful Accent 6" w:uiPriority="51"/>
-    <w:lsdException w:name="List Table 7 Colorful Accent 6" w:uiPriority="52"/>
-    <w:lsdException w:name="Mention" w:semiHidden="1" w:unhideWhenUsed="1"/>
-    <w:lsdException w:name="Smart Hyperlink" w:semiHidden="1" w:unhideWhenUsed="1"/>
-    <w:lsdException w:name="Hashtag" w:semiHidden="1" w:unhideWhenUsed="1"/>
-    <w:lsdException w:name="Unresolved Mention" w:semiHidden="1" w:unhideWhenUsed="1"/>
-    <w:lsdException w:name="Smart Link" w:semiHidden="1" w:unhideWhenUsed="1"/>
+  <w:latentStyles w:defLockedState="0" w:defUIPriority="99" w:defSemiHidden="1" w:defUnhideWhenUsed="1" w:defQFormat="0" w:count="267">
+    <w:lsdException w:name="Normal" w:semiHidden="0" w:uiPriority="0" w:unhideWhenUsed="0" w:qFormat="1"/>
+    <w:lsdException w:name="heading 1" w:semiHidden="0" w:uiPriority="9" w:unhideWhenUsed="0" w:qFormat="1"/>
+    <w:lsdException w:name="heading 2" w:uiPriority="9" w:qFormat="1"/>
+    <w:lsdException w:name="heading 3" w:uiPriority="9" w:qFormat="1"/>
+    <w:lsdException w:name="heading 4" w:uiPriority="9" w:qFormat="1"/>
+    <w:lsdException w:name="heading 5" w:uiPriority="9" w:qFormat="1"/>
+    <w:lsdException w:name="heading 6" w:uiPriority="9" w:qFormat="1"/>
+    <w:lsdException w:name="heading 7" w:uiPriority="9" w:qFormat="1"/>
+    <w:lsdException w:name="heading 8" w:uiPriority="9" w:qFormat="1"/>
+    <w:lsdException w:name="heading 9" w:uiPriority="9" w:qFormat="1"/>
+    <w:lsdException w:name="toc 1" w:uiPriority="39"/>
+    <w:lsdException w:name="toc 2" w:uiPriority="39"/>
+    <w:lsdException w:name="toc 3" w:uiPriority="39"/>
+    <w:lsdException w:name="toc 4" w:uiPriority="39"/>
+    <w:lsdException w:name="toc 5" w:uiPriority="39"/>
+    <w:lsdException w:name="toc 6" w:uiPriority="39"/>
+    <w:lsdException w:name="toc 7" w:uiPriority="39"/>
+    <w:lsdException w:name="toc 8" w:uiPriority="39"/>
+    <w:lsdException w:name="toc 9" w:uiPriority="39"/>
+    <w:lsdException w:name="caption" w:uiPriority="35" w:qFormat="1"/>
+    <w:lsdException w:name="Title" w:semiHidden="0" w:uiPriority="10" w:unhideWhenUsed="0" w:qFormat="1"/>
+    <w:lsdException w:name="Default Paragraph Font" w:uiPriority="1"/>
+    <w:lsdException w:name="Subtitle" w:semiHidden="0" w:uiPriority="11" w:unhideWhenUsed="0" w:qFormat="1"/>
+    <w:lsdException w:name="Strong" w:semiHidden="0" w:uiPriority="22" w:unhideWhenUsed="0" w:qFormat="1"/>
+    <w:lsdException w:name="Emphasis" w:semiHidden="0" w:uiPriority="20" w:unhideWhenUsed="0" w:qFormat="1"/>
+    <w:lsdException w:name="Table Grid" w:uiPriority="39"/>
+    <w:lsdException w:name="Placeholder Text" w:unhideWhenUsed="0"/>
+    <w:lsdException w:name="No Spacing" w:semiHidden="0" w:uiPriority="1" w:unhideWhenUsed="0" w:qFormat="1"/>
+    <w:lsdException w:name="Light Shading" w:semiHidden="0" w:uiPriority="60" w:unhideWhenUsed="0"/>
+    <w:lsdException w:name="Light List" w:semiHidden="0" w:uiPriority="61" w:unhideWhenUsed="0"/>
+    <w:lsdException w:name="Light Grid" w:semiHidden="0" w:uiPriority="62" w:unhideWhenUsed="0"/>
+    <w:lsdException w:name="Medium Shading 1" w:semiHidden="0" w:uiPriority="63" w:unhideWhenUsed="0"/>
+    <w:lsdException w:name="Medium Shading 2" w:semiHidden="0" w:uiPriority="64" w:unhideWhenUsed="0"/>
+    <w:lsdException w:name="Medium List 1" w:semiHidden="0" w:uiPriority="65" w:unhideWhenUsed="0"/>
+    <w:lsdException w:name="Medium List 2" w:semiHidden="0" w:uiPriority="66" w:unhideWhenUsed="0"/>
+    <w:lsdException w:name="Medium Grid 1" w:semiHidden="0" w:uiPriority="67" w:unhideWhenUsed="0"/>
+    <w:lsdException w:name="Medium Grid 2" w:semiHidden="0" w:uiPriority="68" w:unhideWhenUsed="0"/>
+    <w:lsdException w:name="Medium Grid 3" w:semiHidden="0" w:uiPriority="69" w:unhideWhenUsed="0"/>
+    <w:lsdException w:name="Dark List" w:semiHidden="0" w:uiPriority="70" w:unhideWhenUsed="0"/>
+    <w:lsdException w:name="Colorful Shading" w:semiHidden="0" w:uiPriority="71" w:unhideWhenUsed="0"/>
+    <w:lsdException w:name="Colorful List" w:semiHidden="0" w:uiPriority="72" w:unhideWhenUsed="0"/>
+    <w:lsdException w:name="Colorful Grid" w:semiHidden="0" w:uiPriority="73" w:unhideWhenUsed="0"/>
+    <w:lsdException w:name="Light Shading Accent 1" w:semiHidden="0" w:uiPriority="60" w:unhideWhenUsed="0"/>
+    <w:lsdException w:name="Light List Accent 1" w:semiHidden="0" w:uiPriority="61" w:unhideWhenUsed="0"/>
+    <w:lsdException w:name="Light Grid Accent 1" w:semiHidden="0" w:uiPriority="62" w:unhideWhenUsed="0"/>
+    <w:lsdException w:name="Medium Shading 1 Accent 1" w:semiHidden="0" w:uiPriority="63" w:unhideWhenUsed="0"/>
+    <w:lsdException w:name="Medium Shading 2 Accent 1" w:semiHidden="0" w:uiPriority="64" w:unhideWhenUsed="0"/>
+    <w:lsdException w:name="Medium List 1 Accent 1" w:semiHidden="0" w:uiPriority="65" w:unhideWhenUsed="0"/>
+    <w:lsdException w:name="Revision" w:unhideWhenUsed="0"/>
+    <w:lsdException w:name="List Paragraph" w:semiHidden="0" w:uiPriority="34" w:unhideWhenUsed="0" w:qFormat="1"/>
+    <w:lsdException w:name="Quote" w:semiHidden="0" w:uiPriority="29" w:unhideWhenUsed="0" w:qFormat="1"/>
+    <w:lsdException w:name="Intense Quote" w:semiHidden="0" w:uiPriority="30" w:unhideWhenUsed="0" w:qFormat="1"/>
+    <w:lsdException w:name="Medium List 2 Accent 1" w:semiHidden="0" w:uiPriority="66" w:unhideWhenUsed="0"/>
+    <w:lsdException w:name="Medium Grid 1 Accent 1" w:semiHidden="0" w:uiPriority="67" w:unhideWhenUsed="0"/>
+    <w:lsdException w:name="Medium Grid 2 Accent 1" w:semiHidden="0" w:uiPriority="68" w:unhideWhenUsed="0"/>
+    <w:lsdException w:name="Medium Grid 3 Accent 1" w:semiHidden="0" w:uiPriority="69" w:unhideWhenUsed="0"/>
+    <w:lsdException w:name="Dark List Accent 1" w:semiHidden="0" w:uiPriority="70" w:unhideWhenUsed="0"/>
+    <w:lsdException w:name="Colorful Shading Accent 1" w:semiHidden="0" w:uiPriority="71" w:unhideWhenUsed="0"/>
+    <w:lsdException w:name="Colorful List Accent 1" w:semiHidden="0" w:uiPriority="72" w:unhideWhenUsed="0"/>
+    <w:lsdException w:name="Colorful Grid Accent 1" w:semiHidden="0" w:uiPriority="73" w:unhideWhenUsed="0"/>
+    <w:lsdException w:name="Light Shading Accent 2" w:semiHidden="0" w:uiPriority="60" w:unhideWhenUsed="0"/>
+    <w:lsdException w:name="Light List Accent 2" w:semiHidden="0" w:uiPriority="61" w:unhideWhenUsed="0"/>
+    <w:lsdException w:name="Light Grid Accent 2" w:semiHidden="0" w:uiPriority="62" w:unhideWhenUsed="0"/>
+    <w:lsdException w:name="Medium Shading 1 Accent 2" w:semiHidden="0" w:uiPriority="63" w:unhideWhenUsed="0"/>
+    <w:lsdException w:name="Medium Shading 2 Accent 2" w:semiHidden="0" w:uiPriority="64" w:unhideWhenUsed="0"/>
+    <w:lsdException w:name="Medium List 1 Accent 2" w:semiHidden="0" w:uiPriority="65" w:unhideWhenUsed="0"/>
+    <w:lsdException w:name="Medium List 2 Accent 2" w:semiHidden="0" w:uiPriority="66" w:unhideWhenUsed="0"/>
+    <w:lsdException w:name="Medium Grid 1 Accent 2" w:semiHidden="0" w:uiPriority="67" w:unhideWhenUsed="0"/>
+    <w:lsdException w:name="Medium Grid 2 Accent 2" w:semiHidden="0" w:uiPriority="68" w:unhideWhenUsed="0"/>
+    <w:lsdException w:name="Medium Grid 3 Accent 2" w:semiHidden="0" w:uiPriority="69" w:unhideWhenUsed="0"/>
+    <w:lsdException w:name="Dark List Accent 2" w:semiHidden="0" w:uiPriority="70" w:unhideWhenUsed="0"/>
+    <w:lsdException w:name="Colorful Shading Accent 2" w:semiHidden="0" w:uiPriority="71" w:unhideWhenUsed="0"/>
+    <w:lsdException w:name="Colorful List Accent 2" w:semiHidden="0" w:uiPriority="72" w:unhideWhenUsed="0"/>
+    <w:lsdException w:name="Colorful Grid Accent 2" w:semiHidden="0" w:uiPriority="73" w:unhideWhenUsed="0"/>
+    <w:lsdException w:name="Light Shading Accent 3" w:semiHidden="0" w:uiPriority="60" w:unhideWhenUsed="0"/>
+    <w:lsdException w:name="Light List Accent 3" w:semiHidden="0" w:uiPriority="61" w:unhideWhenUsed="0"/>
+    <w:lsdException w:name="Light Grid Accent 3" w:semiHidden="0" w:uiPriority="62" w:unhideWhenUsed="0"/>
+    <w:lsdException w:name="Medium Shading 1 Accent 3" w:semiHidden="0" w:uiPriority="63" w:unhideWhenUsed="0"/>
+    <w:lsdException w:name="Medium Shading 2 Accent 3" w:semiHidden="0" w:uiPriority="64" w:unhideWhenUsed="0"/>
+    <w:lsdException w:name="Medium List 1 Accent 3" w:semiHidden="0" w:uiPriority="65" w:unhideWhenUsed="0"/>
+    <w:lsdException w:name="Medium List 2 Accent 3" w:semiHidden="0" w:uiPriority="66" w:unhideWhenUsed="0"/>
+    <w:lsdException w:name="Medium Grid 1 Accent 3" w:semiHidden="0" w:uiPriority="67" w:unhideWhenUsed="0"/>
+    <w:lsdException w:name="Medium Grid 2 Accent 3" w:semiHidden="0" w:uiPriority="68" w:unhideWhenUsed="0"/>
+    <w:lsdException w:name="Medium Grid 3 Accent 3" w:semiHidden="0" w:uiPriority="69" w:unhideWhenUsed="0"/>
+    <w:lsdException w:name="Dark List Accent 3" w:semiHidden="0" w:uiPriority="70" w:unhideWhenUsed="0"/>
+    <w:lsdException w:name="Colorful Shading Accent 3" w:semiHidden="0" w:uiPriority="71" w:unhideWhenUsed="0"/>
+    <w:lsdException w:name="Colorful List Accent 3" w:semiHidden="0" w:uiPriority="72" w:unhideWhenUsed="0"/>
+    <w:lsdException w:name="Colorful Grid Accent 3" w:semiHidden="0" w:uiPriority="73" w:unhideWhenUsed="0"/>
+    <w:lsdException w:name="Light Shading Accent 4" w:semiHidden="0" w:uiPriority="60" w:unhideWhenUsed="0"/>
+    <w:lsdException w:name="Light List Accent 4" w:semiHidden="0" w:uiPriority="61" w:unhideWhenUsed="0"/>
+    <w:lsdException w:name="Light Grid Accent 4" w:semiHidden="0" w:uiPriority="62" w:unhideWhenUsed="0"/>
+    <w:lsdException w:name="Medium Shading 1 Accent 4" w:semiHidden="0" w:uiPriority="63" w:unhideWhenUsed="0"/>
+    <w:lsdException w:name="Medium Shading 2 Accent 4" w:semiHidden="0" w:uiPriority="64" w:unhideWhenUsed="0"/>
+    <w:lsdException w:name="Medium List 1 Accent 4" w:semiHidden="0" w:uiPriority="65" w:unhideWhenUsed="0"/>
+    <w:lsdException w:name="Medium List 2 Accent 4" w:semiHidden="0" w:uiPriority="66" w:unhideWhenUsed="0"/>
+    <w:lsdException w:name="Medium Grid 1 Accent 4" w:semiHidden="0" w:uiPriority="67" w:unhideWhenUsed="0"/>
+    <w:lsdException w:name="Medium Grid 2 Accent 4" w:semiHidden="0" w:uiPriority="68" w:unhideWhenUsed="0"/>
+    <w:lsdException w:name="Medium Grid 3 Accent 4" w:semiHidden="0" w:uiPriority="69" w:unhideWhenUsed="0"/>
+    <w:lsdException w:name="Dark List Accent 4" w:semiHidden="0" w:uiPriority="70" w:unhideWhenUsed="0"/>
+    <w:lsdException w:name="Colorful Shading Accent 4" w:semiHidden="0" w:uiPriority="71" w:unhideWhenUsed="0"/>
+    <w:lsdException w:name="Colorful List Accent 4" w:semiHidden="0" w:uiPriority="72" w:unhideWhenUsed="0"/>
+    <w:lsdException w:name="Colorful Grid Accent 4" w:semiHidden="0" w:uiPriority="73" w:unhideWhenUsed="0"/>
+    <w:lsdException w:name="Light Shading Accent 5" w:semiHidden="0" w:uiPriority="60" w:unhideWhenUsed="0"/>
+    <w:lsdException w:name="Light List Accent 5" w:semiHidden="0" w:uiPriority="61" w:unhideWhenUsed="0"/>
+    <w:lsdException w:name="Light Grid Accent 5" w:semiHidden="0" w:uiPriority="62" w:unhideWhenUsed="0"/>
+    <w:lsdException w:name="Medium Shading 1 Accent 5" w:semiHidden="0" w:uiPriority="63" w:unhideWhenUsed="0"/>
+    <w:lsdException w:name="Medium Shading 2 Accent 5" w:semiHidden="0" w:uiPriority="64" w:unhideWhenUsed="0"/>
+    <w:lsdException w:name="Medium List 1 Accent 5" w:semiHidden="0" w:uiPriority="65" w:unhideWhenUsed="0"/>
+    <w:lsdException w:name="Medium List 2 Accent 5" w:semiHidden="0" w:uiPriority="66" w:unhideWhenUsed="0"/>
+    <w:lsdException w:name="Medium Grid 1 Accent 5" w:semiHidden="0" w:uiPriority="67" w:unhideWhenUsed="0"/>
+    <w:lsdException w:name="Medium Grid 2 Accent 5" w:semiHidden="0" w:uiPriority="68" w:unhideWhenUsed="0"/>
+    <w:lsdException w:name="Medium Grid 3 Accent 5" w:semiHidden="0" w:uiPriority="69" w:unhideWhenUsed="0"/>
+    <w:lsdException w:name="Dark List Accent 5" w:semiHidden="0" w:uiPriority="70" w:unhideWhenUsed="0"/>
+    <w:lsdException w:name="Colorful Shading Accent 5" w:semiHidden="0" w:uiPriority="71" w:unhideWhenUsed="0"/>
+    <w:lsdException w:name="Colorful List Accent 5" w:semiHidden="0" w:uiPriority="72" w:unhideWhenUsed="0"/>
+    <w:lsdException w:name="Colorful Grid Accent 5" w:semiHidden="0" w:uiPriority="73" w:unhideWhenUsed="0"/>
+    <w:lsdException w:name="Light Shading Accent 6" w:semiHidden="0" w:uiPriority="60" w:unhideWhenUsed="0"/>
+    <w:lsdException w:name="Light List Accent 6" w:semiHidden="0" w:uiPriority="61" w:unhideWhenUsed="0"/>
+    <w:lsdException w:name="Light Grid Accent 6" w:semiHidden="0" w:uiPriority="62" w:unhideWhenUsed="0"/>
+    <w:lsdException w:name="Medium Shading 1 Accent 6" w:semiHidden="0" w:uiPriority="63" w:unhideWhenUsed="0"/>
+    <w:lsdException w:name="Medium Shading 2 Accent 6" w:semiHidden="0" w:uiPriority="64" w:unhideWhenUsed="0"/>
+    <w:lsdException w:name="Medium List 1 Accent 6" w:semiHidden="0" w:uiPriority="65" w:unhideWhenUsed="0"/>
+    <w:lsdException w:name="Medium List 2 Accent 6" w:semiHidden="0" w:uiPriority="66" w:unhideWhenUsed="0"/>
+    <w:lsdException w:name="Medium Grid 1 Accent 6" w:semiHidden="0" w:uiPriority="67" w:unhideWhenUsed="0"/>
+    <w:lsdException w:name="Medium Grid 2 Accent 6" w:semiHidden="0" w:uiPriority="68" w:unhideWhenUsed="0"/>
+    <w:lsdException w:name="Medium Grid 3 Accent 6" w:semiHidden="0" w:uiPriority="69" w:unhideWhenUsed="0"/>
+    <w:lsdException w:name="Dark List Accent 6" w:semiHidden="0" w:uiPriority="70" w:unhideWhenUsed="0"/>
+    <w:lsdException w:name="Colorful Shading Accent 6" w:semiHidden="0" w:uiPriority="71" w:unhideWhenUsed="0"/>
+    <w:lsdException w:name="Colorful List Accent 6" w:semiHidden="0" w:uiPriority="72" w:unhideWhenUsed="0"/>
+    <w:lsdException w:name="Colorful Grid Accent 6" w:semiHidden="0" w:uiPriority="73" w:unhideWhenUsed="0"/>
+    <w:lsdException w:name="Subtle Emphasis" w:semiHidden="0" w:uiPriority="19" w:unhideWhenUsed="0" w:qFormat="1"/>
+    <w:lsdException w:name="Intense Emphasis" w:semiHidden="0" w:uiPriority="21" w:unhideWhenUsed="0" w:qFormat="1"/>
+    <w:lsdException w:name="Subtle Reference" w:semiHidden="0" w:uiPriority="31" w:unhideWhenUsed="0" w:qFormat="1"/>
+    <w:lsdException w:name="Intense Reference" w:semiHidden="0" w:uiPriority="32" w:unhideWhenUsed="0" w:qFormat="1"/>
+    <w:lsdException w:name="Book Title" w:semiHidden="0" w:uiPriority="33" w:unhideWhenUsed="0" w:qFormat="1"/>
+    <w:lsdException w:name="Bibliography" w:uiPriority="37"/>
+    <w:lsdException w:name="TOC Heading" w:uiPriority="39" w:qFormat="1"/>
+  </w:latentStyles>
+  <w:style w:type="paragraph" w:default="1" w:styleId="a">
+    <w:name w:val="Normal"/>
+    <w:qFormat/>
+  </w:style>
+  <w:style w:type="paragraph" w:styleId="1">
+    <w:name w:val="heading 1"/>
+    <w:basedOn w:val="a"/>
+    <w:next w:val="a"/>
+    <w:uiPriority w:val="9"/>
+    <w:qFormat/>
+    <w:rsid w:val="00FB609B"/>
+    <w:pPr>
+      <w:keepNext/>
+      <w:spacing w:before="240" w:after="60"/>
+      <w:outlineLvl w:val="0"/>
+    </w:pPr>
+    <w:rPr>
+      <w:rFonts w:eastAsia="Arial" w:cs="Arial"/>
+      <w:b/>
+      <w:sz w:val="32"/>
+      <w:szCs w:val="32"/>
+    </w:rPr>
+  </w:style>
+  <w:style w:type="paragraph" w:styleId="2">
+    <w:name w:val="heading 2"/>
+    <w:basedOn w:val="a"/>
+    <w:next w:val="a"/>
+    <w:uiPriority w:val="9"/>
+    <w:unhideWhenUsed/>
+    <w:qFormat/>
+    <w:pPr>
+      <w:keepNext/>
+      <w:ind w:firstLine="720"/>
+      <w:outlineLvl w:val="1"/>
+    </w:pPr>
+    <w:rPr>
+      <w:sz w:val="28"/>
+      <w:szCs w:val="28"/>
+    </w:rPr>
+  </w:style>
+  <w:style w:type="paragraph" w:styleId="3">
+    <w:name w:val="heading 3"/>
+    <w:basedOn w:val="a"/>
+    <w:next w:val="a"/>
+    <w:uiPriority w:val="9"/>
+    <w:unhideWhenUsed/>
+    <w:qFormat/>
+    <w:pPr>
+      <w:keepNext/>
+      <w:ind w:firstLine="720"/>
+      <w:jc w:val="both"/>
+      <w:outlineLvl w:val="2"/>
+    </w:pPr>
+    <w:rPr>
+      <w:sz w:val="28"/>
+      <w:szCs w:val="28"/>
+    </w:rPr>
+  </w:style>
+  <w:style w:type="paragraph" w:styleId="4">
+    <w:name w:val="heading 4"/>
+    <w:basedOn w:val="a"/>
+    <w:next w:val="a"/>
+    <w:uiPriority w:val="9"/>
+    <w:unhideWhenUsed/>
+    <w:qFormat/>
+    <w:pPr>
+      <w:keepNext/>
+      <w:outlineLvl w:val="3"/>
+    </w:pPr>
+    <w:rPr>
+      <w:sz w:val="28"/>
+      <w:szCs w:val="28"/>
+    </w:rPr>
+  </w:style>
+  <w:style w:type="paragraph" w:styleId="5">
+    <w:name w:val="heading 5"/>
+    <w:basedOn w:val="a"/>
+    <w:next w:val="a"/>
+    <w:uiPriority w:val="9"/>
+    <w:unhideWhenUsed/>
+    <w:qFormat/>
+    <w:pPr>
+      <w:keepNext/>
+      <w:spacing w:line="360" w:lineRule="auto"/>
+      <w:jc w:val="center"/>
+      <w:outlineLvl w:val="4"/>
+    </w:pPr>
+    <w:rPr>
+      <w:sz w:val="28"/>
+      <w:szCs w:val="28"/>
+    </w:rPr>
+  </w:style>
+  <w:style w:type="paragraph" w:styleId="6">
+    <w:name w:val="heading 6"/>
+    <w:basedOn w:val="a"/>
+    <w:next w:val="a"/>
+    <w:uiPriority w:val="9"/>
+    <w:semiHidden/>
+    <w:unhideWhenUsed/>
+    <w:qFormat/>
+    <w:pPr>
+      <w:keepNext/>
+      <w:jc w:val="both"/>
+      <w:outlineLvl w:val="5"/>
+    </w:pPr>
+    <w:rPr>
+      <w:b/>
+      <w:sz w:val="28"/>
+      <w:szCs w:val="28"/>
+    </w:rPr>
+  </w:style>
+  <w:style w:type="character" w:default="1" w:styleId="a0">
+    <w:name w:val="Default Paragraph Font"/>
+    <w:uiPriority w:val="1"/>
+    <w:semiHidden/>
+    <w:unhideWhenUsed/>
+  </w:style>
+  <w:style w:type="table" w:default="1" w:styleId="a1">
+    <w:name w:val="Normal Table"/>
+    <w:uiPriority w:val="99"/>
+    <w:semiHidden/>
+    <w:unhideWhenUsed/>
+    <w:tblPr>
+      <w:tblInd w:w="0" w:type="dxa"/>
+      <w:tblCellMar>
+        <w:top w:w="0" w:type="dxa"/>
+        <w:left w:w="108" w:type="dxa"/>
+        <w:bottom w:w="0" w:type="dxa"/>
+        <w:right w:w="108" w:type="dxa"/>
+      </w:tblCellMar>
+    </w:tblPr>
+  </w:style>
+  <w:style w:type="numbering" w:default="1" w:styleId="a2">
+    <w:name w:val="No List"/>
+    <w:uiPriority w:val="99"/>
+    <w:semiHidden/>
+    <w:unhideWhenUsed/>
+  </w:style>
+  <w:style w:type="table" w:customStyle="1" w:styleId="TableNormal">
+    <w:name w:val="Table Normal"/>
+    <w:tblPr>
+      <w:tblCellMar>
+        <w:top w:w="0" w:type="dxa"/>
+        <w:left w:w="0" w:type="dxa"/>
+        <w:bottom w:w="0" w:type="dxa"/>
+        <w:right w:w="0" w:type="dxa"/>
+      </w:tblCellMar>
+    </w:tblPr>
+  </w:style>
+  <w:style w:type="paragraph" w:styleId="a3">
+    <w:name w:val="Title"/>
+    <w:basedOn w:val="a"/>
+    <w:next w:val="a"/>
+    <w:uiPriority w:val="10"/>
+    <w:qFormat/>
+    <w:pPr>
+      <w:jc w:val="center"/>
+    </w:pPr>
+    <w:rPr>
+      <w:b/>
+      <w:sz w:val="28"/>
+      <w:szCs w:val="28"/>
+    </w:rPr>
+  </w:style>
+  <w:style w:type="paragraph" w:styleId="a4">
+    <w:name w:val="Subtitle"/>
+    <w:basedOn w:val="a"/>
+    <w:next w:val="a"/>
+    <w:uiPriority w:val="11"/>
+    <w:qFormat/>
+    <w:pPr>
+      <w:keepNext/>
+      <w:keepLines/>
+      <w:spacing w:before="360" w:after="80"/>
+    </w:pPr>
+    <w:rPr>
+      <w:rFonts w:ascii="Georgia" w:eastAsia="Georgia" w:hAnsi="Georgia" w:cs="Georgia"/>
+      <w:i/>
+      <w:color w:val="666666"/>
+      <w:sz w:val="48"/>
+      <w:szCs w:val="48"/>
+    </w:rPr>
+  </w:style>
+  <w:style w:type="table" w:customStyle="1" w:styleId="a5">
+    <w:basedOn w:val="TableNormal"/>
+    <w:tblPr>
+      <w:tblStyleRowBandSize w:val="1"/>
+      <w:tblStyleColBandSize w:val="1"/>
+      <w:tblCellMar>
+        <w:top w:w="100" w:type="dxa"/>
+        <w:left w:w="100" w:type="dxa"/>
+        <w:bottom w:w="100" w:type="dxa"/>
+        <w:right w:w="100" w:type="dxa"/>
+      </w:tblCellMar>
+    </w:tblPr>
+  </w:style>
+  <w:style w:type="table" w:customStyle="1" w:styleId="a6">
+    <w:basedOn w:val="TableNormal"/>
+    <w:tblPr>
+      <w:tblStyleRowBandSize w:val="1"/>
+      <w:tblStyleColBandSize w:val="1"/>
+      <w:tblCellMar>
+        <w:top w:w="100" w:type="dxa"/>
+        <w:left w:w="100" w:type="dxa"/>
+        <w:bottom w:w="100" w:type="dxa"/>
+        <w:right w:w="100" w:type="dxa"/>
+      </w:tblCellMar>
+    </w:tblPr>
+  </w:style>
+  <w:style w:type="table" w:customStyle="1" w:styleId="a7">
+    <w:basedOn w:val="TableNormal"/>
+    <w:tblPr>
+      <w:tblStyleRowBandSize w:val="1"/>
+      <w:tblStyleColBandSize w:val="1"/>
+      <w:tblCellMar>
+        <w:top w:w="100" w:type="dxa"/>
+        <w:left w:w="100" w:type="dxa"/>
+        <w:bottom w:w="100" w:type="dxa"/>
+        <w:right w:w="100" w:type="dxa"/>
+      </w:tblCellMar>
+    </w:tblPr>
+  </w:style>
+  <w:style w:type="paragraph" w:styleId="a8">
+    <w:name w:val="List Paragraph"/>
+    <w:basedOn w:val="a"/>
+    <w:uiPriority w:val="34"/>
+    <w:qFormat/>
+    <w:rsid w:val="00B30D50"/>
+    <w:pPr>
+      <w:ind w:left="720"/>
+      <w:contextualSpacing/>
+    </w:pPr>
+  </w:style>
+  <w:style w:type="paragraph" w:styleId="10">
+    <w:name w:val="toc 1"/>
+    <w:basedOn w:val="a"/>
+    <w:next w:val="a"/>
+    <w:autoRedefine/>
+    <w:uiPriority w:val="39"/>
+    <w:unhideWhenUsed/>
+    <w:rsid w:val="00FB609B"/>
+    <w:pPr>
+      <w:tabs>
+        <w:tab w:val="left" w:pos="480"/>
+        <w:tab w:val="right" w:pos="10195"/>
+      </w:tabs>
+      <w:spacing w:after="100"/>
+    </w:pPr>
+  </w:style>
+  <w:style w:type="character" w:styleId="a9">
+    <w:name w:val="Hyperlink"/>
+    <w:basedOn w:val="a0"/>
+    <w:uiPriority w:val="99"/>
+    <w:unhideWhenUsed/>
+    <w:rsid w:val="00B30D50"/>
+    <w:rPr>
+      <w:color w:val="0000FF" w:themeColor="hyperlink"/>
+      <w:u w:val="single"/>
+    </w:rPr>
+  </w:style>
+  <w:style w:type="paragraph" w:styleId="20">
+    <w:name w:val="toc 2"/>
+    <w:basedOn w:val="a"/>
+    <w:next w:val="a"/>
+    <w:autoRedefine/>
+    <w:uiPriority w:val="39"/>
+    <w:unhideWhenUsed/>
+    <w:rsid w:val="00213D88"/>
+    <w:pPr>
+      <w:spacing w:after="100"/>
+      <w:ind w:left="240"/>
+    </w:pPr>
+  </w:style>
+  <w:style w:type="character" w:customStyle="1" w:styleId="apple-converted-space">
+    <w:name w:val="apple-converted-space"/>
+    <w:basedOn w:val="a0"/>
+    <w:rsid w:val="005264FC"/>
+  </w:style>
+  <w:style w:type="paragraph" w:styleId="aa">
+    <w:name w:val="header"/>
+    <w:basedOn w:val="a"/>
+    <w:link w:val="ab"/>
+    <w:uiPriority w:val="99"/>
+    <w:unhideWhenUsed/>
+    <w:rsid w:val="00395B15"/>
+    <w:pPr>
+      <w:tabs>
+        <w:tab w:val="center" w:pos="4677"/>
+        <w:tab w:val="right" w:pos="9355"/>
+      </w:tabs>
+    </w:pPr>
+  </w:style>
+  <w:style w:type="character" w:customStyle="1" w:styleId="ab">
+    <w:name w:val="Верхний колонтитул Знак"/>
+    <w:basedOn w:val="a0"/>
+    <w:link w:val="aa"/>
+    <w:uiPriority w:val="99"/>
+    <w:rsid w:val="00395B15"/>
+  </w:style>
+  <w:style w:type="paragraph" w:styleId="ac">
+    <w:name w:val="footer"/>
+    <w:basedOn w:val="a"/>
+    <w:link w:val="ad"/>
+    <w:uiPriority w:val="99"/>
+    <w:unhideWhenUsed/>
+    <w:rsid w:val="00395B15"/>
+    <w:pPr>
+      <w:tabs>
+        <w:tab w:val="center" w:pos="4677"/>
+        <w:tab w:val="right" w:pos="9355"/>
+      </w:tabs>
+    </w:pPr>
+  </w:style>
+  <w:style w:type="character" w:customStyle="1" w:styleId="ad">
+    <w:name w:val="Нижний колонтитул Знак"/>
+    <w:basedOn w:val="a0"/>
+    <w:link w:val="ac"/>
+    <w:uiPriority w:val="99"/>
+    <w:rsid w:val="00395B15"/>
+  </w:style>
+  <w:style w:type="paragraph" w:customStyle="1" w:styleId="ae">
+    <w:name w:val="Отступ у первой строки"/>
+    <w:basedOn w:val="a"/>
+    <w:autoRedefine/>
+    <w:qFormat/>
+    <w:rsid w:val="000B6A22"/>
+    <w:pPr>
+      <w:ind w:left="1069"/>
+    </w:pPr>
+    <w:rPr>
+      <w:sz w:val="28"/>
+    </w:rPr>
+  </w:style>
+  <w:style w:type="paragraph" w:styleId="af">
+    <w:name w:val="Balloon Text"/>
+    <w:basedOn w:val="a"/>
+    <w:link w:val="af0"/>
+    <w:uiPriority w:val="99"/>
+    <w:semiHidden/>
+    <w:unhideWhenUsed/>
+    <w:rsid w:val="001F07FF"/>
+    <w:rPr>
+      <w:rFonts w:ascii="Tahoma" w:hAnsi="Tahoma" w:cs="Tahoma"/>
+      <w:sz w:val="16"/>
+      <w:szCs w:val="16"/>
+    </w:rPr>
+  </w:style>
+  <w:style w:type="character" w:customStyle="1" w:styleId="af0">
+    <w:name w:val="Текст выноски Знак"/>
+    <w:basedOn w:val="a0"/>
+    <w:link w:val="af"/>
+    <w:uiPriority w:val="99"/>
+    <w:semiHidden/>
+    <w:rsid w:val="001F07FF"/>
+    <w:rPr>
+      <w:rFonts w:ascii="Tahoma" w:hAnsi="Tahoma" w:cs="Tahoma"/>
+      <w:sz w:val="16"/>
+      <w:szCs w:val="16"/>
+    </w:rPr>
+  </w:style>
+  <w:style w:type="paragraph" w:customStyle="1" w:styleId="125TNR14">
+    <w:name w:val="отступ 1.25 TNR 14"/>
+    <w:basedOn w:val="af1"/>
+    <w:link w:val="125TNR140"/>
+    <w:qFormat/>
+    <w:rsid w:val="001F07FF"/>
+    <w:pPr>
+      <w:pBdr>
+        <w:top w:val="nil"/>
+        <w:left w:val="nil"/>
+        <w:bottom w:val="nil"/>
+        <w:right w:val="nil"/>
+        <w:between w:val="nil"/>
+        <w:bar w:val="nil"/>
+      </w:pBdr>
+      <w:spacing w:after="0"/>
+      <w:ind w:firstLine="709"/>
+    </w:pPr>
+    <w:rPr>
+      <w:rFonts w:eastAsia="Arial Unicode MS"/>
+      <w:color w:val="000000"/>
+      <w:sz w:val="28"/>
+      <w:szCs w:val="28"/>
+      <w:bdr w:val="nil"/>
+      <w14:textOutline w14:w="0" w14:cap="flat" w14:cmpd="sng" w14:algn="ctr">
+        <w14:noFill/>
+        <w14:prstDash w14:val="solid"/>
+        <w14:bevel/>
+      </w14:textOutline>
+    </w:rPr>
+  </w:style>
+  <w:style w:type="character" w:customStyle="1" w:styleId="125TNR140">
+    <w:name w:val="отступ 1.25 TNR 14 Знак"/>
+    <w:basedOn w:val="af2"/>
+    <w:link w:val="125TNR14"/>
+    <w:rsid w:val="001F07FF"/>
+    <w:rPr>
+      <w:rFonts w:eastAsia="Arial Unicode MS"/>
+      <w:color w:val="000000"/>
+      <w:sz w:val="28"/>
+      <w:szCs w:val="28"/>
+      <w:bdr w:val="nil"/>
+      <w14:textOutline w14:w="0" w14:cap="flat" w14:cmpd="sng" w14:algn="ctr">
+        <w14:noFill/>
+        <w14:prstDash w14:val="solid"/>
+        <w14:bevel/>
+      </w14:textOutline>
+    </w:rPr>
+  </w:style>
+  <w:style w:type="paragraph" w:styleId="af1">
+    <w:name w:val="Body Text"/>
+    <w:basedOn w:val="a"/>
+    <w:link w:val="af2"/>
+    <w:uiPriority w:val="99"/>
+    <w:semiHidden/>
+    <w:unhideWhenUsed/>
+    <w:rsid w:val="001F07FF"/>
+    <w:pPr>
+      <w:spacing w:after="120"/>
+    </w:pPr>
+  </w:style>
+  <w:style w:type="character" w:customStyle="1" w:styleId="af2">
+    <w:name w:val="Основной текст Знак"/>
+    <w:basedOn w:val="a0"/>
+    <w:link w:val="af1"/>
+    <w:uiPriority w:val="99"/>
+    <w:semiHidden/>
+    <w:rsid w:val="001F07FF"/>
+  </w:style>
+  <w:style w:type="table" w:styleId="af3">
+    <w:name w:val="Table Grid"/>
+    <w:basedOn w:val="a1"/>
+    <w:uiPriority w:val="39"/>
+    <w:rsid w:val="00F17ABB"/>
+    <w:tblPr>
+      <w:tblBorders>
+        <w:top w:val="single" w:sz="4" w:space="0" w:color="auto"/>
+        <w:left w:val="single" w:sz="4" w:space="0" w:color="auto"/>
+        <w:bottom w:val="single" w:sz="4" w:space="0" w:color="auto"/>
+        <w:right w:val="single" w:sz="4" w:space="0" w:color="auto"/>
+        <w:insideH w:val="single" w:sz="4" w:space="0" w:color="auto"/>
+        <w:insideV w:val="single" w:sz="4" w:space="0" w:color="auto"/>
+      </w:tblBorders>
+    </w:tblPr>
+  </w:style>
+</w:styles>
+</file>
+
+<file path=word/stylesWithEffects.xml><?xml version="1.0" encoding="utf-8"?>
+<w:styles xmlns:wpc="http://schemas.microsoft.com/office/word/2010/wordprocessingCanvas" xmlns:mc="http://schemas.openxmlformats.org/markup-compatibility/2006" xmlns:o="urn:schemas-microsoft-com:office:office" xmlns:r="http://schemas.openxmlformats.org/officeDocument/2006/relationships" xmlns:m="http://schemas.openxmlformats.org/officeDocument/2006/math" xmlns:v="urn:schemas-microsoft-com:vml" xmlns:wp14="http://schemas.microsoft.com/office/word/2010/wordprocessingDrawing" xmlns:wp="http://schemas.openxmlformats.org/drawingml/2006/wordprocessingDrawing" xmlns:w10="urn:schemas-microsoft-com:office:word" xmlns:w="http://schemas.openxmlformats.org/wordprocessingml/2006/main" xmlns:w14="http://schemas.microsoft.com/office/word/2010/wordml" xmlns:wpg="http://schemas.microsoft.com/office/word/2010/wordprocessingGroup" xmlns:wpi="http://schemas.microsoft.com/office/word/2010/wordprocessingInk" xmlns:wne="http://schemas.microsoft.com/office/word/2006/wordml" xmlns:wps="http://schemas.microsoft.com/office/word/2010/wordprocessingShape" mc:Ignorable="w14 wp14">
+  <w:docDefaults>
+    <w:rPrDefault>
+      <w:rPr>
+        <w:rFonts w:ascii="Times New Roman" w:eastAsia="Times New Roman" w:hAnsi="Times New Roman" w:cs="Times New Roman"/>
+        <w:sz w:val="24"/>
+        <w:szCs w:val="24"/>
+        <w:lang w:val="ru-RU" w:eastAsia="ru-RU" w:bidi="ar-SA"/>
+      </w:rPr>
+    </w:rPrDefault>
+    <w:pPrDefault/>
+  </w:docDefaults>
+  <w:latentStyles w:defLockedState="0" w:defUIPriority="99" w:defSemiHidden="1" w:defUnhideWhenUsed="1" w:defQFormat="0" w:count="267">
+    <w:lsdException w:name="Normal" w:semiHidden="0" w:uiPriority="0" w:unhideWhenUsed="0" w:qFormat="1"/>
+    <w:lsdException w:name="heading 1" w:semiHidden="0" w:uiPriority="9" w:unhideWhenUsed="0" w:qFormat="1"/>
+    <w:lsdException w:name="heading 2" w:uiPriority="9" w:qFormat="1"/>
+    <w:lsdException w:name="heading 3" w:uiPriority="9" w:qFormat="1"/>
+    <w:lsdException w:name="heading 4" w:uiPriority="9" w:qFormat="1"/>
+    <w:lsdException w:name="heading 5" w:uiPriority="9" w:qFormat="1"/>
+    <w:lsdException w:name="heading 6" w:uiPriority="9" w:qFormat="1"/>
+    <w:lsdException w:name="heading 7" w:uiPriority="9" w:qFormat="1"/>
+    <w:lsdException w:name="heading 8" w:uiPriority="9" w:qFormat="1"/>
+    <w:lsdException w:name="heading 9" w:uiPriority="9" w:qFormat="1"/>
+    <w:lsdException w:name="toc 1" w:uiPriority="39"/>
+    <w:lsdException w:name="toc 2" w:uiPriority="39"/>
+    <w:lsdException w:name="toc 3" w:uiPriority="39"/>
+    <w:lsdException w:name="toc 4" w:uiPriority="39"/>
+    <w:lsdException w:name="toc 5" w:uiPriority="39"/>
+    <w:lsdException w:name="toc 6" w:uiPriority="39"/>
+    <w:lsdException w:name="toc 7" w:uiPriority="39"/>
+    <w:lsdException w:name="toc 8" w:uiPriority="39"/>
+    <w:lsdException w:name="toc 9" w:uiPriority="39"/>
+    <w:lsdException w:name="caption" w:uiPriority="35" w:qFormat="1"/>
+    <w:lsdException w:name="Title" w:semiHidden="0" w:uiPriority="10" w:unhideWhenUsed="0" w:qFormat="1"/>
+    <w:lsdException w:name="Default Paragraph Font" w:uiPriority="1"/>
+    <w:lsdException w:name="Subtitle" w:semiHidden="0" w:uiPriority="11" w:unhideWhenUsed="0" w:qFormat="1"/>
+    <w:lsdException w:name="Strong" w:semiHidden="0" w:uiPriority="22" w:unhideWhenUsed="0" w:qFormat="1"/>
+    <w:lsdException w:name="Emphasis" w:semiHidden="0" w:uiPriority="20" w:unhideWhenUsed="0" w:qFormat="1"/>
+    <w:lsdException w:name="Table Grid" w:uiPriority="39"/>
+    <w:lsdException w:name="Placeholder Text" w:unhideWhenUsed="0"/>
+    <w:lsdException w:name="No Spacing" w:semiHidden="0" w:uiPriority="1" w:unhideWhenUsed="0" w:qFormat="1"/>
+    <w:lsdException w:name="Light Shading" w:semiHidden="0" w:uiPriority="60" w:unhideWhenUsed="0"/>
+    <w:lsdException w:name="Light List" w:semiHidden="0" w:uiPriority="61" w:unhideWhenUsed="0"/>
+    <w:lsdException w:name="Light Grid" w:semiHidden="0" w:uiPriority="62" w:unhideWhenUsed="0"/>
+    <w:lsdException w:name="Medium Shading 1" w:semiHidden="0" w:uiPriority="63" w:unhideWhenUsed="0"/>
+    <w:lsdException w:name="Medium Shading 2" w:semiHidden="0" w:uiPriority="64" w:unhideWhenUsed="0"/>
+    <w:lsdException w:name="Medium List 1" w:semiHidden="0" w:uiPriority="65" w:unhideWhenUsed="0"/>
+    <w:lsdException w:name="Medium List 2" w:semiHidden="0" w:uiPriority="66" w:unhideWhenUsed="0"/>
+    <w:lsdException w:name="Medium Grid 1" w:semiHidden="0" w:uiPriority="67" w:unhideWhenUsed="0"/>
+    <w:lsdException w:name="Medium Grid 2" w:semiHidden="0" w:uiPriority="68" w:unhideWhenUsed="0"/>
+    <w:lsdException w:name="Medium Grid 3" w:semiHidden="0" w:uiPriority="69" w:unhideWhenUsed="0"/>
+    <w:lsdException w:name="Dark List" w:semiHidden="0" w:uiPriority="70" w:unhideWhenUsed="0"/>
+    <w:lsdException w:name="Colorful Shading" w:semiHidden="0" w:uiPriority="71" w:unhideWhenUsed="0"/>
+    <w:lsdException w:name="Colorful List" w:semiHidden="0" w:uiPriority="72" w:unhideWhenUsed="0"/>
+    <w:lsdException w:name="Colorful Grid" w:semiHidden="0" w:uiPriority="73" w:unhideWhenUsed="0"/>
+    <w:lsdException w:name="Light Shading Accent 1" w:semiHidden="0" w:uiPriority="60" w:unhideWhenUsed="0"/>
+    <w:lsdException w:name="Light List Accent 1" w:semiHidden="0" w:uiPriority="61" w:unhideWhenUsed="0"/>
+    <w:lsdException w:name="Light Grid Accent 1" w:semiHidden="0" w:uiPriority="62" w:unhideWhenUsed="0"/>
+    <w:lsdException w:name="Medium Shading 1 Accent 1" w:semiHidden="0" w:uiPriority="63" w:unhideWhenUsed="0"/>
+    <w:lsdException w:name="Medium Shading 2 Accent 1" w:semiHidden="0" w:uiPriority="64" w:unhideWhenUsed="0"/>
+    <w:lsdException w:name="Medium List 1 Accent 1" w:semiHidden="0" w:uiPriority="65" w:unhideWhenUsed="0"/>
+    <w:lsdException w:name="Revision" w:unhideWhenUsed="0"/>
+    <w:lsdException w:name="List Paragraph" w:semiHidden="0" w:uiPriority="34" w:unhideWhenUsed="0" w:qFormat="1"/>
+    <w:lsdException w:name="Quote" w:semiHidden="0" w:uiPriority="29" w:unhideWhenUsed="0" w:qFormat="1"/>
+    <w:lsdException w:name="Intense Quote" w:semiHidden="0" w:uiPriority="30" w:unhideWhenUsed="0" w:qFormat="1"/>
+    <w:lsdException w:name="Medium List 2 Accent 1" w:semiHidden="0" w:uiPriority="66" w:unhideWhenUsed="0"/>
+    <w:lsdException w:name="Medium Grid 1 Accent 1" w:semiHidden="0" w:uiPriority="67" w:unhideWhenUsed="0"/>
+    <w:lsdException w:name="Medium Grid 2 Accent 1" w:semiHidden="0" w:uiPriority="68" w:unhideWhenUsed="0"/>
+    <w:lsdException w:name="Medium Grid 3 Accent 1" w:semiHidden="0" w:uiPriority="69" w:unhideWhenUsed="0"/>
+    <w:lsdException w:name="Dark List Accent 1" w:semiHidden="0" w:uiPriority="70" w:unhideWhenUsed="0"/>
+    <w:lsdException w:name="Colorful Shading Accent 1" w:semiHidden="0" w:uiPriority="71" w:unhideWhenUsed="0"/>
+    <w:lsdException w:name="Colorful List Accent 1" w:semiHidden="0" w:uiPriority="72" w:unhideWhenUsed="0"/>
+    <w:lsdException w:name="Colorful Grid Accent 1" w:semiHidden="0" w:uiPriority="73" w:unhideWhenUsed="0"/>
+    <w:lsdException w:name="Light Shading Accent 2" w:semiHidden="0" w:uiPriority="60" w:unhideWhenUsed="0"/>
+    <w:lsdException w:name="Light List Accent 2" w:semiHidden="0" w:uiPriority="61" w:unhideWhenUsed="0"/>
+    <w:lsdException w:name="Light Grid Accent 2" w:semiHidden="0" w:uiPriority="62" w:unhideWhenUsed="0"/>
+    <w:lsdException w:name="Medium Shading 1 Accent 2" w:semiHidden="0" w:uiPriority="63" w:unhideWhenUsed="0"/>
+    <w:lsdException w:name="Medium Shading 2 Accent 2" w:semiHidden="0" w:uiPriority="64" w:unhideWhenUsed="0"/>
+    <w:lsdException w:name="Medium List 1 Accent 2" w:semiHidden="0" w:uiPriority="65" w:unhideWhenUsed="0"/>
+    <w:lsdException w:name="Medium List 2 Accent 2" w:semiHidden="0" w:uiPriority="66" w:unhideWhenUsed="0"/>
+    <w:lsdException w:name="Medium Grid 1 Accent 2" w:semiHidden="0" w:uiPriority="67" w:unhideWhenUsed="0"/>
+    <w:lsdException w:name="Medium Grid 2 Accent 2" w:semiHidden="0" w:uiPriority="68" w:unhideWhenUsed="0"/>
+    <w:lsdException w:name="Medium Grid 3 Accent 2" w:semiHidden="0" w:uiPriority="69" w:unhideWhenUsed="0"/>
+    <w:lsdException w:name="Dark List Accent 2" w:semiHidden="0" w:uiPriority="70" w:unhideWhenUsed="0"/>
+    <w:lsdException w:name="Colorful Shading Accent 2" w:semiHidden="0" w:uiPriority="71" w:unhideWhenUsed="0"/>
+    <w:lsdException w:name="Colorful List Accent 2" w:semiHidden="0" w:uiPriority="72" w:unhideWhenUsed="0"/>
+    <w:lsdException w:name="Colorful Grid Accent 2" w:semiHidden="0" w:uiPriority="73" w:unhideWhenUsed="0"/>
+    <w:lsdException w:name="Light Shading Accent 3" w:semiHidden="0" w:uiPriority="60" w:unhideWhenUsed="0"/>
+    <w:lsdException w:name="Light List Accent 3" w:semiHidden="0" w:uiPriority="61" w:unhideWhenUsed="0"/>
+    <w:lsdException w:name="Light Grid Accent 3" w:semiHidden="0" w:uiPriority="62" w:unhideWhenUsed="0"/>
+    <w:lsdException w:name="Medium Shading 1 Accent 3" w:semiHidden="0" w:uiPriority="63" w:unhideWhenUsed="0"/>
+    <w:lsdException w:name="Medium Shading 2 Accent 3" w:semiHidden="0" w:uiPriority="64" w:unhideWhenUsed="0"/>
+    <w:lsdException w:name="Medium List 1 Accent 3" w:semiHidden="0" w:uiPriority="65" w:unhideWhenUsed="0"/>
+    <w:lsdException w:name="Medium List 2 Accent 3" w:semiHidden="0" w:uiPriority="66" w:unhideWhenUsed="0"/>
+    <w:lsdException w:name="Medium Grid 1 Accent 3" w:semiHidden="0" w:uiPriority="67" w:unhideWhenUsed="0"/>
+    <w:lsdException w:name="Medium Grid 2 Accent 3" w:semiHidden="0" w:uiPriority="68" w:unhideWhenUsed="0"/>
+    <w:lsdException w:name="Medium Grid 3 Accent 3" w:semiHidden="0" w:uiPriority="69" w:unhideWhenUsed="0"/>
+    <w:lsdException w:name="Dark List Accent 3" w:semiHidden="0" w:uiPriority="70" w:unhideWhenUsed="0"/>
+    <w:lsdException w:name="Colorful Shading Accent 3" w:semiHidden="0" w:uiPriority="71" w:unhideWhenUsed="0"/>
+    <w:lsdException w:name="Colorful List Accent 3" w:semiHidden="0" w:uiPriority="72" w:unhideWhenUsed="0"/>
+    <w:lsdException w:name="Colorful Grid Accent 3" w:semiHidden="0" w:uiPriority="73" w:unhideWhenUsed="0"/>
+    <w:lsdException w:name="Light Shading Accent 4" w:semiHidden="0" w:uiPriority="60" w:unhideWhenUsed="0"/>
+    <w:lsdException w:name="Light List Accent 4" w:semiHidden="0" w:uiPriority="61" w:unhideWhenUsed="0"/>
+    <w:lsdException w:name="Light Grid Accent 4" w:semiHidden="0" w:uiPriority="62" w:unhideWhenUsed="0"/>
+    <w:lsdException w:name="Medium Shading 1 Accent 4" w:semiHidden="0" w:uiPriority="63" w:unhideWhenUsed="0"/>
+    <w:lsdException w:name="Medium Shading 2 Accent 4" w:semiHidden="0" w:uiPriority="64" w:unhideWhenUsed="0"/>
+    <w:lsdException w:name="Medium List 1 Accent 4" w:semiHidden="0" w:uiPriority="65" w:unhideWhenUsed="0"/>
+    <w:lsdException w:name="Medium List 2 Accent 4" w:semiHidden="0" w:uiPriority="66" w:unhideWhenUsed="0"/>
+    <w:lsdException w:name="Medium Grid 1 Accent 4" w:semiHidden="0" w:uiPriority="67" w:unhideWhenUsed="0"/>
+    <w:lsdException w:name="Medium Grid 2 Accent 4" w:semiHidden="0" w:uiPriority="68" w:unhideWhenUsed="0"/>
+    <w:lsdException w:name="Medium Grid 3 Accent 4" w:semiHidden="0" w:uiPriority="69" w:unhideWhenUsed="0"/>
+    <w:lsdException w:name="Dark List Accent 4" w:semiHidden="0" w:uiPriority="70" w:unhideWhenUsed="0"/>
+    <w:lsdException w:name="Colorful Shading Accent 4" w:semiHidden="0" w:uiPriority="71" w:unhideWhenUsed="0"/>
+    <w:lsdException w:name="Colorful List Accent 4" w:semiHidden="0" w:uiPriority="72" w:unhideWhenUsed="0"/>
+    <w:lsdException w:name="Colorful Grid Accent 4" w:semiHidden="0" w:uiPriority="73" w:unhideWhenUsed="0"/>
+    <w:lsdException w:name="Light Shading Accent 5" w:semiHidden="0" w:uiPriority="60" w:unhideWhenUsed="0"/>
+    <w:lsdException w:name="Light List Accent 5" w:semiHidden="0" w:uiPriority="61" w:unhideWhenUsed="0"/>
+    <w:lsdException w:name="Light Grid Accent 5" w:semiHidden="0" w:uiPriority="62" w:unhideWhenUsed="0"/>
+    <w:lsdException w:name="Medium Shading 1 Accent 5" w:semiHidden="0" w:uiPriority="63" w:unhideWhenUsed="0"/>
+    <w:lsdException w:name="Medium Shading 2 Accent 5" w:semiHidden="0" w:uiPriority="64" w:unhideWhenUsed="0"/>
+    <w:lsdException w:name="Medium List 1 Accent 5" w:semiHidden="0" w:uiPriority="65" w:unhideWhenUsed="0"/>
+    <w:lsdException w:name="Medium List 2 Accent 5" w:semiHidden="0" w:uiPriority="66" w:unhideWhenUsed="0"/>
+    <w:lsdException w:name="Medium Grid 1 Accent 5" w:semiHidden="0" w:uiPriority="67" w:unhideWhenUsed="0"/>
+    <w:lsdException w:name="Medium Grid 2 Accent 5" w:semiHidden="0" w:uiPriority="68" w:unhideWhenUsed="0"/>
+    <w:lsdException w:name="Medium Grid 3 Accent 5" w:semiHidden="0" w:uiPriority="69" w:unhideWhenUsed="0"/>
+    <w:lsdException w:name="Dark List Accent 5" w:semiHidden="0" w:uiPriority="70" w:unhideWhenUsed="0"/>
+    <w:lsdException w:name="Colorful Shading Accent 5" w:semiHidden="0" w:uiPriority="71" w:unhideWhenUsed="0"/>
+    <w:lsdException w:name="Colorful List Accent 5" w:semiHidden="0" w:uiPriority="72" w:unhideWhenUsed="0"/>
+    <w:lsdException w:name="Colorful Grid Accent 5" w:semiHidden="0" w:uiPriority="73" w:unhideWhenUsed="0"/>
+    <w:lsdException w:name="Light Shading Accent 6" w:semiHidden="0" w:uiPriority="60" w:unhideWhenUsed="0"/>
+    <w:lsdException w:name="Light List Accent 6" w:semiHidden="0" w:uiPriority="61" w:unhideWhenUsed="0"/>
+    <w:lsdException w:name="Light Grid Accent 6" w:semiHidden="0" w:uiPriority="62" w:unhideWhenUsed="0"/>
+    <w:lsdException w:name="Medium Shading 1 Accent 6" w:semiHidden="0" w:uiPriority="63" w:unhideWhenUsed="0"/>
+    <w:lsdException w:name="Medium Shading 2 Accent 6" w:semiHidden="0" w:uiPriority="64" w:unhideWhenUsed="0"/>
+    <w:lsdException w:name="Medium List 1 Accent 6" w:semiHidden="0" w:uiPriority="65" w:unhideWhenUsed="0"/>
+    <w:lsdException w:name="Medium List 2 Accent 6" w:semiHidden="0" w:uiPriority="66" w:unhideWhenUsed="0"/>
+    <w:lsdException w:name="Medium Grid 1 Accent 6" w:semiHidden="0" w:uiPriority="67" w:unhideWhenUsed="0"/>
+    <w:lsdException w:name="Medium Grid 2 Accent 6" w:semiHidden="0" w:uiPriority="68" w:unhideWhenUsed="0"/>
+    <w:lsdException w:name="Medium Grid 3 Accent 6" w:semiHidden="0" w:uiPriority="69" w:unhideWhenUsed="0"/>
+    <w:lsdException w:name="Dark List Accent 6" w:semiHidden="0" w:uiPriority="70" w:unhideWhenUsed="0"/>
+    <w:lsdException w:name="Colorful Shading Accent 6" w:semiHidden="0" w:uiPriority="71" w:unhideWhenUsed="0"/>
+    <w:lsdException w:name="Colorful List Accent 6" w:semiHidden="0" w:uiPriority="72" w:unhideWhenUsed="0"/>
+    <w:lsdException w:name="Colorful Grid Accent 6" w:semiHidden="0" w:uiPriority="73" w:unhideWhenUsed="0"/>
+    <w:lsdException w:name="Subtle Emphasis" w:semiHidden="0" w:uiPriority="19" w:unhideWhenUsed="0" w:qFormat="1"/>
+    <w:lsdException w:name="Intense Emphasis" w:semiHidden="0" w:uiPriority="21" w:unhideWhenUsed="0" w:qFormat="1"/>
+    <w:lsdException w:name="Subtle Reference" w:semiHidden="0" w:uiPriority="31" w:unhideWhenUsed="0" w:qFormat="1"/>
+    <w:lsdException w:name="Intense Reference" w:semiHidden="0" w:uiPriority="32" w:unhideWhenUsed="0" w:qFormat="1"/>
+    <w:lsdException w:name="Book Title" w:semiHidden="0" w:uiPriority="33" w:unhideWhenUsed="0" w:qFormat="1"/>
+    <w:lsdException w:name="Bibliography" w:uiPriority="37"/>
+    <w:lsdException w:name="TOC Heading" w:uiPriority="39" w:qFormat="1"/>
   </w:latentStyles>
   <w:style w:type="paragraph" w:default="1" w:styleId="a">
     <w:name w:val="Normal"/>
@@ -9430,7 +10187,7 @@
 </file>
 
 <file path=customXml/itemProps1.xml><?xml version="1.0" encoding="utf-8"?>
-<ds:datastoreItem xmlns:ds="http://schemas.openxmlformats.org/officeDocument/2006/customXml" ds:itemID="{58DC863F-C4D3-44B9-BE3A-4952615A8BAA}">
+<ds:datastoreItem xmlns:ds="http://schemas.openxmlformats.org/officeDocument/2006/customXml" ds:itemID="{640B0D1D-10ED-4242-B8CD-D84D06223942}">
   <ds:schemaRefs>
     <ds:schemaRef ds:uri="http://schemas.openxmlformats.org/officeDocument/2006/bibliography"/>
   </ds:schemaRefs>

--- a/Пояснительная записка.docx
+++ b/Пояснительная записка.docx
@@ -283,7 +283,7 @@
     </w:p>
     <w:p>
       <w:pPr>
-        <w:pStyle w:val="a3"/>
+        <w:pStyle w:val="a4"/>
         <w:spacing w:line="360" w:lineRule="auto"/>
         <w:rPr>
           <w:sz w:val="40"/>
@@ -300,7 +300,7 @@
     </w:p>
     <w:p>
       <w:pPr>
-        <w:pStyle w:val="a3"/>
+        <w:pStyle w:val="a4"/>
         <w:spacing w:line="360" w:lineRule="auto"/>
         <w:rPr>
           <w:b w:val="0"/>
@@ -315,7 +315,7 @@
     </w:p>
     <w:p>
       <w:pPr>
-        <w:pStyle w:val="a3"/>
+        <w:pStyle w:val="a4"/>
         <w:spacing w:line="360" w:lineRule="auto"/>
         <w:rPr>
           <w:b w:val="0"/>
@@ -354,7 +354,7 @@
     </w:p>
     <w:p>
       <w:pPr>
-        <w:pStyle w:val="a3"/>
+        <w:pStyle w:val="a4"/>
         <w:spacing w:line="360" w:lineRule="auto"/>
         <w:rPr>
           <w:b w:val="0"/>
@@ -365,7 +365,7 @@
     </w:p>
     <w:p>
       <w:pPr>
-        <w:pStyle w:val="a3"/>
+        <w:pStyle w:val="a4"/>
         <w:spacing w:line="360" w:lineRule="auto"/>
         <w:rPr>
           <w:sz w:val="32"/>
@@ -382,7 +382,7 @@
     </w:p>
     <w:p>
       <w:pPr>
-        <w:pStyle w:val="a3"/>
+        <w:pStyle w:val="a4"/>
         <w:spacing w:line="360" w:lineRule="auto"/>
         <w:ind w:firstLine="709"/>
         <w:jc w:val="both"/>
@@ -390,7 +390,7 @@
     </w:p>
     <w:p>
       <w:pPr>
-        <w:pStyle w:val="a3"/>
+        <w:pStyle w:val="a4"/>
         <w:spacing w:line="360" w:lineRule="auto"/>
         <w:jc w:val="both"/>
         <w:rPr>
@@ -400,7 +400,7 @@
     </w:p>
     <w:p>
       <w:pPr>
-        <w:pStyle w:val="a3"/>
+        <w:pStyle w:val="a4"/>
         <w:spacing w:line="360" w:lineRule="auto"/>
         <w:ind w:firstLine="709"/>
         <w:jc w:val="both"/>
@@ -411,7 +411,7 @@
     </w:p>
     <w:p>
       <w:pPr>
-        <w:pStyle w:val="a3"/>
+        <w:pStyle w:val="a4"/>
         <w:spacing w:line="360" w:lineRule="auto"/>
         <w:ind w:firstLine="709"/>
         <w:jc w:val="both"/>
@@ -470,7 +470,7 @@
     </w:p>
     <w:p>
       <w:pPr>
-        <w:pStyle w:val="a3"/>
+        <w:pStyle w:val="a4"/>
         <w:tabs>
           <w:tab w:val="left" w:leader="underscore" w:pos="567"/>
         </w:tabs>
@@ -625,6 +625,8 @@
             <w:rPr>
               <w:rFonts w:asciiTheme="minorHAnsi" w:eastAsiaTheme="minorEastAsia" w:hAnsiTheme="minorHAnsi" w:cstheme="minorBidi"/>
               <w:noProof/>
+              <w:sz w:val="22"/>
+              <w:szCs w:val="22"/>
             </w:rPr>
           </w:pPr>
           <w:r>
@@ -636,11 +638,10 @@
           <w:r>
             <w:fldChar w:fldCharType="separate"/>
           </w:r>
-          <w:hyperlink w:anchor="_Toc71749237" w:history="1">
-            <w:r>
-              <w:rPr>
-                <w:rStyle w:val="a9"/>
-                <w:rFonts w:hint="eastAsia"/>
+          <w:hyperlink w:anchor="_Toc72241843" w:history="1">
+            <w:r>
+              <w:rPr>
+                <w:rStyle w:val="aa"/>
                 <w:noProof/>
               </w:rPr>
               <w:t>Введение</w:t>
@@ -664,7 +665,7 @@
                 <w:noProof/>
                 <w:webHidden/>
               </w:rPr>
-              <w:instrText xml:space="preserve"> PAGEREF _Toc71749237 \h </w:instrText>
+              <w:instrText xml:space="preserve"> PAGEREF _Toc72241843 \h </w:instrText>
             </w:r>
             <w:r>
               <w:rPr>
@@ -701,12 +702,14 @@
             <w:rPr>
               <w:rFonts w:asciiTheme="minorHAnsi" w:eastAsiaTheme="minorEastAsia" w:hAnsiTheme="minorHAnsi" w:cstheme="minorBidi"/>
               <w:noProof/>
+              <w:sz w:val="22"/>
+              <w:szCs w:val="22"/>
             </w:rPr>
           </w:pPr>
-          <w:hyperlink w:anchor="_Toc71749238" w:history="1">
-            <w:r>
-              <w:rPr>
-                <w:rStyle w:val="a9"/>
+          <w:hyperlink w:anchor="_Toc72241844" w:history="1">
+            <w:r>
+              <w:rPr>
+                <w:rStyle w:val="aa"/>
                 <w:noProof/>
               </w:rPr>
               <w:t>1.</w:t>
@@ -715,31 +718,17 @@
               <w:rPr>
                 <w:rFonts w:asciiTheme="minorHAnsi" w:eastAsiaTheme="minorEastAsia" w:hAnsiTheme="minorHAnsi" w:cstheme="minorBidi"/>
                 <w:noProof/>
+                <w:sz w:val="22"/>
+                <w:szCs w:val="22"/>
               </w:rPr>
               <w:tab/>
             </w:r>
             <w:r>
               <w:rPr>
-                <w:rStyle w:val="a9"/>
-                <w:rFonts w:hint="eastAsia"/>
-                <w:noProof/>
-              </w:rPr>
-              <w:t>Описание</w:t>
-            </w:r>
-            <w:r>
-              <w:rPr>
-                <w:rStyle w:val="a9"/>
-                <w:noProof/>
-              </w:rPr>
-              <w:t xml:space="preserve"> </w:t>
-            </w:r>
-            <w:r>
-              <w:rPr>
-                <w:rStyle w:val="a9"/>
-                <w:rFonts w:hint="eastAsia"/>
-                <w:noProof/>
-              </w:rPr>
-              <w:t>проблемы</w:t>
+                <w:rStyle w:val="aa"/>
+                <w:noProof/>
+              </w:rPr>
+              <w:t>Описание проблемы</w:t>
             </w:r>
             <w:r>
               <w:rPr>
@@ -760,7 +749,7 @@
                 <w:noProof/>
                 <w:webHidden/>
               </w:rPr>
-              <w:instrText xml:space="preserve"> PAGEREF _Toc71749238 \h </w:instrText>
+              <w:instrText xml:space="preserve"> PAGEREF _Toc72241844 \h </w:instrText>
             </w:r>
             <w:r>
               <w:rPr>
@@ -797,12 +786,14 @@
             <w:rPr>
               <w:rFonts w:asciiTheme="minorHAnsi" w:eastAsiaTheme="minorEastAsia" w:hAnsiTheme="minorHAnsi" w:cstheme="minorBidi"/>
               <w:noProof/>
+              <w:sz w:val="22"/>
+              <w:szCs w:val="22"/>
             </w:rPr>
           </w:pPr>
-          <w:hyperlink w:anchor="_Toc71749239" w:history="1">
-            <w:r>
-              <w:rPr>
-                <w:rStyle w:val="a9"/>
+          <w:hyperlink w:anchor="_Toc72241845" w:history="1">
+            <w:r>
+              <w:rPr>
+                <w:rStyle w:val="aa"/>
                 <w:noProof/>
               </w:rPr>
               <w:t>2.</w:t>
@@ -811,31 +802,17 @@
               <w:rPr>
                 <w:rFonts w:asciiTheme="minorHAnsi" w:eastAsiaTheme="minorEastAsia" w:hAnsiTheme="minorHAnsi" w:cstheme="minorBidi"/>
                 <w:noProof/>
+                <w:sz w:val="22"/>
+                <w:szCs w:val="22"/>
               </w:rPr>
               <w:tab/>
             </w:r>
             <w:r>
               <w:rPr>
-                <w:rStyle w:val="a9"/>
-                <w:rFonts w:hint="eastAsia"/>
-                <w:noProof/>
-              </w:rPr>
-              <w:t>Обзор</w:t>
-            </w:r>
-            <w:r>
-              <w:rPr>
-                <w:rStyle w:val="a9"/>
-                <w:noProof/>
-              </w:rPr>
-              <w:t xml:space="preserve"> </w:t>
-            </w:r>
-            <w:r>
-              <w:rPr>
-                <w:rStyle w:val="a9"/>
-                <w:rFonts w:hint="eastAsia"/>
-                <w:noProof/>
-              </w:rPr>
-              <w:t>аналогов</w:t>
+                <w:rStyle w:val="aa"/>
+                <w:noProof/>
+              </w:rPr>
+              <w:t>Обзор аналогов</w:t>
             </w:r>
             <w:r>
               <w:rPr>
@@ -856,7 +833,7 @@
                 <w:noProof/>
                 <w:webHidden/>
               </w:rPr>
-              <w:instrText xml:space="preserve"> PAGEREF _Toc71749239 \h </w:instrText>
+              <w:instrText xml:space="preserve"> PAGEREF _Toc72241845 \h </w:instrText>
             </w:r>
             <w:r>
               <w:rPr>
@@ -893,12 +870,14 @@
             <w:rPr>
               <w:rFonts w:asciiTheme="minorHAnsi" w:eastAsiaTheme="minorEastAsia" w:hAnsiTheme="minorHAnsi" w:cstheme="minorBidi"/>
               <w:noProof/>
+              <w:sz w:val="22"/>
+              <w:szCs w:val="22"/>
             </w:rPr>
           </w:pPr>
-          <w:hyperlink w:anchor="_Toc71749240" w:history="1">
-            <w:r>
-              <w:rPr>
-                <w:rStyle w:val="a9"/>
+          <w:hyperlink w:anchor="_Toc72241846" w:history="1">
+            <w:r>
+              <w:rPr>
+                <w:rStyle w:val="aa"/>
                 <w:noProof/>
               </w:rPr>
               <w:t>3.</w:t>
@@ -907,31 +886,17 @@
               <w:rPr>
                 <w:rFonts w:asciiTheme="minorHAnsi" w:eastAsiaTheme="minorEastAsia" w:hAnsiTheme="minorHAnsi" w:cstheme="minorBidi"/>
                 <w:noProof/>
+                <w:sz w:val="22"/>
+                <w:szCs w:val="22"/>
               </w:rPr>
               <w:tab/>
             </w:r>
             <w:r>
               <w:rPr>
-                <w:rStyle w:val="a9"/>
-                <w:rFonts w:hint="eastAsia"/>
-                <w:noProof/>
-              </w:rPr>
-              <w:t>Программная</w:t>
-            </w:r>
-            <w:r>
-              <w:rPr>
-                <w:rStyle w:val="a9"/>
-                <w:noProof/>
-              </w:rPr>
-              <w:t xml:space="preserve"> </w:t>
-            </w:r>
-            <w:r>
-              <w:rPr>
-                <w:rStyle w:val="a9"/>
-                <w:rFonts w:hint="eastAsia"/>
-                <w:noProof/>
-              </w:rPr>
-              <w:t>документация</w:t>
+                <w:rStyle w:val="aa"/>
+                <w:noProof/>
+              </w:rPr>
+              <w:t>Программная документация</w:t>
             </w:r>
             <w:r>
               <w:rPr>
@@ -952,7 +917,7 @@
                 <w:noProof/>
                 <w:webHidden/>
               </w:rPr>
-              <w:instrText xml:space="preserve"> PAGEREF _Toc71749240 \h </w:instrText>
+              <w:instrText xml:space="preserve"> PAGEREF _Toc72241846 \h </w:instrText>
             </w:r>
             <w:r>
               <w:rPr>
@@ -987,18 +952,20 @@
           <w:pPr>
             <w:pStyle w:val="20"/>
             <w:tabs>
-              <w:tab w:val="left" w:pos="720"/>
+              <w:tab w:val="left" w:pos="660"/>
               <w:tab w:val="right" w:pos="9736"/>
             </w:tabs>
             <w:rPr>
               <w:rFonts w:asciiTheme="minorHAnsi" w:eastAsiaTheme="minorEastAsia" w:hAnsiTheme="minorHAnsi" w:cstheme="minorBidi"/>
               <w:noProof/>
+              <w:sz w:val="22"/>
+              <w:szCs w:val="22"/>
             </w:rPr>
           </w:pPr>
-          <w:hyperlink w:anchor="_Toc71749241" w:history="1">
-            <w:r>
-              <w:rPr>
-                <w:rStyle w:val="a9"/>
+          <w:hyperlink w:anchor="_Toc72241847" w:history="1">
+            <w:r>
+              <w:rPr>
+                <w:rStyle w:val="aa"/>
                 <w:b/>
                 <w:bCs/>
                 <w:noProof/>
@@ -1009,94 +976,19 @@
               <w:rPr>
                 <w:rFonts w:asciiTheme="minorHAnsi" w:eastAsiaTheme="minorEastAsia" w:hAnsiTheme="minorHAnsi" w:cstheme="minorBidi"/>
                 <w:noProof/>
+                <w:sz w:val="22"/>
+                <w:szCs w:val="22"/>
               </w:rPr>
               <w:tab/>
             </w:r>
             <w:r>
               <w:rPr>
-                <w:rStyle w:val="a9"/>
-                <w:rFonts w:hint="eastAsia"/>
+                <w:rStyle w:val="aa"/>
                 <w:b/>
                 <w:bCs/>
                 <w:noProof/>
               </w:rPr>
-              <w:t>Техническое</w:t>
-            </w:r>
-            <w:r>
-              <w:rPr>
-                <w:rStyle w:val="a9"/>
-                <w:b/>
-                <w:bCs/>
-                <w:noProof/>
-              </w:rPr>
-              <w:t xml:space="preserve"> </w:t>
-            </w:r>
-            <w:r>
-              <w:rPr>
-                <w:rStyle w:val="a9"/>
-                <w:rFonts w:hint="eastAsia"/>
-                <w:b/>
-                <w:bCs/>
-                <w:noProof/>
-              </w:rPr>
-              <w:t>задание</w:t>
-            </w:r>
-            <w:r>
-              <w:rPr>
-                <w:rStyle w:val="a9"/>
-                <w:b/>
-                <w:bCs/>
-                <w:noProof/>
-              </w:rPr>
-              <w:t xml:space="preserve"> </w:t>
-            </w:r>
-            <w:r>
-              <w:rPr>
-                <w:rStyle w:val="a9"/>
-                <w:rFonts w:hint="eastAsia"/>
-                <w:b/>
-                <w:bCs/>
-                <w:noProof/>
-              </w:rPr>
-              <w:t>на</w:t>
-            </w:r>
-            <w:r>
-              <w:rPr>
-                <w:rStyle w:val="a9"/>
-                <w:b/>
-                <w:bCs/>
-                <w:noProof/>
-              </w:rPr>
-              <w:t xml:space="preserve"> </w:t>
-            </w:r>
-            <w:r>
-              <w:rPr>
-                <w:rStyle w:val="a9"/>
-                <w:rFonts w:hint="eastAsia"/>
-                <w:b/>
-                <w:bCs/>
-                <w:noProof/>
-              </w:rPr>
-              <w:t>программное</w:t>
-            </w:r>
-            <w:r>
-              <w:rPr>
-                <w:rStyle w:val="a9"/>
-                <w:b/>
-                <w:bCs/>
-                <w:noProof/>
-              </w:rPr>
-              <w:t xml:space="preserve"> </w:t>
-            </w:r>
-            <w:r>
-              <w:rPr>
-                <w:rStyle w:val="a9"/>
-                <w:rFonts w:hint="eastAsia"/>
-                <w:b/>
-                <w:bCs/>
-                <w:noProof/>
-              </w:rPr>
-              <w:t>обеспечение</w:t>
+              <w:t>Техническое задание на программное обеспечение</w:t>
             </w:r>
             <w:r>
               <w:rPr>
@@ -1117,7 +1009,7 @@
                 <w:noProof/>
                 <w:webHidden/>
               </w:rPr>
-              <w:instrText xml:space="preserve"> PAGEREF _Toc71749241 \h </w:instrText>
+              <w:instrText xml:space="preserve"> PAGEREF _Toc72241847 \h </w:instrText>
             </w:r>
             <w:r>
               <w:rPr>
@@ -1152,18 +1044,20 @@
           <w:pPr>
             <w:pStyle w:val="20"/>
             <w:tabs>
-              <w:tab w:val="left" w:pos="720"/>
+              <w:tab w:val="left" w:pos="660"/>
               <w:tab w:val="right" w:pos="9736"/>
             </w:tabs>
             <w:rPr>
               <w:rFonts w:asciiTheme="minorHAnsi" w:eastAsiaTheme="minorEastAsia" w:hAnsiTheme="minorHAnsi" w:cstheme="minorBidi"/>
               <w:noProof/>
+              <w:sz w:val="22"/>
+              <w:szCs w:val="22"/>
             </w:rPr>
           </w:pPr>
-          <w:hyperlink w:anchor="_Toc71749242" w:history="1">
-            <w:r>
-              <w:rPr>
-                <w:rStyle w:val="a9"/>
+          <w:hyperlink w:anchor="_Toc72241848" w:history="1">
+            <w:r>
+              <w:rPr>
+                <w:rStyle w:val="aa"/>
                 <w:b/>
                 <w:bCs/>
                 <w:noProof/>
@@ -1174,94 +1068,19 @@
               <w:rPr>
                 <w:rFonts w:asciiTheme="minorHAnsi" w:eastAsiaTheme="minorEastAsia" w:hAnsiTheme="minorHAnsi" w:cstheme="minorBidi"/>
                 <w:noProof/>
+                <w:sz w:val="22"/>
+                <w:szCs w:val="22"/>
               </w:rPr>
               <w:tab/>
             </w:r>
             <w:r>
               <w:rPr>
-                <w:rStyle w:val="a9"/>
-                <w:rFonts w:hint="eastAsia"/>
+                <w:rStyle w:val="aa"/>
                 <w:b/>
                 <w:bCs/>
                 <w:noProof/>
               </w:rPr>
-              <w:t>Пояснительная</w:t>
-            </w:r>
-            <w:r>
-              <w:rPr>
-                <w:rStyle w:val="a9"/>
-                <w:b/>
-                <w:bCs/>
-                <w:noProof/>
-              </w:rPr>
-              <w:t xml:space="preserve"> </w:t>
-            </w:r>
-            <w:r>
-              <w:rPr>
-                <w:rStyle w:val="a9"/>
-                <w:rFonts w:hint="eastAsia"/>
-                <w:b/>
-                <w:bCs/>
-                <w:noProof/>
-              </w:rPr>
-              <w:t>записка</w:t>
-            </w:r>
-            <w:r>
-              <w:rPr>
-                <w:rStyle w:val="a9"/>
-                <w:b/>
-                <w:bCs/>
-                <w:noProof/>
-              </w:rPr>
-              <w:t xml:space="preserve"> </w:t>
-            </w:r>
-            <w:r>
-              <w:rPr>
-                <w:rStyle w:val="a9"/>
-                <w:rFonts w:hint="eastAsia"/>
-                <w:b/>
-                <w:bCs/>
-                <w:noProof/>
-              </w:rPr>
-              <w:t>к</w:t>
-            </w:r>
-            <w:r>
-              <w:rPr>
-                <w:rStyle w:val="a9"/>
-                <w:b/>
-                <w:bCs/>
-                <w:noProof/>
-              </w:rPr>
-              <w:t xml:space="preserve"> </w:t>
-            </w:r>
-            <w:r>
-              <w:rPr>
-                <w:rStyle w:val="a9"/>
-                <w:rFonts w:hint="eastAsia"/>
-                <w:b/>
-                <w:bCs/>
-                <w:noProof/>
-              </w:rPr>
-              <w:t>программному</w:t>
-            </w:r>
-            <w:r>
-              <w:rPr>
-                <w:rStyle w:val="a9"/>
-                <w:b/>
-                <w:bCs/>
-                <w:noProof/>
-              </w:rPr>
-              <w:t xml:space="preserve"> </w:t>
-            </w:r>
-            <w:r>
-              <w:rPr>
-                <w:rStyle w:val="a9"/>
-                <w:rFonts w:hint="eastAsia"/>
-                <w:b/>
-                <w:bCs/>
-                <w:noProof/>
-              </w:rPr>
-              <w:t>обеспечению</w:t>
+              <w:t>Пояснительная записка к программному обеспечению</w:t>
             </w:r>
             <w:r>
               <w:rPr>
@@ -1282,7 +1101,7 @@
                 <w:noProof/>
                 <w:webHidden/>
               </w:rPr>
-              <w:instrText xml:space="preserve"> PAGEREF _Toc71749242 \h </w:instrText>
+              <w:instrText xml:space="preserve"> PAGEREF _Toc72241848 \h </w:instrText>
             </w:r>
             <w:r>
               <w:rPr>
@@ -1317,18 +1136,20 @@
           <w:pPr>
             <w:pStyle w:val="20"/>
             <w:tabs>
-              <w:tab w:val="left" w:pos="720"/>
+              <w:tab w:val="left" w:pos="660"/>
               <w:tab w:val="right" w:pos="9736"/>
             </w:tabs>
             <w:rPr>
               <w:rFonts w:asciiTheme="minorHAnsi" w:eastAsiaTheme="minorEastAsia" w:hAnsiTheme="minorHAnsi" w:cstheme="minorBidi"/>
               <w:noProof/>
+              <w:sz w:val="22"/>
+              <w:szCs w:val="22"/>
             </w:rPr>
           </w:pPr>
-          <w:hyperlink w:anchor="_Toc71749243" w:history="1">
-            <w:r>
-              <w:rPr>
-                <w:rStyle w:val="a9"/>
+          <w:hyperlink w:anchor="_Toc72241849" w:history="1">
+            <w:r>
+              <w:rPr>
+                <w:rStyle w:val="aa"/>
                 <w:b/>
                 <w:bCs/>
                 <w:noProof/>
@@ -1339,37 +1160,19 @@
               <w:rPr>
                 <w:rFonts w:asciiTheme="minorHAnsi" w:eastAsiaTheme="minorEastAsia" w:hAnsiTheme="minorHAnsi" w:cstheme="minorBidi"/>
                 <w:noProof/>
+                <w:sz w:val="22"/>
+                <w:szCs w:val="22"/>
               </w:rPr>
               <w:tab/>
             </w:r>
             <w:r>
               <w:rPr>
-                <w:rStyle w:val="a9"/>
-                <w:rFonts w:hint="eastAsia"/>
+                <w:rStyle w:val="aa"/>
                 <w:b/>
                 <w:bCs/>
                 <w:noProof/>
               </w:rPr>
-              <w:t>Описание</w:t>
-            </w:r>
-            <w:r>
-              <w:rPr>
-                <w:rStyle w:val="a9"/>
-                <w:b/>
-                <w:bCs/>
-                <w:noProof/>
-              </w:rPr>
-              <w:t xml:space="preserve"> </w:t>
-            </w:r>
-            <w:r>
-              <w:rPr>
-                <w:rStyle w:val="a9"/>
-                <w:rFonts w:hint="eastAsia"/>
-                <w:b/>
-                <w:bCs/>
-                <w:noProof/>
-              </w:rPr>
-              <w:t>программы</w:t>
+              <w:t>Описание программы</w:t>
             </w:r>
             <w:r>
               <w:rPr>
@@ -1390,7 +1193,7 @@
                 <w:noProof/>
                 <w:webHidden/>
               </w:rPr>
-              <w:instrText xml:space="preserve"> PAGEREF _Toc71749243 \h </w:instrText>
+              <w:instrText xml:space="preserve"> PAGEREF _Toc72241849 \h </w:instrText>
             </w:r>
             <w:r>
               <w:rPr>
@@ -1425,18 +1228,20 @@
           <w:pPr>
             <w:pStyle w:val="20"/>
             <w:tabs>
-              <w:tab w:val="left" w:pos="720"/>
+              <w:tab w:val="left" w:pos="660"/>
               <w:tab w:val="right" w:pos="9736"/>
             </w:tabs>
             <w:rPr>
               <w:rFonts w:asciiTheme="minorHAnsi" w:eastAsiaTheme="minorEastAsia" w:hAnsiTheme="minorHAnsi" w:cstheme="minorBidi"/>
               <w:noProof/>
+              <w:sz w:val="22"/>
+              <w:szCs w:val="22"/>
             </w:rPr>
           </w:pPr>
-          <w:hyperlink w:anchor="_Toc71749244" w:history="1">
-            <w:r>
-              <w:rPr>
-                <w:rStyle w:val="a9"/>
+          <w:hyperlink w:anchor="_Toc72241850" w:history="1">
+            <w:r>
+              <w:rPr>
+                <w:rStyle w:val="aa"/>
                 <w:b/>
                 <w:bCs/>
                 <w:noProof/>
@@ -1447,75 +1252,19 @@
               <w:rPr>
                 <w:rFonts w:asciiTheme="minorHAnsi" w:eastAsiaTheme="minorEastAsia" w:hAnsiTheme="minorHAnsi" w:cstheme="minorBidi"/>
                 <w:noProof/>
+                <w:sz w:val="22"/>
+                <w:szCs w:val="22"/>
               </w:rPr>
               <w:tab/>
             </w:r>
             <w:r>
               <w:rPr>
-                <w:rStyle w:val="a9"/>
-                <w:rFonts w:hint="eastAsia"/>
+                <w:rStyle w:val="aa"/>
                 <w:b/>
                 <w:bCs/>
                 <w:noProof/>
               </w:rPr>
-              <w:t>Программа</w:t>
-            </w:r>
-            <w:r>
-              <w:rPr>
-                <w:rStyle w:val="a9"/>
-                <w:b/>
-                <w:bCs/>
-                <w:noProof/>
-              </w:rPr>
-              <w:t xml:space="preserve"> </w:t>
-            </w:r>
-            <w:r>
-              <w:rPr>
-                <w:rStyle w:val="a9"/>
-                <w:rFonts w:hint="eastAsia"/>
-                <w:b/>
-                <w:bCs/>
-                <w:noProof/>
-              </w:rPr>
-              <w:t>и</w:t>
-            </w:r>
-            <w:r>
-              <w:rPr>
-                <w:rStyle w:val="a9"/>
-                <w:b/>
-                <w:bCs/>
-                <w:noProof/>
-              </w:rPr>
-              <w:t xml:space="preserve"> </w:t>
-            </w:r>
-            <w:r>
-              <w:rPr>
-                <w:rStyle w:val="a9"/>
-                <w:rFonts w:hint="eastAsia"/>
-                <w:b/>
-                <w:bCs/>
-                <w:noProof/>
-              </w:rPr>
-              <w:t>методика</w:t>
-            </w:r>
-            <w:r>
-              <w:rPr>
-                <w:rStyle w:val="a9"/>
-                <w:b/>
-                <w:bCs/>
-                <w:noProof/>
-              </w:rPr>
-              <w:t xml:space="preserve"> </w:t>
-            </w:r>
-            <w:r>
-              <w:rPr>
-                <w:rStyle w:val="a9"/>
-                <w:rFonts w:hint="eastAsia"/>
-                <w:b/>
-                <w:bCs/>
-                <w:noProof/>
-              </w:rPr>
-              <w:t>испытаний</w:t>
+              <w:t>Программа и методика испытаний</w:t>
             </w:r>
             <w:r>
               <w:rPr>
@@ -1536,7 +1285,7 @@
                 <w:noProof/>
                 <w:webHidden/>
               </w:rPr>
-              <w:instrText xml:space="preserve"> PAGEREF _Toc71749244 \h </w:instrText>
+              <w:instrText xml:space="preserve"> PAGEREF _Toc72241850 \h </w:instrText>
             </w:r>
             <w:r>
               <w:rPr>
@@ -1573,12 +1322,14 @@
             <w:rPr>
               <w:rFonts w:asciiTheme="minorHAnsi" w:eastAsiaTheme="minorEastAsia" w:hAnsiTheme="minorHAnsi" w:cstheme="minorBidi"/>
               <w:noProof/>
+              <w:sz w:val="22"/>
+              <w:szCs w:val="22"/>
             </w:rPr>
           </w:pPr>
-          <w:hyperlink w:anchor="_Toc71749245" w:history="1">
-            <w:r>
-              <w:rPr>
-                <w:rStyle w:val="a9"/>
+          <w:hyperlink w:anchor="_Toc72241851" w:history="1">
+            <w:r>
+              <w:rPr>
+                <w:rStyle w:val="aa"/>
                 <w:noProof/>
               </w:rPr>
               <w:t>4.</w:t>
@@ -1587,76 +1338,17 @@
               <w:rPr>
                 <w:rFonts w:asciiTheme="minorHAnsi" w:eastAsiaTheme="minorEastAsia" w:hAnsiTheme="minorHAnsi" w:cstheme="minorBidi"/>
                 <w:noProof/>
+                <w:sz w:val="22"/>
+                <w:szCs w:val="22"/>
               </w:rPr>
               <w:tab/>
             </w:r>
             <w:r>
               <w:rPr>
-                <w:rStyle w:val="a9"/>
-                <w:rFonts w:hint="eastAsia"/>
-                <w:noProof/>
-              </w:rPr>
-              <w:t>Эксплуатационная</w:t>
-            </w:r>
-            <w:r>
-              <w:rPr>
-                <w:rStyle w:val="a9"/>
-                <w:noProof/>
-              </w:rPr>
-              <w:t xml:space="preserve"> </w:t>
-            </w:r>
-            <w:r>
-              <w:rPr>
-                <w:rStyle w:val="a9"/>
-                <w:rFonts w:hint="eastAsia"/>
-                <w:noProof/>
-              </w:rPr>
-              <w:t>документация</w:t>
-            </w:r>
-            <w:r>
-              <w:rPr>
-                <w:rStyle w:val="a9"/>
-                <w:noProof/>
-              </w:rPr>
-              <w:t xml:space="preserve"> </w:t>
-            </w:r>
-            <w:r>
-              <w:rPr>
-                <w:rStyle w:val="a9"/>
-                <w:rFonts w:hint="eastAsia"/>
-                <w:noProof/>
-              </w:rPr>
-              <w:t>на</w:t>
-            </w:r>
-            <w:r>
-              <w:rPr>
-                <w:rStyle w:val="a9"/>
-                <w:noProof/>
-              </w:rPr>
-              <w:t xml:space="preserve"> </w:t>
-            </w:r>
-            <w:r>
-              <w:rPr>
-                <w:rStyle w:val="a9"/>
-                <w:rFonts w:hint="eastAsia"/>
-                <w:noProof/>
-              </w:rPr>
-              <w:t>программный</w:t>
-            </w:r>
-            <w:r>
-              <w:rPr>
-                <w:rStyle w:val="a9"/>
-                <w:noProof/>
-              </w:rPr>
-              <w:t xml:space="preserve"> </w:t>
-            </w:r>
-            <w:r>
-              <w:rPr>
-                <w:rStyle w:val="a9"/>
-                <w:rFonts w:hint="eastAsia"/>
-                <w:noProof/>
-              </w:rPr>
-              <w:t>продукт</w:t>
+                <w:rStyle w:val="aa"/>
+                <w:noProof/>
+              </w:rPr>
+              <w:t>Эксплуатационная документация на программный продукт</w:t>
             </w:r>
             <w:r>
               <w:rPr>
@@ -1677,7 +1369,7 @@
                 <w:noProof/>
                 <w:webHidden/>
               </w:rPr>
-              <w:instrText xml:space="preserve"> PAGEREF _Toc71749245 \h </w:instrText>
+              <w:instrText xml:space="preserve"> PAGEREF _Toc72241851 \h </w:instrText>
             </w:r>
             <w:r>
               <w:rPr>
@@ -1714,12 +1406,14 @@
             <w:rPr>
               <w:rFonts w:asciiTheme="minorHAnsi" w:eastAsiaTheme="minorEastAsia" w:hAnsiTheme="minorHAnsi" w:cstheme="minorBidi"/>
               <w:noProof/>
+              <w:sz w:val="22"/>
+              <w:szCs w:val="22"/>
             </w:rPr>
           </w:pPr>
-          <w:hyperlink w:anchor="_Toc71749246" w:history="1">
-            <w:r>
-              <w:rPr>
-                <w:rStyle w:val="a9"/>
+          <w:hyperlink w:anchor="_Toc72241852" w:history="1">
+            <w:r>
+              <w:rPr>
+                <w:rStyle w:val="aa"/>
                 <w:noProof/>
               </w:rPr>
               <w:t>5.</w:t>
@@ -1728,61 +1422,17 @@
               <w:rPr>
                 <w:rFonts w:asciiTheme="minorHAnsi" w:eastAsiaTheme="minorEastAsia" w:hAnsiTheme="minorHAnsi" w:cstheme="minorBidi"/>
                 <w:noProof/>
+                <w:sz w:val="22"/>
+                <w:szCs w:val="22"/>
               </w:rPr>
               <w:tab/>
             </w:r>
             <w:r>
               <w:rPr>
-                <w:rStyle w:val="a9"/>
-                <w:rFonts w:hint="eastAsia"/>
-                <w:noProof/>
-              </w:rPr>
-              <w:t>Акт</w:t>
-            </w:r>
-            <w:r>
-              <w:rPr>
-                <w:rStyle w:val="a9"/>
-                <w:noProof/>
-              </w:rPr>
-              <w:t xml:space="preserve"> </w:t>
-            </w:r>
-            <w:r>
-              <w:rPr>
-                <w:rStyle w:val="a9"/>
-                <w:rFonts w:hint="eastAsia"/>
-                <w:noProof/>
-              </w:rPr>
-              <w:t>испытаний</w:t>
-            </w:r>
-            <w:r>
-              <w:rPr>
-                <w:rStyle w:val="a9"/>
-                <w:noProof/>
-              </w:rPr>
-              <w:t xml:space="preserve"> </w:t>
-            </w:r>
-            <w:r>
-              <w:rPr>
-                <w:rStyle w:val="a9"/>
-                <w:rFonts w:hint="eastAsia"/>
-                <w:noProof/>
-              </w:rPr>
-              <w:t>программного</w:t>
-            </w:r>
-            <w:r>
-              <w:rPr>
-                <w:rStyle w:val="a9"/>
-                <w:noProof/>
-              </w:rPr>
-              <w:t xml:space="preserve"> </w:t>
-            </w:r>
-            <w:r>
-              <w:rPr>
-                <w:rStyle w:val="a9"/>
-                <w:rFonts w:hint="eastAsia"/>
-                <w:noProof/>
-              </w:rPr>
-              <w:t>продукта</w:t>
+                <w:rStyle w:val="aa"/>
+                <w:noProof/>
+              </w:rPr>
+              <w:t>Акт испытаний программного продукта</w:t>
             </w:r>
             <w:r>
               <w:rPr>
@@ -1803,7 +1453,7 @@
                 <w:noProof/>
                 <w:webHidden/>
               </w:rPr>
-              <w:instrText xml:space="preserve"> PAGEREF _Toc71749246 \h </w:instrText>
+              <w:instrText xml:space="preserve"> PAGEREF _Toc72241852 \h </w:instrText>
             </w:r>
             <w:r>
               <w:rPr>
@@ -1840,12 +1490,14 @@
             <w:rPr>
               <w:rFonts w:asciiTheme="minorHAnsi" w:eastAsiaTheme="minorEastAsia" w:hAnsiTheme="minorHAnsi" w:cstheme="minorBidi"/>
               <w:noProof/>
+              <w:sz w:val="22"/>
+              <w:szCs w:val="22"/>
             </w:rPr>
           </w:pPr>
-          <w:hyperlink w:anchor="_Toc71749247" w:history="1">
-            <w:r>
-              <w:rPr>
-                <w:rStyle w:val="a9"/>
+          <w:hyperlink w:anchor="_Toc72241853" w:history="1">
+            <w:r>
+              <w:rPr>
+                <w:rStyle w:val="aa"/>
                 <w:noProof/>
               </w:rPr>
               <w:t>6.</w:t>
@@ -1854,31 +1506,17 @@
               <w:rPr>
                 <w:rFonts w:asciiTheme="minorHAnsi" w:eastAsiaTheme="minorEastAsia" w:hAnsiTheme="minorHAnsi" w:cstheme="minorBidi"/>
                 <w:noProof/>
+                <w:sz w:val="22"/>
+                <w:szCs w:val="22"/>
               </w:rPr>
               <w:tab/>
             </w:r>
             <w:r>
               <w:rPr>
-                <w:rStyle w:val="a9"/>
-                <w:rFonts w:hint="eastAsia"/>
-                <w:noProof/>
-              </w:rPr>
-              <w:t>Экономическое</w:t>
-            </w:r>
-            <w:r>
-              <w:rPr>
-                <w:rStyle w:val="a9"/>
-                <w:noProof/>
-              </w:rPr>
-              <w:t xml:space="preserve"> </w:t>
-            </w:r>
-            <w:r>
-              <w:rPr>
-                <w:rStyle w:val="a9"/>
-                <w:rFonts w:hint="eastAsia"/>
-                <w:noProof/>
-              </w:rPr>
-              <w:t>обоснование</w:t>
+                <w:rStyle w:val="aa"/>
+                <w:noProof/>
+              </w:rPr>
+              <w:t>Экономическое обоснование</w:t>
             </w:r>
             <w:r>
               <w:rPr>
@@ -1899,7 +1537,7 @@
                 <w:noProof/>
                 <w:webHidden/>
               </w:rPr>
-              <w:instrText xml:space="preserve"> PAGEREF _Toc71749247 \h </w:instrText>
+              <w:instrText xml:space="preserve"> PAGEREF _Toc72241853 \h </w:instrText>
             </w:r>
             <w:r>
               <w:rPr>
@@ -1936,12 +1574,14 @@
             <w:rPr>
               <w:rFonts w:asciiTheme="minorHAnsi" w:eastAsiaTheme="minorEastAsia" w:hAnsiTheme="minorHAnsi" w:cstheme="minorBidi"/>
               <w:noProof/>
+              <w:sz w:val="22"/>
+              <w:szCs w:val="22"/>
             </w:rPr>
           </w:pPr>
-          <w:hyperlink w:anchor="_Toc71749248" w:history="1">
-            <w:r>
-              <w:rPr>
-                <w:rStyle w:val="a9"/>
+          <w:hyperlink w:anchor="_Toc72241854" w:history="1">
+            <w:r>
+              <w:rPr>
+                <w:rStyle w:val="aa"/>
                 <w:noProof/>
               </w:rPr>
               <w:t>7.</w:t>
@@ -1950,13 +1590,14 @@
               <w:rPr>
                 <w:rFonts w:asciiTheme="minorHAnsi" w:eastAsiaTheme="minorEastAsia" w:hAnsiTheme="minorHAnsi" w:cstheme="minorBidi"/>
                 <w:noProof/>
+                <w:sz w:val="22"/>
+                <w:szCs w:val="22"/>
               </w:rPr>
               <w:tab/>
             </w:r>
             <w:r>
               <w:rPr>
-                <w:rStyle w:val="a9"/>
-                <w:rFonts w:hint="eastAsia"/>
+                <w:rStyle w:val="aa"/>
                 <w:noProof/>
               </w:rPr>
               <w:t>Заключение</w:t>
@@ -1980,7 +1621,7 @@
                 <w:noProof/>
                 <w:webHidden/>
               </w:rPr>
-              <w:instrText xml:space="preserve"> PAGEREF _Toc71749248 \h </w:instrText>
+              <w:instrText xml:space="preserve"> PAGEREF _Toc72241854 \h </w:instrText>
             </w:r>
             <w:r>
               <w:rPr>
@@ -2017,12 +1658,14 @@
             <w:rPr>
               <w:rFonts w:asciiTheme="minorHAnsi" w:eastAsiaTheme="minorEastAsia" w:hAnsiTheme="minorHAnsi" w:cstheme="minorBidi"/>
               <w:noProof/>
+              <w:sz w:val="22"/>
+              <w:szCs w:val="22"/>
             </w:rPr>
           </w:pPr>
-          <w:hyperlink w:anchor="_Toc71749249" w:history="1">
-            <w:r>
-              <w:rPr>
-                <w:rStyle w:val="a9"/>
+          <w:hyperlink w:anchor="_Toc72241855" w:history="1">
+            <w:r>
+              <w:rPr>
+                <w:rStyle w:val="aa"/>
                 <w:noProof/>
               </w:rPr>
               <w:t>8.</w:t>
@@ -2031,31 +1674,17 @@
               <w:rPr>
                 <w:rFonts w:asciiTheme="minorHAnsi" w:eastAsiaTheme="minorEastAsia" w:hAnsiTheme="minorHAnsi" w:cstheme="minorBidi"/>
                 <w:noProof/>
+                <w:sz w:val="22"/>
+                <w:szCs w:val="22"/>
               </w:rPr>
               <w:tab/>
             </w:r>
             <w:r>
               <w:rPr>
-                <w:rStyle w:val="a9"/>
-                <w:rFonts w:hint="eastAsia"/>
-                <w:noProof/>
-              </w:rPr>
-              <w:t>Список</w:t>
-            </w:r>
-            <w:r>
-              <w:rPr>
-                <w:rStyle w:val="a9"/>
-                <w:noProof/>
-              </w:rPr>
-              <w:t xml:space="preserve"> </w:t>
-            </w:r>
-            <w:r>
-              <w:rPr>
-                <w:rStyle w:val="a9"/>
-                <w:rFonts w:hint="eastAsia"/>
-                <w:noProof/>
-              </w:rPr>
-              <w:t>литературы</w:t>
+                <w:rStyle w:val="aa"/>
+                <w:noProof/>
+              </w:rPr>
+              <w:t>Список литературы</w:t>
             </w:r>
             <w:r>
               <w:rPr>
@@ -2076,7 +1705,7 @@
                 <w:noProof/>
                 <w:webHidden/>
               </w:rPr>
-              <w:instrText xml:space="preserve"> PAGEREF _Toc71749249 \h </w:instrText>
+              <w:instrText xml:space="preserve"> PAGEREF _Toc72241855 \h </w:instrText>
             </w:r>
             <w:r>
               <w:rPr>
@@ -2113,12 +1742,14 @@
             <w:rPr>
               <w:rFonts w:asciiTheme="minorHAnsi" w:eastAsiaTheme="minorEastAsia" w:hAnsiTheme="minorHAnsi" w:cstheme="minorBidi"/>
               <w:noProof/>
+              <w:sz w:val="22"/>
+              <w:szCs w:val="22"/>
             </w:rPr>
           </w:pPr>
-          <w:hyperlink w:anchor="_Toc71749250" w:history="1">
-            <w:r>
-              <w:rPr>
-                <w:rStyle w:val="a9"/>
+          <w:hyperlink w:anchor="_Toc72241856" w:history="1">
+            <w:r>
+              <w:rPr>
+                <w:rStyle w:val="aa"/>
                 <w:noProof/>
               </w:rPr>
               <w:t>9.</w:t>
@@ -2127,13 +1758,14 @@
               <w:rPr>
                 <w:rFonts w:asciiTheme="minorHAnsi" w:eastAsiaTheme="minorEastAsia" w:hAnsiTheme="minorHAnsi" w:cstheme="minorBidi"/>
                 <w:noProof/>
+                <w:sz w:val="22"/>
+                <w:szCs w:val="22"/>
               </w:rPr>
               <w:tab/>
             </w:r>
             <w:r>
               <w:rPr>
-                <w:rStyle w:val="a9"/>
-                <w:rFonts w:hint="eastAsia"/>
+                <w:rStyle w:val="aa"/>
                 <w:noProof/>
               </w:rPr>
               <w:t>Приложения</w:t>
@@ -2157,7 +1789,7 @@
                 <w:noProof/>
                 <w:webHidden/>
               </w:rPr>
-              <w:instrText xml:space="preserve"> PAGEREF _Toc71749250 \h </w:instrText>
+              <w:instrText xml:space="preserve"> PAGEREF _Toc72241856 \h </w:instrText>
             </w:r>
             <w:r>
               <w:rPr>
@@ -2219,7 +1851,7 @@
         <w:pStyle w:val="1"/>
         <w:ind w:firstLine="709"/>
       </w:pPr>
-      <w:bookmarkStart w:id="1" w:name="_Toc71749237"/>
+      <w:bookmarkStart w:id="1" w:name="_Toc72241843"/>
       <w:r>
         <w:lastRenderedPageBreak/>
         <w:t>Введение</w:t>
@@ -2259,113 +1891,8 @@
         <w:pStyle w:val="125TNR14"/>
       </w:pPr>
       <w:r>
-        <w:t>Ч</w:t>
-      </w:r>
-      <w:r>
-        <w:t>тобы обрабатывать такое количество неструктурированных данных</w:t>
-      </w:r>
-      <w:r>
-        <w:t>, к</w:t>
-      </w:r>
-      <w:r>
-        <w:t>ак и любая компьютерная парадигма, системы х</w:t>
-      </w:r>
-      <w:r>
-        <w:t>ранения должны эволюционировать</w:t>
-      </w:r>
-      <w:r>
-        <w:t xml:space="preserve">. Однако для начала необходимо </w:t>
-      </w:r>
-      <w:r>
-        <w:t>разобраться</w:t>
-      </w:r>
-      <w:r>
-        <w:t>, что</w:t>
-      </w:r>
-      <w:r>
-        <w:t xml:space="preserve"> же они</w:t>
-      </w:r>
-      <w:r>
-        <w:t xml:space="preserve"> собой представляю</w:t>
-      </w:r>
-      <w:r>
-        <w:t>т</w:t>
-      </w:r>
-      <w:r>
-        <w:t xml:space="preserve">. </w:t>
-      </w:r>
-    </w:p>
-    <w:p>
-      <w:pPr>
-        <w:pStyle w:val="125TNR14"/>
-      </w:pPr>
-      <w:r>
-        <w:t>Неструктурированные данные – данные, которые не соответствуют заранее определённой модели данны</w:t>
-      </w:r>
-      <w:r>
-        <w:t xml:space="preserve">х и не имеют легко идентифицируемой структуры. </w:t>
-      </w:r>
-      <w:r>
-        <w:t>Вследствие</w:t>
-      </w:r>
-      <w:r>
-        <w:t xml:space="preserve"> этого их нелегко использовать в компьютерных программах. Неструктурированные данные не организованны заранее определённым образом или не имеют заранее определённой модели данных, что делает их неудобными для размещения в реляционной базе данных. </w:t>
-      </w:r>
-    </w:p>
-    <w:p>
-      <w:pPr>
-        <w:pStyle w:val="125TNR14"/>
-      </w:pPr>
-      <w:r>
-        <w:t xml:space="preserve">Уже существует механизм хранения, который люди используют с появления современных компьютеров − файловая система. Но когда речь идёт о неструктурированных данных, важно понимать, что система, используемая для хранения данных, должна очень хорошо масштабироваться. Однако масштабировать файловую систему это сложная задача. Вам требуется не только управлять ненужными метаданными и иерархией, которые навязывают файловые системы, но также необходимо учитывать такие аспекты обслуживания, как управление резервными копиями. </w:t>
-      </w:r>
-    </w:p>
-    <w:p>
-      <w:pPr>
-        <w:pStyle w:val="125TNR14"/>
-      </w:pPr>
-      <w:r>
-        <w:t xml:space="preserve">Недостаточно просто собрать и хранить неструктурированные данные. Также необходимо применить некоторый уровень организации, чтобы разобраться в </w:t>
-      </w:r>
-      <w:r>
-        <w:t>них</w:t>
-      </w:r>
-      <w:r>
-        <w:t xml:space="preserve">. Такие методы, как анализ текста, автоматическая категоризация и автоматическая пометка, имеют решающее значение для получения </w:t>
-      </w:r>
-      <w:proofErr w:type="gramStart"/>
-      <w:r>
-        <w:t>бизнес-смысла</w:t>
-      </w:r>
-      <w:proofErr w:type="gramEnd"/>
-      <w:r>
-        <w:t xml:space="preserve"> для всех неструктурированных данных, которые вы собираете.</w:t>
-      </w:r>
-      <w:r>
-        <w:t xml:space="preserve"> </w:t>
-      </w:r>
-      <w:r>
-        <w:t xml:space="preserve">Этого сложно добиться с файловыми системами, потому что они имеют фиксированные слои </w:t>
-      </w:r>
-      <w:r>
-        <w:t>или расположение</w:t>
-      </w:r>
-      <w:r>
-        <w:t>.</w:t>
-      </w:r>
-    </w:p>
-    <w:p>
-      <w:pPr>
-        <w:pStyle w:val="125TNR14"/>
-      </w:pPr>
-      <w:r>
-        <w:t xml:space="preserve">Для решения этой проблемы появились объектные хранилища. </w:t>
-      </w:r>
-    </w:p>
-    <w:p>
-      <w:pPr>
-        <w:pStyle w:val="125TNR14"/>
-      </w:pPr>
+        <w:t xml:space="preserve">Для решения проблемы организации и хранения такого большого количества неструктурированных данных появилась концепция объектного хранилища. </w:t>
+      </w:r>
       <w:r>
         <w:t>В отличие</w:t>
       </w:r>
@@ -2397,12 +1924,11 @@
         <w:pStyle w:val="125TNR14"/>
         <w:numPr>
           <w:ilvl w:val="0"/>
-          <w:numId w:val="37"/>
+          <w:numId w:val="38"/>
         </w:numPr>
       </w:pPr>
       <w:r>
-        <w:lastRenderedPageBreak/>
-        <w:t xml:space="preserve">Самый безопасный, передать данные лично на </w:t>
+        <w:t xml:space="preserve">Самый безопасный, передать данные на </w:t>
       </w:r>
       <w:proofErr w:type="spellStart"/>
       <w:r>
@@ -2418,7 +1944,7 @@
         <w:pStyle w:val="125TNR14"/>
         <w:numPr>
           <w:ilvl w:val="0"/>
-          <w:numId w:val="37"/>
+          <w:numId w:val="38"/>
         </w:numPr>
       </w:pPr>
       <w:r>
@@ -2430,7 +1956,13 @@
         <w:pStyle w:val="125TNR14"/>
       </w:pPr>
       <w:r>
-        <w:t xml:space="preserve">Быстроразвёртываемое объектное хранилище совмещает в себе безопасность физических накопителей и удобство использования облачных систем хранения. </w:t>
+        <w:t>Быстроразвёртываемое объектное хранилище</w:t>
+      </w:r>
+      <w:r>
+        <w:t xml:space="preserve"> </w:t>
+      </w:r>
+      <w:r>
+        <w:t xml:space="preserve">в свою очередь совмещает в себе безопасность физических накопителей и удобство использования облачных систем хранения. </w:t>
       </w:r>
     </w:p>
     <w:p>
@@ -2438,7 +1970,13 @@
         <w:pStyle w:val="125TNR14"/>
       </w:pPr>
       <w:r>
-        <w:t xml:space="preserve">Для того чтобы начать работу необходимо просто запустить приложение на локальном устройстве и указать путь до корневой директории, где будет развёрнуто объектное хранилище. Пользователь взаимодействует с объектным хранилищем через специальный интерфейс. Интерфейс взаимодействует с объектным хранилищем посредством </w:t>
+        <w:t>Для того чтобы начать работу необходимо</w:t>
+      </w:r>
+      <w:r>
+        <w:t xml:space="preserve"> будет</w:t>
+      </w:r>
+      <w:r>
+        <w:t xml:space="preserve"> просто запустить приложение на локальном устройстве и указать путь до корневой директории, где будет развёрнуто объектное хранилище. Пользователь взаимодействует с объектным хранилищем через специальный интерфейс. Интерфейс взаимодействует с объектным хранилищем посредством </w:t>
       </w:r>
       <w:r>
         <w:rPr>
@@ -2453,19 +1991,10 @@
     <w:p>
       <w:pPr>
         <w:pStyle w:val="125TNR14"/>
-      </w:pPr>
-      <w:r>
-        <w:t xml:space="preserve">Так как само объектное хранилище имеет для взаимодействия исключительно </w:t>
-      </w:r>
-      <w:r>
         <w:rPr>
           <w:lang w:val="en-US"/>
         </w:rPr>
-        <w:t>API</w:t>
-      </w:r>
-      <w:r>
-        <w:t>, то интерфейс может быть настроен и оформлен пользователем по его желанию и требованиям.</w:t>
-      </w:r>
+      </w:pPr>
     </w:p>
     <w:p>
       <w:pPr>
@@ -2488,7 +2017,7 @@
           <w:numId w:val="28"/>
         </w:numPr>
       </w:pPr>
-      <w:bookmarkStart w:id="2" w:name="_Toc71749238"/>
+      <w:bookmarkStart w:id="2" w:name="_Toc72241844"/>
       <w:r>
         <w:lastRenderedPageBreak/>
         <w:t>Описание проблемы</w:t>
@@ -2500,6 +2029,81 @@
         <w:pStyle w:val="125TNR14"/>
       </w:pPr>
       <w:r>
+        <w:t xml:space="preserve">Неструктурированные данные – данные, которые не соответствуют заранее определённой модели данных и не имеют легко идентифицируемой структуры. Вследствие этого их нелегко использовать в компьютерных программах. Неструктурированные данные не организованны заранее определённым образом или не имеют заранее определённой модели данных, что делает их неудобными для размещения в реляционной базе данных. </w:t>
+      </w:r>
+    </w:p>
+    <w:p>
+      <w:pPr>
+        <w:pStyle w:val="125TNR14"/>
+      </w:pPr>
+      <w:r>
+        <w:t xml:space="preserve">Уже существует механизм хранения, который люди используют с появления современных компьютеров − файловая система. Но когда речь идёт о неструктурированных данных, важно понимать, что система, используемая для хранения данных, должна очень хорошо масштабироваться. Однако масштабировать файловую систему это сложная задача. Вам требуется не только управлять ненужными метаданными и иерархией, которые навязывают файловые системы, но также необходимо учитывать такие аспекты обслуживания, как управление резервными копиями. </w:t>
+      </w:r>
+    </w:p>
+    <w:p>
+      <w:pPr>
+        <w:pStyle w:val="125TNR14"/>
+      </w:pPr>
+      <w:r>
+        <w:t xml:space="preserve">Недостаточно просто собрать и хранить неструктурированные данные. Также необходимо применить некоторый уровень организации, чтобы разобраться в </w:t>
+      </w:r>
+      <w:r>
+        <w:t>них</w:t>
+      </w:r>
+      <w:r>
+        <w:t xml:space="preserve">. Такие методы, как анализ текста, автоматическая категоризация и автоматическая пометка, имеют решающее значение для получения </w:t>
+      </w:r>
+      <w:proofErr w:type="gramStart"/>
+      <w:r>
+        <w:t>бизнес-смысла</w:t>
+      </w:r>
+      <w:proofErr w:type="gramEnd"/>
+      <w:r>
+        <w:t xml:space="preserve"> для всех неструктурированных данных, которые вы собираете.</w:t>
+      </w:r>
+      <w:r>
+        <w:t xml:space="preserve"> </w:t>
+      </w:r>
+      <w:r>
+        <w:t xml:space="preserve">Этого сложно добиться с файловыми системами, потому что они имеют фиксированные слои </w:t>
+      </w:r>
+      <w:r>
+        <w:t>или расположение</w:t>
+      </w:r>
+      <w:r>
+        <w:t>.</w:t>
+      </w:r>
+    </w:p>
+    <w:p>
+      <w:pPr>
+        <w:pStyle w:val="125TNR14"/>
+      </w:pPr>
+      <w:r>
+        <w:t xml:space="preserve">Для решения этой проблемы появились объектные хранилища. </w:t>
+      </w:r>
+    </w:p>
+    <w:p>
+      <w:pPr>
+        <w:pStyle w:val="125TNR14"/>
+      </w:pPr>
+      <w:r>
+        <w:t>В отличие</w:t>
+      </w:r>
+      <w:r>
+        <w:t xml:space="preserve"> от файлов в файловой системе, объекты хранятся в плоской структуре. Есть просто пул объектов: никаких папок, каталогов или иерархий. </w:t>
+      </w:r>
+      <w:r>
+        <w:t>Для получения объекта необходимо просто сделать запрос к объектному хранилищу, предоста</w:t>
+      </w:r>
+      <w:r>
+        <w:t>вив идентификатор этого объекта.</w:t>
+      </w:r>
+    </w:p>
+    <w:p>
+      <w:pPr>
+        <w:pStyle w:val="125TNR14"/>
+      </w:pPr>
+      <w:r>
         <w:t>Объект</w:t>
       </w:r>
       <w:r>
@@ -2675,12 +2279,18 @@
     </w:p>
     <w:p>
       <w:pPr>
-        <w:pStyle w:val="ae"/>
+        <w:pStyle w:val="a"/>
+        <w:numPr>
+          <w:ilvl w:val="0"/>
+          <w:numId w:val="0"/>
+        </w:numPr>
+        <w:ind w:left="1069"/>
       </w:pPr>
       <w:r>
         <w:rPr>
           <w:noProof/>
         </w:rPr>
+        <w:lastRenderedPageBreak/>
         <w:drawing>
           <wp:inline distT="0" distB="0" distL="0" distR="0" wp14:anchorId="7FD3DC0B" wp14:editId="5D0C2CDF">
             <wp:extent cx="5153025" cy="1476395"/>
@@ -2851,10 +2461,6 @@
     <w:p>
       <w:pPr>
         <w:pStyle w:val="125TNR14"/>
-        <w:numPr>
-          <w:ilvl w:val="0"/>
-          <w:numId w:val="33"/>
-        </w:numPr>
         <w:rPr>
           <w:b/>
           <w:bCs/>
@@ -2869,33 +2475,38 @@
       </w:r>
       <w:r>
         <w:rPr>
+          <w:bCs/>
+        </w:rPr>
+        <w:t xml:space="preserve">. </w:t>
+      </w:r>
+      <w:r>
+        <w:t>Объектное хранилище может содержать</w:t>
+      </w:r>
+      <w:r>
+        <w:t xml:space="preserve"> практически любое количество данных без необходимости в разбиении набора данных на разделы.</w:t>
+      </w:r>
+    </w:p>
+    <w:p>
+      <w:pPr>
+        <w:pStyle w:val="125TNR14"/>
+        <w:rPr>
           <w:b/>
           <w:bCs/>
         </w:rPr>
-        <w:t xml:space="preserve">. </w:t>
-      </w:r>
-      <w:r>
-        <w:t>Объектное хранилище может содержать практически любое количество данных без необходимости в разбиении набора данных на разделы.</w:t>
-      </w:r>
-    </w:p>
-    <w:p>
-      <w:pPr>
-        <w:pStyle w:val="125TNR14"/>
-        <w:numPr>
-          <w:ilvl w:val="0"/>
-          <w:numId w:val="33"/>
-        </w:numPr>
+      </w:pPr>
+      <w:r>
         <w:rPr>
           <w:b/>
           <w:bCs/>
         </w:rPr>
-      </w:pPr>
+        <w:t>Э</w:t>
+      </w:r>
       <w:r>
         <w:rPr>
           <w:b/>
           <w:bCs/>
         </w:rPr>
-        <w:t>Эффективность</w:t>
+        <w:t>ффективность</w:t>
       </w:r>
       <w:r>
         <w:rPr>
@@ -2910,7 +2521,7 @@
     </w:p>
     <w:p>
       <w:pPr>
-        <w:pStyle w:val="ae"/>
+        <w:pStyle w:val="125TNR14"/>
       </w:pPr>
       <w:r>
         <w:rPr>
@@ -2929,6 +2540,19 @@
       <w:r>
         <w:t>Объектные системы хранения имеют механизмы для сохранения целостности данных, обеспечивают репликацию данных, последовательные обновления и отсутствие простоев.</w:t>
       </w:r>
+    </w:p>
+    <w:p>
+      <w:pPr>
+        <w:pStyle w:val="125TNR14"/>
+        <w:rPr>
+          <w:lang w:val="en-US"/>
+        </w:rPr>
+      </w:pPr>
+    </w:p>
+    <w:p>
+      <w:pPr>
+        <w:pStyle w:val="125TNR14"/>
+      </w:pPr>
       <w:r>
         <w:br w:type="page"/>
       </w:r>
@@ -2941,7 +2565,7 @@
           <w:numId w:val="28"/>
         </w:numPr>
       </w:pPr>
-      <w:bookmarkStart w:id="3" w:name="_Toc71749239"/>
+      <w:bookmarkStart w:id="3" w:name="_Toc72241845"/>
       <w:r>
         <w:lastRenderedPageBreak/>
         <w:t>Обзор аналогов</w:t>
@@ -3029,24 +2653,24 @@
       </w:r>
       <w:proofErr w:type="spellStart"/>
       <w:r>
-        <w:t>Inf</w:t>
+        <w:t>InfoWatch</w:t>
+      </w:r>
+      <w:proofErr w:type="spellEnd"/>
+      <w:r>
+        <w:t xml:space="preserve"> только за прошлый год в сеть утекло более 14 миллиардов конфиденциальных записей. </w:t>
+      </w:r>
+    </w:p>
+    <w:p>
+      <w:pPr>
+        <w:pStyle w:val="125TNR14"/>
+      </w:pPr>
+      <w:r>
+        <w:t xml:space="preserve">Многие люди, боясь за очередную утечку, хотят найти решение, которое позволит им сохранить свои данные в целости и безопасности как можно дальше </w:t>
       </w:r>
       <w:bookmarkStart w:id="4" w:name="_GoBack"/>
       <w:bookmarkEnd w:id="4"/>
       <w:r>
-        <w:t>oWatch</w:t>
-      </w:r>
-      <w:proofErr w:type="spellEnd"/>
-      <w:r>
-        <w:t xml:space="preserve"> только за прошлый год в сеть утекло более 14 миллиардов конфиденциальных записей. </w:t>
-      </w:r>
-    </w:p>
-    <w:p>
-      <w:pPr>
-        <w:pStyle w:val="125TNR14"/>
-      </w:pPr>
-      <w:r>
-        <w:t>Многие люди, боясь за очередную утечку, хотят найти решение, которое позволит им сохранить свои данные в целости и безопасности как можно дальше от лишних глаз.</w:t>
+        <w:t>от лишних глаз.</w:t>
       </w:r>
       <w:r>
         <w:br w:type="page"/>
@@ -3060,7 +2684,7 @@
           <w:numId w:val="28"/>
         </w:numPr>
       </w:pPr>
-      <w:bookmarkStart w:id="5" w:name="_Toc71749240"/>
+      <w:bookmarkStart w:id="5" w:name="_Toc72241846"/>
       <w:r>
         <w:lastRenderedPageBreak/>
         <w:t>Программная документация</w:t>
@@ -3069,7 +2693,7 @@
     </w:p>
     <w:p>
       <w:pPr>
-        <w:pStyle w:val="ae"/>
+        <w:pStyle w:val="a"/>
       </w:pPr>
       <w:r>
         <w:t>Текст</w:t>
@@ -3092,7 +2716,7 @@
           <w:bCs/>
         </w:rPr>
       </w:pPr>
-      <w:bookmarkStart w:id="6" w:name="_Toc71749241"/>
+      <w:bookmarkStart w:id="6" w:name="_Toc72241847"/>
       <w:r>
         <w:rPr>
           <w:b/>
@@ -3105,7 +2729,7 @@
     </w:p>
     <w:p>
       <w:pPr>
-        <w:pStyle w:val="ae"/>
+        <w:pStyle w:val="a"/>
       </w:pPr>
       <w:r>
         <w:t>Текст</w:t>
@@ -3128,7 +2752,7 @@
           <w:bCs/>
         </w:rPr>
       </w:pPr>
-      <w:bookmarkStart w:id="7" w:name="_Toc71749242"/>
+      <w:bookmarkStart w:id="7" w:name="_Toc72241848"/>
       <w:r>
         <w:rPr>
           <w:b/>
@@ -3141,7 +2765,7 @@
     </w:p>
     <w:p>
       <w:pPr>
-        <w:pStyle w:val="ae"/>
+        <w:pStyle w:val="a"/>
       </w:pPr>
       <w:r>
         <w:t>Текст</w:t>
@@ -3164,7 +2788,7 @@
           <w:bCs/>
         </w:rPr>
       </w:pPr>
-      <w:bookmarkStart w:id="8" w:name="_Toc71749243"/>
+      <w:bookmarkStart w:id="8" w:name="_Toc72241849"/>
       <w:r>
         <w:rPr>
           <w:b/>
@@ -3177,7 +2801,7 @@
     </w:p>
     <w:p>
       <w:pPr>
-        <w:pStyle w:val="ae"/>
+        <w:pStyle w:val="a"/>
       </w:pPr>
       <w:r>
         <w:t>Текст</w:t>
@@ -3205,7 +2829,7 @@
           <w:bCs/>
         </w:rPr>
       </w:pPr>
-      <w:bookmarkStart w:id="9" w:name="_Toc71749244"/>
+      <w:bookmarkStart w:id="9" w:name="_Toc72241850"/>
       <w:r>
         <w:rPr>
           <w:b/>
@@ -4463,7 +4087,7 @@
     </w:p>
     <w:p>
       <w:pPr>
-        <w:pStyle w:val="ae"/>
+        <w:pStyle w:val="a"/>
       </w:pPr>
       <w:r>
         <w:br w:type="page"/>
@@ -4477,7 +4101,7 @@
           <w:numId w:val="28"/>
         </w:numPr>
       </w:pPr>
-      <w:bookmarkStart w:id="10" w:name="_Toc71749245"/>
+      <w:bookmarkStart w:id="10" w:name="_Toc72241851"/>
       <w:r>
         <w:lastRenderedPageBreak/>
         <w:t>Эксплуатационная документация на программный продукт</w:t>
@@ -4486,7 +4110,7 @@
     </w:p>
     <w:p>
       <w:pPr>
-        <w:pStyle w:val="ae"/>
+        <w:pStyle w:val="a"/>
       </w:pPr>
       <w:r>
         <w:t>Текст</w:t>
@@ -4503,7 +4127,7 @@
           <w:numId w:val="28"/>
         </w:numPr>
       </w:pPr>
-      <w:bookmarkStart w:id="11" w:name="_Toc71749246"/>
+      <w:bookmarkStart w:id="11" w:name="_Toc72241852"/>
       <w:r>
         <w:lastRenderedPageBreak/>
         <w:t>Акт испытаний программного продукта</w:t>
@@ -4512,7 +4136,7 @@
     </w:p>
     <w:p>
       <w:pPr>
-        <w:pStyle w:val="ae"/>
+        <w:pStyle w:val="a"/>
       </w:pPr>
       <w:r>
         <w:t>Текст</w:t>
@@ -4529,7 +4153,7 @@
           <w:numId w:val="28"/>
         </w:numPr>
       </w:pPr>
-      <w:bookmarkStart w:id="12" w:name="_Toc71749247"/>
+      <w:bookmarkStart w:id="12" w:name="_Toc72241853"/>
       <w:r>
         <w:lastRenderedPageBreak/>
         <w:t>Экономическое обоснование</w:t>
@@ -4538,7 +4162,7 @@
     </w:p>
     <w:p>
       <w:pPr>
-        <w:pStyle w:val="ae"/>
+        <w:pStyle w:val="a"/>
       </w:pPr>
       <w:r>
         <w:t>Текст</w:t>
@@ -4565,7 +4189,7 @@
           <w:numId w:val="28"/>
         </w:numPr>
       </w:pPr>
-      <w:bookmarkStart w:id="13" w:name="_Toc71749248"/>
+      <w:bookmarkStart w:id="13" w:name="_Toc72241854"/>
       <w:r>
         <w:lastRenderedPageBreak/>
         <w:t>Заключение</w:t>
@@ -4574,7 +4198,7 @@
     </w:p>
     <w:p>
       <w:pPr>
-        <w:pStyle w:val="ae"/>
+        <w:pStyle w:val="a"/>
       </w:pPr>
       <w:r>
         <w:t>Текст</w:t>
@@ -4601,7 +4225,7 @@
           <w:numId w:val="28"/>
         </w:numPr>
       </w:pPr>
-      <w:bookmarkStart w:id="14" w:name="_Toc71749249"/>
+      <w:bookmarkStart w:id="14" w:name="_Toc72241855"/>
       <w:r>
         <w:lastRenderedPageBreak/>
         <w:t>Список литературы</w:t>
@@ -4610,7 +4234,7 @@
     </w:p>
     <w:p>
       <w:pPr>
-        <w:pStyle w:val="ae"/>
+        <w:pStyle w:val="a"/>
       </w:pPr>
       <w:r>
         <w:t>Текст</w:t>
@@ -4637,7 +4261,7 @@
           <w:numId w:val="28"/>
         </w:numPr>
       </w:pPr>
-      <w:bookmarkStart w:id="15" w:name="_Toc71749250"/>
+      <w:bookmarkStart w:id="15" w:name="_Toc72241856"/>
       <w:r>
         <w:lastRenderedPageBreak/>
         <w:t>Приложения</w:t>
@@ -4646,7 +4270,7 @@
     </w:p>
     <w:p>
       <w:pPr>
-        <w:pStyle w:val="ae"/>
+        <w:pStyle w:val="a"/>
       </w:pPr>
       <w:r>
         <w:t>Текст</w:t>
@@ -4737,7 +4361,7 @@
         <w:sz w:val="28"/>
         <w:szCs w:val="28"/>
       </w:rPr>
-      <w:t>4</w:t>
+      <w:t>5</w:t>
     </w:r>
     <w:r>
       <w:rPr>
@@ -6373,6 +5997,92 @@
     </w:lvl>
   </w:abstractNum>
   <w:abstractNum w:abstractNumId="16">
+    <w:nsid w:val="3D5C38F1"/>
+    <w:multiLevelType w:val="hybridMultilevel"/>
+    <w:tmpl w:val="E4482322"/>
+    <w:lvl w:ilvl="0" w:tplc="04190011">
+      <w:start w:val="1"/>
+      <w:numFmt w:val="decimal"/>
+      <w:lvlText w:val="%1)"/>
+      <w:lvlJc w:val="left"/>
+      <w:pPr>
+        <w:ind w:left="1789" w:hanging="360"/>
+      </w:pPr>
+    </w:lvl>
+    <w:lvl w:ilvl="1" w:tplc="04190019" w:tentative="1">
+      <w:start w:val="1"/>
+      <w:numFmt w:val="lowerLetter"/>
+      <w:lvlText w:val="%2."/>
+      <w:lvlJc w:val="left"/>
+      <w:pPr>
+        <w:ind w:left="2509" w:hanging="360"/>
+      </w:pPr>
+    </w:lvl>
+    <w:lvl w:ilvl="2" w:tplc="0419001B" w:tentative="1">
+      <w:start w:val="1"/>
+      <w:numFmt w:val="lowerRoman"/>
+      <w:lvlText w:val="%3."/>
+      <w:lvlJc w:val="right"/>
+      <w:pPr>
+        <w:ind w:left="3229" w:hanging="180"/>
+      </w:pPr>
+    </w:lvl>
+    <w:lvl w:ilvl="3" w:tplc="0419000F" w:tentative="1">
+      <w:start w:val="1"/>
+      <w:numFmt w:val="decimal"/>
+      <w:lvlText w:val="%4."/>
+      <w:lvlJc w:val="left"/>
+      <w:pPr>
+        <w:ind w:left="3949" w:hanging="360"/>
+      </w:pPr>
+    </w:lvl>
+    <w:lvl w:ilvl="4" w:tplc="04190019" w:tentative="1">
+      <w:start w:val="1"/>
+      <w:numFmt w:val="lowerLetter"/>
+      <w:lvlText w:val="%5."/>
+      <w:lvlJc w:val="left"/>
+      <w:pPr>
+        <w:ind w:left="4669" w:hanging="360"/>
+      </w:pPr>
+    </w:lvl>
+    <w:lvl w:ilvl="5" w:tplc="0419001B" w:tentative="1">
+      <w:start w:val="1"/>
+      <w:numFmt w:val="lowerRoman"/>
+      <w:lvlText w:val="%6."/>
+      <w:lvlJc w:val="right"/>
+      <w:pPr>
+        <w:ind w:left="5389" w:hanging="180"/>
+      </w:pPr>
+    </w:lvl>
+    <w:lvl w:ilvl="6" w:tplc="0419000F" w:tentative="1">
+      <w:start w:val="1"/>
+      <w:numFmt w:val="decimal"/>
+      <w:lvlText w:val="%7."/>
+      <w:lvlJc w:val="left"/>
+      <w:pPr>
+        <w:ind w:left="6109" w:hanging="360"/>
+      </w:pPr>
+    </w:lvl>
+    <w:lvl w:ilvl="7" w:tplc="04190019" w:tentative="1">
+      <w:start w:val="1"/>
+      <w:numFmt w:val="lowerLetter"/>
+      <w:lvlText w:val="%8."/>
+      <w:lvlJc w:val="left"/>
+      <w:pPr>
+        <w:ind w:left="6829" w:hanging="360"/>
+      </w:pPr>
+    </w:lvl>
+    <w:lvl w:ilvl="8" w:tplc="0419001B" w:tentative="1">
+      <w:start w:val="1"/>
+      <w:numFmt w:val="lowerRoman"/>
+      <w:lvlText w:val="%9."/>
+      <w:lvlJc w:val="right"/>
+      <w:pPr>
+        <w:ind w:left="7549" w:hanging="180"/>
+      </w:pPr>
+    </w:lvl>
+  </w:abstractNum>
+  <w:abstractNum w:abstractNumId="17">
     <w:nsid w:val="3FEF7DA3"/>
     <w:multiLevelType w:val="multilevel"/>
     <w:tmpl w:val="03D2D644"/>
@@ -6493,7 +6203,7 @@
       </w:rPr>
     </w:lvl>
   </w:abstractNum>
-  <w:abstractNum w:abstractNumId="17">
+  <w:abstractNum w:abstractNumId="18">
     <w:nsid w:val="44A659AE"/>
     <w:multiLevelType w:val="multilevel"/>
     <w:tmpl w:val="48401034"/>
@@ -6606,7 +6316,7 @@
       </w:rPr>
     </w:lvl>
   </w:abstractNum>
-  <w:abstractNum w:abstractNumId="18">
+  <w:abstractNum w:abstractNumId="19">
     <w:nsid w:val="46892B07"/>
     <w:multiLevelType w:val="hybridMultilevel"/>
     <w:tmpl w:val="D618FCDE"/>
@@ -6692,7 +6402,7 @@
       </w:pPr>
     </w:lvl>
   </w:abstractNum>
-  <w:abstractNum w:abstractNumId="19">
+  <w:abstractNum w:abstractNumId="20">
     <w:nsid w:val="4A776922"/>
     <w:multiLevelType w:val="multilevel"/>
     <w:tmpl w:val="F49A83D4"/>
@@ -6805,7 +6515,7 @@
       </w:rPr>
     </w:lvl>
   </w:abstractNum>
-  <w:abstractNum w:abstractNumId="20">
+  <w:abstractNum w:abstractNumId="21">
     <w:nsid w:val="4EFF5A7C"/>
     <w:multiLevelType w:val="hybridMultilevel"/>
     <w:tmpl w:val="0E22AFBE"/>
@@ -6918,7 +6628,7 @@
       </w:rPr>
     </w:lvl>
   </w:abstractNum>
-  <w:abstractNum w:abstractNumId="21">
+  <w:abstractNum w:abstractNumId="22">
     <w:nsid w:val="511427C0"/>
     <w:multiLevelType w:val="hybridMultilevel"/>
     <w:tmpl w:val="4C4E9E4A"/>
@@ -7004,7 +6714,7 @@
       </w:pPr>
     </w:lvl>
   </w:abstractNum>
-  <w:abstractNum w:abstractNumId="22">
+  <w:abstractNum w:abstractNumId="23">
     <w:nsid w:val="52CE5CCC"/>
     <w:multiLevelType w:val="multilevel"/>
     <w:tmpl w:val="0419001F"/>
@@ -7090,7 +6800,7 @@
       </w:pPr>
     </w:lvl>
   </w:abstractNum>
-  <w:abstractNum w:abstractNumId="23">
+  <w:abstractNum w:abstractNumId="24">
     <w:nsid w:val="59B1255F"/>
     <w:multiLevelType w:val="hybridMultilevel"/>
     <w:tmpl w:val="B6BCFA12"/>
@@ -7176,7 +6886,7 @@
       </w:pPr>
     </w:lvl>
   </w:abstractNum>
-  <w:abstractNum w:abstractNumId="24">
+  <w:abstractNum w:abstractNumId="25">
     <w:nsid w:val="59D6411B"/>
     <w:multiLevelType w:val="multilevel"/>
     <w:tmpl w:val="BA445274"/>
@@ -7289,7 +6999,7 @@
       </w:rPr>
     </w:lvl>
   </w:abstractNum>
-  <w:abstractNum w:abstractNumId="25">
+  <w:abstractNum w:abstractNumId="26">
     <w:nsid w:val="5B870157"/>
     <w:multiLevelType w:val="hybridMultilevel"/>
     <w:tmpl w:val="6B343584"/>
@@ -7378,7 +7088,7 @@
       </w:pPr>
     </w:lvl>
   </w:abstractNum>
-  <w:abstractNum w:abstractNumId="26">
+  <w:abstractNum w:abstractNumId="27">
     <w:nsid w:val="5D7A5A3E"/>
     <w:multiLevelType w:val="multilevel"/>
     <w:tmpl w:val="986A9DD8"/>
@@ -7491,7 +7201,120 @@
       </w:rPr>
     </w:lvl>
   </w:abstractNum>
-  <w:abstractNum w:abstractNumId="27">
+  <w:abstractNum w:abstractNumId="28">
+    <w:nsid w:val="5E9C5013"/>
+    <w:multiLevelType w:val="hybridMultilevel"/>
+    <w:tmpl w:val="4D4CE492"/>
+    <w:lvl w:ilvl="0" w:tplc="0419000F">
+      <w:start w:val="1"/>
+      <w:numFmt w:val="decimal"/>
+      <w:lvlText w:val="%1."/>
+      <w:lvlJc w:val="left"/>
+      <w:pPr>
+        <w:ind w:left="1429" w:hanging="360"/>
+      </w:pPr>
+      <w:rPr>
+        <w:rFonts w:hint="default"/>
+      </w:rPr>
+    </w:lvl>
+    <w:lvl w:ilvl="1" w:tplc="04190003" w:tentative="1">
+      <w:start w:val="1"/>
+      <w:numFmt w:val="bullet"/>
+      <w:lvlText w:val="o"/>
+      <w:lvlJc w:val="left"/>
+      <w:pPr>
+        <w:ind w:left="2149" w:hanging="360"/>
+      </w:pPr>
+      <w:rPr>
+        <w:rFonts w:ascii="Courier New" w:hAnsi="Courier New" w:cs="Courier New" w:hint="default"/>
+      </w:rPr>
+    </w:lvl>
+    <w:lvl w:ilvl="2" w:tplc="04190005" w:tentative="1">
+      <w:start w:val="1"/>
+      <w:numFmt w:val="bullet"/>
+      <w:lvlText w:val=""/>
+      <w:lvlJc w:val="left"/>
+      <w:pPr>
+        <w:ind w:left="2869" w:hanging="360"/>
+      </w:pPr>
+      <w:rPr>
+        <w:rFonts w:ascii="Wingdings" w:hAnsi="Wingdings" w:hint="default"/>
+      </w:rPr>
+    </w:lvl>
+    <w:lvl w:ilvl="3" w:tplc="04190001" w:tentative="1">
+      <w:start w:val="1"/>
+      <w:numFmt w:val="bullet"/>
+      <w:lvlText w:val=""/>
+      <w:lvlJc w:val="left"/>
+      <w:pPr>
+        <w:ind w:left="3589" w:hanging="360"/>
+      </w:pPr>
+      <w:rPr>
+        <w:rFonts w:ascii="Symbol" w:hAnsi="Symbol" w:hint="default"/>
+      </w:rPr>
+    </w:lvl>
+    <w:lvl w:ilvl="4" w:tplc="04190003" w:tentative="1">
+      <w:start w:val="1"/>
+      <w:numFmt w:val="bullet"/>
+      <w:lvlText w:val="o"/>
+      <w:lvlJc w:val="left"/>
+      <w:pPr>
+        <w:ind w:left="4309" w:hanging="360"/>
+      </w:pPr>
+      <w:rPr>
+        <w:rFonts w:ascii="Courier New" w:hAnsi="Courier New" w:cs="Courier New" w:hint="default"/>
+      </w:rPr>
+    </w:lvl>
+    <w:lvl w:ilvl="5" w:tplc="04190005" w:tentative="1">
+      <w:start w:val="1"/>
+      <w:numFmt w:val="bullet"/>
+      <w:lvlText w:val=""/>
+      <w:lvlJc w:val="left"/>
+      <w:pPr>
+        <w:ind w:left="5029" w:hanging="360"/>
+      </w:pPr>
+      <w:rPr>
+        <w:rFonts w:ascii="Wingdings" w:hAnsi="Wingdings" w:hint="default"/>
+      </w:rPr>
+    </w:lvl>
+    <w:lvl w:ilvl="6" w:tplc="04190001" w:tentative="1">
+      <w:start w:val="1"/>
+      <w:numFmt w:val="bullet"/>
+      <w:lvlText w:val=""/>
+      <w:lvlJc w:val="left"/>
+      <w:pPr>
+        <w:ind w:left="5749" w:hanging="360"/>
+      </w:pPr>
+      <w:rPr>
+        <w:rFonts w:ascii="Symbol" w:hAnsi="Symbol" w:hint="default"/>
+      </w:rPr>
+    </w:lvl>
+    <w:lvl w:ilvl="7" w:tplc="04190003" w:tentative="1">
+      <w:start w:val="1"/>
+      <w:numFmt w:val="bullet"/>
+      <w:lvlText w:val="o"/>
+      <w:lvlJc w:val="left"/>
+      <w:pPr>
+        <w:ind w:left="6469" w:hanging="360"/>
+      </w:pPr>
+      <w:rPr>
+        <w:rFonts w:ascii="Courier New" w:hAnsi="Courier New" w:cs="Courier New" w:hint="default"/>
+      </w:rPr>
+    </w:lvl>
+    <w:lvl w:ilvl="8" w:tplc="04190005" w:tentative="1">
+      <w:start w:val="1"/>
+      <w:numFmt w:val="bullet"/>
+      <w:lvlText w:val=""/>
+      <w:lvlJc w:val="left"/>
+      <w:pPr>
+        <w:ind w:left="7189" w:hanging="360"/>
+      </w:pPr>
+      <w:rPr>
+        <w:rFonts w:ascii="Wingdings" w:hAnsi="Wingdings" w:hint="default"/>
+      </w:rPr>
+    </w:lvl>
+  </w:abstractNum>
+  <w:abstractNum w:abstractNumId="29">
     <w:nsid w:val="62437093"/>
     <w:multiLevelType w:val="hybridMultilevel"/>
     <w:tmpl w:val="01F094E0"/>
@@ -7577,7 +7400,7 @@
       </w:pPr>
     </w:lvl>
   </w:abstractNum>
-  <w:abstractNum w:abstractNumId="28">
+  <w:abstractNum w:abstractNumId="30">
     <w:nsid w:val="625A5806"/>
     <w:multiLevelType w:val="multilevel"/>
     <w:tmpl w:val="70E21036"/>
@@ -7690,7 +7513,7 @@
       </w:rPr>
     </w:lvl>
   </w:abstractNum>
-  <w:abstractNum w:abstractNumId="29">
+  <w:abstractNum w:abstractNumId="31">
     <w:nsid w:val="71A0579F"/>
     <w:multiLevelType w:val="hybridMultilevel"/>
     <w:tmpl w:val="8DF46C92"/>
@@ -7803,7 +7626,7 @@
       </w:rPr>
     </w:lvl>
   </w:abstractNum>
-  <w:abstractNum w:abstractNumId="30">
+  <w:abstractNum w:abstractNumId="32">
     <w:nsid w:val="73CB7D7F"/>
     <w:multiLevelType w:val="hybridMultilevel"/>
     <w:tmpl w:val="7B54E5C0"/>
@@ -7889,7 +7712,7 @@
       </w:pPr>
     </w:lvl>
   </w:abstractNum>
-  <w:abstractNum w:abstractNumId="31">
+  <w:abstractNum w:abstractNumId="33">
     <w:nsid w:val="74AA5EF2"/>
     <w:multiLevelType w:val="multilevel"/>
     <w:tmpl w:val="858A609E"/>
@@ -8002,120 +7825,121 @@
       </w:rPr>
     </w:lvl>
   </w:abstractNum>
-  <w:abstractNum w:abstractNumId="32">
+  <w:abstractNum w:abstractNumId="34">
     <w:nsid w:val="75800104"/>
     <w:multiLevelType w:val="hybridMultilevel"/>
-    <w:tmpl w:val="7F26617C"/>
-    <w:lvl w:ilvl="0" w:tplc="3DD46180">
+    <w:tmpl w:val="9BC2D0AA"/>
+    <w:lvl w:ilvl="0" w:tplc="8D42AB36">
+      <w:start w:val="1"/>
+      <w:numFmt w:val="bullet"/>
+      <w:pStyle w:val="a"/>
+      <w:lvlText w:val=""/>
+      <w:lvlJc w:val="left"/>
+      <w:pPr>
+        <w:ind w:left="1429" w:hanging="360"/>
+      </w:pPr>
+      <w:rPr>
+        <w:rFonts w:ascii="Symbol" w:hAnsi="Symbol" w:hint="default"/>
+      </w:rPr>
+    </w:lvl>
+    <w:lvl w:ilvl="1" w:tplc="04190003" w:tentative="1">
+      <w:start w:val="1"/>
+      <w:numFmt w:val="bullet"/>
+      <w:lvlText w:val="o"/>
+      <w:lvlJc w:val="left"/>
+      <w:pPr>
+        <w:ind w:left="2149" w:hanging="360"/>
+      </w:pPr>
+      <w:rPr>
+        <w:rFonts w:ascii="Courier New" w:hAnsi="Courier New" w:cs="Courier New" w:hint="default"/>
+      </w:rPr>
+    </w:lvl>
+    <w:lvl w:ilvl="2" w:tplc="04190005" w:tentative="1">
+      <w:start w:val="1"/>
+      <w:numFmt w:val="bullet"/>
+      <w:lvlText w:val=""/>
+      <w:lvlJc w:val="left"/>
+      <w:pPr>
+        <w:ind w:left="2869" w:hanging="360"/>
+      </w:pPr>
+      <w:rPr>
+        <w:rFonts w:ascii="Wingdings" w:hAnsi="Wingdings" w:hint="default"/>
+      </w:rPr>
+    </w:lvl>
+    <w:lvl w:ilvl="3" w:tplc="04190001" w:tentative="1">
       <w:start w:val="1"/>
       <w:numFmt w:val="bullet"/>
       <w:lvlText w:val=""/>
       <w:lvlJc w:val="left"/>
       <w:pPr>
-        <w:ind w:left="1429" w:hanging="360"/>
+        <w:ind w:left="3589" w:hanging="360"/>
       </w:pPr>
       <w:rPr>
         <w:rFonts w:ascii="Symbol" w:hAnsi="Symbol" w:hint="default"/>
       </w:rPr>
     </w:lvl>
-    <w:lvl w:ilvl="1" w:tplc="04190003" w:tentative="1">
+    <w:lvl w:ilvl="4" w:tplc="04190003" w:tentative="1">
       <w:start w:val="1"/>
       <w:numFmt w:val="bullet"/>
       <w:lvlText w:val="o"/>
       <w:lvlJc w:val="left"/>
       <w:pPr>
-        <w:ind w:left="2149" w:hanging="360"/>
+        <w:ind w:left="4309" w:hanging="360"/>
       </w:pPr>
       <w:rPr>
         <w:rFonts w:ascii="Courier New" w:hAnsi="Courier New" w:cs="Courier New" w:hint="default"/>
       </w:rPr>
     </w:lvl>
-    <w:lvl w:ilvl="2" w:tplc="04190005" w:tentative="1">
+    <w:lvl w:ilvl="5" w:tplc="04190005" w:tentative="1">
       <w:start w:val="1"/>
       <w:numFmt w:val="bullet"/>
       <w:lvlText w:val=""/>
       <w:lvlJc w:val="left"/>
       <w:pPr>
-        <w:ind w:left="2869" w:hanging="360"/>
+        <w:ind w:left="5029" w:hanging="360"/>
       </w:pPr>
       <w:rPr>
         <w:rFonts w:ascii="Wingdings" w:hAnsi="Wingdings" w:hint="default"/>
       </w:rPr>
     </w:lvl>
-    <w:lvl w:ilvl="3" w:tplc="04190001" w:tentative="1">
+    <w:lvl w:ilvl="6" w:tplc="04190001" w:tentative="1">
       <w:start w:val="1"/>
       <w:numFmt w:val="bullet"/>
       <w:lvlText w:val=""/>
       <w:lvlJc w:val="left"/>
       <w:pPr>
-        <w:ind w:left="3589" w:hanging="360"/>
+        <w:ind w:left="5749" w:hanging="360"/>
       </w:pPr>
       <w:rPr>
         <w:rFonts w:ascii="Symbol" w:hAnsi="Symbol" w:hint="default"/>
       </w:rPr>
     </w:lvl>
-    <w:lvl w:ilvl="4" w:tplc="04190003" w:tentative="1">
+    <w:lvl w:ilvl="7" w:tplc="04190003" w:tentative="1">
       <w:start w:val="1"/>
       <w:numFmt w:val="bullet"/>
       <w:lvlText w:val="o"/>
       <w:lvlJc w:val="left"/>
       <w:pPr>
-        <w:ind w:left="4309" w:hanging="360"/>
+        <w:ind w:left="6469" w:hanging="360"/>
       </w:pPr>
       <w:rPr>
         <w:rFonts w:ascii="Courier New" w:hAnsi="Courier New" w:cs="Courier New" w:hint="default"/>
       </w:rPr>
     </w:lvl>
-    <w:lvl w:ilvl="5" w:tplc="04190005" w:tentative="1">
+    <w:lvl w:ilvl="8" w:tplc="04190005" w:tentative="1">
       <w:start w:val="1"/>
       <w:numFmt w:val="bullet"/>
       <w:lvlText w:val=""/>
       <w:lvlJc w:val="left"/>
       <w:pPr>
-        <w:ind w:left="5029" w:hanging="360"/>
+        <w:ind w:left="7189" w:hanging="360"/>
       </w:pPr>
       <w:rPr>
         <w:rFonts w:ascii="Wingdings" w:hAnsi="Wingdings" w:hint="default"/>
       </w:rPr>
     </w:lvl>
-    <w:lvl w:ilvl="6" w:tplc="04190001" w:tentative="1">
-      <w:start w:val="1"/>
-      <w:numFmt w:val="bullet"/>
-      <w:lvlText w:val=""/>
-      <w:lvlJc w:val="left"/>
-      <w:pPr>
-        <w:ind w:left="5749" w:hanging="360"/>
-      </w:pPr>
-      <w:rPr>
-        <w:rFonts w:ascii="Symbol" w:hAnsi="Symbol" w:hint="default"/>
-      </w:rPr>
-    </w:lvl>
-    <w:lvl w:ilvl="7" w:tplc="04190003" w:tentative="1">
-      <w:start w:val="1"/>
-      <w:numFmt w:val="bullet"/>
-      <w:lvlText w:val="o"/>
-      <w:lvlJc w:val="left"/>
-      <w:pPr>
-        <w:ind w:left="6469" w:hanging="360"/>
-      </w:pPr>
-      <w:rPr>
-        <w:rFonts w:ascii="Courier New" w:hAnsi="Courier New" w:cs="Courier New" w:hint="default"/>
-      </w:rPr>
-    </w:lvl>
-    <w:lvl w:ilvl="8" w:tplc="04190005" w:tentative="1">
-      <w:start w:val="1"/>
-      <w:numFmt w:val="bullet"/>
-      <w:lvlText w:val=""/>
-      <w:lvlJc w:val="left"/>
-      <w:pPr>
-        <w:ind w:left="7189" w:hanging="360"/>
-      </w:pPr>
-      <w:rPr>
-        <w:rFonts w:ascii="Wingdings" w:hAnsi="Wingdings" w:hint="default"/>
-      </w:rPr>
-    </w:lvl>
   </w:abstractNum>
-  <w:abstractNum w:abstractNumId="33">
+  <w:abstractNum w:abstractNumId="35">
     <w:nsid w:val="779D1522"/>
     <w:multiLevelType w:val="multilevel"/>
     <w:tmpl w:val="F49A83D4"/>
@@ -8228,7 +8052,93 @@
       </w:rPr>
     </w:lvl>
   </w:abstractNum>
-  <w:abstractNum w:abstractNumId="34">
+  <w:abstractNum w:abstractNumId="36">
+    <w:nsid w:val="77A019DF"/>
+    <w:multiLevelType w:val="hybridMultilevel"/>
+    <w:tmpl w:val="4C98B7EA"/>
+    <w:lvl w:ilvl="0" w:tplc="0419000F">
+      <w:start w:val="1"/>
+      <w:numFmt w:val="decimal"/>
+      <w:lvlText w:val="%1."/>
+      <w:lvlJc w:val="left"/>
+      <w:pPr>
+        <w:ind w:left="1429" w:hanging="360"/>
+      </w:pPr>
+    </w:lvl>
+    <w:lvl w:ilvl="1" w:tplc="04190019" w:tentative="1">
+      <w:start w:val="1"/>
+      <w:numFmt w:val="lowerLetter"/>
+      <w:lvlText w:val="%2."/>
+      <w:lvlJc w:val="left"/>
+      <w:pPr>
+        <w:ind w:left="2149" w:hanging="360"/>
+      </w:pPr>
+    </w:lvl>
+    <w:lvl w:ilvl="2" w:tplc="0419001B" w:tentative="1">
+      <w:start w:val="1"/>
+      <w:numFmt w:val="lowerRoman"/>
+      <w:lvlText w:val="%3."/>
+      <w:lvlJc w:val="right"/>
+      <w:pPr>
+        <w:ind w:left="2869" w:hanging="180"/>
+      </w:pPr>
+    </w:lvl>
+    <w:lvl w:ilvl="3" w:tplc="0419000F" w:tentative="1">
+      <w:start w:val="1"/>
+      <w:numFmt w:val="decimal"/>
+      <w:lvlText w:val="%4."/>
+      <w:lvlJc w:val="left"/>
+      <w:pPr>
+        <w:ind w:left="3589" w:hanging="360"/>
+      </w:pPr>
+    </w:lvl>
+    <w:lvl w:ilvl="4" w:tplc="04190019" w:tentative="1">
+      <w:start w:val="1"/>
+      <w:numFmt w:val="lowerLetter"/>
+      <w:lvlText w:val="%5."/>
+      <w:lvlJc w:val="left"/>
+      <w:pPr>
+        <w:ind w:left="4309" w:hanging="360"/>
+      </w:pPr>
+    </w:lvl>
+    <w:lvl w:ilvl="5" w:tplc="0419001B" w:tentative="1">
+      <w:start w:val="1"/>
+      <w:numFmt w:val="lowerRoman"/>
+      <w:lvlText w:val="%6."/>
+      <w:lvlJc w:val="right"/>
+      <w:pPr>
+        <w:ind w:left="5029" w:hanging="180"/>
+      </w:pPr>
+    </w:lvl>
+    <w:lvl w:ilvl="6" w:tplc="0419000F" w:tentative="1">
+      <w:start w:val="1"/>
+      <w:numFmt w:val="decimal"/>
+      <w:lvlText w:val="%7."/>
+      <w:lvlJc w:val="left"/>
+      <w:pPr>
+        <w:ind w:left="5749" w:hanging="360"/>
+      </w:pPr>
+    </w:lvl>
+    <w:lvl w:ilvl="7" w:tplc="04190019" w:tentative="1">
+      <w:start w:val="1"/>
+      <w:numFmt w:val="lowerLetter"/>
+      <w:lvlText w:val="%8."/>
+      <w:lvlJc w:val="left"/>
+      <w:pPr>
+        <w:ind w:left="6469" w:hanging="360"/>
+      </w:pPr>
+    </w:lvl>
+    <w:lvl w:ilvl="8" w:tplc="0419001B" w:tentative="1">
+      <w:start w:val="1"/>
+      <w:numFmt w:val="lowerRoman"/>
+      <w:lvlText w:val="%9."/>
+      <w:lvlJc w:val="right"/>
+      <w:pPr>
+        <w:ind w:left="7189" w:hanging="180"/>
+      </w:pPr>
+    </w:lvl>
+  </w:abstractNum>
+  <w:abstractNum w:abstractNumId="37">
     <w:nsid w:val="7BF94A33"/>
     <w:multiLevelType w:val="multilevel"/>
     <w:tmpl w:val="A1387CBA"/>
@@ -8341,7 +8251,7 @@
       </w:rPr>
     </w:lvl>
   </w:abstractNum>
-  <w:abstractNum w:abstractNumId="35">
+  <w:abstractNum w:abstractNumId="38">
     <w:nsid w:val="7E0C74D1"/>
     <w:multiLevelType w:val="hybridMultilevel"/>
     <w:tmpl w:val="6FCA14E4"/>
@@ -8427,7 +8337,7 @@
       </w:pPr>
     </w:lvl>
   </w:abstractNum>
-  <w:abstractNum w:abstractNumId="36">
+  <w:abstractNum w:abstractNumId="39">
     <w:nsid w:val="7FF70CCC"/>
     <w:multiLevelType w:val="multilevel"/>
     <w:tmpl w:val="03D2D644"/>
@@ -8549,37 +8459,37 @@
     </w:lvl>
   </w:abstractNum>
   <w:num w:numId="1">
-    <w:abstractNumId w:val="24"/>
+    <w:abstractNumId w:val="25"/>
   </w:num>
   <w:num w:numId="2">
-    <w:abstractNumId w:val="26"/>
+    <w:abstractNumId w:val="27"/>
   </w:num>
   <w:num w:numId="3">
+    <w:abstractNumId w:val="35"/>
+  </w:num>
+  <w:num w:numId="4">
     <w:abstractNumId w:val="33"/>
   </w:num>
-  <w:num w:numId="4">
-    <w:abstractNumId w:val="31"/>
-  </w:num>
   <w:num w:numId="5">
-    <w:abstractNumId w:val="30"/>
+    <w:abstractNumId w:val="32"/>
   </w:num>
   <w:num w:numId="6">
     <w:abstractNumId w:val="6"/>
   </w:num>
   <w:num w:numId="7">
-    <w:abstractNumId w:val="22"/>
+    <w:abstractNumId w:val="23"/>
   </w:num>
   <w:num w:numId="8">
     <w:abstractNumId w:val="9"/>
   </w:num>
   <w:num w:numId="9">
-    <w:abstractNumId w:val="16"/>
+    <w:abstractNumId w:val="17"/>
   </w:num>
   <w:num w:numId="10">
-    <w:abstractNumId w:val="20"/>
+    <w:abstractNumId w:val="21"/>
   </w:num>
   <w:num w:numId="11">
-    <w:abstractNumId w:val="35"/>
+    <w:abstractNumId w:val="38"/>
   </w:num>
   <w:num w:numId="12">
     <w:abstractNumId w:val="11"/>
@@ -8588,16 +8498,16 @@
     <w:abstractNumId w:val="12"/>
   </w:num>
   <w:num w:numId="14">
-    <w:abstractNumId w:val="36"/>
+    <w:abstractNumId w:val="39"/>
   </w:num>
   <w:num w:numId="15">
-    <w:abstractNumId w:val="28"/>
+    <w:abstractNumId w:val="30"/>
   </w:num>
   <w:num w:numId="16">
-    <w:abstractNumId w:val="34"/>
+    <w:abstractNumId w:val="37"/>
   </w:num>
   <w:num w:numId="17">
-    <w:abstractNumId w:val="17"/>
+    <w:abstractNumId w:val="18"/>
   </w:num>
   <w:num w:numId="18">
     <w:abstractNumId w:val="10"/>
@@ -8615,7 +8525,7 @@
     <w:abstractNumId w:val="2"/>
   </w:num>
   <w:num w:numId="23">
-    <w:abstractNumId w:val="25"/>
+    <w:abstractNumId w:val="26"/>
   </w:num>
   <w:num w:numId="24">
     <w:abstractNumId w:val="0"/>
@@ -8624,16 +8534,16 @@
     <w:abstractNumId w:val="14"/>
   </w:num>
   <w:num w:numId="26">
-    <w:abstractNumId w:val="19"/>
+    <w:abstractNumId w:val="20"/>
   </w:num>
   <w:num w:numId="27">
     <w:abstractNumId w:val="3"/>
   </w:num>
   <w:num w:numId="28">
-    <w:abstractNumId w:val="18"/>
+    <w:abstractNumId w:val="19"/>
   </w:num>
   <w:num w:numId="29">
-    <w:abstractNumId w:val="23"/>
+    <w:abstractNumId w:val="24"/>
   </w:num>
   <w:num w:numId="30">
     <w:abstractNumId w:val="5"/>
@@ -8642,22 +8552,31 @@
     <w:abstractNumId w:val="13"/>
   </w:num>
   <w:num w:numId="32">
-    <w:abstractNumId w:val="27"/>
+    <w:abstractNumId w:val="29"/>
   </w:num>
   <w:num w:numId="33">
-    <w:abstractNumId w:val="32"/>
+    <w:abstractNumId w:val="34"/>
   </w:num>
   <w:num w:numId="34">
-    <w:abstractNumId w:val="29"/>
+    <w:abstractNumId w:val="31"/>
   </w:num>
   <w:num w:numId="35">
-    <w:abstractNumId w:val="21"/>
+    <w:abstractNumId w:val="22"/>
   </w:num>
   <w:num w:numId="36">
     <w:abstractNumId w:val="15"/>
   </w:num>
   <w:num w:numId="37">
     <w:abstractNumId w:val="4"/>
+  </w:num>
+  <w:num w:numId="38">
+    <w:abstractNumId w:val="36"/>
+  </w:num>
+  <w:num w:numId="39">
+    <w:abstractNumId w:val="28"/>
+  </w:num>
+  <w:num w:numId="40">
+    <w:abstractNumId w:val="16"/>
   </w:num>
 </w:numbering>
 </file>
@@ -8814,14 +8733,14 @@
     <w:lsdException w:name="Bibliography" w:uiPriority="37"/>
     <w:lsdException w:name="TOC Heading" w:uiPriority="39" w:qFormat="1"/>
   </w:latentStyles>
-  <w:style w:type="paragraph" w:default="1" w:styleId="a">
+  <w:style w:type="paragraph" w:default="1" w:styleId="a0">
     <w:name w:val="Normal"/>
     <w:qFormat/>
   </w:style>
   <w:style w:type="paragraph" w:styleId="1">
     <w:name w:val="heading 1"/>
-    <w:basedOn w:val="a"/>
-    <w:next w:val="a"/>
+    <w:basedOn w:val="a0"/>
+    <w:next w:val="a0"/>
     <w:uiPriority w:val="9"/>
     <w:qFormat/>
     <w:rsid w:val="00FB609B"/>
@@ -8839,8 +8758,8 @@
   </w:style>
   <w:style w:type="paragraph" w:styleId="2">
     <w:name w:val="heading 2"/>
-    <w:basedOn w:val="a"/>
-    <w:next w:val="a"/>
+    <w:basedOn w:val="a0"/>
+    <w:next w:val="a0"/>
     <w:uiPriority w:val="9"/>
     <w:unhideWhenUsed/>
     <w:qFormat/>
@@ -8856,8 +8775,8 @@
   </w:style>
   <w:style w:type="paragraph" w:styleId="3">
     <w:name w:val="heading 3"/>
-    <w:basedOn w:val="a"/>
-    <w:next w:val="a"/>
+    <w:basedOn w:val="a0"/>
+    <w:next w:val="a0"/>
     <w:uiPriority w:val="9"/>
     <w:unhideWhenUsed/>
     <w:qFormat/>
@@ -8874,8 +8793,8 @@
   </w:style>
   <w:style w:type="paragraph" w:styleId="4">
     <w:name w:val="heading 4"/>
-    <w:basedOn w:val="a"/>
-    <w:next w:val="a"/>
+    <w:basedOn w:val="a0"/>
+    <w:next w:val="a0"/>
     <w:uiPriority w:val="9"/>
     <w:unhideWhenUsed/>
     <w:qFormat/>
@@ -8890,8 +8809,8 @@
   </w:style>
   <w:style w:type="paragraph" w:styleId="5">
     <w:name w:val="heading 5"/>
-    <w:basedOn w:val="a"/>
-    <w:next w:val="a"/>
+    <w:basedOn w:val="a0"/>
+    <w:next w:val="a0"/>
     <w:uiPriority w:val="9"/>
     <w:unhideWhenUsed/>
     <w:qFormat/>
@@ -8908,8 +8827,8 @@
   </w:style>
   <w:style w:type="paragraph" w:styleId="6">
     <w:name w:val="heading 6"/>
-    <w:basedOn w:val="a"/>
-    <w:next w:val="a"/>
+    <w:basedOn w:val="a0"/>
+    <w:next w:val="a0"/>
     <w:uiPriority w:val="9"/>
     <w:semiHidden/>
     <w:unhideWhenUsed/>
@@ -8925,13 +8844,13 @@
       <w:szCs w:val="28"/>
     </w:rPr>
   </w:style>
-  <w:style w:type="character" w:default="1" w:styleId="a0">
+  <w:style w:type="character" w:default="1" w:styleId="a1">
     <w:name w:val="Default Paragraph Font"/>
     <w:uiPriority w:val="1"/>
     <w:semiHidden/>
     <w:unhideWhenUsed/>
   </w:style>
-  <w:style w:type="table" w:default="1" w:styleId="a1">
+  <w:style w:type="table" w:default="1" w:styleId="a2">
     <w:name w:val="Normal Table"/>
     <w:uiPriority w:val="99"/>
     <w:semiHidden/>
@@ -8946,7 +8865,7 @@
       </w:tblCellMar>
     </w:tblPr>
   </w:style>
-  <w:style w:type="numbering" w:default="1" w:styleId="a2">
+  <w:style w:type="numbering" w:default="1" w:styleId="a3">
     <w:name w:val="No List"/>
     <w:uiPriority w:val="99"/>
     <w:semiHidden/>
@@ -8963,10 +8882,10 @@
       </w:tblCellMar>
     </w:tblPr>
   </w:style>
-  <w:style w:type="paragraph" w:styleId="a3">
+  <w:style w:type="paragraph" w:styleId="a4">
     <w:name w:val="Title"/>
-    <w:basedOn w:val="a"/>
-    <w:next w:val="a"/>
+    <w:basedOn w:val="a0"/>
+    <w:next w:val="a0"/>
     <w:uiPriority w:val="10"/>
     <w:qFormat/>
     <w:pPr>
@@ -8978,10 +8897,10 @@
       <w:szCs w:val="28"/>
     </w:rPr>
   </w:style>
-  <w:style w:type="paragraph" w:styleId="a4">
+  <w:style w:type="paragraph" w:styleId="a5">
     <w:name w:val="Subtitle"/>
-    <w:basedOn w:val="a"/>
-    <w:next w:val="a"/>
+    <w:basedOn w:val="a0"/>
+    <w:next w:val="a0"/>
     <w:uiPriority w:val="11"/>
     <w:qFormat/>
     <w:pPr>
@@ -8996,19 +8915,6 @@
       <w:sz w:val="48"/>
       <w:szCs w:val="48"/>
     </w:rPr>
-  </w:style>
-  <w:style w:type="table" w:customStyle="1" w:styleId="a5">
-    <w:basedOn w:val="TableNormal"/>
-    <w:tblPr>
-      <w:tblStyleRowBandSize w:val="1"/>
-      <w:tblStyleColBandSize w:val="1"/>
-      <w:tblCellMar>
-        <w:top w:w="100" w:type="dxa"/>
-        <w:left w:w="100" w:type="dxa"/>
-        <w:bottom w:w="100" w:type="dxa"/>
-        <w:right w:w="100" w:type="dxa"/>
-      </w:tblCellMar>
-    </w:tblPr>
   </w:style>
   <w:style w:type="table" w:customStyle="1" w:styleId="a6">
     <w:basedOn w:val="TableNormal"/>
@@ -9036,9 +8942,22 @@
       </w:tblCellMar>
     </w:tblPr>
   </w:style>
-  <w:style w:type="paragraph" w:styleId="a8">
+  <w:style w:type="table" w:customStyle="1" w:styleId="a8">
+    <w:basedOn w:val="TableNormal"/>
+    <w:tblPr>
+      <w:tblStyleRowBandSize w:val="1"/>
+      <w:tblStyleColBandSize w:val="1"/>
+      <w:tblCellMar>
+        <w:top w:w="100" w:type="dxa"/>
+        <w:left w:w="100" w:type="dxa"/>
+        <w:bottom w:w="100" w:type="dxa"/>
+        <w:right w:w="100" w:type="dxa"/>
+      </w:tblCellMar>
+    </w:tblPr>
+  </w:style>
+  <w:style w:type="paragraph" w:styleId="a9">
     <w:name w:val="List Paragraph"/>
-    <w:basedOn w:val="a"/>
+    <w:basedOn w:val="a0"/>
     <w:uiPriority w:val="34"/>
     <w:qFormat/>
     <w:rsid w:val="00B30D50"/>
@@ -9049,8 +8968,8 @@
   </w:style>
   <w:style w:type="paragraph" w:styleId="10">
     <w:name w:val="toc 1"/>
-    <w:basedOn w:val="a"/>
-    <w:next w:val="a"/>
+    <w:basedOn w:val="a0"/>
+    <w:next w:val="a0"/>
     <w:autoRedefine/>
     <w:uiPriority w:val="39"/>
     <w:unhideWhenUsed/>
@@ -9063,9 +8982,9 @@
       <w:spacing w:after="100"/>
     </w:pPr>
   </w:style>
-  <w:style w:type="character" w:styleId="a9">
+  <w:style w:type="character" w:styleId="aa">
     <w:name w:val="Hyperlink"/>
-    <w:basedOn w:val="a0"/>
+    <w:basedOn w:val="a1"/>
     <w:uiPriority w:val="99"/>
     <w:unhideWhenUsed/>
     <w:rsid w:val="00B30D50"/>
@@ -9076,8 +8995,8 @@
   </w:style>
   <w:style w:type="paragraph" w:styleId="20">
     <w:name w:val="toc 2"/>
-    <w:basedOn w:val="a"/>
-    <w:next w:val="a"/>
+    <w:basedOn w:val="a0"/>
+    <w:next w:val="a0"/>
     <w:autoRedefine/>
     <w:uiPriority w:val="39"/>
     <w:unhideWhenUsed/>
@@ -9089,13 +9008,13 @@
   </w:style>
   <w:style w:type="character" w:customStyle="1" w:styleId="apple-converted-space">
     <w:name w:val="apple-converted-space"/>
-    <w:basedOn w:val="a0"/>
+    <w:basedOn w:val="a1"/>
     <w:rsid w:val="005264FC"/>
   </w:style>
-  <w:style w:type="paragraph" w:styleId="aa">
+  <w:style w:type="paragraph" w:styleId="ab">
     <w:name w:val="header"/>
-    <w:basedOn w:val="a"/>
-    <w:link w:val="ab"/>
+    <w:basedOn w:val="a0"/>
+    <w:link w:val="ac"/>
     <w:uiPriority w:val="99"/>
     <w:unhideWhenUsed/>
     <w:rsid w:val="00395B15"/>
@@ -9106,17 +9025,17 @@
       </w:tabs>
     </w:pPr>
   </w:style>
-  <w:style w:type="character" w:customStyle="1" w:styleId="ab">
+  <w:style w:type="character" w:customStyle="1" w:styleId="ac">
     <w:name w:val="Верхний колонтитул Знак"/>
-    <w:basedOn w:val="a0"/>
-    <w:link w:val="aa"/>
+    <w:basedOn w:val="a1"/>
+    <w:link w:val="ab"/>
     <w:uiPriority w:val="99"/>
     <w:rsid w:val="00395B15"/>
   </w:style>
-  <w:style w:type="paragraph" w:styleId="ac">
+  <w:style w:type="paragraph" w:styleId="ad">
     <w:name w:val="footer"/>
-    <w:basedOn w:val="a"/>
-    <w:link w:val="ad"/>
+    <w:basedOn w:val="a0"/>
+    <w:link w:val="ae"/>
     <w:uiPriority w:val="99"/>
     <w:unhideWhenUsed/>
     <w:rsid w:val="00395B15"/>
@@ -9127,21 +9046,23 @@
       </w:tabs>
     </w:pPr>
   </w:style>
-  <w:style w:type="character" w:customStyle="1" w:styleId="ad">
+  <w:style w:type="character" w:customStyle="1" w:styleId="ae">
     <w:name w:val="Нижний колонтитул Знак"/>
-    <w:basedOn w:val="a0"/>
-    <w:link w:val="ac"/>
+    <w:basedOn w:val="a1"/>
+    <w:link w:val="ad"/>
     <w:uiPriority w:val="99"/>
     <w:rsid w:val="00395B15"/>
   </w:style>
-  <w:style w:type="paragraph" w:customStyle="1" w:styleId="ae">
+  <w:style w:type="paragraph" w:customStyle="1" w:styleId="a">
     <w:name w:val="Отступ у первой строки"/>
-    <w:basedOn w:val="a"/>
+    <w:basedOn w:val="a0"/>
     <w:autoRedefine/>
     <w:qFormat/>
-    <w:rsid w:val="000B6A22"/>
+    <w:rsid w:val="00BE0A0D"/>
     <w:pPr>
-      <w:ind w:left="1069"/>
+      <w:numPr>
+        <w:numId w:val="33"/>
+      </w:numPr>
     </w:pPr>
     <w:rPr>
       <w:sz w:val="28"/>
@@ -9149,7 +9070,7 @@
   </w:style>
   <w:style w:type="paragraph" w:styleId="af">
     <w:name w:val="Balloon Text"/>
-    <w:basedOn w:val="a"/>
+    <w:basedOn w:val="a0"/>
     <w:link w:val="af0"/>
     <w:uiPriority w:val="99"/>
     <w:semiHidden/>
@@ -9163,7 +9084,7 @@
   </w:style>
   <w:style w:type="character" w:customStyle="1" w:styleId="af0">
     <w:name w:val="Текст выноски Знак"/>
-    <w:basedOn w:val="a0"/>
+    <w:basedOn w:val="a1"/>
     <w:link w:val="af"/>
     <w:uiPriority w:val="99"/>
     <w:semiHidden/>
@@ -9225,7 +9146,7 @@
   </w:style>
   <w:style w:type="paragraph" w:styleId="af1">
     <w:name w:val="Body Text"/>
-    <w:basedOn w:val="a"/>
+    <w:basedOn w:val="a0"/>
     <w:link w:val="af2"/>
     <w:uiPriority w:val="99"/>
     <w:semiHidden/>
@@ -9237,7 +9158,7 @@
   </w:style>
   <w:style w:type="character" w:customStyle="1" w:styleId="af2">
     <w:name w:val="Основной текст Знак"/>
-    <w:basedOn w:val="a0"/>
+    <w:basedOn w:val="a1"/>
     <w:link w:val="af1"/>
     <w:uiPriority w:val="99"/>
     <w:semiHidden/>
@@ -9245,7 +9166,7 @@
   </w:style>
   <w:style w:type="table" w:styleId="af3">
     <w:name w:val="Table Grid"/>
-    <w:basedOn w:val="a1"/>
+    <w:basedOn w:val="a2"/>
     <w:uiPriority w:val="39"/>
     <w:rsid w:val="00F17ABB"/>
     <w:tblPr>
@@ -9258,6 +9179,19 @@
         <w:insideV w:val="single" w:sz="4" w:space="0" w:color="auto"/>
       </w:tblBorders>
     </w:tblPr>
+  </w:style>
+  <w:style w:type="paragraph" w:styleId="30">
+    <w:name w:val="toc 3"/>
+    <w:basedOn w:val="a0"/>
+    <w:next w:val="a0"/>
+    <w:autoRedefine/>
+    <w:uiPriority w:val="39"/>
+    <w:unhideWhenUsed/>
+    <w:rsid w:val="00DF3C72"/>
+    <w:pPr>
+      <w:spacing w:after="100"/>
+      <w:ind w:left="480"/>
+    </w:pPr>
   </w:style>
 </w:styles>
 </file>
@@ -9414,14 +9348,14 @@
     <w:lsdException w:name="Bibliography" w:uiPriority="37"/>
     <w:lsdException w:name="TOC Heading" w:uiPriority="39" w:qFormat="1"/>
   </w:latentStyles>
-  <w:style w:type="paragraph" w:default="1" w:styleId="a">
+  <w:style w:type="paragraph" w:default="1" w:styleId="a0">
     <w:name w:val="Normal"/>
     <w:qFormat/>
   </w:style>
   <w:style w:type="paragraph" w:styleId="1">
     <w:name w:val="heading 1"/>
-    <w:basedOn w:val="a"/>
-    <w:next w:val="a"/>
+    <w:basedOn w:val="a0"/>
+    <w:next w:val="a0"/>
     <w:uiPriority w:val="9"/>
     <w:qFormat/>
     <w:rsid w:val="00FB609B"/>
@@ -9439,8 +9373,8 @@
   </w:style>
   <w:style w:type="paragraph" w:styleId="2">
     <w:name w:val="heading 2"/>
-    <w:basedOn w:val="a"/>
-    <w:next w:val="a"/>
+    <w:basedOn w:val="a0"/>
+    <w:next w:val="a0"/>
     <w:uiPriority w:val="9"/>
     <w:unhideWhenUsed/>
     <w:qFormat/>
@@ -9456,8 +9390,8 @@
   </w:style>
   <w:style w:type="paragraph" w:styleId="3">
     <w:name w:val="heading 3"/>
-    <w:basedOn w:val="a"/>
-    <w:next w:val="a"/>
+    <w:basedOn w:val="a0"/>
+    <w:next w:val="a0"/>
     <w:uiPriority w:val="9"/>
     <w:unhideWhenUsed/>
     <w:qFormat/>
@@ -9474,8 +9408,8 @@
   </w:style>
   <w:style w:type="paragraph" w:styleId="4">
     <w:name w:val="heading 4"/>
-    <w:basedOn w:val="a"/>
-    <w:next w:val="a"/>
+    <w:basedOn w:val="a0"/>
+    <w:next w:val="a0"/>
     <w:uiPriority w:val="9"/>
     <w:unhideWhenUsed/>
     <w:qFormat/>
@@ -9490,8 +9424,8 @@
   </w:style>
   <w:style w:type="paragraph" w:styleId="5">
     <w:name w:val="heading 5"/>
-    <w:basedOn w:val="a"/>
-    <w:next w:val="a"/>
+    <w:basedOn w:val="a0"/>
+    <w:next w:val="a0"/>
     <w:uiPriority w:val="9"/>
     <w:unhideWhenUsed/>
     <w:qFormat/>
@@ -9508,8 +9442,8 @@
   </w:style>
   <w:style w:type="paragraph" w:styleId="6">
     <w:name w:val="heading 6"/>
-    <w:basedOn w:val="a"/>
-    <w:next w:val="a"/>
+    <w:basedOn w:val="a0"/>
+    <w:next w:val="a0"/>
     <w:uiPriority w:val="9"/>
     <w:semiHidden/>
     <w:unhideWhenUsed/>
@@ -9525,13 +9459,13 @@
       <w:szCs w:val="28"/>
     </w:rPr>
   </w:style>
-  <w:style w:type="character" w:default="1" w:styleId="a0">
+  <w:style w:type="character" w:default="1" w:styleId="a1">
     <w:name w:val="Default Paragraph Font"/>
     <w:uiPriority w:val="1"/>
     <w:semiHidden/>
     <w:unhideWhenUsed/>
   </w:style>
-  <w:style w:type="table" w:default="1" w:styleId="a1">
+  <w:style w:type="table" w:default="1" w:styleId="a2">
     <w:name w:val="Normal Table"/>
     <w:uiPriority w:val="99"/>
     <w:semiHidden/>
@@ -9546,7 +9480,7 @@
       </w:tblCellMar>
     </w:tblPr>
   </w:style>
-  <w:style w:type="numbering" w:default="1" w:styleId="a2">
+  <w:style w:type="numbering" w:default="1" w:styleId="a3">
     <w:name w:val="No List"/>
     <w:uiPriority w:val="99"/>
     <w:semiHidden/>
@@ -9563,10 +9497,10 @@
       </w:tblCellMar>
     </w:tblPr>
   </w:style>
-  <w:style w:type="paragraph" w:styleId="a3">
+  <w:style w:type="paragraph" w:styleId="a4">
     <w:name w:val="Title"/>
-    <w:basedOn w:val="a"/>
-    <w:next w:val="a"/>
+    <w:basedOn w:val="a0"/>
+    <w:next w:val="a0"/>
     <w:uiPriority w:val="10"/>
     <w:qFormat/>
     <w:pPr>
@@ -9578,10 +9512,10 @@
       <w:szCs w:val="28"/>
     </w:rPr>
   </w:style>
-  <w:style w:type="paragraph" w:styleId="a4">
+  <w:style w:type="paragraph" w:styleId="a5">
     <w:name w:val="Subtitle"/>
-    <w:basedOn w:val="a"/>
-    <w:next w:val="a"/>
+    <w:basedOn w:val="a0"/>
+    <w:next w:val="a0"/>
     <w:uiPriority w:val="11"/>
     <w:qFormat/>
     <w:pPr>
@@ -9596,19 +9530,6 @@
       <w:sz w:val="48"/>
       <w:szCs w:val="48"/>
     </w:rPr>
-  </w:style>
-  <w:style w:type="table" w:customStyle="1" w:styleId="a5">
-    <w:basedOn w:val="TableNormal"/>
-    <w:tblPr>
-      <w:tblStyleRowBandSize w:val="1"/>
-      <w:tblStyleColBandSize w:val="1"/>
-      <w:tblCellMar>
-        <w:top w:w="100" w:type="dxa"/>
-        <w:left w:w="100" w:type="dxa"/>
-        <w:bottom w:w="100" w:type="dxa"/>
-        <w:right w:w="100" w:type="dxa"/>
-      </w:tblCellMar>
-    </w:tblPr>
   </w:style>
   <w:style w:type="table" w:customStyle="1" w:styleId="a6">
     <w:basedOn w:val="TableNormal"/>
@@ -9636,9 +9557,22 @@
       </w:tblCellMar>
     </w:tblPr>
   </w:style>
-  <w:style w:type="paragraph" w:styleId="a8">
+  <w:style w:type="table" w:customStyle="1" w:styleId="a8">
+    <w:basedOn w:val="TableNormal"/>
+    <w:tblPr>
+      <w:tblStyleRowBandSize w:val="1"/>
+      <w:tblStyleColBandSize w:val="1"/>
+      <w:tblCellMar>
+        <w:top w:w="100" w:type="dxa"/>
+        <w:left w:w="100" w:type="dxa"/>
+        <w:bottom w:w="100" w:type="dxa"/>
+        <w:right w:w="100" w:type="dxa"/>
+      </w:tblCellMar>
+    </w:tblPr>
+  </w:style>
+  <w:style w:type="paragraph" w:styleId="a9">
     <w:name w:val="List Paragraph"/>
-    <w:basedOn w:val="a"/>
+    <w:basedOn w:val="a0"/>
     <w:uiPriority w:val="34"/>
     <w:qFormat/>
     <w:rsid w:val="00B30D50"/>
@@ -9649,8 +9583,8 @@
   </w:style>
   <w:style w:type="paragraph" w:styleId="10">
     <w:name w:val="toc 1"/>
-    <w:basedOn w:val="a"/>
-    <w:next w:val="a"/>
+    <w:basedOn w:val="a0"/>
+    <w:next w:val="a0"/>
     <w:autoRedefine/>
     <w:uiPriority w:val="39"/>
     <w:unhideWhenUsed/>
@@ -9663,9 +9597,9 @@
       <w:spacing w:after="100"/>
     </w:pPr>
   </w:style>
-  <w:style w:type="character" w:styleId="a9">
+  <w:style w:type="character" w:styleId="aa">
     <w:name w:val="Hyperlink"/>
-    <w:basedOn w:val="a0"/>
+    <w:basedOn w:val="a1"/>
     <w:uiPriority w:val="99"/>
     <w:unhideWhenUsed/>
     <w:rsid w:val="00B30D50"/>
@@ -9676,8 +9610,8 @@
   </w:style>
   <w:style w:type="paragraph" w:styleId="20">
     <w:name w:val="toc 2"/>
-    <w:basedOn w:val="a"/>
-    <w:next w:val="a"/>
+    <w:basedOn w:val="a0"/>
+    <w:next w:val="a0"/>
     <w:autoRedefine/>
     <w:uiPriority w:val="39"/>
     <w:unhideWhenUsed/>
@@ -9689,13 +9623,13 @@
   </w:style>
   <w:style w:type="character" w:customStyle="1" w:styleId="apple-converted-space">
     <w:name w:val="apple-converted-space"/>
-    <w:basedOn w:val="a0"/>
+    <w:basedOn w:val="a1"/>
     <w:rsid w:val="005264FC"/>
   </w:style>
-  <w:style w:type="paragraph" w:styleId="aa">
+  <w:style w:type="paragraph" w:styleId="ab">
     <w:name w:val="header"/>
-    <w:basedOn w:val="a"/>
-    <w:link w:val="ab"/>
+    <w:basedOn w:val="a0"/>
+    <w:link w:val="ac"/>
     <w:uiPriority w:val="99"/>
     <w:unhideWhenUsed/>
     <w:rsid w:val="00395B15"/>
@@ -9706,17 +9640,17 @@
       </w:tabs>
     </w:pPr>
   </w:style>
-  <w:style w:type="character" w:customStyle="1" w:styleId="ab">
+  <w:style w:type="character" w:customStyle="1" w:styleId="ac">
     <w:name w:val="Верхний колонтитул Знак"/>
-    <w:basedOn w:val="a0"/>
-    <w:link w:val="aa"/>
+    <w:basedOn w:val="a1"/>
+    <w:link w:val="ab"/>
     <w:uiPriority w:val="99"/>
     <w:rsid w:val="00395B15"/>
   </w:style>
-  <w:style w:type="paragraph" w:styleId="ac">
+  <w:style w:type="paragraph" w:styleId="ad">
     <w:name w:val="footer"/>
-    <w:basedOn w:val="a"/>
-    <w:link w:val="ad"/>
+    <w:basedOn w:val="a0"/>
+    <w:link w:val="ae"/>
     <w:uiPriority w:val="99"/>
     <w:unhideWhenUsed/>
     <w:rsid w:val="00395B15"/>
@@ -9727,21 +9661,23 @@
       </w:tabs>
     </w:pPr>
   </w:style>
-  <w:style w:type="character" w:customStyle="1" w:styleId="ad">
+  <w:style w:type="character" w:customStyle="1" w:styleId="ae">
     <w:name w:val="Нижний колонтитул Знак"/>
-    <w:basedOn w:val="a0"/>
-    <w:link w:val="ac"/>
+    <w:basedOn w:val="a1"/>
+    <w:link w:val="ad"/>
     <w:uiPriority w:val="99"/>
     <w:rsid w:val="00395B15"/>
   </w:style>
-  <w:style w:type="paragraph" w:customStyle="1" w:styleId="ae">
+  <w:style w:type="paragraph" w:customStyle="1" w:styleId="a">
     <w:name w:val="Отступ у первой строки"/>
-    <w:basedOn w:val="a"/>
+    <w:basedOn w:val="a0"/>
     <w:autoRedefine/>
     <w:qFormat/>
-    <w:rsid w:val="000B6A22"/>
+    <w:rsid w:val="00BE0A0D"/>
     <w:pPr>
-      <w:ind w:left="1069"/>
+      <w:numPr>
+        <w:numId w:val="33"/>
+      </w:numPr>
     </w:pPr>
     <w:rPr>
       <w:sz w:val="28"/>
@@ -9749,7 +9685,7 @@
   </w:style>
   <w:style w:type="paragraph" w:styleId="af">
     <w:name w:val="Balloon Text"/>
-    <w:basedOn w:val="a"/>
+    <w:basedOn w:val="a0"/>
     <w:link w:val="af0"/>
     <w:uiPriority w:val="99"/>
     <w:semiHidden/>
@@ -9763,7 +9699,7 @@
   </w:style>
   <w:style w:type="character" w:customStyle="1" w:styleId="af0">
     <w:name w:val="Текст выноски Знак"/>
-    <w:basedOn w:val="a0"/>
+    <w:basedOn w:val="a1"/>
     <w:link w:val="af"/>
     <w:uiPriority w:val="99"/>
     <w:semiHidden/>
@@ -9825,7 +9761,7 @@
   </w:style>
   <w:style w:type="paragraph" w:styleId="af1">
     <w:name w:val="Body Text"/>
-    <w:basedOn w:val="a"/>
+    <w:basedOn w:val="a0"/>
     <w:link w:val="af2"/>
     <w:uiPriority w:val="99"/>
     <w:semiHidden/>
@@ -9837,7 +9773,7 @@
   </w:style>
   <w:style w:type="character" w:customStyle="1" w:styleId="af2">
     <w:name w:val="Основной текст Знак"/>
-    <w:basedOn w:val="a0"/>
+    <w:basedOn w:val="a1"/>
     <w:link w:val="af1"/>
     <w:uiPriority w:val="99"/>
     <w:semiHidden/>
@@ -9845,7 +9781,7 @@
   </w:style>
   <w:style w:type="table" w:styleId="af3">
     <w:name w:val="Table Grid"/>
-    <w:basedOn w:val="a1"/>
+    <w:basedOn w:val="a2"/>
     <w:uiPriority w:val="39"/>
     <w:rsid w:val="00F17ABB"/>
     <w:tblPr>
@@ -9858,6 +9794,19 @@
         <w:insideV w:val="single" w:sz="4" w:space="0" w:color="auto"/>
       </w:tblBorders>
     </w:tblPr>
+  </w:style>
+  <w:style w:type="paragraph" w:styleId="30">
+    <w:name w:val="toc 3"/>
+    <w:basedOn w:val="a0"/>
+    <w:next w:val="a0"/>
+    <w:autoRedefine/>
+    <w:uiPriority w:val="39"/>
+    <w:unhideWhenUsed/>
+    <w:rsid w:val="00DF3C72"/>
+    <w:pPr>
+      <w:spacing w:after="100"/>
+      <w:ind w:left="480"/>
+    </w:pPr>
   </w:style>
 </w:styles>
 </file>
@@ -10187,7 +10136,7 @@
 </file>
 
 <file path=customXml/itemProps1.xml><?xml version="1.0" encoding="utf-8"?>
-<ds:datastoreItem xmlns:ds="http://schemas.openxmlformats.org/officeDocument/2006/customXml" ds:itemID="{640B0D1D-10ED-4242-B8CD-D84D06223942}">
+<ds:datastoreItem xmlns:ds="http://schemas.openxmlformats.org/officeDocument/2006/customXml" ds:itemID="{AF0B907A-437B-408D-8FAB-C21953ECE6C9}">
   <ds:schemaRefs>
     <ds:schemaRef ds:uri="http://schemas.openxmlformats.org/officeDocument/2006/bibliography"/>
   </ds:schemaRefs>

--- a/Пояснительная записка.docx
+++ b/Пояснительная записка.docx
@@ -638,7 +638,7 @@
           <w:r>
             <w:fldChar w:fldCharType="separate"/>
           </w:r>
-          <w:hyperlink w:anchor="_Toc72241843" w:history="1">
+          <w:hyperlink w:anchor="_Toc72247798" w:history="1">
             <w:r>
               <w:rPr>
                 <w:rStyle w:val="aa"/>
@@ -665,7 +665,7 @@
                 <w:noProof/>
                 <w:webHidden/>
               </w:rPr>
-              <w:instrText xml:space="preserve"> PAGEREF _Toc72241843 \h </w:instrText>
+              <w:instrText xml:space="preserve"> PAGEREF _Toc72247798 \h </w:instrText>
             </w:r>
             <w:r>
               <w:rPr>
@@ -706,7 +706,7 @@
               <w:szCs w:val="22"/>
             </w:rPr>
           </w:pPr>
-          <w:hyperlink w:anchor="_Toc72241844" w:history="1">
+          <w:hyperlink w:anchor="_Toc72247799" w:history="1">
             <w:r>
               <w:rPr>
                 <w:rStyle w:val="aa"/>
@@ -749,7 +749,7 @@
                 <w:noProof/>
                 <w:webHidden/>
               </w:rPr>
-              <w:instrText xml:space="preserve"> PAGEREF _Toc72241844 \h </w:instrText>
+              <w:instrText xml:space="preserve"> PAGEREF _Toc72247799 \h </w:instrText>
             </w:r>
             <w:r>
               <w:rPr>
@@ -790,7 +790,7 @@
               <w:szCs w:val="22"/>
             </w:rPr>
           </w:pPr>
-          <w:hyperlink w:anchor="_Toc72241845" w:history="1">
+          <w:hyperlink w:anchor="_Toc72247800" w:history="1">
             <w:r>
               <w:rPr>
                 <w:rStyle w:val="aa"/>
@@ -833,7 +833,7 @@
                 <w:noProof/>
                 <w:webHidden/>
               </w:rPr>
-              <w:instrText xml:space="preserve"> PAGEREF _Toc72241845 \h </w:instrText>
+              <w:instrText xml:space="preserve"> PAGEREF _Toc72247800 \h </w:instrText>
             </w:r>
             <w:r>
               <w:rPr>
@@ -874,7 +874,7 @@
               <w:szCs w:val="22"/>
             </w:rPr>
           </w:pPr>
-          <w:hyperlink w:anchor="_Toc72241846" w:history="1">
+          <w:hyperlink w:anchor="_Toc72247801" w:history="1">
             <w:r>
               <w:rPr>
                 <w:rStyle w:val="aa"/>
@@ -917,7 +917,7 @@
                 <w:noProof/>
                 <w:webHidden/>
               </w:rPr>
-              <w:instrText xml:space="preserve"> PAGEREF _Toc72241846 \h </w:instrText>
+              <w:instrText xml:space="preserve"> PAGEREF _Toc72247801 \h </w:instrText>
             </w:r>
             <w:r>
               <w:rPr>
@@ -962,7 +962,7 @@
               <w:szCs w:val="22"/>
             </w:rPr>
           </w:pPr>
-          <w:hyperlink w:anchor="_Toc72241847" w:history="1">
+          <w:hyperlink w:anchor="_Toc72247802" w:history="1">
             <w:r>
               <w:rPr>
                 <w:rStyle w:val="aa"/>
@@ -1009,7 +1009,7 @@
                 <w:noProof/>
                 <w:webHidden/>
               </w:rPr>
-              <w:instrText xml:space="preserve"> PAGEREF _Toc72241847 \h </w:instrText>
+              <w:instrText xml:space="preserve"> PAGEREF _Toc72247802 \h </w:instrText>
             </w:r>
             <w:r>
               <w:rPr>
@@ -1054,7 +1054,7 @@
               <w:szCs w:val="22"/>
             </w:rPr>
           </w:pPr>
-          <w:hyperlink w:anchor="_Toc72241848" w:history="1">
+          <w:hyperlink w:anchor="_Toc72247803" w:history="1">
             <w:r>
               <w:rPr>
                 <w:rStyle w:val="aa"/>
@@ -1101,7 +1101,7 @@
                 <w:noProof/>
                 <w:webHidden/>
               </w:rPr>
-              <w:instrText xml:space="preserve"> PAGEREF _Toc72241848 \h </w:instrText>
+              <w:instrText xml:space="preserve"> PAGEREF _Toc72247803 \h </w:instrText>
             </w:r>
             <w:r>
               <w:rPr>
@@ -1146,7 +1146,7 @@
               <w:szCs w:val="22"/>
             </w:rPr>
           </w:pPr>
-          <w:hyperlink w:anchor="_Toc72241849" w:history="1">
+          <w:hyperlink w:anchor="_Toc72247804" w:history="1">
             <w:r>
               <w:rPr>
                 <w:rStyle w:val="aa"/>
@@ -1193,7 +1193,7 @@
                 <w:noProof/>
                 <w:webHidden/>
               </w:rPr>
-              <w:instrText xml:space="preserve"> PAGEREF _Toc72241849 \h </w:instrText>
+              <w:instrText xml:space="preserve"> PAGEREF _Toc72247804 \h </w:instrText>
             </w:r>
             <w:r>
               <w:rPr>
@@ -1238,7 +1238,7 @@
               <w:szCs w:val="22"/>
             </w:rPr>
           </w:pPr>
-          <w:hyperlink w:anchor="_Toc72241850" w:history="1">
+          <w:hyperlink w:anchor="_Toc72247805" w:history="1">
             <w:r>
               <w:rPr>
                 <w:rStyle w:val="aa"/>
@@ -1285,7 +1285,7 @@
                 <w:noProof/>
                 <w:webHidden/>
               </w:rPr>
-              <w:instrText xml:space="preserve"> PAGEREF _Toc72241850 \h </w:instrText>
+              <w:instrText xml:space="preserve"> PAGEREF _Toc72247805 \h </w:instrText>
             </w:r>
             <w:r>
               <w:rPr>
@@ -1326,7 +1326,7 @@
               <w:szCs w:val="22"/>
             </w:rPr>
           </w:pPr>
-          <w:hyperlink w:anchor="_Toc72241851" w:history="1">
+          <w:hyperlink w:anchor="_Toc72247806" w:history="1">
             <w:r>
               <w:rPr>
                 <w:rStyle w:val="aa"/>
@@ -1369,7 +1369,7 @@
                 <w:noProof/>
                 <w:webHidden/>
               </w:rPr>
-              <w:instrText xml:space="preserve"> PAGEREF _Toc72241851 \h </w:instrText>
+              <w:instrText xml:space="preserve"> PAGEREF _Toc72247806 \h </w:instrText>
             </w:r>
             <w:r>
               <w:rPr>
@@ -1410,7 +1410,7 @@
               <w:szCs w:val="22"/>
             </w:rPr>
           </w:pPr>
-          <w:hyperlink w:anchor="_Toc72241852" w:history="1">
+          <w:hyperlink w:anchor="_Toc72247807" w:history="1">
             <w:r>
               <w:rPr>
                 <w:rStyle w:val="aa"/>
@@ -1453,7 +1453,7 @@
                 <w:noProof/>
                 <w:webHidden/>
               </w:rPr>
-              <w:instrText xml:space="preserve"> PAGEREF _Toc72241852 \h </w:instrText>
+              <w:instrText xml:space="preserve"> PAGEREF _Toc72247807 \h </w:instrText>
             </w:r>
             <w:r>
               <w:rPr>
@@ -1494,7 +1494,7 @@
               <w:szCs w:val="22"/>
             </w:rPr>
           </w:pPr>
-          <w:hyperlink w:anchor="_Toc72241853" w:history="1">
+          <w:hyperlink w:anchor="_Toc72247808" w:history="1">
             <w:r>
               <w:rPr>
                 <w:rStyle w:val="aa"/>
@@ -1537,7 +1537,7 @@
                 <w:noProof/>
                 <w:webHidden/>
               </w:rPr>
-              <w:instrText xml:space="preserve"> PAGEREF _Toc72241853 \h </w:instrText>
+              <w:instrText xml:space="preserve"> PAGEREF _Toc72247808 \h </w:instrText>
             </w:r>
             <w:r>
               <w:rPr>
@@ -1578,7 +1578,7 @@
               <w:szCs w:val="22"/>
             </w:rPr>
           </w:pPr>
-          <w:hyperlink w:anchor="_Toc72241854" w:history="1">
+          <w:hyperlink w:anchor="_Toc72247809" w:history="1">
             <w:r>
               <w:rPr>
                 <w:rStyle w:val="aa"/>
@@ -1621,7 +1621,7 @@
                 <w:noProof/>
                 <w:webHidden/>
               </w:rPr>
-              <w:instrText xml:space="preserve"> PAGEREF _Toc72241854 \h </w:instrText>
+              <w:instrText xml:space="preserve"> PAGEREF _Toc72247809 \h </w:instrText>
             </w:r>
             <w:r>
               <w:rPr>
@@ -1662,7 +1662,7 @@
               <w:szCs w:val="22"/>
             </w:rPr>
           </w:pPr>
-          <w:hyperlink w:anchor="_Toc72241855" w:history="1">
+          <w:hyperlink w:anchor="_Toc72247810" w:history="1">
             <w:r>
               <w:rPr>
                 <w:rStyle w:val="aa"/>
@@ -1705,7 +1705,7 @@
                 <w:noProof/>
                 <w:webHidden/>
               </w:rPr>
-              <w:instrText xml:space="preserve"> PAGEREF _Toc72241855 \h </w:instrText>
+              <w:instrText xml:space="preserve"> PAGEREF _Toc72247810 \h </w:instrText>
             </w:r>
             <w:r>
               <w:rPr>
@@ -1746,7 +1746,7 @@
               <w:szCs w:val="22"/>
             </w:rPr>
           </w:pPr>
-          <w:hyperlink w:anchor="_Toc72241856" w:history="1">
+          <w:hyperlink w:anchor="_Toc72247811" w:history="1">
             <w:r>
               <w:rPr>
                 <w:rStyle w:val="aa"/>
@@ -1789,7 +1789,7 @@
                 <w:noProof/>
                 <w:webHidden/>
               </w:rPr>
-              <w:instrText xml:space="preserve"> PAGEREF _Toc72241856 \h </w:instrText>
+              <w:instrText xml:space="preserve"> PAGEREF _Toc72247811 \h </w:instrText>
             </w:r>
             <w:r>
               <w:rPr>
@@ -1851,7 +1851,7 @@
         <w:pStyle w:val="1"/>
         <w:ind w:firstLine="709"/>
       </w:pPr>
-      <w:bookmarkStart w:id="1" w:name="_Toc72241843"/>
+      <w:bookmarkStart w:id="1" w:name="_Toc72247798"/>
       <w:r>
         <w:lastRenderedPageBreak/>
         <w:t>Введение</w:t>
@@ -1891,10 +1891,7 @@
         <w:pStyle w:val="125TNR14"/>
       </w:pPr>
       <w:r>
-        <w:t xml:space="preserve">Для решения проблемы организации и хранения такого большого количества неструктурированных данных появилась концепция объектного хранилища. </w:t>
-      </w:r>
-      <w:r>
-        <w:t>В отличие</w:t>
+        <w:t>Для решения проблемы организации и хранения такого большого количества неструктурированных данных появилась концепция объектного хранилища. В отличие</w:t>
       </w:r>
       <w:r>
         <w:t xml:space="preserve"> от файлов в файловой системе, объекты хранятся в плоской структуре. Есть просто пул объектов: никаких папок, каталогов или иерархий. </w:t>
@@ -1970,13 +1967,7 @@
         <w:pStyle w:val="125TNR14"/>
       </w:pPr>
       <w:r>
-        <w:t>Для того чтобы начать работу необходимо</w:t>
-      </w:r>
-      <w:r>
-        <w:t xml:space="preserve"> будет</w:t>
-      </w:r>
-      <w:r>
-        <w:t xml:space="preserve"> просто запустить приложение на локальном устройстве и указать путь до корневой директории, где будет развёрнуто объектное хранилище. Пользователь взаимодействует с объектным хранилищем через специальный интерфейс. Интерфейс взаимодействует с объектным хранилищем посредством </w:t>
+        <w:t xml:space="preserve">Для того чтобы начать работу необходимо будет просто запустить приложение на локальном устройстве и указать путь до корневой директории, где будет развёрнуто объектное хранилище. Пользователь взаимодействует с объектным хранилищем через специальный интерфейс. Интерфейс взаимодействует с объектным хранилищем посредством </w:t>
       </w:r>
       <w:r>
         <w:rPr>
@@ -1991,9 +1982,6 @@
     <w:p>
       <w:pPr>
         <w:pStyle w:val="125TNR14"/>
-        <w:rPr>
-          <w:lang w:val="en-US"/>
-        </w:rPr>
       </w:pPr>
     </w:p>
     <w:p>
@@ -2017,7 +2005,7 @@
           <w:numId w:val="28"/>
         </w:numPr>
       </w:pPr>
-      <w:bookmarkStart w:id="2" w:name="_Toc72241844"/>
+      <w:bookmarkStart w:id="2" w:name="_Toc72247799"/>
       <w:r>
         <w:lastRenderedPageBreak/>
         <w:t>Описание проблемы</w:t>
@@ -2031,55 +2019,59 @@
       <w:r>
         <w:t xml:space="preserve">Неструктурированные данные – данные, которые не соответствуют заранее определённой модели данных и не имеют легко идентифицируемой структуры. Вследствие этого их нелегко использовать в компьютерных программах. Неструктурированные данные не организованны заранее определённым образом или не имеют заранее определённой модели данных, что делает их неудобными для размещения в реляционной базе данных. </w:t>
       </w:r>
+      <w:r>
+        <w:t xml:space="preserve">Сегодня крупнейшие и не только предприятия осознают ценность и важность данных на всех этапах деятельности и жизненного цикла. В различных областях </w:t>
+      </w:r>
+      <w:r>
+        <w:t>–</w:t>
+      </w:r>
+      <w:r>
+        <w:t xml:space="preserve"> в маркетинге, в медицине и здравоохранении, в медиа-сервисах и т.д. </w:t>
+      </w:r>
+      <w:r>
+        <w:t>–</w:t>
+      </w:r>
+      <w:r>
+        <w:t xml:space="preserve"> неструктурированные данные крайне ценны тем, что находятся новые способы их анализа, изменения и форматирования. К примеру: </w:t>
+      </w:r>
     </w:p>
     <w:p>
       <w:pPr>
         <w:pStyle w:val="125TNR14"/>
-      </w:pPr>
-      <w:r>
-        <w:t xml:space="preserve">Уже существует механизм хранения, который люди используют с появления современных компьютеров − файловая система. Но когда речь идёт о неструктурированных данных, важно понимать, что система, используемая для хранения данных, должна очень хорошо масштабироваться. Однако масштабировать файловую систему это сложная задача. Вам требуется не только управлять ненужными метаданными и иерархией, которые навязывают файловые системы, но также необходимо учитывать такие аспекты обслуживания, как управление резервными копиями. </w:t>
+        <w:numPr>
+          <w:ilvl w:val="0"/>
+          <w:numId w:val="41"/>
+        </w:numPr>
+      </w:pPr>
+      <w:r>
+        <w:t xml:space="preserve">Медицинские учреждения </w:t>
+      </w:r>
+      <w:r>
+        <w:t>применяют различные методы анализа архивных данных для прогнозирования хода болезни</w:t>
       </w:r>
     </w:p>
     <w:p>
       <w:pPr>
         <w:pStyle w:val="125TNR14"/>
-      </w:pPr>
-      <w:r>
-        <w:t xml:space="preserve">Недостаточно просто собрать и хранить неструктурированные данные. Также необходимо применить некоторый уровень организации, чтобы разобраться в </w:t>
-      </w:r>
-      <w:r>
-        <w:t>них</w:t>
-      </w:r>
-      <w:r>
-        <w:t xml:space="preserve">. Такие методы, как анализ текста, автоматическая категоризация и автоматическая пометка, имеют решающее значение для получения </w:t>
-      </w:r>
-      <w:proofErr w:type="gramStart"/>
-      <w:r>
-        <w:t>бизнес-смысла</w:t>
-      </w:r>
-      <w:proofErr w:type="gramEnd"/>
-      <w:r>
-        <w:t xml:space="preserve"> для всех неструктурированных данных, которые вы собираете.</w:t>
-      </w:r>
-      <w:r>
-        <w:t xml:space="preserve"> </w:t>
-      </w:r>
-      <w:r>
-        <w:t xml:space="preserve">Этого сложно добиться с файловыми системами, потому что они имеют фиксированные слои </w:t>
-      </w:r>
-      <w:r>
-        <w:t>или расположение</w:t>
-      </w:r>
-      <w:r>
-        <w:t>.</w:t>
+        <w:numPr>
+          <w:ilvl w:val="0"/>
+          <w:numId w:val="41"/>
+        </w:numPr>
+      </w:pPr>
+      <w:r>
+        <w:t xml:space="preserve">Автоконцерны исследуют особые данные с датчиков автомобилей, чтобы предугадать вероятные неисправности </w:t>
       </w:r>
     </w:p>
     <w:p>
       <w:pPr>
         <w:pStyle w:val="125TNR14"/>
-      </w:pPr>
-      <w:r>
-        <w:t xml:space="preserve">Для решения этой проблемы появились объектные хранилища. </w:t>
+        <w:numPr>
+          <w:ilvl w:val="0"/>
+          <w:numId w:val="41"/>
+        </w:numPr>
+      </w:pPr>
+      <w:r>
+        <w:t>Телекомпании повторно используют передачи, фильмы, сериалы для показа. Чтобы их повторно не обрабатывать под требуемый формат их необходимо хранить в надёжном месте</w:t>
       </w:r>
     </w:p>
     <w:p>
@@ -2087,16 +2079,7 @@
         <w:pStyle w:val="125TNR14"/>
       </w:pPr>
       <w:r>
-        <w:t>В отличие</w:t>
-      </w:r>
-      <w:r>
-        <w:t xml:space="preserve"> от файлов в файловой системе, объекты хранятся в плоской структуре. Есть просто пул объектов: никаких папок, каталогов или иерархий. </w:t>
-      </w:r>
-      <w:r>
-        <w:t>Для получения объекта необходимо просто сделать запрос к объектному хранилищу, предоста</w:t>
-      </w:r>
-      <w:r>
-        <w:t>вив идентификатор этого объекта.</w:t>
+        <w:t xml:space="preserve">Но ценность такие данные имеют только при условии экономного хранения, удобного доступа и безопасности от «утечек». </w:t>
       </w:r>
     </w:p>
     <w:p>
@@ -2104,28 +2087,87 @@
         <w:pStyle w:val="125TNR14"/>
       </w:pPr>
       <w:r>
-        <w:t>Объект</w:t>
-      </w:r>
-      <w:r>
-        <w:t>ы могут быть</w:t>
-      </w:r>
-      <w:r>
-        <w:t xml:space="preserve"> как локальными, так и </w:t>
-      </w:r>
-      <w:r>
-        <w:t>находиться на облачном с</w:t>
-      </w:r>
-      <w:r>
-        <w:t>ервере за тысячи километров, но,</w:t>
-      </w:r>
-      <w:r>
-        <w:t xml:space="preserve"> поскольку они находятся </w:t>
-      </w:r>
-      <w:r>
-        <w:t>в плоском адресном пространстве,</w:t>
-      </w:r>
-      <w:r>
-        <w:t xml:space="preserve"> они извлекаются точно так же. </w:t>
+        <w:t xml:space="preserve">Уже существует механизм хранения, который люди используют с появления современных компьютеров − файловая система. Но когда речь идёт о неструктурированных данных, важно понимать, что система, используемая для хранения данных, должна очень хорошо масштабироваться. Однако масштабировать файловую систему это сложная задача. Вам требуется не только управлять ненужными метаданными и иерархией, которые навязывают файловые системы, но также необходимо учитывать такие аспекты обслуживания, как управление резервными копиями. </w:t>
+      </w:r>
+    </w:p>
+    <w:p>
+      <w:pPr>
+        <w:pStyle w:val="125TNR14"/>
+      </w:pPr>
+      <w:r>
+        <w:t xml:space="preserve">Недостаточно просто собрать и хранить неструктурированные данные. Также необходимо применить некоторый уровень организации, чтобы разобраться в </w:t>
+      </w:r>
+      <w:r>
+        <w:t>них</w:t>
+      </w:r>
+      <w:r>
+        <w:t xml:space="preserve">. Такие методы, как анализ текста, автоматическая категоризация и автоматическая пометка, имеют решающее значение для получения </w:t>
+      </w:r>
+      <w:proofErr w:type="gramStart"/>
+      <w:r>
+        <w:t>бизнес-смысла</w:t>
+      </w:r>
+      <w:proofErr w:type="gramEnd"/>
+      <w:r>
+        <w:t xml:space="preserve"> для всех неструктурированных данных, которые вы собираете.</w:t>
+      </w:r>
+      <w:r>
+        <w:t xml:space="preserve"> </w:t>
+      </w:r>
+      <w:r>
+        <w:t xml:space="preserve">Этого сложно добиться с файловыми системами, потому что они имеют фиксированные слои </w:t>
+      </w:r>
+      <w:r>
+        <w:t>или расположение</w:t>
+      </w:r>
+      <w:r>
+        <w:t>.</w:t>
+      </w:r>
+    </w:p>
+    <w:p>
+      <w:pPr>
+        <w:pStyle w:val="125TNR14"/>
+      </w:pPr>
+      <w:r>
+        <w:t xml:space="preserve">Для решения этой проблемы появились объектные хранилища. </w:t>
+      </w:r>
+    </w:p>
+    <w:p>
+      <w:pPr>
+        <w:pStyle w:val="125TNR14"/>
+      </w:pPr>
+      <w:r>
+        <w:t>Объектное хранилище</w:t>
+      </w:r>
+      <w:r>
+        <w:t xml:space="preserve"> </w:t>
+      </w:r>
+      <w:r>
+        <w:t xml:space="preserve">представляет собой стратегию управления и манипуляции хранилищем данных как отдельными единицами, объектами. Эти объекты хранятся в одном хранилище и не интегрируются в файлы, находящиеся в других папках. Вместо этого хранилище объектов объединяет фрагменты данных, из которых состоит файл, добавляет в него все соответствующие метаданные и прикрепляет </w:t>
+      </w:r>
+      <w:r>
+        <w:t>пользовательский идентификатор.</w:t>
+      </w:r>
+    </w:p>
+    <w:p>
+      <w:pPr>
+        <w:pStyle w:val="125TNR14"/>
+      </w:pPr>
+      <w:r>
+        <w:lastRenderedPageBreak/>
+        <w:t>Объектное хранилище добавляет в файл полные метаданные, устраняя многоуровневую структуру файлового хранилища</w:t>
+      </w:r>
+      <w:r>
+        <w:t>,</w:t>
+      </w:r>
+      <w:r>
+        <w:t xml:space="preserve"> и помещает все в</w:t>
+      </w:r>
+      <w:r>
+        <w:t xml:space="preserve"> плоское</w:t>
+      </w:r>
+      <w:r>
+        <w:t xml:space="preserve"> адресное пространство — пул хранилища. Именно метаданные являются ключом к успеху объектного хранилища: они обеспечивают глубокий анализ использования и функций данных в пуле.</w:t>
       </w:r>
     </w:p>
     <w:p>
@@ -2290,7 +2332,6 @@
         <w:rPr>
           <w:noProof/>
         </w:rPr>
-        <w:lastRenderedPageBreak/>
         <w:drawing>
           <wp:inline distT="0" distB="0" distL="0" distR="0" wp14:anchorId="7FD3DC0B" wp14:editId="5D0C2CDF">
             <wp:extent cx="5153025" cy="1476395"/>
@@ -2544,9 +2585,11 @@
     <w:p>
       <w:pPr>
         <w:pStyle w:val="125TNR14"/>
-        <w:rPr>
-          <w:lang w:val="en-US"/>
-        </w:rPr>
+      </w:pPr>
+    </w:p>
+    <w:p>
+      <w:pPr>
+        <w:pStyle w:val="125TNR14"/>
       </w:pPr>
     </w:p>
     <w:p>
@@ -2565,7 +2608,7 @@
           <w:numId w:val="28"/>
         </w:numPr>
       </w:pPr>
-      <w:bookmarkStart w:id="3" w:name="_Toc72241845"/>
+      <w:bookmarkStart w:id="3" w:name="_Toc72247800"/>
       <w:r>
         <w:lastRenderedPageBreak/>
         <w:t>Обзор аналогов</w:t>
@@ -2577,63 +2620,51 @@
         <w:pStyle w:val="125TNR14"/>
       </w:pPr>
       <w:r>
-        <w:t xml:space="preserve">На IT рынке уже существует немало облачных объектных хранилищ от крупных IT компаний. Например, </w:t>
+        <w:t xml:space="preserve">Несмотря на то, что реализаций объектных хранилищ существует огромное множество, почти все они являются облачным решением и хранят персональные данные пользователей на собственных серверах. Быстроразвёртываемое объектное хранилище  обладает уникальной особенностью </w:t>
+      </w:r>
+      <w:r>
+        <w:t>–</w:t>
+      </w:r>
+      <w:r>
+        <w:t xml:space="preserve"> запуск и работа на л</w:t>
+      </w:r>
+      <w:r>
+        <w:t>окальной машине или устройстве, что позволяет вам настроить его в локальной сети без доступа к интернету и ограничить возможный несанкционированный доступ извне.</w:t>
+      </w:r>
+      <w:r>
+        <w:t xml:space="preserve"> Так же важным преимуществом является</w:t>
+      </w:r>
+      <w:r>
+        <w:t xml:space="preserve"> цена</w:t>
+      </w:r>
+      <w:r>
+        <w:t>, а точнее ценообразование</w:t>
+      </w:r>
+      <w:r>
+        <w:t xml:space="preserve">. Если при использовании облачных решений вы платите за обслуживание, пользование и хранение данных, то в случае с локальным </w:t>
       </w:r>
       <w:proofErr w:type="spellStart"/>
       <w:r>
-        <w:t>Google</w:t>
+        <w:t>быстроразвёртываемым</w:t>
       </w:r>
       <w:proofErr w:type="spellEnd"/>
       <w:r>
-        <w:t xml:space="preserve"> </w:t>
-      </w:r>
-      <w:proofErr w:type="spellStart"/>
-      <w:r>
-        <w:t>cloud</w:t>
-      </w:r>
-      <w:proofErr w:type="spellEnd"/>
-      <w:r>
-        <w:t xml:space="preserve"> </w:t>
-      </w:r>
-      <w:proofErr w:type="spellStart"/>
-      <w:r>
-        <w:t>storage</w:t>
-      </w:r>
-      <w:proofErr w:type="spellEnd"/>
-      <w:r>
-        <w:t xml:space="preserve">, </w:t>
-      </w:r>
-      <w:proofErr w:type="spellStart"/>
-      <w:r>
-        <w:t>Amazon</w:t>
-      </w:r>
-      <w:proofErr w:type="spellEnd"/>
-      <w:r>
-        <w:t xml:space="preserve"> s3, IBM </w:t>
-      </w:r>
-      <w:proofErr w:type="spellStart"/>
-      <w:r>
-        <w:t>object</w:t>
-      </w:r>
-      <w:proofErr w:type="spellEnd"/>
-      <w:r>
-        <w:t xml:space="preserve"> </w:t>
-      </w:r>
-      <w:proofErr w:type="spellStart"/>
-      <w:r>
-        <w:t>storage</w:t>
-      </w:r>
-      <w:proofErr w:type="spellEnd"/>
-      <w:r>
-        <w:t xml:space="preserve">. Даже существуют отечественные решения от Mail.ru и </w:t>
-      </w:r>
-      <w:proofErr w:type="spellStart"/>
-      <w:r>
-        <w:t>Yandex</w:t>
-      </w:r>
-      <w:proofErr w:type="spellEnd"/>
-      <w:r>
-        <w:t>.</w:t>
+        <w:t xml:space="preserve"> хранилищем вы платите исключительно за «железо»</w:t>
+      </w:r>
+      <w:r>
+        <w:t xml:space="preserve"> или выбранному Вами провайдеру по утверждённому тарифу</w:t>
+      </w:r>
+      <w:r>
+        <w:t xml:space="preserve">. Для наглядности я приведу таблицу </w:t>
+      </w:r>
+      <w:r>
+        <w:t xml:space="preserve">сравнения цены пользования облачным решением от некоторых компаний за год и стоимость </w:t>
+      </w:r>
+      <w:r>
+        <w:t>системы с накопителями</w:t>
+      </w:r>
+      <w:r>
+        <w:t xml:space="preserve"> того же объёма.</w:t>
       </w:r>
     </w:p>
     <w:p>
@@ -2641,36 +2672,835 @@
         <w:pStyle w:val="125TNR14"/>
       </w:pPr>
       <w:r>
-        <w:t xml:space="preserve">Их объединяет одна важная деталь: размещение данных в облаке собственных серверах компании. Вследствие этого все они предоставляют услуги по использованию места на их серверах за определённую плату. Плата взимается за каждый запрос, а так же за само хранение данных. </w:t>
+        <w:tab/>
+      </w:r>
+    </w:p>
+    <w:tbl>
+      <w:tblPr>
+        <w:tblStyle w:val="af3"/>
+        <w:tblW w:w="0" w:type="auto"/>
+        <w:tblLook w:val="04A0" w:firstRow="1" w:lastRow="0" w:firstColumn="1" w:lastColumn="0" w:noHBand="0" w:noVBand="1"/>
+      </w:tblPr>
+      <w:tblGrid>
+        <w:gridCol w:w="2372"/>
+        <w:gridCol w:w="2245"/>
+        <w:gridCol w:w="2349"/>
+        <w:gridCol w:w="2996"/>
+      </w:tblGrid>
+      <w:tr>
+        <w:tc>
+          <w:tcPr>
+            <w:tcW w:w="2490" w:type="dxa"/>
+          </w:tcPr>
+          <w:p>
+            <w:pPr>
+              <w:pStyle w:val="125TNR14"/>
+              <w:pBdr>
+                <w:top w:val="none" w:sz="0" w:space="0" w:color="auto"/>
+                <w:left w:val="none" w:sz="0" w:space="0" w:color="auto"/>
+                <w:bottom w:val="none" w:sz="0" w:space="0" w:color="auto"/>
+                <w:right w:val="none" w:sz="0" w:space="0" w:color="auto"/>
+                <w:between w:val="none" w:sz="0" w:space="0" w:color="auto"/>
+                <w:bar w:val="none" w:sz="0" w:color="auto"/>
+              </w:pBdr>
+              <w:ind w:firstLine="0"/>
+            </w:pPr>
+          </w:p>
+        </w:tc>
+        <w:tc>
+          <w:tcPr>
+            <w:tcW w:w="2490" w:type="dxa"/>
+          </w:tcPr>
+          <w:p>
+            <w:pPr>
+              <w:pStyle w:val="125TNR14"/>
+              <w:pBdr>
+                <w:top w:val="none" w:sz="0" w:space="0" w:color="auto"/>
+                <w:left w:val="none" w:sz="0" w:space="0" w:color="auto"/>
+                <w:bottom w:val="none" w:sz="0" w:space="0" w:color="auto"/>
+                <w:right w:val="none" w:sz="0" w:space="0" w:color="auto"/>
+                <w:between w:val="none" w:sz="0" w:space="0" w:color="auto"/>
+                <w:bar w:val="none" w:sz="0" w:color="auto"/>
+              </w:pBdr>
+              <w:ind w:firstLine="0"/>
+              <w:rPr>
+                <w:lang w:val="en-US"/>
+              </w:rPr>
+            </w:pPr>
+            <w:proofErr w:type="spellStart"/>
+            <w:r>
+              <w:rPr>
+                <w:lang w:val="en-US"/>
+              </w:rPr>
+              <w:t>Amason</w:t>
+            </w:r>
+            <w:proofErr w:type="spellEnd"/>
+            <w:r>
+              <w:rPr>
+                <w:lang w:val="en-US"/>
+              </w:rPr>
+              <w:t xml:space="preserve"> s3</w:t>
+            </w:r>
+          </w:p>
+        </w:tc>
+        <w:tc>
+          <w:tcPr>
+            <w:tcW w:w="2491" w:type="dxa"/>
+          </w:tcPr>
+          <w:p>
+            <w:pPr>
+              <w:pStyle w:val="125TNR14"/>
+              <w:pBdr>
+                <w:top w:val="none" w:sz="0" w:space="0" w:color="auto"/>
+                <w:left w:val="none" w:sz="0" w:space="0" w:color="auto"/>
+                <w:bottom w:val="none" w:sz="0" w:space="0" w:color="auto"/>
+                <w:right w:val="none" w:sz="0" w:space="0" w:color="auto"/>
+                <w:between w:val="none" w:sz="0" w:space="0" w:color="auto"/>
+                <w:bar w:val="none" w:sz="0" w:color="auto"/>
+              </w:pBdr>
+              <w:ind w:firstLine="0"/>
+              <w:rPr>
+                <w:lang w:val="en-US"/>
+              </w:rPr>
+            </w:pPr>
+            <w:proofErr w:type="spellStart"/>
+            <w:r>
+              <w:rPr>
+                <w:lang w:val="en-US"/>
+              </w:rPr>
+              <w:t>MinIO</w:t>
+            </w:r>
+            <w:proofErr w:type="spellEnd"/>
+          </w:p>
+        </w:tc>
+        <w:tc>
+          <w:tcPr>
+            <w:tcW w:w="2491" w:type="dxa"/>
+          </w:tcPr>
+          <w:p>
+            <w:pPr>
+              <w:pStyle w:val="125TNR14"/>
+              <w:pBdr>
+                <w:top w:val="none" w:sz="0" w:space="0" w:color="auto"/>
+                <w:left w:val="none" w:sz="0" w:space="0" w:color="auto"/>
+                <w:bottom w:val="none" w:sz="0" w:space="0" w:color="auto"/>
+                <w:right w:val="none" w:sz="0" w:space="0" w:color="auto"/>
+                <w:between w:val="none" w:sz="0" w:space="0" w:color="auto"/>
+                <w:bar w:val="none" w:sz="0" w:color="auto"/>
+              </w:pBdr>
+              <w:ind w:firstLine="0"/>
+            </w:pPr>
+            <w:r>
+              <w:t>Быстроразвёртываемое объектное хранилище</w:t>
+            </w:r>
+          </w:p>
+        </w:tc>
+      </w:tr>
+      <w:tr>
+        <w:tc>
+          <w:tcPr>
+            <w:tcW w:w="2490" w:type="dxa"/>
+          </w:tcPr>
+          <w:p>
+            <w:pPr>
+              <w:pStyle w:val="125TNR14"/>
+              <w:pBdr>
+                <w:top w:val="none" w:sz="0" w:space="0" w:color="auto"/>
+                <w:left w:val="none" w:sz="0" w:space="0" w:color="auto"/>
+                <w:bottom w:val="none" w:sz="0" w:space="0" w:color="auto"/>
+                <w:right w:val="none" w:sz="0" w:space="0" w:color="auto"/>
+                <w:between w:val="none" w:sz="0" w:space="0" w:color="auto"/>
+                <w:bar w:val="none" w:sz="0" w:color="auto"/>
+              </w:pBdr>
+              <w:ind w:firstLine="0"/>
+            </w:pPr>
+            <w:r>
+              <w:t>Объём накопителей</w:t>
+            </w:r>
+          </w:p>
+        </w:tc>
+        <w:tc>
+          <w:tcPr>
+            <w:tcW w:w="2490" w:type="dxa"/>
+          </w:tcPr>
+          <w:p>
+            <w:pPr>
+              <w:pStyle w:val="125TNR14"/>
+              <w:pBdr>
+                <w:top w:val="none" w:sz="0" w:space="0" w:color="auto"/>
+                <w:left w:val="none" w:sz="0" w:space="0" w:color="auto"/>
+                <w:bottom w:val="none" w:sz="0" w:space="0" w:color="auto"/>
+                <w:right w:val="none" w:sz="0" w:space="0" w:color="auto"/>
+                <w:between w:val="none" w:sz="0" w:space="0" w:color="auto"/>
+                <w:bar w:val="none" w:sz="0" w:color="auto"/>
+              </w:pBdr>
+              <w:ind w:firstLine="0"/>
+            </w:pPr>
+            <w:r>
+              <w:t>8ТБ</w:t>
+            </w:r>
+          </w:p>
+        </w:tc>
+        <w:tc>
+          <w:tcPr>
+            <w:tcW w:w="2491" w:type="dxa"/>
+          </w:tcPr>
+          <w:p>
+            <w:pPr>
+              <w:pStyle w:val="125TNR14"/>
+              <w:pBdr>
+                <w:top w:val="none" w:sz="0" w:space="0" w:color="auto"/>
+                <w:left w:val="none" w:sz="0" w:space="0" w:color="auto"/>
+                <w:bottom w:val="none" w:sz="0" w:space="0" w:color="auto"/>
+                <w:right w:val="none" w:sz="0" w:space="0" w:color="auto"/>
+                <w:between w:val="none" w:sz="0" w:space="0" w:color="auto"/>
+                <w:bar w:val="none" w:sz="0" w:color="auto"/>
+              </w:pBdr>
+              <w:ind w:firstLine="0"/>
+            </w:pPr>
+            <w:r>
+              <w:t>8ТБ</w:t>
+            </w:r>
+          </w:p>
+        </w:tc>
+        <w:tc>
+          <w:tcPr>
+            <w:tcW w:w="2491" w:type="dxa"/>
+          </w:tcPr>
+          <w:p>
+            <w:pPr>
+              <w:pStyle w:val="125TNR14"/>
+              <w:pBdr>
+                <w:top w:val="none" w:sz="0" w:space="0" w:color="auto"/>
+                <w:left w:val="none" w:sz="0" w:space="0" w:color="auto"/>
+                <w:bottom w:val="none" w:sz="0" w:space="0" w:color="auto"/>
+                <w:right w:val="none" w:sz="0" w:space="0" w:color="auto"/>
+                <w:between w:val="none" w:sz="0" w:space="0" w:color="auto"/>
+                <w:bar w:val="none" w:sz="0" w:color="auto"/>
+              </w:pBdr>
+              <w:ind w:firstLine="0"/>
+            </w:pPr>
+            <w:r>
+              <w:t>8ТБ</w:t>
+            </w:r>
+          </w:p>
+        </w:tc>
+      </w:tr>
+      <w:tr>
+        <w:tc>
+          <w:tcPr>
+            <w:tcW w:w="2490" w:type="dxa"/>
+          </w:tcPr>
+          <w:p>
+            <w:pPr>
+              <w:pStyle w:val="125TNR14"/>
+              <w:pBdr>
+                <w:top w:val="none" w:sz="0" w:space="0" w:color="auto"/>
+                <w:left w:val="none" w:sz="0" w:space="0" w:color="auto"/>
+                <w:bottom w:val="none" w:sz="0" w:space="0" w:color="auto"/>
+                <w:right w:val="none" w:sz="0" w:space="0" w:color="auto"/>
+                <w:between w:val="none" w:sz="0" w:space="0" w:color="auto"/>
+                <w:bar w:val="none" w:sz="0" w:color="auto"/>
+              </w:pBdr>
+              <w:ind w:firstLine="0"/>
+            </w:pPr>
+            <w:r>
+              <w:t xml:space="preserve">Количество </w:t>
+            </w:r>
+            <w:r>
+              <w:rPr>
+                <w:lang w:val="en-US"/>
+              </w:rPr>
+              <w:t xml:space="preserve">GET </w:t>
+            </w:r>
+            <w:r>
+              <w:t>запросов</w:t>
+            </w:r>
+          </w:p>
+        </w:tc>
+        <w:tc>
+          <w:tcPr>
+            <w:tcW w:w="2490" w:type="dxa"/>
+          </w:tcPr>
+          <w:p>
+            <w:pPr>
+              <w:pStyle w:val="125TNR14"/>
+              <w:pBdr>
+                <w:top w:val="none" w:sz="0" w:space="0" w:color="auto"/>
+                <w:left w:val="none" w:sz="0" w:space="0" w:color="auto"/>
+                <w:bottom w:val="none" w:sz="0" w:space="0" w:color="auto"/>
+                <w:right w:val="none" w:sz="0" w:space="0" w:color="auto"/>
+                <w:between w:val="none" w:sz="0" w:space="0" w:color="auto"/>
+                <w:bar w:val="none" w:sz="0" w:color="auto"/>
+              </w:pBdr>
+              <w:ind w:firstLine="0"/>
+            </w:pPr>
+            <w:r>
+              <w:t>10000</w:t>
+            </w:r>
+          </w:p>
+        </w:tc>
+        <w:tc>
+          <w:tcPr>
+            <w:tcW w:w="2491" w:type="dxa"/>
+          </w:tcPr>
+          <w:p>
+            <w:pPr>
+              <w:pStyle w:val="125TNR14"/>
+              <w:pBdr>
+                <w:top w:val="none" w:sz="0" w:space="0" w:color="auto"/>
+                <w:left w:val="none" w:sz="0" w:space="0" w:color="auto"/>
+                <w:bottom w:val="none" w:sz="0" w:space="0" w:color="auto"/>
+                <w:right w:val="none" w:sz="0" w:space="0" w:color="auto"/>
+                <w:between w:val="none" w:sz="0" w:space="0" w:color="auto"/>
+                <w:bar w:val="none" w:sz="0" w:color="auto"/>
+              </w:pBdr>
+              <w:ind w:firstLine="0"/>
+            </w:pPr>
+            <w:r>
+              <w:t>Не ограничено</w:t>
+            </w:r>
+          </w:p>
+        </w:tc>
+        <w:tc>
+          <w:tcPr>
+            <w:tcW w:w="2491" w:type="dxa"/>
+          </w:tcPr>
+          <w:p>
+            <w:pPr>
+              <w:pStyle w:val="125TNR14"/>
+              <w:pBdr>
+                <w:top w:val="none" w:sz="0" w:space="0" w:color="auto"/>
+                <w:left w:val="none" w:sz="0" w:space="0" w:color="auto"/>
+                <w:bottom w:val="none" w:sz="0" w:space="0" w:color="auto"/>
+                <w:right w:val="none" w:sz="0" w:space="0" w:color="auto"/>
+                <w:between w:val="none" w:sz="0" w:space="0" w:color="auto"/>
+                <w:bar w:val="none" w:sz="0" w:color="auto"/>
+              </w:pBdr>
+              <w:ind w:firstLine="0"/>
+            </w:pPr>
+            <w:r>
+              <w:t>Не ограничено</w:t>
+            </w:r>
+          </w:p>
+        </w:tc>
+      </w:tr>
+      <w:tr>
+        <w:tc>
+          <w:tcPr>
+            <w:tcW w:w="2490" w:type="dxa"/>
+          </w:tcPr>
+          <w:p>
+            <w:pPr>
+              <w:pStyle w:val="125TNR14"/>
+              <w:pBdr>
+                <w:top w:val="none" w:sz="0" w:space="0" w:color="auto"/>
+                <w:left w:val="none" w:sz="0" w:space="0" w:color="auto"/>
+                <w:bottom w:val="none" w:sz="0" w:space="0" w:color="auto"/>
+                <w:right w:val="none" w:sz="0" w:space="0" w:color="auto"/>
+                <w:between w:val="none" w:sz="0" w:space="0" w:color="auto"/>
+                <w:bar w:val="none" w:sz="0" w:color="auto"/>
+              </w:pBdr>
+              <w:ind w:firstLine="0"/>
+            </w:pPr>
+            <w:r>
+              <w:t xml:space="preserve">Количество </w:t>
+            </w:r>
+            <w:r>
+              <w:rPr>
+                <w:lang w:val="en-US"/>
+              </w:rPr>
+              <w:t>PUT</w:t>
+            </w:r>
+            <w:r>
+              <w:t xml:space="preserve">, </w:t>
+            </w:r>
+            <w:r>
+              <w:rPr>
+                <w:lang w:val="en-US"/>
+              </w:rPr>
+              <w:t>COPE</w:t>
+            </w:r>
+            <w:r>
+              <w:t xml:space="preserve">, </w:t>
+            </w:r>
+            <w:r>
+              <w:rPr>
+                <w:lang w:val="en-US"/>
+              </w:rPr>
+              <w:t>POST</w:t>
+            </w:r>
+            <w:r>
+              <w:t xml:space="preserve"> </w:t>
+            </w:r>
+            <w:r>
+              <w:t>запросов</w:t>
+            </w:r>
+          </w:p>
+        </w:tc>
+        <w:tc>
+          <w:tcPr>
+            <w:tcW w:w="2490" w:type="dxa"/>
+          </w:tcPr>
+          <w:p>
+            <w:pPr>
+              <w:pStyle w:val="125TNR14"/>
+              <w:pBdr>
+                <w:top w:val="none" w:sz="0" w:space="0" w:color="auto"/>
+                <w:left w:val="none" w:sz="0" w:space="0" w:color="auto"/>
+                <w:bottom w:val="none" w:sz="0" w:space="0" w:color="auto"/>
+                <w:right w:val="none" w:sz="0" w:space="0" w:color="auto"/>
+                <w:between w:val="none" w:sz="0" w:space="0" w:color="auto"/>
+                <w:bar w:val="none" w:sz="0" w:color="auto"/>
+              </w:pBdr>
+              <w:ind w:firstLine="0"/>
+            </w:pPr>
+            <w:r>
+              <w:t>100</w:t>
+            </w:r>
+          </w:p>
+        </w:tc>
+        <w:tc>
+          <w:tcPr>
+            <w:tcW w:w="2491" w:type="dxa"/>
+          </w:tcPr>
+          <w:p>
+            <w:pPr>
+              <w:pStyle w:val="125TNR14"/>
+              <w:pBdr>
+                <w:top w:val="none" w:sz="0" w:space="0" w:color="auto"/>
+                <w:left w:val="none" w:sz="0" w:space="0" w:color="auto"/>
+                <w:bottom w:val="none" w:sz="0" w:space="0" w:color="auto"/>
+                <w:right w:val="none" w:sz="0" w:space="0" w:color="auto"/>
+                <w:between w:val="none" w:sz="0" w:space="0" w:color="auto"/>
+                <w:bar w:val="none" w:sz="0" w:color="auto"/>
+              </w:pBdr>
+              <w:ind w:firstLine="0"/>
+            </w:pPr>
+            <w:r>
+              <w:t>Не ограничено</w:t>
+            </w:r>
+          </w:p>
+        </w:tc>
+        <w:tc>
+          <w:tcPr>
+            <w:tcW w:w="2491" w:type="dxa"/>
+          </w:tcPr>
+          <w:p>
+            <w:pPr>
+              <w:pStyle w:val="125TNR14"/>
+              <w:pBdr>
+                <w:top w:val="none" w:sz="0" w:space="0" w:color="auto"/>
+                <w:left w:val="none" w:sz="0" w:space="0" w:color="auto"/>
+                <w:bottom w:val="none" w:sz="0" w:space="0" w:color="auto"/>
+                <w:right w:val="none" w:sz="0" w:space="0" w:color="auto"/>
+                <w:between w:val="none" w:sz="0" w:space="0" w:color="auto"/>
+                <w:bar w:val="none" w:sz="0" w:color="auto"/>
+              </w:pBdr>
+              <w:ind w:firstLine="0"/>
+            </w:pPr>
+            <w:r>
+              <w:t>Не ограничено</w:t>
+            </w:r>
+          </w:p>
+        </w:tc>
+      </w:tr>
+      <w:tr>
+        <w:tc>
+          <w:tcPr>
+            <w:tcW w:w="2490" w:type="dxa"/>
+          </w:tcPr>
+          <w:p>
+            <w:pPr>
+              <w:pStyle w:val="125TNR14"/>
+              <w:pBdr>
+                <w:top w:val="none" w:sz="0" w:space="0" w:color="auto"/>
+                <w:left w:val="none" w:sz="0" w:space="0" w:color="auto"/>
+                <w:bottom w:val="none" w:sz="0" w:space="0" w:color="auto"/>
+                <w:right w:val="none" w:sz="0" w:space="0" w:color="auto"/>
+                <w:between w:val="none" w:sz="0" w:space="0" w:color="auto"/>
+                <w:bar w:val="none" w:sz="0" w:color="auto"/>
+              </w:pBdr>
+              <w:ind w:firstLine="0"/>
+            </w:pPr>
+            <w:r>
+              <w:t>Обслуживание</w:t>
+            </w:r>
+          </w:p>
+        </w:tc>
+        <w:tc>
+          <w:tcPr>
+            <w:tcW w:w="2490" w:type="dxa"/>
+          </w:tcPr>
+          <w:p>
+            <w:pPr>
+              <w:pStyle w:val="125TNR14"/>
+              <w:pBdr>
+                <w:top w:val="none" w:sz="0" w:space="0" w:color="auto"/>
+                <w:left w:val="none" w:sz="0" w:space="0" w:color="auto"/>
+                <w:bottom w:val="none" w:sz="0" w:space="0" w:color="auto"/>
+                <w:right w:val="none" w:sz="0" w:space="0" w:color="auto"/>
+                <w:between w:val="none" w:sz="0" w:space="0" w:color="auto"/>
+                <w:bar w:val="none" w:sz="0" w:color="auto"/>
+              </w:pBdr>
+              <w:ind w:firstLine="0"/>
+            </w:pPr>
+            <w:r>
+              <w:t>Включено в стоимость</w:t>
+            </w:r>
+          </w:p>
+        </w:tc>
+        <w:tc>
+          <w:tcPr>
+            <w:tcW w:w="2491" w:type="dxa"/>
+          </w:tcPr>
+          <w:p>
+            <w:pPr>
+              <w:pStyle w:val="125TNR14"/>
+              <w:pBdr>
+                <w:top w:val="none" w:sz="0" w:space="0" w:color="auto"/>
+                <w:left w:val="none" w:sz="0" w:space="0" w:color="auto"/>
+                <w:bottom w:val="none" w:sz="0" w:space="0" w:color="auto"/>
+                <w:right w:val="none" w:sz="0" w:space="0" w:color="auto"/>
+                <w:between w:val="none" w:sz="0" w:space="0" w:color="auto"/>
+                <w:bar w:val="none" w:sz="0" w:color="auto"/>
+              </w:pBdr>
+              <w:ind w:firstLine="0"/>
+            </w:pPr>
+            <w:proofErr w:type="gramStart"/>
+            <w:r>
+              <w:t>Ручное</w:t>
+            </w:r>
+            <w:proofErr w:type="gramEnd"/>
+            <w:r>
+              <w:t xml:space="preserve">  (1 человек)</w:t>
+            </w:r>
+          </w:p>
+        </w:tc>
+        <w:tc>
+          <w:tcPr>
+            <w:tcW w:w="2491" w:type="dxa"/>
+          </w:tcPr>
+          <w:p>
+            <w:pPr>
+              <w:pStyle w:val="125TNR14"/>
+              <w:pBdr>
+                <w:top w:val="none" w:sz="0" w:space="0" w:color="auto"/>
+                <w:left w:val="none" w:sz="0" w:space="0" w:color="auto"/>
+                <w:bottom w:val="none" w:sz="0" w:space="0" w:color="auto"/>
+                <w:right w:val="none" w:sz="0" w:space="0" w:color="auto"/>
+                <w:between w:val="none" w:sz="0" w:space="0" w:color="auto"/>
+                <w:bar w:val="none" w:sz="0" w:color="auto"/>
+              </w:pBdr>
+              <w:ind w:firstLine="0"/>
+            </w:pPr>
+            <w:proofErr w:type="gramStart"/>
+            <w:r>
+              <w:t>Ручное</w:t>
+            </w:r>
+            <w:proofErr w:type="gramEnd"/>
+            <w:r>
+              <w:t xml:space="preserve">  (1 человек)</w:t>
+            </w:r>
+          </w:p>
+        </w:tc>
+      </w:tr>
+      <w:tr>
+        <w:tc>
+          <w:tcPr>
+            <w:tcW w:w="2490" w:type="dxa"/>
+          </w:tcPr>
+          <w:p>
+            <w:pPr>
+              <w:pStyle w:val="125TNR14"/>
+              <w:pBdr>
+                <w:top w:val="none" w:sz="0" w:space="0" w:color="auto"/>
+                <w:left w:val="none" w:sz="0" w:space="0" w:color="auto"/>
+                <w:bottom w:val="none" w:sz="0" w:space="0" w:color="auto"/>
+                <w:right w:val="none" w:sz="0" w:space="0" w:color="auto"/>
+                <w:between w:val="none" w:sz="0" w:space="0" w:color="auto"/>
+                <w:bar w:val="none" w:sz="0" w:color="auto"/>
+              </w:pBdr>
+              <w:ind w:firstLine="0"/>
+            </w:pPr>
+            <w:r>
+              <w:t>Размещение</w:t>
+            </w:r>
+          </w:p>
+        </w:tc>
+        <w:tc>
+          <w:tcPr>
+            <w:tcW w:w="2490" w:type="dxa"/>
+          </w:tcPr>
+          <w:p>
+            <w:pPr>
+              <w:pStyle w:val="125TNR14"/>
+              <w:pBdr>
+                <w:top w:val="none" w:sz="0" w:space="0" w:color="auto"/>
+                <w:left w:val="none" w:sz="0" w:space="0" w:color="auto"/>
+                <w:bottom w:val="none" w:sz="0" w:space="0" w:color="auto"/>
+                <w:right w:val="none" w:sz="0" w:space="0" w:color="auto"/>
+                <w:between w:val="none" w:sz="0" w:space="0" w:color="auto"/>
+                <w:bar w:val="none" w:sz="0" w:color="auto"/>
+              </w:pBdr>
+              <w:ind w:firstLine="0"/>
+            </w:pPr>
+            <w:r>
+              <w:t>В облаке</w:t>
+            </w:r>
+          </w:p>
+        </w:tc>
+        <w:tc>
+          <w:tcPr>
+            <w:tcW w:w="2491" w:type="dxa"/>
+          </w:tcPr>
+          <w:p>
+            <w:pPr>
+              <w:pStyle w:val="125TNR14"/>
+              <w:pBdr>
+                <w:top w:val="none" w:sz="0" w:space="0" w:color="auto"/>
+                <w:left w:val="none" w:sz="0" w:space="0" w:color="auto"/>
+                <w:bottom w:val="none" w:sz="0" w:space="0" w:color="auto"/>
+                <w:right w:val="none" w:sz="0" w:space="0" w:color="auto"/>
+                <w:between w:val="none" w:sz="0" w:space="0" w:color="auto"/>
+                <w:bar w:val="none" w:sz="0" w:color="auto"/>
+              </w:pBdr>
+              <w:ind w:firstLine="0"/>
+            </w:pPr>
+            <w:r>
+              <w:t>В облаке или локально</w:t>
+            </w:r>
+          </w:p>
+        </w:tc>
+        <w:tc>
+          <w:tcPr>
+            <w:tcW w:w="2491" w:type="dxa"/>
+          </w:tcPr>
+          <w:p>
+            <w:pPr>
+              <w:pStyle w:val="125TNR14"/>
+              <w:pBdr>
+                <w:top w:val="none" w:sz="0" w:space="0" w:color="auto"/>
+                <w:left w:val="none" w:sz="0" w:space="0" w:color="auto"/>
+                <w:bottom w:val="none" w:sz="0" w:space="0" w:color="auto"/>
+                <w:right w:val="none" w:sz="0" w:space="0" w:color="auto"/>
+                <w:between w:val="none" w:sz="0" w:space="0" w:color="auto"/>
+                <w:bar w:val="none" w:sz="0" w:color="auto"/>
+              </w:pBdr>
+              <w:ind w:firstLine="0"/>
+            </w:pPr>
+            <w:r>
+              <w:t>В облаке и</w:t>
+            </w:r>
+            <w:r>
+              <w:t>/</w:t>
+            </w:r>
+            <w:r>
+              <w:t>или локально</w:t>
+            </w:r>
+          </w:p>
+        </w:tc>
+      </w:tr>
+      <w:tr>
+        <w:tc>
+          <w:tcPr>
+            <w:tcW w:w="2490" w:type="dxa"/>
+          </w:tcPr>
+          <w:p>
+            <w:pPr>
+              <w:pStyle w:val="125TNR14"/>
+              <w:pBdr>
+                <w:top w:val="none" w:sz="0" w:space="0" w:color="auto"/>
+                <w:left w:val="none" w:sz="0" w:space="0" w:color="auto"/>
+                <w:bottom w:val="none" w:sz="0" w:space="0" w:color="auto"/>
+                <w:right w:val="none" w:sz="0" w:space="0" w:color="auto"/>
+                <w:between w:val="none" w:sz="0" w:space="0" w:color="auto"/>
+                <w:bar w:val="none" w:sz="0" w:color="auto"/>
+              </w:pBdr>
+              <w:ind w:firstLine="0"/>
+            </w:pPr>
+            <w:r>
+              <w:t>Цена</w:t>
+            </w:r>
+          </w:p>
+        </w:tc>
+        <w:tc>
+          <w:tcPr>
+            <w:tcW w:w="2490" w:type="dxa"/>
+          </w:tcPr>
+          <w:p>
+            <w:pPr>
+              <w:pStyle w:val="125TNR14"/>
+              <w:pBdr>
+                <w:top w:val="none" w:sz="0" w:space="0" w:color="auto"/>
+                <w:left w:val="none" w:sz="0" w:space="0" w:color="auto"/>
+                <w:bottom w:val="none" w:sz="0" w:space="0" w:color="auto"/>
+                <w:right w:val="none" w:sz="0" w:space="0" w:color="auto"/>
+                <w:between w:val="none" w:sz="0" w:space="0" w:color="auto"/>
+                <w:bar w:val="none" w:sz="0" w:color="auto"/>
+              </w:pBdr>
+              <w:ind w:firstLine="0"/>
+            </w:pPr>
+            <w:r>
+              <w:t>2329.8</w:t>
+            </w:r>
+            <w:r>
+              <w:t xml:space="preserve"> </w:t>
+            </w:r>
+            <w:r>
+              <w:rPr>
+                <w:lang w:val="en-US"/>
+              </w:rPr>
+              <w:t>USD</w:t>
+            </w:r>
+            <w:r>
+              <w:t>/</w:t>
+            </w:r>
+            <w:r>
+              <w:t>год</w:t>
+            </w:r>
+          </w:p>
+        </w:tc>
+        <w:tc>
+          <w:tcPr>
+            <w:tcW w:w="2491" w:type="dxa"/>
+          </w:tcPr>
+          <w:p>
+            <w:pPr>
+              <w:pStyle w:val="125TNR14"/>
+              <w:pBdr>
+                <w:top w:val="none" w:sz="0" w:space="0" w:color="auto"/>
+                <w:left w:val="none" w:sz="0" w:space="0" w:color="auto"/>
+                <w:bottom w:val="none" w:sz="0" w:space="0" w:color="auto"/>
+                <w:right w:val="none" w:sz="0" w:space="0" w:color="auto"/>
+                <w:between w:val="none" w:sz="0" w:space="0" w:color="auto"/>
+                <w:bar w:val="none" w:sz="0" w:color="auto"/>
+              </w:pBdr>
+              <w:ind w:firstLine="0"/>
+            </w:pPr>
+            <w:r>
+              <w:t>96</w:t>
+            </w:r>
+            <w:r>
+              <w:t xml:space="preserve">0 </w:t>
+            </w:r>
+            <w:r>
+              <w:rPr>
+                <w:lang w:val="en-US"/>
+              </w:rPr>
+              <w:t>USD</w:t>
+            </w:r>
+            <w:r>
+              <w:t>/</w:t>
+            </w:r>
+            <w:r>
+              <w:t>год</w:t>
+            </w:r>
+            <w:r>
+              <w:t xml:space="preserve"> за облачное решение </w:t>
+            </w:r>
+            <w:r>
+              <w:t xml:space="preserve">и 500 </w:t>
+            </w:r>
+            <w:r>
+              <w:rPr>
+                <w:lang w:val="en-US"/>
+              </w:rPr>
+              <w:t>USD</w:t>
+            </w:r>
+            <w:r>
+              <w:t xml:space="preserve"> </w:t>
+            </w:r>
+            <w:r>
+              <w:t xml:space="preserve">за комплект оборудования </w:t>
+            </w:r>
+          </w:p>
+        </w:tc>
+        <w:tc>
+          <w:tcPr>
+            <w:tcW w:w="2491" w:type="dxa"/>
+          </w:tcPr>
+          <w:p>
+            <w:pPr>
+              <w:pStyle w:val="125TNR14"/>
+              <w:pBdr>
+                <w:top w:val="none" w:sz="0" w:space="0" w:color="auto"/>
+                <w:left w:val="none" w:sz="0" w:space="0" w:color="auto"/>
+                <w:bottom w:val="none" w:sz="0" w:space="0" w:color="auto"/>
+                <w:right w:val="none" w:sz="0" w:space="0" w:color="auto"/>
+                <w:between w:val="none" w:sz="0" w:space="0" w:color="auto"/>
+                <w:bar w:val="none" w:sz="0" w:color="auto"/>
+              </w:pBdr>
+              <w:ind w:firstLine="0"/>
+            </w:pPr>
+            <w:r>
+              <w:t xml:space="preserve">500 </w:t>
+            </w:r>
+            <w:r>
+              <w:rPr>
+                <w:lang w:val="en-US"/>
+              </w:rPr>
+              <w:t>USD</w:t>
+            </w:r>
+            <w:r>
+              <w:t xml:space="preserve"> </w:t>
+            </w:r>
+            <w:r>
+              <w:t>за комплект оборудования</w:t>
+            </w:r>
+          </w:p>
+          <w:p>
+            <w:pPr>
+              <w:pStyle w:val="125TNR14"/>
+              <w:pBdr>
+                <w:top w:val="none" w:sz="0" w:space="0" w:color="auto"/>
+                <w:left w:val="none" w:sz="0" w:space="0" w:color="auto"/>
+                <w:bottom w:val="none" w:sz="0" w:space="0" w:color="auto"/>
+                <w:right w:val="none" w:sz="0" w:space="0" w:color="auto"/>
+                <w:between w:val="none" w:sz="0" w:space="0" w:color="auto"/>
+                <w:bar w:val="none" w:sz="0" w:color="auto"/>
+              </w:pBdr>
+              <w:ind w:firstLine="0"/>
+            </w:pPr>
+            <w:r>
+              <w:t>Или облачное размещение по цене тарифа провайдера, у которого будет размещено</w:t>
+            </w:r>
+          </w:p>
+        </w:tc>
+      </w:tr>
+    </w:tbl>
+    <w:p>
+      <w:pPr>
+        <w:pStyle w:val="125TNR14"/>
+        <w:pBdr>
+          <w:top w:val="nil"/>
+        </w:pBdr>
+      </w:pPr>
+      <w:r>
+        <w:tab/>
       </w:r>
     </w:p>
     <w:p>
       <w:pPr>
         <w:pStyle w:val="125TNR14"/>
-      </w:pPr>
-      <w:r>
-        <w:t xml:space="preserve">Однако это не единственное следствие из облачного подхода к хранению данных. Важным недостатком является то, что клиент не знает, где и как хранятся его данные, когда компания, предоставляющая услугу, имеет доступ к конфиденциальной информации пользователей. И не смотря на обещания крупных IT компаний в безопасности на 99,9999999%,  по данным </w:t>
-      </w:r>
-      <w:proofErr w:type="spellStart"/>
-      <w:r>
-        <w:t>InfoWatch</w:t>
-      </w:r>
-      <w:proofErr w:type="spellEnd"/>
-      <w:r>
-        <w:t xml:space="preserve"> только за прошлый год в сеть утекло более 14 миллиардов конфиденциальных записей. </w:t>
+        <w:pBdr>
+          <w:top w:val="nil"/>
+        </w:pBdr>
+      </w:pPr>
+      <w:r>
+        <w:t>Из таблицы видно, что Быстроразвёртываемое объектное хранилище выигрывает в цене в долгосрочной перспективе и возможностях конфигурации системы: всё зависит от вашего бюджета и требований. А за счёт простоты настройки и использования с обслуживанием справится обычный пользователь.</w:t>
       </w:r>
     </w:p>
     <w:p>
       <w:pPr>
         <w:pStyle w:val="125TNR14"/>
-      </w:pPr>
-      <w:r>
-        <w:t xml:space="preserve">Многие люди, боясь за очередную утечку, хотят найти решение, которое позволит им сохранить свои данные в целости и безопасности как можно дальше </w:t>
-      </w:r>
-      <w:bookmarkStart w:id="4" w:name="_GoBack"/>
-      <w:bookmarkEnd w:id="4"/>
-      <w:r>
-        <w:t>от лишних глаз.</w:t>
+        <w:pBdr>
+          <w:top w:val="nil"/>
+        </w:pBdr>
+        <w:ind w:firstLine="0"/>
+      </w:pPr>
+      <w:r>
+        <w:tab/>
       </w:r>
       <w:r>
         <w:br w:type="page"/>
@@ -2684,12 +3514,12 @@
           <w:numId w:val="28"/>
         </w:numPr>
       </w:pPr>
-      <w:bookmarkStart w:id="5" w:name="_Toc72241846"/>
+      <w:bookmarkStart w:id="4" w:name="_Toc72247801"/>
       <w:r>
         <w:lastRenderedPageBreak/>
         <w:t>Программная документация</w:t>
       </w:r>
-      <w:bookmarkEnd w:id="5"/>
+      <w:bookmarkEnd w:id="4"/>
     </w:p>
     <w:p>
       <w:pPr>
@@ -2716,7 +3546,7 @@
           <w:bCs/>
         </w:rPr>
       </w:pPr>
-      <w:bookmarkStart w:id="6" w:name="_Toc72241847"/>
+      <w:bookmarkStart w:id="5" w:name="_Toc72247802"/>
       <w:r>
         <w:rPr>
           <w:b/>
@@ -2725,7 +3555,7 @@
         <w:lastRenderedPageBreak/>
         <w:t>Техническое задание на программное обеспечение</w:t>
       </w:r>
-      <w:bookmarkEnd w:id="6"/>
+      <w:bookmarkEnd w:id="5"/>
     </w:p>
     <w:p>
       <w:pPr>
@@ -2739,6 +3569,8 @@
       <w:r>
         <w:br w:type="page"/>
       </w:r>
+      <w:bookmarkStart w:id="6" w:name="_GoBack"/>
+      <w:bookmarkEnd w:id="6"/>
     </w:p>
     <w:p>
       <w:pPr>
@@ -2752,7 +3584,7 @@
           <w:bCs/>
         </w:rPr>
       </w:pPr>
-      <w:bookmarkStart w:id="7" w:name="_Toc72241848"/>
+      <w:bookmarkStart w:id="7" w:name="_Toc72247803"/>
       <w:r>
         <w:rPr>
           <w:b/>
@@ -2788,7 +3620,7 @@
           <w:bCs/>
         </w:rPr>
       </w:pPr>
-      <w:bookmarkStart w:id="8" w:name="_Toc72241849"/>
+      <w:bookmarkStart w:id="8" w:name="_Toc72247804"/>
       <w:r>
         <w:rPr>
           <w:b/>
@@ -2829,7 +3661,7 @@
           <w:bCs/>
         </w:rPr>
       </w:pPr>
-      <w:bookmarkStart w:id="9" w:name="_Toc72241850"/>
+      <w:bookmarkStart w:id="9" w:name="_Toc72247805"/>
       <w:r>
         <w:rPr>
           <w:b/>
@@ -4101,7 +4933,7 @@
           <w:numId w:val="28"/>
         </w:numPr>
       </w:pPr>
-      <w:bookmarkStart w:id="10" w:name="_Toc72241851"/>
+      <w:bookmarkStart w:id="10" w:name="_Toc72247806"/>
       <w:r>
         <w:lastRenderedPageBreak/>
         <w:t>Эксплуатационная документация на программный продукт</w:t>
@@ -4127,7 +4959,7 @@
           <w:numId w:val="28"/>
         </w:numPr>
       </w:pPr>
-      <w:bookmarkStart w:id="11" w:name="_Toc72241852"/>
+      <w:bookmarkStart w:id="11" w:name="_Toc72247807"/>
       <w:r>
         <w:lastRenderedPageBreak/>
         <w:t>Акт испытаний программного продукта</w:t>
@@ -4153,7 +4985,7 @@
           <w:numId w:val="28"/>
         </w:numPr>
       </w:pPr>
-      <w:bookmarkStart w:id="12" w:name="_Toc72241853"/>
+      <w:bookmarkStart w:id="12" w:name="_Toc72247808"/>
       <w:r>
         <w:lastRenderedPageBreak/>
         <w:t>Экономическое обоснование</w:t>
@@ -4189,7 +5021,7 @@
           <w:numId w:val="28"/>
         </w:numPr>
       </w:pPr>
-      <w:bookmarkStart w:id="13" w:name="_Toc72241854"/>
+      <w:bookmarkStart w:id="13" w:name="_Toc72247809"/>
       <w:r>
         <w:lastRenderedPageBreak/>
         <w:t>Заключение</w:t>
@@ -4225,7 +5057,7 @@
           <w:numId w:val="28"/>
         </w:numPr>
       </w:pPr>
-      <w:bookmarkStart w:id="14" w:name="_Toc72241855"/>
+      <w:bookmarkStart w:id="14" w:name="_Toc72247810"/>
       <w:r>
         <w:lastRenderedPageBreak/>
         <w:t>Список литературы</w:t>
@@ -4261,7 +5093,7 @@
           <w:numId w:val="28"/>
         </w:numPr>
       </w:pPr>
-      <w:bookmarkStart w:id="15" w:name="_Toc72241856"/>
+      <w:bookmarkStart w:id="15" w:name="_Toc72247811"/>
       <w:r>
         <w:lastRenderedPageBreak/>
         <w:t>Приложения</w:t>
@@ -4504,6 +5336,95 @@
     </w:lvl>
   </w:abstractNum>
   <w:abstractNum w:abstractNumId="1">
+    <w:nsid w:val="08F00339"/>
+    <w:multiLevelType w:val="hybridMultilevel"/>
+    <w:tmpl w:val="9C7CDD94"/>
+    <w:lvl w:ilvl="0" w:tplc="5CF8EEB8">
+      <w:start w:val="1"/>
+      <w:numFmt w:val="decimal"/>
+      <w:lvlText w:val="%1."/>
+      <w:lvlJc w:val="left"/>
+      <w:pPr>
+        <w:ind w:left="1069" w:hanging="360"/>
+      </w:pPr>
+      <w:rPr>
+        <w:rFonts w:hint="default"/>
+      </w:rPr>
+    </w:lvl>
+    <w:lvl w:ilvl="1" w:tplc="04190019" w:tentative="1">
+      <w:start w:val="1"/>
+      <w:numFmt w:val="lowerLetter"/>
+      <w:lvlText w:val="%2."/>
+      <w:lvlJc w:val="left"/>
+      <w:pPr>
+        <w:ind w:left="1789" w:hanging="360"/>
+      </w:pPr>
+    </w:lvl>
+    <w:lvl w:ilvl="2" w:tplc="0419001B" w:tentative="1">
+      <w:start w:val="1"/>
+      <w:numFmt w:val="lowerRoman"/>
+      <w:lvlText w:val="%3."/>
+      <w:lvlJc w:val="right"/>
+      <w:pPr>
+        <w:ind w:left="2509" w:hanging="180"/>
+      </w:pPr>
+    </w:lvl>
+    <w:lvl w:ilvl="3" w:tplc="0419000F" w:tentative="1">
+      <w:start w:val="1"/>
+      <w:numFmt w:val="decimal"/>
+      <w:lvlText w:val="%4."/>
+      <w:lvlJc w:val="left"/>
+      <w:pPr>
+        <w:ind w:left="3229" w:hanging="360"/>
+      </w:pPr>
+    </w:lvl>
+    <w:lvl w:ilvl="4" w:tplc="04190019" w:tentative="1">
+      <w:start w:val="1"/>
+      <w:numFmt w:val="lowerLetter"/>
+      <w:lvlText w:val="%5."/>
+      <w:lvlJc w:val="left"/>
+      <w:pPr>
+        <w:ind w:left="3949" w:hanging="360"/>
+      </w:pPr>
+    </w:lvl>
+    <w:lvl w:ilvl="5" w:tplc="0419001B" w:tentative="1">
+      <w:start w:val="1"/>
+      <w:numFmt w:val="lowerRoman"/>
+      <w:lvlText w:val="%6."/>
+      <w:lvlJc w:val="right"/>
+      <w:pPr>
+        <w:ind w:left="4669" w:hanging="180"/>
+      </w:pPr>
+    </w:lvl>
+    <w:lvl w:ilvl="6" w:tplc="0419000F" w:tentative="1">
+      <w:start w:val="1"/>
+      <w:numFmt w:val="decimal"/>
+      <w:lvlText w:val="%7."/>
+      <w:lvlJc w:val="left"/>
+      <w:pPr>
+        <w:ind w:left="5389" w:hanging="360"/>
+      </w:pPr>
+    </w:lvl>
+    <w:lvl w:ilvl="7" w:tplc="04190019" w:tentative="1">
+      <w:start w:val="1"/>
+      <w:numFmt w:val="lowerLetter"/>
+      <w:lvlText w:val="%8."/>
+      <w:lvlJc w:val="left"/>
+      <w:pPr>
+        <w:ind w:left="6109" w:hanging="360"/>
+      </w:pPr>
+    </w:lvl>
+    <w:lvl w:ilvl="8" w:tplc="0419001B" w:tentative="1">
+      <w:start w:val="1"/>
+      <w:numFmt w:val="lowerRoman"/>
+      <w:lvlText w:val="%9."/>
+      <w:lvlJc w:val="right"/>
+      <w:pPr>
+        <w:ind w:left="6829" w:hanging="180"/>
+      </w:pPr>
+    </w:lvl>
+  </w:abstractNum>
+  <w:abstractNum w:abstractNumId="2">
     <w:nsid w:val="0A8B19E1"/>
     <w:multiLevelType w:val="multilevel"/>
     <w:tmpl w:val="04E4F0F6"/>
@@ -4616,7 +5537,7 @@
       </w:rPr>
     </w:lvl>
   </w:abstractNum>
-  <w:abstractNum w:abstractNumId="2">
+  <w:abstractNum w:abstractNumId="3">
     <w:nsid w:val="0C1A617E"/>
     <w:multiLevelType w:val="multilevel"/>
     <w:tmpl w:val="FA263992"/>
@@ -4729,7 +5650,7 @@
       </w:rPr>
     </w:lvl>
   </w:abstractNum>
-  <w:abstractNum w:abstractNumId="3">
+  <w:abstractNum w:abstractNumId="4">
     <w:nsid w:val="0CB067C8"/>
     <w:multiLevelType w:val="multilevel"/>
     <w:tmpl w:val="F49A83D4"/>
@@ -4842,7 +5763,7 @@
       </w:rPr>
     </w:lvl>
   </w:abstractNum>
-  <w:abstractNum w:abstractNumId="4">
+  <w:abstractNum w:abstractNumId="5">
     <w:nsid w:val="168D434E"/>
     <w:multiLevelType w:val="hybridMultilevel"/>
     <w:tmpl w:val="4C98B7EA"/>
@@ -4928,7 +5849,7 @@
       </w:pPr>
     </w:lvl>
   </w:abstractNum>
-  <w:abstractNum w:abstractNumId="5">
+  <w:abstractNum w:abstractNumId="6">
     <w:nsid w:val="19E51F47"/>
     <w:multiLevelType w:val="hybridMultilevel"/>
     <w:tmpl w:val="188E8956"/>
@@ -5014,7 +5935,7 @@
       </w:pPr>
     </w:lvl>
   </w:abstractNum>
-  <w:abstractNum w:abstractNumId="6">
+  <w:abstractNum w:abstractNumId="7">
     <w:nsid w:val="1C437697"/>
     <w:multiLevelType w:val="multilevel"/>
     <w:tmpl w:val="0419001F"/>
@@ -5100,7 +6021,7 @@
       </w:pPr>
     </w:lvl>
   </w:abstractNum>
-  <w:abstractNum w:abstractNumId="7">
+  <w:abstractNum w:abstractNumId="8">
     <w:nsid w:val="21FA1EBB"/>
     <w:multiLevelType w:val="multilevel"/>
     <w:tmpl w:val="6CC2CCA6"/>
@@ -5213,7 +6134,7 @@
       </w:rPr>
     </w:lvl>
   </w:abstractNum>
-  <w:abstractNum w:abstractNumId="8">
+  <w:abstractNum w:abstractNumId="9">
     <w:nsid w:val="275C3F7A"/>
     <w:multiLevelType w:val="hybridMultilevel"/>
     <w:tmpl w:val="69A4537E"/>
@@ -5302,7 +6223,7 @@
       </w:pPr>
     </w:lvl>
   </w:abstractNum>
-  <w:abstractNum w:abstractNumId="9">
+  <w:abstractNum w:abstractNumId="10">
     <w:nsid w:val="2A361133"/>
     <w:multiLevelType w:val="hybridMultilevel"/>
     <w:tmpl w:val="E44CF920"/>
@@ -5388,7 +6309,7 @@
       </w:pPr>
     </w:lvl>
   </w:abstractNum>
-  <w:abstractNum w:abstractNumId="10">
+  <w:abstractNum w:abstractNumId="11">
     <w:nsid w:val="2C7F4730"/>
     <w:multiLevelType w:val="multilevel"/>
     <w:tmpl w:val="A59CE7D2"/>
@@ -5501,7 +6422,7 @@
       </w:rPr>
     </w:lvl>
   </w:abstractNum>
-  <w:abstractNum w:abstractNumId="11">
+  <w:abstractNum w:abstractNumId="12">
     <w:nsid w:val="2EB91C19"/>
     <w:multiLevelType w:val="multilevel"/>
     <w:tmpl w:val="DC3686E4"/>
@@ -5614,7 +6535,7 @@
       </w:rPr>
     </w:lvl>
   </w:abstractNum>
-  <w:abstractNum w:abstractNumId="12">
+  <w:abstractNum w:abstractNumId="13">
     <w:nsid w:val="39203C1E"/>
     <w:multiLevelType w:val="multilevel"/>
     <w:tmpl w:val="BB54FC9C"/>
@@ -5735,7 +6656,7 @@
       </w:rPr>
     </w:lvl>
   </w:abstractNum>
-  <w:abstractNum w:abstractNumId="13">
+  <w:abstractNum w:abstractNumId="14">
     <w:nsid w:val="39E13234"/>
     <w:multiLevelType w:val="hybridMultilevel"/>
     <w:tmpl w:val="7C9AA634"/>
@@ -5821,7 +6742,7 @@
       </w:pPr>
     </w:lvl>
   </w:abstractNum>
-  <w:abstractNum w:abstractNumId="14">
+  <w:abstractNum w:abstractNumId="15">
     <w:nsid w:val="3A4B1B75"/>
     <w:multiLevelType w:val="hybridMultilevel"/>
     <w:tmpl w:val="8F0092E8"/>
@@ -5910,7 +6831,7 @@
       </w:pPr>
     </w:lvl>
   </w:abstractNum>
-  <w:abstractNum w:abstractNumId="15">
+  <w:abstractNum w:abstractNumId="16">
     <w:nsid w:val="3BEE699E"/>
     <w:multiLevelType w:val="hybridMultilevel"/>
     <w:tmpl w:val="4C98B7EA"/>
@@ -5996,7 +6917,7 @@
       </w:pPr>
     </w:lvl>
   </w:abstractNum>
-  <w:abstractNum w:abstractNumId="16">
+  <w:abstractNum w:abstractNumId="17">
     <w:nsid w:val="3D5C38F1"/>
     <w:multiLevelType w:val="hybridMultilevel"/>
     <w:tmpl w:val="E4482322"/>
@@ -6082,7 +7003,7 @@
       </w:pPr>
     </w:lvl>
   </w:abstractNum>
-  <w:abstractNum w:abstractNumId="17">
+  <w:abstractNum w:abstractNumId="18">
     <w:nsid w:val="3FEF7DA3"/>
     <w:multiLevelType w:val="multilevel"/>
     <w:tmpl w:val="03D2D644"/>
@@ -6203,7 +7124,7 @@
       </w:rPr>
     </w:lvl>
   </w:abstractNum>
-  <w:abstractNum w:abstractNumId="18">
+  <w:abstractNum w:abstractNumId="19">
     <w:nsid w:val="44A659AE"/>
     <w:multiLevelType w:val="multilevel"/>
     <w:tmpl w:val="48401034"/>
@@ -6316,7 +7237,7 @@
       </w:rPr>
     </w:lvl>
   </w:abstractNum>
-  <w:abstractNum w:abstractNumId="19">
+  <w:abstractNum w:abstractNumId="20">
     <w:nsid w:val="46892B07"/>
     <w:multiLevelType w:val="hybridMultilevel"/>
     <w:tmpl w:val="D618FCDE"/>
@@ -6402,7 +7323,7 @@
       </w:pPr>
     </w:lvl>
   </w:abstractNum>
-  <w:abstractNum w:abstractNumId="20">
+  <w:abstractNum w:abstractNumId="21">
     <w:nsid w:val="4A776922"/>
     <w:multiLevelType w:val="multilevel"/>
     <w:tmpl w:val="F49A83D4"/>
@@ -6515,7 +7436,7 @@
       </w:rPr>
     </w:lvl>
   </w:abstractNum>
-  <w:abstractNum w:abstractNumId="21">
+  <w:abstractNum w:abstractNumId="22">
     <w:nsid w:val="4EFF5A7C"/>
     <w:multiLevelType w:val="hybridMultilevel"/>
     <w:tmpl w:val="0E22AFBE"/>
@@ -6628,7 +7549,7 @@
       </w:rPr>
     </w:lvl>
   </w:abstractNum>
-  <w:abstractNum w:abstractNumId="22">
+  <w:abstractNum w:abstractNumId="23">
     <w:nsid w:val="511427C0"/>
     <w:multiLevelType w:val="hybridMultilevel"/>
     <w:tmpl w:val="4C4E9E4A"/>
@@ -6714,7 +7635,7 @@
       </w:pPr>
     </w:lvl>
   </w:abstractNum>
-  <w:abstractNum w:abstractNumId="23">
+  <w:abstractNum w:abstractNumId="24">
     <w:nsid w:val="52CE5CCC"/>
     <w:multiLevelType w:val="multilevel"/>
     <w:tmpl w:val="0419001F"/>
@@ -6800,7 +7721,7 @@
       </w:pPr>
     </w:lvl>
   </w:abstractNum>
-  <w:abstractNum w:abstractNumId="24">
+  <w:abstractNum w:abstractNumId="25">
     <w:nsid w:val="59B1255F"/>
     <w:multiLevelType w:val="hybridMultilevel"/>
     <w:tmpl w:val="B6BCFA12"/>
@@ -6886,7 +7807,7 @@
       </w:pPr>
     </w:lvl>
   </w:abstractNum>
-  <w:abstractNum w:abstractNumId="25">
+  <w:abstractNum w:abstractNumId="26">
     <w:nsid w:val="59D6411B"/>
     <w:multiLevelType w:val="multilevel"/>
     <w:tmpl w:val="BA445274"/>
@@ -6999,7 +7920,7 @@
       </w:rPr>
     </w:lvl>
   </w:abstractNum>
-  <w:abstractNum w:abstractNumId="26">
+  <w:abstractNum w:abstractNumId="27">
     <w:nsid w:val="5B870157"/>
     <w:multiLevelType w:val="hybridMultilevel"/>
     <w:tmpl w:val="6B343584"/>
@@ -7088,7 +8009,7 @@
       </w:pPr>
     </w:lvl>
   </w:abstractNum>
-  <w:abstractNum w:abstractNumId="27">
+  <w:abstractNum w:abstractNumId="28">
     <w:nsid w:val="5D7A5A3E"/>
     <w:multiLevelType w:val="multilevel"/>
     <w:tmpl w:val="986A9DD8"/>
@@ -7201,7 +8122,7 @@
       </w:rPr>
     </w:lvl>
   </w:abstractNum>
-  <w:abstractNum w:abstractNumId="28">
+  <w:abstractNum w:abstractNumId="29">
     <w:nsid w:val="5E9C5013"/>
     <w:multiLevelType w:val="hybridMultilevel"/>
     <w:tmpl w:val="4D4CE492"/>
@@ -7314,7 +8235,7 @@
       </w:rPr>
     </w:lvl>
   </w:abstractNum>
-  <w:abstractNum w:abstractNumId="29">
+  <w:abstractNum w:abstractNumId="30">
     <w:nsid w:val="62437093"/>
     <w:multiLevelType w:val="hybridMultilevel"/>
     <w:tmpl w:val="01F094E0"/>
@@ -7400,7 +8321,7 @@
       </w:pPr>
     </w:lvl>
   </w:abstractNum>
-  <w:abstractNum w:abstractNumId="30">
+  <w:abstractNum w:abstractNumId="31">
     <w:nsid w:val="625A5806"/>
     <w:multiLevelType w:val="multilevel"/>
     <w:tmpl w:val="70E21036"/>
@@ -7513,7 +8434,7 @@
       </w:rPr>
     </w:lvl>
   </w:abstractNum>
-  <w:abstractNum w:abstractNumId="31">
+  <w:abstractNum w:abstractNumId="32">
     <w:nsid w:val="71A0579F"/>
     <w:multiLevelType w:val="hybridMultilevel"/>
     <w:tmpl w:val="8DF46C92"/>
@@ -7626,7 +8547,7 @@
       </w:rPr>
     </w:lvl>
   </w:abstractNum>
-  <w:abstractNum w:abstractNumId="32">
+  <w:abstractNum w:abstractNumId="33">
     <w:nsid w:val="73CB7D7F"/>
     <w:multiLevelType w:val="hybridMultilevel"/>
     <w:tmpl w:val="7B54E5C0"/>
@@ -7712,7 +8633,7 @@
       </w:pPr>
     </w:lvl>
   </w:abstractNum>
-  <w:abstractNum w:abstractNumId="33">
+  <w:abstractNum w:abstractNumId="34">
     <w:nsid w:val="74AA5EF2"/>
     <w:multiLevelType w:val="multilevel"/>
     <w:tmpl w:val="858A609E"/>
@@ -7825,7 +8746,7 @@
       </w:rPr>
     </w:lvl>
   </w:abstractNum>
-  <w:abstractNum w:abstractNumId="34">
+  <w:abstractNum w:abstractNumId="35">
     <w:nsid w:val="75800104"/>
     <w:multiLevelType w:val="hybridMultilevel"/>
     <w:tmpl w:val="9BC2D0AA"/>
@@ -7939,7 +8860,7 @@
       </w:rPr>
     </w:lvl>
   </w:abstractNum>
-  <w:abstractNum w:abstractNumId="35">
+  <w:abstractNum w:abstractNumId="36">
     <w:nsid w:val="779D1522"/>
     <w:multiLevelType w:val="multilevel"/>
     <w:tmpl w:val="F49A83D4"/>
@@ -8052,7 +8973,7 @@
       </w:rPr>
     </w:lvl>
   </w:abstractNum>
-  <w:abstractNum w:abstractNumId="36">
+  <w:abstractNum w:abstractNumId="37">
     <w:nsid w:val="77A019DF"/>
     <w:multiLevelType w:val="hybridMultilevel"/>
     <w:tmpl w:val="4C98B7EA"/>
@@ -8138,7 +9059,7 @@
       </w:pPr>
     </w:lvl>
   </w:abstractNum>
-  <w:abstractNum w:abstractNumId="37">
+  <w:abstractNum w:abstractNumId="38">
     <w:nsid w:val="7BF94A33"/>
     <w:multiLevelType w:val="multilevel"/>
     <w:tmpl w:val="A1387CBA"/>
@@ -8251,7 +9172,7 @@
       </w:rPr>
     </w:lvl>
   </w:abstractNum>
-  <w:abstractNum w:abstractNumId="38">
+  <w:abstractNum w:abstractNumId="39">
     <w:nsid w:val="7E0C74D1"/>
     <w:multiLevelType w:val="hybridMultilevel"/>
     <w:tmpl w:val="6FCA14E4"/>
@@ -8337,7 +9258,7 @@
       </w:pPr>
     </w:lvl>
   </w:abstractNum>
-  <w:abstractNum w:abstractNumId="39">
+  <w:abstractNum w:abstractNumId="40">
     <w:nsid w:val="7FF70CCC"/>
     <w:multiLevelType w:val="multilevel"/>
     <w:tmpl w:val="03D2D644"/>
@@ -8459,124 +9380,127 @@
     </w:lvl>
   </w:abstractNum>
   <w:num w:numId="1">
-    <w:abstractNumId w:val="25"/>
+    <w:abstractNumId w:val="26"/>
   </w:num>
   <w:num w:numId="2">
-    <w:abstractNumId w:val="27"/>
+    <w:abstractNumId w:val="28"/>
   </w:num>
   <w:num w:numId="3">
-    <w:abstractNumId w:val="35"/>
+    <w:abstractNumId w:val="36"/>
   </w:num>
   <w:num w:numId="4">
+    <w:abstractNumId w:val="34"/>
+  </w:num>
+  <w:num w:numId="5">
     <w:abstractNumId w:val="33"/>
   </w:num>
-  <w:num w:numId="5">
-    <w:abstractNumId w:val="32"/>
-  </w:num>
   <w:num w:numId="6">
-    <w:abstractNumId w:val="6"/>
+    <w:abstractNumId w:val="7"/>
   </w:num>
   <w:num w:numId="7">
-    <w:abstractNumId w:val="23"/>
+    <w:abstractNumId w:val="24"/>
   </w:num>
   <w:num w:numId="8">
+    <w:abstractNumId w:val="10"/>
+  </w:num>
+  <w:num w:numId="9">
+    <w:abstractNumId w:val="18"/>
+  </w:num>
+  <w:num w:numId="10">
+    <w:abstractNumId w:val="22"/>
+  </w:num>
+  <w:num w:numId="11">
+    <w:abstractNumId w:val="39"/>
+  </w:num>
+  <w:num w:numId="12">
+    <w:abstractNumId w:val="12"/>
+  </w:num>
+  <w:num w:numId="13">
+    <w:abstractNumId w:val="13"/>
+  </w:num>
+  <w:num w:numId="14">
+    <w:abstractNumId w:val="40"/>
+  </w:num>
+  <w:num w:numId="15">
+    <w:abstractNumId w:val="31"/>
+  </w:num>
+  <w:num w:numId="16">
+    <w:abstractNumId w:val="38"/>
+  </w:num>
+  <w:num w:numId="17">
+    <w:abstractNumId w:val="19"/>
+  </w:num>
+  <w:num w:numId="18">
+    <w:abstractNumId w:val="11"/>
+  </w:num>
+  <w:num w:numId="19">
     <w:abstractNumId w:val="9"/>
   </w:num>
-  <w:num w:numId="9">
-    <w:abstractNumId w:val="17"/>
-  </w:num>
-  <w:num w:numId="10">
-    <w:abstractNumId w:val="21"/>
-  </w:num>
-  <w:num w:numId="11">
-    <w:abstractNumId w:val="38"/>
-  </w:num>
-  <w:num w:numId="12">
-    <w:abstractNumId w:val="11"/>
-  </w:num>
-  <w:num w:numId="13">
-    <w:abstractNumId w:val="12"/>
-  </w:num>
-  <w:num w:numId="14">
-    <w:abstractNumId w:val="39"/>
-  </w:num>
-  <w:num w:numId="15">
-    <w:abstractNumId w:val="30"/>
-  </w:num>
-  <w:num w:numId="16">
-    <w:abstractNumId w:val="37"/>
-  </w:num>
-  <w:num w:numId="17">
-    <w:abstractNumId w:val="18"/>
-  </w:num>
-  <w:num w:numId="18">
-    <w:abstractNumId w:val="10"/>
-  </w:num>
-  <w:num w:numId="19">
+  <w:num w:numId="20">
     <w:abstractNumId w:val="8"/>
   </w:num>
-  <w:num w:numId="20">
-    <w:abstractNumId w:val="7"/>
-  </w:num>
   <w:num w:numId="21">
-    <w:abstractNumId w:val="1"/>
+    <w:abstractNumId w:val="2"/>
   </w:num>
   <w:num w:numId="22">
-    <w:abstractNumId w:val="2"/>
+    <w:abstractNumId w:val="3"/>
   </w:num>
   <w:num w:numId="23">
-    <w:abstractNumId w:val="26"/>
+    <w:abstractNumId w:val="27"/>
   </w:num>
   <w:num w:numId="24">
     <w:abstractNumId w:val="0"/>
   </w:num>
   <w:num w:numId="25">
+    <w:abstractNumId w:val="15"/>
+  </w:num>
+  <w:num w:numId="26">
+    <w:abstractNumId w:val="21"/>
+  </w:num>
+  <w:num w:numId="27">
+    <w:abstractNumId w:val="4"/>
+  </w:num>
+  <w:num w:numId="28">
+    <w:abstractNumId w:val="20"/>
+  </w:num>
+  <w:num w:numId="29">
+    <w:abstractNumId w:val="25"/>
+  </w:num>
+  <w:num w:numId="30">
+    <w:abstractNumId w:val="6"/>
+  </w:num>
+  <w:num w:numId="31">
     <w:abstractNumId w:val="14"/>
   </w:num>
-  <w:num w:numId="26">
-    <w:abstractNumId w:val="20"/>
+  <w:num w:numId="32">
+    <w:abstractNumId w:val="30"/>
   </w:num>
-  <w:num w:numId="27">
-    <w:abstractNumId w:val="3"/>
+  <w:num w:numId="33">
+    <w:abstractNumId w:val="35"/>
   </w:num>
-  <w:num w:numId="28">
-    <w:abstractNumId w:val="19"/>
+  <w:num w:numId="34">
+    <w:abstractNumId w:val="32"/>
   </w:num>
-  <w:num w:numId="29">
-    <w:abstractNumId w:val="24"/>
+  <w:num w:numId="35">
+    <w:abstractNumId w:val="23"/>
   </w:num>
-  <w:num w:numId="30">
+  <w:num w:numId="36">
+    <w:abstractNumId w:val="16"/>
+  </w:num>
+  <w:num w:numId="37">
     <w:abstractNumId w:val="5"/>
   </w:num>
-  <w:num w:numId="31">
-    <w:abstractNumId w:val="13"/>
+  <w:num w:numId="38">
+    <w:abstractNumId w:val="37"/>
   </w:num>
-  <w:num w:numId="32">
+  <w:num w:numId="39">
     <w:abstractNumId w:val="29"/>
   </w:num>
-  <w:num w:numId="33">
-    <w:abstractNumId w:val="34"/>
+  <w:num w:numId="40">
+    <w:abstractNumId w:val="17"/>
   </w:num>
-  <w:num w:numId="34">
-    <w:abstractNumId w:val="31"/>
-  </w:num>
-  <w:num w:numId="35">
-    <w:abstractNumId w:val="22"/>
-  </w:num>
-  <w:num w:numId="36">
-    <w:abstractNumId w:val="15"/>
-  </w:num>
-  <w:num w:numId="37">
-    <w:abstractNumId w:val="4"/>
-  </w:num>
-  <w:num w:numId="38">
-    <w:abstractNumId w:val="36"/>
-  </w:num>
-  <w:num w:numId="39">
-    <w:abstractNumId w:val="28"/>
-  </w:num>
-  <w:num w:numId="40">
-    <w:abstractNumId w:val="16"/>
+  <w:num w:numId="41">
+    <w:abstractNumId w:val="1"/>
   </w:num>
 </w:numbering>
 </file>
@@ -10136,7 +11060,7 @@
 </file>
 
 <file path=customXml/itemProps1.xml><?xml version="1.0" encoding="utf-8"?>
-<ds:datastoreItem xmlns:ds="http://schemas.openxmlformats.org/officeDocument/2006/customXml" ds:itemID="{AF0B907A-437B-408D-8FAB-C21953ECE6C9}">
+<ds:datastoreItem xmlns:ds="http://schemas.openxmlformats.org/officeDocument/2006/customXml" ds:itemID="{44936F87-0169-4AC3-82F4-273C1164476F}">
   <ds:schemaRefs>
     <ds:schemaRef ds:uri="http://schemas.openxmlformats.org/officeDocument/2006/bibliography"/>
   </ds:schemaRefs>

--- a/Пояснительная записка.docx
+++ b/Пояснительная записка.docx
@@ -1860,128 +1860,1627 @@
     </w:p>
     <w:p>
       <w:pPr>
-        <w:pStyle w:val="125TNR14"/>
-      </w:pPr>
-      <w:r>
-        <w:t xml:space="preserve">С каждым годом, количество цифровых данных неумолимо растёт. Пользователи всё больше делают фотографий, записывают видео, создают документов, и т.д. </w:t>
-      </w:r>
-      <w:r>
-        <w:t>Только в</w:t>
-      </w:r>
-      <w:r>
-        <w:t xml:space="preserve"> 2020 году во всём мире было создано и скопировано </w:t>
-      </w:r>
-      <w:r>
-        <w:t xml:space="preserve">более </w:t>
-      </w:r>
-      <w:r>
-        <w:t xml:space="preserve">59 </w:t>
+        <w:pBdr>
+          <w:top w:val="nil"/>
+          <w:left w:val="nil"/>
+          <w:bottom w:val="nil"/>
+          <w:right w:val="nil"/>
+          <w:between w:val="nil"/>
+          <w:bar w:val="nil"/>
+        </w:pBdr>
+        <w:ind w:firstLine="709"/>
+        <w:jc w:val="both"/>
+        <w:rPr>
+          <w:rFonts w:eastAsia="Arial Unicode MS"/>
+          <w:color w:val="000000"/>
+          <w:sz w:val="28"/>
+          <w:szCs w:val="28"/>
+          <w:bdr w:val="nil"/>
+          <w14:textOutline w14:w="0" w14:cap="flat" w14:cmpd="sng" w14:algn="ctr">
+            <w14:noFill/>
+            <w14:prstDash w14:val="solid"/>
+            <w14:bevel/>
+          </w14:textOutline>
+        </w:rPr>
+      </w:pPr>
+      <w:r>
+        <w:rPr>
+          <w:rFonts w:eastAsia="Arial Unicode MS"/>
+          <w:color w:val="000000"/>
+          <w:sz w:val="28"/>
+          <w:szCs w:val="28"/>
+          <w:bdr w:val="nil"/>
+          <w14:textOutline w14:w="0" w14:cap="flat" w14:cmpd="sng" w14:algn="ctr">
+            <w14:noFill/>
+            <w14:prstDash w14:val="solid"/>
+            <w14:bevel/>
+          </w14:textOutline>
+        </w:rPr>
+        <w:t xml:space="preserve">С каждым годом, количество цифровых данных неумолимо растёт. Фотографии, видео, документы пользователи предпочитают хранить в электронном формате в виде файлов. В 2020 году во всём мире было создано и скопировано 59 </w:t>
       </w:r>
       <w:proofErr w:type="spellStart"/>
       <w:r>
+        <w:rPr>
+          <w:rFonts w:eastAsia="Arial Unicode MS"/>
+          <w:color w:val="000000"/>
+          <w:sz w:val="28"/>
+          <w:szCs w:val="28"/>
+          <w:bdr w:val="nil"/>
+          <w14:textOutline w14:w="0" w14:cap="flat" w14:cmpd="sng" w14:algn="ctr">
+            <w14:noFill/>
+            <w14:prstDash w14:val="solid"/>
+            <w14:bevel/>
+          </w14:textOutline>
+        </w:rPr>
         <w:t>зетабайта</w:t>
       </w:r>
       <w:proofErr w:type="spellEnd"/>
       <w:r>
-        <w:t xml:space="preserve"> или 59 триллионов гигабайтов данных. 44 из них являются неструктурированными. </w:t>
+        <w:rPr>
+          <w:rFonts w:eastAsia="Arial Unicode MS"/>
+          <w:color w:val="000000"/>
+          <w:sz w:val="28"/>
+          <w:szCs w:val="28"/>
+          <w:bdr w:val="nil"/>
+          <w14:textOutline w14:w="0" w14:cap="flat" w14:cmpd="sng" w14:algn="ctr">
+            <w14:noFill/>
+            <w14:prstDash w14:val="solid"/>
+            <w14:bevel/>
+          </w14:textOutline>
+        </w:rPr>
+        <w:t xml:space="preserve"> или 59 триллионов гигабайтов данных, из которых большую часть, а именно 44 </w:t>
+      </w:r>
+      <w:proofErr w:type="spellStart"/>
+      <w:r>
+        <w:rPr>
+          <w:rFonts w:eastAsia="Arial Unicode MS"/>
+          <w:color w:val="000000"/>
+          <w:sz w:val="28"/>
+          <w:szCs w:val="28"/>
+          <w:bdr w:val="nil"/>
+          <w14:textOutline w14:w="0" w14:cap="flat" w14:cmpd="sng" w14:algn="ctr">
+            <w14:noFill/>
+            <w14:prstDash w14:val="solid"/>
+            <w14:bevel/>
+          </w14:textOutline>
+        </w:rPr>
+        <w:t>зетабайт</w:t>
+      </w:r>
+      <w:proofErr w:type="spellEnd"/>
+      <w:r>
+        <w:rPr>
+          <w:rFonts w:eastAsia="Arial Unicode MS"/>
+          <w:color w:val="000000"/>
+          <w:sz w:val="28"/>
+          <w:szCs w:val="28"/>
+          <w:bdr w:val="nil"/>
+          <w14:textOutline w14:w="0" w14:cap="flat" w14:cmpd="sng" w14:algn="ctr">
+            <w14:noFill/>
+            <w14:prstDash w14:val="solid"/>
+            <w14:bevel/>
+          </w14:textOutline>
+        </w:rPr>
+        <w:t>, составляют неструктурированные  данные  (тексты,  изображения,  видео,  аудио  и  пр.), то есть уже сейчас 75% всей цифровой информации – это неструктурированные данные.</w:t>
       </w:r>
     </w:p>
     <w:p>
       <w:pPr>
-        <w:pStyle w:val="125TNR14"/>
-      </w:pPr>
-      <w:r>
-        <w:t>Для решения проблемы организации и хранения такого большого количества неструктурированных данных появилась концепция объектного хранилища. В отличие</w:t>
-      </w:r>
-      <w:r>
-        <w:t xml:space="preserve"> от файлов в файловой системе, объекты хранятся в плоской структуре. Есть просто пул объектов: никаких папок, каталогов или иерархий. </w:t>
-      </w:r>
-      <w:r>
-        <w:t>Для получения объекта необходимо просто сделать запрос к объектному хранилищу, предоставив идентификатор этого объекта.</w:t>
+        <w:pBdr>
+          <w:top w:val="nil"/>
+          <w:left w:val="nil"/>
+          <w:bottom w:val="nil"/>
+          <w:right w:val="nil"/>
+          <w:between w:val="nil"/>
+          <w:bar w:val="nil"/>
+        </w:pBdr>
+        <w:ind w:firstLine="709"/>
+        <w:jc w:val="both"/>
+        <w:rPr>
+          <w:rFonts w:eastAsia="Arial Unicode MS"/>
+          <w:color w:val="000000"/>
+          <w:sz w:val="28"/>
+          <w:szCs w:val="28"/>
+          <w:bdr w:val="nil"/>
+          <w14:textOutline w14:w="0" w14:cap="flat" w14:cmpd="sng" w14:algn="ctr">
+            <w14:noFill/>
+            <w14:prstDash w14:val="solid"/>
+            <w14:bevel/>
+          </w14:textOutline>
+        </w:rPr>
+      </w:pPr>
+      <w:r>
+        <w:rPr>
+          <w:rFonts w:eastAsia="Arial Unicode MS"/>
+          <w:color w:val="000000"/>
+          <w:sz w:val="28"/>
+          <w:szCs w:val="28"/>
+          <w:bdr w:val="nil"/>
+          <w14:textOutline w14:w="0" w14:cap="flat" w14:cmpd="sng" w14:algn="ctr">
+            <w14:noFill/>
+            <w14:prstDash w14:val="solid"/>
+            <w14:bevel/>
+          </w14:textOutline>
+        </w:rPr>
+        <w:t xml:space="preserve">Неструктурированные данные – это данные, которые либо не имеет заранее определенной структуры, либо не организованы в установленном порядке. Неструктурированные данные представлены, как правило, в виде текстовых документов, электронных писем и презентаций. Примерами не текстовых неструктурированных данных являются видео, изображения и аудиофайлы. </w:t>
       </w:r>
     </w:p>
     <w:p>
       <w:pPr>
-        <w:pStyle w:val="125TNR14"/>
-      </w:pPr>
-      <w:r>
-        <w:t xml:space="preserve">В современном мире каждый человек где-то хранит персональные данные: в облаке, на </w:t>
-      </w:r>
-      <w:proofErr w:type="spellStart"/>
-      <w:r>
-        <w:t>флеш</w:t>
-      </w:r>
-      <w:proofErr w:type="spellEnd"/>
-      <w:r>
-        <w:t xml:space="preserve">-накопителе или жестком диске компьютера. Сейчас, в эпоху развития компьютерных технологий, практически в любом виде деятельности необходимо передавать данные другим людям или машинам и хранить эти данные. Системы хранения и передачи информации должны быть удобны как для пользователя, так и для обслуживающего персонала или машины. Есть несколько вариантов решения этих проблем: </w:t>
+        <w:pBdr>
+          <w:top w:val="nil"/>
+          <w:left w:val="nil"/>
+          <w:bottom w:val="nil"/>
+          <w:right w:val="nil"/>
+          <w:between w:val="nil"/>
+          <w:bar w:val="nil"/>
+        </w:pBdr>
+        <w:ind w:firstLine="709"/>
+        <w:jc w:val="both"/>
+        <w:rPr>
+          <w:rFonts w:eastAsia="Arial Unicode MS"/>
+          <w:color w:val="000000"/>
+          <w:sz w:val="28"/>
+          <w:szCs w:val="28"/>
+          <w:bdr w:val="nil"/>
+          <w14:textOutline w14:w="0" w14:cap="flat" w14:cmpd="sng" w14:algn="ctr">
+            <w14:noFill/>
+            <w14:prstDash w14:val="solid"/>
+            <w14:bevel/>
+          </w14:textOutline>
+        </w:rPr>
+      </w:pPr>
+      <w:r>
+        <w:rPr>
+          <w:rFonts w:eastAsia="Arial Unicode MS"/>
+          <w:color w:val="000000"/>
+          <w:sz w:val="28"/>
+          <w:szCs w:val="28"/>
+          <w:bdr w:val="nil"/>
+          <w14:textOutline w14:w="0" w14:cap="flat" w14:cmpd="sng" w14:algn="ctr">
+            <w14:noFill/>
+            <w14:prstDash w14:val="solid"/>
+            <w14:bevel/>
+          </w14:textOutline>
+        </w:rPr>
+        <w:t>На сегодняшний день существует механизм хранения данных, который использу</w:t>
+      </w:r>
+      <w:r>
+        <w:rPr>
+          <w:rFonts w:eastAsia="Arial Unicode MS"/>
+          <w:color w:val="000000"/>
+          <w:sz w:val="28"/>
+          <w:szCs w:val="28"/>
+          <w:bdr w:val="nil"/>
+          <w14:textOutline w14:w="0" w14:cap="flat" w14:cmpd="sng" w14:algn="ctr">
+            <w14:noFill/>
+            <w14:prstDash w14:val="solid"/>
+            <w14:bevel/>
+          </w14:textOutline>
+        </w:rPr>
+        <w:t>е</w:t>
+      </w:r>
+      <w:r>
+        <w:rPr>
+          <w:rFonts w:eastAsia="Arial Unicode MS"/>
+          <w:color w:val="000000"/>
+          <w:sz w:val="28"/>
+          <w:szCs w:val="28"/>
+          <w:bdr w:val="nil"/>
+          <w14:textOutline w14:w="0" w14:cap="flat" w14:cmpd="sng" w14:algn="ctr">
+            <w14:noFill/>
+            <w14:prstDash w14:val="solid"/>
+            <w14:bevel/>
+          </w14:textOutline>
+        </w:rPr>
+        <w:t>т</w:t>
+      </w:r>
+      <w:r>
+        <w:rPr>
+          <w:rFonts w:eastAsia="Arial Unicode MS"/>
+          <w:color w:val="000000"/>
+          <w:sz w:val="28"/>
+          <w:szCs w:val="28"/>
+          <w:bdr w:val="nil"/>
+          <w14:textOutline w14:w="0" w14:cap="flat" w14:cmpd="sng" w14:algn="ctr">
+            <w14:noFill/>
+            <w14:prstDash w14:val="solid"/>
+            <w14:bevel/>
+          </w14:textOutline>
+        </w:rPr>
+        <w:t>ся</w:t>
+      </w:r>
+      <w:r>
+        <w:rPr>
+          <w:rFonts w:eastAsia="Arial Unicode MS"/>
+          <w:color w:val="000000"/>
+          <w:sz w:val="28"/>
+          <w:szCs w:val="28"/>
+          <w:bdr w:val="nil"/>
+          <w14:textOutline w14:w="0" w14:cap="flat" w14:cmpd="sng" w14:algn="ctr">
+            <w14:noFill/>
+            <w14:prstDash w14:val="solid"/>
+            <w14:bevel/>
+          </w14:textOutline>
+        </w:rPr>
+        <w:t xml:space="preserve"> с </w:t>
+      </w:r>
+      <w:r>
+        <w:rPr>
+          <w:rFonts w:eastAsia="Arial Unicode MS"/>
+          <w:color w:val="000000"/>
+          <w:sz w:val="28"/>
+          <w:szCs w:val="28"/>
+          <w:bdr w:val="nil"/>
+          <w14:textOutline w14:w="0" w14:cap="flat" w14:cmpd="sng" w14:algn="ctr">
+            <w14:noFill/>
+            <w14:prstDash w14:val="solid"/>
+            <w14:bevel/>
+          </w14:textOutline>
+        </w:rPr>
+        <w:t xml:space="preserve">момента </w:t>
+      </w:r>
+      <w:r>
+        <w:rPr>
+          <w:rFonts w:eastAsia="Arial Unicode MS"/>
+          <w:color w:val="000000"/>
+          <w:sz w:val="28"/>
+          <w:szCs w:val="28"/>
+          <w:bdr w:val="nil"/>
+          <w14:textOutline w14:w="0" w14:cap="flat" w14:cmpd="sng" w14:algn="ctr">
+            <w14:noFill/>
+            <w14:prstDash w14:val="solid"/>
+            <w14:bevel/>
+          </w14:textOutline>
+        </w:rPr>
+        <w:t xml:space="preserve">появления компьютеров, − файловая система. Однако </w:t>
+      </w:r>
+      <w:r>
+        <w:rPr>
+          <w:rFonts w:eastAsia="Arial Unicode MS"/>
+          <w:color w:val="000000"/>
+          <w:sz w:val="28"/>
+          <w:szCs w:val="28"/>
+          <w:bdr w:val="nil"/>
+          <w14:textOutline w14:w="0" w14:cap="flat" w14:cmpd="sng" w14:algn="ctr">
+            <w14:noFill/>
+            <w14:prstDash w14:val="solid"/>
+            <w14:bevel/>
+          </w14:textOutline>
+        </w:rPr>
+        <w:t xml:space="preserve"> существует ряд ограничений, связанных с работой с неструктурированными данными. Во-первых, </w:t>
+      </w:r>
+      <w:r>
+        <w:rPr>
+          <w:rFonts w:eastAsia="Arial Unicode MS"/>
+          <w:color w:val="000000"/>
+          <w:sz w:val="28"/>
+          <w:szCs w:val="28"/>
+          <w:bdr w:val="nil"/>
+          <w14:textOutline w14:w="0" w14:cap="flat" w14:cmpd="sng" w14:algn="ctr">
+            <w14:noFill/>
+            <w14:prstDash w14:val="solid"/>
+            <w14:bevel/>
+          </w14:textOutline>
+        </w:rPr>
+        <w:t xml:space="preserve">используемая для хранения данных система должна хорошо масштабироваться. Масштабировать файловую систему - сложная задача: требуется не только управлять ненужными метаданными и иерархией, которые навязывают файловые системы, но также необходимо учитывать такие аспекты обслуживания, как управление резервными копиями. </w:t>
+      </w:r>
+      <w:r>
+        <w:rPr>
+          <w:rFonts w:eastAsia="Arial Unicode MS"/>
+          <w:color w:val="000000"/>
+          <w:sz w:val="28"/>
+          <w:szCs w:val="28"/>
+          <w:bdr w:val="nil"/>
+          <w14:textOutline w14:w="0" w14:cap="flat" w14:cmpd="sng" w14:algn="ctr">
+            <w14:noFill/>
+            <w14:prstDash w14:val="solid"/>
+            <w14:bevel/>
+          </w14:textOutline>
+        </w:rPr>
+        <w:t>Во-вторых, н</w:t>
+      </w:r>
+      <w:r>
+        <w:rPr>
+          <w:rFonts w:eastAsia="Arial Unicode MS"/>
+          <w:color w:val="000000"/>
+          <w:sz w:val="28"/>
+          <w:szCs w:val="28"/>
+          <w:bdr w:val="nil"/>
+          <w14:textOutline w14:w="0" w14:cap="flat" w14:cmpd="sng" w14:algn="ctr">
+            <w14:noFill/>
+            <w14:prstDash w14:val="solid"/>
+            <w14:bevel/>
+          </w14:textOutline>
+        </w:rPr>
+        <w:t xml:space="preserve">едостаточно просто собрать и хранить неструктурированные данные, необходимо также применить некоторый уровень организации, чтобы эффективно с ними работать. Такие методы, как анализ текста, автоматическая категоризация и автоматическая пометка, имеют решающее значение для получения </w:t>
+      </w:r>
+      <w:proofErr w:type="gramStart"/>
+      <w:r>
+        <w:rPr>
+          <w:rFonts w:eastAsia="Arial Unicode MS"/>
+          <w:color w:val="000000"/>
+          <w:sz w:val="28"/>
+          <w:szCs w:val="28"/>
+          <w:bdr w:val="nil"/>
+          <w14:textOutline w14:w="0" w14:cap="flat" w14:cmpd="sng" w14:algn="ctr">
+            <w14:noFill/>
+            <w14:prstDash w14:val="solid"/>
+            <w14:bevel/>
+          </w14:textOutline>
+        </w:rPr>
+        <w:t>бизнес-смысла</w:t>
+      </w:r>
+      <w:proofErr w:type="gramEnd"/>
+      <w:r>
+        <w:rPr>
+          <w:rFonts w:eastAsia="Arial Unicode MS"/>
+          <w:color w:val="000000"/>
+          <w:sz w:val="28"/>
+          <w:szCs w:val="28"/>
+          <w:bdr w:val="nil"/>
+          <w14:textOutline w14:w="0" w14:cap="flat" w14:cmpd="sng" w14:algn="ctr">
+            <w14:noFill/>
+            <w14:prstDash w14:val="solid"/>
+            <w14:bevel/>
+          </w14:textOutline>
+        </w:rPr>
+        <w:t xml:space="preserve"> для неструктурированных данных. Этого сложно добиться с файловыми системами, потому что они имеют фиксированные слои (или расположение).</w:t>
       </w:r>
     </w:p>
     <w:p>
       <w:pPr>
-        <w:pStyle w:val="125TNR14"/>
+        <w:pBdr>
+          <w:top w:val="nil"/>
+          <w:left w:val="nil"/>
+          <w:bottom w:val="nil"/>
+          <w:right w:val="nil"/>
+          <w:between w:val="nil"/>
+          <w:bar w:val="nil"/>
+        </w:pBdr>
+        <w:ind w:firstLine="709"/>
+        <w:jc w:val="both"/>
+        <w:rPr>
+          <w:rFonts w:eastAsia="Arial Unicode MS"/>
+          <w:b/>
+          <w:color w:val="000000"/>
+          <w:sz w:val="28"/>
+          <w:szCs w:val="28"/>
+          <w:u w:val="single"/>
+          <w:bdr w:val="nil"/>
+          <w:shd w:val="clear" w:color="auto" w:fill="FFFFFF"/>
+          <w14:textOutline w14:w="0" w14:cap="flat" w14:cmpd="sng" w14:algn="ctr">
+            <w14:noFill/>
+            <w14:prstDash w14:val="solid"/>
+            <w14:bevel/>
+          </w14:textOutline>
+        </w:rPr>
+      </w:pPr>
+      <w:r>
+        <w:rPr>
+          <w:rFonts w:eastAsia="Arial Unicode MS"/>
+          <w:sz w:val="28"/>
+          <w:szCs w:val="28"/>
+          <w:bdr w:val="nil"/>
+          <w:shd w:val="clear" w:color="auto" w:fill="FFFFFF"/>
+          <w14:textOutline w14:w="0" w14:cap="flat" w14:cmpd="sng" w14:algn="ctr">
+            <w14:noFill/>
+            <w14:prstDash w14:val="solid"/>
+            <w14:bevel/>
+          </w14:textOutline>
+        </w:rPr>
+        <w:t xml:space="preserve">Важным аспектом любых систем хранения является обработка метаданных. Объектное хранилище обеспечивает большую гибкость, поскольку метаданные объекта изначально не определены. Метаданные не ограничиваются тем, что система хранения считает важным. Имеется возможность добавить любой тип или количество метаданных. Объектное хранилище позволяет назначить тип приложения, с которым связан объект; важность для приложения; уровень защиты данных, который требуется конкретному объекту. </w:t>
+      </w:r>
+    </w:p>
+    <w:p>
+      <w:pPr>
+        <w:pBdr>
+          <w:top w:val="nil"/>
+          <w:left w:val="nil"/>
+          <w:bottom w:val="nil"/>
+          <w:right w:val="nil"/>
+          <w:between w:val="nil"/>
+          <w:bar w:val="nil"/>
+        </w:pBdr>
+        <w:ind w:firstLine="709"/>
+        <w:rPr>
+          <w:rFonts w:eastAsia="Arial Unicode MS"/>
+          <w:bCs/>
+          <w:color w:val="000000"/>
+          <w:sz w:val="28"/>
+          <w:szCs w:val="28"/>
+          <w:bdr w:val="nil"/>
+          <w14:textOutline w14:w="0" w14:cap="flat" w14:cmpd="sng" w14:algn="ctr">
+            <w14:noFill/>
+            <w14:prstDash w14:val="solid"/>
+            <w14:bevel/>
+          </w14:textOutline>
+        </w:rPr>
+      </w:pPr>
+      <w:r>
+        <w:rPr>
+          <w:rFonts w:eastAsia="Arial Unicode MS"/>
+          <w:bCs/>
+          <w:color w:val="000000"/>
+          <w:sz w:val="28"/>
+          <w:szCs w:val="28"/>
+          <w:bdr w:val="nil"/>
+          <w14:textOutline w14:w="0" w14:cap="flat" w14:cmpd="sng" w14:algn="ctr">
+            <w14:noFill/>
+            <w14:prstDash w14:val="solid"/>
+            <w14:bevel/>
+          </w14:textOutline>
+        </w:rPr>
+        <w:t>Объектное хранилище обладает следующими свойствами:</w:t>
+      </w:r>
+    </w:p>
+    <w:p>
+      <w:pPr>
         <w:numPr>
           <w:ilvl w:val="0"/>
-          <w:numId w:val="38"/>
+          <w:numId w:val="33"/>
         </w:numPr>
-      </w:pPr>
-      <w:r>
-        <w:t xml:space="preserve">Самый безопасный, передать данные на </w:t>
-      </w:r>
-      <w:proofErr w:type="spellStart"/>
-      <w:r>
-        <w:t>флеш</w:t>
-      </w:r>
-      <w:proofErr w:type="spellEnd"/>
-      <w:r>
-        <w:t>-накопителе или защищённом диске лично в руки получателю</w:t>
+        <w:pBdr>
+          <w:top w:val="nil"/>
+          <w:left w:val="nil"/>
+          <w:bottom w:val="nil"/>
+          <w:right w:val="nil"/>
+          <w:between w:val="nil"/>
+          <w:bar w:val="nil"/>
+        </w:pBdr>
+        <w:tabs>
+          <w:tab w:val="left" w:pos="993"/>
+        </w:tabs>
+        <w:ind w:left="0" w:firstLine="709"/>
+        <w:jc w:val="both"/>
+        <w:rPr>
+          <w:rFonts w:eastAsia="Arial Unicode MS"/>
+          <w:bCs/>
+          <w:color w:val="000000"/>
+          <w:sz w:val="28"/>
+          <w:szCs w:val="28"/>
+          <w:bdr w:val="nil"/>
+          <w14:textOutline w14:w="0" w14:cap="flat" w14:cmpd="sng" w14:algn="ctr">
+            <w14:noFill/>
+            <w14:prstDash w14:val="solid"/>
+            <w14:bevel/>
+          </w14:textOutline>
+        </w:rPr>
+      </w:pPr>
+      <w:r>
+        <w:rPr>
+          <w:rFonts w:eastAsia="Arial Unicode MS"/>
+          <w:bCs/>
+          <w:color w:val="000000"/>
+          <w:sz w:val="28"/>
+          <w:szCs w:val="28"/>
+          <w:bdr w:val="nil"/>
+          <w14:textOutline w14:w="0" w14:cap="flat" w14:cmpd="sng" w14:algn="ctr">
+            <w14:noFill/>
+            <w14:prstDash w14:val="solid"/>
+            <w14:bevel/>
+          </w14:textOutline>
+        </w:rPr>
+        <w:t xml:space="preserve">Масштабируемость. </w:t>
+      </w:r>
+      <w:r>
+        <w:rPr>
+          <w:rFonts w:eastAsia="Arial Unicode MS"/>
+          <w:color w:val="000000"/>
+          <w:sz w:val="28"/>
+          <w:szCs w:val="28"/>
+          <w:bdr w:val="nil"/>
+          <w14:textOutline w14:w="0" w14:cap="flat" w14:cmpd="sng" w14:algn="ctr">
+            <w14:noFill/>
+            <w14:prstDash w14:val="solid"/>
+            <w14:bevel/>
+          </w14:textOutline>
+        </w:rPr>
+        <w:t>Объектное хранилище может содержать практически любое количество данных без необходимости в разбиении набора данных на разделы.</w:t>
       </w:r>
     </w:p>
     <w:p>
       <w:pPr>
-        <w:pStyle w:val="125TNR14"/>
         <w:numPr>
           <w:ilvl w:val="0"/>
-          <w:numId w:val="38"/>
+          <w:numId w:val="33"/>
         </w:numPr>
-      </w:pPr>
-      <w:r>
-        <w:t>Самый простой и удобный, разместить файлы в облачном хранилище, предлагаемом различными провайдерами</w:t>
+        <w:pBdr>
+          <w:top w:val="nil"/>
+          <w:left w:val="nil"/>
+          <w:bottom w:val="nil"/>
+          <w:right w:val="nil"/>
+          <w:between w:val="nil"/>
+          <w:bar w:val="nil"/>
+        </w:pBdr>
+        <w:tabs>
+          <w:tab w:val="left" w:pos="993"/>
+        </w:tabs>
+        <w:ind w:left="0" w:firstLine="709"/>
+        <w:jc w:val="both"/>
+        <w:rPr>
+          <w:rFonts w:eastAsia="Arial Unicode MS"/>
+          <w:bCs/>
+          <w:color w:val="000000"/>
+          <w:sz w:val="28"/>
+          <w:szCs w:val="28"/>
+          <w:bdr w:val="nil"/>
+          <w14:textOutline w14:w="0" w14:cap="flat" w14:cmpd="sng" w14:algn="ctr">
+            <w14:noFill/>
+            <w14:prstDash w14:val="solid"/>
+            <w14:bevel/>
+          </w14:textOutline>
+        </w:rPr>
+      </w:pPr>
+      <w:r>
+        <w:rPr>
+          <w:rFonts w:eastAsia="Arial Unicode MS"/>
+          <w:bCs/>
+          <w:color w:val="000000"/>
+          <w:sz w:val="28"/>
+          <w:szCs w:val="28"/>
+          <w:bdr w:val="nil"/>
+          <w14:textOutline w14:w="0" w14:cap="flat" w14:cmpd="sng" w14:algn="ctr">
+            <w14:noFill/>
+            <w14:prstDash w14:val="solid"/>
+            <w14:bevel/>
+          </w14:textOutline>
+        </w:rPr>
+        <w:t xml:space="preserve">Эффективность. </w:t>
+      </w:r>
+      <w:r>
+        <w:rPr>
+          <w:rFonts w:eastAsia="Arial Unicode MS"/>
+          <w:color w:val="000000"/>
+          <w:sz w:val="28"/>
+          <w:szCs w:val="28"/>
+          <w:bdr w:val="nil"/>
+          <w14:textOutline w14:w="0" w14:cap="flat" w14:cmpd="sng" w14:algn="ctr">
+            <w14:noFill/>
+            <w14:prstDash w14:val="solid"/>
+            <w14:bevel/>
+          </w14:textOutline>
+        </w:rPr>
+        <w:t>Отсутствие иерархии означает отсутствие узких мест, возникающих вследствие использования сложных систем каталогов.</w:t>
       </w:r>
     </w:p>
     <w:p>
       <w:pPr>
-        <w:pStyle w:val="125TNR14"/>
-      </w:pPr>
-      <w:r>
-        <w:t>Быстроразвёртываемое объектное хранилище</w:t>
-      </w:r>
-      <w:r>
-        <w:t xml:space="preserve"> </w:t>
-      </w:r>
-      <w:r>
-        <w:t xml:space="preserve">в свою очередь совмещает в себе безопасность физических накопителей и удобство использования облачных систем хранения. </w:t>
+        <w:numPr>
+          <w:ilvl w:val="0"/>
+          <w:numId w:val="33"/>
+        </w:numPr>
+        <w:pBdr>
+          <w:top w:val="nil"/>
+          <w:left w:val="nil"/>
+          <w:bottom w:val="nil"/>
+          <w:right w:val="nil"/>
+          <w:between w:val="nil"/>
+          <w:bar w:val="nil"/>
+        </w:pBdr>
+        <w:tabs>
+          <w:tab w:val="left" w:pos="993"/>
+        </w:tabs>
+        <w:ind w:left="0" w:firstLine="709"/>
+        <w:jc w:val="both"/>
+        <w:rPr>
+          <w:rFonts w:eastAsia="Arial Unicode MS"/>
+          <w:b/>
+          <w:bCs/>
+          <w:color w:val="000000"/>
+          <w:sz w:val="28"/>
+          <w:szCs w:val="28"/>
+          <w:bdr w:val="nil"/>
+          <w14:textOutline w14:w="0" w14:cap="flat" w14:cmpd="sng" w14:algn="ctr">
+            <w14:noFill/>
+            <w14:prstDash w14:val="solid"/>
+            <w14:bevel/>
+          </w14:textOutline>
+        </w:rPr>
+      </w:pPr>
+      <w:r>
+        <w:rPr>
+          <w:rFonts w:eastAsia="Arial Unicode MS"/>
+          <w:bCs/>
+          <w:color w:val="000000"/>
+          <w:sz w:val="28"/>
+          <w:szCs w:val="28"/>
+          <w:bdr w:val="nil"/>
+          <w14:textOutline w14:w="0" w14:cap="flat" w14:cmpd="sng" w14:algn="ctr">
+            <w14:noFill/>
+            <w14:prstDash w14:val="solid"/>
+            <w14:bevel/>
+          </w14:textOutline>
+        </w:rPr>
+        <w:lastRenderedPageBreak/>
+        <w:t xml:space="preserve">Доступность. </w:t>
+      </w:r>
+      <w:r>
+        <w:rPr>
+          <w:rFonts w:eastAsia="Arial Unicode MS"/>
+          <w:color w:val="000000"/>
+          <w:sz w:val="28"/>
+          <w:szCs w:val="28"/>
+          <w:bdr w:val="nil"/>
+          <w14:textOutline w14:w="0" w14:cap="flat" w14:cmpd="sng" w14:algn="ctr">
+            <w14:noFill/>
+            <w14:prstDash w14:val="solid"/>
+            <w14:bevel/>
+          </w14:textOutline>
+        </w:rPr>
+        <w:t>Объектные системы хранения имеют механизмы для сохранения целостности данных, обеспечивают репликацию данных, последовательные обновления и отсутствие простоев.</w:t>
       </w:r>
     </w:p>
     <w:p>
       <w:pPr>
-        <w:pStyle w:val="125TNR14"/>
-      </w:pPr>
-      <w:r>
-        <w:t xml:space="preserve">Для того чтобы начать работу необходимо будет просто запустить приложение на локальном устройстве и указать путь до корневой директории, где будет развёрнуто объектное хранилище. Пользователь взаимодействует с объектным хранилищем через специальный интерфейс. Интерфейс взаимодействует с объектным хранилищем посредством </w:t>
-      </w:r>
-      <w:r>
-        <w:rPr>
+        <w:pBdr>
+          <w:top w:val="nil"/>
+          <w:left w:val="nil"/>
+          <w:bottom w:val="nil"/>
+          <w:right w:val="nil"/>
+          <w:between w:val="nil"/>
+          <w:bar w:val="nil"/>
+        </w:pBdr>
+        <w:ind w:firstLine="709"/>
+        <w:jc w:val="both"/>
+        <w:rPr>
+          <w:rFonts w:eastAsia="Arial Unicode MS"/>
+          <w:color w:val="000000"/>
+          <w:sz w:val="28"/>
+          <w:szCs w:val="28"/>
+          <w:bdr w:val="nil"/>
+          <w14:textOutline w14:w="0" w14:cap="flat" w14:cmpd="sng" w14:algn="ctr">
+            <w14:noFill/>
+            <w14:prstDash w14:val="solid"/>
+            <w14:bevel/>
+          </w14:textOutline>
+        </w:rPr>
+      </w:pPr>
+      <w:r>
+        <w:rPr>
+          <w:rFonts w:eastAsia="Arial Unicode MS"/>
+          <w:color w:val="000000"/>
+          <w:sz w:val="28"/>
+          <w:szCs w:val="28"/>
+          <w:bdr w:val="nil"/>
+          <w14:textOutline w14:w="0" w14:cap="flat" w14:cmpd="sng" w14:algn="ctr">
+            <w14:noFill/>
+            <w14:prstDash w14:val="solid"/>
+            <w14:bevel/>
+          </w14:textOutline>
+        </w:rPr>
+        <w:t xml:space="preserve">На </w:t>
+      </w:r>
+      <w:r>
+        <w:rPr>
+          <w:rFonts w:eastAsia="Arial Unicode MS"/>
+          <w:color w:val="000000"/>
+          <w:sz w:val="28"/>
+          <w:szCs w:val="28"/>
+          <w:bdr w:val="nil"/>
           <w:lang w:val="en-US"/>
-        </w:rPr>
-        <w:t>API</w:t>
-      </w:r>
-      <w:r>
-        <w:t xml:space="preserve">. </w:t>
+          <w14:textOutline w14:w="0" w14:cap="flat" w14:cmpd="sng" w14:algn="ctr">
+            <w14:noFill/>
+            <w14:prstDash w14:val="solid"/>
+            <w14:bevel/>
+          </w14:textOutline>
+        </w:rPr>
+        <w:t>IT</w:t>
+      </w:r>
+      <w:r>
+        <w:rPr>
+          <w:rFonts w:eastAsia="Arial Unicode MS"/>
+          <w:color w:val="000000"/>
+          <w:sz w:val="28"/>
+          <w:szCs w:val="28"/>
+          <w:bdr w:val="nil"/>
+          <w14:textOutline w14:w="0" w14:cap="flat" w14:cmpd="sng" w14:algn="ctr">
+            <w14:noFill/>
+            <w14:prstDash w14:val="solid"/>
+            <w14:bevel/>
+          </w14:textOutline>
+        </w:rPr>
+        <w:t xml:space="preserve"> рынке уже существует немало облачных объектных хранилищ от крупных </w:t>
+      </w:r>
+      <w:r>
+        <w:rPr>
+          <w:rFonts w:eastAsia="Arial Unicode MS"/>
+          <w:color w:val="000000"/>
+          <w:sz w:val="28"/>
+          <w:szCs w:val="28"/>
+          <w:bdr w:val="nil"/>
+          <w:lang w:val="en-US"/>
+          <w14:textOutline w14:w="0" w14:cap="flat" w14:cmpd="sng" w14:algn="ctr">
+            <w14:noFill/>
+            <w14:prstDash w14:val="solid"/>
+            <w14:bevel/>
+          </w14:textOutline>
+        </w:rPr>
+        <w:t>IT</w:t>
+      </w:r>
+      <w:r>
+        <w:rPr>
+          <w:rFonts w:eastAsia="Arial Unicode MS"/>
+          <w:color w:val="000000"/>
+          <w:sz w:val="28"/>
+          <w:szCs w:val="28"/>
+          <w:bdr w:val="nil"/>
+          <w14:textOutline w14:w="0" w14:cap="flat" w14:cmpd="sng" w14:algn="ctr">
+            <w14:noFill/>
+            <w14:prstDash w14:val="solid"/>
+            <w14:bevel/>
+          </w14:textOutline>
+        </w:rPr>
+        <w:t xml:space="preserve"> компаний. Например, </w:t>
+      </w:r>
+      <w:r>
+        <w:rPr>
+          <w:rFonts w:eastAsia="Arial Unicode MS"/>
+          <w:color w:val="000000"/>
+          <w:sz w:val="28"/>
+          <w:szCs w:val="28"/>
+          <w:bdr w:val="nil"/>
+          <w:lang w:val="en-US"/>
+          <w14:textOutline w14:w="0" w14:cap="flat" w14:cmpd="sng" w14:algn="ctr">
+            <w14:noFill/>
+            <w14:prstDash w14:val="solid"/>
+            <w14:bevel/>
+          </w14:textOutline>
+        </w:rPr>
+        <w:t>Google</w:t>
+      </w:r>
+      <w:r>
+        <w:rPr>
+          <w:rFonts w:eastAsia="Arial Unicode MS"/>
+          <w:color w:val="000000"/>
+          <w:sz w:val="28"/>
+          <w:szCs w:val="28"/>
+          <w:bdr w:val="nil"/>
+          <w14:textOutline w14:w="0" w14:cap="flat" w14:cmpd="sng" w14:algn="ctr">
+            <w14:noFill/>
+            <w14:prstDash w14:val="solid"/>
+            <w14:bevel/>
+          </w14:textOutline>
+        </w:rPr>
+        <w:t xml:space="preserve"> </w:t>
+      </w:r>
+      <w:r>
+        <w:rPr>
+          <w:rFonts w:eastAsia="Arial Unicode MS"/>
+          <w:color w:val="000000"/>
+          <w:sz w:val="28"/>
+          <w:szCs w:val="28"/>
+          <w:bdr w:val="nil"/>
+          <w:lang w:val="en-US"/>
+          <w14:textOutline w14:w="0" w14:cap="flat" w14:cmpd="sng" w14:algn="ctr">
+            <w14:noFill/>
+            <w14:prstDash w14:val="solid"/>
+            <w14:bevel/>
+          </w14:textOutline>
+        </w:rPr>
+        <w:t>cloud</w:t>
+      </w:r>
+      <w:r>
+        <w:rPr>
+          <w:rFonts w:eastAsia="Arial Unicode MS"/>
+          <w:color w:val="000000"/>
+          <w:sz w:val="28"/>
+          <w:szCs w:val="28"/>
+          <w:bdr w:val="nil"/>
+          <w14:textOutline w14:w="0" w14:cap="flat" w14:cmpd="sng" w14:algn="ctr">
+            <w14:noFill/>
+            <w14:prstDash w14:val="solid"/>
+            <w14:bevel/>
+          </w14:textOutline>
+        </w:rPr>
+        <w:t xml:space="preserve"> </w:t>
+      </w:r>
+      <w:r>
+        <w:rPr>
+          <w:rFonts w:eastAsia="Arial Unicode MS"/>
+          <w:color w:val="000000"/>
+          <w:sz w:val="28"/>
+          <w:szCs w:val="28"/>
+          <w:bdr w:val="nil"/>
+          <w:lang w:val="en-US"/>
+          <w14:textOutline w14:w="0" w14:cap="flat" w14:cmpd="sng" w14:algn="ctr">
+            <w14:noFill/>
+            <w14:prstDash w14:val="solid"/>
+            <w14:bevel/>
+          </w14:textOutline>
+        </w:rPr>
+        <w:t>storage</w:t>
+      </w:r>
+      <w:r>
+        <w:rPr>
+          <w:rFonts w:eastAsia="Arial Unicode MS"/>
+          <w:color w:val="000000"/>
+          <w:sz w:val="28"/>
+          <w:szCs w:val="28"/>
+          <w:bdr w:val="nil"/>
+          <w14:textOutline w14:w="0" w14:cap="flat" w14:cmpd="sng" w14:algn="ctr">
+            <w14:noFill/>
+            <w14:prstDash w14:val="solid"/>
+            <w14:bevel/>
+          </w14:textOutline>
+        </w:rPr>
+        <w:t xml:space="preserve">, </w:t>
+      </w:r>
+      <w:r>
+        <w:rPr>
+          <w:rFonts w:eastAsia="Arial Unicode MS"/>
+          <w:color w:val="000000"/>
+          <w:sz w:val="28"/>
+          <w:szCs w:val="28"/>
+          <w:bdr w:val="nil"/>
+          <w:lang w:val="en-US"/>
+          <w14:textOutline w14:w="0" w14:cap="flat" w14:cmpd="sng" w14:algn="ctr">
+            <w14:noFill/>
+            <w14:prstDash w14:val="solid"/>
+            <w14:bevel/>
+          </w14:textOutline>
+        </w:rPr>
+        <w:t>Amazon</w:t>
+      </w:r>
+      <w:r>
+        <w:rPr>
+          <w:rFonts w:eastAsia="Arial Unicode MS"/>
+          <w:color w:val="000000"/>
+          <w:sz w:val="28"/>
+          <w:szCs w:val="28"/>
+          <w:bdr w:val="nil"/>
+          <w14:textOutline w14:w="0" w14:cap="flat" w14:cmpd="sng" w14:algn="ctr">
+            <w14:noFill/>
+            <w14:prstDash w14:val="solid"/>
+            <w14:bevel/>
+          </w14:textOutline>
+        </w:rPr>
+        <w:t xml:space="preserve"> </w:t>
+      </w:r>
+      <w:r>
+        <w:rPr>
+          <w:rFonts w:eastAsia="Arial Unicode MS"/>
+          <w:color w:val="000000"/>
+          <w:sz w:val="28"/>
+          <w:szCs w:val="28"/>
+          <w:bdr w:val="nil"/>
+          <w:lang w:val="en-US"/>
+          <w14:textOutline w14:w="0" w14:cap="flat" w14:cmpd="sng" w14:algn="ctr">
+            <w14:noFill/>
+            <w14:prstDash w14:val="solid"/>
+            <w14:bevel/>
+          </w14:textOutline>
+        </w:rPr>
+        <w:t>s</w:t>
+      </w:r>
+      <w:r>
+        <w:rPr>
+          <w:rFonts w:eastAsia="Arial Unicode MS"/>
+          <w:color w:val="000000"/>
+          <w:sz w:val="28"/>
+          <w:szCs w:val="28"/>
+          <w:bdr w:val="nil"/>
+          <w14:textOutline w14:w="0" w14:cap="flat" w14:cmpd="sng" w14:algn="ctr">
+            <w14:noFill/>
+            <w14:prstDash w14:val="solid"/>
+            <w14:bevel/>
+          </w14:textOutline>
+        </w:rPr>
+        <w:t xml:space="preserve">3, </w:t>
+      </w:r>
+      <w:r>
+        <w:rPr>
+          <w:rFonts w:eastAsia="Arial Unicode MS"/>
+          <w:color w:val="000000"/>
+          <w:sz w:val="28"/>
+          <w:szCs w:val="28"/>
+          <w:bdr w:val="nil"/>
+          <w:lang w:val="en-US"/>
+          <w14:textOutline w14:w="0" w14:cap="flat" w14:cmpd="sng" w14:algn="ctr">
+            <w14:noFill/>
+            <w14:prstDash w14:val="solid"/>
+            <w14:bevel/>
+          </w14:textOutline>
+        </w:rPr>
+        <w:t>IBM</w:t>
+      </w:r>
+      <w:r>
+        <w:rPr>
+          <w:rFonts w:eastAsia="Arial Unicode MS"/>
+          <w:color w:val="000000"/>
+          <w:sz w:val="28"/>
+          <w:szCs w:val="28"/>
+          <w:bdr w:val="nil"/>
+          <w14:textOutline w14:w="0" w14:cap="flat" w14:cmpd="sng" w14:algn="ctr">
+            <w14:noFill/>
+            <w14:prstDash w14:val="solid"/>
+            <w14:bevel/>
+          </w14:textOutline>
+        </w:rPr>
+        <w:t xml:space="preserve"> </w:t>
+      </w:r>
+      <w:r>
+        <w:rPr>
+          <w:rFonts w:eastAsia="Arial Unicode MS"/>
+          <w:color w:val="000000"/>
+          <w:sz w:val="28"/>
+          <w:szCs w:val="28"/>
+          <w:bdr w:val="nil"/>
+          <w:lang w:val="en-US"/>
+          <w14:textOutline w14:w="0" w14:cap="flat" w14:cmpd="sng" w14:algn="ctr">
+            <w14:noFill/>
+            <w14:prstDash w14:val="solid"/>
+            <w14:bevel/>
+          </w14:textOutline>
+        </w:rPr>
+        <w:t>object</w:t>
+      </w:r>
+      <w:r>
+        <w:rPr>
+          <w:rFonts w:eastAsia="Arial Unicode MS"/>
+          <w:color w:val="000000"/>
+          <w:sz w:val="28"/>
+          <w:szCs w:val="28"/>
+          <w:bdr w:val="nil"/>
+          <w14:textOutline w14:w="0" w14:cap="flat" w14:cmpd="sng" w14:algn="ctr">
+            <w14:noFill/>
+            <w14:prstDash w14:val="solid"/>
+            <w14:bevel/>
+          </w14:textOutline>
+        </w:rPr>
+        <w:t xml:space="preserve"> </w:t>
+      </w:r>
+      <w:r>
+        <w:rPr>
+          <w:rFonts w:eastAsia="Arial Unicode MS"/>
+          <w:color w:val="000000"/>
+          <w:sz w:val="28"/>
+          <w:szCs w:val="28"/>
+          <w:bdr w:val="nil"/>
+          <w:lang w:val="en-US"/>
+          <w14:textOutline w14:w="0" w14:cap="flat" w14:cmpd="sng" w14:algn="ctr">
+            <w14:noFill/>
+            <w14:prstDash w14:val="solid"/>
+            <w14:bevel/>
+          </w14:textOutline>
+        </w:rPr>
+        <w:t>storage</w:t>
+      </w:r>
+      <w:r>
+        <w:rPr>
+          <w:rFonts w:eastAsia="Arial Unicode MS"/>
+          <w:color w:val="000000"/>
+          <w:sz w:val="28"/>
+          <w:szCs w:val="28"/>
+          <w:bdr w:val="nil"/>
+          <w14:textOutline w14:w="0" w14:cap="flat" w14:cmpd="sng" w14:algn="ctr">
+            <w14:noFill/>
+            <w14:prstDash w14:val="solid"/>
+            <w14:bevel/>
+          </w14:textOutline>
+        </w:rPr>
+        <w:t xml:space="preserve">, отечественные решения от </w:t>
+      </w:r>
+      <w:r>
+        <w:rPr>
+          <w:rFonts w:eastAsia="Arial Unicode MS"/>
+          <w:color w:val="000000"/>
+          <w:sz w:val="28"/>
+          <w:szCs w:val="28"/>
+          <w:bdr w:val="nil"/>
+          <w:lang w:val="en-US"/>
+          <w14:textOutline w14:w="0" w14:cap="flat" w14:cmpd="sng" w14:algn="ctr">
+            <w14:noFill/>
+            <w14:prstDash w14:val="solid"/>
+            <w14:bevel/>
+          </w14:textOutline>
+        </w:rPr>
+        <w:t>Mail</w:t>
+      </w:r>
+      <w:r>
+        <w:rPr>
+          <w:rFonts w:eastAsia="Arial Unicode MS"/>
+          <w:color w:val="000000"/>
+          <w:sz w:val="28"/>
+          <w:szCs w:val="28"/>
+          <w:bdr w:val="nil"/>
+          <w14:textOutline w14:w="0" w14:cap="flat" w14:cmpd="sng" w14:algn="ctr">
+            <w14:noFill/>
+            <w14:prstDash w14:val="solid"/>
+            <w14:bevel/>
+          </w14:textOutline>
+        </w:rPr>
+        <w:t>.</w:t>
+      </w:r>
+      <w:proofErr w:type="spellStart"/>
+      <w:r>
+        <w:rPr>
+          <w:rFonts w:eastAsia="Arial Unicode MS"/>
+          <w:color w:val="000000"/>
+          <w:sz w:val="28"/>
+          <w:szCs w:val="28"/>
+          <w:bdr w:val="nil"/>
+          <w:lang w:val="en-US"/>
+          <w14:textOutline w14:w="0" w14:cap="flat" w14:cmpd="sng" w14:algn="ctr">
+            <w14:noFill/>
+            <w14:prstDash w14:val="solid"/>
+            <w14:bevel/>
+          </w14:textOutline>
+        </w:rPr>
+        <w:t>ru</w:t>
+      </w:r>
+      <w:proofErr w:type="spellEnd"/>
+      <w:r>
+        <w:rPr>
+          <w:rFonts w:eastAsia="Arial Unicode MS"/>
+          <w:color w:val="000000"/>
+          <w:sz w:val="28"/>
+          <w:szCs w:val="28"/>
+          <w:bdr w:val="nil"/>
+          <w14:textOutline w14:w="0" w14:cap="flat" w14:cmpd="sng" w14:algn="ctr">
+            <w14:noFill/>
+            <w14:prstDash w14:val="solid"/>
+            <w14:bevel/>
+          </w14:textOutline>
+        </w:rPr>
+        <w:t xml:space="preserve"> и </w:t>
+      </w:r>
+      <w:proofErr w:type="spellStart"/>
+      <w:r>
+        <w:rPr>
+          <w:rFonts w:eastAsia="Arial Unicode MS"/>
+          <w:color w:val="000000"/>
+          <w:sz w:val="28"/>
+          <w:szCs w:val="28"/>
+          <w:bdr w:val="nil"/>
+          <w:lang w:val="en-US"/>
+          <w14:textOutline w14:w="0" w14:cap="flat" w14:cmpd="sng" w14:algn="ctr">
+            <w14:noFill/>
+            <w14:prstDash w14:val="solid"/>
+            <w14:bevel/>
+          </w14:textOutline>
+        </w:rPr>
+        <w:t>Yandex</w:t>
+      </w:r>
+      <w:proofErr w:type="spellEnd"/>
+      <w:r>
+        <w:rPr>
+          <w:rFonts w:eastAsia="Arial Unicode MS"/>
+          <w:color w:val="000000"/>
+          <w:sz w:val="28"/>
+          <w:szCs w:val="28"/>
+          <w:bdr w:val="nil"/>
+          <w14:textOutline w14:w="0" w14:cap="flat" w14:cmpd="sng" w14:algn="ctr">
+            <w14:noFill/>
+            <w14:prstDash w14:val="solid"/>
+            <w14:bevel/>
+          </w14:textOutline>
+        </w:rPr>
+        <w:t xml:space="preserve">. Их объединяет одна важная деталь: размещение данных в облаке собственных серверах компании. Вследствие этого все они предоставляют услуги по использованию места на их серверах за определённую плату. Плата взимается за каждый запрос, а так же за само хранение данных. Еще одним важным недостатком является то, что клиент не знает, где и как хранятся его данные. Кроме того, компания, предоставляющая услугу, имеет доступ к конфиденциальной информации пользователей. Не смотря на обещания крупных </w:t>
+      </w:r>
+      <w:r>
+        <w:rPr>
+          <w:rFonts w:eastAsia="Arial Unicode MS"/>
+          <w:color w:val="000000"/>
+          <w:sz w:val="28"/>
+          <w:szCs w:val="28"/>
+          <w:bdr w:val="nil"/>
+          <w:lang w:val="en-US"/>
+          <w14:textOutline w14:w="0" w14:cap="flat" w14:cmpd="sng" w14:algn="ctr">
+            <w14:noFill/>
+            <w14:prstDash w14:val="solid"/>
+            <w14:bevel/>
+          </w14:textOutline>
+        </w:rPr>
+        <w:t>IT</w:t>
+      </w:r>
+      <w:r>
+        <w:rPr>
+          <w:rFonts w:eastAsia="Arial Unicode MS"/>
+          <w:color w:val="000000"/>
+          <w:sz w:val="28"/>
+          <w:szCs w:val="28"/>
+          <w:bdr w:val="nil"/>
+          <w14:textOutline w14:w="0" w14:cap="flat" w14:cmpd="sng" w14:algn="ctr">
+            <w14:noFill/>
+            <w14:prstDash w14:val="solid"/>
+            <w14:bevel/>
+          </w14:textOutline>
+        </w:rPr>
+        <w:t xml:space="preserve"> компаний в безопасности на 99,9999999%,  по данным </w:t>
+      </w:r>
+      <w:proofErr w:type="spellStart"/>
+      <w:r>
+        <w:rPr>
+          <w:rFonts w:eastAsia="Arial Unicode MS"/>
+          <w:color w:val="000000"/>
+          <w:sz w:val="28"/>
+          <w:szCs w:val="28"/>
+          <w:bdr w:val="nil"/>
+          <w:lang w:val="en-US"/>
+          <w14:textOutline w14:w="0" w14:cap="flat" w14:cmpd="sng" w14:algn="ctr">
+            <w14:noFill/>
+            <w14:prstDash w14:val="solid"/>
+            <w14:bevel/>
+          </w14:textOutline>
+        </w:rPr>
+        <w:t>InfoWatch</w:t>
+      </w:r>
+      <w:proofErr w:type="spellEnd"/>
+      <w:r>
+        <w:rPr>
+          <w:rFonts w:eastAsia="Arial Unicode MS"/>
+          <w:color w:val="000000"/>
+          <w:sz w:val="28"/>
+          <w:szCs w:val="28"/>
+          <w:bdr w:val="nil"/>
+          <w14:textOutline w14:w="0" w14:cap="flat" w14:cmpd="sng" w14:algn="ctr">
+            <w14:noFill/>
+            <w14:prstDash w14:val="solid"/>
+            <w14:bevel/>
+          </w14:textOutline>
+        </w:rPr>
+        <w:t xml:space="preserve"> только за прошлый год в сеть утекло более 14 миллиардов конфиденциальных записей. Поэтому многие потенциальные клиенты, боясь за очередную утечку, хотят найти решение, которое позволит им сохранить свои данные в целости и безопасности. </w:t>
       </w:r>
     </w:p>
     <w:p>
       <w:pPr>
+        <w:pBdr>
+          <w:top w:val="nil"/>
+          <w:left w:val="nil"/>
+          <w:bottom w:val="nil"/>
+          <w:right w:val="nil"/>
+          <w:between w:val="nil"/>
+          <w:bar w:val="nil"/>
+        </w:pBdr>
+        <w:ind w:firstLine="709"/>
+        <w:jc w:val="both"/>
+        <w:rPr>
+          <w:rFonts w:eastAsia="Arial Unicode MS"/>
+          <w:color w:val="000000"/>
+          <w:sz w:val="28"/>
+          <w:szCs w:val="28"/>
+          <w:bdr w:val="nil"/>
+          <w14:textOutline w14:w="0" w14:cap="flat" w14:cmpd="sng" w14:algn="ctr">
+            <w14:noFill/>
+            <w14:prstDash w14:val="solid"/>
+            <w14:bevel/>
+          </w14:textOutline>
+        </w:rPr>
+      </w:pPr>
+      <w:r>
+        <w:rPr>
+          <w:rFonts w:eastAsia="Arial Unicode MS"/>
+          <w:color w:val="000000"/>
+          <w:sz w:val="28"/>
+          <w:szCs w:val="28"/>
+          <w:bdr w:val="nil"/>
+          <w14:textOutline w14:w="0" w14:cap="flat" w14:cmpd="sng" w14:algn="ctr">
+            <w14:noFill/>
+            <w14:prstDash w14:val="solid"/>
+            <w14:bevel/>
+          </w14:textOutline>
+        </w:rPr>
+        <w:t xml:space="preserve">Возможны два варианта решения этой задачи: </w:t>
+      </w:r>
+    </w:p>
+    <w:p>
+      <w:pPr>
+        <w:numPr>
+          <w:ilvl w:val="0"/>
+          <w:numId w:val="42"/>
+        </w:numPr>
+        <w:pBdr>
+          <w:top w:val="nil"/>
+          <w:left w:val="nil"/>
+          <w:bottom w:val="nil"/>
+          <w:right w:val="nil"/>
+          <w:between w:val="nil"/>
+          <w:bar w:val="nil"/>
+        </w:pBdr>
+        <w:tabs>
+          <w:tab w:val="left" w:pos="1134"/>
+        </w:tabs>
+        <w:ind w:left="0" w:firstLine="709"/>
+        <w:jc w:val="both"/>
+        <w:rPr>
+          <w:rFonts w:eastAsia="Arial Unicode MS"/>
+          <w:color w:val="000000"/>
+          <w:sz w:val="28"/>
+          <w:szCs w:val="28"/>
+          <w:bdr w:val="nil"/>
+          <w14:textOutline w14:w="0" w14:cap="flat" w14:cmpd="sng" w14:algn="ctr">
+            <w14:noFill/>
+            <w14:prstDash w14:val="solid"/>
+            <w14:bevel/>
+          </w14:textOutline>
+        </w:rPr>
+      </w:pPr>
+      <w:r>
+        <w:rPr>
+          <w:rFonts w:eastAsia="Arial Unicode MS"/>
+          <w:color w:val="000000"/>
+          <w:sz w:val="28"/>
+          <w:szCs w:val="28"/>
+          <w:bdr w:val="nil"/>
+          <w14:textOutline w14:w="0" w14:cap="flat" w14:cmpd="sng" w14:algn="ctr">
+            <w14:noFill/>
+            <w14:prstDash w14:val="solid"/>
+            <w14:bevel/>
+          </w14:textOutline>
+        </w:rPr>
+        <w:t xml:space="preserve">Самый безопасный: передать данные лично на </w:t>
+      </w:r>
+      <w:r>
+        <w:rPr>
+          <w:rFonts w:eastAsia="Arial Unicode MS"/>
+          <w:color w:val="000000"/>
+          <w:sz w:val="28"/>
+          <w:szCs w:val="28"/>
+          <w:bdr w:val="nil"/>
+          <w:lang w:val="en-US"/>
+          <w14:textOutline w14:w="0" w14:cap="flat" w14:cmpd="sng" w14:algn="ctr">
+            <w14:noFill/>
+            <w14:prstDash w14:val="solid"/>
+            <w14:bevel/>
+          </w14:textOutline>
+        </w:rPr>
+        <w:t>USB</w:t>
+      </w:r>
+      <w:r>
+        <w:rPr>
+          <w:rFonts w:eastAsia="Arial Unicode MS"/>
+          <w:color w:val="000000"/>
+          <w:sz w:val="28"/>
+          <w:szCs w:val="28"/>
+          <w:bdr w:val="nil"/>
+          <w14:textOutline w14:w="0" w14:cap="flat" w14:cmpd="sng" w14:algn="ctr">
+            <w14:noFill/>
+            <w14:prstDash w14:val="solid"/>
+            <w14:bevel/>
+          </w14:textOutline>
+        </w:rPr>
+        <w:t>-</w:t>
+      </w:r>
+      <w:proofErr w:type="spellStart"/>
+      <w:r>
+        <w:rPr>
+          <w:rFonts w:eastAsia="Arial Unicode MS"/>
+          <w:color w:val="000000"/>
+          <w:sz w:val="28"/>
+          <w:szCs w:val="28"/>
+          <w:bdr w:val="nil"/>
+          <w14:textOutline w14:w="0" w14:cap="flat" w14:cmpd="sng" w14:algn="ctr">
+            <w14:noFill/>
+            <w14:prstDash w14:val="solid"/>
+            <w14:bevel/>
+          </w14:textOutline>
+        </w:rPr>
+        <w:t>флеш</w:t>
+      </w:r>
+      <w:proofErr w:type="spellEnd"/>
+      <w:r>
+        <w:rPr>
+          <w:rFonts w:eastAsia="Arial Unicode MS"/>
+          <w:color w:val="000000"/>
+          <w:sz w:val="28"/>
+          <w:szCs w:val="28"/>
+          <w:bdr w:val="nil"/>
+          <w14:textOutline w14:w="0" w14:cap="flat" w14:cmpd="sng" w14:algn="ctr">
+            <w14:noFill/>
+            <w14:prstDash w14:val="solid"/>
+            <w14:bevel/>
+          </w14:textOutline>
+        </w:rPr>
+        <w:t>-накопителе</w:t>
+      </w:r>
+      <w:r>
+        <w:rPr>
+          <w:rFonts w:eastAsia="Arial Unicode MS"/>
+          <w:color w:val="000000"/>
+          <w:sz w:val="28"/>
+          <w:szCs w:val="28"/>
+          <w:bdr w:val="nil"/>
+          <w14:textOutline w14:w="0" w14:cap="flat" w14:cmpd="sng" w14:algn="ctr">
+            <w14:noFill/>
+            <w14:prstDash w14:val="solid"/>
+            <w14:bevel/>
+          </w14:textOutline>
+        </w:rPr>
+        <w:t xml:space="preserve">. </w:t>
+      </w:r>
+    </w:p>
+    <w:p>
+      <w:pPr>
+        <w:numPr>
+          <w:ilvl w:val="0"/>
+          <w:numId w:val="42"/>
+        </w:numPr>
+        <w:pBdr>
+          <w:top w:val="nil"/>
+          <w:left w:val="nil"/>
+          <w:bottom w:val="nil"/>
+          <w:right w:val="nil"/>
+          <w:between w:val="nil"/>
+          <w:bar w:val="nil"/>
+        </w:pBdr>
+        <w:tabs>
+          <w:tab w:val="left" w:pos="1134"/>
+        </w:tabs>
+        <w:ind w:left="0" w:firstLine="709"/>
+        <w:jc w:val="both"/>
+        <w:rPr>
+          <w:rFonts w:eastAsia="Arial Unicode MS"/>
+          <w:color w:val="000000"/>
+          <w:sz w:val="28"/>
+          <w:szCs w:val="28"/>
+          <w:bdr w:val="nil"/>
+          <w14:textOutline w14:w="0" w14:cap="flat" w14:cmpd="sng" w14:algn="ctr">
+            <w14:noFill/>
+            <w14:prstDash w14:val="solid"/>
+            <w14:bevel/>
+          </w14:textOutline>
+        </w:rPr>
+      </w:pPr>
+      <w:r>
+        <w:rPr>
+          <w:rFonts w:eastAsia="Arial Unicode MS"/>
+          <w:color w:val="000000"/>
+          <w:sz w:val="28"/>
+          <w:szCs w:val="28"/>
+          <w:bdr w:val="nil"/>
+          <w14:textOutline w14:w="0" w14:cap="flat" w14:cmpd="sng" w14:algn="ctr">
+            <w14:noFill/>
+            <w14:prstDash w14:val="solid"/>
+            <w14:bevel/>
+          </w14:textOutline>
+        </w:rPr>
+        <w:t xml:space="preserve">Самый простой: разместить файлы в облачном хранилище, предлагаемом </w:t>
+      </w:r>
+      <w:r>
+        <w:rPr>
+          <w:rFonts w:eastAsia="Arial Unicode MS"/>
+          <w:color w:val="000000"/>
+          <w:sz w:val="28"/>
+          <w:szCs w:val="28"/>
+          <w:bdr w:val="nil"/>
+          <w:lang w:val="en-US"/>
+          <w14:textOutline w14:w="0" w14:cap="flat" w14:cmpd="sng" w14:algn="ctr">
+            <w14:noFill/>
+            <w14:prstDash w14:val="solid"/>
+            <w14:bevel/>
+          </w14:textOutline>
+        </w:rPr>
+        <w:t>IT</w:t>
+      </w:r>
+      <w:r>
+        <w:rPr>
+          <w:rFonts w:eastAsia="Arial Unicode MS"/>
+          <w:color w:val="000000"/>
+          <w:sz w:val="28"/>
+          <w:szCs w:val="28"/>
+          <w:bdr w:val="nil"/>
+          <w14:textOutline w14:w="0" w14:cap="flat" w14:cmpd="sng" w14:algn="ctr">
+            <w14:noFill/>
+            <w14:prstDash w14:val="solid"/>
+            <w14:bevel/>
+          </w14:textOutline>
+        </w:rPr>
+        <w:t xml:space="preserve"> гигантами</w:t>
+      </w:r>
+    </w:p>
+    <w:p>
+      <w:pPr>
+        <w:pBdr>
+          <w:top w:val="nil"/>
+          <w:left w:val="nil"/>
+          <w:bottom w:val="nil"/>
+          <w:right w:val="nil"/>
+          <w:between w:val="nil"/>
+          <w:bar w:val="nil"/>
+        </w:pBdr>
+        <w:ind w:firstLine="709"/>
+        <w:jc w:val="both"/>
+        <w:rPr>
+          <w:rFonts w:eastAsia="Arial Unicode MS"/>
+          <w:color w:val="000000"/>
+          <w:sz w:val="28"/>
+          <w:szCs w:val="28"/>
+          <w:bdr w:val="nil"/>
+          <w14:textOutline w14:w="0" w14:cap="flat" w14:cmpd="sng" w14:algn="ctr">
+            <w14:noFill/>
+            <w14:prstDash w14:val="solid"/>
+            <w14:bevel/>
+          </w14:textOutline>
+        </w:rPr>
+      </w:pPr>
+      <w:r>
+        <w:rPr>
+          <w:rFonts w:eastAsia="Arial Unicode MS"/>
+          <w:color w:val="000000"/>
+          <w:sz w:val="28"/>
+          <w:szCs w:val="28"/>
+          <w:bdr w:val="nil"/>
+          <w14:textOutline w14:w="0" w14:cap="flat" w14:cmpd="sng" w14:algn="ctr">
+            <w14:noFill/>
+            <w14:prstDash w14:val="solid"/>
+            <w14:bevel/>
+          </w14:textOutline>
+        </w:rPr>
+        <w:t xml:space="preserve">Однако существует </w:t>
+      </w:r>
+      <w:r>
+        <w:rPr>
+          <w:rFonts w:eastAsia="Arial Unicode MS"/>
+          <w:color w:val="000000"/>
+          <w:sz w:val="28"/>
+          <w:szCs w:val="28"/>
+          <w:bdr w:val="nil"/>
+          <w14:textOutline w14:w="0" w14:cap="flat" w14:cmpd="sng" w14:algn="ctr">
+            <w14:noFill/>
+            <w14:prstDash w14:val="solid"/>
+            <w14:bevel/>
+          </w14:textOutline>
+        </w:rPr>
+        <w:t>альтернативное</w:t>
+      </w:r>
+      <w:r>
+        <w:rPr>
+          <w:rFonts w:eastAsia="Arial Unicode MS"/>
+          <w:color w:val="000000"/>
+          <w:sz w:val="28"/>
+          <w:szCs w:val="28"/>
+          <w:bdr w:val="nil"/>
+          <w14:textOutline w14:w="0" w14:cap="flat" w14:cmpd="sng" w14:algn="ctr">
+            <w14:noFill/>
+            <w14:prstDash w14:val="solid"/>
+            <w14:bevel/>
+          </w14:textOutline>
+        </w:rPr>
+        <w:t xml:space="preserve"> решение - это </w:t>
+      </w:r>
+      <w:proofErr w:type="spellStart"/>
+      <w:r>
+        <w:rPr>
+          <w:rFonts w:eastAsia="Arial Unicode MS"/>
+          <w:color w:val="000000"/>
+          <w:sz w:val="28"/>
+          <w:szCs w:val="28"/>
+          <w:bdr w:val="nil"/>
+          <w14:textOutline w14:w="0" w14:cap="flat" w14:cmpd="sng" w14:algn="ctr">
+            <w14:noFill/>
+            <w14:prstDash w14:val="solid"/>
+            <w14:bevel/>
+          </w14:textOutline>
+        </w:rPr>
+        <w:t>быстроразвёртываемое</w:t>
+      </w:r>
+      <w:proofErr w:type="spellEnd"/>
+      <w:r>
+        <w:rPr>
+          <w:rFonts w:eastAsia="Arial Unicode MS"/>
+          <w:color w:val="000000"/>
+          <w:sz w:val="28"/>
+          <w:szCs w:val="28"/>
+          <w:bdr w:val="nil"/>
+          <w14:textOutline w14:w="0" w14:cap="flat" w14:cmpd="sng" w14:algn="ctr">
+            <w14:noFill/>
+            <w14:prstDash w14:val="solid"/>
+            <w14:bevel/>
+          </w14:textOutline>
+        </w:rPr>
+        <w:t xml:space="preserve"> объектное хранилище, которое запускается на любом компьютере и обеспечивает удобство облачных систем хранения и безопасность физических накопителей. Для работы в хранилищем необходимо просто запустить исполняемый файл и указать путь до места, где необходимо развернуть объектное хранилище. Пользовательское взаимодействие с объектным хранилищем выполняется через  специальный интерфейс. Интерфейс же в свою очередь взаимодействует с объектным хранилищем посредством </w:t>
+      </w:r>
+      <w:r>
+        <w:rPr>
+          <w:rFonts w:eastAsia="Arial Unicode MS"/>
+          <w:color w:val="000000"/>
+          <w:sz w:val="28"/>
+          <w:szCs w:val="28"/>
+          <w:bdr w:val="nil"/>
+          <w:lang w:val="en-US"/>
+          <w14:textOutline w14:w="0" w14:cap="flat" w14:cmpd="sng" w14:algn="ctr">
+            <w14:noFill/>
+            <w14:prstDash w14:val="solid"/>
+            <w14:bevel/>
+          </w14:textOutline>
+        </w:rPr>
+        <w:t>API</w:t>
+      </w:r>
+      <w:r>
+        <w:rPr>
+          <w:rFonts w:eastAsia="Arial Unicode MS"/>
+          <w:color w:val="000000"/>
+          <w:sz w:val="28"/>
+          <w:szCs w:val="28"/>
+          <w:bdr w:val="nil"/>
+          <w14:textOutline w14:w="0" w14:cap="flat" w14:cmpd="sng" w14:algn="ctr">
+            <w14:noFill/>
+            <w14:prstDash w14:val="solid"/>
+            <w14:bevel/>
+          </w14:textOutline>
+        </w:rPr>
+        <w:t xml:space="preserve">. </w:t>
+      </w:r>
+    </w:p>
+    <w:p>
+      <w:pPr>
+        <w:pBdr>
+          <w:top w:val="nil"/>
+          <w:left w:val="nil"/>
+          <w:bottom w:val="nil"/>
+          <w:right w:val="nil"/>
+          <w:between w:val="nil"/>
+          <w:bar w:val="nil"/>
+        </w:pBdr>
+        <w:ind w:firstLine="709"/>
+        <w:jc w:val="both"/>
+        <w:rPr>
+          <w:rFonts w:eastAsia="Arial Unicode MS"/>
+          <w:color w:val="000000"/>
+          <w:sz w:val="28"/>
+          <w:szCs w:val="28"/>
+          <w:bdr w:val="nil"/>
+          <w14:textOutline w14:w="0" w14:cap="flat" w14:cmpd="sng" w14:algn="ctr">
+            <w14:noFill/>
+            <w14:prstDash w14:val="solid"/>
+            <w14:bevel/>
+          </w14:textOutline>
+        </w:rPr>
+      </w:pPr>
+      <w:r>
+        <w:rPr>
+          <w:rFonts w:eastAsia="Arial Unicode MS"/>
+          <w:color w:val="000000"/>
+          <w:sz w:val="28"/>
+          <w:szCs w:val="28"/>
+          <w:bdr w:val="nil"/>
+          <w14:textOutline w14:w="0" w14:cap="flat" w14:cmpd="sng" w14:algn="ctr">
+            <w14:noFill/>
+            <w14:prstDash w14:val="solid"/>
+            <w14:bevel/>
+          </w14:textOutline>
+        </w:rPr>
+        <w:t xml:space="preserve">Таким образом, </w:t>
+      </w:r>
+      <w:proofErr w:type="spellStart"/>
+      <w:r>
+        <w:rPr>
+          <w:rFonts w:eastAsia="Arial Unicode MS"/>
+          <w:color w:val="000000"/>
+          <w:sz w:val="28"/>
+          <w:szCs w:val="28"/>
+          <w:bdr w:val="nil"/>
+          <w14:textOutline w14:w="0" w14:cap="flat" w14:cmpd="sng" w14:algn="ctr">
+            <w14:noFill/>
+            <w14:prstDash w14:val="solid"/>
+            <w14:bevel/>
+          </w14:textOutline>
+        </w:rPr>
+        <w:t>быстроразвёртывыаемое</w:t>
+      </w:r>
+      <w:proofErr w:type="spellEnd"/>
+      <w:r>
+        <w:rPr>
+          <w:rFonts w:eastAsia="Arial Unicode MS"/>
+          <w:color w:val="000000"/>
+          <w:sz w:val="28"/>
+          <w:szCs w:val="28"/>
+          <w:bdr w:val="nil"/>
+          <w14:textOutline w14:w="0" w14:cap="flat" w14:cmpd="sng" w14:algn="ctr">
+            <w14:noFill/>
+            <w14:prstDash w14:val="solid"/>
+            <w14:bevel/>
+          </w14:textOutline>
+        </w:rPr>
+        <w:t xml:space="preserve"> объектное хранилище является перспективным механизмом организации хранения неструктурированных данных. Предлагаемый механизм обеспечивает удобство работы с неструктурированными данными, а также безопасность и надежность их хранения. </w:t>
+      </w:r>
+    </w:p>
+    <w:p>
+      <w:pPr>
         <w:pStyle w:val="125TNR14"/>
+        <w:rPr>
+          <w:lang w:val="en-US"/>
+        </w:rPr>
       </w:pPr>
     </w:p>
     <w:p>
@@ -2015,24 +3514,61 @@
     <w:p>
       <w:pPr>
         <w:pStyle w:val="125TNR14"/>
+        <w:rPr>
+          <w:lang w:val="en-US"/>
+        </w:rPr>
+      </w:pPr>
+    </w:p>
+    <w:p>
+      <w:pPr>
+        <w:pStyle w:val="125TNR14"/>
+      </w:pPr>
+      <w:r>
+        <w:t xml:space="preserve">Структурированные и </w:t>
+      </w:r>
+      <w:proofErr w:type="spellStart"/>
+      <w:r>
+        <w:t>нестуктурированные</w:t>
+      </w:r>
+      <w:proofErr w:type="spellEnd"/>
+      <w:r>
+        <w:t xml:space="preserve"> данные.</w:t>
+      </w:r>
+    </w:p>
+    <w:p>
+      <w:pPr>
+        <w:pStyle w:val="125TNR14"/>
+      </w:pPr>
+      <w:hyperlink r:id="rId9" w:history="1">
+        <w:r>
+          <w:rPr>
+            <w:rStyle w:val="aa"/>
+          </w:rPr>
+          <w:t>https://asu-analitika.ru/strukturirovannye-i-nestrukturirovannye-dannye-sravnenie-i-objasnenie/</w:t>
+        </w:r>
+      </w:hyperlink>
+    </w:p>
+    <w:p>
+      <w:pPr>
+        <w:pStyle w:val="125TNR14"/>
+      </w:pPr>
+      <w:bookmarkStart w:id="3" w:name="_GoBack"/>
+      <w:bookmarkEnd w:id="3"/>
+    </w:p>
+    <w:p>
+      <w:pPr>
+        <w:pStyle w:val="125TNR14"/>
+      </w:pPr>
+    </w:p>
+    <w:p>
+      <w:pPr>
+        <w:pStyle w:val="125TNR14"/>
       </w:pPr>
       <w:r>
         <w:t xml:space="preserve">Неструктурированные данные – данные, которые не соответствуют заранее определённой модели данных и не имеют легко идентифицируемой структуры. Вследствие этого их нелегко использовать в компьютерных программах. Неструктурированные данные не организованны заранее определённым образом или не имеют заранее определённой модели данных, что делает их неудобными для размещения в реляционной базе данных. </w:t>
       </w:r>
       <w:r>
-        <w:t xml:space="preserve">Сегодня крупнейшие и не только предприятия осознают ценность и важность данных на всех этапах деятельности и жизненного цикла. В различных областях </w:t>
-      </w:r>
-      <w:r>
-        <w:t>–</w:t>
-      </w:r>
-      <w:r>
-        <w:t xml:space="preserve"> в маркетинге, в медицине и здравоохранении, в медиа-сервисах и т.д. </w:t>
-      </w:r>
-      <w:r>
-        <w:t>–</w:t>
-      </w:r>
-      <w:r>
-        <w:t xml:space="preserve"> неструктурированные данные крайне ценны тем, что находятся новые способы их анализа, изменения и форматирования. К примеру: </w:t>
+        <w:t xml:space="preserve">Сегодня крупнейшие и не только предприятия осознают ценность и важность данных на всех этапах деятельности и жизненного цикла. В различных областях – в маркетинге, в медицине и здравоохранении, в медиа-сервисах и т.д. – неструктурированные данные крайне ценны тем, что находятся новые способы их анализа, изменения и форматирования. К примеру: </w:t>
       </w:r>
     </w:p>
     <w:p>
@@ -2137,16 +3673,8 @@
         <w:pStyle w:val="125TNR14"/>
       </w:pPr>
       <w:r>
-        <w:t>Объектное хранилище</w:t>
-      </w:r>
-      <w:r>
-        <w:t xml:space="preserve"> </w:t>
-      </w:r>
-      <w:r>
-        <w:t xml:space="preserve">представляет собой стратегию управления и манипуляции хранилищем данных как отдельными единицами, объектами. Эти объекты хранятся в одном хранилище и не интегрируются в файлы, находящиеся в других папках. Вместо этого хранилище объектов объединяет фрагменты данных, из которых состоит файл, добавляет в него все соответствующие метаданные и прикрепляет </w:t>
-      </w:r>
-      <w:r>
-        <w:t>пользовательский идентификатор.</w:t>
+        <w:lastRenderedPageBreak/>
+        <w:t>Объектное хранилище представляет собой стратегию управления и манипуляции хранилищем данных как отдельными единицами, объектами. Эти объекты хранятся в одном хранилище и не интегрируются в файлы, находящиеся в других папках. Вместо этого хранилище объектов объединяет фрагменты данных, из которых состоит файл, добавляет в него все соответствующие метаданные и прикрепляет пользовательский идентификатор.</w:t>
       </w:r>
     </w:p>
     <w:p>
@@ -2154,20 +3682,7 @@
         <w:pStyle w:val="125TNR14"/>
       </w:pPr>
       <w:r>
-        <w:lastRenderedPageBreak/>
-        <w:t>Объектное хранилище добавляет в файл полные метаданные, устраняя многоуровневую структуру файлового хранилища</w:t>
-      </w:r>
-      <w:r>
-        <w:t>,</w:t>
-      </w:r>
-      <w:r>
-        <w:t xml:space="preserve"> и помещает все в</w:t>
-      </w:r>
-      <w:r>
-        <w:t xml:space="preserve"> плоское</w:t>
-      </w:r>
-      <w:r>
-        <w:t xml:space="preserve"> адресное пространство — пул хранилища. Именно метаданные являются ключом к успеху объектного хранилища: они обеспечивают глубокий анализ использования и функций данных в пуле.</w:t>
+        <w:t>Объектное хранилище добавляет в файл полные метаданные, устраняя многоуровневую структуру файлового хранилища, и помещает все в плоское адресное пространство — пул хранилища. Именно метаданные являются ключом к успеху объектного хранилища: они обеспечивают глубокий анализ использования и функций данных в пуле.</w:t>
       </w:r>
     </w:p>
     <w:p>
@@ -2350,7 +3865,7 @@
                     </pic:cNvPicPr>
                   </pic:nvPicPr>
                   <pic:blipFill>
-                    <a:blip r:embed="rId9"/>
+                    <a:blip r:embed="rId10"/>
                     <a:stretch>
                       <a:fillRect/>
                     </a:stretch>
@@ -2569,6 +4084,7 @@
           <w:b/>
           <w:bCs/>
         </w:rPr>
+        <w:lastRenderedPageBreak/>
         <w:t>Доступность</w:t>
       </w:r>
       <w:r>
@@ -2608,25 +4124,19 @@
           <w:numId w:val="28"/>
         </w:numPr>
       </w:pPr>
-      <w:bookmarkStart w:id="3" w:name="_Toc72247800"/>
+      <w:bookmarkStart w:id="4" w:name="_Toc72247800"/>
       <w:r>
         <w:lastRenderedPageBreak/>
         <w:t>Обзор аналогов</w:t>
       </w:r>
-      <w:bookmarkEnd w:id="3"/>
+      <w:bookmarkEnd w:id="4"/>
     </w:p>
     <w:p>
       <w:pPr>
         <w:pStyle w:val="125TNR14"/>
       </w:pPr>
       <w:r>
-        <w:t xml:space="preserve">Несмотря на то, что реализаций объектных хранилищ существует огромное множество, почти все они являются облачным решением и хранят персональные данные пользователей на собственных серверах. Быстроразвёртываемое объектное хранилище  обладает уникальной особенностью </w:t>
-      </w:r>
-      <w:r>
-        <w:t>–</w:t>
-      </w:r>
-      <w:r>
-        <w:t xml:space="preserve"> запуск и работа на л</w:t>
+        <w:t>Несмотря на то, что реализаций объектных хранилищ существует огромное множество, почти все они являются облачным решением и хранят персональные данные пользователей на собственных серверах. Быстроразвёртываемое объектное хранилище  обладает уникальной особенностью – запуск и работа на л</w:t>
       </w:r>
       <w:r>
         <w:t>окальной машине или устройстве, что позволяет вам настроить его в локальной сети без доступа к интернету и ограничить возможный несанкционированный доступ извне.</w:t>
@@ -3472,9 +4982,6 @@
     <w:p>
       <w:pPr>
         <w:pStyle w:val="125TNR14"/>
-        <w:pBdr>
-          <w:top w:val="nil"/>
-        </w:pBdr>
       </w:pPr>
       <w:r>
         <w:tab/>
@@ -3483,9 +4990,6 @@
     <w:p>
       <w:pPr>
         <w:pStyle w:val="125TNR14"/>
-        <w:pBdr>
-          <w:top w:val="nil"/>
-        </w:pBdr>
       </w:pPr>
       <w:r>
         <w:t>Из таблицы видно, что Быстроразвёртываемое объектное хранилище выигрывает в цене в долгосрочной перспективе и возможностях конфигурации системы: всё зависит от вашего бюджета и требований. А за счёт простоты настройки и использования с обслуживанием справится обычный пользователь.</w:t>
@@ -3494,9 +4998,6 @@
     <w:p>
       <w:pPr>
         <w:pStyle w:val="125TNR14"/>
-        <w:pBdr>
-          <w:top w:val="nil"/>
-        </w:pBdr>
         <w:ind w:firstLine="0"/>
       </w:pPr>
       <w:r>
@@ -3514,12 +5015,12 @@
           <w:numId w:val="28"/>
         </w:numPr>
       </w:pPr>
-      <w:bookmarkStart w:id="4" w:name="_Toc72247801"/>
+      <w:bookmarkStart w:id="5" w:name="_Toc72247801"/>
       <w:r>
         <w:lastRenderedPageBreak/>
         <w:t>Программная документация</w:t>
       </w:r>
-      <w:bookmarkEnd w:id="4"/>
+      <w:bookmarkEnd w:id="5"/>
     </w:p>
     <w:p>
       <w:pPr>
@@ -3546,7 +5047,7 @@
           <w:bCs/>
         </w:rPr>
       </w:pPr>
-      <w:bookmarkStart w:id="5" w:name="_Toc72247802"/>
+      <w:bookmarkStart w:id="6" w:name="_Toc72247802"/>
       <w:r>
         <w:rPr>
           <w:b/>
@@ -3555,7 +5056,7 @@
         <w:lastRenderedPageBreak/>
         <w:t>Техническое задание на программное обеспечение</w:t>
       </w:r>
-      <w:bookmarkEnd w:id="5"/>
+      <w:bookmarkEnd w:id="6"/>
     </w:p>
     <w:p>
       <w:pPr>
@@ -3569,8 +5070,6 @@
       <w:r>
         <w:br w:type="page"/>
       </w:r>
-      <w:bookmarkStart w:id="6" w:name="_GoBack"/>
-      <w:bookmarkEnd w:id="6"/>
     </w:p>
     <w:p>
       <w:pPr>
@@ -5109,7 +6608,7 @@
       </w:r>
     </w:p>
     <w:sectPr>
-      <w:footerReference w:type="default" r:id="rId10"/>
+      <w:footerReference w:type="default" r:id="rId11"/>
       <w:pgSz w:w="11906" w:h="16838"/>
       <w:pgMar w:top="1440" w:right="1080" w:bottom="1440" w:left="1080" w:header="708" w:footer="708" w:gutter="0"/>
       <w:pgNumType w:start="0"/>
@@ -5193,7 +6692,7 @@
         <w:sz w:val="28"/>
         <w:szCs w:val="28"/>
       </w:rPr>
-      <w:t>5</w:t>
+      <w:t>4</w:t>
     </w:r>
     <w:r>
       <w:rPr>
@@ -6135,6 +7634,119 @@
     </w:lvl>
   </w:abstractNum>
   <w:abstractNum w:abstractNumId="9">
+    <w:nsid w:val="25E03D1F"/>
+    <w:multiLevelType w:val="hybridMultilevel"/>
+    <w:tmpl w:val="55D68178"/>
+    <w:lvl w:ilvl="0" w:tplc="04190001">
+      <w:start w:val="1"/>
+      <w:numFmt w:val="bullet"/>
+      <w:lvlText w:val=""/>
+      <w:lvlJc w:val="left"/>
+      <w:pPr>
+        <w:ind w:left="1429" w:hanging="360"/>
+      </w:pPr>
+      <w:rPr>
+        <w:rFonts w:ascii="Symbol" w:hAnsi="Symbol" w:hint="default"/>
+      </w:rPr>
+    </w:lvl>
+    <w:lvl w:ilvl="1" w:tplc="04190003" w:tentative="1">
+      <w:start w:val="1"/>
+      <w:numFmt w:val="bullet"/>
+      <w:lvlText w:val="o"/>
+      <w:lvlJc w:val="left"/>
+      <w:pPr>
+        <w:ind w:left="2149" w:hanging="360"/>
+      </w:pPr>
+      <w:rPr>
+        <w:rFonts w:ascii="Courier New" w:hAnsi="Courier New" w:cs="Courier New" w:hint="default"/>
+      </w:rPr>
+    </w:lvl>
+    <w:lvl w:ilvl="2" w:tplc="04190005" w:tentative="1">
+      <w:start w:val="1"/>
+      <w:numFmt w:val="bullet"/>
+      <w:lvlText w:val=""/>
+      <w:lvlJc w:val="left"/>
+      <w:pPr>
+        <w:ind w:left="2869" w:hanging="360"/>
+      </w:pPr>
+      <w:rPr>
+        <w:rFonts w:ascii="Wingdings" w:hAnsi="Wingdings" w:hint="default"/>
+      </w:rPr>
+    </w:lvl>
+    <w:lvl w:ilvl="3" w:tplc="04190001" w:tentative="1">
+      <w:start w:val="1"/>
+      <w:numFmt w:val="bullet"/>
+      <w:lvlText w:val=""/>
+      <w:lvlJc w:val="left"/>
+      <w:pPr>
+        <w:ind w:left="3589" w:hanging="360"/>
+      </w:pPr>
+      <w:rPr>
+        <w:rFonts w:ascii="Symbol" w:hAnsi="Symbol" w:hint="default"/>
+      </w:rPr>
+    </w:lvl>
+    <w:lvl w:ilvl="4" w:tplc="04190003" w:tentative="1">
+      <w:start w:val="1"/>
+      <w:numFmt w:val="bullet"/>
+      <w:lvlText w:val="o"/>
+      <w:lvlJc w:val="left"/>
+      <w:pPr>
+        <w:ind w:left="4309" w:hanging="360"/>
+      </w:pPr>
+      <w:rPr>
+        <w:rFonts w:ascii="Courier New" w:hAnsi="Courier New" w:cs="Courier New" w:hint="default"/>
+      </w:rPr>
+    </w:lvl>
+    <w:lvl w:ilvl="5" w:tplc="04190005" w:tentative="1">
+      <w:start w:val="1"/>
+      <w:numFmt w:val="bullet"/>
+      <w:lvlText w:val=""/>
+      <w:lvlJc w:val="left"/>
+      <w:pPr>
+        <w:ind w:left="5029" w:hanging="360"/>
+      </w:pPr>
+      <w:rPr>
+        <w:rFonts w:ascii="Wingdings" w:hAnsi="Wingdings" w:hint="default"/>
+      </w:rPr>
+    </w:lvl>
+    <w:lvl w:ilvl="6" w:tplc="04190001" w:tentative="1">
+      <w:start w:val="1"/>
+      <w:numFmt w:val="bullet"/>
+      <w:lvlText w:val=""/>
+      <w:lvlJc w:val="left"/>
+      <w:pPr>
+        <w:ind w:left="5749" w:hanging="360"/>
+      </w:pPr>
+      <w:rPr>
+        <w:rFonts w:ascii="Symbol" w:hAnsi="Symbol" w:hint="default"/>
+      </w:rPr>
+    </w:lvl>
+    <w:lvl w:ilvl="7" w:tplc="04190003" w:tentative="1">
+      <w:start w:val="1"/>
+      <w:numFmt w:val="bullet"/>
+      <w:lvlText w:val="o"/>
+      <w:lvlJc w:val="left"/>
+      <w:pPr>
+        <w:ind w:left="6469" w:hanging="360"/>
+      </w:pPr>
+      <w:rPr>
+        <w:rFonts w:ascii="Courier New" w:hAnsi="Courier New" w:cs="Courier New" w:hint="default"/>
+      </w:rPr>
+    </w:lvl>
+    <w:lvl w:ilvl="8" w:tplc="04190005" w:tentative="1">
+      <w:start w:val="1"/>
+      <w:numFmt w:val="bullet"/>
+      <w:lvlText w:val=""/>
+      <w:lvlJc w:val="left"/>
+      <w:pPr>
+        <w:ind w:left="7189" w:hanging="360"/>
+      </w:pPr>
+      <w:rPr>
+        <w:rFonts w:ascii="Wingdings" w:hAnsi="Wingdings" w:hint="default"/>
+      </w:rPr>
+    </w:lvl>
+  </w:abstractNum>
+  <w:abstractNum w:abstractNumId="10">
     <w:nsid w:val="275C3F7A"/>
     <w:multiLevelType w:val="hybridMultilevel"/>
     <w:tmpl w:val="69A4537E"/>
@@ -6223,7 +7835,7 @@
       </w:pPr>
     </w:lvl>
   </w:abstractNum>
-  <w:abstractNum w:abstractNumId="10">
+  <w:abstractNum w:abstractNumId="11">
     <w:nsid w:val="2A361133"/>
     <w:multiLevelType w:val="hybridMultilevel"/>
     <w:tmpl w:val="E44CF920"/>
@@ -6309,7 +7921,7 @@
       </w:pPr>
     </w:lvl>
   </w:abstractNum>
-  <w:abstractNum w:abstractNumId="11">
+  <w:abstractNum w:abstractNumId="12">
     <w:nsid w:val="2C7F4730"/>
     <w:multiLevelType w:val="multilevel"/>
     <w:tmpl w:val="A59CE7D2"/>
@@ -6422,7 +8034,7 @@
       </w:rPr>
     </w:lvl>
   </w:abstractNum>
-  <w:abstractNum w:abstractNumId="12">
+  <w:abstractNum w:abstractNumId="13">
     <w:nsid w:val="2EB91C19"/>
     <w:multiLevelType w:val="multilevel"/>
     <w:tmpl w:val="DC3686E4"/>
@@ -6535,7 +8147,7 @@
       </w:rPr>
     </w:lvl>
   </w:abstractNum>
-  <w:abstractNum w:abstractNumId="13">
+  <w:abstractNum w:abstractNumId="14">
     <w:nsid w:val="39203C1E"/>
     <w:multiLevelType w:val="multilevel"/>
     <w:tmpl w:val="BB54FC9C"/>
@@ -6656,7 +8268,7 @@
       </w:rPr>
     </w:lvl>
   </w:abstractNum>
-  <w:abstractNum w:abstractNumId="14">
+  <w:abstractNum w:abstractNumId="15">
     <w:nsid w:val="39E13234"/>
     <w:multiLevelType w:val="hybridMultilevel"/>
     <w:tmpl w:val="7C9AA634"/>
@@ -6742,7 +8354,7 @@
       </w:pPr>
     </w:lvl>
   </w:abstractNum>
-  <w:abstractNum w:abstractNumId="15">
+  <w:abstractNum w:abstractNumId="16">
     <w:nsid w:val="3A4B1B75"/>
     <w:multiLevelType w:val="hybridMultilevel"/>
     <w:tmpl w:val="8F0092E8"/>
@@ -6831,7 +8443,7 @@
       </w:pPr>
     </w:lvl>
   </w:abstractNum>
-  <w:abstractNum w:abstractNumId="16">
+  <w:abstractNum w:abstractNumId="17">
     <w:nsid w:val="3BEE699E"/>
     <w:multiLevelType w:val="hybridMultilevel"/>
     <w:tmpl w:val="4C98B7EA"/>
@@ -6917,7 +8529,7 @@
       </w:pPr>
     </w:lvl>
   </w:abstractNum>
-  <w:abstractNum w:abstractNumId="17">
+  <w:abstractNum w:abstractNumId="18">
     <w:nsid w:val="3D5C38F1"/>
     <w:multiLevelType w:val="hybridMultilevel"/>
     <w:tmpl w:val="E4482322"/>
@@ -7003,7 +8615,7 @@
       </w:pPr>
     </w:lvl>
   </w:abstractNum>
-  <w:abstractNum w:abstractNumId="18">
+  <w:abstractNum w:abstractNumId="19">
     <w:nsid w:val="3FEF7DA3"/>
     <w:multiLevelType w:val="multilevel"/>
     <w:tmpl w:val="03D2D644"/>
@@ -7124,7 +8736,7 @@
       </w:rPr>
     </w:lvl>
   </w:abstractNum>
-  <w:abstractNum w:abstractNumId="19">
+  <w:abstractNum w:abstractNumId="20">
     <w:nsid w:val="44A659AE"/>
     <w:multiLevelType w:val="multilevel"/>
     <w:tmpl w:val="48401034"/>
@@ -7237,7 +8849,7 @@
       </w:rPr>
     </w:lvl>
   </w:abstractNum>
-  <w:abstractNum w:abstractNumId="20">
+  <w:abstractNum w:abstractNumId="21">
     <w:nsid w:val="46892B07"/>
     <w:multiLevelType w:val="hybridMultilevel"/>
     <w:tmpl w:val="D618FCDE"/>
@@ -7323,7 +8935,7 @@
       </w:pPr>
     </w:lvl>
   </w:abstractNum>
-  <w:abstractNum w:abstractNumId="21">
+  <w:abstractNum w:abstractNumId="22">
     <w:nsid w:val="4A776922"/>
     <w:multiLevelType w:val="multilevel"/>
     <w:tmpl w:val="F49A83D4"/>
@@ -7436,7 +9048,7 @@
       </w:rPr>
     </w:lvl>
   </w:abstractNum>
-  <w:abstractNum w:abstractNumId="22">
+  <w:abstractNum w:abstractNumId="23">
     <w:nsid w:val="4EFF5A7C"/>
     <w:multiLevelType w:val="hybridMultilevel"/>
     <w:tmpl w:val="0E22AFBE"/>
@@ -7549,7 +9161,7 @@
       </w:rPr>
     </w:lvl>
   </w:abstractNum>
-  <w:abstractNum w:abstractNumId="23">
+  <w:abstractNum w:abstractNumId="24">
     <w:nsid w:val="511427C0"/>
     <w:multiLevelType w:val="hybridMultilevel"/>
     <w:tmpl w:val="4C4E9E4A"/>
@@ -7635,7 +9247,7 @@
       </w:pPr>
     </w:lvl>
   </w:abstractNum>
-  <w:abstractNum w:abstractNumId="24">
+  <w:abstractNum w:abstractNumId="25">
     <w:nsid w:val="52CE5CCC"/>
     <w:multiLevelType w:val="multilevel"/>
     <w:tmpl w:val="0419001F"/>
@@ -7721,7 +9333,7 @@
       </w:pPr>
     </w:lvl>
   </w:abstractNum>
-  <w:abstractNum w:abstractNumId="25">
+  <w:abstractNum w:abstractNumId="26">
     <w:nsid w:val="59B1255F"/>
     <w:multiLevelType w:val="hybridMultilevel"/>
     <w:tmpl w:val="B6BCFA12"/>
@@ -7807,7 +9419,7 @@
       </w:pPr>
     </w:lvl>
   </w:abstractNum>
-  <w:abstractNum w:abstractNumId="26">
+  <w:abstractNum w:abstractNumId="27">
     <w:nsid w:val="59D6411B"/>
     <w:multiLevelType w:val="multilevel"/>
     <w:tmpl w:val="BA445274"/>
@@ -7920,7 +9532,7 @@
       </w:rPr>
     </w:lvl>
   </w:abstractNum>
-  <w:abstractNum w:abstractNumId="27">
+  <w:abstractNum w:abstractNumId="28">
     <w:nsid w:val="5B870157"/>
     <w:multiLevelType w:val="hybridMultilevel"/>
     <w:tmpl w:val="6B343584"/>
@@ -8009,7 +9621,7 @@
       </w:pPr>
     </w:lvl>
   </w:abstractNum>
-  <w:abstractNum w:abstractNumId="28">
+  <w:abstractNum w:abstractNumId="29">
     <w:nsid w:val="5D7A5A3E"/>
     <w:multiLevelType w:val="multilevel"/>
     <w:tmpl w:val="986A9DD8"/>
@@ -8122,7 +9734,7 @@
       </w:rPr>
     </w:lvl>
   </w:abstractNum>
-  <w:abstractNum w:abstractNumId="29">
+  <w:abstractNum w:abstractNumId="30">
     <w:nsid w:val="5E9C5013"/>
     <w:multiLevelType w:val="hybridMultilevel"/>
     <w:tmpl w:val="4D4CE492"/>
@@ -8235,7 +9847,7 @@
       </w:rPr>
     </w:lvl>
   </w:abstractNum>
-  <w:abstractNum w:abstractNumId="30">
+  <w:abstractNum w:abstractNumId="31">
     <w:nsid w:val="62437093"/>
     <w:multiLevelType w:val="hybridMultilevel"/>
     <w:tmpl w:val="01F094E0"/>
@@ -8321,7 +9933,7 @@
       </w:pPr>
     </w:lvl>
   </w:abstractNum>
-  <w:abstractNum w:abstractNumId="31">
+  <w:abstractNum w:abstractNumId="32">
     <w:nsid w:val="625A5806"/>
     <w:multiLevelType w:val="multilevel"/>
     <w:tmpl w:val="70E21036"/>
@@ -8434,7 +10046,7 @@
       </w:rPr>
     </w:lvl>
   </w:abstractNum>
-  <w:abstractNum w:abstractNumId="32">
+  <w:abstractNum w:abstractNumId="33">
     <w:nsid w:val="71A0579F"/>
     <w:multiLevelType w:val="hybridMultilevel"/>
     <w:tmpl w:val="8DF46C92"/>
@@ -8547,7 +10159,7 @@
       </w:rPr>
     </w:lvl>
   </w:abstractNum>
-  <w:abstractNum w:abstractNumId="33">
+  <w:abstractNum w:abstractNumId="34">
     <w:nsid w:val="73CB7D7F"/>
     <w:multiLevelType w:val="hybridMultilevel"/>
     <w:tmpl w:val="7B54E5C0"/>
@@ -8633,7 +10245,7 @@
       </w:pPr>
     </w:lvl>
   </w:abstractNum>
-  <w:abstractNum w:abstractNumId="34">
+  <w:abstractNum w:abstractNumId="35">
     <w:nsid w:val="74AA5EF2"/>
     <w:multiLevelType w:val="multilevel"/>
     <w:tmpl w:val="858A609E"/>
@@ -8746,7 +10358,7 @@
       </w:rPr>
     </w:lvl>
   </w:abstractNum>
-  <w:abstractNum w:abstractNumId="35">
+  <w:abstractNum w:abstractNumId="36">
     <w:nsid w:val="75800104"/>
     <w:multiLevelType w:val="hybridMultilevel"/>
     <w:tmpl w:val="9BC2D0AA"/>
@@ -8860,7 +10472,7 @@
       </w:rPr>
     </w:lvl>
   </w:abstractNum>
-  <w:abstractNum w:abstractNumId="36">
+  <w:abstractNum w:abstractNumId="37">
     <w:nsid w:val="779D1522"/>
     <w:multiLevelType w:val="multilevel"/>
     <w:tmpl w:val="F49A83D4"/>
@@ -8973,7 +10585,7 @@
       </w:rPr>
     </w:lvl>
   </w:abstractNum>
-  <w:abstractNum w:abstractNumId="37">
+  <w:abstractNum w:abstractNumId="38">
     <w:nsid w:val="77A019DF"/>
     <w:multiLevelType w:val="hybridMultilevel"/>
     <w:tmpl w:val="4C98B7EA"/>
@@ -9059,7 +10671,7 @@
       </w:pPr>
     </w:lvl>
   </w:abstractNum>
-  <w:abstractNum w:abstractNumId="38">
+  <w:abstractNum w:abstractNumId="39">
     <w:nsid w:val="7BF94A33"/>
     <w:multiLevelType w:val="multilevel"/>
     <w:tmpl w:val="A1387CBA"/>
@@ -9172,7 +10784,7 @@
       </w:rPr>
     </w:lvl>
   </w:abstractNum>
-  <w:abstractNum w:abstractNumId="39">
+  <w:abstractNum w:abstractNumId="40">
     <w:nsid w:val="7E0C74D1"/>
     <w:multiLevelType w:val="hybridMultilevel"/>
     <w:tmpl w:val="6FCA14E4"/>
@@ -9258,7 +10870,7 @@
       </w:pPr>
     </w:lvl>
   </w:abstractNum>
-  <w:abstractNum w:abstractNumId="40">
+  <w:abstractNum w:abstractNumId="41">
     <w:nsid w:val="7FF70CCC"/>
     <w:multiLevelType w:val="multilevel"/>
     <w:tmpl w:val="03D2D644"/>
@@ -9380,61 +10992,61 @@
     </w:lvl>
   </w:abstractNum>
   <w:num w:numId="1">
-    <w:abstractNumId w:val="26"/>
+    <w:abstractNumId w:val="27"/>
   </w:num>
   <w:num w:numId="2">
-    <w:abstractNumId w:val="28"/>
+    <w:abstractNumId w:val="29"/>
   </w:num>
   <w:num w:numId="3">
-    <w:abstractNumId w:val="36"/>
+    <w:abstractNumId w:val="37"/>
   </w:num>
   <w:num w:numId="4">
-    <w:abstractNumId w:val="34"/>
+    <w:abstractNumId w:val="35"/>
   </w:num>
   <w:num w:numId="5">
-    <w:abstractNumId w:val="33"/>
+    <w:abstractNumId w:val="34"/>
   </w:num>
   <w:num w:numId="6">
     <w:abstractNumId w:val="7"/>
   </w:num>
   <w:num w:numId="7">
-    <w:abstractNumId w:val="24"/>
+    <w:abstractNumId w:val="25"/>
   </w:num>
   <w:num w:numId="8">
-    <w:abstractNumId w:val="10"/>
+    <w:abstractNumId w:val="11"/>
   </w:num>
   <w:num w:numId="9">
-    <w:abstractNumId w:val="18"/>
+    <w:abstractNumId w:val="19"/>
   </w:num>
   <w:num w:numId="10">
-    <w:abstractNumId w:val="22"/>
+    <w:abstractNumId w:val="23"/>
   </w:num>
   <w:num w:numId="11">
+    <w:abstractNumId w:val="40"/>
+  </w:num>
+  <w:num w:numId="12">
+    <w:abstractNumId w:val="13"/>
+  </w:num>
+  <w:num w:numId="13">
+    <w:abstractNumId w:val="14"/>
+  </w:num>
+  <w:num w:numId="14">
+    <w:abstractNumId w:val="41"/>
+  </w:num>
+  <w:num w:numId="15">
+    <w:abstractNumId w:val="32"/>
+  </w:num>
+  <w:num w:numId="16">
     <w:abstractNumId w:val="39"/>
   </w:num>
-  <w:num w:numId="12">
+  <w:num w:numId="17">
+    <w:abstractNumId w:val="20"/>
+  </w:num>
+  <w:num w:numId="18">
     <w:abstractNumId w:val="12"/>
   </w:num>
-  <w:num w:numId="13">
-    <w:abstractNumId w:val="13"/>
-  </w:num>
-  <w:num w:numId="14">
-    <w:abstractNumId w:val="40"/>
-  </w:num>
-  <w:num w:numId="15">
-    <w:abstractNumId w:val="31"/>
-  </w:num>
-  <w:num w:numId="16">
-    <w:abstractNumId w:val="38"/>
-  </w:num>
-  <w:num w:numId="17">
-    <w:abstractNumId w:val="19"/>
-  </w:num>
-  <w:num w:numId="18">
-    <w:abstractNumId w:val="11"/>
-  </w:num>
   <w:num w:numId="19">
-    <w:abstractNumId w:val="9"/>
+    <w:abstractNumId w:val="10"/>
   </w:num>
   <w:num w:numId="20">
     <w:abstractNumId w:val="8"/>
@@ -9446,61 +11058,64 @@
     <w:abstractNumId w:val="3"/>
   </w:num>
   <w:num w:numId="23">
-    <w:abstractNumId w:val="27"/>
+    <w:abstractNumId w:val="28"/>
   </w:num>
   <w:num w:numId="24">
     <w:abstractNumId w:val="0"/>
   </w:num>
   <w:num w:numId="25">
-    <w:abstractNumId w:val="15"/>
+    <w:abstractNumId w:val="16"/>
   </w:num>
   <w:num w:numId="26">
-    <w:abstractNumId w:val="21"/>
+    <w:abstractNumId w:val="22"/>
   </w:num>
   <w:num w:numId="27">
     <w:abstractNumId w:val="4"/>
   </w:num>
   <w:num w:numId="28">
-    <w:abstractNumId w:val="20"/>
+    <w:abstractNumId w:val="21"/>
   </w:num>
   <w:num w:numId="29">
-    <w:abstractNumId w:val="25"/>
+    <w:abstractNumId w:val="26"/>
   </w:num>
   <w:num w:numId="30">
     <w:abstractNumId w:val="6"/>
   </w:num>
   <w:num w:numId="31">
-    <w:abstractNumId w:val="14"/>
+    <w:abstractNumId w:val="15"/>
   </w:num>
   <w:num w:numId="32">
-    <w:abstractNumId w:val="30"/>
+    <w:abstractNumId w:val="31"/>
   </w:num>
   <w:num w:numId="33">
-    <w:abstractNumId w:val="35"/>
+    <w:abstractNumId w:val="36"/>
   </w:num>
   <w:num w:numId="34">
-    <w:abstractNumId w:val="32"/>
+    <w:abstractNumId w:val="33"/>
   </w:num>
   <w:num w:numId="35">
-    <w:abstractNumId w:val="23"/>
+    <w:abstractNumId w:val="24"/>
   </w:num>
   <w:num w:numId="36">
-    <w:abstractNumId w:val="16"/>
+    <w:abstractNumId w:val="17"/>
   </w:num>
   <w:num w:numId="37">
     <w:abstractNumId w:val="5"/>
   </w:num>
   <w:num w:numId="38">
-    <w:abstractNumId w:val="37"/>
+    <w:abstractNumId w:val="38"/>
   </w:num>
   <w:num w:numId="39">
-    <w:abstractNumId w:val="29"/>
+    <w:abstractNumId w:val="30"/>
   </w:num>
   <w:num w:numId="40">
-    <w:abstractNumId w:val="17"/>
+    <w:abstractNumId w:val="18"/>
   </w:num>
   <w:num w:numId="41">
     <w:abstractNumId w:val="1"/>
+  </w:num>
+  <w:num w:numId="42">
+    <w:abstractNumId w:val="9"/>
   </w:num>
 </w:numbering>
 </file>
@@ -11060,7 +12675,7 @@
 </file>
 
 <file path=customXml/itemProps1.xml><?xml version="1.0" encoding="utf-8"?>
-<ds:datastoreItem xmlns:ds="http://schemas.openxmlformats.org/officeDocument/2006/customXml" ds:itemID="{44936F87-0169-4AC3-82F4-273C1164476F}">
+<ds:datastoreItem xmlns:ds="http://schemas.openxmlformats.org/officeDocument/2006/customXml" ds:itemID="{BF99E2C4-796C-4BD2-9F7E-9E3D727068A2}">
   <ds:schemaRefs>
     <ds:schemaRef ds:uri="http://schemas.openxmlformats.org/officeDocument/2006/bibliography"/>
   </ds:schemaRefs>

--- a/Пояснительная записка.docx
+++ b/Пояснительная записка.docx
@@ -1,6 +1,6 @@
 
 <file path=word/document.xml><?xml version="1.0" encoding="utf-8"?>
-<w:document xmlns:wpc="http://schemas.microsoft.com/office/word/2010/wordprocessingCanvas" xmlns:mc="http://schemas.openxmlformats.org/markup-compatibility/2006" xmlns:o="urn:schemas-microsoft-com:office:office" xmlns:r="http://schemas.openxmlformats.org/officeDocument/2006/relationships" xmlns:m="http://schemas.openxmlformats.org/officeDocument/2006/math" xmlns:v="urn:schemas-microsoft-com:vml" xmlns:wp14="http://schemas.microsoft.com/office/word/2010/wordprocessingDrawing" xmlns:wp="http://schemas.openxmlformats.org/drawingml/2006/wordprocessingDrawing" xmlns:w10="urn:schemas-microsoft-com:office:word" xmlns:w="http://schemas.openxmlformats.org/wordprocessingml/2006/main" xmlns:w14="http://schemas.microsoft.com/office/word/2010/wordml" xmlns:wpg="http://schemas.microsoft.com/office/word/2010/wordprocessingGroup" xmlns:wpi="http://schemas.microsoft.com/office/word/2010/wordprocessingInk" xmlns:wne="http://schemas.microsoft.com/office/word/2006/wordml" xmlns:wps="http://schemas.microsoft.com/office/word/2010/wordprocessingShape" mc:Ignorable="w14 wp14">
+<w:document xmlns:wpc="http://schemas.microsoft.com/office/word/2010/wordprocessingCanvas" xmlns:cx="http://schemas.microsoft.com/office/drawing/2014/chartex" xmlns:cx1="http://schemas.microsoft.com/office/drawing/2015/9/8/chartex" xmlns:cx2="http://schemas.microsoft.com/office/drawing/2015/10/21/chartex" xmlns:cx3="http://schemas.microsoft.com/office/drawing/2016/5/9/chartex" xmlns:cx4="http://schemas.microsoft.com/office/drawing/2016/5/10/chartex" xmlns:cx5="http://schemas.microsoft.com/office/drawing/2016/5/11/chartex" xmlns:cx6="http://schemas.microsoft.com/office/drawing/2016/5/12/chartex" xmlns:cx7="http://schemas.microsoft.com/office/drawing/2016/5/13/chartex" xmlns:cx8="http://schemas.microsoft.com/office/drawing/2016/5/14/chartex" xmlns:mc="http://schemas.openxmlformats.org/markup-compatibility/2006" xmlns:aink="http://schemas.microsoft.com/office/drawing/2016/ink" xmlns:am3d="http://schemas.microsoft.com/office/drawing/2017/model3d" xmlns:o="urn:schemas-microsoft-com:office:office" xmlns:r="http://schemas.openxmlformats.org/officeDocument/2006/relationships" xmlns:m="http://schemas.openxmlformats.org/officeDocument/2006/math" xmlns:v="urn:schemas-microsoft-com:vml" xmlns:wp14="http://schemas.microsoft.com/office/word/2010/wordprocessingDrawing" xmlns:wp="http://schemas.openxmlformats.org/drawingml/2006/wordprocessingDrawing" xmlns:w10="urn:schemas-microsoft-com:office:word" xmlns:w="http://schemas.openxmlformats.org/wordprocessingml/2006/main" xmlns:w14="http://schemas.microsoft.com/office/word/2010/wordml" xmlns:w15="http://schemas.microsoft.com/office/word/2012/wordml" xmlns:w16cex="http://schemas.microsoft.com/office/word/2018/wordml/cex" xmlns:w16cid="http://schemas.microsoft.com/office/word/2016/wordml/cid" xmlns:w16="http://schemas.microsoft.com/office/word/2018/wordml" xmlns:w16se="http://schemas.microsoft.com/office/word/2015/wordml/symex" xmlns:wpg="http://schemas.microsoft.com/office/word/2010/wordprocessingGroup" xmlns:wpi="http://schemas.microsoft.com/office/word/2010/wordprocessingInk" xmlns:wne="http://schemas.microsoft.com/office/word/2006/wordml" xmlns:wps="http://schemas.microsoft.com/office/word/2010/wordprocessingShape" mc:Ignorable="w14 w15 w16se w16cid w16 w16cex wp14">
   <w:body>
     <w:p>
       <w:pPr>
@@ -45,23 +45,13 @@
           <w:szCs w:val="28"/>
         </w:rPr>
       </w:pPr>
-      <w:proofErr w:type="gramStart"/>
       <w:r>
         <w:rPr>
           <w:color w:val="000000"/>
           <w:sz w:val="28"/>
           <w:szCs w:val="28"/>
         </w:rPr>
-        <w:t>РОССИЙСКОЙ</w:t>
-      </w:r>
-      <w:proofErr w:type="gramEnd"/>
-      <w:r>
-        <w:rPr>
-          <w:color w:val="000000"/>
-          <w:sz w:val="28"/>
-          <w:szCs w:val="28"/>
-        </w:rPr>
-        <w:t xml:space="preserve"> ФЕДЕРАЦИЙ </w:t>
+        <w:t xml:space="preserve">РОССИЙСКОЙ ФЕДЕРАЦИЙ </w:t>
       </w:r>
     </w:p>
     <w:p>
@@ -2192,9 +2182,8 @@
             <w14:bevel/>
           </w14:textOutline>
         </w:rPr>
-        <w:t xml:space="preserve">едостаточно просто собрать и хранить неструктурированные данные, необходимо также применить некоторый уровень организации, чтобы эффективно с ними работать. Такие методы, как анализ текста, автоматическая категоризация и автоматическая пометка, имеют решающее значение для получения </w:t>
-      </w:r>
-      <w:proofErr w:type="gramStart"/>
+        <w:t>едостаточно просто собрать и хранить неструктурированные данные, необходимо также применить некоторый уровень организации, чтобы эффективно с ними работать. Такие методы, как анализ текста, автоматическая категоризация и автоматическая пометка, имеют решающее значение для получения бизнес-смысла для неструктурированных данных. Этого сложно добиться с файловыми системами, потому что они имеют фиксированные слои (или расположение).</w:t>
+      </w:r>
       <w:r>
         <w:rPr>
           <w:rFonts w:eastAsia="Arial Unicode MS"/>
@@ -2208,23 +2197,7 @@
             <w14:bevel/>
           </w14:textOutline>
         </w:rPr>
-        <w:t>бизнес-смысла</w:t>
-      </w:r>
-      <w:proofErr w:type="gramEnd"/>
-      <w:r>
-        <w:rPr>
-          <w:rFonts w:eastAsia="Arial Unicode MS"/>
-          <w:color w:val="000000"/>
-          <w:sz w:val="28"/>
-          <w:szCs w:val="28"/>
-          <w:bdr w:val="nil"/>
-          <w14:textOutline w14:w="0" w14:cap="flat" w14:cmpd="sng" w14:algn="ctr">
-            <w14:noFill/>
-            <w14:prstDash w14:val="solid"/>
-            <w14:bevel/>
-          </w14:textOutline>
-        </w:rPr>
-        <w:t xml:space="preserve"> для неструктурированных данных. Этого сложно добиться с файловыми системами, потому что они имеют фиксированные слои (или расположение).</w:t>
+        <w:t xml:space="preserve"> Для решения этих проблем появилась концепция объектного хранилища. </w:t>
       </w:r>
     </w:p>
     <w:p>
@@ -2425,6 +2398,7 @@
             <w14:bevel/>
           </w14:textOutline>
         </w:rPr>
+        <w:lastRenderedPageBreak/>
         <w:t xml:space="preserve">Эффективность. </w:t>
       </w:r>
       <w:r>
@@ -2491,7 +2465,6 @@
             <w14:bevel/>
           </w14:textOutline>
         </w:rPr>
-        <w:lastRenderedPageBreak/>
         <w:t xml:space="preserve">Доступность. </w:t>
       </w:r>
       <w:r>
@@ -2924,7 +2897,6 @@
         </w:rPr>
         <w:t xml:space="preserve"> и </w:t>
       </w:r>
-      <w:proofErr w:type="spellStart"/>
       <w:r>
         <w:rPr>
           <w:rFonts w:eastAsia="Arial Unicode MS"/>
@@ -2941,7 +2913,6 @@
         </w:rPr>
         <w:t>Yandex</w:t>
       </w:r>
-      <w:proofErr w:type="spellEnd"/>
       <w:r>
         <w:rPr>
           <w:rFonts w:eastAsia="Arial Unicode MS"/>
@@ -3020,6 +2991,94 @@
           </w14:textOutline>
         </w:rPr>
         <w:t xml:space="preserve"> только за прошлый год в сеть утекло более 14 миллиардов конфиденциальных записей. Поэтому многие потенциальные клиенты, боясь за очередную утечку, хотят найти решение, которое позволит им сохранить свои данные в целости и безопасности. </w:t>
+      </w:r>
+      <w:r>
+        <w:rPr>
+          <w:rFonts w:eastAsia="Arial Unicode MS"/>
+          <w:color w:val="000000"/>
+          <w:sz w:val="28"/>
+          <w:szCs w:val="28"/>
+          <w:bdr w:val="nil"/>
+          <w14:textOutline w14:w="0" w14:cap="flat" w14:cmpd="sng" w14:algn="ctr">
+            <w14:noFill/>
+            <w14:prstDash w14:val="solid"/>
+            <w14:bevel/>
+          </w14:textOutline>
+        </w:rPr>
+        <w:t xml:space="preserve">Так же на некоторых предприятиях требования информационной безопасности или внутреннего регламента обязывает сотрудников или само предприятие использовать отечественные разработки и решения, которые могу функционировать без доступа в сеть интернет. </w:t>
+      </w:r>
+    </w:p>
+    <w:p>
+      <w:pPr>
+        <w:pBdr>
+          <w:top w:val="nil"/>
+          <w:left w:val="nil"/>
+          <w:bottom w:val="nil"/>
+          <w:right w:val="nil"/>
+          <w:between w:val="nil"/>
+          <w:bar w:val="nil"/>
+        </w:pBdr>
+        <w:ind w:firstLine="709"/>
+        <w:jc w:val="both"/>
+        <w:rPr>
+          <w:rFonts w:eastAsia="Arial Unicode MS"/>
+          <w:color w:val="000000"/>
+          <w:sz w:val="28"/>
+          <w:szCs w:val="28"/>
+          <w:bdr w:val="nil"/>
+          <w14:textOutline w14:w="0" w14:cap="flat" w14:cmpd="sng" w14:algn="ctr">
+            <w14:noFill/>
+            <w14:prstDash w14:val="solid"/>
+            <w14:bevel/>
+          </w14:textOutline>
+        </w:rPr>
+      </w:pPr>
+      <w:r>
+        <w:rPr>
+          <w:rFonts w:eastAsia="Arial Unicode MS"/>
+          <w:color w:val="000000"/>
+          <w:sz w:val="28"/>
+          <w:szCs w:val="28"/>
+          <w:bdr w:val="nil"/>
+          <w14:textOutline w14:w="0" w14:cap="flat" w14:cmpd="sng" w14:algn="ctr">
+            <w14:noFill/>
+            <w14:prstDash w14:val="solid"/>
+            <w14:bevel/>
+          </w14:textOutline>
+        </w:rPr>
+        <w:t xml:space="preserve">В современном мире каждый человек где-то хранит персональные данные: в облаке, на </w:t>
+      </w:r>
+      <w:proofErr w:type="spellStart"/>
+      <w:r>
+        <w:rPr>
+          <w:rFonts w:eastAsia="Arial Unicode MS"/>
+          <w:color w:val="000000"/>
+          <w:sz w:val="28"/>
+          <w:szCs w:val="28"/>
+          <w:bdr w:val="nil"/>
+          <w14:textOutline w14:w="0" w14:cap="flat" w14:cmpd="sng" w14:algn="ctr">
+            <w14:noFill/>
+            <w14:prstDash w14:val="solid"/>
+            <w14:bevel/>
+          </w14:textOutline>
+        </w:rPr>
+        <w:t>флеш</w:t>
+      </w:r>
+      <w:proofErr w:type="spellEnd"/>
+      <w:r>
+        <w:rPr>
+          <w:rFonts w:eastAsia="Arial Unicode MS"/>
+          <w:color w:val="000000"/>
+          <w:sz w:val="28"/>
+          <w:szCs w:val="28"/>
+          <w:bdr w:val="nil"/>
+          <w14:textOutline w14:w="0" w14:cap="flat" w14:cmpd="sng" w14:algn="ctr">
+            <w14:noFill/>
+            <w14:prstDash w14:val="solid"/>
+            <w14:bevel/>
+          </w14:textOutline>
+        </w:rPr>
+        <w:t>-накопителе или жестком диске компьютера. Сейчас, в эпоху развития компьютерных технологий, практически в любом виде деятельности необходимо передавать данные другим людям или машинам и хранить эти данные. Системы хранения и передачи информации должны быть удобны как для пользователя, так и для обслуживающего персонала или машины.</w:t>
       </w:r>
     </w:p>
     <w:p>
@@ -3472,15 +3531,28 @@
             <w14:bevel/>
           </w14:textOutline>
         </w:rPr>
-        <w:t xml:space="preserve"> объектное хранилище является перспективным механизмом организации хранения неструктурированных данных. Предлагаемый механизм обеспечивает удобство работы с неструктурированными данными, а также безопасность и надежность их хранения. </w:t>
+        <w:t xml:space="preserve"> объектное хранилище является перспективным механизмом организации хранения неструктурированных </w:t>
+      </w:r>
+      <w:r>
+        <w:rPr>
+          <w:rFonts w:eastAsia="Arial Unicode MS"/>
+          <w:color w:val="000000"/>
+          <w:sz w:val="28"/>
+          <w:szCs w:val="28"/>
+          <w:bdr w:val="nil"/>
+          <w14:textOutline w14:w="0" w14:cap="flat" w14:cmpd="sng" w14:algn="ctr">
+            <w14:noFill/>
+            <w14:prstDash w14:val="solid"/>
+            <w14:bevel/>
+          </w14:textOutline>
+        </w:rPr>
+        <w:lastRenderedPageBreak/>
+        <w:t xml:space="preserve">данных. Предлагаемый механизм обеспечивает удобство работы с неструктурированными данными, а также безопасность и надежность их хранения. </w:t>
       </w:r>
     </w:p>
     <w:p>
       <w:pPr>
         <w:pStyle w:val="125TNR14"/>
-        <w:rPr>
-          <w:lang w:val="en-US"/>
-        </w:rPr>
       </w:pPr>
     </w:p>
     <w:p>
@@ -3524,36 +3596,385 @@
         <w:pStyle w:val="125TNR14"/>
       </w:pPr>
       <w:r>
-        <w:t xml:space="preserve">Структурированные и </w:t>
-      </w:r>
-      <w:proofErr w:type="spellStart"/>
-      <w:r>
-        <w:t>нестуктурированные</w:t>
-      </w:r>
-      <w:proofErr w:type="spellEnd"/>
-      <w:r>
-        <w:t xml:space="preserve"> данные.</w:t>
+        <w:t>Данные существуют во множестве различных форм и размеров, но большинство из них могут быть представлены в виде структурированных и неструктурированных данных.</w:t>
       </w:r>
     </w:p>
     <w:p>
       <w:pPr>
         <w:pStyle w:val="125TNR14"/>
       </w:pPr>
-      <w:hyperlink r:id="rId9" w:history="1">
-        <w:r>
-          <w:rPr>
-            <w:rStyle w:val="aa"/>
-          </w:rPr>
-          <w:t>https://asu-analitika.ru/strukturirovannye-i-nestrukturirovannye-dannye-sravnenie-i-objasnenie/</w:t>
-        </w:r>
-      </w:hyperlink>
+    </w:p>
+    <w:tbl>
+      <w:tblPr>
+        <w:tblStyle w:val="af3"/>
+        <w:tblW w:w="0" w:type="auto"/>
+        <w:jc w:val="center"/>
+        <w:tblLook w:val="04A0" w:firstRow="1" w:lastRow="0" w:firstColumn="1" w:lastColumn="0" w:noHBand="0" w:noVBand="1"/>
+      </w:tblPr>
+      <w:tblGrid>
+        <w:gridCol w:w="4981"/>
+        <w:gridCol w:w="4981"/>
+      </w:tblGrid>
+      <w:tr>
+        <w:trPr>
+          <w:jc w:val="center"/>
+        </w:trPr>
+        <w:tc>
+          <w:tcPr>
+            <w:tcW w:w="4981" w:type="dxa"/>
+          </w:tcPr>
+          <w:p>
+            <w:pPr>
+              <w:pStyle w:val="125TNR14"/>
+              <w:pBdr>
+                <w:top w:val="none" w:sz="0" w:space="0" w:color="auto"/>
+                <w:left w:val="none" w:sz="0" w:space="0" w:color="auto"/>
+                <w:bottom w:val="none" w:sz="0" w:space="0" w:color="auto"/>
+                <w:right w:val="none" w:sz="0" w:space="0" w:color="auto"/>
+                <w:between w:val="none" w:sz="0" w:space="0" w:color="auto"/>
+                <w:bar w:val="none" w:sz="0" w:color="auto"/>
+              </w:pBdr>
+              <w:ind w:firstLine="0"/>
+              <w:jc w:val="center"/>
+            </w:pPr>
+            <w:r>
+              <w:t>Структурированные данные</w:t>
+            </w:r>
+          </w:p>
+        </w:tc>
+        <w:tc>
+          <w:tcPr>
+            <w:tcW w:w="4981" w:type="dxa"/>
+          </w:tcPr>
+          <w:p>
+            <w:pPr>
+              <w:pStyle w:val="125TNR14"/>
+              <w:pBdr>
+                <w:top w:val="none" w:sz="0" w:space="0" w:color="auto"/>
+                <w:left w:val="none" w:sz="0" w:space="0" w:color="auto"/>
+                <w:bottom w:val="none" w:sz="0" w:space="0" w:color="auto"/>
+                <w:right w:val="none" w:sz="0" w:space="0" w:color="auto"/>
+                <w:between w:val="none" w:sz="0" w:space="0" w:color="auto"/>
+                <w:bar w:val="none" w:sz="0" w:color="auto"/>
+              </w:pBdr>
+              <w:ind w:firstLine="0"/>
+              <w:jc w:val="center"/>
+            </w:pPr>
+            <w:r>
+              <w:t>Неструктурированные данные</w:t>
+            </w:r>
+          </w:p>
+        </w:tc>
+      </w:tr>
+      <w:tr>
+        <w:trPr>
+          <w:jc w:val="center"/>
+        </w:trPr>
+        <w:tc>
+          <w:tcPr>
+            <w:tcW w:w="4981" w:type="dxa"/>
+          </w:tcPr>
+          <w:p>
+            <w:pPr>
+              <w:pStyle w:val="125TNR14"/>
+              <w:pBdr>
+                <w:top w:val="none" w:sz="0" w:space="0" w:color="auto"/>
+                <w:left w:val="none" w:sz="0" w:space="0" w:color="auto"/>
+                <w:bottom w:val="none" w:sz="0" w:space="0" w:color="auto"/>
+                <w:right w:val="none" w:sz="0" w:space="0" w:color="auto"/>
+                <w:between w:val="none" w:sz="0" w:space="0" w:color="auto"/>
+                <w:bar w:val="none" w:sz="0" w:color="auto"/>
+              </w:pBdr>
+              <w:ind w:firstLine="0"/>
+              <w:jc w:val="center"/>
+            </w:pPr>
+            <w:r>
+              <w:t>Структурированные данные представляют собой высокоорганизованную, фактическую (важную) и точную информацию</w:t>
+            </w:r>
+          </w:p>
+        </w:tc>
+        <w:tc>
+          <w:tcPr>
+            <w:tcW w:w="4981" w:type="dxa"/>
+          </w:tcPr>
+          <w:p>
+            <w:pPr>
+              <w:pStyle w:val="125TNR14"/>
+              <w:pBdr>
+                <w:top w:val="none" w:sz="0" w:space="0" w:color="auto"/>
+                <w:left w:val="none" w:sz="0" w:space="0" w:color="auto"/>
+                <w:bottom w:val="none" w:sz="0" w:space="0" w:color="auto"/>
+                <w:right w:val="none" w:sz="0" w:space="0" w:color="auto"/>
+                <w:between w:val="none" w:sz="0" w:space="0" w:color="auto"/>
+                <w:bar w:val="none" w:sz="0" w:color="auto"/>
+              </w:pBdr>
+              <w:ind w:firstLine="0"/>
+              <w:jc w:val="center"/>
+            </w:pPr>
+            <w:r>
+              <w:t>Неструктурированные данные не имеют заранее определённой структуры и представлены во всём многообразии форм</w:t>
+            </w:r>
+          </w:p>
+        </w:tc>
+      </w:tr>
+      <w:tr>
+        <w:trPr>
+          <w:jc w:val="center"/>
+        </w:trPr>
+        <w:tc>
+          <w:tcPr>
+            <w:tcW w:w="4981" w:type="dxa"/>
+          </w:tcPr>
+          <w:p>
+            <w:pPr>
+              <w:pStyle w:val="125TNR14"/>
+              <w:pBdr>
+                <w:top w:val="none" w:sz="0" w:space="0" w:color="auto"/>
+                <w:left w:val="none" w:sz="0" w:space="0" w:color="auto"/>
+                <w:bottom w:val="none" w:sz="0" w:space="0" w:color="auto"/>
+                <w:right w:val="none" w:sz="0" w:space="0" w:color="auto"/>
+                <w:between w:val="none" w:sz="0" w:space="0" w:color="auto"/>
+                <w:bar w:val="none" w:sz="0" w:color="auto"/>
+              </w:pBdr>
+              <w:ind w:firstLine="0"/>
+              <w:jc w:val="center"/>
+            </w:pPr>
+            <w:r>
+              <w:t>Количественная</w:t>
+            </w:r>
+          </w:p>
+        </w:tc>
+        <w:tc>
+          <w:tcPr>
+            <w:tcW w:w="4981" w:type="dxa"/>
+          </w:tcPr>
+          <w:p>
+            <w:pPr>
+              <w:pStyle w:val="125TNR14"/>
+              <w:pBdr>
+                <w:top w:val="none" w:sz="0" w:space="0" w:color="auto"/>
+                <w:left w:val="none" w:sz="0" w:space="0" w:color="auto"/>
+                <w:bottom w:val="none" w:sz="0" w:space="0" w:color="auto"/>
+                <w:right w:val="none" w:sz="0" w:space="0" w:color="auto"/>
+                <w:between w:val="none" w:sz="0" w:space="0" w:color="auto"/>
+                <w:bar w:val="none" w:sz="0" w:color="auto"/>
+              </w:pBdr>
+              <w:ind w:firstLine="0"/>
+              <w:jc w:val="center"/>
+            </w:pPr>
+            <w:r>
+              <w:t>Качественная</w:t>
+            </w:r>
+          </w:p>
+        </w:tc>
+      </w:tr>
+      <w:tr>
+        <w:trPr>
+          <w:jc w:val="center"/>
+        </w:trPr>
+        <w:tc>
+          <w:tcPr>
+            <w:tcW w:w="4981" w:type="dxa"/>
+          </w:tcPr>
+          <w:p>
+            <w:pPr>
+              <w:pStyle w:val="125TNR14"/>
+              <w:pBdr>
+                <w:top w:val="none" w:sz="0" w:space="0" w:color="auto"/>
+                <w:left w:val="none" w:sz="0" w:space="0" w:color="auto"/>
+                <w:bottom w:val="none" w:sz="0" w:space="0" w:color="auto"/>
+                <w:right w:val="none" w:sz="0" w:space="0" w:color="auto"/>
+                <w:between w:val="none" w:sz="0" w:space="0" w:color="auto"/>
+                <w:bar w:val="none" w:sz="0" w:color="auto"/>
+              </w:pBdr>
+              <w:ind w:firstLine="0"/>
+              <w:jc w:val="center"/>
+            </w:pPr>
+            <w:r>
+              <w:t>Хранилища данных</w:t>
+            </w:r>
+          </w:p>
+          <w:p>
+            <w:pPr>
+              <w:pStyle w:val="125TNR14"/>
+              <w:pBdr>
+                <w:top w:val="none" w:sz="0" w:space="0" w:color="auto"/>
+                <w:left w:val="none" w:sz="0" w:space="0" w:color="auto"/>
+                <w:bottom w:val="none" w:sz="0" w:space="0" w:color="auto"/>
+                <w:right w:val="none" w:sz="0" w:space="0" w:color="auto"/>
+                <w:between w:val="none" w:sz="0" w:space="0" w:color="auto"/>
+                <w:bar w:val="none" w:sz="0" w:color="auto"/>
+              </w:pBdr>
+              <w:ind w:firstLine="0"/>
+              <w:jc w:val="center"/>
+            </w:pPr>
+            <w:r>
+              <w:t>Реляционные базы данных</w:t>
+            </w:r>
+          </w:p>
+        </w:tc>
+        <w:tc>
+          <w:tcPr>
+            <w:tcW w:w="4981" w:type="dxa"/>
+          </w:tcPr>
+          <w:p>
+            <w:pPr>
+              <w:pStyle w:val="125TNR14"/>
+              <w:pBdr>
+                <w:top w:val="none" w:sz="0" w:space="0" w:color="auto"/>
+                <w:left w:val="none" w:sz="0" w:space="0" w:color="auto"/>
+                <w:bottom w:val="none" w:sz="0" w:space="0" w:color="auto"/>
+                <w:right w:val="none" w:sz="0" w:space="0" w:color="auto"/>
+                <w:between w:val="none" w:sz="0" w:space="0" w:color="auto"/>
+                <w:bar w:val="none" w:sz="0" w:color="auto"/>
+              </w:pBdr>
+              <w:ind w:firstLine="0"/>
+              <w:jc w:val="center"/>
+            </w:pPr>
+            <w:r>
+              <w:t>Пул данных</w:t>
+            </w:r>
+          </w:p>
+          <w:p>
+            <w:pPr>
+              <w:pStyle w:val="125TNR14"/>
+              <w:pBdr>
+                <w:top w:val="none" w:sz="0" w:space="0" w:color="auto"/>
+                <w:left w:val="none" w:sz="0" w:space="0" w:color="auto"/>
+                <w:bottom w:val="none" w:sz="0" w:space="0" w:color="auto"/>
+                <w:right w:val="none" w:sz="0" w:space="0" w:color="auto"/>
+                <w:between w:val="none" w:sz="0" w:space="0" w:color="auto"/>
+                <w:bar w:val="none" w:sz="0" w:color="auto"/>
+              </w:pBdr>
+              <w:ind w:firstLine="0"/>
+              <w:jc w:val="center"/>
+            </w:pPr>
+            <w:proofErr w:type="spellStart"/>
+            <w:r>
+              <w:t>Нереляционные</w:t>
+            </w:r>
+            <w:proofErr w:type="spellEnd"/>
+            <w:r>
+              <w:t xml:space="preserve"> базы данных</w:t>
+            </w:r>
+          </w:p>
+        </w:tc>
+      </w:tr>
+      <w:tr>
+        <w:trPr>
+          <w:jc w:val="center"/>
+        </w:trPr>
+        <w:tc>
+          <w:tcPr>
+            <w:tcW w:w="4981" w:type="dxa"/>
+          </w:tcPr>
+          <w:p>
+            <w:pPr>
+              <w:pStyle w:val="125TNR14"/>
+              <w:pBdr>
+                <w:top w:val="none" w:sz="0" w:space="0" w:color="auto"/>
+                <w:left w:val="none" w:sz="0" w:space="0" w:color="auto"/>
+                <w:bottom w:val="none" w:sz="0" w:space="0" w:color="auto"/>
+                <w:right w:val="none" w:sz="0" w:space="0" w:color="auto"/>
+                <w:between w:val="none" w:sz="0" w:space="0" w:color="auto"/>
+                <w:bar w:val="none" w:sz="0" w:color="auto"/>
+              </w:pBdr>
+              <w:ind w:firstLine="0"/>
+              <w:jc w:val="center"/>
+            </w:pPr>
+            <w:r>
+              <w:t>Несколько предопредел</w:t>
+            </w:r>
+            <w:r>
+              <w:t>ё</w:t>
+            </w:r>
+            <w:r>
+              <w:t>нных форматов</w:t>
+            </w:r>
+            <w:r>
+              <w:t xml:space="preserve"> и моделей данных</w:t>
+            </w:r>
+          </w:p>
+        </w:tc>
+        <w:tc>
+          <w:tcPr>
+            <w:tcW w:w="4981" w:type="dxa"/>
+          </w:tcPr>
+          <w:p>
+            <w:pPr>
+              <w:pStyle w:val="125TNR14"/>
+              <w:pBdr>
+                <w:top w:val="none" w:sz="0" w:space="0" w:color="auto"/>
+                <w:left w:val="none" w:sz="0" w:space="0" w:color="auto"/>
+                <w:bottom w:val="none" w:sz="0" w:space="0" w:color="auto"/>
+                <w:right w:val="none" w:sz="0" w:space="0" w:color="auto"/>
+                <w:between w:val="none" w:sz="0" w:space="0" w:color="auto"/>
+                <w:bar w:val="none" w:sz="0" w:color="auto"/>
+              </w:pBdr>
+              <w:ind w:firstLine="0"/>
+              <w:jc w:val="center"/>
+            </w:pPr>
+            <w:r>
+              <w:t>Формат и модель данных заранее не определены</w:t>
+            </w:r>
+          </w:p>
+        </w:tc>
+      </w:tr>
+    </w:tbl>
+    <w:p>
+      <w:pPr>
+        <w:pStyle w:val="125TNR14"/>
+        <w:ind w:firstLine="0"/>
+      </w:pPr>
     </w:p>
     <w:p>
       <w:pPr>
         <w:pStyle w:val="125TNR14"/>
       </w:pPr>
-      <w:bookmarkStart w:id="3" w:name="_GoBack"/>
-      <w:bookmarkEnd w:id="3"/>
+      <w:r>
+        <w:t>С</w:t>
+      </w:r>
+      <w:r>
+        <w:t>труктурированные данные – это хорошо организованные и точно отформатированные данные. Эти данные существуют в формате реляционных баз данных</w:t>
+      </w:r>
+      <w:r>
+        <w:t>,</w:t>
+      </w:r>
+      <w:r>
+        <w:t xml:space="preserve"> то есть информация хранится в таблицах со связанными строками и столбцами. Таким образом структурированные данные аккуратно упорядочиваются и записываются, поэтому их можно легко найти и обработать. Пока данные вписываются в структуру </w:t>
+      </w:r>
+      <w:r>
+        <w:t>базы данных</w:t>
+      </w:r>
+      <w:r>
+        <w:t>, мы можем легко искать конкретную информацию и выделять отношения между ее частями. Такие данные можно использовать только по прямому назначению. Кроме того, для структурированных данных обычно не требуется много места для хранения.</w:t>
+      </w:r>
+    </w:p>
+    <w:p>
+      <w:pPr>
+        <w:pStyle w:val="125TNR14"/>
+      </w:pPr>
+      <w:r>
+        <w:t xml:space="preserve">В аналитических целях можно использовать хранилища данных . </w:t>
+      </w:r>
+      <w:r>
+        <w:rPr>
+          <w:lang w:val="en-US"/>
+        </w:rPr>
+        <w:t>Data</w:t>
+      </w:r>
+      <w:r>
+        <w:t xml:space="preserve"> </w:t>
+      </w:r>
+      <w:r>
+        <w:rPr>
+          <w:lang w:val="en-US"/>
+        </w:rPr>
+        <w:t>Warehouse</w:t>
+      </w:r>
+      <w:r>
+        <w:t xml:space="preserve"> – это центральные хранилища данных, используемые компаниями для анализа данных и составления отчетов.</w:t>
+      </w:r>
     </w:p>
     <w:p>
       <w:pPr>
@@ -3580,6 +4001,7 @@
         </w:numPr>
       </w:pPr>
       <w:r>
+        <w:lastRenderedPageBreak/>
         <w:t xml:space="preserve">Медицинские учреждения </w:t>
       </w:r>
       <w:r>
@@ -3637,15 +4059,7 @@
         <w:t>них</w:t>
       </w:r>
       <w:r>
-        <w:t xml:space="preserve">. Такие методы, как анализ текста, автоматическая категоризация и автоматическая пометка, имеют решающее значение для получения </w:t>
-      </w:r>
-      <w:proofErr w:type="gramStart"/>
-      <w:r>
-        <w:t>бизнес-смысла</w:t>
-      </w:r>
-      <w:proofErr w:type="gramEnd"/>
-      <w:r>
-        <w:t xml:space="preserve"> для всех неструктурированных данных, которые вы собираете.</w:t>
+        <w:t>. Такие методы, как анализ текста, автоматическая категоризация и автоматическая пометка, имеют решающее значение для получения бизнес-смысла для всех неструктурированных данных, которые вы собираете.</w:t>
       </w:r>
       <w:r>
         <w:t xml:space="preserve"> </w:t>
@@ -3673,7 +4087,6 @@
         <w:pStyle w:val="125TNR14"/>
       </w:pPr>
       <w:r>
-        <w:lastRenderedPageBreak/>
         <w:t>Объектное хранилище представляет собой стратегию управления и манипуляции хранилищем данных как отдельными единицами, объектами. Эти объекты хранятся в одном хранилище и не интегрируются в файлы, находящиеся в других папках. Вместо этого хранилище объектов объединяет фрагменты данных, из которых состоит файл, добавляет в него все соответствующие метаданные и прикрепляет пользовательский идентификатор.</w:t>
       </w:r>
     </w:p>
@@ -3763,7 +4176,6 @@
       <w:pPr>
         <w:pStyle w:val="125TNR14"/>
       </w:pPr>
-      <w:proofErr w:type="gramStart"/>
       <w:r>
         <w:rPr>
           <w:lang w:val="en-US"/>
@@ -3818,7 +4230,11 @@
         <w:t>, получать свойства</w:t>
       </w:r>
       <w:r>
-        <w:t xml:space="preserve"> файла, управлять разрешениями и т.д.,</w:t>
+        <w:t xml:space="preserve"> файла, </w:t>
+      </w:r>
+      <w:r>
+        <w:lastRenderedPageBreak/>
+        <w:t>управлять разрешениями и т.д.,</w:t>
       </w:r>
       <w:r>
         <w:t xml:space="preserve"> в общем всё, что </w:t>
@@ -3827,11 +4243,7 @@
         <w:t>необходимо</w:t>
       </w:r>
       <w:r>
-        <w:t xml:space="preserve"> будет делать вручную в файловой системе.</w:t>
-      </w:r>
-      <w:proofErr w:type="gramEnd"/>
-      <w:r>
-        <w:t xml:space="preserve"> </w:t>
+        <w:t xml:space="preserve"> будет делать вручную в файловой системе. </w:t>
       </w:r>
     </w:p>
     <w:p>
@@ -3865,7 +4277,7 @@
                     </pic:cNvPicPr>
                   </pic:nvPicPr>
                   <pic:blipFill>
-                    <a:blip r:embed="rId10"/>
+                    <a:blip r:embed="rId8"/>
                     <a:stretch>
                       <a:fillRect/>
                     </a:stretch>
@@ -3993,119 +4405,6 @@
     <w:p>
       <w:pPr>
         <w:pStyle w:val="125TNR14"/>
-        <w:rPr>
-          <w:b/>
-          <w:u w:val="single"/>
-          <w:shd w:val="clear" w:color="auto" w:fill="FFFFFF"/>
-        </w:rPr>
-      </w:pPr>
-    </w:p>
-    <w:p>
-      <w:pPr>
-        <w:pStyle w:val="125TNR14"/>
-        <w:rPr>
-          <w:bCs/>
-        </w:rPr>
-      </w:pPr>
-      <w:r>
-        <w:rPr>
-          <w:bCs/>
-        </w:rPr>
-        <w:t>Объектное хранилище обладает такими свойствами как:</w:t>
-      </w:r>
-    </w:p>
-    <w:p>
-      <w:pPr>
-        <w:pStyle w:val="125TNR14"/>
-        <w:rPr>
-          <w:b/>
-          <w:bCs/>
-        </w:rPr>
-      </w:pPr>
-      <w:r>
-        <w:rPr>
-          <w:b/>
-          <w:bCs/>
-        </w:rPr>
-        <w:t>Масштабируемость</w:t>
-      </w:r>
-      <w:r>
-        <w:rPr>
-          <w:bCs/>
-        </w:rPr>
-        <w:t xml:space="preserve">. </w:t>
-      </w:r>
-      <w:r>
-        <w:t>Объектное хранилище может содержать</w:t>
-      </w:r>
-      <w:r>
-        <w:t xml:space="preserve"> практически любое количество данных без необходимости в разбиении набора данных на разделы.</w:t>
-      </w:r>
-    </w:p>
-    <w:p>
-      <w:pPr>
-        <w:pStyle w:val="125TNR14"/>
-        <w:rPr>
-          <w:b/>
-          <w:bCs/>
-        </w:rPr>
-      </w:pPr>
-      <w:r>
-        <w:rPr>
-          <w:b/>
-          <w:bCs/>
-        </w:rPr>
-        <w:t>Э</w:t>
-      </w:r>
-      <w:r>
-        <w:rPr>
-          <w:b/>
-          <w:bCs/>
-        </w:rPr>
-        <w:t>ффективность</w:t>
-      </w:r>
-      <w:r>
-        <w:rPr>
-          <w:b/>
-          <w:bCs/>
-        </w:rPr>
-        <w:t xml:space="preserve">. </w:t>
-      </w:r>
-      <w:r>
-        <w:t>Отсутствие иерархии означает отсутствие узких мест, возникающих вследствие использования сложных систем каталогов.</w:t>
-      </w:r>
-    </w:p>
-    <w:p>
-      <w:pPr>
-        <w:pStyle w:val="125TNR14"/>
-      </w:pPr>
-      <w:r>
-        <w:rPr>
-          <w:b/>
-          <w:bCs/>
-        </w:rPr>
-        <w:lastRenderedPageBreak/>
-        <w:t>Доступность</w:t>
-      </w:r>
-      <w:r>
-        <w:rPr>
-          <w:b/>
-          <w:bCs/>
-        </w:rPr>
-        <w:t xml:space="preserve">. </w:t>
-      </w:r>
-      <w:r>
-        <w:t>Объектные системы хранения имеют механизмы для сохранения целостности данных, обеспечивают репликацию данных, последовательные обновления и отсутствие простоев.</w:t>
-      </w:r>
-    </w:p>
-    <w:p>
-      <w:pPr>
-        <w:pStyle w:val="125TNR14"/>
-      </w:pPr>
-    </w:p>
-    <w:p>
-      <w:pPr>
-        <w:pStyle w:val="125TNR14"/>
       </w:pPr>
     </w:p>
     <w:p>
@@ -4124,12 +4423,12 @@
           <w:numId w:val="28"/>
         </w:numPr>
       </w:pPr>
-      <w:bookmarkStart w:id="4" w:name="_Toc72247800"/>
+      <w:bookmarkStart w:id="3" w:name="_Toc72247800"/>
       <w:r>
         <w:lastRenderedPageBreak/>
         <w:t>Обзор аналогов</w:t>
       </w:r>
-      <w:bookmarkEnd w:id="4"/>
+      <w:bookmarkEnd w:id="3"/>
     </w:p>
     <w:p>
       <w:pPr>
@@ -4677,11 +4976,9 @@
               </w:pBdr>
               <w:ind w:firstLine="0"/>
             </w:pPr>
-            <w:proofErr w:type="gramStart"/>
             <w:r>
               <w:t>Ручное</w:t>
             </w:r>
-            <w:proofErr w:type="gramEnd"/>
             <w:r>
               <w:t xml:space="preserve">  (1 человек)</w:t>
             </w:r>
@@ -4704,11 +5001,9 @@
               </w:pBdr>
               <w:ind w:firstLine="0"/>
             </w:pPr>
-            <w:proofErr w:type="gramStart"/>
             <w:r>
               <w:t>Ручное</w:t>
             </w:r>
-            <w:proofErr w:type="gramEnd"/>
             <w:r>
               <w:t xml:space="preserve">  (1 человек)</w:t>
             </w:r>
@@ -4998,6 +5293,45 @@
     <w:p>
       <w:pPr>
         <w:pStyle w:val="125TNR14"/>
+      </w:pPr>
+      <w:r>
+        <w:lastRenderedPageBreak/>
+        <w:t xml:space="preserve">Для </w:t>
+      </w:r>
+      <w:r>
+        <w:t xml:space="preserve">некоторых пользователей (клиентов) </w:t>
+      </w:r>
+      <w:r>
+        <w:t>страна разработки</w:t>
+      </w:r>
+      <w:r>
+        <w:t xml:space="preserve"> является важным фактором при выборе </w:t>
+      </w:r>
+      <w:r>
+        <w:t>программного продукта</w:t>
+      </w:r>
+      <w:r>
+        <w:t>. Так как существуют ограничения</w:t>
+      </w:r>
+      <w:r>
+        <w:t xml:space="preserve"> (</w:t>
+      </w:r>
+      <w:r>
+        <w:t>постановление Правительства Российской Федерации от 16 ноября 2015 г. №1236</w:t>
+      </w:r>
+      <w:r>
+        <w:t>)</w:t>
+      </w:r>
+      <w:r>
+        <w:t xml:space="preserve"> на использование иностранного программного обеспечения в определённых структурах и предприятиях. </w:t>
+      </w:r>
+      <w:r>
+        <w:t xml:space="preserve">Так же для обеспечения дополнительного уровня безопасности от возможного вмешательства или утечки требуется использовать программное обеспечение, которое не требует и может функционировать без доступа в интернет. </w:t>
+      </w:r>
+    </w:p>
+    <w:p>
+      <w:pPr>
+        <w:pStyle w:val="125TNR14"/>
         <w:ind w:firstLine="0"/>
       </w:pPr>
       <w:r>
@@ -5015,12 +5349,12 @@
           <w:numId w:val="28"/>
         </w:numPr>
       </w:pPr>
-      <w:bookmarkStart w:id="5" w:name="_Toc72247801"/>
+      <w:bookmarkStart w:id="4" w:name="_Toc72247801"/>
       <w:r>
         <w:lastRenderedPageBreak/>
         <w:t>Программная документация</w:t>
       </w:r>
-      <w:bookmarkEnd w:id="5"/>
+      <w:bookmarkEnd w:id="4"/>
     </w:p>
     <w:p>
       <w:pPr>
@@ -5047,7 +5381,7 @@
           <w:bCs/>
         </w:rPr>
       </w:pPr>
-      <w:bookmarkStart w:id="6" w:name="_Toc72247802"/>
+      <w:bookmarkStart w:id="5" w:name="_Toc72247802"/>
       <w:r>
         <w:rPr>
           <w:b/>
@@ -5056,7 +5390,7 @@
         <w:lastRenderedPageBreak/>
         <w:t>Техническое задание на программное обеспечение</w:t>
       </w:r>
-      <w:bookmarkEnd w:id="6"/>
+      <w:bookmarkEnd w:id="5"/>
     </w:p>
     <w:p>
       <w:pPr>
@@ -5083,7 +5417,7 @@
           <w:bCs/>
         </w:rPr>
       </w:pPr>
-      <w:bookmarkStart w:id="7" w:name="_Toc72247803"/>
+      <w:bookmarkStart w:id="6" w:name="_Toc72247803"/>
       <w:r>
         <w:rPr>
           <w:b/>
@@ -5092,7 +5426,7 @@
         <w:lastRenderedPageBreak/>
         <w:t>Пояснительная записка к программному обеспечению</w:t>
       </w:r>
-      <w:bookmarkEnd w:id="7"/>
+      <w:bookmarkEnd w:id="6"/>
     </w:p>
     <w:p>
       <w:pPr>
@@ -5119,7 +5453,7 @@
           <w:bCs/>
         </w:rPr>
       </w:pPr>
-      <w:bookmarkStart w:id="8" w:name="_Toc72247804"/>
+      <w:bookmarkStart w:id="7" w:name="_Toc72247804"/>
       <w:r>
         <w:rPr>
           <w:b/>
@@ -5128,7 +5462,7 @@
         <w:lastRenderedPageBreak/>
         <w:t>Описание программы</w:t>
       </w:r>
-      <w:bookmarkEnd w:id="8"/>
+      <w:bookmarkEnd w:id="7"/>
     </w:p>
     <w:p>
       <w:pPr>
@@ -5160,7 +5494,7 @@
           <w:bCs/>
         </w:rPr>
       </w:pPr>
-      <w:bookmarkStart w:id="9" w:name="_Toc72247805"/>
+      <w:bookmarkStart w:id="8" w:name="_Toc72247805"/>
       <w:r>
         <w:rPr>
           <w:b/>
@@ -5169,7 +5503,7 @@
         <w:lastRenderedPageBreak/>
         <w:t>Программа и методика испытаний</w:t>
       </w:r>
-      <w:bookmarkEnd w:id="9"/>
+      <w:bookmarkEnd w:id="8"/>
     </w:p>
     <w:p>
       <w:pPr>
@@ -5404,21 +5738,7 @@
         <w:rPr>
           <w:lang w:val="en-US"/>
         </w:rPr>
-        <w:t>/</w:t>
-      </w:r>
-      <w:proofErr w:type="spellStart"/>
-      <w:r>
-        <w:rPr>
-          <w:lang w:val="en-US"/>
-        </w:rPr>
-        <w:t>auth</w:t>
-      </w:r>
-      <w:proofErr w:type="spellEnd"/>
-      <w:r>
-        <w:rPr>
-          <w:lang w:val="en-US"/>
-        </w:rPr>
-        <w:t xml:space="preserve"> -H “email=email” -H “password=password”</w:t>
+        <w:t>/auth -H “email=email” -H “password=password”</w:t>
       </w:r>
     </w:p>
     <w:p>
@@ -5450,21 +5770,7 @@
         <w:rPr>
           <w:lang w:val="en-US"/>
         </w:rPr>
-        <w:t>/</w:t>
-      </w:r>
-      <w:proofErr w:type="spellStart"/>
-      <w:r>
-        <w:rPr>
-          <w:lang w:val="en-US"/>
-        </w:rPr>
-        <w:t>obj</w:t>
-      </w:r>
-      <w:proofErr w:type="spellEnd"/>
-      <w:r>
-        <w:rPr>
-          <w:lang w:val="en-US"/>
-        </w:rPr>
-        <w:t>/{</w:t>
+        <w:t>/obj/{</w:t>
       </w:r>
       <w:proofErr w:type="spellStart"/>
       <w:r>
@@ -5530,21 +5836,7 @@
         <w:rPr>
           <w:lang w:val="en-US"/>
         </w:rPr>
-        <w:t>/</w:t>
-      </w:r>
-      <w:proofErr w:type="spellStart"/>
-      <w:r>
-        <w:rPr>
-          <w:lang w:val="en-US"/>
-        </w:rPr>
-        <w:t>obj</w:t>
-      </w:r>
-      <w:proofErr w:type="spellEnd"/>
-      <w:r>
-        <w:rPr>
-          <w:lang w:val="en-US"/>
-        </w:rPr>
-        <w:t>/{</w:t>
+        <w:t>/obj/{</w:t>
       </w:r>
       <w:proofErr w:type="spellStart"/>
       <w:r>
@@ -5604,21 +5896,7 @@
         <w:rPr>
           <w:lang w:val="en-US"/>
         </w:rPr>
-        <w:t>/</w:t>
-      </w:r>
-      <w:proofErr w:type="spellStart"/>
-      <w:r>
-        <w:rPr>
-          <w:lang w:val="en-US"/>
-        </w:rPr>
-        <w:t>obj</w:t>
-      </w:r>
-      <w:proofErr w:type="spellEnd"/>
-      <w:r>
-        <w:rPr>
-          <w:lang w:val="en-US"/>
-        </w:rPr>
-        <w:t>/{</w:t>
+        <w:t>/obj/{</w:t>
       </w:r>
       <w:proofErr w:type="spellStart"/>
       <w:r>
@@ -5664,21 +5942,7 @@
         <w:rPr>
           <w:lang w:val="en-US"/>
         </w:rPr>
-        <w:t>/</w:t>
-      </w:r>
-      <w:proofErr w:type="spellStart"/>
-      <w:r>
-        <w:rPr>
-          <w:lang w:val="en-US"/>
-        </w:rPr>
-        <w:t>obj</w:t>
-      </w:r>
-      <w:proofErr w:type="spellEnd"/>
-      <w:r>
-        <w:rPr>
-          <w:lang w:val="en-US"/>
-        </w:rPr>
-        <w:t>/{</w:t>
+        <w:t>/obj/{</w:t>
       </w:r>
       <w:proofErr w:type="spellStart"/>
       <w:r>
@@ -6432,12 +6696,12 @@
           <w:numId w:val="28"/>
         </w:numPr>
       </w:pPr>
-      <w:bookmarkStart w:id="10" w:name="_Toc72247806"/>
+      <w:bookmarkStart w:id="9" w:name="_Toc72247806"/>
       <w:r>
         <w:lastRenderedPageBreak/>
         <w:t>Эксплуатационная документация на программный продукт</w:t>
       </w:r>
-      <w:bookmarkEnd w:id="10"/>
+      <w:bookmarkEnd w:id="9"/>
     </w:p>
     <w:p>
       <w:pPr>
@@ -6458,12 +6722,12 @@
           <w:numId w:val="28"/>
         </w:numPr>
       </w:pPr>
-      <w:bookmarkStart w:id="11" w:name="_Toc72247807"/>
+      <w:bookmarkStart w:id="10" w:name="_Toc72247807"/>
       <w:r>
         <w:lastRenderedPageBreak/>
         <w:t>Акт испытаний программного продукта</w:t>
       </w:r>
-      <w:bookmarkEnd w:id="11"/>
+      <w:bookmarkEnd w:id="10"/>
     </w:p>
     <w:p>
       <w:pPr>
@@ -6484,12 +6748,12 @@
           <w:numId w:val="28"/>
         </w:numPr>
       </w:pPr>
-      <w:bookmarkStart w:id="12" w:name="_Toc72247808"/>
+      <w:bookmarkStart w:id="11" w:name="_Toc72247808"/>
       <w:r>
         <w:lastRenderedPageBreak/>
         <w:t>Экономическое обоснование</w:t>
       </w:r>
-      <w:bookmarkEnd w:id="12"/>
+      <w:bookmarkEnd w:id="11"/>
     </w:p>
     <w:p>
       <w:pPr>
@@ -6520,12 +6784,12 @@
           <w:numId w:val="28"/>
         </w:numPr>
       </w:pPr>
-      <w:bookmarkStart w:id="13" w:name="_Toc72247809"/>
+      <w:bookmarkStart w:id="12" w:name="_Toc72247809"/>
       <w:r>
         <w:lastRenderedPageBreak/>
         <w:t>Заключение</w:t>
       </w:r>
-      <w:bookmarkEnd w:id="13"/>
+      <w:bookmarkEnd w:id="12"/>
     </w:p>
     <w:p>
       <w:pPr>
@@ -6556,12 +6820,12 @@
           <w:numId w:val="28"/>
         </w:numPr>
       </w:pPr>
-      <w:bookmarkStart w:id="14" w:name="_Toc72247810"/>
+      <w:bookmarkStart w:id="13" w:name="_Toc72247810"/>
       <w:r>
         <w:lastRenderedPageBreak/>
         <w:t>Список литературы</w:t>
       </w:r>
-      <w:bookmarkEnd w:id="14"/>
+      <w:bookmarkEnd w:id="13"/>
     </w:p>
     <w:p>
       <w:pPr>
@@ -6592,12 +6856,12 @@
           <w:numId w:val="28"/>
         </w:numPr>
       </w:pPr>
-      <w:bookmarkStart w:id="15" w:name="_Toc72247811"/>
+      <w:bookmarkStart w:id="14" w:name="_Toc72247811"/>
       <w:r>
         <w:lastRenderedPageBreak/>
         <w:t>Приложения</w:t>
       </w:r>
-      <w:bookmarkEnd w:id="15"/>
+      <w:bookmarkEnd w:id="14"/>
     </w:p>
     <w:p>
       <w:pPr>
@@ -6608,7 +6872,7 @@
       </w:r>
     </w:p>
     <w:sectPr>
-      <w:footerReference w:type="default" r:id="rId11"/>
+      <w:footerReference w:type="default" r:id="rId9"/>
       <w:pgSz w:w="11906" w:h="16838"/>
       <w:pgMar w:top="1440" w:right="1080" w:bottom="1440" w:left="1080" w:header="708" w:footer="708" w:gutter="0"/>
       <w:pgNumType w:start="0"/>
@@ -6621,7 +6885,7 @@
 </file>
 
 <file path=word/endnotes.xml><?xml version="1.0" encoding="utf-8"?>
-<w:endnotes xmlns:wpc="http://schemas.microsoft.com/office/word/2010/wordprocessingCanvas" xmlns:mc="http://schemas.openxmlformats.org/markup-compatibility/2006" xmlns:o="urn:schemas-microsoft-com:office:office" xmlns:r="http://schemas.openxmlformats.org/officeDocument/2006/relationships" xmlns:m="http://schemas.openxmlformats.org/officeDocument/2006/math" xmlns:v="urn:schemas-microsoft-com:vml" xmlns:wp14="http://schemas.microsoft.com/office/word/2010/wordprocessingDrawing" xmlns:wp="http://schemas.openxmlformats.org/drawingml/2006/wordprocessingDrawing" xmlns:w10="urn:schemas-microsoft-com:office:word" xmlns:w="http://schemas.openxmlformats.org/wordprocessingml/2006/main" xmlns:w14="http://schemas.microsoft.com/office/word/2010/wordml" xmlns:wpg="http://schemas.microsoft.com/office/word/2010/wordprocessingGroup" xmlns:wpi="http://schemas.microsoft.com/office/word/2010/wordprocessingInk" xmlns:wne="http://schemas.microsoft.com/office/word/2006/wordml" xmlns:wps="http://schemas.microsoft.com/office/word/2010/wordprocessingShape" mc:Ignorable="w14 wp14">
+<w:endnotes xmlns:wpc="http://schemas.microsoft.com/office/word/2010/wordprocessingCanvas" xmlns:cx="http://schemas.microsoft.com/office/drawing/2014/chartex" xmlns:cx1="http://schemas.microsoft.com/office/drawing/2015/9/8/chartex" xmlns:cx2="http://schemas.microsoft.com/office/drawing/2015/10/21/chartex" xmlns:cx3="http://schemas.microsoft.com/office/drawing/2016/5/9/chartex" xmlns:cx4="http://schemas.microsoft.com/office/drawing/2016/5/10/chartex" xmlns:cx5="http://schemas.microsoft.com/office/drawing/2016/5/11/chartex" xmlns:cx6="http://schemas.microsoft.com/office/drawing/2016/5/12/chartex" xmlns:cx7="http://schemas.microsoft.com/office/drawing/2016/5/13/chartex" xmlns:cx8="http://schemas.microsoft.com/office/drawing/2016/5/14/chartex" xmlns:mc="http://schemas.openxmlformats.org/markup-compatibility/2006" xmlns:aink="http://schemas.microsoft.com/office/drawing/2016/ink" xmlns:am3d="http://schemas.microsoft.com/office/drawing/2017/model3d" xmlns:o="urn:schemas-microsoft-com:office:office" xmlns:r="http://schemas.openxmlformats.org/officeDocument/2006/relationships" xmlns:m="http://schemas.openxmlformats.org/officeDocument/2006/math" xmlns:v="urn:schemas-microsoft-com:vml" xmlns:wp14="http://schemas.microsoft.com/office/word/2010/wordprocessingDrawing" xmlns:wp="http://schemas.openxmlformats.org/drawingml/2006/wordprocessingDrawing" xmlns:w10="urn:schemas-microsoft-com:office:word" xmlns:w="http://schemas.openxmlformats.org/wordprocessingml/2006/main" xmlns:w14="http://schemas.microsoft.com/office/word/2010/wordml" xmlns:w15="http://schemas.microsoft.com/office/word/2012/wordml" xmlns:w16cex="http://schemas.microsoft.com/office/word/2018/wordml/cex" xmlns:w16cid="http://schemas.microsoft.com/office/word/2016/wordml/cid" xmlns:w16="http://schemas.microsoft.com/office/word/2018/wordml" xmlns:w16se="http://schemas.microsoft.com/office/word/2015/wordml/symex" xmlns:wpg="http://schemas.microsoft.com/office/word/2010/wordprocessingGroup" xmlns:wpi="http://schemas.microsoft.com/office/word/2010/wordprocessingInk" xmlns:wne="http://schemas.microsoft.com/office/word/2006/wordml" xmlns:wps="http://schemas.microsoft.com/office/word/2010/wordprocessingShape" mc:Ignorable="w14 w15 w16se w16cid w16 w16cex wp14">
   <w:endnote w:type="separator" w:id="-1">
     <w:p>
       <w:r>
@@ -6640,7 +6904,7 @@
 </file>
 
 <file path=word/footer1.xml><?xml version="1.0" encoding="utf-8"?>
-<w:ftr xmlns:wpc="http://schemas.microsoft.com/office/word/2010/wordprocessingCanvas" xmlns:mc="http://schemas.openxmlformats.org/markup-compatibility/2006" xmlns:o="urn:schemas-microsoft-com:office:office" xmlns:r="http://schemas.openxmlformats.org/officeDocument/2006/relationships" xmlns:m="http://schemas.openxmlformats.org/officeDocument/2006/math" xmlns:v="urn:schemas-microsoft-com:vml" xmlns:wp14="http://schemas.microsoft.com/office/word/2010/wordprocessingDrawing" xmlns:wp="http://schemas.openxmlformats.org/drawingml/2006/wordprocessingDrawing" xmlns:w10="urn:schemas-microsoft-com:office:word" xmlns:w="http://schemas.openxmlformats.org/wordprocessingml/2006/main" xmlns:w14="http://schemas.microsoft.com/office/word/2010/wordml" xmlns:wpg="http://schemas.microsoft.com/office/word/2010/wordprocessingGroup" xmlns:wpi="http://schemas.microsoft.com/office/word/2010/wordprocessingInk" xmlns:wne="http://schemas.microsoft.com/office/word/2006/wordml" xmlns:wps="http://schemas.microsoft.com/office/word/2010/wordprocessingShape" mc:Ignorable="w14 wp14">
+<w:ftr xmlns:wpc="http://schemas.microsoft.com/office/word/2010/wordprocessingCanvas" xmlns:cx="http://schemas.microsoft.com/office/drawing/2014/chartex" xmlns:cx1="http://schemas.microsoft.com/office/drawing/2015/9/8/chartex" xmlns:cx2="http://schemas.microsoft.com/office/drawing/2015/10/21/chartex" xmlns:cx3="http://schemas.microsoft.com/office/drawing/2016/5/9/chartex" xmlns:cx4="http://schemas.microsoft.com/office/drawing/2016/5/10/chartex" xmlns:cx5="http://schemas.microsoft.com/office/drawing/2016/5/11/chartex" xmlns:cx6="http://schemas.microsoft.com/office/drawing/2016/5/12/chartex" xmlns:cx7="http://schemas.microsoft.com/office/drawing/2016/5/13/chartex" xmlns:cx8="http://schemas.microsoft.com/office/drawing/2016/5/14/chartex" xmlns:mc="http://schemas.openxmlformats.org/markup-compatibility/2006" xmlns:aink="http://schemas.microsoft.com/office/drawing/2016/ink" xmlns:am3d="http://schemas.microsoft.com/office/drawing/2017/model3d" xmlns:o="urn:schemas-microsoft-com:office:office" xmlns:r="http://schemas.openxmlformats.org/officeDocument/2006/relationships" xmlns:m="http://schemas.openxmlformats.org/officeDocument/2006/math" xmlns:v="urn:schemas-microsoft-com:vml" xmlns:wp14="http://schemas.microsoft.com/office/word/2010/wordprocessingDrawing" xmlns:wp="http://schemas.openxmlformats.org/drawingml/2006/wordprocessingDrawing" xmlns:w10="urn:schemas-microsoft-com:office:word" xmlns:w="http://schemas.openxmlformats.org/wordprocessingml/2006/main" xmlns:w14="http://schemas.microsoft.com/office/word/2010/wordml" xmlns:w15="http://schemas.microsoft.com/office/word/2012/wordml" xmlns:w16cex="http://schemas.microsoft.com/office/word/2018/wordml/cex" xmlns:w16cid="http://schemas.microsoft.com/office/word/2016/wordml/cid" xmlns:w16="http://schemas.microsoft.com/office/word/2018/wordml" xmlns:w16se="http://schemas.microsoft.com/office/word/2015/wordml/symex" xmlns:wpg="http://schemas.microsoft.com/office/word/2010/wordprocessingGroup" xmlns:wpi="http://schemas.microsoft.com/office/word/2010/wordprocessingInk" xmlns:wne="http://schemas.microsoft.com/office/word/2006/wordml" xmlns:wps="http://schemas.microsoft.com/office/word/2010/wordprocessingShape" mc:Ignorable="w14 w15 w16se w16cid w16 w16cex wp14">
   <w:p>
     <w:pPr>
       <w:pBdr>
@@ -6725,7 +6989,7 @@
 </file>
 
 <file path=word/footnotes.xml><?xml version="1.0" encoding="utf-8"?>
-<w:footnotes xmlns:wpc="http://schemas.microsoft.com/office/word/2010/wordprocessingCanvas" xmlns:mc="http://schemas.openxmlformats.org/markup-compatibility/2006" xmlns:o="urn:schemas-microsoft-com:office:office" xmlns:r="http://schemas.openxmlformats.org/officeDocument/2006/relationships" xmlns:m="http://schemas.openxmlformats.org/officeDocument/2006/math" xmlns:v="urn:schemas-microsoft-com:vml" xmlns:wp14="http://schemas.microsoft.com/office/word/2010/wordprocessingDrawing" xmlns:wp="http://schemas.openxmlformats.org/drawingml/2006/wordprocessingDrawing" xmlns:w10="urn:schemas-microsoft-com:office:word" xmlns:w="http://schemas.openxmlformats.org/wordprocessingml/2006/main" xmlns:w14="http://schemas.microsoft.com/office/word/2010/wordml" xmlns:wpg="http://schemas.microsoft.com/office/word/2010/wordprocessingGroup" xmlns:wpi="http://schemas.microsoft.com/office/word/2010/wordprocessingInk" xmlns:wne="http://schemas.microsoft.com/office/word/2006/wordml" xmlns:wps="http://schemas.microsoft.com/office/word/2010/wordprocessingShape" mc:Ignorable="w14 wp14">
+<w:footnotes xmlns:wpc="http://schemas.microsoft.com/office/word/2010/wordprocessingCanvas" xmlns:cx="http://schemas.microsoft.com/office/drawing/2014/chartex" xmlns:cx1="http://schemas.microsoft.com/office/drawing/2015/9/8/chartex" xmlns:cx2="http://schemas.microsoft.com/office/drawing/2015/10/21/chartex" xmlns:cx3="http://schemas.microsoft.com/office/drawing/2016/5/9/chartex" xmlns:cx4="http://schemas.microsoft.com/office/drawing/2016/5/10/chartex" xmlns:cx5="http://schemas.microsoft.com/office/drawing/2016/5/11/chartex" xmlns:cx6="http://schemas.microsoft.com/office/drawing/2016/5/12/chartex" xmlns:cx7="http://schemas.microsoft.com/office/drawing/2016/5/13/chartex" xmlns:cx8="http://schemas.microsoft.com/office/drawing/2016/5/14/chartex" xmlns:mc="http://schemas.openxmlformats.org/markup-compatibility/2006" xmlns:aink="http://schemas.microsoft.com/office/drawing/2016/ink" xmlns:am3d="http://schemas.microsoft.com/office/drawing/2017/model3d" xmlns:o="urn:schemas-microsoft-com:office:office" xmlns:r="http://schemas.openxmlformats.org/officeDocument/2006/relationships" xmlns:m="http://schemas.openxmlformats.org/officeDocument/2006/math" xmlns:v="urn:schemas-microsoft-com:vml" xmlns:wp14="http://schemas.microsoft.com/office/word/2010/wordprocessingDrawing" xmlns:wp="http://schemas.openxmlformats.org/drawingml/2006/wordprocessingDrawing" xmlns:w10="urn:schemas-microsoft-com:office:word" xmlns:w="http://schemas.openxmlformats.org/wordprocessingml/2006/main" xmlns:w14="http://schemas.microsoft.com/office/word/2010/wordml" xmlns:w15="http://schemas.microsoft.com/office/word/2012/wordml" xmlns:w16cex="http://schemas.microsoft.com/office/word/2018/wordml/cex" xmlns:w16cid="http://schemas.microsoft.com/office/word/2016/wordml/cid" xmlns:w16="http://schemas.microsoft.com/office/word/2018/wordml" xmlns:w16se="http://schemas.microsoft.com/office/word/2015/wordml/symex" xmlns:wpg="http://schemas.microsoft.com/office/word/2010/wordprocessingGroup" xmlns:wpi="http://schemas.microsoft.com/office/word/2010/wordprocessingInk" xmlns:wne="http://schemas.microsoft.com/office/word/2006/wordml" xmlns:wps="http://schemas.microsoft.com/office/word/2010/wordprocessingShape" mc:Ignorable="w14 w15 w16se w16cid w16 w16cex wp14">
   <w:footnote w:type="separator" w:id="-1">
     <w:p>
       <w:r>
@@ -6744,8 +7008,8 @@
 </file>
 
 <file path=word/numbering.xml><?xml version="1.0" encoding="utf-8"?>
-<w:numbering xmlns:wpc="http://schemas.microsoft.com/office/word/2010/wordprocessingCanvas" xmlns:mc="http://schemas.openxmlformats.org/markup-compatibility/2006" xmlns:o="urn:schemas-microsoft-com:office:office" xmlns:r="http://schemas.openxmlformats.org/officeDocument/2006/relationships" xmlns:m="http://schemas.openxmlformats.org/officeDocument/2006/math" xmlns:v="urn:schemas-microsoft-com:vml" xmlns:wp14="http://schemas.microsoft.com/office/word/2010/wordprocessingDrawing" xmlns:wp="http://schemas.openxmlformats.org/drawingml/2006/wordprocessingDrawing" xmlns:w10="urn:schemas-microsoft-com:office:word" xmlns:w="http://schemas.openxmlformats.org/wordprocessingml/2006/main" xmlns:w14="http://schemas.microsoft.com/office/word/2010/wordml" xmlns:wpg="http://schemas.microsoft.com/office/word/2010/wordprocessingGroup" xmlns:wpi="http://schemas.microsoft.com/office/word/2010/wordprocessingInk" xmlns:wne="http://schemas.microsoft.com/office/word/2006/wordml" xmlns:wps="http://schemas.microsoft.com/office/word/2010/wordprocessingShape" mc:Ignorable="w14 wp14">
-  <w:abstractNum w:abstractNumId="0">
+<w:numbering xmlns:wpc="http://schemas.microsoft.com/office/word/2010/wordprocessingCanvas" xmlns:cx="http://schemas.microsoft.com/office/drawing/2014/chartex" xmlns:cx1="http://schemas.microsoft.com/office/drawing/2015/9/8/chartex" xmlns:cx2="http://schemas.microsoft.com/office/drawing/2015/10/21/chartex" xmlns:cx3="http://schemas.microsoft.com/office/drawing/2016/5/9/chartex" xmlns:cx4="http://schemas.microsoft.com/office/drawing/2016/5/10/chartex" xmlns:cx5="http://schemas.microsoft.com/office/drawing/2016/5/11/chartex" xmlns:cx6="http://schemas.microsoft.com/office/drawing/2016/5/12/chartex" xmlns:cx7="http://schemas.microsoft.com/office/drawing/2016/5/13/chartex" xmlns:cx8="http://schemas.microsoft.com/office/drawing/2016/5/14/chartex" xmlns:mc="http://schemas.openxmlformats.org/markup-compatibility/2006" xmlns:aink="http://schemas.microsoft.com/office/drawing/2016/ink" xmlns:am3d="http://schemas.microsoft.com/office/drawing/2017/model3d" xmlns:o="urn:schemas-microsoft-com:office:office" xmlns:r="http://schemas.openxmlformats.org/officeDocument/2006/relationships" xmlns:m="http://schemas.openxmlformats.org/officeDocument/2006/math" xmlns:v="urn:schemas-microsoft-com:vml" xmlns:wp14="http://schemas.microsoft.com/office/word/2010/wordprocessingDrawing" xmlns:wp="http://schemas.openxmlformats.org/drawingml/2006/wordprocessingDrawing" xmlns:w10="urn:schemas-microsoft-com:office:word" xmlns:w="http://schemas.openxmlformats.org/wordprocessingml/2006/main" xmlns:w14="http://schemas.microsoft.com/office/word/2010/wordml" xmlns:w15="http://schemas.microsoft.com/office/word/2012/wordml" xmlns:w16cex="http://schemas.microsoft.com/office/word/2018/wordml/cex" xmlns:w16cid="http://schemas.microsoft.com/office/word/2016/wordml/cid" xmlns:w16="http://schemas.microsoft.com/office/word/2018/wordml" xmlns:w16se="http://schemas.microsoft.com/office/word/2015/wordml/symex" xmlns:wpg="http://schemas.microsoft.com/office/word/2010/wordprocessingGroup" xmlns:wpi="http://schemas.microsoft.com/office/word/2010/wordprocessingInk" xmlns:wne="http://schemas.microsoft.com/office/word/2006/wordml" xmlns:wps="http://schemas.microsoft.com/office/word/2010/wordprocessingShape" mc:Ignorable="w14 w15 w16se w16cid w16 w16cex wp14">
+  <w:abstractNum w:abstractNumId="0" w15:restartNumberingAfterBreak="0">
     <w:nsid w:val="06E81606"/>
     <w:multiLevelType w:val="hybridMultilevel"/>
     <w:tmpl w:val="3006A508"/>
@@ -6834,7 +7098,7 @@
       </w:pPr>
     </w:lvl>
   </w:abstractNum>
-  <w:abstractNum w:abstractNumId="1">
+  <w:abstractNum w:abstractNumId="1" w15:restartNumberingAfterBreak="0">
     <w:nsid w:val="08F00339"/>
     <w:multiLevelType w:val="hybridMultilevel"/>
     <w:tmpl w:val="9C7CDD94"/>
@@ -6923,7 +7187,7 @@
       </w:pPr>
     </w:lvl>
   </w:abstractNum>
-  <w:abstractNum w:abstractNumId="2">
+  <w:abstractNum w:abstractNumId="2" w15:restartNumberingAfterBreak="0">
     <w:nsid w:val="0A8B19E1"/>
     <w:multiLevelType w:val="multilevel"/>
     <w:tmpl w:val="04E4F0F6"/>
@@ -7036,7 +7300,7 @@
       </w:rPr>
     </w:lvl>
   </w:abstractNum>
-  <w:abstractNum w:abstractNumId="3">
+  <w:abstractNum w:abstractNumId="3" w15:restartNumberingAfterBreak="0">
     <w:nsid w:val="0C1A617E"/>
     <w:multiLevelType w:val="multilevel"/>
     <w:tmpl w:val="FA263992"/>
@@ -7149,7 +7413,7 @@
       </w:rPr>
     </w:lvl>
   </w:abstractNum>
-  <w:abstractNum w:abstractNumId="4">
+  <w:abstractNum w:abstractNumId="4" w15:restartNumberingAfterBreak="0">
     <w:nsid w:val="0CB067C8"/>
     <w:multiLevelType w:val="multilevel"/>
     <w:tmpl w:val="F49A83D4"/>
@@ -7262,7 +7526,7 @@
       </w:rPr>
     </w:lvl>
   </w:abstractNum>
-  <w:abstractNum w:abstractNumId="5">
+  <w:abstractNum w:abstractNumId="5" w15:restartNumberingAfterBreak="0">
     <w:nsid w:val="168D434E"/>
     <w:multiLevelType w:val="hybridMultilevel"/>
     <w:tmpl w:val="4C98B7EA"/>
@@ -7348,7 +7612,7 @@
       </w:pPr>
     </w:lvl>
   </w:abstractNum>
-  <w:abstractNum w:abstractNumId="6">
+  <w:abstractNum w:abstractNumId="6" w15:restartNumberingAfterBreak="0">
     <w:nsid w:val="19E51F47"/>
     <w:multiLevelType w:val="hybridMultilevel"/>
     <w:tmpl w:val="188E8956"/>
@@ -7434,7 +7698,7 @@
       </w:pPr>
     </w:lvl>
   </w:abstractNum>
-  <w:abstractNum w:abstractNumId="7">
+  <w:abstractNum w:abstractNumId="7" w15:restartNumberingAfterBreak="0">
     <w:nsid w:val="1C437697"/>
     <w:multiLevelType w:val="multilevel"/>
     <w:tmpl w:val="0419001F"/>
@@ -7520,7 +7784,7 @@
       </w:pPr>
     </w:lvl>
   </w:abstractNum>
-  <w:abstractNum w:abstractNumId="8">
+  <w:abstractNum w:abstractNumId="8" w15:restartNumberingAfterBreak="0">
     <w:nsid w:val="21FA1EBB"/>
     <w:multiLevelType w:val="multilevel"/>
     <w:tmpl w:val="6CC2CCA6"/>
@@ -7633,7 +7897,7 @@
       </w:rPr>
     </w:lvl>
   </w:abstractNum>
-  <w:abstractNum w:abstractNumId="9">
+  <w:abstractNum w:abstractNumId="9" w15:restartNumberingAfterBreak="0">
     <w:nsid w:val="25E03D1F"/>
     <w:multiLevelType w:val="hybridMultilevel"/>
     <w:tmpl w:val="55D68178"/>
@@ -7746,7 +8010,7 @@
       </w:rPr>
     </w:lvl>
   </w:abstractNum>
-  <w:abstractNum w:abstractNumId="10">
+  <w:abstractNum w:abstractNumId="10" w15:restartNumberingAfterBreak="0">
     <w:nsid w:val="275C3F7A"/>
     <w:multiLevelType w:val="hybridMultilevel"/>
     <w:tmpl w:val="69A4537E"/>
@@ -7835,7 +8099,7 @@
       </w:pPr>
     </w:lvl>
   </w:abstractNum>
-  <w:abstractNum w:abstractNumId="11">
+  <w:abstractNum w:abstractNumId="11" w15:restartNumberingAfterBreak="0">
     <w:nsid w:val="2A361133"/>
     <w:multiLevelType w:val="hybridMultilevel"/>
     <w:tmpl w:val="E44CF920"/>
@@ -7921,7 +8185,7 @@
       </w:pPr>
     </w:lvl>
   </w:abstractNum>
-  <w:abstractNum w:abstractNumId="12">
+  <w:abstractNum w:abstractNumId="12" w15:restartNumberingAfterBreak="0">
     <w:nsid w:val="2C7F4730"/>
     <w:multiLevelType w:val="multilevel"/>
     <w:tmpl w:val="A59CE7D2"/>
@@ -8034,7 +8298,7 @@
       </w:rPr>
     </w:lvl>
   </w:abstractNum>
-  <w:abstractNum w:abstractNumId="13">
+  <w:abstractNum w:abstractNumId="13" w15:restartNumberingAfterBreak="0">
     <w:nsid w:val="2EB91C19"/>
     <w:multiLevelType w:val="multilevel"/>
     <w:tmpl w:val="DC3686E4"/>
@@ -8147,7 +8411,7 @@
       </w:rPr>
     </w:lvl>
   </w:abstractNum>
-  <w:abstractNum w:abstractNumId="14">
+  <w:abstractNum w:abstractNumId="14" w15:restartNumberingAfterBreak="0">
     <w:nsid w:val="39203C1E"/>
     <w:multiLevelType w:val="multilevel"/>
     <w:tmpl w:val="BB54FC9C"/>
@@ -8268,7 +8532,7 @@
       </w:rPr>
     </w:lvl>
   </w:abstractNum>
-  <w:abstractNum w:abstractNumId="15">
+  <w:abstractNum w:abstractNumId="15" w15:restartNumberingAfterBreak="0">
     <w:nsid w:val="39E13234"/>
     <w:multiLevelType w:val="hybridMultilevel"/>
     <w:tmpl w:val="7C9AA634"/>
@@ -8354,7 +8618,7 @@
       </w:pPr>
     </w:lvl>
   </w:abstractNum>
-  <w:abstractNum w:abstractNumId="16">
+  <w:abstractNum w:abstractNumId="16" w15:restartNumberingAfterBreak="0">
     <w:nsid w:val="3A4B1B75"/>
     <w:multiLevelType w:val="hybridMultilevel"/>
     <w:tmpl w:val="8F0092E8"/>
@@ -8443,7 +8707,7 @@
       </w:pPr>
     </w:lvl>
   </w:abstractNum>
-  <w:abstractNum w:abstractNumId="17">
+  <w:abstractNum w:abstractNumId="17" w15:restartNumberingAfterBreak="0">
     <w:nsid w:val="3BEE699E"/>
     <w:multiLevelType w:val="hybridMultilevel"/>
     <w:tmpl w:val="4C98B7EA"/>
@@ -8529,7 +8793,7 @@
       </w:pPr>
     </w:lvl>
   </w:abstractNum>
-  <w:abstractNum w:abstractNumId="18">
+  <w:abstractNum w:abstractNumId="18" w15:restartNumberingAfterBreak="0">
     <w:nsid w:val="3D5C38F1"/>
     <w:multiLevelType w:val="hybridMultilevel"/>
     <w:tmpl w:val="E4482322"/>
@@ -8615,7 +8879,7 @@
       </w:pPr>
     </w:lvl>
   </w:abstractNum>
-  <w:abstractNum w:abstractNumId="19">
+  <w:abstractNum w:abstractNumId="19" w15:restartNumberingAfterBreak="0">
     <w:nsid w:val="3FEF7DA3"/>
     <w:multiLevelType w:val="multilevel"/>
     <w:tmpl w:val="03D2D644"/>
@@ -8736,7 +9000,7 @@
       </w:rPr>
     </w:lvl>
   </w:abstractNum>
-  <w:abstractNum w:abstractNumId="20">
+  <w:abstractNum w:abstractNumId="20" w15:restartNumberingAfterBreak="0">
     <w:nsid w:val="44A659AE"/>
     <w:multiLevelType w:val="multilevel"/>
     <w:tmpl w:val="48401034"/>
@@ -8849,7 +9113,7 @@
       </w:rPr>
     </w:lvl>
   </w:abstractNum>
-  <w:abstractNum w:abstractNumId="21">
+  <w:abstractNum w:abstractNumId="21" w15:restartNumberingAfterBreak="0">
     <w:nsid w:val="46892B07"/>
     <w:multiLevelType w:val="hybridMultilevel"/>
     <w:tmpl w:val="D618FCDE"/>
@@ -8935,7 +9199,7 @@
       </w:pPr>
     </w:lvl>
   </w:abstractNum>
-  <w:abstractNum w:abstractNumId="22">
+  <w:abstractNum w:abstractNumId="22" w15:restartNumberingAfterBreak="0">
     <w:nsid w:val="4A776922"/>
     <w:multiLevelType w:val="multilevel"/>
     <w:tmpl w:val="F49A83D4"/>
@@ -9048,7 +9312,7 @@
       </w:rPr>
     </w:lvl>
   </w:abstractNum>
-  <w:abstractNum w:abstractNumId="23">
+  <w:abstractNum w:abstractNumId="23" w15:restartNumberingAfterBreak="0">
     <w:nsid w:val="4EFF5A7C"/>
     <w:multiLevelType w:val="hybridMultilevel"/>
     <w:tmpl w:val="0E22AFBE"/>
@@ -9161,7 +9425,7 @@
       </w:rPr>
     </w:lvl>
   </w:abstractNum>
-  <w:abstractNum w:abstractNumId="24">
+  <w:abstractNum w:abstractNumId="24" w15:restartNumberingAfterBreak="0">
     <w:nsid w:val="511427C0"/>
     <w:multiLevelType w:val="hybridMultilevel"/>
     <w:tmpl w:val="4C4E9E4A"/>
@@ -9247,7 +9511,7 @@
       </w:pPr>
     </w:lvl>
   </w:abstractNum>
-  <w:abstractNum w:abstractNumId="25">
+  <w:abstractNum w:abstractNumId="25" w15:restartNumberingAfterBreak="0">
     <w:nsid w:val="52CE5CCC"/>
     <w:multiLevelType w:val="multilevel"/>
     <w:tmpl w:val="0419001F"/>
@@ -9333,7 +9597,7 @@
       </w:pPr>
     </w:lvl>
   </w:abstractNum>
-  <w:abstractNum w:abstractNumId="26">
+  <w:abstractNum w:abstractNumId="26" w15:restartNumberingAfterBreak="0">
     <w:nsid w:val="59B1255F"/>
     <w:multiLevelType w:val="hybridMultilevel"/>
     <w:tmpl w:val="B6BCFA12"/>
@@ -9419,7 +9683,7 @@
       </w:pPr>
     </w:lvl>
   </w:abstractNum>
-  <w:abstractNum w:abstractNumId="27">
+  <w:abstractNum w:abstractNumId="27" w15:restartNumberingAfterBreak="0">
     <w:nsid w:val="59D6411B"/>
     <w:multiLevelType w:val="multilevel"/>
     <w:tmpl w:val="BA445274"/>
@@ -9532,7 +9796,7 @@
       </w:rPr>
     </w:lvl>
   </w:abstractNum>
-  <w:abstractNum w:abstractNumId="28">
+  <w:abstractNum w:abstractNumId="28" w15:restartNumberingAfterBreak="0">
     <w:nsid w:val="5B870157"/>
     <w:multiLevelType w:val="hybridMultilevel"/>
     <w:tmpl w:val="6B343584"/>
@@ -9621,7 +9885,7 @@
       </w:pPr>
     </w:lvl>
   </w:abstractNum>
-  <w:abstractNum w:abstractNumId="29">
+  <w:abstractNum w:abstractNumId="29" w15:restartNumberingAfterBreak="0">
     <w:nsid w:val="5D7A5A3E"/>
     <w:multiLevelType w:val="multilevel"/>
     <w:tmpl w:val="986A9DD8"/>
@@ -9734,7 +9998,7 @@
       </w:rPr>
     </w:lvl>
   </w:abstractNum>
-  <w:abstractNum w:abstractNumId="30">
+  <w:abstractNum w:abstractNumId="30" w15:restartNumberingAfterBreak="0">
     <w:nsid w:val="5E9C5013"/>
     <w:multiLevelType w:val="hybridMultilevel"/>
     <w:tmpl w:val="4D4CE492"/>
@@ -9847,7 +10111,7 @@
       </w:rPr>
     </w:lvl>
   </w:abstractNum>
-  <w:abstractNum w:abstractNumId="31">
+  <w:abstractNum w:abstractNumId="31" w15:restartNumberingAfterBreak="0">
     <w:nsid w:val="62437093"/>
     <w:multiLevelType w:val="hybridMultilevel"/>
     <w:tmpl w:val="01F094E0"/>
@@ -9933,7 +10197,7 @@
       </w:pPr>
     </w:lvl>
   </w:abstractNum>
-  <w:abstractNum w:abstractNumId="32">
+  <w:abstractNum w:abstractNumId="32" w15:restartNumberingAfterBreak="0">
     <w:nsid w:val="625A5806"/>
     <w:multiLevelType w:val="multilevel"/>
     <w:tmpl w:val="70E21036"/>
@@ -10046,7 +10310,7 @@
       </w:rPr>
     </w:lvl>
   </w:abstractNum>
-  <w:abstractNum w:abstractNumId="33">
+  <w:abstractNum w:abstractNumId="33" w15:restartNumberingAfterBreak="0">
     <w:nsid w:val="71A0579F"/>
     <w:multiLevelType w:val="hybridMultilevel"/>
     <w:tmpl w:val="8DF46C92"/>
@@ -10159,7 +10423,7 @@
       </w:rPr>
     </w:lvl>
   </w:abstractNum>
-  <w:abstractNum w:abstractNumId="34">
+  <w:abstractNum w:abstractNumId="34" w15:restartNumberingAfterBreak="0">
     <w:nsid w:val="73CB7D7F"/>
     <w:multiLevelType w:val="hybridMultilevel"/>
     <w:tmpl w:val="7B54E5C0"/>
@@ -10245,7 +10509,7 @@
       </w:pPr>
     </w:lvl>
   </w:abstractNum>
-  <w:abstractNum w:abstractNumId="35">
+  <w:abstractNum w:abstractNumId="35" w15:restartNumberingAfterBreak="0">
     <w:nsid w:val="74AA5EF2"/>
     <w:multiLevelType w:val="multilevel"/>
     <w:tmpl w:val="858A609E"/>
@@ -10358,7 +10622,7 @@
       </w:rPr>
     </w:lvl>
   </w:abstractNum>
-  <w:abstractNum w:abstractNumId="36">
+  <w:abstractNum w:abstractNumId="36" w15:restartNumberingAfterBreak="0">
     <w:nsid w:val="75800104"/>
     <w:multiLevelType w:val="hybridMultilevel"/>
     <w:tmpl w:val="9BC2D0AA"/>
@@ -10472,7 +10736,7 @@
       </w:rPr>
     </w:lvl>
   </w:abstractNum>
-  <w:abstractNum w:abstractNumId="37">
+  <w:abstractNum w:abstractNumId="37" w15:restartNumberingAfterBreak="0">
     <w:nsid w:val="779D1522"/>
     <w:multiLevelType w:val="multilevel"/>
     <w:tmpl w:val="F49A83D4"/>
@@ -10585,7 +10849,7 @@
       </w:rPr>
     </w:lvl>
   </w:abstractNum>
-  <w:abstractNum w:abstractNumId="38">
+  <w:abstractNum w:abstractNumId="38" w15:restartNumberingAfterBreak="0">
     <w:nsid w:val="77A019DF"/>
     <w:multiLevelType w:val="hybridMultilevel"/>
     <w:tmpl w:val="4C98B7EA"/>
@@ -10671,7 +10935,7 @@
       </w:pPr>
     </w:lvl>
   </w:abstractNum>
-  <w:abstractNum w:abstractNumId="39">
+  <w:abstractNum w:abstractNumId="39" w15:restartNumberingAfterBreak="0">
     <w:nsid w:val="7BF94A33"/>
     <w:multiLevelType w:val="multilevel"/>
     <w:tmpl w:val="A1387CBA"/>
@@ -10784,7 +11048,7 @@
       </w:rPr>
     </w:lvl>
   </w:abstractNum>
-  <w:abstractNum w:abstractNumId="40">
+  <w:abstractNum w:abstractNumId="40" w15:restartNumberingAfterBreak="0">
     <w:nsid w:val="7E0C74D1"/>
     <w:multiLevelType w:val="hybridMultilevel"/>
     <w:tmpl w:val="6FCA14E4"/>
@@ -10870,7 +11134,7 @@
       </w:pPr>
     </w:lvl>
   </w:abstractNum>
-  <w:abstractNum w:abstractNumId="41">
+  <w:abstractNum w:abstractNumId="41" w15:restartNumberingAfterBreak="0">
     <w:nsid w:val="7FF70CCC"/>
     <w:multiLevelType w:val="multilevel"/>
     <w:tmpl w:val="03D2D644"/>
@@ -11121,7 +11385,7 @@
 </file>
 
 <file path=word/styles.xml><?xml version="1.0" encoding="utf-8"?>
-<w:styles xmlns:mc="http://schemas.openxmlformats.org/markup-compatibility/2006" xmlns:r="http://schemas.openxmlformats.org/officeDocument/2006/relationships" xmlns:w="http://schemas.openxmlformats.org/wordprocessingml/2006/main" xmlns:w14="http://schemas.microsoft.com/office/word/2010/wordml" mc:Ignorable="w14">
+<w:styles xmlns:mc="http://schemas.openxmlformats.org/markup-compatibility/2006" xmlns:r="http://schemas.openxmlformats.org/officeDocument/2006/relationships" xmlns:w="http://schemas.openxmlformats.org/wordprocessingml/2006/main" xmlns:w14="http://schemas.microsoft.com/office/word/2010/wordml" xmlns:w15="http://schemas.microsoft.com/office/word/2012/wordml" xmlns:w16cex="http://schemas.microsoft.com/office/word/2018/wordml/cex" xmlns:w16cid="http://schemas.microsoft.com/office/word/2016/wordml/cid" xmlns:w16="http://schemas.microsoft.com/office/word/2018/wordml" xmlns:w16se="http://schemas.microsoft.com/office/word/2015/wordml/symex" mc:Ignorable="w14 w15 w16se w16cid w16 w16cex">
   <w:docDefaults>
     <w:rPrDefault>
       <w:rPr>
@@ -11133,144 +11397,383 @@
     </w:rPrDefault>
     <w:pPrDefault/>
   </w:docDefaults>
-  <w:latentStyles w:defLockedState="0" w:defUIPriority="99" w:defSemiHidden="1" w:defUnhideWhenUsed="1" w:defQFormat="0" w:count="267">
-    <w:lsdException w:name="Normal" w:semiHidden="0" w:uiPriority="0" w:unhideWhenUsed="0" w:qFormat="1"/>
-    <w:lsdException w:name="heading 1" w:semiHidden="0" w:uiPriority="9" w:unhideWhenUsed="0" w:qFormat="1"/>
-    <w:lsdException w:name="heading 2" w:uiPriority="9" w:qFormat="1"/>
-    <w:lsdException w:name="heading 3" w:uiPriority="9" w:qFormat="1"/>
-    <w:lsdException w:name="heading 4" w:uiPriority="9" w:qFormat="1"/>
-    <w:lsdException w:name="heading 5" w:uiPriority="9" w:qFormat="1"/>
-    <w:lsdException w:name="heading 6" w:uiPriority="9" w:qFormat="1"/>
-    <w:lsdException w:name="heading 7" w:uiPriority="9" w:qFormat="1"/>
-    <w:lsdException w:name="heading 8" w:uiPriority="9" w:qFormat="1"/>
-    <w:lsdException w:name="heading 9" w:uiPriority="9" w:qFormat="1"/>
-    <w:lsdException w:name="toc 1" w:uiPriority="39"/>
-    <w:lsdException w:name="toc 2" w:uiPriority="39"/>
-    <w:lsdException w:name="toc 3" w:uiPriority="39"/>
-    <w:lsdException w:name="toc 4" w:uiPriority="39"/>
-    <w:lsdException w:name="toc 5" w:uiPriority="39"/>
-    <w:lsdException w:name="toc 6" w:uiPriority="39"/>
-    <w:lsdException w:name="toc 7" w:uiPriority="39"/>
-    <w:lsdException w:name="toc 8" w:uiPriority="39"/>
-    <w:lsdException w:name="toc 9" w:uiPriority="39"/>
-    <w:lsdException w:name="caption" w:uiPriority="35" w:qFormat="1"/>
-    <w:lsdException w:name="Title" w:semiHidden="0" w:uiPriority="10" w:unhideWhenUsed="0" w:qFormat="1"/>
-    <w:lsdException w:name="Default Paragraph Font" w:uiPriority="1"/>
-    <w:lsdException w:name="Subtitle" w:semiHidden="0" w:uiPriority="11" w:unhideWhenUsed="0" w:qFormat="1"/>
-    <w:lsdException w:name="Strong" w:semiHidden="0" w:uiPriority="22" w:unhideWhenUsed="0" w:qFormat="1"/>
-    <w:lsdException w:name="Emphasis" w:semiHidden="0" w:uiPriority="20" w:unhideWhenUsed="0" w:qFormat="1"/>
-    <w:lsdException w:name="Table Grid" w:uiPriority="39"/>
-    <w:lsdException w:name="Placeholder Text" w:unhideWhenUsed="0"/>
-    <w:lsdException w:name="No Spacing" w:semiHidden="0" w:uiPriority="1" w:unhideWhenUsed="0" w:qFormat="1"/>
-    <w:lsdException w:name="Light Shading" w:semiHidden="0" w:uiPriority="60" w:unhideWhenUsed="0"/>
-    <w:lsdException w:name="Light List" w:semiHidden="0" w:uiPriority="61" w:unhideWhenUsed="0"/>
-    <w:lsdException w:name="Light Grid" w:semiHidden="0" w:uiPriority="62" w:unhideWhenUsed="0"/>
-    <w:lsdException w:name="Medium Shading 1" w:semiHidden="0" w:uiPriority="63" w:unhideWhenUsed="0"/>
-    <w:lsdException w:name="Medium Shading 2" w:semiHidden="0" w:uiPriority="64" w:unhideWhenUsed="0"/>
-    <w:lsdException w:name="Medium List 1" w:semiHidden="0" w:uiPriority="65" w:unhideWhenUsed="0"/>
-    <w:lsdException w:name="Medium List 2" w:semiHidden="0" w:uiPriority="66" w:unhideWhenUsed="0"/>
-    <w:lsdException w:name="Medium Grid 1" w:semiHidden="0" w:uiPriority="67" w:unhideWhenUsed="0"/>
-    <w:lsdException w:name="Medium Grid 2" w:semiHidden="0" w:uiPriority="68" w:unhideWhenUsed="0"/>
-    <w:lsdException w:name="Medium Grid 3" w:semiHidden="0" w:uiPriority="69" w:unhideWhenUsed="0"/>
-    <w:lsdException w:name="Dark List" w:semiHidden="0" w:uiPriority="70" w:unhideWhenUsed="0"/>
-    <w:lsdException w:name="Colorful Shading" w:semiHidden="0" w:uiPriority="71" w:unhideWhenUsed="0"/>
-    <w:lsdException w:name="Colorful List" w:semiHidden="0" w:uiPriority="72" w:unhideWhenUsed="0"/>
-    <w:lsdException w:name="Colorful Grid" w:semiHidden="0" w:uiPriority="73" w:unhideWhenUsed="0"/>
-    <w:lsdException w:name="Light Shading Accent 1" w:semiHidden="0" w:uiPriority="60" w:unhideWhenUsed="0"/>
-    <w:lsdException w:name="Light List Accent 1" w:semiHidden="0" w:uiPriority="61" w:unhideWhenUsed="0"/>
-    <w:lsdException w:name="Light Grid Accent 1" w:semiHidden="0" w:uiPriority="62" w:unhideWhenUsed="0"/>
-    <w:lsdException w:name="Medium Shading 1 Accent 1" w:semiHidden="0" w:uiPriority="63" w:unhideWhenUsed="0"/>
-    <w:lsdException w:name="Medium Shading 2 Accent 1" w:semiHidden="0" w:uiPriority="64" w:unhideWhenUsed="0"/>
-    <w:lsdException w:name="Medium List 1 Accent 1" w:semiHidden="0" w:uiPriority="65" w:unhideWhenUsed="0"/>
-    <w:lsdException w:name="Revision" w:unhideWhenUsed="0"/>
-    <w:lsdException w:name="List Paragraph" w:semiHidden="0" w:uiPriority="34" w:unhideWhenUsed="0" w:qFormat="1"/>
-    <w:lsdException w:name="Quote" w:semiHidden="0" w:uiPriority="29" w:unhideWhenUsed="0" w:qFormat="1"/>
-    <w:lsdException w:name="Intense Quote" w:semiHidden="0" w:uiPriority="30" w:unhideWhenUsed="0" w:qFormat="1"/>
-    <w:lsdException w:name="Medium List 2 Accent 1" w:semiHidden="0" w:uiPriority="66" w:unhideWhenUsed="0"/>
-    <w:lsdException w:name="Medium Grid 1 Accent 1" w:semiHidden="0" w:uiPriority="67" w:unhideWhenUsed="0"/>
-    <w:lsdException w:name="Medium Grid 2 Accent 1" w:semiHidden="0" w:uiPriority="68" w:unhideWhenUsed="0"/>
-    <w:lsdException w:name="Medium Grid 3 Accent 1" w:semiHidden="0" w:uiPriority="69" w:unhideWhenUsed="0"/>
-    <w:lsdException w:name="Dark List Accent 1" w:semiHidden="0" w:uiPriority="70" w:unhideWhenUsed="0"/>
-    <w:lsdException w:name="Colorful Shading Accent 1" w:semiHidden="0" w:uiPriority="71" w:unhideWhenUsed="0"/>
-    <w:lsdException w:name="Colorful List Accent 1" w:semiHidden="0" w:uiPriority="72" w:unhideWhenUsed="0"/>
-    <w:lsdException w:name="Colorful Grid Accent 1" w:semiHidden="0" w:uiPriority="73" w:unhideWhenUsed="0"/>
-    <w:lsdException w:name="Light Shading Accent 2" w:semiHidden="0" w:uiPriority="60" w:unhideWhenUsed="0"/>
-    <w:lsdException w:name="Light List Accent 2" w:semiHidden="0" w:uiPriority="61" w:unhideWhenUsed="0"/>
-    <w:lsdException w:name="Light Grid Accent 2" w:semiHidden="0" w:uiPriority="62" w:unhideWhenUsed="0"/>
-    <w:lsdException w:name="Medium Shading 1 Accent 2" w:semiHidden="0" w:uiPriority="63" w:unhideWhenUsed="0"/>
-    <w:lsdException w:name="Medium Shading 2 Accent 2" w:semiHidden="0" w:uiPriority="64" w:unhideWhenUsed="0"/>
-    <w:lsdException w:name="Medium List 1 Accent 2" w:semiHidden="0" w:uiPriority="65" w:unhideWhenUsed="0"/>
-    <w:lsdException w:name="Medium List 2 Accent 2" w:semiHidden="0" w:uiPriority="66" w:unhideWhenUsed="0"/>
-    <w:lsdException w:name="Medium Grid 1 Accent 2" w:semiHidden="0" w:uiPriority="67" w:unhideWhenUsed="0"/>
-    <w:lsdException w:name="Medium Grid 2 Accent 2" w:semiHidden="0" w:uiPriority="68" w:unhideWhenUsed="0"/>
-    <w:lsdException w:name="Medium Grid 3 Accent 2" w:semiHidden="0" w:uiPriority="69" w:unhideWhenUsed="0"/>
-    <w:lsdException w:name="Dark List Accent 2" w:semiHidden="0" w:uiPriority="70" w:unhideWhenUsed="0"/>
-    <w:lsdException w:name="Colorful Shading Accent 2" w:semiHidden="0" w:uiPriority="71" w:unhideWhenUsed="0"/>
-    <w:lsdException w:name="Colorful List Accent 2" w:semiHidden="0" w:uiPriority="72" w:unhideWhenUsed="0"/>
-    <w:lsdException w:name="Colorful Grid Accent 2" w:semiHidden="0" w:uiPriority="73" w:unhideWhenUsed="0"/>
-    <w:lsdException w:name="Light Shading Accent 3" w:semiHidden="0" w:uiPriority="60" w:unhideWhenUsed="0"/>
-    <w:lsdException w:name="Light List Accent 3" w:semiHidden="0" w:uiPriority="61" w:unhideWhenUsed="0"/>
-    <w:lsdException w:name="Light Grid Accent 3" w:semiHidden="0" w:uiPriority="62" w:unhideWhenUsed="0"/>
-    <w:lsdException w:name="Medium Shading 1 Accent 3" w:semiHidden="0" w:uiPriority="63" w:unhideWhenUsed="0"/>
-    <w:lsdException w:name="Medium Shading 2 Accent 3" w:semiHidden="0" w:uiPriority="64" w:unhideWhenUsed="0"/>
-    <w:lsdException w:name="Medium List 1 Accent 3" w:semiHidden="0" w:uiPriority="65" w:unhideWhenUsed="0"/>
-    <w:lsdException w:name="Medium List 2 Accent 3" w:semiHidden="0" w:uiPriority="66" w:unhideWhenUsed="0"/>
-    <w:lsdException w:name="Medium Grid 1 Accent 3" w:semiHidden="0" w:uiPriority="67" w:unhideWhenUsed="0"/>
-    <w:lsdException w:name="Medium Grid 2 Accent 3" w:semiHidden="0" w:uiPriority="68" w:unhideWhenUsed="0"/>
-    <w:lsdException w:name="Medium Grid 3 Accent 3" w:semiHidden="0" w:uiPriority="69" w:unhideWhenUsed="0"/>
-    <w:lsdException w:name="Dark List Accent 3" w:semiHidden="0" w:uiPriority="70" w:unhideWhenUsed="0"/>
-    <w:lsdException w:name="Colorful Shading Accent 3" w:semiHidden="0" w:uiPriority="71" w:unhideWhenUsed="0"/>
-    <w:lsdException w:name="Colorful List Accent 3" w:semiHidden="0" w:uiPriority="72" w:unhideWhenUsed="0"/>
-    <w:lsdException w:name="Colorful Grid Accent 3" w:semiHidden="0" w:uiPriority="73" w:unhideWhenUsed="0"/>
-    <w:lsdException w:name="Light Shading Accent 4" w:semiHidden="0" w:uiPriority="60" w:unhideWhenUsed="0"/>
-    <w:lsdException w:name="Light List Accent 4" w:semiHidden="0" w:uiPriority="61" w:unhideWhenUsed="0"/>
-    <w:lsdException w:name="Light Grid Accent 4" w:semiHidden="0" w:uiPriority="62" w:unhideWhenUsed="0"/>
-    <w:lsdException w:name="Medium Shading 1 Accent 4" w:semiHidden="0" w:uiPriority="63" w:unhideWhenUsed="0"/>
-    <w:lsdException w:name="Medium Shading 2 Accent 4" w:semiHidden="0" w:uiPriority="64" w:unhideWhenUsed="0"/>
-    <w:lsdException w:name="Medium List 1 Accent 4" w:semiHidden="0" w:uiPriority="65" w:unhideWhenUsed="0"/>
-    <w:lsdException w:name="Medium List 2 Accent 4" w:semiHidden="0" w:uiPriority="66" w:unhideWhenUsed="0"/>
-    <w:lsdException w:name="Medium Grid 1 Accent 4" w:semiHidden="0" w:uiPriority="67" w:unhideWhenUsed="0"/>
-    <w:lsdException w:name="Medium Grid 2 Accent 4" w:semiHidden="0" w:uiPriority="68" w:unhideWhenUsed="0"/>
-    <w:lsdException w:name="Medium Grid 3 Accent 4" w:semiHidden="0" w:uiPriority="69" w:unhideWhenUsed="0"/>
-    <w:lsdException w:name="Dark List Accent 4" w:semiHidden="0" w:uiPriority="70" w:unhideWhenUsed="0"/>
-    <w:lsdException w:name="Colorful Shading Accent 4" w:semiHidden="0" w:uiPriority="71" w:unhideWhenUsed="0"/>
-    <w:lsdException w:name="Colorful List Accent 4" w:semiHidden="0" w:uiPriority="72" w:unhideWhenUsed="0"/>
-    <w:lsdException w:name="Colorful Grid Accent 4" w:semiHidden="0" w:uiPriority="73" w:unhideWhenUsed="0"/>
-    <w:lsdException w:name="Light Shading Accent 5" w:semiHidden="0" w:uiPriority="60" w:unhideWhenUsed="0"/>
-    <w:lsdException w:name="Light List Accent 5" w:semiHidden="0" w:uiPriority="61" w:unhideWhenUsed="0"/>
-    <w:lsdException w:name="Light Grid Accent 5" w:semiHidden="0" w:uiPriority="62" w:unhideWhenUsed="0"/>
-    <w:lsdException w:name="Medium Shading 1 Accent 5" w:semiHidden="0" w:uiPriority="63" w:unhideWhenUsed="0"/>
-    <w:lsdException w:name="Medium Shading 2 Accent 5" w:semiHidden="0" w:uiPriority="64" w:unhideWhenUsed="0"/>
-    <w:lsdException w:name="Medium List 1 Accent 5" w:semiHidden="0" w:uiPriority="65" w:unhideWhenUsed="0"/>
-    <w:lsdException w:name="Medium List 2 Accent 5" w:semiHidden="0" w:uiPriority="66" w:unhideWhenUsed="0"/>
-    <w:lsdException w:name="Medium Grid 1 Accent 5" w:semiHidden="0" w:uiPriority="67" w:unhideWhenUsed="0"/>
-    <w:lsdException w:name="Medium Grid 2 Accent 5" w:semiHidden="0" w:uiPriority="68" w:unhideWhenUsed="0"/>
-    <w:lsdException w:name="Medium Grid 3 Accent 5" w:semiHidden="0" w:uiPriority="69" w:unhideWhenUsed="0"/>
-    <w:lsdException w:name="Dark List Accent 5" w:semiHidden="0" w:uiPriority="70" w:unhideWhenUsed="0"/>
-    <w:lsdException w:name="Colorful Shading Accent 5" w:semiHidden="0" w:uiPriority="71" w:unhideWhenUsed="0"/>
-    <w:lsdException w:name="Colorful List Accent 5" w:semiHidden="0" w:uiPriority="72" w:unhideWhenUsed="0"/>
-    <w:lsdException w:name="Colorful Grid Accent 5" w:semiHidden="0" w:uiPriority="73" w:unhideWhenUsed="0"/>
-    <w:lsdException w:name="Light Shading Accent 6" w:semiHidden="0" w:uiPriority="60" w:unhideWhenUsed="0"/>
-    <w:lsdException w:name="Light List Accent 6" w:semiHidden="0" w:uiPriority="61" w:unhideWhenUsed="0"/>
-    <w:lsdException w:name="Light Grid Accent 6" w:semiHidden="0" w:uiPriority="62" w:unhideWhenUsed="0"/>
-    <w:lsdException w:name="Medium Shading 1 Accent 6" w:semiHidden="0" w:uiPriority="63" w:unhideWhenUsed="0"/>
-    <w:lsdException w:name="Medium Shading 2 Accent 6" w:semiHidden="0" w:uiPriority="64" w:unhideWhenUsed="0"/>
-    <w:lsdException w:name="Medium List 1 Accent 6" w:semiHidden="0" w:uiPriority="65" w:unhideWhenUsed="0"/>
-    <w:lsdException w:name="Medium List 2 Accent 6" w:semiHidden="0" w:uiPriority="66" w:unhideWhenUsed="0"/>
-    <w:lsdException w:name="Medium Grid 1 Accent 6" w:semiHidden="0" w:uiPriority="67" w:unhideWhenUsed="0"/>
-    <w:lsdException w:name="Medium Grid 2 Accent 6" w:semiHidden="0" w:uiPriority="68" w:unhideWhenUsed="0"/>
-    <w:lsdException w:name="Medium Grid 3 Accent 6" w:semiHidden="0" w:uiPriority="69" w:unhideWhenUsed="0"/>
-    <w:lsdException w:name="Dark List Accent 6" w:semiHidden="0" w:uiPriority="70" w:unhideWhenUsed="0"/>
-    <w:lsdException w:name="Colorful Shading Accent 6" w:semiHidden="0" w:uiPriority="71" w:unhideWhenUsed="0"/>
-    <w:lsdException w:name="Colorful List Accent 6" w:semiHidden="0" w:uiPriority="72" w:unhideWhenUsed="0"/>
-    <w:lsdException w:name="Colorful Grid Accent 6" w:semiHidden="0" w:uiPriority="73" w:unhideWhenUsed="0"/>
-    <w:lsdException w:name="Subtle Emphasis" w:semiHidden="0" w:uiPriority="19" w:unhideWhenUsed="0" w:qFormat="1"/>
-    <w:lsdException w:name="Intense Emphasis" w:semiHidden="0" w:uiPriority="21" w:unhideWhenUsed="0" w:qFormat="1"/>
-    <w:lsdException w:name="Subtle Reference" w:semiHidden="0" w:uiPriority="31" w:unhideWhenUsed="0" w:qFormat="1"/>
-    <w:lsdException w:name="Intense Reference" w:semiHidden="0" w:uiPriority="32" w:unhideWhenUsed="0" w:qFormat="1"/>
-    <w:lsdException w:name="Book Title" w:semiHidden="0" w:uiPriority="33" w:unhideWhenUsed="0" w:qFormat="1"/>
-    <w:lsdException w:name="Bibliography" w:uiPriority="37"/>
-    <w:lsdException w:name="TOC Heading" w:uiPriority="39" w:qFormat="1"/>
+  <w:latentStyles w:defLockedState="0" w:defUIPriority="99" w:defSemiHidden="0" w:defUnhideWhenUsed="0" w:defQFormat="0" w:count="376">
+    <w:lsdException w:name="Normal" w:uiPriority="0" w:qFormat="1"/>
+    <w:lsdException w:name="heading 1" w:uiPriority="9" w:qFormat="1"/>
+    <w:lsdException w:name="heading 2" w:semiHidden="1" w:uiPriority="9" w:unhideWhenUsed="1" w:qFormat="1"/>
+    <w:lsdException w:name="heading 3" w:semiHidden="1" w:uiPriority="9" w:unhideWhenUsed="1" w:qFormat="1"/>
+    <w:lsdException w:name="heading 4" w:semiHidden="1" w:uiPriority="9" w:unhideWhenUsed="1" w:qFormat="1"/>
+    <w:lsdException w:name="heading 5" w:semiHidden="1" w:uiPriority="9" w:unhideWhenUsed="1" w:qFormat="1"/>
+    <w:lsdException w:name="heading 6" w:semiHidden="1" w:uiPriority="9" w:unhideWhenUsed="1" w:qFormat="1"/>
+    <w:lsdException w:name="heading 7" w:semiHidden="1" w:uiPriority="9" w:unhideWhenUsed="1" w:qFormat="1"/>
+    <w:lsdException w:name="heading 8" w:semiHidden="1" w:uiPriority="9" w:unhideWhenUsed="1" w:qFormat="1"/>
+    <w:lsdException w:name="heading 9" w:semiHidden="1" w:uiPriority="9" w:unhideWhenUsed="1" w:qFormat="1"/>
+    <w:lsdException w:name="index 1" w:semiHidden="1" w:unhideWhenUsed="1"/>
+    <w:lsdException w:name="index 2" w:semiHidden="1" w:unhideWhenUsed="1"/>
+    <w:lsdException w:name="index 3" w:semiHidden="1" w:unhideWhenUsed="1"/>
+    <w:lsdException w:name="index 4" w:semiHidden="1" w:unhideWhenUsed="1"/>
+    <w:lsdException w:name="index 5" w:semiHidden="1" w:unhideWhenUsed="1"/>
+    <w:lsdException w:name="index 6" w:semiHidden="1" w:unhideWhenUsed="1"/>
+    <w:lsdException w:name="index 7" w:semiHidden="1" w:unhideWhenUsed="1"/>
+    <w:lsdException w:name="index 8" w:semiHidden="1" w:unhideWhenUsed="1"/>
+    <w:lsdException w:name="index 9" w:semiHidden="1" w:unhideWhenUsed="1"/>
+    <w:lsdException w:name="toc 1" w:semiHidden="1" w:uiPriority="39" w:unhideWhenUsed="1"/>
+    <w:lsdException w:name="toc 2" w:semiHidden="1" w:uiPriority="39" w:unhideWhenUsed="1"/>
+    <w:lsdException w:name="toc 3" w:semiHidden="1" w:uiPriority="39" w:unhideWhenUsed="1"/>
+    <w:lsdException w:name="toc 4" w:semiHidden="1" w:uiPriority="39" w:unhideWhenUsed="1"/>
+    <w:lsdException w:name="toc 5" w:semiHidden="1" w:uiPriority="39" w:unhideWhenUsed="1"/>
+    <w:lsdException w:name="toc 6" w:semiHidden="1" w:uiPriority="39" w:unhideWhenUsed="1"/>
+    <w:lsdException w:name="toc 7" w:semiHidden="1" w:uiPriority="39" w:unhideWhenUsed="1"/>
+    <w:lsdException w:name="toc 8" w:semiHidden="1" w:uiPriority="39" w:unhideWhenUsed="1"/>
+    <w:lsdException w:name="toc 9" w:semiHidden="1" w:uiPriority="39" w:unhideWhenUsed="1"/>
+    <w:lsdException w:name="Normal Indent" w:semiHidden="1" w:unhideWhenUsed="1"/>
+    <w:lsdException w:name="footnote text" w:semiHidden="1" w:unhideWhenUsed="1"/>
+    <w:lsdException w:name="annotation text" w:semiHidden="1" w:unhideWhenUsed="1"/>
+    <w:lsdException w:name="header" w:semiHidden="1" w:unhideWhenUsed="1"/>
+    <w:lsdException w:name="footer" w:semiHidden="1" w:unhideWhenUsed="1"/>
+    <w:lsdException w:name="index heading" w:semiHidden="1" w:unhideWhenUsed="1"/>
+    <w:lsdException w:name="caption" w:semiHidden="1" w:uiPriority="35" w:unhideWhenUsed="1" w:qFormat="1"/>
+    <w:lsdException w:name="table of figures" w:semiHidden="1" w:unhideWhenUsed="1"/>
+    <w:lsdException w:name="envelope address" w:semiHidden="1" w:unhideWhenUsed="1"/>
+    <w:lsdException w:name="envelope return" w:semiHidden="1" w:unhideWhenUsed="1"/>
+    <w:lsdException w:name="footnote reference" w:semiHidden="1" w:unhideWhenUsed="1"/>
+    <w:lsdException w:name="annotation reference" w:semiHidden="1" w:unhideWhenUsed="1"/>
+    <w:lsdException w:name="line number" w:semiHidden="1" w:unhideWhenUsed="1"/>
+    <w:lsdException w:name="page number" w:semiHidden="1" w:unhideWhenUsed="1"/>
+    <w:lsdException w:name="endnote reference" w:semiHidden="1" w:unhideWhenUsed="1"/>
+    <w:lsdException w:name="endnote text" w:semiHidden="1" w:unhideWhenUsed="1"/>
+    <w:lsdException w:name="table of authorities" w:semiHidden="1" w:unhideWhenUsed="1"/>
+    <w:lsdException w:name="macro" w:semiHidden="1" w:unhideWhenUsed="1"/>
+    <w:lsdException w:name="toa heading" w:semiHidden="1" w:unhideWhenUsed="1"/>
+    <w:lsdException w:name="List" w:semiHidden="1" w:unhideWhenUsed="1"/>
+    <w:lsdException w:name="List Bullet" w:semiHidden="1" w:unhideWhenUsed="1"/>
+    <w:lsdException w:name="List Number" w:semiHidden="1" w:unhideWhenUsed="1"/>
+    <w:lsdException w:name="List 2" w:semiHidden="1" w:unhideWhenUsed="1"/>
+    <w:lsdException w:name="List 3" w:semiHidden="1" w:unhideWhenUsed="1"/>
+    <w:lsdException w:name="List 4" w:semiHidden="1" w:unhideWhenUsed="1"/>
+    <w:lsdException w:name="List 5" w:semiHidden="1" w:unhideWhenUsed="1"/>
+    <w:lsdException w:name="List Bullet 2" w:semiHidden="1" w:unhideWhenUsed="1"/>
+    <w:lsdException w:name="List Bullet 3" w:semiHidden="1" w:unhideWhenUsed="1"/>
+    <w:lsdException w:name="List Bullet 4" w:semiHidden="1" w:unhideWhenUsed="1"/>
+    <w:lsdException w:name="List Bullet 5" w:semiHidden="1" w:unhideWhenUsed="1"/>
+    <w:lsdException w:name="List Number 2" w:semiHidden="1" w:unhideWhenUsed="1"/>
+    <w:lsdException w:name="List Number 3" w:semiHidden="1" w:unhideWhenUsed="1"/>
+    <w:lsdException w:name="List Number 4" w:semiHidden="1" w:unhideWhenUsed="1"/>
+    <w:lsdException w:name="List Number 5" w:semiHidden="1" w:unhideWhenUsed="1"/>
+    <w:lsdException w:name="Title" w:uiPriority="10" w:qFormat="1"/>
+    <w:lsdException w:name="Closing" w:semiHidden="1" w:unhideWhenUsed="1"/>
+    <w:lsdException w:name="Signature" w:semiHidden="1" w:unhideWhenUsed="1"/>
+    <w:lsdException w:name="Default Paragraph Font" w:semiHidden="1" w:uiPriority="1" w:unhideWhenUsed="1"/>
+    <w:lsdException w:name="Body Text" w:semiHidden="1" w:unhideWhenUsed="1"/>
+    <w:lsdException w:name="Body Text Indent" w:semiHidden="1" w:unhideWhenUsed="1"/>
+    <w:lsdException w:name="List Continue" w:semiHidden="1" w:unhideWhenUsed="1"/>
+    <w:lsdException w:name="List Continue 2" w:semiHidden="1" w:unhideWhenUsed="1"/>
+    <w:lsdException w:name="List Continue 3" w:semiHidden="1" w:unhideWhenUsed="1"/>
+    <w:lsdException w:name="List Continue 4" w:semiHidden="1" w:unhideWhenUsed="1"/>
+    <w:lsdException w:name="List Continue 5" w:semiHidden="1" w:unhideWhenUsed="1"/>
+    <w:lsdException w:name="Message Header" w:semiHidden="1" w:unhideWhenUsed="1"/>
+    <w:lsdException w:name="Subtitle" w:uiPriority="11" w:qFormat="1"/>
+    <w:lsdException w:name="Salutation" w:semiHidden="1" w:unhideWhenUsed="1"/>
+    <w:lsdException w:name="Date" w:semiHidden="1" w:unhideWhenUsed="1"/>
+    <w:lsdException w:name="Body Text First Indent" w:semiHidden="1" w:unhideWhenUsed="1"/>
+    <w:lsdException w:name="Body Text First Indent 2" w:semiHidden="1" w:unhideWhenUsed="1"/>
+    <w:lsdException w:name="Note Heading" w:semiHidden="1" w:unhideWhenUsed="1"/>
+    <w:lsdException w:name="Body Text 2" w:semiHidden="1" w:unhideWhenUsed="1"/>
+    <w:lsdException w:name="Body Text 3" w:semiHidden="1" w:unhideWhenUsed="1"/>
+    <w:lsdException w:name="Body Text Indent 2" w:semiHidden="1" w:unhideWhenUsed="1"/>
+    <w:lsdException w:name="Body Text Indent 3" w:semiHidden="1" w:unhideWhenUsed="1"/>
+    <w:lsdException w:name="Block Text" w:semiHidden="1" w:unhideWhenUsed="1"/>
+    <w:lsdException w:name="Hyperlink" w:semiHidden="1" w:unhideWhenUsed="1"/>
+    <w:lsdException w:name="FollowedHyperlink" w:semiHidden="1" w:unhideWhenUsed="1"/>
+    <w:lsdException w:name="Strong" w:uiPriority="22" w:qFormat="1"/>
+    <w:lsdException w:name="Emphasis" w:uiPriority="20" w:qFormat="1"/>
+    <w:lsdException w:name="Document Map" w:semiHidden="1" w:unhideWhenUsed="1"/>
+    <w:lsdException w:name="Plain Text" w:semiHidden="1" w:unhideWhenUsed="1"/>
+    <w:lsdException w:name="E-mail Signature" w:semiHidden="1" w:unhideWhenUsed="1"/>
+    <w:lsdException w:name="HTML Top of Form" w:semiHidden="1" w:unhideWhenUsed="1"/>
+    <w:lsdException w:name="HTML Bottom of Form" w:semiHidden="1" w:unhideWhenUsed="1"/>
+    <w:lsdException w:name="Normal (Web)" w:semiHidden="1" w:unhideWhenUsed="1"/>
+    <w:lsdException w:name="HTML Acronym" w:semiHidden="1" w:unhideWhenUsed="1"/>
+    <w:lsdException w:name="HTML Address" w:semiHidden="1" w:unhideWhenUsed="1"/>
+    <w:lsdException w:name="HTML Cite" w:semiHidden="1" w:unhideWhenUsed="1"/>
+    <w:lsdException w:name="HTML Code" w:semiHidden="1" w:unhideWhenUsed="1"/>
+    <w:lsdException w:name="HTML Definition" w:semiHidden="1" w:unhideWhenUsed="1"/>
+    <w:lsdException w:name="HTML Keyboard" w:semiHidden="1" w:unhideWhenUsed="1"/>
+    <w:lsdException w:name="HTML Preformatted" w:semiHidden="1" w:unhideWhenUsed="1"/>
+    <w:lsdException w:name="HTML Sample" w:semiHidden="1" w:unhideWhenUsed="1"/>
+    <w:lsdException w:name="HTML Typewriter" w:semiHidden="1" w:unhideWhenUsed="1"/>
+    <w:lsdException w:name="HTML Variable" w:semiHidden="1" w:unhideWhenUsed="1"/>
+    <w:lsdException w:name="Normal Table" w:semiHidden="1" w:unhideWhenUsed="1"/>
+    <w:lsdException w:name="annotation subject" w:semiHidden="1" w:unhideWhenUsed="1"/>
+    <w:lsdException w:name="No List" w:semiHidden="1" w:unhideWhenUsed="1"/>
+    <w:lsdException w:name="Outline List 1" w:semiHidden="1" w:unhideWhenUsed="1"/>
+    <w:lsdException w:name="Outline List 2" w:semiHidden="1" w:unhideWhenUsed="1"/>
+    <w:lsdException w:name="Outline List 3" w:semiHidden="1" w:unhideWhenUsed="1"/>
+    <w:lsdException w:name="Table Simple 1" w:semiHidden="1" w:unhideWhenUsed="1"/>
+    <w:lsdException w:name="Table Simple 2" w:semiHidden="1" w:unhideWhenUsed="1"/>
+    <w:lsdException w:name="Table Simple 3" w:semiHidden="1" w:unhideWhenUsed="1"/>
+    <w:lsdException w:name="Table Classic 1" w:semiHidden="1" w:unhideWhenUsed="1"/>
+    <w:lsdException w:name="Table Classic 2" w:semiHidden="1" w:unhideWhenUsed="1"/>
+    <w:lsdException w:name="Table Classic 3" w:semiHidden="1" w:unhideWhenUsed="1"/>
+    <w:lsdException w:name="Table Classic 4" w:semiHidden="1" w:unhideWhenUsed="1"/>
+    <w:lsdException w:name="Table Colorful 1" w:semiHidden="1" w:unhideWhenUsed="1"/>
+    <w:lsdException w:name="Table Colorful 2" w:semiHidden="1" w:unhideWhenUsed="1"/>
+    <w:lsdException w:name="Table Colorful 3" w:semiHidden="1" w:unhideWhenUsed="1"/>
+    <w:lsdException w:name="Table Columns 1" w:semiHidden="1" w:unhideWhenUsed="1"/>
+    <w:lsdException w:name="Table Columns 2" w:semiHidden="1" w:unhideWhenUsed="1"/>
+    <w:lsdException w:name="Table Columns 3" w:semiHidden="1" w:unhideWhenUsed="1"/>
+    <w:lsdException w:name="Table Columns 4" w:semiHidden="1" w:unhideWhenUsed="1"/>
+    <w:lsdException w:name="Table Columns 5" w:semiHidden="1" w:unhideWhenUsed="1"/>
+    <w:lsdException w:name="Table Grid 1" w:semiHidden="1" w:unhideWhenUsed="1"/>
+    <w:lsdException w:name="Table Grid 2" w:semiHidden="1" w:unhideWhenUsed="1"/>
+    <w:lsdException w:name="Table Grid 3" w:semiHidden="1" w:unhideWhenUsed="1"/>
+    <w:lsdException w:name="Table Grid 4" w:semiHidden="1" w:unhideWhenUsed="1"/>
+    <w:lsdException w:name="Table Grid 5" w:semiHidden="1" w:unhideWhenUsed="1"/>
+    <w:lsdException w:name="Table Grid 6" w:semiHidden="1" w:unhideWhenUsed="1"/>
+    <w:lsdException w:name="Table Grid 7" w:semiHidden="1" w:unhideWhenUsed="1"/>
+    <w:lsdException w:name="Table Grid 8" w:semiHidden="1" w:unhideWhenUsed="1"/>
+    <w:lsdException w:name="Table List 1" w:semiHidden="1" w:unhideWhenUsed="1"/>
+    <w:lsdException w:name="Table List 2" w:semiHidden="1" w:unhideWhenUsed="1"/>
+    <w:lsdException w:name="Table List 3" w:semiHidden="1" w:unhideWhenUsed="1"/>
+    <w:lsdException w:name="Table List 4" w:semiHidden="1" w:unhideWhenUsed="1"/>
+    <w:lsdException w:name="Table List 5" w:semiHidden="1" w:unhideWhenUsed="1"/>
+    <w:lsdException w:name="Table List 6" w:semiHidden="1" w:unhideWhenUsed="1"/>
+    <w:lsdException w:name="Table List 7" w:semiHidden="1" w:unhideWhenUsed="1"/>
+    <w:lsdException w:name="Table List 8" w:semiHidden="1" w:unhideWhenUsed="1"/>
+    <w:lsdException w:name="Table 3D effects 1" w:semiHidden="1" w:unhideWhenUsed="1"/>
+    <w:lsdException w:name="Table 3D effects 2" w:semiHidden="1" w:unhideWhenUsed="1"/>
+    <w:lsdException w:name="Table 3D effects 3" w:semiHidden="1" w:unhideWhenUsed="1"/>
+    <w:lsdException w:name="Table Contemporary" w:semiHidden="1" w:unhideWhenUsed="1"/>
+    <w:lsdException w:name="Table Elegant" w:semiHidden="1" w:unhideWhenUsed="1"/>
+    <w:lsdException w:name="Table Professional" w:semiHidden="1" w:unhideWhenUsed="1"/>
+    <w:lsdException w:name="Table Subtle 1" w:semiHidden="1" w:unhideWhenUsed="1"/>
+    <w:lsdException w:name="Table Subtle 2" w:semiHidden="1" w:unhideWhenUsed="1"/>
+    <w:lsdException w:name="Table Web 1" w:semiHidden="1" w:unhideWhenUsed="1"/>
+    <w:lsdException w:name="Table Web 2" w:semiHidden="1" w:unhideWhenUsed="1"/>
+    <w:lsdException w:name="Table Web 3" w:semiHidden="1" w:unhideWhenUsed="1"/>
+    <w:lsdException w:name="Balloon Text" w:semiHidden="1" w:unhideWhenUsed="1"/>
+    <w:lsdException w:name="Table Grid" w:semiHidden="1" w:uiPriority="39" w:unhideWhenUsed="1"/>
+    <w:lsdException w:name="Table Theme" w:semiHidden="1" w:unhideWhenUsed="1"/>
+    <w:lsdException w:name="Placeholder Text" w:semiHidden="1"/>
+    <w:lsdException w:name="No Spacing" w:uiPriority="1" w:qFormat="1"/>
+    <w:lsdException w:name="Light Shading" w:uiPriority="60"/>
+    <w:lsdException w:name="Light List" w:uiPriority="61"/>
+    <w:lsdException w:name="Light Grid" w:uiPriority="62"/>
+    <w:lsdException w:name="Medium Shading 1" w:uiPriority="63"/>
+    <w:lsdException w:name="Medium Shading 2" w:uiPriority="64"/>
+    <w:lsdException w:name="Medium List 1" w:uiPriority="65"/>
+    <w:lsdException w:name="Medium List 2" w:uiPriority="66"/>
+    <w:lsdException w:name="Medium Grid 1" w:uiPriority="67"/>
+    <w:lsdException w:name="Medium Grid 2" w:uiPriority="68"/>
+    <w:lsdException w:name="Medium Grid 3" w:uiPriority="69"/>
+    <w:lsdException w:name="Dark List" w:uiPriority="70"/>
+    <w:lsdException w:name="Colorful Shading" w:uiPriority="71"/>
+    <w:lsdException w:name="Colorful List" w:uiPriority="72"/>
+    <w:lsdException w:name="Colorful Grid" w:uiPriority="73"/>
+    <w:lsdException w:name="Light Shading Accent 1" w:uiPriority="60"/>
+    <w:lsdException w:name="Light List Accent 1" w:uiPriority="61"/>
+    <w:lsdException w:name="Light Grid Accent 1" w:uiPriority="62"/>
+    <w:lsdException w:name="Medium Shading 1 Accent 1" w:uiPriority="63"/>
+    <w:lsdException w:name="Medium Shading 2 Accent 1" w:uiPriority="64"/>
+    <w:lsdException w:name="Medium List 1 Accent 1" w:uiPriority="65"/>
+    <w:lsdException w:name="Revision" w:semiHidden="1"/>
+    <w:lsdException w:name="List Paragraph" w:uiPriority="34" w:qFormat="1"/>
+    <w:lsdException w:name="Quote" w:uiPriority="29" w:qFormat="1"/>
+    <w:lsdException w:name="Intense Quote" w:uiPriority="30" w:qFormat="1"/>
+    <w:lsdException w:name="Medium List 2 Accent 1" w:uiPriority="66"/>
+    <w:lsdException w:name="Medium Grid 1 Accent 1" w:uiPriority="67"/>
+    <w:lsdException w:name="Medium Grid 2 Accent 1" w:uiPriority="68"/>
+    <w:lsdException w:name="Medium Grid 3 Accent 1" w:uiPriority="69"/>
+    <w:lsdException w:name="Dark List Accent 1" w:uiPriority="70"/>
+    <w:lsdException w:name="Colorful Shading Accent 1" w:uiPriority="71"/>
+    <w:lsdException w:name="Colorful List Accent 1" w:uiPriority="72"/>
+    <w:lsdException w:name="Colorful Grid Accent 1" w:uiPriority="73"/>
+    <w:lsdException w:name="Light Shading Accent 2" w:uiPriority="60"/>
+    <w:lsdException w:name="Light List Accent 2" w:uiPriority="61"/>
+    <w:lsdException w:name="Light Grid Accent 2" w:uiPriority="62"/>
+    <w:lsdException w:name="Medium Shading 1 Accent 2" w:uiPriority="63"/>
+    <w:lsdException w:name="Medium Shading 2 Accent 2" w:uiPriority="64"/>
+    <w:lsdException w:name="Medium List 1 Accent 2" w:uiPriority="65"/>
+    <w:lsdException w:name="Medium List 2 Accent 2" w:uiPriority="66"/>
+    <w:lsdException w:name="Medium Grid 1 Accent 2" w:uiPriority="67"/>
+    <w:lsdException w:name="Medium Grid 2 Accent 2" w:uiPriority="68"/>
+    <w:lsdException w:name="Medium Grid 3 Accent 2" w:uiPriority="69"/>
+    <w:lsdException w:name="Dark List Accent 2" w:uiPriority="70"/>
+    <w:lsdException w:name="Colorful Shading Accent 2" w:uiPriority="71"/>
+    <w:lsdException w:name="Colorful List Accent 2" w:uiPriority="72"/>
+    <w:lsdException w:name="Colorful Grid Accent 2" w:uiPriority="73"/>
+    <w:lsdException w:name="Light Shading Accent 3" w:uiPriority="60"/>
+    <w:lsdException w:name="Light List Accent 3" w:uiPriority="61"/>
+    <w:lsdException w:name="Light Grid Accent 3" w:uiPriority="62"/>
+    <w:lsdException w:name="Medium Shading 1 Accent 3" w:uiPriority="63"/>
+    <w:lsdException w:name="Medium Shading 2 Accent 3" w:uiPriority="64"/>
+    <w:lsdException w:name="Medium List 1 Accent 3" w:uiPriority="65"/>
+    <w:lsdException w:name="Medium List 2 Accent 3" w:uiPriority="66"/>
+    <w:lsdException w:name="Medium Grid 1 Accent 3" w:uiPriority="67"/>
+    <w:lsdException w:name="Medium Grid 2 Accent 3" w:uiPriority="68"/>
+    <w:lsdException w:name="Medium Grid 3 Accent 3" w:uiPriority="69"/>
+    <w:lsdException w:name="Dark List Accent 3" w:uiPriority="70"/>
+    <w:lsdException w:name="Colorful Shading Accent 3" w:uiPriority="71"/>
+    <w:lsdException w:name="Colorful List Accent 3" w:uiPriority="72"/>
+    <w:lsdException w:name="Colorful Grid Accent 3" w:uiPriority="73"/>
+    <w:lsdException w:name="Light Shading Accent 4" w:uiPriority="60"/>
+    <w:lsdException w:name="Light List Accent 4" w:uiPriority="61"/>
+    <w:lsdException w:name="Light Grid Accent 4" w:uiPriority="62"/>
+    <w:lsdException w:name="Medium Shading 1 Accent 4" w:uiPriority="63"/>
+    <w:lsdException w:name="Medium Shading 2 Accent 4" w:uiPriority="64"/>
+    <w:lsdException w:name="Medium List 1 Accent 4" w:uiPriority="65"/>
+    <w:lsdException w:name="Medium List 2 Accent 4" w:uiPriority="66"/>
+    <w:lsdException w:name="Medium Grid 1 Accent 4" w:uiPriority="67"/>
+    <w:lsdException w:name="Medium Grid 2 Accent 4" w:uiPriority="68"/>
+    <w:lsdException w:name="Medium Grid 3 Accent 4" w:uiPriority="69"/>
+    <w:lsdException w:name="Dark List Accent 4" w:uiPriority="70"/>
+    <w:lsdException w:name="Colorful Shading Accent 4" w:uiPriority="71"/>
+    <w:lsdException w:name="Colorful List Accent 4" w:uiPriority="72"/>
+    <w:lsdException w:name="Colorful Grid Accent 4" w:uiPriority="73"/>
+    <w:lsdException w:name="Light Shading Accent 5" w:uiPriority="60"/>
+    <w:lsdException w:name="Light List Accent 5" w:uiPriority="61"/>
+    <w:lsdException w:name="Light Grid Accent 5" w:uiPriority="62"/>
+    <w:lsdException w:name="Medium Shading 1 Accent 5" w:uiPriority="63"/>
+    <w:lsdException w:name="Medium Shading 2 Accent 5" w:uiPriority="64"/>
+    <w:lsdException w:name="Medium List 1 Accent 5" w:uiPriority="65"/>
+    <w:lsdException w:name="Medium List 2 Accent 5" w:uiPriority="66"/>
+    <w:lsdException w:name="Medium Grid 1 Accent 5" w:uiPriority="67"/>
+    <w:lsdException w:name="Medium Grid 2 Accent 5" w:uiPriority="68"/>
+    <w:lsdException w:name="Medium Grid 3 Accent 5" w:uiPriority="69"/>
+    <w:lsdException w:name="Dark List Accent 5" w:uiPriority="70"/>
+    <w:lsdException w:name="Colorful Shading Accent 5" w:uiPriority="71"/>
+    <w:lsdException w:name="Colorful List Accent 5" w:uiPriority="72"/>
+    <w:lsdException w:name="Colorful Grid Accent 5" w:uiPriority="73"/>
+    <w:lsdException w:name="Light Shading Accent 6" w:uiPriority="60"/>
+    <w:lsdException w:name="Light List Accent 6" w:uiPriority="61"/>
+    <w:lsdException w:name="Light Grid Accent 6" w:uiPriority="62"/>
+    <w:lsdException w:name="Medium Shading 1 Accent 6" w:uiPriority="63"/>
+    <w:lsdException w:name="Medium Shading 2 Accent 6" w:uiPriority="64"/>
+    <w:lsdException w:name="Medium List 1 Accent 6" w:uiPriority="65"/>
+    <w:lsdException w:name="Medium List 2 Accent 6" w:uiPriority="66"/>
+    <w:lsdException w:name="Medium Grid 1 Accent 6" w:uiPriority="67"/>
+    <w:lsdException w:name="Medium Grid 2 Accent 6" w:uiPriority="68"/>
+    <w:lsdException w:name="Medium Grid 3 Accent 6" w:uiPriority="69"/>
+    <w:lsdException w:name="Dark List Accent 6" w:uiPriority="70"/>
+    <w:lsdException w:name="Colorful Shading Accent 6" w:uiPriority="71"/>
+    <w:lsdException w:name="Colorful List Accent 6" w:uiPriority="72"/>
+    <w:lsdException w:name="Colorful Grid Accent 6" w:uiPriority="73"/>
+    <w:lsdException w:name="Subtle Emphasis" w:uiPriority="19" w:qFormat="1"/>
+    <w:lsdException w:name="Intense Emphasis" w:uiPriority="21" w:qFormat="1"/>
+    <w:lsdException w:name="Subtle Reference" w:uiPriority="31" w:qFormat="1"/>
+    <w:lsdException w:name="Intense Reference" w:uiPriority="32" w:qFormat="1"/>
+    <w:lsdException w:name="Book Title" w:uiPriority="33" w:qFormat="1"/>
+    <w:lsdException w:name="Bibliography" w:semiHidden="1" w:uiPriority="37" w:unhideWhenUsed="1"/>
+    <w:lsdException w:name="TOC Heading" w:semiHidden="1" w:uiPriority="39" w:unhideWhenUsed="1" w:qFormat="1"/>
+    <w:lsdException w:name="Plain Table 1" w:uiPriority="41"/>
+    <w:lsdException w:name="Plain Table 2" w:uiPriority="42"/>
+    <w:lsdException w:name="Plain Table 3" w:uiPriority="43"/>
+    <w:lsdException w:name="Plain Table 4" w:uiPriority="44"/>
+    <w:lsdException w:name="Plain Table 5" w:uiPriority="45"/>
+    <w:lsdException w:name="Grid Table Light" w:uiPriority="40"/>
+    <w:lsdException w:name="Grid Table 1 Light" w:uiPriority="46"/>
+    <w:lsdException w:name="Grid Table 2" w:uiPriority="47"/>
+    <w:lsdException w:name="Grid Table 3" w:uiPriority="48"/>
+    <w:lsdException w:name="Grid Table 4" w:uiPriority="49"/>
+    <w:lsdException w:name="Grid Table 5 Dark" w:uiPriority="50"/>
+    <w:lsdException w:name="Grid Table 6 Colorful" w:uiPriority="51"/>
+    <w:lsdException w:name="Grid Table 7 Colorful" w:uiPriority="52"/>
+    <w:lsdException w:name="Grid Table 1 Light Accent 1" w:uiPriority="46"/>
+    <w:lsdException w:name="Grid Table 2 Accent 1" w:uiPriority="47"/>
+    <w:lsdException w:name="Grid Table 3 Accent 1" w:uiPriority="48"/>
+    <w:lsdException w:name="Grid Table 4 Accent 1" w:uiPriority="49"/>
+    <w:lsdException w:name="Grid Table 5 Dark Accent 1" w:uiPriority="50"/>
+    <w:lsdException w:name="Grid Table 6 Colorful Accent 1" w:uiPriority="51"/>
+    <w:lsdException w:name="Grid Table 7 Colorful Accent 1" w:uiPriority="52"/>
+    <w:lsdException w:name="Grid Table 1 Light Accent 2" w:uiPriority="46"/>
+    <w:lsdException w:name="Grid Table 2 Accent 2" w:uiPriority="47"/>
+    <w:lsdException w:name="Grid Table 3 Accent 2" w:uiPriority="48"/>
+    <w:lsdException w:name="Grid Table 4 Accent 2" w:uiPriority="49"/>
+    <w:lsdException w:name="Grid Table 5 Dark Accent 2" w:uiPriority="50"/>
+    <w:lsdException w:name="Grid Table 6 Colorful Accent 2" w:uiPriority="51"/>
+    <w:lsdException w:name="Grid Table 7 Colorful Accent 2" w:uiPriority="52"/>
+    <w:lsdException w:name="Grid Table 1 Light Accent 3" w:uiPriority="46"/>
+    <w:lsdException w:name="Grid Table 2 Accent 3" w:uiPriority="47"/>
+    <w:lsdException w:name="Grid Table 3 Accent 3" w:uiPriority="48"/>
+    <w:lsdException w:name="Grid Table 4 Accent 3" w:uiPriority="49"/>
+    <w:lsdException w:name="Grid Table 5 Dark Accent 3" w:uiPriority="50"/>
+    <w:lsdException w:name="Grid Table 6 Colorful Accent 3" w:uiPriority="51"/>
+    <w:lsdException w:name="Grid Table 7 Colorful Accent 3" w:uiPriority="52"/>
+    <w:lsdException w:name="Grid Table 1 Light Accent 4" w:uiPriority="46"/>
+    <w:lsdException w:name="Grid Table 2 Accent 4" w:uiPriority="47"/>
+    <w:lsdException w:name="Grid Table 3 Accent 4" w:uiPriority="48"/>
+    <w:lsdException w:name="Grid Table 4 Accent 4" w:uiPriority="49"/>
+    <w:lsdException w:name="Grid Table 5 Dark Accent 4" w:uiPriority="50"/>
+    <w:lsdException w:name="Grid Table 6 Colorful Accent 4" w:uiPriority="51"/>
+    <w:lsdException w:name="Grid Table 7 Colorful Accent 4" w:uiPriority="52"/>
+    <w:lsdException w:name="Grid Table 1 Light Accent 5" w:uiPriority="46"/>
+    <w:lsdException w:name="Grid Table 2 Accent 5" w:uiPriority="47"/>
+    <w:lsdException w:name="Grid Table 3 Accent 5" w:uiPriority="48"/>
+    <w:lsdException w:name="Grid Table 4 Accent 5" w:uiPriority="49"/>
+    <w:lsdException w:name="Grid Table 5 Dark Accent 5" w:uiPriority="50"/>
+    <w:lsdException w:name="Grid Table 6 Colorful Accent 5" w:uiPriority="51"/>
+    <w:lsdException w:name="Grid Table 7 Colorful Accent 5" w:uiPriority="52"/>
+    <w:lsdException w:name="Grid Table 1 Light Accent 6" w:uiPriority="46"/>
+    <w:lsdException w:name="Grid Table 2 Accent 6" w:uiPriority="47"/>
+    <w:lsdException w:name="Grid Table 3 Accent 6" w:uiPriority="48"/>
+    <w:lsdException w:name="Grid Table 4 Accent 6" w:uiPriority="49"/>
+    <w:lsdException w:name="Grid Table 5 Dark Accent 6" w:uiPriority="50"/>
+    <w:lsdException w:name="Grid Table 6 Colorful Accent 6" w:uiPriority="51"/>
+    <w:lsdException w:name="Grid Table 7 Colorful Accent 6" w:uiPriority="52"/>
+    <w:lsdException w:name="List Table 1 Light" w:uiPriority="46"/>
+    <w:lsdException w:name="List Table 2" w:uiPriority="47"/>
+    <w:lsdException w:name="List Table 3" w:uiPriority="48"/>
+    <w:lsdException w:name="List Table 4" w:uiPriority="49"/>
+    <w:lsdException w:name="List Table 5 Dark" w:uiPriority="50"/>
+    <w:lsdException w:name="List Table 6 Colorful" w:uiPriority="51"/>
+    <w:lsdException w:name="List Table 7 Colorful" w:uiPriority="52"/>
+    <w:lsdException w:name="List Table 1 Light Accent 1" w:uiPriority="46"/>
+    <w:lsdException w:name="List Table 2 Accent 1" w:uiPriority="47"/>
+    <w:lsdException w:name="List Table 3 Accent 1" w:uiPriority="48"/>
+    <w:lsdException w:name="List Table 4 Accent 1" w:uiPriority="49"/>
+    <w:lsdException w:name="List Table 5 Dark Accent 1" w:uiPriority="50"/>
+    <w:lsdException w:name="List Table 6 Colorful Accent 1" w:uiPriority="51"/>
+    <w:lsdException w:name="List Table 7 Colorful Accent 1" w:uiPriority="52"/>
+    <w:lsdException w:name="List Table 1 Light Accent 2" w:uiPriority="46"/>
+    <w:lsdException w:name="List Table 2 Accent 2" w:uiPriority="47"/>
+    <w:lsdException w:name="List Table 3 Accent 2" w:uiPriority="48"/>
+    <w:lsdException w:name="List Table 4 Accent 2" w:uiPriority="49"/>
+    <w:lsdException w:name="List Table 5 Dark Accent 2" w:uiPriority="50"/>
+    <w:lsdException w:name="List Table 6 Colorful Accent 2" w:uiPriority="51"/>
+    <w:lsdException w:name="List Table 7 Colorful Accent 2" w:uiPriority="52"/>
+    <w:lsdException w:name="List Table 1 Light Accent 3" w:uiPriority="46"/>
+    <w:lsdException w:name="List Table 2 Accent 3" w:uiPriority="47"/>
+    <w:lsdException w:name="List Table 3 Accent 3" w:uiPriority="48"/>
+    <w:lsdException w:name="List Table 4 Accent 3" w:uiPriority="49"/>
+    <w:lsdException w:name="List Table 5 Dark Accent 3" w:uiPriority="50"/>
+    <w:lsdException w:name="List Table 6 Colorful Accent 3" w:uiPriority="51"/>
+    <w:lsdException w:name="List Table 7 Colorful Accent 3" w:uiPriority="52"/>
+    <w:lsdException w:name="List Table 1 Light Accent 4" w:uiPriority="46"/>
+    <w:lsdException w:name="List Table 2 Accent 4" w:uiPriority="47"/>
+    <w:lsdException w:name="List Table 3 Accent 4" w:uiPriority="48"/>
+    <w:lsdException w:name="List Table 4 Accent 4" w:uiPriority="49"/>
+    <w:lsdException w:name="List Table 5 Dark Accent 4" w:uiPriority="50"/>
+    <w:lsdException w:name="List Table 6 Colorful Accent 4" w:uiPriority="51"/>
+    <w:lsdException w:name="List Table 7 Colorful Accent 4" w:uiPriority="52"/>
+    <w:lsdException w:name="List Table 1 Light Accent 5" w:uiPriority="46"/>
+    <w:lsdException w:name="List Table 2 Accent 5" w:uiPriority="47"/>
+    <w:lsdException w:name="List Table 3 Accent 5" w:uiPriority="48"/>
+    <w:lsdException w:name="List Table 4 Accent 5" w:uiPriority="49"/>
+    <w:lsdException w:name="List Table 5 Dark Accent 5" w:uiPriority="50"/>
+    <w:lsdException w:name="List Table 6 Colorful Accent 5" w:uiPriority="51"/>
+    <w:lsdException w:name="List Table 7 Colorful Accent 5" w:uiPriority="52"/>
+    <w:lsdException w:name="List Table 1 Light Accent 6" w:uiPriority="46"/>
+    <w:lsdException w:name="List Table 2 Accent 6" w:uiPriority="47"/>
+    <w:lsdException w:name="List Table 3 Accent 6" w:uiPriority="48"/>
+    <w:lsdException w:name="List Table 4 Accent 6" w:uiPriority="49"/>
+    <w:lsdException w:name="List Table 5 Dark Accent 6" w:uiPriority="50"/>
+    <w:lsdException w:name="List Table 6 Colorful Accent 6" w:uiPriority="51"/>
+    <w:lsdException w:name="List Table 7 Colorful Accent 6" w:uiPriority="52"/>
+    <w:lsdException w:name="Mention" w:semiHidden="1" w:unhideWhenUsed="1"/>
+    <w:lsdException w:name="Smart Hyperlink" w:semiHidden="1" w:unhideWhenUsed="1"/>
+    <w:lsdException w:name="Hashtag" w:semiHidden="1" w:unhideWhenUsed="1"/>
+    <w:lsdException w:name="Unresolved Mention" w:semiHidden="1" w:unhideWhenUsed="1"/>
+    <w:lsdException w:name="Smart Link" w:semiHidden="1" w:unhideWhenUsed="1"/>
   </w:latentStyles>
   <w:style w:type="paragraph" w:default="1" w:styleId="a0">
     <w:name w:val="Normal"/>
@@ -11732,620 +12235,17 @@
       <w:ind w:left="480"/>
     </w:pPr>
   </w:style>
-</w:styles>
-</file>
-
-<file path=word/stylesWithEffects.xml><?xml version="1.0" encoding="utf-8"?>
-<w:styles xmlns:wpc="http://schemas.microsoft.com/office/word/2010/wordprocessingCanvas" xmlns:mc="http://schemas.openxmlformats.org/markup-compatibility/2006" xmlns:o="urn:schemas-microsoft-com:office:office" xmlns:r="http://schemas.openxmlformats.org/officeDocument/2006/relationships" xmlns:m="http://schemas.openxmlformats.org/officeDocument/2006/math" xmlns:v="urn:schemas-microsoft-com:vml" xmlns:wp14="http://schemas.microsoft.com/office/word/2010/wordprocessingDrawing" xmlns:wp="http://schemas.openxmlformats.org/drawingml/2006/wordprocessingDrawing" xmlns:w10="urn:schemas-microsoft-com:office:word" xmlns:w="http://schemas.openxmlformats.org/wordprocessingml/2006/main" xmlns:w14="http://schemas.microsoft.com/office/word/2010/wordml" xmlns:wpg="http://schemas.microsoft.com/office/word/2010/wordprocessingGroup" xmlns:wpi="http://schemas.microsoft.com/office/word/2010/wordprocessingInk" xmlns:wne="http://schemas.microsoft.com/office/word/2006/wordml" xmlns:wps="http://schemas.microsoft.com/office/word/2010/wordprocessingShape" mc:Ignorable="w14 wp14">
-  <w:docDefaults>
-    <w:rPrDefault>
-      <w:rPr>
-        <w:rFonts w:ascii="Times New Roman" w:eastAsia="Times New Roman" w:hAnsi="Times New Roman" w:cs="Times New Roman"/>
-        <w:sz w:val="24"/>
-        <w:szCs w:val="24"/>
-        <w:lang w:val="ru-RU" w:eastAsia="ru-RU" w:bidi="ar-SA"/>
-      </w:rPr>
-    </w:rPrDefault>
-    <w:pPrDefault/>
-  </w:docDefaults>
-  <w:latentStyles w:defLockedState="0" w:defUIPriority="99" w:defSemiHidden="1" w:defUnhideWhenUsed="1" w:defQFormat="0" w:count="267">
-    <w:lsdException w:name="Normal" w:semiHidden="0" w:uiPriority="0" w:unhideWhenUsed="0" w:qFormat="1"/>
-    <w:lsdException w:name="heading 1" w:semiHidden="0" w:uiPriority="9" w:unhideWhenUsed="0" w:qFormat="1"/>
-    <w:lsdException w:name="heading 2" w:uiPriority="9" w:qFormat="1"/>
-    <w:lsdException w:name="heading 3" w:uiPriority="9" w:qFormat="1"/>
-    <w:lsdException w:name="heading 4" w:uiPriority="9" w:qFormat="1"/>
-    <w:lsdException w:name="heading 5" w:uiPriority="9" w:qFormat="1"/>
-    <w:lsdException w:name="heading 6" w:uiPriority="9" w:qFormat="1"/>
-    <w:lsdException w:name="heading 7" w:uiPriority="9" w:qFormat="1"/>
-    <w:lsdException w:name="heading 8" w:uiPriority="9" w:qFormat="1"/>
-    <w:lsdException w:name="heading 9" w:uiPriority="9" w:qFormat="1"/>
-    <w:lsdException w:name="toc 1" w:uiPriority="39"/>
-    <w:lsdException w:name="toc 2" w:uiPriority="39"/>
-    <w:lsdException w:name="toc 3" w:uiPriority="39"/>
-    <w:lsdException w:name="toc 4" w:uiPriority="39"/>
-    <w:lsdException w:name="toc 5" w:uiPriority="39"/>
-    <w:lsdException w:name="toc 6" w:uiPriority="39"/>
-    <w:lsdException w:name="toc 7" w:uiPriority="39"/>
-    <w:lsdException w:name="toc 8" w:uiPriority="39"/>
-    <w:lsdException w:name="toc 9" w:uiPriority="39"/>
-    <w:lsdException w:name="caption" w:uiPriority="35" w:qFormat="1"/>
-    <w:lsdException w:name="Title" w:semiHidden="0" w:uiPriority="10" w:unhideWhenUsed="0" w:qFormat="1"/>
-    <w:lsdException w:name="Default Paragraph Font" w:uiPriority="1"/>
-    <w:lsdException w:name="Subtitle" w:semiHidden="0" w:uiPriority="11" w:unhideWhenUsed="0" w:qFormat="1"/>
-    <w:lsdException w:name="Strong" w:semiHidden="0" w:uiPriority="22" w:unhideWhenUsed="0" w:qFormat="1"/>
-    <w:lsdException w:name="Emphasis" w:semiHidden="0" w:uiPriority="20" w:unhideWhenUsed="0" w:qFormat="1"/>
-    <w:lsdException w:name="Table Grid" w:uiPriority="39"/>
-    <w:lsdException w:name="Placeholder Text" w:unhideWhenUsed="0"/>
-    <w:lsdException w:name="No Spacing" w:semiHidden="0" w:uiPriority="1" w:unhideWhenUsed="0" w:qFormat="1"/>
-    <w:lsdException w:name="Light Shading" w:semiHidden="0" w:uiPriority="60" w:unhideWhenUsed="0"/>
-    <w:lsdException w:name="Light List" w:semiHidden="0" w:uiPriority="61" w:unhideWhenUsed="0"/>
-    <w:lsdException w:name="Light Grid" w:semiHidden="0" w:uiPriority="62" w:unhideWhenUsed="0"/>
-    <w:lsdException w:name="Medium Shading 1" w:semiHidden="0" w:uiPriority="63" w:unhideWhenUsed="0"/>
-    <w:lsdException w:name="Medium Shading 2" w:semiHidden="0" w:uiPriority="64" w:unhideWhenUsed="0"/>
-    <w:lsdException w:name="Medium List 1" w:semiHidden="0" w:uiPriority="65" w:unhideWhenUsed="0"/>
-    <w:lsdException w:name="Medium List 2" w:semiHidden="0" w:uiPriority="66" w:unhideWhenUsed="0"/>
-    <w:lsdException w:name="Medium Grid 1" w:semiHidden="0" w:uiPriority="67" w:unhideWhenUsed="0"/>
-    <w:lsdException w:name="Medium Grid 2" w:semiHidden="0" w:uiPriority="68" w:unhideWhenUsed="0"/>
-    <w:lsdException w:name="Medium Grid 3" w:semiHidden="0" w:uiPriority="69" w:unhideWhenUsed="0"/>
-    <w:lsdException w:name="Dark List" w:semiHidden="0" w:uiPriority="70" w:unhideWhenUsed="0"/>
-    <w:lsdException w:name="Colorful Shading" w:semiHidden="0" w:uiPriority="71" w:unhideWhenUsed="0"/>
-    <w:lsdException w:name="Colorful List" w:semiHidden="0" w:uiPriority="72" w:unhideWhenUsed="0"/>
-    <w:lsdException w:name="Colorful Grid" w:semiHidden="0" w:uiPriority="73" w:unhideWhenUsed="0"/>
-    <w:lsdException w:name="Light Shading Accent 1" w:semiHidden="0" w:uiPriority="60" w:unhideWhenUsed="0"/>
-    <w:lsdException w:name="Light List Accent 1" w:semiHidden="0" w:uiPriority="61" w:unhideWhenUsed="0"/>
-    <w:lsdException w:name="Light Grid Accent 1" w:semiHidden="0" w:uiPriority="62" w:unhideWhenUsed="0"/>
-    <w:lsdException w:name="Medium Shading 1 Accent 1" w:semiHidden="0" w:uiPriority="63" w:unhideWhenUsed="0"/>
-    <w:lsdException w:name="Medium Shading 2 Accent 1" w:semiHidden="0" w:uiPriority="64" w:unhideWhenUsed="0"/>
-    <w:lsdException w:name="Medium List 1 Accent 1" w:semiHidden="0" w:uiPriority="65" w:unhideWhenUsed="0"/>
-    <w:lsdException w:name="Revision" w:unhideWhenUsed="0"/>
-    <w:lsdException w:name="List Paragraph" w:semiHidden="0" w:uiPriority="34" w:unhideWhenUsed="0" w:qFormat="1"/>
-    <w:lsdException w:name="Quote" w:semiHidden="0" w:uiPriority="29" w:unhideWhenUsed="0" w:qFormat="1"/>
-    <w:lsdException w:name="Intense Quote" w:semiHidden="0" w:uiPriority="30" w:unhideWhenUsed="0" w:qFormat="1"/>
-    <w:lsdException w:name="Medium List 2 Accent 1" w:semiHidden="0" w:uiPriority="66" w:unhideWhenUsed="0"/>
-    <w:lsdException w:name="Medium Grid 1 Accent 1" w:semiHidden="0" w:uiPriority="67" w:unhideWhenUsed="0"/>
-    <w:lsdException w:name="Medium Grid 2 Accent 1" w:semiHidden="0" w:uiPriority="68" w:unhideWhenUsed="0"/>
-    <w:lsdException w:name="Medium Grid 3 Accent 1" w:semiHidden="0" w:uiPriority="69" w:unhideWhenUsed="0"/>
-    <w:lsdException w:name="Dark List Accent 1" w:semiHidden="0" w:uiPriority="70" w:unhideWhenUsed="0"/>
-    <w:lsdException w:name="Colorful Shading Accent 1" w:semiHidden="0" w:uiPriority="71" w:unhideWhenUsed="0"/>
-    <w:lsdException w:name="Colorful List Accent 1" w:semiHidden="0" w:uiPriority="72" w:unhideWhenUsed="0"/>
-    <w:lsdException w:name="Colorful Grid Accent 1" w:semiHidden="0" w:uiPriority="73" w:unhideWhenUsed="0"/>
-    <w:lsdException w:name="Light Shading Accent 2" w:semiHidden="0" w:uiPriority="60" w:unhideWhenUsed="0"/>
-    <w:lsdException w:name="Light List Accent 2" w:semiHidden="0" w:uiPriority="61" w:unhideWhenUsed="0"/>
-    <w:lsdException w:name="Light Grid Accent 2" w:semiHidden="0" w:uiPriority="62" w:unhideWhenUsed="0"/>
-    <w:lsdException w:name="Medium Shading 1 Accent 2" w:semiHidden="0" w:uiPriority="63" w:unhideWhenUsed="0"/>
-    <w:lsdException w:name="Medium Shading 2 Accent 2" w:semiHidden="0" w:uiPriority="64" w:unhideWhenUsed="0"/>
-    <w:lsdException w:name="Medium List 1 Accent 2" w:semiHidden="0" w:uiPriority="65" w:unhideWhenUsed="0"/>
-    <w:lsdException w:name="Medium List 2 Accent 2" w:semiHidden="0" w:uiPriority="66" w:unhideWhenUsed="0"/>
-    <w:lsdException w:name="Medium Grid 1 Accent 2" w:semiHidden="0" w:uiPriority="67" w:unhideWhenUsed="0"/>
-    <w:lsdException w:name="Medium Grid 2 Accent 2" w:semiHidden="0" w:uiPriority="68" w:unhideWhenUsed="0"/>
-    <w:lsdException w:name="Medium Grid 3 Accent 2" w:semiHidden="0" w:uiPriority="69" w:unhideWhenUsed="0"/>
-    <w:lsdException w:name="Dark List Accent 2" w:semiHidden="0" w:uiPriority="70" w:unhideWhenUsed="0"/>
-    <w:lsdException w:name="Colorful Shading Accent 2" w:semiHidden="0" w:uiPriority="71" w:unhideWhenUsed="0"/>
-    <w:lsdException w:name="Colorful List Accent 2" w:semiHidden="0" w:uiPriority="72" w:unhideWhenUsed="0"/>
-    <w:lsdException w:name="Colorful Grid Accent 2" w:semiHidden="0" w:uiPriority="73" w:unhideWhenUsed="0"/>
-    <w:lsdException w:name="Light Shading Accent 3" w:semiHidden="0" w:uiPriority="60" w:unhideWhenUsed="0"/>
-    <w:lsdException w:name="Light List Accent 3" w:semiHidden="0" w:uiPriority="61" w:unhideWhenUsed="0"/>
-    <w:lsdException w:name="Light Grid Accent 3" w:semiHidden="0" w:uiPriority="62" w:unhideWhenUsed="0"/>
-    <w:lsdException w:name="Medium Shading 1 Accent 3" w:semiHidden="0" w:uiPriority="63" w:unhideWhenUsed="0"/>
-    <w:lsdException w:name="Medium Shading 2 Accent 3" w:semiHidden="0" w:uiPriority="64" w:unhideWhenUsed="0"/>
-    <w:lsdException w:name="Medium List 1 Accent 3" w:semiHidden="0" w:uiPriority="65" w:unhideWhenUsed="0"/>
-    <w:lsdException w:name="Medium List 2 Accent 3" w:semiHidden="0" w:uiPriority="66" w:unhideWhenUsed="0"/>
-    <w:lsdException w:name="Medium Grid 1 Accent 3" w:semiHidden="0" w:uiPriority="67" w:unhideWhenUsed="0"/>
-    <w:lsdException w:name="Medium Grid 2 Accent 3" w:semiHidden="0" w:uiPriority="68" w:unhideWhenUsed="0"/>
-    <w:lsdException w:name="Medium Grid 3 Accent 3" w:semiHidden="0" w:uiPriority="69" w:unhideWhenUsed="0"/>
-    <w:lsdException w:name="Dark List Accent 3" w:semiHidden="0" w:uiPriority="70" w:unhideWhenUsed="0"/>
-    <w:lsdException w:name="Colorful Shading Accent 3" w:semiHidden="0" w:uiPriority="71" w:unhideWhenUsed="0"/>
-    <w:lsdException w:name="Colorful List Accent 3" w:semiHidden="0" w:uiPriority="72" w:unhideWhenUsed="0"/>
-    <w:lsdException w:name="Colorful Grid Accent 3" w:semiHidden="0" w:uiPriority="73" w:unhideWhenUsed="0"/>
-    <w:lsdException w:name="Light Shading Accent 4" w:semiHidden="0" w:uiPriority="60" w:unhideWhenUsed="0"/>
-    <w:lsdException w:name="Light List Accent 4" w:semiHidden="0" w:uiPriority="61" w:unhideWhenUsed="0"/>
-    <w:lsdException w:name="Light Grid Accent 4" w:semiHidden="0" w:uiPriority="62" w:unhideWhenUsed="0"/>
-    <w:lsdException w:name="Medium Shading 1 Accent 4" w:semiHidden="0" w:uiPriority="63" w:unhideWhenUsed="0"/>
-    <w:lsdException w:name="Medium Shading 2 Accent 4" w:semiHidden="0" w:uiPriority="64" w:unhideWhenUsed="0"/>
-    <w:lsdException w:name="Medium List 1 Accent 4" w:semiHidden="0" w:uiPriority="65" w:unhideWhenUsed="0"/>
-    <w:lsdException w:name="Medium List 2 Accent 4" w:semiHidden="0" w:uiPriority="66" w:unhideWhenUsed="0"/>
-    <w:lsdException w:name="Medium Grid 1 Accent 4" w:semiHidden="0" w:uiPriority="67" w:unhideWhenUsed="0"/>
-    <w:lsdException w:name="Medium Grid 2 Accent 4" w:semiHidden="0" w:uiPriority="68" w:unhideWhenUsed="0"/>
-    <w:lsdException w:name="Medium Grid 3 Accent 4" w:semiHidden="0" w:uiPriority="69" w:unhideWhenUsed="0"/>
-    <w:lsdException w:name="Dark List Accent 4" w:semiHidden="0" w:uiPriority="70" w:unhideWhenUsed="0"/>
-    <w:lsdException w:name="Colorful Shading Accent 4" w:semiHidden="0" w:uiPriority="71" w:unhideWhenUsed="0"/>
-    <w:lsdException w:name="Colorful List Accent 4" w:semiHidden="0" w:uiPriority="72" w:unhideWhenUsed="0"/>
-    <w:lsdException w:name="Colorful Grid Accent 4" w:semiHidden="0" w:uiPriority="73" w:unhideWhenUsed="0"/>
-    <w:lsdException w:name="Light Shading Accent 5" w:semiHidden="0" w:uiPriority="60" w:unhideWhenUsed="0"/>
-    <w:lsdException w:name="Light List Accent 5" w:semiHidden="0" w:uiPriority="61" w:unhideWhenUsed="0"/>
-    <w:lsdException w:name="Light Grid Accent 5" w:semiHidden="0" w:uiPriority="62" w:unhideWhenUsed="0"/>
-    <w:lsdException w:name="Medium Shading 1 Accent 5" w:semiHidden="0" w:uiPriority="63" w:unhideWhenUsed="0"/>
-    <w:lsdException w:name="Medium Shading 2 Accent 5" w:semiHidden="0" w:uiPriority="64" w:unhideWhenUsed="0"/>
-    <w:lsdException w:name="Medium List 1 Accent 5" w:semiHidden="0" w:uiPriority="65" w:unhideWhenUsed="0"/>
-    <w:lsdException w:name="Medium List 2 Accent 5" w:semiHidden="0" w:uiPriority="66" w:unhideWhenUsed="0"/>
-    <w:lsdException w:name="Medium Grid 1 Accent 5" w:semiHidden="0" w:uiPriority="67" w:unhideWhenUsed="0"/>
-    <w:lsdException w:name="Medium Grid 2 Accent 5" w:semiHidden="0" w:uiPriority="68" w:unhideWhenUsed="0"/>
-    <w:lsdException w:name="Medium Grid 3 Accent 5" w:semiHidden="0" w:uiPriority="69" w:unhideWhenUsed="0"/>
-    <w:lsdException w:name="Dark List Accent 5" w:semiHidden="0" w:uiPriority="70" w:unhideWhenUsed="0"/>
-    <w:lsdException w:name="Colorful Shading Accent 5" w:semiHidden="0" w:uiPriority="71" w:unhideWhenUsed="0"/>
-    <w:lsdException w:name="Colorful List Accent 5" w:semiHidden="0" w:uiPriority="72" w:unhideWhenUsed="0"/>
-    <w:lsdException w:name="Colorful Grid Accent 5" w:semiHidden="0" w:uiPriority="73" w:unhideWhenUsed="0"/>
-    <w:lsdException w:name="Light Shading Accent 6" w:semiHidden="0" w:uiPriority="60" w:unhideWhenUsed="0"/>
-    <w:lsdException w:name="Light List Accent 6" w:semiHidden="0" w:uiPriority="61" w:unhideWhenUsed="0"/>
-    <w:lsdException w:name="Light Grid Accent 6" w:semiHidden="0" w:uiPriority="62" w:unhideWhenUsed="0"/>
-    <w:lsdException w:name="Medium Shading 1 Accent 6" w:semiHidden="0" w:uiPriority="63" w:unhideWhenUsed="0"/>
-    <w:lsdException w:name="Medium Shading 2 Accent 6" w:semiHidden="0" w:uiPriority="64" w:unhideWhenUsed="0"/>
-    <w:lsdException w:name="Medium List 1 Accent 6" w:semiHidden="0" w:uiPriority="65" w:unhideWhenUsed="0"/>
-    <w:lsdException w:name="Medium List 2 Accent 6" w:semiHidden="0" w:uiPriority="66" w:unhideWhenUsed="0"/>
-    <w:lsdException w:name="Medium Grid 1 Accent 6" w:semiHidden="0" w:uiPriority="67" w:unhideWhenUsed="0"/>
-    <w:lsdException w:name="Medium Grid 2 Accent 6" w:semiHidden="0" w:uiPriority="68" w:unhideWhenUsed="0"/>
-    <w:lsdException w:name="Medium Grid 3 Accent 6" w:semiHidden="0" w:uiPriority="69" w:unhideWhenUsed="0"/>
-    <w:lsdException w:name="Dark List Accent 6" w:semiHidden="0" w:uiPriority="70" w:unhideWhenUsed="0"/>
-    <w:lsdException w:name="Colorful Shading Accent 6" w:semiHidden="0" w:uiPriority="71" w:unhideWhenUsed="0"/>
-    <w:lsdException w:name="Colorful List Accent 6" w:semiHidden="0" w:uiPriority="72" w:unhideWhenUsed="0"/>
-    <w:lsdException w:name="Colorful Grid Accent 6" w:semiHidden="0" w:uiPriority="73" w:unhideWhenUsed="0"/>
-    <w:lsdException w:name="Subtle Emphasis" w:semiHidden="0" w:uiPriority="19" w:unhideWhenUsed="0" w:qFormat="1"/>
-    <w:lsdException w:name="Intense Emphasis" w:semiHidden="0" w:uiPriority="21" w:unhideWhenUsed="0" w:qFormat="1"/>
-    <w:lsdException w:name="Subtle Reference" w:semiHidden="0" w:uiPriority="31" w:unhideWhenUsed="0" w:qFormat="1"/>
-    <w:lsdException w:name="Intense Reference" w:semiHidden="0" w:uiPriority="32" w:unhideWhenUsed="0" w:qFormat="1"/>
-    <w:lsdException w:name="Book Title" w:semiHidden="0" w:uiPriority="33" w:unhideWhenUsed="0" w:qFormat="1"/>
-    <w:lsdException w:name="Bibliography" w:uiPriority="37"/>
-    <w:lsdException w:name="TOC Heading" w:uiPriority="39" w:qFormat="1"/>
-  </w:latentStyles>
-  <w:style w:type="paragraph" w:default="1" w:styleId="a0">
-    <w:name w:val="Normal"/>
-    <w:qFormat/>
-  </w:style>
-  <w:style w:type="paragraph" w:styleId="1">
-    <w:name w:val="heading 1"/>
-    <w:basedOn w:val="a0"/>
-    <w:next w:val="a0"/>
-    <w:uiPriority w:val="9"/>
-    <w:qFormat/>
-    <w:rsid w:val="00FB609B"/>
-    <w:pPr>
-      <w:keepNext/>
-      <w:spacing w:before="240" w:after="60"/>
-      <w:outlineLvl w:val="0"/>
-    </w:pPr>
-    <w:rPr>
-      <w:rFonts w:eastAsia="Arial" w:cs="Arial"/>
-      <w:b/>
-      <w:sz w:val="32"/>
-      <w:szCs w:val="32"/>
-    </w:rPr>
-  </w:style>
-  <w:style w:type="paragraph" w:styleId="2">
-    <w:name w:val="heading 2"/>
-    <w:basedOn w:val="a0"/>
-    <w:next w:val="a0"/>
-    <w:uiPriority w:val="9"/>
-    <w:unhideWhenUsed/>
-    <w:qFormat/>
-    <w:pPr>
-      <w:keepNext/>
-      <w:ind w:firstLine="720"/>
-      <w:outlineLvl w:val="1"/>
-    </w:pPr>
-    <w:rPr>
-      <w:sz w:val="28"/>
-      <w:szCs w:val="28"/>
-    </w:rPr>
-  </w:style>
-  <w:style w:type="paragraph" w:styleId="3">
-    <w:name w:val="heading 3"/>
-    <w:basedOn w:val="a0"/>
-    <w:next w:val="a0"/>
-    <w:uiPriority w:val="9"/>
-    <w:unhideWhenUsed/>
-    <w:qFormat/>
-    <w:pPr>
-      <w:keepNext/>
-      <w:ind w:firstLine="720"/>
-      <w:jc w:val="both"/>
-      <w:outlineLvl w:val="2"/>
-    </w:pPr>
-    <w:rPr>
-      <w:sz w:val="28"/>
-      <w:szCs w:val="28"/>
-    </w:rPr>
-  </w:style>
-  <w:style w:type="paragraph" w:styleId="4">
-    <w:name w:val="heading 4"/>
-    <w:basedOn w:val="a0"/>
-    <w:next w:val="a0"/>
-    <w:uiPriority w:val="9"/>
-    <w:unhideWhenUsed/>
-    <w:qFormat/>
-    <w:pPr>
-      <w:keepNext/>
-      <w:outlineLvl w:val="3"/>
-    </w:pPr>
-    <w:rPr>
-      <w:sz w:val="28"/>
-      <w:szCs w:val="28"/>
-    </w:rPr>
-  </w:style>
-  <w:style w:type="paragraph" w:styleId="5">
-    <w:name w:val="heading 5"/>
-    <w:basedOn w:val="a0"/>
-    <w:next w:val="a0"/>
-    <w:uiPriority w:val="9"/>
-    <w:unhideWhenUsed/>
-    <w:qFormat/>
-    <w:pPr>
-      <w:keepNext/>
-      <w:spacing w:line="360" w:lineRule="auto"/>
-      <w:jc w:val="center"/>
-      <w:outlineLvl w:val="4"/>
-    </w:pPr>
-    <w:rPr>
-      <w:sz w:val="28"/>
-      <w:szCs w:val="28"/>
-    </w:rPr>
-  </w:style>
-  <w:style w:type="paragraph" w:styleId="6">
-    <w:name w:val="heading 6"/>
-    <w:basedOn w:val="a0"/>
-    <w:next w:val="a0"/>
-    <w:uiPriority w:val="9"/>
-    <w:semiHidden/>
-    <w:unhideWhenUsed/>
-    <w:qFormat/>
-    <w:pPr>
-      <w:keepNext/>
-      <w:jc w:val="both"/>
-      <w:outlineLvl w:val="5"/>
-    </w:pPr>
-    <w:rPr>
-      <w:b/>
-      <w:sz w:val="28"/>
-      <w:szCs w:val="28"/>
-    </w:rPr>
-  </w:style>
-  <w:style w:type="character" w:default="1" w:styleId="a1">
-    <w:name w:val="Default Paragraph Font"/>
-    <w:uiPriority w:val="1"/>
-    <w:semiHidden/>
-    <w:unhideWhenUsed/>
-  </w:style>
-  <w:style w:type="table" w:default="1" w:styleId="a2">
-    <w:name w:val="Normal Table"/>
+  <w:style w:type="character" w:styleId="af4">
+    <w:name w:val="FollowedHyperlink"/>
+    <w:basedOn w:val="a1"/>
     <w:uiPriority w:val="99"/>
     <w:semiHidden/>
     <w:unhideWhenUsed/>
-    <w:tblPr>
-      <w:tblInd w:w="0" w:type="dxa"/>
-      <w:tblCellMar>
-        <w:top w:w="0" w:type="dxa"/>
-        <w:left w:w="108" w:type="dxa"/>
-        <w:bottom w:w="0" w:type="dxa"/>
-        <w:right w:w="108" w:type="dxa"/>
-      </w:tblCellMar>
-    </w:tblPr>
-  </w:style>
-  <w:style w:type="numbering" w:default="1" w:styleId="a3">
-    <w:name w:val="No List"/>
-    <w:uiPriority w:val="99"/>
-    <w:semiHidden/>
-    <w:unhideWhenUsed/>
-  </w:style>
-  <w:style w:type="table" w:customStyle="1" w:styleId="TableNormal">
-    <w:name w:val="Table Normal"/>
-    <w:tblPr>
-      <w:tblCellMar>
-        <w:top w:w="0" w:type="dxa"/>
-        <w:left w:w="0" w:type="dxa"/>
-        <w:bottom w:w="0" w:type="dxa"/>
-        <w:right w:w="0" w:type="dxa"/>
-      </w:tblCellMar>
-    </w:tblPr>
-  </w:style>
-  <w:style w:type="paragraph" w:styleId="a4">
-    <w:name w:val="Title"/>
-    <w:basedOn w:val="a0"/>
-    <w:next w:val="a0"/>
-    <w:uiPriority w:val="10"/>
-    <w:qFormat/>
-    <w:pPr>
-      <w:jc w:val="center"/>
-    </w:pPr>
+    <w:rsid w:val="00CE0CED"/>
     <w:rPr>
-      <w:b/>
-      <w:sz w:val="28"/>
-      <w:szCs w:val="28"/>
-    </w:rPr>
-  </w:style>
-  <w:style w:type="paragraph" w:styleId="a5">
-    <w:name w:val="Subtitle"/>
-    <w:basedOn w:val="a0"/>
-    <w:next w:val="a0"/>
-    <w:uiPriority w:val="11"/>
-    <w:qFormat/>
-    <w:pPr>
-      <w:keepNext/>
-      <w:keepLines/>
-      <w:spacing w:before="360" w:after="80"/>
-    </w:pPr>
-    <w:rPr>
-      <w:rFonts w:ascii="Georgia" w:eastAsia="Georgia" w:hAnsi="Georgia" w:cs="Georgia"/>
-      <w:i/>
-      <w:color w:val="666666"/>
-      <w:sz w:val="48"/>
-      <w:szCs w:val="48"/>
-    </w:rPr>
-  </w:style>
-  <w:style w:type="table" w:customStyle="1" w:styleId="a6">
-    <w:basedOn w:val="TableNormal"/>
-    <w:tblPr>
-      <w:tblStyleRowBandSize w:val="1"/>
-      <w:tblStyleColBandSize w:val="1"/>
-      <w:tblCellMar>
-        <w:top w:w="100" w:type="dxa"/>
-        <w:left w:w="100" w:type="dxa"/>
-        <w:bottom w:w="100" w:type="dxa"/>
-        <w:right w:w="100" w:type="dxa"/>
-      </w:tblCellMar>
-    </w:tblPr>
-  </w:style>
-  <w:style w:type="table" w:customStyle="1" w:styleId="a7">
-    <w:basedOn w:val="TableNormal"/>
-    <w:tblPr>
-      <w:tblStyleRowBandSize w:val="1"/>
-      <w:tblStyleColBandSize w:val="1"/>
-      <w:tblCellMar>
-        <w:top w:w="100" w:type="dxa"/>
-        <w:left w:w="100" w:type="dxa"/>
-        <w:bottom w:w="100" w:type="dxa"/>
-        <w:right w:w="100" w:type="dxa"/>
-      </w:tblCellMar>
-    </w:tblPr>
-  </w:style>
-  <w:style w:type="table" w:customStyle="1" w:styleId="a8">
-    <w:basedOn w:val="TableNormal"/>
-    <w:tblPr>
-      <w:tblStyleRowBandSize w:val="1"/>
-      <w:tblStyleColBandSize w:val="1"/>
-      <w:tblCellMar>
-        <w:top w:w="100" w:type="dxa"/>
-        <w:left w:w="100" w:type="dxa"/>
-        <w:bottom w:w="100" w:type="dxa"/>
-        <w:right w:w="100" w:type="dxa"/>
-      </w:tblCellMar>
-    </w:tblPr>
-  </w:style>
-  <w:style w:type="paragraph" w:styleId="a9">
-    <w:name w:val="List Paragraph"/>
-    <w:basedOn w:val="a0"/>
-    <w:uiPriority w:val="34"/>
-    <w:qFormat/>
-    <w:rsid w:val="00B30D50"/>
-    <w:pPr>
-      <w:ind w:left="720"/>
-      <w:contextualSpacing/>
-    </w:pPr>
-  </w:style>
-  <w:style w:type="paragraph" w:styleId="10">
-    <w:name w:val="toc 1"/>
-    <w:basedOn w:val="a0"/>
-    <w:next w:val="a0"/>
-    <w:autoRedefine/>
-    <w:uiPriority w:val="39"/>
-    <w:unhideWhenUsed/>
-    <w:rsid w:val="00FB609B"/>
-    <w:pPr>
-      <w:tabs>
-        <w:tab w:val="left" w:pos="480"/>
-        <w:tab w:val="right" w:pos="10195"/>
-      </w:tabs>
-      <w:spacing w:after="100"/>
-    </w:pPr>
-  </w:style>
-  <w:style w:type="character" w:styleId="aa">
-    <w:name w:val="Hyperlink"/>
-    <w:basedOn w:val="a1"/>
-    <w:uiPriority w:val="99"/>
-    <w:unhideWhenUsed/>
-    <w:rsid w:val="00B30D50"/>
-    <w:rPr>
-      <w:color w:val="0000FF" w:themeColor="hyperlink"/>
+      <w:color w:val="800080" w:themeColor="followedHyperlink"/>
       <w:u w:val="single"/>
     </w:rPr>
-  </w:style>
-  <w:style w:type="paragraph" w:styleId="20">
-    <w:name w:val="toc 2"/>
-    <w:basedOn w:val="a0"/>
-    <w:next w:val="a0"/>
-    <w:autoRedefine/>
-    <w:uiPriority w:val="39"/>
-    <w:unhideWhenUsed/>
-    <w:rsid w:val="00213D88"/>
-    <w:pPr>
-      <w:spacing w:after="100"/>
-      <w:ind w:left="240"/>
-    </w:pPr>
-  </w:style>
-  <w:style w:type="character" w:customStyle="1" w:styleId="apple-converted-space">
-    <w:name w:val="apple-converted-space"/>
-    <w:basedOn w:val="a1"/>
-    <w:rsid w:val="005264FC"/>
-  </w:style>
-  <w:style w:type="paragraph" w:styleId="ab">
-    <w:name w:val="header"/>
-    <w:basedOn w:val="a0"/>
-    <w:link w:val="ac"/>
-    <w:uiPriority w:val="99"/>
-    <w:unhideWhenUsed/>
-    <w:rsid w:val="00395B15"/>
-    <w:pPr>
-      <w:tabs>
-        <w:tab w:val="center" w:pos="4677"/>
-        <w:tab w:val="right" w:pos="9355"/>
-      </w:tabs>
-    </w:pPr>
-  </w:style>
-  <w:style w:type="character" w:customStyle="1" w:styleId="ac">
-    <w:name w:val="Верхний колонтитул Знак"/>
-    <w:basedOn w:val="a1"/>
-    <w:link w:val="ab"/>
-    <w:uiPriority w:val="99"/>
-    <w:rsid w:val="00395B15"/>
-  </w:style>
-  <w:style w:type="paragraph" w:styleId="ad">
-    <w:name w:val="footer"/>
-    <w:basedOn w:val="a0"/>
-    <w:link w:val="ae"/>
-    <w:uiPriority w:val="99"/>
-    <w:unhideWhenUsed/>
-    <w:rsid w:val="00395B15"/>
-    <w:pPr>
-      <w:tabs>
-        <w:tab w:val="center" w:pos="4677"/>
-        <w:tab w:val="right" w:pos="9355"/>
-      </w:tabs>
-    </w:pPr>
-  </w:style>
-  <w:style w:type="character" w:customStyle="1" w:styleId="ae">
-    <w:name w:val="Нижний колонтитул Знак"/>
-    <w:basedOn w:val="a1"/>
-    <w:link w:val="ad"/>
-    <w:uiPriority w:val="99"/>
-    <w:rsid w:val="00395B15"/>
-  </w:style>
-  <w:style w:type="paragraph" w:customStyle="1" w:styleId="a">
-    <w:name w:val="Отступ у первой строки"/>
-    <w:basedOn w:val="a0"/>
-    <w:autoRedefine/>
-    <w:qFormat/>
-    <w:rsid w:val="00BE0A0D"/>
-    <w:pPr>
-      <w:numPr>
-        <w:numId w:val="33"/>
-      </w:numPr>
-    </w:pPr>
-    <w:rPr>
-      <w:sz w:val="28"/>
-    </w:rPr>
-  </w:style>
-  <w:style w:type="paragraph" w:styleId="af">
-    <w:name w:val="Balloon Text"/>
-    <w:basedOn w:val="a0"/>
-    <w:link w:val="af0"/>
-    <w:uiPriority w:val="99"/>
-    <w:semiHidden/>
-    <w:unhideWhenUsed/>
-    <w:rsid w:val="001F07FF"/>
-    <w:rPr>
-      <w:rFonts w:ascii="Tahoma" w:hAnsi="Tahoma" w:cs="Tahoma"/>
-      <w:sz w:val="16"/>
-      <w:szCs w:val="16"/>
-    </w:rPr>
-  </w:style>
-  <w:style w:type="character" w:customStyle="1" w:styleId="af0">
-    <w:name w:val="Текст выноски Знак"/>
-    <w:basedOn w:val="a1"/>
-    <w:link w:val="af"/>
-    <w:uiPriority w:val="99"/>
-    <w:semiHidden/>
-    <w:rsid w:val="001F07FF"/>
-    <w:rPr>
-      <w:rFonts w:ascii="Tahoma" w:hAnsi="Tahoma" w:cs="Tahoma"/>
-      <w:sz w:val="16"/>
-      <w:szCs w:val="16"/>
-    </w:rPr>
-  </w:style>
-  <w:style w:type="paragraph" w:customStyle="1" w:styleId="125TNR14">
-    <w:name w:val="отступ 1.25 TNR 14"/>
-    <w:basedOn w:val="af1"/>
-    <w:link w:val="125TNR140"/>
-    <w:qFormat/>
-    <w:rsid w:val="001F07FF"/>
-    <w:pPr>
-      <w:pBdr>
-        <w:top w:val="nil"/>
-        <w:left w:val="nil"/>
-        <w:bottom w:val="nil"/>
-        <w:right w:val="nil"/>
-        <w:between w:val="nil"/>
-        <w:bar w:val="nil"/>
-      </w:pBdr>
-      <w:spacing w:after="0"/>
-      <w:ind w:firstLine="709"/>
-    </w:pPr>
-    <w:rPr>
-      <w:rFonts w:eastAsia="Arial Unicode MS"/>
-      <w:color w:val="000000"/>
-      <w:sz w:val="28"/>
-      <w:szCs w:val="28"/>
-      <w:bdr w:val="nil"/>
-      <w14:textOutline w14:w="0" w14:cap="flat" w14:cmpd="sng" w14:algn="ctr">
-        <w14:noFill/>
-        <w14:prstDash w14:val="solid"/>
-        <w14:bevel/>
-      </w14:textOutline>
-    </w:rPr>
-  </w:style>
-  <w:style w:type="character" w:customStyle="1" w:styleId="125TNR140">
-    <w:name w:val="отступ 1.25 TNR 14 Знак"/>
-    <w:basedOn w:val="af2"/>
-    <w:link w:val="125TNR14"/>
-    <w:rsid w:val="001F07FF"/>
-    <w:rPr>
-      <w:rFonts w:eastAsia="Arial Unicode MS"/>
-      <w:color w:val="000000"/>
-      <w:sz w:val="28"/>
-      <w:szCs w:val="28"/>
-      <w:bdr w:val="nil"/>
-      <w14:textOutline w14:w="0" w14:cap="flat" w14:cmpd="sng" w14:algn="ctr">
-        <w14:noFill/>
-        <w14:prstDash w14:val="solid"/>
-        <w14:bevel/>
-      </w14:textOutline>
-    </w:rPr>
-  </w:style>
-  <w:style w:type="paragraph" w:styleId="af1">
-    <w:name w:val="Body Text"/>
-    <w:basedOn w:val="a0"/>
-    <w:link w:val="af2"/>
-    <w:uiPriority w:val="99"/>
-    <w:semiHidden/>
-    <w:unhideWhenUsed/>
-    <w:rsid w:val="001F07FF"/>
-    <w:pPr>
-      <w:spacing w:after="120"/>
-    </w:pPr>
-  </w:style>
-  <w:style w:type="character" w:customStyle="1" w:styleId="af2">
-    <w:name w:val="Основной текст Знак"/>
-    <w:basedOn w:val="a1"/>
-    <w:link w:val="af1"/>
-    <w:uiPriority w:val="99"/>
-    <w:semiHidden/>
-    <w:rsid w:val="001F07FF"/>
-  </w:style>
-  <w:style w:type="table" w:styleId="af3">
-    <w:name w:val="Table Grid"/>
-    <w:basedOn w:val="a2"/>
-    <w:uiPriority w:val="39"/>
-    <w:rsid w:val="00F17ABB"/>
-    <w:tblPr>
-      <w:tblBorders>
-        <w:top w:val="single" w:sz="4" w:space="0" w:color="auto"/>
-        <w:left w:val="single" w:sz="4" w:space="0" w:color="auto"/>
-        <w:bottom w:val="single" w:sz="4" w:space="0" w:color="auto"/>
-        <w:right w:val="single" w:sz="4" w:space="0" w:color="auto"/>
-        <w:insideH w:val="single" w:sz="4" w:space="0" w:color="auto"/>
-        <w:insideV w:val="single" w:sz="4" w:space="0" w:color="auto"/>
-      </w:tblBorders>
-    </w:tblPr>
-  </w:style>
-  <w:style w:type="paragraph" w:styleId="30">
-    <w:name w:val="toc 3"/>
-    <w:basedOn w:val="a0"/>
-    <w:next w:val="a0"/>
-    <w:autoRedefine/>
-    <w:uiPriority w:val="39"/>
-    <w:unhideWhenUsed/>
-    <w:rsid w:val="00DF3C72"/>
-    <w:pPr>
-      <w:spacing w:after="100"/>
-      <w:ind w:left="480"/>
-    </w:pPr>
   </w:style>
 </w:styles>
 </file>

--- a/Пояснительная записка.docx
+++ b/Пояснительная записка.docx
@@ -1,6 +1,6 @@
 
 <file path=word/document.xml><?xml version="1.0" encoding="utf-8"?>
-<w:document xmlns:wpc="http://schemas.microsoft.com/office/word/2010/wordprocessingCanvas" xmlns:cx="http://schemas.microsoft.com/office/drawing/2014/chartex" xmlns:cx1="http://schemas.microsoft.com/office/drawing/2015/9/8/chartex" xmlns:cx2="http://schemas.microsoft.com/office/drawing/2015/10/21/chartex" xmlns:cx3="http://schemas.microsoft.com/office/drawing/2016/5/9/chartex" xmlns:cx4="http://schemas.microsoft.com/office/drawing/2016/5/10/chartex" xmlns:cx5="http://schemas.microsoft.com/office/drawing/2016/5/11/chartex" xmlns:cx6="http://schemas.microsoft.com/office/drawing/2016/5/12/chartex" xmlns:cx7="http://schemas.microsoft.com/office/drawing/2016/5/13/chartex" xmlns:cx8="http://schemas.microsoft.com/office/drawing/2016/5/14/chartex" xmlns:mc="http://schemas.openxmlformats.org/markup-compatibility/2006" xmlns:aink="http://schemas.microsoft.com/office/drawing/2016/ink" xmlns:am3d="http://schemas.microsoft.com/office/drawing/2017/model3d" xmlns:o="urn:schemas-microsoft-com:office:office" xmlns:r="http://schemas.openxmlformats.org/officeDocument/2006/relationships" xmlns:m="http://schemas.openxmlformats.org/officeDocument/2006/math" xmlns:v="urn:schemas-microsoft-com:vml" xmlns:wp14="http://schemas.microsoft.com/office/word/2010/wordprocessingDrawing" xmlns:wp="http://schemas.openxmlformats.org/drawingml/2006/wordprocessingDrawing" xmlns:w10="urn:schemas-microsoft-com:office:word" xmlns:w="http://schemas.openxmlformats.org/wordprocessingml/2006/main" xmlns:w14="http://schemas.microsoft.com/office/word/2010/wordml" xmlns:w15="http://schemas.microsoft.com/office/word/2012/wordml" xmlns:w16cex="http://schemas.microsoft.com/office/word/2018/wordml/cex" xmlns:w16cid="http://schemas.microsoft.com/office/word/2016/wordml/cid" xmlns:w16="http://schemas.microsoft.com/office/word/2018/wordml" xmlns:w16se="http://schemas.microsoft.com/office/word/2015/wordml/symex" xmlns:wpg="http://schemas.microsoft.com/office/word/2010/wordprocessingGroup" xmlns:wpi="http://schemas.microsoft.com/office/word/2010/wordprocessingInk" xmlns:wne="http://schemas.microsoft.com/office/word/2006/wordml" xmlns:wps="http://schemas.microsoft.com/office/word/2010/wordprocessingShape" mc:Ignorable="w14 w15 w16se w16cid w16 w16cex wp14">
+<w:document xmlns:wpc="http://schemas.microsoft.com/office/word/2010/wordprocessingCanvas" xmlns:mc="http://schemas.openxmlformats.org/markup-compatibility/2006" xmlns:o="urn:schemas-microsoft-com:office:office" xmlns:r="http://schemas.openxmlformats.org/officeDocument/2006/relationships" xmlns:m="http://schemas.openxmlformats.org/officeDocument/2006/math" xmlns:v="urn:schemas-microsoft-com:vml" xmlns:wp14="http://schemas.microsoft.com/office/word/2010/wordprocessingDrawing" xmlns:wp="http://schemas.openxmlformats.org/drawingml/2006/wordprocessingDrawing" xmlns:w10="urn:schemas-microsoft-com:office:word" xmlns:w="http://schemas.openxmlformats.org/wordprocessingml/2006/main" xmlns:w14="http://schemas.microsoft.com/office/word/2010/wordml" xmlns:wpg="http://schemas.microsoft.com/office/word/2010/wordprocessingGroup" xmlns:wpi="http://schemas.microsoft.com/office/word/2010/wordprocessingInk" xmlns:wne="http://schemas.microsoft.com/office/word/2006/wordml" xmlns:wps="http://schemas.microsoft.com/office/word/2010/wordprocessingShape" mc:Ignorable="w14 wp14">
   <w:body>
     <w:p>
       <w:pPr>
@@ -45,13 +45,23 @@
           <w:szCs w:val="28"/>
         </w:rPr>
       </w:pPr>
-      <w:r>
-        <w:rPr>
-          <w:color w:val="000000"/>
-          <w:sz w:val="28"/>
-          <w:szCs w:val="28"/>
-        </w:rPr>
-        <w:t xml:space="preserve">РОССИЙСКОЙ ФЕДЕРАЦИЙ </w:t>
+      <w:proofErr w:type="gramStart"/>
+      <w:r>
+        <w:rPr>
+          <w:color w:val="000000"/>
+          <w:sz w:val="28"/>
+          <w:szCs w:val="28"/>
+        </w:rPr>
+        <w:t>РОССИЙСКОЙ</w:t>
+      </w:r>
+      <w:proofErr w:type="gramEnd"/>
+      <w:r>
+        <w:rPr>
+          <w:color w:val="000000"/>
+          <w:sz w:val="28"/>
+          <w:szCs w:val="28"/>
+        </w:rPr>
+        <w:t xml:space="preserve"> ФЕДЕРАЦИЙ </w:t>
       </w:r>
     </w:p>
     <w:p>
@@ -273,7 +283,7 @@
     </w:p>
     <w:p>
       <w:pPr>
-        <w:pStyle w:val="a4"/>
+        <w:pStyle w:val="a3"/>
         <w:spacing w:line="360" w:lineRule="auto"/>
         <w:rPr>
           <w:sz w:val="40"/>
@@ -290,7 +300,7 @@
     </w:p>
     <w:p>
       <w:pPr>
-        <w:pStyle w:val="a4"/>
+        <w:pStyle w:val="a3"/>
         <w:spacing w:line="360" w:lineRule="auto"/>
         <w:rPr>
           <w:b w:val="0"/>
@@ -305,7 +315,7 @@
     </w:p>
     <w:p>
       <w:pPr>
-        <w:pStyle w:val="a4"/>
+        <w:pStyle w:val="a3"/>
         <w:spacing w:line="360" w:lineRule="auto"/>
         <w:rPr>
           <w:b w:val="0"/>
@@ -344,7 +354,7 @@
     </w:p>
     <w:p>
       <w:pPr>
-        <w:pStyle w:val="a4"/>
+        <w:pStyle w:val="a3"/>
         <w:spacing w:line="360" w:lineRule="auto"/>
         <w:rPr>
           <w:b w:val="0"/>
@@ -355,7 +365,7 @@
     </w:p>
     <w:p>
       <w:pPr>
-        <w:pStyle w:val="a4"/>
+        <w:pStyle w:val="a3"/>
         <w:spacing w:line="360" w:lineRule="auto"/>
         <w:rPr>
           <w:sz w:val="32"/>
@@ -372,7 +382,7 @@
     </w:p>
     <w:p>
       <w:pPr>
-        <w:pStyle w:val="a4"/>
+        <w:pStyle w:val="a3"/>
         <w:spacing w:line="360" w:lineRule="auto"/>
         <w:ind w:firstLine="709"/>
         <w:jc w:val="both"/>
@@ -380,7 +390,7 @@
     </w:p>
     <w:p>
       <w:pPr>
-        <w:pStyle w:val="a4"/>
+        <w:pStyle w:val="a3"/>
         <w:spacing w:line="360" w:lineRule="auto"/>
         <w:jc w:val="both"/>
         <w:rPr>
@@ -390,7 +400,7 @@
     </w:p>
     <w:p>
       <w:pPr>
-        <w:pStyle w:val="a4"/>
+        <w:pStyle w:val="a3"/>
         <w:spacing w:line="360" w:lineRule="auto"/>
         <w:ind w:firstLine="709"/>
         <w:jc w:val="both"/>
@@ -401,7 +411,7 @@
     </w:p>
     <w:p>
       <w:pPr>
-        <w:pStyle w:val="a4"/>
+        <w:pStyle w:val="a3"/>
         <w:spacing w:line="360" w:lineRule="auto"/>
         <w:ind w:firstLine="709"/>
         <w:jc w:val="both"/>
@@ -460,7 +470,7 @@
     </w:p>
     <w:p>
       <w:pPr>
-        <w:pStyle w:val="a4"/>
+        <w:pStyle w:val="a3"/>
         <w:tabs>
           <w:tab w:val="left" w:leader="underscore" w:pos="567"/>
         </w:tabs>
@@ -631,7 +641,7 @@
           <w:hyperlink w:anchor="_Toc72247798" w:history="1">
             <w:r>
               <w:rPr>
-                <w:rStyle w:val="aa"/>
+                <w:rStyle w:val="a9"/>
                 <w:noProof/>
               </w:rPr>
               <w:t>Введение</w:t>
@@ -699,7 +709,7 @@
           <w:hyperlink w:anchor="_Toc72247799" w:history="1">
             <w:r>
               <w:rPr>
-                <w:rStyle w:val="aa"/>
+                <w:rStyle w:val="a9"/>
                 <w:noProof/>
               </w:rPr>
               <w:t>1.</w:t>
@@ -715,7 +725,7 @@
             </w:r>
             <w:r>
               <w:rPr>
-                <w:rStyle w:val="aa"/>
+                <w:rStyle w:val="a9"/>
                 <w:noProof/>
               </w:rPr>
               <w:t>Описание проблемы</w:t>
@@ -783,7 +793,7 @@
           <w:hyperlink w:anchor="_Toc72247800" w:history="1">
             <w:r>
               <w:rPr>
-                <w:rStyle w:val="aa"/>
+                <w:rStyle w:val="a9"/>
                 <w:noProof/>
               </w:rPr>
               <w:t>2.</w:t>
@@ -799,7 +809,7 @@
             </w:r>
             <w:r>
               <w:rPr>
-                <w:rStyle w:val="aa"/>
+                <w:rStyle w:val="a9"/>
                 <w:noProof/>
               </w:rPr>
               <w:t>Обзор аналогов</w:t>
@@ -867,7 +877,7 @@
           <w:hyperlink w:anchor="_Toc72247801" w:history="1">
             <w:r>
               <w:rPr>
-                <w:rStyle w:val="aa"/>
+                <w:rStyle w:val="a9"/>
                 <w:noProof/>
               </w:rPr>
               <w:t>3.</w:t>
@@ -883,7 +893,7 @@
             </w:r>
             <w:r>
               <w:rPr>
-                <w:rStyle w:val="aa"/>
+                <w:rStyle w:val="a9"/>
                 <w:noProof/>
               </w:rPr>
               <w:t>Программная документация</w:t>
@@ -955,7 +965,7 @@
           <w:hyperlink w:anchor="_Toc72247802" w:history="1">
             <w:r>
               <w:rPr>
-                <w:rStyle w:val="aa"/>
+                <w:rStyle w:val="a9"/>
                 <w:b/>
                 <w:bCs/>
                 <w:noProof/>
@@ -973,12 +983,21 @@
             </w:r>
             <w:r>
               <w:rPr>
-                <w:rStyle w:val="aa"/>
+                <w:rStyle w:val="a9"/>
                 <w:b/>
                 <w:bCs/>
                 <w:noProof/>
               </w:rPr>
-              <w:t>Техническое задание на программное обеспечение</w:t>
+              <w:t>Техническое задание на п</w:t>
+            </w:r>
+            <w:r>
+              <w:rPr>
+                <w:rStyle w:val="a9"/>
+                <w:b/>
+                <w:bCs/>
+                <w:noProof/>
+              </w:rPr>
+              <w:t>рограммное обеспечение</w:t>
             </w:r>
             <w:r>
               <w:rPr>
@@ -1047,7 +1066,7 @@
           <w:hyperlink w:anchor="_Toc72247803" w:history="1">
             <w:r>
               <w:rPr>
-                <w:rStyle w:val="aa"/>
+                <w:rStyle w:val="a9"/>
                 <w:b/>
                 <w:bCs/>
                 <w:noProof/>
@@ -1065,7 +1084,7 @@
             </w:r>
             <w:r>
               <w:rPr>
-                <w:rStyle w:val="aa"/>
+                <w:rStyle w:val="a9"/>
                 <w:b/>
                 <w:bCs/>
                 <w:noProof/>
@@ -1139,7 +1158,7 @@
           <w:hyperlink w:anchor="_Toc72247804" w:history="1">
             <w:r>
               <w:rPr>
-                <w:rStyle w:val="aa"/>
+                <w:rStyle w:val="a9"/>
                 <w:b/>
                 <w:bCs/>
                 <w:noProof/>
@@ -1157,7 +1176,7 @@
             </w:r>
             <w:r>
               <w:rPr>
-                <w:rStyle w:val="aa"/>
+                <w:rStyle w:val="a9"/>
                 <w:b/>
                 <w:bCs/>
                 <w:noProof/>
@@ -1231,7 +1250,7 @@
           <w:hyperlink w:anchor="_Toc72247805" w:history="1">
             <w:r>
               <w:rPr>
-                <w:rStyle w:val="aa"/>
+                <w:rStyle w:val="a9"/>
                 <w:b/>
                 <w:bCs/>
                 <w:noProof/>
@@ -1249,7 +1268,7 @@
             </w:r>
             <w:r>
               <w:rPr>
-                <w:rStyle w:val="aa"/>
+                <w:rStyle w:val="a9"/>
                 <w:b/>
                 <w:bCs/>
                 <w:noProof/>
@@ -1319,7 +1338,7 @@
           <w:hyperlink w:anchor="_Toc72247806" w:history="1">
             <w:r>
               <w:rPr>
-                <w:rStyle w:val="aa"/>
+                <w:rStyle w:val="a9"/>
                 <w:noProof/>
               </w:rPr>
               <w:t>4.</w:t>
@@ -1335,7 +1354,7 @@
             </w:r>
             <w:r>
               <w:rPr>
-                <w:rStyle w:val="aa"/>
+                <w:rStyle w:val="a9"/>
                 <w:noProof/>
               </w:rPr>
               <w:t>Эксплуатационная документация на программный продукт</w:t>
@@ -1403,7 +1422,7 @@
           <w:hyperlink w:anchor="_Toc72247807" w:history="1">
             <w:r>
               <w:rPr>
-                <w:rStyle w:val="aa"/>
+                <w:rStyle w:val="a9"/>
                 <w:noProof/>
               </w:rPr>
               <w:t>5.</w:t>
@@ -1419,7 +1438,7 @@
             </w:r>
             <w:r>
               <w:rPr>
-                <w:rStyle w:val="aa"/>
+                <w:rStyle w:val="a9"/>
                 <w:noProof/>
               </w:rPr>
               <w:t>Акт испытаний программного продукта</w:t>
@@ -1487,7 +1506,7 @@
           <w:hyperlink w:anchor="_Toc72247808" w:history="1">
             <w:r>
               <w:rPr>
-                <w:rStyle w:val="aa"/>
+                <w:rStyle w:val="a9"/>
                 <w:noProof/>
               </w:rPr>
               <w:t>6.</w:t>
@@ -1503,7 +1522,7 @@
             </w:r>
             <w:r>
               <w:rPr>
-                <w:rStyle w:val="aa"/>
+                <w:rStyle w:val="a9"/>
                 <w:noProof/>
               </w:rPr>
               <w:t>Экономическое обоснование</w:t>
@@ -1571,7 +1590,7 @@
           <w:hyperlink w:anchor="_Toc72247809" w:history="1">
             <w:r>
               <w:rPr>
-                <w:rStyle w:val="aa"/>
+                <w:rStyle w:val="a9"/>
                 <w:noProof/>
               </w:rPr>
               <w:t>7.</w:t>
@@ -1587,7 +1606,7 @@
             </w:r>
             <w:r>
               <w:rPr>
-                <w:rStyle w:val="aa"/>
+                <w:rStyle w:val="a9"/>
                 <w:noProof/>
               </w:rPr>
               <w:t>Заключение</w:t>
@@ -1655,7 +1674,7 @@
           <w:hyperlink w:anchor="_Toc72247810" w:history="1">
             <w:r>
               <w:rPr>
-                <w:rStyle w:val="aa"/>
+                <w:rStyle w:val="a9"/>
                 <w:noProof/>
               </w:rPr>
               <w:t>8.</w:t>
@@ -1671,7 +1690,7 @@
             </w:r>
             <w:r>
               <w:rPr>
-                <w:rStyle w:val="aa"/>
+                <w:rStyle w:val="a9"/>
                 <w:noProof/>
               </w:rPr>
               <w:t>Список литературы</w:t>
@@ -1739,7 +1758,7 @@
           <w:hyperlink w:anchor="_Toc72247811" w:history="1">
             <w:r>
               <w:rPr>
-                <w:rStyle w:val="aa"/>
+                <w:rStyle w:val="a9"/>
                 <w:noProof/>
               </w:rPr>
               <w:t>9.</w:t>
@@ -1755,7 +1774,7 @@
             </w:r>
             <w:r>
               <w:rPr>
-                <w:rStyle w:val="aa"/>
+                <w:rStyle w:val="a9"/>
                 <w:noProof/>
               </w:rPr>
               <w:t>Приложения</w:t>
@@ -2182,7 +2201,39 @@
             <w14:bevel/>
           </w14:textOutline>
         </w:rPr>
-        <w:t>едостаточно просто собрать и хранить неструктурированные данные, необходимо также применить некоторый уровень организации, чтобы эффективно с ними работать. Такие методы, как анализ текста, автоматическая категоризация и автоматическая пометка, имеют решающее значение для получения бизнес-смысла для неструктурированных данных. Этого сложно добиться с файловыми системами, потому что они имеют фиксированные слои (или расположение).</w:t>
+        <w:t xml:space="preserve">едостаточно просто собрать и хранить неструктурированные данные, необходимо также применить некоторый уровень организации, чтобы эффективно с ними работать. Такие методы, как анализ текста, автоматическая категоризация и автоматическая пометка, имеют решающее значение для получения </w:t>
+      </w:r>
+      <w:proofErr w:type="gramStart"/>
+      <w:r>
+        <w:rPr>
+          <w:rFonts w:eastAsia="Arial Unicode MS"/>
+          <w:color w:val="000000"/>
+          <w:sz w:val="28"/>
+          <w:szCs w:val="28"/>
+          <w:bdr w:val="nil"/>
+          <w14:textOutline w14:w="0" w14:cap="flat" w14:cmpd="sng" w14:algn="ctr">
+            <w14:noFill/>
+            <w14:prstDash w14:val="solid"/>
+            <w14:bevel/>
+          </w14:textOutline>
+        </w:rPr>
+        <w:t>бизнес-смысла</w:t>
+      </w:r>
+      <w:proofErr w:type="gramEnd"/>
+      <w:r>
+        <w:rPr>
+          <w:rFonts w:eastAsia="Arial Unicode MS"/>
+          <w:color w:val="000000"/>
+          <w:sz w:val="28"/>
+          <w:szCs w:val="28"/>
+          <w:bdr w:val="nil"/>
+          <w14:textOutline w14:w="0" w14:cap="flat" w14:cmpd="sng" w14:algn="ctr">
+            <w14:noFill/>
+            <w14:prstDash w14:val="solid"/>
+            <w14:bevel/>
+          </w14:textOutline>
+        </w:rPr>
+        <w:t xml:space="preserve"> для неструктурированных данных. Этого сложно добиться с файловыми системами, потому что они имеют фиксированные слои (или расположение).</w:t>
       </w:r>
       <w:r>
         <w:rPr>
@@ -2290,7 +2341,7 @@
       <w:pPr>
         <w:numPr>
           <w:ilvl w:val="0"/>
-          <w:numId w:val="33"/>
+          <w:numId w:val="2"/>
         </w:numPr>
         <w:pBdr>
           <w:top w:val="nil"/>
@@ -2355,7 +2406,7 @@
       <w:pPr>
         <w:numPr>
           <w:ilvl w:val="0"/>
-          <w:numId w:val="33"/>
+          <w:numId w:val="2"/>
         </w:numPr>
         <w:pBdr>
           <w:top w:val="nil"/>
@@ -2421,7 +2472,7 @@
       <w:pPr>
         <w:numPr>
           <w:ilvl w:val="0"/>
-          <w:numId w:val="33"/>
+          <w:numId w:val="2"/>
         </w:numPr>
         <w:pBdr>
           <w:top w:val="nil"/>
@@ -2897,6 +2948,7 @@
         </w:rPr>
         <w:t xml:space="preserve"> и </w:t>
       </w:r>
+      <w:proofErr w:type="spellStart"/>
       <w:r>
         <w:rPr>
           <w:rFonts w:eastAsia="Arial Unicode MS"/>
@@ -2913,6 +2965,7 @@
         </w:rPr>
         <w:t>Yandex</w:t>
       </w:r>
+      <w:proofErr w:type="spellEnd"/>
       <w:r>
         <w:rPr>
           <w:rFonts w:eastAsia="Arial Unicode MS"/>
@@ -3126,7 +3179,7 @@
       <w:pPr>
         <w:numPr>
           <w:ilvl w:val="0"/>
-          <w:numId w:val="42"/>
+          <w:numId w:val="5"/>
         </w:numPr>
         <w:pBdr>
           <w:top w:val="nil"/>
@@ -3252,7 +3305,7 @@
       <w:pPr>
         <w:numPr>
           <w:ilvl w:val="0"/>
-          <w:numId w:val="42"/>
+          <w:numId w:val="5"/>
         </w:numPr>
         <w:pBdr>
           <w:top w:val="nil"/>
@@ -3573,7 +3626,7 @@
         <w:pStyle w:val="1"/>
         <w:numPr>
           <w:ilvl w:val="0"/>
-          <w:numId w:val="28"/>
+          <w:numId w:val="1"/>
         </w:numPr>
       </w:pPr>
       <w:bookmarkStart w:id="2" w:name="_Toc72247799"/>
@@ -3915,8 +3968,13 @@
               <w:jc w:val="center"/>
             </w:pPr>
             <w:r>
-              <w:t>Формат и модель данных заранее не определены</w:t>
-            </w:r>
+              <w:t xml:space="preserve">Формат и модель данных заранее не </w:t>
+            </w:r>
+            <w:proofErr w:type="gramStart"/>
+            <w:r>
+              <w:t>определены</w:t>
+            </w:r>
+            <w:proofErr w:type="gramEnd"/>
           </w:p>
         </w:tc>
       </w:tr>
@@ -3932,22 +3990,29 @@
         <w:pStyle w:val="125TNR14"/>
       </w:pPr>
       <w:r>
-        <w:t>С</w:t>
-      </w:r>
-      <w:r>
-        <w:t>труктурированные данные – это хорошо организованные и точно отформатированные данные. Эти данные существуют в формате реляционных баз данных</w:t>
+        <w:t>Структурированные данные – это хорошо организованные и точно отформатированные данные. Эти данные существуют в формате реляционных баз данных</w:t>
       </w:r>
       <w:r>
         <w:t>,</w:t>
       </w:r>
       <w:r>
-        <w:t xml:space="preserve"> то есть информация хранится в таблицах со связанными строками и столбцами. Таким образом структурированные данные аккуратно упорядочиваются и записываются, поэтому их можно легко найти и обработать. Пока данные вписываются в структуру </w:t>
-      </w:r>
-      <w:r>
-        <w:t>базы данных</w:t>
-      </w:r>
-      <w:r>
-        <w:t>, мы можем легко искать конкретную информацию и выделять отношения между ее частями. Такие данные можно использовать только по прямому назначению. Кроме того, для структурированных данных обычно не требуется много места для хранения.</w:t>
+        <w:t xml:space="preserve"> то есть информация </w:t>
+      </w:r>
+      <w:proofErr w:type="gramStart"/>
+      <w:r>
+        <w:t>хранится</w:t>
+      </w:r>
+      <w:proofErr w:type="gramEnd"/>
+      <w:r>
+        <w:t xml:space="preserve"> в таблицах со связанными строками и столбцами. Таким </w:t>
+      </w:r>
+      <w:proofErr w:type="gramStart"/>
+      <w:r>
+        <w:t>образом</w:t>
+      </w:r>
+      <w:proofErr w:type="gramEnd"/>
+      <w:r>
+        <w:t xml:space="preserve"> структурированные данные аккуратно упорядочиваются и записываются, поэтому их можно легко найти и обработать. Пока данные вписываются в структуру базы данных, мы можем легко искать конкретную информацию и выделять отношения между ее частями. Такие данные можно использовать только по прямому назначению. Кроме того, для структурированных данных обычно не требуется много места для хранения.</w:t>
       </w:r>
     </w:p>
     <w:p>
@@ -3997,7 +4062,7 @@
         <w:pStyle w:val="125TNR14"/>
         <w:numPr>
           <w:ilvl w:val="0"/>
-          <w:numId w:val="41"/>
+          <w:numId w:val="4"/>
         </w:numPr>
       </w:pPr>
       <w:r>
@@ -4013,7 +4078,7 @@
         <w:pStyle w:val="125TNR14"/>
         <w:numPr>
           <w:ilvl w:val="0"/>
-          <w:numId w:val="41"/>
+          <w:numId w:val="4"/>
         </w:numPr>
       </w:pPr>
       <w:r>
@@ -4025,7 +4090,7 @@
         <w:pStyle w:val="125TNR14"/>
         <w:numPr>
           <w:ilvl w:val="0"/>
-          <w:numId w:val="41"/>
+          <w:numId w:val="4"/>
         </w:numPr>
       </w:pPr>
       <w:r>
@@ -4059,7 +4124,15 @@
         <w:t>них</w:t>
       </w:r>
       <w:r>
-        <w:t>. Такие методы, как анализ текста, автоматическая категоризация и автоматическая пометка, имеют решающее значение для получения бизнес-смысла для всех неструктурированных данных, которые вы собираете.</w:t>
+        <w:t xml:space="preserve">. Такие методы, как анализ текста, автоматическая категоризация и автоматическая пометка, имеют решающее значение для получения </w:t>
+      </w:r>
+      <w:proofErr w:type="gramStart"/>
+      <w:r>
+        <w:t>бизнес-смысла</w:t>
+      </w:r>
+      <w:proofErr w:type="gramEnd"/>
+      <w:r>
+        <w:t xml:space="preserve"> для всех неструктурированных данных, которые вы собираете.</w:t>
       </w:r>
       <w:r>
         <w:t xml:space="preserve"> </w:t>
@@ -4176,6 +4249,7 @@
       <w:pPr>
         <w:pStyle w:val="125TNR14"/>
       </w:pPr>
+      <w:proofErr w:type="gramStart"/>
       <w:r>
         <w:rPr>
           <w:lang w:val="en-US"/>
@@ -4243,17 +4317,16 @@
         <w:t>необходимо</w:t>
       </w:r>
       <w:r>
-        <w:t xml:space="preserve"> будет делать вручную в файловой системе. </w:t>
-      </w:r>
-    </w:p>
-    <w:p>
-      <w:pPr>
-        <w:pStyle w:val="a"/>
-        <w:numPr>
-          <w:ilvl w:val="0"/>
-          <w:numId w:val="0"/>
-        </w:numPr>
-        <w:ind w:left="1069"/>
+        <w:t xml:space="preserve"> будет делать вручную в файловой системе.</w:t>
+      </w:r>
+      <w:proofErr w:type="gramEnd"/>
+      <w:r>
+        <w:t xml:space="preserve"> </w:t>
+      </w:r>
+    </w:p>
+    <w:p>
+      <w:pPr>
+        <w:pStyle w:val="ae"/>
       </w:pPr>
       <w:r>
         <w:rPr>
@@ -4277,7 +4350,7 @@
                     </pic:cNvPicPr>
                   </pic:nvPicPr>
                   <pic:blipFill>
-                    <a:blip r:embed="rId8"/>
+                    <a:blip r:embed="rId9"/>
                     <a:stretch>
                       <a:fillRect/>
                     </a:stretch>
@@ -4420,7 +4493,7 @@
         <w:pStyle w:val="1"/>
         <w:numPr>
           <w:ilvl w:val="0"/>
-          <w:numId w:val="28"/>
+          <w:numId w:val="1"/>
         </w:numPr>
       </w:pPr>
       <w:bookmarkStart w:id="3" w:name="_Toc72247800"/>
@@ -4976,9 +5049,11 @@
               </w:pBdr>
               <w:ind w:firstLine="0"/>
             </w:pPr>
+            <w:proofErr w:type="gramStart"/>
             <w:r>
               <w:t>Ручное</w:t>
             </w:r>
+            <w:proofErr w:type="gramEnd"/>
             <w:r>
               <w:t xml:space="preserve">  (1 человек)</w:t>
             </w:r>
@@ -5001,9 +5076,11 @@
               </w:pBdr>
               <w:ind w:firstLine="0"/>
             </w:pPr>
+            <w:proofErr w:type="gramStart"/>
             <w:r>
               <w:t>Ручное</w:t>
             </w:r>
+            <w:proofErr w:type="gramEnd"/>
             <w:r>
               <w:t xml:space="preserve">  (1 человек)</w:t>
             </w:r>
@@ -5299,19 +5376,7 @@
         <w:t xml:space="preserve">Для </w:t>
       </w:r>
       <w:r>
-        <w:t xml:space="preserve">некоторых пользователей (клиентов) </w:t>
-      </w:r>
-      <w:r>
-        <w:t>страна разработки</w:t>
-      </w:r>
-      <w:r>
-        <w:t xml:space="preserve"> является важным фактором при выборе </w:t>
-      </w:r>
-      <w:r>
-        <w:t>программного продукта</w:t>
-      </w:r>
-      <w:r>
-        <w:t>. Так как существуют ограничения</w:t>
+        <w:t>некоторых пользователей (клиентов) страна разработки является важным фактором при выборе программного продукта. Так как существуют ограничения</w:t>
       </w:r>
       <w:r>
         <w:t xml:space="preserve"> (</w:t>
@@ -5346,7 +5411,7 @@
         <w:pStyle w:val="1"/>
         <w:numPr>
           <w:ilvl w:val="0"/>
-          <w:numId w:val="28"/>
+          <w:numId w:val="1"/>
         </w:numPr>
       </w:pPr>
       <w:bookmarkStart w:id="4" w:name="_Toc72247801"/>
@@ -5358,7 +5423,7 @@
     </w:p>
     <w:p>
       <w:pPr>
-        <w:pStyle w:val="a"/>
+        <w:pStyle w:val="ae"/>
       </w:pPr>
       <w:r>
         <w:t>Текст</w:t>
@@ -5374,7 +5439,7 @@
         <w:pStyle w:val="2"/>
         <w:numPr>
           <w:ilvl w:val="1"/>
-          <w:numId w:val="28"/>
+          <w:numId w:val="1"/>
         </w:numPr>
         <w:rPr>
           <w:b/>
@@ -5394,13 +5459,1187 @@
     </w:p>
     <w:p>
       <w:pPr>
-        <w:pStyle w:val="a"/>
-      </w:pPr>
-      <w:r>
-        <w:t>Текст</w:t>
-      </w:r>
-    </w:p>
-    <w:p>
+        <w:pStyle w:val="ae"/>
+        <w:numPr>
+          <w:ilvl w:val="0"/>
+          <w:numId w:val="7"/>
+        </w:numPr>
+        <w:rPr>
+          <w:lang w:val="en-US"/>
+        </w:rPr>
+      </w:pPr>
+      <w:r>
+        <w:t>Общие сведения</w:t>
+      </w:r>
+    </w:p>
+    <w:p>
+      <w:pPr>
+        <w:pStyle w:val="ae"/>
+        <w:rPr>
+          <w:lang w:val="en-US"/>
+        </w:rPr>
+      </w:pPr>
+      <w:bookmarkStart w:id="6" w:name="_GoBack"/>
+      <w:bookmarkEnd w:id="6"/>
+    </w:p>
+    <w:p>
+      <w:pPr>
+        <w:pStyle w:val="ae"/>
+        <w:numPr>
+          <w:ilvl w:val="1"/>
+          <w:numId w:val="7"/>
+        </w:numPr>
+      </w:pPr>
+      <w:r>
+        <w:rPr>
+          <w:b/>
+        </w:rPr>
+        <w:t>Наименование программы</w:t>
+      </w:r>
+      <w:r>
+        <w:rPr>
+          <w:b/>
+        </w:rPr>
+        <w:br/>
+      </w:r>
+      <w:r>
+        <w:t>Быстроразвёртываемое объектное хранилище</w:t>
+      </w:r>
+    </w:p>
+    <w:p>
+      <w:pPr>
+        <w:pStyle w:val="ae"/>
+      </w:pPr>
+    </w:p>
+    <w:p>
+      <w:pPr>
+        <w:pStyle w:val="ae"/>
+        <w:numPr>
+          <w:ilvl w:val="1"/>
+          <w:numId w:val="7"/>
+        </w:numPr>
+      </w:pPr>
+      <w:r>
+        <w:rPr>
+          <w:b/>
+        </w:rPr>
+        <w:t>Наименование разработчика и заказчика системы</w:t>
+      </w:r>
+      <w:r>
+        <w:rPr>
+          <w:b/>
+        </w:rPr>
+        <w:br/>
+      </w:r>
+      <w:r>
+        <w:t>Разработчик: Ащеулов М. Р.</w:t>
+      </w:r>
+      <w:r>
+        <w:br/>
+        <w:t>Заказчик: Ащеулов М. Р.</w:t>
+      </w:r>
+    </w:p>
+    <w:p>
+      <w:pPr>
+        <w:pStyle w:val="ae"/>
+      </w:pPr>
+    </w:p>
+    <w:p>
+      <w:pPr>
+        <w:pStyle w:val="ae"/>
+        <w:numPr>
+          <w:ilvl w:val="1"/>
+          <w:numId w:val="7"/>
+        </w:numPr>
+      </w:pPr>
+      <w:r>
+        <w:t>Основание для проведения работ</w:t>
+      </w:r>
+    </w:p>
+    <w:p>
+      <w:pPr>
+        <w:pStyle w:val="ae"/>
+      </w:pPr>
+      <w:r>
+        <w:t>Документ, на основании которого соз</w:t>
+      </w:r>
+      <w:r>
+        <w:t xml:space="preserve">дается подсистема: приказ </w:t>
+      </w:r>
+      <w:r>
+        <w:t>№ 550-</w:t>
+      </w:r>
+      <w:r>
+        <w:t xml:space="preserve">04, </w:t>
+      </w:r>
+      <w:r>
+        <w:t>утвержденный ректором РГАТУ им. П.А. Соловьева от 30.11.2020.</w:t>
+      </w:r>
+    </w:p>
+    <w:p>
+      <w:pPr>
+        <w:pStyle w:val="ae"/>
+      </w:pPr>
+    </w:p>
+    <w:p>
+      <w:pPr>
+        <w:pStyle w:val="ae"/>
+        <w:numPr>
+          <w:ilvl w:val="1"/>
+          <w:numId w:val="7"/>
+        </w:numPr>
+      </w:pPr>
+      <w:r>
+        <w:t>Область применения программы</w:t>
+      </w:r>
+    </w:p>
+    <w:p>
+      <w:pPr>
+        <w:pStyle w:val="ae"/>
+      </w:pPr>
+      <w:r>
+        <w:t xml:space="preserve">Программа предназначена для персонального и корпоративного использования с целью организации, хранения, а так же получения и использования неструктурированных данных.  </w:t>
+      </w:r>
+    </w:p>
+    <w:p>
+      <w:pPr>
+        <w:pStyle w:val="ae"/>
+      </w:pPr>
+    </w:p>
+    <w:p>
+      <w:pPr>
+        <w:pStyle w:val="ae"/>
+        <w:numPr>
+          <w:ilvl w:val="0"/>
+          <w:numId w:val="7"/>
+        </w:numPr>
+      </w:pPr>
+      <w:r>
+        <w:t>Назначение разработки</w:t>
+      </w:r>
+    </w:p>
+    <w:p>
+      <w:pPr>
+        <w:pStyle w:val="ae"/>
+        <w:rPr>
+          <w:rFonts w:eastAsia="Arial Unicode MS"/>
+          <w:bdr w:val="nil"/>
+        </w:rPr>
+      </w:pPr>
+      <w:proofErr w:type="spellStart"/>
+      <w:r>
+        <w:rPr>
+          <w:rFonts w:eastAsia="Arial Unicode MS"/>
+          <w:bdr w:val="nil"/>
+        </w:rPr>
+        <w:t>Б</w:t>
+      </w:r>
+      <w:r>
+        <w:rPr>
+          <w:rFonts w:eastAsia="Arial Unicode MS"/>
+          <w:bdr w:val="nil"/>
+        </w:rPr>
+        <w:t>ыстроразвёртывыаемое</w:t>
+      </w:r>
+      <w:proofErr w:type="spellEnd"/>
+      <w:r>
+        <w:rPr>
+          <w:rFonts w:eastAsia="Arial Unicode MS"/>
+          <w:bdr w:val="nil"/>
+        </w:rPr>
+        <w:t xml:space="preserve"> объектное хранилище является перспективным механизмом организации хране</w:t>
+      </w:r>
+      <w:r>
+        <w:rPr>
+          <w:rFonts w:eastAsia="Arial Unicode MS"/>
+          <w:bdr w:val="nil"/>
+        </w:rPr>
+        <w:t xml:space="preserve">ния неструктурированных данных. </w:t>
+      </w:r>
+      <w:r>
+        <w:rPr>
+          <w:rFonts w:eastAsia="Arial Unicode MS"/>
+          <w:bdr w:val="nil"/>
+        </w:rPr>
+        <w:t>Предлагаемый механизм обеспечивает удобство работы с неструктурированными данными, а также безопасность и надежность их хранения.</w:t>
+      </w:r>
+    </w:p>
+    <w:p>
+      <w:pPr>
+        <w:pStyle w:val="ae"/>
+        <w:rPr>
+          <w:rFonts w:eastAsia="Arial Unicode MS"/>
+          <w:bdr w:val="nil"/>
+        </w:rPr>
+      </w:pPr>
+    </w:p>
+    <w:p>
+      <w:pPr>
+        <w:pStyle w:val="ae"/>
+        <w:numPr>
+          <w:ilvl w:val="0"/>
+          <w:numId w:val="7"/>
+        </w:numPr>
+        <w:rPr>
+          <w:rFonts w:eastAsia="Arial Unicode MS"/>
+          <w:bdr w:val="nil"/>
+        </w:rPr>
+      </w:pPr>
+      <w:r>
+        <w:rPr>
+          <w:rFonts w:eastAsia="Arial Unicode MS"/>
+          <w:bdr w:val="nil"/>
+        </w:rPr>
+        <w:t>Требования к программному продукту или программному обеспечению</w:t>
+      </w:r>
+    </w:p>
+    <w:p>
+      <w:pPr>
+        <w:pStyle w:val="ae"/>
+        <w:numPr>
+          <w:ilvl w:val="1"/>
+          <w:numId w:val="7"/>
+        </w:numPr>
+        <w:rPr>
+          <w:rFonts w:eastAsia="Arial Unicode MS"/>
+          <w:bdr w:val="nil"/>
+        </w:rPr>
+      </w:pPr>
+      <w:r>
+        <w:rPr>
+          <w:rFonts w:eastAsia="Arial Unicode MS"/>
+          <w:bdr w:val="nil"/>
+        </w:rPr>
+        <w:t>Требования к функциональным характеристикам</w:t>
+      </w:r>
+    </w:p>
+    <w:p>
+      <w:pPr>
+        <w:pStyle w:val="ae"/>
+      </w:pPr>
+      <w:r>
+        <w:t>Программный продукт должен обеспечивать:</w:t>
+      </w:r>
+    </w:p>
+    <w:p>
+      <w:pPr>
+        <w:pStyle w:val="ae"/>
+        <w:numPr>
+          <w:ilvl w:val="0"/>
+          <w:numId w:val="6"/>
+        </w:numPr>
+      </w:pPr>
+      <w:r>
+        <w:t>Загрузку одного объекта в объектное хранилище</w:t>
+      </w:r>
+      <w:r>
+        <w:t>;</w:t>
+      </w:r>
+    </w:p>
+    <w:p>
+      <w:pPr>
+        <w:pStyle w:val="ae"/>
+        <w:numPr>
+          <w:ilvl w:val="0"/>
+          <w:numId w:val="6"/>
+        </w:numPr>
+      </w:pPr>
+      <w:r>
+        <w:t>Загрузку нескольких объектов последовательно</w:t>
+      </w:r>
+      <w:r>
+        <w:t>;</w:t>
+      </w:r>
+    </w:p>
+    <w:p>
+      <w:pPr>
+        <w:pStyle w:val="ae"/>
+        <w:numPr>
+          <w:ilvl w:val="0"/>
+          <w:numId w:val="6"/>
+        </w:numPr>
+      </w:pPr>
+      <w:r>
+        <w:t>Получение объекта из объектного хранилища</w:t>
+      </w:r>
+      <w:r>
+        <w:t>;</w:t>
+      </w:r>
+    </w:p>
+    <w:p>
+      <w:pPr>
+        <w:pStyle w:val="ae"/>
+        <w:numPr>
+          <w:ilvl w:val="0"/>
+          <w:numId w:val="6"/>
+        </w:numPr>
+      </w:pPr>
+      <w:r>
+        <w:t>Добавление параметра к метаданным заданного объекта</w:t>
+      </w:r>
+      <w:r>
+        <w:t>;</w:t>
+      </w:r>
+    </w:p>
+    <w:p>
+      <w:pPr>
+        <w:pStyle w:val="ae"/>
+        <w:numPr>
+          <w:ilvl w:val="0"/>
+          <w:numId w:val="6"/>
+        </w:numPr>
+      </w:pPr>
+      <w:r>
+        <w:t>Удаление параметра из метаданных заданного объекта</w:t>
+      </w:r>
+      <w:r>
+        <w:t>;</w:t>
+      </w:r>
+    </w:p>
+    <w:p>
+      <w:pPr>
+        <w:pStyle w:val="ae"/>
+        <w:numPr>
+          <w:ilvl w:val="0"/>
+          <w:numId w:val="6"/>
+        </w:numPr>
+      </w:pPr>
+      <w:r>
+        <w:t>Установление новых метаданных для заданного объекта</w:t>
+      </w:r>
+      <w:r>
+        <w:t>;</w:t>
+      </w:r>
+    </w:p>
+    <w:p>
+      <w:pPr>
+        <w:pStyle w:val="ae"/>
+        <w:numPr>
+          <w:ilvl w:val="0"/>
+          <w:numId w:val="6"/>
+        </w:numPr>
+      </w:pPr>
+      <w:r>
+        <w:t>Удаление всех метаданных для заданного объекта</w:t>
+      </w:r>
+      <w:r>
+        <w:t>;</w:t>
+      </w:r>
+    </w:p>
+    <w:p>
+      <w:pPr>
+        <w:pStyle w:val="ae"/>
+        <w:numPr>
+          <w:ilvl w:val="0"/>
+          <w:numId w:val="6"/>
+        </w:numPr>
+      </w:pPr>
+      <w:r>
+        <w:t>Получение всех метаданных объекта</w:t>
+      </w:r>
+      <w:r>
+        <w:t>;</w:t>
+      </w:r>
+    </w:p>
+    <w:p>
+      <w:pPr>
+        <w:pStyle w:val="ae"/>
+        <w:numPr>
+          <w:ilvl w:val="0"/>
+          <w:numId w:val="6"/>
+        </w:numPr>
+      </w:pPr>
+      <w:r>
+        <w:t>Получение одного параметра метаданных объекта по ключу</w:t>
+      </w:r>
+      <w:r>
+        <w:t>;</w:t>
+      </w:r>
+    </w:p>
+    <w:p>
+      <w:pPr>
+        <w:pStyle w:val="ae"/>
+        <w:numPr>
+          <w:ilvl w:val="0"/>
+          <w:numId w:val="6"/>
+        </w:numPr>
+      </w:pPr>
+      <w:r>
+        <w:t>Аутентификация существующего пользователя</w:t>
+      </w:r>
+      <w:r>
+        <w:t>;</w:t>
+      </w:r>
+    </w:p>
+    <w:p>
+      <w:pPr>
+        <w:pStyle w:val="ae"/>
+        <w:numPr>
+          <w:ilvl w:val="0"/>
+          <w:numId w:val="6"/>
+        </w:numPr>
+      </w:pPr>
+      <w:r>
+        <w:t>Регистрация (добавление) нового пользователя</w:t>
+      </w:r>
+      <w:r>
+        <w:t>;</w:t>
+      </w:r>
+    </w:p>
+    <w:p>
+      <w:pPr>
+        <w:pStyle w:val="ae"/>
+        <w:numPr>
+          <w:ilvl w:val="0"/>
+          <w:numId w:val="6"/>
+        </w:numPr>
+      </w:pPr>
+      <w:r>
+        <w:t>Авторизация пользователей</w:t>
+      </w:r>
+      <w:r>
+        <w:t>.</w:t>
+      </w:r>
+    </w:p>
+    <w:p>
+      <w:pPr>
+        <w:pStyle w:val="ae"/>
+        <w:rPr>
+          <w:rFonts w:eastAsia="Arial Unicode MS"/>
+          <w:bdr w:val="nil"/>
+        </w:rPr>
+      </w:pPr>
+    </w:p>
+    <w:p>
+      <w:pPr>
+        <w:pStyle w:val="ae"/>
+        <w:numPr>
+          <w:ilvl w:val="1"/>
+          <w:numId w:val="7"/>
+        </w:numPr>
+        <w:rPr>
+          <w:rFonts w:eastAsia="Arial Unicode MS"/>
+          <w:bdr w:val="nil"/>
+        </w:rPr>
+      </w:pPr>
+      <w:r>
+        <w:rPr>
+          <w:rFonts w:eastAsia="Arial Unicode MS"/>
+          <w:bdr w:val="nil"/>
+        </w:rPr>
+        <w:lastRenderedPageBreak/>
+        <w:t>Требования к надёжности</w:t>
+      </w:r>
+    </w:p>
+    <w:p>
+      <w:pPr>
+        <w:pStyle w:val="ae"/>
+        <w:rPr>
+          <w:rFonts w:eastAsia="Arial Unicode MS"/>
+          <w:bdr w:val="nil"/>
+        </w:rPr>
+      </w:pPr>
+      <w:r>
+        <w:rPr>
+          <w:rFonts w:eastAsia="Arial Unicode MS"/>
+          <w:bdr w:val="nil"/>
+        </w:rPr>
+        <w:t>Надежность должна обеспечиваться за счет использования сертифицированных технических с</w:t>
+      </w:r>
+      <w:r>
+        <w:rPr>
+          <w:rFonts w:eastAsia="Arial Unicode MS"/>
+          <w:bdr w:val="nil"/>
+        </w:rPr>
+        <w:t xml:space="preserve">редств системного и базового </w:t>
+      </w:r>
+      <w:proofErr w:type="gramStart"/>
+      <w:r>
+        <w:rPr>
+          <w:rFonts w:eastAsia="Arial Unicode MS"/>
+          <w:bdr w:val="nil"/>
+        </w:rPr>
+        <w:t>ПО</w:t>
+      </w:r>
+      <w:proofErr w:type="gramEnd"/>
+      <w:r>
+        <w:rPr>
+          <w:rFonts w:eastAsia="Arial Unicode MS"/>
+          <w:bdr w:val="nil"/>
+        </w:rPr>
+        <w:t>,</w:t>
+      </w:r>
+      <w:r>
+        <w:rPr>
+          <w:rFonts w:eastAsia="Arial Unicode MS"/>
+          <w:bdr w:val="nil"/>
+        </w:rPr>
+        <w:t xml:space="preserve"> комплектующих.</w:t>
+      </w:r>
+    </w:p>
+    <w:p>
+      <w:pPr>
+        <w:pStyle w:val="ae"/>
+        <w:rPr>
+          <w:rFonts w:eastAsia="Arial Unicode MS"/>
+          <w:bdr w:val="nil"/>
+        </w:rPr>
+      </w:pPr>
+      <w:r>
+        <w:rPr>
+          <w:rFonts w:eastAsia="Arial Unicode MS"/>
+          <w:bdr w:val="nil"/>
+        </w:rPr>
+        <w:t>С целью повышения отказоустойчивости системы может быть использован источник бесперебойного питания с возможностью автономной работы системы и активного сетевого оборудования.</w:t>
+      </w:r>
+    </w:p>
+    <w:p>
+      <w:pPr>
+        <w:pStyle w:val="ae"/>
+      </w:pPr>
+      <w:r>
+        <w:t xml:space="preserve">Для стабильной работы системы и обеспечения быстрого доступа к программному обеспечению необходимо устойчивое сетевое соединение либо в локальной сети, либо с глобальной сетью. </w:t>
+      </w:r>
+    </w:p>
+    <w:p>
+      <w:pPr>
+        <w:pStyle w:val="ae"/>
+      </w:pPr>
+    </w:p>
+    <w:p>
+      <w:pPr>
+        <w:pStyle w:val="ae"/>
+        <w:numPr>
+          <w:ilvl w:val="1"/>
+          <w:numId w:val="7"/>
+        </w:numPr>
+      </w:pPr>
+      <w:r>
+        <w:t xml:space="preserve">Требования к составу </w:t>
+      </w:r>
+      <w:r>
+        <w:t>и параметрам технических средств</w:t>
+      </w:r>
+    </w:p>
+    <w:p>
+      <w:pPr>
+        <w:pStyle w:val="ae"/>
+      </w:pPr>
+    </w:p>
+    <w:p>
+      <w:pPr>
+        <w:pStyle w:val="ae"/>
+        <w:numPr>
+          <w:ilvl w:val="2"/>
+          <w:numId w:val="7"/>
+        </w:numPr>
+      </w:pPr>
+      <w:r>
+        <w:t xml:space="preserve">Сервер или </w:t>
+      </w:r>
+      <w:proofErr w:type="gramStart"/>
+      <w:r>
+        <w:t>ПК</w:t>
+      </w:r>
+      <w:proofErr w:type="gramEnd"/>
+      <w:r>
+        <w:t xml:space="preserve"> который используется для запуска приложения</w:t>
+      </w:r>
+    </w:p>
+    <w:p>
+      <w:pPr>
+        <w:pStyle w:val="ae"/>
+      </w:pPr>
+    </w:p>
+    <w:p>
+      <w:pPr>
+        <w:pStyle w:val="ae"/>
+      </w:pPr>
+      <w:r>
+        <w:t xml:space="preserve">Требования к аппаратной части: </w:t>
+      </w:r>
+    </w:p>
+    <w:p>
+      <w:pPr>
+        <w:pStyle w:val="ae"/>
+        <w:numPr>
+          <w:ilvl w:val="0"/>
+          <w:numId w:val="8"/>
+        </w:numPr>
+      </w:pPr>
+      <w:r>
+        <w:t>Процессор с совокупным количеством ядер не менее 2</w:t>
+      </w:r>
+    </w:p>
+    <w:p>
+      <w:pPr>
+        <w:pStyle w:val="ae"/>
+        <w:numPr>
+          <w:ilvl w:val="0"/>
+          <w:numId w:val="8"/>
+        </w:numPr>
+      </w:pPr>
+      <w:r>
+        <w:t>Оперативная память</w:t>
+      </w:r>
+      <w:r>
+        <w:t>:</w:t>
+      </w:r>
+      <w:r>
+        <w:t xml:space="preserve"> не менее 2 </w:t>
+      </w:r>
+      <w:proofErr w:type="spellStart"/>
+      <w:r>
+        <w:t>гб</w:t>
+      </w:r>
+      <w:proofErr w:type="spellEnd"/>
+    </w:p>
+    <w:p>
+      <w:pPr>
+        <w:pStyle w:val="ae"/>
+        <w:numPr>
+          <w:ilvl w:val="0"/>
+          <w:numId w:val="8"/>
+        </w:numPr>
+      </w:pPr>
+      <w:r>
+        <w:t xml:space="preserve">Подсистема хранения данных системы, </w:t>
+      </w:r>
+      <w:proofErr w:type="gramStart"/>
+      <w:r>
+        <w:t>ПО</w:t>
+      </w:r>
+      <w:proofErr w:type="gramEnd"/>
+      <w:r>
+        <w:t>, конфигурационных файлов</w:t>
+      </w:r>
+      <w:r>
+        <w:t>:</w:t>
+      </w:r>
+      <w:r>
+        <w:t xml:space="preserve"> не менее 100 </w:t>
+      </w:r>
+      <w:proofErr w:type="spellStart"/>
+      <w:r>
+        <w:t>гб</w:t>
+      </w:r>
+      <w:proofErr w:type="spellEnd"/>
+    </w:p>
+    <w:p>
+      <w:pPr>
+        <w:pStyle w:val="ae"/>
+        <w:numPr>
+          <w:ilvl w:val="0"/>
+          <w:numId w:val="8"/>
+        </w:numPr>
+      </w:pPr>
+      <w:r>
+        <w:t xml:space="preserve">Сетевой адаптер с максимальной пропускной скоростью не менее </w:t>
+      </w:r>
+      <w:r>
+        <w:t>10 Мбит</w:t>
+      </w:r>
+      <w:r>
+        <w:t>/</w:t>
+      </w:r>
+      <w:r>
+        <w:t>сек</w:t>
+      </w:r>
+    </w:p>
+    <w:p>
+      <w:pPr>
+        <w:pStyle w:val="ae"/>
+      </w:pPr>
+    </w:p>
+    <w:p>
+      <w:pPr>
+        <w:pStyle w:val="ae"/>
+      </w:pPr>
+      <w:r>
+        <w:t xml:space="preserve">Требования к каналам связи: </w:t>
+      </w:r>
+    </w:p>
+    <w:p>
+      <w:pPr>
+        <w:pStyle w:val="ae"/>
+        <w:numPr>
+          <w:ilvl w:val="0"/>
+          <w:numId w:val="9"/>
+        </w:numPr>
+      </w:pPr>
+      <w:r>
+        <w:t>Гарантированная пропускная способность не менее 10 Мбит</w:t>
+      </w:r>
+      <w:r>
+        <w:t>/</w:t>
+      </w:r>
+      <w:r>
+        <w:t>сек</w:t>
+      </w:r>
+    </w:p>
+    <w:p>
+      <w:pPr>
+        <w:pStyle w:val="ae"/>
+        <w:numPr>
+          <w:ilvl w:val="0"/>
+          <w:numId w:val="9"/>
+        </w:numPr>
+      </w:pPr>
+      <w:r>
+        <w:t>Доступ к сетевому адресу сервера из сети интернет для работы за пределами локальной сети</w:t>
+      </w:r>
+    </w:p>
+    <w:p>
+      <w:pPr>
+        <w:pStyle w:val="ae"/>
+      </w:pPr>
+    </w:p>
+    <w:p>
+      <w:pPr>
+        <w:pStyle w:val="ae"/>
+      </w:pPr>
+      <w:r>
+        <w:t>Требования к программному обеспечению:</w:t>
+      </w:r>
+    </w:p>
+    <w:p>
+      <w:pPr>
+        <w:pStyle w:val="ae"/>
+        <w:numPr>
+          <w:ilvl w:val="0"/>
+          <w:numId w:val="9"/>
+        </w:numPr>
+      </w:pPr>
+      <w:r>
+        <w:t xml:space="preserve">Операционная система: </w:t>
+      </w:r>
+      <w:r>
+        <w:rPr>
+          <w:lang w:val="en-US"/>
+        </w:rPr>
+        <w:t>Ubuntu</w:t>
+      </w:r>
+      <w:r>
+        <w:t xml:space="preserve"> 20.04 </w:t>
+      </w:r>
+      <w:r>
+        <w:t xml:space="preserve">и выше, </w:t>
+      </w:r>
+      <w:r>
+        <w:rPr>
+          <w:lang w:val="en-US"/>
+        </w:rPr>
+        <w:t>Fedora</w:t>
+      </w:r>
+      <w:r>
+        <w:t xml:space="preserve"> 36 </w:t>
+      </w:r>
+      <w:r>
+        <w:t>и выше</w:t>
+      </w:r>
+      <w:r>
+        <w:t xml:space="preserve">, </w:t>
+      </w:r>
+      <w:proofErr w:type="spellStart"/>
+      <w:r>
+        <w:rPr>
+          <w:lang w:val="en-US"/>
+        </w:rPr>
+        <w:t>MacOS</w:t>
+      </w:r>
+      <w:proofErr w:type="spellEnd"/>
+      <w:r>
+        <w:t xml:space="preserve"> 11.0 </w:t>
+      </w:r>
+      <w:r>
+        <w:t xml:space="preserve">и выше, </w:t>
+      </w:r>
+      <w:r>
+        <w:rPr>
+          <w:lang w:val="en-US"/>
+        </w:rPr>
+        <w:t>Windows</w:t>
+      </w:r>
+      <w:r>
+        <w:t xml:space="preserve"> 10 1709 </w:t>
+      </w:r>
+      <w:r>
+        <w:t>и выше.</w:t>
+      </w:r>
+    </w:p>
+    <w:p>
+      <w:pPr>
+        <w:pStyle w:val="ae"/>
+      </w:pPr>
+    </w:p>
+    <w:p>
+      <w:pPr>
+        <w:pStyle w:val="ae"/>
+        <w:numPr>
+          <w:ilvl w:val="2"/>
+          <w:numId w:val="7"/>
+        </w:numPr>
+      </w:pPr>
+      <w:r>
+        <w:t>Клиентская часть</w:t>
+      </w:r>
+    </w:p>
+    <w:p>
+      <w:pPr>
+        <w:pStyle w:val="ae"/>
+      </w:pPr>
+    </w:p>
+    <w:p>
+      <w:pPr>
+        <w:pStyle w:val="ae"/>
+      </w:pPr>
+      <w:r>
+        <w:t xml:space="preserve">Требования к аппаратной части: </w:t>
+      </w:r>
+    </w:p>
+    <w:p>
+      <w:pPr>
+        <w:pStyle w:val="ae"/>
+        <w:numPr>
+          <w:ilvl w:val="0"/>
+          <w:numId w:val="10"/>
+        </w:numPr>
+      </w:pPr>
+      <w:r>
+        <w:t xml:space="preserve">Процессор: 2 ядра, </w:t>
+      </w:r>
+      <w:r>
+        <w:rPr>
+          <w:lang w:val="en-US"/>
+        </w:rPr>
+        <w:t>x</w:t>
+      </w:r>
+      <w:r>
+        <w:t>86-</w:t>
+      </w:r>
+      <w:r>
+        <w:t xml:space="preserve">64 </w:t>
+      </w:r>
+      <w:r>
+        <w:t xml:space="preserve">с частотой </w:t>
+      </w:r>
+      <w:r>
+        <w:t>1.3</w:t>
+      </w:r>
+      <w:r>
+        <w:t xml:space="preserve"> </w:t>
+      </w:r>
+      <w:proofErr w:type="spellStart"/>
+      <w:r>
+        <w:t>Ггц</w:t>
+      </w:r>
+      <w:proofErr w:type="spellEnd"/>
+      <w:r>
+        <w:t xml:space="preserve"> </w:t>
+      </w:r>
+      <w:r>
+        <w:t>и выше</w:t>
+      </w:r>
+    </w:p>
+    <w:p>
+      <w:pPr>
+        <w:pStyle w:val="ae"/>
+        <w:numPr>
+          <w:ilvl w:val="0"/>
+          <w:numId w:val="10"/>
+        </w:numPr>
+      </w:pPr>
+      <w:r>
+        <w:t xml:space="preserve">Оперативная память: не менее 2 </w:t>
+      </w:r>
+      <w:proofErr w:type="spellStart"/>
+      <w:r>
+        <w:t>гб</w:t>
+      </w:r>
+      <w:proofErr w:type="spellEnd"/>
+    </w:p>
+    <w:p>
+      <w:pPr>
+        <w:pStyle w:val="ae"/>
+        <w:numPr>
+          <w:ilvl w:val="0"/>
+          <w:numId w:val="10"/>
+        </w:numPr>
+      </w:pPr>
+      <w:r>
+        <w:t xml:space="preserve">Свободное дисковое пространство: не менее  100 </w:t>
+      </w:r>
+      <w:proofErr w:type="spellStart"/>
+      <w:r>
+        <w:t>мб</w:t>
+      </w:r>
+      <w:proofErr w:type="spellEnd"/>
+    </w:p>
+    <w:p>
+      <w:pPr>
+        <w:pStyle w:val="ae"/>
+      </w:pPr>
+    </w:p>
+    <w:p>
+      <w:pPr>
+        <w:pStyle w:val="ae"/>
+      </w:pPr>
+      <w:r>
+        <w:t xml:space="preserve">Требования к каналам связи между клиентским устройством и сервером: </w:t>
+      </w:r>
+    </w:p>
+    <w:p>
+      <w:pPr>
+        <w:pStyle w:val="ae"/>
+        <w:numPr>
+          <w:ilvl w:val="0"/>
+          <w:numId w:val="11"/>
+        </w:numPr>
+      </w:pPr>
+      <w:r>
+        <w:t>Скорость передачи данных: не менее 512 Кбит</w:t>
+      </w:r>
+      <w:r>
+        <w:t>/</w:t>
+      </w:r>
+      <w:r>
+        <w:t>сек</w:t>
+      </w:r>
+    </w:p>
+    <w:p>
+      <w:pPr>
+        <w:pStyle w:val="ae"/>
+      </w:pPr>
+    </w:p>
+    <w:p>
+      <w:pPr>
+        <w:pStyle w:val="ae"/>
+      </w:pPr>
+      <w:r>
+        <w:lastRenderedPageBreak/>
+        <w:t>Требования к программному обеспечению</w:t>
+      </w:r>
+    </w:p>
+    <w:p>
+      <w:pPr>
+        <w:pStyle w:val="ae"/>
+        <w:numPr>
+          <w:ilvl w:val="0"/>
+          <w:numId w:val="9"/>
+        </w:numPr>
+      </w:pPr>
+      <w:r>
+        <w:t xml:space="preserve">Операционная система: </w:t>
+      </w:r>
+      <w:r>
+        <w:rPr>
+          <w:lang w:val="en-US"/>
+        </w:rPr>
+        <w:t>Ubuntu</w:t>
+      </w:r>
+      <w:r>
+        <w:t xml:space="preserve"> 20.04 </w:t>
+      </w:r>
+      <w:r>
+        <w:t xml:space="preserve">и выше, </w:t>
+      </w:r>
+      <w:r>
+        <w:rPr>
+          <w:lang w:val="en-US"/>
+        </w:rPr>
+        <w:t>Fedora</w:t>
+      </w:r>
+      <w:r>
+        <w:t xml:space="preserve"> 36 </w:t>
+      </w:r>
+      <w:r>
+        <w:t>и выше</w:t>
+      </w:r>
+      <w:r>
+        <w:t xml:space="preserve">, </w:t>
+      </w:r>
+      <w:proofErr w:type="spellStart"/>
+      <w:r>
+        <w:rPr>
+          <w:lang w:val="en-US"/>
+        </w:rPr>
+        <w:t>MacOS</w:t>
+      </w:r>
+      <w:proofErr w:type="spellEnd"/>
+      <w:r>
+        <w:t xml:space="preserve"> 11.0 </w:t>
+      </w:r>
+      <w:r>
+        <w:t xml:space="preserve">и выше, </w:t>
+      </w:r>
+      <w:r>
+        <w:rPr>
+          <w:lang w:val="en-US"/>
+        </w:rPr>
+        <w:t>Windows</w:t>
+      </w:r>
+      <w:r>
+        <w:t xml:space="preserve"> 10 1709 </w:t>
+      </w:r>
+      <w:r>
+        <w:t>и выше.</w:t>
+      </w:r>
+    </w:p>
+    <w:p>
+      <w:pPr>
+        <w:pStyle w:val="ae"/>
+        <w:numPr>
+          <w:ilvl w:val="0"/>
+          <w:numId w:val="9"/>
+        </w:numPr>
+      </w:pPr>
+      <w:r>
+        <w:t xml:space="preserve">Браузер на основе движка </w:t>
+      </w:r>
+      <w:r>
+        <w:rPr>
+          <w:lang w:val="en-US"/>
+        </w:rPr>
+        <w:t>Chromium</w:t>
+      </w:r>
+      <w:r>
+        <w:t xml:space="preserve"> </w:t>
+      </w:r>
+      <w:r>
+        <w:t>(</w:t>
+      </w:r>
+      <w:r>
+        <w:rPr>
+          <w:lang w:val="en-US"/>
+        </w:rPr>
+        <w:t>Google</w:t>
+      </w:r>
+      <w:r>
+        <w:t xml:space="preserve"> </w:t>
+      </w:r>
+      <w:r>
+        <w:rPr>
+          <w:lang w:val="en-US"/>
+        </w:rPr>
+        <w:t>Chrome</w:t>
+      </w:r>
+      <w:r>
+        <w:t xml:space="preserve">, </w:t>
+      </w:r>
+      <w:r>
+        <w:t xml:space="preserve">Яндекс Браузер, </w:t>
+      </w:r>
+      <w:r>
+        <w:rPr>
+          <w:lang w:val="en-US"/>
+        </w:rPr>
+        <w:t>Edge</w:t>
+      </w:r>
+      <w:r>
+        <w:t xml:space="preserve"> 89.0.774.50</w:t>
+      </w:r>
+      <w:r>
+        <w:t xml:space="preserve"> и т.д.</w:t>
+      </w:r>
+      <w:r>
+        <w:t>)</w:t>
+      </w:r>
+    </w:p>
+    <w:p>
+      <w:pPr>
+        <w:pStyle w:val="ae"/>
+      </w:pPr>
+    </w:p>
+    <w:p>
+      <w:pPr>
+        <w:pStyle w:val="ae"/>
+        <w:numPr>
+          <w:ilvl w:val="1"/>
+          <w:numId w:val="7"/>
+        </w:numPr>
+      </w:pPr>
+      <w:r>
+        <w:t>Специальные требования</w:t>
+      </w:r>
+    </w:p>
+    <w:p>
+      <w:pPr>
+        <w:pStyle w:val="ae"/>
+      </w:pPr>
+    </w:p>
+    <w:p>
+      <w:pPr>
+        <w:pStyle w:val="ae"/>
+      </w:pPr>
+      <w:r>
+        <w:t>Специальные требования к программному продукту не предъявляются</w:t>
+      </w:r>
+    </w:p>
+    <w:p>
+      <w:pPr>
+        <w:pStyle w:val="ae"/>
+      </w:pPr>
+    </w:p>
+    <w:p>
+      <w:pPr>
+        <w:pStyle w:val="ae"/>
+        <w:numPr>
+          <w:ilvl w:val="0"/>
+          <w:numId w:val="7"/>
+        </w:numPr>
+      </w:pPr>
+      <w:r>
+        <w:t>Требования к программной документации</w:t>
+      </w:r>
+    </w:p>
+    <w:p>
+      <w:pPr>
+        <w:pStyle w:val="ae"/>
+        <w:numPr>
+          <w:ilvl w:val="0"/>
+          <w:numId w:val="12"/>
+        </w:numPr>
+      </w:pPr>
+      <w:r>
+        <w:t>Пояснительная записка к программному обеспечению</w:t>
+      </w:r>
+    </w:p>
+    <w:p>
+      <w:pPr>
+        <w:pStyle w:val="ae"/>
+        <w:numPr>
+          <w:ilvl w:val="0"/>
+          <w:numId w:val="12"/>
+        </w:numPr>
+      </w:pPr>
+      <w:r>
+        <w:t>Описание программы</w:t>
+      </w:r>
+    </w:p>
+    <w:p>
+      <w:pPr>
+        <w:pStyle w:val="ae"/>
+        <w:numPr>
+          <w:ilvl w:val="0"/>
+          <w:numId w:val="12"/>
+        </w:numPr>
+      </w:pPr>
+      <w:r>
+        <w:t>Программа и методика испытаний</w:t>
+      </w:r>
+    </w:p>
+    <w:p>
+      <w:pPr>
+        <w:pStyle w:val="ae"/>
+      </w:pPr>
+    </w:p>
+    <w:p>
+      <w:pPr>
+        <w:pStyle w:val="ae"/>
+      </w:pPr>
+      <w:r>
+        <w:br/>
+      </w:r>
       <w:r>
         <w:br w:type="page"/>
       </w:r>
@@ -5410,14 +6649,14 @@
         <w:pStyle w:val="2"/>
         <w:numPr>
           <w:ilvl w:val="1"/>
-          <w:numId w:val="28"/>
+          <w:numId w:val="1"/>
         </w:numPr>
         <w:rPr>
           <w:b/>
           <w:bCs/>
         </w:rPr>
       </w:pPr>
-      <w:bookmarkStart w:id="6" w:name="_Toc72247803"/>
+      <w:bookmarkStart w:id="7" w:name="_Toc72247803"/>
       <w:r>
         <w:rPr>
           <w:b/>
@@ -5426,11 +6665,11 @@
         <w:lastRenderedPageBreak/>
         <w:t>Пояснительная записка к программному обеспечению</w:t>
       </w:r>
-      <w:bookmarkEnd w:id="6"/>
-    </w:p>
-    <w:p>
-      <w:pPr>
-        <w:pStyle w:val="a"/>
+      <w:bookmarkEnd w:id="7"/>
+    </w:p>
+    <w:p>
+      <w:pPr>
+        <w:pStyle w:val="ae"/>
       </w:pPr>
       <w:r>
         <w:t>Текст</w:t>
@@ -5446,14 +6685,14 @@
         <w:pStyle w:val="2"/>
         <w:numPr>
           <w:ilvl w:val="1"/>
-          <w:numId w:val="28"/>
+          <w:numId w:val="1"/>
         </w:numPr>
         <w:rPr>
           <w:b/>
           <w:bCs/>
         </w:rPr>
       </w:pPr>
-      <w:bookmarkStart w:id="7" w:name="_Toc72247804"/>
+      <w:bookmarkStart w:id="8" w:name="_Toc72247804"/>
       <w:r>
         <w:rPr>
           <w:b/>
@@ -5462,11 +6701,11 @@
         <w:lastRenderedPageBreak/>
         <w:t>Описание программы</w:t>
       </w:r>
-      <w:bookmarkEnd w:id="7"/>
-    </w:p>
-    <w:p>
-      <w:pPr>
-        <w:pStyle w:val="a"/>
+      <w:bookmarkEnd w:id="8"/>
+    </w:p>
+    <w:p>
+      <w:pPr>
+        <w:pStyle w:val="ae"/>
       </w:pPr>
       <w:r>
         <w:t>Текст</w:t>
@@ -5487,14 +6726,14 @@
         <w:pStyle w:val="2"/>
         <w:numPr>
           <w:ilvl w:val="1"/>
-          <w:numId w:val="28"/>
+          <w:numId w:val="1"/>
         </w:numPr>
         <w:rPr>
           <w:b/>
           <w:bCs/>
         </w:rPr>
       </w:pPr>
-      <w:bookmarkStart w:id="8" w:name="_Toc72247805"/>
+      <w:bookmarkStart w:id="9" w:name="_Toc72247805"/>
       <w:r>
         <w:rPr>
           <w:b/>
@@ -5503,7 +6742,7 @@
         <w:lastRenderedPageBreak/>
         <w:t>Программа и методика испытаний</w:t>
       </w:r>
-      <w:bookmarkEnd w:id="8"/>
+      <w:bookmarkEnd w:id="9"/>
     </w:p>
     <w:p>
       <w:pPr>
@@ -5547,7 +6786,7 @@
         <w:pStyle w:val="125TNR14"/>
         <w:numPr>
           <w:ilvl w:val="0"/>
-          <w:numId w:val="35"/>
+          <w:numId w:val="3"/>
         </w:numPr>
       </w:pPr>
       <w:r>
@@ -5590,7 +6829,7 @@
         <w:pStyle w:val="125TNR14"/>
         <w:numPr>
           <w:ilvl w:val="0"/>
-          <w:numId w:val="35"/>
+          <w:numId w:val="3"/>
         </w:numPr>
         <w:rPr>
           <w:lang w:val="en-US"/>
@@ -5622,7 +6861,7 @@
         <w:pStyle w:val="125TNR14"/>
         <w:numPr>
           <w:ilvl w:val="0"/>
-          <w:numId w:val="35"/>
+          <w:numId w:val="3"/>
         </w:numPr>
         <w:rPr>
           <w:lang w:val="en-US"/>
@@ -5668,7 +6907,7 @@
         <w:pStyle w:val="125TNR14"/>
         <w:numPr>
           <w:ilvl w:val="0"/>
-          <w:numId w:val="35"/>
+          <w:numId w:val="3"/>
         </w:numPr>
         <w:rPr>
           <w:lang w:val="en-US"/>
@@ -5714,7 +6953,7 @@
         <w:pStyle w:val="125TNR14"/>
         <w:numPr>
           <w:ilvl w:val="0"/>
-          <w:numId w:val="35"/>
+          <w:numId w:val="3"/>
         </w:numPr>
         <w:rPr>
           <w:lang w:val="en-US"/>
@@ -5738,7 +6977,21 @@
         <w:rPr>
           <w:lang w:val="en-US"/>
         </w:rPr>
-        <w:t>/auth -H “email=email” -H “password=password”</w:t>
+        <w:t>/</w:t>
+      </w:r>
+      <w:proofErr w:type="spellStart"/>
+      <w:r>
+        <w:rPr>
+          <w:lang w:val="en-US"/>
+        </w:rPr>
+        <w:t>auth</w:t>
+      </w:r>
+      <w:proofErr w:type="spellEnd"/>
+      <w:r>
+        <w:rPr>
+          <w:lang w:val="en-US"/>
+        </w:rPr>
+        <w:t xml:space="preserve"> -H “email=email” -H “password=password”</w:t>
       </w:r>
     </w:p>
     <w:p>
@@ -5746,7 +6999,7 @@
         <w:pStyle w:val="125TNR14"/>
         <w:numPr>
           <w:ilvl w:val="0"/>
-          <w:numId w:val="35"/>
+          <w:numId w:val="3"/>
         </w:numPr>
         <w:rPr>
           <w:lang w:val="en-US"/>
@@ -5770,7 +7023,21 @@
         <w:rPr>
           <w:lang w:val="en-US"/>
         </w:rPr>
-        <w:t>/obj/{</w:t>
+        <w:t>/</w:t>
+      </w:r>
+      <w:proofErr w:type="spellStart"/>
+      <w:r>
+        <w:rPr>
+          <w:lang w:val="en-US"/>
+        </w:rPr>
+        <w:t>obj</w:t>
+      </w:r>
+      <w:proofErr w:type="spellEnd"/>
+      <w:r>
+        <w:rPr>
+          <w:lang w:val="en-US"/>
+        </w:rPr>
+        <w:t>/{</w:t>
       </w:r>
       <w:proofErr w:type="spellStart"/>
       <w:r>
@@ -5812,7 +7079,7 @@
         <w:pStyle w:val="125TNR14"/>
         <w:numPr>
           <w:ilvl w:val="0"/>
-          <w:numId w:val="35"/>
+          <w:numId w:val="3"/>
         </w:numPr>
         <w:rPr>
           <w:lang w:val="en-US"/>
@@ -5836,7 +7103,21 @@
         <w:rPr>
           <w:lang w:val="en-US"/>
         </w:rPr>
-        <w:t>/obj/{</w:t>
+        <w:t>/</w:t>
+      </w:r>
+      <w:proofErr w:type="spellStart"/>
+      <w:r>
+        <w:rPr>
+          <w:lang w:val="en-US"/>
+        </w:rPr>
+        <w:t>obj</w:t>
+      </w:r>
+      <w:proofErr w:type="spellEnd"/>
+      <w:r>
+        <w:rPr>
+          <w:lang w:val="en-US"/>
+        </w:rPr>
+        <w:t>/{</w:t>
       </w:r>
       <w:proofErr w:type="spellStart"/>
       <w:r>
@@ -5872,7 +7153,7 @@
         <w:pStyle w:val="125TNR14"/>
         <w:numPr>
           <w:ilvl w:val="0"/>
-          <w:numId w:val="35"/>
+          <w:numId w:val="3"/>
         </w:numPr>
         <w:rPr>
           <w:lang w:val="en-US"/>
@@ -5896,7 +7177,21 @@
         <w:rPr>
           <w:lang w:val="en-US"/>
         </w:rPr>
-        <w:t>/obj/{</w:t>
+        <w:t>/</w:t>
+      </w:r>
+      <w:proofErr w:type="spellStart"/>
+      <w:r>
+        <w:rPr>
+          <w:lang w:val="en-US"/>
+        </w:rPr>
+        <w:t>obj</w:t>
+      </w:r>
+      <w:proofErr w:type="spellEnd"/>
+      <w:r>
+        <w:rPr>
+          <w:lang w:val="en-US"/>
+        </w:rPr>
+        <w:t>/{</w:t>
       </w:r>
       <w:proofErr w:type="spellStart"/>
       <w:r>
@@ -5918,7 +7213,7 @@
         <w:pStyle w:val="125TNR14"/>
         <w:numPr>
           <w:ilvl w:val="0"/>
-          <w:numId w:val="35"/>
+          <w:numId w:val="3"/>
         </w:numPr>
         <w:rPr>
           <w:lang w:val="en-US"/>
@@ -5942,7 +7237,21 @@
         <w:rPr>
           <w:lang w:val="en-US"/>
         </w:rPr>
-        <w:t>/obj/{</w:t>
+        <w:t>/</w:t>
+      </w:r>
+      <w:proofErr w:type="spellStart"/>
+      <w:r>
+        <w:rPr>
+          <w:lang w:val="en-US"/>
+        </w:rPr>
+        <w:t>obj</w:t>
+      </w:r>
+      <w:proofErr w:type="spellEnd"/>
+      <w:r>
+        <w:rPr>
+          <w:lang w:val="en-US"/>
+        </w:rPr>
+        <w:t>/{</w:t>
       </w:r>
       <w:proofErr w:type="spellStart"/>
       <w:r>
@@ -6682,7 +7991,7 @@
     </w:p>
     <w:p>
       <w:pPr>
-        <w:pStyle w:val="a"/>
+        <w:pStyle w:val="ae"/>
       </w:pPr>
       <w:r>
         <w:br w:type="page"/>
@@ -6693,19 +8002,19 @@
         <w:pStyle w:val="1"/>
         <w:numPr>
           <w:ilvl w:val="0"/>
-          <w:numId w:val="28"/>
+          <w:numId w:val="1"/>
         </w:numPr>
       </w:pPr>
-      <w:bookmarkStart w:id="9" w:name="_Toc72247806"/>
+      <w:bookmarkStart w:id="10" w:name="_Toc72247806"/>
       <w:r>
         <w:lastRenderedPageBreak/>
         <w:t>Эксплуатационная документация на программный продукт</w:t>
       </w:r>
-      <w:bookmarkEnd w:id="9"/>
-    </w:p>
-    <w:p>
-      <w:pPr>
-        <w:pStyle w:val="a"/>
+      <w:bookmarkEnd w:id="10"/>
+    </w:p>
+    <w:p>
+      <w:pPr>
+        <w:pStyle w:val="ae"/>
       </w:pPr>
       <w:r>
         <w:t>Текст</w:t>
@@ -6719,19 +8028,19 @@
         <w:pStyle w:val="1"/>
         <w:numPr>
           <w:ilvl w:val="0"/>
-          <w:numId w:val="28"/>
+          <w:numId w:val="1"/>
         </w:numPr>
       </w:pPr>
-      <w:bookmarkStart w:id="10" w:name="_Toc72247807"/>
+      <w:bookmarkStart w:id="11" w:name="_Toc72247807"/>
       <w:r>
         <w:lastRenderedPageBreak/>
         <w:t>Акт испытаний программного продукта</w:t>
       </w:r>
-      <w:bookmarkEnd w:id="10"/>
-    </w:p>
-    <w:p>
-      <w:pPr>
-        <w:pStyle w:val="a"/>
+      <w:bookmarkEnd w:id="11"/>
+    </w:p>
+    <w:p>
+      <w:pPr>
+        <w:pStyle w:val="ae"/>
       </w:pPr>
       <w:r>
         <w:t>Текст</w:t>
@@ -6745,19 +8054,19 @@
         <w:pStyle w:val="1"/>
         <w:numPr>
           <w:ilvl w:val="0"/>
-          <w:numId w:val="28"/>
+          <w:numId w:val="1"/>
         </w:numPr>
       </w:pPr>
-      <w:bookmarkStart w:id="11" w:name="_Toc72247808"/>
+      <w:bookmarkStart w:id="12" w:name="_Toc72247808"/>
       <w:r>
         <w:lastRenderedPageBreak/>
         <w:t>Экономическое обоснование</w:t>
       </w:r>
-      <w:bookmarkEnd w:id="11"/>
-    </w:p>
-    <w:p>
-      <w:pPr>
-        <w:pStyle w:val="a"/>
+      <w:bookmarkEnd w:id="12"/>
+    </w:p>
+    <w:p>
+      <w:pPr>
+        <w:pStyle w:val="ae"/>
       </w:pPr>
       <w:r>
         <w:t>Текст</w:t>
@@ -6781,19 +8090,19 @@
         <w:pStyle w:val="1"/>
         <w:numPr>
           <w:ilvl w:val="0"/>
-          <w:numId w:val="28"/>
+          <w:numId w:val="1"/>
         </w:numPr>
       </w:pPr>
-      <w:bookmarkStart w:id="12" w:name="_Toc72247809"/>
+      <w:bookmarkStart w:id="13" w:name="_Toc72247809"/>
       <w:r>
         <w:lastRenderedPageBreak/>
         <w:t>Заключение</w:t>
       </w:r>
-      <w:bookmarkEnd w:id="12"/>
-    </w:p>
-    <w:p>
-      <w:pPr>
-        <w:pStyle w:val="a"/>
+      <w:bookmarkEnd w:id="13"/>
+    </w:p>
+    <w:p>
+      <w:pPr>
+        <w:pStyle w:val="ae"/>
       </w:pPr>
       <w:r>
         <w:t>Текст</w:t>
@@ -6817,19 +8126,19 @@
         <w:pStyle w:val="1"/>
         <w:numPr>
           <w:ilvl w:val="0"/>
-          <w:numId w:val="28"/>
+          <w:numId w:val="1"/>
         </w:numPr>
       </w:pPr>
-      <w:bookmarkStart w:id="13" w:name="_Toc72247810"/>
+      <w:bookmarkStart w:id="14" w:name="_Toc72247810"/>
       <w:r>
         <w:lastRenderedPageBreak/>
         <w:t>Список литературы</w:t>
       </w:r>
-      <w:bookmarkEnd w:id="13"/>
-    </w:p>
-    <w:p>
-      <w:pPr>
-        <w:pStyle w:val="a"/>
+      <w:bookmarkEnd w:id="14"/>
+    </w:p>
+    <w:p>
+      <w:pPr>
+        <w:pStyle w:val="ae"/>
       </w:pPr>
       <w:r>
         <w:t>Текст</w:t>
@@ -6853,26 +8162,26 @@
         <w:pStyle w:val="1"/>
         <w:numPr>
           <w:ilvl w:val="0"/>
-          <w:numId w:val="28"/>
+          <w:numId w:val="1"/>
         </w:numPr>
       </w:pPr>
-      <w:bookmarkStart w:id="14" w:name="_Toc72247811"/>
+      <w:bookmarkStart w:id="15" w:name="_Toc72247811"/>
       <w:r>
         <w:lastRenderedPageBreak/>
         <w:t>Приложения</w:t>
       </w:r>
-      <w:bookmarkEnd w:id="14"/>
-    </w:p>
-    <w:p>
-      <w:pPr>
-        <w:pStyle w:val="a"/>
+      <w:bookmarkEnd w:id="15"/>
+    </w:p>
+    <w:p>
+      <w:pPr>
+        <w:pStyle w:val="ae"/>
       </w:pPr>
       <w:r>
         <w:t>Текст</w:t>
       </w:r>
     </w:p>
     <w:sectPr>
-      <w:footerReference w:type="default" r:id="rId9"/>
+      <w:footerReference w:type="default" r:id="rId10"/>
       <w:pgSz w:w="11906" w:h="16838"/>
       <w:pgMar w:top="1440" w:right="1080" w:bottom="1440" w:left="1080" w:header="708" w:footer="708" w:gutter="0"/>
       <w:pgNumType w:start="0"/>
@@ -6885,7 +8194,7 @@
 </file>
 
 <file path=word/endnotes.xml><?xml version="1.0" encoding="utf-8"?>
-<w:endnotes xmlns:wpc="http://schemas.microsoft.com/office/word/2010/wordprocessingCanvas" xmlns:cx="http://schemas.microsoft.com/office/drawing/2014/chartex" xmlns:cx1="http://schemas.microsoft.com/office/drawing/2015/9/8/chartex" xmlns:cx2="http://schemas.microsoft.com/office/drawing/2015/10/21/chartex" xmlns:cx3="http://schemas.microsoft.com/office/drawing/2016/5/9/chartex" xmlns:cx4="http://schemas.microsoft.com/office/drawing/2016/5/10/chartex" xmlns:cx5="http://schemas.microsoft.com/office/drawing/2016/5/11/chartex" xmlns:cx6="http://schemas.microsoft.com/office/drawing/2016/5/12/chartex" xmlns:cx7="http://schemas.microsoft.com/office/drawing/2016/5/13/chartex" xmlns:cx8="http://schemas.microsoft.com/office/drawing/2016/5/14/chartex" xmlns:mc="http://schemas.openxmlformats.org/markup-compatibility/2006" xmlns:aink="http://schemas.microsoft.com/office/drawing/2016/ink" xmlns:am3d="http://schemas.microsoft.com/office/drawing/2017/model3d" xmlns:o="urn:schemas-microsoft-com:office:office" xmlns:r="http://schemas.openxmlformats.org/officeDocument/2006/relationships" xmlns:m="http://schemas.openxmlformats.org/officeDocument/2006/math" xmlns:v="urn:schemas-microsoft-com:vml" xmlns:wp14="http://schemas.microsoft.com/office/word/2010/wordprocessingDrawing" xmlns:wp="http://schemas.openxmlformats.org/drawingml/2006/wordprocessingDrawing" xmlns:w10="urn:schemas-microsoft-com:office:word" xmlns:w="http://schemas.openxmlformats.org/wordprocessingml/2006/main" xmlns:w14="http://schemas.microsoft.com/office/word/2010/wordml" xmlns:w15="http://schemas.microsoft.com/office/word/2012/wordml" xmlns:w16cex="http://schemas.microsoft.com/office/word/2018/wordml/cex" xmlns:w16cid="http://schemas.microsoft.com/office/word/2016/wordml/cid" xmlns:w16="http://schemas.microsoft.com/office/word/2018/wordml" xmlns:w16se="http://schemas.microsoft.com/office/word/2015/wordml/symex" xmlns:wpg="http://schemas.microsoft.com/office/word/2010/wordprocessingGroup" xmlns:wpi="http://schemas.microsoft.com/office/word/2010/wordprocessingInk" xmlns:wne="http://schemas.microsoft.com/office/word/2006/wordml" xmlns:wps="http://schemas.microsoft.com/office/word/2010/wordprocessingShape" mc:Ignorable="w14 w15 w16se w16cid w16 w16cex wp14">
+<w:endnotes xmlns:wpc="http://schemas.microsoft.com/office/word/2010/wordprocessingCanvas" xmlns:mc="http://schemas.openxmlformats.org/markup-compatibility/2006" xmlns:o="urn:schemas-microsoft-com:office:office" xmlns:r="http://schemas.openxmlformats.org/officeDocument/2006/relationships" xmlns:m="http://schemas.openxmlformats.org/officeDocument/2006/math" xmlns:v="urn:schemas-microsoft-com:vml" xmlns:wp14="http://schemas.microsoft.com/office/word/2010/wordprocessingDrawing" xmlns:wp="http://schemas.openxmlformats.org/drawingml/2006/wordprocessingDrawing" xmlns:w10="urn:schemas-microsoft-com:office:word" xmlns:w="http://schemas.openxmlformats.org/wordprocessingml/2006/main" xmlns:w14="http://schemas.microsoft.com/office/word/2010/wordml" xmlns:wpg="http://schemas.microsoft.com/office/word/2010/wordprocessingGroup" xmlns:wpi="http://schemas.microsoft.com/office/word/2010/wordprocessingInk" xmlns:wne="http://schemas.microsoft.com/office/word/2006/wordml" xmlns:wps="http://schemas.microsoft.com/office/word/2010/wordprocessingShape" mc:Ignorable="w14 wp14">
   <w:endnote w:type="separator" w:id="-1">
     <w:p>
       <w:r>
@@ -6904,7 +8213,7 @@
 </file>
 
 <file path=word/footer1.xml><?xml version="1.0" encoding="utf-8"?>
-<w:ftr xmlns:wpc="http://schemas.microsoft.com/office/word/2010/wordprocessingCanvas" xmlns:cx="http://schemas.microsoft.com/office/drawing/2014/chartex" xmlns:cx1="http://schemas.microsoft.com/office/drawing/2015/9/8/chartex" xmlns:cx2="http://schemas.microsoft.com/office/drawing/2015/10/21/chartex" xmlns:cx3="http://schemas.microsoft.com/office/drawing/2016/5/9/chartex" xmlns:cx4="http://schemas.microsoft.com/office/drawing/2016/5/10/chartex" xmlns:cx5="http://schemas.microsoft.com/office/drawing/2016/5/11/chartex" xmlns:cx6="http://schemas.microsoft.com/office/drawing/2016/5/12/chartex" xmlns:cx7="http://schemas.microsoft.com/office/drawing/2016/5/13/chartex" xmlns:cx8="http://schemas.microsoft.com/office/drawing/2016/5/14/chartex" xmlns:mc="http://schemas.openxmlformats.org/markup-compatibility/2006" xmlns:aink="http://schemas.microsoft.com/office/drawing/2016/ink" xmlns:am3d="http://schemas.microsoft.com/office/drawing/2017/model3d" xmlns:o="urn:schemas-microsoft-com:office:office" xmlns:r="http://schemas.openxmlformats.org/officeDocument/2006/relationships" xmlns:m="http://schemas.openxmlformats.org/officeDocument/2006/math" xmlns:v="urn:schemas-microsoft-com:vml" xmlns:wp14="http://schemas.microsoft.com/office/word/2010/wordprocessingDrawing" xmlns:wp="http://schemas.openxmlformats.org/drawingml/2006/wordprocessingDrawing" xmlns:w10="urn:schemas-microsoft-com:office:word" xmlns:w="http://schemas.openxmlformats.org/wordprocessingml/2006/main" xmlns:w14="http://schemas.microsoft.com/office/word/2010/wordml" xmlns:w15="http://schemas.microsoft.com/office/word/2012/wordml" xmlns:w16cex="http://schemas.microsoft.com/office/word/2018/wordml/cex" xmlns:w16cid="http://schemas.microsoft.com/office/word/2016/wordml/cid" xmlns:w16="http://schemas.microsoft.com/office/word/2018/wordml" xmlns:w16se="http://schemas.microsoft.com/office/word/2015/wordml/symex" xmlns:wpg="http://schemas.microsoft.com/office/word/2010/wordprocessingGroup" xmlns:wpi="http://schemas.microsoft.com/office/word/2010/wordprocessingInk" xmlns:wne="http://schemas.microsoft.com/office/word/2006/wordml" xmlns:wps="http://schemas.microsoft.com/office/word/2010/wordprocessingShape" mc:Ignorable="w14 w15 w16se w16cid w16 w16cex wp14">
+<w:ftr xmlns:wpc="http://schemas.microsoft.com/office/word/2010/wordprocessingCanvas" xmlns:mc="http://schemas.openxmlformats.org/markup-compatibility/2006" xmlns:o="urn:schemas-microsoft-com:office:office" xmlns:r="http://schemas.openxmlformats.org/officeDocument/2006/relationships" xmlns:m="http://schemas.openxmlformats.org/officeDocument/2006/math" xmlns:v="urn:schemas-microsoft-com:vml" xmlns:wp14="http://schemas.microsoft.com/office/word/2010/wordprocessingDrawing" xmlns:wp="http://schemas.openxmlformats.org/drawingml/2006/wordprocessingDrawing" xmlns:w10="urn:schemas-microsoft-com:office:word" xmlns:w="http://schemas.openxmlformats.org/wordprocessingml/2006/main" xmlns:w14="http://schemas.microsoft.com/office/word/2010/wordml" xmlns:wpg="http://schemas.microsoft.com/office/word/2010/wordprocessingGroup" xmlns:wpi="http://schemas.microsoft.com/office/word/2010/wordprocessingInk" xmlns:wne="http://schemas.microsoft.com/office/word/2006/wordml" xmlns:wps="http://schemas.microsoft.com/office/word/2010/wordprocessingShape" mc:Ignorable="w14 wp14">
   <w:p>
     <w:pPr>
       <w:pBdr>
@@ -6956,7 +8265,7 @@
         <w:sz w:val="28"/>
         <w:szCs w:val="28"/>
       </w:rPr>
-      <w:t>4</w:t>
+      <w:t>11</w:t>
     </w:r>
     <w:r>
       <w:rPr>
@@ -6989,7 +8298,7 @@
 </file>
 
 <file path=word/footnotes.xml><?xml version="1.0" encoding="utf-8"?>
-<w:footnotes xmlns:wpc="http://schemas.microsoft.com/office/word/2010/wordprocessingCanvas" xmlns:cx="http://schemas.microsoft.com/office/drawing/2014/chartex" xmlns:cx1="http://schemas.microsoft.com/office/drawing/2015/9/8/chartex" xmlns:cx2="http://schemas.microsoft.com/office/drawing/2015/10/21/chartex" xmlns:cx3="http://schemas.microsoft.com/office/drawing/2016/5/9/chartex" xmlns:cx4="http://schemas.microsoft.com/office/drawing/2016/5/10/chartex" xmlns:cx5="http://schemas.microsoft.com/office/drawing/2016/5/11/chartex" xmlns:cx6="http://schemas.microsoft.com/office/drawing/2016/5/12/chartex" xmlns:cx7="http://schemas.microsoft.com/office/drawing/2016/5/13/chartex" xmlns:cx8="http://schemas.microsoft.com/office/drawing/2016/5/14/chartex" xmlns:mc="http://schemas.openxmlformats.org/markup-compatibility/2006" xmlns:aink="http://schemas.microsoft.com/office/drawing/2016/ink" xmlns:am3d="http://schemas.microsoft.com/office/drawing/2017/model3d" xmlns:o="urn:schemas-microsoft-com:office:office" xmlns:r="http://schemas.openxmlformats.org/officeDocument/2006/relationships" xmlns:m="http://schemas.openxmlformats.org/officeDocument/2006/math" xmlns:v="urn:schemas-microsoft-com:vml" xmlns:wp14="http://schemas.microsoft.com/office/word/2010/wordprocessingDrawing" xmlns:wp="http://schemas.openxmlformats.org/drawingml/2006/wordprocessingDrawing" xmlns:w10="urn:schemas-microsoft-com:office:word" xmlns:w="http://schemas.openxmlformats.org/wordprocessingml/2006/main" xmlns:w14="http://schemas.microsoft.com/office/word/2010/wordml" xmlns:w15="http://schemas.microsoft.com/office/word/2012/wordml" xmlns:w16cex="http://schemas.microsoft.com/office/word/2018/wordml/cex" xmlns:w16cid="http://schemas.microsoft.com/office/word/2016/wordml/cid" xmlns:w16="http://schemas.microsoft.com/office/word/2018/wordml" xmlns:w16se="http://schemas.microsoft.com/office/word/2015/wordml/symex" xmlns:wpg="http://schemas.microsoft.com/office/word/2010/wordprocessingGroup" xmlns:wpi="http://schemas.microsoft.com/office/word/2010/wordprocessingInk" xmlns:wne="http://schemas.microsoft.com/office/word/2006/wordml" xmlns:wps="http://schemas.microsoft.com/office/word/2010/wordprocessingShape" mc:Ignorable="w14 w15 w16se w16cid w16 w16cex wp14">
+<w:footnotes xmlns:wpc="http://schemas.microsoft.com/office/word/2010/wordprocessingCanvas" xmlns:mc="http://schemas.openxmlformats.org/markup-compatibility/2006" xmlns:o="urn:schemas-microsoft-com:office:office" xmlns:r="http://schemas.openxmlformats.org/officeDocument/2006/relationships" xmlns:m="http://schemas.openxmlformats.org/officeDocument/2006/math" xmlns:v="urn:schemas-microsoft-com:vml" xmlns:wp14="http://schemas.microsoft.com/office/word/2010/wordprocessingDrawing" xmlns:wp="http://schemas.openxmlformats.org/drawingml/2006/wordprocessingDrawing" xmlns:w10="urn:schemas-microsoft-com:office:word" xmlns:w="http://schemas.openxmlformats.org/wordprocessingml/2006/main" xmlns:w14="http://schemas.microsoft.com/office/word/2010/wordml" xmlns:wpg="http://schemas.microsoft.com/office/word/2010/wordprocessingGroup" xmlns:wpi="http://schemas.microsoft.com/office/word/2010/wordprocessingInk" xmlns:wne="http://schemas.microsoft.com/office/word/2006/wordml" xmlns:wps="http://schemas.microsoft.com/office/word/2010/wordprocessingShape" mc:Ignorable="w14 wp14">
   <w:footnote w:type="separator" w:id="-1">
     <w:p>
       <w:r>
@@ -7008,18 +8317,131 @@
 </file>
 
 <file path=word/numbering.xml><?xml version="1.0" encoding="utf-8"?>
-<w:numbering xmlns:wpc="http://schemas.microsoft.com/office/word/2010/wordprocessingCanvas" xmlns:cx="http://schemas.microsoft.com/office/drawing/2014/chartex" xmlns:cx1="http://schemas.microsoft.com/office/drawing/2015/9/8/chartex" xmlns:cx2="http://schemas.microsoft.com/office/drawing/2015/10/21/chartex" xmlns:cx3="http://schemas.microsoft.com/office/drawing/2016/5/9/chartex" xmlns:cx4="http://schemas.microsoft.com/office/drawing/2016/5/10/chartex" xmlns:cx5="http://schemas.microsoft.com/office/drawing/2016/5/11/chartex" xmlns:cx6="http://schemas.microsoft.com/office/drawing/2016/5/12/chartex" xmlns:cx7="http://schemas.microsoft.com/office/drawing/2016/5/13/chartex" xmlns:cx8="http://schemas.microsoft.com/office/drawing/2016/5/14/chartex" xmlns:mc="http://schemas.openxmlformats.org/markup-compatibility/2006" xmlns:aink="http://schemas.microsoft.com/office/drawing/2016/ink" xmlns:am3d="http://schemas.microsoft.com/office/drawing/2017/model3d" xmlns:o="urn:schemas-microsoft-com:office:office" xmlns:r="http://schemas.openxmlformats.org/officeDocument/2006/relationships" xmlns:m="http://schemas.openxmlformats.org/officeDocument/2006/math" xmlns:v="urn:schemas-microsoft-com:vml" xmlns:wp14="http://schemas.microsoft.com/office/word/2010/wordprocessingDrawing" xmlns:wp="http://schemas.openxmlformats.org/drawingml/2006/wordprocessingDrawing" xmlns:w10="urn:schemas-microsoft-com:office:word" xmlns:w="http://schemas.openxmlformats.org/wordprocessingml/2006/main" xmlns:w14="http://schemas.microsoft.com/office/word/2010/wordml" xmlns:w15="http://schemas.microsoft.com/office/word/2012/wordml" xmlns:w16cex="http://schemas.microsoft.com/office/word/2018/wordml/cex" xmlns:w16cid="http://schemas.microsoft.com/office/word/2016/wordml/cid" xmlns:w16="http://schemas.microsoft.com/office/word/2018/wordml" xmlns:w16se="http://schemas.microsoft.com/office/word/2015/wordml/symex" xmlns:wpg="http://schemas.microsoft.com/office/word/2010/wordprocessingGroup" xmlns:wpi="http://schemas.microsoft.com/office/word/2010/wordprocessingInk" xmlns:wne="http://schemas.microsoft.com/office/word/2006/wordml" xmlns:wps="http://schemas.microsoft.com/office/word/2010/wordprocessingShape" mc:Ignorable="w14 w15 w16se w16cid w16 w16cex wp14">
-  <w:abstractNum w:abstractNumId="0" w15:restartNumberingAfterBreak="0">
-    <w:nsid w:val="06E81606"/>
+<w:numbering xmlns:wpc="http://schemas.microsoft.com/office/word/2010/wordprocessingCanvas" xmlns:mc="http://schemas.openxmlformats.org/markup-compatibility/2006" xmlns:o="urn:schemas-microsoft-com:office:office" xmlns:r="http://schemas.openxmlformats.org/officeDocument/2006/relationships" xmlns:m="http://schemas.openxmlformats.org/officeDocument/2006/math" xmlns:v="urn:schemas-microsoft-com:vml" xmlns:wp14="http://schemas.microsoft.com/office/word/2010/wordprocessingDrawing" xmlns:wp="http://schemas.openxmlformats.org/drawingml/2006/wordprocessingDrawing" xmlns:w10="urn:schemas-microsoft-com:office:word" xmlns:w="http://schemas.openxmlformats.org/wordprocessingml/2006/main" xmlns:w14="http://schemas.microsoft.com/office/word/2010/wordml" xmlns:wpg="http://schemas.microsoft.com/office/word/2010/wordprocessingGroup" xmlns:wpi="http://schemas.microsoft.com/office/word/2010/wordprocessingInk" xmlns:wne="http://schemas.microsoft.com/office/word/2006/wordml" xmlns:wps="http://schemas.microsoft.com/office/word/2010/wordprocessingShape" mc:Ignorable="w14 wp14">
+  <w:abstractNum w:abstractNumId="0">
+    <w:nsid w:val="03493948"/>
     <w:multiLevelType w:val="hybridMultilevel"/>
-    <w:tmpl w:val="3006A508"/>
-    <w:lvl w:ilvl="0" w:tplc="0419000F">
+    <w:tmpl w:val="9A8689CE"/>
+    <w:lvl w:ilvl="0" w:tplc="04190001">
+      <w:start w:val="1"/>
+      <w:numFmt w:val="bullet"/>
+      <w:lvlText w:val=""/>
+      <w:lvlJc w:val="left"/>
+      <w:pPr>
+        <w:ind w:left="1440" w:hanging="360"/>
+      </w:pPr>
+      <w:rPr>
+        <w:rFonts w:ascii="Symbol" w:hAnsi="Symbol" w:hint="default"/>
+      </w:rPr>
+    </w:lvl>
+    <w:lvl w:ilvl="1" w:tplc="04190003" w:tentative="1">
+      <w:start w:val="1"/>
+      <w:numFmt w:val="bullet"/>
+      <w:lvlText w:val="o"/>
+      <w:lvlJc w:val="left"/>
+      <w:pPr>
+        <w:ind w:left="2160" w:hanging="360"/>
+      </w:pPr>
+      <w:rPr>
+        <w:rFonts w:ascii="Courier New" w:hAnsi="Courier New" w:cs="Courier New" w:hint="default"/>
+      </w:rPr>
+    </w:lvl>
+    <w:lvl w:ilvl="2" w:tplc="04190005" w:tentative="1">
+      <w:start w:val="1"/>
+      <w:numFmt w:val="bullet"/>
+      <w:lvlText w:val=""/>
+      <w:lvlJc w:val="left"/>
+      <w:pPr>
+        <w:ind w:left="2880" w:hanging="360"/>
+      </w:pPr>
+      <w:rPr>
+        <w:rFonts w:ascii="Wingdings" w:hAnsi="Wingdings" w:hint="default"/>
+      </w:rPr>
+    </w:lvl>
+    <w:lvl w:ilvl="3" w:tplc="04190001" w:tentative="1">
+      <w:start w:val="1"/>
+      <w:numFmt w:val="bullet"/>
+      <w:lvlText w:val=""/>
+      <w:lvlJc w:val="left"/>
+      <w:pPr>
+        <w:ind w:left="3600" w:hanging="360"/>
+      </w:pPr>
+      <w:rPr>
+        <w:rFonts w:ascii="Symbol" w:hAnsi="Symbol" w:hint="default"/>
+      </w:rPr>
+    </w:lvl>
+    <w:lvl w:ilvl="4" w:tplc="04190003" w:tentative="1">
+      <w:start w:val="1"/>
+      <w:numFmt w:val="bullet"/>
+      <w:lvlText w:val="o"/>
+      <w:lvlJc w:val="left"/>
+      <w:pPr>
+        <w:ind w:left="4320" w:hanging="360"/>
+      </w:pPr>
+      <w:rPr>
+        <w:rFonts w:ascii="Courier New" w:hAnsi="Courier New" w:cs="Courier New" w:hint="default"/>
+      </w:rPr>
+    </w:lvl>
+    <w:lvl w:ilvl="5" w:tplc="04190005" w:tentative="1">
+      <w:start w:val="1"/>
+      <w:numFmt w:val="bullet"/>
+      <w:lvlText w:val=""/>
+      <w:lvlJc w:val="left"/>
+      <w:pPr>
+        <w:ind w:left="5040" w:hanging="360"/>
+      </w:pPr>
+      <w:rPr>
+        <w:rFonts w:ascii="Wingdings" w:hAnsi="Wingdings" w:hint="default"/>
+      </w:rPr>
+    </w:lvl>
+    <w:lvl w:ilvl="6" w:tplc="04190001" w:tentative="1">
+      <w:start w:val="1"/>
+      <w:numFmt w:val="bullet"/>
+      <w:lvlText w:val=""/>
+      <w:lvlJc w:val="left"/>
+      <w:pPr>
+        <w:ind w:left="5760" w:hanging="360"/>
+      </w:pPr>
+      <w:rPr>
+        <w:rFonts w:ascii="Symbol" w:hAnsi="Symbol" w:hint="default"/>
+      </w:rPr>
+    </w:lvl>
+    <w:lvl w:ilvl="7" w:tplc="04190003" w:tentative="1">
+      <w:start w:val="1"/>
+      <w:numFmt w:val="bullet"/>
+      <w:lvlText w:val="o"/>
+      <w:lvlJc w:val="left"/>
+      <w:pPr>
+        <w:ind w:left="6480" w:hanging="360"/>
+      </w:pPr>
+      <w:rPr>
+        <w:rFonts w:ascii="Courier New" w:hAnsi="Courier New" w:cs="Courier New" w:hint="default"/>
+      </w:rPr>
+    </w:lvl>
+    <w:lvl w:ilvl="8" w:tplc="04190005" w:tentative="1">
+      <w:start w:val="1"/>
+      <w:numFmt w:val="bullet"/>
+      <w:lvlText w:val=""/>
+      <w:lvlJc w:val="left"/>
+      <w:pPr>
+        <w:ind w:left="7200" w:hanging="360"/>
+      </w:pPr>
+      <w:rPr>
+        <w:rFonts w:ascii="Wingdings" w:hAnsi="Wingdings" w:hint="default"/>
+      </w:rPr>
+    </w:lvl>
+  </w:abstractNum>
+  <w:abstractNum w:abstractNumId="1">
+    <w:nsid w:val="08F00339"/>
+    <w:multiLevelType w:val="hybridMultilevel"/>
+    <w:tmpl w:val="9C7CDD94"/>
+    <w:lvl w:ilvl="0" w:tplc="5CF8EEB8">
       <w:start w:val="1"/>
       <w:numFmt w:val="decimal"/>
       <w:lvlText w:val="%1."/>
       <w:lvlJc w:val="left"/>
       <w:pPr>
-        <w:ind w:left="720" w:hanging="360"/>
+        <w:ind w:left="1069" w:hanging="360"/>
       </w:pPr>
       <w:rPr>
         <w:rFonts w:hint="default"/>
@@ -7031,7 +8453,7 @@
       <w:lvlText w:val="%2."/>
       <w:lvlJc w:val="left"/>
       <w:pPr>
-        <w:ind w:left="1440" w:hanging="360"/>
+        <w:ind w:left="1789" w:hanging="360"/>
       </w:pPr>
     </w:lvl>
     <w:lvl w:ilvl="2" w:tplc="0419001B" w:tentative="1">
@@ -7040,7 +8462,7 @@
       <w:lvlText w:val="%3."/>
       <w:lvlJc w:val="right"/>
       <w:pPr>
-        <w:ind w:left="2160" w:hanging="180"/>
+        <w:ind w:left="2509" w:hanging="180"/>
       </w:pPr>
     </w:lvl>
     <w:lvl w:ilvl="3" w:tplc="0419000F" w:tentative="1">
@@ -7049,7 +8471,7 @@
       <w:lvlText w:val="%4."/>
       <w:lvlJc w:val="left"/>
       <w:pPr>
-        <w:ind w:left="2880" w:hanging="360"/>
+        <w:ind w:left="3229" w:hanging="360"/>
       </w:pPr>
     </w:lvl>
     <w:lvl w:ilvl="4" w:tplc="04190019" w:tentative="1">
@@ -7058,7 +8480,7 @@
       <w:lvlText w:val="%5."/>
       <w:lvlJc w:val="left"/>
       <w:pPr>
-        <w:ind w:left="3600" w:hanging="360"/>
+        <w:ind w:left="3949" w:hanging="360"/>
       </w:pPr>
     </w:lvl>
     <w:lvl w:ilvl="5" w:tplc="0419001B" w:tentative="1">
@@ -7067,7 +8489,7 @@
       <w:lvlText w:val="%6."/>
       <w:lvlJc w:val="right"/>
       <w:pPr>
-        <w:ind w:left="4320" w:hanging="180"/>
+        <w:ind w:left="4669" w:hanging="180"/>
       </w:pPr>
     </w:lvl>
     <w:lvl w:ilvl="6" w:tplc="0419000F" w:tentative="1">
@@ -7076,7 +8498,7 @@
       <w:lvlText w:val="%7."/>
       <w:lvlJc w:val="left"/>
       <w:pPr>
-        <w:ind w:left="5040" w:hanging="360"/>
+        <w:ind w:left="5389" w:hanging="360"/>
       </w:pPr>
     </w:lvl>
     <w:lvl w:ilvl="7" w:tplc="04190019" w:tentative="1">
@@ -7085,7 +8507,7 @@
       <w:lvlText w:val="%8."/>
       <w:lvlJc w:val="left"/>
       <w:pPr>
-        <w:ind w:left="5760" w:hanging="360"/>
+        <w:ind w:left="6109" w:hanging="360"/>
       </w:pPr>
     </w:lvl>
     <w:lvl w:ilvl="8" w:tplc="0419001B" w:tentative="1">
@@ -7094,820 +8516,21 @@
       <w:lvlText w:val="%9."/>
       <w:lvlJc w:val="right"/>
       <w:pPr>
-        <w:ind w:left="6480" w:hanging="180"/>
+        <w:ind w:left="6829" w:hanging="180"/>
       </w:pPr>
     </w:lvl>
   </w:abstractNum>
-  <w:abstractNum w:abstractNumId="1" w15:restartNumberingAfterBreak="0">
-    <w:nsid w:val="08F00339"/>
+  <w:abstractNum w:abstractNumId="2">
+    <w:nsid w:val="1F495E47"/>
     <w:multiLevelType w:val="hybridMultilevel"/>
-    <w:tmpl w:val="9C7CDD94"/>
-    <w:lvl w:ilvl="0" w:tplc="5CF8EEB8">
-      <w:start w:val="1"/>
-      <w:numFmt w:val="decimal"/>
-      <w:lvlText w:val="%1."/>
-      <w:lvlJc w:val="left"/>
-      <w:pPr>
-        <w:ind w:left="1069" w:hanging="360"/>
-      </w:pPr>
-      <w:rPr>
-        <w:rFonts w:hint="default"/>
-      </w:rPr>
-    </w:lvl>
-    <w:lvl w:ilvl="1" w:tplc="04190019" w:tentative="1">
-      <w:start w:val="1"/>
-      <w:numFmt w:val="lowerLetter"/>
-      <w:lvlText w:val="%2."/>
-      <w:lvlJc w:val="left"/>
-      <w:pPr>
-        <w:ind w:left="1789" w:hanging="360"/>
-      </w:pPr>
-    </w:lvl>
-    <w:lvl w:ilvl="2" w:tplc="0419001B" w:tentative="1">
-      <w:start w:val="1"/>
-      <w:numFmt w:val="lowerRoman"/>
-      <w:lvlText w:val="%3."/>
-      <w:lvlJc w:val="right"/>
-      <w:pPr>
-        <w:ind w:left="2509" w:hanging="180"/>
-      </w:pPr>
-    </w:lvl>
-    <w:lvl w:ilvl="3" w:tplc="0419000F" w:tentative="1">
-      <w:start w:val="1"/>
-      <w:numFmt w:val="decimal"/>
-      <w:lvlText w:val="%4."/>
-      <w:lvlJc w:val="left"/>
-      <w:pPr>
-        <w:ind w:left="3229" w:hanging="360"/>
-      </w:pPr>
-    </w:lvl>
-    <w:lvl w:ilvl="4" w:tplc="04190019" w:tentative="1">
-      <w:start w:val="1"/>
-      <w:numFmt w:val="lowerLetter"/>
-      <w:lvlText w:val="%5."/>
-      <w:lvlJc w:val="left"/>
-      <w:pPr>
-        <w:ind w:left="3949" w:hanging="360"/>
-      </w:pPr>
-    </w:lvl>
-    <w:lvl w:ilvl="5" w:tplc="0419001B" w:tentative="1">
-      <w:start w:val="1"/>
-      <w:numFmt w:val="lowerRoman"/>
-      <w:lvlText w:val="%6."/>
-      <w:lvlJc w:val="right"/>
-      <w:pPr>
-        <w:ind w:left="4669" w:hanging="180"/>
-      </w:pPr>
-    </w:lvl>
-    <w:lvl w:ilvl="6" w:tplc="0419000F" w:tentative="1">
-      <w:start w:val="1"/>
-      <w:numFmt w:val="decimal"/>
-      <w:lvlText w:val="%7."/>
-      <w:lvlJc w:val="left"/>
-      <w:pPr>
-        <w:ind w:left="5389" w:hanging="360"/>
-      </w:pPr>
-    </w:lvl>
-    <w:lvl w:ilvl="7" w:tplc="04190019" w:tentative="1">
-      <w:start w:val="1"/>
-      <w:numFmt w:val="lowerLetter"/>
-      <w:lvlText w:val="%8."/>
-      <w:lvlJc w:val="left"/>
-      <w:pPr>
-        <w:ind w:left="6109" w:hanging="360"/>
-      </w:pPr>
-    </w:lvl>
-    <w:lvl w:ilvl="8" w:tplc="0419001B" w:tentative="1">
-      <w:start w:val="1"/>
-      <w:numFmt w:val="lowerRoman"/>
-      <w:lvlText w:val="%9."/>
-      <w:lvlJc w:val="right"/>
-      <w:pPr>
-        <w:ind w:left="6829" w:hanging="180"/>
-      </w:pPr>
-    </w:lvl>
-  </w:abstractNum>
-  <w:abstractNum w:abstractNumId="2" w15:restartNumberingAfterBreak="0">
-    <w:nsid w:val="0A8B19E1"/>
-    <w:multiLevelType w:val="multilevel"/>
-    <w:tmpl w:val="04E4F0F6"/>
-    <w:lvl w:ilvl="0">
-      <w:start w:val="3"/>
-      <w:numFmt w:val="decimal"/>
-      <w:lvlText w:val="%1"/>
-      <w:lvlJc w:val="left"/>
-      <w:pPr>
-        <w:ind w:left="360" w:hanging="360"/>
-      </w:pPr>
-      <w:rPr>
-        <w:rFonts w:hint="default"/>
-      </w:rPr>
-    </w:lvl>
-    <w:lvl w:ilvl="1">
-      <w:start w:val="4"/>
-      <w:numFmt w:val="decimal"/>
-      <w:lvlText w:val="%1.%2"/>
-      <w:lvlJc w:val="left"/>
-      <w:pPr>
-        <w:ind w:left="360" w:hanging="360"/>
-      </w:pPr>
-      <w:rPr>
-        <w:rFonts w:hint="default"/>
-      </w:rPr>
-    </w:lvl>
-    <w:lvl w:ilvl="2">
-      <w:start w:val="1"/>
-      <w:numFmt w:val="decimal"/>
-      <w:lvlText w:val="%1.%2.%3"/>
-      <w:lvlJc w:val="left"/>
-      <w:pPr>
-        <w:ind w:left="720" w:hanging="720"/>
-      </w:pPr>
-      <w:rPr>
-        <w:rFonts w:hint="default"/>
-      </w:rPr>
-    </w:lvl>
-    <w:lvl w:ilvl="3">
-      <w:start w:val="1"/>
-      <w:numFmt w:val="decimal"/>
-      <w:lvlText w:val="%1.%2.%3.%4"/>
-      <w:lvlJc w:val="left"/>
-      <w:pPr>
-        <w:ind w:left="1080" w:hanging="1080"/>
-      </w:pPr>
-      <w:rPr>
-        <w:rFonts w:hint="default"/>
-      </w:rPr>
-    </w:lvl>
-    <w:lvl w:ilvl="4">
-      <w:start w:val="1"/>
-      <w:numFmt w:val="decimal"/>
-      <w:lvlText w:val="%1.%2.%3.%4.%5"/>
-      <w:lvlJc w:val="left"/>
-      <w:pPr>
-        <w:ind w:left="1080" w:hanging="1080"/>
-      </w:pPr>
-      <w:rPr>
-        <w:rFonts w:hint="default"/>
-      </w:rPr>
-    </w:lvl>
-    <w:lvl w:ilvl="5">
-      <w:start w:val="1"/>
-      <w:numFmt w:val="decimal"/>
-      <w:lvlText w:val="%1.%2.%3.%4.%5.%6"/>
-      <w:lvlJc w:val="left"/>
-      <w:pPr>
-        <w:ind w:left="1440" w:hanging="1440"/>
-      </w:pPr>
-      <w:rPr>
-        <w:rFonts w:hint="default"/>
-      </w:rPr>
-    </w:lvl>
-    <w:lvl w:ilvl="6">
-      <w:start w:val="1"/>
-      <w:numFmt w:val="decimal"/>
-      <w:lvlText w:val="%1.%2.%3.%4.%5.%6.%7"/>
-      <w:lvlJc w:val="left"/>
-      <w:pPr>
-        <w:ind w:left="1440" w:hanging="1440"/>
-      </w:pPr>
-      <w:rPr>
-        <w:rFonts w:hint="default"/>
-      </w:rPr>
-    </w:lvl>
-    <w:lvl w:ilvl="7">
-      <w:start w:val="1"/>
-      <w:numFmt w:val="decimal"/>
-      <w:lvlText w:val="%1.%2.%3.%4.%5.%6.%7.%8"/>
-      <w:lvlJc w:val="left"/>
-      <w:pPr>
-        <w:ind w:left="1800" w:hanging="1800"/>
-      </w:pPr>
-      <w:rPr>
-        <w:rFonts w:hint="default"/>
-      </w:rPr>
-    </w:lvl>
-    <w:lvl w:ilvl="8">
-      <w:start w:val="1"/>
-      <w:numFmt w:val="decimal"/>
-      <w:lvlText w:val="%1.%2.%3.%4.%5.%6.%7.%8.%9"/>
-      <w:lvlJc w:val="left"/>
-      <w:pPr>
-        <w:ind w:left="2160" w:hanging="2160"/>
-      </w:pPr>
-      <w:rPr>
-        <w:rFonts w:hint="default"/>
-      </w:rPr>
-    </w:lvl>
-  </w:abstractNum>
-  <w:abstractNum w:abstractNumId="3" w15:restartNumberingAfterBreak="0">
-    <w:nsid w:val="0C1A617E"/>
-    <w:multiLevelType w:val="multilevel"/>
-    <w:tmpl w:val="FA263992"/>
-    <w:lvl w:ilvl="0">
-      <w:start w:val="3"/>
-      <w:numFmt w:val="decimal"/>
-      <w:lvlText w:val="%1"/>
-      <w:lvlJc w:val="left"/>
-      <w:pPr>
-        <w:ind w:left="360" w:hanging="360"/>
-      </w:pPr>
-      <w:rPr>
-        <w:rFonts w:hint="default"/>
-      </w:rPr>
-    </w:lvl>
-    <w:lvl w:ilvl="1">
-      <w:start w:val="4"/>
-      <w:numFmt w:val="decimal"/>
-      <w:lvlText w:val="%1.%2"/>
-      <w:lvlJc w:val="left"/>
-      <w:pPr>
-        <w:ind w:left="440" w:hanging="360"/>
-      </w:pPr>
-      <w:rPr>
-        <w:rFonts w:hint="default"/>
-      </w:rPr>
-    </w:lvl>
-    <w:lvl w:ilvl="2">
-      <w:start w:val="1"/>
-      <w:numFmt w:val="decimal"/>
-      <w:lvlText w:val="%1.%2.%3"/>
-      <w:lvlJc w:val="left"/>
-      <w:pPr>
-        <w:ind w:left="880" w:hanging="720"/>
-      </w:pPr>
-      <w:rPr>
-        <w:rFonts w:hint="default"/>
-      </w:rPr>
-    </w:lvl>
-    <w:lvl w:ilvl="3">
-      <w:start w:val="1"/>
-      <w:numFmt w:val="decimal"/>
-      <w:lvlText w:val="%1.%2.%3.%4"/>
-      <w:lvlJc w:val="left"/>
-      <w:pPr>
-        <w:ind w:left="1320" w:hanging="1080"/>
-      </w:pPr>
-      <w:rPr>
-        <w:rFonts w:hint="default"/>
-      </w:rPr>
-    </w:lvl>
-    <w:lvl w:ilvl="4">
-      <w:start w:val="1"/>
-      <w:numFmt w:val="decimal"/>
-      <w:lvlText w:val="%1.%2.%3.%4.%5"/>
-      <w:lvlJc w:val="left"/>
-      <w:pPr>
-        <w:ind w:left="1400" w:hanging="1080"/>
-      </w:pPr>
-      <w:rPr>
-        <w:rFonts w:hint="default"/>
-      </w:rPr>
-    </w:lvl>
-    <w:lvl w:ilvl="5">
-      <w:start w:val="1"/>
-      <w:numFmt w:val="decimal"/>
-      <w:lvlText w:val="%1.%2.%3.%4.%5.%6"/>
-      <w:lvlJc w:val="left"/>
-      <w:pPr>
-        <w:ind w:left="1840" w:hanging="1440"/>
-      </w:pPr>
-      <w:rPr>
-        <w:rFonts w:hint="default"/>
-      </w:rPr>
-    </w:lvl>
-    <w:lvl w:ilvl="6">
-      <w:start w:val="1"/>
-      <w:numFmt w:val="decimal"/>
-      <w:lvlText w:val="%1.%2.%3.%4.%5.%6.%7"/>
-      <w:lvlJc w:val="left"/>
-      <w:pPr>
-        <w:ind w:left="1920" w:hanging="1440"/>
-      </w:pPr>
-      <w:rPr>
-        <w:rFonts w:hint="default"/>
-      </w:rPr>
-    </w:lvl>
-    <w:lvl w:ilvl="7">
-      <w:start w:val="1"/>
-      <w:numFmt w:val="decimal"/>
-      <w:lvlText w:val="%1.%2.%3.%4.%5.%6.%7.%8"/>
-      <w:lvlJc w:val="left"/>
-      <w:pPr>
-        <w:ind w:left="2360" w:hanging="1800"/>
-      </w:pPr>
-      <w:rPr>
-        <w:rFonts w:hint="default"/>
-      </w:rPr>
-    </w:lvl>
-    <w:lvl w:ilvl="8">
-      <w:start w:val="1"/>
-      <w:numFmt w:val="decimal"/>
-      <w:lvlText w:val="%1.%2.%3.%4.%5.%6.%7.%8.%9"/>
-      <w:lvlJc w:val="left"/>
-      <w:pPr>
-        <w:ind w:left="2800" w:hanging="2160"/>
-      </w:pPr>
-      <w:rPr>
-        <w:rFonts w:hint="default"/>
-      </w:rPr>
-    </w:lvl>
-  </w:abstractNum>
-  <w:abstractNum w:abstractNumId="4" w15:restartNumberingAfterBreak="0">
-    <w:nsid w:val="0CB067C8"/>
-    <w:multiLevelType w:val="multilevel"/>
-    <w:tmpl w:val="F49A83D4"/>
-    <w:lvl w:ilvl="0">
-      <w:start w:val="1"/>
-      <w:numFmt w:val="decimal"/>
-      <w:lvlText w:val="%1."/>
-      <w:lvlJc w:val="left"/>
-      <w:pPr>
-        <w:ind w:left="720" w:hanging="360"/>
-      </w:pPr>
-      <w:rPr>
-        <w:u w:val="none"/>
-      </w:rPr>
-    </w:lvl>
-    <w:lvl w:ilvl="1">
-      <w:start w:val="1"/>
-      <w:numFmt w:val="lowerLetter"/>
-      <w:lvlText w:val="%2."/>
-      <w:lvlJc w:val="left"/>
-      <w:pPr>
-        <w:ind w:left="1440" w:hanging="360"/>
-      </w:pPr>
-      <w:rPr>
-        <w:u w:val="none"/>
-      </w:rPr>
-    </w:lvl>
-    <w:lvl w:ilvl="2">
-      <w:start w:val="1"/>
-      <w:numFmt w:val="lowerRoman"/>
-      <w:lvlText w:val="%3."/>
-      <w:lvlJc w:val="right"/>
-      <w:pPr>
-        <w:ind w:left="2160" w:hanging="360"/>
-      </w:pPr>
-      <w:rPr>
-        <w:u w:val="none"/>
-      </w:rPr>
-    </w:lvl>
-    <w:lvl w:ilvl="3">
-      <w:start w:val="1"/>
-      <w:numFmt w:val="decimal"/>
-      <w:lvlText w:val="%4."/>
-      <w:lvlJc w:val="left"/>
-      <w:pPr>
-        <w:ind w:left="2880" w:hanging="360"/>
-      </w:pPr>
-      <w:rPr>
-        <w:u w:val="none"/>
-      </w:rPr>
-    </w:lvl>
-    <w:lvl w:ilvl="4">
-      <w:start w:val="1"/>
-      <w:numFmt w:val="lowerLetter"/>
-      <w:lvlText w:val="%5."/>
-      <w:lvlJc w:val="left"/>
-      <w:pPr>
-        <w:ind w:left="3600" w:hanging="360"/>
-      </w:pPr>
-      <w:rPr>
-        <w:u w:val="none"/>
-      </w:rPr>
-    </w:lvl>
-    <w:lvl w:ilvl="5">
-      <w:start w:val="1"/>
-      <w:numFmt w:val="lowerRoman"/>
-      <w:lvlText w:val="%6."/>
-      <w:lvlJc w:val="right"/>
-      <w:pPr>
-        <w:ind w:left="4320" w:hanging="360"/>
-      </w:pPr>
-      <w:rPr>
-        <w:u w:val="none"/>
-      </w:rPr>
-    </w:lvl>
-    <w:lvl w:ilvl="6">
-      <w:start w:val="1"/>
-      <w:numFmt w:val="decimal"/>
-      <w:lvlText w:val="%7."/>
-      <w:lvlJc w:val="left"/>
-      <w:pPr>
-        <w:ind w:left="5040" w:hanging="360"/>
-      </w:pPr>
-      <w:rPr>
-        <w:u w:val="none"/>
-      </w:rPr>
-    </w:lvl>
-    <w:lvl w:ilvl="7">
-      <w:start w:val="1"/>
-      <w:numFmt w:val="lowerLetter"/>
-      <w:lvlText w:val="%8."/>
-      <w:lvlJc w:val="left"/>
-      <w:pPr>
-        <w:ind w:left="5760" w:hanging="360"/>
-      </w:pPr>
-      <w:rPr>
-        <w:u w:val="none"/>
-      </w:rPr>
-    </w:lvl>
-    <w:lvl w:ilvl="8">
-      <w:start w:val="1"/>
-      <w:numFmt w:val="lowerRoman"/>
-      <w:lvlText w:val="%9."/>
-      <w:lvlJc w:val="right"/>
-      <w:pPr>
-        <w:ind w:left="6480" w:hanging="360"/>
-      </w:pPr>
-      <w:rPr>
-        <w:u w:val="none"/>
-      </w:rPr>
-    </w:lvl>
-  </w:abstractNum>
-  <w:abstractNum w:abstractNumId="5" w15:restartNumberingAfterBreak="0">
-    <w:nsid w:val="168D434E"/>
-    <w:multiLevelType w:val="hybridMultilevel"/>
-    <w:tmpl w:val="4C98B7EA"/>
-    <w:lvl w:ilvl="0" w:tplc="0419000F">
-      <w:start w:val="1"/>
-      <w:numFmt w:val="decimal"/>
-      <w:lvlText w:val="%1."/>
-      <w:lvlJc w:val="left"/>
-      <w:pPr>
-        <w:ind w:left="1429" w:hanging="360"/>
-      </w:pPr>
-    </w:lvl>
-    <w:lvl w:ilvl="1" w:tplc="04190019" w:tentative="1">
-      <w:start w:val="1"/>
-      <w:numFmt w:val="lowerLetter"/>
-      <w:lvlText w:val="%2."/>
-      <w:lvlJc w:val="left"/>
-      <w:pPr>
-        <w:ind w:left="2149" w:hanging="360"/>
-      </w:pPr>
-    </w:lvl>
-    <w:lvl w:ilvl="2" w:tplc="0419001B" w:tentative="1">
-      <w:start w:val="1"/>
-      <w:numFmt w:val="lowerRoman"/>
-      <w:lvlText w:val="%3."/>
-      <w:lvlJc w:val="right"/>
-      <w:pPr>
-        <w:ind w:left="2869" w:hanging="180"/>
-      </w:pPr>
-    </w:lvl>
-    <w:lvl w:ilvl="3" w:tplc="0419000F" w:tentative="1">
-      <w:start w:val="1"/>
-      <w:numFmt w:val="decimal"/>
-      <w:lvlText w:val="%4."/>
-      <w:lvlJc w:val="left"/>
-      <w:pPr>
-        <w:ind w:left="3589" w:hanging="360"/>
-      </w:pPr>
-    </w:lvl>
-    <w:lvl w:ilvl="4" w:tplc="04190019" w:tentative="1">
-      <w:start w:val="1"/>
-      <w:numFmt w:val="lowerLetter"/>
-      <w:lvlText w:val="%5."/>
-      <w:lvlJc w:val="left"/>
-      <w:pPr>
-        <w:ind w:left="4309" w:hanging="360"/>
-      </w:pPr>
-    </w:lvl>
-    <w:lvl w:ilvl="5" w:tplc="0419001B" w:tentative="1">
-      <w:start w:val="1"/>
-      <w:numFmt w:val="lowerRoman"/>
-      <w:lvlText w:val="%6."/>
-      <w:lvlJc w:val="right"/>
-      <w:pPr>
-        <w:ind w:left="5029" w:hanging="180"/>
-      </w:pPr>
-    </w:lvl>
-    <w:lvl w:ilvl="6" w:tplc="0419000F" w:tentative="1">
-      <w:start w:val="1"/>
-      <w:numFmt w:val="decimal"/>
-      <w:lvlText w:val="%7."/>
-      <w:lvlJc w:val="left"/>
-      <w:pPr>
-        <w:ind w:left="5749" w:hanging="360"/>
-      </w:pPr>
-    </w:lvl>
-    <w:lvl w:ilvl="7" w:tplc="04190019" w:tentative="1">
-      <w:start w:val="1"/>
-      <w:numFmt w:val="lowerLetter"/>
-      <w:lvlText w:val="%8."/>
-      <w:lvlJc w:val="left"/>
-      <w:pPr>
-        <w:ind w:left="6469" w:hanging="360"/>
-      </w:pPr>
-    </w:lvl>
-    <w:lvl w:ilvl="8" w:tplc="0419001B" w:tentative="1">
-      <w:start w:val="1"/>
-      <w:numFmt w:val="lowerRoman"/>
-      <w:lvlText w:val="%9."/>
-      <w:lvlJc w:val="right"/>
-      <w:pPr>
-        <w:ind w:left="7189" w:hanging="180"/>
-      </w:pPr>
-    </w:lvl>
-  </w:abstractNum>
-  <w:abstractNum w:abstractNumId="6" w15:restartNumberingAfterBreak="0">
-    <w:nsid w:val="19E51F47"/>
-    <w:multiLevelType w:val="hybridMultilevel"/>
-    <w:tmpl w:val="188E8956"/>
-    <w:lvl w:ilvl="0" w:tplc="0419000F">
-      <w:start w:val="1"/>
-      <w:numFmt w:val="decimal"/>
-      <w:lvlText w:val="%1."/>
-      <w:lvlJc w:val="left"/>
-      <w:pPr>
-        <w:ind w:left="1440" w:hanging="360"/>
-      </w:pPr>
-    </w:lvl>
-    <w:lvl w:ilvl="1" w:tplc="04190019" w:tentative="1">
-      <w:start w:val="1"/>
-      <w:numFmt w:val="lowerLetter"/>
-      <w:lvlText w:val="%2."/>
-      <w:lvlJc w:val="left"/>
-      <w:pPr>
-        <w:ind w:left="2160" w:hanging="360"/>
-      </w:pPr>
-    </w:lvl>
-    <w:lvl w:ilvl="2" w:tplc="0419001B" w:tentative="1">
-      <w:start w:val="1"/>
-      <w:numFmt w:val="lowerRoman"/>
-      <w:lvlText w:val="%3."/>
-      <w:lvlJc w:val="right"/>
-      <w:pPr>
-        <w:ind w:left="2880" w:hanging="180"/>
-      </w:pPr>
-    </w:lvl>
-    <w:lvl w:ilvl="3" w:tplc="0419000F" w:tentative="1">
-      <w:start w:val="1"/>
-      <w:numFmt w:val="decimal"/>
-      <w:lvlText w:val="%4."/>
-      <w:lvlJc w:val="left"/>
-      <w:pPr>
-        <w:ind w:left="3600" w:hanging="360"/>
-      </w:pPr>
-    </w:lvl>
-    <w:lvl w:ilvl="4" w:tplc="04190019" w:tentative="1">
-      <w:start w:val="1"/>
-      <w:numFmt w:val="lowerLetter"/>
-      <w:lvlText w:val="%5."/>
-      <w:lvlJc w:val="left"/>
-      <w:pPr>
-        <w:ind w:left="4320" w:hanging="360"/>
-      </w:pPr>
-    </w:lvl>
-    <w:lvl w:ilvl="5" w:tplc="0419001B" w:tentative="1">
-      <w:start w:val="1"/>
-      <w:numFmt w:val="lowerRoman"/>
-      <w:lvlText w:val="%6."/>
-      <w:lvlJc w:val="right"/>
-      <w:pPr>
-        <w:ind w:left="5040" w:hanging="180"/>
-      </w:pPr>
-    </w:lvl>
-    <w:lvl w:ilvl="6" w:tplc="0419000F" w:tentative="1">
-      <w:start w:val="1"/>
-      <w:numFmt w:val="decimal"/>
-      <w:lvlText w:val="%7."/>
-      <w:lvlJc w:val="left"/>
-      <w:pPr>
-        <w:ind w:left="5760" w:hanging="360"/>
-      </w:pPr>
-    </w:lvl>
-    <w:lvl w:ilvl="7" w:tplc="04190019" w:tentative="1">
-      <w:start w:val="1"/>
-      <w:numFmt w:val="lowerLetter"/>
-      <w:lvlText w:val="%8."/>
-      <w:lvlJc w:val="left"/>
-      <w:pPr>
-        <w:ind w:left="6480" w:hanging="360"/>
-      </w:pPr>
-    </w:lvl>
-    <w:lvl w:ilvl="8" w:tplc="0419001B" w:tentative="1">
-      <w:start w:val="1"/>
-      <w:numFmt w:val="lowerRoman"/>
-      <w:lvlText w:val="%9."/>
-      <w:lvlJc w:val="right"/>
-      <w:pPr>
-        <w:ind w:left="7200" w:hanging="180"/>
-      </w:pPr>
-    </w:lvl>
-  </w:abstractNum>
-  <w:abstractNum w:abstractNumId="7" w15:restartNumberingAfterBreak="0">
-    <w:nsid w:val="1C437697"/>
-    <w:multiLevelType w:val="multilevel"/>
-    <w:tmpl w:val="0419001F"/>
-    <w:lvl w:ilvl="0">
-      <w:start w:val="1"/>
-      <w:numFmt w:val="decimal"/>
-      <w:lvlText w:val="%1."/>
-      <w:lvlJc w:val="left"/>
-      <w:pPr>
-        <w:ind w:left="360" w:hanging="360"/>
-      </w:pPr>
-    </w:lvl>
-    <w:lvl w:ilvl="1">
-      <w:start w:val="1"/>
-      <w:numFmt w:val="decimal"/>
-      <w:lvlText w:val="%1.%2."/>
-      <w:lvlJc w:val="left"/>
-      <w:pPr>
-        <w:ind w:left="792" w:hanging="432"/>
-      </w:pPr>
-    </w:lvl>
-    <w:lvl w:ilvl="2">
-      <w:start w:val="1"/>
-      <w:numFmt w:val="decimal"/>
-      <w:lvlText w:val="%1.%2.%3."/>
-      <w:lvlJc w:val="left"/>
-      <w:pPr>
-        <w:ind w:left="1224" w:hanging="504"/>
-      </w:pPr>
-    </w:lvl>
-    <w:lvl w:ilvl="3">
-      <w:start w:val="1"/>
-      <w:numFmt w:val="decimal"/>
-      <w:lvlText w:val="%1.%2.%3.%4."/>
-      <w:lvlJc w:val="left"/>
-      <w:pPr>
-        <w:ind w:left="1728" w:hanging="648"/>
-      </w:pPr>
-    </w:lvl>
-    <w:lvl w:ilvl="4">
-      <w:start w:val="1"/>
-      <w:numFmt w:val="decimal"/>
-      <w:lvlText w:val="%1.%2.%3.%4.%5."/>
-      <w:lvlJc w:val="left"/>
-      <w:pPr>
-        <w:ind w:left="2232" w:hanging="792"/>
-      </w:pPr>
-    </w:lvl>
-    <w:lvl w:ilvl="5">
-      <w:start w:val="1"/>
-      <w:numFmt w:val="decimal"/>
-      <w:lvlText w:val="%1.%2.%3.%4.%5.%6."/>
-      <w:lvlJc w:val="left"/>
-      <w:pPr>
-        <w:ind w:left="2736" w:hanging="936"/>
-      </w:pPr>
-    </w:lvl>
-    <w:lvl w:ilvl="6">
-      <w:start w:val="1"/>
-      <w:numFmt w:val="decimal"/>
-      <w:lvlText w:val="%1.%2.%3.%4.%5.%6.%7."/>
-      <w:lvlJc w:val="left"/>
-      <w:pPr>
-        <w:ind w:left="3240" w:hanging="1080"/>
-      </w:pPr>
-    </w:lvl>
-    <w:lvl w:ilvl="7">
-      <w:start w:val="1"/>
-      <w:numFmt w:val="decimal"/>
-      <w:lvlText w:val="%1.%2.%3.%4.%5.%6.%7.%8."/>
-      <w:lvlJc w:val="left"/>
-      <w:pPr>
-        <w:ind w:left="3744" w:hanging="1224"/>
-      </w:pPr>
-    </w:lvl>
-    <w:lvl w:ilvl="8">
-      <w:start w:val="1"/>
-      <w:numFmt w:val="decimal"/>
-      <w:lvlText w:val="%1.%2.%3.%4.%5.%6.%7.%8.%9."/>
-      <w:lvlJc w:val="left"/>
-      <w:pPr>
-        <w:ind w:left="4320" w:hanging="1440"/>
-      </w:pPr>
-    </w:lvl>
-  </w:abstractNum>
-  <w:abstractNum w:abstractNumId="8" w15:restartNumberingAfterBreak="0">
-    <w:nsid w:val="21FA1EBB"/>
-    <w:multiLevelType w:val="multilevel"/>
-    <w:tmpl w:val="6CC2CCA6"/>
-    <w:lvl w:ilvl="0">
-      <w:start w:val="3"/>
-      <w:numFmt w:val="decimal"/>
-      <w:lvlText w:val="%1"/>
-      <w:lvlJc w:val="left"/>
-      <w:pPr>
-        <w:ind w:left="360" w:hanging="360"/>
-      </w:pPr>
-      <w:rPr>
-        <w:rFonts w:hint="default"/>
-      </w:rPr>
-    </w:lvl>
-    <w:lvl w:ilvl="1">
-      <w:start w:val="2"/>
-      <w:numFmt w:val="decimal"/>
-      <w:lvlText w:val="%1.%2"/>
-      <w:lvlJc w:val="left"/>
-      <w:pPr>
-        <w:ind w:left="360" w:hanging="360"/>
-      </w:pPr>
-      <w:rPr>
-        <w:rFonts w:hint="default"/>
-      </w:rPr>
-    </w:lvl>
-    <w:lvl w:ilvl="2">
-      <w:start w:val="1"/>
-      <w:numFmt w:val="decimal"/>
-      <w:lvlText w:val="%1.%2.%3"/>
-      <w:lvlJc w:val="left"/>
-      <w:pPr>
-        <w:ind w:left="720" w:hanging="720"/>
-      </w:pPr>
-      <w:rPr>
-        <w:rFonts w:hint="default"/>
-      </w:rPr>
-    </w:lvl>
-    <w:lvl w:ilvl="3">
-      <w:start w:val="1"/>
-      <w:numFmt w:val="decimal"/>
-      <w:lvlText w:val="%1.%2.%3.%4"/>
-      <w:lvlJc w:val="left"/>
-      <w:pPr>
-        <w:ind w:left="1080" w:hanging="1080"/>
-      </w:pPr>
-      <w:rPr>
-        <w:rFonts w:hint="default"/>
-      </w:rPr>
-    </w:lvl>
-    <w:lvl w:ilvl="4">
-      <w:start w:val="1"/>
-      <w:numFmt w:val="decimal"/>
-      <w:lvlText w:val="%1.%2.%3.%4.%5"/>
-      <w:lvlJc w:val="left"/>
-      <w:pPr>
-        <w:ind w:left="1080" w:hanging="1080"/>
-      </w:pPr>
-      <w:rPr>
-        <w:rFonts w:hint="default"/>
-      </w:rPr>
-    </w:lvl>
-    <w:lvl w:ilvl="5">
-      <w:start w:val="1"/>
-      <w:numFmt w:val="decimal"/>
-      <w:lvlText w:val="%1.%2.%3.%4.%5.%6"/>
-      <w:lvlJc w:val="left"/>
-      <w:pPr>
-        <w:ind w:left="1440" w:hanging="1440"/>
-      </w:pPr>
-      <w:rPr>
-        <w:rFonts w:hint="default"/>
-      </w:rPr>
-    </w:lvl>
-    <w:lvl w:ilvl="6">
-      <w:start w:val="1"/>
-      <w:numFmt w:val="decimal"/>
-      <w:lvlText w:val="%1.%2.%3.%4.%5.%6.%7"/>
-      <w:lvlJc w:val="left"/>
-      <w:pPr>
-        <w:ind w:left="1440" w:hanging="1440"/>
-      </w:pPr>
-      <w:rPr>
-        <w:rFonts w:hint="default"/>
-      </w:rPr>
-    </w:lvl>
-    <w:lvl w:ilvl="7">
-      <w:start w:val="1"/>
-      <w:numFmt w:val="decimal"/>
-      <w:lvlText w:val="%1.%2.%3.%4.%5.%6.%7.%8"/>
-      <w:lvlJc w:val="left"/>
-      <w:pPr>
-        <w:ind w:left="1800" w:hanging="1800"/>
-      </w:pPr>
-      <w:rPr>
-        <w:rFonts w:hint="default"/>
-      </w:rPr>
-    </w:lvl>
-    <w:lvl w:ilvl="8">
-      <w:start w:val="1"/>
-      <w:numFmt w:val="decimal"/>
-      <w:lvlText w:val="%1.%2.%3.%4.%5.%6.%7.%8.%9"/>
-      <w:lvlJc w:val="left"/>
-      <w:pPr>
-        <w:ind w:left="2160" w:hanging="2160"/>
-      </w:pPr>
-      <w:rPr>
-        <w:rFonts w:hint="default"/>
-      </w:rPr>
-    </w:lvl>
-  </w:abstractNum>
-  <w:abstractNum w:abstractNumId="9" w15:restartNumberingAfterBreak="0">
-    <w:nsid w:val="25E03D1F"/>
-    <w:multiLevelType w:val="hybridMultilevel"/>
-    <w:tmpl w:val="55D68178"/>
+    <w:tmpl w:val="765AB650"/>
     <w:lvl w:ilvl="0" w:tplc="04190001">
       <w:start w:val="1"/>
       <w:numFmt w:val="bullet"/>
       <w:lvlText w:val=""/>
       <w:lvlJc w:val="left"/>
       <w:pPr>
-        <w:ind w:left="1429" w:hanging="360"/>
+        <w:ind w:left="1440" w:hanging="360"/>
       </w:pPr>
       <w:rPr>
         <w:rFonts w:ascii="Symbol" w:hAnsi="Symbol" w:hint="default"/>
@@ -7919,7 +8542,7 @@
       <w:lvlText w:val="o"/>
       <w:lvlJc w:val="left"/>
       <w:pPr>
-        <w:ind w:left="2149" w:hanging="360"/>
+        <w:ind w:left="2160" w:hanging="360"/>
       </w:pPr>
       <w:rPr>
         <w:rFonts w:ascii="Courier New" w:hAnsi="Courier New" w:cs="Courier New" w:hint="default"/>
@@ -7931,7 +8554,7 @@
       <w:lvlText w:val=""/>
       <w:lvlJc w:val="left"/>
       <w:pPr>
-        <w:ind w:left="2869" w:hanging="360"/>
+        <w:ind w:left="2880" w:hanging="360"/>
       </w:pPr>
       <w:rPr>
         <w:rFonts w:ascii="Wingdings" w:hAnsi="Wingdings" w:hint="default"/>
@@ -7943,7 +8566,7 @@
       <w:lvlText w:val=""/>
       <w:lvlJc w:val="left"/>
       <w:pPr>
-        <w:ind w:left="3589" w:hanging="360"/>
+        <w:ind w:left="3600" w:hanging="360"/>
       </w:pPr>
       <w:rPr>
         <w:rFonts w:ascii="Symbol" w:hAnsi="Symbol" w:hint="default"/>
@@ -7955,7 +8578,7 @@
       <w:lvlText w:val="o"/>
       <w:lvlJc w:val="left"/>
       <w:pPr>
-        <w:ind w:left="4309" w:hanging="360"/>
+        <w:ind w:left="4320" w:hanging="360"/>
       </w:pPr>
       <w:rPr>
         <w:rFonts w:ascii="Courier New" w:hAnsi="Courier New" w:cs="Courier New" w:hint="default"/>
@@ -7967,7 +8590,7 @@
       <w:lvlText w:val=""/>
       <w:lvlJc w:val="left"/>
       <w:pPr>
-        <w:ind w:left="5029" w:hanging="360"/>
+        <w:ind w:left="5040" w:hanging="360"/>
       </w:pPr>
       <w:rPr>
         <w:rFonts w:ascii="Wingdings" w:hAnsi="Wingdings" w:hint="default"/>
@@ -7979,7 +8602,7 @@
       <w:lvlText w:val=""/>
       <w:lvlJc w:val="left"/>
       <w:pPr>
-        <w:ind w:left="5749" w:hanging="360"/>
+        <w:ind w:left="5760" w:hanging="360"/>
       </w:pPr>
       <w:rPr>
         <w:rFonts w:ascii="Symbol" w:hAnsi="Symbol" w:hint="default"/>
@@ -7991,7 +8614,7 @@
       <w:lvlText w:val="o"/>
       <w:lvlJc w:val="left"/>
       <w:pPr>
-        <w:ind w:left="6469" w:hanging="360"/>
+        <w:ind w:left="6480" w:hanging="360"/>
       </w:pPr>
       <w:rPr>
         <w:rFonts w:ascii="Courier New" w:hAnsi="Courier New" w:cs="Courier New" w:hint="default"/>
@@ -8003,1326 +8626,24 @@
       <w:lvlText w:val=""/>
       <w:lvlJc w:val="left"/>
       <w:pPr>
-        <w:ind w:left="7189" w:hanging="360"/>
+        <w:ind w:left="7200" w:hanging="360"/>
       </w:pPr>
       <w:rPr>
         <w:rFonts w:ascii="Wingdings" w:hAnsi="Wingdings" w:hint="default"/>
       </w:rPr>
     </w:lvl>
   </w:abstractNum>
-  <w:abstractNum w:abstractNumId="10" w15:restartNumberingAfterBreak="0">
-    <w:nsid w:val="275C3F7A"/>
+  <w:abstractNum w:abstractNumId="3">
+    <w:nsid w:val="25E03D1F"/>
     <w:multiLevelType w:val="hybridMultilevel"/>
-    <w:tmpl w:val="69A4537E"/>
-    <w:lvl w:ilvl="0" w:tplc="F726FFC8">
-      <w:start w:val="3"/>
-      <w:numFmt w:val="decimal"/>
-      <w:lvlText w:val="%1"/>
-      <w:lvlJc w:val="left"/>
-      <w:pPr>
-        <w:ind w:left="720" w:hanging="360"/>
-      </w:pPr>
-      <w:rPr>
-        <w:rFonts w:hint="default"/>
-      </w:rPr>
-    </w:lvl>
-    <w:lvl w:ilvl="1" w:tplc="04190019" w:tentative="1">
-      <w:start w:val="1"/>
-      <w:numFmt w:val="lowerLetter"/>
-      <w:lvlText w:val="%2."/>
-      <w:lvlJc w:val="left"/>
-      <w:pPr>
-        <w:ind w:left="1440" w:hanging="360"/>
-      </w:pPr>
-    </w:lvl>
-    <w:lvl w:ilvl="2" w:tplc="0419001B" w:tentative="1">
-      <w:start w:val="1"/>
-      <w:numFmt w:val="lowerRoman"/>
-      <w:lvlText w:val="%3."/>
-      <w:lvlJc w:val="right"/>
-      <w:pPr>
-        <w:ind w:left="2160" w:hanging="180"/>
-      </w:pPr>
-    </w:lvl>
-    <w:lvl w:ilvl="3" w:tplc="0419000F" w:tentative="1">
-      <w:start w:val="1"/>
-      <w:numFmt w:val="decimal"/>
-      <w:lvlText w:val="%4."/>
-      <w:lvlJc w:val="left"/>
-      <w:pPr>
-        <w:ind w:left="2880" w:hanging="360"/>
-      </w:pPr>
-    </w:lvl>
-    <w:lvl w:ilvl="4" w:tplc="04190019" w:tentative="1">
-      <w:start w:val="1"/>
-      <w:numFmt w:val="lowerLetter"/>
-      <w:lvlText w:val="%5."/>
-      <w:lvlJc w:val="left"/>
-      <w:pPr>
-        <w:ind w:left="3600" w:hanging="360"/>
-      </w:pPr>
-    </w:lvl>
-    <w:lvl w:ilvl="5" w:tplc="0419001B" w:tentative="1">
-      <w:start w:val="1"/>
-      <w:numFmt w:val="lowerRoman"/>
-      <w:lvlText w:val="%6."/>
-      <w:lvlJc w:val="right"/>
-      <w:pPr>
-        <w:ind w:left="4320" w:hanging="180"/>
-      </w:pPr>
-    </w:lvl>
-    <w:lvl w:ilvl="6" w:tplc="0419000F" w:tentative="1">
-      <w:start w:val="1"/>
-      <w:numFmt w:val="decimal"/>
-      <w:lvlText w:val="%7."/>
-      <w:lvlJc w:val="left"/>
-      <w:pPr>
-        <w:ind w:left="5040" w:hanging="360"/>
-      </w:pPr>
-    </w:lvl>
-    <w:lvl w:ilvl="7" w:tplc="04190019" w:tentative="1">
-      <w:start w:val="1"/>
-      <w:numFmt w:val="lowerLetter"/>
-      <w:lvlText w:val="%8."/>
-      <w:lvlJc w:val="left"/>
-      <w:pPr>
-        <w:ind w:left="5760" w:hanging="360"/>
-      </w:pPr>
-    </w:lvl>
-    <w:lvl w:ilvl="8" w:tplc="0419001B" w:tentative="1">
-      <w:start w:val="1"/>
-      <w:numFmt w:val="lowerRoman"/>
-      <w:lvlText w:val="%9."/>
-      <w:lvlJc w:val="right"/>
-      <w:pPr>
-        <w:ind w:left="6480" w:hanging="180"/>
-      </w:pPr>
-    </w:lvl>
-  </w:abstractNum>
-  <w:abstractNum w:abstractNumId="11" w15:restartNumberingAfterBreak="0">
-    <w:nsid w:val="2A361133"/>
-    <w:multiLevelType w:val="hybridMultilevel"/>
-    <w:tmpl w:val="E44CF920"/>
-    <w:lvl w:ilvl="0" w:tplc="0419000F">
-      <w:start w:val="1"/>
-      <w:numFmt w:val="decimal"/>
-      <w:lvlText w:val="%1."/>
-      <w:lvlJc w:val="left"/>
-      <w:pPr>
-        <w:ind w:left="1944" w:hanging="360"/>
-      </w:pPr>
-    </w:lvl>
-    <w:lvl w:ilvl="1" w:tplc="04190019" w:tentative="1">
-      <w:start w:val="1"/>
-      <w:numFmt w:val="lowerLetter"/>
-      <w:lvlText w:val="%2."/>
-      <w:lvlJc w:val="left"/>
-      <w:pPr>
-        <w:ind w:left="2664" w:hanging="360"/>
-      </w:pPr>
-    </w:lvl>
-    <w:lvl w:ilvl="2" w:tplc="0419001B" w:tentative="1">
-      <w:start w:val="1"/>
-      <w:numFmt w:val="lowerRoman"/>
-      <w:lvlText w:val="%3."/>
-      <w:lvlJc w:val="right"/>
-      <w:pPr>
-        <w:ind w:left="3384" w:hanging="180"/>
-      </w:pPr>
-    </w:lvl>
-    <w:lvl w:ilvl="3" w:tplc="0419000F" w:tentative="1">
-      <w:start w:val="1"/>
-      <w:numFmt w:val="decimal"/>
-      <w:lvlText w:val="%4."/>
-      <w:lvlJc w:val="left"/>
-      <w:pPr>
-        <w:ind w:left="4104" w:hanging="360"/>
-      </w:pPr>
-    </w:lvl>
-    <w:lvl w:ilvl="4" w:tplc="04190019" w:tentative="1">
-      <w:start w:val="1"/>
-      <w:numFmt w:val="lowerLetter"/>
-      <w:lvlText w:val="%5."/>
-      <w:lvlJc w:val="left"/>
-      <w:pPr>
-        <w:ind w:left="4824" w:hanging="360"/>
-      </w:pPr>
-    </w:lvl>
-    <w:lvl w:ilvl="5" w:tplc="0419001B" w:tentative="1">
-      <w:start w:val="1"/>
-      <w:numFmt w:val="lowerRoman"/>
-      <w:lvlText w:val="%6."/>
-      <w:lvlJc w:val="right"/>
-      <w:pPr>
-        <w:ind w:left="5544" w:hanging="180"/>
-      </w:pPr>
-    </w:lvl>
-    <w:lvl w:ilvl="6" w:tplc="0419000F" w:tentative="1">
-      <w:start w:val="1"/>
-      <w:numFmt w:val="decimal"/>
-      <w:lvlText w:val="%7."/>
-      <w:lvlJc w:val="left"/>
-      <w:pPr>
-        <w:ind w:left="6264" w:hanging="360"/>
-      </w:pPr>
-    </w:lvl>
-    <w:lvl w:ilvl="7" w:tplc="04190019" w:tentative="1">
-      <w:start w:val="1"/>
-      <w:numFmt w:val="lowerLetter"/>
-      <w:lvlText w:val="%8."/>
-      <w:lvlJc w:val="left"/>
-      <w:pPr>
-        <w:ind w:left="6984" w:hanging="360"/>
-      </w:pPr>
-    </w:lvl>
-    <w:lvl w:ilvl="8" w:tplc="0419001B" w:tentative="1">
-      <w:start w:val="1"/>
-      <w:numFmt w:val="lowerRoman"/>
-      <w:lvlText w:val="%9."/>
-      <w:lvlJc w:val="right"/>
-      <w:pPr>
-        <w:ind w:left="7704" w:hanging="180"/>
-      </w:pPr>
-    </w:lvl>
-  </w:abstractNum>
-  <w:abstractNum w:abstractNumId="12" w15:restartNumberingAfterBreak="0">
-    <w:nsid w:val="2C7F4730"/>
-    <w:multiLevelType w:val="multilevel"/>
-    <w:tmpl w:val="A59CE7D2"/>
-    <w:lvl w:ilvl="0">
-      <w:start w:val="3"/>
-      <w:numFmt w:val="decimal"/>
-      <w:lvlText w:val="%1"/>
-      <w:lvlJc w:val="left"/>
-      <w:pPr>
-        <w:ind w:left="360" w:hanging="360"/>
-      </w:pPr>
-      <w:rPr>
-        <w:rFonts w:hint="default"/>
-      </w:rPr>
-    </w:lvl>
-    <w:lvl w:ilvl="1">
-      <w:start w:val="2"/>
-      <w:numFmt w:val="decimal"/>
-      <w:lvlText w:val="%1.%2"/>
-      <w:lvlJc w:val="left"/>
-      <w:pPr>
-        <w:ind w:left="360" w:hanging="360"/>
-      </w:pPr>
-      <w:rPr>
-        <w:rFonts w:hint="default"/>
-      </w:rPr>
-    </w:lvl>
-    <w:lvl w:ilvl="2">
-      <w:start w:val="1"/>
-      <w:numFmt w:val="decimal"/>
-      <w:lvlText w:val="%1.%2.%3"/>
-      <w:lvlJc w:val="left"/>
-      <w:pPr>
-        <w:ind w:left="720" w:hanging="720"/>
-      </w:pPr>
-      <w:rPr>
-        <w:rFonts w:hint="default"/>
-      </w:rPr>
-    </w:lvl>
-    <w:lvl w:ilvl="3">
-      <w:start w:val="1"/>
-      <w:numFmt w:val="decimal"/>
-      <w:lvlText w:val="%1.%2.%3.%4"/>
-      <w:lvlJc w:val="left"/>
-      <w:pPr>
-        <w:ind w:left="1080" w:hanging="1080"/>
-      </w:pPr>
-      <w:rPr>
-        <w:rFonts w:hint="default"/>
-      </w:rPr>
-    </w:lvl>
-    <w:lvl w:ilvl="4">
-      <w:start w:val="1"/>
-      <w:numFmt w:val="decimal"/>
-      <w:lvlText w:val="%1.%2.%3.%4.%5"/>
-      <w:lvlJc w:val="left"/>
-      <w:pPr>
-        <w:ind w:left="1080" w:hanging="1080"/>
-      </w:pPr>
-      <w:rPr>
-        <w:rFonts w:hint="default"/>
-      </w:rPr>
-    </w:lvl>
-    <w:lvl w:ilvl="5">
-      <w:start w:val="1"/>
-      <w:numFmt w:val="decimal"/>
-      <w:lvlText w:val="%1.%2.%3.%4.%5.%6"/>
-      <w:lvlJc w:val="left"/>
-      <w:pPr>
-        <w:ind w:left="1440" w:hanging="1440"/>
-      </w:pPr>
-      <w:rPr>
-        <w:rFonts w:hint="default"/>
-      </w:rPr>
-    </w:lvl>
-    <w:lvl w:ilvl="6">
-      <w:start w:val="1"/>
-      <w:numFmt w:val="decimal"/>
-      <w:lvlText w:val="%1.%2.%3.%4.%5.%6.%7"/>
-      <w:lvlJc w:val="left"/>
-      <w:pPr>
-        <w:ind w:left="1440" w:hanging="1440"/>
-      </w:pPr>
-      <w:rPr>
-        <w:rFonts w:hint="default"/>
-      </w:rPr>
-    </w:lvl>
-    <w:lvl w:ilvl="7">
-      <w:start w:val="1"/>
-      <w:numFmt w:val="decimal"/>
-      <w:lvlText w:val="%1.%2.%3.%4.%5.%6.%7.%8"/>
-      <w:lvlJc w:val="left"/>
-      <w:pPr>
-        <w:ind w:left="1800" w:hanging="1800"/>
-      </w:pPr>
-      <w:rPr>
-        <w:rFonts w:hint="default"/>
-      </w:rPr>
-    </w:lvl>
-    <w:lvl w:ilvl="8">
-      <w:start w:val="1"/>
-      <w:numFmt w:val="decimal"/>
-      <w:lvlText w:val="%1.%2.%3.%4.%5.%6.%7.%8.%9"/>
-      <w:lvlJc w:val="left"/>
-      <w:pPr>
-        <w:ind w:left="2160" w:hanging="2160"/>
-      </w:pPr>
-      <w:rPr>
-        <w:rFonts w:hint="default"/>
-      </w:rPr>
-    </w:lvl>
-  </w:abstractNum>
-  <w:abstractNum w:abstractNumId="13" w15:restartNumberingAfterBreak="0">
-    <w:nsid w:val="2EB91C19"/>
-    <w:multiLevelType w:val="multilevel"/>
-    <w:tmpl w:val="DC3686E4"/>
-    <w:lvl w:ilvl="0">
-      <w:start w:val="1"/>
-      <w:numFmt w:val="decimal"/>
-      <w:lvlText w:val="%1."/>
-      <w:lvlJc w:val="left"/>
-      <w:pPr>
-        <w:ind w:left="360" w:hanging="360"/>
-      </w:pPr>
-      <w:rPr>
-        <w:rFonts w:hint="default"/>
-      </w:rPr>
-    </w:lvl>
-    <w:lvl w:ilvl="1">
-      <w:start w:val="1"/>
-      <w:numFmt w:val="decimal"/>
-      <w:lvlText w:val="%1.%2."/>
-      <w:lvlJc w:val="left"/>
-      <w:pPr>
-        <w:ind w:left="792" w:hanging="432"/>
-      </w:pPr>
-      <w:rPr>
-        <w:rFonts w:hint="default"/>
-      </w:rPr>
-    </w:lvl>
-    <w:lvl w:ilvl="2">
-      <w:start w:val="1"/>
-      <w:numFmt w:val="decimal"/>
-      <w:lvlText w:val="%1.%2.%3."/>
-      <w:lvlJc w:val="left"/>
-      <w:pPr>
-        <w:ind w:left="1224" w:hanging="504"/>
-      </w:pPr>
-      <w:rPr>
-        <w:rFonts w:hint="default"/>
-      </w:rPr>
-    </w:lvl>
-    <w:lvl w:ilvl="3">
-      <w:start w:val="1"/>
-      <w:numFmt w:val="decimal"/>
-      <w:lvlText w:val="%1.%2.%3.%4."/>
-      <w:lvlJc w:val="left"/>
-      <w:pPr>
-        <w:ind w:left="1728" w:hanging="648"/>
-      </w:pPr>
-      <w:rPr>
-        <w:rFonts w:hint="default"/>
-      </w:rPr>
-    </w:lvl>
-    <w:lvl w:ilvl="4">
-      <w:start w:val="1"/>
-      <w:numFmt w:val="decimal"/>
-      <w:lvlText w:val="%1.%2.%3.%4.%5."/>
-      <w:lvlJc w:val="left"/>
-      <w:pPr>
-        <w:ind w:left="2232" w:hanging="792"/>
-      </w:pPr>
-      <w:rPr>
-        <w:rFonts w:hint="default"/>
-      </w:rPr>
-    </w:lvl>
-    <w:lvl w:ilvl="5">
-      <w:start w:val="1"/>
-      <w:numFmt w:val="decimal"/>
-      <w:lvlText w:val="%1.%2.%3.%4.%5.%6."/>
-      <w:lvlJc w:val="left"/>
-      <w:pPr>
-        <w:ind w:left="2736" w:hanging="936"/>
-      </w:pPr>
-      <w:rPr>
-        <w:rFonts w:hint="default"/>
-      </w:rPr>
-    </w:lvl>
-    <w:lvl w:ilvl="6">
-      <w:start w:val="1"/>
-      <w:numFmt w:val="decimal"/>
-      <w:lvlText w:val="%1.%2.%3.%4.%5.%6.%7."/>
-      <w:lvlJc w:val="left"/>
-      <w:pPr>
-        <w:ind w:left="3240" w:hanging="1080"/>
-      </w:pPr>
-      <w:rPr>
-        <w:rFonts w:hint="default"/>
-      </w:rPr>
-    </w:lvl>
-    <w:lvl w:ilvl="7">
-      <w:start w:val="1"/>
-      <w:numFmt w:val="decimal"/>
-      <w:lvlText w:val="%1.%2.%3.%4.%5.%6.%7.%8."/>
-      <w:lvlJc w:val="left"/>
-      <w:pPr>
-        <w:ind w:left="3744" w:hanging="1224"/>
-      </w:pPr>
-      <w:rPr>
-        <w:rFonts w:hint="default"/>
-      </w:rPr>
-    </w:lvl>
-    <w:lvl w:ilvl="8">
-      <w:start w:val="1"/>
-      <w:numFmt w:val="decimal"/>
-      <w:lvlText w:val="%1.%2.%3.%4.%5.%6.%7.%8.%9."/>
-      <w:lvlJc w:val="left"/>
-      <w:pPr>
-        <w:ind w:left="4320" w:hanging="1440"/>
-      </w:pPr>
-      <w:rPr>
-        <w:rFonts w:hint="default"/>
-      </w:rPr>
-    </w:lvl>
-  </w:abstractNum>
-  <w:abstractNum w:abstractNumId="14" w15:restartNumberingAfterBreak="0">
-    <w:nsid w:val="39203C1E"/>
-    <w:multiLevelType w:val="multilevel"/>
-    <w:tmpl w:val="BB54FC9C"/>
-    <w:lvl w:ilvl="0">
-      <w:start w:val="3"/>
-      <w:numFmt w:val="decimal"/>
-      <w:lvlText w:val="%1"/>
-      <w:lvlJc w:val="left"/>
-      <w:pPr>
-        <w:ind w:left="360" w:hanging="360"/>
-      </w:pPr>
-      <w:rPr>
-        <w:rFonts w:hint="default"/>
-      </w:rPr>
-    </w:lvl>
-    <w:lvl w:ilvl="1">
-      <w:start w:val="1"/>
-      <w:numFmt w:val="decimal"/>
-      <w:isLgl/>
-      <w:lvlText w:val="%1.%2"/>
-      <w:lvlJc w:val="left"/>
-      <w:pPr>
-        <w:ind w:left="780" w:hanging="420"/>
-      </w:pPr>
-      <w:rPr>
-        <w:rFonts w:hint="default"/>
-      </w:rPr>
-    </w:lvl>
-    <w:lvl w:ilvl="2">
-      <w:start w:val="1"/>
-      <w:numFmt w:val="decimal"/>
-      <w:isLgl/>
-      <w:lvlText w:val="%1.%2.%3"/>
-      <w:lvlJc w:val="left"/>
-      <w:pPr>
-        <w:ind w:left="1440" w:hanging="720"/>
-      </w:pPr>
-      <w:rPr>
-        <w:rFonts w:hint="default"/>
-      </w:rPr>
-    </w:lvl>
-    <w:lvl w:ilvl="3">
-      <w:start w:val="1"/>
-      <w:numFmt w:val="decimal"/>
-      <w:isLgl/>
-      <w:lvlText w:val="%1.%2.%3.%4"/>
-      <w:lvlJc w:val="left"/>
-      <w:pPr>
-        <w:ind w:left="2160" w:hanging="1080"/>
-      </w:pPr>
-      <w:rPr>
-        <w:rFonts w:hint="default"/>
-      </w:rPr>
-    </w:lvl>
-    <w:lvl w:ilvl="4">
-      <w:start w:val="1"/>
-      <w:numFmt w:val="decimal"/>
-      <w:isLgl/>
-      <w:lvlText w:val="%1.%2.%3.%4.%5"/>
-      <w:lvlJc w:val="left"/>
-      <w:pPr>
-        <w:ind w:left="2520" w:hanging="1080"/>
-      </w:pPr>
-      <w:rPr>
-        <w:rFonts w:hint="default"/>
-      </w:rPr>
-    </w:lvl>
-    <w:lvl w:ilvl="5">
-      <w:start w:val="1"/>
-      <w:numFmt w:val="decimal"/>
-      <w:isLgl/>
-      <w:lvlText w:val="%1.%2.%3.%4.%5.%6"/>
-      <w:lvlJc w:val="left"/>
-      <w:pPr>
-        <w:ind w:left="3240" w:hanging="1440"/>
-      </w:pPr>
-      <w:rPr>
-        <w:rFonts w:hint="default"/>
-      </w:rPr>
-    </w:lvl>
-    <w:lvl w:ilvl="6">
-      <w:start w:val="1"/>
-      <w:numFmt w:val="decimal"/>
-      <w:isLgl/>
-      <w:lvlText w:val="%1.%2.%3.%4.%5.%6.%7"/>
-      <w:lvlJc w:val="left"/>
-      <w:pPr>
-        <w:ind w:left="3600" w:hanging="1440"/>
-      </w:pPr>
-      <w:rPr>
-        <w:rFonts w:hint="default"/>
-      </w:rPr>
-    </w:lvl>
-    <w:lvl w:ilvl="7">
-      <w:start w:val="1"/>
-      <w:numFmt w:val="decimal"/>
-      <w:isLgl/>
-      <w:lvlText w:val="%1.%2.%3.%4.%5.%6.%7.%8"/>
-      <w:lvlJc w:val="left"/>
-      <w:pPr>
-        <w:ind w:left="4320" w:hanging="1800"/>
-      </w:pPr>
-      <w:rPr>
-        <w:rFonts w:hint="default"/>
-      </w:rPr>
-    </w:lvl>
-    <w:lvl w:ilvl="8">
-      <w:start w:val="1"/>
-      <w:numFmt w:val="decimal"/>
-      <w:isLgl/>
-      <w:lvlText w:val="%1.%2.%3.%4.%5.%6.%7.%8.%9"/>
-      <w:lvlJc w:val="left"/>
-      <w:pPr>
-        <w:ind w:left="5040" w:hanging="2160"/>
-      </w:pPr>
-      <w:rPr>
-        <w:rFonts w:hint="default"/>
-      </w:rPr>
-    </w:lvl>
-  </w:abstractNum>
-  <w:abstractNum w:abstractNumId="15" w15:restartNumberingAfterBreak="0">
-    <w:nsid w:val="39E13234"/>
-    <w:multiLevelType w:val="hybridMultilevel"/>
-    <w:tmpl w:val="7C9AA634"/>
-    <w:lvl w:ilvl="0" w:tplc="0419000F">
-      <w:start w:val="1"/>
-      <w:numFmt w:val="decimal"/>
-      <w:lvlText w:val="%1."/>
-      <w:lvlJc w:val="left"/>
-      <w:pPr>
-        <w:ind w:left="1440" w:hanging="360"/>
-      </w:pPr>
-    </w:lvl>
-    <w:lvl w:ilvl="1" w:tplc="04190019" w:tentative="1">
-      <w:start w:val="1"/>
-      <w:numFmt w:val="lowerLetter"/>
-      <w:lvlText w:val="%2."/>
-      <w:lvlJc w:val="left"/>
-      <w:pPr>
-        <w:ind w:left="2160" w:hanging="360"/>
-      </w:pPr>
-    </w:lvl>
-    <w:lvl w:ilvl="2" w:tplc="0419001B" w:tentative="1">
-      <w:start w:val="1"/>
-      <w:numFmt w:val="lowerRoman"/>
-      <w:lvlText w:val="%3."/>
-      <w:lvlJc w:val="right"/>
-      <w:pPr>
-        <w:ind w:left="2880" w:hanging="180"/>
-      </w:pPr>
-    </w:lvl>
-    <w:lvl w:ilvl="3" w:tplc="0419000F" w:tentative="1">
-      <w:start w:val="1"/>
-      <w:numFmt w:val="decimal"/>
-      <w:lvlText w:val="%4."/>
-      <w:lvlJc w:val="left"/>
-      <w:pPr>
-        <w:ind w:left="3600" w:hanging="360"/>
-      </w:pPr>
-    </w:lvl>
-    <w:lvl w:ilvl="4" w:tplc="04190019" w:tentative="1">
-      <w:start w:val="1"/>
-      <w:numFmt w:val="lowerLetter"/>
-      <w:lvlText w:val="%5."/>
-      <w:lvlJc w:val="left"/>
-      <w:pPr>
-        <w:ind w:left="4320" w:hanging="360"/>
-      </w:pPr>
-    </w:lvl>
-    <w:lvl w:ilvl="5" w:tplc="0419001B" w:tentative="1">
-      <w:start w:val="1"/>
-      <w:numFmt w:val="lowerRoman"/>
-      <w:lvlText w:val="%6."/>
-      <w:lvlJc w:val="right"/>
-      <w:pPr>
-        <w:ind w:left="5040" w:hanging="180"/>
-      </w:pPr>
-    </w:lvl>
-    <w:lvl w:ilvl="6" w:tplc="0419000F" w:tentative="1">
-      <w:start w:val="1"/>
-      <w:numFmt w:val="decimal"/>
-      <w:lvlText w:val="%7."/>
-      <w:lvlJc w:val="left"/>
-      <w:pPr>
-        <w:ind w:left="5760" w:hanging="360"/>
-      </w:pPr>
-    </w:lvl>
-    <w:lvl w:ilvl="7" w:tplc="04190019" w:tentative="1">
-      <w:start w:val="1"/>
-      <w:numFmt w:val="lowerLetter"/>
-      <w:lvlText w:val="%8."/>
-      <w:lvlJc w:val="left"/>
-      <w:pPr>
-        <w:ind w:left="6480" w:hanging="360"/>
-      </w:pPr>
-    </w:lvl>
-    <w:lvl w:ilvl="8" w:tplc="0419001B" w:tentative="1">
-      <w:start w:val="1"/>
-      <w:numFmt w:val="lowerRoman"/>
-      <w:lvlText w:val="%9."/>
-      <w:lvlJc w:val="right"/>
-      <w:pPr>
-        <w:ind w:left="7200" w:hanging="180"/>
-      </w:pPr>
-    </w:lvl>
-  </w:abstractNum>
-  <w:abstractNum w:abstractNumId="16" w15:restartNumberingAfterBreak="0">
-    <w:nsid w:val="3A4B1B75"/>
-    <w:multiLevelType w:val="hybridMultilevel"/>
-    <w:tmpl w:val="8F0092E8"/>
-    <w:lvl w:ilvl="0" w:tplc="0419000F">
-      <w:start w:val="1"/>
-      <w:numFmt w:val="decimal"/>
-      <w:lvlText w:val="%1."/>
-      <w:lvlJc w:val="left"/>
-      <w:pPr>
-        <w:ind w:left="720" w:hanging="360"/>
-      </w:pPr>
-      <w:rPr>
-        <w:rFonts w:hint="default"/>
-      </w:rPr>
-    </w:lvl>
-    <w:lvl w:ilvl="1" w:tplc="04190019">
-      <w:start w:val="1"/>
-      <w:numFmt w:val="lowerLetter"/>
-      <w:lvlText w:val="%2."/>
-      <w:lvlJc w:val="left"/>
-      <w:pPr>
-        <w:ind w:left="1440" w:hanging="360"/>
-      </w:pPr>
-    </w:lvl>
-    <w:lvl w:ilvl="2" w:tplc="0419001B" w:tentative="1">
-      <w:start w:val="1"/>
-      <w:numFmt w:val="lowerRoman"/>
-      <w:lvlText w:val="%3."/>
-      <w:lvlJc w:val="right"/>
-      <w:pPr>
-        <w:ind w:left="2160" w:hanging="180"/>
-      </w:pPr>
-    </w:lvl>
-    <w:lvl w:ilvl="3" w:tplc="0419000F" w:tentative="1">
-      <w:start w:val="1"/>
-      <w:numFmt w:val="decimal"/>
-      <w:lvlText w:val="%4."/>
-      <w:lvlJc w:val="left"/>
-      <w:pPr>
-        <w:ind w:left="2880" w:hanging="360"/>
-      </w:pPr>
-    </w:lvl>
-    <w:lvl w:ilvl="4" w:tplc="04190019" w:tentative="1">
-      <w:start w:val="1"/>
-      <w:numFmt w:val="lowerLetter"/>
-      <w:lvlText w:val="%5."/>
-      <w:lvlJc w:val="left"/>
-      <w:pPr>
-        <w:ind w:left="3600" w:hanging="360"/>
-      </w:pPr>
-    </w:lvl>
-    <w:lvl w:ilvl="5" w:tplc="0419001B" w:tentative="1">
-      <w:start w:val="1"/>
-      <w:numFmt w:val="lowerRoman"/>
-      <w:lvlText w:val="%6."/>
-      <w:lvlJc w:val="right"/>
-      <w:pPr>
-        <w:ind w:left="4320" w:hanging="180"/>
-      </w:pPr>
-    </w:lvl>
-    <w:lvl w:ilvl="6" w:tplc="0419000F" w:tentative="1">
-      <w:start w:val="1"/>
-      <w:numFmt w:val="decimal"/>
-      <w:lvlText w:val="%7."/>
-      <w:lvlJc w:val="left"/>
-      <w:pPr>
-        <w:ind w:left="5040" w:hanging="360"/>
-      </w:pPr>
-    </w:lvl>
-    <w:lvl w:ilvl="7" w:tplc="04190019" w:tentative="1">
-      <w:start w:val="1"/>
-      <w:numFmt w:val="lowerLetter"/>
-      <w:lvlText w:val="%8."/>
-      <w:lvlJc w:val="left"/>
-      <w:pPr>
-        <w:ind w:left="5760" w:hanging="360"/>
-      </w:pPr>
-    </w:lvl>
-    <w:lvl w:ilvl="8" w:tplc="0419001B" w:tentative="1">
-      <w:start w:val="1"/>
-      <w:numFmt w:val="lowerRoman"/>
-      <w:lvlText w:val="%9."/>
-      <w:lvlJc w:val="right"/>
-      <w:pPr>
-        <w:ind w:left="6480" w:hanging="180"/>
-      </w:pPr>
-    </w:lvl>
-  </w:abstractNum>
-  <w:abstractNum w:abstractNumId="17" w15:restartNumberingAfterBreak="0">
-    <w:nsid w:val="3BEE699E"/>
-    <w:multiLevelType w:val="hybridMultilevel"/>
-    <w:tmpl w:val="4C98B7EA"/>
-    <w:lvl w:ilvl="0" w:tplc="0419000F">
-      <w:start w:val="1"/>
-      <w:numFmt w:val="decimal"/>
-      <w:lvlText w:val="%1."/>
-      <w:lvlJc w:val="left"/>
-      <w:pPr>
-        <w:ind w:left="1429" w:hanging="360"/>
-      </w:pPr>
-    </w:lvl>
-    <w:lvl w:ilvl="1" w:tplc="04190019" w:tentative="1">
-      <w:start w:val="1"/>
-      <w:numFmt w:val="lowerLetter"/>
-      <w:lvlText w:val="%2."/>
-      <w:lvlJc w:val="left"/>
-      <w:pPr>
-        <w:ind w:left="2149" w:hanging="360"/>
-      </w:pPr>
-    </w:lvl>
-    <w:lvl w:ilvl="2" w:tplc="0419001B" w:tentative="1">
-      <w:start w:val="1"/>
-      <w:numFmt w:val="lowerRoman"/>
-      <w:lvlText w:val="%3."/>
-      <w:lvlJc w:val="right"/>
-      <w:pPr>
-        <w:ind w:left="2869" w:hanging="180"/>
-      </w:pPr>
-    </w:lvl>
-    <w:lvl w:ilvl="3" w:tplc="0419000F" w:tentative="1">
-      <w:start w:val="1"/>
-      <w:numFmt w:val="decimal"/>
-      <w:lvlText w:val="%4."/>
-      <w:lvlJc w:val="left"/>
-      <w:pPr>
-        <w:ind w:left="3589" w:hanging="360"/>
-      </w:pPr>
-    </w:lvl>
-    <w:lvl w:ilvl="4" w:tplc="04190019" w:tentative="1">
-      <w:start w:val="1"/>
-      <w:numFmt w:val="lowerLetter"/>
-      <w:lvlText w:val="%5."/>
-      <w:lvlJc w:val="left"/>
-      <w:pPr>
-        <w:ind w:left="4309" w:hanging="360"/>
-      </w:pPr>
-    </w:lvl>
-    <w:lvl w:ilvl="5" w:tplc="0419001B" w:tentative="1">
-      <w:start w:val="1"/>
-      <w:numFmt w:val="lowerRoman"/>
-      <w:lvlText w:val="%6."/>
-      <w:lvlJc w:val="right"/>
-      <w:pPr>
-        <w:ind w:left="5029" w:hanging="180"/>
-      </w:pPr>
-    </w:lvl>
-    <w:lvl w:ilvl="6" w:tplc="0419000F" w:tentative="1">
-      <w:start w:val="1"/>
-      <w:numFmt w:val="decimal"/>
-      <w:lvlText w:val="%7."/>
-      <w:lvlJc w:val="left"/>
-      <w:pPr>
-        <w:ind w:left="5749" w:hanging="360"/>
-      </w:pPr>
-    </w:lvl>
-    <w:lvl w:ilvl="7" w:tplc="04190019" w:tentative="1">
-      <w:start w:val="1"/>
-      <w:numFmt w:val="lowerLetter"/>
-      <w:lvlText w:val="%8."/>
-      <w:lvlJc w:val="left"/>
-      <w:pPr>
-        <w:ind w:left="6469" w:hanging="360"/>
-      </w:pPr>
-    </w:lvl>
-    <w:lvl w:ilvl="8" w:tplc="0419001B" w:tentative="1">
-      <w:start w:val="1"/>
-      <w:numFmt w:val="lowerRoman"/>
-      <w:lvlText w:val="%9."/>
-      <w:lvlJc w:val="right"/>
-      <w:pPr>
-        <w:ind w:left="7189" w:hanging="180"/>
-      </w:pPr>
-    </w:lvl>
-  </w:abstractNum>
-  <w:abstractNum w:abstractNumId="18" w15:restartNumberingAfterBreak="0">
-    <w:nsid w:val="3D5C38F1"/>
-    <w:multiLevelType w:val="hybridMultilevel"/>
-    <w:tmpl w:val="E4482322"/>
-    <w:lvl w:ilvl="0" w:tplc="04190011">
-      <w:start w:val="1"/>
-      <w:numFmt w:val="decimal"/>
-      <w:lvlText w:val="%1)"/>
-      <w:lvlJc w:val="left"/>
-      <w:pPr>
-        <w:ind w:left="1789" w:hanging="360"/>
-      </w:pPr>
-    </w:lvl>
-    <w:lvl w:ilvl="1" w:tplc="04190019" w:tentative="1">
-      <w:start w:val="1"/>
-      <w:numFmt w:val="lowerLetter"/>
-      <w:lvlText w:val="%2."/>
-      <w:lvlJc w:val="left"/>
-      <w:pPr>
-        <w:ind w:left="2509" w:hanging="360"/>
-      </w:pPr>
-    </w:lvl>
-    <w:lvl w:ilvl="2" w:tplc="0419001B" w:tentative="1">
-      <w:start w:val="1"/>
-      <w:numFmt w:val="lowerRoman"/>
-      <w:lvlText w:val="%3."/>
-      <w:lvlJc w:val="right"/>
-      <w:pPr>
-        <w:ind w:left="3229" w:hanging="180"/>
-      </w:pPr>
-    </w:lvl>
-    <w:lvl w:ilvl="3" w:tplc="0419000F" w:tentative="1">
-      <w:start w:val="1"/>
-      <w:numFmt w:val="decimal"/>
-      <w:lvlText w:val="%4."/>
-      <w:lvlJc w:val="left"/>
-      <w:pPr>
-        <w:ind w:left="3949" w:hanging="360"/>
-      </w:pPr>
-    </w:lvl>
-    <w:lvl w:ilvl="4" w:tplc="04190019" w:tentative="1">
-      <w:start w:val="1"/>
-      <w:numFmt w:val="lowerLetter"/>
-      <w:lvlText w:val="%5."/>
-      <w:lvlJc w:val="left"/>
-      <w:pPr>
-        <w:ind w:left="4669" w:hanging="360"/>
-      </w:pPr>
-    </w:lvl>
-    <w:lvl w:ilvl="5" w:tplc="0419001B" w:tentative="1">
-      <w:start w:val="1"/>
-      <w:numFmt w:val="lowerRoman"/>
-      <w:lvlText w:val="%6."/>
-      <w:lvlJc w:val="right"/>
-      <w:pPr>
-        <w:ind w:left="5389" w:hanging="180"/>
-      </w:pPr>
-    </w:lvl>
-    <w:lvl w:ilvl="6" w:tplc="0419000F" w:tentative="1">
-      <w:start w:val="1"/>
-      <w:numFmt w:val="decimal"/>
-      <w:lvlText w:val="%7."/>
-      <w:lvlJc w:val="left"/>
-      <w:pPr>
-        <w:ind w:left="6109" w:hanging="360"/>
-      </w:pPr>
-    </w:lvl>
-    <w:lvl w:ilvl="7" w:tplc="04190019" w:tentative="1">
-      <w:start w:val="1"/>
-      <w:numFmt w:val="lowerLetter"/>
-      <w:lvlText w:val="%8."/>
-      <w:lvlJc w:val="left"/>
-      <w:pPr>
-        <w:ind w:left="6829" w:hanging="360"/>
-      </w:pPr>
-    </w:lvl>
-    <w:lvl w:ilvl="8" w:tplc="0419001B" w:tentative="1">
-      <w:start w:val="1"/>
-      <w:numFmt w:val="lowerRoman"/>
-      <w:lvlText w:val="%9."/>
-      <w:lvlJc w:val="right"/>
-      <w:pPr>
-        <w:ind w:left="7549" w:hanging="180"/>
-      </w:pPr>
-    </w:lvl>
-  </w:abstractNum>
-  <w:abstractNum w:abstractNumId="19" w15:restartNumberingAfterBreak="0">
-    <w:nsid w:val="3FEF7DA3"/>
-    <w:multiLevelType w:val="multilevel"/>
-    <w:tmpl w:val="03D2D644"/>
-    <w:lvl w:ilvl="0">
-      <w:start w:val="3"/>
-      <w:numFmt w:val="decimal"/>
-      <w:lvlText w:val="%1"/>
-      <w:lvlJc w:val="left"/>
-      <w:pPr>
-        <w:ind w:left="360" w:hanging="360"/>
-      </w:pPr>
-      <w:rPr>
-        <w:rFonts w:hint="default"/>
-      </w:rPr>
-    </w:lvl>
-    <w:lvl w:ilvl="1">
-      <w:start w:val="1"/>
-      <w:numFmt w:val="decimal"/>
-      <w:isLgl/>
-      <w:lvlText w:val="%1.%2 Вставка элемента"/>
-      <w:lvlJc w:val="left"/>
-      <w:pPr>
-        <w:ind w:left="780" w:hanging="420"/>
-      </w:pPr>
-      <w:rPr>
-        <w:rFonts w:hint="default"/>
-      </w:rPr>
-    </w:lvl>
-    <w:lvl w:ilvl="2">
-      <w:start w:val="1"/>
-      <w:numFmt w:val="decimal"/>
-      <w:isLgl/>
-      <w:lvlText w:val="%1.%2.%3"/>
-      <w:lvlJc w:val="left"/>
-      <w:pPr>
-        <w:ind w:left="1440" w:hanging="720"/>
-      </w:pPr>
-      <w:rPr>
-        <w:rFonts w:hint="default"/>
-      </w:rPr>
-    </w:lvl>
-    <w:lvl w:ilvl="3">
-      <w:start w:val="1"/>
-      <w:numFmt w:val="decimal"/>
-      <w:isLgl/>
-      <w:lvlText w:val="%1.%2.%3.%4"/>
-      <w:lvlJc w:val="left"/>
-      <w:pPr>
-        <w:ind w:left="2160" w:hanging="1080"/>
-      </w:pPr>
-      <w:rPr>
-        <w:rFonts w:hint="default"/>
-      </w:rPr>
-    </w:lvl>
-    <w:lvl w:ilvl="4">
-      <w:start w:val="1"/>
-      <w:numFmt w:val="decimal"/>
-      <w:isLgl/>
-      <w:lvlText w:val="%1.%2.%3.%4.%5"/>
-      <w:lvlJc w:val="left"/>
-      <w:pPr>
-        <w:ind w:left="2520" w:hanging="1080"/>
-      </w:pPr>
-      <w:rPr>
-        <w:rFonts w:hint="default"/>
-      </w:rPr>
-    </w:lvl>
-    <w:lvl w:ilvl="5">
-      <w:start w:val="1"/>
-      <w:numFmt w:val="decimal"/>
-      <w:isLgl/>
-      <w:lvlText w:val="%1.%2.%3.%4.%5.%6"/>
-      <w:lvlJc w:val="left"/>
-      <w:pPr>
-        <w:ind w:left="3240" w:hanging="1440"/>
-      </w:pPr>
-      <w:rPr>
-        <w:rFonts w:hint="default"/>
-      </w:rPr>
-    </w:lvl>
-    <w:lvl w:ilvl="6">
-      <w:start w:val="1"/>
-      <w:numFmt w:val="decimal"/>
-      <w:isLgl/>
-      <w:lvlText w:val="%1.%2.%3.%4.%5.%6.%7"/>
-      <w:lvlJc w:val="left"/>
-      <w:pPr>
-        <w:ind w:left="3600" w:hanging="1440"/>
-      </w:pPr>
-      <w:rPr>
-        <w:rFonts w:hint="default"/>
-      </w:rPr>
-    </w:lvl>
-    <w:lvl w:ilvl="7">
-      <w:start w:val="1"/>
-      <w:numFmt w:val="decimal"/>
-      <w:isLgl/>
-      <w:lvlText w:val="%1.%2.%3.%4.%5.%6.%7.%8"/>
-      <w:lvlJc w:val="left"/>
-      <w:pPr>
-        <w:ind w:left="4320" w:hanging="1800"/>
-      </w:pPr>
-      <w:rPr>
-        <w:rFonts w:hint="default"/>
-      </w:rPr>
-    </w:lvl>
-    <w:lvl w:ilvl="8">
-      <w:start w:val="1"/>
-      <w:numFmt w:val="decimal"/>
-      <w:isLgl/>
-      <w:lvlText w:val="%1.%2.%3.%4.%5.%6.%7.%8.%9"/>
-      <w:lvlJc w:val="left"/>
-      <w:pPr>
-        <w:ind w:left="5040" w:hanging="2160"/>
-      </w:pPr>
-      <w:rPr>
-        <w:rFonts w:hint="default"/>
-      </w:rPr>
-    </w:lvl>
-  </w:abstractNum>
-  <w:abstractNum w:abstractNumId="20" w15:restartNumberingAfterBreak="0">
-    <w:nsid w:val="44A659AE"/>
-    <w:multiLevelType w:val="multilevel"/>
-    <w:tmpl w:val="48401034"/>
-    <w:lvl w:ilvl="0">
-      <w:start w:val="3"/>
-      <w:numFmt w:val="decimal"/>
-      <w:lvlText w:val="%1"/>
-      <w:lvlJc w:val="left"/>
-      <w:pPr>
-        <w:ind w:left="360" w:hanging="360"/>
-      </w:pPr>
-      <w:rPr>
-        <w:rFonts w:hint="default"/>
-      </w:rPr>
-    </w:lvl>
-    <w:lvl w:ilvl="1">
-      <w:start w:val="2"/>
-      <w:numFmt w:val="decimal"/>
-      <w:lvlText w:val="%1.%2"/>
-      <w:lvlJc w:val="left"/>
-      <w:pPr>
-        <w:ind w:left="1500" w:hanging="360"/>
-      </w:pPr>
-      <w:rPr>
-        <w:rFonts w:hint="default"/>
-      </w:rPr>
-    </w:lvl>
-    <w:lvl w:ilvl="2">
-      <w:start w:val="1"/>
-      <w:numFmt w:val="decimal"/>
-      <w:lvlText w:val="%1.%2.%3"/>
-      <w:lvlJc w:val="left"/>
-      <w:pPr>
-        <w:ind w:left="3000" w:hanging="720"/>
-      </w:pPr>
-      <w:rPr>
-        <w:rFonts w:hint="default"/>
-      </w:rPr>
-    </w:lvl>
-    <w:lvl w:ilvl="3">
-      <w:start w:val="1"/>
-      <w:numFmt w:val="decimal"/>
-      <w:lvlText w:val="%1.%2.%3.%4"/>
-      <w:lvlJc w:val="left"/>
-      <w:pPr>
-        <w:ind w:left="4500" w:hanging="1080"/>
-      </w:pPr>
-      <w:rPr>
-        <w:rFonts w:hint="default"/>
-      </w:rPr>
-    </w:lvl>
-    <w:lvl w:ilvl="4">
-      <w:start w:val="1"/>
-      <w:numFmt w:val="decimal"/>
-      <w:lvlText w:val="%1.%2.%3.%4.%5"/>
-      <w:lvlJc w:val="left"/>
-      <w:pPr>
-        <w:ind w:left="5640" w:hanging="1080"/>
-      </w:pPr>
-      <w:rPr>
-        <w:rFonts w:hint="default"/>
-      </w:rPr>
-    </w:lvl>
-    <w:lvl w:ilvl="5">
-      <w:start w:val="1"/>
-      <w:numFmt w:val="decimal"/>
-      <w:lvlText w:val="%1.%2.%3.%4.%5.%6"/>
-      <w:lvlJc w:val="left"/>
-      <w:pPr>
-        <w:ind w:left="7140" w:hanging="1440"/>
-      </w:pPr>
-      <w:rPr>
-        <w:rFonts w:hint="default"/>
-      </w:rPr>
-    </w:lvl>
-    <w:lvl w:ilvl="6">
-      <w:start w:val="1"/>
-      <w:numFmt w:val="decimal"/>
-      <w:lvlText w:val="%1.%2.%3.%4.%5.%6.%7"/>
-      <w:lvlJc w:val="left"/>
-      <w:pPr>
-        <w:ind w:left="8280" w:hanging="1440"/>
-      </w:pPr>
-      <w:rPr>
-        <w:rFonts w:hint="default"/>
-      </w:rPr>
-    </w:lvl>
-    <w:lvl w:ilvl="7">
-      <w:start w:val="1"/>
-      <w:numFmt w:val="decimal"/>
-      <w:lvlText w:val="%1.%2.%3.%4.%5.%6.%7.%8"/>
-      <w:lvlJc w:val="left"/>
-      <w:pPr>
-        <w:ind w:left="9780" w:hanging="1800"/>
-      </w:pPr>
-      <w:rPr>
-        <w:rFonts w:hint="default"/>
-      </w:rPr>
-    </w:lvl>
-    <w:lvl w:ilvl="8">
-      <w:start w:val="1"/>
-      <w:numFmt w:val="decimal"/>
-      <w:lvlText w:val="%1.%2.%3.%4.%5.%6.%7.%8.%9"/>
-      <w:lvlJc w:val="left"/>
-      <w:pPr>
-        <w:ind w:left="11280" w:hanging="2160"/>
-      </w:pPr>
-      <w:rPr>
-        <w:rFonts w:hint="default"/>
-      </w:rPr>
-    </w:lvl>
-  </w:abstractNum>
-  <w:abstractNum w:abstractNumId="21" w15:restartNumberingAfterBreak="0">
-    <w:nsid w:val="46892B07"/>
-    <w:multiLevelType w:val="hybridMultilevel"/>
-    <w:tmpl w:val="D618FCDE"/>
-    <w:lvl w:ilvl="0" w:tplc="0419000F">
-      <w:start w:val="1"/>
-      <w:numFmt w:val="decimal"/>
-      <w:lvlText w:val="%1."/>
-      <w:lvlJc w:val="left"/>
-      <w:pPr>
-        <w:ind w:left="1080" w:hanging="360"/>
-      </w:pPr>
-    </w:lvl>
-    <w:lvl w:ilvl="1" w:tplc="04190019">
-      <w:start w:val="1"/>
-      <w:numFmt w:val="lowerLetter"/>
-      <w:lvlText w:val="%2."/>
-      <w:lvlJc w:val="left"/>
-      <w:pPr>
-        <w:ind w:left="1800" w:hanging="360"/>
-      </w:pPr>
-    </w:lvl>
-    <w:lvl w:ilvl="2" w:tplc="0419001B" w:tentative="1">
-      <w:start w:val="1"/>
-      <w:numFmt w:val="lowerRoman"/>
-      <w:lvlText w:val="%3."/>
-      <w:lvlJc w:val="right"/>
-      <w:pPr>
-        <w:ind w:left="2520" w:hanging="180"/>
-      </w:pPr>
-    </w:lvl>
-    <w:lvl w:ilvl="3" w:tplc="0419000F" w:tentative="1">
-      <w:start w:val="1"/>
-      <w:numFmt w:val="decimal"/>
-      <w:lvlText w:val="%4."/>
-      <w:lvlJc w:val="left"/>
-      <w:pPr>
-        <w:ind w:left="3240" w:hanging="360"/>
-      </w:pPr>
-    </w:lvl>
-    <w:lvl w:ilvl="4" w:tplc="04190019" w:tentative="1">
-      <w:start w:val="1"/>
-      <w:numFmt w:val="lowerLetter"/>
-      <w:lvlText w:val="%5."/>
-      <w:lvlJc w:val="left"/>
-      <w:pPr>
-        <w:ind w:left="3960" w:hanging="360"/>
-      </w:pPr>
-    </w:lvl>
-    <w:lvl w:ilvl="5" w:tplc="0419001B" w:tentative="1">
-      <w:start w:val="1"/>
-      <w:numFmt w:val="lowerRoman"/>
-      <w:lvlText w:val="%6."/>
-      <w:lvlJc w:val="right"/>
-      <w:pPr>
-        <w:ind w:left="4680" w:hanging="180"/>
-      </w:pPr>
-    </w:lvl>
-    <w:lvl w:ilvl="6" w:tplc="0419000F" w:tentative="1">
-      <w:start w:val="1"/>
-      <w:numFmt w:val="decimal"/>
-      <w:lvlText w:val="%7."/>
-      <w:lvlJc w:val="left"/>
-      <w:pPr>
-        <w:ind w:left="5400" w:hanging="360"/>
-      </w:pPr>
-    </w:lvl>
-    <w:lvl w:ilvl="7" w:tplc="04190019" w:tentative="1">
-      <w:start w:val="1"/>
-      <w:numFmt w:val="lowerLetter"/>
-      <w:lvlText w:val="%8."/>
-      <w:lvlJc w:val="left"/>
-      <w:pPr>
-        <w:ind w:left="6120" w:hanging="360"/>
-      </w:pPr>
-    </w:lvl>
-    <w:lvl w:ilvl="8" w:tplc="0419001B" w:tentative="1">
-      <w:start w:val="1"/>
-      <w:numFmt w:val="lowerRoman"/>
-      <w:lvlText w:val="%9."/>
-      <w:lvlJc w:val="right"/>
-      <w:pPr>
-        <w:ind w:left="6840" w:hanging="180"/>
-      </w:pPr>
-    </w:lvl>
-  </w:abstractNum>
-  <w:abstractNum w:abstractNumId="22" w15:restartNumberingAfterBreak="0">
-    <w:nsid w:val="4A776922"/>
-    <w:multiLevelType w:val="multilevel"/>
-    <w:tmpl w:val="F49A83D4"/>
-    <w:lvl w:ilvl="0">
-      <w:start w:val="1"/>
-      <w:numFmt w:val="decimal"/>
-      <w:lvlText w:val="%1."/>
-      <w:lvlJc w:val="left"/>
-      <w:pPr>
-        <w:ind w:left="720" w:hanging="360"/>
-      </w:pPr>
-      <w:rPr>
-        <w:u w:val="none"/>
-      </w:rPr>
-    </w:lvl>
-    <w:lvl w:ilvl="1">
-      <w:start w:val="1"/>
-      <w:numFmt w:val="lowerLetter"/>
-      <w:lvlText w:val="%2."/>
-      <w:lvlJc w:val="left"/>
-      <w:pPr>
-        <w:ind w:left="1440" w:hanging="360"/>
-      </w:pPr>
-      <w:rPr>
-        <w:u w:val="none"/>
-      </w:rPr>
-    </w:lvl>
-    <w:lvl w:ilvl="2">
-      <w:start w:val="1"/>
-      <w:numFmt w:val="lowerRoman"/>
-      <w:lvlText w:val="%3."/>
-      <w:lvlJc w:val="right"/>
-      <w:pPr>
-        <w:ind w:left="2160" w:hanging="360"/>
-      </w:pPr>
-      <w:rPr>
-        <w:u w:val="none"/>
-      </w:rPr>
-    </w:lvl>
-    <w:lvl w:ilvl="3">
-      <w:start w:val="1"/>
-      <w:numFmt w:val="decimal"/>
-      <w:lvlText w:val="%4."/>
-      <w:lvlJc w:val="left"/>
-      <w:pPr>
-        <w:ind w:left="2880" w:hanging="360"/>
-      </w:pPr>
-      <w:rPr>
-        <w:u w:val="none"/>
-      </w:rPr>
-    </w:lvl>
-    <w:lvl w:ilvl="4">
-      <w:start w:val="1"/>
-      <w:numFmt w:val="lowerLetter"/>
-      <w:lvlText w:val="%5."/>
-      <w:lvlJc w:val="left"/>
-      <w:pPr>
-        <w:ind w:left="3600" w:hanging="360"/>
-      </w:pPr>
-      <w:rPr>
-        <w:u w:val="none"/>
-      </w:rPr>
-    </w:lvl>
-    <w:lvl w:ilvl="5">
-      <w:start w:val="1"/>
-      <w:numFmt w:val="lowerRoman"/>
-      <w:lvlText w:val="%6."/>
-      <w:lvlJc w:val="right"/>
-      <w:pPr>
-        <w:ind w:left="4320" w:hanging="360"/>
-      </w:pPr>
-      <w:rPr>
-        <w:u w:val="none"/>
-      </w:rPr>
-    </w:lvl>
-    <w:lvl w:ilvl="6">
-      <w:start w:val="1"/>
-      <w:numFmt w:val="decimal"/>
-      <w:lvlText w:val="%7."/>
-      <w:lvlJc w:val="left"/>
-      <w:pPr>
-        <w:ind w:left="5040" w:hanging="360"/>
-      </w:pPr>
-      <w:rPr>
-        <w:u w:val="none"/>
-      </w:rPr>
-    </w:lvl>
-    <w:lvl w:ilvl="7">
-      <w:start w:val="1"/>
-      <w:numFmt w:val="lowerLetter"/>
-      <w:lvlText w:val="%8."/>
-      <w:lvlJc w:val="left"/>
-      <w:pPr>
-        <w:ind w:left="5760" w:hanging="360"/>
-      </w:pPr>
-      <w:rPr>
-        <w:u w:val="none"/>
-      </w:rPr>
-    </w:lvl>
-    <w:lvl w:ilvl="8">
-      <w:start w:val="1"/>
-      <w:numFmt w:val="lowerRoman"/>
-      <w:lvlText w:val="%9."/>
-      <w:lvlJc w:val="right"/>
-      <w:pPr>
-        <w:ind w:left="6480" w:hanging="360"/>
-      </w:pPr>
-      <w:rPr>
-        <w:u w:val="none"/>
-      </w:rPr>
-    </w:lvl>
-  </w:abstractNum>
-  <w:abstractNum w:abstractNumId="23" w15:restartNumberingAfterBreak="0">
-    <w:nsid w:val="4EFF5A7C"/>
-    <w:multiLevelType w:val="hybridMultilevel"/>
-    <w:tmpl w:val="0E22AFBE"/>
+    <w:tmpl w:val="55D68178"/>
     <w:lvl w:ilvl="0" w:tplc="04190001">
       <w:start w:val="1"/>
       <w:numFmt w:val="bullet"/>
       <w:lvlText w:val=""/>
       <w:lvlJc w:val="left"/>
       <w:pPr>
-        <w:ind w:left="2160" w:hanging="360"/>
+        <w:ind w:left="1429" w:hanging="360"/>
       </w:pPr>
       <w:rPr>
         <w:rFonts w:ascii="Symbol" w:hAnsi="Symbol" w:hint="default"/>
@@ -9334,7 +8655,7 @@
       <w:lvlText w:val="o"/>
       <w:lvlJc w:val="left"/>
       <w:pPr>
-        <w:ind w:left="2880" w:hanging="360"/>
+        <w:ind w:left="2149" w:hanging="360"/>
       </w:pPr>
       <w:rPr>
         <w:rFonts w:ascii="Courier New" w:hAnsi="Courier New" w:cs="Courier New" w:hint="default"/>
@@ -9346,7 +8667,7 @@
       <w:lvlText w:val=""/>
       <w:lvlJc w:val="left"/>
       <w:pPr>
-        <w:ind w:left="3600" w:hanging="360"/>
+        <w:ind w:left="2869" w:hanging="360"/>
       </w:pPr>
       <w:rPr>
         <w:rFonts w:ascii="Wingdings" w:hAnsi="Wingdings" w:hint="default"/>
@@ -9358,7 +8679,7 @@
       <w:lvlText w:val=""/>
       <w:lvlJc w:val="left"/>
       <w:pPr>
-        <w:ind w:left="4320" w:hanging="360"/>
+        <w:ind w:left="3589" w:hanging="360"/>
       </w:pPr>
       <w:rPr>
         <w:rFonts w:ascii="Symbol" w:hAnsi="Symbol" w:hint="default"/>
@@ -9370,7 +8691,7 @@
       <w:lvlText w:val="o"/>
       <w:lvlJc w:val="left"/>
       <w:pPr>
-        <w:ind w:left="5040" w:hanging="360"/>
+        <w:ind w:left="4309" w:hanging="360"/>
       </w:pPr>
       <w:rPr>
         <w:rFonts w:ascii="Courier New" w:hAnsi="Courier New" w:cs="Courier New" w:hint="default"/>
@@ -9382,7 +8703,7 @@
       <w:lvlText w:val=""/>
       <w:lvlJc w:val="left"/>
       <w:pPr>
-        <w:ind w:left="5760" w:hanging="360"/>
+        <w:ind w:left="5029" w:hanging="360"/>
       </w:pPr>
       <w:rPr>
         <w:rFonts w:ascii="Wingdings" w:hAnsi="Wingdings" w:hint="default"/>
@@ -9394,7 +8715,7 @@
       <w:lvlText w:val=""/>
       <w:lvlJc w:val="left"/>
       <w:pPr>
-        <w:ind w:left="6480" w:hanging="360"/>
+        <w:ind w:left="5749" w:hanging="360"/>
       </w:pPr>
       <w:rPr>
         <w:rFonts w:ascii="Symbol" w:hAnsi="Symbol" w:hint="default"/>
@@ -9406,7 +8727,7 @@
       <w:lvlText w:val="o"/>
       <w:lvlJc w:val="left"/>
       <w:pPr>
-        <w:ind w:left="7200" w:hanging="360"/>
+        <w:ind w:left="6469" w:hanging="360"/>
       </w:pPr>
       <w:rPr>
         <w:rFonts w:ascii="Courier New" w:hAnsi="Courier New" w:cs="Courier New" w:hint="default"/>
@@ -9418,600 +8739,27 @@
       <w:lvlText w:val=""/>
       <w:lvlJc w:val="left"/>
       <w:pPr>
-        <w:ind w:left="7920" w:hanging="360"/>
+        <w:ind w:left="7189" w:hanging="360"/>
       </w:pPr>
       <w:rPr>
         <w:rFonts w:ascii="Wingdings" w:hAnsi="Wingdings" w:hint="default"/>
       </w:rPr>
     </w:lvl>
   </w:abstractNum>
-  <w:abstractNum w:abstractNumId="24" w15:restartNumberingAfterBreak="0">
-    <w:nsid w:val="511427C0"/>
+  <w:abstractNum w:abstractNumId="4">
+    <w:nsid w:val="27A22ED5"/>
     <w:multiLevelType w:val="hybridMultilevel"/>
-    <w:tmpl w:val="4C4E9E4A"/>
-    <w:lvl w:ilvl="0" w:tplc="0419000F">
+    <w:tmpl w:val="E0829A54"/>
+    <w:lvl w:ilvl="0" w:tplc="04190001">
       <w:start w:val="1"/>
-      <w:numFmt w:val="decimal"/>
-      <w:lvlText w:val="%1."/>
+      <w:numFmt w:val="bullet"/>
+      <w:lvlText w:val=""/>
       <w:lvlJc w:val="left"/>
       <w:pPr>
-        <w:ind w:left="1080" w:hanging="360"/>
-      </w:pPr>
-    </w:lvl>
-    <w:lvl w:ilvl="1" w:tplc="04190019" w:tentative="1">
-      <w:start w:val="1"/>
-      <w:numFmt w:val="lowerLetter"/>
-      <w:lvlText w:val="%2."/>
-      <w:lvlJc w:val="left"/>
-      <w:pPr>
-        <w:ind w:left="1800" w:hanging="360"/>
-      </w:pPr>
-    </w:lvl>
-    <w:lvl w:ilvl="2" w:tplc="0419001B" w:tentative="1">
-      <w:start w:val="1"/>
-      <w:numFmt w:val="lowerRoman"/>
-      <w:lvlText w:val="%3."/>
-      <w:lvlJc w:val="right"/>
-      <w:pPr>
-        <w:ind w:left="2520" w:hanging="180"/>
-      </w:pPr>
-    </w:lvl>
-    <w:lvl w:ilvl="3" w:tplc="0419000F" w:tentative="1">
-      <w:start w:val="1"/>
-      <w:numFmt w:val="decimal"/>
-      <w:lvlText w:val="%4."/>
-      <w:lvlJc w:val="left"/>
-      <w:pPr>
-        <w:ind w:left="3240" w:hanging="360"/>
-      </w:pPr>
-    </w:lvl>
-    <w:lvl w:ilvl="4" w:tplc="04190019" w:tentative="1">
-      <w:start w:val="1"/>
-      <w:numFmt w:val="lowerLetter"/>
-      <w:lvlText w:val="%5."/>
-      <w:lvlJc w:val="left"/>
-      <w:pPr>
-        <w:ind w:left="3960" w:hanging="360"/>
-      </w:pPr>
-    </w:lvl>
-    <w:lvl w:ilvl="5" w:tplc="0419001B" w:tentative="1">
-      <w:start w:val="1"/>
-      <w:numFmt w:val="lowerRoman"/>
-      <w:lvlText w:val="%6."/>
-      <w:lvlJc w:val="right"/>
-      <w:pPr>
-        <w:ind w:left="4680" w:hanging="180"/>
-      </w:pPr>
-    </w:lvl>
-    <w:lvl w:ilvl="6" w:tplc="0419000F" w:tentative="1">
-      <w:start w:val="1"/>
-      <w:numFmt w:val="decimal"/>
-      <w:lvlText w:val="%7."/>
-      <w:lvlJc w:val="left"/>
-      <w:pPr>
-        <w:ind w:left="5400" w:hanging="360"/>
-      </w:pPr>
-    </w:lvl>
-    <w:lvl w:ilvl="7" w:tplc="04190019" w:tentative="1">
-      <w:start w:val="1"/>
-      <w:numFmt w:val="lowerLetter"/>
-      <w:lvlText w:val="%8."/>
-      <w:lvlJc w:val="left"/>
-      <w:pPr>
-        <w:ind w:left="6120" w:hanging="360"/>
-      </w:pPr>
-    </w:lvl>
-    <w:lvl w:ilvl="8" w:tplc="0419001B" w:tentative="1">
-      <w:start w:val="1"/>
-      <w:numFmt w:val="lowerRoman"/>
-      <w:lvlText w:val="%9."/>
-      <w:lvlJc w:val="right"/>
-      <w:pPr>
-        <w:ind w:left="6840" w:hanging="180"/>
-      </w:pPr>
-    </w:lvl>
-  </w:abstractNum>
-  <w:abstractNum w:abstractNumId="25" w15:restartNumberingAfterBreak="0">
-    <w:nsid w:val="52CE5CCC"/>
-    <w:multiLevelType w:val="multilevel"/>
-    <w:tmpl w:val="0419001F"/>
-    <w:lvl w:ilvl="0">
-      <w:start w:val="1"/>
-      <w:numFmt w:val="decimal"/>
-      <w:lvlText w:val="%1."/>
-      <w:lvlJc w:val="left"/>
-      <w:pPr>
-        <w:ind w:left="360" w:hanging="360"/>
-      </w:pPr>
-    </w:lvl>
-    <w:lvl w:ilvl="1">
-      <w:start w:val="1"/>
-      <w:numFmt w:val="decimal"/>
-      <w:lvlText w:val="%1.%2."/>
-      <w:lvlJc w:val="left"/>
-      <w:pPr>
-        <w:ind w:left="792" w:hanging="432"/>
-      </w:pPr>
-    </w:lvl>
-    <w:lvl w:ilvl="2">
-      <w:start w:val="1"/>
-      <w:numFmt w:val="decimal"/>
-      <w:lvlText w:val="%1.%2.%3."/>
-      <w:lvlJc w:val="left"/>
-      <w:pPr>
-        <w:ind w:left="1224" w:hanging="504"/>
-      </w:pPr>
-    </w:lvl>
-    <w:lvl w:ilvl="3">
-      <w:start w:val="1"/>
-      <w:numFmt w:val="decimal"/>
-      <w:lvlText w:val="%1.%2.%3.%4."/>
-      <w:lvlJc w:val="left"/>
-      <w:pPr>
-        <w:ind w:left="1728" w:hanging="648"/>
-      </w:pPr>
-    </w:lvl>
-    <w:lvl w:ilvl="4">
-      <w:start w:val="1"/>
-      <w:numFmt w:val="decimal"/>
-      <w:lvlText w:val="%1.%2.%3.%4.%5."/>
-      <w:lvlJc w:val="left"/>
-      <w:pPr>
-        <w:ind w:left="2232" w:hanging="792"/>
-      </w:pPr>
-    </w:lvl>
-    <w:lvl w:ilvl="5">
-      <w:start w:val="1"/>
-      <w:numFmt w:val="decimal"/>
-      <w:lvlText w:val="%1.%2.%3.%4.%5.%6."/>
-      <w:lvlJc w:val="left"/>
-      <w:pPr>
-        <w:ind w:left="2736" w:hanging="936"/>
-      </w:pPr>
-    </w:lvl>
-    <w:lvl w:ilvl="6">
-      <w:start w:val="1"/>
-      <w:numFmt w:val="decimal"/>
-      <w:lvlText w:val="%1.%2.%3.%4.%5.%6.%7."/>
-      <w:lvlJc w:val="left"/>
-      <w:pPr>
-        <w:ind w:left="3240" w:hanging="1080"/>
-      </w:pPr>
-    </w:lvl>
-    <w:lvl w:ilvl="7">
-      <w:start w:val="1"/>
-      <w:numFmt w:val="decimal"/>
-      <w:lvlText w:val="%1.%2.%3.%4.%5.%6.%7.%8."/>
-      <w:lvlJc w:val="left"/>
-      <w:pPr>
-        <w:ind w:left="3744" w:hanging="1224"/>
-      </w:pPr>
-    </w:lvl>
-    <w:lvl w:ilvl="8">
-      <w:start w:val="1"/>
-      <w:numFmt w:val="decimal"/>
-      <w:lvlText w:val="%1.%2.%3.%4.%5.%6.%7.%8.%9."/>
-      <w:lvlJc w:val="left"/>
-      <w:pPr>
-        <w:ind w:left="4320" w:hanging="1440"/>
-      </w:pPr>
-    </w:lvl>
-  </w:abstractNum>
-  <w:abstractNum w:abstractNumId="26" w15:restartNumberingAfterBreak="0">
-    <w:nsid w:val="59B1255F"/>
-    <w:multiLevelType w:val="hybridMultilevel"/>
-    <w:tmpl w:val="B6BCFA12"/>
-    <w:lvl w:ilvl="0" w:tplc="0419000F">
-      <w:start w:val="1"/>
-      <w:numFmt w:val="decimal"/>
-      <w:lvlText w:val="%1."/>
-      <w:lvlJc w:val="left"/>
-      <w:pPr>
         <w:ind w:left="1440" w:hanging="360"/>
       </w:pPr>
-    </w:lvl>
-    <w:lvl w:ilvl="1" w:tplc="04190019" w:tentative="1">
-      <w:start w:val="1"/>
-      <w:numFmt w:val="lowerLetter"/>
-      <w:lvlText w:val="%2."/>
-      <w:lvlJc w:val="left"/>
-      <w:pPr>
-        <w:ind w:left="2160" w:hanging="360"/>
-      </w:pPr>
-    </w:lvl>
-    <w:lvl w:ilvl="2" w:tplc="0419001B" w:tentative="1">
-      <w:start w:val="1"/>
-      <w:numFmt w:val="lowerRoman"/>
-      <w:lvlText w:val="%3."/>
-      <w:lvlJc w:val="right"/>
-      <w:pPr>
-        <w:ind w:left="2880" w:hanging="180"/>
-      </w:pPr>
-    </w:lvl>
-    <w:lvl w:ilvl="3" w:tplc="0419000F" w:tentative="1">
-      <w:start w:val="1"/>
-      <w:numFmt w:val="decimal"/>
-      <w:lvlText w:val="%4."/>
-      <w:lvlJc w:val="left"/>
-      <w:pPr>
-        <w:ind w:left="3600" w:hanging="360"/>
-      </w:pPr>
-    </w:lvl>
-    <w:lvl w:ilvl="4" w:tplc="04190019" w:tentative="1">
-      <w:start w:val="1"/>
-      <w:numFmt w:val="lowerLetter"/>
-      <w:lvlText w:val="%5."/>
-      <w:lvlJc w:val="left"/>
-      <w:pPr>
-        <w:ind w:left="4320" w:hanging="360"/>
-      </w:pPr>
-    </w:lvl>
-    <w:lvl w:ilvl="5" w:tplc="0419001B" w:tentative="1">
-      <w:start w:val="1"/>
-      <w:numFmt w:val="lowerRoman"/>
-      <w:lvlText w:val="%6."/>
-      <w:lvlJc w:val="right"/>
-      <w:pPr>
-        <w:ind w:left="5040" w:hanging="180"/>
-      </w:pPr>
-    </w:lvl>
-    <w:lvl w:ilvl="6" w:tplc="0419000F" w:tentative="1">
-      <w:start w:val="1"/>
-      <w:numFmt w:val="decimal"/>
-      <w:lvlText w:val="%7."/>
-      <w:lvlJc w:val="left"/>
-      <w:pPr>
-        <w:ind w:left="5760" w:hanging="360"/>
-      </w:pPr>
-    </w:lvl>
-    <w:lvl w:ilvl="7" w:tplc="04190019" w:tentative="1">
-      <w:start w:val="1"/>
-      <w:numFmt w:val="lowerLetter"/>
-      <w:lvlText w:val="%8."/>
-      <w:lvlJc w:val="left"/>
-      <w:pPr>
-        <w:ind w:left="6480" w:hanging="360"/>
-      </w:pPr>
-    </w:lvl>
-    <w:lvl w:ilvl="8" w:tplc="0419001B" w:tentative="1">
-      <w:start w:val="1"/>
-      <w:numFmt w:val="lowerRoman"/>
-      <w:lvlText w:val="%9."/>
-      <w:lvlJc w:val="right"/>
-      <w:pPr>
-        <w:ind w:left="7200" w:hanging="180"/>
-      </w:pPr>
-    </w:lvl>
-  </w:abstractNum>
-  <w:abstractNum w:abstractNumId="27" w15:restartNumberingAfterBreak="0">
-    <w:nsid w:val="59D6411B"/>
-    <w:multiLevelType w:val="multilevel"/>
-    <w:tmpl w:val="BA445274"/>
-    <w:lvl w:ilvl="0">
-      <w:start w:val="1"/>
-      <w:numFmt w:val="decimal"/>
-      <w:lvlText w:val="%1."/>
-      <w:lvlJc w:val="left"/>
-      <w:pPr>
-        <w:ind w:left="720" w:hanging="360"/>
-      </w:pPr>
       <w:rPr>
-        <w:u w:val="none"/>
-      </w:rPr>
-    </w:lvl>
-    <w:lvl w:ilvl="1">
-      <w:start w:val="1"/>
-      <w:numFmt w:val="lowerLetter"/>
-      <w:lvlText w:val="%2."/>
-      <w:lvlJc w:val="left"/>
-      <w:pPr>
-        <w:ind w:left="1440" w:hanging="360"/>
-      </w:pPr>
-      <w:rPr>
-        <w:u w:val="none"/>
-      </w:rPr>
-    </w:lvl>
-    <w:lvl w:ilvl="2">
-      <w:start w:val="1"/>
-      <w:numFmt w:val="lowerRoman"/>
-      <w:lvlText w:val="%3."/>
-      <w:lvlJc w:val="left"/>
-      <w:pPr>
-        <w:ind w:left="2160" w:hanging="360"/>
-      </w:pPr>
-      <w:rPr>
-        <w:u w:val="none"/>
-      </w:rPr>
-    </w:lvl>
-    <w:lvl w:ilvl="3">
-      <w:start w:val="1"/>
-      <w:numFmt w:val="decimal"/>
-      <w:lvlText w:val="%4."/>
-      <w:lvlJc w:val="left"/>
-      <w:pPr>
-        <w:ind w:left="2880" w:hanging="360"/>
-      </w:pPr>
-      <w:rPr>
-        <w:u w:val="none"/>
-      </w:rPr>
-    </w:lvl>
-    <w:lvl w:ilvl="4">
-      <w:start w:val="1"/>
-      <w:numFmt w:val="lowerLetter"/>
-      <w:lvlText w:val="%5."/>
-      <w:lvlJc w:val="left"/>
-      <w:pPr>
-        <w:ind w:left="3600" w:hanging="360"/>
-      </w:pPr>
-      <w:rPr>
-        <w:u w:val="none"/>
-      </w:rPr>
-    </w:lvl>
-    <w:lvl w:ilvl="5">
-      <w:start w:val="1"/>
-      <w:numFmt w:val="lowerRoman"/>
-      <w:lvlText w:val="%6."/>
-      <w:lvlJc w:val="left"/>
-      <w:pPr>
-        <w:ind w:left="4320" w:hanging="360"/>
-      </w:pPr>
-      <w:rPr>
-        <w:u w:val="none"/>
-      </w:rPr>
-    </w:lvl>
-    <w:lvl w:ilvl="6">
-      <w:start w:val="1"/>
-      <w:numFmt w:val="decimal"/>
-      <w:lvlText w:val="%7."/>
-      <w:lvlJc w:val="left"/>
-      <w:pPr>
-        <w:ind w:left="5040" w:hanging="360"/>
-      </w:pPr>
-      <w:rPr>
-        <w:u w:val="none"/>
-      </w:rPr>
-    </w:lvl>
-    <w:lvl w:ilvl="7">
-      <w:start w:val="1"/>
-      <w:numFmt w:val="lowerLetter"/>
-      <w:lvlText w:val="%8."/>
-      <w:lvlJc w:val="left"/>
-      <w:pPr>
-        <w:ind w:left="5760" w:hanging="360"/>
-      </w:pPr>
-      <w:rPr>
-        <w:u w:val="none"/>
-      </w:rPr>
-    </w:lvl>
-    <w:lvl w:ilvl="8">
-      <w:start w:val="1"/>
-      <w:numFmt w:val="lowerRoman"/>
-      <w:lvlText w:val="%9."/>
-      <w:lvlJc w:val="left"/>
-      <w:pPr>
-        <w:ind w:left="6480" w:hanging="360"/>
-      </w:pPr>
-      <w:rPr>
-        <w:u w:val="none"/>
-      </w:rPr>
-    </w:lvl>
-  </w:abstractNum>
-  <w:abstractNum w:abstractNumId="28" w15:restartNumberingAfterBreak="0">
-    <w:nsid w:val="5B870157"/>
-    <w:multiLevelType w:val="hybridMultilevel"/>
-    <w:tmpl w:val="6B343584"/>
-    <w:lvl w:ilvl="0" w:tplc="35D0E7E2">
-      <w:start w:val="3"/>
-      <w:numFmt w:val="decimal"/>
-      <w:lvlText w:val="%1"/>
-      <w:lvlJc w:val="left"/>
-      <w:pPr>
-        <w:ind w:left="720" w:hanging="360"/>
-      </w:pPr>
-      <w:rPr>
-        <w:rFonts w:hint="default"/>
-      </w:rPr>
-    </w:lvl>
-    <w:lvl w:ilvl="1" w:tplc="04190019" w:tentative="1">
-      <w:start w:val="1"/>
-      <w:numFmt w:val="lowerLetter"/>
-      <w:lvlText w:val="%2."/>
-      <w:lvlJc w:val="left"/>
-      <w:pPr>
-        <w:ind w:left="1440" w:hanging="360"/>
-      </w:pPr>
-    </w:lvl>
-    <w:lvl w:ilvl="2" w:tplc="0419001B" w:tentative="1">
-      <w:start w:val="1"/>
-      <w:numFmt w:val="lowerRoman"/>
-      <w:lvlText w:val="%3."/>
-      <w:lvlJc w:val="right"/>
-      <w:pPr>
-        <w:ind w:left="2160" w:hanging="180"/>
-      </w:pPr>
-    </w:lvl>
-    <w:lvl w:ilvl="3" w:tplc="0419000F" w:tentative="1">
-      <w:start w:val="1"/>
-      <w:numFmt w:val="decimal"/>
-      <w:lvlText w:val="%4."/>
-      <w:lvlJc w:val="left"/>
-      <w:pPr>
-        <w:ind w:left="2880" w:hanging="360"/>
-      </w:pPr>
-    </w:lvl>
-    <w:lvl w:ilvl="4" w:tplc="04190019" w:tentative="1">
-      <w:start w:val="1"/>
-      <w:numFmt w:val="lowerLetter"/>
-      <w:lvlText w:val="%5."/>
-      <w:lvlJc w:val="left"/>
-      <w:pPr>
-        <w:ind w:left="3600" w:hanging="360"/>
-      </w:pPr>
-    </w:lvl>
-    <w:lvl w:ilvl="5" w:tplc="0419001B" w:tentative="1">
-      <w:start w:val="1"/>
-      <w:numFmt w:val="lowerRoman"/>
-      <w:lvlText w:val="%6."/>
-      <w:lvlJc w:val="right"/>
-      <w:pPr>
-        <w:ind w:left="4320" w:hanging="180"/>
-      </w:pPr>
-    </w:lvl>
-    <w:lvl w:ilvl="6" w:tplc="0419000F" w:tentative="1">
-      <w:start w:val="1"/>
-      <w:numFmt w:val="decimal"/>
-      <w:lvlText w:val="%7."/>
-      <w:lvlJc w:val="left"/>
-      <w:pPr>
-        <w:ind w:left="5040" w:hanging="360"/>
-      </w:pPr>
-    </w:lvl>
-    <w:lvl w:ilvl="7" w:tplc="04190019" w:tentative="1">
-      <w:start w:val="1"/>
-      <w:numFmt w:val="lowerLetter"/>
-      <w:lvlText w:val="%8."/>
-      <w:lvlJc w:val="left"/>
-      <w:pPr>
-        <w:ind w:left="5760" w:hanging="360"/>
-      </w:pPr>
-    </w:lvl>
-    <w:lvl w:ilvl="8" w:tplc="0419001B" w:tentative="1">
-      <w:start w:val="1"/>
-      <w:numFmt w:val="lowerRoman"/>
-      <w:lvlText w:val="%9."/>
-      <w:lvlJc w:val="right"/>
-      <w:pPr>
-        <w:ind w:left="6480" w:hanging="180"/>
-      </w:pPr>
-    </w:lvl>
-  </w:abstractNum>
-  <w:abstractNum w:abstractNumId="29" w15:restartNumberingAfterBreak="0">
-    <w:nsid w:val="5D7A5A3E"/>
-    <w:multiLevelType w:val="multilevel"/>
-    <w:tmpl w:val="986A9DD8"/>
-    <w:lvl w:ilvl="0">
-      <w:start w:val="1"/>
-      <w:numFmt w:val="decimal"/>
-      <w:lvlText w:val="%1."/>
-      <w:lvlJc w:val="left"/>
-      <w:pPr>
-        <w:ind w:left="720" w:hanging="360"/>
-      </w:pPr>
-      <w:rPr>
-        <w:u w:val="none"/>
-      </w:rPr>
-    </w:lvl>
-    <w:lvl w:ilvl="1">
-      <w:start w:val="1"/>
-      <w:numFmt w:val="lowerLetter"/>
-      <w:lvlText w:val="%2."/>
-      <w:lvlJc w:val="left"/>
-      <w:pPr>
-        <w:ind w:left="1440" w:hanging="360"/>
-      </w:pPr>
-      <w:rPr>
-        <w:u w:val="none"/>
-      </w:rPr>
-    </w:lvl>
-    <w:lvl w:ilvl="2">
-      <w:start w:val="1"/>
-      <w:numFmt w:val="lowerRoman"/>
-      <w:lvlText w:val="%3."/>
-      <w:lvlJc w:val="right"/>
-      <w:pPr>
-        <w:ind w:left="2160" w:hanging="360"/>
-      </w:pPr>
-      <w:rPr>
-        <w:u w:val="none"/>
-      </w:rPr>
-    </w:lvl>
-    <w:lvl w:ilvl="3">
-      <w:start w:val="1"/>
-      <w:numFmt w:val="decimal"/>
-      <w:lvlText w:val="%4."/>
-      <w:lvlJc w:val="left"/>
-      <w:pPr>
-        <w:ind w:left="2880" w:hanging="360"/>
-      </w:pPr>
-      <w:rPr>
-        <w:u w:val="none"/>
-      </w:rPr>
-    </w:lvl>
-    <w:lvl w:ilvl="4">
-      <w:start w:val="1"/>
-      <w:numFmt w:val="lowerLetter"/>
-      <w:lvlText w:val="%5."/>
-      <w:lvlJc w:val="left"/>
-      <w:pPr>
-        <w:ind w:left="3600" w:hanging="360"/>
-      </w:pPr>
-      <w:rPr>
-        <w:u w:val="none"/>
-      </w:rPr>
-    </w:lvl>
-    <w:lvl w:ilvl="5">
-      <w:start w:val="1"/>
-      <w:numFmt w:val="lowerRoman"/>
-      <w:lvlText w:val="%6."/>
-      <w:lvlJc w:val="right"/>
-      <w:pPr>
-        <w:ind w:left="4320" w:hanging="360"/>
-      </w:pPr>
-      <w:rPr>
-        <w:u w:val="none"/>
-      </w:rPr>
-    </w:lvl>
-    <w:lvl w:ilvl="6">
-      <w:start w:val="1"/>
-      <w:numFmt w:val="decimal"/>
-      <w:lvlText w:val="%7."/>
-      <w:lvlJc w:val="left"/>
-      <w:pPr>
-        <w:ind w:left="5040" w:hanging="360"/>
-      </w:pPr>
-      <w:rPr>
-        <w:u w:val="none"/>
-      </w:rPr>
-    </w:lvl>
-    <w:lvl w:ilvl="7">
-      <w:start w:val="1"/>
-      <w:numFmt w:val="lowerLetter"/>
-      <w:lvlText w:val="%8."/>
-      <w:lvlJc w:val="left"/>
-      <w:pPr>
-        <w:ind w:left="5760" w:hanging="360"/>
-      </w:pPr>
-      <w:rPr>
-        <w:u w:val="none"/>
-      </w:rPr>
-    </w:lvl>
-    <w:lvl w:ilvl="8">
-      <w:start w:val="1"/>
-      <w:numFmt w:val="lowerRoman"/>
-      <w:lvlText w:val="%9."/>
-      <w:lvlJc w:val="right"/>
-      <w:pPr>
-        <w:ind w:left="6480" w:hanging="360"/>
-      </w:pPr>
-      <w:rPr>
-        <w:u w:val="none"/>
-      </w:rPr>
-    </w:lvl>
-  </w:abstractNum>
-  <w:abstractNum w:abstractNumId="30" w15:restartNumberingAfterBreak="0">
-    <w:nsid w:val="5E9C5013"/>
-    <w:multiLevelType w:val="hybridMultilevel"/>
-    <w:tmpl w:val="4D4CE492"/>
-    <w:lvl w:ilvl="0" w:tplc="0419000F">
-      <w:start w:val="1"/>
-      <w:numFmt w:val="decimal"/>
-      <w:lvlText w:val="%1."/>
-      <w:lvlJc w:val="left"/>
-      <w:pPr>
-        <w:ind w:left="1429" w:hanging="360"/>
-      </w:pPr>
-      <w:rPr>
-        <w:rFonts w:hint="default"/>
+        <w:rFonts w:ascii="Symbol" w:hAnsi="Symbol" w:hint="default"/>
       </w:rPr>
     </w:lvl>
     <w:lvl w:ilvl="1" w:tplc="04190003" w:tentative="1">
@@ -10020,7 +8768,7 @@
       <w:lvlText w:val="o"/>
       <w:lvlJc w:val="left"/>
       <w:pPr>
-        <w:ind w:left="2149" w:hanging="360"/>
+        <w:ind w:left="2160" w:hanging="360"/>
       </w:pPr>
       <w:rPr>
         <w:rFonts w:ascii="Courier New" w:hAnsi="Courier New" w:cs="Courier New" w:hint="default"/>
@@ -10032,7 +8780,7 @@
       <w:lvlText w:val=""/>
       <w:lvlJc w:val="left"/>
       <w:pPr>
-        <w:ind w:left="2869" w:hanging="360"/>
+        <w:ind w:left="2880" w:hanging="360"/>
       </w:pPr>
       <w:rPr>
         <w:rFonts w:ascii="Wingdings" w:hAnsi="Wingdings" w:hint="default"/>
@@ -10044,7 +8792,7 @@
       <w:lvlText w:val=""/>
       <w:lvlJc w:val="left"/>
       <w:pPr>
-        <w:ind w:left="3589" w:hanging="360"/>
+        <w:ind w:left="3600" w:hanging="360"/>
       </w:pPr>
       <w:rPr>
         <w:rFonts w:ascii="Symbol" w:hAnsi="Symbol" w:hint="default"/>
@@ -10056,7 +8804,7 @@
       <w:lvlText w:val="o"/>
       <w:lvlJc w:val="left"/>
       <w:pPr>
-        <w:ind w:left="4309" w:hanging="360"/>
+        <w:ind w:left="4320" w:hanging="360"/>
       </w:pPr>
       <w:rPr>
         <w:rFonts w:ascii="Courier New" w:hAnsi="Courier New" w:cs="Courier New" w:hint="default"/>
@@ -10068,7 +8816,7 @@
       <w:lvlText w:val=""/>
       <w:lvlJc w:val="left"/>
       <w:pPr>
-        <w:ind w:left="5029" w:hanging="360"/>
+        <w:ind w:left="5040" w:hanging="360"/>
       </w:pPr>
       <w:rPr>
         <w:rFonts w:ascii="Wingdings" w:hAnsi="Wingdings" w:hint="default"/>
@@ -10080,7 +8828,7 @@
       <w:lvlText w:val=""/>
       <w:lvlJc w:val="left"/>
       <w:pPr>
-        <w:ind w:left="5749" w:hanging="360"/>
+        <w:ind w:left="5760" w:hanging="360"/>
       </w:pPr>
       <w:rPr>
         <w:rFonts w:ascii="Symbol" w:hAnsi="Symbol" w:hint="default"/>
@@ -10092,7 +8840,7 @@
       <w:lvlText w:val="o"/>
       <w:lvlJc w:val="left"/>
       <w:pPr>
-        <w:ind w:left="6469" w:hanging="360"/>
+        <w:ind w:left="6480" w:hanging="360"/>
       </w:pPr>
       <w:rPr>
         <w:rFonts w:ascii="Courier New" w:hAnsi="Courier New" w:cs="Courier New" w:hint="default"/>
@@ -10104,223 +8852,24 @@
       <w:lvlText w:val=""/>
       <w:lvlJc w:val="left"/>
       <w:pPr>
-        <w:ind w:left="7189" w:hanging="360"/>
+        <w:ind w:left="7200" w:hanging="360"/>
       </w:pPr>
       <w:rPr>
         <w:rFonts w:ascii="Wingdings" w:hAnsi="Wingdings" w:hint="default"/>
       </w:rPr>
     </w:lvl>
   </w:abstractNum>
-  <w:abstractNum w:abstractNumId="31" w15:restartNumberingAfterBreak="0">
-    <w:nsid w:val="62437093"/>
+  <w:abstractNum w:abstractNumId="5">
+    <w:nsid w:val="431F3796"/>
     <w:multiLevelType w:val="hybridMultilevel"/>
-    <w:tmpl w:val="01F094E0"/>
-    <w:lvl w:ilvl="0" w:tplc="0419000F">
-      <w:start w:val="1"/>
-      <w:numFmt w:val="decimal"/>
-      <w:lvlText w:val="%1."/>
-      <w:lvlJc w:val="left"/>
-      <w:pPr>
-        <w:ind w:left="1440" w:hanging="360"/>
-      </w:pPr>
-    </w:lvl>
-    <w:lvl w:ilvl="1" w:tplc="04190019" w:tentative="1">
-      <w:start w:val="1"/>
-      <w:numFmt w:val="lowerLetter"/>
-      <w:lvlText w:val="%2."/>
-      <w:lvlJc w:val="left"/>
-      <w:pPr>
-        <w:ind w:left="2160" w:hanging="360"/>
-      </w:pPr>
-    </w:lvl>
-    <w:lvl w:ilvl="2" w:tplc="0419001B" w:tentative="1">
-      <w:start w:val="1"/>
-      <w:numFmt w:val="lowerRoman"/>
-      <w:lvlText w:val="%3."/>
-      <w:lvlJc w:val="right"/>
-      <w:pPr>
-        <w:ind w:left="2880" w:hanging="180"/>
-      </w:pPr>
-    </w:lvl>
-    <w:lvl w:ilvl="3" w:tplc="0419000F" w:tentative="1">
-      <w:start w:val="1"/>
-      <w:numFmt w:val="decimal"/>
-      <w:lvlText w:val="%4."/>
-      <w:lvlJc w:val="left"/>
-      <w:pPr>
-        <w:ind w:left="3600" w:hanging="360"/>
-      </w:pPr>
-    </w:lvl>
-    <w:lvl w:ilvl="4" w:tplc="04190019" w:tentative="1">
-      <w:start w:val="1"/>
-      <w:numFmt w:val="lowerLetter"/>
-      <w:lvlText w:val="%5."/>
-      <w:lvlJc w:val="left"/>
-      <w:pPr>
-        <w:ind w:left="4320" w:hanging="360"/>
-      </w:pPr>
-    </w:lvl>
-    <w:lvl w:ilvl="5" w:tplc="0419001B" w:tentative="1">
-      <w:start w:val="1"/>
-      <w:numFmt w:val="lowerRoman"/>
-      <w:lvlText w:val="%6."/>
-      <w:lvlJc w:val="right"/>
-      <w:pPr>
-        <w:ind w:left="5040" w:hanging="180"/>
-      </w:pPr>
-    </w:lvl>
-    <w:lvl w:ilvl="6" w:tplc="0419000F" w:tentative="1">
-      <w:start w:val="1"/>
-      <w:numFmt w:val="decimal"/>
-      <w:lvlText w:val="%7."/>
-      <w:lvlJc w:val="left"/>
-      <w:pPr>
-        <w:ind w:left="5760" w:hanging="360"/>
-      </w:pPr>
-    </w:lvl>
-    <w:lvl w:ilvl="7" w:tplc="04190019" w:tentative="1">
-      <w:start w:val="1"/>
-      <w:numFmt w:val="lowerLetter"/>
-      <w:lvlText w:val="%8."/>
-      <w:lvlJc w:val="left"/>
-      <w:pPr>
-        <w:ind w:left="6480" w:hanging="360"/>
-      </w:pPr>
-    </w:lvl>
-    <w:lvl w:ilvl="8" w:tplc="0419001B" w:tentative="1">
-      <w:start w:val="1"/>
-      <w:numFmt w:val="lowerRoman"/>
-      <w:lvlText w:val="%9."/>
-      <w:lvlJc w:val="right"/>
-      <w:pPr>
-        <w:ind w:left="7200" w:hanging="180"/>
-      </w:pPr>
-    </w:lvl>
-  </w:abstractNum>
-  <w:abstractNum w:abstractNumId="32" w15:restartNumberingAfterBreak="0">
-    <w:nsid w:val="625A5806"/>
-    <w:multiLevelType w:val="multilevel"/>
-    <w:tmpl w:val="70E21036"/>
-    <w:lvl w:ilvl="0">
-      <w:start w:val="3"/>
-      <w:numFmt w:val="decimal"/>
-      <w:lvlText w:val="%1"/>
-      <w:lvlJc w:val="left"/>
-      <w:pPr>
-        <w:ind w:left="360" w:hanging="360"/>
-      </w:pPr>
-      <w:rPr>
-        <w:rFonts w:hint="default"/>
-      </w:rPr>
-    </w:lvl>
-    <w:lvl w:ilvl="1">
-      <w:start w:val="2"/>
-      <w:numFmt w:val="decimal"/>
-      <w:lvlText w:val="%1.%2"/>
-      <w:lvlJc w:val="left"/>
-      <w:pPr>
-        <w:ind w:left="1140" w:hanging="360"/>
-      </w:pPr>
-      <w:rPr>
-        <w:rFonts w:hint="default"/>
-      </w:rPr>
-    </w:lvl>
-    <w:lvl w:ilvl="2">
-      <w:start w:val="1"/>
-      <w:numFmt w:val="decimal"/>
-      <w:lvlText w:val="%1.%2.%3"/>
-      <w:lvlJc w:val="left"/>
-      <w:pPr>
-        <w:ind w:left="2280" w:hanging="720"/>
-      </w:pPr>
-      <w:rPr>
-        <w:rFonts w:hint="default"/>
-      </w:rPr>
-    </w:lvl>
-    <w:lvl w:ilvl="3">
-      <w:start w:val="1"/>
-      <w:numFmt w:val="decimal"/>
-      <w:lvlText w:val="%1.%2.%3.%4"/>
-      <w:lvlJc w:val="left"/>
-      <w:pPr>
-        <w:ind w:left="3420" w:hanging="1080"/>
-      </w:pPr>
-      <w:rPr>
-        <w:rFonts w:hint="default"/>
-      </w:rPr>
-    </w:lvl>
-    <w:lvl w:ilvl="4">
-      <w:start w:val="1"/>
-      <w:numFmt w:val="decimal"/>
-      <w:lvlText w:val="%1.%2.%3.%4.%5"/>
-      <w:lvlJc w:val="left"/>
-      <w:pPr>
-        <w:ind w:left="4200" w:hanging="1080"/>
-      </w:pPr>
-      <w:rPr>
-        <w:rFonts w:hint="default"/>
-      </w:rPr>
-    </w:lvl>
-    <w:lvl w:ilvl="5">
-      <w:start w:val="1"/>
-      <w:numFmt w:val="decimal"/>
-      <w:lvlText w:val="%1.%2.%3.%4.%5.%6"/>
-      <w:lvlJc w:val="left"/>
-      <w:pPr>
-        <w:ind w:left="5340" w:hanging="1440"/>
-      </w:pPr>
-      <w:rPr>
-        <w:rFonts w:hint="default"/>
-      </w:rPr>
-    </w:lvl>
-    <w:lvl w:ilvl="6">
-      <w:start w:val="1"/>
-      <w:numFmt w:val="decimal"/>
-      <w:lvlText w:val="%1.%2.%3.%4.%5.%6.%7"/>
-      <w:lvlJc w:val="left"/>
-      <w:pPr>
-        <w:ind w:left="6120" w:hanging="1440"/>
-      </w:pPr>
-      <w:rPr>
-        <w:rFonts w:hint="default"/>
-      </w:rPr>
-    </w:lvl>
-    <w:lvl w:ilvl="7">
-      <w:start w:val="1"/>
-      <w:numFmt w:val="decimal"/>
-      <w:lvlText w:val="%1.%2.%3.%4.%5.%6.%7.%8"/>
-      <w:lvlJc w:val="left"/>
-      <w:pPr>
-        <w:ind w:left="7260" w:hanging="1800"/>
-      </w:pPr>
-      <w:rPr>
-        <w:rFonts w:hint="default"/>
-      </w:rPr>
-    </w:lvl>
-    <w:lvl w:ilvl="8">
-      <w:start w:val="1"/>
-      <w:numFmt w:val="decimal"/>
-      <w:lvlText w:val="%1.%2.%3.%4.%5.%6.%7.%8.%9"/>
-      <w:lvlJc w:val="left"/>
-      <w:pPr>
-        <w:ind w:left="8400" w:hanging="2160"/>
-      </w:pPr>
-      <w:rPr>
-        <w:rFonts w:hint="default"/>
-      </w:rPr>
-    </w:lvl>
-  </w:abstractNum>
-  <w:abstractNum w:abstractNumId="33" w15:restartNumberingAfterBreak="0">
-    <w:nsid w:val="71A0579F"/>
-    <w:multiLevelType w:val="hybridMultilevel"/>
-    <w:tmpl w:val="8DF46C92"/>
-    <w:lvl w:ilvl="0" w:tplc="3DD46180">
+    <w:tmpl w:val="497805CC"/>
+    <w:lvl w:ilvl="0" w:tplc="04190001">
       <w:start w:val="1"/>
       <w:numFmt w:val="bullet"/>
       <w:lvlText w:val=""/>
       <w:lvlJc w:val="left"/>
       <w:pPr>
-        <w:ind w:left="2138" w:hanging="360"/>
+        <w:ind w:left="1440" w:hanging="360"/>
       </w:pPr>
       <w:rPr>
         <w:rFonts w:ascii="Symbol" w:hAnsi="Symbol" w:hint="default"/>
@@ -10332,7 +8881,7 @@
       <w:lvlText w:val="o"/>
       <w:lvlJc w:val="left"/>
       <w:pPr>
-        <w:ind w:left="2149" w:hanging="360"/>
+        <w:ind w:left="2160" w:hanging="360"/>
       </w:pPr>
       <w:rPr>
         <w:rFonts w:ascii="Courier New" w:hAnsi="Courier New" w:cs="Courier New" w:hint="default"/>
@@ -10344,7 +8893,7 @@
       <w:lvlText w:val=""/>
       <w:lvlJc w:val="left"/>
       <w:pPr>
-        <w:ind w:left="2869" w:hanging="360"/>
+        <w:ind w:left="2880" w:hanging="360"/>
       </w:pPr>
       <w:rPr>
         <w:rFonts w:ascii="Wingdings" w:hAnsi="Wingdings" w:hint="default"/>
@@ -10356,7 +8905,7 @@
       <w:lvlText w:val=""/>
       <w:lvlJc w:val="left"/>
       <w:pPr>
-        <w:ind w:left="3589" w:hanging="360"/>
+        <w:ind w:left="3600" w:hanging="360"/>
       </w:pPr>
       <w:rPr>
         <w:rFonts w:ascii="Symbol" w:hAnsi="Symbol" w:hint="default"/>
@@ -10368,7 +8917,7 @@
       <w:lvlText w:val="o"/>
       <w:lvlJc w:val="left"/>
       <w:pPr>
-        <w:ind w:left="4309" w:hanging="360"/>
+        <w:ind w:left="4320" w:hanging="360"/>
       </w:pPr>
       <w:rPr>
         <w:rFonts w:ascii="Courier New" w:hAnsi="Courier New" w:cs="Courier New" w:hint="default"/>
@@ -10380,7 +8929,7 @@
       <w:lvlText w:val=""/>
       <w:lvlJc w:val="left"/>
       <w:pPr>
-        <w:ind w:left="5029" w:hanging="360"/>
+        <w:ind w:left="5040" w:hanging="360"/>
       </w:pPr>
       <w:rPr>
         <w:rFonts w:ascii="Wingdings" w:hAnsi="Wingdings" w:hint="default"/>
@@ -10392,7 +8941,7 @@
       <w:lvlText w:val=""/>
       <w:lvlJc w:val="left"/>
       <w:pPr>
-        <w:ind w:left="5749" w:hanging="360"/>
+        <w:ind w:left="5760" w:hanging="360"/>
       </w:pPr>
       <w:rPr>
         <w:rFonts w:ascii="Symbol" w:hAnsi="Symbol" w:hint="default"/>
@@ -10404,7 +8953,7 @@
       <w:lvlText w:val="o"/>
       <w:lvlJc w:val="left"/>
       <w:pPr>
-        <w:ind w:left="6469" w:hanging="360"/>
+        <w:ind w:left="6480" w:hanging="360"/>
       </w:pPr>
       <w:rPr>
         <w:rFonts w:ascii="Courier New" w:hAnsi="Courier New" w:cs="Courier New" w:hint="default"/>
@@ -10416,24 +8965,110 @@
       <w:lvlText w:val=""/>
       <w:lvlJc w:val="left"/>
       <w:pPr>
-        <w:ind w:left="7189" w:hanging="360"/>
+        <w:ind w:left="7200" w:hanging="360"/>
       </w:pPr>
       <w:rPr>
         <w:rFonts w:ascii="Wingdings" w:hAnsi="Wingdings" w:hint="default"/>
       </w:rPr>
     </w:lvl>
   </w:abstractNum>
-  <w:abstractNum w:abstractNumId="34" w15:restartNumberingAfterBreak="0">
-    <w:nsid w:val="73CB7D7F"/>
+  <w:abstractNum w:abstractNumId="6">
+    <w:nsid w:val="46892B07"/>
     <w:multiLevelType w:val="hybridMultilevel"/>
-    <w:tmpl w:val="7B54E5C0"/>
+    <w:tmpl w:val="D618FCDE"/>
     <w:lvl w:ilvl="0" w:tplc="0419000F">
       <w:start w:val="1"/>
       <w:numFmt w:val="decimal"/>
       <w:lvlText w:val="%1."/>
       <w:lvlJc w:val="left"/>
       <w:pPr>
-        <w:ind w:left="720" w:hanging="360"/>
+        <w:ind w:left="1080" w:hanging="360"/>
+      </w:pPr>
+    </w:lvl>
+    <w:lvl w:ilvl="1" w:tplc="04190019">
+      <w:start w:val="1"/>
+      <w:numFmt w:val="lowerLetter"/>
+      <w:lvlText w:val="%2."/>
+      <w:lvlJc w:val="left"/>
+      <w:pPr>
+        <w:ind w:left="1800" w:hanging="360"/>
+      </w:pPr>
+    </w:lvl>
+    <w:lvl w:ilvl="2" w:tplc="0419001B" w:tentative="1">
+      <w:start w:val="1"/>
+      <w:numFmt w:val="lowerRoman"/>
+      <w:lvlText w:val="%3."/>
+      <w:lvlJc w:val="right"/>
+      <w:pPr>
+        <w:ind w:left="2520" w:hanging="180"/>
+      </w:pPr>
+    </w:lvl>
+    <w:lvl w:ilvl="3" w:tplc="0419000F" w:tentative="1">
+      <w:start w:val="1"/>
+      <w:numFmt w:val="decimal"/>
+      <w:lvlText w:val="%4."/>
+      <w:lvlJc w:val="left"/>
+      <w:pPr>
+        <w:ind w:left="3240" w:hanging="360"/>
+      </w:pPr>
+    </w:lvl>
+    <w:lvl w:ilvl="4" w:tplc="04190019" w:tentative="1">
+      <w:start w:val="1"/>
+      <w:numFmt w:val="lowerLetter"/>
+      <w:lvlText w:val="%5."/>
+      <w:lvlJc w:val="left"/>
+      <w:pPr>
+        <w:ind w:left="3960" w:hanging="360"/>
+      </w:pPr>
+    </w:lvl>
+    <w:lvl w:ilvl="5" w:tplc="0419001B" w:tentative="1">
+      <w:start w:val="1"/>
+      <w:numFmt w:val="lowerRoman"/>
+      <w:lvlText w:val="%6."/>
+      <w:lvlJc w:val="right"/>
+      <w:pPr>
+        <w:ind w:left="4680" w:hanging="180"/>
+      </w:pPr>
+    </w:lvl>
+    <w:lvl w:ilvl="6" w:tplc="0419000F" w:tentative="1">
+      <w:start w:val="1"/>
+      <w:numFmt w:val="decimal"/>
+      <w:lvlText w:val="%7."/>
+      <w:lvlJc w:val="left"/>
+      <w:pPr>
+        <w:ind w:left="5400" w:hanging="360"/>
+      </w:pPr>
+    </w:lvl>
+    <w:lvl w:ilvl="7" w:tplc="04190019" w:tentative="1">
+      <w:start w:val="1"/>
+      <w:numFmt w:val="lowerLetter"/>
+      <w:lvlText w:val="%8."/>
+      <w:lvlJc w:val="left"/>
+      <w:pPr>
+        <w:ind w:left="6120" w:hanging="360"/>
+      </w:pPr>
+    </w:lvl>
+    <w:lvl w:ilvl="8" w:tplc="0419001B" w:tentative="1">
+      <w:start w:val="1"/>
+      <w:numFmt w:val="lowerRoman"/>
+      <w:lvlText w:val="%9."/>
+      <w:lvlJc w:val="right"/>
+      <w:pPr>
+        <w:ind w:left="6840" w:hanging="180"/>
+      </w:pPr>
+    </w:lvl>
+  </w:abstractNum>
+  <w:abstractNum w:abstractNumId="7">
+    <w:nsid w:val="511427C0"/>
+    <w:multiLevelType w:val="hybridMultilevel"/>
+    <w:tmpl w:val="4C4E9E4A"/>
+    <w:lvl w:ilvl="0" w:tplc="0419000F">
+      <w:start w:val="1"/>
+      <w:numFmt w:val="decimal"/>
+      <w:lvlText w:val="%1."/>
+      <w:lvlJc w:val="left"/>
+      <w:pPr>
+        <w:ind w:left="1080" w:hanging="360"/>
       </w:pPr>
     </w:lvl>
     <w:lvl w:ilvl="1" w:tplc="04190019" w:tentative="1">
@@ -10442,7 +9077,7 @@
       <w:lvlText w:val="%2."/>
       <w:lvlJc w:val="left"/>
       <w:pPr>
-        <w:ind w:left="1440" w:hanging="360"/>
+        <w:ind w:left="1800" w:hanging="360"/>
       </w:pPr>
     </w:lvl>
     <w:lvl w:ilvl="2" w:tplc="0419001B" w:tentative="1">
@@ -10451,7 +9086,7 @@
       <w:lvlText w:val="%3."/>
       <w:lvlJc w:val="right"/>
       <w:pPr>
-        <w:ind w:left="2160" w:hanging="180"/>
+        <w:ind w:left="2520" w:hanging="180"/>
       </w:pPr>
     </w:lvl>
     <w:lvl w:ilvl="3" w:tplc="0419000F" w:tentative="1">
@@ -10460,7 +9095,7 @@
       <w:lvlText w:val="%4."/>
       <w:lvlJc w:val="left"/>
       <w:pPr>
-        <w:ind w:left="2880" w:hanging="360"/>
+        <w:ind w:left="3240" w:hanging="360"/>
       </w:pPr>
     </w:lvl>
     <w:lvl w:ilvl="4" w:tplc="04190019" w:tentative="1">
@@ -10469,7 +9104,7 @@
       <w:lvlText w:val="%5."/>
       <w:lvlJc w:val="left"/>
       <w:pPr>
-        <w:ind w:left="3600" w:hanging="360"/>
+        <w:ind w:left="3960" w:hanging="360"/>
       </w:pPr>
     </w:lvl>
     <w:lvl w:ilvl="5" w:tplc="0419001B" w:tentative="1">
@@ -10478,7 +9113,7 @@
       <w:lvlText w:val="%6."/>
       <w:lvlJc w:val="right"/>
       <w:pPr>
-        <w:ind w:left="4320" w:hanging="180"/>
+        <w:ind w:left="4680" w:hanging="180"/>
       </w:pPr>
     </w:lvl>
     <w:lvl w:ilvl="6" w:tplc="0419000F" w:tentative="1">
@@ -10487,7 +9122,7 @@
       <w:lvlText w:val="%7."/>
       <w:lvlJc w:val="left"/>
       <w:pPr>
-        <w:ind w:left="5040" w:hanging="360"/>
+        <w:ind w:left="5400" w:hanging="360"/>
       </w:pPr>
     </w:lvl>
     <w:lvl w:ilvl="7" w:tplc="04190019" w:tentative="1">
@@ -10496,7 +9131,7 @@
       <w:lvlText w:val="%8."/>
       <w:lvlJc w:val="left"/>
       <w:pPr>
-        <w:ind w:left="5760" w:hanging="360"/>
+        <w:ind w:left="6120" w:hanging="360"/>
       </w:pPr>
     </w:lvl>
     <w:lvl w:ilvl="8" w:tplc="0419001B" w:tentative="1">
@@ -10505,135 +9140,21 @@
       <w:lvlText w:val="%9."/>
       <w:lvlJc w:val="right"/>
       <w:pPr>
-        <w:ind w:left="6480" w:hanging="180"/>
+        <w:ind w:left="6840" w:hanging="180"/>
       </w:pPr>
     </w:lvl>
   </w:abstractNum>
-  <w:abstractNum w:abstractNumId="35" w15:restartNumberingAfterBreak="0">
-    <w:nsid w:val="74AA5EF2"/>
-    <w:multiLevelType w:val="multilevel"/>
-    <w:tmpl w:val="858A609E"/>
-    <w:lvl w:ilvl="0">
-      <w:start w:val="1"/>
-      <w:numFmt w:val="decimal"/>
-      <w:lvlText w:val="%1."/>
-      <w:lvlJc w:val="left"/>
-      <w:pPr>
-        <w:ind w:left="720" w:hanging="360"/>
-      </w:pPr>
-      <w:rPr>
-        <w:u w:val="none"/>
-      </w:rPr>
-    </w:lvl>
-    <w:lvl w:ilvl="1">
-      <w:start w:val="1"/>
-      <w:numFmt w:val="lowerLetter"/>
-      <w:lvlText w:val="%2."/>
-      <w:lvlJc w:val="left"/>
-      <w:pPr>
-        <w:ind w:left="1440" w:hanging="360"/>
-      </w:pPr>
-      <w:rPr>
-        <w:u w:val="none"/>
-      </w:rPr>
-    </w:lvl>
-    <w:lvl w:ilvl="2">
-      <w:start w:val="1"/>
-      <w:numFmt w:val="lowerRoman"/>
-      <w:lvlText w:val="%3."/>
-      <w:lvlJc w:val="left"/>
-      <w:pPr>
-        <w:ind w:left="2160" w:hanging="360"/>
-      </w:pPr>
-      <w:rPr>
-        <w:u w:val="none"/>
-      </w:rPr>
-    </w:lvl>
-    <w:lvl w:ilvl="3">
-      <w:start w:val="1"/>
-      <w:numFmt w:val="decimal"/>
-      <w:lvlText w:val="%4."/>
-      <w:lvlJc w:val="left"/>
-      <w:pPr>
-        <w:ind w:left="2880" w:hanging="360"/>
-      </w:pPr>
-      <w:rPr>
-        <w:u w:val="none"/>
-      </w:rPr>
-    </w:lvl>
-    <w:lvl w:ilvl="4">
-      <w:start w:val="1"/>
-      <w:numFmt w:val="lowerLetter"/>
-      <w:lvlText w:val="%5."/>
-      <w:lvlJc w:val="left"/>
-      <w:pPr>
-        <w:ind w:left="3600" w:hanging="360"/>
-      </w:pPr>
-      <w:rPr>
-        <w:u w:val="none"/>
-      </w:rPr>
-    </w:lvl>
-    <w:lvl w:ilvl="5">
-      <w:start w:val="1"/>
-      <w:numFmt w:val="lowerRoman"/>
-      <w:lvlText w:val="%6."/>
-      <w:lvlJc w:val="left"/>
-      <w:pPr>
-        <w:ind w:left="4320" w:hanging="360"/>
-      </w:pPr>
-      <w:rPr>
-        <w:u w:val="none"/>
-      </w:rPr>
-    </w:lvl>
-    <w:lvl w:ilvl="6">
-      <w:start w:val="1"/>
-      <w:numFmt w:val="decimal"/>
-      <w:lvlText w:val="%7."/>
-      <w:lvlJc w:val="left"/>
-      <w:pPr>
-        <w:ind w:left="5040" w:hanging="360"/>
-      </w:pPr>
-      <w:rPr>
-        <w:u w:val="none"/>
-      </w:rPr>
-    </w:lvl>
-    <w:lvl w:ilvl="7">
-      <w:start w:val="1"/>
-      <w:numFmt w:val="lowerLetter"/>
-      <w:lvlText w:val="%8."/>
-      <w:lvlJc w:val="left"/>
-      <w:pPr>
-        <w:ind w:left="5760" w:hanging="360"/>
-      </w:pPr>
-      <w:rPr>
-        <w:u w:val="none"/>
-      </w:rPr>
-    </w:lvl>
-    <w:lvl w:ilvl="8">
-      <w:start w:val="1"/>
-      <w:numFmt w:val="lowerRoman"/>
-      <w:lvlText w:val="%9."/>
-      <w:lvlJc w:val="left"/>
-      <w:pPr>
-        <w:ind w:left="6480" w:hanging="360"/>
-      </w:pPr>
-      <w:rPr>
-        <w:u w:val="none"/>
-      </w:rPr>
-    </w:lvl>
-  </w:abstractNum>
-  <w:abstractNum w:abstractNumId="36" w15:restartNumberingAfterBreak="0">
-    <w:nsid w:val="75800104"/>
+  <w:abstractNum w:abstractNumId="8">
+    <w:nsid w:val="62983B48"/>
     <w:multiLevelType w:val="hybridMultilevel"/>
-    <w:tmpl w:val="9BC2D0AA"/>
-    <w:lvl w:ilvl="0" w:tplc="8D42AB36">
+    <w:tmpl w:val="E6D2B390"/>
+    <w:lvl w:ilvl="0" w:tplc="04190001">
       <w:start w:val="1"/>
       <w:numFmt w:val="bullet"/>
-      <w:pStyle w:val="a"/>
       <w:lvlText w:val=""/>
       <w:lvlJc w:val="left"/>
       <w:pPr>
-        <w:ind w:left="1429" w:hanging="360"/>
+        <w:ind w:left="1440" w:hanging="360"/>
       </w:pPr>
       <w:rPr>
         <w:rFonts w:ascii="Symbol" w:hAnsi="Symbol" w:hint="default"/>
@@ -10645,7 +9166,7 @@
       <w:lvlText w:val="o"/>
       <w:lvlJc w:val="left"/>
       <w:pPr>
-        <w:ind w:left="2149" w:hanging="360"/>
+        <w:ind w:left="2160" w:hanging="360"/>
       </w:pPr>
       <w:rPr>
         <w:rFonts w:ascii="Courier New" w:hAnsi="Courier New" w:cs="Courier New" w:hint="default"/>
@@ -10657,7 +9178,7 @@
       <w:lvlText w:val=""/>
       <w:lvlJc w:val="left"/>
       <w:pPr>
-        <w:ind w:left="2869" w:hanging="360"/>
+        <w:ind w:left="2880" w:hanging="360"/>
       </w:pPr>
       <w:rPr>
         <w:rFonts w:ascii="Wingdings" w:hAnsi="Wingdings" w:hint="default"/>
@@ -10669,7 +9190,7 @@
       <w:lvlText w:val=""/>
       <w:lvlJc w:val="left"/>
       <w:pPr>
-        <w:ind w:left="3589" w:hanging="360"/>
+        <w:ind w:left="3600" w:hanging="360"/>
       </w:pPr>
       <w:rPr>
         <w:rFonts w:ascii="Symbol" w:hAnsi="Symbol" w:hint="default"/>
@@ -10681,7 +9202,7 @@
       <w:lvlText w:val="o"/>
       <w:lvlJc w:val="left"/>
       <w:pPr>
-        <w:ind w:left="4309" w:hanging="360"/>
+        <w:ind w:left="4320" w:hanging="360"/>
       </w:pPr>
       <w:rPr>
         <w:rFonts w:ascii="Courier New" w:hAnsi="Courier New" w:cs="Courier New" w:hint="default"/>
@@ -10693,7 +9214,7 @@
       <w:lvlText w:val=""/>
       <w:lvlJc w:val="left"/>
       <w:pPr>
-        <w:ind w:left="5029" w:hanging="360"/>
+        <w:ind w:left="5040" w:hanging="360"/>
       </w:pPr>
       <w:rPr>
         <w:rFonts w:ascii="Wingdings" w:hAnsi="Wingdings" w:hint="default"/>
@@ -10705,7 +9226,7 @@
       <w:lvlText w:val=""/>
       <w:lvlJc w:val="left"/>
       <w:pPr>
-        <w:ind w:left="5749" w:hanging="360"/>
+        <w:ind w:left="5760" w:hanging="360"/>
       </w:pPr>
       <w:rPr>
         <w:rFonts w:ascii="Symbol" w:hAnsi="Symbol" w:hint="default"/>
@@ -10717,7 +9238,7 @@
       <w:lvlText w:val="o"/>
       <w:lvlJc w:val="left"/>
       <w:pPr>
-        <w:ind w:left="6469" w:hanging="360"/>
+        <w:ind w:left="6480" w:hanging="360"/>
       </w:pPr>
       <w:rPr>
         <w:rFonts w:ascii="Courier New" w:hAnsi="Courier New" w:cs="Courier New" w:hint="default"/>
@@ -10729,663 +9250,367 @@
       <w:lvlText w:val=""/>
       <w:lvlJc w:val="left"/>
       <w:pPr>
-        <w:ind w:left="7189" w:hanging="360"/>
+        <w:ind w:left="7200" w:hanging="360"/>
       </w:pPr>
       <w:rPr>
         <w:rFonts w:ascii="Wingdings" w:hAnsi="Wingdings" w:hint="default"/>
       </w:rPr>
     </w:lvl>
   </w:abstractNum>
-  <w:abstractNum w:abstractNumId="37" w15:restartNumberingAfterBreak="0">
-    <w:nsid w:val="779D1522"/>
+  <w:abstractNum w:abstractNumId="9">
+    <w:nsid w:val="75800104"/>
+    <w:multiLevelType w:val="hybridMultilevel"/>
+    <w:tmpl w:val="9BC2D0AA"/>
+    <w:lvl w:ilvl="0" w:tplc="8D42AB36">
+      <w:start w:val="1"/>
+      <w:numFmt w:val="bullet"/>
+      <w:lvlText w:val=""/>
+      <w:lvlJc w:val="left"/>
+      <w:pPr>
+        <w:ind w:left="1429" w:hanging="360"/>
+      </w:pPr>
+      <w:rPr>
+        <w:rFonts w:ascii="Symbol" w:hAnsi="Symbol" w:hint="default"/>
+      </w:rPr>
+    </w:lvl>
+    <w:lvl w:ilvl="1" w:tplc="04190003" w:tentative="1">
+      <w:start w:val="1"/>
+      <w:numFmt w:val="bullet"/>
+      <w:lvlText w:val="o"/>
+      <w:lvlJc w:val="left"/>
+      <w:pPr>
+        <w:ind w:left="2149" w:hanging="360"/>
+      </w:pPr>
+      <w:rPr>
+        <w:rFonts w:ascii="Courier New" w:hAnsi="Courier New" w:cs="Courier New" w:hint="default"/>
+      </w:rPr>
+    </w:lvl>
+    <w:lvl w:ilvl="2" w:tplc="04190005" w:tentative="1">
+      <w:start w:val="1"/>
+      <w:numFmt w:val="bullet"/>
+      <w:lvlText w:val=""/>
+      <w:lvlJc w:val="left"/>
+      <w:pPr>
+        <w:ind w:left="2869" w:hanging="360"/>
+      </w:pPr>
+      <w:rPr>
+        <w:rFonts w:ascii="Wingdings" w:hAnsi="Wingdings" w:hint="default"/>
+      </w:rPr>
+    </w:lvl>
+    <w:lvl w:ilvl="3" w:tplc="04190001" w:tentative="1">
+      <w:start w:val="1"/>
+      <w:numFmt w:val="bullet"/>
+      <w:lvlText w:val=""/>
+      <w:lvlJc w:val="left"/>
+      <w:pPr>
+        <w:ind w:left="3589" w:hanging="360"/>
+      </w:pPr>
+      <w:rPr>
+        <w:rFonts w:ascii="Symbol" w:hAnsi="Symbol" w:hint="default"/>
+      </w:rPr>
+    </w:lvl>
+    <w:lvl w:ilvl="4" w:tplc="04190003" w:tentative="1">
+      <w:start w:val="1"/>
+      <w:numFmt w:val="bullet"/>
+      <w:lvlText w:val="o"/>
+      <w:lvlJc w:val="left"/>
+      <w:pPr>
+        <w:ind w:left="4309" w:hanging="360"/>
+      </w:pPr>
+      <w:rPr>
+        <w:rFonts w:ascii="Courier New" w:hAnsi="Courier New" w:cs="Courier New" w:hint="default"/>
+      </w:rPr>
+    </w:lvl>
+    <w:lvl w:ilvl="5" w:tplc="04190005" w:tentative="1">
+      <w:start w:val="1"/>
+      <w:numFmt w:val="bullet"/>
+      <w:lvlText w:val=""/>
+      <w:lvlJc w:val="left"/>
+      <w:pPr>
+        <w:ind w:left="5029" w:hanging="360"/>
+      </w:pPr>
+      <w:rPr>
+        <w:rFonts w:ascii="Wingdings" w:hAnsi="Wingdings" w:hint="default"/>
+      </w:rPr>
+    </w:lvl>
+    <w:lvl w:ilvl="6" w:tplc="04190001" w:tentative="1">
+      <w:start w:val="1"/>
+      <w:numFmt w:val="bullet"/>
+      <w:lvlText w:val=""/>
+      <w:lvlJc w:val="left"/>
+      <w:pPr>
+        <w:ind w:left="5749" w:hanging="360"/>
+      </w:pPr>
+      <w:rPr>
+        <w:rFonts w:ascii="Symbol" w:hAnsi="Symbol" w:hint="default"/>
+      </w:rPr>
+    </w:lvl>
+    <w:lvl w:ilvl="7" w:tplc="04190003" w:tentative="1">
+      <w:start w:val="1"/>
+      <w:numFmt w:val="bullet"/>
+      <w:lvlText w:val="o"/>
+      <w:lvlJc w:val="left"/>
+      <w:pPr>
+        <w:ind w:left="6469" w:hanging="360"/>
+      </w:pPr>
+      <w:rPr>
+        <w:rFonts w:ascii="Courier New" w:hAnsi="Courier New" w:cs="Courier New" w:hint="default"/>
+      </w:rPr>
+    </w:lvl>
+    <w:lvl w:ilvl="8" w:tplc="04190005" w:tentative="1">
+      <w:start w:val="1"/>
+      <w:numFmt w:val="bullet"/>
+      <w:lvlText w:val=""/>
+      <w:lvlJc w:val="left"/>
+      <w:pPr>
+        <w:ind w:left="7189" w:hanging="360"/>
+      </w:pPr>
+      <w:rPr>
+        <w:rFonts w:ascii="Wingdings" w:hAnsi="Wingdings" w:hint="default"/>
+      </w:rPr>
+    </w:lvl>
+  </w:abstractNum>
+  <w:abstractNum w:abstractNumId="10">
+    <w:nsid w:val="7642098A"/>
+    <w:multiLevelType w:val="hybridMultilevel"/>
+    <w:tmpl w:val="684EE33A"/>
+    <w:lvl w:ilvl="0" w:tplc="04190001">
+      <w:start w:val="1"/>
+      <w:numFmt w:val="bullet"/>
+      <w:lvlText w:val=""/>
+      <w:lvlJc w:val="left"/>
+      <w:pPr>
+        <w:ind w:left="1440" w:hanging="360"/>
+      </w:pPr>
+      <w:rPr>
+        <w:rFonts w:ascii="Symbol" w:hAnsi="Symbol" w:hint="default"/>
+      </w:rPr>
+    </w:lvl>
+    <w:lvl w:ilvl="1" w:tplc="04190003" w:tentative="1">
+      <w:start w:val="1"/>
+      <w:numFmt w:val="bullet"/>
+      <w:lvlText w:val="o"/>
+      <w:lvlJc w:val="left"/>
+      <w:pPr>
+        <w:ind w:left="2160" w:hanging="360"/>
+      </w:pPr>
+      <w:rPr>
+        <w:rFonts w:ascii="Courier New" w:hAnsi="Courier New" w:cs="Courier New" w:hint="default"/>
+      </w:rPr>
+    </w:lvl>
+    <w:lvl w:ilvl="2" w:tplc="04190005" w:tentative="1">
+      <w:start w:val="1"/>
+      <w:numFmt w:val="bullet"/>
+      <w:lvlText w:val=""/>
+      <w:lvlJc w:val="left"/>
+      <w:pPr>
+        <w:ind w:left="2880" w:hanging="360"/>
+      </w:pPr>
+      <w:rPr>
+        <w:rFonts w:ascii="Wingdings" w:hAnsi="Wingdings" w:hint="default"/>
+      </w:rPr>
+    </w:lvl>
+    <w:lvl w:ilvl="3" w:tplc="04190001" w:tentative="1">
+      <w:start w:val="1"/>
+      <w:numFmt w:val="bullet"/>
+      <w:lvlText w:val=""/>
+      <w:lvlJc w:val="left"/>
+      <w:pPr>
+        <w:ind w:left="3600" w:hanging="360"/>
+      </w:pPr>
+      <w:rPr>
+        <w:rFonts w:ascii="Symbol" w:hAnsi="Symbol" w:hint="default"/>
+      </w:rPr>
+    </w:lvl>
+    <w:lvl w:ilvl="4" w:tplc="04190003" w:tentative="1">
+      <w:start w:val="1"/>
+      <w:numFmt w:val="bullet"/>
+      <w:lvlText w:val="o"/>
+      <w:lvlJc w:val="left"/>
+      <w:pPr>
+        <w:ind w:left="4320" w:hanging="360"/>
+      </w:pPr>
+      <w:rPr>
+        <w:rFonts w:ascii="Courier New" w:hAnsi="Courier New" w:cs="Courier New" w:hint="default"/>
+      </w:rPr>
+    </w:lvl>
+    <w:lvl w:ilvl="5" w:tplc="04190005" w:tentative="1">
+      <w:start w:val="1"/>
+      <w:numFmt w:val="bullet"/>
+      <w:lvlText w:val=""/>
+      <w:lvlJc w:val="left"/>
+      <w:pPr>
+        <w:ind w:left="5040" w:hanging="360"/>
+      </w:pPr>
+      <w:rPr>
+        <w:rFonts w:ascii="Wingdings" w:hAnsi="Wingdings" w:hint="default"/>
+      </w:rPr>
+    </w:lvl>
+    <w:lvl w:ilvl="6" w:tplc="04190001" w:tentative="1">
+      <w:start w:val="1"/>
+      <w:numFmt w:val="bullet"/>
+      <w:lvlText w:val=""/>
+      <w:lvlJc w:val="left"/>
+      <w:pPr>
+        <w:ind w:left="5760" w:hanging="360"/>
+      </w:pPr>
+      <w:rPr>
+        <w:rFonts w:ascii="Symbol" w:hAnsi="Symbol" w:hint="default"/>
+      </w:rPr>
+    </w:lvl>
+    <w:lvl w:ilvl="7" w:tplc="04190003" w:tentative="1">
+      <w:start w:val="1"/>
+      <w:numFmt w:val="bullet"/>
+      <w:lvlText w:val="o"/>
+      <w:lvlJc w:val="left"/>
+      <w:pPr>
+        <w:ind w:left="6480" w:hanging="360"/>
+      </w:pPr>
+      <w:rPr>
+        <w:rFonts w:ascii="Courier New" w:hAnsi="Courier New" w:cs="Courier New" w:hint="default"/>
+      </w:rPr>
+    </w:lvl>
+    <w:lvl w:ilvl="8" w:tplc="04190005" w:tentative="1">
+      <w:start w:val="1"/>
+      <w:numFmt w:val="bullet"/>
+      <w:lvlText w:val=""/>
+      <w:lvlJc w:val="left"/>
+      <w:pPr>
+        <w:ind w:left="7200" w:hanging="360"/>
+      </w:pPr>
+      <w:rPr>
+        <w:rFonts w:ascii="Wingdings" w:hAnsi="Wingdings" w:hint="default"/>
+      </w:rPr>
+    </w:lvl>
+  </w:abstractNum>
+  <w:abstractNum w:abstractNumId="11">
+    <w:nsid w:val="76A97D4B"/>
     <w:multiLevelType w:val="multilevel"/>
-    <w:tmpl w:val="F49A83D4"/>
+    <w:tmpl w:val="0419001F"/>
     <w:lvl w:ilvl="0">
       <w:start w:val="1"/>
       <w:numFmt w:val="decimal"/>
       <w:lvlText w:val="%1."/>
       <w:lvlJc w:val="left"/>
       <w:pPr>
-        <w:ind w:left="720" w:hanging="360"/>
-      </w:pPr>
-      <w:rPr>
-        <w:u w:val="none"/>
-      </w:rPr>
+        <w:ind w:left="360" w:hanging="360"/>
+      </w:pPr>
     </w:lvl>
     <w:lvl w:ilvl="1">
       <w:start w:val="1"/>
-      <w:numFmt w:val="lowerLetter"/>
-      <w:lvlText w:val="%2."/>
+      <w:numFmt w:val="decimal"/>
+      <w:lvlText w:val="%1.%2."/>
       <w:lvlJc w:val="left"/>
       <w:pPr>
-        <w:ind w:left="1440" w:hanging="360"/>
-      </w:pPr>
-      <w:rPr>
-        <w:u w:val="none"/>
-      </w:rPr>
+        <w:ind w:left="792" w:hanging="432"/>
+      </w:pPr>
     </w:lvl>
     <w:lvl w:ilvl="2">
       <w:start w:val="1"/>
-      <w:numFmt w:val="lowerRoman"/>
-      <w:lvlText w:val="%3."/>
-      <w:lvlJc w:val="right"/>
-      <w:pPr>
-        <w:ind w:left="2160" w:hanging="360"/>
-      </w:pPr>
-      <w:rPr>
-        <w:u w:val="none"/>
-      </w:rPr>
+      <w:numFmt w:val="decimal"/>
+      <w:lvlText w:val="%1.%2.%3."/>
+      <w:lvlJc w:val="left"/>
+      <w:pPr>
+        <w:ind w:left="1224" w:hanging="504"/>
+      </w:pPr>
     </w:lvl>
     <w:lvl w:ilvl="3">
       <w:start w:val="1"/>
       <w:numFmt w:val="decimal"/>
-      <w:lvlText w:val="%4."/>
+      <w:lvlText w:val="%1.%2.%3.%4."/>
       <w:lvlJc w:val="left"/>
       <w:pPr>
-        <w:ind w:left="2880" w:hanging="360"/>
-      </w:pPr>
-      <w:rPr>
-        <w:u w:val="none"/>
-      </w:rPr>
+        <w:ind w:left="1728" w:hanging="648"/>
+      </w:pPr>
     </w:lvl>
     <w:lvl w:ilvl="4">
       <w:start w:val="1"/>
-      <w:numFmt w:val="lowerLetter"/>
-      <w:lvlText w:val="%5."/>
+      <w:numFmt w:val="decimal"/>
+      <w:lvlText w:val="%1.%2.%3.%4.%5."/>
       <w:lvlJc w:val="left"/>
       <w:pPr>
-        <w:ind w:left="3600" w:hanging="360"/>
-      </w:pPr>
-      <w:rPr>
-        <w:u w:val="none"/>
-      </w:rPr>
+        <w:ind w:left="2232" w:hanging="792"/>
+      </w:pPr>
     </w:lvl>
     <w:lvl w:ilvl="5">
       <w:start w:val="1"/>
-      <w:numFmt w:val="lowerRoman"/>
-      <w:lvlText w:val="%6."/>
-      <w:lvlJc w:val="right"/>
-      <w:pPr>
-        <w:ind w:left="4320" w:hanging="360"/>
-      </w:pPr>
-      <w:rPr>
-        <w:u w:val="none"/>
-      </w:rPr>
+      <w:numFmt w:val="decimal"/>
+      <w:lvlText w:val="%1.%2.%3.%4.%5.%6."/>
+      <w:lvlJc w:val="left"/>
+      <w:pPr>
+        <w:ind w:left="2736" w:hanging="936"/>
+      </w:pPr>
     </w:lvl>
     <w:lvl w:ilvl="6">
       <w:start w:val="1"/>
       <w:numFmt w:val="decimal"/>
-      <w:lvlText w:val="%7."/>
+      <w:lvlText w:val="%1.%2.%3.%4.%5.%6.%7."/>
       <w:lvlJc w:val="left"/>
       <w:pPr>
-        <w:ind w:left="5040" w:hanging="360"/>
-      </w:pPr>
-      <w:rPr>
-        <w:u w:val="none"/>
-      </w:rPr>
-    </w:lvl>
-    <w:lvl w:ilvl="7">
-      <w:start w:val="1"/>
-      <w:numFmt w:val="lowerLetter"/>
-      <w:lvlText w:val="%8."/>
-      <w:lvlJc w:val="left"/>
-      <w:pPr>
-        <w:ind w:left="5760" w:hanging="360"/>
-      </w:pPr>
-      <w:rPr>
-        <w:u w:val="none"/>
-      </w:rPr>
-    </w:lvl>
-    <w:lvl w:ilvl="8">
-      <w:start w:val="1"/>
-      <w:numFmt w:val="lowerRoman"/>
-      <w:lvlText w:val="%9."/>
-      <w:lvlJc w:val="right"/>
-      <w:pPr>
-        <w:ind w:left="6480" w:hanging="360"/>
-      </w:pPr>
-      <w:rPr>
-        <w:u w:val="none"/>
-      </w:rPr>
-    </w:lvl>
-  </w:abstractNum>
-  <w:abstractNum w:abstractNumId="38" w15:restartNumberingAfterBreak="0">
-    <w:nsid w:val="77A019DF"/>
-    <w:multiLevelType w:val="hybridMultilevel"/>
-    <w:tmpl w:val="4C98B7EA"/>
-    <w:lvl w:ilvl="0" w:tplc="0419000F">
-      <w:start w:val="1"/>
-      <w:numFmt w:val="decimal"/>
-      <w:lvlText w:val="%1."/>
-      <w:lvlJc w:val="left"/>
-      <w:pPr>
-        <w:ind w:left="1429" w:hanging="360"/>
-      </w:pPr>
-    </w:lvl>
-    <w:lvl w:ilvl="1" w:tplc="04190019" w:tentative="1">
-      <w:start w:val="1"/>
-      <w:numFmt w:val="lowerLetter"/>
-      <w:lvlText w:val="%2."/>
-      <w:lvlJc w:val="left"/>
-      <w:pPr>
-        <w:ind w:left="2149" w:hanging="360"/>
-      </w:pPr>
-    </w:lvl>
-    <w:lvl w:ilvl="2" w:tplc="0419001B" w:tentative="1">
-      <w:start w:val="1"/>
-      <w:numFmt w:val="lowerRoman"/>
-      <w:lvlText w:val="%3."/>
-      <w:lvlJc w:val="right"/>
-      <w:pPr>
-        <w:ind w:left="2869" w:hanging="180"/>
-      </w:pPr>
-    </w:lvl>
-    <w:lvl w:ilvl="3" w:tplc="0419000F" w:tentative="1">
-      <w:start w:val="1"/>
-      <w:numFmt w:val="decimal"/>
-      <w:lvlText w:val="%4."/>
-      <w:lvlJc w:val="left"/>
-      <w:pPr>
-        <w:ind w:left="3589" w:hanging="360"/>
-      </w:pPr>
-    </w:lvl>
-    <w:lvl w:ilvl="4" w:tplc="04190019" w:tentative="1">
-      <w:start w:val="1"/>
-      <w:numFmt w:val="lowerLetter"/>
-      <w:lvlText w:val="%5."/>
-      <w:lvlJc w:val="left"/>
-      <w:pPr>
-        <w:ind w:left="4309" w:hanging="360"/>
-      </w:pPr>
-    </w:lvl>
-    <w:lvl w:ilvl="5" w:tplc="0419001B" w:tentative="1">
-      <w:start w:val="1"/>
-      <w:numFmt w:val="lowerRoman"/>
-      <w:lvlText w:val="%6."/>
-      <w:lvlJc w:val="right"/>
-      <w:pPr>
-        <w:ind w:left="5029" w:hanging="180"/>
-      </w:pPr>
-    </w:lvl>
-    <w:lvl w:ilvl="6" w:tplc="0419000F" w:tentative="1">
-      <w:start w:val="1"/>
-      <w:numFmt w:val="decimal"/>
-      <w:lvlText w:val="%7."/>
-      <w:lvlJc w:val="left"/>
-      <w:pPr>
-        <w:ind w:left="5749" w:hanging="360"/>
-      </w:pPr>
-    </w:lvl>
-    <w:lvl w:ilvl="7" w:tplc="04190019" w:tentative="1">
-      <w:start w:val="1"/>
-      <w:numFmt w:val="lowerLetter"/>
-      <w:lvlText w:val="%8."/>
-      <w:lvlJc w:val="left"/>
-      <w:pPr>
-        <w:ind w:left="6469" w:hanging="360"/>
-      </w:pPr>
-    </w:lvl>
-    <w:lvl w:ilvl="8" w:tplc="0419001B" w:tentative="1">
-      <w:start w:val="1"/>
-      <w:numFmt w:val="lowerRoman"/>
-      <w:lvlText w:val="%9."/>
-      <w:lvlJc w:val="right"/>
-      <w:pPr>
-        <w:ind w:left="7189" w:hanging="180"/>
-      </w:pPr>
-    </w:lvl>
-  </w:abstractNum>
-  <w:abstractNum w:abstractNumId="39" w15:restartNumberingAfterBreak="0">
-    <w:nsid w:val="7BF94A33"/>
-    <w:multiLevelType w:val="multilevel"/>
-    <w:tmpl w:val="A1387CBA"/>
-    <w:lvl w:ilvl="0">
-      <w:start w:val="3"/>
-      <w:numFmt w:val="decimal"/>
-      <w:lvlText w:val="%1"/>
-      <w:lvlJc w:val="left"/>
-      <w:pPr>
-        <w:ind w:left="360" w:hanging="360"/>
-      </w:pPr>
-      <w:rPr>
-        <w:rFonts w:hint="default"/>
-      </w:rPr>
-    </w:lvl>
-    <w:lvl w:ilvl="1">
-      <w:start w:val="4"/>
-      <w:numFmt w:val="decimal"/>
-      <w:lvlText w:val="%1.%2"/>
-      <w:lvlJc w:val="left"/>
-      <w:pPr>
-        <w:ind w:left="1500" w:hanging="360"/>
-      </w:pPr>
-      <w:rPr>
-        <w:rFonts w:hint="default"/>
-      </w:rPr>
-    </w:lvl>
-    <w:lvl w:ilvl="2">
-      <w:start w:val="1"/>
-      <w:numFmt w:val="decimal"/>
-      <w:lvlText w:val="%1.%2.%3"/>
-      <w:lvlJc w:val="left"/>
-      <w:pPr>
-        <w:ind w:left="3000" w:hanging="720"/>
-      </w:pPr>
-      <w:rPr>
-        <w:rFonts w:hint="default"/>
-      </w:rPr>
-    </w:lvl>
-    <w:lvl w:ilvl="3">
-      <w:start w:val="1"/>
-      <w:numFmt w:val="decimal"/>
-      <w:lvlText w:val="%1.%2.%3.%4"/>
-      <w:lvlJc w:val="left"/>
-      <w:pPr>
-        <w:ind w:left="4500" w:hanging="1080"/>
-      </w:pPr>
-      <w:rPr>
-        <w:rFonts w:hint="default"/>
-      </w:rPr>
-    </w:lvl>
-    <w:lvl w:ilvl="4">
-      <w:start w:val="1"/>
-      <w:numFmt w:val="decimal"/>
-      <w:lvlText w:val="%1.%2.%3.%4.%5"/>
-      <w:lvlJc w:val="left"/>
-      <w:pPr>
-        <w:ind w:left="5640" w:hanging="1080"/>
-      </w:pPr>
-      <w:rPr>
-        <w:rFonts w:hint="default"/>
-      </w:rPr>
-    </w:lvl>
-    <w:lvl w:ilvl="5">
-      <w:start w:val="1"/>
-      <w:numFmt w:val="decimal"/>
-      <w:lvlText w:val="%1.%2.%3.%4.%5.%6"/>
-      <w:lvlJc w:val="left"/>
-      <w:pPr>
-        <w:ind w:left="7140" w:hanging="1440"/>
-      </w:pPr>
-      <w:rPr>
-        <w:rFonts w:hint="default"/>
-      </w:rPr>
-    </w:lvl>
-    <w:lvl w:ilvl="6">
-      <w:start w:val="1"/>
-      <w:numFmt w:val="decimal"/>
-      <w:lvlText w:val="%1.%2.%3.%4.%5.%6.%7"/>
-      <w:lvlJc w:val="left"/>
-      <w:pPr>
-        <w:ind w:left="8280" w:hanging="1440"/>
-      </w:pPr>
-      <w:rPr>
-        <w:rFonts w:hint="default"/>
-      </w:rPr>
+        <w:ind w:left="3240" w:hanging="1080"/>
+      </w:pPr>
     </w:lvl>
     <w:lvl w:ilvl="7">
       <w:start w:val="1"/>
       <w:numFmt w:val="decimal"/>
-      <w:lvlText w:val="%1.%2.%3.%4.%5.%6.%7.%8"/>
+      <w:lvlText w:val="%1.%2.%3.%4.%5.%6.%7.%8."/>
       <w:lvlJc w:val="left"/>
       <w:pPr>
-        <w:ind w:left="9780" w:hanging="1800"/>
-      </w:pPr>
-      <w:rPr>
-        <w:rFonts w:hint="default"/>
-      </w:rPr>
+        <w:ind w:left="3744" w:hanging="1224"/>
+      </w:pPr>
     </w:lvl>
     <w:lvl w:ilvl="8">
       <w:start w:val="1"/>
       <w:numFmt w:val="decimal"/>
-      <w:lvlText w:val="%1.%2.%3.%4.%5.%6.%7.%8.%9"/>
+      <w:lvlText w:val="%1.%2.%3.%4.%5.%6.%7.%8.%9."/>
       <w:lvlJc w:val="left"/>
       <w:pPr>
-        <w:ind w:left="11280" w:hanging="2160"/>
-      </w:pPr>
-      <w:rPr>
-        <w:rFonts w:hint="default"/>
-      </w:rPr>
-    </w:lvl>
-  </w:abstractNum>
-  <w:abstractNum w:abstractNumId="40" w15:restartNumberingAfterBreak="0">
-    <w:nsid w:val="7E0C74D1"/>
-    <w:multiLevelType w:val="hybridMultilevel"/>
-    <w:tmpl w:val="6FCA14E4"/>
-    <w:lvl w:ilvl="0" w:tplc="0419000F">
-      <w:start w:val="1"/>
-      <w:numFmt w:val="decimal"/>
-      <w:lvlText w:val="%1."/>
-      <w:lvlJc w:val="left"/>
-      <w:pPr>
-        <w:ind w:left="2160" w:hanging="360"/>
-      </w:pPr>
-    </w:lvl>
-    <w:lvl w:ilvl="1" w:tplc="04190019" w:tentative="1">
-      <w:start w:val="1"/>
-      <w:numFmt w:val="lowerLetter"/>
-      <w:lvlText w:val="%2."/>
-      <w:lvlJc w:val="left"/>
-      <w:pPr>
-        <w:ind w:left="2880" w:hanging="360"/>
-      </w:pPr>
-    </w:lvl>
-    <w:lvl w:ilvl="2" w:tplc="0419001B" w:tentative="1">
-      <w:start w:val="1"/>
-      <w:numFmt w:val="lowerRoman"/>
-      <w:lvlText w:val="%3."/>
-      <w:lvlJc w:val="right"/>
-      <w:pPr>
-        <w:ind w:left="3600" w:hanging="180"/>
-      </w:pPr>
-    </w:lvl>
-    <w:lvl w:ilvl="3" w:tplc="0419000F" w:tentative="1">
-      <w:start w:val="1"/>
-      <w:numFmt w:val="decimal"/>
-      <w:lvlText w:val="%4."/>
-      <w:lvlJc w:val="left"/>
-      <w:pPr>
-        <w:ind w:left="4320" w:hanging="360"/>
-      </w:pPr>
-    </w:lvl>
-    <w:lvl w:ilvl="4" w:tplc="04190019" w:tentative="1">
-      <w:start w:val="1"/>
-      <w:numFmt w:val="lowerLetter"/>
-      <w:lvlText w:val="%5."/>
-      <w:lvlJc w:val="left"/>
-      <w:pPr>
-        <w:ind w:left="5040" w:hanging="360"/>
-      </w:pPr>
-    </w:lvl>
-    <w:lvl w:ilvl="5" w:tplc="0419001B" w:tentative="1">
-      <w:start w:val="1"/>
-      <w:numFmt w:val="lowerRoman"/>
-      <w:lvlText w:val="%6."/>
-      <w:lvlJc w:val="right"/>
-      <w:pPr>
-        <w:ind w:left="5760" w:hanging="180"/>
-      </w:pPr>
-    </w:lvl>
-    <w:lvl w:ilvl="6" w:tplc="0419000F" w:tentative="1">
-      <w:start w:val="1"/>
-      <w:numFmt w:val="decimal"/>
-      <w:lvlText w:val="%7."/>
-      <w:lvlJc w:val="left"/>
-      <w:pPr>
-        <w:ind w:left="6480" w:hanging="360"/>
-      </w:pPr>
-    </w:lvl>
-    <w:lvl w:ilvl="7" w:tplc="04190019" w:tentative="1">
-      <w:start w:val="1"/>
-      <w:numFmt w:val="lowerLetter"/>
-      <w:lvlText w:val="%8."/>
-      <w:lvlJc w:val="left"/>
-      <w:pPr>
-        <w:ind w:left="7200" w:hanging="360"/>
-      </w:pPr>
-    </w:lvl>
-    <w:lvl w:ilvl="8" w:tplc="0419001B" w:tentative="1">
-      <w:start w:val="1"/>
-      <w:numFmt w:val="lowerRoman"/>
-      <w:lvlText w:val="%9."/>
-      <w:lvlJc w:val="right"/>
-      <w:pPr>
-        <w:ind w:left="7920" w:hanging="180"/>
-      </w:pPr>
-    </w:lvl>
-  </w:abstractNum>
-  <w:abstractNum w:abstractNumId="41" w15:restartNumberingAfterBreak="0">
-    <w:nsid w:val="7FF70CCC"/>
-    <w:multiLevelType w:val="multilevel"/>
-    <w:tmpl w:val="03D2D644"/>
-    <w:lvl w:ilvl="0">
-      <w:start w:val="3"/>
-      <w:numFmt w:val="decimal"/>
-      <w:lvlText w:val="%1"/>
-      <w:lvlJc w:val="left"/>
-      <w:pPr>
-        <w:ind w:left="360" w:hanging="360"/>
-      </w:pPr>
-      <w:rPr>
-        <w:rFonts w:hint="default"/>
-      </w:rPr>
-    </w:lvl>
-    <w:lvl w:ilvl="1">
-      <w:start w:val="1"/>
-      <w:numFmt w:val="decimal"/>
-      <w:isLgl/>
-      <w:lvlText w:val="%1.%2 Вставка элемента"/>
-      <w:lvlJc w:val="left"/>
-      <w:pPr>
-        <w:ind w:left="780" w:hanging="420"/>
-      </w:pPr>
-      <w:rPr>
-        <w:rFonts w:hint="default"/>
-      </w:rPr>
-    </w:lvl>
-    <w:lvl w:ilvl="2">
-      <w:start w:val="1"/>
-      <w:numFmt w:val="decimal"/>
-      <w:isLgl/>
-      <w:lvlText w:val="%1.%2.%3"/>
-      <w:lvlJc w:val="left"/>
-      <w:pPr>
-        <w:ind w:left="1440" w:hanging="720"/>
-      </w:pPr>
-      <w:rPr>
-        <w:rFonts w:hint="default"/>
-      </w:rPr>
-    </w:lvl>
-    <w:lvl w:ilvl="3">
-      <w:start w:val="1"/>
-      <w:numFmt w:val="decimal"/>
-      <w:isLgl/>
-      <w:lvlText w:val="%1.%2.%3.%4"/>
-      <w:lvlJc w:val="left"/>
-      <w:pPr>
-        <w:ind w:left="2160" w:hanging="1080"/>
-      </w:pPr>
-      <w:rPr>
-        <w:rFonts w:hint="default"/>
-      </w:rPr>
-    </w:lvl>
-    <w:lvl w:ilvl="4">
-      <w:start w:val="1"/>
-      <w:numFmt w:val="decimal"/>
-      <w:isLgl/>
-      <w:lvlText w:val="%1.%2.%3.%4.%5"/>
-      <w:lvlJc w:val="left"/>
-      <w:pPr>
-        <w:ind w:left="2520" w:hanging="1080"/>
-      </w:pPr>
-      <w:rPr>
-        <w:rFonts w:hint="default"/>
-      </w:rPr>
-    </w:lvl>
-    <w:lvl w:ilvl="5">
-      <w:start w:val="1"/>
-      <w:numFmt w:val="decimal"/>
-      <w:isLgl/>
-      <w:lvlText w:val="%1.%2.%3.%4.%5.%6"/>
-      <w:lvlJc w:val="left"/>
-      <w:pPr>
-        <w:ind w:left="3240" w:hanging="1440"/>
-      </w:pPr>
-      <w:rPr>
-        <w:rFonts w:hint="default"/>
-      </w:rPr>
-    </w:lvl>
-    <w:lvl w:ilvl="6">
-      <w:start w:val="1"/>
-      <w:numFmt w:val="decimal"/>
-      <w:isLgl/>
-      <w:lvlText w:val="%1.%2.%3.%4.%5.%6.%7"/>
-      <w:lvlJc w:val="left"/>
-      <w:pPr>
-        <w:ind w:left="3600" w:hanging="1440"/>
-      </w:pPr>
-      <w:rPr>
-        <w:rFonts w:hint="default"/>
-      </w:rPr>
-    </w:lvl>
-    <w:lvl w:ilvl="7">
-      <w:start w:val="1"/>
-      <w:numFmt w:val="decimal"/>
-      <w:isLgl/>
-      <w:lvlText w:val="%1.%2.%3.%4.%5.%6.%7.%8"/>
-      <w:lvlJc w:val="left"/>
-      <w:pPr>
-        <w:ind w:left="4320" w:hanging="1800"/>
-      </w:pPr>
-      <w:rPr>
-        <w:rFonts w:hint="default"/>
-      </w:rPr>
-    </w:lvl>
-    <w:lvl w:ilvl="8">
-      <w:start w:val="1"/>
-      <w:numFmt w:val="decimal"/>
-      <w:isLgl/>
-      <w:lvlText w:val="%1.%2.%3.%4.%5.%6.%7.%8.%9"/>
-      <w:lvlJc w:val="left"/>
-      <w:pPr>
-        <w:ind w:left="5040" w:hanging="2160"/>
-      </w:pPr>
-      <w:rPr>
-        <w:rFonts w:hint="default"/>
-      </w:rPr>
+        <w:ind w:left="4320" w:hanging="1440"/>
+      </w:pPr>
     </w:lvl>
   </w:abstractNum>
   <w:num w:numId="1">
-    <w:abstractNumId w:val="27"/>
+    <w:abstractNumId w:val="6"/>
   </w:num>
   <w:num w:numId="2">
-    <w:abstractNumId w:val="29"/>
+    <w:abstractNumId w:val="9"/>
   </w:num>
   <w:num w:numId="3">
-    <w:abstractNumId w:val="37"/>
+    <w:abstractNumId w:val="7"/>
   </w:num>
   <w:num w:numId="4">
-    <w:abstractNumId w:val="35"/>
+    <w:abstractNumId w:val="1"/>
   </w:num>
   <w:num w:numId="5">
-    <w:abstractNumId w:val="34"/>
+    <w:abstractNumId w:val="3"/>
   </w:num>
   <w:num w:numId="6">
-    <w:abstractNumId w:val="7"/>
+    <w:abstractNumId w:val="10"/>
   </w:num>
   <w:num w:numId="7">
-    <w:abstractNumId w:val="25"/>
+    <w:abstractNumId w:val="11"/>
   </w:num>
   <w:num w:numId="8">
-    <w:abstractNumId w:val="11"/>
+    <w:abstractNumId w:val="5"/>
   </w:num>
   <w:num w:numId="9">
-    <w:abstractNumId w:val="19"/>
+    <w:abstractNumId w:val="2"/>
   </w:num>
   <w:num w:numId="10">
-    <w:abstractNumId w:val="23"/>
+    <w:abstractNumId w:val="0"/>
   </w:num>
   <w:num w:numId="11">
-    <w:abstractNumId w:val="40"/>
+    <w:abstractNumId w:val="8"/>
   </w:num>
   <w:num w:numId="12">
-    <w:abstractNumId w:val="13"/>
-  </w:num>
-  <w:num w:numId="13">
-    <w:abstractNumId w:val="14"/>
-  </w:num>
-  <w:num w:numId="14">
-    <w:abstractNumId w:val="41"/>
-  </w:num>
-  <w:num w:numId="15">
-    <w:abstractNumId w:val="32"/>
-  </w:num>
-  <w:num w:numId="16">
-    <w:abstractNumId w:val="39"/>
-  </w:num>
-  <w:num w:numId="17">
-    <w:abstractNumId w:val="20"/>
-  </w:num>
-  <w:num w:numId="18">
-    <w:abstractNumId w:val="12"/>
-  </w:num>
-  <w:num w:numId="19">
-    <w:abstractNumId w:val="10"/>
-  </w:num>
-  <w:num w:numId="20">
-    <w:abstractNumId w:val="8"/>
-  </w:num>
-  <w:num w:numId="21">
-    <w:abstractNumId w:val="2"/>
-  </w:num>
-  <w:num w:numId="22">
-    <w:abstractNumId w:val="3"/>
-  </w:num>
-  <w:num w:numId="23">
-    <w:abstractNumId w:val="28"/>
-  </w:num>
-  <w:num w:numId="24">
-    <w:abstractNumId w:val="0"/>
-  </w:num>
-  <w:num w:numId="25">
-    <w:abstractNumId w:val="16"/>
-  </w:num>
-  <w:num w:numId="26">
-    <w:abstractNumId w:val="22"/>
-  </w:num>
-  <w:num w:numId="27">
     <w:abstractNumId w:val="4"/>
   </w:num>
-  <w:num w:numId="28">
-    <w:abstractNumId w:val="21"/>
-  </w:num>
-  <w:num w:numId="29">
-    <w:abstractNumId w:val="26"/>
-  </w:num>
-  <w:num w:numId="30">
-    <w:abstractNumId w:val="6"/>
-  </w:num>
-  <w:num w:numId="31">
-    <w:abstractNumId w:val="15"/>
-  </w:num>
-  <w:num w:numId="32">
-    <w:abstractNumId w:val="31"/>
-  </w:num>
-  <w:num w:numId="33">
-    <w:abstractNumId w:val="36"/>
-  </w:num>
-  <w:num w:numId="34">
-    <w:abstractNumId w:val="33"/>
-  </w:num>
-  <w:num w:numId="35">
-    <w:abstractNumId w:val="24"/>
-  </w:num>
-  <w:num w:numId="36">
-    <w:abstractNumId w:val="17"/>
-  </w:num>
-  <w:num w:numId="37">
-    <w:abstractNumId w:val="5"/>
-  </w:num>
-  <w:num w:numId="38">
-    <w:abstractNumId w:val="38"/>
-  </w:num>
-  <w:num w:numId="39">
-    <w:abstractNumId w:val="30"/>
-  </w:num>
-  <w:num w:numId="40">
-    <w:abstractNumId w:val="18"/>
-  </w:num>
-  <w:num w:numId="41">
-    <w:abstractNumId w:val="1"/>
-  </w:num>
-  <w:num w:numId="42">
-    <w:abstractNumId w:val="9"/>
-  </w:num>
+  <w:numIdMacAtCleanup w:val="12"/>
 </w:numbering>
 </file>
 
 <file path=word/styles.xml><?xml version="1.0" encoding="utf-8"?>
-<w:styles xmlns:mc="http://schemas.openxmlformats.org/markup-compatibility/2006" xmlns:r="http://schemas.openxmlformats.org/officeDocument/2006/relationships" xmlns:w="http://schemas.openxmlformats.org/wordprocessingml/2006/main" xmlns:w14="http://schemas.microsoft.com/office/word/2010/wordml" xmlns:w15="http://schemas.microsoft.com/office/word/2012/wordml" xmlns:w16cex="http://schemas.microsoft.com/office/word/2018/wordml/cex" xmlns:w16cid="http://schemas.microsoft.com/office/word/2016/wordml/cid" xmlns:w16="http://schemas.microsoft.com/office/word/2018/wordml" xmlns:w16se="http://schemas.microsoft.com/office/word/2015/wordml/symex" mc:Ignorable="w14 w15 w16se w16cid w16 w16cex">
+<w:styles xmlns:mc="http://schemas.openxmlformats.org/markup-compatibility/2006" xmlns:r="http://schemas.openxmlformats.org/officeDocument/2006/relationships" xmlns:w="http://schemas.openxmlformats.org/wordprocessingml/2006/main" xmlns:w14="http://schemas.microsoft.com/office/word/2010/wordml" mc:Ignorable="w14">
   <w:docDefaults>
     <w:rPrDefault>
       <w:rPr>
@@ -11397,392 +9622,153 @@
     </w:rPrDefault>
     <w:pPrDefault/>
   </w:docDefaults>
-  <w:latentStyles w:defLockedState="0" w:defUIPriority="99" w:defSemiHidden="0" w:defUnhideWhenUsed="0" w:defQFormat="0" w:count="376">
-    <w:lsdException w:name="Normal" w:uiPriority="0" w:qFormat="1"/>
-    <w:lsdException w:name="heading 1" w:uiPriority="9" w:qFormat="1"/>
-    <w:lsdException w:name="heading 2" w:semiHidden="1" w:uiPriority="9" w:unhideWhenUsed="1" w:qFormat="1"/>
-    <w:lsdException w:name="heading 3" w:semiHidden="1" w:uiPriority="9" w:unhideWhenUsed="1" w:qFormat="1"/>
-    <w:lsdException w:name="heading 4" w:semiHidden="1" w:uiPriority="9" w:unhideWhenUsed="1" w:qFormat="1"/>
-    <w:lsdException w:name="heading 5" w:semiHidden="1" w:uiPriority="9" w:unhideWhenUsed="1" w:qFormat="1"/>
-    <w:lsdException w:name="heading 6" w:semiHidden="1" w:uiPriority="9" w:unhideWhenUsed="1" w:qFormat="1"/>
-    <w:lsdException w:name="heading 7" w:semiHidden="1" w:uiPriority="9" w:unhideWhenUsed="1" w:qFormat="1"/>
-    <w:lsdException w:name="heading 8" w:semiHidden="1" w:uiPriority="9" w:unhideWhenUsed="1" w:qFormat="1"/>
-    <w:lsdException w:name="heading 9" w:semiHidden="1" w:uiPriority="9" w:unhideWhenUsed="1" w:qFormat="1"/>
-    <w:lsdException w:name="index 1" w:semiHidden="1" w:unhideWhenUsed="1"/>
-    <w:lsdException w:name="index 2" w:semiHidden="1" w:unhideWhenUsed="1"/>
-    <w:lsdException w:name="index 3" w:semiHidden="1" w:unhideWhenUsed="1"/>
-    <w:lsdException w:name="index 4" w:semiHidden="1" w:unhideWhenUsed="1"/>
-    <w:lsdException w:name="index 5" w:semiHidden="1" w:unhideWhenUsed="1"/>
-    <w:lsdException w:name="index 6" w:semiHidden="1" w:unhideWhenUsed="1"/>
-    <w:lsdException w:name="index 7" w:semiHidden="1" w:unhideWhenUsed="1"/>
-    <w:lsdException w:name="index 8" w:semiHidden="1" w:unhideWhenUsed="1"/>
-    <w:lsdException w:name="index 9" w:semiHidden="1" w:unhideWhenUsed="1"/>
-    <w:lsdException w:name="toc 1" w:semiHidden="1" w:uiPriority="39" w:unhideWhenUsed="1"/>
-    <w:lsdException w:name="toc 2" w:semiHidden="1" w:uiPriority="39" w:unhideWhenUsed="1"/>
-    <w:lsdException w:name="toc 3" w:semiHidden="1" w:uiPriority="39" w:unhideWhenUsed="1"/>
-    <w:lsdException w:name="toc 4" w:semiHidden="1" w:uiPriority="39" w:unhideWhenUsed="1"/>
-    <w:lsdException w:name="toc 5" w:semiHidden="1" w:uiPriority="39" w:unhideWhenUsed="1"/>
-    <w:lsdException w:name="toc 6" w:semiHidden="1" w:uiPriority="39" w:unhideWhenUsed="1"/>
-    <w:lsdException w:name="toc 7" w:semiHidden="1" w:uiPriority="39" w:unhideWhenUsed="1"/>
-    <w:lsdException w:name="toc 8" w:semiHidden="1" w:uiPriority="39" w:unhideWhenUsed="1"/>
-    <w:lsdException w:name="toc 9" w:semiHidden="1" w:uiPriority="39" w:unhideWhenUsed="1"/>
-    <w:lsdException w:name="Normal Indent" w:semiHidden="1" w:unhideWhenUsed="1"/>
-    <w:lsdException w:name="footnote text" w:semiHidden="1" w:unhideWhenUsed="1"/>
-    <w:lsdException w:name="annotation text" w:semiHidden="1" w:unhideWhenUsed="1"/>
-    <w:lsdException w:name="header" w:semiHidden="1" w:unhideWhenUsed="1"/>
-    <w:lsdException w:name="footer" w:semiHidden="1" w:unhideWhenUsed="1"/>
-    <w:lsdException w:name="index heading" w:semiHidden="1" w:unhideWhenUsed="1"/>
-    <w:lsdException w:name="caption" w:semiHidden="1" w:uiPriority="35" w:unhideWhenUsed="1" w:qFormat="1"/>
-    <w:lsdException w:name="table of figures" w:semiHidden="1" w:unhideWhenUsed="1"/>
-    <w:lsdException w:name="envelope address" w:semiHidden="1" w:unhideWhenUsed="1"/>
-    <w:lsdException w:name="envelope return" w:semiHidden="1" w:unhideWhenUsed="1"/>
-    <w:lsdException w:name="footnote reference" w:semiHidden="1" w:unhideWhenUsed="1"/>
-    <w:lsdException w:name="annotation reference" w:semiHidden="1" w:unhideWhenUsed="1"/>
-    <w:lsdException w:name="line number" w:semiHidden="1" w:unhideWhenUsed="1"/>
-    <w:lsdException w:name="page number" w:semiHidden="1" w:unhideWhenUsed="1"/>
-    <w:lsdException w:name="endnote reference" w:semiHidden="1" w:unhideWhenUsed="1"/>
-    <w:lsdException w:name="endnote text" w:semiHidden="1" w:unhideWhenUsed="1"/>
-    <w:lsdException w:name="table of authorities" w:semiHidden="1" w:unhideWhenUsed="1"/>
-    <w:lsdException w:name="macro" w:semiHidden="1" w:unhideWhenUsed="1"/>
-    <w:lsdException w:name="toa heading" w:semiHidden="1" w:unhideWhenUsed="1"/>
-    <w:lsdException w:name="List" w:semiHidden="1" w:unhideWhenUsed="1"/>
-    <w:lsdException w:name="List Bullet" w:semiHidden="1" w:unhideWhenUsed="1"/>
-    <w:lsdException w:name="List Number" w:semiHidden="1" w:unhideWhenUsed="1"/>
-    <w:lsdException w:name="List 2" w:semiHidden="1" w:unhideWhenUsed="1"/>
-    <w:lsdException w:name="List 3" w:semiHidden="1" w:unhideWhenUsed="1"/>
-    <w:lsdException w:name="List 4" w:semiHidden="1" w:unhideWhenUsed="1"/>
-    <w:lsdException w:name="List 5" w:semiHidden="1" w:unhideWhenUsed="1"/>
-    <w:lsdException w:name="List Bullet 2" w:semiHidden="1" w:unhideWhenUsed="1"/>
-    <w:lsdException w:name="List Bullet 3" w:semiHidden="1" w:unhideWhenUsed="1"/>
-    <w:lsdException w:name="List Bullet 4" w:semiHidden="1" w:unhideWhenUsed="1"/>
-    <w:lsdException w:name="List Bullet 5" w:semiHidden="1" w:unhideWhenUsed="1"/>
-    <w:lsdException w:name="List Number 2" w:semiHidden="1" w:unhideWhenUsed="1"/>
-    <w:lsdException w:name="List Number 3" w:semiHidden="1" w:unhideWhenUsed="1"/>
-    <w:lsdException w:name="List Number 4" w:semiHidden="1" w:unhideWhenUsed="1"/>
-    <w:lsdException w:name="List Number 5" w:semiHidden="1" w:unhideWhenUsed="1"/>
-    <w:lsdException w:name="Title" w:uiPriority="10" w:qFormat="1"/>
-    <w:lsdException w:name="Closing" w:semiHidden="1" w:unhideWhenUsed="1"/>
-    <w:lsdException w:name="Signature" w:semiHidden="1" w:unhideWhenUsed="1"/>
-    <w:lsdException w:name="Default Paragraph Font" w:semiHidden="1" w:uiPriority="1" w:unhideWhenUsed="1"/>
-    <w:lsdException w:name="Body Text" w:semiHidden="1" w:unhideWhenUsed="1"/>
-    <w:lsdException w:name="Body Text Indent" w:semiHidden="1" w:unhideWhenUsed="1"/>
-    <w:lsdException w:name="List Continue" w:semiHidden="1" w:unhideWhenUsed="1"/>
-    <w:lsdException w:name="List Continue 2" w:semiHidden="1" w:unhideWhenUsed="1"/>
-    <w:lsdException w:name="List Continue 3" w:semiHidden="1" w:unhideWhenUsed="1"/>
-    <w:lsdException w:name="List Continue 4" w:semiHidden="1" w:unhideWhenUsed="1"/>
-    <w:lsdException w:name="List Continue 5" w:semiHidden="1" w:unhideWhenUsed="1"/>
-    <w:lsdException w:name="Message Header" w:semiHidden="1" w:unhideWhenUsed="1"/>
-    <w:lsdException w:name="Subtitle" w:uiPriority="11" w:qFormat="1"/>
-    <w:lsdException w:name="Salutation" w:semiHidden="1" w:unhideWhenUsed="1"/>
-    <w:lsdException w:name="Date" w:semiHidden="1" w:unhideWhenUsed="1"/>
-    <w:lsdException w:name="Body Text First Indent" w:semiHidden="1" w:unhideWhenUsed="1"/>
-    <w:lsdException w:name="Body Text First Indent 2" w:semiHidden="1" w:unhideWhenUsed="1"/>
-    <w:lsdException w:name="Note Heading" w:semiHidden="1" w:unhideWhenUsed="1"/>
-    <w:lsdException w:name="Body Text 2" w:semiHidden="1" w:unhideWhenUsed="1"/>
-    <w:lsdException w:name="Body Text 3" w:semiHidden="1" w:unhideWhenUsed="1"/>
-    <w:lsdException w:name="Body Text Indent 2" w:semiHidden="1" w:unhideWhenUsed="1"/>
-    <w:lsdException w:name="Body Text Indent 3" w:semiHidden="1" w:unhideWhenUsed="1"/>
-    <w:lsdException w:name="Block Text" w:semiHidden="1" w:unhideWhenUsed="1"/>
-    <w:lsdException w:name="Hyperlink" w:semiHidden="1" w:unhideWhenUsed="1"/>
-    <w:lsdException w:name="FollowedHyperlink" w:semiHidden="1" w:unhideWhenUsed="1"/>
-    <w:lsdException w:name="Strong" w:uiPriority="22" w:qFormat="1"/>
-    <w:lsdException w:name="Emphasis" w:uiPriority="20" w:qFormat="1"/>
-    <w:lsdException w:name="Document Map" w:semiHidden="1" w:unhideWhenUsed="1"/>
-    <w:lsdException w:name="Plain Text" w:semiHidden="1" w:unhideWhenUsed="1"/>
-    <w:lsdException w:name="E-mail Signature" w:semiHidden="1" w:unhideWhenUsed="1"/>
-    <w:lsdException w:name="HTML Top of Form" w:semiHidden="1" w:unhideWhenUsed="1"/>
-    <w:lsdException w:name="HTML Bottom of Form" w:semiHidden="1" w:unhideWhenUsed="1"/>
-    <w:lsdException w:name="Normal (Web)" w:semiHidden="1" w:unhideWhenUsed="1"/>
-    <w:lsdException w:name="HTML Acronym" w:semiHidden="1" w:unhideWhenUsed="1"/>
-    <w:lsdException w:name="HTML Address" w:semiHidden="1" w:unhideWhenUsed="1"/>
-    <w:lsdException w:name="HTML Cite" w:semiHidden="1" w:unhideWhenUsed="1"/>
-    <w:lsdException w:name="HTML Code" w:semiHidden="1" w:unhideWhenUsed="1"/>
-    <w:lsdException w:name="HTML Definition" w:semiHidden="1" w:unhideWhenUsed="1"/>
-    <w:lsdException w:name="HTML Keyboard" w:semiHidden="1" w:unhideWhenUsed="1"/>
-    <w:lsdException w:name="HTML Preformatted" w:semiHidden="1" w:unhideWhenUsed="1"/>
-    <w:lsdException w:name="HTML Sample" w:semiHidden="1" w:unhideWhenUsed="1"/>
-    <w:lsdException w:name="HTML Typewriter" w:semiHidden="1" w:unhideWhenUsed="1"/>
-    <w:lsdException w:name="HTML Variable" w:semiHidden="1" w:unhideWhenUsed="1"/>
-    <w:lsdException w:name="Normal Table" w:semiHidden="1" w:unhideWhenUsed="1"/>
-    <w:lsdException w:name="annotation subject" w:semiHidden="1" w:unhideWhenUsed="1"/>
-    <w:lsdException w:name="No List" w:semiHidden="1" w:unhideWhenUsed="1"/>
-    <w:lsdException w:name="Outline List 1" w:semiHidden="1" w:unhideWhenUsed="1"/>
-    <w:lsdException w:name="Outline List 2" w:semiHidden="1" w:unhideWhenUsed="1"/>
-    <w:lsdException w:name="Outline List 3" w:semiHidden="1" w:unhideWhenUsed="1"/>
-    <w:lsdException w:name="Table Simple 1" w:semiHidden="1" w:unhideWhenUsed="1"/>
-    <w:lsdException w:name="Table Simple 2" w:semiHidden="1" w:unhideWhenUsed="1"/>
-    <w:lsdException w:name="Table Simple 3" w:semiHidden="1" w:unhideWhenUsed="1"/>
-    <w:lsdException w:name="Table Classic 1" w:semiHidden="1" w:unhideWhenUsed="1"/>
-    <w:lsdException w:name="Table Classic 2" w:semiHidden="1" w:unhideWhenUsed="1"/>
-    <w:lsdException w:name="Table Classic 3" w:semiHidden="1" w:unhideWhenUsed="1"/>
-    <w:lsdException w:name="Table Classic 4" w:semiHidden="1" w:unhideWhenUsed="1"/>
-    <w:lsdException w:name="Table Colorful 1" w:semiHidden="1" w:unhideWhenUsed="1"/>
-    <w:lsdException w:name="Table Colorful 2" w:semiHidden="1" w:unhideWhenUsed="1"/>
-    <w:lsdException w:name="Table Colorful 3" w:semiHidden="1" w:unhideWhenUsed="1"/>
-    <w:lsdException w:name="Table Columns 1" w:semiHidden="1" w:unhideWhenUsed="1"/>
-    <w:lsdException w:name="Table Columns 2" w:semiHidden="1" w:unhideWhenUsed="1"/>
-    <w:lsdException w:name="Table Columns 3" w:semiHidden="1" w:unhideWhenUsed="1"/>
-    <w:lsdException w:name="Table Columns 4" w:semiHidden="1" w:unhideWhenUsed="1"/>
-    <w:lsdException w:name="Table Columns 5" w:semiHidden="1" w:unhideWhenUsed="1"/>
-    <w:lsdException w:name="Table Grid 1" w:semiHidden="1" w:unhideWhenUsed="1"/>
-    <w:lsdException w:name="Table Grid 2" w:semiHidden="1" w:unhideWhenUsed="1"/>
-    <w:lsdException w:name="Table Grid 3" w:semiHidden="1" w:unhideWhenUsed="1"/>
-    <w:lsdException w:name="Table Grid 4" w:semiHidden="1" w:unhideWhenUsed="1"/>
-    <w:lsdException w:name="Table Grid 5" w:semiHidden="1" w:unhideWhenUsed="1"/>
-    <w:lsdException w:name="Table Grid 6" w:semiHidden="1" w:unhideWhenUsed="1"/>
-    <w:lsdException w:name="Table Grid 7" w:semiHidden="1" w:unhideWhenUsed="1"/>
-    <w:lsdException w:name="Table Grid 8" w:semiHidden="1" w:unhideWhenUsed="1"/>
-    <w:lsdException w:name="Table List 1" w:semiHidden="1" w:unhideWhenUsed="1"/>
-    <w:lsdException w:name="Table List 2" w:semiHidden="1" w:unhideWhenUsed="1"/>
-    <w:lsdException w:name="Table List 3" w:semiHidden="1" w:unhideWhenUsed="1"/>
-    <w:lsdException w:name="Table List 4" w:semiHidden="1" w:unhideWhenUsed="1"/>
-    <w:lsdException w:name="Table List 5" w:semiHidden="1" w:unhideWhenUsed="1"/>
-    <w:lsdException w:name="Table List 6" w:semiHidden="1" w:unhideWhenUsed="1"/>
-    <w:lsdException w:name="Table List 7" w:semiHidden="1" w:unhideWhenUsed="1"/>
-    <w:lsdException w:name="Table List 8" w:semiHidden="1" w:unhideWhenUsed="1"/>
-    <w:lsdException w:name="Table 3D effects 1" w:semiHidden="1" w:unhideWhenUsed="1"/>
-    <w:lsdException w:name="Table 3D effects 2" w:semiHidden="1" w:unhideWhenUsed="1"/>
-    <w:lsdException w:name="Table 3D effects 3" w:semiHidden="1" w:unhideWhenUsed="1"/>
-    <w:lsdException w:name="Table Contemporary" w:semiHidden="1" w:unhideWhenUsed="1"/>
-    <w:lsdException w:name="Table Elegant" w:semiHidden="1" w:unhideWhenUsed="1"/>
-    <w:lsdException w:name="Table Professional" w:semiHidden="1" w:unhideWhenUsed="1"/>
-    <w:lsdException w:name="Table Subtle 1" w:semiHidden="1" w:unhideWhenUsed="1"/>
-    <w:lsdException w:name="Table Subtle 2" w:semiHidden="1" w:unhideWhenUsed="1"/>
-    <w:lsdException w:name="Table Web 1" w:semiHidden="1" w:unhideWhenUsed="1"/>
-    <w:lsdException w:name="Table Web 2" w:semiHidden="1" w:unhideWhenUsed="1"/>
-    <w:lsdException w:name="Table Web 3" w:semiHidden="1" w:unhideWhenUsed="1"/>
-    <w:lsdException w:name="Balloon Text" w:semiHidden="1" w:unhideWhenUsed="1"/>
-    <w:lsdException w:name="Table Grid" w:semiHidden="1" w:uiPriority="39" w:unhideWhenUsed="1"/>
-    <w:lsdException w:name="Table Theme" w:semiHidden="1" w:unhideWhenUsed="1"/>
-    <w:lsdException w:name="Placeholder Text" w:semiHidden="1"/>
-    <w:lsdException w:name="No Spacing" w:uiPriority="1" w:qFormat="1"/>
-    <w:lsdException w:name="Light Shading" w:uiPriority="60"/>
-    <w:lsdException w:name="Light List" w:uiPriority="61"/>
-    <w:lsdException w:name="Light Grid" w:uiPriority="62"/>
-    <w:lsdException w:name="Medium Shading 1" w:uiPriority="63"/>
-    <w:lsdException w:name="Medium Shading 2" w:uiPriority="64"/>
-    <w:lsdException w:name="Medium List 1" w:uiPriority="65"/>
-    <w:lsdException w:name="Medium List 2" w:uiPriority="66"/>
-    <w:lsdException w:name="Medium Grid 1" w:uiPriority="67"/>
-    <w:lsdException w:name="Medium Grid 2" w:uiPriority="68"/>
-    <w:lsdException w:name="Medium Grid 3" w:uiPriority="69"/>
-    <w:lsdException w:name="Dark List" w:uiPriority="70"/>
-    <w:lsdException w:name="Colorful Shading" w:uiPriority="71"/>
-    <w:lsdException w:name="Colorful List" w:uiPriority="72"/>
-    <w:lsdException w:name="Colorful Grid" w:uiPriority="73"/>
-    <w:lsdException w:name="Light Shading Accent 1" w:uiPriority="60"/>
-    <w:lsdException w:name="Light List Accent 1" w:uiPriority="61"/>
-    <w:lsdException w:name="Light Grid Accent 1" w:uiPriority="62"/>
-    <w:lsdException w:name="Medium Shading 1 Accent 1" w:uiPriority="63"/>
-    <w:lsdException w:name="Medium Shading 2 Accent 1" w:uiPriority="64"/>
-    <w:lsdException w:name="Medium List 1 Accent 1" w:uiPriority="65"/>
-    <w:lsdException w:name="Revision" w:semiHidden="1"/>
-    <w:lsdException w:name="List Paragraph" w:uiPriority="34" w:qFormat="1"/>
-    <w:lsdException w:name="Quote" w:uiPriority="29" w:qFormat="1"/>
-    <w:lsdException w:name="Intense Quote" w:uiPriority="30" w:qFormat="1"/>
-    <w:lsdException w:name="Medium List 2 Accent 1" w:uiPriority="66"/>
-    <w:lsdException w:name="Medium Grid 1 Accent 1" w:uiPriority="67"/>
-    <w:lsdException w:name="Medium Grid 2 Accent 1" w:uiPriority="68"/>
-    <w:lsdException w:name="Medium Grid 3 Accent 1" w:uiPriority="69"/>
-    <w:lsdException w:name="Dark List Accent 1" w:uiPriority="70"/>
-    <w:lsdException w:name="Colorful Shading Accent 1" w:uiPriority="71"/>
-    <w:lsdException w:name="Colorful List Accent 1" w:uiPriority="72"/>
-    <w:lsdException w:name="Colorful Grid Accent 1" w:uiPriority="73"/>
-    <w:lsdException w:name="Light Shading Accent 2" w:uiPriority="60"/>
-    <w:lsdException w:name="Light List Accent 2" w:uiPriority="61"/>
-    <w:lsdException w:name="Light Grid Accent 2" w:uiPriority="62"/>
-    <w:lsdException w:name="Medium Shading 1 Accent 2" w:uiPriority="63"/>
-    <w:lsdException w:name="Medium Shading 2 Accent 2" w:uiPriority="64"/>
-    <w:lsdException w:name="Medium List 1 Accent 2" w:uiPriority="65"/>
-    <w:lsdException w:name="Medium List 2 Accent 2" w:uiPriority="66"/>
-    <w:lsdException w:name="Medium Grid 1 Accent 2" w:uiPriority="67"/>
-    <w:lsdException w:name="Medium Grid 2 Accent 2" w:uiPriority="68"/>
-    <w:lsdException w:name="Medium Grid 3 Accent 2" w:uiPriority="69"/>
-    <w:lsdException w:name="Dark List Accent 2" w:uiPriority="70"/>
-    <w:lsdException w:name="Colorful Shading Accent 2" w:uiPriority="71"/>
-    <w:lsdException w:name="Colorful List Accent 2" w:uiPriority="72"/>
-    <w:lsdException w:name="Colorful Grid Accent 2" w:uiPriority="73"/>
-    <w:lsdException w:name="Light Shading Accent 3" w:uiPriority="60"/>
-    <w:lsdException w:name="Light List Accent 3" w:uiPriority="61"/>
-    <w:lsdException w:name="Light Grid Accent 3" w:uiPriority="62"/>
-    <w:lsdException w:name="Medium Shading 1 Accent 3" w:uiPriority="63"/>
-    <w:lsdException w:name="Medium Shading 2 Accent 3" w:uiPriority="64"/>
-    <w:lsdException w:name="Medium List 1 Accent 3" w:uiPriority="65"/>
-    <w:lsdException w:name="Medium List 2 Accent 3" w:uiPriority="66"/>
-    <w:lsdException w:name="Medium Grid 1 Accent 3" w:uiPriority="67"/>
-    <w:lsdException w:name="Medium Grid 2 Accent 3" w:uiPriority="68"/>
-    <w:lsdException w:name="Medium Grid 3 Accent 3" w:uiPriority="69"/>
-    <w:lsdException w:name="Dark List Accent 3" w:uiPriority="70"/>
-    <w:lsdException w:name="Colorful Shading Accent 3" w:uiPriority="71"/>
-    <w:lsdException w:name="Colorful List Accent 3" w:uiPriority="72"/>
-    <w:lsdException w:name="Colorful Grid Accent 3" w:uiPriority="73"/>
-    <w:lsdException w:name="Light Shading Accent 4" w:uiPriority="60"/>
-    <w:lsdException w:name="Light List Accent 4" w:uiPriority="61"/>
-    <w:lsdException w:name="Light Grid Accent 4" w:uiPriority="62"/>
-    <w:lsdException w:name="Medium Shading 1 Accent 4" w:uiPriority="63"/>
-    <w:lsdException w:name="Medium Shading 2 Accent 4" w:uiPriority="64"/>
-    <w:lsdException w:name="Medium List 1 Accent 4" w:uiPriority="65"/>
-    <w:lsdException w:name="Medium List 2 Accent 4" w:uiPriority="66"/>
-    <w:lsdException w:name="Medium Grid 1 Accent 4" w:uiPriority="67"/>
-    <w:lsdException w:name="Medium Grid 2 Accent 4" w:uiPriority="68"/>
-    <w:lsdException w:name="Medium Grid 3 Accent 4" w:uiPriority="69"/>
-    <w:lsdException w:name="Dark List Accent 4" w:uiPriority="70"/>
-    <w:lsdException w:name="Colorful Shading Accent 4" w:uiPriority="71"/>
-    <w:lsdException w:name="Colorful List Accent 4" w:uiPriority="72"/>
-    <w:lsdException w:name="Colorful Grid Accent 4" w:uiPriority="73"/>
-    <w:lsdException w:name="Light Shading Accent 5" w:uiPriority="60"/>
-    <w:lsdException w:name="Light List Accent 5" w:uiPriority="61"/>
-    <w:lsdException w:name="Light Grid Accent 5" w:uiPriority="62"/>
-    <w:lsdException w:name="Medium Shading 1 Accent 5" w:uiPriority="63"/>
-    <w:lsdException w:name="Medium Shading 2 Accent 5" w:uiPriority="64"/>
-    <w:lsdException w:name="Medium List 1 Accent 5" w:uiPriority="65"/>
-    <w:lsdException w:name="Medium List 2 Accent 5" w:uiPriority="66"/>
-    <w:lsdException w:name="Medium Grid 1 Accent 5" w:uiPriority="67"/>
-    <w:lsdException w:name="Medium Grid 2 Accent 5" w:uiPriority="68"/>
-    <w:lsdException w:name="Medium Grid 3 Accent 5" w:uiPriority="69"/>
-    <w:lsdException w:name="Dark List Accent 5" w:uiPriority="70"/>
-    <w:lsdException w:name="Colorful Shading Accent 5" w:uiPriority="71"/>
-    <w:lsdException w:name="Colorful List Accent 5" w:uiPriority="72"/>
-    <w:lsdException w:name="Colorful Grid Accent 5" w:uiPriority="73"/>
-    <w:lsdException w:name="Light Shading Accent 6" w:uiPriority="60"/>
-    <w:lsdException w:name="Light List Accent 6" w:uiPriority="61"/>
-    <w:lsdException w:name="Light Grid Accent 6" w:uiPriority="62"/>
-    <w:lsdException w:name="Medium Shading 1 Accent 6" w:uiPriority="63"/>
-    <w:lsdException w:name="Medium Shading 2 Accent 6" w:uiPriority="64"/>
-    <w:lsdException w:name="Medium List 1 Accent 6" w:uiPriority="65"/>
-    <w:lsdException w:name="Medium List 2 Accent 6" w:uiPriority="66"/>
-    <w:lsdException w:name="Medium Grid 1 Accent 6" w:uiPriority="67"/>
-    <w:lsdException w:name="Medium Grid 2 Accent 6" w:uiPriority="68"/>
-    <w:lsdException w:name="Medium Grid 3 Accent 6" w:uiPriority="69"/>
-    <w:lsdException w:name="Dark List Accent 6" w:uiPriority="70"/>
-    <w:lsdException w:name="Colorful Shading Accent 6" w:uiPriority="71"/>
-    <w:lsdException w:name="Colorful List Accent 6" w:uiPriority="72"/>
-    <w:lsdException w:name="Colorful Grid Accent 6" w:uiPriority="73"/>
-    <w:lsdException w:name="Subtle Emphasis" w:uiPriority="19" w:qFormat="1"/>
-    <w:lsdException w:name="Intense Emphasis" w:uiPriority="21" w:qFormat="1"/>
-    <w:lsdException w:name="Subtle Reference" w:uiPriority="31" w:qFormat="1"/>
-    <w:lsdException w:name="Intense Reference" w:uiPriority="32" w:qFormat="1"/>
-    <w:lsdException w:name="Book Title" w:uiPriority="33" w:qFormat="1"/>
-    <w:lsdException w:name="Bibliography" w:semiHidden="1" w:uiPriority="37" w:unhideWhenUsed="1"/>
-    <w:lsdException w:name="TOC Heading" w:semiHidden="1" w:uiPriority="39" w:unhideWhenUsed="1" w:qFormat="1"/>
-    <w:lsdException w:name="Plain Table 1" w:uiPriority="41"/>
-    <w:lsdException w:name="Plain Table 2" w:uiPriority="42"/>
-    <w:lsdException w:name="Plain Table 3" w:uiPriority="43"/>
-    <w:lsdException w:name="Plain Table 4" w:uiPriority="44"/>
-    <w:lsdException w:name="Plain Table 5" w:uiPriority="45"/>
-    <w:lsdException w:name="Grid Table Light" w:uiPriority="40"/>
-    <w:lsdException w:name="Grid Table 1 Light" w:uiPriority="46"/>
-    <w:lsdException w:name="Grid Table 2" w:uiPriority="47"/>
-    <w:lsdException w:name="Grid Table 3" w:uiPriority="48"/>
-    <w:lsdException w:name="Grid Table 4" w:uiPriority="49"/>
-    <w:lsdException w:name="Grid Table 5 Dark" w:uiPriority="50"/>
-    <w:lsdException w:name="Grid Table 6 Colorful" w:uiPriority="51"/>
-    <w:lsdException w:name="Grid Table 7 Colorful" w:uiPriority="52"/>
-    <w:lsdException w:name="Grid Table 1 Light Accent 1" w:uiPriority="46"/>
-    <w:lsdException w:name="Grid Table 2 Accent 1" w:uiPriority="47"/>
-    <w:lsdException w:name="Grid Table 3 Accent 1" w:uiPriority="48"/>
-    <w:lsdException w:name="Grid Table 4 Accent 1" w:uiPriority="49"/>
-    <w:lsdException w:name="Grid Table 5 Dark Accent 1" w:uiPriority="50"/>
-    <w:lsdException w:name="Grid Table 6 Colorful Accent 1" w:uiPriority="51"/>
-    <w:lsdException w:name="Grid Table 7 Colorful Accent 1" w:uiPriority="52"/>
-    <w:lsdException w:name="Grid Table 1 Light Accent 2" w:uiPriority="46"/>
-    <w:lsdException w:name="Grid Table 2 Accent 2" w:uiPriority="47"/>
-    <w:lsdException w:name="Grid Table 3 Accent 2" w:uiPriority="48"/>
-    <w:lsdException w:name="Grid Table 4 Accent 2" w:uiPriority="49"/>
-    <w:lsdException w:name="Grid Table 5 Dark Accent 2" w:uiPriority="50"/>
-    <w:lsdException w:name="Grid Table 6 Colorful Accent 2" w:uiPriority="51"/>
-    <w:lsdException w:name="Grid Table 7 Colorful Accent 2" w:uiPriority="52"/>
-    <w:lsdException w:name="Grid Table 1 Light Accent 3" w:uiPriority="46"/>
-    <w:lsdException w:name="Grid Table 2 Accent 3" w:uiPriority="47"/>
-    <w:lsdException w:name="Grid Table 3 Accent 3" w:uiPriority="48"/>
-    <w:lsdException w:name="Grid Table 4 Accent 3" w:uiPriority="49"/>
-    <w:lsdException w:name="Grid Table 5 Dark Accent 3" w:uiPriority="50"/>
-    <w:lsdException w:name="Grid Table 6 Colorful Accent 3" w:uiPriority="51"/>
-    <w:lsdException w:name="Grid Table 7 Colorful Accent 3" w:uiPriority="52"/>
-    <w:lsdException w:name="Grid Table 1 Light Accent 4" w:uiPriority="46"/>
-    <w:lsdException w:name="Grid Table 2 Accent 4" w:uiPriority="47"/>
-    <w:lsdException w:name="Grid Table 3 Accent 4" w:uiPriority="48"/>
-    <w:lsdException w:name="Grid Table 4 Accent 4" w:uiPriority="49"/>
-    <w:lsdException w:name="Grid Table 5 Dark Accent 4" w:uiPriority="50"/>
-    <w:lsdException w:name="Grid Table 6 Colorful Accent 4" w:uiPriority="51"/>
-    <w:lsdException w:name="Grid Table 7 Colorful Accent 4" w:uiPriority="52"/>
-    <w:lsdException w:name="Grid Table 1 Light Accent 5" w:uiPriority="46"/>
-    <w:lsdException w:name="Grid Table 2 Accent 5" w:uiPriority="47"/>
-    <w:lsdException w:name="Grid Table 3 Accent 5" w:uiPriority="48"/>
-    <w:lsdException w:name="Grid Table 4 Accent 5" w:uiPriority="49"/>
-    <w:lsdException w:name="Grid Table 5 Dark Accent 5" w:uiPriority="50"/>
-    <w:lsdException w:name="Grid Table 6 Colorful Accent 5" w:uiPriority="51"/>
-    <w:lsdException w:name="Grid Table 7 Colorful Accent 5" w:uiPriority="52"/>
-    <w:lsdException w:name="Grid Table 1 Light Accent 6" w:uiPriority="46"/>
-    <w:lsdException w:name="Grid Table 2 Accent 6" w:uiPriority="47"/>
-    <w:lsdException w:name="Grid Table 3 Accent 6" w:uiPriority="48"/>
-    <w:lsdException w:name="Grid Table 4 Accent 6" w:uiPriority="49"/>
-    <w:lsdException w:name="Grid Table 5 Dark Accent 6" w:uiPriority="50"/>
-    <w:lsdException w:name="Grid Table 6 Colorful Accent 6" w:uiPriority="51"/>
-    <w:lsdException w:name="Grid Table 7 Colorful Accent 6" w:uiPriority="52"/>
-    <w:lsdException w:name="List Table 1 Light" w:uiPriority="46"/>
-    <w:lsdException w:name="List Table 2" w:uiPriority="47"/>
-    <w:lsdException w:name="List Table 3" w:uiPriority="48"/>
-    <w:lsdException w:name="List Table 4" w:uiPriority="49"/>
-    <w:lsdException w:name="List Table 5 Dark" w:uiPriority="50"/>
-    <w:lsdException w:name="List Table 6 Colorful" w:uiPriority="51"/>
-    <w:lsdException w:name="List Table 7 Colorful" w:uiPriority="52"/>
-    <w:lsdException w:name="List Table 1 Light Accent 1" w:uiPriority="46"/>
-    <w:lsdException w:name="List Table 2 Accent 1" w:uiPriority="47"/>
-    <w:lsdException w:name="List Table 3 Accent 1" w:uiPriority="48"/>
-    <w:lsdException w:name="List Table 4 Accent 1" w:uiPriority="49"/>
-    <w:lsdException w:name="List Table 5 Dark Accent 1" w:uiPriority="50"/>
-    <w:lsdException w:name="List Table 6 Colorful Accent 1" w:uiPriority="51"/>
-    <w:lsdException w:name="List Table 7 Colorful Accent 1" w:uiPriority="52"/>
-    <w:lsdException w:name="List Table 1 Light Accent 2" w:uiPriority="46"/>
-    <w:lsdException w:name="List Table 2 Accent 2" w:uiPriority="47"/>
-    <w:lsdException w:name="List Table 3 Accent 2" w:uiPriority="48"/>
-    <w:lsdException w:name="List Table 4 Accent 2" w:uiPriority="49"/>
-    <w:lsdException w:name="List Table 5 Dark Accent 2" w:uiPriority="50"/>
-    <w:lsdException w:name="List Table 6 Colorful Accent 2" w:uiPriority="51"/>
-    <w:lsdException w:name="List Table 7 Colorful Accent 2" w:uiPriority="52"/>
-    <w:lsdException w:name="List Table 1 Light Accent 3" w:uiPriority="46"/>
-    <w:lsdException w:name="List Table 2 Accent 3" w:uiPriority="47"/>
-    <w:lsdException w:name="List Table 3 Accent 3" w:uiPriority="48"/>
-    <w:lsdException w:name="List Table 4 Accent 3" w:uiPriority="49"/>
-    <w:lsdException w:name="List Table 5 Dark Accent 3" w:uiPriority="50"/>
-    <w:lsdException w:name="List Table 6 Colorful Accent 3" w:uiPriority="51"/>
-    <w:lsdException w:name="List Table 7 Colorful Accent 3" w:uiPriority="52"/>
-    <w:lsdException w:name="List Table 1 Light Accent 4" w:uiPriority="46"/>
-    <w:lsdException w:name="List Table 2 Accent 4" w:uiPriority="47"/>
-    <w:lsdException w:name="List Table 3 Accent 4" w:uiPriority="48"/>
-    <w:lsdException w:name="List Table 4 Accent 4" w:uiPriority="49"/>
-    <w:lsdException w:name="List Table 5 Dark Accent 4" w:uiPriority="50"/>
-    <w:lsdException w:name="List Table 6 Colorful Accent 4" w:uiPriority="51"/>
-    <w:lsdException w:name="List Table 7 Colorful Accent 4" w:uiPriority="52"/>
-    <w:lsdException w:name="List Table 1 Light Accent 5" w:uiPriority="46"/>
-    <w:lsdException w:name="List Table 2 Accent 5" w:uiPriority="47"/>
-    <w:lsdException w:name="List Table 3 Accent 5" w:uiPriority="48"/>
-    <w:lsdException w:name="List Table 4 Accent 5" w:uiPriority="49"/>
-    <w:lsdException w:name="List Table 5 Dark Accent 5" w:uiPriority="50"/>
-    <w:lsdException w:name="List Table 6 Colorful Accent 5" w:uiPriority="51"/>
-    <w:lsdException w:name="List Table 7 Colorful Accent 5" w:uiPriority="52"/>
-    <w:lsdException w:name="List Table 1 Light Accent 6" w:uiPriority="46"/>
-    <w:lsdException w:name="List Table 2 Accent 6" w:uiPriority="47"/>
-    <w:lsdException w:name="List Table 3 Accent 6" w:uiPriority="48"/>
-    <w:lsdException w:name="List Table 4 Accent 6" w:uiPriority="49"/>
-    <w:lsdException w:name="List Table 5 Dark Accent 6" w:uiPriority="50"/>
-    <w:lsdException w:name="List Table 6 Colorful Accent 6" w:uiPriority="51"/>
-    <w:lsdException w:name="List Table 7 Colorful Accent 6" w:uiPriority="52"/>
-    <w:lsdException w:name="Mention" w:semiHidden="1" w:unhideWhenUsed="1"/>
-    <w:lsdException w:name="Smart Hyperlink" w:semiHidden="1" w:unhideWhenUsed="1"/>
-    <w:lsdException w:name="Hashtag" w:semiHidden="1" w:unhideWhenUsed="1"/>
-    <w:lsdException w:name="Unresolved Mention" w:semiHidden="1" w:unhideWhenUsed="1"/>
-    <w:lsdException w:name="Smart Link" w:semiHidden="1" w:unhideWhenUsed="1"/>
+  <w:latentStyles w:defLockedState="0" w:defUIPriority="99" w:defSemiHidden="1" w:defUnhideWhenUsed="1" w:defQFormat="0" w:count="267">
+    <w:lsdException w:name="Normal" w:semiHidden="0" w:uiPriority="0" w:unhideWhenUsed="0" w:qFormat="1"/>
+    <w:lsdException w:name="heading 1" w:semiHidden="0" w:uiPriority="9" w:unhideWhenUsed="0" w:qFormat="1"/>
+    <w:lsdException w:name="heading 2" w:uiPriority="9" w:qFormat="1"/>
+    <w:lsdException w:name="heading 3" w:uiPriority="9" w:qFormat="1"/>
+    <w:lsdException w:name="heading 4" w:uiPriority="9" w:qFormat="1"/>
+    <w:lsdException w:name="heading 5" w:uiPriority="9" w:qFormat="1"/>
+    <w:lsdException w:name="heading 6" w:uiPriority="9" w:qFormat="1"/>
+    <w:lsdException w:name="heading 7" w:uiPriority="9" w:qFormat="1"/>
+    <w:lsdException w:name="heading 8" w:uiPriority="9" w:qFormat="1"/>
+    <w:lsdException w:name="heading 9" w:uiPriority="9" w:qFormat="1"/>
+    <w:lsdException w:name="toc 1" w:uiPriority="39"/>
+    <w:lsdException w:name="toc 2" w:uiPriority="39"/>
+    <w:lsdException w:name="toc 3" w:uiPriority="39"/>
+    <w:lsdException w:name="toc 4" w:uiPriority="39"/>
+    <w:lsdException w:name="toc 5" w:uiPriority="39"/>
+    <w:lsdException w:name="toc 6" w:uiPriority="39"/>
+    <w:lsdException w:name="toc 7" w:uiPriority="39"/>
+    <w:lsdException w:name="toc 8" w:uiPriority="39"/>
+    <w:lsdException w:name="toc 9" w:uiPriority="39"/>
+    <w:lsdException w:name="caption" w:uiPriority="35" w:qFormat="1"/>
+    <w:lsdException w:name="Title" w:semiHidden="0" w:uiPriority="10" w:unhideWhenUsed="0" w:qFormat="1"/>
+    <w:lsdException w:name="Default Paragraph Font" w:uiPriority="1"/>
+    <w:lsdException w:name="Subtitle" w:semiHidden="0" w:uiPriority="11" w:unhideWhenUsed="0" w:qFormat="1"/>
+    <w:lsdException w:name="Strong" w:semiHidden="0" w:uiPriority="22" w:unhideWhenUsed="0" w:qFormat="1"/>
+    <w:lsdException w:name="Emphasis" w:semiHidden="0" w:uiPriority="20" w:unhideWhenUsed="0" w:qFormat="1"/>
+    <w:lsdException w:name="Table Grid" w:uiPriority="39"/>
+    <w:lsdException w:name="Placeholder Text" w:unhideWhenUsed="0"/>
+    <w:lsdException w:name="No Spacing" w:semiHidden="0" w:uiPriority="1" w:unhideWhenUsed="0" w:qFormat="1"/>
+    <w:lsdException w:name="Light Shading" w:semiHidden="0" w:uiPriority="60" w:unhideWhenUsed="0"/>
+    <w:lsdException w:name="Light List" w:semiHidden="0" w:uiPriority="61" w:unhideWhenUsed="0"/>
+    <w:lsdException w:name="Light Grid" w:semiHidden="0" w:uiPriority="62" w:unhideWhenUsed="0"/>
+    <w:lsdException w:name="Medium Shading 1" w:semiHidden="0" w:uiPriority="63" w:unhideWhenUsed="0"/>
+    <w:lsdException w:name="Medium Shading 2" w:semiHidden="0" w:uiPriority="64" w:unhideWhenUsed="0"/>
+    <w:lsdException w:name="Medium List 1" w:semiHidden="0" w:uiPriority="65" w:unhideWhenUsed="0"/>
+    <w:lsdException w:name="Medium List 2" w:semiHidden="0" w:uiPriority="66" w:unhideWhenUsed="0"/>
+    <w:lsdException w:name="Medium Grid 1" w:semiHidden="0" w:uiPriority="67" w:unhideWhenUsed="0"/>
+    <w:lsdException w:name="Medium Grid 2" w:semiHidden="0" w:uiPriority="68" w:unhideWhenUsed="0"/>
+    <w:lsdException w:name="Medium Grid 3" w:semiHidden="0" w:uiPriority="69" w:unhideWhenUsed="0"/>
+    <w:lsdException w:name="Dark List" w:semiHidden="0" w:uiPriority="70" w:unhideWhenUsed="0"/>
+    <w:lsdException w:name="Colorful Shading" w:semiHidden="0" w:uiPriority="71" w:unhideWhenUsed="0"/>
+    <w:lsdException w:name="Colorful List" w:semiHidden="0" w:uiPriority="72" w:unhideWhenUsed="0"/>
+    <w:lsdException w:name="Colorful Grid" w:semiHidden="0" w:uiPriority="73" w:unhideWhenUsed="0"/>
+    <w:lsdException w:name="Light Shading Accent 1" w:semiHidden="0" w:uiPriority="60" w:unhideWhenUsed="0"/>
+    <w:lsdException w:name="Light List Accent 1" w:semiHidden="0" w:uiPriority="61" w:unhideWhenUsed="0"/>
+    <w:lsdException w:name="Light Grid Accent 1" w:semiHidden="0" w:uiPriority="62" w:unhideWhenUsed="0"/>
+    <w:lsdException w:name="Medium Shading 1 Accent 1" w:semiHidden="0" w:uiPriority="63" w:unhideWhenUsed="0"/>
+    <w:lsdException w:name="Medium Shading 2 Accent 1" w:semiHidden="0" w:uiPriority="64" w:unhideWhenUsed="0"/>
+    <w:lsdException w:name="Medium List 1 Accent 1" w:semiHidden="0" w:uiPriority="65" w:unhideWhenUsed="0"/>
+    <w:lsdException w:name="Revision" w:unhideWhenUsed="0"/>
+    <w:lsdException w:name="List Paragraph" w:semiHidden="0" w:uiPriority="34" w:unhideWhenUsed="0" w:qFormat="1"/>
+    <w:lsdException w:name="Quote" w:semiHidden="0" w:uiPriority="29" w:unhideWhenUsed="0" w:qFormat="1"/>
+    <w:lsdException w:name="Intense Quote" w:semiHidden="0" w:uiPriority="30" w:unhideWhenUsed="0" w:qFormat="1"/>
+    <w:lsdException w:name="Medium List 2 Accent 1" w:semiHidden="0" w:uiPriority="66" w:unhideWhenUsed="0"/>
+    <w:lsdException w:name="Medium Grid 1 Accent 1" w:semiHidden="0" w:uiPriority="67" w:unhideWhenUsed="0"/>
+    <w:lsdException w:name="Medium Grid 2 Accent 1" w:semiHidden="0" w:uiPriority="68" w:unhideWhenUsed="0"/>
+    <w:lsdException w:name="Medium Grid 3 Accent 1" w:semiHidden="0" w:uiPriority="69" w:unhideWhenUsed="0"/>
+    <w:lsdException w:name="Dark List Accent 1" w:semiHidden="0" w:uiPriority="70" w:unhideWhenUsed="0"/>
+    <w:lsdException w:name="Colorful Shading Accent 1" w:semiHidden="0" w:uiPriority="71" w:unhideWhenUsed="0"/>
+    <w:lsdException w:name="Colorful List Accent 1" w:semiHidden="0" w:uiPriority="72" w:unhideWhenUsed="0"/>
+    <w:lsdException w:name="Colorful Grid Accent 1" w:semiHidden="0" w:uiPriority="73" w:unhideWhenUsed="0"/>
+    <w:lsdException w:name="Light Shading Accent 2" w:semiHidden="0" w:uiPriority="60" w:unhideWhenUsed="0"/>
+    <w:lsdException w:name="Light List Accent 2" w:semiHidden="0" w:uiPriority="61" w:unhideWhenUsed="0"/>
+    <w:lsdException w:name="Light Grid Accent 2" w:semiHidden="0" w:uiPriority="62" w:unhideWhenUsed="0"/>
+    <w:lsdException w:name="Medium Shading 1 Accent 2" w:semiHidden="0" w:uiPriority="63" w:unhideWhenUsed="0"/>
+    <w:lsdException w:name="Medium Shading 2 Accent 2" w:semiHidden="0" w:uiPriority="64" w:unhideWhenUsed="0"/>
+    <w:lsdException w:name="Medium List 1 Accent 2" w:semiHidden="0" w:uiPriority="65" w:unhideWhenUsed="0"/>
+    <w:lsdException w:name="Medium List 2 Accent 2" w:semiHidden="0" w:uiPriority="66" w:unhideWhenUsed="0"/>
+    <w:lsdException w:name="Medium Grid 1 Accent 2" w:semiHidden="0" w:uiPriority="67" w:unhideWhenUsed="0"/>
+    <w:lsdException w:name="Medium Grid 2 Accent 2" w:semiHidden="0" w:uiPriority="68" w:unhideWhenUsed="0"/>
+    <w:lsdException w:name="Medium Grid 3 Accent 2" w:semiHidden="0" w:uiPriority="69" w:unhideWhenUsed="0"/>
+    <w:lsdException w:name="Dark List Accent 2" w:semiHidden="0" w:uiPriority="70" w:unhideWhenUsed="0"/>
+    <w:lsdException w:name="Colorful Shading Accent 2" w:semiHidden="0" w:uiPriority="71" w:unhideWhenUsed="0"/>
+    <w:lsdException w:name="Colorful List Accent 2" w:semiHidden="0" w:uiPriority="72" w:unhideWhenUsed="0"/>
+    <w:lsdException w:name="Colorful Grid Accent 2" w:semiHidden="0" w:uiPriority="73" w:unhideWhenUsed="0"/>
+    <w:lsdException w:name="Light Shading Accent 3" w:semiHidden="0" w:uiPriority="60" w:unhideWhenUsed="0"/>
+    <w:lsdException w:name="Light List Accent 3" w:semiHidden="0" w:uiPriority="61" w:unhideWhenUsed="0"/>
+    <w:lsdException w:name="Light Grid Accent 3" w:semiHidden="0" w:uiPriority="62" w:unhideWhenUsed="0"/>
+    <w:lsdException w:name="Medium Shading 1 Accent 3" w:semiHidden="0" w:uiPriority="63" w:unhideWhenUsed="0"/>
+    <w:lsdException w:name="Medium Shading 2 Accent 3" w:semiHidden="0" w:uiPriority="64" w:unhideWhenUsed="0"/>
+    <w:lsdException w:name="Medium List 1 Accent 3" w:semiHidden="0" w:uiPriority="65" w:unhideWhenUsed="0"/>
+    <w:lsdException w:name="Medium List 2 Accent 3" w:semiHidden="0" w:uiPriority="66" w:unhideWhenUsed="0"/>
+    <w:lsdException w:name="Medium Grid 1 Accent 3" w:semiHidden="0" w:uiPriority="67" w:unhideWhenUsed="0"/>
+    <w:lsdException w:name="Medium Grid 2 Accent 3" w:semiHidden="0" w:uiPriority="68" w:unhideWhenUsed="0"/>
+    <w:lsdException w:name="Medium Grid 3 Accent 3" w:semiHidden="0" w:uiPriority="69" w:unhideWhenUsed="0"/>
+    <w:lsdException w:name="Dark List Accent 3" w:semiHidden="0" w:uiPriority="70" w:unhideWhenUsed="0"/>
+    <w:lsdException w:name="Colorful Shading Accent 3" w:semiHidden="0" w:uiPriority="71" w:unhideWhenUsed="0"/>
+    <w:lsdException w:name="Colorful List Accent 3" w:semiHidden="0" w:uiPriority="72" w:unhideWhenUsed="0"/>
+    <w:lsdException w:name="Colorful Grid Accent 3" w:semiHidden="0" w:uiPriority="73" w:unhideWhenUsed="0"/>
+    <w:lsdException w:name="Light Shading Accent 4" w:semiHidden="0" w:uiPriority="60" w:unhideWhenUsed="0"/>
+    <w:lsdException w:name="Light List Accent 4" w:semiHidden="0" w:uiPriority="61" w:unhideWhenUsed="0"/>
+    <w:lsdException w:name="Light Grid Accent 4" w:semiHidden="0" w:uiPriority="62" w:unhideWhenUsed="0"/>
+    <w:lsdException w:name="Medium Shading 1 Accent 4" w:semiHidden="0" w:uiPriority="63" w:unhideWhenUsed="0"/>
+    <w:lsdException w:name="Medium Shading 2 Accent 4" w:semiHidden="0" w:uiPriority="64" w:unhideWhenUsed="0"/>
+    <w:lsdException w:name="Medium List 1 Accent 4" w:semiHidden="0" w:uiPriority="65" w:unhideWhenUsed="0"/>
+    <w:lsdException w:name="Medium List 2 Accent 4" w:semiHidden="0" w:uiPriority="66" w:unhideWhenUsed="0"/>
+    <w:lsdException w:name="Medium Grid 1 Accent 4" w:semiHidden="0" w:uiPriority="67" w:unhideWhenUsed="0"/>
+    <w:lsdException w:name="Medium Grid 2 Accent 4" w:semiHidden="0" w:uiPriority="68" w:unhideWhenUsed="0"/>
+    <w:lsdException w:name="Medium Grid 3 Accent 4" w:semiHidden="0" w:uiPriority="69" w:unhideWhenUsed="0"/>
+    <w:lsdException w:name="Dark List Accent 4" w:semiHidden="0" w:uiPriority="70" w:unhideWhenUsed="0"/>
+    <w:lsdException w:name="Colorful Shading Accent 4" w:semiHidden="0" w:uiPriority="71" w:unhideWhenUsed="0"/>
+    <w:lsdException w:name="Colorful List Accent 4" w:semiHidden="0" w:uiPriority="72" w:unhideWhenUsed="0"/>
+    <w:lsdException w:name="Colorful Grid Accent 4" w:semiHidden="0" w:uiPriority="73" w:unhideWhenUsed="0"/>
+    <w:lsdException w:name="Light Shading Accent 5" w:semiHidden="0" w:uiPriority="60" w:unhideWhenUsed="0"/>
+    <w:lsdException w:name="Light List Accent 5" w:semiHidden="0" w:uiPriority="61" w:unhideWhenUsed="0"/>
+    <w:lsdException w:name="Light Grid Accent 5" w:semiHidden="0" w:uiPriority="62" w:unhideWhenUsed="0"/>
+    <w:lsdException w:name="Medium Shading 1 Accent 5" w:semiHidden="0" w:uiPriority="63" w:unhideWhenUsed="0"/>
+    <w:lsdException w:name="Medium Shading 2 Accent 5" w:semiHidden="0" w:uiPriority="64" w:unhideWhenUsed="0"/>
+    <w:lsdException w:name="Medium List 1 Accent 5" w:semiHidden="0" w:uiPriority="65" w:unhideWhenUsed="0"/>
+    <w:lsdException w:name="Medium List 2 Accent 5" w:semiHidden="0" w:uiPriority="66" w:unhideWhenUsed="0"/>
+    <w:lsdException w:name="Medium Grid 1 Accent 5" w:semiHidden="0" w:uiPriority="67" w:unhideWhenUsed="0"/>
+    <w:lsdException w:name="Medium Grid 2 Accent 5" w:semiHidden="0" w:uiPriority="68" w:unhideWhenUsed="0"/>
+    <w:lsdException w:name="Medium Grid 3 Accent 5" w:semiHidden="0" w:uiPriority="69" w:unhideWhenUsed="0"/>
+    <w:lsdException w:name="Dark List Accent 5" w:semiHidden="0" w:uiPriority="70" w:unhideWhenUsed="0"/>
+    <w:lsdException w:name="Colorful Shading Accent 5" w:semiHidden="0" w:uiPriority="71" w:unhideWhenUsed="0"/>
+    <w:lsdException w:name="Colorful List Accent 5" w:semiHidden="0" w:uiPriority="72" w:unhideWhenUsed="0"/>
+    <w:lsdException w:name="Colorful Grid Accent 5" w:semiHidden="0" w:uiPriority="73" w:unhideWhenUsed="0"/>
+    <w:lsdException w:name="Light Shading Accent 6" w:semiHidden="0" w:uiPriority="60" w:unhideWhenUsed="0"/>
+    <w:lsdException w:name="Light List Accent 6" w:semiHidden="0" w:uiPriority="61" w:unhideWhenUsed="0"/>
+    <w:lsdException w:name="Light Grid Accent 6" w:semiHidden="0" w:uiPriority="62" w:unhideWhenUsed="0"/>
+    <w:lsdException w:name="Medium Shading 1 Accent 6" w:semiHidden="0" w:uiPriority="63" w:unhideWhenUsed="0"/>
+    <w:lsdException w:name="Medium Shading 2 Accent 6" w:semiHidden="0" w:uiPriority="64" w:unhideWhenUsed="0"/>
+    <w:lsdException w:name="Medium List 1 Accent 6" w:semiHidden="0" w:uiPriority="65" w:unhideWhenUsed="0"/>
+    <w:lsdException w:name="Medium List 2 Accent 6" w:semiHidden="0" w:uiPriority="66" w:unhideWhenUsed="0"/>
+    <w:lsdException w:name="Medium Grid 1 Accent 6" w:semiHidden="0" w:uiPriority="67" w:unhideWhenUsed="0"/>
+    <w:lsdException w:name="Medium Grid 2 Accent 6" w:semiHidden="0" w:uiPriority="68" w:unhideWhenUsed="0"/>
+    <w:lsdException w:name="Medium Grid 3 Accent 6" w:semiHidden="0" w:uiPriority="69" w:unhideWhenUsed="0"/>
+    <w:lsdException w:name="Dark List Accent 6" w:semiHidden="0" w:uiPriority="70" w:unhideWhenUsed="0"/>
+    <w:lsdException w:name="Colorful Shading Accent 6" w:semiHidden="0" w:uiPriority="71" w:unhideWhenUsed="0"/>
+    <w:lsdException w:name="Colorful List Accent 6" w:semiHidden="0" w:uiPriority="72" w:unhideWhenUsed="0"/>
+    <w:lsdException w:name="Colorful Grid Accent 6" w:semiHidden="0" w:uiPriority="73" w:unhideWhenUsed="0"/>
+    <w:lsdException w:name="Subtle Emphasis" w:semiHidden="0" w:uiPriority="19" w:unhideWhenUsed="0" w:qFormat="1"/>
+    <w:lsdException w:name="Intense Emphasis" w:semiHidden="0" w:uiPriority="21" w:unhideWhenUsed="0" w:qFormat="1"/>
+    <w:lsdException w:name="Subtle Reference" w:semiHidden="0" w:uiPriority="31" w:unhideWhenUsed="0" w:qFormat="1"/>
+    <w:lsdException w:name="Intense Reference" w:semiHidden="0" w:uiPriority="32" w:unhideWhenUsed="0" w:qFormat="1"/>
+    <w:lsdException w:name="Book Title" w:semiHidden="0" w:uiPriority="33" w:unhideWhenUsed="0" w:qFormat="1"/>
+    <w:lsdException w:name="Bibliography" w:uiPriority="37"/>
+    <w:lsdException w:name="TOC Heading" w:uiPriority="39" w:qFormat="1"/>
   </w:latentStyles>
-  <w:style w:type="paragraph" w:default="1" w:styleId="a0">
+  <w:style w:type="paragraph" w:default="1" w:styleId="a">
     <w:name w:val="Normal"/>
     <w:qFormat/>
   </w:style>
   <w:style w:type="paragraph" w:styleId="1">
     <w:name w:val="heading 1"/>
-    <w:basedOn w:val="a0"/>
-    <w:next w:val="a0"/>
+    <w:basedOn w:val="a"/>
+    <w:next w:val="a"/>
     <w:uiPriority w:val="9"/>
     <w:qFormat/>
     <w:rsid w:val="00FB609B"/>
@@ -11800,8 +9786,8 @@
   </w:style>
   <w:style w:type="paragraph" w:styleId="2">
     <w:name w:val="heading 2"/>
-    <w:basedOn w:val="a0"/>
-    <w:next w:val="a0"/>
+    <w:basedOn w:val="a"/>
+    <w:next w:val="a"/>
     <w:uiPriority w:val="9"/>
     <w:unhideWhenUsed/>
     <w:qFormat/>
@@ -11817,8 +9803,8 @@
   </w:style>
   <w:style w:type="paragraph" w:styleId="3">
     <w:name w:val="heading 3"/>
-    <w:basedOn w:val="a0"/>
-    <w:next w:val="a0"/>
+    <w:basedOn w:val="a"/>
+    <w:next w:val="a"/>
     <w:uiPriority w:val="9"/>
     <w:unhideWhenUsed/>
     <w:qFormat/>
@@ -11835,8 +9821,8 @@
   </w:style>
   <w:style w:type="paragraph" w:styleId="4">
     <w:name w:val="heading 4"/>
-    <w:basedOn w:val="a0"/>
-    <w:next w:val="a0"/>
+    <w:basedOn w:val="a"/>
+    <w:next w:val="a"/>
     <w:uiPriority w:val="9"/>
     <w:unhideWhenUsed/>
     <w:qFormat/>
@@ -11851,8 +9837,8 @@
   </w:style>
   <w:style w:type="paragraph" w:styleId="5">
     <w:name w:val="heading 5"/>
-    <w:basedOn w:val="a0"/>
-    <w:next w:val="a0"/>
+    <w:basedOn w:val="a"/>
+    <w:next w:val="a"/>
     <w:uiPriority w:val="9"/>
     <w:unhideWhenUsed/>
     <w:qFormat/>
@@ -11869,8 +9855,8 @@
   </w:style>
   <w:style w:type="paragraph" w:styleId="6">
     <w:name w:val="heading 6"/>
-    <w:basedOn w:val="a0"/>
-    <w:next w:val="a0"/>
+    <w:basedOn w:val="a"/>
+    <w:next w:val="a"/>
     <w:uiPriority w:val="9"/>
     <w:semiHidden/>
     <w:unhideWhenUsed/>
@@ -11886,13 +9872,13 @@
       <w:szCs w:val="28"/>
     </w:rPr>
   </w:style>
-  <w:style w:type="character" w:default="1" w:styleId="a1">
+  <w:style w:type="character" w:default="1" w:styleId="a0">
     <w:name w:val="Default Paragraph Font"/>
     <w:uiPriority w:val="1"/>
     <w:semiHidden/>
     <w:unhideWhenUsed/>
   </w:style>
-  <w:style w:type="table" w:default="1" w:styleId="a2">
+  <w:style w:type="table" w:default="1" w:styleId="a1">
     <w:name w:val="Normal Table"/>
     <w:uiPriority w:val="99"/>
     <w:semiHidden/>
@@ -11907,7 +9893,7 @@
       </w:tblCellMar>
     </w:tblPr>
   </w:style>
-  <w:style w:type="numbering" w:default="1" w:styleId="a3">
+  <w:style w:type="numbering" w:default="1" w:styleId="a2">
     <w:name w:val="No List"/>
     <w:uiPriority w:val="99"/>
     <w:semiHidden/>
@@ -11924,10 +9910,10 @@
       </w:tblCellMar>
     </w:tblPr>
   </w:style>
-  <w:style w:type="paragraph" w:styleId="a4">
+  <w:style w:type="paragraph" w:styleId="a3">
     <w:name w:val="Title"/>
-    <w:basedOn w:val="a0"/>
-    <w:next w:val="a0"/>
+    <w:basedOn w:val="a"/>
+    <w:next w:val="a"/>
     <w:uiPriority w:val="10"/>
     <w:qFormat/>
     <w:pPr>
@@ -11939,10 +9925,10 @@
       <w:szCs w:val="28"/>
     </w:rPr>
   </w:style>
-  <w:style w:type="paragraph" w:styleId="a5">
+  <w:style w:type="paragraph" w:styleId="a4">
     <w:name w:val="Subtitle"/>
-    <w:basedOn w:val="a0"/>
-    <w:next w:val="a0"/>
+    <w:basedOn w:val="a"/>
+    <w:next w:val="a"/>
     <w:uiPriority w:val="11"/>
     <w:qFormat/>
     <w:pPr>
@@ -11957,6 +9943,19 @@
       <w:sz w:val="48"/>
       <w:szCs w:val="48"/>
     </w:rPr>
+  </w:style>
+  <w:style w:type="table" w:customStyle="1" w:styleId="a5">
+    <w:basedOn w:val="TableNormal"/>
+    <w:tblPr>
+      <w:tblStyleRowBandSize w:val="1"/>
+      <w:tblStyleColBandSize w:val="1"/>
+      <w:tblCellMar>
+        <w:top w:w="100" w:type="dxa"/>
+        <w:left w:w="100" w:type="dxa"/>
+        <w:bottom w:w="100" w:type="dxa"/>
+        <w:right w:w="100" w:type="dxa"/>
+      </w:tblCellMar>
+    </w:tblPr>
   </w:style>
   <w:style w:type="table" w:customStyle="1" w:styleId="a6">
     <w:basedOn w:val="TableNormal"/>
@@ -11984,22 +9983,9 @@
       </w:tblCellMar>
     </w:tblPr>
   </w:style>
-  <w:style w:type="table" w:customStyle="1" w:styleId="a8">
-    <w:basedOn w:val="TableNormal"/>
-    <w:tblPr>
-      <w:tblStyleRowBandSize w:val="1"/>
-      <w:tblStyleColBandSize w:val="1"/>
-      <w:tblCellMar>
-        <w:top w:w="100" w:type="dxa"/>
-        <w:left w:w="100" w:type="dxa"/>
-        <w:bottom w:w="100" w:type="dxa"/>
-        <w:right w:w="100" w:type="dxa"/>
-      </w:tblCellMar>
-    </w:tblPr>
-  </w:style>
-  <w:style w:type="paragraph" w:styleId="a9">
+  <w:style w:type="paragraph" w:styleId="a8">
     <w:name w:val="List Paragraph"/>
-    <w:basedOn w:val="a0"/>
+    <w:basedOn w:val="a"/>
     <w:uiPriority w:val="34"/>
     <w:qFormat/>
     <w:rsid w:val="00B30D50"/>
@@ -12010,8 +9996,8 @@
   </w:style>
   <w:style w:type="paragraph" w:styleId="10">
     <w:name w:val="toc 1"/>
-    <w:basedOn w:val="a0"/>
-    <w:next w:val="a0"/>
+    <w:basedOn w:val="a"/>
+    <w:next w:val="a"/>
     <w:autoRedefine/>
     <w:uiPriority w:val="39"/>
     <w:unhideWhenUsed/>
@@ -12024,9 +10010,9 @@
       <w:spacing w:after="100"/>
     </w:pPr>
   </w:style>
-  <w:style w:type="character" w:styleId="aa">
+  <w:style w:type="character" w:styleId="a9">
     <w:name w:val="Hyperlink"/>
-    <w:basedOn w:val="a1"/>
+    <w:basedOn w:val="a0"/>
     <w:uiPriority w:val="99"/>
     <w:unhideWhenUsed/>
     <w:rsid w:val="00B30D50"/>
@@ -12037,8 +10023,8 @@
   </w:style>
   <w:style w:type="paragraph" w:styleId="20">
     <w:name w:val="toc 2"/>
-    <w:basedOn w:val="a0"/>
-    <w:next w:val="a0"/>
+    <w:basedOn w:val="a"/>
+    <w:next w:val="a"/>
     <w:autoRedefine/>
     <w:uiPriority w:val="39"/>
     <w:unhideWhenUsed/>
@@ -12050,13 +10036,13 @@
   </w:style>
   <w:style w:type="character" w:customStyle="1" w:styleId="apple-converted-space">
     <w:name w:val="apple-converted-space"/>
-    <w:basedOn w:val="a1"/>
+    <w:basedOn w:val="a0"/>
     <w:rsid w:val="005264FC"/>
   </w:style>
-  <w:style w:type="paragraph" w:styleId="ab">
+  <w:style w:type="paragraph" w:styleId="aa">
     <w:name w:val="header"/>
-    <w:basedOn w:val="a0"/>
-    <w:link w:val="ac"/>
+    <w:basedOn w:val="a"/>
+    <w:link w:val="ab"/>
     <w:uiPriority w:val="99"/>
     <w:unhideWhenUsed/>
     <w:rsid w:val="00395B15"/>
@@ -12067,17 +10053,17 @@
       </w:tabs>
     </w:pPr>
   </w:style>
-  <w:style w:type="character" w:customStyle="1" w:styleId="ac">
+  <w:style w:type="character" w:customStyle="1" w:styleId="ab">
     <w:name w:val="Верхний колонтитул Знак"/>
-    <w:basedOn w:val="a1"/>
-    <w:link w:val="ab"/>
+    <w:basedOn w:val="a0"/>
+    <w:link w:val="aa"/>
     <w:uiPriority w:val="99"/>
     <w:rsid w:val="00395B15"/>
   </w:style>
-  <w:style w:type="paragraph" w:styleId="ad">
+  <w:style w:type="paragraph" w:styleId="ac">
     <w:name w:val="footer"/>
-    <w:basedOn w:val="a0"/>
-    <w:link w:val="ae"/>
+    <w:basedOn w:val="a"/>
+    <w:link w:val="ad"/>
     <w:uiPriority w:val="99"/>
     <w:unhideWhenUsed/>
     <w:rsid w:val="00395B15"/>
@@ -12088,23 +10074,21 @@
       </w:tabs>
     </w:pPr>
   </w:style>
-  <w:style w:type="character" w:customStyle="1" w:styleId="ae">
+  <w:style w:type="character" w:customStyle="1" w:styleId="ad">
     <w:name w:val="Нижний колонтитул Знак"/>
-    <w:basedOn w:val="a1"/>
-    <w:link w:val="ad"/>
+    <w:basedOn w:val="a0"/>
+    <w:link w:val="ac"/>
     <w:uiPriority w:val="99"/>
     <w:rsid w:val="00395B15"/>
   </w:style>
-  <w:style w:type="paragraph" w:customStyle="1" w:styleId="a">
+  <w:style w:type="paragraph" w:customStyle="1" w:styleId="ae">
     <w:name w:val="Отступ у первой строки"/>
-    <w:basedOn w:val="a0"/>
+    <w:basedOn w:val="a"/>
     <w:autoRedefine/>
     <w:qFormat/>
-    <w:rsid w:val="00BE0A0D"/>
+    <w:rsid w:val="00FD5C0A"/>
     <w:pPr>
-      <w:numPr>
-        <w:numId w:val="33"/>
-      </w:numPr>
+      <w:ind w:firstLine="720"/>
     </w:pPr>
     <w:rPr>
       <w:sz w:val="28"/>
@@ -12112,7 +10096,7 @@
   </w:style>
   <w:style w:type="paragraph" w:styleId="af">
     <w:name w:val="Balloon Text"/>
-    <w:basedOn w:val="a0"/>
+    <w:basedOn w:val="a"/>
     <w:link w:val="af0"/>
     <w:uiPriority w:val="99"/>
     <w:semiHidden/>
@@ -12126,7 +10110,7 @@
   </w:style>
   <w:style w:type="character" w:customStyle="1" w:styleId="af0">
     <w:name w:val="Текст выноски Знак"/>
-    <w:basedOn w:val="a1"/>
+    <w:basedOn w:val="a0"/>
     <w:link w:val="af"/>
     <w:uiPriority w:val="99"/>
     <w:semiHidden/>
@@ -12188,7 +10172,7 @@
   </w:style>
   <w:style w:type="paragraph" w:styleId="af1">
     <w:name w:val="Body Text"/>
-    <w:basedOn w:val="a0"/>
+    <w:basedOn w:val="a"/>
     <w:link w:val="af2"/>
     <w:uiPriority w:val="99"/>
     <w:semiHidden/>
@@ -12200,7 +10184,7 @@
   </w:style>
   <w:style w:type="character" w:customStyle="1" w:styleId="af2">
     <w:name w:val="Основной текст Знак"/>
-    <w:basedOn w:val="a1"/>
+    <w:basedOn w:val="a0"/>
     <w:link w:val="af1"/>
     <w:uiPriority w:val="99"/>
     <w:semiHidden/>
@@ -12208,7 +10192,7 @@
   </w:style>
   <w:style w:type="table" w:styleId="af3">
     <w:name w:val="Table Grid"/>
-    <w:basedOn w:val="a2"/>
+    <w:basedOn w:val="a1"/>
     <w:uiPriority w:val="39"/>
     <w:rsid w:val="00F17ABB"/>
     <w:tblPr>
@@ -12224,8 +10208,8 @@
   </w:style>
   <w:style w:type="paragraph" w:styleId="30">
     <w:name w:val="toc 3"/>
-    <w:basedOn w:val="a0"/>
-    <w:next w:val="a0"/>
+    <w:basedOn w:val="a"/>
+    <w:next w:val="a"/>
     <w:autoRedefine/>
     <w:uiPriority w:val="39"/>
     <w:unhideWhenUsed/>
@@ -12237,7 +10221,632 @@
   </w:style>
   <w:style w:type="character" w:styleId="af4">
     <w:name w:val="FollowedHyperlink"/>
+    <w:basedOn w:val="a0"/>
+    <w:uiPriority w:val="99"/>
+    <w:semiHidden/>
+    <w:unhideWhenUsed/>
+    <w:rsid w:val="00CE0CED"/>
+    <w:rPr>
+      <w:color w:val="800080" w:themeColor="followedHyperlink"/>
+      <w:u w:val="single"/>
+    </w:rPr>
+  </w:style>
+</w:styles>
+</file>
+
+<file path=word/stylesWithEffects.xml><?xml version="1.0" encoding="utf-8"?>
+<w:styles xmlns:wpc="http://schemas.microsoft.com/office/word/2010/wordprocessingCanvas" xmlns:mc="http://schemas.openxmlformats.org/markup-compatibility/2006" xmlns:o="urn:schemas-microsoft-com:office:office" xmlns:r="http://schemas.openxmlformats.org/officeDocument/2006/relationships" xmlns:m="http://schemas.openxmlformats.org/officeDocument/2006/math" xmlns:v="urn:schemas-microsoft-com:vml" xmlns:wp14="http://schemas.microsoft.com/office/word/2010/wordprocessingDrawing" xmlns:wp="http://schemas.openxmlformats.org/drawingml/2006/wordprocessingDrawing" xmlns:w10="urn:schemas-microsoft-com:office:word" xmlns:w="http://schemas.openxmlformats.org/wordprocessingml/2006/main" xmlns:w14="http://schemas.microsoft.com/office/word/2010/wordml" xmlns:wpg="http://schemas.microsoft.com/office/word/2010/wordprocessingGroup" xmlns:wpi="http://schemas.microsoft.com/office/word/2010/wordprocessingInk" xmlns:wne="http://schemas.microsoft.com/office/word/2006/wordml" xmlns:wps="http://schemas.microsoft.com/office/word/2010/wordprocessingShape" mc:Ignorable="w14 wp14">
+  <w:docDefaults>
+    <w:rPrDefault>
+      <w:rPr>
+        <w:rFonts w:ascii="Times New Roman" w:eastAsia="Times New Roman" w:hAnsi="Times New Roman" w:cs="Times New Roman"/>
+        <w:sz w:val="24"/>
+        <w:szCs w:val="24"/>
+        <w:lang w:val="ru-RU" w:eastAsia="ru-RU" w:bidi="ar-SA"/>
+      </w:rPr>
+    </w:rPrDefault>
+    <w:pPrDefault/>
+  </w:docDefaults>
+  <w:latentStyles w:defLockedState="0" w:defUIPriority="99" w:defSemiHidden="1" w:defUnhideWhenUsed="1" w:defQFormat="0" w:count="267">
+    <w:lsdException w:name="Normal" w:semiHidden="0" w:uiPriority="0" w:unhideWhenUsed="0" w:qFormat="1"/>
+    <w:lsdException w:name="heading 1" w:semiHidden="0" w:uiPriority="9" w:unhideWhenUsed="0" w:qFormat="1"/>
+    <w:lsdException w:name="heading 2" w:uiPriority="9" w:qFormat="1"/>
+    <w:lsdException w:name="heading 3" w:uiPriority="9" w:qFormat="1"/>
+    <w:lsdException w:name="heading 4" w:uiPriority="9" w:qFormat="1"/>
+    <w:lsdException w:name="heading 5" w:uiPriority="9" w:qFormat="1"/>
+    <w:lsdException w:name="heading 6" w:uiPriority="9" w:qFormat="1"/>
+    <w:lsdException w:name="heading 7" w:uiPriority="9" w:qFormat="1"/>
+    <w:lsdException w:name="heading 8" w:uiPriority="9" w:qFormat="1"/>
+    <w:lsdException w:name="heading 9" w:uiPriority="9" w:qFormat="1"/>
+    <w:lsdException w:name="toc 1" w:uiPriority="39"/>
+    <w:lsdException w:name="toc 2" w:uiPriority="39"/>
+    <w:lsdException w:name="toc 3" w:uiPriority="39"/>
+    <w:lsdException w:name="toc 4" w:uiPriority="39"/>
+    <w:lsdException w:name="toc 5" w:uiPriority="39"/>
+    <w:lsdException w:name="toc 6" w:uiPriority="39"/>
+    <w:lsdException w:name="toc 7" w:uiPriority="39"/>
+    <w:lsdException w:name="toc 8" w:uiPriority="39"/>
+    <w:lsdException w:name="toc 9" w:uiPriority="39"/>
+    <w:lsdException w:name="caption" w:uiPriority="35" w:qFormat="1"/>
+    <w:lsdException w:name="Title" w:semiHidden="0" w:uiPriority="10" w:unhideWhenUsed="0" w:qFormat="1"/>
+    <w:lsdException w:name="Default Paragraph Font" w:uiPriority="1"/>
+    <w:lsdException w:name="Subtitle" w:semiHidden="0" w:uiPriority="11" w:unhideWhenUsed="0" w:qFormat="1"/>
+    <w:lsdException w:name="Strong" w:semiHidden="0" w:uiPriority="22" w:unhideWhenUsed="0" w:qFormat="1"/>
+    <w:lsdException w:name="Emphasis" w:semiHidden="0" w:uiPriority="20" w:unhideWhenUsed="0" w:qFormat="1"/>
+    <w:lsdException w:name="Table Grid" w:uiPriority="39"/>
+    <w:lsdException w:name="Placeholder Text" w:unhideWhenUsed="0"/>
+    <w:lsdException w:name="No Spacing" w:semiHidden="0" w:uiPriority="1" w:unhideWhenUsed="0" w:qFormat="1"/>
+    <w:lsdException w:name="Light Shading" w:semiHidden="0" w:uiPriority="60" w:unhideWhenUsed="0"/>
+    <w:lsdException w:name="Light List" w:semiHidden="0" w:uiPriority="61" w:unhideWhenUsed="0"/>
+    <w:lsdException w:name="Light Grid" w:semiHidden="0" w:uiPriority="62" w:unhideWhenUsed="0"/>
+    <w:lsdException w:name="Medium Shading 1" w:semiHidden="0" w:uiPriority="63" w:unhideWhenUsed="0"/>
+    <w:lsdException w:name="Medium Shading 2" w:semiHidden="0" w:uiPriority="64" w:unhideWhenUsed="0"/>
+    <w:lsdException w:name="Medium List 1" w:semiHidden="0" w:uiPriority="65" w:unhideWhenUsed="0"/>
+    <w:lsdException w:name="Medium List 2" w:semiHidden="0" w:uiPriority="66" w:unhideWhenUsed="0"/>
+    <w:lsdException w:name="Medium Grid 1" w:semiHidden="0" w:uiPriority="67" w:unhideWhenUsed="0"/>
+    <w:lsdException w:name="Medium Grid 2" w:semiHidden="0" w:uiPriority="68" w:unhideWhenUsed="0"/>
+    <w:lsdException w:name="Medium Grid 3" w:semiHidden="0" w:uiPriority="69" w:unhideWhenUsed="0"/>
+    <w:lsdException w:name="Dark List" w:semiHidden="0" w:uiPriority="70" w:unhideWhenUsed="0"/>
+    <w:lsdException w:name="Colorful Shading" w:semiHidden="0" w:uiPriority="71" w:unhideWhenUsed="0"/>
+    <w:lsdException w:name="Colorful List" w:semiHidden="0" w:uiPriority="72" w:unhideWhenUsed="0"/>
+    <w:lsdException w:name="Colorful Grid" w:semiHidden="0" w:uiPriority="73" w:unhideWhenUsed="0"/>
+    <w:lsdException w:name="Light Shading Accent 1" w:semiHidden="0" w:uiPriority="60" w:unhideWhenUsed="0"/>
+    <w:lsdException w:name="Light List Accent 1" w:semiHidden="0" w:uiPriority="61" w:unhideWhenUsed="0"/>
+    <w:lsdException w:name="Light Grid Accent 1" w:semiHidden="0" w:uiPriority="62" w:unhideWhenUsed="0"/>
+    <w:lsdException w:name="Medium Shading 1 Accent 1" w:semiHidden="0" w:uiPriority="63" w:unhideWhenUsed="0"/>
+    <w:lsdException w:name="Medium Shading 2 Accent 1" w:semiHidden="0" w:uiPriority="64" w:unhideWhenUsed="0"/>
+    <w:lsdException w:name="Medium List 1 Accent 1" w:semiHidden="0" w:uiPriority="65" w:unhideWhenUsed="0"/>
+    <w:lsdException w:name="Revision" w:unhideWhenUsed="0"/>
+    <w:lsdException w:name="List Paragraph" w:semiHidden="0" w:uiPriority="34" w:unhideWhenUsed="0" w:qFormat="1"/>
+    <w:lsdException w:name="Quote" w:semiHidden="0" w:uiPriority="29" w:unhideWhenUsed="0" w:qFormat="1"/>
+    <w:lsdException w:name="Intense Quote" w:semiHidden="0" w:uiPriority="30" w:unhideWhenUsed="0" w:qFormat="1"/>
+    <w:lsdException w:name="Medium List 2 Accent 1" w:semiHidden="0" w:uiPriority="66" w:unhideWhenUsed="0"/>
+    <w:lsdException w:name="Medium Grid 1 Accent 1" w:semiHidden="0" w:uiPriority="67" w:unhideWhenUsed="0"/>
+    <w:lsdException w:name="Medium Grid 2 Accent 1" w:semiHidden="0" w:uiPriority="68" w:unhideWhenUsed="0"/>
+    <w:lsdException w:name="Medium Grid 3 Accent 1" w:semiHidden="0" w:uiPriority="69" w:unhideWhenUsed="0"/>
+    <w:lsdException w:name="Dark List Accent 1" w:semiHidden="0" w:uiPriority="70" w:unhideWhenUsed="0"/>
+    <w:lsdException w:name="Colorful Shading Accent 1" w:semiHidden="0" w:uiPriority="71" w:unhideWhenUsed="0"/>
+    <w:lsdException w:name="Colorful List Accent 1" w:semiHidden="0" w:uiPriority="72" w:unhideWhenUsed="0"/>
+    <w:lsdException w:name="Colorful Grid Accent 1" w:semiHidden="0" w:uiPriority="73" w:unhideWhenUsed="0"/>
+    <w:lsdException w:name="Light Shading Accent 2" w:semiHidden="0" w:uiPriority="60" w:unhideWhenUsed="0"/>
+    <w:lsdException w:name="Light List Accent 2" w:semiHidden="0" w:uiPriority="61" w:unhideWhenUsed="0"/>
+    <w:lsdException w:name="Light Grid Accent 2" w:semiHidden="0" w:uiPriority="62" w:unhideWhenUsed="0"/>
+    <w:lsdException w:name="Medium Shading 1 Accent 2" w:semiHidden="0" w:uiPriority="63" w:unhideWhenUsed="0"/>
+    <w:lsdException w:name="Medium Shading 2 Accent 2" w:semiHidden="0" w:uiPriority="64" w:unhideWhenUsed="0"/>
+    <w:lsdException w:name="Medium List 1 Accent 2" w:semiHidden="0" w:uiPriority="65" w:unhideWhenUsed="0"/>
+    <w:lsdException w:name="Medium List 2 Accent 2" w:semiHidden="0" w:uiPriority="66" w:unhideWhenUsed="0"/>
+    <w:lsdException w:name="Medium Grid 1 Accent 2" w:semiHidden="0" w:uiPriority="67" w:unhideWhenUsed="0"/>
+    <w:lsdException w:name="Medium Grid 2 Accent 2" w:semiHidden="0" w:uiPriority="68" w:unhideWhenUsed="0"/>
+    <w:lsdException w:name="Medium Grid 3 Accent 2" w:semiHidden="0" w:uiPriority="69" w:unhideWhenUsed="0"/>
+    <w:lsdException w:name="Dark List Accent 2" w:semiHidden="0" w:uiPriority="70" w:unhideWhenUsed="0"/>
+    <w:lsdException w:name="Colorful Shading Accent 2" w:semiHidden="0" w:uiPriority="71" w:unhideWhenUsed="0"/>
+    <w:lsdException w:name="Colorful List Accent 2" w:semiHidden="0" w:uiPriority="72" w:unhideWhenUsed="0"/>
+    <w:lsdException w:name="Colorful Grid Accent 2" w:semiHidden="0" w:uiPriority="73" w:unhideWhenUsed="0"/>
+    <w:lsdException w:name="Light Shading Accent 3" w:semiHidden="0" w:uiPriority="60" w:unhideWhenUsed="0"/>
+    <w:lsdException w:name="Light List Accent 3" w:semiHidden="0" w:uiPriority="61" w:unhideWhenUsed="0"/>
+    <w:lsdException w:name="Light Grid Accent 3" w:semiHidden="0" w:uiPriority="62" w:unhideWhenUsed="0"/>
+    <w:lsdException w:name="Medium Shading 1 Accent 3" w:semiHidden="0" w:uiPriority="63" w:unhideWhenUsed="0"/>
+    <w:lsdException w:name="Medium Shading 2 Accent 3" w:semiHidden="0" w:uiPriority="64" w:unhideWhenUsed="0"/>
+    <w:lsdException w:name="Medium List 1 Accent 3" w:semiHidden="0" w:uiPriority="65" w:unhideWhenUsed="0"/>
+    <w:lsdException w:name="Medium List 2 Accent 3" w:semiHidden="0" w:uiPriority="66" w:unhideWhenUsed="0"/>
+    <w:lsdException w:name="Medium Grid 1 Accent 3" w:semiHidden="0" w:uiPriority="67" w:unhideWhenUsed="0"/>
+    <w:lsdException w:name="Medium Grid 2 Accent 3" w:semiHidden="0" w:uiPriority="68" w:unhideWhenUsed="0"/>
+    <w:lsdException w:name="Medium Grid 3 Accent 3" w:semiHidden="0" w:uiPriority="69" w:unhideWhenUsed="0"/>
+    <w:lsdException w:name="Dark List Accent 3" w:semiHidden="0" w:uiPriority="70" w:unhideWhenUsed="0"/>
+    <w:lsdException w:name="Colorful Shading Accent 3" w:semiHidden="0" w:uiPriority="71" w:unhideWhenUsed="0"/>
+    <w:lsdException w:name="Colorful List Accent 3" w:semiHidden="0" w:uiPriority="72" w:unhideWhenUsed="0"/>
+    <w:lsdException w:name="Colorful Grid Accent 3" w:semiHidden="0" w:uiPriority="73" w:unhideWhenUsed="0"/>
+    <w:lsdException w:name="Light Shading Accent 4" w:semiHidden="0" w:uiPriority="60" w:unhideWhenUsed="0"/>
+    <w:lsdException w:name="Light List Accent 4" w:semiHidden="0" w:uiPriority="61" w:unhideWhenUsed="0"/>
+    <w:lsdException w:name="Light Grid Accent 4" w:semiHidden="0" w:uiPriority="62" w:unhideWhenUsed="0"/>
+    <w:lsdException w:name="Medium Shading 1 Accent 4" w:semiHidden="0" w:uiPriority="63" w:unhideWhenUsed="0"/>
+    <w:lsdException w:name="Medium Shading 2 Accent 4" w:semiHidden="0" w:uiPriority="64" w:unhideWhenUsed="0"/>
+    <w:lsdException w:name="Medium List 1 Accent 4" w:semiHidden="0" w:uiPriority="65" w:unhideWhenUsed="0"/>
+    <w:lsdException w:name="Medium List 2 Accent 4" w:semiHidden="0" w:uiPriority="66" w:unhideWhenUsed="0"/>
+    <w:lsdException w:name="Medium Grid 1 Accent 4" w:semiHidden="0" w:uiPriority="67" w:unhideWhenUsed="0"/>
+    <w:lsdException w:name="Medium Grid 2 Accent 4" w:semiHidden="0" w:uiPriority="68" w:unhideWhenUsed="0"/>
+    <w:lsdException w:name="Medium Grid 3 Accent 4" w:semiHidden="0" w:uiPriority="69" w:unhideWhenUsed="0"/>
+    <w:lsdException w:name="Dark List Accent 4" w:semiHidden="0" w:uiPriority="70" w:unhideWhenUsed="0"/>
+    <w:lsdException w:name="Colorful Shading Accent 4" w:semiHidden="0" w:uiPriority="71" w:unhideWhenUsed="0"/>
+    <w:lsdException w:name="Colorful List Accent 4" w:semiHidden="0" w:uiPriority="72" w:unhideWhenUsed="0"/>
+    <w:lsdException w:name="Colorful Grid Accent 4" w:semiHidden="0" w:uiPriority="73" w:unhideWhenUsed="0"/>
+    <w:lsdException w:name="Light Shading Accent 5" w:semiHidden="0" w:uiPriority="60" w:unhideWhenUsed="0"/>
+    <w:lsdException w:name="Light List Accent 5" w:semiHidden="0" w:uiPriority="61" w:unhideWhenUsed="0"/>
+    <w:lsdException w:name="Light Grid Accent 5" w:semiHidden="0" w:uiPriority="62" w:unhideWhenUsed="0"/>
+    <w:lsdException w:name="Medium Shading 1 Accent 5" w:semiHidden="0" w:uiPriority="63" w:unhideWhenUsed="0"/>
+    <w:lsdException w:name="Medium Shading 2 Accent 5" w:semiHidden="0" w:uiPriority="64" w:unhideWhenUsed="0"/>
+    <w:lsdException w:name="Medium List 1 Accent 5" w:semiHidden="0" w:uiPriority="65" w:unhideWhenUsed="0"/>
+    <w:lsdException w:name="Medium List 2 Accent 5" w:semiHidden="0" w:uiPriority="66" w:unhideWhenUsed="0"/>
+    <w:lsdException w:name="Medium Grid 1 Accent 5" w:semiHidden="0" w:uiPriority="67" w:unhideWhenUsed="0"/>
+    <w:lsdException w:name="Medium Grid 2 Accent 5" w:semiHidden="0" w:uiPriority="68" w:unhideWhenUsed="0"/>
+    <w:lsdException w:name="Medium Grid 3 Accent 5" w:semiHidden="0" w:uiPriority="69" w:unhideWhenUsed="0"/>
+    <w:lsdException w:name="Dark List Accent 5" w:semiHidden="0" w:uiPriority="70" w:unhideWhenUsed="0"/>
+    <w:lsdException w:name="Colorful Shading Accent 5" w:semiHidden="0" w:uiPriority="71" w:unhideWhenUsed="0"/>
+    <w:lsdException w:name="Colorful List Accent 5" w:semiHidden="0" w:uiPriority="72" w:unhideWhenUsed="0"/>
+    <w:lsdException w:name="Colorful Grid Accent 5" w:semiHidden="0" w:uiPriority="73" w:unhideWhenUsed="0"/>
+    <w:lsdException w:name="Light Shading Accent 6" w:semiHidden="0" w:uiPriority="60" w:unhideWhenUsed="0"/>
+    <w:lsdException w:name="Light List Accent 6" w:semiHidden="0" w:uiPriority="61" w:unhideWhenUsed="0"/>
+    <w:lsdException w:name="Light Grid Accent 6" w:semiHidden="0" w:uiPriority="62" w:unhideWhenUsed="0"/>
+    <w:lsdException w:name="Medium Shading 1 Accent 6" w:semiHidden="0" w:uiPriority="63" w:unhideWhenUsed="0"/>
+    <w:lsdException w:name="Medium Shading 2 Accent 6" w:semiHidden="0" w:uiPriority="64" w:unhideWhenUsed="0"/>
+    <w:lsdException w:name="Medium List 1 Accent 6" w:semiHidden="0" w:uiPriority="65" w:unhideWhenUsed="0"/>
+    <w:lsdException w:name="Medium List 2 Accent 6" w:semiHidden="0" w:uiPriority="66" w:unhideWhenUsed="0"/>
+    <w:lsdException w:name="Medium Grid 1 Accent 6" w:semiHidden="0" w:uiPriority="67" w:unhideWhenUsed="0"/>
+    <w:lsdException w:name="Medium Grid 2 Accent 6" w:semiHidden="0" w:uiPriority="68" w:unhideWhenUsed="0"/>
+    <w:lsdException w:name="Medium Grid 3 Accent 6" w:semiHidden="0" w:uiPriority="69" w:unhideWhenUsed="0"/>
+    <w:lsdException w:name="Dark List Accent 6" w:semiHidden="0" w:uiPriority="70" w:unhideWhenUsed="0"/>
+    <w:lsdException w:name="Colorful Shading Accent 6" w:semiHidden="0" w:uiPriority="71" w:unhideWhenUsed="0"/>
+    <w:lsdException w:name="Colorful List Accent 6" w:semiHidden="0" w:uiPriority="72" w:unhideWhenUsed="0"/>
+    <w:lsdException w:name="Colorful Grid Accent 6" w:semiHidden="0" w:uiPriority="73" w:unhideWhenUsed="0"/>
+    <w:lsdException w:name="Subtle Emphasis" w:semiHidden="0" w:uiPriority="19" w:unhideWhenUsed="0" w:qFormat="1"/>
+    <w:lsdException w:name="Intense Emphasis" w:semiHidden="0" w:uiPriority="21" w:unhideWhenUsed="0" w:qFormat="1"/>
+    <w:lsdException w:name="Subtle Reference" w:semiHidden="0" w:uiPriority="31" w:unhideWhenUsed="0" w:qFormat="1"/>
+    <w:lsdException w:name="Intense Reference" w:semiHidden="0" w:uiPriority="32" w:unhideWhenUsed="0" w:qFormat="1"/>
+    <w:lsdException w:name="Book Title" w:semiHidden="0" w:uiPriority="33" w:unhideWhenUsed="0" w:qFormat="1"/>
+    <w:lsdException w:name="Bibliography" w:uiPriority="37"/>
+    <w:lsdException w:name="TOC Heading" w:uiPriority="39" w:qFormat="1"/>
+  </w:latentStyles>
+  <w:style w:type="paragraph" w:default="1" w:styleId="a">
+    <w:name w:val="Normal"/>
+    <w:qFormat/>
+  </w:style>
+  <w:style w:type="paragraph" w:styleId="1">
+    <w:name w:val="heading 1"/>
+    <w:basedOn w:val="a"/>
+    <w:next w:val="a"/>
+    <w:uiPriority w:val="9"/>
+    <w:qFormat/>
+    <w:rsid w:val="00FB609B"/>
+    <w:pPr>
+      <w:keepNext/>
+      <w:spacing w:before="240" w:after="60"/>
+      <w:outlineLvl w:val="0"/>
+    </w:pPr>
+    <w:rPr>
+      <w:rFonts w:eastAsia="Arial" w:cs="Arial"/>
+      <w:b/>
+      <w:sz w:val="32"/>
+      <w:szCs w:val="32"/>
+    </w:rPr>
+  </w:style>
+  <w:style w:type="paragraph" w:styleId="2">
+    <w:name w:val="heading 2"/>
+    <w:basedOn w:val="a"/>
+    <w:next w:val="a"/>
+    <w:uiPriority w:val="9"/>
+    <w:unhideWhenUsed/>
+    <w:qFormat/>
+    <w:pPr>
+      <w:keepNext/>
+      <w:ind w:firstLine="720"/>
+      <w:outlineLvl w:val="1"/>
+    </w:pPr>
+    <w:rPr>
+      <w:sz w:val="28"/>
+      <w:szCs w:val="28"/>
+    </w:rPr>
+  </w:style>
+  <w:style w:type="paragraph" w:styleId="3">
+    <w:name w:val="heading 3"/>
+    <w:basedOn w:val="a"/>
+    <w:next w:val="a"/>
+    <w:uiPriority w:val="9"/>
+    <w:unhideWhenUsed/>
+    <w:qFormat/>
+    <w:pPr>
+      <w:keepNext/>
+      <w:ind w:firstLine="720"/>
+      <w:jc w:val="both"/>
+      <w:outlineLvl w:val="2"/>
+    </w:pPr>
+    <w:rPr>
+      <w:sz w:val="28"/>
+      <w:szCs w:val="28"/>
+    </w:rPr>
+  </w:style>
+  <w:style w:type="paragraph" w:styleId="4">
+    <w:name w:val="heading 4"/>
+    <w:basedOn w:val="a"/>
+    <w:next w:val="a"/>
+    <w:uiPriority w:val="9"/>
+    <w:unhideWhenUsed/>
+    <w:qFormat/>
+    <w:pPr>
+      <w:keepNext/>
+      <w:outlineLvl w:val="3"/>
+    </w:pPr>
+    <w:rPr>
+      <w:sz w:val="28"/>
+      <w:szCs w:val="28"/>
+    </w:rPr>
+  </w:style>
+  <w:style w:type="paragraph" w:styleId="5">
+    <w:name w:val="heading 5"/>
+    <w:basedOn w:val="a"/>
+    <w:next w:val="a"/>
+    <w:uiPriority w:val="9"/>
+    <w:unhideWhenUsed/>
+    <w:qFormat/>
+    <w:pPr>
+      <w:keepNext/>
+      <w:spacing w:line="360" w:lineRule="auto"/>
+      <w:jc w:val="center"/>
+      <w:outlineLvl w:val="4"/>
+    </w:pPr>
+    <w:rPr>
+      <w:sz w:val="28"/>
+      <w:szCs w:val="28"/>
+    </w:rPr>
+  </w:style>
+  <w:style w:type="paragraph" w:styleId="6">
+    <w:name w:val="heading 6"/>
+    <w:basedOn w:val="a"/>
+    <w:next w:val="a"/>
+    <w:uiPriority w:val="9"/>
+    <w:semiHidden/>
+    <w:unhideWhenUsed/>
+    <w:qFormat/>
+    <w:pPr>
+      <w:keepNext/>
+      <w:jc w:val="both"/>
+      <w:outlineLvl w:val="5"/>
+    </w:pPr>
+    <w:rPr>
+      <w:b/>
+      <w:sz w:val="28"/>
+      <w:szCs w:val="28"/>
+    </w:rPr>
+  </w:style>
+  <w:style w:type="character" w:default="1" w:styleId="a0">
+    <w:name w:val="Default Paragraph Font"/>
+    <w:uiPriority w:val="1"/>
+    <w:semiHidden/>
+    <w:unhideWhenUsed/>
+  </w:style>
+  <w:style w:type="table" w:default="1" w:styleId="a1">
+    <w:name w:val="Normal Table"/>
+    <w:uiPriority w:val="99"/>
+    <w:semiHidden/>
+    <w:unhideWhenUsed/>
+    <w:tblPr>
+      <w:tblInd w:w="0" w:type="dxa"/>
+      <w:tblCellMar>
+        <w:top w:w="0" w:type="dxa"/>
+        <w:left w:w="108" w:type="dxa"/>
+        <w:bottom w:w="0" w:type="dxa"/>
+        <w:right w:w="108" w:type="dxa"/>
+      </w:tblCellMar>
+    </w:tblPr>
+  </w:style>
+  <w:style w:type="numbering" w:default="1" w:styleId="a2">
+    <w:name w:val="No List"/>
+    <w:uiPriority w:val="99"/>
+    <w:semiHidden/>
+    <w:unhideWhenUsed/>
+  </w:style>
+  <w:style w:type="table" w:customStyle="1" w:styleId="TableNormal">
+    <w:name w:val="Table Normal"/>
+    <w:tblPr>
+      <w:tblCellMar>
+        <w:top w:w="0" w:type="dxa"/>
+        <w:left w:w="0" w:type="dxa"/>
+        <w:bottom w:w="0" w:type="dxa"/>
+        <w:right w:w="0" w:type="dxa"/>
+      </w:tblCellMar>
+    </w:tblPr>
+  </w:style>
+  <w:style w:type="paragraph" w:styleId="a3">
+    <w:name w:val="Title"/>
+    <w:basedOn w:val="a"/>
+    <w:next w:val="a"/>
+    <w:uiPriority w:val="10"/>
+    <w:qFormat/>
+    <w:pPr>
+      <w:jc w:val="center"/>
+    </w:pPr>
+    <w:rPr>
+      <w:b/>
+      <w:sz w:val="28"/>
+      <w:szCs w:val="28"/>
+    </w:rPr>
+  </w:style>
+  <w:style w:type="paragraph" w:styleId="a4">
+    <w:name w:val="Subtitle"/>
+    <w:basedOn w:val="a"/>
+    <w:next w:val="a"/>
+    <w:uiPriority w:val="11"/>
+    <w:qFormat/>
+    <w:pPr>
+      <w:keepNext/>
+      <w:keepLines/>
+      <w:spacing w:before="360" w:after="80"/>
+    </w:pPr>
+    <w:rPr>
+      <w:rFonts w:ascii="Georgia" w:eastAsia="Georgia" w:hAnsi="Georgia" w:cs="Georgia"/>
+      <w:i/>
+      <w:color w:val="666666"/>
+      <w:sz w:val="48"/>
+      <w:szCs w:val="48"/>
+    </w:rPr>
+  </w:style>
+  <w:style w:type="table" w:customStyle="1" w:styleId="a5">
+    <w:basedOn w:val="TableNormal"/>
+    <w:tblPr>
+      <w:tblStyleRowBandSize w:val="1"/>
+      <w:tblStyleColBandSize w:val="1"/>
+      <w:tblCellMar>
+        <w:top w:w="100" w:type="dxa"/>
+        <w:left w:w="100" w:type="dxa"/>
+        <w:bottom w:w="100" w:type="dxa"/>
+        <w:right w:w="100" w:type="dxa"/>
+      </w:tblCellMar>
+    </w:tblPr>
+  </w:style>
+  <w:style w:type="table" w:customStyle="1" w:styleId="a6">
+    <w:basedOn w:val="TableNormal"/>
+    <w:tblPr>
+      <w:tblStyleRowBandSize w:val="1"/>
+      <w:tblStyleColBandSize w:val="1"/>
+      <w:tblCellMar>
+        <w:top w:w="100" w:type="dxa"/>
+        <w:left w:w="100" w:type="dxa"/>
+        <w:bottom w:w="100" w:type="dxa"/>
+        <w:right w:w="100" w:type="dxa"/>
+      </w:tblCellMar>
+    </w:tblPr>
+  </w:style>
+  <w:style w:type="table" w:customStyle="1" w:styleId="a7">
+    <w:basedOn w:val="TableNormal"/>
+    <w:tblPr>
+      <w:tblStyleRowBandSize w:val="1"/>
+      <w:tblStyleColBandSize w:val="1"/>
+      <w:tblCellMar>
+        <w:top w:w="100" w:type="dxa"/>
+        <w:left w:w="100" w:type="dxa"/>
+        <w:bottom w:w="100" w:type="dxa"/>
+        <w:right w:w="100" w:type="dxa"/>
+      </w:tblCellMar>
+    </w:tblPr>
+  </w:style>
+  <w:style w:type="paragraph" w:styleId="a8">
+    <w:name w:val="List Paragraph"/>
+    <w:basedOn w:val="a"/>
+    <w:uiPriority w:val="34"/>
+    <w:qFormat/>
+    <w:rsid w:val="00B30D50"/>
+    <w:pPr>
+      <w:ind w:left="720"/>
+      <w:contextualSpacing/>
+    </w:pPr>
+  </w:style>
+  <w:style w:type="paragraph" w:styleId="10">
+    <w:name w:val="toc 1"/>
+    <w:basedOn w:val="a"/>
+    <w:next w:val="a"/>
+    <w:autoRedefine/>
+    <w:uiPriority w:val="39"/>
+    <w:unhideWhenUsed/>
+    <w:rsid w:val="00FB609B"/>
+    <w:pPr>
+      <w:tabs>
+        <w:tab w:val="left" w:pos="480"/>
+        <w:tab w:val="right" w:pos="10195"/>
+      </w:tabs>
+      <w:spacing w:after="100"/>
+    </w:pPr>
+  </w:style>
+  <w:style w:type="character" w:styleId="a9">
+    <w:name w:val="Hyperlink"/>
+    <w:basedOn w:val="a0"/>
+    <w:uiPriority w:val="99"/>
+    <w:unhideWhenUsed/>
+    <w:rsid w:val="00B30D50"/>
+    <w:rPr>
+      <w:color w:val="0000FF" w:themeColor="hyperlink"/>
+      <w:u w:val="single"/>
+    </w:rPr>
+  </w:style>
+  <w:style w:type="paragraph" w:styleId="20">
+    <w:name w:val="toc 2"/>
+    <w:basedOn w:val="a"/>
+    <w:next w:val="a"/>
+    <w:autoRedefine/>
+    <w:uiPriority w:val="39"/>
+    <w:unhideWhenUsed/>
+    <w:rsid w:val="00213D88"/>
+    <w:pPr>
+      <w:spacing w:after="100"/>
+      <w:ind w:left="240"/>
+    </w:pPr>
+  </w:style>
+  <w:style w:type="character" w:customStyle="1" w:styleId="apple-converted-space">
+    <w:name w:val="apple-converted-space"/>
+    <w:basedOn w:val="a0"/>
+    <w:rsid w:val="005264FC"/>
+  </w:style>
+  <w:style w:type="paragraph" w:styleId="aa">
+    <w:name w:val="header"/>
+    <w:basedOn w:val="a"/>
+    <w:link w:val="ab"/>
+    <w:uiPriority w:val="99"/>
+    <w:unhideWhenUsed/>
+    <w:rsid w:val="00395B15"/>
+    <w:pPr>
+      <w:tabs>
+        <w:tab w:val="center" w:pos="4677"/>
+        <w:tab w:val="right" w:pos="9355"/>
+      </w:tabs>
+    </w:pPr>
+  </w:style>
+  <w:style w:type="character" w:customStyle="1" w:styleId="ab">
+    <w:name w:val="Верхний колонтитул Знак"/>
+    <w:basedOn w:val="a0"/>
+    <w:link w:val="aa"/>
+    <w:uiPriority w:val="99"/>
+    <w:rsid w:val="00395B15"/>
+  </w:style>
+  <w:style w:type="paragraph" w:styleId="ac">
+    <w:name w:val="footer"/>
+    <w:basedOn w:val="a"/>
+    <w:link w:val="ad"/>
+    <w:uiPriority w:val="99"/>
+    <w:unhideWhenUsed/>
+    <w:rsid w:val="00395B15"/>
+    <w:pPr>
+      <w:tabs>
+        <w:tab w:val="center" w:pos="4677"/>
+        <w:tab w:val="right" w:pos="9355"/>
+      </w:tabs>
+    </w:pPr>
+  </w:style>
+  <w:style w:type="character" w:customStyle="1" w:styleId="ad">
+    <w:name w:val="Нижний колонтитул Знак"/>
+    <w:basedOn w:val="a0"/>
+    <w:link w:val="ac"/>
+    <w:uiPriority w:val="99"/>
+    <w:rsid w:val="00395B15"/>
+  </w:style>
+  <w:style w:type="paragraph" w:customStyle="1" w:styleId="ae">
+    <w:name w:val="Отступ у первой строки"/>
+    <w:basedOn w:val="a"/>
+    <w:autoRedefine/>
+    <w:qFormat/>
+    <w:rsid w:val="00FD5C0A"/>
+    <w:pPr>
+      <w:ind w:firstLine="720"/>
+    </w:pPr>
+    <w:rPr>
+      <w:sz w:val="28"/>
+    </w:rPr>
+  </w:style>
+  <w:style w:type="paragraph" w:styleId="af">
+    <w:name w:val="Balloon Text"/>
+    <w:basedOn w:val="a"/>
+    <w:link w:val="af0"/>
+    <w:uiPriority w:val="99"/>
+    <w:semiHidden/>
+    <w:unhideWhenUsed/>
+    <w:rsid w:val="001F07FF"/>
+    <w:rPr>
+      <w:rFonts w:ascii="Tahoma" w:hAnsi="Tahoma" w:cs="Tahoma"/>
+      <w:sz w:val="16"/>
+      <w:szCs w:val="16"/>
+    </w:rPr>
+  </w:style>
+  <w:style w:type="character" w:customStyle="1" w:styleId="af0">
+    <w:name w:val="Текст выноски Знак"/>
+    <w:basedOn w:val="a0"/>
+    <w:link w:val="af"/>
+    <w:uiPriority w:val="99"/>
+    <w:semiHidden/>
+    <w:rsid w:val="001F07FF"/>
+    <w:rPr>
+      <w:rFonts w:ascii="Tahoma" w:hAnsi="Tahoma" w:cs="Tahoma"/>
+      <w:sz w:val="16"/>
+      <w:szCs w:val="16"/>
+    </w:rPr>
+  </w:style>
+  <w:style w:type="paragraph" w:customStyle="1" w:styleId="125TNR14">
+    <w:name w:val="отступ 1.25 TNR 14"/>
+    <w:basedOn w:val="af1"/>
+    <w:link w:val="125TNR140"/>
+    <w:qFormat/>
+    <w:rsid w:val="001F07FF"/>
+    <w:pPr>
+      <w:pBdr>
+        <w:top w:val="nil"/>
+        <w:left w:val="nil"/>
+        <w:bottom w:val="nil"/>
+        <w:right w:val="nil"/>
+        <w:between w:val="nil"/>
+        <w:bar w:val="nil"/>
+      </w:pBdr>
+      <w:spacing w:after="0"/>
+      <w:ind w:firstLine="709"/>
+    </w:pPr>
+    <w:rPr>
+      <w:rFonts w:eastAsia="Arial Unicode MS"/>
+      <w:color w:val="000000"/>
+      <w:sz w:val="28"/>
+      <w:szCs w:val="28"/>
+      <w:bdr w:val="nil"/>
+      <w14:textOutline w14:w="0" w14:cap="flat" w14:cmpd="sng" w14:algn="ctr">
+        <w14:noFill/>
+        <w14:prstDash w14:val="solid"/>
+        <w14:bevel/>
+      </w14:textOutline>
+    </w:rPr>
+  </w:style>
+  <w:style w:type="character" w:customStyle="1" w:styleId="125TNR140">
+    <w:name w:val="отступ 1.25 TNR 14 Знак"/>
+    <w:basedOn w:val="af2"/>
+    <w:link w:val="125TNR14"/>
+    <w:rsid w:val="001F07FF"/>
+    <w:rPr>
+      <w:rFonts w:eastAsia="Arial Unicode MS"/>
+      <w:color w:val="000000"/>
+      <w:sz w:val="28"/>
+      <w:szCs w:val="28"/>
+      <w:bdr w:val="nil"/>
+      <w14:textOutline w14:w="0" w14:cap="flat" w14:cmpd="sng" w14:algn="ctr">
+        <w14:noFill/>
+        <w14:prstDash w14:val="solid"/>
+        <w14:bevel/>
+      </w14:textOutline>
+    </w:rPr>
+  </w:style>
+  <w:style w:type="paragraph" w:styleId="af1">
+    <w:name w:val="Body Text"/>
+    <w:basedOn w:val="a"/>
+    <w:link w:val="af2"/>
+    <w:uiPriority w:val="99"/>
+    <w:semiHidden/>
+    <w:unhideWhenUsed/>
+    <w:rsid w:val="001F07FF"/>
+    <w:pPr>
+      <w:spacing w:after="120"/>
+    </w:pPr>
+  </w:style>
+  <w:style w:type="character" w:customStyle="1" w:styleId="af2">
+    <w:name w:val="Основной текст Знак"/>
+    <w:basedOn w:val="a0"/>
+    <w:link w:val="af1"/>
+    <w:uiPriority w:val="99"/>
+    <w:semiHidden/>
+    <w:rsid w:val="001F07FF"/>
+  </w:style>
+  <w:style w:type="table" w:styleId="af3">
+    <w:name w:val="Table Grid"/>
     <w:basedOn w:val="a1"/>
+    <w:uiPriority w:val="39"/>
+    <w:rsid w:val="00F17ABB"/>
+    <w:tblPr>
+      <w:tblBorders>
+        <w:top w:val="single" w:sz="4" w:space="0" w:color="auto"/>
+        <w:left w:val="single" w:sz="4" w:space="0" w:color="auto"/>
+        <w:bottom w:val="single" w:sz="4" w:space="0" w:color="auto"/>
+        <w:right w:val="single" w:sz="4" w:space="0" w:color="auto"/>
+        <w:insideH w:val="single" w:sz="4" w:space="0" w:color="auto"/>
+        <w:insideV w:val="single" w:sz="4" w:space="0" w:color="auto"/>
+      </w:tblBorders>
+    </w:tblPr>
+  </w:style>
+  <w:style w:type="paragraph" w:styleId="30">
+    <w:name w:val="toc 3"/>
+    <w:basedOn w:val="a"/>
+    <w:next w:val="a"/>
+    <w:autoRedefine/>
+    <w:uiPriority w:val="39"/>
+    <w:unhideWhenUsed/>
+    <w:rsid w:val="00DF3C72"/>
+    <w:pPr>
+      <w:spacing w:after="100"/>
+      <w:ind w:left="480"/>
+    </w:pPr>
+  </w:style>
+  <w:style w:type="character" w:styleId="af4">
+    <w:name w:val="FollowedHyperlink"/>
+    <w:basedOn w:val="a0"/>
     <w:uiPriority w:val="99"/>
     <w:semiHidden/>
     <w:unhideWhenUsed/>
@@ -12575,7 +11184,7 @@
 </file>
 
 <file path=customXml/itemProps1.xml><?xml version="1.0" encoding="utf-8"?>
-<ds:datastoreItem xmlns:ds="http://schemas.openxmlformats.org/officeDocument/2006/customXml" ds:itemID="{BF99E2C4-796C-4BD2-9F7E-9E3D727068A2}">
+<ds:datastoreItem xmlns:ds="http://schemas.openxmlformats.org/officeDocument/2006/customXml" ds:itemID="{75E098DD-3144-414A-875B-4DE325642155}">
   <ds:schemaRefs>
     <ds:schemaRef ds:uri="http://schemas.openxmlformats.org/officeDocument/2006/bibliography"/>
   </ds:schemaRefs>

--- a/Пояснительная записка.docx
+++ b/Пояснительная записка.docx
@@ -619,6 +619,8 @@
       </w:sdtPr>
       <w:sdtEndPr/>
       <w:sdtContent>
+        <w:bookmarkStart w:id="1" w:name="_GoBack" w:displacedByCustomXml="prev"/>
+        <w:bookmarkEnd w:id="1" w:displacedByCustomXml="prev"/>
         <w:p>
           <w:pPr>
             <w:pStyle w:val="10"/>
@@ -638,13 +640,142 @@
           <w:r>
             <w:fldChar w:fldCharType="separate"/>
           </w:r>
-          <w:hyperlink w:anchor="_Toc72247798" w:history="1">
+          <w:r>
+            <w:rPr>
+              <w:rStyle w:val="a9"/>
+              <w:noProof/>
+            </w:rPr>
+            <w:fldChar w:fldCharType="begin"/>
+          </w:r>
+          <w:r>
+            <w:rPr>
+              <w:rStyle w:val="a9"/>
+              <w:noProof/>
+            </w:rPr>
+            <w:instrText xml:space="preserve"> </w:instrText>
+          </w:r>
+          <w:r>
+            <w:rPr>
+              <w:noProof/>
+            </w:rPr>
+            <w:instrText>HYPERLINK \l "_Toc72934653"</w:instrText>
+          </w:r>
+          <w:r>
+            <w:rPr>
+              <w:rStyle w:val="a9"/>
+              <w:noProof/>
+            </w:rPr>
+            <w:instrText xml:space="preserve"> </w:instrText>
+          </w:r>
+          <w:r>
+            <w:rPr>
+              <w:rStyle w:val="a9"/>
+              <w:noProof/>
+            </w:rPr>
+          </w:r>
+          <w:r>
+            <w:rPr>
+              <w:rStyle w:val="a9"/>
+              <w:noProof/>
+            </w:rPr>
+            <w:fldChar w:fldCharType="separate"/>
+          </w:r>
+          <w:r>
+            <w:rPr>
+              <w:rStyle w:val="a9"/>
+              <w:noProof/>
+            </w:rPr>
+            <w:t>Введение</w:t>
+          </w:r>
+          <w:r>
+            <w:rPr>
+              <w:noProof/>
+              <w:webHidden/>
+            </w:rPr>
+            <w:tab/>
+          </w:r>
+          <w:r>
+            <w:rPr>
+              <w:noProof/>
+              <w:webHidden/>
+            </w:rPr>
+            <w:fldChar w:fldCharType="begin"/>
+          </w:r>
+          <w:r>
+            <w:rPr>
+              <w:noProof/>
+              <w:webHidden/>
+            </w:rPr>
+            <w:instrText xml:space="preserve"> PAGEREF _Toc72934653 \h </w:instrText>
+          </w:r>
+          <w:r>
+            <w:rPr>
+              <w:noProof/>
+              <w:webHidden/>
+            </w:rPr>
+          </w:r>
+          <w:r>
+            <w:rPr>
+              <w:noProof/>
+              <w:webHidden/>
+            </w:rPr>
+            <w:fldChar w:fldCharType="separate"/>
+          </w:r>
+          <w:r>
+            <w:rPr>
+              <w:noProof/>
+              <w:webHidden/>
+            </w:rPr>
+            <w:t>2</w:t>
+          </w:r>
+          <w:r>
+            <w:rPr>
+              <w:noProof/>
+              <w:webHidden/>
+            </w:rPr>
+            <w:fldChar w:fldCharType="end"/>
+          </w:r>
+          <w:r>
+            <w:rPr>
+              <w:rStyle w:val="a9"/>
+              <w:noProof/>
+            </w:rPr>
+            <w:fldChar w:fldCharType="end"/>
+          </w:r>
+        </w:p>
+        <w:p>
+          <w:pPr>
+            <w:pStyle w:val="10"/>
+            <w:rPr>
+              <w:rFonts w:asciiTheme="minorHAnsi" w:eastAsiaTheme="minorEastAsia" w:hAnsiTheme="minorHAnsi" w:cstheme="minorBidi"/>
+              <w:noProof/>
+              <w:sz w:val="22"/>
+              <w:szCs w:val="22"/>
+            </w:rPr>
+          </w:pPr>
+          <w:hyperlink w:anchor="_Toc72934654" w:history="1">
             <w:r>
               <w:rPr>
                 <w:rStyle w:val="a9"/>
                 <w:noProof/>
               </w:rPr>
-              <w:t>Введение</w:t>
+              <w:t>1.</w:t>
+            </w:r>
+            <w:r>
+              <w:rPr>
+                <w:rFonts w:asciiTheme="minorHAnsi" w:eastAsiaTheme="minorEastAsia" w:hAnsiTheme="minorHAnsi" w:cstheme="minorBidi"/>
+                <w:noProof/>
+                <w:sz w:val="22"/>
+                <w:szCs w:val="22"/>
+              </w:rPr>
+              <w:tab/>
+            </w:r>
+            <w:r>
+              <w:rPr>
+                <w:rStyle w:val="a9"/>
+                <w:noProof/>
+              </w:rPr>
+              <w:t>Описание проблемы</w:t>
             </w:r>
             <w:r>
               <w:rPr>
@@ -665,7 +796,7 @@
                 <w:noProof/>
                 <w:webHidden/>
               </w:rPr>
-              <w:instrText xml:space="preserve"> PAGEREF _Toc72247798 \h </w:instrText>
+              <w:instrText xml:space="preserve"> PAGEREF _Toc72934654 \h </w:instrText>
             </w:r>
             <w:r>
               <w:rPr>
@@ -685,7 +816,7 @@
                 <w:noProof/>
                 <w:webHidden/>
               </w:rPr>
-              <w:t>2</w:t>
+              <w:t>5</w:t>
             </w:r>
             <w:r>
               <w:rPr>
@@ -706,13 +837,13 @@
               <w:szCs w:val="22"/>
             </w:rPr>
           </w:pPr>
-          <w:hyperlink w:anchor="_Toc72247799" w:history="1">
+          <w:hyperlink w:anchor="_Toc72934655" w:history="1">
             <w:r>
               <w:rPr>
                 <w:rStyle w:val="a9"/>
                 <w:noProof/>
               </w:rPr>
-              <w:t>1.</w:t>
+              <w:t>2.</w:t>
             </w:r>
             <w:r>
               <w:rPr>
@@ -728,7 +859,7 @@
                 <w:rStyle w:val="a9"/>
                 <w:noProof/>
               </w:rPr>
-              <w:t>Описание проблемы</w:t>
+              <w:t>Обзор аналогов</w:t>
             </w:r>
             <w:r>
               <w:rPr>
@@ -749,7 +880,7 @@
                 <w:noProof/>
                 <w:webHidden/>
               </w:rPr>
-              <w:instrText xml:space="preserve"> PAGEREF _Toc72247799 \h </w:instrText>
+              <w:instrText xml:space="preserve"> PAGEREF _Toc72934655 \h </w:instrText>
             </w:r>
             <w:r>
               <w:rPr>
@@ -769,7 +900,7 @@
                 <w:noProof/>
                 <w:webHidden/>
               </w:rPr>
-              <w:t>3</w:t>
+              <w:t>8</w:t>
             </w:r>
             <w:r>
               <w:rPr>
@@ -790,13 +921,13 @@
               <w:szCs w:val="22"/>
             </w:rPr>
           </w:pPr>
-          <w:hyperlink w:anchor="_Toc72247800" w:history="1">
+          <w:hyperlink w:anchor="_Toc72934656" w:history="1">
             <w:r>
               <w:rPr>
                 <w:rStyle w:val="a9"/>
                 <w:noProof/>
               </w:rPr>
-              <w:t>2.</w:t>
+              <w:t>3.</w:t>
             </w:r>
             <w:r>
               <w:rPr>
@@ -812,7 +943,7 @@
                 <w:rStyle w:val="a9"/>
                 <w:noProof/>
               </w:rPr>
-              <w:t>Обзор аналогов</w:t>
+              <w:t>Программная документация</w:t>
             </w:r>
             <w:r>
               <w:rPr>
@@ -833,7 +964,7 @@
                 <w:noProof/>
                 <w:webHidden/>
               </w:rPr>
-              <w:instrText xml:space="preserve"> PAGEREF _Toc72247800 \h </w:instrText>
+              <w:instrText xml:space="preserve"> PAGEREF _Toc72934656 \h </w:instrText>
             </w:r>
             <w:r>
               <w:rPr>
@@ -853,91 +984,7 @@
                 <w:noProof/>
                 <w:webHidden/>
               </w:rPr>
-              <w:t>5</w:t>
-            </w:r>
-            <w:r>
-              <w:rPr>
-                <w:noProof/>
-                <w:webHidden/>
-              </w:rPr>
-              <w:fldChar w:fldCharType="end"/>
-            </w:r>
-          </w:hyperlink>
-        </w:p>
-        <w:p>
-          <w:pPr>
-            <w:pStyle w:val="10"/>
-            <w:rPr>
-              <w:rFonts w:asciiTheme="minorHAnsi" w:eastAsiaTheme="minorEastAsia" w:hAnsiTheme="minorHAnsi" w:cstheme="minorBidi"/>
-              <w:noProof/>
-              <w:sz w:val="22"/>
-              <w:szCs w:val="22"/>
-            </w:rPr>
-          </w:pPr>
-          <w:hyperlink w:anchor="_Toc72247801" w:history="1">
-            <w:r>
-              <w:rPr>
-                <w:rStyle w:val="a9"/>
-                <w:noProof/>
-              </w:rPr>
-              <w:t>3.</w:t>
-            </w:r>
-            <w:r>
-              <w:rPr>
-                <w:rFonts w:asciiTheme="minorHAnsi" w:eastAsiaTheme="minorEastAsia" w:hAnsiTheme="minorHAnsi" w:cstheme="minorBidi"/>
-                <w:noProof/>
-                <w:sz w:val="22"/>
-                <w:szCs w:val="22"/>
-              </w:rPr>
-              <w:tab/>
-            </w:r>
-            <w:r>
-              <w:rPr>
-                <w:rStyle w:val="a9"/>
-                <w:noProof/>
-              </w:rPr>
-              <w:t>Программная документация</w:t>
-            </w:r>
-            <w:r>
-              <w:rPr>
-                <w:noProof/>
-                <w:webHidden/>
-              </w:rPr>
-              <w:tab/>
-            </w:r>
-            <w:r>
-              <w:rPr>
-                <w:noProof/>
-                <w:webHidden/>
-              </w:rPr>
-              <w:fldChar w:fldCharType="begin"/>
-            </w:r>
-            <w:r>
-              <w:rPr>
-                <w:noProof/>
-                <w:webHidden/>
-              </w:rPr>
-              <w:instrText xml:space="preserve"> PAGEREF _Toc72247801 \h </w:instrText>
-            </w:r>
-            <w:r>
-              <w:rPr>
-                <w:noProof/>
-                <w:webHidden/>
-              </w:rPr>
-            </w:r>
-            <w:r>
-              <w:rPr>
-                <w:noProof/>
-                <w:webHidden/>
-              </w:rPr>
-              <w:fldChar w:fldCharType="separate"/>
-            </w:r>
-            <w:r>
-              <w:rPr>
-                <w:noProof/>
-                <w:webHidden/>
-              </w:rPr>
-              <w:t>6</w:t>
+              <w:t>10</w:t>
             </w:r>
             <w:r>
               <w:rPr>
@@ -962,7 +1009,7 @@
               <w:szCs w:val="22"/>
             </w:rPr>
           </w:pPr>
-          <w:hyperlink w:anchor="_Toc72247802" w:history="1">
+          <w:hyperlink w:anchor="_Toc72934657" w:history="1">
             <w:r>
               <w:rPr>
                 <w:rStyle w:val="a9"/>
@@ -988,16 +1035,7 @@
                 <w:bCs/>
                 <w:noProof/>
               </w:rPr>
-              <w:t>Техническое задание на п</w:t>
-            </w:r>
-            <w:r>
-              <w:rPr>
-                <w:rStyle w:val="a9"/>
-                <w:b/>
-                <w:bCs/>
-                <w:noProof/>
-              </w:rPr>
-              <w:t>рограммное обеспечение</w:t>
+              <w:t>Техническое задание на программное обеспечение</w:t>
             </w:r>
             <w:r>
               <w:rPr>
@@ -1018,7 +1056,7 @@
                 <w:noProof/>
                 <w:webHidden/>
               </w:rPr>
-              <w:instrText xml:space="preserve"> PAGEREF _Toc72247802 \h </w:instrText>
+              <w:instrText xml:space="preserve"> PAGEREF _Toc72934657 \h </w:instrText>
             </w:r>
             <w:r>
               <w:rPr>
@@ -1038,7 +1076,7 @@
                 <w:noProof/>
                 <w:webHidden/>
               </w:rPr>
-              <w:t>7</w:t>
+              <w:t>11</w:t>
             </w:r>
             <w:r>
               <w:rPr>
@@ -1063,7 +1101,7 @@
               <w:szCs w:val="22"/>
             </w:rPr>
           </w:pPr>
-          <w:hyperlink w:anchor="_Toc72247803" w:history="1">
+          <w:hyperlink w:anchor="_Toc72934658" w:history="1">
             <w:r>
               <w:rPr>
                 <w:rStyle w:val="a9"/>
@@ -1110,7 +1148,7 @@
                 <w:noProof/>
                 <w:webHidden/>
               </w:rPr>
-              <w:instrText xml:space="preserve"> PAGEREF _Toc72247803 \h </w:instrText>
+              <w:instrText xml:space="preserve"> PAGEREF _Toc72934658 \h </w:instrText>
             </w:r>
             <w:r>
               <w:rPr>
@@ -1130,7 +1168,7 @@
                 <w:noProof/>
                 <w:webHidden/>
               </w:rPr>
-              <w:t>8</w:t>
+              <w:t>14</w:t>
             </w:r>
             <w:r>
               <w:rPr>
@@ -1155,7 +1193,7 @@
               <w:szCs w:val="22"/>
             </w:rPr>
           </w:pPr>
-          <w:hyperlink w:anchor="_Toc72247804" w:history="1">
+          <w:hyperlink w:anchor="_Toc72934659" w:history="1">
             <w:r>
               <w:rPr>
                 <w:rStyle w:val="a9"/>
@@ -1202,7 +1240,7 @@
                 <w:noProof/>
                 <w:webHidden/>
               </w:rPr>
-              <w:instrText xml:space="preserve"> PAGEREF _Toc72247804 \h </w:instrText>
+              <w:instrText xml:space="preserve"> PAGEREF _Toc72934659 \h </w:instrText>
             </w:r>
             <w:r>
               <w:rPr>
@@ -1222,7 +1260,7 @@
                 <w:noProof/>
                 <w:webHidden/>
               </w:rPr>
-              <w:t>9</w:t>
+              <w:t>15</w:t>
             </w:r>
             <w:r>
               <w:rPr>
@@ -1247,7 +1285,7 @@
               <w:szCs w:val="22"/>
             </w:rPr>
           </w:pPr>
-          <w:hyperlink w:anchor="_Toc72247805" w:history="1">
+          <w:hyperlink w:anchor="_Toc72934660" w:history="1">
             <w:r>
               <w:rPr>
                 <w:rStyle w:val="a9"/>
@@ -1294,7 +1332,7 @@
                 <w:noProof/>
                 <w:webHidden/>
               </w:rPr>
-              <w:instrText xml:space="preserve"> PAGEREF _Toc72247805 \h </w:instrText>
+              <w:instrText xml:space="preserve"> PAGEREF _Toc72934660 \h </w:instrText>
             </w:r>
             <w:r>
               <w:rPr>
@@ -1314,7 +1352,7 @@
                 <w:noProof/>
                 <w:webHidden/>
               </w:rPr>
-              <w:t>10</w:t>
+              <w:t>17</w:t>
             </w:r>
             <w:r>
               <w:rPr>
@@ -1335,7 +1373,7 @@
               <w:szCs w:val="22"/>
             </w:rPr>
           </w:pPr>
-          <w:hyperlink w:anchor="_Toc72247806" w:history="1">
+          <w:hyperlink w:anchor="_Toc72934661" w:history="1">
             <w:r>
               <w:rPr>
                 <w:rStyle w:val="a9"/>
@@ -1378,7 +1416,7 @@
                 <w:noProof/>
                 <w:webHidden/>
               </w:rPr>
-              <w:instrText xml:space="preserve"> PAGEREF _Toc72247806 \h </w:instrText>
+              <w:instrText xml:space="preserve"> PAGEREF _Toc72934661 \h </w:instrText>
             </w:r>
             <w:r>
               <w:rPr>
@@ -1398,7 +1436,7 @@
                 <w:noProof/>
                 <w:webHidden/>
               </w:rPr>
-              <w:t>12</w:t>
+              <w:t>19</w:t>
             </w:r>
             <w:r>
               <w:rPr>
@@ -1419,7 +1457,7 @@
               <w:szCs w:val="22"/>
             </w:rPr>
           </w:pPr>
-          <w:hyperlink w:anchor="_Toc72247807" w:history="1">
+          <w:hyperlink w:anchor="_Toc72934662" w:history="1">
             <w:r>
               <w:rPr>
                 <w:rStyle w:val="a9"/>
@@ -1462,7 +1500,7 @@
                 <w:noProof/>
                 <w:webHidden/>
               </w:rPr>
-              <w:instrText xml:space="preserve"> PAGEREF _Toc72247807 \h </w:instrText>
+              <w:instrText xml:space="preserve"> PAGEREF _Toc72934662 \h </w:instrText>
             </w:r>
             <w:r>
               <w:rPr>
@@ -1482,7 +1520,7 @@
                 <w:noProof/>
                 <w:webHidden/>
               </w:rPr>
-              <w:t>13</w:t>
+              <w:t>20</w:t>
             </w:r>
             <w:r>
               <w:rPr>
@@ -1503,7 +1541,7 @@
               <w:szCs w:val="22"/>
             </w:rPr>
           </w:pPr>
-          <w:hyperlink w:anchor="_Toc72247808" w:history="1">
+          <w:hyperlink w:anchor="_Toc72934663" w:history="1">
             <w:r>
               <w:rPr>
                 <w:rStyle w:val="a9"/>
@@ -1546,7 +1584,7 @@
                 <w:noProof/>
                 <w:webHidden/>
               </w:rPr>
-              <w:instrText xml:space="preserve"> PAGEREF _Toc72247808 \h </w:instrText>
+              <w:instrText xml:space="preserve"> PAGEREF _Toc72934663 \h </w:instrText>
             </w:r>
             <w:r>
               <w:rPr>
@@ -1566,7 +1604,7 @@
                 <w:noProof/>
                 <w:webHidden/>
               </w:rPr>
-              <w:t>14</w:t>
+              <w:t>21</w:t>
             </w:r>
             <w:r>
               <w:rPr>
@@ -1587,7 +1625,7 @@
               <w:szCs w:val="22"/>
             </w:rPr>
           </w:pPr>
-          <w:hyperlink w:anchor="_Toc72247809" w:history="1">
+          <w:hyperlink w:anchor="_Toc72934664" w:history="1">
             <w:r>
               <w:rPr>
                 <w:rStyle w:val="a9"/>
@@ -1630,7 +1668,7 @@
                 <w:noProof/>
                 <w:webHidden/>
               </w:rPr>
-              <w:instrText xml:space="preserve"> PAGEREF _Toc72247809 \h </w:instrText>
+              <w:instrText xml:space="preserve"> PAGEREF _Toc72934664 \h </w:instrText>
             </w:r>
             <w:r>
               <w:rPr>
@@ -1650,7 +1688,7 @@
                 <w:noProof/>
                 <w:webHidden/>
               </w:rPr>
-              <w:t>15</w:t>
+              <w:t>22</w:t>
             </w:r>
             <w:r>
               <w:rPr>
@@ -1671,7 +1709,7 @@
               <w:szCs w:val="22"/>
             </w:rPr>
           </w:pPr>
-          <w:hyperlink w:anchor="_Toc72247810" w:history="1">
+          <w:hyperlink w:anchor="_Toc72934665" w:history="1">
             <w:r>
               <w:rPr>
                 <w:rStyle w:val="a9"/>
@@ -1714,7 +1752,7 @@
                 <w:noProof/>
                 <w:webHidden/>
               </w:rPr>
-              <w:instrText xml:space="preserve"> PAGEREF _Toc72247810 \h </w:instrText>
+              <w:instrText xml:space="preserve"> PAGEREF _Toc72934665 \h </w:instrText>
             </w:r>
             <w:r>
               <w:rPr>
@@ -1734,7 +1772,7 @@
                 <w:noProof/>
                 <w:webHidden/>
               </w:rPr>
-              <w:t>16</w:t>
+              <w:t>23</w:t>
             </w:r>
             <w:r>
               <w:rPr>
@@ -1755,7 +1793,7 @@
               <w:szCs w:val="22"/>
             </w:rPr>
           </w:pPr>
-          <w:hyperlink w:anchor="_Toc72247811" w:history="1">
+          <w:hyperlink w:anchor="_Toc72934666" w:history="1">
             <w:r>
               <w:rPr>
                 <w:rStyle w:val="a9"/>
@@ -1798,7 +1836,7 @@
                 <w:noProof/>
                 <w:webHidden/>
               </w:rPr>
-              <w:instrText xml:space="preserve"> PAGEREF _Toc72247811 \h </w:instrText>
+              <w:instrText xml:space="preserve"> PAGEREF _Toc72934666 \h </w:instrText>
             </w:r>
             <w:r>
               <w:rPr>
@@ -1818,7 +1856,7 @@
                 <w:noProof/>
                 <w:webHidden/>
               </w:rPr>
-              <w:t>17</w:t>
+              <w:t>24</w:t>
             </w:r>
             <w:r>
               <w:rPr>
@@ -1860,12 +1898,12 @@
         <w:pStyle w:val="1"/>
         <w:ind w:firstLine="709"/>
       </w:pPr>
-      <w:bookmarkStart w:id="1" w:name="_Toc72247798"/>
+      <w:bookmarkStart w:id="2" w:name="_Toc72934653"/>
       <w:r>
         <w:lastRenderedPageBreak/>
         <w:t>Введение</w:t>
       </w:r>
-      <w:bookmarkEnd w:id="1"/>
+      <w:bookmarkEnd w:id="2"/>
     </w:p>
     <w:p>
       <w:pPr>
@@ -3629,12 +3667,12 @@
           <w:numId w:val="1"/>
         </w:numPr>
       </w:pPr>
-      <w:bookmarkStart w:id="2" w:name="_Toc72247799"/>
+      <w:bookmarkStart w:id="3" w:name="_Toc72934654"/>
       <w:r>
         <w:lastRenderedPageBreak/>
         <w:t>Описание проблемы</w:t>
       </w:r>
-      <w:bookmarkEnd w:id="2"/>
+      <w:bookmarkEnd w:id="3"/>
     </w:p>
     <w:p>
       <w:pPr>
@@ -3665,8 +3703,9 @@
         <w:tblLook w:val="04A0" w:firstRow="1" w:lastRow="0" w:firstColumn="1" w:lastColumn="0" w:noHBand="0" w:noVBand="1"/>
       </w:tblPr>
       <w:tblGrid>
-        <w:gridCol w:w="4981"/>
-        <w:gridCol w:w="4981"/>
+        <w:gridCol w:w="2254"/>
+        <w:gridCol w:w="3916"/>
+        <w:gridCol w:w="3792"/>
       </w:tblGrid>
       <w:tr>
         <w:trPr>
@@ -3674,7 +3713,7 @@
         </w:trPr>
         <w:tc>
           <w:tcPr>
-            <w:tcW w:w="4981" w:type="dxa"/>
+            <w:tcW w:w="2254" w:type="dxa"/>
           </w:tcPr>
           <w:p>
             <w:pPr>
@@ -3690,14 +3729,11 @@
               <w:ind w:firstLine="0"/>
               <w:jc w:val="center"/>
             </w:pPr>
-            <w:r>
-              <w:t>Структурированные данные</w:t>
-            </w:r>
           </w:p>
         </w:tc>
         <w:tc>
           <w:tcPr>
-            <w:tcW w:w="4981" w:type="dxa"/>
+            <w:tcW w:w="3916" w:type="dxa"/>
           </w:tcPr>
           <w:p>
             <w:pPr>
@@ -3714,18 +3750,13 @@
               <w:jc w:val="center"/>
             </w:pPr>
             <w:r>
-              <w:t>Неструктурированные данные</w:t>
+              <w:t>Структурированные данные</w:t>
             </w:r>
           </w:p>
         </w:tc>
-      </w:tr>
-      <w:tr>
-        <w:trPr>
-          <w:jc w:val="center"/>
-        </w:trPr>
         <w:tc>
           <w:tcPr>
-            <w:tcW w:w="4981" w:type="dxa"/>
+            <w:tcW w:w="3792" w:type="dxa"/>
           </w:tcPr>
           <w:p>
             <w:pPr>
@@ -3742,13 +3773,18 @@
               <w:jc w:val="center"/>
             </w:pPr>
             <w:r>
-              <w:t>Структурированные данные представляют собой высокоорганизованную, фактическую (важную) и точную информацию</w:t>
+              <w:t>Неструктурированные данные</w:t>
             </w:r>
           </w:p>
         </w:tc>
+      </w:tr>
+      <w:tr>
+        <w:trPr>
+          <w:jc w:val="center"/>
+        </w:trPr>
         <w:tc>
           <w:tcPr>
-            <w:tcW w:w="4981" w:type="dxa"/>
+            <w:tcW w:w="2254" w:type="dxa"/>
           </w:tcPr>
           <w:p>
             <w:pPr>
@@ -3765,18 +3801,13 @@
               <w:jc w:val="center"/>
             </w:pPr>
             <w:r>
-              <w:t>Неструктурированные данные не имеют заранее определённой структуры и представлены во всём многообразии форм</w:t>
+              <w:t>Организация</w:t>
             </w:r>
           </w:p>
         </w:tc>
-      </w:tr>
-      <w:tr>
-        <w:trPr>
-          <w:jc w:val="center"/>
-        </w:trPr>
         <w:tc>
           <w:tcPr>
-            <w:tcW w:w="4981" w:type="dxa"/>
+            <w:tcW w:w="3916" w:type="dxa"/>
           </w:tcPr>
           <w:p>
             <w:pPr>
@@ -3793,13 +3824,13 @@
               <w:jc w:val="center"/>
             </w:pPr>
             <w:r>
-              <w:t>Количественная</w:t>
+              <w:t>Структурированные данные представляют собой высокоорганизованную, фактическую (важную) и точную информацию</w:t>
             </w:r>
           </w:p>
         </w:tc>
         <w:tc>
           <w:tcPr>
-            <w:tcW w:w="4981" w:type="dxa"/>
+            <w:tcW w:w="3792" w:type="dxa"/>
           </w:tcPr>
           <w:p>
             <w:pPr>
@@ -3816,7 +3847,7 @@
               <w:jc w:val="center"/>
             </w:pPr>
             <w:r>
-              <w:t>Качественная</w:t>
+              <w:t>Неструктурированные данные не имеют заранее определённой структуры и представлены во всём многообразии форм</w:t>
             </w:r>
           </w:p>
         </w:tc>
@@ -3827,7 +3858,7 @@
         </w:trPr>
         <w:tc>
           <w:tcPr>
-            <w:tcW w:w="4981" w:type="dxa"/>
+            <w:tcW w:w="2254" w:type="dxa"/>
           </w:tcPr>
           <w:p>
             <w:pPr>
@@ -3844,6 +3875,103 @@
               <w:jc w:val="center"/>
             </w:pPr>
             <w:r>
+              <w:t>Характеристика данных</w:t>
+            </w:r>
+          </w:p>
+        </w:tc>
+        <w:tc>
+          <w:tcPr>
+            <w:tcW w:w="3916" w:type="dxa"/>
+          </w:tcPr>
+          <w:p>
+            <w:pPr>
+              <w:pStyle w:val="125TNR14"/>
+              <w:pBdr>
+                <w:top w:val="none" w:sz="0" w:space="0" w:color="auto"/>
+                <w:left w:val="none" w:sz="0" w:space="0" w:color="auto"/>
+                <w:bottom w:val="none" w:sz="0" w:space="0" w:color="auto"/>
+                <w:right w:val="none" w:sz="0" w:space="0" w:color="auto"/>
+                <w:between w:val="none" w:sz="0" w:space="0" w:color="auto"/>
+                <w:bar w:val="none" w:sz="0" w:color="auto"/>
+              </w:pBdr>
+              <w:ind w:firstLine="0"/>
+              <w:jc w:val="center"/>
+            </w:pPr>
+            <w:r>
+              <w:t>Количественная</w:t>
+            </w:r>
+          </w:p>
+        </w:tc>
+        <w:tc>
+          <w:tcPr>
+            <w:tcW w:w="3792" w:type="dxa"/>
+          </w:tcPr>
+          <w:p>
+            <w:pPr>
+              <w:pStyle w:val="125TNR14"/>
+              <w:pBdr>
+                <w:top w:val="none" w:sz="0" w:space="0" w:color="auto"/>
+                <w:left w:val="none" w:sz="0" w:space="0" w:color="auto"/>
+                <w:bottom w:val="none" w:sz="0" w:space="0" w:color="auto"/>
+                <w:right w:val="none" w:sz="0" w:space="0" w:color="auto"/>
+                <w:between w:val="none" w:sz="0" w:space="0" w:color="auto"/>
+                <w:bar w:val="none" w:sz="0" w:color="auto"/>
+              </w:pBdr>
+              <w:ind w:firstLine="0"/>
+              <w:jc w:val="center"/>
+            </w:pPr>
+            <w:r>
+              <w:t>Качественная</w:t>
+            </w:r>
+          </w:p>
+        </w:tc>
+      </w:tr>
+      <w:tr>
+        <w:trPr>
+          <w:jc w:val="center"/>
+        </w:trPr>
+        <w:tc>
+          <w:tcPr>
+            <w:tcW w:w="2254" w:type="dxa"/>
+          </w:tcPr>
+          <w:p>
+            <w:pPr>
+              <w:pStyle w:val="125TNR14"/>
+              <w:pBdr>
+                <w:top w:val="none" w:sz="0" w:space="0" w:color="auto"/>
+                <w:left w:val="none" w:sz="0" w:space="0" w:color="auto"/>
+                <w:bottom w:val="none" w:sz="0" w:space="0" w:color="auto"/>
+                <w:right w:val="none" w:sz="0" w:space="0" w:color="auto"/>
+                <w:between w:val="none" w:sz="0" w:space="0" w:color="auto"/>
+                <w:bar w:val="none" w:sz="0" w:color="auto"/>
+              </w:pBdr>
+              <w:ind w:firstLine="0"/>
+              <w:jc w:val="center"/>
+            </w:pPr>
+            <w:r>
+              <w:t>Место размещения</w:t>
+            </w:r>
+          </w:p>
+        </w:tc>
+        <w:tc>
+          <w:tcPr>
+            <w:tcW w:w="3916" w:type="dxa"/>
+          </w:tcPr>
+          <w:p>
+            <w:pPr>
+              <w:pStyle w:val="125TNR14"/>
+              <w:pBdr>
+                <w:top w:val="none" w:sz="0" w:space="0" w:color="auto"/>
+                <w:left w:val="none" w:sz="0" w:space="0" w:color="auto"/>
+                <w:bottom w:val="none" w:sz="0" w:space="0" w:color="auto"/>
+                <w:right w:val="none" w:sz="0" w:space="0" w:color="auto"/>
+                <w:between w:val="none" w:sz="0" w:space="0" w:color="auto"/>
+                <w:bar w:val="none" w:sz="0" w:color="auto"/>
+              </w:pBdr>
+              <w:ind w:firstLine="0"/>
+              <w:jc w:val="center"/>
+            </w:pPr>
+            <w:r>
               <w:t>Хранилища данных</w:t>
             </w:r>
           </w:p>
@@ -3868,7 +3996,7 @@
         </w:tc>
         <w:tc>
           <w:tcPr>
-            <w:tcW w:w="4981" w:type="dxa"/>
+            <w:tcW w:w="3792" w:type="dxa"/>
           </w:tcPr>
           <w:p>
             <w:pPr>
@@ -3919,7 +4047,7 @@
         </w:trPr>
         <w:tc>
           <w:tcPr>
-            <w:tcW w:w="4981" w:type="dxa"/>
+            <w:tcW w:w="2254" w:type="dxa"/>
           </w:tcPr>
           <w:p>
             <w:pPr>
@@ -3936,22 +4064,13 @@
               <w:jc w:val="center"/>
             </w:pPr>
             <w:r>
-              <w:t>Несколько предопредел</w:t>
-            </w:r>
-            <w:r>
-              <w:t>ё</w:t>
-            </w:r>
-            <w:r>
-              <w:t>нных форматов</w:t>
-            </w:r>
-            <w:r>
-              <w:t xml:space="preserve"> и моделей данных</w:t>
+              <w:t>Формат и модель</w:t>
             </w:r>
           </w:p>
         </w:tc>
         <w:tc>
           <w:tcPr>
-            <w:tcW w:w="4981" w:type="dxa"/>
+            <w:tcW w:w="3916" w:type="dxa"/>
           </w:tcPr>
           <w:p>
             <w:pPr>
@@ -3968,6 +4087,30 @@
               <w:jc w:val="center"/>
             </w:pPr>
             <w:r>
+              <w:t>Несколько предопределённых форматов и моделей данных</w:t>
+            </w:r>
+          </w:p>
+        </w:tc>
+        <w:tc>
+          <w:tcPr>
+            <w:tcW w:w="3792" w:type="dxa"/>
+          </w:tcPr>
+          <w:p>
+            <w:pPr>
+              <w:pStyle w:val="125TNR14"/>
+              <w:keepNext/>
+              <w:pBdr>
+                <w:top w:val="none" w:sz="0" w:space="0" w:color="auto"/>
+                <w:left w:val="none" w:sz="0" w:space="0" w:color="auto"/>
+                <w:bottom w:val="none" w:sz="0" w:space="0" w:color="auto"/>
+                <w:right w:val="none" w:sz="0" w:space="0" w:color="auto"/>
+                <w:between w:val="none" w:sz="0" w:space="0" w:color="auto"/>
+                <w:bar w:val="none" w:sz="0" w:color="auto"/>
+              </w:pBdr>
+              <w:ind w:firstLine="0"/>
+              <w:jc w:val="center"/>
+            </w:pPr>
+            <w:r>
               <w:t xml:space="preserve">Формат и модель данных заранее не </w:t>
             </w:r>
             <w:proofErr w:type="gramStart"/>
@@ -3981,80 +4124,129 @@
     </w:tbl>
     <w:p>
       <w:pPr>
+        <w:pStyle w:val="af5"/>
+        <w:rPr>
+          <w:color w:val="auto"/>
+        </w:rPr>
+      </w:pPr>
+      <w:r>
+        <w:rPr>
+          <w:color w:val="auto"/>
+        </w:rPr>
+        <w:t xml:space="preserve">Таблица </w:t>
+      </w:r>
+      <w:r>
+        <w:rPr>
+          <w:color w:val="auto"/>
+        </w:rPr>
+        <w:fldChar w:fldCharType="begin"/>
+      </w:r>
+      <w:r>
+        <w:rPr>
+          <w:color w:val="auto"/>
+        </w:rPr>
+        <w:instrText xml:space="preserve"> SEQ Таблица \* ARABIC </w:instrText>
+      </w:r>
+      <w:r>
+        <w:rPr>
+          <w:color w:val="auto"/>
+        </w:rPr>
+        <w:fldChar w:fldCharType="separate"/>
+      </w:r>
+      <w:r>
+        <w:rPr>
+          <w:noProof/>
+          <w:color w:val="auto"/>
+        </w:rPr>
+        <w:t>1</w:t>
+      </w:r>
+      <w:r>
+        <w:rPr>
+          <w:color w:val="auto"/>
+        </w:rPr>
+        <w:fldChar w:fldCharType="end"/>
+      </w:r>
+      <w:r>
+        <w:rPr>
+          <w:color w:val="auto"/>
+        </w:rPr>
+        <w:t>.1 - Сравнение структурированных и неструктурированных данных</w:t>
+      </w:r>
+    </w:p>
+    <w:p>
+      <w:pPr>
         <w:pStyle w:val="125TNR14"/>
-        <w:ind w:firstLine="0"/>
-      </w:pPr>
+      </w:pPr>
+      <w:r>
+        <w:t>Структурированные данные – это хорошо организованные и точно отформатированные данные. Эти данные существуют в формате реляционных баз данных</w:t>
+      </w:r>
+      <w:r>
+        <w:t>,</w:t>
+      </w:r>
+      <w:r>
+        <w:t xml:space="preserve"> то есть информация </w:t>
+      </w:r>
+      <w:proofErr w:type="gramStart"/>
+      <w:r>
+        <w:t>хранится</w:t>
+      </w:r>
+      <w:proofErr w:type="gramEnd"/>
+      <w:r>
+        <w:t xml:space="preserve"> в таблицах со связанными строками и столбцами. Таким </w:t>
+      </w:r>
+      <w:proofErr w:type="gramStart"/>
+      <w:r>
+        <w:t>образом</w:t>
+      </w:r>
+      <w:proofErr w:type="gramEnd"/>
+      <w:r>
+        <w:t xml:space="preserve"> структурированные данные аккуратно упорядочиваются и записываются, поэтому их можно легко найти и обработать. Пока данные вписываются в структуру базы данных, мы можем легко искать конкретную информацию и выделять отношения между ее частями. Такие данные можно использовать только по прямому назначению. Кроме того, для структурированных данных обычно не требуется много места для хранения.</w:t>
+      </w:r>
     </w:p>
     <w:p>
       <w:pPr>
         <w:pStyle w:val="125TNR14"/>
       </w:pPr>
       <w:r>
-        <w:t>Структурированные данные – это хорошо организованные и точно отформатированные данные. Эти данные существуют в формате реляционных баз данных</w:t>
-      </w:r>
-      <w:r>
-        <w:t>,</w:t>
-      </w:r>
-      <w:r>
-        <w:t xml:space="preserve"> то есть информация </w:t>
-      </w:r>
-      <w:proofErr w:type="gramStart"/>
-      <w:r>
-        <w:t>хранится</w:t>
-      </w:r>
-      <w:proofErr w:type="gramEnd"/>
-      <w:r>
-        <w:t xml:space="preserve"> в таблицах со связанными строками и столбцами. Таким </w:t>
-      </w:r>
-      <w:proofErr w:type="gramStart"/>
-      <w:r>
-        <w:t>образом</w:t>
-      </w:r>
-      <w:proofErr w:type="gramEnd"/>
-      <w:r>
-        <w:t xml:space="preserve"> структурированные данные аккуратно упорядочиваются и записываются, поэтому их можно легко найти и обработать. Пока данные вписываются в структуру базы данных, мы можем легко искать конкретную информацию и выделять отношения между ее частями. Такие данные можно использовать только по прямому назначению. Кроме того, для структурированных данных обычно не требуется много места для хранения.</w:t>
+        <w:t xml:space="preserve">В аналитических целях можно использовать хранилища данных . </w:t>
+      </w:r>
+      <w:r>
+        <w:rPr>
+          <w:lang w:val="en-US"/>
+        </w:rPr>
+        <w:t>Data</w:t>
+      </w:r>
+      <w:r>
+        <w:t xml:space="preserve"> </w:t>
+      </w:r>
+      <w:r>
+        <w:rPr>
+          <w:lang w:val="en-US"/>
+        </w:rPr>
+        <w:t>Warehouse</w:t>
+      </w:r>
+      <w:r>
+        <w:t xml:space="preserve"> – это центральные хранилища данных, используемые компаниями для анализа данных и составления отчетов.</w:t>
       </w:r>
     </w:p>
     <w:p>
       <w:pPr>
         <w:pStyle w:val="125TNR14"/>
       </w:pPr>
-      <w:r>
-        <w:t xml:space="preserve">В аналитических целях можно использовать хранилища данных . </w:t>
-      </w:r>
-      <w:r>
-        <w:rPr>
-          <w:lang w:val="en-US"/>
-        </w:rPr>
-        <w:t>Data</w:t>
-      </w:r>
-      <w:r>
-        <w:t xml:space="preserve"> </w:t>
-      </w:r>
-      <w:r>
-        <w:rPr>
-          <w:lang w:val="en-US"/>
-        </w:rPr>
-        <w:t>Warehouse</w:t>
-      </w:r>
-      <w:r>
-        <w:t xml:space="preserve"> – это центральные хранилища данных, используемые компаниями для анализа данных и составления отчетов.</w:t>
-      </w:r>
     </w:p>
     <w:p>
       <w:pPr>
         <w:pStyle w:val="125TNR14"/>
       </w:pPr>
-    </w:p>
-    <w:p>
-      <w:pPr>
-        <w:pStyle w:val="125TNR14"/>
-      </w:pPr>
       <w:r>
         <w:t xml:space="preserve">Неструктурированные данные – данные, которые не соответствуют заранее определённой модели данных и не имеют легко идентифицируемой структуры. Вследствие этого их нелегко использовать в компьютерных программах. Неструктурированные данные не организованны заранее определённым образом или не имеют заранее определённой модели данных, что делает их неудобными для размещения в реляционной базе данных. </w:t>
       </w:r>
       <w:r>
-        <w:t xml:space="preserve">Сегодня крупнейшие и не только предприятия осознают ценность и важность данных на всех этапах деятельности и жизненного цикла. В различных областях – в маркетинге, в медицине и здравоохранении, в медиа-сервисах и т.д. – неструктурированные данные крайне ценны тем, что находятся новые способы их анализа, изменения и форматирования. К примеру: </w:t>
+        <w:t xml:space="preserve">Сегодня крупнейшие и не только предприятия осознают ценность и важность данных на всех этапах деятельности и жизненного цикла. В различных областях – в маркетинге, в медицине и здравоохранении, в медиа-сервисах и т.д. – </w:t>
+      </w:r>
+      <w:r>
+        <w:lastRenderedPageBreak/>
+        <w:t xml:space="preserve">неструктурированные данные крайне ценны тем, что находятся новые способы их анализа, изменения и форматирования. К примеру: </w:t>
       </w:r>
     </w:p>
     <w:p>
@@ -4066,7 +4258,6 @@
         </w:numPr>
       </w:pPr>
       <w:r>
-        <w:lastRenderedPageBreak/>
         <w:t xml:space="preserve">Медицинские учреждения </w:t>
       </w:r>
       <w:r>
@@ -4254,6 +4445,7 @@
         <w:rPr>
           <w:lang w:val="en-US"/>
         </w:rPr>
+        <w:lastRenderedPageBreak/>
         <w:t>REST</w:t>
       </w:r>
       <w:r>
@@ -4304,11 +4496,7 @@
         <w:t>, получать свойства</w:t>
       </w:r>
       <w:r>
-        <w:t xml:space="preserve"> файла, </w:t>
-      </w:r>
-      <w:r>
-        <w:lastRenderedPageBreak/>
-        <w:t>управлять разрешениями и т.д.,</w:t>
+        <w:t xml:space="preserve"> файла, управлять разрешениями и т.д.,</w:t>
       </w:r>
       <w:r>
         <w:t xml:space="preserve"> в общем всё, что </w:t>
@@ -4376,6 +4564,57 @@
     </w:p>
     <w:p>
       <w:pPr>
+        <w:pStyle w:val="af5"/>
+        <w:rPr>
+          <w:color w:val="auto"/>
+        </w:rPr>
+      </w:pPr>
+      <w:r>
+        <w:rPr>
+          <w:color w:val="auto"/>
+        </w:rPr>
+        <w:t xml:space="preserve">Рисунок </w:t>
+      </w:r>
+      <w:r>
+        <w:rPr>
+          <w:color w:val="auto"/>
+        </w:rPr>
+        <w:fldChar w:fldCharType="begin"/>
+      </w:r>
+      <w:r>
+        <w:rPr>
+          <w:color w:val="auto"/>
+        </w:rPr>
+        <w:instrText xml:space="preserve"> SEQ Рисунок \* ARABIC </w:instrText>
+      </w:r>
+      <w:r>
+        <w:rPr>
+          <w:color w:val="auto"/>
+        </w:rPr>
+        <w:fldChar w:fldCharType="separate"/>
+      </w:r>
+      <w:r>
+        <w:rPr>
+          <w:noProof/>
+          <w:color w:val="auto"/>
+        </w:rPr>
+        <w:t>1</w:t>
+      </w:r>
+      <w:r>
+        <w:rPr>
+          <w:color w:val="auto"/>
+        </w:rPr>
+        <w:fldChar w:fldCharType="end"/>
+      </w:r>
+      <w:r>
+        <w:rPr>
+          <w:color w:val="auto"/>
+        </w:rPr>
+        <w:t>.2 - Объект</w:t>
+      </w:r>
+    </w:p>
+    <w:p>
+      <w:pPr>
         <w:pStyle w:val="125TNR14"/>
         <w:rPr>
           <w:rFonts w:eastAsia="Helvetica"/>
@@ -4496,12 +4735,12 @@
           <w:numId w:val="1"/>
         </w:numPr>
       </w:pPr>
-      <w:bookmarkStart w:id="3" w:name="_Toc72247800"/>
+      <w:bookmarkStart w:id="4" w:name="_Toc72934655"/>
       <w:r>
         <w:lastRenderedPageBreak/>
         <w:t>Обзор аналогов</w:t>
       </w:r>
-      <w:bookmarkEnd w:id="3"/>
+      <w:bookmarkEnd w:id="4"/>
     </w:p>
     <w:p>
       <w:pPr>
@@ -5334,6 +5573,7 @@
           <w:p>
             <w:pPr>
               <w:pStyle w:val="125TNR14"/>
+              <w:keepNext/>
               <w:pBdr>
                 <w:top w:val="none" w:sz="0" w:space="0" w:color="auto"/>
                 <w:left w:val="none" w:sz="0" w:space="0" w:color="auto"/>
@@ -5353,6 +5593,57 @@
     </w:tbl>
     <w:p>
       <w:pPr>
+        <w:pStyle w:val="af5"/>
+        <w:rPr>
+          <w:color w:val="auto"/>
+        </w:rPr>
+      </w:pPr>
+      <w:r>
+        <w:rPr>
+          <w:color w:val="auto"/>
+        </w:rPr>
+        <w:t xml:space="preserve">Таблица </w:t>
+      </w:r>
+      <w:r>
+        <w:rPr>
+          <w:color w:val="auto"/>
+        </w:rPr>
+        <w:fldChar w:fldCharType="begin"/>
+      </w:r>
+      <w:r>
+        <w:rPr>
+          <w:color w:val="auto"/>
+        </w:rPr>
+        <w:instrText xml:space="preserve"> SEQ Таблица \* ARABIC </w:instrText>
+      </w:r>
+      <w:r>
+        <w:rPr>
+          <w:color w:val="auto"/>
+        </w:rPr>
+        <w:fldChar w:fldCharType="separate"/>
+      </w:r>
+      <w:r>
+        <w:rPr>
+          <w:noProof/>
+          <w:color w:val="auto"/>
+        </w:rPr>
+        <w:t>2</w:t>
+      </w:r>
+      <w:r>
+        <w:rPr>
+          <w:color w:val="auto"/>
+        </w:rPr>
+        <w:fldChar w:fldCharType="end"/>
+      </w:r>
+      <w:r>
+        <w:rPr>
+          <w:color w:val="auto"/>
+        </w:rPr>
+        <w:t>.1 - Сравнение с аналогами</w:t>
+      </w:r>
+    </w:p>
+    <w:p>
+      <w:pPr>
         <w:pStyle w:val="125TNR14"/>
       </w:pPr>
       <w:r>
@@ -5414,12 +5705,12 @@
           <w:numId w:val="1"/>
         </w:numPr>
       </w:pPr>
-      <w:bookmarkStart w:id="4" w:name="_Toc72247801"/>
+      <w:bookmarkStart w:id="5" w:name="_Toc72934656"/>
       <w:r>
         <w:lastRenderedPageBreak/>
         <w:t>Программная документация</w:t>
       </w:r>
-      <w:bookmarkEnd w:id="4"/>
+      <w:bookmarkEnd w:id="5"/>
     </w:p>
     <w:p>
       <w:pPr>
@@ -5446,7 +5737,7 @@
           <w:bCs/>
         </w:rPr>
       </w:pPr>
-      <w:bookmarkStart w:id="5" w:name="_Toc72247802"/>
+      <w:bookmarkStart w:id="6" w:name="_Toc72934657"/>
       <w:r>
         <w:rPr>
           <w:b/>
@@ -5455,7 +5746,7 @@
         <w:lastRenderedPageBreak/>
         <w:t>Техническое задание на программное обеспечение</w:t>
       </w:r>
-      <w:bookmarkEnd w:id="5"/>
+      <w:bookmarkEnd w:id="6"/>
     </w:p>
     <w:p>
       <w:pPr>
@@ -5479,8 +5770,6 @@
           <w:lang w:val="en-US"/>
         </w:rPr>
       </w:pPr>
-      <w:bookmarkStart w:id="6" w:name="_GoBack"/>
-      <w:bookmarkEnd w:id="6"/>
     </w:p>
     <w:p>
       <w:pPr>
@@ -5491,15 +5780,9 @@
         </w:numPr>
       </w:pPr>
       <w:r>
-        <w:rPr>
-          <w:b/>
-        </w:rPr>
         <w:t>Наименование программы</w:t>
       </w:r>
       <w:r>
-        <w:rPr>
-          <w:b/>
-        </w:rPr>
         <w:br/>
       </w:r>
       <w:r>
@@ -5520,15 +5803,9 @@
         </w:numPr>
       </w:pPr>
       <w:r>
-        <w:rPr>
-          <w:b/>
-        </w:rPr>
         <w:t>Наименование разработчика и заказчика системы</w:t>
       </w:r>
       <w:r>
-        <w:rPr>
-          <w:b/>
-        </w:rPr>
         <w:br/>
       </w:r>
       <w:r>
@@ -5579,6 +5856,9 @@
     <w:p>
       <w:pPr>
         <w:pStyle w:val="ae"/>
+        <w:rPr>
+          <w:lang w:val="en-US"/>
+        </w:rPr>
       </w:pPr>
     </w:p>
     <w:p>
@@ -5730,7 +6010,10 @@
         </w:numPr>
       </w:pPr>
       <w:r>
-        <w:t>Загрузку одного объекта в объектное хранилище</w:t>
+        <w:t>Загрузку</w:t>
+      </w:r>
+      <w:r>
+        <w:t xml:space="preserve"> одного объекта в объектное хранилище</w:t>
       </w:r>
       <w:r>
         <w:t>;</w:t>
@@ -5745,7 +6028,10 @@
         </w:numPr>
       </w:pPr>
       <w:r>
-        <w:t>Загрузку нескольких объектов последовательно</w:t>
+        <w:t>Загрузку</w:t>
+      </w:r>
+      <w:r>
+        <w:t xml:space="preserve"> нескольких объектов последовательно</w:t>
       </w:r>
       <w:r>
         <w:t>;</w:t>
@@ -5865,7 +6151,10 @@
         </w:numPr>
       </w:pPr>
       <w:r>
-        <w:t>Аутентификация существующего пользователя</w:t>
+        <w:t>Аутентификацию</w:t>
+      </w:r>
+      <w:r>
+        <w:t xml:space="preserve"> существующего пользователя</w:t>
       </w:r>
       <w:r>
         <w:t>;</w:t>
@@ -5880,7 +6169,10 @@
         </w:numPr>
       </w:pPr>
       <w:r>
-        <w:t>Регистрация (добавление) нового пользователя</w:t>
+        <w:t>Регистрацию</w:t>
+      </w:r>
+      <w:r>
+        <w:t xml:space="preserve"> (добавление) нового пользователя</w:t>
       </w:r>
       <w:r>
         <w:t>;</w:t>
@@ -5895,7 +6187,10 @@
         </w:numPr>
       </w:pPr>
       <w:r>
-        <w:t>Авторизация пользователей</w:t>
+        <w:t>Авторизацию</w:t>
+      </w:r>
+      <w:r>
+        <w:t xml:space="preserve"> пользователей</w:t>
       </w:r>
       <w:r>
         <w:t>.</w:t>
@@ -6134,10 +6429,7 @@
         </w:numPr>
       </w:pPr>
       <w:r>
-        <w:t xml:space="preserve">Сетевой адаптер с максимальной пропускной скоростью не менее </w:t>
-      </w:r>
-      <w:r>
-        <w:t>10 Мбит</w:t>
+        <w:t>Сетевой адаптер с максимальной пропускной скоростью не менее 10 Мбит</w:t>
       </w:r>
       <w:r>
         <w:t>/</w:t>
@@ -6656,7 +6948,7 @@
           <w:bCs/>
         </w:rPr>
       </w:pPr>
-      <w:bookmarkStart w:id="7" w:name="_Toc72247803"/>
+      <w:bookmarkStart w:id="7" w:name="_Toc72934658"/>
       <w:r>
         <w:rPr>
           <w:b/>
@@ -6692,7 +6984,7 @@
           <w:bCs/>
         </w:rPr>
       </w:pPr>
-      <w:bookmarkStart w:id="8" w:name="_Toc72247804"/>
+      <w:bookmarkStart w:id="8" w:name="_Toc72934659"/>
       <w:r>
         <w:rPr>
           <w:b/>
@@ -6708,15 +7000,315 @@
         <w:pStyle w:val="ae"/>
       </w:pPr>
       <w:r>
-        <w:t>Текст</w:t>
-      </w:r>
-    </w:p>
-    <w:p>
-      <w:pPr>
-        <w:rPr>
-          <w:sz w:val="28"/>
-        </w:rPr>
-      </w:pPr>
+        <w:t xml:space="preserve">Быстроразвёртываемое объектное хранилище является программным продуктом, который предоставляет пользователю (клиенту) </w:t>
+      </w:r>
+      <w:r>
+        <w:t>запустить локальное объектное хранилище на собственном компьютере или сервере</w:t>
+      </w:r>
+      <w:r>
+        <w:t>.</w:t>
+      </w:r>
+      <w:r>
+        <w:t xml:space="preserve"> Взаимодействие с </w:t>
+      </w:r>
+      <w:proofErr w:type="spellStart"/>
+      <w:r>
+        <w:t>быстроразвёртываемым</w:t>
+      </w:r>
+      <w:proofErr w:type="spellEnd"/>
+      <w:r>
+        <w:t xml:space="preserve"> объектным хранилищем осуществляется посредством </w:t>
+      </w:r>
+      <w:r>
+        <w:rPr>
+          <w:lang w:val="en-US"/>
+        </w:rPr>
+        <w:t>API</w:t>
+      </w:r>
+      <w:r>
+        <w:t xml:space="preserve">. </w:t>
+      </w:r>
+    </w:p>
+    <w:p>
+      <w:pPr>
+        <w:pStyle w:val="ae"/>
+      </w:pPr>
+      <w:r>
+        <w:t xml:space="preserve">Для взаимодействия с разрабатываемым программным обеспечением может быть разработан и использован графический интерфейс, который обращается к серверу и </w:t>
+      </w:r>
+      <w:r>
+        <w:t>предоставляет пользователю возможность работать с программным продуктом через браузер или десктоп-клиент.</w:t>
+      </w:r>
+    </w:p>
+    <w:p>
+      <w:pPr>
+        <w:pStyle w:val="ae"/>
+      </w:pPr>
+      <w:r>
+        <w:t xml:space="preserve">Для начала работы с </w:t>
+      </w:r>
+      <w:proofErr w:type="spellStart"/>
+      <w:r>
+        <w:t>Быстроразвёртываемым</w:t>
+      </w:r>
+      <w:proofErr w:type="spellEnd"/>
+      <w:r>
+        <w:t xml:space="preserve"> объектным хранилищем необходимо запустить исполняемый файл через консоль или двойным кликом. </w:t>
+      </w:r>
+      <w:r>
+        <w:t xml:space="preserve">Далее появляется диалоговое окно, которое предлагает запустить уже </w:t>
+      </w:r>
+      <w:r>
+        <w:t>существующее</w:t>
+      </w:r>
+      <w:r>
+        <w:t xml:space="preserve"> объектное хранилище или инициализировать новое. </w:t>
+      </w:r>
+    </w:p>
+    <w:p>
+      <w:pPr>
+        <w:pStyle w:val="ae"/>
+      </w:pPr>
+      <w:r>
+        <w:t xml:space="preserve">При инициализации нового система просит ввести данные учётной записи для администратора объектного хранилища. Введённые данные проверяются на корректность и соответствие установленным требованиям безопасности (длина пароля, наличие специальных символов, разные регистры символов, наличие цифр и т.д.). </w:t>
+      </w:r>
+      <w:r>
+        <w:t xml:space="preserve">После успешной регистрации пользователя-администратора открывается диалог выбора корневой директории объектного хранилища или место, где будет оно инициализировано. При выборе файла вместо папки корневая директория будет местом расположения файла и файл автоматически </w:t>
+      </w:r>
+      <w:proofErr w:type="spellStart"/>
+      <w:r>
+        <w:t>проиндексируется</w:t>
+      </w:r>
+      <w:proofErr w:type="spellEnd"/>
+      <w:r>
+        <w:t xml:space="preserve"> и добавится как объект. При выборе папки с файлами или другими папками, объектное хранилище инициализируется и индексирует всё как отдельные объекты. Т.е. и папки, и файлы станут отдельными объектами с идентификатором соответствующим имени. </w:t>
+      </w:r>
+      <w:r>
+        <w:t xml:space="preserve">После успешного завершения этапа инициализации сервер запускается, и пользователь может начать работу с программным обеспечением. </w:t>
+      </w:r>
+    </w:p>
+    <w:p>
+      <w:pPr>
+        <w:pStyle w:val="ae"/>
+      </w:pPr>
+      <w:r>
+        <w:t xml:space="preserve"> </w:t>
+      </w:r>
+      <w:r>
+        <w:t>При выборе пункта «Запустить уже существующее объектное хранилище» открывается диалог выбора расположения. Если пользователь выбирает директорию, в которой уже инициализировано объектное хранилище, то программа запрашивает у пользователя логин и пароль для учётной записи администратора этого объектного хранилища. После успешной верификации пользователя запускается сервер</w:t>
+      </w:r>
+      <w:r>
+        <w:t xml:space="preserve"> объектного хранилища, и пользователь может начать работу с программным обеспечением.</w:t>
+      </w:r>
+    </w:p>
+    <w:p>
+      <w:pPr>
+        <w:pStyle w:val="ae"/>
+      </w:pPr>
+      <w:r>
+        <w:t xml:space="preserve">Важным аспектом взаимодействия с программой является то, как организована работа с метаданными. Изначально метаданные объекта при инициализации не определены. По умолчанию доступ к получению, модификации, удалению и прочим операциям над объектом разрешены только пользователю-администратору после получения </w:t>
+      </w:r>
+      <w:proofErr w:type="spellStart"/>
+      <w:r>
+        <w:t>токена</w:t>
+      </w:r>
+      <w:proofErr w:type="spellEnd"/>
+      <w:r>
+        <w:t xml:space="preserve"> сессии (</w:t>
+      </w:r>
+      <w:r>
+        <w:rPr>
+          <w:lang w:val="en-US"/>
+        </w:rPr>
+        <w:t>session</w:t>
+      </w:r>
+      <w:r>
+        <w:t>)</w:t>
+      </w:r>
+      <w:r>
+        <w:t xml:space="preserve">. </w:t>
+      </w:r>
+      <w:r>
+        <w:t xml:space="preserve">Чтобы разрешить публичный или общий доступ к объекту необходимо добавить параметр </w:t>
+      </w:r>
+      <w:r>
+        <w:t>“</w:t>
+      </w:r>
+      <w:r>
+        <w:rPr>
+          <w:lang w:val="en-US"/>
+        </w:rPr>
+        <w:t>access</w:t>
+      </w:r>
+      <w:r>
+        <w:t>”:”</w:t>
+      </w:r>
+      <w:r>
+        <w:rPr>
+          <w:lang w:val="en-US"/>
+        </w:rPr>
+        <w:t>all</w:t>
+      </w:r>
+      <w:r>
+        <w:t>”</w:t>
+      </w:r>
+      <w:r>
+        <w:t xml:space="preserve"> </w:t>
+      </w:r>
+      <w:r>
+        <w:t xml:space="preserve">к метаданным объекта. Ключ </w:t>
+      </w:r>
+      <w:r>
+        <w:t>“</w:t>
+      </w:r>
+      <w:r>
+        <w:rPr>
+          <w:lang w:val="en-US"/>
+        </w:rPr>
+        <w:t>access</w:t>
+      </w:r>
+      <w:r>
+        <w:t xml:space="preserve">” </w:t>
+      </w:r>
+      <w:r>
+        <w:t xml:space="preserve">обозначает то, кто может иметь доступ к объекту. Если необходимо разрешить доступ конкретным </w:t>
+      </w:r>
+      <w:r>
+        <w:lastRenderedPageBreak/>
+        <w:t xml:space="preserve">пользователям, то необходимо в значении ключа ввести через пробел логины требуемых пользователей. Если необходимо разрешить доступ всем, то нужно указать значение </w:t>
+      </w:r>
+      <w:r>
+        <w:t>“</w:t>
+      </w:r>
+      <w:r>
+        <w:rPr>
+          <w:lang w:val="en-US"/>
+        </w:rPr>
+        <w:t>all</w:t>
+      </w:r>
+      <w:r>
+        <w:t>”.</w:t>
+      </w:r>
+      <w:r>
+        <w:t xml:space="preserve"> Чтобы получить доступ к объекту с включённым значением </w:t>
+      </w:r>
+      <w:r>
+        <w:t>“</w:t>
+      </w:r>
+      <w:r>
+        <w:rPr>
+          <w:lang w:val="en-US"/>
+        </w:rPr>
+        <w:t>access</w:t>
+      </w:r>
+      <w:r>
+        <w:t>”:”</w:t>
+      </w:r>
+      <w:r>
+        <w:rPr>
+          <w:lang w:val="en-US"/>
+        </w:rPr>
+        <w:t>all</w:t>
+      </w:r>
+      <w:r>
+        <w:t xml:space="preserve">” </w:t>
+      </w:r>
+      <w:r>
+        <w:t>не требуется никаких дополнительных действий. Достаточно просто</w:t>
+      </w:r>
+      <w:r>
+        <w:t xml:space="preserve"> </w:t>
+      </w:r>
+      <w:r>
+        <w:t>обр</w:t>
+      </w:r>
+      <w:r>
+        <w:t>атиться к объектному хранилищу</w:t>
+      </w:r>
+      <w:r>
+        <w:t xml:space="preserve"> через </w:t>
+      </w:r>
+      <w:r>
+        <w:t>команду предоставив уникальный идентификатор объекта</w:t>
+      </w:r>
+      <w:r>
+        <w:t xml:space="preserve">. </w:t>
+      </w:r>
+      <w:r>
+        <w:t xml:space="preserve">Если объект имеет не публичный уровень доступа, то необходимо так же передать в заголовке запроса </w:t>
+      </w:r>
+      <w:proofErr w:type="spellStart"/>
+      <w:r>
+        <w:t>токен</w:t>
+      </w:r>
+      <w:proofErr w:type="spellEnd"/>
+      <w:r>
+        <w:t xml:space="preserve"> сессии, который может быть получен с помощью обращения к серверу объектного хранилища через </w:t>
+      </w:r>
+      <w:r>
+        <w:t>/</w:t>
+      </w:r>
+      <w:proofErr w:type="spellStart"/>
+      <w:r>
+        <w:rPr>
+          <w:lang w:val="en-US"/>
+        </w:rPr>
+        <w:t>api</w:t>
+      </w:r>
+      <w:proofErr w:type="spellEnd"/>
+      <w:r>
+        <w:t>/</w:t>
+      </w:r>
+      <w:proofErr w:type="spellStart"/>
+      <w:r>
+        <w:rPr>
+          <w:lang w:val="en-US"/>
+        </w:rPr>
+        <w:t>auth</w:t>
+      </w:r>
+      <w:proofErr w:type="spellEnd"/>
+      <w:r>
+        <w:t xml:space="preserve"> </w:t>
+      </w:r>
+      <w:r>
+        <w:t xml:space="preserve">с заголовками </w:t>
+      </w:r>
+      <w:r>
+        <w:t>“</w:t>
+      </w:r>
+      <w:r>
+        <w:rPr>
+          <w:lang w:val="en-US"/>
+        </w:rPr>
+        <w:t>email</w:t>
+      </w:r>
+      <w:r>
+        <w:t xml:space="preserve">” </w:t>
+      </w:r>
+      <w:r>
+        <w:t xml:space="preserve">и </w:t>
+      </w:r>
+      <w:r>
+        <w:t>“</w:t>
+      </w:r>
+      <w:r>
+        <w:rPr>
+          <w:lang w:val="en-US"/>
+        </w:rPr>
+        <w:t>password</w:t>
+      </w:r>
+      <w:r>
+        <w:t>”</w:t>
+      </w:r>
+      <w:r>
+        <w:t xml:space="preserve">. </w:t>
+      </w:r>
+      <w:r>
+        <w:t xml:space="preserve"> </w:t>
+      </w:r>
+      <w:r>
+        <w:t xml:space="preserve"> </w:t>
+      </w:r>
       <w:r>
         <w:br w:type="page"/>
       </w:r>
@@ -6733,7 +7325,7 @@
           <w:bCs/>
         </w:rPr>
       </w:pPr>
-      <w:bookmarkStart w:id="9" w:name="_Toc72247805"/>
+      <w:bookmarkStart w:id="9" w:name="_Toc72934660"/>
       <w:r>
         <w:rPr>
           <w:b/>
@@ -6793,7 +7385,10 @@
         <w:rPr>
           <w:lang w:val="en-US"/>
         </w:rPr>
-        <w:t>GET /</w:t>
+        <w:t>GET</w:t>
+      </w:r>
+      <w:r>
+        <w:t xml:space="preserve"> /</w:t>
       </w:r>
       <w:proofErr w:type="spellStart"/>
       <w:r>
@@ -6804,10 +7399,16 @@
       </w:r>
       <w:proofErr w:type="spellEnd"/>
       <w:r>
-        <w:rPr>
-          <w:lang w:val="en-US"/>
-        </w:rPr>
-        <w:t>/get/{</w:t>
+        <w:t>/</w:t>
+      </w:r>
+      <w:r>
+        <w:rPr>
+          <w:lang w:val="en-US"/>
+        </w:rPr>
+        <w:t>get</w:t>
+      </w:r>
+      <w:r>
+        <w:t>/{</w:t>
       </w:r>
       <w:proofErr w:type="spellStart"/>
       <w:r>
@@ -6818,10 +7419,28 @@
       </w:r>
       <w:proofErr w:type="spellEnd"/>
       <w:r>
-        <w:rPr>
-          <w:lang w:val="en-US"/>
-        </w:rPr>
         <w:t>}</w:t>
+      </w:r>
+      <w:r>
+        <w:br/>
+        <w:t>Получение объекта по уникальному идентификатору</w:t>
+      </w:r>
+      <w:r>
+        <w:br/>
+      </w:r>
+      <w:proofErr w:type="spellStart"/>
+      <w:r>
+        <w:rPr>
+          <w:lang w:val="en-US"/>
+        </w:rPr>
+        <w:t>uid</w:t>
+      </w:r>
+      <w:proofErr w:type="spellEnd"/>
+      <w:r>
+        <w:t xml:space="preserve"> - </w:t>
+      </w:r>
+      <w:r>
+        <w:t>уникальный идентификатор объекта</w:t>
       </w:r>
     </w:p>
     <w:p>
@@ -6831,15 +7450,15 @@
           <w:ilvl w:val="0"/>
           <w:numId w:val="3"/>
         </w:numPr>
-        <w:rPr>
-          <w:lang w:val="en-US"/>
-        </w:rPr>
-      </w:pPr>
-      <w:r>
-        <w:rPr>
-          <w:lang w:val="en-US"/>
-        </w:rPr>
-        <w:t>POST /</w:t>
+      </w:pPr>
+      <w:r>
+        <w:rPr>
+          <w:lang w:val="en-US"/>
+        </w:rPr>
+        <w:t>POST</w:t>
+      </w:r>
+      <w:r>
+        <w:t xml:space="preserve"> /</w:t>
       </w:r>
       <w:proofErr w:type="spellStart"/>
       <w:r>
@@ -6850,10 +7469,100 @@
       </w:r>
       <w:proofErr w:type="spellEnd"/>
       <w:r>
-        <w:rPr>
-          <w:lang w:val="en-US"/>
-        </w:rPr>
-        <w:t xml:space="preserve">/post -F file=”/path/to/file/” </w:t>
+        <w:t>/</w:t>
+      </w:r>
+      <w:r>
+        <w:rPr>
+          <w:lang w:val="en-US"/>
+        </w:rPr>
+        <w:t>post</w:t>
+      </w:r>
+      <w:r>
+        <w:t xml:space="preserve"> -</w:t>
+      </w:r>
+      <w:r>
+        <w:rPr>
+          <w:lang w:val="en-US"/>
+        </w:rPr>
+        <w:t>F</w:t>
+      </w:r>
+      <w:r>
+        <w:t xml:space="preserve"> </w:t>
+      </w:r>
+      <w:r>
+        <w:rPr>
+          <w:lang w:val="en-US"/>
+        </w:rPr>
+        <w:t>file</w:t>
+      </w:r>
+      <w:r>
+        <w:t>=”/</w:t>
+      </w:r>
+      <w:r>
+        <w:rPr>
+          <w:lang w:val="en-US"/>
+        </w:rPr>
+        <w:t>path</w:t>
+      </w:r>
+      <w:r>
+        <w:t>/</w:t>
+      </w:r>
+      <w:r>
+        <w:rPr>
+          <w:lang w:val="en-US"/>
+        </w:rPr>
+        <w:t>to</w:t>
+      </w:r>
+      <w:r>
+        <w:t>/</w:t>
+      </w:r>
+      <w:r>
+        <w:rPr>
+          <w:lang w:val="en-US"/>
+        </w:rPr>
+        <w:t>file</w:t>
+      </w:r>
+      <w:r>
+        <w:t xml:space="preserve">/” </w:t>
+      </w:r>
+      <w:r>
+        <w:br/>
+      </w:r>
+      <w:r>
+        <w:t>Отправка(загрузка)</w:t>
+      </w:r>
+      <w:r>
+        <w:t xml:space="preserve"> </w:t>
+      </w:r>
+      <w:r>
+        <w:t>объекта в объектное хранилище</w:t>
+      </w:r>
+      <w:r>
+        <w:br/>
+      </w:r>
+      <w:r>
+        <w:t>-</w:t>
+      </w:r>
+      <w:r>
+        <w:rPr>
+          <w:lang w:val="en-US"/>
+        </w:rPr>
+        <w:t>F</w:t>
+      </w:r>
+      <w:r>
+        <w:t xml:space="preserve"> </w:t>
+      </w:r>
+      <w:r>
+        <w:rPr>
+          <w:lang w:val="en-US"/>
+        </w:rPr>
+        <w:t>file</w:t>
+      </w:r>
+      <w:r>
+        <w:t xml:space="preserve">=”” </w:t>
+      </w:r>
+      <w:r>
+        <w:t>файл(-ы), которые требуется загрузить</w:t>
       </w:r>
     </w:p>
     <w:p>
@@ -6863,15 +7572,15 @@
           <w:ilvl w:val="0"/>
           <w:numId w:val="3"/>
         </w:numPr>
-        <w:rPr>
-          <w:lang w:val="en-US"/>
-        </w:rPr>
-      </w:pPr>
-      <w:r>
-        <w:rPr>
-          <w:lang w:val="en-US"/>
-        </w:rPr>
-        <w:t>PUT /</w:t>
+      </w:pPr>
+      <w:r>
+        <w:rPr>
+          <w:lang w:val="en-US"/>
+        </w:rPr>
+        <w:t>PUT</w:t>
+      </w:r>
+      <w:r>
+        <w:t xml:space="preserve"> /</w:t>
       </w:r>
       <w:proofErr w:type="spellStart"/>
       <w:r>
@@ -6882,10 +7591,16 @@
       </w:r>
       <w:proofErr w:type="spellEnd"/>
       <w:r>
-        <w:rPr>
-          <w:lang w:val="en-US"/>
-        </w:rPr>
-        <w:t>/put/{</w:t>
+        <w:t>/</w:t>
+      </w:r>
+      <w:r>
+        <w:rPr>
+          <w:lang w:val="en-US"/>
+        </w:rPr>
+        <w:t>put</w:t>
+      </w:r>
+      <w:r>
+        <w:t>/{</w:t>
       </w:r>
       <w:proofErr w:type="spellStart"/>
       <w:r>
@@ -6896,10 +7611,102 @@
       </w:r>
       <w:proofErr w:type="spellEnd"/>
       <w:r>
-        <w:rPr>
-          <w:lang w:val="en-US"/>
-        </w:rPr>
-        <w:t>} -F file=”/path/to/file”</w:t>
+        <w:t>} -</w:t>
+      </w:r>
+      <w:r>
+        <w:rPr>
+          <w:lang w:val="en-US"/>
+        </w:rPr>
+        <w:t>F</w:t>
+      </w:r>
+      <w:r>
+        <w:t xml:space="preserve"> </w:t>
+      </w:r>
+      <w:r>
+        <w:rPr>
+          <w:lang w:val="en-US"/>
+        </w:rPr>
+        <w:t>file</w:t>
+      </w:r>
+      <w:r>
+        <w:t>=”/</w:t>
+      </w:r>
+      <w:r>
+        <w:rPr>
+          <w:lang w:val="en-US"/>
+        </w:rPr>
+        <w:t>path</w:t>
+      </w:r>
+      <w:r>
+        <w:t>/</w:t>
+      </w:r>
+      <w:r>
+        <w:rPr>
+          <w:lang w:val="en-US"/>
+        </w:rPr>
+        <w:t>to</w:t>
+      </w:r>
+      <w:r>
+        <w:t>/</w:t>
+      </w:r>
+      <w:r>
+        <w:rPr>
+          <w:lang w:val="en-US"/>
+        </w:rPr>
+        <w:t>file</w:t>
+      </w:r>
+      <w:r>
+        <w:t>”</w:t>
+      </w:r>
+      <w:r>
+        <w:br/>
+      </w:r>
+      <w:r>
+        <w:t>Обновление объекта в объектном хранилище</w:t>
+      </w:r>
+      <w:r>
+        <w:br/>
+      </w:r>
+      <w:proofErr w:type="spellStart"/>
+      <w:r>
+        <w:rPr>
+          <w:lang w:val="en-US"/>
+        </w:rPr>
+        <w:t>uid</w:t>
+      </w:r>
+      <w:proofErr w:type="spellEnd"/>
+      <w:r>
+        <w:t xml:space="preserve"> - </w:t>
+      </w:r>
+      <w:r>
+        <w:t>уникальный идентификатор объекта</w:t>
+      </w:r>
+      <w:r>
+        <w:br/>
+      </w:r>
+      <w:r>
+        <w:t>-</w:t>
+      </w:r>
+      <w:r>
+        <w:rPr>
+          <w:lang w:val="en-US"/>
+        </w:rPr>
+        <w:t>F</w:t>
+      </w:r>
+      <w:r>
+        <w:t xml:space="preserve"> </w:t>
+      </w:r>
+      <w:r>
+        <w:rPr>
+          <w:lang w:val="en-US"/>
+        </w:rPr>
+        <w:t>file</w:t>
+      </w:r>
+      <w:r>
+        <w:t xml:space="preserve">=”” </w:t>
+      </w:r>
+      <w:r>
+        <w:t>файл, который будет загружен вместо предыдущего</w:t>
       </w:r>
     </w:p>
     <w:p>
@@ -6909,15 +7716,15 @@
           <w:ilvl w:val="0"/>
           <w:numId w:val="3"/>
         </w:numPr>
-        <w:rPr>
-          <w:lang w:val="en-US"/>
-        </w:rPr>
-      </w:pPr>
-      <w:r>
-        <w:rPr>
-          <w:lang w:val="en-US"/>
-        </w:rPr>
-        <w:t>DELETE /</w:t>
+      </w:pPr>
+      <w:r>
+        <w:rPr>
+          <w:lang w:val="en-US"/>
+        </w:rPr>
+        <w:t>DELETE</w:t>
+      </w:r>
+      <w:r>
+        <w:t xml:space="preserve"> /</w:t>
       </w:r>
       <w:proofErr w:type="spellStart"/>
       <w:r>
@@ -6928,10 +7735,16 @@
       </w:r>
       <w:proofErr w:type="spellEnd"/>
       <w:r>
-        <w:rPr>
-          <w:lang w:val="en-US"/>
-        </w:rPr>
-        <w:t>/delete/{</w:t>
+        <w:t>/</w:t>
+      </w:r>
+      <w:r>
+        <w:rPr>
+          <w:lang w:val="en-US"/>
+        </w:rPr>
+        <w:t>delete</w:t>
+      </w:r>
+      <w:r>
+        <w:t>/{</w:t>
       </w:r>
       <w:proofErr w:type="spellStart"/>
       <w:r>
@@ -6942,10 +7755,28 @@
       </w:r>
       <w:proofErr w:type="spellEnd"/>
       <w:r>
-        <w:rPr>
-          <w:lang w:val="en-US"/>
-        </w:rPr>
         <w:t xml:space="preserve">} </w:t>
+      </w:r>
+      <w:r>
+        <w:br/>
+        <w:t>Удаление объекта из объектного хранилища</w:t>
+      </w:r>
+      <w:r>
+        <w:br/>
+      </w:r>
+      <w:proofErr w:type="spellStart"/>
+      <w:r>
+        <w:rPr>
+          <w:lang w:val="en-US"/>
+        </w:rPr>
+        <w:t>uid</w:t>
+      </w:r>
+      <w:proofErr w:type="spellEnd"/>
+      <w:r>
+        <w:t xml:space="preserve"> - </w:t>
+      </w:r>
+      <w:r>
+        <w:t>уникальный идентификатор объекта</w:t>
       </w:r>
     </w:p>
     <w:p>
@@ -6955,15 +7786,15 @@
           <w:ilvl w:val="0"/>
           <w:numId w:val="3"/>
         </w:numPr>
-        <w:rPr>
-          <w:lang w:val="en-US"/>
-        </w:rPr>
-      </w:pPr>
-      <w:r>
-        <w:rPr>
-          <w:lang w:val="en-US"/>
-        </w:rPr>
-        <w:t>GET /</w:t>
+      </w:pPr>
+      <w:r>
+        <w:rPr>
+          <w:lang w:val="en-US"/>
+        </w:rPr>
+        <w:t>GET</w:t>
+      </w:r>
+      <w:r>
+        <w:t xml:space="preserve"> /</w:t>
       </w:r>
       <w:proofErr w:type="spellStart"/>
       <w:r>
@@ -6974,9 +7805,6 @@
       </w:r>
       <w:proofErr w:type="spellEnd"/>
       <w:r>
-        <w:rPr>
-          <w:lang w:val="en-US"/>
-        </w:rPr>
         <w:t>/</w:t>
       </w:r>
       <w:proofErr w:type="spellStart"/>
@@ -6988,10 +7816,88 @@
       </w:r>
       <w:proofErr w:type="spellEnd"/>
       <w:r>
-        <w:rPr>
-          <w:lang w:val="en-US"/>
-        </w:rPr>
-        <w:t xml:space="preserve"> -H “email=email” -H “password=password”</w:t>
+        <w:t xml:space="preserve"> -</w:t>
+      </w:r>
+      <w:r>
+        <w:rPr>
+          <w:lang w:val="en-US"/>
+        </w:rPr>
+        <w:t>H</w:t>
+      </w:r>
+      <w:r>
+        <w:t xml:space="preserve"> “</w:t>
+      </w:r>
+      <w:r>
+        <w:rPr>
+          <w:lang w:val="en-US"/>
+        </w:rPr>
+        <w:t>email</w:t>
+      </w:r>
+      <w:r>
+        <w:t>=</w:t>
+      </w:r>
+      <w:r>
+        <w:rPr>
+          <w:lang w:val="en-US"/>
+        </w:rPr>
+        <w:t>email</w:t>
+      </w:r>
+      <w:r>
+        <w:t>” -</w:t>
+      </w:r>
+      <w:r>
+        <w:rPr>
+          <w:lang w:val="en-US"/>
+        </w:rPr>
+        <w:t>H</w:t>
+      </w:r>
+      <w:r>
+        <w:t xml:space="preserve"> “</w:t>
+      </w:r>
+      <w:r>
+        <w:rPr>
+          <w:lang w:val="en-US"/>
+        </w:rPr>
+        <w:t>password</w:t>
+      </w:r>
+      <w:r>
+        <w:t>=</w:t>
+      </w:r>
+      <w:r>
+        <w:rPr>
+          <w:lang w:val="en-US"/>
+        </w:rPr>
+        <w:t>password</w:t>
+      </w:r>
+      <w:r>
+        <w:t>”</w:t>
+      </w:r>
+      <w:r>
+        <w:br/>
+      </w:r>
+      <w:r>
+        <w:t>Аутентификация</w:t>
+      </w:r>
+      <w:r>
+        <w:t xml:space="preserve"> </w:t>
+      </w:r>
+      <w:r>
+        <w:t>или</w:t>
+      </w:r>
+      <w:r>
+        <w:t xml:space="preserve"> </w:t>
+      </w:r>
+      <w:r>
+        <w:t xml:space="preserve">получение </w:t>
+      </w:r>
+      <w:proofErr w:type="spellStart"/>
+      <w:r>
+        <w:t>токена</w:t>
+      </w:r>
+      <w:proofErr w:type="spellEnd"/>
+      <w:r>
+        <w:br/>
+        <w:t>Передаются логин и пароль с помощью заголовков запроса</w:t>
       </w:r>
     </w:p>
     <w:p>
@@ -7001,15 +7907,15 @@
           <w:ilvl w:val="0"/>
           <w:numId w:val="3"/>
         </w:numPr>
-        <w:rPr>
-          <w:lang w:val="en-US"/>
-        </w:rPr>
-      </w:pPr>
-      <w:r>
-        <w:rPr>
-          <w:lang w:val="en-US"/>
-        </w:rPr>
-        <w:t>POST /</w:t>
+      </w:pPr>
+      <w:r>
+        <w:rPr>
+          <w:lang w:val="en-US"/>
+        </w:rPr>
+        <w:t>POST</w:t>
+      </w:r>
+      <w:r>
+        <w:t xml:space="preserve"> /</w:t>
       </w:r>
       <w:proofErr w:type="spellStart"/>
       <w:r>
@@ -7020,9 +7926,6 @@
       </w:r>
       <w:proofErr w:type="spellEnd"/>
       <w:r>
-        <w:rPr>
-          <w:lang w:val="en-US"/>
-        </w:rPr>
         <w:t>/</w:t>
       </w:r>
       <w:proofErr w:type="spellStart"/>
@@ -7033,13 +7936,12 @@
         <w:t>obj</w:t>
       </w:r>
       <w:proofErr w:type="spellEnd"/>
-      <w:r>
-        <w:rPr>
-          <w:lang w:val="en-US"/>
-        </w:rPr>
+      <w:proofErr w:type="gramStart"/>
+      <w:r>
         <w:t>/{</w:t>
       </w:r>
       <w:proofErr w:type="spellStart"/>
+      <w:proofErr w:type="gramEnd"/>
       <w:r>
         <w:rPr>
           <w:lang w:val="en-US"/>
@@ -7048,30 +7950,120 @@
       </w:r>
       <w:proofErr w:type="spellEnd"/>
       <w:r>
-        <w:rPr>
-          <w:lang w:val="en-US"/>
-        </w:rPr>
-        <w:t xml:space="preserve">}/set-meta --data </w:t>
-      </w:r>
-      <w:r>
-        <w:rPr>
-          <w:lang w:val="en-US"/>
-        </w:rPr>
+        <w:t>}/</w:t>
+      </w:r>
+      <w:r>
+        <w:rPr>
+          <w:lang w:val="en-US"/>
+        </w:rPr>
+        <w:t>set</w:t>
+      </w:r>
+      <w:r>
+        <w:t>-</w:t>
+      </w:r>
+      <w:r>
+        <w:rPr>
+          <w:lang w:val="en-US"/>
+        </w:rPr>
+        <w:t>meta</w:t>
+      </w:r>
+      <w:r>
+        <w:t xml:space="preserve"> --</w:t>
+      </w:r>
+      <w:r>
+        <w:rPr>
+          <w:lang w:val="en-US"/>
+        </w:rPr>
+        <w:t>data</w:t>
+      </w:r>
+      <w:r>
+        <w:t xml:space="preserve"> </w:t>
+      </w:r>
+      <w:r>
         <w:t>‘{“</w:t>
       </w:r>
+      <w:r>
+        <w:rPr>
+          <w:lang w:val="en-US"/>
+        </w:rPr>
+        <w:t>key</w:t>
+      </w:r>
+      <w:r>
+        <w:t>”:”</w:t>
+      </w:r>
+      <w:r>
+        <w:rPr>
+          <w:lang w:val="en-US"/>
+        </w:rPr>
+        <w:t>value</w:t>
+      </w:r>
+      <w:r>
+        <w:t>”}’</w:t>
+      </w:r>
+      <w:r>
+        <w:br/>
+      </w:r>
+      <w:r>
+        <w:t>Установление всех метаданных.</w:t>
+      </w:r>
+      <w:r>
+        <w:br/>
+      </w:r>
       <w:proofErr w:type="spellStart"/>
       <w:r>
         <w:rPr>
           <w:lang w:val="en-US"/>
         </w:rPr>
-        <w:t>key”:”value</w:t>
+        <w:t>uid</w:t>
       </w:r>
       <w:proofErr w:type="spellEnd"/>
       <w:r>
-        <w:rPr>
-          <w:lang w:val="en-US"/>
-        </w:rPr>
-        <w:t>”}’</w:t>
+        <w:t xml:space="preserve"> - </w:t>
+      </w:r>
+      <w:r>
+        <w:t>уникальный идентификатор объекта</w:t>
+      </w:r>
+      <w:r>
+        <w:br/>
+      </w:r>
+      <w:r>
+        <w:t>--</w:t>
+      </w:r>
+      <w:r>
+        <w:rPr>
+          <w:lang w:val="en-US"/>
+        </w:rPr>
+        <w:t>data</w:t>
+      </w:r>
+      <w:r>
+        <w:t xml:space="preserve"> - </w:t>
+      </w:r>
+      <w:r>
+        <w:t xml:space="preserve">тело </w:t>
+      </w:r>
+      <w:r>
+        <w:rPr>
+          <w:lang w:val="en-US"/>
+        </w:rPr>
+        <w:t>POST</w:t>
+      </w:r>
+      <w:r>
+        <w:t xml:space="preserve"> </w:t>
+      </w:r>
+      <w:r>
+        <w:t xml:space="preserve">запроса, которое содержит </w:t>
+      </w:r>
+      <w:r>
+        <w:rPr>
+          <w:lang w:val="en-US"/>
+        </w:rPr>
+        <w:t>JSON</w:t>
+      </w:r>
+      <w:r>
+        <w:t xml:space="preserve"> </w:t>
+      </w:r>
+      <w:r>
+        <w:t>с метаданными</w:t>
       </w:r>
     </w:p>
     <w:p>
@@ -7081,15 +8073,15 @@
           <w:ilvl w:val="0"/>
           <w:numId w:val="3"/>
         </w:numPr>
-        <w:rPr>
-          <w:lang w:val="en-US"/>
-        </w:rPr>
-      </w:pPr>
-      <w:r>
-        <w:rPr>
-          <w:lang w:val="en-US"/>
-        </w:rPr>
-        <w:t>POST /</w:t>
+      </w:pPr>
+      <w:r>
+        <w:rPr>
+          <w:lang w:val="en-US"/>
+        </w:rPr>
+        <w:t>POST</w:t>
+      </w:r>
+      <w:r>
+        <w:t xml:space="preserve"> /</w:t>
       </w:r>
       <w:proofErr w:type="spellStart"/>
       <w:r>
@@ -7100,9 +8092,6 @@
       </w:r>
       <w:proofErr w:type="spellEnd"/>
       <w:r>
-        <w:rPr>
-          <w:lang w:val="en-US"/>
-        </w:rPr>
         <w:t>/</w:t>
       </w:r>
       <w:proofErr w:type="spellStart"/>
@@ -7114,9 +8103,6 @@
       </w:r>
       <w:proofErr w:type="spellEnd"/>
       <w:r>
-        <w:rPr>
-          <w:lang w:val="en-US"/>
-        </w:rPr>
         <w:t>/{</w:t>
       </w:r>
       <w:proofErr w:type="spellStart"/>
@@ -7128,24 +8114,58 @@
       </w:r>
       <w:proofErr w:type="spellEnd"/>
       <w:r>
-        <w:rPr>
-          <w:lang w:val="en-US"/>
-        </w:rPr>
-        <w:t>}/add-meta --data ‘{“</w:t>
-      </w:r>
-      <w:proofErr w:type="spellStart"/>
-      <w:r>
-        <w:rPr>
-          <w:lang w:val="en-US"/>
-        </w:rPr>
-        <w:t>key”:”value</w:t>
-      </w:r>
-      <w:proofErr w:type="spellEnd"/>
-      <w:r>
-        <w:rPr>
-          <w:lang w:val="en-US"/>
-        </w:rPr>
+        <w:t>}/</w:t>
+      </w:r>
+      <w:r>
+        <w:rPr>
+          <w:lang w:val="en-US"/>
+        </w:rPr>
+        <w:t>add</w:t>
+      </w:r>
+      <w:r>
+        <w:t>-</w:t>
+      </w:r>
+      <w:r>
+        <w:rPr>
+          <w:lang w:val="en-US"/>
+        </w:rPr>
+        <w:t>meta</w:t>
+      </w:r>
+      <w:r>
+        <w:t xml:space="preserve"> --</w:t>
+      </w:r>
+      <w:r>
+        <w:rPr>
+          <w:lang w:val="en-US"/>
+        </w:rPr>
+        <w:t>data</w:t>
+      </w:r>
+      <w:r>
+        <w:t xml:space="preserve"> ‘{“</w:t>
+      </w:r>
+      <w:r>
+        <w:rPr>
+          <w:lang w:val="en-US"/>
+        </w:rPr>
+        <w:t>key</w:t>
+      </w:r>
+      <w:r>
+        <w:t>”:”</w:t>
+      </w:r>
+      <w:r>
+        <w:rPr>
+          <w:lang w:val="en-US"/>
+        </w:rPr>
+        <w:t>value</w:t>
+      </w:r>
+      <w:r>
         <w:t>”}’</w:t>
+      </w:r>
+      <w:r>
+        <w:br/>
+      </w:r>
+      <w:r>
+        <w:t>Добавление записи (параметра) к метаданным</w:t>
       </w:r>
     </w:p>
     <w:p>
@@ -7155,15 +8175,15 @@
           <w:ilvl w:val="0"/>
           <w:numId w:val="3"/>
         </w:numPr>
-        <w:rPr>
-          <w:lang w:val="en-US"/>
-        </w:rPr>
-      </w:pPr>
-      <w:r>
-        <w:rPr>
-          <w:lang w:val="en-US"/>
-        </w:rPr>
-        <w:t>GET /</w:t>
+      </w:pPr>
+      <w:r>
+        <w:rPr>
+          <w:lang w:val="en-US"/>
+        </w:rPr>
+        <w:t>GET</w:t>
+      </w:r>
+      <w:r>
+        <w:t xml:space="preserve"> /</w:t>
       </w:r>
       <w:proofErr w:type="spellStart"/>
       <w:r>
@@ -7174,9 +8194,6 @@
       </w:r>
       <w:proofErr w:type="spellEnd"/>
       <w:r>
-        <w:rPr>
-          <w:lang w:val="en-US"/>
-        </w:rPr>
         <w:t>/</w:t>
       </w:r>
       <w:proofErr w:type="spellStart"/>
@@ -7188,9 +8205,6 @@
       </w:r>
       <w:proofErr w:type="spellEnd"/>
       <w:r>
-        <w:rPr>
-          <w:lang w:val="en-US"/>
-        </w:rPr>
         <w:t>/{</w:t>
       </w:r>
       <w:proofErr w:type="spellStart"/>
@@ -7202,10 +8216,54 @@
       </w:r>
       <w:proofErr w:type="spellEnd"/>
       <w:r>
-        <w:rPr>
-          <w:lang w:val="en-US"/>
-        </w:rPr>
-        <w:t>}/get-all-meta</w:t>
+        <w:t>}/</w:t>
+      </w:r>
+      <w:r>
+        <w:rPr>
+          <w:lang w:val="en-US"/>
+        </w:rPr>
+        <w:t>get</w:t>
+      </w:r>
+      <w:r>
+        <w:t>-</w:t>
+      </w:r>
+      <w:r>
+        <w:rPr>
+          <w:lang w:val="en-US"/>
+        </w:rPr>
+        <w:t>all</w:t>
+      </w:r>
+      <w:r>
+        <w:t>-</w:t>
+      </w:r>
+      <w:r>
+        <w:rPr>
+          <w:lang w:val="en-US"/>
+        </w:rPr>
+        <w:t>meta</w:t>
+      </w:r>
+      <w:r>
+        <w:br/>
+      </w:r>
+      <w:r>
+        <w:t>Получить все метаданные объекта по уникальному идентификатору</w:t>
+      </w:r>
+      <w:r>
+        <w:br/>
+      </w:r>
+      <w:proofErr w:type="spellStart"/>
+      <w:r>
+        <w:rPr>
+          <w:lang w:val="en-US"/>
+        </w:rPr>
+        <w:t>uid</w:t>
+      </w:r>
+      <w:proofErr w:type="spellEnd"/>
+      <w:r>
+        <w:t xml:space="preserve"> - </w:t>
+      </w:r>
+      <w:r>
+        <w:t>уникальный идентификатор объекта</w:t>
       </w:r>
     </w:p>
     <w:p>
@@ -7215,15 +8273,15 @@
           <w:ilvl w:val="0"/>
           <w:numId w:val="3"/>
         </w:numPr>
-        <w:rPr>
-          <w:lang w:val="en-US"/>
-        </w:rPr>
-      </w:pPr>
-      <w:r>
-        <w:rPr>
-          <w:lang w:val="en-US"/>
-        </w:rPr>
-        <w:t>GET /</w:t>
+      </w:pPr>
+      <w:r>
+        <w:rPr>
+          <w:lang w:val="en-US"/>
+        </w:rPr>
+        <w:t>GET</w:t>
+      </w:r>
+      <w:r>
+        <w:t xml:space="preserve"> /</w:t>
       </w:r>
       <w:proofErr w:type="spellStart"/>
       <w:r>
@@ -7234,9 +8292,6 @@
       </w:r>
       <w:proofErr w:type="spellEnd"/>
       <w:r>
-        <w:rPr>
-          <w:lang w:val="en-US"/>
-        </w:rPr>
         <w:t>/</w:t>
       </w:r>
       <w:proofErr w:type="spellStart"/>
@@ -7248,9 +8303,6 @@
       </w:r>
       <w:proofErr w:type="spellEnd"/>
       <w:r>
-        <w:rPr>
-          <w:lang w:val="en-US"/>
-        </w:rPr>
         <w:t>/{</w:t>
       </w:r>
       <w:proofErr w:type="spellStart"/>
@@ -7262,10 +8314,167 @@
       </w:r>
       <w:proofErr w:type="spellEnd"/>
       <w:r>
-        <w:rPr>
-          <w:lang w:val="en-US"/>
-        </w:rPr>
-        <w:t xml:space="preserve">}/get-meta/key?={key} </w:t>
+        <w:t>}/</w:t>
+      </w:r>
+      <w:r>
+        <w:rPr>
+          <w:lang w:val="en-US"/>
+        </w:rPr>
+        <w:t>get</w:t>
+      </w:r>
+      <w:r>
+        <w:t>-</w:t>
+      </w:r>
+      <w:r>
+        <w:rPr>
+          <w:lang w:val="en-US"/>
+        </w:rPr>
+        <w:t>meta</w:t>
+      </w:r>
+      <w:r>
+        <w:t>/</w:t>
+      </w:r>
+      <w:r>
+        <w:rPr>
+          <w:lang w:val="en-US"/>
+        </w:rPr>
+        <w:t>key</w:t>
+      </w:r>
+      <w:r>
+        <w:t>?={</w:t>
+      </w:r>
+      <w:r>
+        <w:rPr>
+          <w:lang w:val="en-US"/>
+        </w:rPr>
+        <w:t>key</w:t>
+      </w:r>
+      <w:r>
+        <w:t xml:space="preserve">} </w:t>
+      </w:r>
+      <w:r>
+        <w:br/>
+      </w:r>
+      <w:r>
+        <w:t>Получение значения метаданных по ключу</w:t>
+      </w:r>
+      <w:r>
+        <w:br/>
+      </w:r>
+      <w:proofErr w:type="spellStart"/>
+      <w:r>
+        <w:rPr>
+          <w:lang w:val="en-US"/>
+        </w:rPr>
+        <w:t>uid</w:t>
+      </w:r>
+      <w:proofErr w:type="spellEnd"/>
+      <w:r>
+        <w:t xml:space="preserve"> - </w:t>
+      </w:r>
+      <w:r>
+        <w:t>уникальный идентификатор объекта</w:t>
+      </w:r>
+      <w:r>
+        <w:br/>
+      </w:r>
+      <w:r>
+        <w:rPr>
+          <w:lang w:val="en-US"/>
+        </w:rPr>
+        <w:t>key</w:t>
+      </w:r>
+      <w:r>
+        <w:t xml:space="preserve"> - </w:t>
+      </w:r>
+      <w:r>
+        <w:t>ключ</w:t>
+      </w:r>
+    </w:p>
+    <w:p>
+      <w:pPr>
+        <w:pStyle w:val="125TNR14"/>
+        <w:numPr>
+          <w:ilvl w:val="0"/>
+          <w:numId w:val="3"/>
+        </w:numPr>
+      </w:pPr>
+      <w:r>
+        <w:rPr>
+          <w:lang w:val="en-US"/>
+        </w:rPr>
+        <w:t>POST</w:t>
+      </w:r>
+      <w:r>
+        <w:t xml:space="preserve"> /</w:t>
+      </w:r>
+      <w:proofErr w:type="spellStart"/>
+      <w:r>
+        <w:rPr>
+          <w:lang w:val="en-US"/>
+        </w:rPr>
+        <w:t>api</w:t>
+      </w:r>
+      <w:proofErr w:type="spellEnd"/>
+      <w:r>
+        <w:t>/</w:t>
+      </w:r>
+      <w:r>
+        <w:rPr>
+          <w:lang w:val="en-US"/>
+        </w:rPr>
+        <w:t>new</w:t>
+      </w:r>
+      <w:r>
+        <w:t>-</w:t>
+      </w:r>
+      <w:r>
+        <w:rPr>
+          <w:lang w:val="en-US"/>
+        </w:rPr>
+        <w:t>user</w:t>
+      </w:r>
+      <w:r>
+        <w:t xml:space="preserve"> -</w:t>
+      </w:r>
+      <w:r>
+        <w:rPr>
+          <w:lang w:val="en-US"/>
+        </w:rPr>
+        <w:t>H</w:t>
+      </w:r>
+      <w:r>
+        <w:t xml:space="preserve"> </w:t>
+      </w:r>
+      <w:r>
+        <w:rPr>
+          <w:lang w:val="en-US"/>
+        </w:rPr>
+        <w:t>email</w:t>
+      </w:r>
+      <w:r>
+        <w:t xml:space="preserve"> -</w:t>
+      </w:r>
+      <w:r>
+        <w:rPr>
+          <w:lang w:val="en-US"/>
+        </w:rPr>
+        <w:t>H</w:t>
+      </w:r>
+      <w:r>
+        <w:t xml:space="preserve"> </w:t>
+      </w:r>
+      <w:r>
+        <w:rPr>
+          <w:lang w:val="en-US"/>
+        </w:rPr>
+        <w:t>password</w:t>
+      </w:r>
+      <w:r>
+        <w:br/>
+      </w:r>
+      <w:r>
+        <w:t>Регистрация нового пользователя</w:t>
       </w:r>
     </w:p>
     <w:tbl>
@@ -7457,7 +8666,11 @@
               <w:ind w:firstLine="0"/>
             </w:pPr>
             <w:r>
-              <w:t>Загрузка в объектное хранилище нового объекта</w:t>
+              <w:t xml:space="preserve">Загрузка в объектное хранилище нового </w:t>
+            </w:r>
+            <w:r>
+              <w:lastRenderedPageBreak/>
+              <w:t>объекта</w:t>
             </w:r>
           </w:p>
         </w:tc>
@@ -7479,7 +8692,12 @@
               <w:ind w:firstLine="0"/>
             </w:pPr>
             <w:r>
-              <w:t>Объект загружен и получен ответ об успешном завершении операции</w:t>
+              <w:lastRenderedPageBreak/>
+              <w:t xml:space="preserve">Объект загружен и получен ответ об </w:t>
+            </w:r>
+            <w:r>
+              <w:lastRenderedPageBreak/>
+              <w:t>успешном завершении операции</w:t>
             </w:r>
           </w:p>
         </w:tc>
@@ -7503,6 +8721,7 @@
               <w:ind w:firstLine="0"/>
             </w:pPr>
             <w:r>
+              <w:lastRenderedPageBreak/>
               <w:t>3</w:t>
             </w:r>
           </w:p>
@@ -7946,11 +9165,7 @@
               <w:ind w:firstLine="0"/>
             </w:pPr>
             <w:r>
-              <w:t xml:space="preserve">Получение значения </w:t>
-            </w:r>
-            <w:r>
-              <w:lastRenderedPageBreak/>
-              <w:t>метаданных по ключу</w:t>
+              <w:t>Получение значения метаданных по ключу</w:t>
             </w:r>
           </w:p>
         </w:tc>
@@ -7972,12 +9187,75 @@
               <w:ind w:firstLine="0"/>
             </w:pPr>
             <w:r>
-              <w:lastRenderedPageBreak/>
-              <w:t xml:space="preserve">Значение </w:t>
-            </w:r>
-            <w:r>
-              <w:lastRenderedPageBreak/>
-              <w:t>соответствующее определённому ключу</w:t>
+              <w:t>Значение соответствующее определённому ключу</w:t>
+            </w:r>
+          </w:p>
+        </w:tc>
+      </w:tr>
+      <w:tr>
+        <w:tc>
+          <w:tcPr>
+            <w:tcW w:w="3320" w:type="dxa"/>
+          </w:tcPr>
+          <w:p>
+            <w:pPr>
+              <w:pStyle w:val="125TNR14"/>
+              <w:pBdr>
+                <w:top w:val="none" w:sz="0" w:space="0" w:color="auto"/>
+                <w:left w:val="none" w:sz="0" w:space="0" w:color="auto"/>
+                <w:bottom w:val="none" w:sz="0" w:space="0" w:color="auto"/>
+                <w:right w:val="none" w:sz="0" w:space="0" w:color="auto"/>
+                <w:between w:val="none" w:sz="0" w:space="0" w:color="auto"/>
+                <w:bar w:val="none" w:sz="0" w:color="auto"/>
+              </w:pBdr>
+              <w:ind w:firstLine="0"/>
+            </w:pPr>
+            <w:r>
+              <w:t>10</w:t>
+            </w:r>
+          </w:p>
+        </w:tc>
+        <w:tc>
+          <w:tcPr>
+            <w:tcW w:w="3321" w:type="dxa"/>
+          </w:tcPr>
+          <w:p>
+            <w:pPr>
+              <w:pStyle w:val="125TNR14"/>
+              <w:pBdr>
+                <w:top w:val="none" w:sz="0" w:space="0" w:color="auto"/>
+                <w:left w:val="none" w:sz="0" w:space="0" w:color="auto"/>
+                <w:bottom w:val="none" w:sz="0" w:space="0" w:color="auto"/>
+                <w:right w:val="none" w:sz="0" w:space="0" w:color="auto"/>
+                <w:between w:val="none" w:sz="0" w:space="0" w:color="auto"/>
+                <w:bar w:val="none" w:sz="0" w:color="auto"/>
+              </w:pBdr>
+              <w:ind w:firstLine="0"/>
+            </w:pPr>
+            <w:r>
+              <w:t>Регистрация нового пользователя</w:t>
+            </w:r>
+          </w:p>
+        </w:tc>
+        <w:tc>
+          <w:tcPr>
+            <w:tcW w:w="3321" w:type="dxa"/>
+          </w:tcPr>
+          <w:p>
+            <w:pPr>
+              <w:pStyle w:val="125TNR14"/>
+              <w:pBdr>
+                <w:top w:val="none" w:sz="0" w:space="0" w:color="auto"/>
+                <w:left w:val="none" w:sz="0" w:space="0" w:color="auto"/>
+                <w:bottom w:val="none" w:sz="0" w:space="0" w:color="auto"/>
+                <w:right w:val="none" w:sz="0" w:space="0" w:color="auto"/>
+                <w:between w:val="none" w:sz="0" w:space="0" w:color="auto"/>
+                <w:bar w:val="none" w:sz="0" w:color="auto"/>
+              </w:pBdr>
+              <w:ind w:firstLine="0"/>
+            </w:pPr>
+            <w:r>
+              <w:t>Пользователь зарегистрирован и получен ответ об успешном завершении операции</w:t>
             </w:r>
           </w:p>
         </w:tc>
@@ -8005,7 +9283,7 @@
           <w:numId w:val="1"/>
         </w:numPr>
       </w:pPr>
-      <w:bookmarkStart w:id="10" w:name="_Toc72247806"/>
+      <w:bookmarkStart w:id="10" w:name="_Toc72934661"/>
       <w:r>
         <w:lastRenderedPageBreak/>
         <w:t>Эксплуатационная документация на программный продукт</w:t>
@@ -8031,7 +9309,7 @@
           <w:numId w:val="1"/>
         </w:numPr>
       </w:pPr>
-      <w:bookmarkStart w:id="11" w:name="_Toc72247807"/>
+      <w:bookmarkStart w:id="11" w:name="_Toc72934662"/>
       <w:r>
         <w:lastRenderedPageBreak/>
         <w:t>Акт испытаний программного продукта</w:t>
@@ -8057,7 +9335,7 @@
           <w:numId w:val="1"/>
         </w:numPr>
       </w:pPr>
-      <w:bookmarkStart w:id="12" w:name="_Toc72247808"/>
+      <w:bookmarkStart w:id="12" w:name="_Toc72934663"/>
       <w:r>
         <w:lastRenderedPageBreak/>
         <w:t>Экономическое обоснование</w:t>
@@ -8093,7 +9371,7 @@
           <w:numId w:val="1"/>
         </w:numPr>
       </w:pPr>
-      <w:bookmarkStart w:id="13" w:name="_Toc72247809"/>
+      <w:bookmarkStart w:id="13" w:name="_Toc72934664"/>
       <w:r>
         <w:lastRenderedPageBreak/>
         <w:t>Заключение</w:t>
@@ -8129,7 +9407,7 @@
           <w:numId w:val="1"/>
         </w:numPr>
       </w:pPr>
-      <w:bookmarkStart w:id="14" w:name="_Toc72247810"/>
+      <w:bookmarkStart w:id="14" w:name="_Toc72934665"/>
       <w:r>
         <w:lastRenderedPageBreak/>
         <w:t>Список литературы</w:t>
@@ -8165,7 +9443,7 @@
           <w:numId w:val="1"/>
         </w:numPr>
       </w:pPr>
-      <w:bookmarkStart w:id="15" w:name="_Toc72247811"/>
+      <w:bookmarkStart w:id="15" w:name="_Toc72934666"/>
       <w:r>
         <w:lastRenderedPageBreak/>
         <w:t>Приложения</w:t>
@@ -8265,7 +9543,7 @@
         <w:sz w:val="28"/>
         <w:szCs w:val="28"/>
       </w:rPr>
-      <w:t>11</w:t>
+      <w:t>1</w:t>
     </w:r>
     <w:r>
       <w:rPr>
@@ -10086,7 +11364,7 @@
     <w:basedOn w:val="a"/>
     <w:autoRedefine/>
     <w:qFormat/>
-    <w:rsid w:val="00FD5C0A"/>
+    <w:rsid w:val="00F2039D"/>
     <w:pPr>
       <w:ind w:firstLine="720"/>
     </w:pPr>
@@ -10229,6 +11507,25 @@
     <w:rPr>
       <w:color w:val="800080" w:themeColor="followedHyperlink"/>
       <w:u w:val="single"/>
+    </w:rPr>
+  </w:style>
+  <w:style w:type="paragraph" w:styleId="af5">
+    <w:name w:val="caption"/>
+    <w:basedOn w:val="a"/>
+    <w:next w:val="a"/>
+    <w:uiPriority w:val="35"/>
+    <w:unhideWhenUsed/>
+    <w:qFormat/>
+    <w:rsid w:val="008D6756"/>
+    <w:pPr>
+      <w:spacing w:after="200"/>
+    </w:pPr>
+    <w:rPr>
+      <w:b/>
+      <w:bCs/>
+      <w:color w:val="4F81BD" w:themeColor="accent1"/>
+      <w:sz w:val="18"/>
+      <w:szCs w:val="18"/>
     </w:rPr>
   </w:style>
 </w:styles>
@@ -10711,7 +12008,7 @@
     <w:basedOn w:val="a"/>
     <w:autoRedefine/>
     <w:qFormat/>
-    <w:rsid w:val="00FD5C0A"/>
+    <w:rsid w:val="00F2039D"/>
     <w:pPr>
       <w:ind w:firstLine="720"/>
     </w:pPr>
@@ -10854,6 +12151,25 @@
     <w:rPr>
       <w:color w:val="800080" w:themeColor="followedHyperlink"/>
       <w:u w:val="single"/>
+    </w:rPr>
+  </w:style>
+  <w:style w:type="paragraph" w:styleId="af5">
+    <w:name w:val="caption"/>
+    <w:basedOn w:val="a"/>
+    <w:next w:val="a"/>
+    <w:uiPriority w:val="35"/>
+    <w:unhideWhenUsed/>
+    <w:qFormat/>
+    <w:rsid w:val="008D6756"/>
+    <w:pPr>
+      <w:spacing w:after="200"/>
+    </w:pPr>
+    <w:rPr>
+      <w:b/>
+      <w:bCs/>
+      <w:color w:val="4F81BD" w:themeColor="accent1"/>
+      <w:sz w:val="18"/>
+      <w:szCs w:val="18"/>
     </w:rPr>
   </w:style>
 </w:styles>
@@ -11184,7 +12500,7 @@
 </file>
 
 <file path=customXml/itemProps1.xml><?xml version="1.0" encoding="utf-8"?>
-<ds:datastoreItem xmlns:ds="http://schemas.openxmlformats.org/officeDocument/2006/customXml" ds:itemID="{75E098DD-3144-414A-875B-4DE325642155}">
+<ds:datastoreItem xmlns:ds="http://schemas.openxmlformats.org/officeDocument/2006/customXml" ds:itemID="{64648934-4685-488B-A9B6-01F08F6B43AA}">
   <ds:schemaRefs>
     <ds:schemaRef ds:uri="http://schemas.openxmlformats.org/officeDocument/2006/bibliography"/>
   </ds:schemaRefs>

--- a/Пояснительная записка.docx
+++ b/Пояснительная записка.docx
@@ -45,23 +45,13 @@
           <w:szCs w:val="28"/>
         </w:rPr>
       </w:pPr>
-      <w:proofErr w:type="gramStart"/>
       <w:r>
         <w:rPr>
           <w:color w:val="000000"/>
           <w:sz w:val="28"/>
           <w:szCs w:val="28"/>
         </w:rPr>
-        <w:t>РОССИЙСКОЙ</w:t>
-      </w:r>
-      <w:proofErr w:type="gramEnd"/>
-      <w:r>
-        <w:rPr>
-          <w:color w:val="000000"/>
-          <w:sz w:val="28"/>
-          <w:szCs w:val="28"/>
-        </w:rPr>
-        <w:t xml:space="preserve"> ФЕДЕРАЦИЙ </w:t>
+        <w:t xml:space="preserve">РОССИЙСКОЙ ФЕДЕРАЦИЙ </w:t>
       </w:r>
     </w:p>
     <w:p>
@@ -617,10 +607,7 @@
           <w:docPartUnique/>
         </w:docPartObj>
       </w:sdtPr>
-      <w:sdtEndPr/>
       <w:sdtContent>
-        <w:bookmarkStart w:id="1" w:name="_GoBack" w:displacedByCustomXml="prev"/>
-        <w:bookmarkEnd w:id="1" w:displacedByCustomXml="prev"/>
         <w:p>
           <w:pPr>
             <w:pStyle w:val="10"/>
@@ -640,108 +627,63 @@
           <w:r>
             <w:fldChar w:fldCharType="separate"/>
           </w:r>
-          <w:r>
-            <w:rPr>
-              <w:rStyle w:val="a9"/>
-              <w:noProof/>
-            </w:rPr>
-            <w:fldChar w:fldCharType="begin"/>
-          </w:r>
-          <w:r>
-            <w:rPr>
-              <w:rStyle w:val="a9"/>
-              <w:noProof/>
-            </w:rPr>
-            <w:instrText xml:space="preserve"> </w:instrText>
-          </w:r>
-          <w:r>
-            <w:rPr>
-              <w:noProof/>
-            </w:rPr>
-            <w:instrText>HYPERLINK \l "_Toc72934653"</w:instrText>
-          </w:r>
-          <w:r>
-            <w:rPr>
-              <w:rStyle w:val="a9"/>
-              <w:noProof/>
-            </w:rPr>
-            <w:instrText xml:space="preserve"> </w:instrText>
-          </w:r>
-          <w:r>
-            <w:rPr>
-              <w:rStyle w:val="a9"/>
-              <w:noProof/>
-            </w:rPr>
-          </w:r>
-          <w:r>
-            <w:rPr>
-              <w:rStyle w:val="a9"/>
-              <w:noProof/>
-            </w:rPr>
-            <w:fldChar w:fldCharType="separate"/>
-          </w:r>
-          <w:r>
-            <w:rPr>
-              <w:rStyle w:val="a9"/>
-              <w:noProof/>
-            </w:rPr>
-            <w:t>Введение</w:t>
-          </w:r>
-          <w:r>
-            <w:rPr>
-              <w:noProof/>
-              <w:webHidden/>
-            </w:rPr>
-            <w:tab/>
-          </w:r>
-          <w:r>
-            <w:rPr>
-              <w:noProof/>
-              <w:webHidden/>
-            </w:rPr>
-            <w:fldChar w:fldCharType="begin"/>
-          </w:r>
-          <w:r>
-            <w:rPr>
-              <w:noProof/>
-              <w:webHidden/>
-            </w:rPr>
-            <w:instrText xml:space="preserve"> PAGEREF _Toc72934653 \h </w:instrText>
-          </w:r>
-          <w:r>
-            <w:rPr>
-              <w:noProof/>
-              <w:webHidden/>
-            </w:rPr>
-          </w:r>
-          <w:r>
-            <w:rPr>
-              <w:noProof/>
-              <w:webHidden/>
-            </w:rPr>
-            <w:fldChar w:fldCharType="separate"/>
-          </w:r>
-          <w:r>
-            <w:rPr>
-              <w:noProof/>
-              <w:webHidden/>
-            </w:rPr>
-            <w:t>2</w:t>
-          </w:r>
-          <w:r>
-            <w:rPr>
-              <w:noProof/>
-              <w:webHidden/>
-            </w:rPr>
-            <w:fldChar w:fldCharType="end"/>
-          </w:r>
-          <w:r>
-            <w:rPr>
-              <w:rStyle w:val="a9"/>
-              <w:noProof/>
-            </w:rPr>
-            <w:fldChar w:fldCharType="end"/>
-          </w:r>
+          <w:hyperlink w:anchor="_Toc72934653" w:history="1">
+            <w:r>
+              <w:rPr>
+                <w:rStyle w:val="a9"/>
+                <w:noProof/>
+              </w:rPr>
+              <w:t>Введение</w:t>
+            </w:r>
+            <w:r>
+              <w:rPr>
+                <w:noProof/>
+                <w:webHidden/>
+              </w:rPr>
+              <w:tab/>
+            </w:r>
+            <w:r>
+              <w:rPr>
+                <w:noProof/>
+                <w:webHidden/>
+              </w:rPr>
+              <w:fldChar w:fldCharType="begin"/>
+            </w:r>
+            <w:r>
+              <w:rPr>
+                <w:noProof/>
+                <w:webHidden/>
+              </w:rPr>
+              <w:instrText xml:space="preserve"> PAGEREF _Toc72934653 \h </w:instrText>
+            </w:r>
+            <w:r>
+              <w:rPr>
+                <w:noProof/>
+                <w:webHidden/>
+              </w:rPr>
+            </w:r>
+            <w:r>
+              <w:rPr>
+                <w:noProof/>
+                <w:webHidden/>
+              </w:rPr>
+              <w:fldChar w:fldCharType="separate"/>
+            </w:r>
+            <w:r>
+              <w:rPr>
+                <w:noProof/>
+                <w:webHidden/>
+              </w:rPr>
+              <w:t>2</w:t>
+            </w:r>
+            <w:r>
+              <w:rPr>
+                <w:noProof/>
+                <w:webHidden/>
+              </w:rPr>
+              <w:fldChar w:fldCharType="end"/>
+            </w:r>
+          </w:hyperlink>
         </w:p>
         <w:p>
           <w:pPr>
@@ -1898,12 +1840,12 @@
         <w:pStyle w:val="1"/>
         <w:ind w:firstLine="709"/>
       </w:pPr>
-      <w:bookmarkStart w:id="2" w:name="_Toc72934653"/>
+      <w:bookmarkStart w:id="1" w:name="_Toc72934653"/>
       <w:r>
         <w:lastRenderedPageBreak/>
         <w:t>Введение</w:t>
       </w:r>
-      <w:bookmarkEnd w:id="2"/>
+      <w:bookmarkEnd w:id="1"/>
     </w:p>
     <w:p>
       <w:pPr>
@@ -3667,12 +3609,12 @@
           <w:numId w:val="1"/>
         </w:numPr>
       </w:pPr>
-      <w:bookmarkStart w:id="3" w:name="_Toc72934654"/>
+      <w:bookmarkStart w:id="2" w:name="_Toc72934654"/>
       <w:r>
         <w:lastRenderedPageBreak/>
         <w:t>Описание проблемы</w:t>
       </w:r>
-      <w:bookmarkEnd w:id="3"/>
+      <w:bookmarkEnd w:id="2"/>
     </w:p>
     <w:p>
       <w:pPr>
@@ -3694,6 +3636,21 @@
       <w:pPr>
         <w:pStyle w:val="125TNR14"/>
       </w:pPr>
+    </w:p>
+    <w:p>
+      <w:pPr>
+        <w:pStyle w:val="af5"/>
+        <w:keepNext/>
+        <w:rPr>
+          <w:color w:val="auto"/>
+        </w:rPr>
+      </w:pPr>
+      <w:r>
+        <w:rPr>
+          <w:color w:val="auto"/>
+        </w:rPr>
+        <w:t>Таблица 1.1 - Сравнение структурированных и неструктурированных данных</w:t>
+      </w:r>
     </w:p>
     <w:tbl>
       <w:tblPr>
@@ -4124,59 +4081,13 @@
     </w:tbl>
     <w:p>
       <w:pPr>
-        <w:pStyle w:val="af5"/>
-        <w:rPr>
-          <w:color w:val="auto"/>
-        </w:rPr>
-      </w:pPr>
-      <w:r>
-        <w:rPr>
-          <w:color w:val="auto"/>
-        </w:rPr>
-        <w:t xml:space="preserve">Таблица </w:t>
-      </w:r>
-      <w:r>
-        <w:rPr>
-          <w:color w:val="auto"/>
-        </w:rPr>
-        <w:fldChar w:fldCharType="begin"/>
-      </w:r>
-      <w:r>
-        <w:rPr>
-          <w:color w:val="auto"/>
-        </w:rPr>
-        <w:instrText xml:space="preserve"> SEQ Таблица \* ARABIC </w:instrText>
-      </w:r>
-      <w:r>
-        <w:rPr>
-          <w:color w:val="auto"/>
-        </w:rPr>
-        <w:fldChar w:fldCharType="separate"/>
-      </w:r>
-      <w:r>
-        <w:rPr>
-          <w:noProof/>
-          <w:color w:val="auto"/>
-        </w:rPr>
-        <w:t>1</w:t>
-      </w:r>
-      <w:r>
-        <w:rPr>
-          <w:color w:val="auto"/>
-        </w:rPr>
-        <w:fldChar w:fldCharType="end"/>
-      </w:r>
-      <w:r>
-        <w:rPr>
-          <w:color w:val="auto"/>
-        </w:rPr>
-        <w:t>.1 - Сравнение структурированных и неструктурированных данных</w:t>
-      </w:r>
-    </w:p>
-    <w:p>
-      <w:pPr>
         <w:pStyle w:val="125TNR14"/>
       </w:pPr>
+    </w:p>
+    <w:p>
+      <w:pPr>
+        <w:pStyle w:val="125TNR14"/>
+      </w:pPr>
       <w:r>
         <w:t>Структурированные данные – это хорошо организованные и точно отформатированные данные. Эти данные существуют в формате реляционных баз данных</w:t>
       </w:r>
@@ -4242,11 +4153,11 @@
         <w:t xml:space="preserve">Неструктурированные данные – данные, которые не соответствуют заранее определённой модели данных и не имеют легко идентифицируемой структуры. Вследствие этого их нелегко использовать в компьютерных программах. Неструктурированные данные не организованны заранее определённым образом или не имеют заранее определённой модели данных, что делает их неудобными для размещения в реляционной базе данных. </w:t>
       </w:r>
       <w:r>
-        <w:t xml:space="preserve">Сегодня крупнейшие и не только предприятия осознают ценность и важность данных на всех этапах деятельности и жизненного цикла. В различных областях – в маркетинге, в медицине и здравоохранении, в медиа-сервисах и т.д. – </w:t>
+        <w:t xml:space="preserve">Сегодня крупнейшие и не только предприятия осознают ценность и важность данных на всех этапах деятельности и жизненного цикла. В различных областях – в </w:t>
       </w:r>
       <w:r>
         <w:lastRenderedPageBreak/>
-        <w:t xml:space="preserve">неструктурированные данные крайне ценны тем, что находятся новые способы их анализа, изменения и форматирования. К примеру: </w:t>
+        <w:t xml:space="preserve">маркетинге, в медицине и здравоохранении, в медиа-сервисах и т.д. – неструктурированные данные крайне ценны тем, что находятся новые способы их анализа, изменения и форматирования. К примеру: </w:t>
       </w:r>
     </w:p>
     <w:p>
@@ -4394,7 +4305,11 @@
         <w:t>)</w:t>
       </w:r>
       <w:r>
-        <w:t xml:space="preserve">, чтобы обеспечить лёгкий доступ к файлу. Затем его можно подвергнуть анализу или другим методам. Объектное хранилище справляется с этим хорошо. Почти все объектные хранилища имеют </w:t>
+        <w:t xml:space="preserve">, чтобы обеспечить лёгкий доступ к файлу. Затем его можно подвергнуть анализу или другим методам. Объектное хранилище справляется с этим хорошо. Почти все </w:t>
+      </w:r>
+      <w:r>
+        <w:lastRenderedPageBreak/>
+        <w:t xml:space="preserve">объектные хранилища имеют </w:t>
       </w:r>
       <w:r>
         <w:rPr>
@@ -4445,7 +4360,6 @@
         <w:rPr>
           <w:lang w:val="en-US"/>
         </w:rPr>
-        <w:lastRenderedPageBreak/>
         <w:t>REST</w:t>
       </w:r>
       <w:r>
@@ -4735,12 +4649,12 @@
           <w:numId w:val="1"/>
         </w:numPr>
       </w:pPr>
-      <w:bookmarkStart w:id="4" w:name="_Toc72934655"/>
+      <w:bookmarkStart w:id="3" w:name="_Toc72934655"/>
       <w:r>
         <w:lastRenderedPageBreak/>
         <w:t>Обзор аналогов</w:t>
       </w:r>
-      <w:bookmarkEnd w:id="4"/>
+      <w:bookmarkEnd w:id="3"/>
     </w:p>
     <w:p>
       <w:pPr>
@@ -4794,6 +4708,57 @@
       </w:pPr>
       <w:r>
         <w:tab/>
+      </w:r>
+    </w:p>
+    <w:p>
+      <w:pPr>
+        <w:pStyle w:val="af5"/>
+        <w:rPr>
+          <w:color w:val="auto"/>
+        </w:rPr>
+      </w:pPr>
+      <w:r>
+        <w:rPr>
+          <w:color w:val="auto"/>
+        </w:rPr>
+        <w:t xml:space="preserve">Таблица </w:t>
+      </w:r>
+      <w:r>
+        <w:rPr>
+          <w:color w:val="auto"/>
+        </w:rPr>
+        <w:fldChar w:fldCharType="begin"/>
+      </w:r>
+      <w:r>
+        <w:rPr>
+          <w:color w:val="auto"/>
+        </w:rPr>
+        <w:instrText xml:space="preserve"> SEQ Таблица \* ARABIC </w:instrText>
+      </w:r>
+      <w:r>
+        <w:rPr>
+          <w:color w:val="auto"/>
+        </w:rPr>
+        <w:fldChar w:fldCharType="separate"/>
+      </w:r>
+      <w:r>
+        <w:rPr>
+          <w:noProof/>
+          <w:color w:val="auto"/>
+        </w:rPr>
+        <w:t>1</w:t>
+      </w:r>
+      <w:r>
+        <w:rPr>
+          <w:color w:val="auto"/>
+        </w:rPr>
+        <w:fldChar w:fldCharType="end"/>
+      </w:r>
+      <w:r>
+        <w:rPr>
+          <w:color w:val="auto"/>
+        </w:rPr>
+        <w:t>.1 - Сравнение с аналогами</w:t>
       </w:r>
     </w:p>
     <w:tbl>
@@ -4811,7 +4776,7 @@
       <w:tr>
         <w:tc>
           <w:tcPr>
-            <w:tcW w:w="2490" w:type="dxa"/>
+            <w:tcW w:w="2372" w:type="dxa"/>
           </w:tcPr>
           <w:p>
             <w:pPr>
@@ -4830,7 +4795,7 @@
         </w:tc>
         <w:tc>
           <w:tcPr>
-            <w:tcW w:w="2490" w:type="dxa"/>
+            <w:tcW w:w="2245" w:type="dxa"/>
           </w:tcPr>
           <w:p>
             <w:pPr>
@@ -4866,7 +4831,7 @@
         </w:tc>
         <w:tc>
           <w:tcPr>
-            <w:tcW w:w="2491" w:type="dxa"/>
+            <w:tcW w:w="2349" w:type="dxa"/>
           </w:tcPr>
           <w:p>
             <w:pPr>
@@ -4896,7 +4861,7 @@
         </w:tc>
         <w:tc>
           <w:tcPr>
-            <w:tcW w:w="2491" w:type="dxa"/>
+            <w:tcW w:w="2996" w:type="dxa"/>
           </w:tcPr>
           <w:p>
             <w:pPr>
@@ -4920,7 +4885,7 @@
       <w:tr>
         <w:tc>
           <w:tcPr>
-            <w:tcW w:w="2490" w:type="dxa"/>
+            <w:tcW w:w="2372" w:type="dxa"/>
           </w:tcPr>
           <w:p>
             <w:pPr>
@@ -4942,7 +4907,7 @@
         </w:tc>
         <w:tc>
           <w:tcPr>
-            <w:tcW w:w="2490" w:type="dxa"/>
+            <w:tcW w:w="2245" w:type="dxa"/>
           </w:tcPr>
           <w:p>
             <w:pPr>
@@ -4964,7 +4929,7 @@
         </w:tc>
         <w:tc>
           <w:tcPr>
-            <w:tcW w:w="2491" w:type="dxa"/>
+            <w:tcW w:w="2349" w:type="dxa"/>
           </w:tcPr>
           <w:p>
             <w:pPr>
@@ -4986,7 +4951,7 @@
         </w:tc>
         <w:tc>
           <w:tcPr>
-            <w:tcW w:w="2491" w:type="dxa"/>
+            <w:tcW w:w="2996" w:type="dxa"/>
           </w:tcPr>
           <w:p>
             <w:pPr>
@@ -5010,7 +4975,7 @@
       <w:tr>
         <w:tc>
           <w:tcPr>
-            <w:tcW w:w="2490" w:type="dxa"/>
+            <w:tcW w:w="2372" w:type="dxa"/>
           </w:tcPr>
           <w:p>
             <w:pPr>
@@ -5041,7 +5006,7 @@
         </w:tc>
         <w:tc>
           <w:tcPr>
-            <w:tcW w:w="2490" w:type="dxa"/>
+            <w:tcW w:w="2245" w:type="dxa"/>
           </w:tcPr>
           <w:p>
             <w:pPr>
@@ -5063,7 +5028,7 @@
         </w:tc>
         <w:tc>
           <w:tcPr>
-            <w:tcW w:w="2491" w:type="dxa"/>
+            <w:tcW w:w="2349" w:type="dxa"/>
           </w:tcPr>
           <w:p>
             <w:pPr>
@@ -5085,7 +5050,7 @@
         </w:tc>
         <w:tc>
           <w:tcPr>
-            <w:tcW w:w="2491" w:type="dxa"/>
+            <w:tcW w:w="2996" w:type="dxa"/>
           </w:tcPr>
           <w:p>
             <w:pPr>
@@ -5109,7 +5074,7 @@
       <w:tr>
         <w:tc>
           <w:tcPr>
-            <w:tcW w:w="2490" w:type="dxa"/>
+            <w:tcW w:w="2372" w:type="dxa"/>
           </w:tcPr>
           <w:p>
             <w:pPr>
@@ -5161,7 +5126,7 @@
         </w:tc>
         <w:tc>
           <w:tcPr>
-            <w:tcW w:w="2490" w:type="dxa"/>
+            <w:tcW w:w="2245" w:type="dxa"/>
           </w:tcPr>
           <w:p>
             <w:pPr>
@@ -5183,7 +5148,7 @@
         </w:tc>
         <w:tc>
           <w:tcPr>
-            <w:tcW w:w="2491" w:type="dxa"/>
+            <w:tcW w:w="2349" w:type="dxa"/>
           </w:tcPr>
           <w:p>
             <w:pPr>
@@ -5205,7 +5170,7 @@
         </w:tc>
         <w:tc>
           <w:tcPr>
-            <w:tcW w:w="2491" w:type="dxa"/>
+            <w:tcW w:w="2996" w:type="dxa"/>
           </w:tcPr>
           <w:p>
             <w:pPr>
@@ -5229,7 +5194,7 @@
       <w:tr>
         <w:tc>
           <w:tcPr>
-            <w:tcW w:w="2490" w:type="dxa"/>
+            <w:tcW w:w="2372" w:type="dxa"/>
           </w:tcPr>
           <w:p>
             <w:pPr>
@@ -5251,7 +5216,7 @@
         </w:tc>
         <w:tc>
           <w:tcPr>
-            <w:tcW w:w="2490" w:type="dxa"/>
+            <w:tcW w:w="2245" w:type="dxa"/>
           </w:tcPr>
           <w:p>
             <w:pPr>
@@ -5273,7 +5238,7 @@
         </w:tc>
         <w:tc>
           <w:tcPr>
-            <w:tcW w:w="2491" w:type="dxa"/>
+            <w:tcW w:w="2349" w:type="dxa"/>
           </w:tcPr>
           <w:p>
             <w:pPr>
@@ -5288,11 +5253,9 @@
               </w:pBdr>
               <w:ind w:firstLine="0"/>
             </w:pPr>
-            <w:proofErr w:type="gramStart"/>
             <w:r>
               <w:t>Ручное</w:t>
             </w:r>
-            <w:proofErr w:type="gramEnd"/>
             <w:r>
               <w:t xml:space="preserve">  (1 человек)</w:t>
             </w:r>
@@ -5300,7 +5263,7 @@
         </w:tc>
         <w:tc>
           <w:tcPr>
-            <w:tcW w:w="2491" w:type="dxa"/>
+            <w:tcW w:w="2996" w:type="dxa"/>
           </w:tcPr>
           <w:p>
             <w:pPr>
@@ -5315,11 +5278,9 @@
               </w:pBdr>
               <w:ind w:firstLine="0"/>
             </w:pPr>
-            <w:proofErr w:type="gramStart"/>
             <w:r>
               <w:t>Ручное</w:t>
             </w:r>
-            <w:proofErr w:type="gramEnd"/>
             <w:r>
               <w:t xml:space="preserve">  (1 человек)</w:t>
             </w:r>
@@ -5329,7 +5290,7 @@
       <w:tr>
         <w:tc>
           <w:tcPr>
-            <w:tcW w:w="2490" w:type="dxa"/>
+            <w:tcW w:w="2372" w:type="dxa"/>
           </w:tcPr>
           <w:p>
             <w:pPr>
@@ -5351,7 +5312,7 @@
         </w:tc>
         <w:tc>
           <w:tcPr>
-            <w:tcW w:w="2490" w:type="dxa"/>
+            <w:tcW w:w="2245" w:type="dxa"/>
           </w:tcPr>
           <w:p>
             <w:pPr>
@@ -5373,7 +5334,7 @@
         </w:tc>
         <w:tc>
           <w:tcPr>
-            <w:tcW w:w="2491" w:type="dxa"/>
+            <w:tcW w:w="2349" w:type="dxa"/>
           </w:tcPr>
           <w:p>
             <w:pPr>
@@ -5395,7 +5356,7 @@
         </w:tc>
         <w:tc>
           <w:tcPr>
-            <w:tcW w:w="2491" w:type="dxa"/>
+            <w:tcW w:w="2996" w:type="dxa"/>
           </w:tcPr>
           <w:p>
             <w:pPr>
@@ -5425,7 +5386,7 @@
       <w:tr>
         <w:tc>
           <w:tcPr>
-            <w:tcW w:w="2490" w:type="dxa"/>
+            <w:tcW w:w="2372" w:type="dxa"/>
           </w:tcPr>
           <w:p>
             <w:pPr>
@@ -5447,7 +5408,7 @@
         </w:tc>
         <w:tc>
           <w:tcPr>
-            <w:tcW w:w="2490" w:type="dxa"/>
+            <w:tcW w:w="2245" w:type="dxa"/>
           </w:tcPr>
           <w:p>
             <w:pPr>
@@ -5484,7 +5445,7 @@
         </w:tc>
         <w:tc>
           <w:tcPr>
-            <w:tcW w:w="2491" w:type="dxa"/>
+            <w:tcW w:w="2349" w:type="dxa"/>
           </w:tcPr>
           <w:p>
             <w:pPr>
@@ -5539,7 +5500,7 @@
         </w:tc>
         <w:tc>
           <w:tcPr>
-            <w:tcW w:w="2491" w:type="dxa"/>
+            <w:tcW w:w="2996" w:type="dxa"/>
           </w:tcPr>
           <w:p>
             <w:pPr>
@@ -5593,57 +5554,6 @@
     </w:tbl>
     <w:p>
       <w:pPr>
-        <w:pStyle w:val="af5"/>
-        <w:rPr>
-          <w:color w:val="auto"/>
-        </w:rPr>
-      </w:pPr>
-      <w:r>
-        <w:rPr>
-          <w:color w:val="auto"/>
-        </w:rPr>
-        <w:t xml:space="preserve">Таблица </w:t>
-      </w:r>
-      <w:r>
-        <w:rPr>
-          <w:color w:val="auto"/>
-        </w:rPr>
-        <w:fldChar w:fldCharType="begin"/>
-      </w:r>
-      <w:r>
-        <w:rPr>
-          <w:color w:val="auto"/>
-        </w:rPr>
-        <w:instrText xml:space="preserve"> SEQ Таблица \* ARABIC </w:instrText>
-      </w:r>
-      <w:r>
-        <w:rPr>
-          <w:color w:val="auto"/>
-        </w:rPr>
-        <w:fldChar w:fldCharType="separate"/>
-      </w:r>
-      <w:r>
-        <w:rPr>
-          <w:noProof/>
-          <w:color w:val="auto"/>
-        </w:rPr>
-        <w:t>2</w:t>
-      </w:r>
-      <w:r>
-        <w:rPr>
-          <w:color w:val="auto"/>
-        </w:rPr>
-        <w:fldChar w:fldCharType="end"/>
-      </w:r>
-      <w:r>
-        <w:rPr>
-          <w:color w:val="auto"/>
-        </w:rPr>
-        <w:t>.1 - Сравнение с аналогами</w:t>
-      </w:r>
-    </w:p>
-    <w:p>
-      <w:pPr>
         <w:pStyle w:val="125TNR14"/>
       </w:pPr>
       <w:r>
@@ -5705,12 +5615,12 @@
           <w:numId w:val="1"/>
         </w:numPr>
       </w:pPr>
-      <w:bookmarkStart w:id="5" w:name="_Toc72934656"/>
+      <w:bookmarkStart w:id="4" w:name="_Toc72934656"/>
       <w:r>
         <w:lastRenderedPageBreak/>
         <w:t>Программная документация</w:t>
       </w:r>
-      <w:bookmarkEnd w:id="5"/>
+      <w:bookmarkEnd w:id="4"/>
     </w:p>
     <w:p>
       <w:pPr>
@@ -5737,7 +5647,7 @@
           <w:bCs/>
         </w:rPr>
       </w:pPr>
-      <w:bookmarkStart w:id="6" w:name="_Toc72934657"/>
+      <w:bookmarkStart w:id="5" w:name="_Toc72934657"/>
       <w:r>
         <w:rPr>
           <w:b/>
@@ -5746,7 +5656,7 @@
         <w:lastRenderedPageBreak/>
         <w:t>Техническое задание на программное обеспечение</w:t>
       </w:r>
-      <w:bookmarkEnd w:id="6"/>
+      <w:bookmarkEnd w:id="5"/>
     </w:p>
     <w:p>
       <w:pPr>
@@ -6246,23 +6156,7 @@
           <w:rFonts w:eastAsia="Arial Unicode MS"/>
           <w:bdr w:val="nil"/>
         </w:rPr>
-        <w:t xml:space="preserve">редств системного и базового </w:t>
-      </w:r>
-      <w:proofErr w:type="gramStart"/>
-      <w:r>
-        <w:rPr>
-          <w:rFonts w:eastAsia="Arial Unicode MS"/>
-          <w:bdr w:val="nil"/>
-        </w:rPr>
-        <w:t>ПО</w:t>
-      </w:r>
-      <w:proofErr w:type="gramEnd"/>
-      <w:r>
-        <w:rPr>
-          <w:rFonts w:eastAsia="Arial Unicode MS"/>
-          <w:bdr w:val="nil"/>
-        </w:rPr>
-        <w:t>,</w:t>
+        <w:t>редств системного и базового ПО,</w:t>
       </w:r>
       <w:r>
         <w:rPr>
@@ -6398,15 +6292,7 @@
         </w:numPr>
       </w:pPr>
       <w:r>
-        <w:t xml:space="preserve">Подсистема хранения данных системы, </w:t>
-      </w:r>
-      <w:proofErr w:type="gramStart"/>
-      <w:r>
-        <w:t>ПО</w:t>
-      </w:r>
-      <w:proofErr w:type="gramEnd"/>
-      <w:r>
-        <w:t>, конфигурационных файлов</w:t>
+        <w:t>Подсистема хранения данных системы, ПО, конфигурационных файлов</w:t>
       </w:r>
       <w:r>
         <w:t>:</w:t>
@@ -6948,7 +6834,7 @@
           <w:bCs/>
         </w:rPr>
       </w:pPr>
-      <w:bookmarkStart w:id="7" w:name="_Toc72934658"/>
+      <w:bookmarkStart w:id="6" w:name="_Toc72934658"/>
       <w:r>
         <w:rPr>
           <w:b/>
@@ -6957,7 +6843,7 @@
         <w:lastRenderedPageBreak/>
         <w:t>Пояснительная записка к программному обеспечению</w:t>
       </w:r>
-      <w:bookmarkEnd w:id="7"/>
+      <w:bookmarkEnd w:id="6"/>
     </w:p>
     <w:p>
       <w:pPr>
@@ -6984,7 +6870,7 @@
           <w:bCs/>
         </w:rPr>
       </w:pPr>
-      <w:bookmarkStart w:id="8" w:name="_Toc72934659"/>
+      <w:bookmarkStart w:id="7" w:name="_Toc72934659"/>
       <w:r>
         <w:rPr>
           <w:b/>
@@ -6993,7 +6879,7 @@
         <w:lastRenderedPageBreak/>
         <w:t>Описание программы</w:t>
       </w:r>
-      <w:bookmarkEnd w:id="8"/>
+      <w:bookmarkEnd w:id="7"/>
     </w:p>
     <w:p>
       <w:pPr>
@@ -7325,7 +7211,7 @@
           <w:bCs/>
         </w:rPr>
       </w:pPr>
-      <w:bookmarkStart w:id="9" w:name="_Toc72934660"/>
+      <w:bookmarkStart w:id="8" w:name="_Toc72934660"/>
       <w:r>
         <w:rPr>
           <w:b/>
@@ -7334,7 +7220,7 @@
         <w:lastRenderedPageBreak/>
         <w:t>Программа и методика испытаний</w:t>
       </w:r>
-      <w:bookmarkEnd w:id="9"/>
+      <w:bookmarkEnd w:id="8"/>
     </w:p>
     <w:p>
       <w:pPr>
@@ -9283,12 +9169,12 @@
           <w:numId w:val="1"/>
         </w:numPr>
       </w:pPr>
-      <w:bookmarkStart w:id="10" w:name="_Toc72934661"/>
+      <w:bookmarkStart w:id="9" w:name="_Toc72934661"/>
       <w:r>
         <w:lastRenderedPageBreak/>
         <w:t>Эксплуатационная документация на программный продукт</w:t>
       </w:r>
-      <w:bookmarkEnd w:id="10"/>
+      <w:bookmarkEnd w:id="9"/>
     </w:p>
     <w:p>
       <w:pPr>
@@ -9309,12 +9195,12 @@
           <w:numId w:val="1"/>
         </w:numPr>
       </w:pPr>
-      <w:bookmarkStart w:id="11" w:name="_Toc72934662"/>
+      <w:bookmarkStart w:id="10" w:name="_Toc72934662"/>
       <w:r>
         <w:lastRenderedPageBreak/>
         <w:t>Акт испытаний программного продукта</w:t>
       </w:r>
-      <w:bookmarkEnd w:id="11"/>
+      <w:bookmarkEnd w:id="10"/>
     </w:p>
     <w:p>
       <w:pPr>
@@ -9335,23 +9221,3325 @@
           <w:numId w:val="1"/>
         </w:numPr>
       </w:pPr>
-      <w:bookmarkStart w:id="12" w:name="_Toc72934663"/>
+      <w:bookmarkStart w:id="11" w:name="_Toc72934663"/>
       <w:r>
         <w:lastRenderedPageBreak/>
         <w:t>Экономическое обоснование</w:t>
       </w:r>
+      <w:bookmarkEnd w:id="11"/>
+    </w:p>
+    <w:p>
+      <w:pPr>
+        <w:pStyle w:val="ae"/>
+        <w:numPr>
+          <w:ilvl w:val="0"/>
+          <w:numId w:val="14"/>
+        </w:numPr>
+      </w:pPr>
+      <w:r>
+        <w:t>Описание функций, назначения и потенциальных пользователей ПО</w:t>
+      </w:r>
+    </w:p>
+    <w:p>
+      <w:pPr>
+        <w:pStyle w:val="ae"/>
+      </w:pPr>
+    </w:p>
+    <w:p>
+      <w:pPr>
+        <w:pStyle w:val="ae"/>
+        <w:numPr>
+          <w:ilvl w:val="0"/>
+          <w:numId w:val="14"/>
+        </w:numPr>
+      </w:pPr>
+      <w:r>
+        <w:t xml:space="preserve">Расчёт затрат на разработку </w:t>
+      </w:r>
+      <w:proofErr w:type="gramStart"/>
+      <w:r>
+        <w:t>ПО</w:t>
+      </w:r>
+      <w:proofErr w:type="gramEnd"/>
+    </w:p>
+    <w:p>
+      <w:pPr>
+        <w:pStyle w:val="a8"/>
+      </w:pPr>
+    </w:p>
+    <w:p>
+      <w:pPr>
+        <w:pStyle w:val="af5"/>
+        <w:keepNext/>
+        <w:rPr>
+          <w:color w:val="auto"/>
+        </w:rPr>
+      </w:pPr>
+      <w:r>
+        <w:rPr>
+          <w:color w:val="auto"/>
+        </w:rPr>
+        <w:t>Таблица 6.1 − Расходы на материалы</w:t>
+      </w:r>
+    </w:p>
+    <w:tbl>
+      <w:tblPr>
+        <w:tblW w:w="5000" w:type="pct"/>
+        <w:tblBorders>
+          <w:top w:val="single" w:sz="4" w:space="0" w:color="auto"/>
+          <w:left w:val="single" w:sz="4" w:space="0" w:color="auto"/>
+          <w:bottom w:val="single" w:sz="4" w:space="0" w:color="auto"/>
+          <w:right w:val="single" w:sz="4" w:space="0" w:color="auto"/>
+          <w:insideH w:val="single" w:sz="4" w:space="0" w:color="auto"/>
+          <w:insideV w:val="single" w:sz="4" w:space="0" w:color="auto"/>
+        </w:tblBorders>
+        <w:tblLook w:val="01E0" w:firstRow="1" w:lastRow="1" w:firstColumn="1" w:lastColumn="1" w:noHBand="0" w:noVBand="0"/>
+      </w:tblPr>
+      <w:tblGrid>
+        <w:gridCol w:w="2521"/>
+        <w:gridCol w:w="1469"/>
+        <w:gridCol w:w="1992"/>
+        <w:gridCol w:w="1992"/>
+        <w:gridCol w:w="1988"/>
+      </w:tblGrid>
+      <w:tr>
+        <w:tc>
+          <w:tcPr>
+            <w:tcW w:w="1265" w:type="pct"/>
+            <w:tcBorders>
+              <w:top w:val="single" w:sz="4" w:space="0" w:color="auto"/>
+              <w:left w:val="single" w:sz="4" w:space="0" w:color="auto"/>
+              <w:bottom w:val="single" w:sz="4" w:space="0" w:color="auto"/>
+              <w:right w:val="single" w:sz="4" w:space="0" w:color="auto"/>
+            </w:tcBorders>
+            <w:hideMark/>
+          </w:tcPr>
+          <w:p>
+            <w:pPr>
+              <w:autoSpaceDE w:val="0"/>
+              <w:autoSpaceDN w:val="0"/>
+              <w:adjustRightInd w:val="0"/>
+              <w:jc w:val="center"/>
+              <w:rPr>
+                <w:rFonts w:eastAsia="TimesNewRomanPSMT"/>
+                <w:sz w:val="26"/>
+                <w:szCs w:val="26"/>
+              </w:rPr>
+            </w:pPr>
+            <w:r>
+              <w:rPr>
+                <w:rFonts w:eastAsia="TimesNewRomanPSMT"/>
+                <w:sz w:val="26"/>
+                <w:szCs w:val="26"/>
+              </w:rPr>
+              <w:t>Материал</w:t>
+            </w:r>
+          </w:p>
+        </w:tc>
+        <w:tc>
+          <w:tcPr>
+            <w:tcW w:w="737" w:type="pct"/>
+            <w:tcBorders>
+              <w:top w:val="single" w:sz="4" w:space="0" w:color="auto"/>
+              <w:left w:val="single" w:sz="4" w:space="0" w:color="auto"/>
+              <w:bottom w:val="single" w:sz="4" w:space="0" w:color="auto"/>
+              <w:right w:val="single" w:sz="4" w:space="0" w:color="auto"/>
+            </w:tcBorders>
+            <w:hideMark/>
+          </w:tcPr>
+          <w:p>
+            <w:pPr>
+              <w:autoSpaceDE w:val="0"/>
+              <w:autoSpaceDN w:val="0"/>
+              <w:adjustRightInd w:val="0"/>
+              <w:jc w:val="center"/>
+              <w:rPr>
+                <w:rFonts w:eastAsia="TimesNewRomanPSMT"/>
+                <w:sz w:val="26"/>
+                <w:szCs w:val="26"/>
+              </w:rPr>
+            </w:pPr>
+            <w:r>
+              <w:rPr>
+                <w:rFonts w:eastAsia="TimesNewRomanPSMT"/>
+                <w:sz w:val="26"/>
+                <w:szCs w:val="26"/>
+              </w:rPr>
+              <w:t>Единица</w:t>
+            </w:r>
+          </w:p>
+          <w:p>
+            <w:pPr>
+              <w:autoSpaceDE w:val="0"/>
+              <w:autoSpaceDN w:val="0"/>
+              <w:adjustRightInd w:val="0"/>
+              <w:jc w:val="center"/>
+              <w:rPr>
+                <w:rFonts w:eastAsia="TimesNewRomanPSMT"/>
+                <w:sz w:val="26"/>
+                <w:szCs w:val="26"/>
+              </w:rPr>
+            </w:pPr>
+            <w:r>
+              <w:rPr>
+                <w:rFonts w:eastAsia="TimesNewRomanPSMT"/>
+                <w:sz w:val="26"/>
+                <w:szCs w:val="26"/>
+              </w:rPr>
+              <w:t>измерения</w:t>
+            </w:r>
+          </w:p>
+        </w:tc>
+        <w:tc>
+          <w:tcPr>
+            <w:tcW w:w="1000" w:type="pct"/>
+            <w:tcBorders>
+              <w:top w:val="single" w:sz="4" w:space="0" w:color="auto"/>
+              <w:left w:val="single" w:sz="4" w:space="0" w:color="auto"/>
+              <w:bottom w:val="single" w:sz="4" w:space="0" w:color="auto"/>
+              <w:right w:val="single" w:sz="4" w:space="0" w:color="auto"/>
+            </w:tcBorders>
+            <w:hideMark/>
+          </w:tcPr>
+          <w:p>
+            <w:pPr>
+              <w:autoSpaceDE w:val="0"/>
+              <w:autoSpaceDN w:val="0"/>
+              <w:adjustRightInd w:val="0"/>
+              <w:jc w:val="center"/>
+              <w:rPr>
+                <w:rFonts w:eastAsia="TimesNewRomanPSMT"/>
+                <w:sz w:val="26"/>
+                <w:szCs w:val="26"/>
+              </w:rPr>
+            </w:pPr>
+            <w:r>
+              <w:rPr>
+                <w:rFonts w:eastAsia="TimesNewRomanPSMT"/>
+                <w:sz w:val="26"/>
+                <w:szCs w:val="26"/>
+              </w:rPr>
+              <w:t xml:space="preserve">Цена за </w:t>
+            </w:r>
+          </w:p>
+          <w:p>
+            <w:pPr>
+              <w:autoSpaceDE w:val="0"/>
+              <w:autoSpaceDN w:val="0"/>
+              <w:adjustRightInd w:val="0"/>
+              <w:jc w:val="center"/>
+              <w:rPr>
+                <w:rFonts w:eastAsia="TimesNewRomanPSMT"/>
+                <w:sz w:val="26"/>
+                <w:szCs w:val="26"/>
+              </w:rPr>
+            </w:pPr>
+            <w:r>
+              <w:rPr>
+                <w:rFonts w:eastAsia="TimesNewRomanPSMT"/>
+                <w:sz w:val="26"/>
+                <w:szCs w:val="26"/>
+              </w:rPr>
+              <w:t>единицу, р.</w:t>
+            </w:r>
+          </w:p>
+        </w:tc>
+        <w:tc>
+          <w:tcPr>
+            <w:tcW w:w="1000" w:type="pct"/>
+            <w:tcBorders>
+              <w:top w:val="single" w:sz="4" w:space="0" w:color="auto"/>
+              <w:left w:val="single" w:sz="4" w:space="0" w:color="auto"/>
+              <w:bottom w:val="single" w:sz="4" w:space="0" w:color="auto"/>
+              <w:right w:val="single" w:sz="4" w:space="0" w:color="auto"/>
+            </w:tcBorders>
+            <w:hideMark/>
+          </w:tcPr>
+          <w:p>
+            <w:pPr>
+              <w:autoSpaceDE w:val="0"/>
+              <w:autoSpaceDN w:val="0"/>
+              <w:adjustRightInd w:val="0"/>
+              <w:jc w:val="center"/>
+              <w:rPr>
+                <w:rFonts w:eastAsia="TimesNewRomanPSMT"/>
+                <w:sz w:val="26"/>
+                <w:szCs w:val="26"/>
+              </w:rPr>
+            </w:pPr>
+            <w:r>
+              <w:rPr>
+                <w:rFonts w:eastAsia="TimesNewRomanPSMT"/>
+                <w:sz w:val="26"/>
+                <w:szCs w:val="26"/>
+              </w:rPr>
+              <w:t xml:space="preserve">Расход на </w:t>
+            </w:r>
+          </w:p>
+          <w:p>
+            <w:pPr>
+              <w:autoSpaceDE w:val="0"/>
+              <w:autoSpaceDN w:val="0"/>
+              <w:adjustRightInd w:val="0"/>
+              <w:jc w:val="center"/>
+              <w:rPr>
+                <w:rFonts w:eastAsia="TimesNewRomanPSMT"/>
+                <w:sz w:val="26"/>
+                <w:szCs w:val="26"/>
+              </w:rPr>
+            </w:pPr>
+            <w:r>
+              <w:rPr>
+                <w:rFonts w:eastAsia="TimesNewRomanPSMT"/>
+                <w:sz w:val="26"/>
+                <w:szCs w:val="26"/>
+              </w:rPr>
+              <w:t>изделие</w:t>
+            </w:r>
+          </w:p>
+        </w:tc>
+        <w:tc>
+          <w:tcPr>
+            <w:tcW w:w="998" w:type="pct"/>
+            <w:tcBorders>
+              <w:top w:val="single" w:sz="4" w:space="0" w:color="auto"/>
+              <w:left w:val="single" w:sz="4" w:space="0" w:color="auto"/>
+              <w:bottom w:val="single" w:sz="4" w:space="0" w:color="auto"/>
+              <w:right w:val="single" w:sz="4" w:space="0" w:color="auto"/>
+            </w:tcBorders>
+            <w:hideMark/>
+          </w:tcPr>
+          <w:p>
+            <w:pPr>
+              <w:autoSpaceDE w:val="0"/>
+              <w:autoSpaceDN w:val="0"/>
+              <w:adjustRightInd w:val="0"/>
+              <w:jc w:val="center"/>
+              <w:rPr>
+                <w:rFonts w:eastAsia="TimesNewRomanPSMT"/>
+                <w:sz w:val="26"/>
+                <w:szCs w:val="26"/>
+              </w:rPr>
+            </w:pPr>
+            <w:r>
+              <w:rPr>
+                <w:rFonts w:eastAsia="TimesNewRomanPSMT"/>
+                <w:sz w:val="26"/>
+                <w:szCs w:val="26"/>
+              </w:rPr>
+              <w:t>Стоимость в р.</w:t>
+            </w:r>
+          </w:p>
+        </w:tc>
+      </w:tr>
+      <w:tr>
+        <w:tc>
+          <w:tcPr>
+            <w:tcW w:w="1265" w:type="pct"/>
+            <w:tcBorders>
+              <w:top w:val="single" w:sz="4" w:space="0" w:color="auto"/>
+              <w:left w:val="single" w:sz="4" w:space="0" w:color="auto"/>
+              <w:bottom w:val="single" w:sz="4" w:space="0" w:color="auto"/>
+              <w:right w:val="single" w:sz="4" w:space="0" w:color="auto"/>
+            </w:tcBorders>
+          </w:tcPr>
+          <w:p>
+            <w:pPr>
+              <w:autoSpaceDE w:val="0"/>
+              <w:autoSpaceDN w:val="0"/>
+              <w:adjustRightInd w:val="0"/>
+              <w:rPr>
+                <w:rFonts w:eastAsia="TimesNewRomanPSMT"/>
+                <w:sz w:val="26"/>
+                <w:szCs w:val="26"/>
+              </w:rPr>
+            </w:pPr>
+            <w:r>
+              <w:rPr>
+                <w:rFonts w:eastAsia="TimesNewRomanPSMT"/>
+                <w:sz w:val="26"/>
+                <w:szCs w:val="26"/>
+              </w:rPr>
+              <w:t xml:space="preserve">Пачка бумаги </w:t>
+            </w:r>
+            <w:r>
+              <w:rPr>
+                <w:rFonts w:eastAsia="TimesNewRomanPSMT"/>
+                <w:sz w:val="26"/>
+                <w:szCs w:val="26"/>
+                <w:lang w:val="en-US"/>
+              </w:rPr>
+              <w:t>A4</w:t>
+            </w:r>
+          </w:p>
+        </w:tc>
+        <w:tc>
+          <w:tcPr>
+            <w:tcW w:w="737" w:type="pct"/>
+            <w:tcBorders>
+              <w:top w:val="single" w:sz="4" w:space="0" w:color="auto"/>
+              <w:left w:val="single" w:sz="4" w:space="0" w:color="auto"/>
+              <w:bottom w:val="single" w:sz="4" w:space="0" w:color="auto"/>
+              <w:right w:val="single" w:sz="4" w:space="0" w:color="auto"/>
+            </w:tcBorders>
+            <w:hideMark/>
+          </w:tcPr>
+          <w:p>
+            <w:pPr>
+              <w:autoSpaceDE w:val="0"/>
+              <w:autoSpaceDN w:val="0"/>
+              <w:adjustRightInd w:val="0"/>
+              <w:jc w:val="center"/>
+              <w:rPr>
+                <w:rFonts w:eastAsia="TimesNewRomanPSMT"/>
+                <w:sz w:val="26"/>
+                <w:szCs w:val="26"/>
+              </w:rPr>
+            </w:pPr>
+            <w:proofErr w:type="spellStart"/>
+            <w:proofErr w:type="gramStart"/>
+            <w:r>
+              <w:rPr>
+                <w:rFonts w:eastAsia="TimesNewRomanPSMT"/>
+                <w:sz w:val="26"/>
+                <w:szCs w:val="26"/>
+              </w:rPr>
+              <w:t>шт</w:t>
+            </w:r>
+            <w:proofErr w:type="spellEnd"/>
+            <w:proofErr w:type="gramEnd"/>
+          </w:p>
+        </w:tc>
+        <w:tc>
+          <w:tcPr>
+            <w:tcW w:w="1000" w:type="pct"/>
+            <w:tcBorders>
+              <w:top w:val="single" w:sz="4" w:space="0" w:color="auto"/>
+              <w:left w:val="single" w:sz="4" w:space="0" w:color="auto"/>
+              <w:bottom w:val="single" w:sz="4" w:space="0" w:color="auto"/>
+              <w:right w:val="single" w:sz="4" w:space="0" w:color="auto"/>
+            </w:tcBorders>
+          </w:tcPr>
+          <w:p>
+            <w:pPr>
+              <w:autoSpaceDE w:val="0"/>
+              <w:autoSpaceDN w:val="0"/>
+              <w:adjustRightInd w:val="0"/>
+              <w:rPr>
+                <w:rFonts w:eastAsia="TimesNewRomanPSMT"/>
+                <w:sz w:val="26"/>
+                <w:szCs w:val="26"/>
+              </w:rPr>
+            </w:pPr>
+            <w:r>
+              <w:rPr>
+                <w:rFonts w:eastAsia="TimesNewRomanPSMT"/>
+                <w:sz w:val="26"/>
+                <w:szCs w:val="26"/>
+              </w:rPr>
+              <w:t>270</w:t>
+            </w:r>
+          </w:p>
+        </w:tc>
+        <w:tc>
+          <w:tcPr>
+            <w:tcW w:w="1000" w:type="pct"/>
+            <w:tcBorders>
+              <w:top w:val="single" w:sz="4" w:space="0" w:color="auto"/>
+              <w:left w:val="single" w:sz="4" w:space="0" w:color="auto"/>
+              <w:bottom w:val="single" w:sz="4" w:space="0" w:color="auto"/>
+              <w:right w:val="single" w:sz="4" w:space="0" w:color="auto"/>
+            </w:tcBorders>
+          </w:tcPr>
+          <w:p>
+            <w:pPr>
+              <w:autoSpaceDE w:val="0"/>
+              <w:autoSpaceDN w:val="0"/>
+              <w:adjustRightInd w:val="0"/>
+              <w:rPr>
+                <w:rFonts w:eastAsia="TimesNewRomanPSMT"/>
+                <w:sz w:val="26"/>
+                <w:szCs w:val="26"/>
+              </w:rPr>
+            </w:pPr>
+            <w:r>
+              <w:rPr>
+                <w:rFonts w:eastAsia="TimesNewRomanPSMT"/>
+                <w:sz w:val="26"/>
+                <w:szCs w:val="26"/>
+              </w:rPr>
+              <w:t>2</w:t>
+            </w:r>
+          </w:p>
+        </w:tc>
+        <w:tc>
+          <w:tcPr>
+            <w:tcW w:w="998" w:type="pct"/>
+            <w:tcBorders>
+              <w:top w:val="single" w:sz="4" w:space="0" w:color="auto"/>
+              <w:left w:val="single" w:sz="4" w:space="0" w:color="auto"/>
+              <w:bottom w:val="single" w:sz="4" w:space="0" w:color="auto"/>
+              <w:right w:val="single" w:sz="4" w:space="0" w:color="auto"/>
+            </w:tcBorders>
+          </w:tcPr>
+          <w:p>
+            <w:pPr>
+              <w:autoSpaceDE w:val="0"/>
+              <w:autoSpaceDN w:val="0"/>
+              <w:adjustRightInd w:val="0"/>
+              <w:rPr>
+                <w:rFonts w:eastAsia="TimesNewRomanPSMT"/>
+                <w:sz w:val="26"/>
+                <w:szCs w:val="26"/>
+              </w:rPr>
+            </w:pPr>
+            <w:r>
+              <w:rPr>
+                <w:rFonts w:eastAsia="TimesNewRomanPSMT"/>
+                <w:sz w:val="26"/>
+                <w:szCs w:val="26"/>
+              </w:rPr>
+              <w:t>540</w:t>
+            </w:r>
+          </w:p>
+        </w:tc>
+      </w:tr>
+      <w:tr>
+        <w:tc>
+          <w:tcPr>
+            <w:tcW w:w="1265" w:type="pct"/>
+            <w:tcBorders>
+              <w:top w:val="single" w:sz="4" w:space="0" w:color="auto"/>
+              <w:left w:val="single" w:sz="4" w:space="0" w:color="auto"/>
+              <w:bottom w:val="single" w:sz="4" w:space="0" w:color="auto"/>
+              <w:right w:val="single" w:sz="4" w:space="0" w:color="auto"/>
+            </w:tcBorders>
+          </w:tcPr>
+          <w:p>
+            <w:pPr>
+              <w:autoSpaceDE w:val="0"/>
+              <w:autoSpaceDN w:val="0"/>
+              <w:adjustRightInd w:val="0"/>
+              <w:rPr>
+                <w:rFonts w:eastAsia="TimesNewRomanPSMT"/>
+                <w:sz w:val="26"/>
+                <w:szCs w:val="26"/>
+              </w:rPr>
+            </w:pPr>
+            <w:r>
+              <w:rPr>
+                <w:rFonts w:eastAsia="TimesNewRomanPSMT"/>
+                <w:sz w:val="26"/>
+                <w:szCs w:val="26"/>
+              </w:rPr>
+              <w:t>Пишущие принадлежности</w:t>
+            </w:r>
+          </w:p>
+        </w:tc>
+        <w:tc>
+          <w:tcPr>
+            <w:tcW w:w="737" w:type="pct"/>
+            <w:tcBorders>
+              <w:top w:val="single" w:sz="4" w:space="0" w:color="auto"/>
+              <w:left w:val="single" w:sz="4" w:space="0" w:color="auto"/>
+              <w:bottom w:val="single" w:sz="4" w:space="0" w:color="auto"/>
+              <w:right w:val="single" w:sz="4" w:space="0" w:color="auto"/>
+            </w:tcBorders>
+            <w:hideMark/>
+          </w:tcPr>
+          <w:p>
+            <w:pPr>
+              <w:autoSpaceDE w:val="0"/>
+              <w:autoSpaceDN w:val="0"/>
+              <w:adjustRightInd w:val="0"/>
+              <w:jc w:val="center"/>
+              <w:rPr>
+                <w:rFonts w:eastAsia="TimesNewRomanPSMT"/>
+                <w:sz w:val="26"/>
+                <w:szCs w:val="26"/>
+              </w:rPr>
+            </w:pPr>
+            <w:r>
+              <w:rPr>
+                <w:rFonts w:eastAsia="TimesNewRomanPSMT"/>
+                <w:sz w:val="26"/>
+                <w:szCs w:val="26"/>
+              </w:rPr>
+              <w:t>набор</w:t>
+            </w:r>
+          </w:p>
+        </w:tc>
+        <w:tc>
+          <w:tcPr>
+            <w:tcW w:w="1000" w:type="pct"/>
+            <w:tcBorders>
+              <w:top w:val="single" w:sz="4" w:space="0" w:color="auto"/>
+              <w:left w:val="single" w:sz="4" w:space="0" w:color="auto"/>
+              <w:bottom w:val="single" w:sz="4" w:space="0" w:color="auto"/>
+              <w:right w:val="single" w:sz="4" w:space="0" w:color="auto"/>
+            </w:tcBorders>
+          </w:tcPr>
+          <w:p>
+            <w:pPr>
+              <w:autoSpaceDE w:val="0"/>
+              <w:autoSpaceDN w:val="0"/>
+              <w:adjustRightInd w:val="0"/>
+              <w:rPr>
+                <w:rFonts w:eastAsia="TimesNewRomanPSMT"/>
+                <w:sz w:val="26"/>
+                <w:szCs w:val="26"/>
+              </w:rPr>
+            </w:pPr>
+            <w:r>
+              <w:rPr>
+                <w:rFonts w:eastAsia="TimesNewRomanPSMT"/>
+                <w:sz w:val="26"/>
+                <w:szCs w:val="26"/>
+              </w:rPr>
+              <w:t>100</w:t>
+            </w:r>
+          </w:p>
+        </w:tc>
+        <w:tc>
+          <w:tcPr>
+            <w:tcW w:w="1000" w:type="pct"/>
+            <w:tcBorders>
+              <w:top w:val="single" w:sz="4" w:space="0" w:color="auto"/>
+              <w:left w:val="single" w:sz="4" w:space="0" w:color="auto"/>
+              <w:bottom w:val="single" w:sz="4" w:space="0" w:color="auto"/>
+              <w:right w:val="single" w:sz="4" w:space="0" w:color="auto"/>
+            </w:tcBorders>
+          </w:tcPr>
+          <w:p>
+            <w:pPr>
+              <w:autoSpaceDE w:val="0"/>
+              <w:autoSpaceDN w:val="0"/>
+              <w:adjustRightInd w:val="0"/>
+              <w:rPr>
+                <w:rFonts w:eastAsia="TimesNewRomanPSMT"/>
+                <w:sz w:val="26"/>
+                <w:szCs w:val="26"/>
+              </w:rPr>
+            </w:pPr>
+            <w:r>
+              <w:rPr>
+                <w:rFonts w:eastAsia="TimesNewRomanPSMT"/>
+                <w:sz w:val="26"/>
+                <w:szCs w:val="26"/>
+              </w:rPr>
+              <w:t>1</w:t>
+            </w:r>
+          </w:p>
+        </w:tc>
+        <w:tc>
+          <w:tcPr>
+            <w:tcW w:w="998" w:type="pct"/>
+            <w:tcBorders>
+              <w:top w:val="single" w:sz="4" w:space="0" w:color="auto"/>
+              <w:left w:val="single" w:sz="4" w:space="0" w:color="auto"/>
+              <w:bottom w:val="single" w:sz="4" w:space="0" w:color="auto"/>
+              <w:right w:val="single" w:sz="4" w:space="0" w:color="auto"/>
+            </w:tcBorders>
+          </w:tcPr>
+          <w:p>
+            <w:pPr>
+              <w:autoSpaceDE w:val="0"/>
+              <w:autoSpaceDN w:val="0"/>
+              <w:adjustRightInd w:val="0"/>
+              <w:rPr>
+                <w:rFonts w:eastAsia="TimesNewRomanPSMT"/>
+                <w:sz w:val="26"/>
+                <w:szCs w:val="26"/>
+              </w:rPr>
+            </w:pPr>
+            <w:r>
+              <w:rPr>
+                <w:rFonts w:eastAsia="TimesNewRomanPSMT"/>
+                <w:sz w:val="26"/>
+                <w:szCs w:val="26"/>
+              </w:rPr>
+              <w:t>100</w:t>
+            </w:r>
+          </w:p>
+        </w:tc>
+      </w:tr>
+      <w:tr>
+        <w:tc>
+          <w:tcPr>
+            <w:tcW w:w="1265" w:type="pct"/>
+            <w:tcBorders>
+              <w:top w:val="single" w:sz="4" w:space="0" w:color="auto"/>
+              <w:left w:val="single" w:sz="4" w:space="0" w:color="auto"/>
+              <w:bottom w:val="single" w:sz="4" w:space="0" w:color="auto"/>
+              <w:right w:val="single" w:sz="4" w:space="0" w:color="auto"/>
+            </w:tcBorders>
+          </w:tcPr>
+          <w:p>
+            <w:pPr>
+              <w:autoSpaceDE w:val="0"/>
+              <w:autoSpaceDN w:val="0"/>
+              <w:adjustRightInd w:val="0"/>
+              <w:rPr>
+                <w:rFonts w:eastAsia="TimesNewRomanPSMT"/>
+                <w:sz w:val="26"/>
+                <w:szCs w:val="26"/>
+              </w:rPr>
+            </w:pPr>
+            <w:r>
+              <w:rPr>
+                <w:rFonts w:eastAsia="TimesNewRomanPSMT"/>
+                <w:sz w:val="26"/>
+                <w:szCs w:val="26"/>
+              </w:rPr>
+              <w:t>Канцелярские предметы</w:t>
+            </w:r>
+          </w:p>
+        </w:tc>
+        <w:tc>
+          <w:tcPr>
+            <w:tcW w:w="737" w:type="pct"/>
+            <w:tcBorders>
+              <w:top w:val="single" w:sz="4" w:space="0" w:color="auto"/>
+              <w:left w:val="single" w:sz="4" w:space="0" w:color="auto"/>
+              <w:bottom w:val="single" w:sz="4" w:space="0" w:color="auto"/>
+              <w:right w:val="single" w:sz="4" w:space="0" w:color="auto"/>
+            </w:tcBorders>
+            <w:hideMark/>
+          </w:tcPr>
+          <w:p>
+            <w:pPr>
+              <w:autoSpaceDE w:val="0"/>
+              <w:autoSpaceDN w:val="0"/>
+              <w:adjustRightInd w:val="0"/>
+              <w:jc w:val="center"/>
+              <w:rPr>
+                <w:rFonts w:eastAsia="TimesNewRomanPSMT"/>
+                <w:sz w:val="26"/>
+                <w:szCs w:val="26"/>
+              </w:rPr>
+            </w:pPr>
+            <w:r>
+              <w:rPr>
+                <w:rFonts w:eastAsia="TimesNewRomanPSMT"/>
+                <w:sz w:val="26"/>
+                <w:szCs w:val="26"/>
+              </w:rPr>
+              <w:t>набор</w:t>
+            </w:r>
+          </w:p>
+        </w:tc>
+        <w:tc>
+          <w:tcPr>
+            <w:tcW w:w="1000" w:type="pct"/>
+            <w:tcBorders>
+              <w:top w:val="single" w:sz="4" w:space="0" w:color="auto"/>
+              <w:left w:val="single" w:sz="4" w:space="0" w:color="auto"/>
+              <w:bottom w:val="single" w:sz="4" w:space="0" w:color="auto"/>
+              <w:right w:val="single" w:sz="4" w:space="0" w:color="auto"/>
+            </w:tcBorders>
+          </w:tcPr>
+          <w:p>
+            <w:pPr>
+              <w:autoSpaceDE w:val="0"/>
+              <w:autoSpaceDN w:val="0"/>
+              <w:adjustRightInd w:val="0"/>
+              <w:rPr>
+                <w:rFonts w:eastAsia="TimesNewRomanPSMT"/>
+                <w:sz w:val="26"/>
+                <w:szCs w:val="26"/>
+              </w:rPr>
+            </w:pPr>
+            <w:r>
+              <w:rPr>
+                <w:rFonts w:eastAsia="TimesNewRomanPSMT"/>
+                <w:sz w:val="26"/>
+                <w:szCs w:val="26"/>
+              </w:rPr>
+              <w:t>229</w:t>
+            </w:r>
+          </w:p>
+        </w:tc>
+        <w:tc>
+          <w:tcPr>
+            <w:tcW w:w="1000" w:type="pct"/>
+            <w:tcBorders>
+              <w:top w:val="single" w:sz="4" w:space="0" w:color="auto"/>
+              <w:left w:val="single" w:sz="4" w:space="0" w:color="auto"/>
+              <w:bottom w:val="single" w:sz="4" w:space="0" w:color="auto"/>
+              <w:right w:val="single" w:sz="4" w:space="0" w:color="auto"/>
+            </w:tcBorders>
+          </w:tcPr>
+          <w:p>
+            <w:pPr>
+              <w:autoSpaceDE w:val="0"/>
+              <w:autoSpaceDN w:val="0"/>
+              <w:adjustRightInd w:val="0"/>
+              <w:rPr>
+                <w:rFonts w:eastAsia="TimesNewRomanPSMT"/>
+                <w:sz w:val="26"/>
+                <w:szCs w:val="26"/>
+              </w:rPr>
+            </w:pPr>
+            <w:r>
+              <w:rPr>
+                <w:rFonts w:eastAsia="TimesNewRomanPSMT"/>
+                <w:sz w:val="26"/>
+                <w:szCs w:val="26"/>
+              </w:rPr>
+              <w:t>1</w:t>
+            </w:r>
+          </w:p>
+        </w:tc>
+        <w:tc>
+          <w:tcPr>
+            <w:tcW w:w="998" w:type="pct"/>
+            <w:tcBorders>
+              <w:top w:val="single" w:sz="4" w:space="0" w:color="auto"/>
+              <w:left w:val="single" w:sz="4" w:space="0" w:color="auto"/>
+              <w:bottom w:val="single" w:sz="4" w:space="0" w:color="auto"/>
+              <w:right w:val="single" w:sz="4" w:space="0" w:color="auto"/>
+            </w:tcBorders>
+          </w:tcPr>
+          <w:p>
+            <w:pPr>
+              <w:autoSpaceDE w:val="0"/>
+              <w:autoSpaceDN w:val="0"/>
+              <w:adjustRightInd w:val="0"/>
+              <w:rPr>
+                <w:rFonts w:eastAsia="TimesNewRomanPSMT"/>
+                <w:sz w:val="26"/>
+                <w:szCs w:val="26"/>
+              </w:rPr>
+            </w:pPr>
+            <w:r>
+              <w:rPr>
+                <w:rFonts w:eastAsia="TimesNewRomanPSMT"/>
+                <w:sz w:val="26"/>
+                <w:szCs w:val="26"/>
+              </w:rPr>
+              <w:t>229</w:t>
+            </w:r>
+          </w:p>
+        </w:tc>
+      </w:tr>
+      <w:tr>
+        <w:tc>
+          <w:tcPr>
+            <w:tcW w:w="4002" w:type="pct"/>
+            <w:gridSpan w:val="4"/>
+            <w:tcBorders>
+              <w:top w:val="single" w:sz="4" w:space="0" w:color="auto"/>
+              <w:left w:val="single" w:sz="4" w:space="0" w:color="auto"/>
+              <w:bottom w:val="single" w:sz="4" w:space="0" w:color="auto"/>
+              <w:right w:val="single" w:sz="4" w:space="0" w:color="auto"/>
+            </w:tcBorders>
+            <w:hideMark/>
+          </w:tcPr>
+          <w:p>
+            <w:pPr>
+              <w:autoSpaceDE w:val="0"/>
+              <w:autoSpaceDN w:val="0"/>
+              <w:adjustRightInd w:val="0"/>
+              <w:rPr>
+                <w:rFonts w:eastAsia="TimesNewRomanPSMT"/>
+                <w:sz w:val="26"/>
+                <w:szCs w:val="26"/>
+              </w:rPr>
+            </w:pPr>
+            <w:r>
+              <w:rPr>
+                <w:rFonts w:eastAsia="TimesNewRomanPSMT"/>
+                <w:sz w:val="26"/>
+                <w:szCs w:val="26"/>
+              </w:rPr>
+              <w:t>Химические реактивы</w:t>
+            </w:r>
+          </w:p>
+        </w:tc>
+        <w:tc>
+          <w:tcPr>
+            <w:tcW w:w="998" w:type="pct"/>
+            <w:tcBorders>
+              <w:top w:val="single" w:sz="4" w:space="0" w:color="auto"/>
+              <w:left w:val="single" w:sz="4" w:space="0" w:color="auto"/>
+              <w:bottom w:val="single" w:sz="4" w:space="0" w:color="auto"/>
+              <w:right w:val="single" w:sz="4" w:space="0" w:color="auto"/>
+            </w:tcBorders>
+          </w:tcPr>
+          <w:p>
+            <w:pPr>
+              <w:autoSpaceDE w:val="0"/>
+              <w:autoSpaceDN w:val="0"/>
+              <w:adjustRightInd w:val="0"/>
+              <w:rPr>
+                <w:rFonts w:eastAsia="TimesNewRomanPSMT"/>
+                <w:sz w:val="26"/>
+                <w:szCs w:val="26"/>
+              </w:rPr>
+            </w:pPr>
+            <w:r>
+              <w:rPr>
+                <w:rFonts w:eastAsia="TimesNewRomanPSMT"/>
+                <w:sz w:val="26"/>
+                <w:szCs w:val="26"/>
+              </w:rPr>
+              <w:t>-</w:t>
+            </w:r>
+          </w:p>
+        </w:tc>
+      </w:tr>
+      <w:tr>
+        <w:tc>
+          <w:tcPr>
+            <w:tcW w:w="4002" w:type="pct"/>
+            <w:gridSpan w:val="4"/>
+            <w:tcBorders>
+              <w:top w:val="single" w:sz="4" w:space="0" w:color="auto"/>
+              <w:left w:val="single" w:sz="4" w:space="0" w:color="auto"/>
+              <w:bottom w:val="single" w:sz="4" w:space="0" w:color="auto"/>
+              <w:right w:val="single" w:sz="4" w:space="0" w:color="auto"/>
+            </w:tcBorders>
+            <w:hideMark/>
+          </w:tcPr>
+          <w:p>
+            <w:pPr>
+              <w:autoSpaceDE w:val="0"/>
+              <w:autoSpaceDN w:val="0"/>
+              <w:adjustRightInd w:val="0"/>
+              <w:rPr>
+                <w:rFonts w:eastAsia="TimesNewRomanPSMT"/>
+                <w:sz w:val="26"/>
+                <w:szCs w:val="26"/>
+              </w:rPr>
+            </w:pPr>
+            <w:r>
+              <w:rPr>
+                <w:rFonts w:eastAsia="TimesNewRomanPSMT"/>
+                <w:sz w:val="26"/>
+                <w:szCs w:val="26"/>
+              </w:rPr>
+              <w:t>Транспортно-заготовительные расходы</w:t>
+            </w:r>
+          </w:p>
+        </w:tc>
+        <w:tc>
+          <w:tcPr>
+            <w:tcW w:w="998" w:type="pct"/>
+            <w:tcBorders>
+              <w:top w:val="single" w:sz="4" w:space="0" w:color="auto"/>
+              <w:left w:val="single" w:sz="4" w:space="0" w:color="auto"/>
+              <w:bottom w:val="single" w:sz="4" w:space="0" w:color="auto"/>
+              <w:right w:val="single" w:sz="4" w:space="0" w:color="auto"/>
+            </w:tcBorders>
+          </w:tcPr>
+          <w:p>
+            <w:pPr>
+              <w:autoSpaceDE w:val="0"/>
+              <w:autoSpaceDN w:val="0"/>
+              <w:adjustRightInd w:val="0"/>
+              <w:rPr>
+                <w:rFonts w:eastAsia="TimesNewRomanPSMT"/>
+                <w:sz w:val="26"/>
+                <w:szCs w:val="26"/>
+              </w:rPr>
+            </w:pPr>
+            <w:r>
+              <w:rPr>
+                <w:rFonts w:eastAsia="TimesNewRomanPSMT"/>
+                <w:sz w:val="26"/>
+                <w:szCs w:val="26"/>
+              </w:rPr>
+              <w:t>1000</w:t>
+            </w:r>
+          </w:p>
+        </w:tc>
+      </w:tr>
+      <w:tr>
+        <w:tc>
+          <w:tcPr>
+            <w:tcW w:w="4002" w:type="pct"/>
+            <w:gridSpan w:val="4"/>
+            <w:tcBorders>
+              <w:top w:val="single" w:sz="4" w:space="0" w:color="auto"/>
+              <w:left w:val="single" w:sz="4" w:space="0" w:color="auto"/>
+              <w:bottom w:val="single" w:sz="4" w:space="0" w:color="auto"/>
+              <w:right w:val="single" w:sz="4" w:space="0" w:color="auto"/>
+            </w:tcBorders>
+            <w:hideMark/>
+          </w:tcPr>
+          <w:p>
+            <w:pPr>
+              <w:autoSpaceDE w:val="0"/>
+              <w:autoSpaceDN w:val="0"/>
+              <w:adjustRightInd w:val="0"/>
+              <w:rPr>
+                <w:rFonts w:eastAsia="TimesNewRomanPSMT"/>
+                <w:sz w:val="26"/>
+                <w:szCs w:val="26"/>
+              </w:rPr>
+            </w:pPr>
+            <w:r>
+              <w:rPr>
+                <w:rFonts w:eastAsia="TimesNewRomanPSMT"/>
+                <w:sz w:val="26"/>
+                <w:szCs w:val="26"/>
+              </w:rPr>
+              <w:t>Итого</w:t>
+            </w:r>
+          </w:p>
+        </w:tc>
+        <w:tc>
+          <w:tcPr>
+            <w:tcW w:w="998" w:type="pct"/>
+            <w:tcBorders>
+              <w:top w:val="single" w:sz="4" w:space="0" w:color="auto"/>
+              <w:left w:val="single" w:sz="4" w:space="0" w:color="auto"/>
+              <w:bottom w:val="single" w:sz="4" w:space="0" w:color="auto"/>
+              <w:right w:val="single" w:sz="4" w:space="0" w:color="auto"/>
+            </w:tcBorders>
+          </w:tcPr>
+          <w:p>
+            <w:pPr>
+              <w:autoSpaceDE w:val="0"/>
+              <w:autoSpaceDN w:val="0"/>
+              <w:adjustRightInd w:val="0"/>
+              <w:rPr>
+                <w:rFonts w:eastAsia="TimesNewRomanPSMT"/>
+                <w:sz w:val="26"/>
+                <w:szCs w:val="26"/>
+              </w:rPr>
+            </w:pPr>
+            <w:r>
+              <w:rPr>
+                <w:rFonts w:eastAsia="TimesNewRomanPSMT"/>
+                <w:sz w:val="26"/>
+                <w:szCs w:val="26"/>
+              </w:rPr>
+              <w:t>1869</w:t>
+            </w:r>
+          </w:p>
+        </w:tc>
+      </w:tr>
+    </w:tbl>
+    <w:p>
+      <w:pPr>
+        <w:pStyle w:val="a8"/>
+      </w:pPr>
+    </w:p>
+    <w:p>
+      <w:pPr>
+        <w:pStyle w:val="af5"/>
+        <w:keepNext/>
+        <w:rPr>
+          <w:color w:val="auto"/>
+        </w:rPr>
+      </w:pPr>
+      <w:r>
+        <w:rPr>
+          <w:color w:val="auto"/>
+        </w:rPr>
+        <w:t>Таблица 6.</w:t>
+      </w:r>
+      <w:r>
+        <w:rPr>
+          <w:color w:val="auto"/>
+        </w:rPr>
+        <w:fldChar w:fldCharType="begin"/>
+      </w:r>
+      <w:r>
+        <w:rPr>
+          <w:color w:val="auto"/>
+        </w:rPr>
+        <w:instrText xml:space="preserve"> SEQ Таблица \* ARABIC </w:instrText>
+      </w:r>
+      <w:r>
+        <w:rPr>
+          <w:color w:val="auto"/>
+        </w:rPr>
+        <w:fldChar w:fldCharType="separate"/>
+      </w:r>
+      <w:r>
+        <w:rPr>
+          <w:noProof/>
+          <w:color w:val="auto"/>
+        </w:rPr>
+        <w:t>2</w:t>
+      </w:r>
+      <w:r>
+        <w:rPr>
+          <w:color w:val="auto"/>
+        </w:rPr>
+        <w:fldChar w:fldCharType="end"/>
+      </w:r>
+      <w:r>
+        <w:rPr>
+          <w:color w:val="auto"/>
+        </w:rPr>
+        <w:t xml:space="preserve"> − Расходы на покупные изделия</w:t>
+      </w:r>
+    </w:p>
+    <w:tbl>
+      <w:tblPr>
+        <w:tblW w:w="5000" w:type="pct"/>
+        <w:tblBorders>
+          <w:top w:val="single" w:sz="4" w:space="0" w:color="auto"/>
+          <w:left w:val="single" w:sz="4" w:space="0" w:color="auto"/>
+          <w:bottom w:val="single" w:sz="4" w:space="0" w:color="auto"/>
+          <w:right w:val="single" w:sz="4" w:space="0" w:color="auto"/>
+          <w:insideH w:val="single" w:sz="4" w:space="0" w:color="auto"/>
+          <w:insideV w:val="single" w:sz="4" w:space="0" w:color="auto"/>
+        </w:tblBorders>
+        <w:tblLook w:val="01E0" w:firstRow="1" w:lastRow="1" w:firstColumn="1" w:lastColumn="1" w:noHBand="0" w:noVBand="0"/>
+      </w:tblPr>
+      <w:tblGrid>
+        <w:gridCol w:w="2490"/>
+        <w:gridCol w:w="2490"/>
+        <w:gridCol w:w="2491"/>
+        <w:gridCol w:w="2491"/>
+      </w:tblGrid>
+      <w:tr>
+        <w:tc>
+          <w:tcPr>
+            <w:tcW w:w="1250" w:type="pct"/>
+            <w:tcBorders>
+              <w:top w:val="single" w:sz="4" w:space="0" w:color="auto"/>
+              <w:left w:val="single" w:sz="4" w:space="0" w:color="auto"/>
+              <w:bottom w:val="single" w:sz="4" w:space="0" w:color="auto"/>
+              <w:right w:val="single" w:sz="4" w:space="0" w:color="auto"/>
+            </w:tcBorders>
+            <w:hideMark/>
+          </w:tcPr>
+          <w:p>
+            <w:pPr>
+              <w:autoSpaceDE w:val="0"/>
+              <w:autoSpaceDN w:val="0"/>
+              <w:adjustRightInd w:val="0"/>
+              <w:jc w:val="center"/>
+              <w:rPr>
+                <w:rFonts w:eastAsia="TimesNewRomanPSMT"/>
+                <w:sz w:val="26"/>
+                <w:szCs w:val="26"/>
+              </w:rPr>
+            </w:pPr>
+            <w:r>
+              <w:rPr>
+                <w:rFonts w:eastAsia="TimesNewRomanPSMT"/>
+                <w:sz w:val="26"/>
+                <w:szCs w:val="26"/>
+              </w:rPr>
+              <w:t>Наименование</w:t>
+            </w:r>
+          </w:p>
+        </w:tc>
+        <w:tc>
+          <w:tcPr>
+            <w:tcW w:w="1250" w:type="pct"/>
+            <w:tcBorders>
+              <w:top w:val="single" w:sz="4" w:space="0" w:color="auto"/>
+              <w:left w:val="single" w:sz="4" w:space="0" w:color="auto"/>
+              <w:bottom w:val="single" w:sz="4" w:space="0" w:color="auto"/>
+              <w:right w:val="single" w:sz="4" w:space="0" w:color="auto"/>
+            </w:tcBorders>
+            <w:hideMark/>
+          </w:tcPr>
+          <w:p>
+            <w:pPr>
+              <w:autoSpaceDE w:val="0"/>
+              <w:autoSpaceDN w:val="0"/>
+              <w:adjustRightInd w:val="0"/>
+              <w:jc w:val="center"/>
+              <w:rPr>
+                <w:rFonts w:eastAsia="TimesNewRomanPSMT"/>
+                <w:sz w:val="26"/>
+                <w:szCs w:val="26"/>
+              </w:rPr>
+            </w:pPr>
+            <w:r>
+              <w:rPr>
+                <w:rFonts w:eastAsia="TimesNewRomanPSMT"/>
+                <w:sz w:val="26"/>
+                <w:szCs w:val="26"/>
+              </w:rPr>
+              <w:t>Количество, шт.</w:t>
+            </w:r>
+          </w:p>
+        </w:tc>
+        <w:tc>
+          <w:tcPr>
+            <w:tcW w:w="1250" w:type="pct"/>
+            <w:tcBorders>
+              <w:top w:val="single" w:sz="4" w:space="0" w:color="auto"/>
+              <w:left w:val="single" w:sz="4" w:space="0" w:color="auto"/>
+              <w:bottom w:val="single" w:sz="4" w:space="0" w:color="auto"/>
+              <w:right w:val="single" w:sz="4" w:space="0" w:color="auto"/>
+            </w:tcBorders>
+            <w:hideMark/>
+          </w:tcPr>
+          <w:p>
+            <w:pPr>
+              <w:autoSpaceDE w:val="0"/>
+              <w:autoSpaceDN w:val="0"/>
+              <w:adjustRightInd w:val="0"/>
+              <w:jc w:val="center"/>
+              <w:rPr>
+                <w:rFonts w:eastAsia="TimesNewRomanPSMT"/>
+                <w:sz w:val="26"/>
+                <w:szCs w:val="26"/>
+              </w:rPr>
+            </w:pPr>
+            <w:r>
+              <w:rPr>
+                <w:rFonts w:eastAsia="TimesNewRomanPSMT"/>
+                <w:sz w:val="26"/>
+                <w:szCs w:val="26"/>
+              </w:rPr>
+              <w:t>Цена единицы, р.</w:t>
+            </w:r>
+          </w:p>
+        </w:tc>
+        <w:tc>
+          <w:tcPr>
+            <w:tcW w:w="1250" w:type="pct"/>
+            <w:tcBorders>
+              <w:top w:val="single" w:sz="4" w:space="0" w:color="auto"/>
+              <w:left w:val="single" w:sz="4" w:space="0" w:color="auto"/>
+              <w:bottom w:val="single" w:sz="4" w:space="0" w:color="auto"/>
+              <w:right w:val="single" w:sz="4" w:space="0" w:color="auto"/>
+            </w:tcBorders>
+            <w:hideMark/>
+          </w:tcPr>
+          <w:p>
+            <w:pPr>
+              <w:autoSpaceDE w:val="0"/>
+              <w:autoSpaceDN w:val="0"/>
+              <w:adjustRightInd w:val="0"/>
+              <w:jc w:val="center"/>
+              <w:rPr>
+                <w:rFonts w:eastAsia="TimesNewRomanPSMT"/>
+                <w:sz w:val="26"/>
+                <w:szCs w:val="26"/>
+              </w:rPr>
+            </w:pPr>
+            <w:r>
+              <w:rPr>
+                <w:rFonts w:eastAsia="TimesNewRomanPSMT"/>
+                <w:sz w:val="26"/>
+                <w:szCs w:val="26"/>
+              </w:rPr>
+              <w:t>Стоимость, р.</w:t>
+            </w:r>
+          </w:p>
+        </w:tc>
+      </w:tr>
+      <w:tr>
+        <w:tc>
+          <w:tcPr>
+            <w:tcW w:w="1250" w:type="pct"/>
+            <w:tcBorders>
+              <w:top w:val="single" w:sz="4" w:space="0" w:color="auto"/>
+              <w:left w:val="single" w:sz="4" w:space="0" w:color="auto"/>
+              <w:bottom w:val="single" w:sz="4" w:space="0" w:color="auto"/>
+              <w:right w:val="single" w:sz="4" w:space="0" w:color="auto"/>
+            </w:tcBorders>
+          </w:tcPr>
+          <w:p>
+            <w:pPr>
+              <w:autoSpaceDE w:val="0"/>
+              <w:autoSpaceDN w:val="0"/>
+              <w:adjustRightInd w:val="0"/>
+              <w:jc w:val="center"/>
+              <w:rPr>
+                <w:rFonts w:eastAsia="TimesNewRomanPSMT"/>
+                <w:sz w:val="26"/>
+                <w:szCs w:val="26"/>
+                <w:lang w:val="en-US"/>
+              </w:rPr>
+            </w:pPr>
+            <w:r>
+              <w:rPr>
+                <w:rFonts w:eastAsia="TimesNewRomanPSMT"/>
+                <w:sz w:val="26"/>
+                <w:szCs w:val="26"/>
+              </w:rPr>
+              <w:t>Жёсткий</w:t>
+            </w:r>
+            <w:r>
+              <w:rPr>
+                <w:rFonts w:eastAsia="TimesNewRomanPSMT"/>
+                <w:sz w:val="26"/>
+                <w:szCs w:val="26"/>
+                <w:lang w:val="en-US"/>
+              </w:rPr>
+              <w:t xml:space="preserve"> </w:t>
+            </w:r>
+            <w:r>
+              <w:rPr>
+                <w:rFonts w:eastAsia="TimesNewRomanPSMT"/>
+                <w:sz w:val="26"/>
+                <w:szCs w:val="26"/>
+              </w:rPr>
+              <w:t>диск</w:t>
+            </w:r>
+            <w:r>
+              <w:rPr>
+                <w:rFonts w:eastAsia="TimesNewRomanPSMT"/>
+                <w:sz w:val="26"/>
+                <w:szCs w:val="26"/>
+                <w:lang w:val="en-US"/>
+              </w:rPr>
+              <w:t xml:space="preserve"> Seagate </w:t>
+            </w:r>
+            <w:proofErr w:type="spellStart"/>
+            <w:r>
+              <w:rPr>
+                <w:rFonts w:eastAsia="TimesNewRomanPSMT"/>
+                <w:sz w:val="26"/>
+                <w:szCs w:val="26"/>
+                <w:lang w:val="en-US"/>
+              </w:rPr>
+              <w:t>BarraCuda</w:t>
+            </w:r>
+            <w:proofErr w:type="spellEnd"/>
+            <w:r>
+              <w:rPr>
+                <w:rFonts w:eastAsia="TimesNewRomanPSMT"/>
+                <w:sz w:val="26"/>
+                <w:szCs w:val="26"/>
+                <w:lang w:val="en-US"/>
+              </w:rPr>
+              <w:t xml:space="preserve"> 8TB</w:t>
+            </w:r>
+          </w:p>
+        </w:tc>
+        <w:tc>
+          <w:tcPr>
+            <w:tcW w:w="1250" w:type="pct"/>
+            <w:tcBorders>
+              <w:top w:val="single" w:sz="4" w:space="0" w:color="auto"/>
+              <w:left w:val="single" w:sz="4" w:space="0" w:color="auto"/>
+              <w:bottom w:val="single" w:sz="4" w:space="0" w:color="auto"/>
+              <w:right w:val="single" w:sz="4" w:space="0" w:color="auto"/>
+            </w:tcBorders>
+          </w:tcPr>
+          <w:p>
+            <w:pPr>
+              <w:autoSpaceDE w:val="0"/>
+              <w:autoSpaceDN w:val="0"/>
+              <w:adjustRightInd w:val="0"/>
+              <w:jc w:val="center"/>
+              <w:rPr>
+                <w:rFonts w:eastAsia="TimesNewRomanPSMT"/>
+                <w:sz w:val="26"/>
+                <w:szCs w:val="26"/>
+                <w:lang w:val="en-US"/>
+              </w:rPr>
+            </w:pPr>
+            <w:r>
+              <w:rPr>
+                <w:rFonts w:eastAsia="TimesNewRomanPSMT"/>
+                <w:sz w:val="26"/>
+                <w:szCs w:val="26"/>
+                <w:lang w:val="en-US"/>
+              </w:rPr>
+              <w:t>1</w:t>
+            </w:r>
+          </w:p>
+        </w:tc>
+        <w:tc>
+          <w:tcPr>
+            <w:tcW w:w="1250" w:type="pct"/>
+            <w:tcBorders>
+              <w:top w:val="single" w:sz="4" w:space="0" w:color="auto"/>
+              <w:left w:val="single" w:sz="4" w:space="0" w:color="auto"/>
+              <w:bottom w:val="single" w:sz="4" w:space="0" w:color="auto"/>
+              <w:right w:val="single" w:sz="4" w:space="0" w:color="auto"/>
+            </w:tcBorders>
+          </w:tcPr>
+          <w:p>
+            <w:pPr>
+              <w:autoSpaceDE w:val="0"/>
+              <w:autoSpaceDN w:val="0"/>
+              <w:adjustRightInd w:val="0"/>
+              <w:jc w:val="center"/>
+              <w:rPr>
+                <w:rFonts w:eastAsia="TimesNewRomanPSMT"/>
+                <w:sz w:val="26"/>
+                <w:szCs w:val="26"/>
+                <w:lang w:val="en-US"/>
+              </w:rPr>
+            </w:pPr>
+            <w:r>
+              <w:rPr>
+                <w:rFonts w:eastAsia="TimesNewRomanPSMT"/>
+                <w:sz w:val="26"/>
+                <w:szCs w:val="26"/>
+                <w:lang w:val="en-US"/>
+              </w:rPr>
+              <w:t>14518</w:t>
+            </w:r>
+          </w:p>
+        </w:tc>
+        <w:tc>
+          <w:tcPr>
+            <w:tcW w:w="1250" w:type="pct"/>
+            <w:tcBorders>
+              <w:top w:val="single" w:sz="4" w:space="0" w:color="auto"/>
+              <w:left w:val="single" w:sz="4" w:space="0" w:color="auto"/>
+              <w:bottom w:val="single" w:sz="4" w:space="0" w:color="auto"/>
+              <w:right w:val="single" w:sz="4" w:space="0" w:color="auto"/>
+            </w:tcBorders>
+          </w:tcPr>
+          <w:p>
+            <w:pPr>
+              <w:autoSpaceDE w:val="0"/>
+              <w:autoSpaceDN w:val="0"/>
+              <w:adjustRightInd w:val="0"/>
+              <w:jc w:val="center"/>
+              <w:rPr>
+                <w:rFonts w:eastAsia="TimesNewRomanPSMT"/>
+                <w:sz w:val="26"/>
+                <w:szCs w:val="26"/>
+                <w:lang w:val="en-US"/>
+              </w:rPr>
+            </w:pPr>
+            <w:r>
+              <w:rPr>
+                <w:rFonts w:eastAsia="TimesNewRomanPSMT"/>
+                <w:sz w:val="26"/>
+                <w:szCs w:val="26"/>
+                <w:lang w:val="en-US"/>
+              </w:rPr>
+              <w:t>14518</w:t>
+            </w:r>
+          </w:p>
+        </w:tc>
+      </w:tr>
+      <w:tr>
+        <w:tc>
+          <w:tcPr>
+            <w:tcW w:w="1250" w:type="pct"/>
+            <w:tcBorders>
+              <w:top w:val="single" w:sz="4" w:space="0" w:color="auto"/>
+              <w:left w:val="single" w:sz="4" w:space="0" w:color="auto"/>
+              <w:bottom w:val="single" w:sz="4" w:space="0" w:color="auto"/>
+              <w:right w:val="single" w:sz="4" w:space="0" w:color="auto"/>
+            </w:tcBorders>
+          </w:tcPr>
+          <w:p>
+            <w:pPr>
+              <w:autoSpaceDE w:val="0"/>
+              <w:autoSpaceDN w:val="0"/>
+              <w:adjustRightInd w:val="0"/>
+              <w:jc w:val="center"/>
+              <w:rPr>
+                <w:rFonts w:eastAsia="TimesNewRomanPSMT"/>
+                <w:sz w:val="26"/>
+                <w:szCs w:val="26"/>
+                <w:lang w:val="en-US"/>
+              </w:rPr>
+            </w:pPr>
+            <w:r>
+              <w:rPr>
+                <w:rFonts w:eastAsia="TimesNewRomanPSMT"/>
+                <w:sz w:val="26"/>
+                <w:szCs w:val="26"/>
+                <w:lang w:val="en-US"/>
+              </w:rPr>
+              <w:t xml:space="preserve">Wi-Fi </w:t>
+            </w:r>
+            <w:proofErr w:type="spellStart"/>
+            <w:r>
+              <w:rPr>
+                <w:rFonts w:eastAsia="TimesNewRomanPSMT"/>
+                <w:sz w:val="26"/>
+                <w:szCs w:val="26"/>
+                <w:lang w:val="en-US"/>
+              </w:rPr>
+              <w:t>роутер</w:t>
+            </w:r>
+            <w:proofErr w:type="spellEnd"/>
+            <w:r>
+              <w:rPr>
+                <w:rFonts w:eastAsia="TimesNewRomanPSMT"/>
+                <w:sz w:val="26"/>
+                <w:szCs w:val="26"/>
+                <w:lang w:val="en-US"/>
+              </w:rPr>
+              <w:t xml:space="preserve"> </w:t>
+            </w:r>
+            <w:proofErr w:type="spellStart"/>
+            <w:r>
+              <w:rPr>
+                <w:rFonts w:eastAsia="TimesNewRomanPSMT"/>
+                <w:sz w:val="26"/>
+                <w:szCs w:val="26"/>
+                <w:lang w:val="en-US"/>
+              </w:rPr>
+              <w:t>Mikrotik</w:t>
+            </w:r>
+            <w:proofErr w:type="spellEnd"/>
+            <w:r>
+              <w:rPr>
+                <w:rFonts w:eastAsia="TimesNewRomanPSMT"/>
+                <w:sz w:val="26"/>
+                <w:szCs w:val="26"/>
+                <w:lang w:val="en-US"/>
+              </w:rPr>
+              <w:t xml:space="preserve"> </w:t>
+            </w:r>
+            <w:proofErr w:type="spellStart"/>
+            <w:r>
+              <w:rPr>
+                <w:rFonts w:eastAsia="TimesNewRomanPSMT"/>
+                <w:sz w:val="26"/>
+                <w:szCs w:val="26"/>
+                <w:lang w:val="en-US"/>
+              </w:rPr>
+              <w:t>hAP</w:t>
+            </w:r>
+            <w:proofErr w:type="spellEnd"/>
+            <w:r>
+              <w:rPr>
+                <w:rFonts w:eastAsia="TimesNewRomanPSMT"/>
+                <w:sz w:val="26"/>
+                <w:szCs w:val="26"/>
+                <w:lang w:val="en-US"/>
+              </w:rPr>
+              <w:t xml:space="preserve"> ac²</w:t>
+            </w:r>
+          </w:p>
+        </w:tc>
+        <w:tc>
+          <w:tcPr>
+            <w:tcW w:w="1250" w:type="pct"/>
+            <w:tcBorders>
+              <w:top w:val="single" w:sz="4" w:space="0" w:color="auto"/>
+              <w:left w:val="single" w:sz="4" w:space="0" w:color="auto"/>
+              <w:bottom w:val="single" w:sz="4" w:space="0" w:color="auto"/>
+              <w:right w:val="single" w:sz="4" w:space="0" w:color="auto"/>
+            </w:tcBorders>
+          </w:tcPr>
+          <w:p>
+            <w:pPr>
+              <w:autoSpaceDE w:val="0"/>
+              <w:autoSpaceDN w:val="0"/>
+              <w:adjustRightInd w:val="0"/>
+              <w:jc w:val="center"/>
+              <w:rPr>
+                <w:rFonts w:eastAsia="TimesNewRomanPSMT"/>
+                <w:sz w:val="26"/>
+                <w:szCs w:val="26"/>
+                <w:lang w:val="en-US"/>
+              </w:rPr>
+            </w:pPr>
+            <w:r>
+              <w:rPr>
+                <w:rFonts w:eastAsia="TimesNewRomanPSMT"/>
+                <w:sz w:val="26"/>
+                <w:szCs w:val="26"/>
+                <w:lang w:val="en-US"/>
+              </w:rPr>
+              <w:t>1</w:t>
+            </w:r>
+          </w:p>
+        </w:tc>
+        <w:tc>
+          <w:tcPr>
+            <w:tcW w:w="1250" w:type="pct"/>
+            <w:tcBorders>
+              <w:top w:val="single" w:sz="4" w:space="0" w:color="auto"/>
+              <w:left w:val="single" w:sz="4" w:space="0" w:color="auto"/>
+              <w:bottom w:val="single" w:sz="4" w:space="0" w:color="auto"/>
+              <w:right w:val="single" w:sz="4" w:space="0" w:color="auto"/>
+            </w:tcBorders>
+          </w:tcPr>
+          <w:p>
+            <w:pPr>
+              <w:autoSpaceDE w:val="0"/>
+              <w:autoSpaceDN w:val="0"/>
+              <w:adjustRightInd w:val="0"/>
+              <w:jc w:val="center"/>
+              <w:rPr>
+                <w:rFonts w:eastAsia="TimesNewRomanPSMT"/>
+                <w:sz w:val="26"/>
+                <w:szCs w:val="26"/>
+                <w:lang w:val="en-US"/>
+              </w:rPr>
+            </w:pPr>
+            <w:r>
+              <w:rPr>
+                <w:rFonts w:eastAsia="TimesNewRomanPSMT"/>
+                <w:sz w:val="26"/>
+                <w:szCs w:val="26"/>
+                <w:lang w:val="en-US"/>
+              </w:rPr>
+              <w:t>4799</w:t>
+            </w:r>
+          </w:p>
+        </w:tc>
+        <w:tc>
+          <w:tcPr>
+            <w:tcW w:w="1250" w:type="pct"/>
+            <w:tcBorders>
+              <w:top w:val="single" w:sz="4" w:space="0" w:color="auto"/>
+              <w:left w:val="single" w:sz="4" w:space="0" w:color="auto"/>
+              <w:bottom w:val="single" w:sz="4" w:space="0" w:color="auto"/>
+              <w:right w:val="single" w:sz="4" w:space="0" w:color="auto"/>
+            </w:tcBorders>
+          </w:tcPr>
+          <w:p>
+            <w:pPr>
+              <w:autoSpaceDE w:val="0"/>
+              <w:autoSpaceDN w:val="0"/>
+              <w:adjustRightInd w:val="0"/>
+              <w:jc w:val="center"/>
+              <w:rPr>
+                <w:rFonts w:eastAsia="TimesNewRomanPSMT"/>
+                <w:sz w:val="26"/>
+                <w:szCs w:val="26"/>
+                <w:lang w:val="en-US"/>
+              </w:rPr>
+            </w:pPr>
+            <w:r>
+              <w:rPr>
+                <w:rFonts w:eastAsia="TimesNewRomanPSMT"/>
+                <w:sz w:val="26"/>
+                <w:szCs w:val="26"/>
+                <w:lang w:val="en-US"/>
+              </w:rPr>
+              <w:t>4799</w:t>
+            </w:r>
+          </w:p>
+        </w:tc>
+      </w:tr>
+      <w:tr>
+        <w:tc>
+          <w:tcPr>
+            <w:tcW w:w="3750" w:type="pct"/>
+            <w:gridSpan w:val="3"/>
+            <w:tcBorders>
+              <w:top w:val="single" w:sz="4" w:space="0" w:color="auto"/>
+              <w:left w:val="single" w:sz="4" w:space="0" w:color="auto"/>
+              <w:bottom w:val="single" w:sz="4" w:space="0" w:color="auto"/>
+              <w:right w:val="single" w:sz="4" w:space="0" w:color="auto"/>
+            </w:tcBorders>
+            <w:hideMark/>
+          </w:tcPr>
+          <w:p>
+            <w:pPr>
+              <w:autoSpaceDE w:val="0"/>
+              <w:autoSpaceDN w:val="0"/>
+              <w:adjustRightInd w:val="0"/>
+              <w:rPr>
+                <w:rFonts w:eastAsia="TimesNewRomanPSMT"/>
+                <w:sz w:val="26"/>
+                <w:szCs w:val="26"/>
+              </w:rPr>
+            </w:pPr>
+            <w:r>
+              <w:rPr>
+                <w:rFonts w:eastAsia="TimesNewRomanPSMT"/>
+                <w:sz w:val="26"/>
+                <w:szCs w:val="26"/>
+              </w:rPr>
+              <w:t>Транспортно-заготовительные расходы</w:t>
+            </w:r>
+          </w:p>
+        </w:tc>
+        <w:tc>
+          <w:tcPr>
+            <w:tcW w:w="1250" w:type="pct"/>
+            <w:tcBorders>
+              <w:top w:val="single" w:sz="4" w:space="0" w:color="auto"/>
+              <w:left w:val="single" w:sz="4" w:space="0" w:color="auto"/>
+              <w:bottom w:val="single" w:sz="4" w:space="0" w:color="auto"/>
+              <w:right w:val="single" w:sz="4" w:space="0" w:color="auto"/>
+            </w:tcBorders>
+          </w:tcPr>
+          <w:p>
+            <w:pPr>
+              <w:autoSpaceDE w:val="0"/>
+              <w:autoSpaceDN w:val="0"/>
+              <w:adjustRightInd w:val="0"/>
+              <w:jc w:val="center"/>
+              <w:rPr>
+                <w:rFonts w:eastAsia="TimesNewRomanPSMT"/>
+                <w:sz w:val="26"/>
+                <w:szCs w:val="26"/>
+              </w:rPr>
+            </w:pPr>
+            <w:r>
+              <w:rPr>
+                <w:rFonts w:eastAsia="TimesNewRomanPSMT"/>
+                <w:sz w:val="26"/>
+                <w:szCs w:val="26"/>
+              </w:rPr>
+              <w:t>92</w:t>
+            </w:r>
+          </w:p>
+        </w:tc>
+      </w:tr>
+      <w:tr>
+        <w:tc>
+          <w:tcPr>
+            <w:tcW w:w="3750" w:type="pct"/>
+            <w:gridSpan w:val="3"/>
+            <w:tcBorders>
+              <w:top w:val="single" w:sz="4" w:space="0" w:color="auto"/>
+              <w:left w:val="single" w:sz="4" w:space="0" w:color="auto"/>
+              <w:bottom w:val="single" w:sz="4" w:space="0" w:color="auto"/>
+              <w:right w:val="single" w:sz="4" w:space="0" w:color="auto"/>
+            </w:tcBorders>
+            <w:hideMark/>
+          </w:tcPr>
+          <w:p>
+            <w:pPr>
+              <w:autoSpaceDE w:val="0"/>
+              <w:autoSpaceDN w:val="0"/>
+              <w:adjustRightInd w:val="0"/>
+              <w:rPr>
+                <w:rFonts w:eastAsia="TimesNewRomanPSMT"/>
+                <w:sz w:val="26"/>
+                <w:szCs w:val="26"/>
+              </w:rPr>
+            </w:pPr>
+            <w:r>
+              <w:rPr>
+                <w:rFonts w:eastAsia="TimesNewRomanPSMT"/>
+                <w:sz w:val="26"/>
+                <w:szCs w:val="26"/>
+              </w:rPr>
+              <w:t>Итого</w:t>
+            </w:r>
+          </w:p>
+        </w:tc>
+        <w:tc>
+          <w:tcPr>
+            <w:tcW w:w="1250" w:type="pct"/>
+            <w:tcBorders>
+              <w:top w:val="single" w:sz="4" w:space="0" w:color="auto"/>
+              <w:left w:val="single" w:sz="4" w:space="0" w:color="auto"/>
+              <w:bottom w:val="single" w:sz="4" w:space="0" w:color="auto"/>
+              <w:right w:val="single" w:sz="4" w:space="0" w:color="auto"/>
+            </w:tcBorders>
+          </w:tcPr>
+          <w:p>
+            <w:pPr>
+              <w:autoSpaceDE w:val="0"/>
+              <w:autoSpaceDN w:val="0"/>
+              <w:adjustRightInd w:val="0"/>
+              <w:jc w:val="center"/>
+              <w:rPr>
+                <w:rFonts w:eastAsia="TimesNewRomanPSMT"/>
+                <w:sz w:val="26"/>
+                <w:szCs w:val="26"/>
+              </w:rPr>
+            </w:pPr>
+            <w:r>
+              <w:rPr>
+                <w:rFonts w:eastAsia="TimesNewRomanPSMT"/>
+                <w:sz w:val="26"/>
+                <w:szCs w:val="26"/>
+              </w:rPr>
+              <w:t>19409</w:t>
+            </w:r>
+          </w:p>
+        </w:tc>
+      </w:tr>
+    </w:tbl>
+    <w:p>
+      <w:pPr>
+        <w:pStyle w:val="a8"/>
+      </w:pPr>
+    </w:p>
+    <w:p>
+      <w:pPr>
+        <w:pStyle w:val="af5"/>
+        <w:keepNext/>
+        <w:rPr>
+          <w:color w:val="auto"/>
+        </w:rPr>
+      </w:pPr>
+      <w:r>
+        <w:rPr>
+          <w:color w:val="auto"/>
+        </w:rPr>
+        <w:t>Таблица 6.</w:t>
+      </w:r>
+      <w:r>
+        <w:rPr>
+          <w:color w:val="auto"/>
+        </w:rPr>
+        <w:fldChar w:fldCharType="begin"/>
+      </w:r>
+      <w:r>
+        <w:rPr>
+          <w:color w:val="auto"/>
+        </w:rPr>
+        <w:instrText xml:space="preserve"> SEQ Таблица \* ARABIC </w:instrText>
+      </w:r>
+      <w:r>
+        <w:rPr>
+          <w:color w:val="auto"/>
+        </w:rPr>
+        <w:fldChar w:fldCharType="separate"/>
+      </w:r>
+      <w:r>
+        <w:rPr>
+          <w:noProof/>
+          <w:color w:val="auto"/>
+        </w:rPr>
+        <w:t>3</w:t>
+      </w:r>
+      <w:r>
+        <w:rPr>
+          <w:color w:val="auto"/>
+        </w:rPr>
+        <w:fldChar w:fldCharType="end"/>
+      </w:r>
+      <w:r>
+        <w:rPr>
+          <w:color w:val="auto"/>
+        </w:rPr>
+        <w:t xml:space="preserve"> − Расчёт основной заработной платы рабочих</w:t>
+      </w:r>
+    </w:p>
+    <w:tbl>
+      <w:tblPr>
+        <w:tblW w:w="5000" w:type="pct"/>
+        <w:tblBorders>
+          <w:top w:val="single" w:sz="4" w:space="0" w:color="auto"/>
+          <w:left w:val="single" w:sz="4" w:space="0" w:color="auto"/>
+          <w:bottom w:val="single" w:sz="4" w:space="0" w:color="auto"/>
+          <w:right w:val="single" w:sz="4" w:space="0" w:color="auto"/>
+          <w:insideH w:val="single" w:sz="4" w:space="0" w:color="auto"/>
+          <w:insideV w:val="single" w:sz="4" w:space="0" w:color="auto"/>
+        </w:tblBorders>
+        <w:tblLook w:val="01E0" w:firstRow="1" w:lastRow="1" w:firstColumn="1" w:lastColumn="1" w:noHBand="0" w:noVBand="0"/>
+      </w:tblPr>
+      <w:tblGrid>
+        <w:gridCol w:w="2490"/>
+        <w:gridCol w:w="2490"/>
+        <w:gridCol w:w="2491"/>
+        <w:gridCol w:w="2491"/>
+      </w:tblGrid>
+      <w:tr>
+        <w:tc>
+          <w:tcPr>
+            <w:tcW w:w="1250" w:type="pct"/>
+            <w:tcBorders>
+              <w:top w:val="single" w:sz="4" w:space="0" w:color="auto"/>
+              <w:left w:val="single" w:sz="4" w:space="0" w:color="auto"/>
+              <w:bottom w:val="single" w:sz="4" w:space="0" w:color="auto"/>
+              <w:right w:val="single" w:sz="4" w:space="0" w:color="auto"/>
+            </w:tcBorders>
+            <w:hideMark/>
+          </w:tcPr>
+          <w:p>
+            <w:pPr>
+              <w:autoSpaceDE w:val="0"/>
+              <w:autoSpaceDN w:val="0"/>
+              <w:adjustRightInd w:val="0"/>
+              <w:jc w:val="center"/>
+              <w:rPr>
+                <w:rFonts w:eastAsia="TimesNewRomanPSMT"/>
+                <w:sz w:val="26"/>
+                <w:szCs w:val="26"/>
+              </w:rPr>
+            </w:pPr>
+            <w:r>
+              <w:rPr>
+                <w:rFonts w:eastAsia="TimesNewRomanPSMT"/>
+                <w:sz w:val="26"/>
+                <w:szCs w:val="26"/>
+              </w:rPr>
+              <w:t>Вид работ</w:t>
+            </w:r>
+          </w:p>
+        </w:tc>
+        <w:tc>
+          <w:tcPr>
+            <w:tcW w:w="1250" w:type="pct"/>
+            <w:tcBorders>
+              <w:top w:val="single" w:sz="4" w:space="0" w:color="auto"/>
+              <w:left w:val="single" w:sz="4" w:space="0" w:color="auto"/>
+              <w:bottom w:val="single" w:sz="4" w:space="0" w:color="auto"/>
+              <w:right w:val="single" w:sz="4" w:space="0" w:color="auto"/>
+            </w:tcBorders>
+            <w:hideMark/>
+          </w:tcPr>
+          <w:p>
+            <w:pPr>
+              <w:autoSpaceDE w:val="0"/>
+              <w:autoSpaceDN w:val="0"/>
+              <w:adjustRightInd w:val="0"/>
+              <w:jc w:val="center"/>
+              <w:rPr>
+                <w:rFonts w:eastAsia="TimesNewRomanPSMT"/>
+                <w:sz w:val="26"/>
+                <w:szCs w:val="26"/>
+              </w:rPr>
+            </w:pPr>
+            <w:r>
+              <w:rPr>
+                <w:rFonts w:eastAsia="TimesNewRomanPSMT"/>
+                <w:sz w:val="26"/>
+                <w:szCs w:val="26"/>
+              </w:rPr>
+              <w:t>Трудоемкость, час</w:t>
+            </w:r>
+          </w:p>
+        </w:tc>
+        <w:tc>
+          <w:tcPr>
+            <w:tcW w:w="1250" w:type="pct"/>
+            <w:tcBorders>
+              <w:top w:val="single" w:sz="4" w:space="0" w:color="auto"/>
+              <w:left w:val="single" w:sz="4" w:space="0" w:color="auto"/>
+              <w:bottom w:val="single" w:sz="4" w:space="0" w:color="auto"/>
+              <w:right w:val="single" w:sz="4" w:space="0" w:color="auto"/>
+            </w:tcBorders>
+            <w:hideMark/>
+          </w:tcPr>
+          <w:p>
+            <w:pPr>
+              <w:autoSpaceDE w:val="0"/>
+              <w:autoSpaceDN w:val="0"/>
+              <w:adjustRightInd w:val="0"/>
+              <w:jc w:val="center"/>
+              <w:rPr>
+                <w:rFonts w:eastAsia="TimesNewRomanPSMT"/>
+                <w:sz w:val="26"/>
+                <w:szCs w:val="26"/>
+              </w:rPr>
+            </w:pPr>
+            <w:r>
+              <w:rPr>
+                <w:rFonts w:eastAsia="TimesNewRomanPSMT"/>
+                <w:sz w:val="26"/>
+                <w:szCs w:val="26"/>
+              </w:rPr>
+              <w:t xml:space="preserve">Средняя часовая тарифная ставка, р. </w:t>
+            </w:r>
+          </w:p>
+        </w:tc>
+        <w:tc>
+          <w:tcPr>
+            <w:tcW w:w="1250" w:type="pct"/>
+            <w:tcBorders>
+              <w:top w:val="single" w:sz="4" w:space="0" w:color="auto"/>
+              <w:left w:val="single" w:sz="4" w:space="0" w:color="auto"/>
+              <w:bottom w:val="single" w:sz="4" w:space="0" w:color="auto"/>
+              <w:right w:val="single" w:sz="4" w:space="0" w:color="auto"/>
+            </w:tcBorders>
+            <w:hideMark/>
+          </w:tcPr>
+          <w:p>
+            <w:pPr>
+              <w:autoSpaceDE w:val="0"/>
+              <w:autoSpaceDN w:val="0"/>
+              <w:adjustRightInd w:val="0"/>
+              <w:jc w:val="center"/>
+              <w:rPr>
+                <w:rFonts w:eastAsia="TimesNewRomanPSMT"/>
+                <w:sz w:val="26"/>
+                <w:szCs w:val="26"/>
+              </w:rPr>
+            </w:pPr>
+            <w:r>
+              <w:rPr>
+                <w:rFonts w:eastAsia="TimesNewRomanPSMT"/>
+                <w:sz w:val="26"/>
+                <w:szCs w:val="26"/>
+              </w:rPr>
+              <w:t>Сумма, р.</w:t>
+            </w:r>
+          </w:p>
+        </w:tc>
+      </w:tr>
+      <w:tr>
+        <w:tc>
+          <w:tcPr>
+            <w:tcW w:w="1250" w:type="pct"/>
+            <w:tcBorders>
+              <w:top w:val="single" w:sz="4" w:space="0" w:color="auto"/>
+              <w:left w:val="single" w:sz="4" w:space="0" w:color="auto"/>
+              <w:bottom w:val="single" w:sz="4" w:space="0" w:color="auto"/>
+              <w:right w:val="single" w:sz="4" w:space="0" w:color="auto"/>
+            </w:tcBorders>
+          </w:tcPr>
+          <w:p>
+            <w:pPr>
+              <w:autoSpaceDE w:val="0"/>
+              <w:autoSpaceDN w:val="0"/>
+              <w:adjustRightInd w:val="0"/>
+              <w:jc w:val="center"/>
+              <w:rPr>
+                <w:rFonts w:eastAsia="TimesNewRomanPSMT"/>
+                <w:sz w:val="26"/>
+                <w:szCs w:val="26"/>
+              </w:rPr>
+            </w:pPr>
+            <w:r>
+              <w:rPr>
+                <w:rFonts w:eastAsia="TimesNewRomanPSMT"/>
+                <w:sz w:val="26"/>
+                <w:szCs w:val="26"/>
+              </w:rPr>
+              <w:t>Программист</w:t>
+            </w:r>
+          </w:p>
+        </w:tc>
+        <w:tc>
+          <w:tcPr>
+            <w:tcW w:w="1250" w:type="pct"/>
+            <w:tcBorders>
+              <w:top w:val="single" w:sz="4" w:space="0" w:color="auto"/>
+              <w:left w:val="single" w:sz="4" w:space="0" w:color="auto"/>
+              <w:bottom w:val="single" w:sz="4" w:space="0" w:color="auto"/>
+              <w:right w:val="single" w:sz="4" w:space="0" w:color="auto"/>
+            </w:tcBorders>
+          </w:tcPr>
+          <w:p>
+            <w:pPr>
+              <w:autoSpaceDE w:val="0"/>
+              <w:autoSpaceDN w:val="0"/>
+              <w:adjustRightInd w:val="0"/>
+              <w:jc w:val="center"/>
+              <w:rPr>
+                <w:rFonts w:eastAsia="TimesNewRomanPSMT"/>
+                <w:sz w:val="26"/>
+                <w:szCs w:val="26"/>
+              </w:rPr>
+            </w:pPr>
+            <w:r>
+              <w:rPr>
+                <w:rFonts w:eastAsia="TimesNewRomanPSMT"/>
+                <w:sz w:val="26"/>
+                <w:szCs w:val="26"/>
+              </w:rPr>
+              <w:t>320</w:t>
+            </w:r>
+          </w:p>
+        </w:tc>
+        <w:tc>
+          <w:tcPr>
+            <w:tcW w:w="1250" w:type="pct"/>
+            <w:tcBorders>
+              <w:top w:val="single" w:sz="4" w:space="0" w:color="auto"/>
+              <w:left w:val="single" w:sz="4" w:space="0" w:color="auto"/>
+              <w:bottom w:val="single" w:sz="4" w:space="0" w:color="auto"/>
+              <w:right w:val="single" w:sz="4" w:space="0" w:color="auto"/>
+            </w:tcBorders>
+          </w:tcPr>
+          <w:p>
+            <w:pPr>
+              <w:autoSpaceDE w:val="0"/>
+              <w:autoSpaceDN w:val="0"/>
+              <w:adjustRightInd w:val="0"/>
+              <w:jc w:val="center"/>
+              <w:rPr>
+                <w:rFonts w:eastAsia="TimesNewRomanPSMT"/>
+                <w:sz w:val="26"/>
+                <w:szCs w:val="26"/>
+              </w:rPr>
+            </w:pPr>
+            <w:r>
+              <w:rPr>
+                <w:rFonts w:eastAsia="TimesNewRomanPSMT"/>
+                <w:sz w:val="26"/>
+                <w:szCs w:val="26"/>
+              </w:rPr>
+              <w:t>250</w:t>
+            </w:r>
+          </w:p>
+        </w:tc>
+        <w:tc>
+          <w:tcPr>
+            <w:tcW w:w="1250" w:type="pct"/>
+            <w:tcBorders>
+              <w:top w:val="single" w:sz="4" w:space="0" w:color="auto"/>
+              <w:left w:val="single" w:sz="4" w:space="0" w:color="auto"/>
+              <w:bottom w:val="single" w:sz="4" w:space="0" w:color="auto"/>
+              <w:right w:val="single" w:sz="4" w:space="0" w:color="auto"/>
+            </w:tcBorders>
+          </w:tcPr>
+          <w:p>
+            <w:pPr>
+              <w:autoSpaceDE w:val="0"/>
+              <w:autoSpaceDN w:val="0"/>
+              <w:adjustRightInd w:val="0"/>
+              <w:jc w:val="center"/>
+              <w:rPr>
+                <w:rFonts w:eastAsia="TimesNewRomanPSMT"/>
+                <w:sz w:val="26"/>
+                <w:szCs w:val="26"/>
+              </w:rPr>
+            </w:pPr>
+            <w:r>
+              <w:rPr>
+                <w:rFonts w:eastAsia="TimesNewRomanPSMT"/>
+                <w:sz w:val="26"/>
+                <w:szCs w:val="26"/>
+              </w:rPr>
+              <w:t>80000</w:t>
+            </w:r>
+          </w:p>
+        </w:tc>
+      </w:tr>
+      <w:tr>
+        <w:tc>
+          <w:tcPr>
+            <w:tcW w:w="1250" w:type="pct"/>
+            <w:tcBorders>
+              <w:top w:val="single" w:sz="4" w:space="0" w:color="auto"/>
+              <w:left w:val="single" w:sz="4" w:space="0" w:color="auto"/>
+              <w:bottom w:val="single" w:sz="4" w:space="0" w:color="auto"/>
+              <w:right w:val="single" w:sz="4" w:space="0" w:color="auto"/>
+            </w:tcBorders>
+          </w:tcPr>
+          <w:p>
+            <w:pPr>
+              <w:autoSpaceDE w:val="0"/>
+              <w:autoSpaceDN w:val="0"/>
+              <w:adjustRightInd w:val="0"/>
+              <w:jc w:val="center"/>
+              <w:rPr>
+                <w:rFonts w:eastAsia="TimesNewRomanPSMT"/>
+                <w:sz w:val="26"/>
+                <w:szCs w:val="26"/>
+              </w:rPr>
+            </w:pPr>
+            <w:proofErr w:type="spellStart"/>
+            <w:r>
+              <w:rPr>
+                <w:rFonts w:eastAsia="TimesNewRomanPSMT"/>
+                <w:sz w:val="26"/>
+                <w:szCs w:val="26"/>
+              </w:rPr>
+              <w:t>Тестировщик</w:t>
+            </w:r>
+            <w:proofErr w:type="spellEnd"/>
+          </w:p>
+        </w:tc>
+        <w:tc>
+          <w:tcPr>
+            <w:tcW w:w="1250" w:type="pct"/>
+            <w:tcBorders>
+              <w:top w:val="single" w:sz="4" w:space="0" w:color="auto"/>
+              <w:left w:val="single" w:sz="4" w:space="0" w:color="auto"/>
+              <w:bottom w:val="single" w:sz="4" w:space="0" w:color="auto"/>
+              <w:right w:val="single" w:sz="4" w:space="0" w:color="auto"/>
+            </w:tcBorders>
+          </w:tcPr>
+          <w:p>
+            <w:pPr>
+              <w:autoSpaceDE w:val="0"/>
+              <w:autoSpaceDN w:val="0"/>
+              <w:adjustRightInd w:val="0"/>
+              <w:jc w:val="center"/>
+              <w:rPr>
+                <w:rFonts w:eastAsia="TimesNewRomanPSMT"/>
+                <w:sz w:val="26"/>
+                <w:szCs w:val="26"/>
+              </w:rPr>
+            </w:pPr>
+            <w:r>
+              <w:rPr>
+                <w:rFonts w:eastAsia="TimesNewRomanPSMT"/>
+                <w:sz w:val="26"/>
+                <w:szCs w:val="26"/>
+              </w:rPr>
+              <w:t>40</w:t>
+            </w:r>
+          </w:p>
+        </w:tc>
+        <w:tc>
+          <w:tcPr>
+            <w:tcW w:w="1250" w:type="pct"/>
+            <w:tcBorders>
+              <w:top w:val="single" w:sz="4" w:space="0" w:color="auto"/>
+              <w:left w:val="single" w:sz="4" w:space="0" w:color="auto"/>
+              <w:bottom w:val="single" w:sz="4" w:space="0" w:color="auto"/>
+              <w:right w:val="single" w:sz="4" w:space="0" w:color="auto"/>
+            </w:tcBorders>
+          </w:tcPr>
+          <w:p>
+            <w:pPr>
+              <w:autoSpaceDE w:val="0"/>
+              <w:autoSpaceDN w:val="0"/>
+              <w:adjustRightInd w:val="0"/>
+              <w:jc w:val="center"/>
+              <w:rPr>
+                <w:rFonts w:eastAsia="TimesNewRomanPSMT"/>
+                <w:sz w:val="26"/>
+                <w:szCs w:val="26"/>
+              </w:rPr>
+            </w:pPr>
+            <w:r>
+              <w:rPr>
+                <w:rFonts w:eastAsia="TimesNewRomanPSMT"/>
+                <w:sz w:val="26"/>
+                <w:szCs w:val="26"/>
+              </w:rPr>
+              <w:t>250</w:t>
+            </w:r>
+          </w:p>
+        </w:tc>
+        <w:tc>
+          <w:tcPr>
+            <w:tcW w:w="1250" w:type="pct"/>
+            <w:tcBorders>
+              <w:top w:val="single" w:sz="4" w:space="0" w:color="auto"/>
+              <w:left w:val="single" w:sz="4" w:space="0" w:color="auto"/>
+              <w:bottom w:val="single" w:sz="4" w:space="0" w:color="auto"/>
+              <w:right w:val="single" w:sz="4" w:space="0" w:color="auto"/>
+            </w:tcBorders>
+          </w:tcPr>
+          <w:p>
+            <w:pPr>
+              <w:autoSpaceDE w:val="0"/>
+              <w:autoSpaceDN w:val="0"/>
+              <w:adjustRightInd w:val="0"/>
+              <w:jc w:val="center"/>
+              <w:rPr>
+                <w:rFonts w:eastAsia="TimesNewRomanPSMT"/>
+                <w:sz w:val="26"/>
+                <w:szCs w:val="26"/>
+              </w:rPr>
+            </w:pPr>
+            <w:r>
+              <w:rPr>
+                <w:rFonts w:eastAsia="TimesNewRomanPSMT"/>
+                <w:sz w:val="26"/>
+                <w:szCs w:val="26"/>
+              </w:rPr>
+              <w:t>10000</w:t>
+            </w:r>
+          </w:p>
+        </w:tc>
+      </w:tr>
+      <w:tr>
+        <w:tc>
+          <w:tcPr>
+            <w:tcW w:w="1250" w:type="pct"/>
+            <w:tcBorders>
+              <w:top w:val="single" w:sz="4" w:space="0" w:color="auto"/>
+              <w:left w:val="single" w:sz="4" w:space="0" w:color="auto"/>
+              <w:bottom w:val="single" w:sz="4" w:space="0" w:color="auto"/>
+              <w:right w:val="single" w:sz="4" w:space="0" w:color="auto"/>
+            </w:tcBorders>
+          </w:tcPr>
+          <w:p>
+            <w:pPr>
+              <w:autoSpaceDE w:val="0"/>
+              <w:autoSpaceDN w:val="0"/>
+              <w:adjustRightInd w:val="0"/>
+              <w:jc w:val="center"/>
+              <w:rPr>
+                <w:rFonts w:eastAsia="TimesNewRomanPSMT"/>
+                <w:sz w:val="26"/>
+                <w:szCs w:val="26"/>
+              </w:rPr>
+            </w:pPr>
+            <w:r>
+              <w:rPr>
+                <w:rFonts w:eastAsia="TimesNewRomanPSMT"/>
+                <w:sz w:val="26"/>
+                <w:szCs w:val="26"/>
+              </w:rPr>
+              <w:t>Технический писатель</w:t>
+            </w:r>
+          </w:p>
+        </w:tc>
+        <w:tc>
+          <w:tcPr>
+            <w:tcW w:w="1250" w:type="pct"/>
+            <w:tcBorders>
+              <w:top w:val="single" w:sz="4" w:space="0" w:color="auto"/>
+              <w:left w:val="single" w:sz="4" w:space="0" w:color="auto"/>
+              <w:bottom w:val="single" w:sz="4" w:space="0" w:color="auto"/>
+              <w:right w:val="single" w:sz="4" w:space="0" w:color="auto"/>
+            </w:tcBorders>
+          </w:tcPr>
+          <w:p>
+            <w:pPr>
+              <w:autoSpaceDE w:val="0"/>
+              <w:autoSpaceDN w:val="0"/>
+              <w:adjustRightInd w:val="0"/>
+              <w:jc w:val="center"/>
+              <w:rPr>
+                <w:rFonts w:eastAsia="TimesNewRomanPSMT"/>
+                <w:sz w:val="26"/>
+                <w:szCs w:val="26"/>
+              </w:rPr>
+            </w:pPr>
+            <w:r>
+              <w:rPr>
+                <w:rFonts w:eastAsia="TimesNewRomanPSMT"/>
+                <w:sz w:val="26"/>
+                <w:szCs w:val="26"/>
+              </w:rPr>
+              <w:t>12</w:t>
+            </w:r>
+          </w:p>
+        </w:tc>
+        <w:tc>
+          <w:tcPr>
+            <w:tcW w:w="1250" w:type="pct"/>
+            <w:tcBorders>
+              <w:top w:val="single" w:sz="4" w:space="0" w:color="auto"/>
+              <w:left w:val="single" w:sz="4" w:space="0" w:color="auto"/>
+              <w:bottom w:val="single" w:sz="4" w:space="0" w:color="auto"/>
+              <w:right w:val="single" w:sz="4" w:space="0" w:color="auto"/>
+            </w:tcBorders>
+          </w:tcPr>
+          <w:p>
+            <w:pPr>
+              <w:autoSpaceDE w:val="0"/>
+              <w:autoSpaceDN w:val="0"/>
+              <w:adjustRightInd w:val="0"/>
+              <w:jc w:val="center"/>
+              <w:rPr>
+                <w:rFonts w:eastAsia="TimesNewRomanPSMT"/>
+                <w:sz w:val="26"/>
+                <w:szCs w:val="26"/>
+              </w:rPr>
+            </w:pPr>
+            <w:r>
+              <w:rPr>
+                <w:rFonts w:eastAsia="TimesNewRomanPSMT"/>
+                <w:sz w:val="26"/>
+                <w:szCs w:val="26"/>
+              </w:rPr>
+              <w:t>150</w:t>
+            </w:r>
+          </w:p>
+        </w:tc>
+        <w:tc>
+          <w:tcPr>
+            <w:tcW w:w="1250" w:type="pct"/>
+            <w:tcBorders>
+              <w:top w:val="single" w:sz="4" w:space="0" w:color="auto"/>
+              <w:left w:val="single" w:sz="4" w:space="0" w:color="auto"/>
+              <w:bottom w:val="single" w:sz="4" w:space="0" w:color="auto"/>
+              <w:right w:val="single" w:sz="4" w:space="0" w:color="auto"/>
+            </w:tcBorders>
+          </w:tcPr>
+          <w:p>
+            <w:pPr>
+              <w:autoSpaceDE w:val="0"/>
+              <w:autoSpaceDN w:val="0"/>
+              <w:adjustRightInd w:val="0"/>
+              <w:jc w:val="center"/>
+              <w:rPr>
+                <w:rFonts w:eastAsia="TimesNewRomanPSMT"/>
+                <w:sz w:val="26"/>
+                <w:szCs w:val="26"/>
+              </w:rPr>
+            </w:pPr>
+            <w:r>
+              <w:rPr>
+                <w:rFonts w:eastAsia="TimesNewRomanPSMT"/>
+                <w:sz w:val="26"/>
+                <w:szCs w:val="26"/>
+              </w:rPr>
+              <w:t>1800</w:t>
+            </w:r>
+          </w:p>
+        </w:tc>
+      </w:tr>
+      <w:tr>
+        <w:tc>
+          <w:tcPr>
+            <w:tcW w:w="3750" w:type="pct"/>
+            <w:gridSpan w:val="3"/>
+            <w:tcBorders>
+              <w:top w:val="single" w:sz="4" w:space="0" w:color="auto"/>
+              <w:left w:val="single" w:sz="4" w:space="0" w:color="auto"/>
+              <w:bottom w:val="single" w:sz="4" w:space="0" w:color="auto"/>
+              <w:right w:val="single" w:sz="4" w:space="0" w:color="auto"/>
+            </w:tcBorders>
+            <w:hideMark/>
+          </w:tcPr>
+          <w:p>
+            <w:pPr>
+              <w:autoSpaceDE w:val="0"/>
+              <w:autoSpaceDN w:val="0"/>
+              <w:adjustRightInd w:val="0"/>
+              <w:rPr>
+                <w:rFonts w:eastAsia="TimesNewRomanPSMT"/>
+                <w:sz w:val="26"/>
+                <w:szCs w:val="26"/>
+              </w:rPr>
+            </w:pPr>
+            <w:r>
+              <w:rPr>
+                <w:rFonts w:eastAsia="TimesNewRomanPSMT"/>
+                <w:sz w:val="26"/>
+                <w:szCs w:val="26"/>
+              </w:rPr>
+              <w:t>Итого основная заработная плата</w:t>
+            </w:r>
+          </w:p>
+        </w:tc>
+        <w:tc>
+          <w:tcPr>
+            <w:tcW w:w="1250" w:type="pct"/>
+            <w:tcBorders>
+              <w:top w:val="single" w:sz="4" w:space="0" w:color="auto"/>
+              <w:left w:val="single" w:sz="4" w:space="0" w:color="auto"/>
+              <w:bottom w:val="single" w:sz="4" w:space="0" w:color="auto"/>
+              <w:right w:val="single" w:sz="4" w:space="0" w:color="auto"/>
+            </w:tcBorders>
+          </w:tcPr>
+          <w:p>
+            <w:pPr>
+              <w:autoSpaceDE w:val="0"/>
+              <w:autoSpaceDN w:val="0"/>
+              <w:adjustRightInd w:val="0"/>
+              <w:jc w:val="center"/>
+              <w:rPr>
+                <w:rFonts w:eastAsia="TimesNewRomanPSMT"/>
+                <w:sz w:val="26"/>
+                <w:szCs w:val="26"/>
+              </w:rPr>
+            </w:pPr>
+            <w:r>
+              <w:rPr>
+                <w:rFonts w:eastAsia="TimesNewRomanPSMT"/>
+                <w:sz w:val="26"/>
+                <w:szCs w:val="26"/>
+              </w:rPr>
+              <w:t>91800</w:t>
+            </w:r>
+          </w:p>
+        </w:tc>
+      </w:tr>
+    </w:tbl>
+    <w:p>
+      <w:pPr>
+        <w:pStyle w:val="a8"/>
+      </w:pPr>
+      <w:bookmarkStart w:id="12" w:name="_GoBack"/>
       <w:bookmarkEnd w:id="12"/>
     </w:p>
     <w:p>
       <w:pPr>
+        <w:pStyle w:val="af5"/>
+        <w:keepNext/>
+        <w:rPr>
+          <w:color w:val="auto"/>
+        </w:rPr>
+      </w:pPr>
+      <w:r>
+        <w:rPr>
+          <w:color w:val="auto"/>
+        </w:rPr>
+        <w:t>Таблица 6.</w:t>
+      </w:r>
+      <w:r>
+        <w:rPr>
+          <w:color w:val="auto"/>
+        </w:rPr>
+        <w:fldChar w:fldCharType="begin"/>
+      </w:r>
+      <w:r>
+        <w:rPr>
+          <w:color w:val="auto"/>
+        </w:rPr>
+        <w:instrText xml:space="preserve"> SEQ Таблица \* ARABIC </w:instrText>
+      </w:r>
+      <w:r>
+        <w:rPr>
+          <w:color w:val="auto"/>
+        </w:rPr>
+        <w:fldChar w:fldCharType="separate"/>
+      </w:r>
+      <w:r>
+        <w:rPr>
+          <w:noProof/>
+          <w:color w:val="auto"/>
+        </w:rPr>
+        <w:t>4</w:t>
+      </w:r>
+      <w:r>
+        <w:rPr>
+          <w:color w:val="auto"/>
+        </w:rPr>
+        <w:fldChar w:fldCharType="end"/>
+      </w:r>
+      <w:r>
+        <w:rPr>
+          <w:color w:val="auto"/>
+        </w:rPr>
+        <w:t xml:space="preserve"> − Расчёт полной себестоимости</w:t>
+      </w:r>
+    </w:p>
+    <w:tbl>
+      <w:tblPr>
+        <w:tblW w:w="5000" w:type="pct"/>
+        <w:tblBorders>
+          <w:top w:val="single" w:sz="4" w:space="0" w:color="auto"/>
+          <w:left w:val="single" w:sz="4" w:space="0" w:color="auto"/>
+          <w:bottom w:val="single" w:sz="4" w:space="0" w:color="auto"/>
+          <w:right w:val="single" w:sz="4" w:space="0" w:color="auto"/>
+          <w:insideH w:val="single" w:sz="4" w:space="0" w:color="auto"/>
+          <w:insideV w:val="single" w:sz="4" w:space="0" w:color="auto"/>
+        </w:tblBorders>
+        <w:tblLook w:val="01E0" w:firstRow="1" w:lastRow="1" w:firstColumn="1" w:lastColumn="1" w:noHBand="0" w:noVBand="0"/>
+      </w:tblPr>
+      <w:tblGrid>
+        <w:gridCol w:w="8227"/>
+        <w:gridCol w:w="1735"/>
+      </w:tblGrid>
+      <w:tr>
+        <w:trPr>
+          <w:trHeight w:hRule="exact" w:val="397"/>
+        </w:trPr>
+        <w:tc>
+          <w:tcPr>
+            <w:tcW w:w="4129" w:type="pct"/>
+            <w:shd w:val="clear" w:color="auto" w:fill="auto"/>
+          </w:tcPr>
+          <w:p>
+            <w:pPr>
+              <w:autoSpaceDE w:val="0"/>
+              <w:autoSpaceDN w:val="0"/>
+              <w:adjustRightInd w:val="0"/>
+              <w:jc w:val="center"/>
+              <w:rPr>
+                <w:rFonts w:eastAsia="TimesNewRomanPSMT"/>
+                <w:sz w:val="26"/>
+                <w:szCs w:val="26"/>
+              </w:rPr>
+            </w:pPr>
+            <w:r>
+              <w:rPr>
+                <w:rFonts w:eastAsia="TimesNewRomanPSMT"/>
+                <w:sz w:val="26"/>
+                <w:szCs w:val="26"/>
+              </w:rPr>
+              <w:t>Наименование статьи калькуляции</w:t>
+            </w:r>
+          </w:p>
+        </w:tc>
+        <w:tc>
+          <w:tcPr>
+            <w:tcW w:w="871" w:type="pct"/>
+            <w:shd w:val="clear" w:color="auto" w:fill="auto"/>
+          </w:tcPr>
+          <w:p>
+            <w:pPr>
+              <w:autoSpaceDE w:val="0"/>
+              <w:autoSpaceDN w:val="0"/>
+              <w:adjustRightInd w:val="0"/>
+              <w:jc w:val="center"/>
+              <w:rPr>
+                <w:rFonts w:eastAsia="TimesNewRomanPSMT"/>
+                <w:sz w:val="26"/>
+                <w:szCs w:val="26"/>
+              </w:rPr>
+            </w:pPr>
+            <w:r>
+              <w:rPr>
+                <w:rFonts w:eastAsia="TimesNewRomanPSMT"/>
+                <w:sz w:val="26"/>
+                <w:szCs w:val="26"/>
+              </w:rPr>
+              <w:t>Сумма, р.</w:t>
+            </w:r>
+          </w:p>
+        </w:tc>
+      </w:tr>
+      <w:tr>
+        <w:trPr>
+          <w:trHeight w:hRule="exact" w:val="340"/>
+        </w:trPr>
+        <w:tc>
+          <w:tcPr>
+            <w:tcW w:w="4129" w:type="pct"/>
+            <w:shd w:val="clear" w:color="auto" w:fill="auto"/>
+          </w:tcPr>
+          <w:p>
+            <w:pPr>
+              <w:autoSpaceDE w:val="0"/>
+              <w:autoSpaceDN w:val="0"/>
+              <w:adjustRightInd w:val="0"/>
+              <w:rPr>
+                <w:rFonts w:eastAsia="TimesNewRomanPSMT"/>
+                <w:sz w:val="26"/>
+                <w:szCs w:val="26"/>
+              </w:rPr>
+            </w:pPr>
+            <w:r>
+              <w:rPr>
+                <w:rFonts w:eastAsia="TimesNewRomanPSMT"/>
+                <w:sz w:val="26"/>
+                <w:szCs w:val="26"/>
+              </w:rPr>
+              <w:t>1. Сырье и материалы</w:t>
+            </w:r>
+          </w:p>
+        </w:tc>
+        <w:tc>
+          <w:tcPr>
+            <w:tcW w:w="871" w:type="pct"/>
+            <w:shd w:val="clear" w:color="auto" w:fill="auto"/>
+          </w:tcPr>
+          <w:p>
+            <w:pPr>
+              <w:autoSpaceDE w:val="0"/>
+              <w:autoSpaceDN w:val="0"/>
+              <w:adjustRightInd w:val="0"/>
+              <w:rPr>
+                <w:rFonts w:eastAsia="TimesNewRomanPSMT"/>
+                <w:sz w:val="26"/>
+                <w:szCs w:val="26"/>
+              </w:rPr>
+            </w:pPr>
+            <w:r>
+              <w:rPr>
+                <w:rFonts w:eastAsia="TimesNewRomanPSMT"/>
+                <w:sz w:val="26"/>
+                <w:szCs w:val="26"/>
+              </w:rPr>
+              <w:t>1869</w:t>
+            </w:r>
+          </w:p>
+        </w:tc>
+      </w:tr>
+      <w:tr>
+        <w:trPr>
+          <w:trHeight w:hRule="exact" w:val="340"/>
+        </w:trPr>
+        <w:tc>
+          <w:tcPr>
+            <w:tcW w:w="4129" w:type="pct"/>
+            <w:shd w:val="clear" w:color="auto" w:fill="auto"/>
+          </w:tcPr>
+          <w:p>
+            <w:pPr>
+              <w:autoSpaceDE w:val="0"/>
+              <w:autoSpaceDN w:val="0"/>
+              <w:adjustRightInd w:val="0"/>
+              <w:rPr>
+                <w:rFonts w:eastAsia="TimesNewRomanPSMT"/>
+                <w:sz w:val="26"/>
+                <w:szCs w:val="26"/>
+              </w:rPr>
+            </w:pPr>
+            <w:r>
+              <w:rPr>
+                <w:rFonts w:eastAsia="TimesNewRomanPSMT"/>
+                <w:sz w:val="26"/>
+                <w:szCs w:val="26"/>
+              </w:rPr>
+              <w:t>2. Покупные комплектующие изделия</w:t>
+            </w:r>
+          </w:p>
+        </w:tc>
+        <w:tc>
+          <w:tcPr>
+            <w:tcW w:w="871" w:type="pct"/>
+            <w:shd w:val="clear" w:color="auto" w:fill="auto"/>
+          </w:tcPr>
+          <w:p>
+            <w:pPr>
+              <w:autoSpaceDE w:val="0"/>
+              <w:autoSpaceDN w:val="0"/>
+              <w:adjustRightInd w:val="0"/>
+              <w:rPr>
+                <w:rFonts w:eastAsia="TimesNewRomanPSMT"/>
+                <w:sz w:val="26"/>
+                <w:szCs w:val="26"/>
+              </w:rPr>
+            </w:pPr>
+            <w:r>
+              <w:rPr>
+                <w:rFonts w:eastAsia="TimesNewRomanPSMT"/>
+                <w:sz w:val="26"/>
+                <w:szCs w:val="26"/>
+              </w:rPr>
+              <w:t>19409</w:t>
+            </w:r>
+          </w:p>
+        </w:tc>
+      </w:tr>
+      <w:tr>
+        <w:trPr>
+          <w:trHeight w:hRule="exact" w:val="340"/>
+        </w:trPr>
+        <w:tc>
+          <w:tcPr>
+            <w:tcW w:w="4129" w:type="pct"/>
+            <w:shd w:val="clear" w:color="auto" w:fill="auto"/>
+          </w:tcPr>
+          <w:p>
+            <w:pPr>
+              <w:autoSpaceDE w:val="0"/>
+              <w:autoSpaceDN w:val="0"/>
+              <w:adjustRightInd w:val="0"/>
+              <w:rPr>
+                <w:rFonts w:eastAsia="TimesNewRomanPSMT"/>
+                <w:sz w:val="26"/>
+                <w:szCs w:val="26"/>
+              </w:rPr>
+            </w:pPr>
+            <w:r>
+              <w:rPr>
+                <w:rFonts w:eastAsia="TimesNewRomanPSMT"/>
+                <w:sz w:val="26"/>
+                <w:szCs w:val="26"/>
+              </w:rPr>
+              <w:t>3. Основная заработная плата</w:t>
+            </w:r>
+          </w:p>
+          <w:p>
+            <w:pPr>
+              <w:autoSpaceDE w:val="0"/>
+              <w:autoSpaceDN w:val="0"/>
+              <w:adjustRightInd w:val="0"/>
+              <w:rPr>
+                <w:rFonts w:eastAsia="TimesNewRomanPSMT"/>
+                <w:sz w:val="26"/>
+                <w:szCs w:val="26"/>
+              </w:rPr>
+            </w:pPr>
+          </w:p>
+        </w:tc>
+        <w:tc>
+          <w:tcPr>
+            <w:tcW w:w="871" w:type="pct"/>
+            <w:shd w:val="clear" w:color="auto" w:fill="auto"/>
+          </w:tcPr>
+          <w:p>
+            <w:pPr>
+              <w:autoSpaceDE w:val="0"/>
+              <w:autoSpaceDN w:val="0"/>
+              <w:adjustRightInd w:val="0"/>
+              <w:rPr>
+                <w:rFonts w:eastAsia="TimesNewRomanPSMT"/>
+                <w:sz w:val="26"/>
+                <w:szCs w:val="26"/>
+              </w:rPr>
+            </w:pPr>
+            <w:r>
+              <w:rPr>
+                <w:rFonts w:eastAsia="TimesNewRomanPSMT"/>
+                <w:sz w:val="26"/>
+                <w:szCs w:val="26"/>
+              </w:rPr>
+              <w:t>91800</w:t>
+            </w:r>
+          </w:p>
+        </w:tc>
+      </w:tr>
+      <w:tr>
+        <w:trPr>
+          <w:trHeight w:hRule="exact" w:val="666"/>
+        </w:trPr>
+        <w:tc>
+          <w:tcPr>
+            <w:tcW w:w="4129" w:type="pct"/>
+            <w:shd w:val="clear" w:color="auto" w:fill="auto"/>
+          </w:tcPr>
+          <w:p>
+            <w:pPr>
+              <w:autoSpaceDE w:val="0"/>
+              <w:autoSpaceDN w:val="0"/>
+              <w:adjustRightInd w:val="0"/>
+              <w:rPr>
+                <w:rFonts w:eastAsia="TimesNewRomanPSMT"/>
+                <w:sz w:val="26"/>
+                <w:szCs w:val="26"/>
+              </w:rPr>
+            </w:pPr>
+            <w:r>
+              <w:rPr>
+                <w:rFonts w:eastAsia="TimesNewRomanPSMT"/>
+                <w:sz w:val="26"/>
+                <w:szCs w:val="26"/>
+              </w:rPr>
+              <w:t>4. Дополнительная заработная плата</w:t>
+            </w:r>
+            <w:r>
+              <w:rPr>
+                <w:rFonts w:eastAsia="TimesNewRomanPSMT"/>
+                <w:sz w:val="26"/>
+                <w:szCs w:val="26"/>
+              </w:rPr>
+              <w:t xml:space="preserve">, 10 </w:t>
+            </w:r>
+            <w:r>
+              <w:rPr>
+                <w:rFonts w:eastAsia="TimesNewRomanPSMT"/>
+                <w:sz w:val="26"/>
+                <w:szCs w:val="26"/>
+              </w:rPr>
+              <w:t>%</w:t>
+            </w:r>
+            <w:r>
+              <w:rPr>
+                <w:rFonts w:eastAsia="TimesNewRomanPSMT"/>
+                <w:sz w:val="26"/>
+                <w:szCs w:val="26"/>
+              </w:rPr>
+              <w:t xml:space="preserve"> от основной заработной платы</w:t>
+            </w:r>
+          </w:p>
+        </w:tc>
+        <w:tc>
+          <w:tcPr>
+            <w:tcW w:w="871" w:type="pct"/>
+            <w:shd w:val="clear" w:color="auto" w:fill="auto"/>
+          </w:tcPr>
+          <w:p>
+            <w:pPr>
+              <w:autoSpaceDE w:val="0"/>
+              <w:autoSpaceDN w:val="0"/>
+              <w:adjustRightInd w:val="0"/>
+              <w:rPr>
+                <w:rFonts w:eastAsia="TimesNewRomanPSMT"/>
+                <w:sz w:val="26"/>
+                <w:szCs w:val="26"/>
+              </w:rPr>
+            </w:pPr>
+            <w:r>
+              <w:rPr>
+                <w:rFonts w:eastAsia="TimesNewRomanPSMT"/>
+                <w:sz w:val="26"/>
+                <w:szCs w:val="26"/>
+              </w:rPr>
+              <w:t>9180</w:t>
+            </w:r>
+          </w:p>
+        </w:tc>
+      </w:tr>
+      <w:tr>
+        <w:trPr>
+          <w:trHeight w:hRule="exact" w:val="340"/>
+        </w:trPr>
+        <w:tc>
+          <w:tcPr>
+            <w:tcW w:w="4129" w:type="pct"/>
+            <w:shd w:val="clear" w:color="auto" w:fill="auto"/>
+          </w:tcPr>
+          <w:p>
+            <w:pPr>
+              <w:autoSpaceDE w:val="0"/>
+              <w:autoSpaceDN w:val="0"/>
+              <w:adjustRightInd w:val="0"/>
+              <w:rPr>
+                <w:rFonts w:eastAsia="TimesNewRomanPSMT"/>
+                <w:sz w:val="26"/>
+                <w:szCs w:val="26"/>
+              </w:rPr>
+            </w:pPr>
+            <w:r>
+              <w:rPr>
+                <w:rFonts w:eastAsia="TimesNewRomanPSMT"/>
+                <w:sz w:val="26"/>
+                <w:szCs w:val="26"/>
+              </w:rPr>
+              <w:lastRenderedPageBreak/>
+              <w:t>5. Социальные отчисления</w:t>
+            </w:r>
+            <w:r>
+              <w:rPr>
+                <w:rFonts w:eastAsia="TimesNewRomanPSMT"/>
+                <w:sz w:val="26"/>
+                <w:szCs w:val="26"/>
+              </w:rPr>
+              <w:t xml:space="preserve">, 30 </w:t>
+            </w:r>
+            <w:r>
+              <w:rPr>
+                <w:rFonts w:eastAsia="TimesNewRomanPSMT"/>
+                <w:sz w:val="26"/>
+                <w:szCs w:val="26"/>
+              </w:rPr>
+              <w:t>%</w:t>
+            </w:r>
+            <w:r>
+              <w:rPr>
+                <w:rFonts w:eastAsia="TimesNewRomanPSMT"/>
+                <w:sz w:val="26"/>
+                <w:szCs w:val="26"/>
+              </w:rPr>
+              <w:t xml:space="preserve"> от основной заработной платы</w:t>
+            </w:r>
+          </w:p>
+        </w:tc>
+        <w:tc>
+          <w:tcPr>
+            <w:tcW w:w="871" w:type="pct"/>
+            <w:shd w:val="clear" w:color="auto" w:fill="auto"/>
+          </w:tcPr>
+          <w:p>
+            <w:pPr>
+              <w:autoSpaceDE w:val="0"/>
+              <w:autoSpaceDN w:val="0"/>
+              <w:adjustRightInd w:val="0"/>
+              <w:rPr>
+                <w:rFonts w:eastAsia="TimesNewRomanPSMT"/>
+                <w:sz w:val="26"/>
+                <w:szCs w:val="26"/>
+                <w:lang w:val="en-US"/>
+              </w:rPr>
+            </w:pPr>
+            <w:r>
+              <w:rPr>
+                <w:rFonts w:eastAsia="TimesNewRomanPSMT"/>
+                <w:sz w:val="26"/>
+                <w:szCs w:val="26"/>
+              </w:rPr>
+              <w:t xml:space="preserve"> 27540</w:t>
+            </w:r>
+          </w:p>
+        </w:tc>
+      </w:tr>
+      <w:tr>
+        <w:trPr>
+          <w:trHeight w:hRule="exact" w:val="340"/>
+        </w:trPr>
+        <w:tc>
+          <w:tcPr>
+            <w:tcW w:w="4129" w:type="pct"/>
+            <w:shd w:val="clear" w:color="auto" w:fill="auto"/>
+          </w:tcPr>
+          <w:p>
+            <w:pPr>
+              <w:autoSpaceDE w:val="0"/>
+              <w:autoSpaceDN w:val="0"/>
+              <w:adjustRightInd w:val="0"/>
+              <w:rPr>
+                <w:rFonts w:eastAsia="TimesNewRomanPSMT"/>
+                <w:sz w:val="26"/>
+                <w:szCs w:val="26"/>
+              </w:rPr>
+            </w:pPr>
+            <w:r>
+              <w:rPr>
+                <w:rFonts w:eastAsia="TimesNewRomanPSMT"/>
+                <w:sz w:val="26"/>
+                <w:szCs w:val="26"/>
+              </w:rPr>
+              <w:t>6. Расходы на содержание и эксплуатацию о</w:t>
+            </w:r>
+            <w:r>
+              <w:rPr>
+                <w:rFonts w:eastAsia="TimesNewRomanPSMT"/>
+                <w:sz w:val="26"/>
+                <w:szCs w:val="26"/>
+              </w:rPr>
+              <w:t>борудования, %</w:t>
+            </w:r>
+          </w:p>
+        </w:tc>
+        <w:tc>
+          <w:tcPr>
+            <w:tcW w:w="871" w:type="pct"/>
+            <w:shd w:val="clear" w:color="auto" w:fill="auto"/>
+          </w:tcPr>
+          <w:p>
+            <w:pPr>
+              <w:autoSpaceDE w:val="0"/>
+              <w:autoSpaceDN w:val="0"/>
+              <w:adjustRightInd w:val="0"/>
+              <w:rPr>
+                <w:rFonts w:eastAsia="TimesNewRomanPSMT"/>
+                <w:sz w:val="26"/>
+                <w:szCs w:val="26"/>
+              </w:rPr>
+            </w:pPr>
+          </w:p>
+        </w:tc>
+      </w:tr>
+      <w:tr>
+        <w:trPr>
+          <w:trHeight w:hRule="exact" w:val="340"/>
+        </w:trPr>
+        <w:tc>
+          <w:tcPr>
+            <w:tcW w:w="4129" w:type="pct"/>
+            <w:shd w:val="clear" w:color="auto" w:fill="auto"/>
+          </w:tcPr>
+          <w:p>
+            <w:pPr>
+              <w:autoSpaceDE w:val="0"/>
+              <w:autoSpaceDN w:val="0"/>
+              <w:adjustRightInd w:val="0"/>
+              <w:rPr>
+                <w:rFonts w:eastAsia="TimesNewRomanPSMT"/>
+                <w:sz w:val="26"/>
+                <w:szCs w:val="26"/>
+              </w:rPr>
+            </w:pPr>
+            <w:r>
+              <w:rPr>
+                <w:rFonts w:eastAsia="TimesNewRomanPSMT"/>
+                <w:sz w:val="26"/>
+                <w:szCs w:val="26"/>
+              </w:rPr>
+              <w:t>7. Цеховые расходы</w:t>
+            </w:r>
+            <w:r>
+              <w:rPr>
+                <w:rFonts w:eastAsia="TimesNewRomanPSMT"/>
+                <w:sz w:val="26"/>
+                <w:szCs w:val="26"/>
+              </w:rPr>
+              <w:t>, %</w:t>
+            </w:r>
+          </w:p>
+        </w:tc>
+        <w:tc>
+          <w:tcPr>
+            <w:tcW w:w="871" w:type="pct"/>
+            <w:shd w:val="clear" w:color="auto" w:fill="auto"/>
+          </w:tcPr>
+          <w:p>
+            <w:pPr>
+              <w:autoSpaceDE w:val="0"/>
+              <w:autoSpaceDN w:val="0"/>
+              <w:adjustRightInd w:val="0"/>
+              <w:rPr>
+                <w:rFonts w:eastAsia="TimesNewRomanPSMT"/>
+                <w:sz w:val="26"/>
+                <w:szCs w:val="26"/>
+              </w:rPr>
+            </w:pPr>
+          </w:p>
+        </w:tc>
+      </w:tr>
+      <w:tr>
+        <w:trPr>
+          <w:trHeight w:hRule="exact" w:val="340"/>
+        </w:trPr>
+        <w:tc>
+          <w:tcPr>
+            <w:tcW w:w="4129" w:type="pct"/>
+            <w:shd w:val="clear" w:color="auto" w:fill="auto"/>
+          </w:tcPr>
+          <w:p>
+            <w:pPr>
+              <w:autoSpaceDE w:val="0"/>
+              <w:autoSpaceDN w:val="0"/>
+              <w:adjustRightInd w:val="0"/>
+              <w:rPr>
+                <w:rFonts w:eastAsia="TimesNewRomanPSMT"/>
+                <w:sz w:val="26"/>
+                <w:szCs w:val="26"/>
+              </w:rPr>
+            </w:pPr>
+            <w:r>
+              <w:rPr>
+                <w:rFonts w:eastAsia="TimesNewRomanPSMT"/>
+                <w:sz w:val="26"/>
+                <w:szCs w:val="26"/>
+              </w:rPr>
+              <w:t>8. Общезаводские расходы</w:t>
+            </w:r>
+            <w:r>
+              <w:rPr>
+                <w:rFonts w:eastAsia="TimesNewRomanPSMT"/>
+                <w:sz w:val="26"/>
+                <w:szCs w:val="26"/>
+              </w:rPr>
+              <w:t>, %</w:t>
+            </w:r>
+          </w:p>
+        </w:tc>
+        <w:tc>
+          <w:tcPr>
+            <w:tcW w:w="871" w:type="pct"/>
+            <w:shd w:val="clear" w:color="auto" w:fill="auto"/>
+          </w:tcPr>
+          <w:p>
+            <w:pPr>
+              <w:autoSpaceDE w:val="0"/>
+              <w:autoSpaceDN w:val="0"/>
+              <w:adjustRightInd w:val="0"/>
+              <w:rPr>
+                <w:rFonts w:eastAsia="TimesNewRomanPSMT"/>
+                <w:sz w:val="26"/>
+                <w:szCs w:val="26"/>
+              </w:rPr>
+            </w:pPr>
+          </w:p>
+        </w:tc>
+      </w:tr>
+      <w:tr>
+        <w:trPr>
+          <w:trHeight w:hRule="exact" w:val="340"/>
+        </w:trPr>
+        <w:tc>
+          <w:tcPr>
+            <w:tcW w:w="4129" w:type="pct"/>
+            <w:shd w:val="clear" w:color="auto" w:fill="auto"/>
+          </w:tcPr>
+          <w:p>
+            <w:pPr>
+              <w:autoSpaceDE w:val="0"/>
+              <w:autoSpaceDN w:val="0"/>
+              <w:adjustRightInd w:val="0"/>
+              <w:rPr>
+                <w:rFonts w:eastAsia="TimesNewRomanPSMT"/>
+                <w:bCs/>
+                <w:sz w:val="26"/>
+                <w:szCs w:val="26"/>
+              </w:rPr>
+            </w:pPr>
+            <w:r>
+              <w:rPr>
+                <w:rFonts w:eastAsia="TimesNewRomanPSMT"/>
+                <w:bCs/>
+                <w:sz w:val="26"/>
+                <w:szCs w:val="26"/>
+              </w:rPr>
+              <w:t>Производственная себестоимость</w:t>
+            </w:r>
+          </w:p>
+          <w:p>
+            <w:pPr>
+              <w:autoSpaceDE w:val="0"/>
+              <w:autoSpaceDN w:val="0"/>
+              <w:adjustRightInd w:val="0"/>
+              <w:rPr>
+                <w:rFonts w:eastAsia="TimesNewRomanPSMT"/>
+                <w:sz w:val="26"/>
+                <w:szCs w:val="26"/>
+              </w:rPr>
+            </w:pPr>
+          </w:p>
+        </w:tc>
+        <w:tc>
+          <w:tcPr>
+            <w:tcW w:w="871" w:type="pct"/>
+            <w:shd w:val="clear" w:color="auto" w:fill="auto"/>
+          </w:tcPr>
+          <w:p>
+            <w:pPr>
+              <w:autoSpaceDE w:val="0"/>
+              <w:autoSpaceDN w:val="0"/>
+              <w:adjustRightInd w:val="0"/>
+              <w:rPr>
+                <w:rFonts w:eastAsia="TimesNewRomanPSMT"/>
+                <w:sz w:val="26"/>
+                <w:szCs w:val="26"/>
+              </w:rPr>
+            </w:pPr>
+          </w:p>
+        </w:tc>
+      </w:tr>
+      <w:tr>
+        <w:trPr>
+          <w:trHeight w:hRule="exact" w:val="340"/>
+        </w:trPr>
+        <w:tc>
+          <w:tcPr>
+            <w:tcW w:w="4129" w:type="pct"/>
+            <w:tcBorders>
+              <w:bottom w:val="single" w:sz="4" w:space="0" w:color="auto"/>
+            </w:tcBorders>
+            <w:shd w:val="clear" w:color="auto" w:fill="auto"/>
+          </w:tcPr>
+          <w:p>
+            <w:pPr>
+              <w:autoSpaceDE w:val="0"/>
+              <w:autoSpaceDN w:val="0"/>
+              <w:adjustRightInd w:val="0"/>
+              <w:rPr>
+                <w:rFonts w:eastAsia="TimesNewRomanPSMT"/>
+                <w:sz w:val="26"/>
+                <w:szCs w:val="26"/>
+              </w:rPr>
+            </w:pPr>
+            <w:r>
+              <w:rPr>
+                <w:rFonts w:eastAsia="TimesNewRomanPSMT"/>
+                <w:sz w:val="26"/>
+                <w:szCs w:val="26"/>
+              </w:rPr>
+              <w:t>8. Внепроизводственные расходы</w:t>
+            </w:r>
+            <w:r>
+              <w:rPr>
+                <w:rFonts w:eastAsia="TimesNewRomanPSMT"/>
+                <w:sz w:val="26"/>
+                <w:szCs w:val="26"/>
+              </w:rPr>
+              <w:t>,</w:t>
+            </w:r>
+            <w:r>
+              <w:rPr>
+                <w:rFonts w:eastAsia="TimesNewRomanPSMT"/>
+                <w:sz w:val="26"/>
+                <w:szCs w:val="26"/>
+              </w:rPr>
+              <w:t xml:space="preserve"> </w:t>
+            </w:r>
+            <w:r>
+              <w:rPr>
+                <w:rFonts w:eastAsia="TimesNewRomanPSMT"/>
+                <w:sz w:val="26"/>
+                <w:szCs w:val="26"/>
+              </w:rPr>
+              <w:t>%</w:t>
+            </w:r>
+          </w:p>
+          <w:p>
+            <w:pPr>
+              <w:autoSpaceDE w:val="0"/>
+              <w:autoSpaceDN w:val="0"/>
+              <w:adjustRightInd w:val="0"/>
+              <w:rPr>
+                <w:rFonts w:eastAsia="TimesNewRomanPSMT"/>
+                <w:sz w:val="26"/>
+                <w:szCs w:val="26"/>
+              </w:rPr>
+            </w:pPr>
+          </w:p>
+        </w:tc>
+        <w:tc>
+          <w:tcPr>
+            <w:tcW w:w="871" w:type="pct"/>
+            <w:shd w:val="clear" w:color="auto" w:fill="auto"/>
+          </w:tcPr>
+          <w:p>
+            <w:pPr>
+              <w:autoSpaceDE w:val="0"/>
+              <w:autoSpaceDN w:val="0"/>
+              <w:adjustRightInd w:val="0"/>
+              <w:rPr>
+                <w:rFonts w:eastAsia="TimesNewRomanPSMT"/>
+                <w:sz w:val="26"/>
+                <w:szCs w:val="26"/>
+              </w:rPr>
+            </w:pPr>
+          </w:p>
+        </w:tc>
+      </w:tr>
+      <w:tr>
+        <w:trPr>
+          <w:trHeight w:hRule="exact" w:val="340"/>
+        </w:trPr>
+        <w:tc>
+          <w:tcPr>
+            <w:tcW w:w="4129" w:type="pct"/>
+            <w:shd w:val="clear" w:color="auto" w:fill="auto"/>
+          </w:tcPr>
+          <w:p>
+            <w:pPr>
+              <w:autoSpaceDE w:val="0"/>
+              <w:autoSpaceDN w:val="0"/>
+              <w:adjustRightInd w:val="0"/>
+              <w:rPr>
+                <w:rFonts w:eastAsia="TimesNewRomanPSMT"/>
+                <w:bCs/>
+                <w:sz w:val="26"/>
+                <w:szCs w:val="26"/>
+              </w:rPr>
+            </w:pPr>
+            <w:r>
+              <w:rPr>
+                <w:rFonts w:eastAsia="TimesNewRomanPSMT"/>
+                <w:bCs/>
+                <w:sz w:val="26"/>
+                <w:szCs w:val="26"/>
+              </w:rPr>
+              <w:t>Полная себестоимость</w:t>
+            </w:r>
+          </w:p>
+          <w:p>
+            <w:pPr>
+              <w:autoSpaceDE w:val="0"/>
+              <w:autoSpaceDN w:val="0"/>
+              <w:adjustRightInd w:val="0"/>
+              <w:rPr>
+                <w:rFonts w:eastAsia="TimesNewRomanPSMT"/>
+                <w:sz w:val="26"/>
+                <w:szCs w:val="26"/>
+              </w:rPr>
+            </w:pPr>
+          </w:p>
+        </w:tc>
+        <w:tc>
+          <w:tcPr>
+            <w:tcW w:w="871" w:type="pct"/>
+            <w:tcBorders>
+              <w:bottom w:val="single" w:sz="4" w:space="0" w:color="auto"/>
+            </w:tcBorders>
+            <w:shd w:val="clear" w:color="auto" w:fill="auto"/>
+          </w:tcPr>
+          <w:p>
+            <w:pPr>
+              <w:autoSpaceDE w:val="0"/>
+              <w:autoSpaceDN w:val="0"/>
+              <w:adjustRightInd w:val="0"/>
+              <w:rPr>
+                <w:rFonts w:eastAsia="TimesNewRomanPSMT"/>
+                <w:sz w:val="26"/>
+                <w:szCs w:val="26"/>
+              </w:rPr>
+            </w:pPr>
+          </w:p>
+        </w:tc>
+      </w:tr>
+    </w:tbl>
+    <w:p>
+      <w:pPr>
+        <w:pStyle w:val="a8"/>
+      </w:pPr>
+    </w:p>
+    <w:p>
+      <w:pPr>
+        <w:pStyle w:val="a8"/>
+      </w:pPr>
+    </w:p>
+    <w:p>
+      <w:pPr>
         <w:pStyle w:val="ae"/>
-      </w:pPr>
-      <w:r>
-        <w:t>Текст</w:t>
-      </w:r>
-    </w:p>
-    <w:p>
-      <w:pPr>
+        <w:numPr>
+          <w:ilvl w:val="0"/>
+          <w:numId w:val="14"/>
+        </w:numPr>
+      </w:pPr>
+      <w:r>
+        <w:t>Оценка результата (эффекта) от использования (или продажи) ПО</w:t>
+      </w:r>
+    </w:p>
+    <w:p>
+      <w:pPr>
+        <w:pStyle w:val="a8"/>
+      </w:pPr>
+    </w:p>
+    <w:p>
+      <w:pPr>
+        <w:pStyle w:val="ae"/>
+        <w:numPr>
+          <w:ilvl w:val="0"/>
+          <w:numId w:val="14"/>
+        </w:numPr>
+      </w:pPr>
+      <w:r>
+        <w:t>Расчёт показателей эффективности инвестиций в разработку ПО</w:t>
+      </w:r>
+    </w:p>
+    <w:p>
+      <w:pPr>
+        <w:pStyle w:val="a8"/>
+      </w:pPr>
+    </w:p>
+    <w:p>
+      <w:pPr>
+        <w:pStyle w:val="ae"/>
+      </w:pPr>
+    </w:p>
+    <w:p>
+      <w:pPr>
+        <w:ind w:left="720"/>
         <w:rPr>
           <w:rFonts w:ascii="Arial" w:eastAsia="Arial" w:hAnsi="Arial" w:cs="Arial"/>
           <w:b/>
@@ -9543,7 +12731,7 @@
         <w:sz w:val="28"/>
         <w:szCs w:val="28"/>
       </w:rPr>
-      <w:t>1</w:t>
+      <w:t>21</w:t>
     </w:r>
     <w:r>
       <w:rPr>
@@ -9799,6 +12987,95 @@
     </w:lvl>
   </w:abstractNum>
   <w:abstractNum w:abstractNumId="2">
+    <w:nsid w:val="1AEC7EF0"/>
+    <w:multiLevelType w:val="hybridMultilevel"/>
+    <w:tmpl w:val="CF3EF29E"/>
+    <w:lvl w:ilvl="0" w:tplc="C86A011C">
+      <w:start w:val="1"/>
+      <w:numFmt w:val="decimal"/>
+      <w:lvlText w:val="%1."/>
+      <w:lvlJc w:val="left"/>
+      <w:pPr>
+        <w:ind w:left="1080" w:hanging="360"/>
+      </w:pPr>
+      <w:rPr>
+        <w:rFonts w:hint="default"/>
+      </w:rPr>
+    </w:lvl>
+    <w:lvl w:ilvl="1" w:tplc="04190019" w:tentative="1">
+      <w:start w:val="1"/>
+      <w:numFmt w:val="lowerLetter"/>
+      <w:lvlText w:val="%2."/>
+      <w:lvlJc w:val="left"/>
+      <w:pPr>
+        <w:ind w:left="1800" w:hanging="360"/>
+      </w:pPr>
+    </w:lvl>
+    <w:lvl w:ilvl="2" w:tplc="0419001B" w:tentative="1">
+      <w:start w:val="1"/>
+      <w:numFmt w:val="lowerRoman"/>
+      <w:lvlText w:val="%3."/>
+      <w:lvlJc w:val="right"/>
+      <w:pPr>
+        <w:ind w:left="2520" w:hanging="180"/>
+      </w:pPr>
+    </w:lvl>
+    <w:lvl w:ilvl="3" w:tplc="0419000F" w:tentative="1">
+      <w:start w:val="1"/>
+      <w:numFmt w:val="decimal"/>
+      <w:lvlText w:val="%4."/>
+      <w:lvlJc w:val="left"/>
+      <w:pPr>
+        <w:ind w:left="3240" w:hanging="360"/>
+      </w:pPr>
+    </w:lvl>
+    <w:lvl w:ilvl="4" w:tplc="04190019" w:tentative="1">
+      <w:start w:val="1"/>
+      <w:numFmt w:val="lowerLetter"/>
+      <w:lvlText w:val="%5."/>
+      <w:lvlJc w:val="left"/>
+      <w:pPr>
+        <w:ind w:left="3960" w:hanging="360"/>
+      </w:pPr>
+    </w:lvl>
+    <w:lvl w:ilvl="5" w:tplc="0419001B" w:tentative="1">
+      <w:start w:val="1"/>
+      <w:numFmt w:val="lowerRoman"/>
+      <w:lvlText w:val="%6."/>
+      <w:lvlJc w:val="right"/>
+      <w:pPr>
+        <w:ind w:left="4680" w:hanging="180"/>
+      </w:pPr>
+    </w:lvl>
+    <w:lvl w:ilvl="6" w:tplc="0419000F" w:tentative="1">
+      <w:start w:val="1"/>
+      <w:numFmt w:val="decimal"/>
+      <w:lvlText w:val="%7."/>
+      <w:lvlJc w:val="left"/>
+      <w:pPr>
+        <w:ind w:left="5400" w:hanging="360"/>
+      </w:pPr>
+    </w:lvl>
+    <w:lvl w:ilvl="7" w:tplc="04190019" w:tentative="1">
+      <w:start w:val="1"/>
+      <w:numFmt w:val="lowerLetter"/>
+      <w:lvlText w:val="%8."/>
+      <w:lvlJc w:val="left"/>
+      <w:pPr>
+        <w:ind w:left="6120" w:hanging="360"/>
+      </w:pPr>
+    </w:lvl>
+    <w:lvl w:ilvl="8" w:tplc="0419001B" w:tentative="1">
+      <w:start w:val="1"/>
+      <w:numFmt w:val="lowerRoman"/>
+      <w:lvlText w:val="%9."/>
+      <w:lvlJc w:val="right"/>
+      <w:pPr>
+        <w:ind w:left="6840" w:hanging="180"/>
+      </w:pPr>
+    </w:lvl>
+  </w:abstractNum>
+  <w:abstractNum w:abstractNumId="3">
     <w:nsid w:val="1F495E47"/>
     <w:multiLevelType w:val="hybridMultilevel"/>
     <w:tmpl w:val="765AB650"/>
@@ -9911,7 +13188,7 @@
       </w:rPr>
     </w:lvl>
   </w:abstractNum>
-  <w:abstractNum w:abstractNumId="3">
+  <w:abstractNum w:abstractNumId="4">
     <w:nsid w:val="25E03D1F"/>
     <w:multiLevelType w:val="hybridMultilevel"/>
     <w:tmpl w:val="55D68178"/>
@@ -10024,7 +13301,7 @@
       </w:rPr>
     </w:lvl>
   </w:abstractNum>
-  <w:abstractNum w:abstractNumId="4">
+  <w:abstractNum w:abstractNumId="5">
     <w:nsid w:val="27A22ED5"/>
     <w:multiLevelType w:val="hybridMultilevel"/>
     <w:tmpl w:val="E0829A54"/>
@@ -10137,7 +13414,7 @@
       </w:rPr>
     </w:lvl>
   </w:abstractNum>
-  <w:abstractNum w:abstractNumId="5">
+  <w:abstractNum w:abstractNumId="6">
     <w:nsid w:val="431F3796"/>
     <w:multiLevelType w:val="hybridMultilevel"/>
     <w:tmpl w:val="497805CC"/>
@@ -10250,7 +13527,7 @@
       </w:rPr>
     </w:lvl>
   </w:abstractNum>
-  <w:abstractNum w:abstractNumId="6">
+  <w:abstractNum w:abstractNumId="7">
     <w:nsid w:val="46892B07"/>
     <w:multiLevelType w:val="hybridMultilevel"/>
     <w:tmpl w:val="D618FCDE"/>
@@ -10336,7 +13613,7 @@
       </w:pPr>
     </w:lvl>
   </w:abstractNum>
-  <w:abstractNum w:abstractNumId="7">
+  <w:abstractNum w:abstractNumId="8">
     <w:nsid w:val="511427C0"/>
     <w:multiLevelType w:val="hybridMultilevel"/>
     <w:tmpl w:val="4C4E9E4A"/>
@@ -10422,7 +13699,7 @@
       </w:pPr>
     </w:lvl>
   </w:abstractNum>
-  <w:abstractNum w:abstractNumId="8">
+  <w:abstractNum w:abstractNumId="9">
     <w:nsid w:val="62983B48"/>
     <w:multiLevelType w:val="hybridMultilevel"/>
     <w:tmpl w:val="E6D2B390"/>
@@ -10535,7 +13812,96 @@
       </w:rPr>
     </w:lvl>
   </w:abstractNum>
-  <w:abstractNum w:abstractNumId="9">
+  <w:abstractNum w:abstractNumId="10">
+    <w:nsid w:val="65693786"/>
+    <w:multiLevelType w:val="hybridMultilevel"/>
+    <w:tmpl w:val="E1144CB2"/>
+    <w:lvl w:ilvl="0" w:tplc="4D9253D0">
+      <w:start w:val="1"/>
+      <w:numFmt w:val="decimal"/>
+      <w:lvlText w:val="%1."/>
+      <w:lvlJc w:val="left"/>
+      <w:pPr>
+        <w:ind w:left="1440" w:hanging="360"/>
+      </w:pPr>
+      <w:rPr>
+        <w:rFonts w:hint="default"/>
+      </w:rPr>
+    </w:lvl>
+    <w:lvl w:ilvl="1" w:tplc="04190019" w:tentative="1">
+      <w:start w:val="1"/>
+      <w:numFmt w:val="lowerLetter"/>
+      <w:lvlText w:val="%2."/>
+      <w:lvlJc w:val="left"/>
+      <w:pPr>
+        <w:ind w:left="2160" w:hanging="360"/>
+      </w:pPr>
+    </w:lvl>
+    <w:lvl w:ilvl="2" w:tplc="0419001B" w:tentative="1">
+      <w:start w:val="1"/>
+      <w:numFmt w:val="lowerRoman"/>
+      <w:lvlText w:val="%3."/>
+      <w:lvlJc w:val="right"/>
+      <w:pPr>
+        <w:ind w:left="2880" w:hanging="180"/>
+      </w:pPr>
+    </w:lvl>
+    <w:lvl w:ilvl="3" w:tplc="0419000F" w:tentative="1">
+      <w:start w:val="1"/>
+      <w:numFmt w:val="decimal"/>
+      <w:lvlText w:val="%4."/>
+      <w:lvlJc w:val="left"/>
+      <w:pPr>
+        <w:ind w:left="3600" w:hanging="360"/>
+      </w:pPr>
+    </w:lvl>
+    <w:lvl w:ilvl="4" w:tplc="04190019" w:tentative="1">
+      <w:start w:val="1"/>
+      <w:numFmt w:val="lowerLetter"/>
+      <w:lvlText w:val="%5."/>
+      <w:lvlJc w:val="left"/>
+      <w:pPr>
+        <w:ind w:left="4320" w:hanging="360"/>
+      </w:pPr>
+    </w:lvl>
+    <w:lvl w:ilvl="5" w:tplc="0419001B" w:tentative="1">
+      <w:start w:val="1"/>
+      <w:numFmt w:val="lowerRoman"/>
+      <w:lvlText w:val="%6."/>
+      <w:lvlJc w:val="right"/>
+      <w:pPr>
+        <w:ind w:left="5040" w:hanging="180"/>
+      </w:pPr>
+    </w:lvl>
+    <w:lvl w:ilvl="6" w:tplc="0419000F" w:tentative="1">
+      <w:start w:val="1"/>
+      <w:numFmt w:val="decimal"/>
+      <w:lvlText w:val="%7."/>
+      <w:lvlJc w:val="left"/>
+      <w:pPr>
+        <w:ind w:left="5760" w:hanging="360"/>
+      </w:pPr>
+    </w:lvl>
+    <w:lvl w:ilvl="7" w:tplc="04190019" w:tentative="1">
+      <w:start w:val="1"/>
+      <w:numFmt w:val="lowerLetter"/>
+      <w:lvlText w:val="%8."/>
+      <w:lvlJc w:val="left"/>
+      <w:pPr>
+        <w:ind w:left="6480" w:hanging="360"/>
+      </w:pPr>
+    </w:lvl>
+    <w:lvl w:ilvl="8" w:tplc="0419001B" w:tentative="1">
+      <w:start w:val="1"/>
+      <w:numFmt w:val="lowerRoman"/>
+      <w:lvlText w:val="%9."/>
+      <w:lvlJc w:val="right"/>
+      <w:pPr>
+        <w:ind w:left="7200" w:hanging="180"/>
+      </w:pPr>
+    </w:lvl>
+  </w:abstractNum>
+  <w:abstractNum w:abstractNumId="11">
     <w:nsid w:val="75800104"/>
     <w:multiLevelType w:val="hybridMultilevel"/>
     <w:tmpl w:val="9BC2D0AA"/>
@@ -10648,7 +14014,7 @@
       </w:rPr>
     </w:lvl>
   </w:abstractNum>
-  <w:abstractNum w:abstractNumId="10">
+  <w:abstractNum w:abstractNumId="12">
     <w:nsid w:val="7642098A"/>
     <w:multiLevelType w:val="hybridMultilevel"/>
     <w:tmpl w:val="684EE33A"/>
@@ -10761,7 +14127,7 @@
       </w:rPr>
     </w:lvl>
   </w:abstractNum>
-  <w:abstractNum w:abstractNumId="11">
+  <w:abstractNum w:abstractNumId="13">
     <w:nsid w:val="76A97D4B"/>
     <w:multiLevelType w:val="multilevel"/>
     <w:tmpl w:val="0419001F"/>
@@ -10848,40 +14214,46 @@
     </w:lvl>
   </w:abstractNum>
   <w:num w:numId="1">
-    <w:abstractNumId w:val="6"/>
+    <w:abstractNumId w:val="7"/>
   </w:num>
   <w:num w:numId="2">
-    <w:abstractNumId w:val="9"/>
+    <w:abstractNumId w:val="11"/>
   </w:num>
   <w:num w:numId="3">
-    <w:abstractNumId w:val="7"/>
+    <w:abstractNumId w:val="8"/>
   </w:num>
   <w:num w:numId="4">
     <w:abstractNumId w:val="1"/>
   </w:num>
   <w:num w:numId="5">
-    <w:abstractNumId w:val="3"/>
+    <w:abstractNumId w:val="4"/>
   </w:num>
   <w:num w:numId="6">
-    <w:abstractNumId w:val="10"/>
+    <w:abstractNumId w:val="12"/>
   </w:num>
   <w:num w:numId="7">
-    <w:abstractNumId w:val="11"/>
+    <w:abstractNumId w:val="13"/>
   </w:num>
   <w:num w:numId="8">
-    <w:abstractNumId w:val="5"/>
+    <w:abstractNumId w:val="6"/>
   </w:num>
   <w:num w:numId="9">
-    <w:abstractNumId w:val="2"/>
+    <w:abstractNumId w:val="3"/>
   </w:num>
   <w:num w:numId="10">
     <w:abstractNumId w:val="0"/>
   </w:num>
   <w:num w:numId="11">
-    <w:abstractNumId w:val="8"/>
+    <w:abstractNumId w:val="9"/>
   </w:num>
   <w:num w:numId="12">
-    <w:abstractNumId w:val="4"/>
+    <w:abstractNumId w:val="5"/>
+  </w:num>
+  <w:num w:numId="13">
+    <w:abstractNumId w:val="10"/>
+  </w:num>
+  <w:num w:numId="14">
+    <w:abstractNumId w:val="2"/>
   </w:num>
   <w:numIdMacAtCleanup w:val="12"/>
 </w:numbering>
@@ -12500,7 +15872,7 @@
 </file>
 
 <file path=customXml/itemProps1.xml><?xml version="1.0" encoding="utf-8"?>
-<ds:datastoreItem xmlns:ds="http://schemas.openxmlformats.org/officeDocument/2006/customXml" ds:itemID="{64648934-4685-488B-A9B6-01F08F6B43AA}">
+<ds:datastoreItem xmlns:ds="http://schemas.openxmlformats.org/officeDocument/2006/customXml" ds:itemID="{796ED0DF-CE7B-464E-B9A3-8EB0D064FE6D}">
   <ds:schemaRefs>
     <ds:schemaRef ds:uri="http://schemas.openxmlformats.org/officeDocument/2006/bibliography"/>
   </ds:schemaRefs>

--- a/Пояснительная записка.docx
+++ b/Пояснительная записка.docx
@@ -3629,7 +3629,16 @@
         <w:pStyle w:val="125TNR14"/>
       </w:pPr>
       <w:r>
-        <w:t>Данные существуют во множестве различных форм и размеров, но большинство из них могут быть представлены в виде структурированных и неструктурированных данных.</w:t>
+        <w:t>Данные существуют во множестве различных форм и размеров, но большинство из них могут быть представлены в виде структурированных и неструктурированных данных</w:t>
+      </w:r>
+      <w:r>
+        <w:t xml:space="preserve"> (таблица 1.1)</w:t>
+      </w:r>
+      <w:r>
+        <w:t>.</w:t>
+      </w:r>
+      <w:r>
+        <w:t xml:space="preserve"> </w:t>
       </w:r>
     </w:p>
     <w:p>
@@ -4068,7 +4077,10 @@
               <w:jc w:val="center"/>
             </w:pPr>
             <w:r>
-              <w:t xml:space="preserve">Формат и модель данных заранее не </w:t>
+              <w:t>Фо</w:t>
+            </w:r>
+            <w:r>
+              <w:t xml:space="preserve">рмат и модель данных заранее не </w:t>
             </w:r>
             <w:proofErr w:type="gramStart"/>
             <w:r>
@@ -4095,21 +4107,23 @@
         <w:t>,</w:t>
       </w:r>
       <w:r>
-        <w:t xml:space="preserve"> то есть информация </w:t>
-      </w:r>
-      <w:proofErr w:type="gramStart"/>
-      <w:r>
-        <w:t>хранится</w:t>
-      </w:r>
-      <w:proofErr w:type="gramEnd"/>
-      <w:r>
-        <w:t xml:space="preserve"> в таблицах со связанными строками и столбцами. Таким </w:t>
-      </w:r>
-      <w:proofErr w:type="gramStart"/>
-      <w:r>
-        <w:t>образом</w:t>
-      </w:r>
-      <w:proofErr w:type="gramEnd"/>
+        <w:t xml:space="preserve"> то есть</w:t>
+      </w:r>
+      <w:r>
+        <w:t>,</w:t>
+      </w:r>
+      <w:r>
+        <w:t xml:space="preserve"> информация хранится </w:t>
+      </w:r>
+      <w:r>
+        <w:t>в соответствии с моделью данных предоставляемой СУБД</w:t>
+      </w:r>
+      <w:r>
+        <w:t xml:space="preserve">. Таким </w:t>
+      </w:r>
+      <w:r>
+        <w:t>образом,</w:t>
+      </w:r>
       <w:r>
         <w:t xml:space="preserve"> структурированные данные аккуратно упорядочиваются и записываются, поэтому их можно легко найти и обработать. Пока данные вписываются в структуру базы данных, мы можем легко искать конкретную информацию и выделять отношения между ее частями. Такие данные можно использовать только по прямому назначению. Кроме того, для структурированных данных обычно не требуется много места для хранения.</w:t>
       </w:r>
@@ -4429,6 +4443,7 @@
     <w:p>
       <w:pPr>
         <w:pStyle w:val="ae"/>
+        <w:jc w:val="center"/>
       </w:pPr>
       <w:r>
         <w:rPr>
@@ -5723,7 +5738,18 @@
       </w:r>
       <w:r>
         <w:br/>
-        <w:t>Заказчик: Ащеулов М. Р.</w:t>
+        <w:t xml:space="preserve">Заказчик: </w:t>
+      </w:r>
+      <w:r>
+        <w:t>ООО «НПО «</w:t>
+      </w:r>
+      <w:proofErr w:type="spellStart"/>
+      <w:r>
+        <w:t>Криста</w:t>
+      </w:r>
+      <w:proofErr w:type="spellEnd"/>
+      <w:r>
+        <w:t>»</w:t>
       </w:r>
     </w:p>
     <w:p>
@@ -11621,8 +11647,6 @@
       <w:pPr>
         <w:pStyle w:val="a8"/>
       </w:pPr>
-      <w:bookmarkStart w:id="12" w:name="_GoBack"/>
-      <w:bookmarkEnd w:id="12"/>
     </w:p>
     <w:p>
       <w:pPr>
@@ -12115,328 +12139,6 @@
               <w:adjustRightInd w:val="0"/>
               <w:rPr>
                 <w:rFonts w:eastAsia="TimesNewRomanPSMT"/>
-                <w:sz w:val="26"/>
-                <w:szCs w:val="26"/>
-              </w:rPr>
-            </w:pPr>
-            <w:r>
-              <w:rPr>
-                <w:rFonts w:eastAsia="TimesNewRomanPSMT"/>
-                <w:sz w:val="26"/>
-                <w:szCs w:val="26"/>
-              </w:rPr>
-              <w:t>6. Расходы на содержание и эксплуатацию о</w:t>
-            </w:r>
-            <w:r>
-              <w:rPr>
-                <w:rFonts w:eastAsia="TimesNewRomanPSMT"/>
-                <w:sz w:val="26"/>
-                <w:szCs w:val="26"/>
-              </w:rPr>
-              <w:t>борудования, %</w:t>
-            </w:r>
-          </w:p>
-        </w:tc>
-        <w:tc>
-          <w:tcPr>
-            <w:tcW w:w="871" w:type="pct"/>
-            <w:shd w:val="clear" w:color="auto" w:fill="auto"/>
-          </w:tcPr>
-          <w:p>
-            <w:pPr>
-              <w:autoSpaceDE w:val="0"/>
-              <w:autoSpaceDN w:val="0"/>
-              <w:adjustRightInd w:val="0"/>
-              <w:rPr>
-                <w:rFonts w:eastAsia="TimesNewRomanPSMT"/>
-                <w:sz w:val="26"/>
-                <w:szCs w:val="26"/>
-              </w:rPr>
-            </w:pPr>
-          </w:p>
-        </w:tc>
-      </w:tr>
-      <w:tr>
-        <w:trPr>
-          <w:trHeight w:hRule="exact" w:val="340"/>
-        </w:trPr>
-        <w:tc>
-          <w:tcPr>
-            <w:tcW w:w="4129" w:type="pct"/>
-            <w:shd w:val="clear" w:color="auto" w:fill="auto"/>
-          </w:tcPr>
-          <w:p>
-            <w:pPr>
-              <w:autoSpaceDE w:val="0"/>
-              <w:autoSpaceDN w:val="0"/>
-              <w:adjustRightInd w:val="0"/>
-              <w:rPr>
-                <w:rFonts w:eastAsia="TimesNewRomanPSMT"/>
-                <w:sz w:val="26"/>
-                <w:szCs w:val="26"/>
-              </w:rPr>
-            </w:pPr>
-            <w:r>
-              <w:rPr>
-                <w:rFonts w:eastAsia="TimesNewRomanPSMT"/>
-                <w:sz w:val="26"/>
-                <w:szCs w:val="26"/>
-              </w:rPr>
-              <w:t>7. Цеховые расходы</w:t>
-            </w:r>
-            <w:r>
-              <w:rPr>
-                <w:rFonts w:eastAsia="TimesNewRomanPSMT"/>
-                <w:sz w:val="26"/>
-                <w:szCs w:val="26"/>
-              </w:rPr>
-              <w:t>, %</w:t>
-            </w:r>
-          </w:p>
-        </w:tc>
-        <w:tc>
-          <w:tcPr>
-            <w:tcW w:w="871" w:type="pct"/>
-            <w:shd w:val="clear" w:color="auto" w:fill="auto"/>
-          </w:tcPr>
-          <w:p>
-            <w:pPr>
-              <w:autoSpaceDE w:val="0"/>
-              <w:autoSpaceDN w:val="0"/>
-              <w:adjustRightInd w:val="0"/>
-              <w:rPr>
-                <w:rFonts w:eastAsia="TimesNewRomanPSMT"/>
-                <w:sz w:val="26"/>
-                <w:szCs w:val="26"/>
-              </w:rPr>
-            </w:pPr>
-          </w:p>
-        </w:tc>
-      </w:tr>
-      <w:tr>
-        <w:trPr>
-          <w:trHeight w:hRule="exact" w:val="340"/>
-        </w:trPr>
-        <w:tc>
-          <w:tcPr>
-            <w:tcW w:w="4129" w:type="pct"/>
-            <w:shd w:val="clear" w:color="auto" w:fill="auto"/>
-          </w:tcPr>
-          <w:p>
-            <w:pPr>
-              <w:autoSpaceDE w:val="0"/>
-              <w:autoSpaceDN w:val="0"/>
-              <w:adjustRightInd w:val="0"/>
-              <w:rPr>
-                <w:rFonts w:eastAsia="TimesNewRomanPSMT"/>
-                <w:sz w:val="26"/>
-                <w:szCs w:val="26"/>
-              </w:rPr>
-            </w:pPr>
-            <w:r>
-              <w:rPr>
-                <w:rFonts w:eastAsia="TimesNewRomanPSMT"/>
-                <w:sz w:val="26"/>
-                <w:szCs w:val="26"/>
-              </w:rPr>
-              <w:t>8. Общезаводские расходы</w:t>
-            </w:r>
-            <w:r>
-              <w:rPr>
-                <w:rFonts w:eastAsia="TimesNewRomanPSMT"/>
-                <w:sz w:val="26"/>
-                <w:szCs w:val="26"/>
-              </w:rPr>
-              <w:t>, %</w:t>
-            </w:r>
-          </w:p>
-        </w:tc>
-        <w:tc>
-          <w:tcPr>
-            <w:tcW w:w="871" w:type="pct"/>
-            <w:shd w:val="clear" w:color="auto" w:fill="auto"/>
-          </w:tcPr>
-          <w:p>
-            <w:pPr>
-              <w:autoSpaceDE w:val="0"/>
-              <w:autoSpaceDN w:val="0"/>
-              <w:adjustRightInd w:val="0"/>
-              <w:rPr>
-                <w:rFonts w:eastAsia="TimesNewRomanPSMT"/>
-                <w:sz w:val="26"/>
-                <w:szCs w:val="26"/>
-              </w:rPr>
-            </w:pPr>
-          </w:p>
-        </w:tc>
-      </w:tr>
-      <w:tr>
-        <w:trPr>
-          <w:trHeight w:hRule="exact" w:val="340"/>
-        </w:trPr>
-        <w:tc>
-          <w:tcPr>
-            <w:tcW w:w="4129" w:type="pct"/>
-            <w:shd w:val="clear" w:color="auto" w:fill="auto"/>
-          </w:tcPr>
-          <w:p>
-            <w:pPr>
-              <w:autoSpaceDE w:val="0"/>
-              <w:autoSpaceDN w:val="0"/>
-              <w:adjustRightInd w:val="0"/>
-              <w:rPr>
-                <w:rFonts w:eastAsia="TimesNewRomanPSMT"/>
-                <w:bCs/>
-                <w:sz w:val="26"/>
-                <w:szCs w:val="26"/>
-              </w:rPr>
-            </w:pPr>
-            <w:r>
-              <w:rPr>
-                <w:rFonts w:eastAsia="TimesNewRomanPSMT"/>
-                <w:bCs/>
-                <w:sz w:val="26"/>
-                <w:szCs w:val="26"/>
-              </w:rPr>
-              <w:t>Производственная себестоимость</w:t>
-            </w:r>
-          </w:p>
-          <w:p>
-            <w:pPr>
-              <w:autoSpaceDE w:val="0"/>
-              <w:autoSpaceDN w:val="0"/>
-              <w:adjustRightInd w:val="0"/>
-              <w:rPr>
-                <w:rFonts w:eastAsia="TimesNewRomanPSMT"/>
-                <w:sz w:val="26"/>
-                <w:szCs w:val="26"/>
-              </w:rPr>
-            </w:pPr>
-          </w:p>
-        </w:tc>
-        <w:tc>
-          <w:tcPr>
-            <w:tcW w:w="871" w:type="pct"/>
-            <w:shd w:val="clear" w:color="auto" w:fill="auto"/>
-          </w:tcPr>
-          <w:p>
-            <w:pPr>
-              <w:autoSpaceDE w:val="0"/>
-              <w:autoSpaceDN w:val="0"/>
-              <w:adjustRightInd w:val="0"/>
-              <w:rPr>
-                <w:rFonts w:eastAsia="TimesNewRomanPSMT"/>
-                <w:sz w:val="26"/>
-                <w:szCs w:val="26"/>
-              </w:rPr>
-            </w:pPr>
-          </w:p>
-        </w:tc>
-      </w:tr>
-      <w:tr>
-        <w:trPr>
-          <w:trHeight w:hRule="exact" w:val="340"/>
-        </w:trPr>
-        <w:tc>
-          <w:tcPr>
-            <w:tcW w:w="4129" w:type="pct"/>
-            <w:tcBorders>
-              <w:bottom w:val="single" w:sz="4" w:space="0" w:color="auto"/>
-            </w:tcBorders>
-            <w:shd w:val="clear" w:color="auto" w:fill="auto"/>
-          </w:tcPr>
-          <w:p>
-            <w:pPr>
-              <w:autoSpaceDE w:val="0"/>
-              <w:autoSpaceDN w:val="0"/>
-              <w:adjustRightInd w:val="0"/>
-              <w:rPr>
-                <w:rFonts w:eastAsia="TimesNewRomanPSMT"/>
-                <w:sz w:val="26"/>
-                <w:szCs w:val="26"/>
-              </w:rPr>
-            </w:pPr>
-            <w:r>
-              <w:rPr>
-                <w:rFonts w:eastAsia="TimesNewRomanPSMT"/>
-                <w:sz w:val="26"/>
-                <w:szCs w:val="26"/>
-              </w:rPr>
-              <w:t>8. Внепроизводственные расходы</w:t>
-            </w:r>
-            <w:r>
-              <w:rPr>
-                <w:rFonts w:eastAsia="TimesNewRomanPSMT"/>
-                <w:sz w:val="26"/>
-                <w:szCs w:val="26"/>
-              </w:rPr>
-              <w:t>,</w:t>
-            </w:r>
-            <w:r>
-              <w:rPr>
-                <w:rFonts w:eastAsia="TimesNewRomanPSMT"/>
-                <w:sz w:val="26"/>
-                <w:szCs w:val="26"/>
-              </w:rPr>
-              <w:t xml:space="preserve"> </w:t>
-            </w:r>
-            <w:r>
-              <w:rPr>
-                <w:rFonts w:eastAsia="TimesNewRomanPSMT"/>
-                <w:sz w:val="26"/>
-                <w:szCs w:val="26"/>
-              </w:rPr>
-              <w:t>%</w:t>
-            </w:r>
-          </w:p>
-          <w:p>
-            <w:pPr>
-              <w:autoSpaceDE w:val="0"/>
-              <w:autoSpaceDN w:val="0"/>
-              <w:adjustRightInd w:val="0"/>
-              <w:rPr>
-                <w:rFonts w:eastAsia="TimesNewRomanPSMT"/>
-                <w:sz w:val="26"/>
-                <w:szCs w:val="26"/>
-              </w:rPr>
-            </w:pPr>
-          </w:p>
-        </w:tc>
-        <w:tc>
-          <w:tcPr>
-            <w:tcW w:w="871" w:type="pct"/>
-            <w:shd w:val="clear" w:color="auto" w:fill="auto"/>
-          </w:tcPr>
-          <w:p>
-            <w:pPr>
-              <w:autoSpaceDE w:val="0"/>
-              <w:autoSpaceDN w:val="0"/>
-              <w:adjustRightInd w:val="0"/>
-              <w:rPr>
-                <w:rFonts w:eastAsia="TimesNewRomanPSMT"/>
-                <w:sz w:val="26"/>
-                <w:szCs w:val="26"/>
-              </w:rPr>
-            </w:pPr>
-          </w:p>
-        </w:tc>
-      </w:tr>
-      <w:tr>
-        <w:trPr>
-          <w:trHeight w:hRule="exact" w:val="340"/>
-        </w:trPr>
-        <w:tc>
-          <w:tcPr>
-            <w:tcW w:w="4129" w:type="pct"/>
-            <w:shd w:val="clear" w:color="auto" w:fill="auto"/>
-          </w:tcPr>
-          <w:p>
-            <w:pPr>
-              <w:autoSpaceDE w:val="0"/>
-              <w:autoSpaceDN w:val="0"/>
-              <w:adjustRightInd w:val="0"/>
-              <w:rPr>
-                <w:rFonts w:eastAsia="TimesNewRomanPSMT"/>
                 <w:bCs/>
                 <w:sz w:val="26"/>
                 <w:szCs w:val="26"/>
@@ -12484,6 +12186,15 @@
                 <w:szCs w:val="26"/>
               </w:rPr>
             </w:pPr>
+            <w:r>
+              <w:rPr>
+                <w:rFonts w:eastAsia="TimesNewRomanPSMT"/>
+                <w:sz w:val="26"/>
+                <w:szCs w:val="26"/>
+                <w:lang w:val="en-US"/>
+              </w:rPr>
+              <w:t>149798</w:t>
+            </w:r>
           </w:p>
         </w:tc>
       </w:tr>
@@ -12496,6 +12207,503 @@
     <w:p>
       <w:pPr>
         <w:pStyle w:val="a8"/>
+        <w:ind w:left="0" w:firstLine="720"/>
+        <w:rPr>
+          <w:sz w:val="28"/>
+          <w:szCs w:val="28"/>
+        </w:rPr>
+      </w:pPr>
+      <w:r>
+        <w:rPr>
+          <w:sz w:val="28"/>
+          <w:szCs w:val="28"/>
+        </w:rPr>
+        <w:t xml:space="preserve">Полная себестоимость </w:t>
+      </w:r>
+      <w:r>
+        <w:rPr>
+          <w:sz w:val="28"/>
+          <w:szCs w:val="28"/>
+        </w:rPr>
+        <w:t xml:space="preserve">разрабатываемого </w:t>
+      </w:r>
+      <w:proofErr w:type="spellStart"/>
+      <w:r>
+        <w:rPr>
+          <w:sz w:val="28"/>
+          <w:szCs w:val="28"/>
+        </w:rPr>
+        <w:t>Быстроразвёртываемого</w:t>
+      </w:r>
+      <w:proofErr w:type="spellEnd"/>
+      <w:r>
+        <w:rPr>
+          <w:sz w:val="28"/>
+          <w:szCs w:val="28"/>
+        </w:rPr>
+        <w:t xml:space="preserve"> Объектного хранилища составляет 149798 руб. Заложим прибыль в размере 11% с используемой стратегией «Завоевание доли рынка». </w:t>
+      </w:r>
+    </w:p>
+    <w:p>
+      <w:pPr>
+        <w:pStyle w:val="a8"/>
+        <w:ind w:left="0" w:firstLine="720"/>
+        <w:rPr>
+          <w:sz w:val="28"/>
+          <w:szCs w:val="28"/>
+        </w:rPr>
+      </w:pPr>
+    </w:p>
+    <w:tbl>
+      <w:tblPr>
+        <w:tblW w:w="5000" w:type="pct"/>
+        <w:tblBorders>
+          <w:top w:val="single" w:sz="4" w:space="0" w:color="auto"/>
+          <w:left w:val="single" w:sz="4" w:space="0" w:color="auto"/>
+          <w:bottom w:val="single" w:sz="4" w:space="0" w:color="auto"/>
+          <w:right w:val="single" w:sz="4" w:space="0" w:color="auto"/>
+          <w:insideH w:val="single" w:sz="4" w:space="0" w:color="auto"/>
+          <w:insideV w:val="single" w:sz="4" w:space="0" w:color="auto"/>
+        </w:tblBorders>
+        <w:tblLook w:val="01E0" w:firstRow="1" w:lastRow="1" w:firstColumn="1" w:lastColumn="1" w:noHBand="0" w:noVBand="0"/>
+      </w:tblPr>
+      <w:tblGrid>
+        <w:gridCol w:w="7840"/>
+        <w:gridCol w:w="2122"/>
+      </w:tblGrid>
+      <w:tr>
+        <w:tc>
+          <w:tcPr>
+            <w:tcW w:w="3935" w:type="pct"/>
+            <w:shd w:val="clear" w:color="auto" w:fill="auto"/>
+          </w:tcPr>
+          <w:p>
+            <w:pPr>
+              <w:autoSpaceDE w:val="0"/>
+              <w:autoSpaceDN w:val="0"/>
+              <w:adjustRightInd w:val="0"/>
+              <w:jc w:val="center"/>
+              <w:rPr>
+                <w:rFonts w:eastAsia="TimesNewRomanPSMT"/>
+                <w:sz w:val="26"/>
+                <w:szCs w:val="26"/>
+              </w:rPr>
+            </w:pPr>
+            <w:r>
+              <w:rPr>
+                <w:rFonts w:eastAsia="TimesNewRomanPSMT"/>
+                <w:sz w:val="26"/>
+                <w:szCs w:val="26"/>
+              </w:rPr>
+              <w:t>Наименование статьи калькуляции</w:t>
+            </w:r>
+          </w:p>
+        </w:tc>
+        <w:tc>
+          <w:tcPr>
+            <w:tcW w:w="1065" w:type="pct"/>
+            <w:shd w:val="clear" w:color="auto" w:fill="auto"/>
+          </w:tcPr>
+          <w:p>
+            <w:pPr>
+              <w:autoSpaceDE w:val="0"/>
+              <w:autoSpaceDN w:val="0"/>
+              <w:adjustRightInd w:val="0"/>
+              <w:jc w:val="center"/>
+              <w:rPr>
+                <w:rFonts w:eastAsia="TimesNewRomanPSMT"/>
+                <w:sz w:val="26"/>
+                <w:szCs w:val="26"/>
+              </w:rPr>
+            </w:pPr>
+            <w:r>
+              <w:rPr>
+                <w:rFonts w:eastAsia="TimesNewRomanPSMT"/>
+                <w:sz w:val="26"/>
+                <w:szCs w:val="26"/>
+              </w:rPr>
+              <w:t>Сумма, р.</w:t>
+            </w:r>
+          </w:p>
+        </w:tc>
+      </w:tr>
+      <w:tr>
+        <w:tc>
+          <w:tcPr>
+            <w:tcW w:w="3935" w:type="pct"/>
+            <w:shd w:val="clear" w:color="auto" w:fill="auto"/>
+          </w:tcPr>
+          <w:p>
+            <w:pPr>
+              <w:autoSpaceDE w:val="0"/>
+              <w:autoSpaceDN w:val="0"/>
+              <w:adjustRightInd w:val="0"/>
+              <w:jc w:val="center"/>
+              <w:rPr>
+                <w:rFonts w:eastAsia="TimesNewRomanPSMT"/>
+                <w:sz w:val="26"/>
+                <w:szCs w:val="26"/>
+              </w:rPr>
+            </w:pPr>
+            <w:r>
+              <w:rPr>
+                <w:rFonts w:eastAsia="TimesNewRomanPSMT"/>
+                <w:sz w:val="26"/>
+                <w:szCs w:val="26"/>
+              </w:rPr>
+              <w:t>Полная себестоимость</w:t>
+            </w:r>
+          </w:p>
+        </w:tc>
+        <w:tc>
+          <w:tcPr>
+            <w:tcW w:w="1065" w:type="pct"/>
+            <w:shd w:val="clear" w:color="auto" w:fill="auto"/>
+          </w:tcPr>
+          <w:p>
+            <w:pPr>
+              <w:autoSpaceDE w:val="0"/>
+              <w:autoSpaceDN w:val="0"/>
+              <w:adjustRightInd w:val="0"/>
+              <w:jc w:val="center"/>
+              <w:rPr>
+                <w:rFonts w:eastAsia="TimesNewRomanPSMT"/>
+                <w:sz w:val="26"/>
+                <w:szCs w:val="26"/>
+              </w:rPr>
+            </w:pPr>
+            <w:r>
+              <w:rPr>
+                <w:rFonts w:eastAsia="TimesNewRomanPSMT"/>
+                <w:sz w:val="26"/>
+                <w:szCs w:val="26"/>
+              </w:rPr>
+              <w:t>149798</w:t>
+            </w:r>
+          </w:p>
+        </w:tc>
+      </w:tr>
+      <w:tr>
+        <w:tc>
+          <w:tcPr>
+            <w:tcW w:w="3935" w:type="pct"/>
+            <w:shd w:val="clear" w:color="auto" w:fill="auto"/>
+          </w:tcPr>
+          <w:p>
+            <w:pPr>
+              <w:autoSpaceDE w:val="0"/>
+              <w:autoSpaceDN w:val="0"/>
+              <w:adjustRightInd w:val="0"/>
+              <w:rPr>
+                <w:rFonts w:eastAsia="TimesNewRomanPSMT"/>
+                <w:sz w:val="26"/>
+                <w:szCs w:val="26"/>
+              </w:rPr>
+            </w:pPr>
+            <w:r>
+              <w:rPr>
+                <w:rFonts w:eastAsia="TimesNewRomanPSMT"/>
+                <w:sz w:val="26"/>
+                <w:szCs w:val="26"/>
+              </w:rPr>
+              <w:t>Закладываемая прибыль</w:t>
+            </w:r>
+            <w:r>
+              <w:rPr>
+                <w:rFonts w:eastAsia="TimesNewRomanPSMT"/>
+                <w:sz w:val="26"/>
+                <w:szCs w:val="26"/>
+              </w:rPr>
+              <w:t xml:space="preserve">, </w:t>
+            </w:r>
+            <w:r>
+              <w:rPr>
+                <w:rFonts w:eastAsia="TimesNewRomanPSMT"/>
+                <w:sz w:val="26"/>
+                <w:szCs w:val="26"/>
+              </w:rPr>
+              <w:t xml:space="preserve">11 </w:t>
+            </w:r>
+            <w:r>
+              <w:rPr>
+                <w:rFonts w:eastAsia="TimesNewRomanPSMT"/>
+                <w:sz w:val="26"/>
+                <w:szCs w:val="26"/>
+              </w:rPr>
+              <w:t>%</w:t>
+            </w:r>
+          </w:p>
+        </w:tc>
+        <w:tc>
+          <w:tcPr>
+            <w:tcW w:w="1065" w:type="pct"/>
+            <w:shd w:val="clear" w:color="auto" w:fill="auto"/>
+          </w:tcPr>
+          <w:p>
+            <w:pPr>
+              <w:autoSpaceDE w:val="0"/>
+              <w:autoSpaceDN w:val="0"/>
+              <w:adjustRightInd w:val="0"/>
+              <w:jc w:val="center"/>
+              <w:rPr>
+                <w:rFonts w:eastAsia="TimesNewRomanPSMT"/>
+                <w:sz w:val="26"/>
+                <w:szCs w:val="26"/>
+              </w:rPr>
+            </w:pPr>
+            <w:r>
+              <w:rPr>
+                <w:rFonts w:eastAsia="TimesNewRomanPSMT"/>
+                <w:sz w:val="26"/>
+                <w:szCs w:val="26"/>
+              </w:rPr>
+              <w:t>16477</w:t>
+            </w:r>
+          </w:p>
+        </w:tc>
+      </w:tr>
+      <w:tr>
+        <w:tc>
+          <w:tcPr>
+            <w:tcW w:w="3935" w:type="pct"/>
+            <w:shd w:val="clear" w:color="auto" w:fill="auto"/>
+          </w:tcPr>
+          <w:p>
+            <w:pPr>
+              <w:autoSpaceDE w:val="0"/>
+              <w:autoSpaceDN w:val="0"/>
+              <w:adjustRightInd w:val="0"/>
+              <w:rPr>
+                <w:rFonts w:eastAsia="TimesNewRomanPSMT"/>
+                <w:sz w:val="26"/>
+                <w:szCs w:val="26"/>
+              </w:rPr>
+            </w:pPr>
+            <w:r>
+              <w:rPr>
+                <w:rFonts w:eastAsia="TimesNewRomanPSMT"/>
+                <w:bCs/>
+                <w:sz w:val="26"/>
+                <w:szCs w:val="26"/>
+              </w:rPr>
+              <w:t>Итого, продажная цена без НДС</w:t>
+            </w:r>
+          </w:p>
+        </w:tc>
+        <w:tc>
+          <w:tcPr>
+            <w:tcW w:w="1065" w:type="pct"/>
+            <w:shd w:val="clear" w:color="auto" w:fill="auto"/>
+          </w:tcPr>
+          <w:p>
+            <w:pPr>
+              <w:autoSpaceDE w:val="0"/>
+              <w:autoSpaceDN w:val="0"/>
+              <w:adjustRightInd w:val="0"/>
+              <w:jc w:val="center"/>
+              <w:rPr>
+                <w:rFonts w:eastAsia="TimesNewRomanPSMT"/>
+                <w:sz w:val="26"/>
+                <w:szCs w:val="26"/>
+              </w:rPr>
+            </w:pPr>
+            <w:r>
+              <w:rPr>
+                <w:rFonts w:eastAsia="TimesNewRomanPSMT"/>
+                <w:sz w:val="26"/>
+                <w:szCs w:val="26"/>
+              </w:rPr>
+              <w:t>166275</w:t>
+            </w:r>
+          </w:p>
+        </w:tc>
+      </w:tr>
+      <w:tr>
+        <w:tc>
+          <w:tcPr>
+            <w:tcW w:w="3935" w:type="pct"/>
+            <w:shd w:val="clear" w:color="auto" w:fill="auto"/>
+          </w:tcPr>
+          <w:p>
+            <w:pPr>
+              <w:autoSpaceDE w:val="0"/>
+              <w:autoSpaceDN w:val="0"/>
+              <w:adjustRightInd w:val="0"/>
+              <w:rPr>
+                <w:rFonts w:eastAsia="TimesNewRomanPSMT"/>
+                <w:sz w:val="26"/>
+                <w:szCs w:val="26"/>
+              </w:rPr>
+            </w:pPr>
+            <w:r>
+              <w:rPr>
+                <w:rFonts w:eastAsia="TimesNewRomanPSMT"/>
+                <w:sz w:val="26"/>
+                <w:szCs w:val="26"/>
+              </w:rPr>
+              <w:t xml:space="preserve">НДС, за вычетом уплаченного НДС </w:t>
+            </w:r>
+            <w:proofErr w:type="gramStart"/>
+            <w:r>
+              <w:rPr>
+                <w:rFonts w:eastAsia="TimesNewRomanPSMT"/>
+                <w:sz w:val="26"/>
+                <w:szCs w:val="26"/>
+              </w:rPr>
+              <w:t>по</w:t>
+            </w:r>
+            <w:proofErr w:type="gramEnd"/>
+            <w:r>
+              <w:rPr>
+                <w:rFonts w:eastAsia="TimesNewRomanPSMT"/>
+                <w:sz w:val="26"/>
+                <w:szCs w:val="26"/>
+              </w:rPr>
+              <w:t xml:space="preserve"> приобретенным</w:t>
+            </w:r>
+          </w:p>
+          <w:p>
+            <w:pPr>
+              <w:autoSpaceDE w:val="0"/>
+              <w:autoSpaceDN w:val="0"/>
+              <w:adjustRightInd w:val="0"/>
+              <w:rPr>
+                <w:rFonts w:eastAsia="TimesNewRomanPSMT"/>
+                <w:sz w:val="26"/>
+                <w:szCs w:val="26"/>
+              </w:rPr>
+            </w:pPr>
+            <w:r>
+              <w:rPr>
+                <w:rFonts w:eastAsia="TimesNewRomanPSMT"/>
+                <w:sz w:val="26"/>
+                <w:szCs w:val="26"/>
+              </w:rPr>
+              <w:t>материал</w:t>
+            </w:r>
+            <w:r>
+              <w:rPr>
+                <w:rFonts w:eastAsia="TimesNewRomanPSMT"/>
+                <w:sz w:val="26"/>
+                <w:szCs w:val="26"/>
+              </w:rPr>
+              <w:t xml:space="preserve">ам и комплектующим в табл. 2, 3, </w:t>
+            </w:r>
+            <w:r>
+              <w:rPr>
+                <w:rFonts w:eastAsia="TimesNewRomanPSMT"/>
+                <w:sz w:val="26"/>
+                <w:szCs w:val="26"/>
+              </w:rPr>
+              <w:t>%</w:t>
+            </w:r>
+          </w:p>
+        </w:tc>
+        <w:tc>
+          <w:tcPr>
+            <w:tcW w:w="1065" w:type="pct"/>
+            <w:shd w:val="clear" w:color="auto" w:fill="auto"/>
+          </w:tcPr>
+          <w:p>
+            <w:pPr>
+              <w:autoSpaceDE w:val="0"/>
+              <w:autoSpaceDN w:val="0"/>
+              <w:adjustRightInd w:val="0"/>
+              <w:jc w:val="center"/>
+              <w:rPr>
+                <w:rFonts w:eastAsia="TimesNewRomanPSMT"/>
+                <w:sz w:val="26"/>
+                <w:szCs w:val="26"/>
+              </w:rPr>
+            </w:pPr>
+            <w:r>
+              <w:rPr>
+                <w:rFonts w:eastAsia="TimesNewRomanPSMT"/>
+                <w:sz w:val="26"/>
+                <w:szCs w:val="26"/>
+              </w:rPr>
+              <w:t>28999</w:t>
+            </w:r>
+          </w:p>
+        </w:tc>
+        <w:bookmarkStart w:id="12" w:name="_GoBack"/>
+        <w:bookmarkEnd w:id="12"/>
+      </w:tr>
+      <w:tr>
+        <w:tc>
+          <w:tcPr>
+            <w:tcW w:w="3935" w:type="pct"/>
+            <w:shd w:val="clear" w:color="auto" w:fill="auto"/>
+          </w:tcPr>
+          <w:p>
+            <w:pPr>
+              <w:autoSpaceDE w:val="0"/>
+              <w:autoSpaceDN w:val="0"/>
+              <w:adjustRightInd w:val="0"/>
+              <w:rPr>
+                <w:rFonts w:eastAsia="TimesNewRomanPSMT"/>
+                <w:sz w:val="26"/>
+                <w:szCs w:val="26"/>
+              </w:rPr>
+            </w:pPr>
+            <w:r>
+              <w:rPr>
+                <w:rFonts w:eastAsia="TimesNewRomanPSMT"/>
+                <w:bCs/>
+                <w:sz w:val="26"/>
+                <w:szCs w:val="26"/>
+              </w:rPr>
+              <w:t>Итого, продажная цена с НДС</w:t>
+            </w:r>
+          </w:p>
+        </w:tc>
+        <w:tc>
+          <w:tcPr>
+            <w:tcW w:w="1065" w:type="pct"/>
+            <w:shd w:val="clear" w:color="auto" w:fill="auto"/>
+          </w:tcPr>
+          <w:p>
+            <w:pPr>
+              <w:autoSpaceDE w:val="0"/>
+              <w:autoSpaceDN w:val="0"/>
+              <w:adjustRightInd w:val="0"/>
+              <w:jc w:val="center"/>
+              <w:rPr>
+                <w:rFonts w:eastAsia="TimesNewRomanPSMT"/>
+                <w:sz w:val="26"/>
+                <w:szCs w:val="26"/>
+              </w:rPr>
+            </w:pPr>
+            <w:r>
+              <w:rPr>
+                <w:rFonts w:eastAsia="TimesNewRomanPSMT"/>
+                <w:sz w:val="26"/>
+                <w:szCs w:val="26"/>
+              </w:rPr>
+              <w:t>195274</w:t>
+            </w:r>
+          </w:p>
+        </w:tc>
+      </w:tr>
+    </w:tbl>
+    <w:p>
+      <w:pPr>
+        <w:pStyle w:val="a8"/>
+        <w:ind w:left="0" w:firstLine="720"/>
+        <w:rPr>
+          <w:sz w:val="28"/>
+          <w:szCs w:val="28"/>
+        </w:rPr>
+      </w:pPr>
+    </w:p>
+    <w:p>
+      <w:pPr>
+        <w:pStyle w:val="a8"/>
+        <w:ind w:left="0" w:firstLine="720"/>
+        <w:rPr>
+          <w:sz w:val="28"/>
+          <w:szCs w:val="28"/>
+        </w:rPr>
       </w:pPr>
     </w:p>
     <w:p>
@@ -12507,8 +12715,13 @@
         </w:numPr>
       </w:pPr>
       <w:r>
-        <w:t>Оценка результата (эффекта) от использования (или продажи) ПО</w:t>
-      </w:r>
+        <w:t xml:space="preserve">Оценка результата (эффекта) от использования (или продажи) </w:t>
+      </w:r>
+      <w:proofErr w:type="gramStart"/>
+      <w:r>
+        <w:t>ПО</w:t>
+      </w:r>
+      <w:proofErr w:type="gramEnd"/>
     </w:p>
     <w:p>
       <w:pPr>
@@ -12731,7 +12944,7 @@
         <w:sz w:val="28"/>
         <w:szCs w:val="28"/>
       </w:rPr>
-      <w:t>21</w:t>
+      <w:t>22</w:t>
     </w:r>
     <w:r>
       <w:rPr>
@@ -14900,6 +15113,16 @@
       <w:szCs w:val="18"/>
     </w:rPr>
   </w:style>
+  <w:style w:type="paragraph" w:styleId="af6">
+    <w:name w:val="Normal (Web)"/>
+    <w:basedOn w:val="a"/>
+    <w:uiPriority w:val="99"/>
+    <w:unhideWhenUsed/>
+    <w:rsid w:val="00B60B32"/>
+    <w:pPr>
+      <w:spacing w:before="100" w:beforeAutospacing="1" w:after="100" w:afterAutospacing="1"/>
+    </w:pPr>
+  </w:style>
 </w:styles>
 </file>
 
@@ -15544,6 +15767,16 @@
       <w:szCs w:val="18"/>
     </w:rPr>
   </w:style>
+  <w:style w:type="paragraph" w:styleId="af6">
+    <w:name w:val="Normal (Web)"/>
+    <w:basedOn w:val="a"/>
+    <w:uiPriority w:val="99"/>
+    <w:unhideWhenUsed/>
+    <w:rsid w:val="00B60B32"/>
+    <w:pPr>
+      <w:spacing w:before="100" w:beforeAutospacing="1" w:after="100" w:afterAutospacing="1"/>
+    </w:pPr>
+  </w:style>
 </w:styles>
 </file>
 
@@ -15872,7 +16105,7 @@
 </file>
 
 <file path=customXml/itemProps1.xml><?xml version="1.0" encoding="utf-8"?>
-<ds:datastoreItem xmlns:ds="http://schemas.openxmlformats.org/officeDocument/2006/customXml" ds:itemID="{796ED0DF-CE7B-464E-B9A3-8EB0D064FE6D}">
+<ds:datastoreItem xmlns:ds="http://schemas.openxmlformats.org/officeDocument/2006/customXml" ds:itemID="{BA0CBF20-E8D9-42CE-B3EC-68B5F560ABA0}">
   <ds:schemaRefs>
     <ds:schemaRef ds:uri="http://schemas.openxmlformats.org/officeDocument/2006/bibliography"/>
   </ds:schemaRefs>

--- a/Пояснительная записка.docx
+++ b/Пояснительная записка.docx
@@ -2617,21 +2617,23 @@
         </w:rPr>
         <w:br w:type="page"/>
       </w:r>
-      <w:bookmarkStart w:id="0" w:name="_GoBack"/>
-      <w:bookmarkEnd w:id="0"/>
     </w:p>
     <w:p>
       <w:pPr>
         <w:pStyle w:val="1"/>
+        <w:numPr>
+          <w:ilvl w:val="0"/>
+          <w:numId w:val="0"/>
+        </w:numPr>
         <w:spacing w:line="360" w:lineRule="auto"/>
-        <w:ind w:firstLine="709"/>
-      </w:pPr>
-      <w:bookmarkStart w:id="1" w:name="_Toc74589452"/>
+        <w:ind w:left="1425"/>
+      </w:pPr>
+      <w:bookmarkStart w:id="0" w:name="_Toc74589452"/>
       <w:r>
         <w:lastRenderedPageBreak/>
         <w:t>Введение</w:t>
       </w:r>
-      <w:bookmarkEnd w:id="1"/>
+      <w:bookmarkEnd w:id="0"/>
     </w:p>
     <w:p>
       <w:pPr>
@@ -4414,12 +4416,12 @@
         </w:numPr>
         <w:spacing w:line="360" w:lineRule="auto"/>
       </w:pPr>
-      <w:bookmarkStart w:id="2" w:name="_Toc74589453"/>
+      <w:bookmarkStart w:id="1" w:name="_Toc74589453"/>
       <w:r>
         <w:lastRenderedPageBreak/>
         <w:t>Описание проблемы</w:t>
       </w:r>
-      <w:bookmarkEnd w:id="2"/>
+      <w:bookmarkEnd w:id="1"/>
     </w:p>
     <w:p>
       <w:pPr>
@@ -5531,12 +5533,12 @@
         </w:numPr>
         <w:spacing w:line="360" w:lineRule="auto"/>
       </w:pPr>
-      <w:bookmarkStart w:id="3" w:name="_Toc74589454"/>
+      <w:bookmarkStart w:id="2" w:name="_Toc74589454"/>
       <w:r>
         <w:lastRenderedPageBreak/>
         <w:t>Обзор аналогов</w:t>
       </w:r>
-      <w:bookmarkEnd w:id="3"/>
+      <w:bookmarkEnd w:id="2"/>
     </w:p>
     <w:p>
       <w:pPr>
@@ -6684,12 +6686,12 @@
         </w:numPr>
         <w:spacing w:line="360" w:lineRule="auto"/>
       </w:pPr>
-      <w:bookmarkStart w:id="4" w:name="_Toc74589455"/>
+      <w:bookmarkStart w:id="3" w:name="_Toc74589455"/>
       <w:r>
         <w:lastRenderedPageBreak/>
         <w:t>Программная документация</w:t>
       </w:r>
-      <w:bookmarkEnd w:id="4"/>
+      <w:bookmarkEnd w:id="3"/>
     </w:p>
     <w:p>
       <w:pPr>
@@ -6721,7 +6723,7 @@
           <w:bCs/>
         </w:rPr>
       </w:pPr>
-      <w:bookmarkStart w:id="5" w:name="_Toc74589456"/>
+      <w:bookmarkStart w:id="4" w:name="_Toc74589456"/>
       <w:r>
         <w:rPr>
           <w:b/>
@@ -6730,7 +6732,7 @@
         <w:lastRenderedPageBreak/>
         <w:t>Техническое задание на программное обеспечение</w:t>
       </w:r>
-      <w:bookmarkEnd w:id="5"/>
+      <w:bookmarkEnd w:id="4"/>
     </w:p>
     <w:p>
       <w:pPr>
@@ -7895,7 +7897,7 @@
           <w:bCs/>
         </w:rPr>
       </w:pPr>
-      <w:bookmarkStart w:id="6" w:name="_Toc74589457"/>
+      <w:bookmarkStart w:id="5" w:name="_Toc74589457"/>
       <w:r>
         <w:rPr>
           <w:b/>
@@ -7904,15 +7906,125 @@
         <w:lastRenderedPageBreak/>
         <w:t>Пояснительная записка к программному обеспечению</w:t>
       </w:r>
-      <w:bookmarkEnd w:id="6"/>
+      <w:bookmarkEnd w:id="5"/>
     </w:p>
     <w:p>
       <w:pPr>
         <w:pStyle w:val="ae"/>
-      </w:pPr>
-      <w:r>
-        <w:t>Текст</w:t>
-      </w:r>
+        <w:numPr>
+          <w:ilvl w:val="0"/>
+          <w:numId w:val="25"/>
+        </w:numPr>
+      </w:pPr>
+      <w:r>
+        <w:t>Анализ предметной области</w:t>
+      </w:r>
+    </w:p>
+    <w:p>
+      <w:pPr>
+        <w:pStyle w:val="ae"/>
+      </w:pPr>
+      <w:r>
+        <w:t>Анализ предметной области приведён в разделе «Введение».</w:t>
+      </w:r>
+    </w:p>
+    <w:p>
+      <w:pPr>
+        <w:pStyle w:val="ae"/>
+        <w:numPr>
+          <w:ilvl w:val="0"/>
+          <w:numId w:val="25"/>
+        </w:numPr>
+      </w:pPr>
+      <w:r>
+        <w:t>Формулировка проблемы</w:t>
+      </w:r>
+    </w:p>
+    <w:p>
+      <w:pPr>
+        <w:pStyle w:val="ae"/>
+      </w:pPr>
+      <w:r>
+        <w:t>Формулировка проблемы приведена в разделе «1. Описание проблемы».</w:t>
+      </w:r>
+    </w:p>
+    <w:p>
+      <w:pPr>
+        <w:pStyle w:val="ae"/>
+        <w:numPr>
+          <w:ilvl w:val="0"/>
+          <w:numId w:val="25"/>
+        </w:numPr>
+      </w:pPr>
+      <w:r>
+        <w:t>Обзор аналогов</w:t>
+      </w:r>
+    </w:p>
+    <w:p>
+      <w:pPr>
+        <w:pStyle w:val="ae"/>
+      </w:pPr>
+      <w:r>
+        <w:t>Обзор аналогов приведён в разделе «2. Обзор аналогов».</w:t>
+      </w:r>
+    </w:p>
+    <w:p>
+      <w:pPr>
+        <w:pStyle w:val="ae"/>
+        <w:numPr>
+          <w:ilvl w:val="0"/>
+          <w:numId w:val="25"/>
+        </w:numPr>
+      </w:pPr>
+      <w:r>
+        <w:t>Назначение и область применения</w:t>
+      </w:r>
+    </w:p>
+    <w:p>
+      <w:pPr>
+        <w:pStyle w:val="ae"/>
+      </w:pPr>
+      <w:r>
+        <w:t xml:space="preserve">Назначение разработки </w:t>
+      </w:r>
+      <w:proofErr w:type="spellStart"/>
+      <w:r>
+        <w:t>быстроразвёртываемого</w:t>
+      </w:r>
+      <w:proofErr w:type="spellEnd"/>
+      <w:r>
+        <w:t xml:space="preserve"> объектного хранилища приведено в пункте 2 технического задания. </w:t>
+      </w:r>
+    </w:p>
+    <w:p>
+      <w:pPr>
+        <w:pStyle w:val="ae"/>
+      </w:pPr>
+      <w:r>
+        <w:t xml:space="preserve">Область применения </w:t>
+      </w:r>
+      <w:proofErr w:type="spellStart"/>
+      <w:r>
+        <w:t>быстроразвёртываемого</w:t>
+      </w:r>
+      <w:proofErr w:type="spellEnd"/>
+      <w:r>
+        <w:t xml:space="preserve"> объектного хранилища приведена в пункте 1.4 технического задания.</w:t>
+      </w:r>
+    </w:p>
+    <w:p>
+      <w:pPr>
+        <w:pStyle w:val="ae"/>
+        <w:numPr>
+          <w:ilvl w:val="0"/>
+          <w:numId w:val="25"/>
+        </w:numPr>
+      </w:pPr>
+    </w:p>
+    <w:p>
+      <w:pPr>
+        <w:pStyle w:val="ae"/>
+      </w:pPr>
     </w:p>
     <w:p>
       <w:pPr>
@@ -7935,7 +8047,7 @@
           <w:bCs/>
         </w:rPr>
       </w:pPr>
-      <w:bookmarkStart w:id="7" w:name="_Toc74589458"/>
+      <w:bookmarkStart w:id="6" w:name="_Toc74589458"/>
       <w:r>
         <w:rPr>
           <w:b/>
@@ -7944,7 +8056,7 @@
         <w:lastRenderedPageBreak/>
         <w:t>Описание программы</w:t>
       </w:r>
-      <w:bookmarkEnd w:id="7"/>
+      <w:bookmarkEnd w:id="6"/>
     </w:p>
     <w:p>
       <w:pPr>
@@ -7975,6 +8087,9 @@
         <w:pStyle w:val="ae"/>
       </w:pPr>
       <w:r>
+        <w:rPr>
+          <w:noProof/>
+        </w:rPr>
         <w:drawing>
           <wp:inline distT="0" distB="0" distL="0" distR="0" wp14:anchorId="1581920F" wp14:editId="2FBEB654">
             <wp:extent cx="4436659" cy="4156420"/>
@@ -7982,7 +8097,7 @@
             <wp:docPr id="5" name="Рисунок 4">
               <a:extLst xmlns:a="http://schemas.openxmlformats.org/drawingml/2006/main">
                 <a:ext uri="{FF2B5EF4-FFF2-40B4-BE49-F238E27FC236}">
-                  <a16:creationId xmlns="" xmlns:p="http://schemas.openxmlformats.org/presentationml/2006/main" xmlns:a16="http://schemas.microsoft.com/office/drawing/2014/main" xmlns:lc="http://schemas.openxmlformats.org/drawingml/2006/lockedCanvas" id="{27F7BE91-6C0D-FD4E-A014-6CA432A52608}"/>
+                  <a16:creationId xmlns:lc="http://schemas.openxmlformats.org/drawingml/2006/lockedCanvas" xmlns:a16="http://schemas.microsoft.com/office/drawing/2014/main" xmlns:p="http://schemas.openxmlformats.org/presentationml/2006/main" xmlns="" xmlns:w="http://schemas.openxmlformats.org/wordprocessingml/2006/main" xmlns:w10="urn:schemas-microsoft-com:office:word" xmlns:v="urn:schemas-microsoft-com:vml" xmlns:o="urn:schemas-microsoft-com:office:office" id="{27F7BE91-6C0D-FD4E-A014-6CA432A52608}"/>
                 </a:ext>
               </a:extLst>
             </wp:docPr>
@@ -7996,7 +8111,7 @@
                     <pic:cNvPr id="5" name="Рисунок 4">
                       <a:extLst>
                         <a:ext uri="{FF2B5EF4-FFF2-40B4-BE49-F238E27FC236}">
-                          <a16:creationId xmlns="" xmlns:p="http://schemas.openxmlformats.org/presentationml/2006/main" xmlns:a16="http://schemas.microsoft.com/office/drawing/2014/main" xmlns:lc="http://schemas.openxmlformats.org/drawingml/2006/lockedCanvas" id="{27F7BE91-6C0D-FD4E-A014-6CA432A52608}"/>
+                          <a16:creationId xmlns:lc="http://schemas.openxmlformats.org/drawingml/2006/lockedCanvas" xmlns:a16="http://schemas.microsoft.com/office/drawing/2014/main" xmlns:p="http://schemas.openxmlformats.org/presentationml/2006/main" xmlns="" xmlns:w="http://schemas.openxmlformats.org/wordprocessingml/2006/main" xmlns:w10="urn:schemas-microsoft-com:office:word" xmlns:v="urn:schemas-microsoft-com:vml" xmlns:o="urn:schemas-microsoft-com:office:office" id="{27F7BE91-6C0D-FD4E-A014-6CA432A52608}"/>
                         </a:ext>
                       </a:extLst>
                     </pic:cNvPr>
@@ -8537,9 +8652,6 @@
     <w:p>
       <w:pPr>
         <w:pStyle w:val="ae"/>
-        <w:rPr>
-          <w:lang w:val="en-US"/>
-        </w:rPr>
       </w:pPr>
       <w:r>
         <w:rPr>
@@ -9245,14 +9357,15 @@
         <w:rPr>
           <w:sz w:val="28"/>
           <w:szCs w:val="28"/>
-        </w:rPr>
-      </w:pPr>
-      <w:r>
-        <w:rPr>
-          <w:sz w:val="28"/>
-          <w:szCs w:val="28"/>
           <w:lang w:val="en-US"/>
         </w:rPr>
+      </w:pPr>
+      <w:r>
+        <w:rPr>
+          <w:sz w:val="28"/>
+          <w:szCs w:val="28"/>
+          <w:lang w:val="en-US"/>
+        </w:rPr>
         <w:t>Content-Length: &lt;</w:t>
       </w:r>
       <w:r>
@@ -9260,7 +9373,52 @@
           <w:sz w:val="28"/>
           <w:szCs w:val="28"/>
         </w:rPr>
-        <w:t>размер файла в байтах</w:t>
+        <w:t>размер</w:t>
+      </w:r>
+      <w:r>
+        <w:rPr>
+          <w:sz w:val="28"/>
+          <w:szCs w:val="28"/>
+          <w:lang w:val="en-US"/>
+        </w:rPr>
+        <w:t xml:space="preserve"> </w:t>
+      </w:r>
+      <w:r>
+        <w:rPr>
+          <w:sz w:val="28"/>
+          <w:szCs w:val="28"/>
+        </w:rPr>
+        <w:t>файла</w:t>
+      </w:r>
+      <w:r>
+        <w:rPr>
+          <w:sz w:val="28"/>
+          <w:szCs w:val="28"/>
+          <w:lang w:val="en-US"/>
+        </w:rPr>
+        <w:t xml:space="preserve"> </w:t>
+      </w:r>
+      <w:r>
+        <w:rPr>
+          <w:sz w:val="28"/>
+          <w:szCs w:val="28"/>
+        </w:rPr>
+        <w:t>в</w:t>
+      </w:r>
+      <w:r>
+        <w:rPr>
+          <w:sz w:val="28"/>
+          <w:szCs w:val="28"/>
+          <w:lang w:val="en-US"/>
+        </w:rPr>
+        <w:t xml:space="preserve"> </w:t>
+      </w:r>
+      <w:r>
+        <w:rPr>
+          <w:sz w:val="28"/>
+          <w:szCs w:val="28"/>
+        </w:rPr>
+        <w:t>байтах</w:t>
       </w:r>
       <w:r>
         <w:rPr>
@@ -9616,17 +9774,7 @@
             <w:rFonts w:ascii="Cambria Math" w:hAnsi="Cambria Math"/>
             <w:szCs w:val="28"/>
           </w:rPr>
-          <m:t>address</m:t>
-        </m:r>
-        <m:r>
-          <m:rPr>
-            <m:sty m:val="p"/>
-          </m:rPr>
-          <w:rPr>
-            <w:rFonts w:ascii="Cambria Math" w:hAnsi="Cambria Math"/>
-            <w:szCs w:val="28"/>
-          </w:rPr>
-          <m:t>/</m:t>
+          <m:t>address/</m:t>
         </m:r>
         <m:r>
           <m:rPr>
@@ -9822,6 +9970,7 @@
         <w:pStyle w:val="ae"/>
         <w:rPr>
           <w:rFonts w:eastAsiaTheme="minorEastAsia"/>
+          <w:lang w:val="en-US"/>
         </w:rPr>
       </w:pPr>
       <w:r>
@@ -10166,16 +10315,7 @@
           <w:rPr>
             <w:rFonts w:ascii="Cambria Math" w:hAnsi="Cambria Math"/>
           </w:rPr>
-          <m:t>address</m:t>
-        </m:r>
-        <m:r>
-          <m:rPr>
-            <m:sty m:val="p"/>
-          </m:rPr>
-          <w:rPr>
-            <w:rFonts w:ascii="Cambria Math" w:hAnsi="Cambria Math"/>
-          </w:rPr>
-          <m:t>/</m:t>
+          <m:t>address/</m:t>
         </m:r>
         <m:r>
           <m:rPr>
@@ -10723,17 +10863,7 @@
             <w:rFonts w:ascii="Cambria Math" w:hAnsi="Cambria Math"/>
             <w:szCs w:val="28"/>
           </w:rPr>
-          <m:t>address</m:t>
-        </m:r>
-        <m:r>
-          <m:rPr>
-            <m:sty m:val="p"/>
-          </m:rPr>
-          <w:rPr>
-            <w:rFonts w:ascii="Cambria Math" w:hAnsi="Cambria Math"/>
-            <w:szCs w:val="28"/>
-          </w:rPr>
-          <m:t>/</m:t>
+          <m:t>address/</m:t>
         </m:r>
         <m:r>
           <m:rPr>
@@ -10791,25 +10921,7 @@
           <w:rPr>
             <w:rFonts w:ascii="Cambria Math" w:hAnsi="Cambria Math"/>
           </w:rPr>
-          <m:t>SHA</m:t>
-        </m:r>
-        <m:r>
-          <w:rPr>
-            <w:rFonts w:ascii="Cambria Math" w:hAnsi="Cambria Math"/>
-          </w:rPr>
-          <m:t>256(</m:t>
-        </m:r>
-        <m:r>
-          <w:rPr>
-            <w:rFonts w:ascii="Cambria Math" w:hAnsi="Cambria Math"/>
-          </w:rPr>
-          <m:t>BASE</m:t>
-        </m:r>
-        <m:r>
-          <w:rPr>
-            <w:rFonts w:ascii="Cambria Math" w:hAnsi="Cambria Math"/>
-          </w:rPr>
-          <m:t>64</m:t>
+          <m:t>SHA256(BASE64</m:t>
         </m:r>
         <m:d>
           <m:dPr>
@@ -10825,19 +10937,7 @@
               <w:rPr>
                 <w:rFonts w:ascii="Cambria Math" w:hAnsi="Cambria Math"/>
               </w:rPr>
-              <m:t>login</m:t>
-            </m:r>
-            <m:r>
-              <w:rPr>
-                <w:rFonts w:ascii="Cambria Math" w:hAnsi="Cambria Math"/>
-              </w:rPr>
-              <m:t>+</m:t>
-            </m:r>
-            <m:r>
-              <w:rPr>
-                <w:rFonts w:ascii="Cambria Math" w:hAnsi="Cambria Math"/>
-              </w:rPr>
-              <m:t>password</m:t>
+              <m:t>login+password</m:t>
             </m:r>
           </m:e>
         </m:d>
@@ -10845,73 +10945,13 @@
           <w:rPr>
             <w:rFonts w:ascii="Cambria Math" w:hAnsi="Cambria Math"/>
           </w:rPr>
-          <m:t>+</m:t>
+          <m:t>+Syste</m:t>
         </m:r>
         <m:r>
           <w:rPr>
             <w:rFonts w:ascii="Cambria Math" w:hAnsi="Cambria Math"/>
           </w:rPr>
-          <m:t>System</m:t>
-        </m:r>
-        <m:r>
-          <w:rPr>
-            <w:rFonts w:ascii="Cambria Math" w:hAnsi="Cambria Math"/>
-          </w:rPr>
-          <m:t>.</m:t>
-        </m:r>
-        <m:r>
-          <w:rPr>
-            <w:rFonts w:ascii="Cambria Math" w:hAnsi="Cambria Math"/>
-          </w:rPr>
-          <m:t>currentTimeMil</m:t>
-        </m:r>
-        <m:r>
-          <w:rPr>
-            <w:rFonts w:ascii="Cambria Math" w:hAnsi="Cambria Math"/>
-          </w:rPr>
-          <m:t>lis</m:t>
-        </m:r>
-        <m:r>
-          <w:rPr>
-            <w:rFonts w:ascii="Cambria Math" w:hAnsi="Cambria Math"/>
-          </w:rPr>
-          <m:t>+</m:t>
-        </m:r>
-        <m:r>
-          <w:rPr>
-            <w:rFonts w:ascii="Cambria Math" w:hAnsi="Cambria Math"/>
-          </w:rPr>
-          <m:t>UUID</m:t>
-        </m:r>
-        <m:r>
-          <w:rPr>
-            <w:rFonts w:ascii="Cambria Math" w:hAnsi="Cambria Math"/>
-          </w:rPr>
-          <m:t>.</m:t>
-        </m:r>
-        <m:r>
-          <w:rPr>
-            <w:rFonts w:ascii="Cambria Math" w:hAnsi="Cambria Math"/>
-          </w:rPr>
-          <m:t>randomUUID</m:t>
-        </m:r>
-        <m:r>
-          <w:rPr>
-            <w:rFonts w:ascii="Cambria Math" w:hAnsi="Cambria Math"/>
-          </w:rPr>
-          <m:t>.</m:t>
-        </m:r>
-        <m:r>
-          <w:rPr>
-            <w:rFonts w:ascii="Cambria Math" w:hAnsi="Cambria Math"/>
-          </w:rPr>
-          <m:t>toString</m:t>
-        </m:r>
-        <m:r>
-          <w:rPr>
-            <w:rFonts w:ascii="Cambria Math" w:hAnsi="Cambria Math"/>
-          </w:rPr>
-          <m:t>)</m:t>
+          <m:t>m.currentTimeMillis+UUID.randomUUID.toString)</m:t>
         </m:r>
       </m:oMath>
     </w:p>
@@ -11025,19 +11065,7 @@
         <w:rPr>
           <w:color w:val="auto"/>
         </w:rPr>
-        <w:t xml:space="preserve"> </w:t>
-      </w:r>
-      <w:r>
-        <w:rPr>
-          <w:color w:val="auto"/>
-        </w:rPr>
-        <w:t xml:space="preserve"> -</w:t>
-      </w:r>
-      <w:r>
-        <w:rPr>
-          <w:color w:val="auto"/>
-        </w:rPr>
-        <w:t xml:space="preserve"> Создание </w:t>
+        <w:t xml:space="preserve">  - Создание </w:t>
       </w:r>
       <w:proofErr w:type="spellStart"/>
       <w:r>
@@ -12377,13 +12405,7 @@
           <w:rPr>
             <w:rFonts w:ascii="Cambria Math" w:hAnsi="Cambria Math"/>
           </w:rPr>
-          <m:t>p</m:t>
-        </m:r>
-        <m:r>
-          <w:rPr>
-            <w:rFonts w:ascii="Cambria Math" w:hAnsi="Cambria Math"/>
-          </w:rPr>
-          <m:t>assword</m:t>
+          <m:t>password</m:t>
         </m:r>
       </m:oMath>
       <w:r>
@@ -12539,7 +12561,7 @@
           <w:bCs/>
         </w:rPr>
       </w:pPr>
-      <w:bookmarkStart w:id="8" w:name="_Toc74589459"/>
+      <w:bookmarkStart w:id="7" w:name="_Toc74589459"/>
       <w:r>
         <w:rPr>
           <w:b/>
@@ -12548,7 +12570,7 @@
         <w:lastRenderedPageBreak/>
         <w:t>Программа и методика испытаний</w:t>
       </w:r>
-      <w:bookmarkEnd w:id="8"/>
+      <w:bookmarkEnd w:id="7"/>
     </w:p>
     <w:p>
       <w:pPr>
@@ -12578,6 +12600,35 @@
       </w:r>
       <w:r>
         <w:t xml:space="preserve">. </w:t>
+      </w:r>
+    </w:p>
+    <w:p>
+      <w:pPr>
+        <w:pStyle w:val="ae"/>
+        <w:rPr>
+          <w:lang w:val="en-US"/>
+        </w:rPr>
+      </w:pPr>
+      <w:r>
+        <w:t xml:space="preserve">При тестировании </w:t>
+      </w:r>
+      <w:r>
+        <w:t>проверяется</w:t>
+      </w:r>
+      <w:r>
+        <w:t xml:space="preserve"> соответствие программного пр</w:t>
+      </w:r>
+      <w:r>
+        <w:t xml:space="preserve">одукта техническим требованиям. </w:t>
+      </w:r>
+      <w:r>
+        <w:t xml:space="preserve">Испытания </w:t>
+      </w:r>
+      <w:r>
+        <w:t>должны проводиться</w:t>
+      </w:r>
+      <w:r>
+        <w:t xml:space="preserve"> с соблюдением указанных в техническом задании требованиях к аппаратуре.</w:t>
       </w:r>
     </w:p>
     <w:p>
@@ -12597,6 +12648,7 @@
           <w:numId w:val="3"/>
         </w:numPr>
         <w:spacing w:line="360" w:lineRule="auto"/>
+        <w:ind w:left="720" w:hanging="720"/>
       </w:pPr>
       <w:r>
         <w:rPr>
@@ -12638,18 +12690,36 @@
       <w:r>
         <w:t>}</w:t>
       </w:r>
-      <w:r>
-        <w:br/>
-        <w:t>Получение объекта по уникальному идентификатору</w:t>
-      </w:r>
-      <w:r>
-        <w:br/>
-      </w:r>
+    </w:p>
+    <w:p>
+      <w:pPr>
+        <w:pStyle w:val="125TNR14"/>
+        <w:spacing w:line="360" w:lineRule="auto"/>
+        <w:ind w:firstLine="720"/>
+        <w:jc w:val="both"/>
+      </w:pPr>
+      <w:r>
+        <w:t>Получение объекта из объектного хранилища</w:t>
+      </w:r>
+      <w:r>
+        <w:t xml:space="preserve"> </w:t>
+      </w:r>
+      <w:r>
+        <w:t>по уникальному идентификатору</w:t>
+      </w:r>
+      <w:r>
+        <w:t>.</w:t>
+      </w:r>
+    </w:p>
+    <w:p>
+      <w:pPr>
+        <w:pStyle w:val="125TNR14"/>
+        <w:spacing w:line="360" w:lineRule="auto"/>
+        <w:ind w:firstLine="720"/>
+        <w:jc w:val="both"/>
+      </w:pPr>
       <w:proofErr w:type="spellStart"/>
       <w:r>
-        <w:rPr>
-          <w:lang w:val="en-US"/>
-        </w:rPr>
         <w:t>uid</w:t>
       </w:r>
       <w:proofErr w:type="spellEnd"/>
@@ -12659,6 +12729,27 @@
       <w:r>
         <w:t>уникальный идентификатор объекта</w:t>
       </w:r>
+      <w:r>
+        <w:t>.</w:t>
+      </w:r>
+    </w:p>
+    <w:p>
+      <w:pPr>
+        <w:pStyle w:val="125TNR14"/>
+        <w:spacing w:line="360" w:lineRule="auto"/>
+        <w:ind w:firstLine="720"/>
+        <w:jc w:val="both"/>
+      </w:pPr>
+      <w:r>
+        <w:t>Ожидаемый результат: Объект, соответствующий уникальному идентификатору.</w:t>
+      </w:r>
+    </w:p>
+    <w:p>
+      <w:pPr>
+        <w:pStyle w:val="125TNR14"/>
+        <w:spacing w:line="360" w:lineRule="auto"/>
+        <w:ind w:left="1080" w:firstLine="0"/>
+      </w:pPr>
     </w:p>
     <w:p>
       <w:pPr>
@@ -12668,14 +12759,21 @@
           <w:numId w:val="3"/>
         </w:numPr>
         <w:spacing w:line="360" w:lineRule="auto"/>
-      </w:pPr>
-      <w:r>
+        <w:ind w:left="720" w:hanging="720"/>
         <w:rPr>
           <w:lang w:val="en-US"/>
         </w:rPr>
+      </w:pPr>
+      <w:r>
+        <w:rPr>
+          <w:lang w:val="en-US"/>
+        </w:rPr>
         <w:t>POST</w:t>
       </w:r>
       <w:r>
+        <w:rPr>
+          <w:lang w:val="en-US"/>
+        </w:rPr>
         <w:t xml:space="preserve"> /</w:t>
       </w:r>
       <w:proofErr w:type="spellStart"/>
@@ -12687,6 +12785,9 @@
       </w:r>
       <w:proofErr w:type="spellEnd"/>
       <w:r>
+        <w:rPr>
+          <w:lang w:val="en-US"/>
+        </w:rPr>
         <w:t>/</w:t>
       </w:r>
       <w:r>
@@ -12696,92 +12797,83 @@
         <w:t>post</w:t>
       </w:r>
       <w:r>
-        <w:t xml:space="preserve"> -</w:t>
-      </w:r>
-      <w:r>
         <w:rPr>
           <w:lang w:val="en-US"/>
         </w:rPr>
-        <w:t>F</w:t>
-      </w:r>
-      <w:r>
         <w:t xml:space="preserve"> </w:t>
       </w:r>
-      <w:r>
-        <w:rPr>
-          <w:lang w:val="en-US"/>
-        </w:rPr>
-        <w:t>file</w:t>
-      </w:r>
-      <w:r>
-        <w:t>=”/</w:t>
-      </w:r>
-      <w:r>
-        <w:rPr>
-          <w:lang w:val="en-US"/>
-        </w:rPr>
-        <w:t>path</w:t>
-      </w:r>
-      <w:r>
-        <w:t>/</w:t>
-      </w:r>
-      <w:r>
-        <w:rPr>
-          <w:lang w:val="en-US"/>
-        </w:rPr>
-        <w:t>to</w:t>
-      </w:r>
-      <w:r>
-        <w:t>/</w:t>
-      </w:r>
-      <w:r>
-        <w:rPr>
-          <w:lang w:val="en-US"/>
-        </w:rPr>
-        <w:t>file</w:t>
-      </w:r>
-      <w:r>
-        <w:t xml:space="preserve">/” </w:t>
-      </w:r>
-      <w:r>
-        <w:br/>
-      </w:r>
-      <w:r>
-        <w:t>Отправка(загрузка)</w:t>
-      </w:r>
-      <w:r>
-        <w:t xml:space="preserve"> </w:t>
-      </w:r>
-      <w:r>
-        <w:t>объекта в объектное хранилище</w:t>
-      </w:r>
-      <w:r>
-        <w:br/>
-      </w:r>
-      <w:r>
-        <w:t>-</w:t>
-      </w:r>
-      <w:r>
-        <w:rPr>
-          <w:lang w:val="en-US"/>
-        </w:rPr>
-        <w:t>F</w:t>
-      </w:r>
-      <w:r>
-        <w:t xml:space="preserve"> </w:t>
-      </w:r>
-      <w:r>
-        <w:rPr>
-          <w:lang w:val="en-US"/>
-        </w:rPr>
-        <w:t>file</w:t>
-      </w:r>
-      <w:r>
-        <w:t xml:space="preserve">=”” </w:t>
-      </w:r>
-      <w:r>
-        <w:t>файл(-ы), которые требуется загрузить</w:t>
-      </w:r>
+    </w:p>
+    <w:p>
+      <w:pPr>
+        <w:pStyle w:val="125TNR14"/>
+        <w:spacing w:line="360" w:lineRule="auto"/>
+        <w:ind w:firstLine="720"/>
+        <w:jc w:val="both"/>
+      </w:pPr>
+      <w:r>
+        <w:t>Загрузка одного или нескольких объектов в объектное хранилище</w:t>
+      </w:r>
+      <w:r>
+        <w:t>.</w:t>
+      </w:r>
+    </w:p>
+    <w:p>
+      <w:pPr>
+        <w:pStyle w:val="125TNR14"/>
+        <w:spacing w:line="360" w:lineRule="auto"/>
+        <w:ind w:firstLine="720"/>
+        <w:jc w:val="both"/>
+      </w:pPr>
+      <w:r>
+        <w:t>В теле запроса прикладывается загружаемы</w:t>
+      </w:r>
+      <w:proofErr w:type="gramStart"/>
+      <w:r>
+        <w:t>й(</w:t>
+      </w:r>
+      <w:proofErr w:type="gramEnd"/>
+      <w:r>
+        <w:t xml:space="preserve">-е) файлы. Так как загрузку может осуществлять только пользователь, прошедший аутентификацию и имеющий соответствующие права, то так же прикладывается </w:t>
+      </w:r>
+      <w:proofErr w:type="spellStart"/>
+      <w:r>
+        <w:t>токен</w:t>
+      </w:r>
+      <w:proofErr w:type="spellEnd"/>
+      <w:r>
+        <w:t xml:space="preserve"> доступа в заголовке запроса. </w:t>
+      </w:r>
+    </w:p>
+    <w:p>
+      <w:pPr>
+        <w:pStyle w:val="125TNR14"/>
+        <w:spacing w:line="360" w:lineRule="auto"/>
+        <w:ind w:firstLine="720"/>
+        <w:jc w:val="both"/>
+      </w:pPr>
+      <w:r>
+        <w:t xml:space="preserve">Ожидаемый </w:t>
+      </w:r>
+      <w:r>
+        <w:t>результат</w:t>
+      </w:r>
+      <w:r>
+        <w:t xml:space="preserve">: </w:t>
+      </w:r>
+      <w:r>
+        <w:t>Объект загружен и получен ответ об успешном завершении операции</w:t>
+      </w:r>
+      <w:r>
+        <w:t>.</w:t>
+      </w:r>
+    </w:p>
+    <w:p>
+      <w:pPr>
+        <w:pStyle w:val="125TNR14"/>
+        <w:spacing w:line="360" w:lineRule="auto"/>
+        <w:ind w:firstLine="720"/>
+        <w:jc w:val="both"/>
+      </w:pPr>
     </w:p>
     <w:p>
       <w:pPr>
@@ -12791,14 +12883,21 @@
           <w:numId w:val="3"/>
         </w:numPr>
         <w:spacing w:line="360" w:lineRule="auto"/>
-      </w:pPr>
-      <w:r>
+        <w:ind w:left="720" w:hanging="720"/>
         <w:rPr>
           <w:lang w:val="en-US"/>
         </w:rPr>
+      </w:pPr>
+      <w:r>
+        <w:rPr>
+          <w:lang w:val="en-US"/>
+        </w:rPr>
         <w:t>PUT</w:t>
       </w:r>
       <w:r>
+        <w:rPr>
+          <w:lang w:val="en-US"/>
+        </w:rPr>
         <w:t xml:space="preserve"> /</w:t>
       </w:r>
       <w:proofErr w:type="spellStart"/>
@@ -12810,6 +12909,9 @@
       </w:r>
       <w:proofErr w:type="spellEnd"/>
       <w:r>
+        <w:rPr>
+          <w:lang w:val="en-US"/>
+        </w:rPr>
         <w:t>/</w:t>
       </w:r>
       <w:r>
@@ -12819,6 +12921,9 @@
         <w:t>put</w:t>
       </w:r>
       <w:r>
+        <w:rPr>
+          <w:lang w:val="en-US"/>
+        </w:rPr>
         <w:t>/{</w:t>
       </w:r>
       <w:proofErr w:type="spellStart"/>
@@ -12830,103 +12935,124 @@
       </w:r>
       <w:proofErr w:type="spellEnd"/>
       <w:r>
-        <w:t>} -</w:t>
-      </w:r>
-      <w:r>
         <w:rPr>
           <w:lang w:val="en-US"/>
         </w:rPr>
-        <w:t>F</w:t>
-      </w:r>
-      <w:r>
-        <w:t xml:space="preserve"> </w:t>
-      </w:r>
+        <w:t xml:space="preserve">} </w:t>
+      </w:r>
+    </w:p>
+    <w:p>
+      <w:pPr>
+        <w:pStyle w:val="125TNR14"/>
+        <w:spacing w:line="360" w:lineRule="auto"/>
+        <w:ind w:firstLine="720"/>
+        <w:jc w:val="both"/>
+      </w:pPr>
+      <w:r>
+        <w:t>Обновлени</w:t>
+      </w:r>
+      <w:r>
+        <w:t>е объекта в объектном хранилище</w:t>
+      </w:r>
+      <w:r>
+        <w:t>.</w:t>
+      </w:r>
+    </w:p>
+    <w:p>
+      <w:pPr>
+        <w:pStyle w:val="125TNR14"/>
+        <w:spacing w:line="360" w:lineRule="auto"/>
+        <w:ind w:firstLine="720"/>
+        <w:jc w:val="both"/>
+      </w:pPr>
+      <w:proofErr w:type="spellStart"/>
+      <w:r>
+        <w:t>uid</w:t>
+      </w:r>
+      <w:proofErr w:type="spellEnd"/>
+      <w:r>
+        <w:t xml:space="preserve"> - </w:t>
+      </w:r>
+      <w:r>
+        <w:t>у</w:t>
+      </w:r>
+      <w:r>
+        <w:t>никальный идентификатор объекта.</w:t>
+      </w:r>
+    </w:p>
+    <w:p>
+      <w:pPr>
+        <w:pStyle w:val="125TNR14"/>
+        <w:spacing w:line="360" w:lineRule="auto"/>
+        <w:ind w:firstLine="720"/>
+        <w:jc w:val="both"/>
+      </w:pPr>
+      <w:r>
+        <w:t xml:space="preserve">В теле запроса прикладывается объект, который будет помещён на место объекта с идентификатором </w:t>
+      </w:r>
+      <w:proofErr w:type="spellStart"/>
       <w:r>
         <w:rPr>
           <w:lang w:val="en-US"/>
         </w:rPr>
-        <w:t>file</w:t>
-      </w:r>
-      <w:r>
-        <w:t>=”/</w:t>
-      </w:r>
-      <w:r>
-        <w:rPr>
-          <w:lang w:val="en-US"/>
-        </w:rPr>
-        <w:t>path</w:t>
-      </w:r>
-      <w:r>
-        <w:t>/</w:t>
-      </w:r>
-      <w:r>
-        <w:rPr>
-          <w:lang w:val="en-US"/>
-        </w:rPr>
-        <w:t>to</w:t>
-      </w:r>
-      <w:r>
-        <w:t>/</w:t>
-      </w:r>
-      <w:r>
-        <w:rPr>
-          <w:lang w:val="en-US"/>
-        </w:rPr>
-        <w:t>file</w:t>
-      </w:r>
-      <w:r>
-        <w:t>”</w:t>
-      </w:r>
-      <w:r>
-        <w:br/>
-      </w:r>
-      <w:r>
-        <w:t>Обновление объекта в объектном хранилище</w:t>
-      </w:r>
-      <w:r>
-        <w:br/>
+        <w:t>uid</w:t>
+      </w:r>
+      <w:proofErr w:type="spellEnd"/>
+      <w:r>
+        <w:t xml:space="preserve">. </w:t>
+      </w:r>
+      <w:r>
+        <w:t xml:space="preserve">Так как </w:t>
+      </w:r>
+      <w:r>
+        <w:t>обновление объекта</w:t>
+      </w:r>
+      <w:r>
+        <w:t xml:space="preserve"> может </w:t>
+      </w:r>
+      <w:r>
+        <w:lastRenderedPageBreak/>
+        <w:t xml:space="preserve">осуществлять только пользователь, прошедший аутентификацию и имеющий соответствующие права, то так же прикладывается </w:t>
       </w:r>
       <w:proofErr w:type="spellStart"/>
       <w:r>
-        <w:rPr>
-          <w:lang w:val="en-US"/>
-        </w:rPr>
-        <w:t>uid</w:t>
+        <w:t>токен</w:t>
       </w:r>
       <w:proofErr w:type="spellEnd"/>
       <w:r>
-        <w:t xml:space="preserve"> - </w:t>
-      </w:r>
-      <w:r>
-        <w:t>уникальный идентификатор объекта</w:t>
-      </w:r>
-      <w:r>
-        <w:br/>
-      </w:r>
-      <w:r>
-        <w:t>-</w:t>
-      </w:r>
-      <w:r>
-        <w:rPr>
-          <w:lang w:val="en-US"/>
-        </w:rPr>
-        <w:t>F</w:t>
-      </w:r>
-      <w:r>
-        <w:t xml:space="preserve"> </w:t>
-      </w:r>
-      <w:r>
-        <w:rPr>
-          <w:lang w:val="en-US"/>
-        </w:rPr>
-        <w:t>file</w:t>
-      </w:r>
-      <w:r>
-        <w:t xml:space="preserve">=”” </w:t>
-      </w:r>
-      <w:r>
-        <w:t>файл, который будет загружен вместо предыдущего</w:t>
-      </w:r>
+        <w:t xml:space="preserve"> доступа в заголовке запроса.</w:t>
+      </w:r>
+    </w:p>
+    <w:p>
+      <w:pPr>
+        <w:pStyle w:val="125TNR14"/>
+        <w:spacing w:line="360" w:lineRule="auto"/>
+        <w:ind w:firstLine="720"/>
+        <w:jc w:val="both"/>
+      </w:pPr>
+      <w:r>
+        <w:t xml:space="preserve">Ожидаемый </w:t>
+      </w:r>
+      <w:r>
+        <w:t>результат</w:t>
+      </w:r>
+      <w:r>
+        <w:t xml:space="preserve">: </w:t>
+      </w:r>
+      <w:r>
+        <w:t>Старый объект с соответствующим идентификатором удалён, новый загружен</w:t>
+      </w:r>
+      <w:r>
+        <w:t>.</w:t>
+      </w:r>
+    </w:p>
+    <w:p>
+      <w:pPr>
+        <w:pStyle w:val="125TNR14"/>
+        <w:spacing w:line="360" w:lineRule="auto"/>
+        <w:ind w:firstLine="720"/>
+        <w:jc w:val="both"/>
+      </w:pPr>
     </w:p>
     <w:p>
       <w:pPr>
@@ -12936,6 +13062,7 @@
           <w:numId w:val="3"/>
         </w:numPr>
         <w:spacing w:line="360" w:lineRule="auto"/>
+        <w:ind w:left="720" w:hanging="720"/>
       </w:pPr>
       <w:r>
         <w:rPr>
@@ -12977,18 +13104,33 @@
       <w:r>
         <w:t xml:space="preserve">} </w:t>
       </w:r>
-      <w:r>
-        <w:br/>
-        <w:t>Удаление объекта из объектного хранилища</w:t>
-      </w:r>
-      <w:r>
-        <w:br/>
-      </w:r>
+    </w:p>
+    <w:p>
+      <w:pPr>
+        <w:pStyle w:val="125TNR14"/>
+        <w:spacing w:line="360" w:lineRule="auto"/>
+        <w:ind w:firstLine="720"/>
+        <w:jc w:val="both"/>
+      </w:pPr>
+      <w:r>
+        <w:t xml:space="preserve">Удаление </w:t>
+      </w:r>
+      <w:r>
+        <w:t>объекта из объектного хранилища</w:t>
+      </w:r>
+      <w:r>
+        <w:t>.</w:t>
+      </w:r>
+    </w:p>
+    <w:p>
+      <w:pPr>
+        <w:pStyle w:val="125TNR14"/>
+        <w:spacing w:line="360" w:lineRule="auto"/>
+        <w:ind w:firstLine="720"/>
+        <w:jc w:val="both"/>
+      </w:pPr>
       <w:proofErr w:type="spellStart"/>
       <w:r>
-        <w:rPr>
-          <w:lang w:val="en-US"/>
-        </w:rPr>
         <w:t>uid</w:t>
       </w:r>
       <w:proofErr w:type="spellEnd"/>
@@ -12998,6 +13140,62 @@
       <w:r>
         <w:t>уникальный идентификатор объекта</w:t>
       </w:r>
+      <w:r>
+        <w:t>.</w:t>
+      </w:r>
+    </w:p>
+    <w:p>
+      <w:pPr>
+        <w:pStyle w:val="125TNR14"/>
+        <w:spacing w:line="360" w:lineRule="auto"/>
+        <w:ind w:firstLine="720"/>
+        <w:jc w:val="both"/>
+      </w:pPr>
+      <w:r>
+        <w:t xml:space="preserve">Так как </w:t>
+      </w:r>
+      <w:r>
+        <w:t>удаление объекта</w:t>
+      </w:r>
+      <w:r>
+        <w:t xml:space="preserve"> может осуществлять только пользователь, прошедший аутентификацию и имеющий соответствующие права, то так же прикладывается </w:t>
+      </w:r>
+      <w:proofErr w:type="spellStart"/>
+      <w:r>
+        <w:t>токен</w:t>
+      </w:r>
+      <w:proofErr w:type="spellEnd"/>
+      <w:r>
+        <w:t xml:space="preserve"> доступа в заголовке запроса.</w:t>
+      </w:r>
+    </w:p>
+    <w:p>
+      <w:pPr>
+        <w:pStyle w:val="125TNR14"/>
+        <w:spacing w:line="360" w:lineRule="auto"/>
+        <w:ind w:firstLine="720"/>
+        <w:jc w:val="both"/>
+      </w:pPr>
+      <w:r>
+        <w:t>Ожидаемый результат:</w:t>
+      </w:r>
+      <w:r>
+        <w:t xml:space="preserve"> </w:t>
+      </w:r>
+      <w:r>
+        <w:t>Требуемый объект удалён</w:t>
+      </w:r>
+      <w:r>
+        <w:t>.</w:t>
+      </w:r>
+    </w:p>
+    <w:p>
+      <w:pPr>
+        <w:pStyle w:val="125TNR14"/>
+        <w:spacing w:line="360" w:lineRule="auto"/>
+        <w:ind w:firstLine="720"/>
+        <w:jc w:val="both"/>
+      </w:pPr>
     </w:p>
     <w:p>
       <w:pPr>
@@ -13007,14 +13205,21 @@
           <w:numId w:val="3"/>
         </w:numPr>
         <w:spacing w:line="360" w:lineRule="auto"/>
-      </w:pPr>
-      <w:r>
+        <w:ind w:left="720" w:hanging="720"/>
         <w:rPr>
           <w:lang w:val="en-US"/>
         </w:rPr>
+      </w:pPr>
+      <w:r>
+        <w:rPr>
+          <w:lang w:val="en-US"/>
+        </w:rPr>
         <w:t>GET</w:t>
       </w:r>
       <w:r>
+        <w:rPr>
+          <w:lang w:val="en-US"/>
+        </w:rPr>
         <w:t xml:space="preserve"> /</w:t>
       </w:r>
       <w:proofErr w:type="spellStart"/>
@@ -13026,6 +13231,9 @@
       </w:r>
       <w:proofErr w:type="spellEnd"/>
       <w:r>
+        <w:rPr>
+          <w:lang w:val="en-US"/>
+        </w:rPr>
         <w:t>/</w:t>
       </w:r>
       <w:proofErr w:type="spellStart"/>
@@ -13037,89 +13245,121 @@
       </w:r>
       <w:proofErr w:type="spellEnd"/>
       <w:r>
-        <w:t xml:space="preserve"> -</w:t>
-      </w:r>
-      <w:r>
         <w:rPr>
           <w:lang w:val="en-US"/>
         </w:rPr>
-        <w:t>H</w:t>
-      </w:r>
-      <w:r>
-        <w:t xml:space="preserve"> “</w:t>
+        <w:t xml:space="preserve"> </w:t>
+      </w:r>
+    </w:p>
+    <w:p>
+      <w:pPr>
+        <w:pStyle w:val="125TNR14"/>
+        <w:spacing w:line="360" w:lineRule="auto"/>
+        <w:ind w:firstLine="720"/>
+        <w:jc w:val="both"/>
+      </w:pPr>
+      <w:r>
+        <w:t>Аутентификация существующего пользователя</w:t>
+      </w:r>
+      <w:r>
+        <w:t>.</w:t>
+      </w:r>
+    </w:p>
+    <w:p>
+      <w:pPr>
+        <w:pStyle w:val="125TNR14"/>
+        <w:spacing w:line="360" w:lineRule="auto"/>
+        <w:ind w:firstLine="720"/>
+        <w:jc w:val="both"/>
+      </w:pPr>
+      <w:r>
+        <w:t xml:space="preserve">Передаются логин и </w:t>
+      </w:r>
+      <w:proofErr w:type="gramStart"/>
+      <w:r>
+        <w:t>пароль</w:t>
+      </w:r>
+      <w:proofErr w:type="gramEnd"/>
+      <w:r>
+        <w:t xml:space="preserve"> закодированные с помощью </w:t>
       </w:r>
       <w:r>
         <w:rPr>
           <w:lang w:val="en-US"/>
         </w:rPr>
-        <w:t>email</w:t>
-      </w:r>
-      <w:r>
-        <w:t>=</w:t>
+        <w:t>BASE</w:t>
+      </w:r>
+      <w:r>
+        <w:t>64</w:t>
+      </w:r>
+      <w:r>
+        <w:t xml:space="preserve"> с помощью заголовка запроса </w:t>
       </w:r>
       <w:r>
         <w:rPr>
           <w:lang w:val="en-US"/>
         </w:rPr>
-        <w:t>email</w:t>
-      </w:r>
-      <w:r>
-        <w:t>” -</w:t>
+        <w:t>X</w:t>
+      </w:r>
+      <w:r>
+        <w:t>-</w:t>
       </w:r>
       <w:r>
         <w:rPr>
           <w:lang w:val="en-US"/>
         </w:rPr>
-        <w:t>H</w:t>
-      </w:r>
-      <w:r>
-        <w:t xml:space="preserve"> “</w:t>
+        <w:t>BASE</w:t>
+      </w:r>
+      <w:r>
+        <w:t>64</w:t>
       </w:r>
       <w:r>
         <w:rPr>
           <w:lang w:val="en-US"/>
         </w:rPr>
-        <w:t>password</w:t>
-      </w:r>
-      <w:r>
-        <w:t>=</w:t>
+        <w:t>AUTH</w:t>
+      </w:r>
+      <w:r>
+        <w:t>-</w:t>
       </w:r>
       <w:r>
         <w:rPr>
           <w:lang w:val="en-US"/>
         </w:rPr>
-        <w:t>password</w:t>
-      </w:r>
-      <w:r>
-        <w:t>”</w:t>
-      </w:r>
-      <w:r>
-        <w:br/>
-      </w:r>
-      <w:r>
-        <w:t>Аутентификация</w:t>
-      </w:r>
-      <w:r>
-        <w:t xml:space="preserve"> </w:t>
-      </w:r>
-      <w:r>
-        <w:t>или</w:t>
-      </w:r>
-      <w:r>
-        <w:t xml:space="preserve"> </w:t>
-      </w:r>
-      <w:r>
-        <w:t xml:space="preserve">получение </w:t>
+        <w:t>X</w:t>
+      </w:r>
+      <w:r>
+        <w:t>.</w:t>
+      </w:r>
+      <w:bookmarkStart w:id="8" w:name="_GoBack"/>
+      <w:bookmarkEnd w:id="8"/>
+    </w:p>
+    <w:p>
+      <w:pPr>
+        <w:pStyle w:val="125TNR14"/>
+        <w:spacing w:line="360" w:lineRule="auto"/>
+        <w:ind w:firstLine="720"/>
+        <w:jc w:val="both"/>
+      </w:pPr>
+      <w:r>
+        <w:t xml:space="preserve">Ожидаемый результат: </w:t>
       </w:r>
       <w:proofErr w:type="spellStart"/>
       <w:r>
-        <w:t>токена</w:t>
+        <w:t>Токен</w:t>
       </w:r>
       <w:proofErr w:type="spellEnd"/>
       <w:r>
-        <w:br/>
-        <w:t>Передаются логин и пароль с помощью заголовков запроса</w:t>
-      </w:r>
+        <w:t xml:space="preserve"> доступа</w:t>
+      </w:r>
+    </w:p>
+    <w:p>
+      <w:pPr>
+        <w:pStyle w:val="125TNR14"/>
+        <w:spacing w:line="360" w:lineRule="auto"/>
+        <w:ind w:firstLine="720"/>
+        <w:jc w:val="both"/>
+      </w:pPr>
     </w:p>
     <w:p>
       <w:pPr>
@@ -13129,14 +13369,21 @@
           <w:numId w:val="3"/>
         </w:numPr>
         <w:spacing w:line="360" w:lineRule="auto"/>
-      </w:pPr>
-      <w:r>
+        <w:ind w:left="720" w:hanging="720"/>
         <w:rPr>
           <w:lang w:val="en-US"/>
         </w:rPr>
+      </w:pPr>
+      <w:r>
+        <w:rPr>
+          <w:lang w:val="en-US"/>
+        </w:rPr>
         <w:t>POST</w:t>
       </w:r>
       <w:r>
+        <w:rPr>
+          <w:lang w:val="en-US"/>
+        </w:rPr>
         <w:t xml:space="preserve"> /</w:t>
       </w:r>
       <w:proofErr w:type="spellStart"/>
@@ -13148,6 +13395,9 @@
       </w:r>
       <w:proofErr w:type="spellEnd"/>
       <w:r>
+        <w:rPr>
+          <w:lang w:val="en-US"/>
+        </w:rPr>
         <w:t>/</w:t>
       </w:r>
       <w:proofErr w:type="spellStart"/>
@@ -13158,12 +13408,13 @@
         <w:t>obj</w:t>
       </w:r>
       <w:proofErr w:type="spellEnd"/>
-      <w:proofErr w:type="gramStart"/>
-      <w:r>
+      <w:r>
+        <w:rPr>
+          <w:lang w:val="en-US"/>
+        </w:rPr>
         <w:t>/{</w:t>
       </w:r>
       <w:proofErr w:type="spellStart"/>
-      <w:proofErr w:type="gramEnd"/>
       <w:r>
         <w:rPr>
           <w:lang w:val="en-US"/>
@@ -13172,6 +13423,9 @@
       </w:r>
       <w:proofErr w:type="spellEnd"/>
       <w:r>
+        <w:rPr>
+          <w:lang w:val="en-US"/>
+        </w:rPr>
         <w:t>}/</w:t>
       </w:r>
       <w:r>
@@ -13181,6 +13435,9 @@
         <w:t>set</w:t>
       </w:r>
       <w:r>
+        <w:rPr>
+          <w:lang w:val="en-US"/>
+        </w:rPr>
         <w:t>-</w:t>
       </w:r>
       <w:r>
@@ -13190,103 +13447,110 @@
         <w:t>meta</w:t>
       </w:r>
       <w:r>
-        <w:t xml:space="preserve"> --</w:t>
-      </w:r>
-      <w:r>
         <w:rPr>
           <w:lang w:val="en-US"/>
         </w:rPr>
+        <w:t xml:space="preserve"> </w:t>
+      </w:r>
+    </w:p>
+    <w:p>
+      <w:pPr>
+        <w:pStyle w:val="125TNR14"/>
+        <w:spacing w:line="360" w:lineRule="auto"/>
+        <w:ind w:firstLine="720"/>
+        <w:jc w:val="both"/>
+      </w:pPr>
+      <w:r>
+        <w:t>Установление всех метаданных для заданного объекта</w:t>
+      </w:r>
+      <w:r>
+        <w:t>.</w:t>
+      </w:r>
+    </w:p>
+    <w:p>
+      <w:pPr>
+        <w:pStyle w:val="125TNR14"/>
+        <w:spacing w:line="360" w:lineRule="auto"/>
+        <w:ind w:firstLine="720"/>
+        <w:jc w:val="both"/>
+      </w:pPr>
+      <w:proofErr w:type="spellStart"/>
+      <w:r>
+        <w:t>uid</w:t>
+      </w:r>
+      <w:proofErr w:type="spellEnd"/>
+      <w:r>
+        <w:t xml:space="preserve"> - </w:t>
+      </w:r>
+      <w:r>
+        <w:t>у</w:t>
+      </w:r>
+      <w:r>
+        <w:t>никальный идентификатор объекта</w:t>
+      </w:r>
+    </w:p>
+    <w:p>
+      <w:pPr>
+        <w:pStyle w:val="125TNR14"/>
+        <w:spacing w:line="360" w:lineRule="auto"/>
+        <w:ind w:firstLine="720"/>
+        <w:jc w:val="both"/>
+      </w:pPr>
+      <w:r>
+        <w:t>--</w:t>
+      </w:r>
+      <w:r>
         <w:t>data</w:t>
       </w:r>
       <w:r>
+        <w:t xml:space="preserve"> - </w:t>
+      </w:r>
+      <w:r>
+        <w:t xml:space="preserve">тело </w:t>
+      </w:r>
+      <w:r>
+        <w:t>POST</w:t>
+      </w:r>
+      <w:r>
         <w:t xml:space="preserve"> </w:t>
       </w:r>
       <w:r>
-        <w:t>‘{“</w:t>
-      </w:r>
-      <w:r>
-        <w:rPr>
-          <w:lang w:val="en-US"/>
-        </w:rPr>
-        <w:t>key</w:t>
-      </w:r>
-      <w:r>
-        <w:t>”:”</w:t>
-      </w:r>
-      <w:r>
-        <w:rPr>
-          <w:lang w:val="en-US"/>
-        </w:rPr>
-        <w:t>value</w:t>
-      </w:r>
-      <w:r>
-        <w:t>”}’</w:t>
-      </w:r>
-      <w:r>
-        <w:br/>
-      </w:r>
-      <w:r>
-        <w:t>Установление всех метаданных.</w:t>
-      </w:r>
-      <w:r>
-        <w:br/>
-      </w:r>
-      <w:proofErr w:type="spellStart"/>
-      <w:r>
-        <w:rPr>
-          <w:lang w:val="en-US"/>
-        </w:rPr>
-        <w:t>uid</w:t>
-      </w:r>
-      <w:proofErr w:type="spellEnd"/>
-      <w:r>
-        <w:t xml:space="preserve"> - </w:t>
-      </w:r>
-      <w:r>
-        <w:t>уникальный идентификатор объекта</w:t>
-      </w:r>
-      <w:r>
-        <w:br/>
-      </w:r>
-      <w:r>
-        <w:t>--</w:t>
-      </w:r>
-      <w:r>
-        <w:rPr>
-          <w:lang w:val="en-US"/>
-        </w:rPr>
-        <w:t>data</w:t>
-      </w:r>
-      <w:r>
-        <w:t xml:space="preserve"> - </w:t>
-      </w:r>
-      <w:r>
-        <w:t xml:space="preserve">тело </w:t>
-      </w:r>
-      <w:r>
-        <w:rPr>
-          <w:lang w:val="en-US"/>
-        </w:rPr>
-        <w:t>POST</w:t>
+        <w:t xml:space="preserve">запроса, которое содержит </w:t>
+      </w:r>
+      <w:r>
+        <w:t>JSON</w:t>
       </w:r>
       <w:r>
         <w:t xml:space="preserve"> </w:t>
       </w:r>
       <w:r>
-        <w:t xml:space="preserve">запроса, которое содержит </w:t>
-      </w:r>
-      <w:r>
-        <w:rPr>
-          <w:lang w:val="en-US"/>
-        </w:rPr>
-        <w:t>JSON</w:t>
-      </w:r>
-      <w:r>
-        <w:t xml:space="preserve"> </w:t>
-      </w:r>
-      <w:r>
         <w:t>с метаданными</w:t>
       </w:r>
+    </w:p>
+    <w:p>
+      <w:pPr>
+        <w:pStyle w:val="125TNR14"/>
+        <w:spacing w:line="360" w:lineRule="auto"/>
+        <w:ind w:firstLine="720"/>
+        <w:jc w:val="both"/>
+      </w:pPr>
+      <w:r>
+        <w:t xml:space="preserve">Ожидаемый результат: </w:t>
+      </w:r>
+      <w:r>
+        <w:t>Для объекта установлены метаданные</w:t>
+      </w:r>
+      <w:r>
+        <w:t>.</w:t>
+      </w:r>
+    </w:p>
+    <w:p>
+      <w:pPr>
+        <w:pStyle w:val="125TNR14"/>
+        <w:spacing w:line="360" w:lineRule="auto"/>
+        <w:ind w:firstLine="720"/>
+        <w:jc w:val="both"/>
+      </w:pPr>
     </w:p>
     <w:p>
       <w:pPr>
@@ -13296,14 +13560,21 @@
           <w:numId w:val="3"/>
         </w:numPr>
         <w:spacing w:line="360" w:lineRule="auto"/>
-      </w:pPr>
-      <w:r>
+        <w:ind w:left="720" w:hanging="720"/>
         <w:rPr>
           <w:lang w:val="en-US"/>
         </w:rPr>
+      </w:pPr>
+      <w:r>
+        <w:rPr>
+          <w:lang w:val="en-US"/>
+        </w:rPr>
         <w:t>POST</w:t>
       </w:r>
       <w:r>
+        <w:rPr>
+          <w:lang w:val="en-US"/>
+        </w:rPr>
         <w:t xml:space="preserve"> /</w:t>
       </w:r>
       <w:proofErr w:type="spellStart"/>
@@ -13315,6 +13586,9 @@
       </w:r>
       <w:proofErr w:type="spellEnd"/>
       <w:r>
+        <w:rPr>
+          <w:lang w:val="en-US"/>
+        </w:rPr>
         <w:t>/</w:t>
       </w:r>
       <w:proofErr w:type="spellStart"/>
@@ -13326,6 +13600,9 @@
       </w:r>
       <w:proofErr w:type="spellEnd"/>
       <w:r>
+        <w:rPr>
+          <w:lang w:val="en-US"/>
+        </w:rPr>
         <w:t>/{</w:t>
       </w:r>
       <w:proofErr w:type="spellStart"/>
@@ -13337,6 +13614,9 @@
       </w:r>
       <w:proofErr w:type="spellEnd"/>
       <w:r>
+        <w:rPr>
+          <w:lang w:val="en-US"/>
+        </w:rPr>
         <w:t>}/</w:t>
       </w:r>
       <w:r>
@@ -13346,6 +13626,9 @@
         <w:t>add</w:t>
       </w:r>
       <w:r>
+        <w:rPr>
+          <w:lang w:val="en-US"/>
+        </w:rPr>
         <w:t>-</w:t>
       </w:r>
       <w:r>
@@ -13355,41 +13638,51 @@
         <w:t>meta</w:t>
       </w:r>
       <w:r>
-        <w:t xml:space="preserve"> --</w:t>
-      </w:r>
-      <w:r>
         <w:rPr>
           <w:lang w:val="en-US"/>
         </w:rPr>
-        <w:t>data</w:t>
-      </w:r>
-      <w:r>
-        <w:t xml:space="preserve"> ‘{“</w:t>
-      </w:r>
-      <w:r>
-        <w:rPr>
-          <w:lang w:val="en-US"/>
-        </w:rPr>
-        <w:t>key</w:t>
-      </w:r>
-      <w:r>
-        <w:t>”:”</w:t>
-      </w:r>
-      <w:r>
-        <w:rPr>
-          <w:lang w:val="en-US"/>
-        </w:rPr>
-        <w:t>value</w:t>
-      </w:r>
-      <w:r>
-        <w:t>”}’</w:t>
-      </w:r>
-      <w:r>
-        <w:br/>
-      </w:r>
-      <w:r>
-        <w:t>Добавление записи (параметра) к метаданным</w:t>
-      </w:r>
+        <w:t xml:space="preserve"> </w:t>
+      </w:r>
+    </w:p>
+    <w:p>
+      <w:pPr>
+        <w:pStyle w:val="125TNR14"/>
+        <w:spacing w:line="360" w:lineRule="auto"/>
+        <w:ind w:firstLine="720"/>
+        <w:jc w:val="both"/>
+      </w:pPr>
+      <w:r>
+        <w:t>Добавление параметра к метаданным заданного объекта</w:t>
+      </w:r>
+      <w:r>
+        <w:t>.</w:t>
+      </w:r>
+    </w:p>
+    <w:p>
+      <w:pPr>
+        <w:pStyle w:val="125TNR14"/>
+        <w:spacing w:line="360" w:lineRule="auto"/>
+        <w:ind w:firstLine="720"/>
+        <w:jc w:val="both"/>
+      </w:pPr>
+      <w:r>
+        <w:lastRenderedPageBreak/>
+        <w:t xml:space="preserve">Ожидаемый результат: </w:t>
+      </w:r>
+      <w:r>
+        <w:t>Добавлен параметр в конец списка для соответствующего объекта</w:t>
+      </w:r>
+      <w:r>
+        <w:t>.</w:t>
+      </w:r>
+    </w:p>
+    <w:p>
+      <w:pPr>
+        <w:pStyle w:val="125TNR14"/>
+        <w:spacing w:line="360" w:lineRule="auto"/>
+        <w:ind w:firstLine="720"/>
+        <w:jc w:val="both"/>
+      </w:pPr>
     </w:p>
     <w:p>
       <w:pPr>
@@ -13399,15 +13692,21 @@
           <w:numId w:val="3"/>
         </w:numPr>
         <w:spacing w:line="360" w:lineRule="auto"/>
-      </w:pPr>
-      <w:r>
+        <w:ind w:left="720" w:hanging="720"/>
         <w:rPr>
           <w:lang w:val="en-US"/>
         </w:rPr>
-        <w:lastRenderedPageBreak/>
+      </w:pPr>
+      <w:r>
+        <w:rPr>
+          <w:lang w:val="en-US"/>
+        </w:rPr>
         <w:t>GET</w:t>
       </w:r>
       <w:r>
+        <w:rPr>
+          <w:lang w:val="en-US"/>
+        </w:rPr>
         <w:t xml:space="preserve"> /</w:t>
       </w:r>
       <w:proofErr w:type="spellStart"/>
@@ -13419,6 +13718,9 @@
       </w:r>
       <w:proofErr w:type="spellEnd"/>
       <w:r>
+        <w:rPr>
+          <w:lang w:val="en-US"/>
+        </w:rPr>
         <w:t>/</w:t>
       </w:r>
       <w:proofErr w:type="spellStart"/>
@@ -13430,6 +13732,9 @@
       </w:r>
       <w:proofErr w:type="spellEnd"/>
       <w:r>
+        <w:rPr>
+          <w:lang w:val="en-US"/>
+        </w:rPr>
         <w:t>/{</w:t>
       </w:r>
       <w:proofErr w:type="spellStart"/>
@@ -13441,6 +13746,9 @@
       </w:r>
       <w:proofErr w:type="spellEnd"/>
       <w:r>
+        <w:rPr>
+          <w:lang w:val="en-US"/>
+        </w:rPr>
         <w:t>}/</w:t>
       </w:r>
       <w:r>
@@ -13450,6 +13758,9 @@
         <w:t>get</w:t>
       </w:r>
       <w:r>
+        <w:rPr>
+          <w:lang w:val="en-US"/>
+        </w:rPr>
         <w:t>-</w:t>
       </w:r>
       <w:r>
@@ -13459,6 +13770,9 @@
         <w:t>all</w:t>
       </w:r>
       <w:r>
+        <w:rPr>
+          <w:lang w:val="en-US"/>
+        </w:rPr>
         <w:t>-</w:t>
       </w:r>
       <w:r>
@@ -13467,20 +13781,27 @@
         </w:rPr>
         <w:t>meta</w:t>
       </w:r>
-      <w:r>
-        <w:br/>
-      </w:r>
-      <w:r>
-        <w:t>Получить все метаданные объекта по уникальному идентификатору</w:t>
-      </w:r>
-      <w:r>
-        <w:br/>
-      </w:r>
+    </w:p>
+    <w:p>
+      <w:pPr>
+        <w:pStyle w:val="125TNR14"/>
+        <w:spacing w:line="360" w:lineRule="auto"/>
+        <w:ind w:firstLine="720"/>
+        <w:jc w:val="both"/>
+      </w:pPr>
+      <w:r>
+        <w:t>Получение всех метаданных объекта.</w:t>
+      </w:r>
+    </w:p>
+    <w:p>
+      <w:pPr>
+        <w:pStyle w:val="125TNR14"/>
+        <w:spacing w:line="360" w:lineRule="auto"/>
+        <w:ind w:firstLine="720"/>
+        <w:jc w:val="both"/>
+      </w:pPr>
       <w:proofErr w:type="spellStart"/>
       <w:r>
-        <w:rPr>
-          <w:lang w:val="en-US"/>
-        </w:rPr>
         <w:t>uid</w:t>
       </w:r>
       <w:proofErr w:type="spellEnd"/>
@@ -13490,6 +13811,31 @@
       <w:r>
         <w:t>уникальный идентификатор объекта</w:t>
       </w:r>
+    </w:p>
+    <w:p>
+      <w:pPr>
+        <w:pStyle w:val="125TNR14"/>
+        <w:spacing w:line="360" w:lineRule="auto"/>
+        <w:ind w:firstLine="720"/>
+        <w:jc w:val="both"/>
+      </w:pPr>
+      <w:r>
+        <w:t xml:space="preserve">Ожидаемый результат: </w:t>
+      </w:r>
+      <w:r>
+        <w:t>Все метаданные</w:t>
+      </w:r>
+      <w:r>
+        <w:t>.</w:t>
+      </w:r>
+    </w:p>
+    <w:p>
+      <w:pPr>
+        <w:pStyle w:val="125TNR14"/>
+        <w:spacing w:line="360" w:lineRule="auto"/>
+        <w:ind w:firstLine="720"/>
+        <w:jc w:val="both"/>
+      </w:pPr>
     </w:p>
     <w:p>
       <w:pPr>
@@ -13499,14 +13845,21 @@
           <w:numId w:val="3"/>
         </w:numPr>
         <w:spacing w:line="360" w:lineRule="auto"/>
-      </w:pPr>
-      <w:r>
+        <w:ind w:left="720" w:hanging="720"/>
         <w:rPr>
           <w:lang w:val="en-US"/>
         </w:rPr>
+      </w:pPr>
+      <w:r>
+        <w:rPr>
+          <w:lang w:val="en-US"/>
+        </w:rPr>
         <w:t>GET</w:t>
       </w:r>
       <w:r>
+        <w:rPr>
+          <w:lang w:val="en-US"/>
+        </w:rPr>
         <w:t xml:space="preserve"> /</w:t>
       </w:r>
       <w:proofErr w:type="spellStart"/>
@@ -13518,6 +13871,9 @@
       </w:r>
       <w:proofErr w:type="spellEnd"/>
       <w:r>
+        <w:rPr>
+          <w:lang w:val="en-US"/>
+        </w:rPr>
         <w:t>/</w:t>
       </w:r>
       <w:proofErr w:type="spellStart"/>
@@ -13529,6 +13885,9 @@
       </w:r>
       <w:proofErr w:type="spellEnd"/>
       <w:r>
+        <w:rPr>
+          <w:lang w:val="en-US"/>
+        </w:rPr>
         <w:t>/{</w:t>
       </w:r>
       <w:proofErr w:type="spellStart"/>
@@ -13540,6 +13899,9 @@
       </w:r>
       <w:proofErr w:type="spellEnd"/>
       <w:r>
+        <w:rPr>
+          <w:lang w:val="en-US"/>
+        </w:rPr>
         <w:t>}/</w:t>
       </w:r>
       <w:r>
@@ -13549,6 +13911,9 @@
         <w:t>get</w:t>
       </w:r>
       <w:r>
+        <w:rPr>
+          <w:lang w:val="en-US"/>
+        </w:rPr>
         <w:t>-</w:t>
       </w:r>
       <w:r>
@@ -13558,64 +13923,97 @@
         <w:t>meta</w:t>
       </w:r>
       <w:r>
+        <w:rPr>
+          <w:lang w:val="en-US"/>
+        </w:rPr>
         <w:t>/</w:t>
       </w:r>
       <w:r>
         <w:rPr>
           <w:lang w:val="en-US"/>
         </w:rPr>
+        <w:t>{key}</w:t>
+      </w:r>
+      <w:r>
+        <w:rPr>
+          <w:lang w:val="en-US"/>
+        </w:rPr>
+        <w:t xml:space="preserve"> </w:t>
+      </w:r>
+    </w:p>
+    <w:p>
+      <w:pPr>
+        <w:pStyle w:val="125TNR14"/>
+        <w:spacing w:line="360" w:lineRule="auto"/>
+        <w:ind w:firstLine="720"/>
+        <w:jc w:val="both"/>
+      </w:pPr>
+      <w:r>
+        <w:t>Получение одного параметра метаданных объекта по ключу.</w:t>
+      </w:r>
+    </w:p>
+    <w:p>
+      <w:pPr>
+        <w:pStyle w:val="125TNR14"/>
+        <w:spacing w:line="360" w:lineRule="auto"/>
+        <w:ind w:firstLine="720"/>
+        <w:jc w:val="both"/>
+      </w:pPr>
+      <w:proofErr w:type="spellStart"/>
+      <w:r>
+        <w:t>uid</w:t>
+      </w:r>
+      <w:proofErr w:type="spellEnd"/>
+      <w:r>
+        <w:t xml:space="preserve"> - </w:t>
+      </w:r>
+      <w:r>
+        <w:t>уникальный идентификатор объекта</w:t>
+      </w:r>
+    </w:p>
+    <w:p>
+      <w:pPr>
+        <w:pStyle w:val="125TNR14"/>
+        <w:spacing w:line="360" w:lineRule="auto"/>
+        <w:ind w:firstLine="720"/>
+        <w:jc w:val="both"/>
+      </w:pPr>
+      <w:proofErr w:type="spellStart"/>
+      <w:r>
         <w:t>key</w:t>
       </w:r>
-      <w:r>
-        <w:t>?={</w:t>
-      </w:r>
-      <w:r>
-        <w:rPr>
-          <w:lang w:val="en-US"/>
-        </w:rPr>
-        <w:t>key</w:t>
-      </w:r>
-      <w:r>
-        <w:t xml:space="preserve">} </w:t>
-      </w:r>
-      <w:r>
-        <w:br/>
-      </w:r>
-      <w:r>
-        <w:t>Получение значения метаданных по ключу</w:t>
-      </w:r>
-      <w:r>
-        <w:br/>
-      </w:r>
-      <w:proofErr w:type="spellStart"/>
-      <w:r>
-        <w:rPr>
-          <w:lang w:val="en-US"/>
-        </w:rPr>
-        <w:t>uid</w:t>
-      </w:r>
       <w:proofErr w:type="spellEnd"/>
       <w:r>
         <w:t xml:space="preserve"> - </w:t>
       </w:r>
       <w:r>
-        <w:t>уникальный идентификатор объекта</w:t>
-      </w:r>
-      <w:r>
-        <w:br/>
-      </w:r>
-      <w:r>
-        <w:rPr>
-          <w:lang w:val="en-US"/>
-        </w:rPr>
-        <w:t>key</w:t>
-      </w:r>
-      <w:r>
-        <w:t xml:space="preserve"> - </w:t>
-      </w:r>
-      <w:r>
         <w:t>ключ</w:t>
       </w:r>
+    </w:p>
+    <w:p>
+      <w:pPr>
+        <w:pStyle w:val="125TNR14"/>
+        <w:spacing w:line="360" w:lineRule="auto"/>
+        <w:ind w:firstLine="720"/>
+        <w:jc w:val="both"/>
+      </w:pPr>
+      <w:r>
+        <w:t xml:space="preserve">Ожидаемый результат: </w:t>
+      </w:r>
+      <w:r>
+        <w:t>Значение соответствующее определённому ключу</w:t>
+      </w:r>
+      <w:r>
+        <w:t>.</w:t>
+      </w:r>
+    </w:p>
+    <w:p>
+      <w:pPr>
+        <w:pStyle w:val="125TNR14"/>
+        <w:spacing w:line="360" w:lineRule="auto"/>
+        <w:ind w:firstLine="720"/>
+        <w:jc w:val="both"/>
+      </w:pPr>
     </w:p>
     <w:p>
       <w:pPr>
@@ -13625,14 +14023,21 @@
           <w:numId w:val="3"/>
         </w:numPr>
         <w:spacing w:line="360" w:lineRule="auto"/>
-      </w:pPr>
-      <w:r>
+        <w:ind w:left="720" w:hanging="720"/>
         <w:rPr>
           <w:lang w:val="en-US"/>
         </w:rPr>
+      </w:pPr>
+      <w:r>
+        <w:rPr>
+          <w:lang w:val="en-US"/>
+        </w:rPr>
         <w:t>POST</w:t>
       </w:r>
       <w:r>
+        <w:rPr>
+          <w:lang w:val="en-US"/>
+        </w:rPr>
         <w:t xml:space="preserve"> /</w:t>
       </w:r>
       <w:proofErr w:type="spellStart"/>
@@ -13644,6 +14049,9 @@
       </w:r>
       <w:proofErr w:type="spellEnd"/>
       <w:r>
+        <w:rPr>
+          <w:lang w:val="en-US"/>
+        </w:rPr>
         <w:t>/</w:t>
       </w:r>
       <w:r>
@@ -13653,6 +14061,9 @@
         <w:t>new</w:t>
       </w:r>
       <w:r>
+        <w:rPr>
+          <w:lang w:val="en-US"/>
+        </w:rPr>
         <w:t>-</w:t>
       </w:r>
       <w:r>
@@ -13662,46 +14073,121 @@
         <w:t>user</w:t>
       </w:r>
       <w:r>
-        <w:t xml:space="preserve"> -</w:t>
-      </w:r>
-      <w:r>
         <w:rPr>
           <w:lang w:val="en-US"/>
         </w:rPr>
-        <w:t>H</w:t>
-      </w:r>
-      <w:r>
         <w:t xml:space="preserve"> </w:t>
       </w:r>
-      <w:r>
-        <w:rPr>
-          <w:lang w:val="en-US"/>
-        </w:rPr>
-        <w:t>email</w:t>
-      </w:r>
-      <w:r>
-        <w:t xml:space="preserve"> -</w:t>
-      </w:r>
-      <w:r>
-        <w:rPr>
-          <w:lang w:val="en-US"/>
-        </w:rPr>
-        <w:t>H</w:t>
-      </w:r>
-      <w:r>
-        <w:t xml:space="preserve"> </w:t>
-      </w:r>
-      <w:r>
-        <w:rPr>
-          <w:lang w:val="en-US"/>
-        </w:rPr>
-        <w:t>password</w:t>
-      </w:r>
-      <w:r>
-        <w:br/>
-      </w:r>
-      <w:r>
-        <w:t>Регистрация нового пользователя</w:t>
+    </w:p>
+    <w:p>
+      <w:pPr>
+        <w:pStyle w:val="125TNR14"/>
+        <w:spacing w:line="360" w:lineRule="auto"/>
+        <w:ind w:firstLine="720"/>
+        <w:jc w:val="both"/>
+      </w:pPr>
+      <w:r>
+        <w:t>Регистрация</w:t>
+      </w:r>
+      <w:r>
+        <w:t xml:space="preserve"> (добавление)</w:t>
+      </w:r>
+      <w:r>
+        <w:t xml:space="preserve"> нового пользователя</w:t>
+      </w:r>
+      <w:r>
+        <w:t>.</w:t>
+      </w:r>
+    </w:p>
+    <w:p>
+      <w:pPr>
+        <w:pStyle w:val="125TNR14"/>
+        <w:spacing w:line="360" w:lineRule="auto"/>
+        <w:ind w:firstLine="720"/>
+        <w:jc w:val="both"/>
+      </w:pPr>
+      <w:r>
+        <w:t xml:space="preserve">Ожидаемый результат: </w:t>
+      </w:r>
+      <w:r>
+        <w:t>Пользователь зарегистрирован и получен ответ об успешном завершении операции</w:t>
+      </w:r>
+      <w:r>
+        <w:t>.</w:t>
+      </w:r>
+    </w:p>
+    <w:p>
+      <w:pPr>
+        <w:pStyle w:val="125TNR14"/>
+        <w:spacing w:line="360" w:lineRule="auto"/>
+        <w:ind w:left="1080" w:firstLine="0"/>
+      </w:pPr>
+    </w:p>
+    <w:p>
+      <w:pPr>
+        <w:pStyle w:val="af5"/>
+        <w:keepNext/>
+      </w:pPr>
+      <w:r>
+        <w:rPr>
+          <w:color w:val="auto"/>
+        </w:rPr>
+        <w:t xml:space="preserve">Таблица </w:t>
+      </w:r>
+      <w:r>
+        <w:rPr>
+          <w:color w:val="auto"/>
+        </w:rPr>
+        <w:t>3</w:t>
+      </w:r>
+      <w:r>
+        <w:rPr>
+          <w:color w:val="auto"/>
+        </w:rPr>
+        <w:t>.</w:t>
+      </w:r>
+      <w:r>
+        <w:rPr>
+          <w:color w:val="auto"/>
+        </w:rPr>
+        <w:fldChar w:fldCharType="begin"/>
+      </w:r>
+      <w:r>
+        <w:rPr>
+          <w:color w:val="auto"/>
+        </w:rPr>
+        <w:instrText xml:space="preserve"> SEQ Таблица \* ARABIC </w:instrText>
+      </w:r>
+      <w:r>
+        <w:rPr>
+          <w:color w:val="auto"/>
+        </w:rPr>
+        <w:fldChar w:fldCharType="separate"/>
+      </w:r>
+      <w:r>
+        <w:rPr>
+          <w:noProof/>
+          <w:color w:val="auto"/>
+        </w:rPr>
+        <w:t>1</w:t>
+      </w:r>
+      <w:r>
+        <w:rPr>
+          <w:color w:val="auto"/>
+        </w:rPr>
+        <w:fldChar w:fldCharType="end"/>
+      </w:r>
+      <w:r>
+        <w:rPr>
+          <w:color w:val="auto"/>
+        </w:rPr>
+        <w:t xml:space="preserve">  - Набор тестов программного п</w:t>
+      </w:r>
+      <w:r>
+        <w:rPr>
+          <w:color w:val="auto"/>
+        </w:rPr>
+        <w:t>родукта</w:t>
       </w:r>
     </w:p>
     <w:tbl>
@@ -13719,7 +14205,7 @@
       <w:tr>
         <w:tc>
           <w:tcPr>
-            <w:tcW w:w="3320" w:type="dxa"/>
+            <w:tcW w:w="2749" w:type="dxa"/>
           </w:tcPr>
           <w:p>
             <w:pPr>
@@ -13742,7 +14228,7 @@
         </w:tc>
         <w:tc>
           <w:tcPr>
-            <w:tcW w:w="3321" w:type="dxa"/>
+            <w:tcW w:w="3041" w:type="dxa"/>
           </w:tcPr>
           <w:p>
             <w:pPr>
@@ -13765,7 +14251,7 @@
         </w:tc>
         <w:tc>
           <w:tcPr>
-            <w:tcW w:w="3321" w:type="dxa"/>
+            <w:tcW w:w="3092" w:type="dxa"/>
           </w:tcPr>
           <w:p>
             <w:pPr>
@@ -13790,7 +14276,7 @@
       <w:tr>
         <w:tc>
           <w:tcPr>
-            <w:tcW w:w="3320" w:type="dxa"/>
+            <w:tcW w:w="2749" w:type="dxa"/>
           </w:tcPr>
           <w:p>
             <w:pPr>
@@ -13813,7 +14299,7 @@
         </w:tc>
         <w:tc>
           <w:tcPr>
-            <w:tcW w:w="3321" w:type="dxa"/>
+            <w:tcW w:w="3041" w:type="dxa"/>
           </w:tcPr>
           <w:p>
             <w:pPr>
@@ -13836,7 +14322,7 @@
         </w:tc>
         <w:tc>
           <w:tcPr>
-            <w:tcW w:w="3321" w:type="dxa"/>
+            <w:tcW w:w="3092" w:type="dxa"/>
           </w:tcPr>
           <w:p>
             <w:pPr>
@@ -13861,7 +14347,7 @@
       <w:tr>
         <w:tc>
           <w:tcPr>
-            <w:tcW w:w="3320" w:type="dxa"/>
+            <w:tcW w:w="2749" w:type="dxa"/>
           </w:tcPr>
           <w:p>
             <w:pPr>
@@ -13884,7 +14370,7 @@
         </w:tc>
         <w:tc>
           <w:tcPr>
-            <w:tcW w:w="3321" w:type="dxa"/>
+            <w:tcW w:w="3041" w:type="dxa"/>
           </w:tcPr>
           <w:p>
             <w:pPr>
@@ -13907,7 +14393,7 @@
         </w:tc>
         <w:tc>
           <w:tcPr>
-            <w:tcW w:w="3321" w:type="dxa"/>
+            <w:tcW w:w="3092" w:type="dxa"/>
           </w:tcPr>
           <w:p>
             <w:pPr>
@@ -13924,7 +14410,11 @@
               <w:ind w:firstLine="0"/>
             </w:pPr>
             <w:r>
-              <w:t>Объект загружен и получен ответ об успешном завершении операции</w:t>
+              <w:t xml:space="preserve">Объект загружен и получен ответ об успешном завершении </w:t>
+            </w:r>
+            <w:r>
+              <w:lastRenderedPageBreak/>
+              <w:t>операции</w:t>
             </w:r>
           </w:p>
         </w:tc>
@@ -13932,7 +14422,7 @@
       <w:tr>
         <w:tc>
           <w:tcPr>
-            <w:tcW w:w="3320" w:type="dxa"/>
+            <w:tcW w:w="2749" w:type="dxa"/>
           </w:tcPr>
           <w:p>
             <w:pPr>
@@ -13949,13 +14439,14 @@
               <w:ind w:firstLine="0"/>
             </w:pPr>
             <w:r>
+              <w:lastRenderedPageBreak/>
               <w:t>3</w:t>
             </w:r>
           </w:p>
         </w:tc>
         <w:tc>
           <w:tcPr>
-            <w:tcW w:w="3321" w:type="dxa"/>
+            <w:tcW w:w="3041" w:type="dxa"/>
           </w:tcPr>
           <w:p>
             <w:pPr>
@@ -13978,7 +14469,7 @@
         </w:tc>
         <w:tc>
           <w:tcPr>
-            <w:tcW w:w="3321" w:type="dxa"/>
+            <w:tcW w:w="3092" w:type="dxa"/>
           </w:tcPr>
           <w:p>
             <w:pPr>
@@ -14003,7 +14494,7 @@
       <w:tr>
         <w:tc>
           <w:tcPr>
-            <w:tcW w:w="3320" w:type="dxa"/>
+            <w:tcW w:w="2749" w:type="dxa"/>
           </w:tcPr>
           <w:p>
             <w:pPr>
@@ -14026,7 +14517,7 @@
         </w:tc>
         <w:tc>
           <w:tcPr>
-            <w:tcW w:w="3321" w:type="dxa"/>
+            <w:tcW w:w="3041" w:type="dxa"/>
           </w:tcPr>
           <w:p>
             <w:pPr>
@@ -14049,7 +14540,7 @@
         </w:tc>
         <w:tc>
           <w:tcPr>
-            <w:tcW w:w="3321" w:type="dxa"/>
+            <w:tcW w:w="3092" w:type="dxa"/>
           </w:tcPr>
           <w:p>
             <w:pPr>
@@ -14074,7 +14565,7 @@
       <w:tr>
         <w:tc>
           <w:tcPr>
-            <w:tcW w:w="3320" w:type="dxa"/>
+            <w:tcW w:w="2749" w:type="dxa"/>
           </w:tcPr>
           <w:p>
             <w:pPr>
@@ -14097,7 +14588,7 @@
         </w:tc>
         <w:tc>
           <w:tcPr>
-            <w:tcW w:w="3321" w:type="dxa"/>
+            <w:tcW w:w="3041" w:type="dxa"/>
           </w:tcPr>
           <w:p>
             <w:pPr>
@@ -14128,7 +14619,7 @@
         </w:tc>
         <w:tc>
           <w:tcPr>
-            <w:tcW w:w="3321" w:type="dxa"/>
+            <w:tcW w:w="3092" w:type="dxa"/>
           </w:tcPr>
           <w:p>
             <w:pPr>
@@ -14158,7 +14649,7 @@
       <w:tr>
         <w:tc>
           <w:tcPr>
-            <w:tcW w:w="3320" w:type="dxa"/>
+            <w:tcW w:w="2749" w:type="dxa"/>
           </w:tcPr>
           <w:p>
             <w:pPr>
@@ -14175,14 +14666,13 @@
               <w:ind w:firstLine="0"/>
             </w:pPr>
             <w:r>
-              <w:lastRenderedPageBreak/>
               <w:t>6</w:t>
             </w:r>
           </w:p>
         </w:tc>
         <w:tc>
           <w:tcPr>
-            <w:tcW w:w="3321" w:type="dxa"/>
+            <w:tcW w:w="3041" w:type="dxa"/>
           </w:tcPr>
           <w:p>
             <w:pPr>
@@ -14205,7 +14695,7 @@
         </w:tc>
         <w:tc>
           <w:tcPr>
-            <w:tcW w:w="3321" w:type="dxa"/>
+            <w:tcW w:w="3092" w:type="dxa"/>
           </w:tcPr>
           <w:p>
             <w:pPr>
@@ -14230,7 +14720,7 @@
       <w:tr>
         <w:tc>
           <w:tcPr>
-            <w:tcW w:w="3320" w:type="dxa"/>
+            <w:tcW w:w="2749" w:type="dxa"/>
           </w:tcPr>
           <w:p>
             <w:pPr>
@@ -14253,7 +14743,7 @@
         </w:tc>
         <w:tc>
           <w:tcPr>
-            <w:tcW w:w="3321" w:type="dxa"/>
+            <w:tcW w:w="3041" w:type="dxa"/>
           </w:tcPr>
           <w:p>
             <w:pPr>
@@ -14276,7 +14766,7 @@
         </w:tc>
         <w:tc>
           <w:tcPr>
-            <w:tcW w:w="3321" w:type="dxa"/>
+            <w:tcW w:w="3092" w:type="dxa"/>
           </w:tcPr>
           <w:p>
             <w:pPr>
@@ -14301,7 +14791,7 @@
       <w:tr>
         <w:tc>
           <w:tcPr>
-            <w:tcW w:w="3320" w:type="dxa"/>
+            <w:tcW w:w="2749" w:type="dxa"/>
           </w:tcPr>
           <w:p>
             <w:pPr>
@@ -14324,7 +14814,7 @@
         </w:tc>
         <w:tc>
           <w:tcPr>
-            <w:tcW w:w="3321" w:type="dxa"/>
+            <w:tcW w:w="3041" w:type="dxa"/>
           </w:tcPr>
           <w:p>
             <w:pPr>
@@ -14347,7 +14837,7 @@
         </w:tc>
         <w:tc>
           <w:tcPr>
-            <w:tcW w:w="3321" w:type="dxa"/>
+            <w:tcW w:w="3092" w:type="dxa"/>
           </w:tcPr>
           <w:p>
             <w:pPr>
@@ -14372,7 +14862,7 @@
       <w:tr>
         <w:tc>
           <w:tcPr>
-            <w:tcW w:w="3320" w:type="dxa"/>
+            <w:tcW w:w="2749" w:type="dxa"/>
           </w:tcPr>
           <w:p>
             <w:pPr>
@@ -14395,7 +14885,7 @@
         </w:tc>
         <w:tc>
           <w:tcPr>
-            <w:tcW w:w="3321" w:type="dxa"/>
+            <w:tcW w:w="3041" w:type="dxa"/>
           </w:tcPr>
           <w:p>
             <w:pPr>
@@ -14418,7 +14908,7 @@
         </w:tc>
         <w:tc>
           <w:tcPr>
-            <w:tcW w:w="3321" w:type="dxa"/>
+            <w:tcW w:w="3092" w:type="dxa"/>
           </w:tcPr>
           <w:p>
             <w:pPr>
@@ -14443,7 +14933,7 @@
       <w:tr>
         <w:tc>
           <w:tcPr>
-            <w:tcW w:w="3320" w:type="dxa"/>
+            <w:tcW w:w="2749" w:type="dxa"/>
           </w:tcPr>
           <w:p>
             <w:pPr>
@@ -14466,7 +14956,7 @@
         </w:tc>
         <w:tc>
           <w:tcPr>
-            <w:tcW w:w="3321" w:type="dxa"/>
+            <w:tcW w:w="3041" w:type="dxa"/>
           </w:tcPr>
           <w:p>
             <w:pPr>
@@ -14489,7 +14979,7 @@
         </w:tc>
         <w:tc>
           <w:tcPr>
-            <w:tcW w:w="3321" w:type="dxa"/>
+            <w:tcW w:w="3092" w:type="dxa"/>
           </w:tcPr>
           <w:p>
             <w:pPr>
@@ -14524,6 +15014,7 @@
         <w:pStyle w:val="ae"/>
       </w:pPr>
       <w:r>
+        <w:lastRenderedPageBreak/>
         <w:br w:type="page"/>
       </w:r>
     </w:p>
@@ -14541,11 +15032,88 @@
         <w:t>Эксплуатационная документация на программный продукт</w:t>
       </w:r>
       <w:bookmarkEnd w:id="9"/>
+      <w:r>
+        <w:tab/>
+      </w:r>
+    </w:p>
+    <w:p>
+      <w:pPr>
+        <w:pStyle w:val="a8"/>
+        <w:keepNext/>
+        <w:numPr>
+          <w:ilvl w:val="0"/>
+          <w:numId w:val="18"/>
+        </w:numPr>
+        <w:spacing w:before="240" w:after="60"/>
+        <w:contextualSpacing w:val="0"/>
+        <w:outlineLvl w:val="0"/>
+        <w:rPr>
+          <w:rFonts w:eastAsia="Arial" w:cs="Arial"/>
+          <w:b/>
+          <w:vanish/>
+          <w:sz w:val="32"/>
+          <w:szCs w:val="32"/>
+        </w:rPr>
+      </w:pPr>
+    </w:p>
+    <w:p>
+      <w:pPr>
+        <w:pStyle w:val="a8"/>
+        <w:keepNext/>
+        <w:numPr>
+          <w:ilvl w:val="0"/>
+          <w:numId w:val="18"/>
+        </w:numPr>
+        <w:spacing w:before="240" w:after="60"/>
+        <w:contextualSpacing w:val="0"/>
+        <w:outlineLvl w:val="0"/>
+        <w:rPr>
+          <w:rFonts w:eastAsia="Arial" w:cs="Arial"/>
+          <w:b/>
+          <w:vanish/>
+          <w:sz w:val="32"/>
+          <w:szCs w:val="32"/>
+        </w:rPr>
+      </w:pPr>
+    </w:p>
+    <w:p>
+      <w:pPr>
+        <w:pStyle w:val="a8"/>
+        <w:keepNext/>
+        <w:numPr>
+          <w:ilvl w:val="0"/>
+          <w:numId w:val="18"/>
+        </w:numPr>
+        <w:spacing w:before="240" w:after="60"/>
+        <w:contextualSpacing w:val="0"/>
+        <w:outlineLvl w:val="0"/>
+        <w:rPr>
+          <w:rFonts w:eastAsia="Arial" w:cs="Arial"/>
+          <w:b/>
+          <w:vanish/>
+          <w:sz w:val="32"/>
+          <w:szCs w:val="32"/>
+        </w:rPr>
+      </w:pPr>
+    </w:p>
+    <w:p>
+      <w:pPr>
+        <w:pStyle w:val="2"/>
+        <w:ind w:left="720" w:hanging="720"/>
+      </w:pPr>
+      <w:r>
+        <w:t xml:space="preserve">Общие сведения о программе </w:t>
+      </w:r>
     </w:p>
     <w:p>
       <w:pPr>
         <w:pStyle w:val="ae"/>
       </w:pPr>
+    </w:p>
+    <w:p>
+      <w:pPr>
+        <w:pStyle w:val="ae"/>
+      </w:pPr>
       <w:r>
         <w:t xml:space="preserve">Быстроразвёртываемое объектное хранилище является программным продуктом, который позволяет пользователю (клиенту) запустить локальное объектное хранилище на собственном компьютере или сервере. Взаимодействие с </w:t>
       </w:r>
@@ -14570,6 +15138,28 @@
       <w:pPr>
         <w:pStyle w:val="ae"/>
       </w:pPr>
+    </w:p>
+    <w:p>
+      <w:pPr>
+        <w:pStyle w:val="2"/>
+        <w:ind w:left="720" w:hanging="720"/>
+      </w:pPr>
+      <w:r>
+        <w:t>Р</w:t>
+      </w:r>
+      <w:r>
+        <w:t>уководство пользователя</w:t>
+      </w:r>
+    </w:p>
+    <w:p>
+      <w:pPr>
+        <w:pStyle w:val="ae"/>
+      </w:pPr>
+    </w:p>
+    <w:p>
+      <w:pPr>
+        <w:pStyle w:val="ae"/>
+      </w:pPr>
       <w:r>
         <w:t xml:space="preserve">Для начала работы с </w:t>
       </w:r>
@@ -14607,162 +15197,702 @@
       </w:r>
       <w:proofErr w:type="spellEnd"/>
       <w:r>
-        <w:t xml:space="preserve"> и добавится как объект. При выборе папки с файлами или другими папками, объектное хранилище инициализируется и индексирует всё как отдельные объекты. Т.е. и папки, и файлы станут отдельными объектами с идентификатором соответствующим имени. После успешного завершения этапа </w:t>
+        <w:t xml:space="preserve"> и добавится как объект. При выборе папки с файлами или </w:t>
       </w:r>
       <w:r>
         <w:lastRenderedPageBreak/>
-        <w:t xml:space="preserve">инициализации сервер запускается, и пользователь может начать работу с программным обеспечением. </w:t>
+        <w:t xml:space="preserve">другими папками, объектное хранилище инициализируется и индексирует всё как отдельные объекты. Т.е. и папки, и файлы станут отдельными объектами с идентификатором соответствующим имени. После успешного завершения этапа инициализации сервер запускается, и пользователь может начать работу с программным обеспечением. </w:t>
       </w:r>
     </w:p>
     <w:p>
       <w:pPr>
         <w:pStyle w:val="ae"/>
+      </w:pPr>
+      <w:r>
+        <w:t xml:space="preserve"> При выборе пункта «Запустить уже существующее объектное хранилище» открывается диалог выбора расположения. Если пользователь выбирает директорию, в которой уже инициализировано объектное хранилище, то программа запрашивает у пользователя логин и пароль для учётной записи администратора этого объектного хранилища. После успешной верификации пользователя запускается сервер объектного хранилища, и пользователь может начать работу с программным обеспечением.</w:t>
+      </w:r>
+    </w:p>
+    <w:p>
+      <w:pPr>
+        <w:pStyle w:val="ae"/>
+      </w:pPr>
+      <w:r>
+        <w:t xml:space="preserve">При выборе пункта «Подключиться к центральному узлу» открывается диалоговое окно, в которое требуется ввести адрес центрального узла. После ввода корректного адреса необходимо ввести данные учётной записи пользователя с правами на добавление новых узлов в сеть или данные учётной записи пользователя-администратора. После успешного подключения узла в сеть открывается диалог выбора расположения для инициализации объектного хранилища. Если пользователь выбирает директорию, в которой уже инициализировано быстроразвёртываемое объектное хранилище, то программа запрашивает у пользователя логин и пароль для учётной записи администратора </w:t>
+      </w:r>
+      <w:r>
+        <w:t xml:space="preserve">этого объектного хранилища и затем запускается сервер. </w:t>
+      </w:r>
+    </w:p>
+    <w:p>
+      <w:pPr>
+        <w:pStyle w:val="ae"/>
         <w:rPr>
           <w:lang w:val="en-US"/>
         </w:rPr>
       </w:pPr>
       <w:r>
-        <w:t xml:space="preserve"> При выборе пункта «Запустить уже существующее объектное хранилище» открывается диалог выбора расположения. Если пользователь выбирает директорию, в которой уже инициализировано объектное хранилище, то программа запрашивает у пользователя логин и пароль для учётной записи администратора этого объектного хранилища. После успешной верификации пользователя запускается сервер объектного хранилища, и пользователь может начать работу с программным обеспечением.</w:t>
+        <w:t xml:space="preserve">Важным аспектом взаимодействия с программой является то, как организована работа с метаданными. Изначально метаданные объекта при инициализации не определены. По умолчанию доступ к получению, модификации, удалению и прочим операциям над объектом разрешены только пользователю-администратору после получения </w:t>
+      </w:r>
+      <w:proofErr w:type="spellStart"/>
+      <w:r>
+        <w:t>токена</w:t>
+      </w:r>
+      <w:proofErr w:type="spellEnd"/>
+      <w:r>
+        <w:t xml:space="preserve"> сессии (</w:t>
+      </w:r>
+      <w:r>
+        <w:rPr>
+          <w:lang w:val="en-US"/>
+        </w:rPr>
+        <w:t>X</w:t>
+      </w:r>
+      <w:r>
+        <w:t>-</w:t>
+      </w:r>
+      <w:r>
+        <w:rPr>
+          <w:lang w:val="en-US"/>
+        </w:rPr>
+        <w:t>TOKEN</w:t>
+      </w:r>
+      <w:r>
+        <w:t>-</w:t>
+      </w:r>
+      <w:r>
+        <w:rPr>
+          <w:lang w:val="en-US"/>
+        </w:rPr>
+        <w:t>X</w:t>
+      </w:r>
+      <w:r>
+        <w:t>). Чтобы разрешить публичный или общий доступ к объекту необходимо добавить параметр “</w:t>
+      </w:r>
+      <w:proofErr w:type="spellStart"/>
+      <w:r>
+        <w:t>access</w:t>
+      </w:r>
+      <w:proofErr w:type="spellEnd"/>
+      <w:r>
+        <w:t>”:”</w:t>
+      </w:r>
+      <w:proofErr w:type="spellStart"/>
+      <w:r>
+        <w:t>all</w:t>
+      </w:r>
+      <w:proofErr w:type="spellEnd"/>
+      <w:r>
+        <w:t>” к метаданным объекта. Ключ “</w:t>
+      </w:r>
+      <w:proofErr w:type="spellStart"/>
+      <w:r>
+        <w:t>access</w:t>
+      </w:r>
+      <w:proofErr w:type="spellEnd"/>
+      <w:r>
+        <w:t xml:space="preserve">” обозначает то, кто </w:t>
+      </w:r>
+      <w:r>
+        <w:lastRenderedPageBreak/>
+        <w:t>может иметь доступ к объекту. Если необходимо разрешить доступ конкретным пользователям, то необходимо в значении ключа ввести через пробел логины требуемых пользователей. Если необходимо разрешить доступ всем, то нужно указать значение “</w:t>
+      </w:r>
+      <w:proofErr w:type="spellStart"/>
+      <w:r>
+        <w:t>all</w:t>
+      </w:r>
+      <w:proofErr w:type="spellEnd"/>
+      <w:r>
+        <w:t>”. Чтобы получить доступ к объекту с включённым значением “</w:t>
+      </w:r>
+      <w:proofErr w:type="spellStart"/>
+      <w:r>
+        <w:t>access</w:t>
+      </w:r>
+      <w:proofErr w:type="spellEnd"/>
+      <w:r>
+        <w:t>”:”</w:t>
+      </w:r>
+      <w:proofErr w:type="spellStart"/>
+      <w:r>
+        <w:t>all</w:t>
+      </w:r>
+      <w:proofErr w:type="spellEnd"/>
+      <w:r>
+        <w:t xml:space="preserve">” не требуется никаких дополнительных действий. Достаточно просто обратиться к объектному хранилищу через команду предоставив уникальный идентификатор объекта. Если объект имеет не публичный уровень доступа, то необходимо так же передать в заголовке запроса </w:t>
+      </w:r>
+      <w:proofErr w:type="spellStart"/>
+      <w:r>
+        <w:t>токен</w:t>
+      </w:r>
+      <w:proofErr w:type="spellEnd"/>
+      <w:r>
+        <w:t xml:space="preserve"> сессии, который может быть получен с помощью обращения к серверу объек</w:t>
+      </w:r>
+      <w:r>
+        <w:t>тного хранилища через /</w:t>
+      </w:r>
+      <w:proofErr w:type="spellStart"/>
+      <w:r>
+        <w:t>api</w:t>
+      </w:r>
+      <w:proofErr w:type="spellEnd"/>
+      <w:r>
+        <w:t>/</w:t>
+      </w:r>
+      <w:proofErr w:type="spellStart"/>
+      <w:r>
+        <w:t>aut</w:t>
+      </w:r>
+      <w:proofErr w:type="spellEnd"/>
+      <w:r>
+        <w:rPr>
+          <w:lang w:val="en-US"/>
+        </w:rPr>
+        <w:t>h</w:t>
+      </w:r>
+      <w:r>
+        <w:t>.</w:t>
       </w:r>
     </w:p>
     <w:p>
       <w:pPr>
         <w:pStyle w:val="ae"/>
-      </w:pPr>
-      <w:r>
-        <w:t xml:space="preserve">При выборе пункта «Подключиться к центральному узлу» открывается диалоговое окно, в которое требуется ввести адрес центрального узла. После ввода корректного адреса необходимо ввести данные учётной записи пользователя с правами на добавление новых узлов в сеть или данные учётной записи пользователя-администратора. После успешного подключения узла в сеть открывается диалог выбора расположения для инициализации объектного хранилища. Если пользователь выбирает директорию, в которой уже инициализировано быстроразвёртываемое объектное хранилище, то программа запрашивает у пользователя логин и пароль для учётной записи администратора </w:t>
-      </w:r>
-      <w:r>
-        <w:t xml:space="preserve">этого объектного хранилища и затем запускается сервер. </w:t>
+        <w:rPr>
+          <w:lang w:val="en-US"/>
+        </w:rPr>
+      </w:pPr>
+    </w:p>
+    <w:p>
+      <w:pPr>
+        <w:pStyle w:val="2"/>
+        <w:ind w:left="720" w:hanging="720"/>
+      </w:pPr>
+      <w:r>
+        <w:t>Системные требования</w:t>
+      </w:r>
+    </w:p>
+    <w:p>
+      <w:pPr>
+        <w:ind w:left="720" w:hanging="720"/>
+      </w:pPr>
+    </w:p>
+    <w:p>
+      <w:pPr>
+        <w:pStyle w:val="3"/>
+        <w:ind w:left="720"/>
+      </w:pPr>
+      <w:r>
+        <w:t xml:space="preserve">Сервер или </w:t>
+      </w:r>
+      <w:proofErr w:type="gramStart"/>
+      <w:r>
+        <w:t>ПК</w:t>
+      </w:r>
+      <w:proofErr w:type="gramEnd"/>
+      <w:r>
+        <w:t xml:space="preserve"> который используется для запуска приложения</w:t>
       </w:r>
     </w:p>
     <w:p>
       <w:pPr>
         <w:pStyle w:val="ae"/>
       </w:pPr>
-      <w:r>
-        <w:t xml:space="preserve">Важным аспектом взаимодействия с программой является то, как организована работа с метаданными. Изначально метаданные объекта при инициализации не определены. По умолчанию доступ к получению, модификации, удалению и прочим операциям над объектом разрешены только пользователю-администратору после получения </w:t>
+    </w:p>
+    <w:p>
+      <w:pPr>
+        <w:pStyle w:val="ae"/>
+      </w:pPr>
+      <w:r>
+        <w:t xml:space="preserve">Требования к аппаратной части: </w:t>
+      </w:r>
+    </w:p>
+    <w:p>
+      <w:pPr>
+        <w:pStyle w:val="ae"/>
+        <w:numPr>
+          <w:ilvl w:val="0"/>
+          <w:numId w:val="8"/>
+        </w:numPr>
+      </w:pPr>
+      <w:r>
+        <w:t>Процессор с совокупным количеством ядер не менее 2</w:t>
+      </w:r>
+    </w:p>
+    <w:p>
+      <w:pPr>
+        <w:pStyle w:val="ae"/>
+        <w:numPr>
+          <w:ilvl w:val="0"/>
+          <w:numId w:val="8"/>
+        </w:numPr>
+      </w:pPr>
+      <w:r>
+        <w:t xml:space="preserve">Оперативная память: не менее 2 </w:t>
       </w:r>
       <w:proofErr w:type="spellStart"/>
       <w:r>
-        <w:t>токена</w:t>
+        <w:t>гб</w:t>
       </w:r>
       <w:proofErr w:type="spellEnd"/>
-      <w:r>
-        <w:t xml:space="preserve"> сессии (</w:t>
+    </w:p>
+    <w:p>
+      <w:pPr>
+        <w:pStyle w:val="ae"/>
+        <w:numPr>
+          <w:ilvl w:val="0"/>
+          <w:numId w:val="8"/>
+        </w:numPr>
+      </w:pPr>
+      <w:r>
+        <w:t xml:space="preserve">Подсистема хранения данных системы, </w:t>
+      </w:r>
+      <w:proofErr w:type="gramStart"/>
+      <w:r>
+        <w:t>ПО</w:t>
+      </w:r>
+      <w:proofErr w:type="gramEnd"/>
+      <w:r>
+        <w:t xml:space="preserve">, конфигурационных файлов: не менее 100 </w:t>
+      </w:r>
+      <w:proofErr w:type="spellStart"/>
+      <w:r>
+        <w:t>гб</w:t>
+      </w:r>
+      <w:proofErr w:type="spellEnd"/>
+    </w:p>
+    <w:p>
+      <w:pPr>
+        <w:pStyle w:val="ae"/>
+        <w:numPr>
+          <w:ilvl w:val="0"/>
+          <w:numId w:val="8"/>
+        </w:numPr>
+      </w:pPr>
+      <w:r>
+        <w:t>Сетевой адаптер с максимальной пропускной скоростью не менее 10 Мбит</w:t>
+      </w:r>
+      <w:r>
+        <w:t>/</w:t>
+      </w:r>
+      <w:r>
+        <w:t>сек</w:t>
+      </w:r>
+    </w:p>
+    <w:p>
+      <w:pPr>
+        <w:pStyle w:val="ae"/>
+      </w:pPr>
+      <w:r>
+        <w:t xml:space="preserve">Требования к каналам связи: </w:t>
+      </w:r>
+    </w:p>
+    <w:p>
+      <w:pPr>
+        <w:pStyle w:val="ae"/>
+        <w:numPr>
+          <w:ilvl w:val="0"/>
+          <w:numId w:val="9"/>
+        </w:numPr>
+      </w:pPr>
+      <w:r>
+        <w:t>Гарантированная пропускная способность не менее 10 Мбит</w:t>
+      </w:r>
+      <w:r>
+        <w:t>/</w:t>
+      </w:r>
+      <w:r>
+        <w:t>сек</w:t>
+      </w:r>
+    </w:p>
+    <w:p>
+      <w:pPr>
+        <w:pStyle w:val="ae"/>
+        <w:numPr>
+          <w:ilvl w:val="0"/>
+          <w:numId w:val="9"/>
+        </w:numPr>
+      </w:pPr>
+      <w:r>
+        <w:t>Доступ к сетевому адресу сервера из сети интернет для работы за пределами локальной сети</w:t>
+      </w:r>
+    </w:p>
+    <w:p>
+      <w:pPr>
+        <w:pStyle w:val="ae"/>
+      </w:pPr>
+      <w:r>
+        <w:t>Требования к программному обеспечению:</w:t>
+      </w:r>
+    </w:p>
+    <w:p>
+      <w:pPr>
+        <w:pStyle w:val="ae"/>
+        <w:numPr>
+          <w:ilvl w:val="0"/>
+          <w:numId w:val="9"/>
+        </w:numPr>
+      </w:pPr>
+      <w:r>
+        <w:t xml:space="preserve">Операционная система: </w:t>
       </w:r>
       <w:r>
         <w:rPr>
           <w:lang w:val="en-US"/>
         </w:rPr>
-        <w:t>X</w:t>
-      </w:r>
-      <w:r>
-        <w:t>-</w:t>
+        <w:t>Ubuntu</w:t>
+      </w:r>
+      <w:r>
+        <w:t xml:space="preserve"> 20.04 </w:t>
+      </w:r>
+      <w:r>
+        <w:t xml:space="preserve">и выше, </w:t>
       </w:r>
       <w:r>
         <w:rPr>
           <w:lang w:val="en-US"/>
         </w:rPr>
-        <w:t>TOKEN</w:t>
-      </w:r>
-      <w:r>
-        <w:t>-</w:t>
-      </w:r>
+        <w:t>Fedora</w:t>
+      </w:r>
+      <w:r>
+        <w:t xml:space="preserve"> 36 </w:t>
+      </w:r>
+      <w:r>
+        <w:t>и выше</w:t>
+      </w:r>
+      <w:r>
+        <w:t xml:space="preserve">, </w:t>
+      </w:r>
+      <w:proofErr w:type="spellStart"/>
       <w:r>
         <w:rPr>
           <w:lang w:val="en-US"/>
         </w:rPr>
-        <w:t>X</w:t>
-      </w:r>
-      <w:r>
-        <w:t>). Чтобы разрешить публичный или общий доступ к объекту необходимо добавить параметр “</w:t>
+        <w:t>MacOS</w:t>
+      </w:r>
+      <w:proofErr w:type="spellEnd"/>
+      <w:r>
+        <w:t xml:space="preserve"> 11.0 </w:t>
+      </w:r>
+      <w:r>
+        <w:t xml:space="preserve">и выше, </w:t>
+      </w:r>
+      <w:r>
+        <w:rPr>
+          <w:lang w:val="en-US"/>
+        </w:rPr>
+        <w:t>Windows</w:t>
+      </w:r>
+      <w:r>
+        <w:t xml:space="preserve"> 10 1709 </w:t>
+      </w:r>
+      <w:r>
+        <w:t>и выше.</w:t>
+      </w:r>
+    </w:p>
+    <w:p>
+      <w:pPr>
+        <w:pStyle w:val="3"/>
+        <w:ind w:left="720"/>
+      </w:pPr>
+      <w:r>
+        <w:lastRenderedPageBreak/>
+        <w:t>Клиентская часть</w:t>
+      </w:r>
+    </w:p>
+    <w:p>
+      <w:pPr>
+        <w:pStyle w:val="ae"/>
+      </w:pPr>
+    </w:p>
+    <w:p>
+      <w:pPr>
+        <w:pStyle w:val="ae"/>
+      </w:pPr>
+      <w:r>
+        <w:t xml:space="preserve">Требования к аппаратной части: </w:t>
+      </w:r>
+    </w:p>
+    <w:p>
+      <w:pPr>
+        <w:pStyle w:val="ae"/>
+        <w:numPr>
+          <w:ilvl w:val="0"/>
+          <w:numId w:val="10"/>
+        </w:numPr>
+      </w:pPr>
+      <w:r>
+        <w:t xml:space="preserve">Процессор: 2 ядра, </w:t>
+      </w:r>
+      <w:r>
+        <w:rPr>
+          <w:lang w:val="en-US"/>
+        </w:rPr>
+        <w:t>x</w:t>
+      </w:r>
+      <w:r>
+        <w:t>86-</w:t>
+      </w:r>
+      <w:r>
+        <w:t xml:space="preserve">64 </w:t>
+      </w:r>
+      <w:r>
+        <w:t xml:space="preserve">с частотой </w:t>
+      </w:r>
+      <w:r>
+        <w:t>1.3</w:t>
+      </w:r>
+      <w:r>
+        <w:t xml:space="preserve"> </w:t>
       </w:r>
       <w:proofErr w:type="spellStart"/>
       <w:r>
-        <w:t>access</w:t>
+        <w:t>Ггц</w:t>
       </w:r>
       <w:proofErr w:type="spellEnd"/>
       <w:r>
-        <w:t>”:”</w:t>
+        <w:t xml:space="preserve"> </w:t>
+      </w:r>
+      <w:r>
+        <w:t>и выше</w:t>
+      </w:r>
+    </w:p>
+    <w:p>
+      <w:pPr>
+        <w:pStyle w:val="ae"/>
+        <w:numPr>
+          <w:ilvl w:val="0"/>
+          <w:numId w:val="10"/>
+        </w:numPr>
+      </w:pPr>
+      <w:r>
+        <w:t xml:space="preserve">Оперативная память: не менее 2 </w:t>
       </w:r>
       <w:proofErr w:type="spellStart"/>
       <w:r>
-        <w:t>all</w:t>
+        <w:t>гб</w:t>
       </w:r>
       <w:proofErr w:type="spellEnd"/>
-      <w:r>
-        <w:t>” к метаданным объекта. Ключ “</w:t>
+    </w:p>
+    <w:p>
+      <w:pPr>
+        <w:pStyle w:val="ae"/>
+        <w:numPr>
+          <w:ilvl w:val="0"/>
+          <w:numId w:val="10"/>
+        </w:numPr>
+      </w:pPr>
+      <w:r>
+        <w:t xml:space="preserve">Свободное дисковое пространство: не менее  100 </w:t>
       </w:r>
       <w:proofErr w:type="spellStart"/>
       <w:r>
-        <w:t>access</w:t>
+        <w:t>мб</w:t>
       </w:r>
       <w:proofErr w:type="spellEnd"/>
-      <w:r>
-        <w:t xml:space="preserve">” обозначает то, кто может иметь доступ к объекту. Если необходимо разрешить доступ конкретным пользователям, то необходимо в значении ключа ввести через пробел логины требуемых пользователей. Если необходимо разрешить доступ всем, то нужно </w:t>
-      </w:r>
-      <w:r>
-        <w:lastRenderedPageBreak/>
-        <w:t>указать значение “</w:t>
+    </w:p>
+    <w:p>
+      <w:pPr>
+        <w:pStyle w:val="ae"/>
+      </w:pPr>
+      <w:r>
+        <w:t xml:space="preserve">Требования к каналам связи между клиентским устройством и сервером: </w:t>
+      </w:r>
+    </w:p>
+    <w:p>
+      <w:pPr>
+        <w:pStyle w:val="ae"/>
+        <w:numPr>
+          <w:ilvl w:val="0"/>
+          <w:numId w:val="11"/>
+        </w:numPr>
+      </w:pPr>
+      <w:r>
+        <w:t>Скорость передачи данных: не менее 512 Кбит</w:t>
+      </w:r>
+      <w:r>
+        <w:t>/</w:t>
+      </w:r>
+      <w:r>
+        <w:t>сек</w:t>
+      </w:r>
+    </w:p>
+    <w:p>
+      <w:pPr>
+        <w:pStyle w:val="ae"/>
+      </w:pPr>
+      <w:r>
+        <w:t>Требования к программному обеспечению:</w:t>
+      </w:r>
+    </w:p>
+    <w:p>
+      <w:pPr>
+        <w:pStyle w:val="ae"/>
+        <w:numPr>
+          <w:ilvl w:val="0"/>
+          <w:numId w:val="9"/>
+        </w:numPr>
+      </w:pPr>
+      <w:r>
+        <w:t xml:space="preserve">Операционная система: </w:t>
+      </w:r>
+      <w:r>
+        <w:rPr>
+          <w:lang w:val="en-US"/>
+        </w:rPr>
+        <w:t>Ubuntu</w:t>
+      </w:r>
+      <w:r>
+        <w:t xml:space="preserve"> 20.04 </w:t>
+      </w:r>
+      <w:r>
+        <w:t xml:space="preserve">и выше, </w:t>
+      </w:r>
+      <w:r>
+        <w:rPr>
+          <w:lang w:val="en-US"/>
+        </w:rPr>
+        <w:t>Fedora</w:t>
+      </w:r>
+      <w:r>
+        <w:t xml:space="preserve"> 36 </w:t>
+      </w:r>
+      <w:r>
+        <w:t>и выше</w:t>
+      </w:r>
+      <w:r>
+        <w:t xml:space="preserve">, </w:t>
       </w:r>
       <w:proofErr w:type="spellStart"/>
       <w:r>
-        <w:t>all</w:t>
+        <w:rPr>
+          <w:lang w:val="en-US"/>
+        </w:rPr>
+        <w:t>MacOS</w:t>
       </w:r>
       <w:proofErr w:type="spellEnd"/>
       <w:r>
-        <w:t>”. Чтобы получить доступ к объекту с включённым значением “</w:t>
-      </w:r>
-      <w:proofErr w:type="spellStart"/>
-      <w:r>
-        <w:t>access</w:t>
-      </w:r>
-      <w:proofErr w:type="spellEnd"/>
-      <w:r>
-        <w:t>”:”</w:t>
-      </w:r>
-      <w:proofErr w:type="spellStart"/>
-      <w:r>
-        <w:t>all</w:t>
-      </w:r>
-      <w:proofErr w:type="spellEnd"/>
-      <w:r>
-        <w:t xml:space="preserve">” не требуется никаких дополнительных действий. Достаточно просто обратиться к объектному хранилищу через команду предоставив уникальный идентификатор объекта. Если объект имеет не публичный уровень доступа, то необходимо так же передать в заголовке запроса </w:t>
-      </w:r>
-      <w:proofErr w:type="spellStart"/>
-      <w:r>
-        <w:t>токен</w:t>
-      </w:r>
-      <w:proofErr w:type="spellEnd"/>
-      <w:r>
-        <w:t xml:space="preserve"> сессии, который может быть получен с помощью обращения к серверу объек</w:t>
-      </w:r>
-      <w:r>
-        <w:t>тного хранилища через /</w:t>
-      </w:r>
-      <w:proofErr w:type="spellStart"/>
-      <w:r>
-        <w:t>api</w:t>
-      </w:r>
-      <w:proofErr w:type="spellEnd"/>
-      <w:r>
-        <w:t>/</w:t>
-      </w:r>
-      <w:proofErr w:type="spellStart"/>
-      <w:r>
-        <w:t>aut</w:t>
-      </w:r>
-      <w:proofErr w:type="spellEnd"/>
+        <w:t xml:space="preserve"> 11.0 </w:t>
+      </w:r>
+      <w:r>
+        <w:t xml:space="preserve">и выше, </w:t>
+      </w:r>
       <w:r>
         <w:rPr>
           <w:lang w:val="en-US"/>
         </w:rPr>
-        <w:t>h</w:t>
-      </w:r>
-      <w:r>
-        <w:t>.</w:t>
-      </w:r>
+        <w:t>Windows</w:t>
+      </w:r>
+      <w:r>
+        <w:t xml:space="preserve"> 10 1709 </w:t>
+      </w:r>
+      <w:r>
+        <w:t>и выше.</w:t>
+      </w:r>
+    </w:p>
+    <w:p>
+      <w:pPr>
+        <w:pStyle w:val="ae"/>
+        <w:numPr>
+          <w:ilvl w:val="0"/>
+          <w:numId w:val="9"/>
+        </w:numPr>
+      </w:pPr>
+      <w:r>
+        <w:t xml:space="preserve">Браузер на основе движка </w:t>
+      </w:r>
+      <w:r>
+        <w:rPr>
+          <w:lang w:val="en-US"/>
+        </w:rPr>
+        <w:t>Chromium</w:t>
+      </w:r>
+      <w:r>
+        <w:t xml:space="preserve"> </w:t>
+      </w:r>
+      <w:r>
+        <w:t>(</w:t>
+      </w:r>
+      <w:r>
+        <w:rPr>
+          <w:lang w:val="en-US"/>
+        </w:rPr>
+        <w:t>Google</w:t>
+      </w:r>
+      <w:r>
+        <w:t xml:space="preserve"> </w:t>
+      </w:r>
+      <w:r>
+        <w:rPr>
+          <w:lang w:val="en-US"/>
+        </w:rPr>
+        <w:t>Chrome</w:t>
+      </w:r>
+      <w:r>
+        <w:t xml:space="preserve">, </w:t>
+      </w:r>
+      <w:r>
+        <w:t xml:space="preserve">Яндекс Браузер, </w:t>
+      </w:r>
+      <w:r>
+        <w:rPr>
+          <w:lang w:val="en-US"/>
+        </w:rPr>
+        <w:t>Edge</w:t>
+      </w:r>
+      <w:r>
+        <w:t xml:space="preserve"> 89.0.774.50</w:t>
+      </w:r>
+      <w:r>
+        <w:t xml:space="preserve"> и т.д.)</w:t>
+      </w:r>
+    </w:p>
+    <w:p>
+      <w:pPr>
+        <w:pStyle w:val="ae"/>
+        <w:rPr>
+          <w:lang w:val="en-US"/>
+        </w:rPr>
+      </w:pPr>
+    </w:p>
+    <w:p>
+      <w:pPr>
+        <w:pStyle w:val="3"/>
+        <w:ind w:left="720"/>
+      </w:pPr>
+      <w:r>
+        <w:t>Установка программы</w:t>
+      </w:r>
+    </w:p>
+    <w:p>
+      <w:pPr>
+        <w:pStyle w:val="ae"/>
+      </w:pPr>
+    </w:p>
+    <w:p>
+      <w:pPr>
+        <w:pStyle w:val="ae"/>
+      </w:pPr>
+      <w:r>
+        <w:t>Для того</w:t>
+      </w:r>
+      <w:proofErr w:type="gramStart"/>
+      <w:r>
+        <w:t>,</w:t>
+      </w:r>
+      <w:proofErr w:type="gramEnd"/>
+      <w:r>
+        <w:t xml:space="preserve"> чтобы установить быстроразвёртываемое объектное хранилище, необходимо загрузить и запустить исполняемый файл.</w:t>
+      </w:r>
+    </w:p>
+    <w:p>
+      <w:pPr>
+        <w:pStyle w:val="ae"/>
+      </w:pPr>
+    </w:p>
+    <w:p>
+      <w:pPr>
+        <w:pStyle w:val="ae"/>
+      </w:pPr>
       <w:r>
         <w:br w:type="page"/>
       </w:r>
@@ -14787,6 +15917,69 @@
         <w:pStyle w:val="ae"/>
       </w:pPr>
       <w:r>
+        <w:t>Объектом испытаний является разработанное быстроразвёртываемое объектное хранилище. Испытания программного продукта проводили:</w:t>
+      </w:r>
+    </w:p>
+    <w:p>
+      <w:pPr>
+        <w:pStyle w:val="ae"/>
+        <w:numPr>
+          <w:ilvl w:val="0"/>
+          <w:numId w:val="17"/>
+        </w:numPr>
+      </w:pPr>
+      <w:r>
+        <w:t>Разработчик Ащеулов М. Р.</w:t>
+      </w:r>
+    </w:p>
+    <w:p>
+      <w:pPr>
+        <w:pStyle w:val="ae"/>
+        <w:numPr>
+          <w:ilvl w:val="0"/>
+          <w:numId w:val="17"/>
+        </w:numPr>
+      </w:pPr>
+      <w:r>
+        <w:t>Руководитель ВКР Задорина Н. А.</w:t>
+      </w:r>
+    </w:p>
+    <w:p>
+      <w:pPr>
+        <w:pStyle w:val="ae"/>
+      </w:pPr>
+      <w:r>
+        <w:t>При тестировании проверялось соответствие программного продукта техническим требованиям.</w:t>
+      </w:r>
+    </w:p>
+    <w:p>
+      <w:pPr>
+        <w:pStyle w:val="ae"/>
+      </w:pPr>
+      <w:r>
+        <w:t xml:space="preserve">Испытания проводились с соблюдением указанных в техническом задании требованиях к аппаратуре. Результаты испытаний зафиксированы в таблице </w:t>
+      </w:r>
+      <w:r>
+        <w:t xml:space="preserve">5.1. Испытания проводились по методике испытаний раздел </w:t>
+      </w:r>
+      <w:r>
+        <w:t>3-</w:t>
+      </w:r>
+      <w:r>
+        <w:rPr>
+          <w:lang w:val="en-US"/>
+        </w:rPr>
+        <w:t>d</w:t>
+      </w:r>
+      <w:r>
+        <w:t>.</w:t>
+      </w:r>
+    </w:p>
+    <w:p>
+      <w:pPr>
+        <w:pStyle w:val="ae"/>
+      </w:pPr>
+      <w:r>
         <w:t xml:space="preserve">Тестирование было проведено с помощью специализированного программного обеспечения для тестирования </w:t>
       </w:r>
       <w:r>
@@ -14812,6 +16005,63 @@
       </w:r>
       <w:r>
         <w:t>.</w:t>
+      </w:r>
+    </w:p>
+    <w:p>
+      <w:pPr>
+        <w:pStyle w:val="af5"/>
+        <w:keepNext/>
+        <w:rPr>
+          <w:color w:val="auto"/>
+        </w:rPr>
+      </w:pPr>
+      <w:r>
+        <w:rPr>
+          <w:color w:val="auto"/>
+        </w:rPr>
+        <w:t>Таблица 5.</w:t>
+      </w:r>
+      <w:r>
+        <w:rPr>
+          <w:color w:val="auto"/>
+        </w:rPr>
+        <w:t>1</w:t>
+      </w:r>
+      <w:r>
+        <w:rPr>
+          <w:color w:val="auto"/>
+        </w:rPr>
+        <w:t xml:space="preserve"> </w:t>
+      </w:r>
+      <w:r>
+        <w:rPr>
+          <w:color w:val="auto"/>
+        </w:rPr>
+        <w:t xml:space="preserve"> - </w:t>
+      </w:r>
+      <w:r>
+        <w:rPr>
+          <w:color w:val="auto"/>
+        </w:rPr>
+        <w:t xml:space="preserve">Набор тестов </w:t>
+      </w:r>
+      <w:r>
+        <w:rPr>
+          <w:color w:val="auto"/>
+        </w:rPr>
+        <w:t>и результат тестирования</w:t>
+      </w:r>
+      <w:r>
+        <w:rPr>
+          <w:color w:val="auto"/>
+        </w:rPr>
+        <w:t xml:space="preserve"> программного продукта</w:t>
+      </w:r>
+      <w:r>
+        <w:rPr>
+          <w:color w:val="auto"/>
+        </w:rPr>
+        <w:t xml:space="preserve">  </w:t>
       </w:r>
     </w:p>
     <w:tbl>
@@ -14830,7 +16080,7 @@
       <w:tr>
         <w:tc>
           <w:tcPr>
-            <w:tcW w:w="1904" w:type="dxa"/>
+            <w:tcW w:w="1455" w:type="dxa"/>
           </w:tcPr>
           <w:p>
             <w:pPr>
@@ -14853,7 +16103,7 @@
         </w:tc>
         <w:tc>
           <w:tcPr>
-            <w:tcW w:w="2627" w:type="dxa"/>
+            <w:tcW w:w="2407" w:type="dxa"/>
           </w:tcPr>
           <w:p>
             <w:pPr>
@@ -14876,7 +16126,7 @@
         </w:tc>
         <w:tc>
           <w:tcPr>
-            <w:tcW w:w="2755" w:type="dxa"/>
+            <w:tcW w:w="2575" w:type="dxa"/>
           </w:tcPr>
           <w:p>
             <w:pPr>
@@ -14899,7 +16149,7 @@
         </w:tc>
         <w:tc>
           <w:tcPr>
-            <w:tcW w:w="1596" w:type="dxa"/>
+            <w:tcW w:w="2445" w:type="dxa"/>
           </w:tcPr>
           <w:p>
             <w:pPr>
@@ -14924,7 +16174,7 @@
       <w:tr>
         <w:tc>
           <w:tcPr>
-            <w:tcW w:w="1904" w:type="dxa"/>
+            <w:tcW w:w="1455" w:type="dxa"/>
           </w:tcPr>
           <w:p>
             <w:pPr>
@@ -14947,7 +16197,7 @@
         </w:tc>
         <w:tc>
           <w:tcPr>
-            <w:tcW w:w="2627" w:type="dxa"/>
+            <w:tcW w:w="2407" w:type="dxa"/>
           </w:tcPr>
           <w:p>
             <w:pPr>
@@ -14970,7 +16220,7 @@
         </w:tc>
         <w:tc>
           <w:tcPr>
-            <w:tcW w:w="2755" w:type="dxa"/>
+            <w:tcW w:w="2575" w:type="dxa"/>
           </w:tcPr>
           <w:p>
             <w:pPr>
@@ -14993,7 +16243,7 @@
         </w:tc>
         <w:tc>
           <w:tcPr>
-            <w:tcW w:w="1596" w:type="dxa"/>
+            <w:tcW w:w="2445" w:type="dxa"/>
           </w:tcPr>
           <w:p>
             <w:pPr>
@@ -15018,7 +16268,7 @@
       <w:tr>
         <w:tc>
           <w:tcPr>
-            <w:tcW w:w="1904" w:type="dxa"/>
+            <w:tcW w:w="1455" w:type="dxa"/>
           </w:tcPr>
           <w:p>
             <w:pPr>
@@ -15041,7 +16291,7 @@
         </w:tc>
         <w:tc>
           <w:tcPr>
-            <w:tcW w:w="2627" w:type="dxa"/>
+            <w:tcW w:w="2407" w:type="dxa"/>
           </w:tcPr>
           <w:p>
             <w:pPr>
@@ -15064,7 +16314,7 @@
         </w:tc>
         <w:tc>
           <w:tcPr>
-            <w:tcW w:w="2755" w:type="dxa"/>
+            <w:tcW w:w="2575" w:type="dxa"/>
           </w:tcPr>
           <w:p>
             <w:pPr>
@@ -15087,7 +16337,7 @@
         </w:tc>
         <w:tc>
           <w:tcPr>
-            <w:tcW w:w="1596" w:type="dxa"/>
+            <w:tcW w:w="2445" w:type="dxa"/>
           </w:tcPr>
           <w:p>
             <w:pPr>
@@ -15112,7 +16362,7 @@
       <w:tr>
         <w:tc>
           <w:tcPr>
-            <w:tcW w:w="1904" w:type="dxa"/>
+            <w:tcW w:w="1455" w:type="dxa"/>
           </w:tcPr>
           <w:p>
             <w:pPr>
@@ -15135,7 +16385,7 @@
         </w:tc>
         <w:tc>
           <w:tcPr>
-            <w:tcW w:w="2627" w:type="dxa"/>
+            <w:tcW w:w="2407" w:type="dxa"/>
           </w:tcPr>
           <w:p>
             <w:pPr>
@@ -15158,7 +16408,7 @@
         </w:tc>
         <w:tc>
           <w:tcPr>
-            <w:tcW w:w="2755" w:type="dxa"/>
+            <w:tcW w:w="2575" w:type="dxa"/>
           </w:tcPr>
           <w:p>
             <w:pPr>
@@ -15175,13 +16425,17 @@
               <w:ind w:firstLine="0"/>
             </w:pPr>
             <w:r>
-              <w:t>Старый объект с соответствующим идентификатором удалён, новый загружен</w:t>
+              <w:t xml:space="preserve">Старый объект с соответствующим идентификатором удалён, новый </w:t>
+            </w:r>
+            <w:r>
+              <w:lastRenderedPageBreak/>
+              <w:t>загружен</w:t>
             </w:r>
           </w:p>
         </w:tc>
         <w:tc>
           <w:tcPr>
-            <w:tcW w:w="1596" w:type="dxa"/>
+            <w:tcW w:w="2445" w:type="dxa"/>
           </w:tcPr>
           <w:p>
             <w:pPr>
@@ -15198,7 +16452,12 @@
               <w:ind w:firstLine="0"/>
             </w:pPr>
             <w:r>
-              <w:t>Старый объект с соответствующим идентификатором удалён, новый загружен</w:t>
+              <w:lastRenderedPageBreak/>
+              <w:t xml:space="preserve">Старый объект с соответствующим идентификатором удалён, новый </w:t>
+            </w:r>
+            <w:r>
+              <w:lastRenderedPageBreak/>
+              <w:t>загружен</w:t>
             </w:r>
           </w:p>
         </w:tc>
@@ -15206,7 +16465,7 @@
       <w:tr>
         <w:tc>
           <w:tcPr>
-            <w:tcW w:w="1904" w:type="dxa"/>
+            <w:tcW w:w="1455" w:type="dxa"/>
           </w:tcPr>
           <w:p>
             <w:pPr>
@@ -15223,13 +16482,14 @@
               <w:ind w:firstLine="0"/>
             </w:pPr>
             <w:r>
+              <w:lastRenderedPageBreak/>
               <w:t>4</w:t>
             </w:r>
           </w:p>
         </w:tc>
         <w:tc>
           <w:tcPr>
-            <w:tcW w:w="2627" w:type="dxa"/>
+            <w:tcW w:w="2407" w:type="dxa"/>
           </w:tcPr>
           <w:p>
             <w:pPr>
@@ -15252,7 +16512,7 @@
         </w:tc>
         <w:tc>
           <w:tcPr>
-            <w:tcW w:w="2755" w:type="dxa"/>
+            <w:tcW w:w="2575" w:type="dxa"/>
           </w:tcPr>
           <w:p>
             <w:pPr>
@@ -15275,7 +16535,7 @@
         </w:tc>
         <w:tc>
           <w:tcPr>
-            <w:tcW w:w="1596" w:type="dxa"/>
+            <w:tcW w:w="2445" w:type="dxa"/>
           </w:tcPr>
           <w:p>
             <w:pPr>
@@ -15300,7 +16560,7 @@
       <w:tr>
         <w:tc>
           <w:tcPr>
-            <w:tcW w:w="1904" w:type="dxa"/>
+            <w:tcW w:w="1455" w:type="dxa"/>
           </w:tcPr>
           <w:p>
             <w:pPr>
@@ -15323,7 +16583,7 @@
         </w:tc>
         <w:tc>
           <w:tcPr>
-            <w:tcW w:w="2627" w:type="dxa"/>
+            <w:tcW w:w="2407" w:type="dxa"/>
           </w:tcPr>
           <w:p>
             <w:pPr>
@@ -15354,7 +16614,7 @@
         </w:tc>
         <w:tc>
           <w:tcPr>
-            <w:tcW w:w="2755" w:type="dxa"/>
+            <w:tcW w:w="2575" w:type="dxa"/>
           </w:tcPr>
           <w:p>
             <w:pPr>
@@ -15382,7 +16642,7 @@
         </w:tc>
         <w:tc>
           <w:tcPr>
-            <w:tcW w:w="1596" w:type="dxa"/>
+            <w:tcW w:w="2445" w:type="dxa"/>
           </w:tcPr>
           <w:p>
             <w:pPr>
@@ -15412,7 +16672,7 @@
       <w:tr>
         <w:tc>
           <w:tcPr>
-            <w:tcW w:w="1904" w:type="dxa"/>
+            <w:tcW w:w="1455" w:type="dxa"/>
           </w:tcPr>
           <w:p>
             <w:pPr>
@@ -15435,7 +16695,7 @@
         </w:tc>
         <w:tc>
           <w:tcPr>
-            <w:tcW w:w="2627" w:type="dxa"/>
+            <w:tcW w:w="2407" w:type="dxa"/>
           </w:tcPr>
           <w:p>
             <w:pPr>
@@ -15458,7 +16718,7 @@
         </w:tc>
         <w:tc>
           <w:tcPr>
-            <w:tcW w:w="2755" w:type="dxa"/>
+            <w:tcW w:w="2575" w:type="dxa"/>
           </w:tcPr>
           <w:p>
             <w:pPr>
@@ -15481,7 +16741,7 @@
         </w:tc>
         <w:tc>
           <w:tcPr>
-            <w:tcW w:w="1596" w:type="dxa"/>
+            <w:tcW w:w="2445" w:type="dxa"/>
           </w:tcPr>
           <w:p>
             <w:pPr>
@@ -15506,7 +16766,7 @@
       <w:tr>
         <w:tc>
           <w:tcPr>
-            <w:tcW w:w="1904" w:type="dxa"/>
+            <w:tcW w:w="1455" w:type="dxa"/>
           </w:tcPr>
           <w:p>
             <w:pPr>
@@ -15523,14 +16783,13 @@
               <w:ind w:firstLine="0"/>
             </w:pPr>
             <w:r>
-              <w:lastRenderedPageBreak/>
               <w:t>7</w:t>
             </w:r>
           </w:p>
         </w:tc>
         <w:tc>
           <w:tcPr>
-            <w:tcW w:w="2627" w:type="dxa"/>
+            <w:tcW w:w="2407" w:type="dxa"/>
           </w:tcPr>
           <w:p>
             <w:pPr>
@@ -15553,7 +16812,7 @@
         </w:tc>
         <w:tc>
           <w:tcPr>
-            <w:tcW w:w="2755" w:type="dxa"/>
+            <w:tcW w:w="2575" w:type="dxa"/>
           </w:tcPr>
           <w:p>
             <w:pPr>
@@ -15576,7 +16835,7 @@
         </w:tc>
         <w:tc>
           <w:tcPr>
-            <w:tcW w:w="1596" w:type="dxa"/>
+            <w:tcW w:w="2445" w:type="dxa"/>
           </w:tcPr>
           <w:p>
             <w:pPr>
@@ -15601,7 +16860,7 @@
       <w:tr>
         <w:tc>
           <w:tcPr>
-            <w:tcW w:w="1904" w:type="dxa"/>
+            <w:tcW w:w="1455" w:type="dxa"/>
           </w:tcPr>
           <w:p>
             <w:pPr>
@@ -15624,7 +16883,7 @@
         </w:tc>
         <w:tc>
           <w:tcPr>
-            <w:tcW w:w="2627" w:type="dxa"/>
+            <w:tcW w:w="2407" w:type="dxa"/>
           </w:tcPr>
           <w:p>
             <w:pPr>
@@ -15647,7 +16906,7 @@
         </w:tc>
         <w:tc>
           <w:tcPr>
-            <w:tcW w:w="2755" w:type="dxa"/>
+            <w:tcW w:w="2575" w:type="dxa"/>
           </w:tcPr>
           <w:p>
             <w:pPr>
@@ -15670,7 +16929,7 @@
         </w:tc>
         <w:tc>
           <w:tcPr>
-            <w:tcW w:w="1596" w:type="dxa"/>
+            <w:tcW w:w="2445" w:type="dxa"/>
           </w:tcPr>
           <w:p>
             <w:pPr>
@@ -15695,7 +16954,7 @@
       <w:tr>
         <w:tc>
           <w:tcPr>
-            <w:tcW w:w="1904" w:type="dxa"/>
+            <w:tcW w:w="1455" w:type="dxa"/>
           </w:tcPr>
           <w:p>
             <w:pPr>
@@ -15718,7 +16977,7 @@
         </w:tc>
         <w:tc>
           <w:tcPr>
-            <w:tcW w:w="2627" w:type="dxa"/>
+            <w:tcW w:w="2407" w:type="dxa"/>
           </w:tcPr>
           <w:p>
             <w:pPr>
@@ -15741,7 +17000,7 @@
         </w:tc>
         <w:tc>
           <w:tcPr>
-            <w:tcW w:w="2755" w:type="dxa"/>
+            <w:tcW w:w="2575" w:type="dxa"/>
           </w:tcPr>
           <w:p>
             <w:pPr>
@@ -15764,7 +17023,7 @@
         </w:tc>
         <w:tc>
           <w:tcPr>
-            <w:tcW w:w="1596" w:type="dxa"/>
+            <w:tcW w:w="2445" w:type="dxa"/>
           </w:tcPr>
           <w:p>
             <w:pPr>
@@ -15789,7 +17048,7 @@
       <w:tr>
         <w:tc>
           <w:tcPr>
-            <w:tcW w:w="1904" w:type="dxa"/>
+            <w:tcW w:w="1455" w:type="dxa"/>
           </w:tcPr>
           <w:p>
             <w:pPr>
@@ -15812,7 +17071,7 @@
         </w:tc>
         <w:tc>
           <w:tcPr>
-            <w:tcW w:w="2627" w:type="dxa"/>
+            <w:tcW w:w="2407" w:type="dxa"/>
           </w:tcPr>
           <w:p>
             <w:pPr>
@@ -15835,7 +17094,7 @@
         </w:tc>
         <w:tc>
           <w:tcPr>
-            <w:tcW w:w="2755" w:type="dxa"/>
+            <w:tcW w:w="2575" w:type="dxa"/>
           </w:tcPr>
           <w:p>
             <w:pPr>
@@ -15858,7 +17117,7 @@
         </w:tc>
         <w:tc>
           <w:tcPr>
-            <w:tcW w:w="1596" w:type="dxa"/>
+            <w:tcW w:w="2445" w:type="dxa"/>
           </w:tcPr>
           <w:p>
             <w:pPr>
@@ -15894,7 +17153,154 @@
         <w:pStyle w:val="ae"/>
       </w:pPr>
       <w:r>
-        <w:t>По результатам тестирования можно сделать вывод, что разработанный продукт работает корректно.</w:t>
+        <w:lastRenderedPageBreak/>
+        <w:t xml:space="preserve">По результатам </w:t>
+      </w:r>
+      <w:r>
+        <w:t xml:space="preserve">тестирования по всем пунктам методики испытаний </w:t>
+      </w:r>
+      <w:r>
+        <w:t>можно сделать вывод, что разработанный продукт работает корректно</w:t>
+      </w:r>
+      <w:r>
+        <w:t xml:space="preserve"> и удовлетворяет требованиям, описанным в техническом задании</w:t>
+      </w:r>
+      <w:r>
+        <w:t>.</w:t>
+      </w:r>
+      <w:r>
+        <w:t xml:space="preserve"> Работу можно считать завершенной с положительным результатом.</w:t>
+      </w:r>
+    </w:p>
+    <w:p>
+      <w:pPr>
+        <w:pStyle w:val="ae"/>
+      </w:pPr>
+    </w:p>
+    <w:p>
+      <w:pPr>
+        <w:pStyle w:val="ae"/>
+      </w:pPr>
+    </w:p>
+    <w:p>
+      <w:pPr>
+        <w:pStyle w:val="ae"/>
+      </w:pPr>
+    </w:p>
+    <w:p>
+      <w:pPr>
+        <w:pStyle w:val="ae"/>
+      </w:pPr>
+    </w:p>
+    <w:p>
+      <w:pPr>
+        <w:pStyle w:val="ae"/>
+        <w:rPr>
+          <w:u w:val="single"/>
+        </w:rPr>
+      </w:pPr>
+      <w:r>
+        <w:t xml:space="preserve">Разработчик </w:t>
+      </w:r>
+      <w:r>
+        <w:rPr>
+          <w:u w:val="single"/>
+        </w:rPr>
+        <w:tab/>
+      </w:r>
+      <w:r>
+        <w:rPr>
+          <w:u w:val="single"/>
+        </w:rPr>
+        <w:tab/>
+      </w:r>
+      <w:r>
+        <w:rPr>
+          <w:u w:val="single"/>
+        </w:rPr>
+        <w:tab/>
+      </w:r>
+      <w:r>
+        <w:rPr>
+          <w:u w:val="single"/>
+        </w:rPr>
+        <w:tab/>
+      </w:r>
+      <w:r>
+        <w:rPr>
+          <w:u w:val="single"/>
+        </w:rPr>
+        <w:tab/>
+      </w:r>
+      <w:r>
+        <w:rPr>
+          <w:u w:val="single"/>
+        </w:rPr>
+        <w:tab/>
+      </w:r>
+      <w:r>
+        <w:rPr>
+          <w:u w:val="single"/>
+        </w:rPr>
+        <w:tab/>
+        <w:t>Ащеулов М. Р.</w:t>
+      </w:r>
+      <w:r>
+        <w:rPr>
+          <w:u w:val="single"/>
+        </w:rPr>
+        <w:tab/>
+      </w:r>
+    </w:p>
+    <w:p>
+      <w:pPr>
+        <w:pStyle w:val="ae"/>
+      </w:pPr>
+      <w:r>
+        <w:t>Руководитель ВКР</w:t>
+      </w:r>
+      <w:r>
+        <w:rPr>
+          <w:u w:val="single"/>
+        </w:rPr>
+        <w:tab/>
+      </w:r>
+      <w:r>
+        <w:rPr>
+          <w:u w:val="single"/>
+        </w:rPr>
+        <w:tab/>
+      </w:r>
+      <w:r>
+        <w:rPr>
+          <w:u w:val="single"/>
+        </w:rPr>
+        <w:tab/>
+      </w:r>
+      <w:r>
+        <w:rPr>
+          <w:u w:val="single"/>
+        </w:rPr>
+        <w:tab/>
+      </w:r>
+      <w:r>
+        <w:rPr>
+          <w:u w:val="single"/>
+        </w:rPr>
+        <w:tab/>
+      </w:r>
+      <w:r>
+        <w:rPr>
+          <w:u w:val="single"/>
+        </w:rPr>
+        <w:tab/>
+        <w:t>Задорина Н. А.</w:t>
+      </w:r>
+      <w:r>
+        <w:rPr>
+          <w:u w:val="single"/>
+        </w:rPr>
+        <w:tab/>
       </w:r>
       <w:r>
         <w:br w:type="page"/>
@@ -18357,7 +19763,7 @@
           <w:noProof/>
           <w:color w:val="auto"/>
         </w:rPr>
-        <w:t>2</w:t>
+        <w:t>3</w:t>
       </w:r>
       <w:r>
         <w:rPr>
@@ -19230,7 +20636,7 @@
           <w:noProof/>
           <w:color w:val="auto"/>
         </w:rPr>
-        <w:t>3</w:t>
+        <w:t>4</w:t>
       </w:r>
       <w:r>
         <w:rPr>
@@ -25763,7 +27169,6 @@
             </m:ctrlPr>
           </m:fPr>
           <m:num>
-            <w:proofErr w:type="gramStart"/>
             <m:r>
               <w:rPr>
                 <w:rFonts w:ascii="Cambria Math" w:hAnsi="Cambria Math"/>
@@ -25772,7 +27177,6 @@
               </w:rPr>
               <m:t>р</m:t>
             </m:r>
-            <w:proofErr w:type="gramEnd"/>
           </m:num>
           <m:den>
             <m:r>
@@ -26375,39 +27779,7 @@
             <w:sz w:val="28"/>
             <w:szCs w:val="28"/>
           </w:rPr>
-          <m:t>=91800*</m:t>
-        </m:r>
-        <m:r>
-          <w:rPr>
-            <w:rFonts w:ascii="Cambria Math" w:hAnsi="Cambria Math"/>
-            <w:sz w:val="28"/>
-            <w:szCs w:val="28"/>
-          </w:rPr>
-          <m:t>1.</m:t>
-        </m:r>
-        <m:r>
-          <w:rPr>
-            <w:rFonts w:ascii="Cambria Math" w:hAnsi="Cambria Math"/>
-            <w:sz w:val="28"/>
-            <w:szCs w:val="28"/>
-          </w:rPr>
-          <m:t>5</m:t>
-        </m:r>
-        <m:r>
-          <w:rPr>
-            <w:rFonts w:ascii="Cambria Math" w:hAnsi="Cambria Math"/>
-            <w:sz w:val="28"/>
-            <w:szCs w:val="28"/>
-          </w:rPr>
-          <m:t>=</m:t>
-        </m:r>
-        <m:r>
-          <w:rPr>
-            <w:rFonts w:ascii="Cambria Math" w:hAnsi="Cambria Math"/>
-            <w:sz w:val="28"/>
-            <w:szCs w:val="28"/>
-          </w:rPr>
-          <m:t>137700</m:t>
+          <m:t>=91800*1.5=137700</m:t>
         </m:r>
       </m:oMath>
       <w:r>
@@ -27816,40 +29188,7 @@
             <w:sz w:val="28"/>
             <w:szCs w:val="28"/>
           </w:rPr>
-          <m:t>299808.53</m:t>
-        </m:r>
-        <m:r>
-          <m:rPr>
-            <m:sty m:val="p"/>
-          </m:rPr>
-          <w:rPr>
-            <w:rFonts w:ascii="Cambria Math" w:eastAsia="TimesNewRomanPSMT" w:hAnsi="Cambria Math"/>
-            <w:sz w:val="28"/>
-            <w:szCs w:val="28"/>
-          </w:rPr>
-          <m:t>+</m:t>
-        </m:r>
-        <m:r>
-          <m:rPr>
-            <m:sty m:val="p"/>
-          </m:rPr>
-          <w:rPr>
-            <w:rFonts w:ascii="Cambria Math" w:eastAsia="TimesNewRomanPSMT" w:hAnsi="Cambria Math"/>
-            <w:sz w:val="28"/>
-            <w:szCs w:val="28"/>
-          </w:rPr>
-          <m:t>299808.53</m:t>
-        </m:r>
-        <m:r>
-          <m:rPr>
-            <m:sty m:val="p"/>
-          </m:rPr>
-          <w:rPr>
-            <w:rFonts w:ascii="Cambria Math" w:eastAsia="TimesNewRomanPSMT" w:hAnsi="Cambria Math"/>
-            <w:sz w:val="28"/>
-            <w:szCs w:val="28"/>
-          </w:rPr>
-          <m:t>*0.05</m:t>
+          <m:t>299808.53+299808.53*0.05</m:t>
         </m:r>
         <m:r>
           <w:rPr>
@@ -27968,7 +29307,6 @@
                 </m:ctrlPr>
               </m:sSubPr>
               <m:e>
-                <w:proofErr w:type="gramStart"/>
                 <m:r>
                   <w:rPr>
                     <w:rFonts w:ascii="Cambria Math" w:hAnsi="Cambria Math"/>
@@ -27977,7 +29315,6 @@
                   </w:rPr>
                   <m:t>З</m:t>
                 </m:r>
-                <w:proofErr w:type="gramEnd"/>
               </m:e>
               <m:sub>
                 <m:r>
@@ -27998,15 +29335,7 @@
                 <w:sz w:val="28"/>
                 <w:szCs w:val="28"/>
               </w:rPr>
-              <m:t>Ц</m:t>
-            </m:r>
-            <m:r>
-              <w:rPr>
-                <w:rFonts w:ascii="Cambria Math" w:hAnsi="Cambria Math"/>
-                <w:sz w:val="28"/>
-                <w:szCs w:val="28"/>
-              </w:rPr>
-              <m:t>-НДС</m:t>
+              <m:t>Ц-НДС</m:t>
             </m:r>
           </m:den>
         </m:f>
@@ -28055,15 +29384,7 @@
                 <w:sz w:val="28"/>
                 <w:szCs w:val="28"/>
               </w:rPr>
-              <m:t>8990</m:t>
-            </m:r>
-            <m:r>
-              <w:rPr>
-                <w:rFonts w:ascii="Cambria Math" w:hAnsi="Cambria Math"/>
-                <w:sz w:val="28"/>
-                <w:szCs w:val="28"/>
-              </w:rPr>
-              <m:t>-1498.33</m:t>
+              <m:t>8990-1498.33</m:t>
             </m:r>
           </m:den>
         </m:f>
@@ -28073,15 +29394,7 @@
             <w:sz w:val="28"/>
             <w:szCs w:val="28"/>
           </w:rPr>
-          <m:t>=</m:t>
-        </m:r>
-        <m:r>
-          <w:rPr>
-            <w:rFonts w:ascii="Cambria Math" w:hAnsi="Cambria Math"/>
-            <w:sz w:val="28"/>
-            <w:szCs w:val="28"/>
-          </w:rPr>
-          <m:t>43</m:t>
+          <m:t>=43</m:t>
         </m:r>
       </m:oMath>
       <w:r>
@@ -28245,15 +29558,7 @@
             <w:sz w:val="28"/>
             <w:szCs w:val="28"/>
           </w:rPr>
-          <m:t>=</m:t>
-        </m:r>
-        <m:r>
-          <w:rPr>
-            <w:rFonts w:ascii="Cambria Math" w:hAnsi="Cambria Math"/>
-            <w:sz w:val="28"/>
-            <w:szCs w:val="28"/>
-          </w:rPr>
-          <m:t>1968.89</m:t>
+          <m:t>=1968.89</m:t>
         </m:r>
       </m:oMath>
       <w:r>
@@ -28319,7 +29624,6 @@
             </m:ctrlPr>
           </m:sSubPr>
           <m:e>
-            <w:proofErr w:type="gramStart"/>
             <m:r>
               <w:rPr>
                 <w:rFonts w:ascii="Cambria Math" w:hAnsi="Cambria Math"/>
@@ -28328,7 +29632,6 @@
               </w:rPr>
               <m:t>П</m:t>
             </m:r>
-            <w:proofErr w:type="gramEnd"/>
           </m:e>
           <m:sub>
             <m:r>
@@ -28364,31 +29667,7 @@
             <w:sz w:val="28"/>
             <w:szCs w:val="28"/>
           </w:rPr>
-          <m:t>=</m:t>
-        </m:r>
-        <m:r>
-          <w:rPr>
-            <w:rFonts w:ascii="Cambria Math" w:hAnsi="Cambria Math"/>
-            <w:sz w:val="28"/>
-            <w:szCs w:val="28"/>
-          </w:rPr>
-          <m:t>1968.89</m:t>
-        </m:r>
-        <m:r>
-          <w:rPr>
-            <w:rFonts w:ascii="Cambria Math" w:hAnsi="Cambria Math"/>
-            <w:sz w:val="28"/>
-            <w:szCs w:val="28"/>
-          </w:rPr>
-          <m:t>*57=</m:t>
-        </m:r>
-        <m:r>
-          <w:rPr>
-            <w:rFonts w:ascii="Cambria Math" w:hAnsi="Cambria Math"/>
-            <w:sz w:val="28"/>
-            <w:szCs w:val="28"/>
-          </w:rPr>
-          <m:t>112226.73</m:t>
+          <m:t>=1968.89*57=112226.73</m:t>
         </m:r>
       </m:oMath>
       <w:r>
@@ -28511,47 +29790,7 @@
             <w:sz w:val="28"/>
             <w:szCs w:val="28"/>
           </w:rPr>
-          <m:t>=</m:t>
-        </m:r>
-        <m:r>
-          <w:rPr>
-            <w:rFonts w:ascii="Cambria Math" w:hAnsi="Cambria Math"/>
-            <w:sz w:val="28"/>
-            <w:szCs w:val="28"/>
-          </w:rPr>
-          <m:t>112226.73</m:t>
-        </m:r>
-        <m:r>
-          <w:rPr>
-            <w:rFonts w:ascii="Cambria Math" w:hAnsi="Cambria Math"/>
-            <w:sz w:val="28"/>
-            <w:szCs w:val="28"/>
-          </w:rPr>
-          <m:t>-</m:t>
-        </m:r>
-        <m:r>
-          <w:rPr>
-            <w:rFonts w:ascii="Cambria Math" w:hAnsi="Cambria Math"/>
-            <w:sz w:val="28"/>
-            <w:szCs w:val="28"/>
-          </w:rPr>
-          <m:t>3366.8</m:t>
-        </m:r>
-        <m:r>
-          <w:rPr>
-            <w:rFonts w:ascii="Cambria Math" w:hAnsi="Cambria Math"/>
-            <w:sz w:val="28"/>
-            <w:szCs w:val="28"/>
-          </w:rPr>
-          <m:t>=</m:t>
-        </m:r>
-        <m:r>
-          <w:rPr>
-            <w:rFonts w:ascii="Cambria Math" w:hAnsi="Cambria Math"/>
-            <w:sz w:val="28"/>
-            <w:szCs w:val="28"/>
-          </w:rPr>
-          <m:t>115593.53</m:t>
+          <m:t>=112226.73-3366.8=115593.53</m:t>
         </m:r>
       </m:oMath>
       <w:r>
@@ -28706,18 +29945,7 @@
                 <w:sz w:val="28"/>
                 <w:szCs w:val="28"/>
               </w:rPr>
-              <m:t xml:space="preserve"> </m:t>
-            </m:r>
-            <m:r>
-              <m:rPr>
-                <m:sty m:val="p"/>
-              </m:rPr>
-              <w:rPr>
-                <w:rFonts w:ascii="Cambria Math" w:hAnsi="Cambria Math"/>
-                <w:sz w:val="28"/>
-                <w:szCs w:val="28"/>
-              </w:rPr>
-              <m:t xml:space="preserve"> </m:t>
+              <m:t xml:space="preserve">  </m:t>
             </m:r>
           </m:num>
           <m:den>
@@ -28737,15 +29965,7 @@
             <w:sz w:val="28"/>
             <w:szCs w:val="28"/>
           </w:rPr>
-          <m:t>*100%=</m:t>
-        </m:r>
-        <m:r>
-          <w:rPr>
-            <w:rFonts w:ascii="Cambria Math" w:hAnsi="Cambria Math"/>
-            <w:sz w:val="28"/>
-            <w:szCs w:val="28"/>
-          </w:rPr>
-          <m:t>36.71%</m:t>
+          <m:t>*100%=36.71%</m:t>
         </m:r>
       </m:oMath>
       <w:r>
@@ -29062,7 +30282,7 @@
         <w:sz w:val="28"/>
         <w:szCs w:val="28"/>
       </w:rPr>
-      <w:t>1</w:t>
+      <w:t>29</w:t>
     </w:r>
     <w:r>
       <w:rPr>
@@ -29361,6 +30581,92 @@
     </w:lvl>
   </w:abstractNum>
   <w:abstractNum w:abstractNumId="2">
+    <w:nsid w:val="0F240466"/>
+    <w:multiLevelType w:val="multilevel"/>
+    <w:tmpl w:val="0419001F"/>
+    <w:lvl w:ilvl="0">
+      <w:start w:val="1"/>
+      <w:numFmt w:val="decimal"/>
+      <w:lvlText w:val="%1."/>
+      <w:lvlJc w:val="left"/>
+      <w:pPr>
+        <w:ind w:left="360" w:hanging="360"/>
+      </w:pPr>
+    </w:lvl>
+    <w:lvl w:ilvl="1">
+      <w:start w:val="1"/>
+      <w:numFmt w:val="decimal"/>
+      <w:lvlText w:val="%1.%2."/>
+      <w:lvlJc w:val="left"/>
+      <w:pPr>
+        <w:ind w:left="792" w:hanging="432"/>
+      </w:pPr>
+    </w:lvl>
+    <w:lvl w:ilvl="2">
+      <w:start w:val="1"/>
+      <w:numFmt w:val="decimal"/>
+      <w:lvlText w:val="%1.%2.%3."/>
+      <w:lvlJc w:val="left"/>
+      <w:pPr>
+        <w:ind w:left="1224" w:hanging="504"/>
+      </w:pPr>
+    </w:lvl>
+    <w:lvl w:ilvl="3">
+      <w:start w:val="1"/>
+      <w:numFmt w:val="decimal"/>
+      <w:lvlText w:val="%1.%2.%3.%4."/>
+      <w:lvlJc w:val="left"/>
+      <w:pPr>
+        <w:ind w:left="1728" w:hanging="648"/>
+      </w:pPr>
+    </w:lvl>
+    <w:lvl w:ilvl="4">
+      <w:start w:val="1"/>
+      <w:numFmt w:val="decimal"/>
+      <w:lvlText w:val="%1.%2.%3.%4.%5."/>
+      <w:lvlJc w:val="left"/>
+      <w:pPr>
+        <w:ind w:left="2232" w:hanging="792"/>
+      </w:pPr>
+    </w:lvl>
+    <w:lvl w:ilvl="5">
+      <w:start w:val="1"/>
+      <w:numFmt w:val="decimal"/>
+      <w:lvlText w:val="%1.%2.%3.%4.%5.%6."/>
+      <w:lvlJc w:val="left"/>
+      <w:pPr>
+        <w:ind w:left="2736" w:hanging="936"/>
+      </w:pPr>
+    </w:lvl>
+    <w:lvl w:ilvl="6">
+      <w:start w:val="1"/>
+      <w:numFmt w:val="decimal"/>
+      <w:lvlText w:val="%1.%2.%3.%4.%5.%6.%7."/>
+      <w:lvlJc w:val="left"/>
+      <w:pPr>
+        <w:ind w:left="3240" w:hanging="1080"/>
+      </w:pPr>
+    </w:lvl>
+    <w:lvl w:ilvl="7">
+      <w:start w:val="1"/>
+      <w:numFmt w:val="decimal"/>
+      <w:lvlText w:val="%1.%2.%3.%4.%5.%6.%7.%8."/>
+      <w:lvlJc w:val="left"/>
+      <w:pPr>
+        <w:ind w:left="3744" w:hanging="1224"/>
+      </w:pPr>
+    </w:lvl>
+    <w:lvl w:ilvl="8">
+      <w:start w:val="1"/>
+      <w:numFmt w:val="decimal"/>
+      <w:lvlText w:val="%1.%2.%3.%4.%5.%6.%7.%8.%9."/>
+      <w:lvlJc w:val="left"/>
+      <w:pPr>
+        <w:ind w:left="4320" w:hanging="1440"/>
+      </w:pPr>
+    </w:lvl>
+  </w:abstractNum>
+  <w:abstractNum w:abstractNumId="3">
     <w:nsid w:val="1AEC7EF0"/>
     <w:multiLevelType w:val="hybridMultilevel"/>
     <w:tmpl w:val="CF3EF29E"/>
@@ -29449,7 +30755,195 @@
       </w:pPr>
     </w:lvl>
   </w:abstractNum>
-  <w:abstractNum w:abstractNumId="3">
+  <w:abstractNum w:abstractNumId="4">
+    <w:nsid w:val="1CB508B6"/>
+    <w:multiLevelType w:val="multilevel"/>
+    <w:tmpl w:val="8F02CC08"/>
+    <w:lvl w:ilvl="0">
+      <w:start w:val="1"/>
+      <w:numFmt w:val="decimal"/>
+      <w:pStyle w:val="1"/>
+      <w:lvlText w:val="%1"/>
+      <w:lvlJc w:val="left"/>
+      <w:pPr>
+        <w:ind w:left="716" w:hanging="432"/>
+      </w:pPr>
+    </w:lvl>
+    <w:lvl w:ilvl="1">
+      <w:start w:val="1"/>
+      <w:numFmt w:val="decimal"/>
+      <w:pStyle w:val="2"/>
+      <w:lvlText w:val="%1.%2"/>
+      <w:lvlJc w:val="left"/>
+      <w:pPr>
+        <w:ind w:left="576" w:hanging="576"/>
+      </w:pPr>
+      <w:rPr>
+        <w:sz w:val="32"/>
+        <w:szCs w:val="32"/>
+      </w:rPr>
+    </w:lvl>
+    <w:lvl w:ilvl="2">
+      <w:start w:val="1"/>
+      <w:numFmt w:val="decimal"/>
+      <w:pStyle w:val="3"/>
+      <w:lvlText w:val="%1.%2.%3"/>
+      <w:lvlJc w:val="left"/>
+      <w:pPr>
+        <w:ind w:left="1288" w:hanging="720"/>
+      </w:pPr>
+    </w:lvl>
+    <w:lvl w:ilvl="3">
+      <w:start w:val="1"/>
+      <w:numFmt w:val="decimal"/>
+      <w:pStyle w:val="4"/>
+      <w:lvlText w:val="%1.%2.%3.%4"/>
+      <w:lvlJc w:val="left"/>
+      <w:pPr>
+        <w:ind w:left="864" w:hanging="864"/>
+      </w:pPr>
+    </w:lvl>
+    <w:lvl w:ilvl="4">
+      <w:start w:val="1"/>
+      <w:numFmt w:val="decimal"/>
+      <w:pStyle w:val="5"/>
+      <w:lvlText w:val="%1.%2.%3.%4.%5"/>
+      <w:lvlJc w:val="left"/>
+      <w:pPr>
+        <w:ind w:left="1008" w:hanging="1008"/>
+      </w:pPr>
+    </w:lvl>
+    <w:lvl w:ilvl="5">
+      <w:start w:val="1"/>
+      <w:numFmt w:val="decimal"/>
+      <w:pStyle w:val="6"/>
+      <w:lvlText w:val="%1.%2.%3.%4.%5.%6"/>
+      <w:lvlJc w:val="left"/>
+      <w:pPr>
+        <w:ind w:left="1152" w:hanging="1152"/>
+      </w:pPr>
+    </w:lvl>
+    <w:lvl w:ilvl="6">
+      <w:start w:val="1"/>
+      <w:numFmt w:val="decimal"/>
+      <w:pStyle w:val="7"/>
+      <w:lvlText w:val="%1.%2.%3.%4.%5.%6.%7"/>
+      <w:lvlJc w:val="left"/>
+      <w:pPr>
+        <w:ind w:left="1296" w:hanging="1296"/>
+      </w:pPr>
+    </w:lvl>
+    <w:lvl w:ilvl="7">
+      <w:start w:val="1"/>
+      <w:numFmt w:val="decimal"/>
+      <w:pStyle w:val="8"/>
+      <w:lvlText w:val="%1.%2.%3.%4.%5.%6.%7.%8"/>
+      <w:lvlJc w:val="left"/>
+      <w:pPr>
+        <w:ind w:left="1440" w:hanging="1440"/>
+      </w:pPr>
+    </w:lvl>
+    <w:lvl w:ilvl="8">
+      <w:start w:val="1"/>
+      <w:numFmt w:val="decimal"/>
+      <w:pStyle w:val="9"/>
+      <w:lvlText w:val="%1.%2.%3.%4.%5.%6.%7.%8.%9"/>
+      <w:lvlJc w:val="left"/>
+      <w:pPr>
+        <w:ind w:left="1584" w:hanging="1584"/>
+      </w:pPr>
+    </w:lvl>
+  </w:abstractNum>
+  <w:abstractNum w:abstractNumId="5">
+    <w:nsid w:val="1F43030D"/>
+    <w:multiLevelType w:val="hybridMultilevel"/>
+    <w:tmpl w:val="87EE39E2"/>
+    <w:lvl w:ilvl="0" w:tplc="1B3ACD54">
+      <w:start w:val="1"/>
+      <w:numFmt w:val="decimal"/>
+      <w:lvlText w:val="%1."/>
+      <w:lvlJc w:val="left"/>
+      <w:pPr>
+        <w:ind w:left="1080" w:hanging="360"/>
+      </w:pPr>
+      <w:rPr>
+        <w:rFonts w:hint="default"/>
+      </w:rPr>
+    </w:lvl>
+    <w:lvl w:ilvl="1" w:tplc="04190019" w:tentative="1">
+      <w:start w:val="1"/>
+      <w:numFmt w:val="lowerLetter"/>
+      <w:lvlText w:val="%2."/>
+      <w:lvlJc w:val="left"/>
+      <w:pPr>
+        <w:ind w:left="1800" w:hanging="360"/>
+      </w:pPr>
+    </w:lvl>
+    <w:lvl w:ilvl="2" w:tplc="0419001B" w:tentative="1">
+      <w:start w:val="1"/>
+      <w:numFmt w:val="lowerRoman"/>
+      <w:lvlText w:val="%3."/>
+      <w:lvlJc w:val="right"/>
+      <w:pPr>
+        <w:ind w:left="2520" w:hanging="180"/>
+      </w:pPr>
+    </w:lvl>
+    <w:lvl w:ilvl="3" w:tplc="0419000F" w:tentative="1">
+      <w:start w:val="1"/>
+      <w:numFmt w:val="decimal"/>
+      <w:lvlText w:val="%4."/>
+      <w:lvlJc w:val="left"/>
+      <w:pPr>
+        <w:ind w:left="3240" w:hanging="360"/>
+      </w:pPr>
+    </w:lvl>
+    <w:lvl w:ilvl="4" w:tplc="04190019" w:tentative="1">
+      <w:start w:val="1"/>
+      <w:numFmt w:val="lowerLetter"/>
+      <w:lvlText w:val="%5."/>
+      <w:lvlJc w:val="left"/>
+      <w:pPr>
+        <w:ind w:left="3960" w:hanging="360"/>
+      </w:pPr>
+    </w:lvl>
+    <w:lvl w:ilvl="5" w:tplc="0419001B" w:tentative="1">
+      <w:start w:val="1"/>
+      <w:numFmt w:val="lowerRoman"/>
+      <w:lvlText w:val="%6."/>
+      <w:lvlJc w:val="right"/>
+      <w:pPr>
+        <w:ind w:left="4680" w:hanging="180"/>
+      </w:pPr>
+    </w:lvl>
+    <w:lvl w:ilvl="6" w:tplc="0419000F" w:tentative="1">
+      <w:start w:val="1"/>
+      <w:numFmt w:val="decimal"/>
+      <w:lvlText w:val="%7."/>
+      <w:lvlJc w:val="left"/>
+      <w:pPr>
+        <w:ind w:left="5400" w:hanging="360"/>
+      </w:pPr>
+    </w:lvl>
+    <w:lvl w:ilvl="7" w:tplc="04190019" w:tentative="1">
+      <w:start w:val="1"/>
+      <w:numFmt w:val="lowerLetter"/>
+      <w:lvlText w:val="%8."/>
+      <w:lvlJc w:val="left"/>
+      <w:pPr>
+        <w:ind w:left="6120" w:hanging="360"/>
+      </w:pPr>
+    </w:lvl>
+    <w:lvl w:ilvl="8" w:tplc="0419001B" w:tentative="1">
+      <w:start w:val="1"/>
+      <w:numFmt w:val="lowerRoman"/>
+      <w:lvlText w:val="%9."/>
+      <w:lvlJc w:val="right"/>
+      <w:pPr>
+        <w:ind w:left="6840" w:hanging="180"/>
+      </w:pPr>
+    </w:lvl>
+  </w:abstractNum>
+  <w:abstractNum w:abstractNumId="6">
     <w:nsid w:val="1F495E47"/>
     <w:multiLevelType w:val="hybridMultilevel"/>
     <w:tmpl w:val="765AB650"/>
@@ -29562,17 +31056,17 @@
       </w:rPr>
     </w:lvl>
   </w:abstractNum>
-  <w:abstractNum w:abstractNumId="4">
-    <w:nsid w:val="25E03D1F"/>
+  <w:abstractNum w:abstractNumId="7">
+    <w:nsid w:val="246B68D6"/>
     <w:multiLevelType w:val="hybridMultilevel"/>
-    <w:tmpl w:val="55D68178"/>
+    <w:tmpl w:val="32F407B0"/>
     <w:lvl w:ilvl="0" w:tplc="04190001">
       <w:start w:val="1"/>
       <w:numFmt w:val="bullet"/>
       <w:lvlText w:val=""/>
       <w:lvlJc w:val="left"/>
       <w:pPr>
-        <w:ind w:left="1429" w:hanging="360"/>
+        <w:ind w:left="1440" w:hanging="360"/>
       </w:pPr>
       <w:rPr>
         <w:rFonts w:ascii="Symbol" w:hAnsi="Symbol" w:hint="default"/>
@@ -29584,7 +31078,7 @@
       <w:lvlText w:val="o"/>
       <w:lvlJc w:val="left"/>
       <w:pPr>
-        <w:ind w:left="2149" w:hanging="360"/>
+        <w:ind w:left="2160" w:hanging="360"/>
       </w:pPr>
       <w:rPr>
         <w:rFonts w:ascii="Courier New" w:hAnsi="Courier New" w:cs="Courier New" w:hint="default"/>
@@ -29596,7 +31090,7 @@
       <w:lvlText w:val=""/>
       <w:lvlJc w:val="left"/>
       <w:pPr>
-        <w:ind w:left="2869" w:hanging="360"/>
+        <w:ind w:left="2880" w:hanging="360"/>
       </w:pPr>
       <w:rPr>
         <w:rFonts w:ascii="Wingdings" w:hAnsi="Wingdings" w:hint="default"/>
@@ -29608,7 +31102,7 @@
       <w:lvlText w:val=""/>
       <w:lvlJc w:val="left"/>
       <w:pPr>
-        <w:ind w:left="3589" w:hanging="360"/>
+        <w:ind w:left="3600" w:hanging="360"/>
       </w:pPr>
       <w:rPr>
         <w:rFonts w:ascii="Symbol" w:hAnsi="Symbol" w:hint="default"/>
@@ -29620,7 +31114,7 @@
       <w:lvlText w:val="o"/>
       <w:lvlJc w:val="left"/>
       <w:pPr>
-        <w:ind w:left="4309" w:hanging="360"/>
+        <w:ind w:left="4320" w:hanging="360"/>
       </w:pPr>
       <w:rPr>
         <w:rFonts w:ascii="Courier New" w:hAnsi="Courier New" w:cs="Courier New" w:hint="default"/>
@@ -29632,7 +31126,7 @@
       <w:lvlText w:val=""/>
       <w:lvlJc w:val="left"/>
       <w:pPr>
-        <w:ind w:left="5029" w:hanging="360"/>
+        <w:ind w:left="5040" w:hanging="360"/>
       </w:pPr>
       <w:rPr>
         <w:rFonts w:ascii="Wingdings" w:hAnsi="Wingdings" w:hint="default"/>
@@ -29644,7 +31138,7 @@
       <w:lvlText w:val=""/>
       <w:lvlJc w:val="left"/>
       <w:pPr>
-        <w:ind w:left="5749" w:hanging="360"/>
+        <w:ind w:left="5760" w:hanging="360"/>
       </w:pPr>
       <w:rPr>
         <w:rFonts w:ascii="Symbol" w:hAnsi="Symbol" w:hint="default"/>
@@ -29656,7 +31150,7 @@
       <w:lvlText w:val="o"/>
       <w:lvlJc w:val="left"/>
       <w:pPr>
-        <w:ind w:left="6469" w:hanging="360"/>
+        <w:ind w:left="6480" w:hanging="360"/>
       </w:pPr>
       <w:rPr>
         <w:rFonts w:ascii="Courier New" w:hAnsi="Courier New" w:cs="Courier New" w:hint="default"/>
@@ -29668,24 +31162,24 @@
       <w:lvlText w:val=""/>
       <w:lvlJc w:val="left"/>
       <w:pPr>
-        <w:ind w:left="7189" w:hanging="360"/>
+        <w:ind w:left="7200" w:hanging="360"/>
       </w:pPr>
       <w:rPr>
         <w:rFonts w:ascii="Wingdings" w:hAnsi="Wingdings" w:hint="default"/>
       </w:rPr>
     </w:lvl>
   </w:abstractNum>
-  <w:abstractNum w:abstractNumId="5">
-    <w:nsid w:val="27A22ED5"/>
+  <w:abstractNum w:abstractNumId="8">
+    <w:nsid w:val="25E03D1F"/>
     <w:multiLevelType w:val="hybridMultilevel"/>
-    <w:tmpl w:val="E0829A54"/>
+    <w:tmpl w:val="55D68178"/>
     <w:lvl w:ilvl="0" w:tplc="04190001">
       <w:start w:val="1"/>
       <w:numFmt w:val="bullet"/>
       <w:lvlText w:val=""/>
       <w:lvlJc w:val="left"/>
       <w:pPr>
-        <w:ind w:left="1440" w:hanging="360"/>
+        <w:ind w:left="1429" w:hanging="360"/>
       </w:pPr>
       <w:rPr>
         <w:rFonts w:ascii="Symbol" w:hAnsi="Symbol" w:hint="default"/>
@@ -29697,7 +31191,7 @@
       <w:lvlText w:val="o"/>
       <w:lvlJc w:val="left"/>
       <w:pPr>
-        <w:ind w:left="2160" w:hanging="360"/>
+        <w:ind w:left="2149" w:hanging="360"/>
       </w:pPr>
       <w:rPr>
         <w:rFonts w:ascii="Courier New" w:hAnsi="Courier New" w:cs="Courier New" w:hint="default"/>
@@ -29709,7 +31203,7 @@
       <w:lvlText w:val=""/>
       <w:lvlJc w:val="left"/>
       <w:pPr>
-        <w:ind w:left="2880" w:hanging="360"/>
+        <w:ind w:left="2869" w:hanging="360"/>
       </w:pPr>
       <w:rPr>
         <w:rFonts w:ascii="Wingdings" w:hAnsi="Wingdings" w:hint="default"/>
@@ -29721,7 +31215,7 @@
       <w:lvlText w:val=""/>
       <w:lvlJc w:val="left"/>
       <w:pPr>
-        <w:ind w:left="3600" w:hanging="360"/>
+        <w:ind w:left="3589" w:hanging="360"/>
       </w:pPr>
       <w:rPr>
         <w:rFonts w:ascii="Symbol" w:hAnsi="Symbol" w:hint="default"/>
@@ -29733,7 +31227,7 @@
       <w:lvlText w:val="o"/>
       <w:lvlJc w:val="left"/>
       <w:pPr>
-        <w:ind w:left="4320" w:hanging="360"/>
+        <w:ind w:left="4309" w:hanging="360"/>
       </w:pPr>
       <w:rPr>
         <w:rFonts w:ascii="Courier New" w:hAnsi="Courier New" w:cs="Courier New" w:hint="default"/>
@@ -29745,7 +31239,7 @@
       <w:lvlText w:val=""/>
       <w:lvlJc w:val="left"/>
       <w:pPr>
-        <w:ind w:left="5040" w:hanging="360"/>
+        <w:ind w:left="5029" w:hanging="360"/>
       </w:pPr>
       <w:rPr>
         <w:rFonts w:ascii="Wingdings" w:hAnsi="Wingdings" w:hint="default"/>
@@ -29757,7 +31251,7 @@
       <w:lvlText w:val=""/>
       <w:lvlJc w:val="left"/>
       <w:pPr>
-        <w:ind w:left="5760" w:hanging="360"/>
+        <w:ind w:left="5749" w:hanging="360"/>
       </w:pPr>
       <w:rPr>
         <w:rFonts w:ascii="Symbol" w:hAnsi="Symbol" w:hint="default"/>
@@ -29769,7 +31263,7 @@
       <w:lvlText w:val="o"/>
       <w:lvlJc w:val="left"/>
       <w:pPr>
-        <w:ind w:left="6480" w:hanging="360"/>
+        <w:ind w:left="6469" w:hanging="360"/>
       </w:pPr>
       <w:rPr>
         <w:rFonts w:ascii="Courier New" w:hAnsi="Courier New" w:cs="Courier New" w:hint="default"/>
@@ -29781,14 +31275,127 @@
       <w:lvlText w:val=""/>
       <w:lvlJc w:val="left"/>
       <w:pPr>
-        <w:ind w:left="7200" w:hanging="360"/>
+        <w:ind w:left="7189" w:hanging="360"/>
       </w:pPr>
       <w:rPr>
         <w:rFonts w:ascii="Wingdings" w:hAnsi="Wingdings" w:hint="default"/>
       </w:rPr>
     </w:lvl>
   </w:abstractNum>
-  <w:abstractNum w:abstractNumId="6">
+  <w:abstractNum w:abstractNumId="9">
+    <w:nsid w:val="27A22ED5"/>
+    <w:multiLevelType w:val="hybridMultilevel"/>
+    <w:tmpl w:val="E0829A54"/>
+    <w:lvl w:ilvl="0" w:tplc="04190001">
+      <w:start w:val="1"/>
+      <w:numFmt w:val="bullet"/>
+      <w:lvlText w:val=""/>
+      <w:lvlJc w:val="left"/>
+      <w:pPr>
+        <w:ind w:left="1440" w:hanging="360"/>
+      </w:pPr>
+      <w:rPr>
+        <w:rFonts w:ascii="Symbol" w:hAnsi="Symbol" w:hint="default"/>
+      </w:rPr>
+    </w:lvl>
+    <w:lvl w:ilvl="1" w:tplc="04190003" w:tentative="1">
+      <w:start w:val="1"/>
+      <w:numFmt w:val="bullet"/>
+      <w:lvlText w:val="o"/>
+      <w:lvlJc w:val="left"/>
+      <w:pPr>
+        <w:ind w:left="2160" w:hanging="360"/>
+      </w:pPr>
+      <w:rPr>
+        <w:rFonts w:ascii="Courier New" w:hAnsi="Courier New" w:cs="Courier New" w:hint="default"/>
+      </w:rPr>
+    </w:lvl>
+    <w:lvl w:ilvl="2" w:tplc="04190005" w:tentative="1">
+      <w:start w:val="1"/>
+      <w:numFmt w:val="bullet"/>
+      <w:lvlText w:val=""/>
+      <w:lvlJc w:val="left"/>
+      <w:pPr>
+        <w:ind w:left="2880" w:hanging="360"/>
+      </w:pPr>
+      <w:rPr>
+        <w:rFonts w:ascii="Wingdings" w:hAnsi="Wingdings" w:hint="default"/>
+      </w:rPr>
+    </w:lvl>
+    <w:lvl w:ilvl="3" w:tplc="04190001" w:tentative="1">
+      <w:start w:val="1"/>
+      <w:numFmt w:val="bullet"/>
+      <w:lvlText w:val=""/>
+      <w:lvlJc w:val="left"/>
+      <w:pPr>
+        <w:ind w:left="3600" w:hanging="360"/>
+      </w:pPr>
+      <w:rPr>
+        <w:rFonts w:ascii="Symbol" w:hAnsi="Symbol" w:hint="default"/>
+      </w:rPr>
+    </w:lvl>
+    <w:lvl w:ilvl="4" w:tplc="04190003" w:tentative="1">
+      <w:start w:val="1"/>
+      <w:numFmt w:val="bullet"/>
+      <w:lvlText w:val="o"/>
+      <w:lvlJc w:val="left"/>
+      <w:pPr>
+        <w:ind w:left="4320" w:hanging="360"/>
+      </w:pPr>
+      <w:rPr>
+        <w:rFonts w:ascii="Courier New" w:hAnsi="Courier New" w:cs="Courier New" w:hint="default"/>
+      </w:rPr>
+    </w:lvl>
+    <w:lvl w:ilvl="5" w:tplc="04190005" w:tentative="1">
+      <w:start w:val="1"/>
+      <w:numFmt w:val="bullet"/>
+      <w:lvlText w:val=""/>
+      <w:lvlJc w:val="left"/>
+      <w:pPr>
+        <w:ind w:left="5040" w:hanging="360"/>
+      </w:pPr>
+      <w:rPr>
+        <w:rFonts w:ascii="Wingdings" w:hAnsi="Wingdings" w:hint="default"/>
+      </w:rPr>
+    </w:lvl>
+    <w:lvl w:ilvl="6" w:tplc="04190001" w:tentative="1">
+      <w:start w:val="1"/>
+      <w:numFmt w:val="bullet"/>
+      <w:lvlText w:val=""/>
+      <w:lvlJc w:val="left"/>
+      <w:pPr>
+        <w:ind w:left="5760" w:hanging="360"/>
+      </w:pPr>
+      <w:rPr>
+        <w:rFonts w:ascii="Symbol" w:hAnsi="Symbol" w:hint="default"/>
+      </w:rPr>
+    </w:lvl>
+    <w:lvl w:ilvl="7" w:tplc="04190003" w:tentative="1">
+      <w:start w:val="1"/>
+      <w:numFmt w:val="bullet"/>
+      <w:lvlText w:val="o"/>
+      <w:lvlJc w:val="left"/>
+      <w:pPr>
+        <w:ind w:left="6480" w:hanging="360"/>
+      </w:pPr>
+      <w:rPr>
+        <w:rFonts w:ascii="Courier New" w:hAnsi="Courier New" w:cs="Courier New" w:hint="default"/>
+      </w:rPr>
+    </w:lvl>
+    <w:lvl w:ilvl="8" w:tplc="04190005" w:tentative="1">
+      <w:start w:val="1"/>
+      <w:numFmt w:val="bullet"/>
+      <w:lvlText w:val=""/>
+      <w:lvlJc w:val="left"/>
+      <w:pPr>
+        <w:ind w:left="7200" w:hanging="360"/>
+      </w:pPr>
+      <w:rPr>
+        <w:rFonts w:ascii="Wingdings" w:hAnsi="Wingdings" w:hint="default"/>
+      </w:rPr>
+    </w:lvl>
+  </w:abstractNum>
+  <w:abstractNum w:abstractNumId="10">
     <w:nsid w:val="29124436"/>
     <w:multiLevelType w:val="hybridMultilevel"/>
     <w:tmpl w:val="32925A60"/>
@@ -29877,7 +31484,7 @@
       </w:pPr>
     </w:lvl>
   </w:abstractNum>
-  <w:abstractNum w:abstractNumId="7">
+  <w:abstractNum w:abstractNumId="11">
     <w:nsid w:val="431F3796"/>
     <w:multiLevelType w:val="hybridMultilevel"/>
     <w:tmpl w:val="497805CC"/>
@@ -29990,7 +31597,7 @@
       </w:rPr>
     </w:lvl>
   </w:abstractNum>
-  <w:abstractNum w:abstractNumId="8">
+  <w:abstractNum w:abstractNumId="12">
     <w:nsid w:val="46892B07"/>
     <w:multiLevelType w:val="hybridMultilevel"/>
     <w:tmpl w:val="D618FCDE"/>
@@ -30076,7 +31683,7 @@
       </w:pPr>
     </w:lvl>
   </w:abstractNum>
-  <w:abstractNum w:abstractNumId="9">
+  <w:abstractNum w:abstractNumId="13">
     <w:nsid w:val="511427C0"/>
     <w:multiLevelType w:val="hybridMultilevel"/>
     <w:tmpl w:val="4C4E9E4A"/>
@@ -30162,7 +31769,7 @@
       </w:pPr>
     </w:lvl>
   </w:abstractNum>
-  <w:abstractNum w:abstractNumId="10">
+  <w:abstractNum w:abstractNumId="14">
     <w:nsid w:val="62983B48"/>
     <w:multiLevelType w:val="hybridMultilevel"/>
     <w:tmpl w:val="E6D2B390"/>
@@ -30275,7 +31882,7 @@
       </w:rPr>
     </w:lvl>
   </w:abstractNum>
-  <w:abstractNum w:abstractNumId="11">
+  <w:abstractNum w:abstractNumId="15">
     <w:nsid w:val="65693786"/>
     <w:multiLevelType w:val="hybridMultilevel"/>
     <w:tmpl w:val="E1144CB2"/>
@@ -30364,7 +31971,7 @@
       </w:pPr>
     </w:lvl>
   </w:abstractNum>
-  <w:abstractNum w:abstractNumId="12">
+  <w:abstractNum w:abstractNumId="16">
     <w:nsid w:val="6B0731DF"/>
     <w:multiLevelType w:val="hybridMultilevel"/>
     <w:tmpl w:val="C85CE3C8"/>
@@ -30453,7 +32060,7 @@
       </w:pPr>
     </w:lvl>
   </w:abstractNum>
-  <w:abstractNum w:abstractNumId="13">
+  <w:abstractNum w:abstractNumId="17">
     <w:nsid w:val="75800104"/>
     <w:multiLevelType w:val="hybridMultilevel"/>
     <w:tmpl w:val="9BC2D0AA"/>
@@ -30566,7 +32173,7 @@
       </w:rPr>
     </w:lvl>
   </w:abstractNum>
-  <w:abstractNum w:abstractNumId="14">
+  <w:abstractNum w:abstractNumId="18">
     <w:nsid w:val="7642098A"/>
     <w:multiLevelType w:val="hybridMultilevel"/>
     <w:tmpl w:val="684EE33A"/>
@@ -30679,7 +32286,7 @@
       </w:rPr>
     </w:lvl>
   </w:abstractNum>
-  <w:abstractNum w:abstractNumId="15">
+  <w:abstractNum w:abstractNumId="19">
     <w:nsid w:val="76A97D4B"/>
     <w:multiLevelType w:val="multilevel"/>
     <w:tmpl w:val="0419001F"/>
@@ -30766,52 +32373,79 @@
     </w:lvl>
   </w:abstractNum>
   <w:num w:numId="1">
-    <w:abstractNumId w:val="8"/>
+    <w:abstractNumId w:val="12"/>
   </w:num>
   <w:num w:numId="2">
-    <w:abstractNumId w:val="13"/>
+    <w:abstractNumId w:val="17"/>
   </w:num>
   <w:num w:numId="3">
-    <w:abstractNumId w:val="9"/>
+    <w:abstractNumId w:val="13"/>
   </w:num>
   <w:num w:numId="4">
     <w:abstractNumId w:val="1"/>
   </w:num>
   <w:num w:numId="5">
-    <w:abstractNumId w:val="4"/>
+    <w:abstractNumId w:val="8"/>
   </w:num>
   <w:num w:numId="6">
-    <w:abstractNumId w:val="14"/>
+    <w:abstractNumId w:val="18"/>
   </w:num>
   <w:num w:numId="7">
-    <w:abstractNumId w:val="15"/>
+    <w:abstractNumId w:val="19"/>
   </w:num>
   <w:num w:numId="8">
-    <w:abstractNumId w:val="7"/>
+    <w:abstractNumId w:val="11"/>
   </w:num>
   <w:num w:numId="9">
-    <w:abstractNumId w:val="3"/>
+    <w:abstractNumId w:val="6"/>
   </w:num>
   <w:num w:numId="10">
     <w:abstractNumId w:val="0"/>
   </w:num>
   <w:num w:numId="11">
+    <w:abstractNumId w:val="14"/>
+  </w:num>
+  <w:num w:numId="12">
+    <w:abstractNumId w:val="9"/>
+  </w:num>
+  <w:num w:numId="13">
+    <w:abstractNumId w:val="15"/>
+  </w:num>
+  <w:num w:numId="14">
+    <w:abstractNumId w:val="3"/>
+  </w:num>
+  <w:num w:numId="15">
     <w:abstractNumId w:val="10"/>
   </w:num>
-  <w:num w:numId="12">
-    <w:abstractNumId w:val="5"/>
+  <w:num w:numId="16">
+    <w:abstractNumId w:val="16"/>
   </w:num>
-  <w:num w:numId="13">
-    <w:abstractNumId w:val="11"/>
+  <w:num w:numId="17">
+    <w:abstractNumId w:val="7"/>
   </w:num>
-  <w:num w:numId="14">
+  <w:num w:numId="18">
+    <w:abstractNumId w:val="4"/>
+  </w:num>
+  <w:num w:numId="19">
+    <w:abstractNumId w:val="4"/>
+  </w:num>
+  <w:num w:numId="20">
+    <w:abstractNumId w:val="4"/>
+  </w:num>
+  <w:num w:numId="21">
+    <w:abstractNumId w:val="4"/>
+  </w:num>
+  <w:num w:numId="22">
+    <w:abstractNumId w:val="4"/>
+  </w:num>
+  <w:num w:numId="23">
     <w:abstractNumId w:val="2"/>
   </w:num>
-  <w:num w:numId="15">
-    <w:abstractNumId w:val="6"/>
+  <w:num w:numId="24">
+    <w:abstractNumId w:val="4"/>
   </w:num>
-  <w:num w:numId="16">
-    <w:abstractNumId w:val="12"/>
+  <w:num w:numId="25">
+    <w:abstractNumId w:val="5"/>
   </w:num>
   <w:numIdMacAtCleanup w:val="12"/>
 </w:numbering>
@@ -30983,6 +32617,9 @@
     <w:rsid w:val="00FB609B"/>
     <w:pPr>
       <w:keepNext/>
+      <w:numPr>
+        <w:numId w:val="18"/>
+      </w:numPr>
       <w:spacing w:before="240" w:after="60"/>
       <w:outlineLvl w:val="0"/>
     </w:pPr>
@@ -31002,7 +32639,10 @@
     <w:qFormat/>
     <w:pPr>
       <w:keepNext/>
-      <w:ind w:firstLine="720"/>
+      <w:numPr>
+        <w:ilvl w:val="1"/>
+        <w:numId w:val="18"/>
+      </w:numPr>
       <w:outlineLvl w:val="1"/>
     </w:pPr>
     <w:rPr>
@@ -31019,7 +32659,10 @@
     <w:qFormat/>
     <w:pPr>
       <w:keepNext/>
-      <w:ind w:firstLine="720"/>
+      <w:numPr>
+        <w:ilvl w:val="2"/>
+        <w:numId w:val="18"/>
+      </w:numPr>
       <w:jc w:val="both"/>
       <w:outlineLvl w:val="2"/>
     </w:pPr>
@@ -31037,6 +32680,10 @@
     <w:qFormat/>
     <w:pPr>
       <w:keepNext/>
+      <w:numPr>
+        <w:ilvl w:val="3"/>
+        <w:numId w:val="18"/>
+      </w:numPr>
       <w:outlineLvl w:val="3"/>
     </w:pPr>
     <w:rPr>
@@ -31053,6 +32700,10 @@
     <w:qFormat/>
     <w:pPr>
       <w:keepNext/>
+      <w:numPr>
+        <w:ilvl w:val="4"/>
+        <w:numId w:val="18"/>
+      </w:numPr>
       <w:spacing w:line="360" w:lineRule="auto"/>
       <w:jc w:val="center"/>
       <w:outlineLvl w:val="4"/>
@@ -31072,6 +32723,10 @@
     <w:qFormat/>
     <w:pPr>
       <w:keepNext/>
+      <w:numPr>
+        <w:ilvl w:val="5"/>
+        <w:numId w:val="18"/>
+      </w:numPr>
       <w:jc w:val="both"/>
       <w:outlineLvl w:val="5"/>
     </w:pPr>
@@ -31081,9 +32736,93 @@
       <w:szCs w:val="28"/>
     </w:rPr>
   </w:style>
+  <w:style w:type="paragraph" w:styleId="7">
+    <w:name w:val="heading 7"/>
+    <w:basedOn w:val="a"/>
+    <w:next w:val="a"/>
+    <w:link w:val="70"/>
+    <w:uiPriority w:val="9"/>
+    <w:semiHidden/>
+    <w:unhideWhenUsed/>
+    <w:qFormat/>
+    <w:rsid w:val="000C59E3"/>
+    <w:pPr>
+      <w:keepNext/>
+      <w:keepLines/>
+      <w:numPr>
+        <w:ilvl w:val="6"/>
+        <w:numId w:val="18"/>
+      </w:numPr>
+      <w:spacing w:before="200"/>
+      <w:outlineLvl w:val="6"/>
+    </w:pPr>
+    <w:rPr>
+      <w:rFonts w:asciiTheme="majorHAnsi" w:eastAsiaTheme="majorEastAsia" w:hAnsiTheme="majorHAnsi" w:cstheme="majorBidi"/>
+      <w:i/>
+      <w:iCs/>
+      <w:color w:val="404040" w:themeColor="text1" w:themeTint="BF"/>
+    </w:rPr>
+  </w:style>
+  <w:style w:type="paragraph" w:styleId="8">
+    <w:name w:val="heading 8"/>
+    <w:basedOn w:val="a"/>
+    <w:next w:val="a"/>
+    <w:link w:val="80"/>
+    <w:uiPriority w:val="9"/>
+    <w:semiHidden/>
+    <w:unhideWhenUsed/>
+    <w:qFormat/>
+    <w:rsid w:val="000C59E3"/>
+    <w:pPr>
+      <w:keepNext/>
+      <w:keepLines/>
+      <w:numPr>
+        <w:ilvl w:val="7"/>
+        <w:numId w:val="18"/>
+      </w:numPr>
+      <w:spacing w:before="200"/>
+      <w:outlineLvl w:val="7"/>
+    </w:pPr>
+    <w:rPr>
+      <w:rFonts w:asciiTheme="majorHAnsi" w:eastAsiaTheme="majorEastAsia" w:hAnsiTheme="majorHAnsi" w:cstheme="majorBidi"/>
+      <w:color w:val="404040" w:themeColor="text1" w:themeTint="BF"/>
+      <w:sz w:val="20"/>
+      <w:szCs w:val="20"/>
+    </w:rPr>
+  </w:style>
+  <w:style w:type="paragraph" w:styleId="9">
+    <w:name w:val="heading 9"/>
+    <w:basedOn w:val="a"/>
+    <w:next w:val="a"/>
+    <w:link w:val="90"/>
+    <w:uiPriority w:val="9"/>
+    <w:semiHidden/>
+    <w:unhideWhenUsed/>
+    <w:qFormat/>
+    <w:rsid w:val="000C59E3"/>
+    <w:pPr>
+      <w:keepNext/>
+      <w:keepLines/>
+      <w:numPr>
+        <w:ilvl w:val="8"/>
+        <w:numId w:val="18"/>
+      </w:numPr>
+      <w:spacing w:before="200"/>
+      <w:outlineLvl w:val="8"/>
+    </w:pPr>
+    <w:rPr>
+      <w:rFonts w:asciiTheme="majorHAnsi" w:eastAsiaTheme="majorEastAsia" w:hAnsiTheme="majorHAnsi" w:cstheme="majorBidi"/>
+      <w:i/>
+      <w:iCs/>
+      <w:color w:val="404040" w:themeColor="text1" w:themeTint="BF"/>
+      <w:sz w:val="20"/>
+      <w:szCs w:val="20"/>
+    </w:rPr>
+  </w:style>
   <w:style w:type="character" w:default="1" w:styleId="a0">
     <w:name w:val="Default Paragraph Font"/>
     <w:uiPriority w:val="1"/>
+    <w:semiHidden/>
     <w:unhideWhenUsed/>
   </w:style>
   <w:style w:type="table" w:default="1" w:styleId="a1">
@@ -31501,6 +33240,50 @@
     <w:unhideWhenUsed/>
     <w:rsid w:val="00F02EC7"/>
   </w:style>
+  <w:style w:type="character" w:customStyle="1" w:styleId="70">
+    <w:name w:val="Заголовок 7 Знак"/>
+    <w:basedOn w:val="a0"/>
+    <w:link w:val="7"/>
+    <w:uiPriority w:val="9"/>
+    <w:semiHidden/>
+    <w:rsid w:val="000C59E3"/>
+    <w:rPr>
+      <w:rFonts w:asciiTheme="majorHAnsi" w:eastAsiaTheme="majorEastAsia" w:hAnsiTheme="majorHAnsi" w:cstheme="majorBidi"/>
+      <w:i/>
+      <w:iCs/>
+      <w:color w:val="404040" w:themeColor="text1" w:themeTint="BF"/>
+    </w:rPr>
+  </w:style>
+  <w:style w:type="character" w:customStyle="1" w:styleId="80">
+    <w:name w:val="Заголовок 8 Знак"/>
+    <w:basedOn w:val="a0"/>
+    <w:link w:val="8"/>
+    <w:uiPriority w:val="9"/>
+    <w:semiHidden/>
+    <w:rsid w:val="000C59E3"/>
+    <w:rPr>
+      <w:rFonts w:asciiTheme="majorHAnsi" w:eastAsiaTheme="majorEastAsia" w:hAnsiTheme="majorHAnsi" w:cstheme="majorBidi"/>
+      <w:color w:val="404040" w:themeColor="text1" w:themeTint="BF"/>
+      <w:sz w:val="20"/>
+      <w:szCs w:val="20"/>
+    </w:rPr>
+  </w:style>
+  <w:style w:type="character" w:customStyle="1" w:styleId="90">
+    <w:name w:val="Заголовок 9 Знак"/>
+    <w:basedOn w:val="a0"/>
+    <w:link w:val="9"/>
+    <w:uiPriority w:val="9"/>
+    <w:semiHidden/>
+    <w:rsid w:val="000C59E3"/>
+    <w:rPr>
+      <w:rFonts w:asciiTheme="majorHAnsi" w:eastAsiaTheme="majorEastAsia" w:hAnsiTheme="majorHAnsi" w:cstheme="majorBidi"/>
+      <w:i/>
+      <w:iCs/>
+      <w:color w:val="404040" w:themeColor="text1" w:themeTint="BF"/>
+      <w:sz w:val="20"/>
+      <w:szCs w:val="20"/>
+    </w:rPr>
+  </w:style>
 </w:styles>
 </file>
 
@@ -31670,6 +33453,9 @@
     <w:rsid w:val="00FB609B"/>
     <w:pPr>
       <w:keepNext/>
+      <w:numPr>
+        <w:numId w:val="18"/>
+      </w:numPr>
       <w:spacing w:before="240" w:after="60"/>
       <w:outlineLvl w:val="0"/>
     </w:pPr>
@@ -31689,7 +33475,10 @@
     <w:qFormat/>
     <w:pPr>
       <w:keepNext/>
-      <w:ind w:firstLine="720"/>
+      <w:numPr>
+        <w:ilvl w:val="1"/>
+        <w:numId w:val="18"/>
+      </w:numPr>
       <w:outlineLvl w:val="1"/>
     </w:pPr>
     <w:rPr>
@@ -31706,7 +33495,10 @@
     <w:qFormat/>
     <w:pPr>
       <w:keepNext/>
-      <w:ind w:firstLine="720"/>
+      <w:numPr>
+        <w:ilvl w:val="2"/>
+        <w:numId w:val="18"/>
+      </w:numPr>
       <w:jc w:val="both"/>
       <w:outlineLvl w:val="2"/>
     </w:pPr>
@@ -31724,6 +33516,10 @@
     <w:qFormat/>
     <w:pPr>
       <w:keepNext/>
+      <w:numPr>
+        <w:ilvl w:val="3"/>
+        <w:numId w:val="18"/>
+      </w:numPr>
       <w:outlineLvl w:val="3"/>
     </w:pPr>
     <w:rPr>
@@ -31740,6 +33536,10 @@
     <w:qFormat/>
     <w:pPr>
       <w:keepNext/>
+      <w:numPr>
+        <w:ilvl w:val="4"/>
+        <w:numId w:val="18"/>
+      </w:numPr>
       <w:spacing w:line="360" w:lineRule="auto"/>
       <w:jc w:val="center"/>
       <w:outlineLvl w:val="4"/>
@@ -31759,6 +33559,10 @@
     <w:qFormat/>
     <w:pPr>
       <w:keepNext/>
+      <w:numPr>
+        <w:ilvl w:val="5"/>
+        <w:numId w:val="18"/>
+      </w:numPr>
       <w:jc w:val="both"/>
       <w:outlineLvl w:val="5"/>
     </w:pPr>
@@ -31768,9 +33572,93 @@
       <w:szCs w:val="28"/>
     </w:rPr>
   </w:style>
+  <w:style w:type="paragraph" w:styleId="7">
+    <w:name w:val="heading 7"/>
+    <w:basedOn w:val="a"/>
+    <w:next w:val="a"/>
+    <w:link w:val="70"/>
+    <w:uiPriority w:val="9"/>
+    <w:semiHidden/>
+    <w:unhideWhenUsed/>
+    <w:qFormat/>
+    <w:rsid w:val="000C59E3"/>
+    <w:pPr>
+      <w:keepNext/>
+      <w:keepLines/>
+      <w:numPr>
+        <w:ilvl w:val="6"/>
+        <w:numId w:val="18"/>
+      </w:numPr>
+      <w:spacing w:before="200"/>
+      <w:outlineLvl w:val="6"/>
+    </w:pPr>
+    <w:rPr>
+      <w:rFonts w:asciiTheme="majorHAnsi" w:eastAsiaTheme="majorEastAsia" w:hAnsiTheme="majorHAnsi" w:cstheme="majorBidi"/>
+      <w:i/>
+      <w:iCs/>
+      <w:color w:val="404040" w:themeColor="text1" w:themeTint="BF"/>
+    </w:rPr>
+  </w:style>
+  <w:style w:type="paragraph" w:styleId="8">
+    <w:name w:val="heading 8"/>
+    <w:basedOn w:val="a"/>
+    <w:next w:val="a"/>
+    <w:link w:val="80"/>
+    <w:uiPriority w:val="9"/>
+    <w:semiHidden/>
+    <w:unhideWhenUsed/>
+    <w:qFormat/>
+    <w:rsid w:val="000C59E3"/>
+    <w:pPr>
+      <w:keepNext/>
+      <w:keepLines/>
+      <w:numPr>
+        <w:ilvl w:val="7"/>
+        <w:numId w:val="18"/>
+      </w:numPr>
+      <w:spacing w:before="200"/>
+      <w:outlineLvl w:val="7"/>
+    </w:pPr>
+    <w:rPr>
+      <w:rFonts w:asciiTheme="majorHAnsi" w:eastAsiaTheme="majorEastAsia" w:hAnsiTheme="majorHAnsi" w:cstheme="majorBidi"/>
+      <w:color w:val="404040" w:themeColor="text1" w:themeTint="BF"/>
+      <w:sz w:val="20"/>
+      <w:szCs w:val="20"/>
+    </w:rPr>
+  </w:style>
+  <w:style w:type="paragraph" w:styleId="9">
+    <w:name w:val="heading 9"/>
+    <w:basedOn w:val="a"/>
+    <w:next w:val="a"/>
+    <w:link w:val="90"/>
+    <w:uiPriority w:val="9"/>
+    <w:semiHidden/>
+    <w:unhideWhenUsed/>
+    <w:qFormat/>
+    <w:rsid w:val="000C59E3"/>
+    <w:pPr>
+      <w:keepNext/>
+      <w:keepLines/>
+      <w:numPr>
+        <w:ilvl w:val="8"/>
+        <w:numId w:val="18"/>
+      </w:numPr>
+      <w:spacing w:before="200"/>
+      <w:outlineLvl w:val="8"/>
+    </w:pPr>
+    <w:rPr>
+      <w:rFonts w:asciiTheme="majorHAnsi" w:eastAsiaTheme="majorEastAsia" w:hAnsiTheme="majorHAnsi" w:cstheme="majorBidi"/>
+      <w:i/>
+      <w:iCs/>
+      <w:color w:val="404040" w:themeColor="text1" w:themeTint="BF"/>
+      <w:sz w:val="20"/>
+      <w:szCs w:val="20"/>
+    </w:rPr>
+  </w:style>
   <w:style w:type="character" w:default="1" w:styleId="a0">
     <w:name w:val="Default Paragraph Font"/>
     <w:uiPriority w:val="1"/>
+    <w:semiHidden/>
     <w:unhideWhenUsed/>
   </w:style>
   <w:style w:type="table" w:default="1" w:styleId="a1">
@@ -32188,554 +34076,51 @@
     <w:unhideWhenUsed/>
     <w:rsid w:val="00F02EC7"/>
   </w:style>
-</w:styles>
-</file>
-
-<file path=word/glossary/document.xml><?xml version="1.0" encoding="utf-8"?>
-<w:glossaryDocument xmlns:wpc="http://schemas.microsoft.com/office/word/2010/wordprocessingCanvas" xmlns:mc="http://schemas.openxmlformats.org/markup-compatibility/2006" xmlns:o="urn:schemas-microsoft-com:office:office" xmlns:r="http://schemas.openxmlformats.org/officeDocument/2006/relationships" xmlns:m="http://schemas.openxmlformats.org/officeDocument/2006/math" xmlns:v="urn:schemas-microsoft-com:vml" xmlns:wp14="http://schemas.microsoft.com/office/word/2010/wordprocessingDrawing" xmlns:wp="http://schemas.openxmlformats.org/drawingml/2006/wordprocessingDrawing" xmlns:w10="urn:schemas-microsoft-com:office:word" xmlns:w="http://schemas.openxmlformats.org/wordprocessingml/2006/main" xmlns:w14="http://schemas.microsoft.com/office/word/2010/wordml" xmlns:wpg="http://schemas.microsoft.com/office/word/2010/wordprocessingGroup" xmlns:wpi="http://schemas.microsoft.com/office/word/2010/wordprocessingInk" xmlns:wne="http://schemas.microsoft.com/office/word/2006/wordml" xmlns:wps="http://schemas.microsoft.com/office/word/2010/wordprocessingShape" mc:Ignorable="w14 wp14"/>
-</file>
-
-<file path=word/glossary/fontTable.xml><?xml version="1.0" encoding="utf-8"?>
-<w:fonts xmlns:mc="http://schemas.openxmlformats.org/markup-compatibility/2006" xmlns:r="http://schemas.openxmlformats.org/officeDocument/2006/relationships" xmlns:w="http://schemas.openxmlformats.org/wordprocessingml/2006/main" xmlns:w14="http://schemas.microsoft.com/office/word/2010/wordml" mc:Ignorable="w14">
-  <w:font w:name="Symbol">
-    <w:panose1 w:val="05050102010706020507"/>
-    <w:charset w:val="02"/>
-    <w:family w:val="roman"/>
-    <w:pitch w:val="variable"/>
-    <w:sig w:usb0="00000000" w:usb1="10000000" w:usb2="00000000" w:usb3="00000000" w:csb0="80000000" w:csb1="00000000"/>
-  </w:font>
-  <w:font w:name="Times New Roman">
-    <w:panose1 w:val="02020603050405020304"/>
-    <w:charset w:val="CC"/>
-    <w:family w:val="roman"/>
-    <w:pitch w:val="variable"/>
-    <w:sig w:usb0="E0002EFF" w:usb1="C000785B" w:usb2="00000009" w:usb3="00000000" w:csb0="000001FF" w:csb1="00000000"/>
-  </w:font>
-  <w:font w:name="Courier New">
-    <w:panose1 w:val="02070309020205020404"/>
-    <w:charset w:val="CC"/>
-    <w:family w:val="modern"/>
-    <w:pitch w:val="fixed"/>
-    <w:sig w:usb0="E0002EFF" w:usb1="C0007843" w:usb2="00000009" w:usb3="00000000" w:csb0="000001FF" w:csb1="00000000"/>
-  </w:font>
-  <w:font w:name="Wingdings">
-    <w:panose1 w:val="05000000000000000000"/>
-    <w:charset w:val="02"/>
-    <w:family w:val="auto"/>
-    <w:pitch w:val="variable"/>
-    <w:sig w:usb0="00000000" w:usb1="10000000" w:usb2="00000000" w:usb3="00000000" w:csb0="80000000" w:csb1="00000000"/>
-  </w:font>
-  <w:font w:name="Arial">
-    <w:panose1 w:val="020B0604020202020204"/>
-    <w:charset w:val="CC"/>
-    <w:family w:val="swiss"/>
-    <w:pitch w:val="variable"/>
-    <w:sig w:usb0="E0002EFF" w:usb1="C000785B" w:usb2="00000009" w:usb3="00000000" w:csb0="000001FF" w:csb1="00000000"/>
-  </w:font>
-  <w:font w:name="Georgia">
-    <w:panose1 w:val="02040502050405020303"/>
-    <w:charset w:val="CC"/>
-    <w:family w:val="roman"/>
-    <w:pitch w:val="variable"/>
-    <w:sig w:usb0="00000287" w:usb1="00000000" w:usb2="00000000" w:usb3="00000000" w:csb0="0000009F" w:csb1="00000000"/>
-  </w:font>
-  <w:font w:name="Tahoma">
-    <w:panose1 w:val="020B0604030504040204"/>
-    <w:charset w:val="CC"/>
-    <w:family w:val="swiss"/>
-    <w:pitch w:val="variable"/>
-    <w:sig w:usb0="E1002EFF" w:usb1="C000605B" w:usb2="00000029" w:usb3="00000000" w:csb0="000101FF" w:csb1="00000000"/>
-  </w:font>
-  <w:font w:name="Arial Unicode MS">
-    <w:panose1 w:val="020B0604020202020204"/>
-    <w:charset w:val="80"/>
-    <w:family w:val="swiss"/>
-    <w:pitch w:val="variable"/>
-    <w:sig w:usb0="F7FFAFFF" w:usb1="E9DFFFFF" w:usb2="0000003F" w:usb3="00000000" w:csb0="003F01FF" w:csb1="00000000"/>
-  </w:font>
-  <w:font w:name="Cambria">
-    <w:panose1 w:val="02040503050406030204"/>
-    <w:charset w:val="CC"/>
-    <w:family w:val="roman"/>
-    <w:pitch w:val="variable"/>
-    <w:sig w:usb0="E00006FF" w:usb1="420024FF" w:usb2="02000000" w:usb3="00000000" w:csb0="0000019F" w:csb1="00000000"/>
-  </w:font>
-  <w:font w:name="Helvetica">
-    <w:panose1 w:val="020B0604020202020204"/>
-    <w:charset w:val="00"/>
-    <w:family w:val="swiss"/>
-    <w:notTrueType/>
-    <w:pitch w:val="variable"/>
-    <w:sig w:usb0="00000003" w:usb1="00000000" w:usb2="00000000" w:usb3="00000000" w:csb0="00000001" w:csb1="00000000"/>
-  </w:font>
-  <w:font w:name="Cambria Math">
-    <w:panose1 w:val="02040503050406030204"/>
-    <w:charset w:val="CC"/>
-    <w:family w:val="roman"/>
-    <w:pitch w:val="variable"/>
-    <w:sig w:usb0="E00006FF" w:usb1="420024FF" w:usb2="02000000" w:usb3="00000000" w:csb0="0000019F" w:csb1="00000000"/>
-  </w:font>
-  <w:font w:name="TimesNewRomanPSMT">
-    <w:altName w:val="MS Gothic"/>
-    <w:panose1 w:val="00000000000000000000"/>
-    <w:charset w:val="80"/>
-    <w:family w:val="auto"/>
-    <w:notTrueType/>
-    <w:pitch w:val="default"/>
-    <w:sig w:usb0="00000000" w:usb1="08070000" w:usb2="00000010" w:usb3="00000000" w:csb0="00020001" w:csb1="00000000"/>
-  </w:font>
-  <w:font w:name="Calibri">
-    <w:panose1 w:val="020F0502020204030204"/>
-    <w:charset w:val="CC"/>
-    <w:family w:val="swiss"/>
-    <w:pitch w:val="variable"/>
-    <w:sig w:usb0="E4002EFF" w:usb1="C000247B" w:usb2="00000009" w:usb3="00000000" w:csb0="000001FF" w:csb1="00000000"/>
-  </w:font>
-</w:fonts>
-</file>
-
-<file path=word/glossary/settings.xml><?xml version="1.0" encoding="utf-8"?>
-<w:settings xmlns:mc="http://schemas.openxmlformats.org/markup-compatibility/2006" xmlns:o="urn:schemas-microsoft-com:office:office" xmlns:r="http://schemas.openxmlformats.org/officeDocument/2006/relationships" xmlns:m="http://schemas.openxmlformats.org/officeDocument/2006/math" xmlns:v="urn:schemas-microsoft-com:vml" xmlns:w10="urn:schemas-microsoft-com:office:word" xmlns:w="http://schemas.openxmlformats.org/wordprocessingml/2006/main" xmlns:w14="http://schemas.microsoft.com/office/word/2010/wordml" xmlns:sl="http://schemas.openxmlformats.org/schemaLibrary/2006/main" mc:Ignorable="w14">
-  <w:view w:val="normal"/>
-  <w:defaultTabStop w:val="708"/>
-  <w:characterSpacingControl w:val="doNotCompress"/>
-  <w:compat>
-    <w:useFELayout/>
-    <w:compatSetting w:name="compatibilityMode" w:uri="http://schemas.microsoft.com/office/word" w:val="14"/>
-    <w:compatSetting w:name="overrideTableStyleFontSizeAndJustification" w:uri="http://schemas.microsoft.com/office/word" w:val="1"/>
-    <w:compatSetting w:name="enableOpenTypeFeatures" w:uri="http://schemas.microsoft.com/office/word" w:val="1"/>
-    <w:compatSetting w:name="doNotFlipMirrorIndents" w:uri="http://schemas.microsoft.com/office/word" w:val="1"/>
-  </w:compat>
-  <w:rsids>
-    <w:rsidRoot w:val="00847759"/>
-    <w:rsid w:val="003A1522"/>
-    <w:rsid w:val="00847759"/>
-  </w:rsids>
-  <m:mathPr>
-    <m:mathFont m:val="Cambria Math"/>
-    <m:brkBin m:val="before"/>
-    <m:brkBinSub m:val="--"/>
-    <m:smallFrac m:val="0"/>
-    <m:dispDef/>
-    <m:lMargin m:val="0"/>
-    <m:rMargin m:val="0"/>
-    <m:defJc m:val="centerGroup"/>
-    <m:wrapIndent m:val="1440"/>
-    <m:intLim m:val="subSup"/>
-    <m:naryLim m:val="undOvr"/>
-  </m:mathPr>
-  <w:themeFontLang w:val="ru-RU"/>
-  <w:clrSchemeMapping w:bg1="light1" w:t1="dark1" w:bg2="light2" w:t2="dark2" w:accent1="accent1" w:accent2="accent2" w:accent3="accent3" w:accent4="accent4" w:accent5="accent5" w:accent6="accent6" w:hyperlink="hyperlink" w:followedHyperlink="followedHyperlink"/>
-  <w:decimalSymbol w:val=","/>
-  <w:listSeparator w:val=";"/>
-</w:settings>
-</file>
-
-<file path=word/glossary/styles.xml><?xml version="1.0" encoding="utf-8"?>
-<w:styles xmlns:mc="http://schemas.openxmlformats.org/markup-compatibility/2006" xmlns:r="http://schemas.openxmlformats.org/officeDocument/2006/relationships" xmlns:w="http://schemas.openxmlformats.org/wordprocessingml/2006/main" xmlns:w14="http://schemas.microsoft.com/office/word/2010/wordml" mc:Ignorable="w14">
-  <w:docDefaults>
-    <w:rPrDefault>
-      <w:rPr>
-        <w:rFonts w:asciiTheme="minorHAnsi" w:eastAsiaTheme="minorEastAsia" w:hAnsiTheme="minorHAnsi" w:cstheme="minorBidi"/>
-        <w:sz w:val="22"/>
-        <w:szCs w:val="22"/>
-        <w:lang w:val="ru-RU" w:eastAsia="ru-RU" w:bidi="ar-SA"/>
-      </w:rPr>
-    </w:rPrDefault>
-    <w:pPrDefault>
-      <w:pPr>
-        <w:spacing w:after="200" w:line="276" w:lineRule="auto"/>
-      </w:pPr>
-    </w:pPrDefault>
-  </w:docDefaults>
-  <w:latentStyles w:defLockedState="0" w:defUIPriority="99" w:defSemiHidden="1" w:defUnhideWhenUsed="1" w:defQFormat="0" w:count="267">
-    <w:lsdException w:name="Normal" w:semiHidden="0" w:uiPriority="0" w:unhideWhenUsed="0" w:qFormat="1"/>
-    <w:lsdException w:name="heading 1" w:semiHidden="0" w:uiPriority="9" w:unhideWhenUsed="0" w:qFormat="1"/>
-    <w:lsdException w:name="heading 2" w:uiPriority="9" w:qFormat="1"/>
-    <w:lsdException w:name="heading 3" w:uiPriority="9" w:qFormat="1"/>
-    <w:lsdException w:name="heading 4" w:uiPriority="9" w:qFormat="1"/>
-    <w:lsdException w:name="heading 5" w:uiPriority="9" w:qFormat="1"/>
-    <w:lsdException w:name="heading 6" w:uiPriority="9" w:qFormat="1"/>
-    <w:lsdException w:name="heading 7" w:uiPriority="9" w:qFormat="1"/>
-    <w:lsdException w:name="heading 8" w:uiPriority="9" w:qFormat="1"/>
-    <w:lsdException w:name="heading 9" w:uiPriority="9" w:qFormat="1"/>
-    <w:lsdException w:name="toc 1" w:uiPriority="39"/>
-    <w:lsdException w:name="toc 2" w:uiPriority="39"/>
-    <w:lsdException w:name="toc 3" w:uiPriority="39"/>
-    <w:lsdException w:name="toc 4" w:uiPriority="39"/>
-    <w:lsdException w:name="toc 5" w:uiPriority="39"/>
-    <w:lsdException w:name="toc 6" w:uiPriority="39"/>
-    <w:lsdException w:name="toc 7" w:uiPriority="39"/>
-    <w:lsdException w:name="toc 8" w:uiPriority="39"/>
-    <w:lsdException w:name="toc 9" w:uiPriority="39"/>
-    <w:lsdException w:name="caption" w:uiPriority="35" w:qFormat="1"/>
-    <w:lsdException w:name="Title" w:semiHidden="0" w:uiPriority="10" w:unhideWhenUsed="0" w:qFormat="1"/>
-    <w:lsdException w:name="Default Paragraph Font" w:uiPriority="1"/>
-    <w:lsdException w:name="Subtitle" w:semiHidden="0" w:uiPriority="11" w:unhideWhenUsed="0" w:qFormat="1"/>
-    <w:lsdException w:name="Strong" w:semiHidden="0" w:uiPriority="22" w:unhideWhenUsed="0" w:qFormat="1"/>
-    <w:lsdException w:name="Emphasis" w:semiHidden="0" w:uiPriority="20" w:unhideWhenUsed="0" w:qFormat="1"/>
-    <w:lsdException w:name="Table Grid" w:semiHidden="0" w:uiPriority="59" w:unhideWhenUsed="0"/>
-    <w:lsdException w:name="Placeholder Text" w:unhideWhenUsed="0"/>
-    <w:lsdException w:name="No Spacing" w:semiHidden="0" w:uiPriority="1" w:unhideWhenUsed="0" w:qFormat="1"/>
-    <w:lsdException w:name="Light Shading" w:semiHidden="0" w:uiPriority="60" w:unhideWhenUsed="0"/>
-    <w:lsdException w:name="Light List" w:semiHidden="0" w:uiPriority="61" w:unhideWhenUsed="0"/>
-    <w:lsdException w:name="Light Grid" w:semiHidden="0" w:uiPriority="62" w:unhideWhenUsed="0"/>
-    <w:lsdException w:name="Medium Shading 1" w:semiHidden="0" w:uiPriority="63" w:unhideWhenUsed="0"/>
-    <w:lsdException w:name="Medium Shading 2" w:semiHidden="0" w:uiPriority="64" w:unhideWhenUsed="0"/>
-    <w:lsdException w:name="Medium List 1" w:semiHidden="0" w:uiPriority="65" w:unhideWhenUsed="0"/>
-    <w:lsdException w:name="Medium List 2" w:semiHidden="0" w:uiPriority="66" w:unhideWhenUsed="0"/>
-    <w:lsdException w:name="Medium Grid 1" w:semiHidden="0" w:uiPriority="67" w:unhideWhenUsed="0"/>
-    <w:lsdException w:name="Medium Grid 2" w:semiHidden="0" w:uiPriority="68" w:unhideWhenUsed="0"/>
-    <w:lsdException w:name="Medium Grid 3" w:semiHidden="0" w:uiPriority="69" w:unhideWhenUsed="0"/>
-    <w:lsdException w:name="Dark List" w:semiHidden="0" w:uiPriority="70" w:unhideWhenUsed="0"/>
-    <w:lsdException w:name="Colorful Shading" w:semiHidden="0" w:uiPriority="71" w:unhideWhenUsed="0"/>
-    <w:lsdException w:name="Colorful List" w:semiHidden="0" w:uiPriority="72" w:unhideWhenUsed="0"/>
-    <w:lsdException w:name="Colorful Grid" w:semiHidden="0" w:uiPriority="73" w:unhideWhenUsed="0"/>
-    <w:lsdException w:name="Light Shading Accent 1" w:semiHidden="0" w:uiPriority="60" w:unhideWhenUsed="0"/>
-    <w:lsdException w:name="Light List Accent 1" w:semiHidden="0" w:uiPriority="61" w:unhideWhenUsed="0"/>
-    <w:lsdException w:name="Light Grid Accent 1" w:semiHidden="0" w:uiPriority="62" w:unhideWhenUsed="0"/>
-    <w:lsdException w:name="Medium Shading 1 Accent 1" w:semiHidden="0" w:uiPriority="63" w:unhideWhenUsed="0"/>
-    <w:lsdException w:name="Medium Shading 2 Accent 1" w:semiHidden="0" w:uiPriority="64" w:unhideWhenUsed="0"/>
-    <w:lsdException w:name="Medium List 1 Accent 1" w:semiHidden="0" w:uiPriority="65" w:unhideWhenUsed="0"/>
-    <w:lsdException w:name="Revision" w:unhideWhenUsed="0"/>
-    <w:lsdException w:name="List Paragraph" w:semiHidden="0" w:uiPriority="34" w:unhideWhenUsed="0" w:qFormat="1"/>
-    <w:lsdException w:name="Quote" w:semiHidden="0" w:uiPriority="29" w:unhideWhenUsed="0" w:qFormat="1"/>
-    <w:lsdException w:name="Intense Quote" w:semiHidden="0" w:uiPriority="30" w:unhideWhenUsed="0" w:qFormat="1"/>
-    <w:lsdException w:name="Medium List 2 Accent 1" w:semiHidden="0" w:uiPriority="66" w:unhideWhenUsed="0"/>
-    <w:lsdException w:name="Medium Grid 1 Accent 1" w:semiHidden="0" w:uiPriority="67" w:unhideWhenUsed="0"/>
-    <w:lsdException w:name="Medium Grid 2 Accent 1" w:semiHidden="0" w:uiPriority="68" w:unhideWhenUsed="0"/>
-    <w:lsdException w:name="Medium Grid 3 Accent 1" w:semiHidden="0" w:uiPriority="69" w:unhideWhenUsed="0"/>
-    <w:lsdException w:name="Dark List Accent 1" w:semiHidden="0" w:uiPriority="70" w:unhideWhenUsed="0"/>
-    <w:lsdException w:name="Colorful Shading Accent 1" w:semiHidden="0" w:uiPriority="71" w:unhideWhenUsed="0"/>
-    <w:lsdException w:name="Colorful List Accent 1" w:semiHidden="0" w:uiPriority="72" w:unhideWhenUsed="0"/>
-    <w:lsdException w:name="Colorful Grid Accent 1" w:semiHidden="0" w:uiPriority="73" w:unhideWhenUsed="0"/>
-    <w:lsdException w:name="Light Shading Accent 2" w:semiHidden="0" w:uiPriority="60" w:unhideWhenUsed="0"/>
-    <w:lsdException w:name="Light List Accent 2" w:semiHidden="0" w:uiPriority="61" w:unhideWhenUsed="0"/>
-    <w:lsdException w:name="Light Grid Accent 2" w:semiHidden="0" w:uiPriority="62" w:unhideWhenUsed="0"/>
-    <w:lsdException w:name="Medium Shading 1 Accent 2" w:semiHidden="0" w:uiPriority="63" w:unhideWhenUsed="0"/>
-    <w:lsdException w:name="Medium Shading 2 Accent 2" w:semiHidden="0" w:uiPriority="64" w:unhideWhenUsed="0"/>
-    <w:lsdException w:name="Medium List 1 Accent 2" w:semiHidden="0" w:uiPriority="65" w:unhideWhenUsed="0"/>
-    <w:lsdException w:name="Medium List 2 Accent 2" w:semiHidden="0" w:uiPriority="66" w:unhideWhenUsed="0"/>
-    <w:lsdException w:name="Medium Grid 1 Accent 2" w:semiHidden="0" w:uiPriority="67" w:unhideWhenUsed="0"/>
-    <w:lsdException w:name="Medium Grid 2 Accent 2" w:semiHidden="0" w:uiPriority="68" w:unhideWhenUsed="0"/>
-    <w:lsdException w:name="Medium Grid 3 Accent 2" w:semiHidden="0" w:uiPriority="69" w:unhideWhenUsed="0"/>
-    <w:lsdException w:name="Dark List Accent 2" w:semiHidden="0" w:uiPriority="70" w:unhideWhenUsed="0"/>
-    <w:lsdException w:name="Colorful Shading Accent 2" w:semiHidden="0" w:uiPriority="71" w:unhideWhenUsed="0"/>
-    <w:lsdException w:name="Colorful List Accent 2" w:semiHidden="0" w:uiPriority="72" w:unhideWhenUsed="0"/>
-    <w:lsdException w:name="Colorful Grid Accent 2" w:semiHidden="0" w:uiPriority="73" w:unhideWhenUsed="0"/>
-    <w:lsdException w:name="Light Shading Accent 3" w:semiHidden="0" w:uiPriority="60" w:unhideWhenUsed="0"/>
-    <w:lsdException w:name="Light List Accent 3" w:semiHidden="0" w:uiPriority="61" w:unhideWhenUsed="0"/>
-    <w:lsdException w:name="Light Grid Accent 3" w:semiHidden="0" w:uiPriority="62" w:unhideWhenUsed="0"/>
-    <w:lsdException w:name="Medium Shading 1 Accent 3" w:semiHidden="0" w:uiPriority="63" w:unhideWhenUsed="0"/>
-    <w:lsdException w:name="Medium Shading 2 Accent 3" w:semiHidden="0" w:uiPriority="64" w:unhideWhenUsed="0"/>
-    <w:lsdException w:name="Medium List 1 Accent 3" w:semiHidden="0" w:uiPriority="65" w:unhideWhenUsed="0"/>
-    <w:lsdException w:name="Medium List 2 Accent 3" w:semiHidden="0" w:uiPriority="66" w:unhideWhenUsed="0"/>
-    <w:lsdException w:name="Medium Grid 1 Accent 3" w:semiHidden="0" w:uiPriority="67" w:unhideWhenUsed="0"/>
-    <w:lsdException w:name="Medium Grid 2 Accent 3" w:semiHidden="0" w:uiPriority="68" w:unhideWhenUsed="0"/>
-    <w:lsdException w:name="Medium Grid 3 Accent 3" w:semiHidden="0" w:uiPriority="69" w:unhideWhenUsed="0"/>
-    <w:lsdException w:name="Dark List Accent 3" w:semiHidden="0" w:uiPriority="70" w:unhideWhenUsed="0"/>
-    <w:lsdException w:name="Colorful Shading Accent 3" w:semiHidden="0" w:uiPriority="71" w:unhideWhenUsed="0"/>
-    <w:lsdException w:name="Colorful List Accent 3" w:semiHidden="0" w:uiPriority="72" w:unhideWhenUsed="0"/>
-    <w:lsdException w:name="Colorful Grid Accent 3" w:semiHidden="0" w:uiPriority="73" w:unhideWhenUsed="0"/>
-    <w:lsdException w:name="Light Shading Accent 4" w:semiHidden="0" w:uiPriority="60" w:unhideWhenUsed="0"/>
-    <w:lsdException w:name="Light List Accent 4" w:semiHidden="0" w:uiPriority="61" w:unhideWhenUsed="0"/>
-    <w:lsdException w:name="Light Grid Accent 4" w:semiHidden="0" w:uiPriority="62" w:unhideWhenUsed="0"/>
-    <w:lsdException w:name="Medium Shading 1 Accent 4" w:semiHidden="0" w:uiPriority="63" w:unhideWhenUsed="0"/>
-    <w:lsdException w:name="Medium Shading 2 Accent 4" w:semiHidden="0" w:uiPriority="64" w:unhideWhenUsed="0"/>
-    <w:lsdException w:name="Medium List 1 Accent 4" w:semiHidden="0" w:uiPriority="65" w:unhideWhenUsed="0"/>
-    <w:lsdException w:name="Medium List 2 Accent 4" w:semiHidden="0" w:uiPriority="66" w:unhideWhenUsed="0"/>
-    <w:lsdException w:name="Medium Grid 1 Accent 4" w:semiHidden="0" w:uiPriority="67" w:unhideWhenUsed="0"/>
-    <w:lsdException w:name="Medium Grid 2 Accent 4" w:semiHidden="0" w:uiPriority="68" w:unhideWhenUsed="0"/>
-    <w:lsdException w:name="Medium Grid 3 Accent 4" w:semiHidden="0" w:uiPriority="69" w:unhideWhenUsed="0"/>
-    <w:lsdException w:name="Dark List Accent 4" w:semiHidden="0" w:uiPriority="70" w:unhideWhenUsed="0"/>
-    <w:lsdException w:name="Colorful Shading Accent 4" w:semiHidden="0" w:uiPriority="71" w:unhideWhenUsed="0"/>
-    <w:lsdException w:name="Colorful List Accent 4" w:semiHidden="0" w:uiPriority="72" w:unhideWhenUsed="0"/>
-    <w:lsdException w:name="Colorful Grid Accent 4" w:semiHidden="0" w:uiPriority="73" w:unhideWhenUsed="0"/>
-    <w:lsdException w:name="Light Shading Accent 5" w:semiHidden="0" w:uiPriority="60" w:unhideWhenUsed="0"/>
-    <w:lsdException w:name="Light List Accent 5" w:semiHidden="0" w:uiPriority="61" w:unhideWhenUsed="0"/>
-    <w:lsdException w:name="Light Grid Accent 5" w:semiHidden="0" w:uiPriority="62" w:unhideWhenUsed="0"/>
-    <w:lsdException w:name="Medium Shading 1 Accent 5" w:semiHidden="0" w:uiPriority="63" w:unhideWhenUsed="0"/>
-    <w:lsdException w:name="Medium Shading 2 Accent 5" w:semiHidden="0" w:uiPriority="64" w:unhideWhenUsed="0"/>
-    <w:lsdException w:name="Medium List 1 Accent 5" w:semiHidden="0" w:uiPriority="65" w:unhideWhenUsed="0"/>
-    <w:lsdException w:name="Medium List 2 Accent 5" w:semiHidden="0" w:uiPriority="66" w:unhideWhenUsed="0"/>
-    <w:lsdException w:name="Medium Grid 1 Accent 5" w:semiHidden="0" w:uiPriority="67" w:unhideWhenUsed="0"/>
-    <w:lsdException w:name="Medium Grid 2 Accent 5" w:semiHidden="0" w:uiPriority="68" w:unhideWhenUsed="0"/>
-    <w:lsdException w:name="Medium Grid 3 Accent 5" w:semiHidden="0" w:uiPriority="69" w:unhideWhenUsed="0"/>
-    <w:lsdException w:name="Dark List Accent 5" w:semiHidden="0" w:uiPriority="70" w:unhideWhenUsed="0"/>
-    <w:lsdException w:name="Colorful Shading Accent 5" w:semiHidden="0" w:uiPriority="71" w:unhideWhenUsed="0"/>
-    <w:lsdException w:name="Colorful List Accent 5" w:semiHidden="0" w:uiPriority="72" w:unhideWhenUsed="0"/>
-    <w:lsdException w:name="Colorful Grid Accent 5" w:semiHidden="0" w:uiPriority="73" w:unhideWhenUsed="0"/>
-    <w:lsdException w:name="Light Shading Accent 6" w:semiHidden="0" w:uiPriority="60" w:unhideWhenUsed="0"/>
-    <w:lsdException w:name="Light List Accent 6" w:semiHidden="0" w:uiPriority="61" w:unhideWhenUsed="0"/>
-    <w:lsdException w:name="Light Grid Accent 6" w:semiHidden="0" w:uiPriority="62" w:unhideWhenUsed="0"/>
-    <w:lsdException w:name="Medium Shading 1 Accent 6" w:semiHidden="0" w:uiPriority="63" w:unhideWhenUsed="0"/>
-    <w:lsdException w:name="Medium Shading 2 Accent 6" w:semiHidden="0" w:uiPriority="64" w:unhideWhenUsed="0"/>
-    <w:lsdException w:name="Medium List 1 Accent 6" w:semiHidden="0" w:uiPriority="65" w:unhideWhenUsed="0"/>
-    <w:lsdException w:name="Medium List 2 Accent 6" w:semiHidden="0" w:uiPriority="66" w:unhideWhenUsed="0"/>
-    <w:lsdException w:name="Medium Grid 1 Accent 6" w:semiHidden="0" w:uiPriority="67" w:unhideWhenUsed="0"/>
-    <w:lsdException w:name="Medium Grid 2 Accent 6" w:semiHidden="0" w:uiPriority="68" w:unhideWhenUsed="0"/>
-    <w:lsdException w:name="Medium Grid 3 Accent 6" w:semiHidden="0" w:uiPriority="69" w:unhideWhenUsed="0"/>
-    <w:lsdException w:name="Dark List Accent 6" w:semiHidden="0" w:uiPriority="70" w:unhideWhenUsed="0"/>
-    <w:lsdException w:name="Colorful Shading Accent 6" w:semiHidden="0" w:uiPriority="71" w:unhideWhenUsed="0"/>
-    <w:lsdException w:name="Colorful List Accent 6" w:semiHidden="0" w:uiPriority="72" w:unhideWhenUsed="0"/>
-    <w:lsdException w:name="Colorful Grid Accent 6" w:semiHidden="0" w:uiPriority="73" w:unhideWhenUsed="0"/>
-    <w:lsdException w:name="Subtle Emphasis" w:semiHidden="0" w:uiPriority="19" w:unhideWhenUsed="0" w:qFormat="1"/>
-    <w:lsdException w:name="Intense Emphasis" w:semiHidden="0" w:uiPriority="21" w:unhideWhenUsed="0" w:qFormat="1"/>
-    <w:lsdException w:name="Subtle Reference" w:semiHidden="0" w:uiPriority="31" w:unhideWhenUsed="0" w:qFormat="1"/>
-    <w:lsdException w:name="Intense Reference" w:semiHidden="0" w:uiPriority="32" w:unhideWhenUsed="0" w:qFormat="1"/>
-    <w:lsdException w:name="Book Title" w:semiHidden="0" w:uiPriority="33" w:unhideWhenUsed="0" w:qFormat="1"/>
-    <w:lsdException w:name="Bibliography" w:uiPriority="37"/>
-    <w:lsdException w:name="TOC Heading" w:uiPriority="39" w:qFormat="1"/>
-  </w:latentStyles>
-  <w:style w:type="paragraph" w:default="1" w:styleId="a">
-    <w:name w:val="Normal"/>
-    <w:qFormat/>
+  <w:style w:type="character" w:customStyle="1" w:styleId="70">
+    <w:name w:val="Заголовок 7 Знак"/>
+    <w:basedOn w:val="a0"/>
+    <w:link w:val="7"/>
+    <w:uiPriority w:val="9"/>
+    <w:semiHidden/>
+    <w:rsid w:val="000C59E3"/>
+    <w:rPr>
+      <w:rFonts w:asciiTheme="majorHAnsi" w:eastAsiaTheme="majorEastAsia" w:hAnsiTheme="majorHAnsi" w:cstheme="majorBidi"/>
+      <w:i/>
+      <w:iCs/>
+      <w:color w:val="404040" w:themeColor="text1" w:themeTint="BF"/>
+    </w:rPr>
   </w:style>
-  <w:style w:type="character" w:default="1" w:styleId="a0">
-    <w:name w:val="Default Paragraph Font"/>
-    <w:uiPriority w:val="1"/>
+  <w:style w:type="character" w:customStyle="1" w:styleId="80">
+    <w:name w:val="Заголовок 8 Знак"/>
+    <w:basedOn w:val="a0"/>
+    <w:link w:val="8"/>
+    <w:uiPriority w:val="9"/>
     <w:semiHidden/>
-    <w:unhideWhenUsed/>
+    <w:rsid w:val="000C59E3"/>
+    <w:rPr>
+      <w:rFonts w:asciiTheme="majorHAnsi" w:eastAsiaTheme="majorEastAsia" w:hAnsiTheme="majorHAnsi" w:cstheme="majorBidi"/>
+      <w:color w:val="404040" w:themeColor="text1" w:themeTint="BF"/>
+      <w:sz w:val="20"/>
+      <w:szCs w:val="20"/>
+    </w:rPr>
   </w:style>
-  <w:style w:type="table" w:default="1" w:styleId="a1">
-    <w:name w:val="Normal Table"/>
-    <w:uiPriority w:val="99"/>
+  <w:style w:type="character" w:customStyle="1" w:styleId="90">
+    <w:name w:val="Заголовок 9 Знак"/>
+    <w:basedOn w:val="a0"/>
+    <w:link w:val="9"/>
+    <w:uiPriority w:val="9"/>
     <w:semiHidden/>
-    <w:unhideWhenUsed/>
-    <w:tblPr>
-      <w:tblInd w:w="0" w:type="dxa"/>
-      <w:tblCellMar>
-        <w:top w:w="0" w:type="dxa"/>
-        <w:left w:w="108" w:type="dxa"/>
-        <w:bottom w:w="0" w:type="dxa"/>
-        <w:right w:w="108" w:type="dxa"/>
-      </w:tblCellMar>
-    </w:tblPr>
-  </w:style>
-  <w:style w:type="numbering" w:default="1" w:styleId="a2">
-    <w:name w:val="No List"/>
-    <w:uiPriority w:val="99"/>
-    <w:semiHidden/>
-    <w:unhideWhenUsed/>
-  </w:style>
-  <w:style w:type="character" w:styleId="a3">
-    <w:name w:val="Placeholder Text"/>
-    <w:basedOn w:val="a0"/>
-    <w:uiPriority w:val="99"/>
-    <w:semiHidden/>
-    <w:rsid w:val="003A1522"/>
+    <w:rsid w:val="000C59E3"/>
     <w:rPr>
-      <w:color w:val="808080"/>
+      <w:rFonts w:asciiTheme="majorHAnsi" w:eastAsiaTheme="majorEastAsia" w:hAnsiTheme="majorHAnsi" w:cstheme="majorBidi"/>
+      <w:i/>
+      <w:iCs/>
+      <w:color w:val="404040" w:themeColor="text1" w:themeTint="BF"/>
+      <w:sz w:val="20"/>
+      <w:szCs w:val="20"/>
     </w:rPr>
   </w:style>
 </w:styles>
-</file>
-
-<file path=word/glossary/stylesWithEffects.xml><?xml version="1.0" encoding="utf-8"?>
-<w:styles xmlns:wpc="http://schemas.microsoft.com/office/word/2010/wordprocessingCanvas" xmlns:mc="http://schemas.openxmlformats.org/markup-compatibility/2006" xmlns:o="urn:schemas-microsoft-com:office:office" xmlns:r="http://schemas.openxmlformats.org/officeDocument/2006/relationships" xmlns:m="http://schemas.openxmlformats.org/officeDocument/2006/math" xmlns:v="urn:schemas-microsoft-com:vml" xmlns:wp14="http://schemas.microsoft.com/office/word/2010/wordprocessingDrawing" xmlns:wp="http://schemas.openxmlformats.org/drawingml/2006/wordprocessingDrawing" xmlns:w10="urn:schemas-microsoft-com:office:word" xmlns:w="http://schemas.openxmlformats.org/wordprocessingml/2006/main" xmlns:w14="http://schemas.microsoft.com/office/word/2010/wordml" xmlns:wpg="http://schemas.microsoft.com/office/word/2010/wordprocessingGroup" xmlns:wpi="http://schemas.microsoft.com/office/word/2010/wordprocessingInk" xmlns:wne="http://schemas.microsoft.com/office/word/2006/wordml" xmlns:wps="http://schemas.microsoft.com/office/word/2010/wordprocessingShape" mc:Ignorable="w14 wp14">
-  <w:docDefaults>
-    <w:rPrDefault>
-      <w:rPr>
-        <w:rFonts w:asciiTheme="minorHAnsi" w:eastAsiaTheme="minorEastAsia" w:hAnsiTheme="minorHAnsi" w:cstheme="minorBidi"/>
-        <w:sz w:val="22"/>
-        <w:szCs w:val="22"/>
-        <w:lang w:val="ru-RU" w:eastAsia="ru-RU" w:bidi="ar-SA"/>
-      </w:rPr>
-    </w:rPrDefault>
-    <w:pPrDefault>
-      <w:pPr>
-        <w:spacing w:after="200" w:line="276" w:lineRule="auto"/>
-      </w:pPr>
-    </w:pPrDefault>
-  </w:docDefaults>
-  <w:latentStyles w:defLockedState="0" w:defUIPriority="99" w:defSemiHidden="1" w:defUnhideWhenUsed="1" w:defQFormat="0" w:count="267">
-    <w:lsdException w:name="Normal" w:semiHidden="0" w:uiPriority="0" w:unhideWhenUsed="0" w:qFormat="1"/>
-    <w:lsdException w:name="heading 1" w:semiHidden="0" w:uiPriority="9" w:unhideWhenUsed="0" w:qFormat="1"/>
-    <w:lsdException w:name="heading 2" w:uiPriority="9" w:qFormat="1"/>
-    <w:lsdException w:name="heading 3" w:uiPriority="9" w:qFormat="1"/>
-    <w:lsdException w:name="heading 4" w:uiPriority="9" w:qFormat="1"/>
-    <w:lsdException w:name="heading 5" w:uiPriority="9" w:qFormat="1"/>
-    <w:lsdException w:name="heading 6" w:uiPriority="9" w:qFormat="1"/>
-    <w:lsdException w:name="heading 7" w:uiPriority="9" w:qFormat="1"/>
-    <w:lsdException w:name="heading 8" w:uiPriority="9" w:qFormat="1"/>
-    <w:lsdException w:name="heading 9" w:uiPriority="9" w:qFormat="1"/>
-    <w:lsdException w:name="toc 1" w:uiPriority="39"/>
-    <w:lsdException w:name="toc 2" w:uiPriority="39"/>
-    <w:lsdException w:name="toc 3" w:uiPriority="39"/>
-    <w:lsdException w:name="toc 4" w:uiPriority="39"/>
-    <w:lsdException w:name="toc 5" w:uiPriority="39"/>
-    <w:lsdException w:name="toc 6" w:uiPriority="39"/>
-    <w:lsdException w:name="toc 7" w:uiPriority="39"/>
-    <w:lsdException w:name="toc 8" w:uiPriority="39"/>
-    <w:lsdException w:name="toc 9" w:uiPriority="39"/>
-    <w:lsdException w:name="caption" w:uiPriority="35" w:qFormat="1"/>
-    <w:lsdException w:name="Title" w:semiHidden="0" w:uiPriority="10" w:unhideWhenUsed="0" w:qFormat="1"/>
-    <w:lsdException w:name="Default Paragraph Font" w:uiPriority="1"/>
-    <w:lsdException w:name="Subtitle" w:semiHidden="0" w:uiPriority="11" w:unhideWhenUsed="0" w:qFormat="1"/>
-    <w:lsdException w:name="Strong" w:semiHidden="0" w:uiPriority="22" w:unhideWhenUsed="0" w:qFormat="1"/>
-    <w:lsdException w:name="Emphasis" w:semiHidden="0" w:uiPriority="20" w:unhideWhenUsed="0" w:qFormat="1"/>
-    <w:lsdException w:name="Table Grid" w:semiHidden="0" w:uiPriority="59" w:unhideWhenUsed="0"/>
-    <w:lsdException w:name="Placeholder Text" w:unhideWhenUsed="0"/>
-    <w:lsdException w:name="No Spacing" w:semiHidden="0" w:uiPriority="1" w:unhideWhenUsed="0" w:qFormat="1"/>
-    <w:lsdException w:name="Light Shading" w:semiHidden="0" w:uiPriority="60" w:unhideWhenUsed="0"/>
-    <w:lsdException w:name="Light List" w:semiHidden="0" w:uiPriority="61" w:unhideWhenUsed="0"/>
-    <w:lsdException w:name="Light Grid" w:semiHidden="0" w:uiPriority="62" w:unhideWhenUsed="0"/>
-    <w:lsdException w:name="Medium Shading 1" w:semiHidden="0" w:uiPriority="63" w:unhideWhenUsed="0"/>
-    <w:lsdException w:name="Medium Shading 2" w:semiHidden="0" w:uiPriority="64" w:unhideWhenUsed="0"/>
-    <w:lsdException w:name="Medium List 1" w:semiHidden="0" w:uiPriority="65" w:unhideWhenUsed="0"/>
-    <w:lsdException w:name="Medium List 2" w:semiHidden="0" w:uiPriority="66" w:unhideWhenUsed="0"/>
-    <w:lsdException w:name="Medium Grid 1" w:semiHidden="0" w:uiPriority="67" w:unhideWhenUsed="0"/>
-    <w:lsdException w:name="Medium Grid 2" w:semiHidden="0" w:uiPriority="68" w:unhideWhenUsed="0"/>
-    <w:lsdException w:name="Medium Grid 3" w:semiHidden="0" w:uiPriority="69" w:unhideWhenUsed="0"/>
-    <w:lsdException w:name="Dark List" w:semiHidden="0" w:uiPriority="70" w:unhideWhenUsed="0"/>
-    <w:lsdException w:name="Colorful Shading" w:semiHidden="0" w:uiPriority="71" w:unhideWhenUsed="0"/>
-    <w:lsdException w:name="Colorful List" w:semiHidden="0" w:uiPriority="72" w:unhideWhenUsed="0"/>
-    <w:lsdException w:name="Colorful Grid" w:semiHidden="0" w:uiPriority="73" w:unhideWhenUsed="0"/>
-    <w:lsdException w:name="Light Shading Accent 1" w:semiHidden="0" w:uiPriority="60" w:unhideWhenUsed="0"/>
-    <w:lsdException w:name="Light List Accent 1" w:semiHidden="0" w:uiPriority="61" w:unhideWhenUsed="0"/>
-    <w:lsdException w:name="Light Grid Accent 1" w:semiHidden="0" w:uiPriority="62" w:unhideWhenUsed="0"/>
-    <w:lsdException w:name="Medium Shading 1 Accent 1" w:semiHidden="0" w:uiPriority="63" w:unhideWhenUsed="0"/>
-    <w:lsdException w:name="Medium Shading 2 Accent 1" w:semiHidden="0" w:uiPriority="64" w:unhideWhenUsed="0"/>
-    <w:lsdException w:name="Medium List 1 Accent 1" w:semiHidden="0" w:uiPriority="65" w:unhideWhenUsed="0"/>
-    <w:lsdException w:name="Revision" w:unhideWhenUsed="0"/>
-    <w:lsdException w:name="List Paragraph" w:semiHidden="0" w:uiPriority="34" w:unhideWhenUsed="0" w:qFormat="1"/>
-    <w:lsdException w:name="Quote" w:semiHidden="0" w:uiPriority="29" w:unhideWhenUsed="0" w:qFormat="1"/>
-    <w:lsdException w:name="Intense Quote" w:semiHidden="0" w:uiPriority="30" w:unhideWhenUsed="0" w:qFormat="1"/>
-    <w:lsdException w:name="Medium List 2 Accent 1" w:semiHidden="0" w:uiPriority="66" w:unhideWhenUsed="0"/>
-    <w:lsdException w:name="Medium Grid 1 Accent 1" w:semiHidden="0" w:uiPriority="67" w:unhideWhenUsed="0"/>
-    <w:lsdException w:name="Medium Grid 2 Accent 1" w:semiHidden="0" w:uiPriority="68" w:unhideWhenUsed="0"/>
-    <w:lsdException w:name="Medium Grid 3 Accent 1" w:semiHidden="0" w:uiPriority="69" w:unhideWhenUsed="0"/>
-    <w:lsdException w:name="Dark List Accent 1" w:semiHidden="0" w:uiPriority="70" w:unhideWhenUsed="0"/>
-    <w:lsdException w:name="Colorful Shading Accent 1" w:semiHidden="0" w:uiPriority="71" w:unhideWhenUsed="0"/>
-    <w:lsdException w:name="Colorful List Accent 1" w:semiHidden="0" w:uiPriority="72" w:unhideWhenUsed="0"/>
-    <w:lsdException w:name="Colorful Grid Accent 1" w:semiHidden="0" w:uiPriority="73" w:unhideWhenUsed="0"/>
-    <w:lsdException w:name="Light Shading Accent 2" w:semiHidden="0" w:uiPriority="60" w:unhideWhenUsed="0"/>
-    <w:lsdException w:name="Light List Accent 2" w:semiHidden="0" w:uiPriority="61" w:unhideWhenUsed="0"/>
-    <w:lsdException w:name="Light Grid Accent 2" w:semiHidden="0" w:uiPriority="62" w:unhideWhenUsed="0"/>
-    <w:lsdException w:name="Medium Shading 1 Accent 2" w:semiHidden="0" w:uiPriority="63" w:unhideWhenUsed="0"/>
-    <w:lsdException w:name="Medium Shading 2 Accent 2" w:semiHidden="0" w:uiPriority="64" w:unhideWhenUsed="0"/>
-    <w:lsdException w:name="Medium List 1 Accent 2" w:semiHidden="0" w:uiPriority="65" w:unhideWhenUsed="0"/>
-    <w:lsdException w:name="Medium List 2 Accent 2" w:semiHidden="0" w:uiPriority="66" w:unhideWhenUsed="0"/>
-    <w:lsdException w:name="Medium Grid 1 Accent 2" w:semiHidden="0" w:uiPriority="67" w:unhideWhenUsed="0"/>
-    <w:lsdException w:name="Medium Grid 2 Accent 2" w:semiHidden="0" w:uiPriority="68" w:unhideWhenUsed="0"/>
-    <w:lsdException w:name="Medium Grid 3 Accent 2" w:semiHidden="0" w:uiPriority="69" w:unhideWhenUsed="0"/>
-    <w:lsdException w:name="Dark List Accent 2" w:semiHidden="0" w:uiPriority="70" w:unhideWhenUsed="0"/>
-    <w:lsdException w:name="Colorful Shading Accent 2" w:semiHidden="0" w:uiPriority="71" w:unhideWhenUsed="0"/>
-    <w:lsdException w:name="Colorful List Accent 2" w:semiHidden="0" w:uiPriority="72" w:unhideWhenUsed="0"/>
-    <w:lsdException w:name="Colorful Grid Accent 2" w:semiHidden="0" w:uiPriority="73" w:unhideWhenUsed="0"/>
-    <w:lsdException w:name="Light Shading Accent 3" w:semiHidden="0" w:uiPriority="60" w:unhideWhenUsed="0"/>
-    <w:lsdException w:name="Light List Accent 3" w:semiHidden="0" w:uiPriority="61" w:unhideWhenUsed="0"/>
-    <w:lsdException w:name="Light Grid Accent 3" w:semiHidden="0" w:uiPriority="62" w:unhideWhenUsed="0"/>
-    <w:lsdException w:name="Medium Shading 1 Accent 3" w:semiHidden="0" w:uiPriority="63" w:unhideWhenUsed="0"/>
-    <w:lsdException w:name="Medium Shading 2 Accent 3" w:semiHidden="0" w:uiPriority="64" w:unhideWhenUsed="0"/>
-    <w:lsdException w:name="Medium List 1 Accent 3" w:semiHidden="0" w:uiPriority="65" w:unhideWhenUsed="0"/>
-    <w:lsdException w:name="Medium List 2 Accent 3" w:semiHidden="0" w:uiPriority="66" w:unhideWhenUsed="0"/>
-    <w:lsdException w:name="Medium Grid 1 Accent 3" w:semiHidden="0" w:uiPriority="67" w:unhideWhenUsed="0"/>
-    <w:lsdException w:name="Medium Grid 2 Accent 3" w:semiHidden="0" w:uiPriority="68" w:unhideWhenUsed="0"/>
-    <w:lsdException w:name="Medium Grid 3 Accent 3" w:semiHidden="0" w:uiPriority="69" w:unhideWhenUsed="0"/>
-    <w:lsdException w:name="Dark List Accent 3" w:semiHidden="0" w:uiPriority="70" w:unhideWhenUsed="0"/>
-    <w:lsdException w:name="Colorful Shading Accent 3" w:semiHidden="0" w:uiPriority="71" w:unhideWhenUsed="0"/>
-    <w:lsdException w:name="Colorful List Accent 3" w:semiHidden="0" w:uiPriority="72" w:unhideWhenUsed="0"/>
-    <w:lsdException w:name="Colorful Grid Accent 3" w:semiHidden="0" w:uiPriority="73" w:unhideWhenUsed="0"/>
-    <w:lsdException w:name="Light Shading Accent 4" w:semiHidden="0" w:uiPriority="60" w:unhideWhenUsed="0"/>
-    <w:lsdException w:name="Light List Accent 4" w:semiHidden="0" w:uiPriority="61" w:unhideWhenUsed="0"/>
-    <w:lsdException w:name="Light Grid Accent 4" w:semiHidden="0" w:uiPriority="62" w:unhideWhenUsed="0"/>
-    <w:lsdException w:name="Medium Shading 1 Accent 4" w:semiHidden="0" w:uiPriority="63" w:unhideWhenUsed="0"/>
-    <w:lsdException w:name="Medium Shading 2 Accent 4" w:semiHidden="0" w:uiPriority="64" w:unhideWhenUsed="0"/>
-    <w:lsdException w:name="Medium List 1 Accent 4" w:semiHidden="0" w:uiPriority="65" w:unhideWhenUsed="0"/>
-    <w:lsdException w:name="Medium List 2 Accent 4" w:semiHidden="0" w:uiPriority="66" w:unhideWhenUsed="0"/>
-    <w:lsdException w:name="Medium Grid 1 Accent 4" w:semiHidden="0" w:uiPriority="67" w:unhideWhenUsed="0"/>
-    <w:lsdException w:name="Medium Grid 2 Accent 4" w:semiHidden="0" w:uiPriority="68" w:unhideWhenUsed="0"/>
-    <w:lsdException w:name="Medium Grid 3 Accent 4" w:semiHidden="0" w:uiPriority="69" w:unhideWhenUsed="0"/>
-    <w:lsdException w:name="Dark List Accent 4" w:semiHidden="0" w:uiPriority="70" w:unhideWhenUsed="0"/>
-    <w:lsdException w:name="Colorful Shading Accent 4" w:semiHidden="0" w:uiPriority="71" w:unhideWhenUsed="0"/>
-    <w:lsdException w:name="Colorful List Accent 4" w:semiHidden="0" w:uiPriority="72" w:unhideWhenUsed="0"/>
-    <w:lsdException w:name="Colorful Grid Accent 4" w:semiHidden="0" w:uiPriority="73" w:unhideWhenUsed="0"/>
-    <w:lsdException w:name="Light Shading Accent 5" w:semiHidden="0" w:uiPriority="60" w:unhideWhenUsed="0"/>
-    <w:lsdException w:name="Light List Accent 5" w:semiHidden="0" w:uiPriority="61" w:unhideWhenUsed="0"/>
-    <w:lsdException w:name="Light Grid Accent 5" w:semiHidden="0" w:uiPriority="62" w:unhideWhenUsed="0"/>
-    <w:lsdException w:name="Medium Shading 1 Accent 5" w:semiHidden="0" w:uiPriority="63" w:unhideWhenUsed="0"/>
-    <w:lsdException w:name="Medium Shading 2 Accent 5" w:semiHidden="0" w:uiPriority="64" w:unhideWhenUsed="0"/>
-    <w:lsdException w:name="Medium List 1 Accent 5" w:semiHidden="0" w:uiPriority="65" w:unhideWhenUsed="0"/>
-    <w:lsdException w:name="Medium List 2 Accent 5" w:semiHidden="0" w:uiPriority="66" w:unhideWhenUsed="0"/>
-    <w:lsdException w:name="Medium Grid 1 Accent 5" w:semiHidden="0" w:uiPriority="67" w:unhideWhenUsed="0"/>
-    <w:lsdException w:name="Medium Grid 2 Accent 5" w:semiHidden="0" w:uiPriority="68" w:unhideWhenUsed="0"/>
-    <w:lsdException w:name="Medium Grid 3 Accent 5" w:semiHidden="0" w:uiPriority="69" w:unhideWhenUsed="0"/>
-    <w:lsdException w:name="Dark List Accent 5" w:semiHidden="0" w:uiPriority="70" w:unhideWhenUsed="0"/>
-    <w:lsdException w:name="Colorful Shading Accent 5" w:semiHidden="0" w:uiPriority="71" w:unhideWhenUsed="0"/>
-    <w:lsdException w:name="Colorful List Accent 5" w:semiHidden="0" w:uiPriority="72" w:unhideWhenUsed="0"/>
-    <w:lsdException w:name="Colorful Grid Accent 5" w:semiHidden="0" w:uiPriority="73" w:unhideWhenUsed="0"/>
-    <w:lsdException w:name="Light Shading Accent 6" w:semiHidden="0" w:uiPriority="60" w:unhideWhenUsed="0"/>
-    <w:lsdException w:name="Light List Accent 6" w:semiHidden="0" w:uiPriority="61" w:unhideWhenUsed="0"/>
-    <w:lsdException w:name="Light Grid Accent 6" w:semiHidden="0" w:uiPriority="62" w:unhideWhenUsed="0"/>
-    <w:lsdException w:name="Medium Shading 1 Accent 6" w:semiHidden="0" w:uiPriority="63" w:unhideWhenUsed="0"/>
-    <w:lsdException w:name="Medium Shading 2 Accent 6" w:semiHidden="0" w:uiPriority="64" w:unhideWhenUsed="0"/>
-    <w:lsdException w:name="Medium List 1 Accent 6" w:semiHidden="0" w:uiPriority="65" w:unhideWhenUsed="0"/>
-    <w:lsdException w:name="Medium List 2 Accent 6" w:semiHidden="0" w:uiPriority="66" w:unhideWhenUsed="0"/>
-    <w:lsdException w:name="Medium Grid 1 Accent 6" w:semiHidden="0" w:uiPriority="67" w:unhideWhenUsed="0"/>
-    <w:lsdException w:name="Medium Grid 2 Accent 6" w:semiHidden="0" w:uiPriority="68" w:unhideWhenUsed="0"/>
-    <w:lsdException w:name="Medium Grid 3 Accent 6" w:semiHidden="0" w:uiPriority="69" w:unhideWhenUsed="0"/>
-    <w:lsdException w:name="Dark List Accent 6" w:semiHidden="0" w:uiPriority="70" w:unhideWhenUsed="0"/>
-    <w:lsdException w:name="Colorful Shading Accent 6" w:semiHidden="0" w:uiPriority="71" w:unhideWhenUsed="0"/>
-    <w:lsdException w:name="Colorful List Accent 6" w:semiHidden="0" w:uiPriority="72" w:unhideWhenUsed="0"/>
-    <w:lsdException w:name="Colorful Grid Accent 6" w:semiHidden="0" w:uiPriority="73" w:unhideWhenUsed="0"/>
-    <w:lsdException w:name="Subtle Emphasis" w:semiHidden="0" w:uiPriority="19" w:unhideWhenUsed="0" w:qFormat="1"/>
-    <w:lsdException w:name="Intense Emphasis" w:semiHidden="0" w:uiPriority="21" w:unhideWhenUsed="0" w:qFormat="1"/>
-    <w:lsdException w:name="Subtle Reference" w:semiHidden="0" w:uiPriority="31" w:unhideWhenUsed="0" w:qFormat="1"/>
-    <w:lsdException w:name="Intense Reference" w:semiHidden="0" w:uiPriority="32" w:unhideWhenUsed="0" w:qFormat="1"/>
-    <w:lsdException w:name="Book Title" w:semiHidden="0" w:uiPriority="33" w:unhideWhenUsed="0" w:qFormat="1"/>
-    <w:lsdException w:name="Bibliography" w:uiPriority="37"/>
-    <w:lsdException w:name="TOC Heading" w:uiPriority="39" w:qFormat="1"/>
-  </w:latentStyles>
-  <w:style w:type="paragraph" w:default="1" w:styleId="a">
-    <w:name w:val="Normal"/>
-    <w:qFormat/>
-  </w:style>
-  <w:style w:type="character" w:default="1" w:styleId="a0">
-    <w:name w:val="Default Paragraph Font"/>
-    <w:uiPriority w:val="1"/>
-    <w:semiHidden/>
-    <w:unhideWhenUsed/>
-  </w:style>
-  <w:style w:type="table" w:default="1" w:styleId="a1">
-    <w:name w:val="Normal Table"/>
-    <w:uiPriority w:val="99"/>
-    <w:semiHidden/>
-    <w:unhideWhenUsed/>
-    <w:tblPr>
-      <w:tblInd w:w="0" w:type="dxa"/>
-      <w:tblCellMar>
-        <w:top w:w="0" w:type="dxa"/>
-        <w:left w:w="108" w:type="dxa"/>
-        <w:bottom w:w="0" w:type="dxa"/>
-        <w:right w:w="108" w:type="dxa"/>
-      </w:tblCellMar>
-    </w:tblPr>
-  </w:style>
-  <w:style w:type="numbering" w:default="1" w:styleId="a2">
-    <w:name w:val="No List"/>
-    <w:uiPriority w:val="99"/>
-    <w:semiHidden/>
-    <w:unhideWhenUsed/>
-  </w:style>
-  <w:style w:type="character" w:styleId="a3">
-    <w:name w:val="Placeholder Text"/>
-    <w:basedOn w:val="a0"/>
-    <w:uiPriority w:val="99"/>
-    <w:semiHidden/>
-    <w:rsid w:val="003A1522"/>
-    <w:rPr>
-      <w:color w:val="808080"/>
-    </w:rPr>
-  </w:style>
-</w:styles>
-</file>
-
-<file path=word/glossary/webSettings.xml><?xml version="1.0" encoding="utf-8"?>
-<w:webSettings xmlns:mc="http://schemas.openxmlformats.org/markup-compatibility/2006" xmlns:r="http://schemas.openxmlformats.org/officeDocument/2006/relationships" xmlns:w="http://schemas.openxmlformats.org/wordprocessingml/2006/main" xmlns:w14="http://schemas.microsoft.com/office/word/2010/wordml" mc:Ignorable="w14">
-  <w:optimizeForBrowser/>
-  <w:allowPNG/>
-</w:webSettings>
 </file>
 
 <file path=word/theme/theme1.xml><?xml version="1.0" encoding="utf-8"?>
@@ -33071,7 +34456,7 @@
 </file>
 
 <file path=customXml/itemProps1.xml><?xml version="1.0" encoding="utf-8"?>
-<ds:datastoreItem xmlns:ds="http://schemas.openxmlformats.org/officeDocument/2006/customXml" ds:itemID="{38F7CC99-A3A0-46E6-8196-319857263C24}">
+<ds:datastoreItem xmlns:ds="http://schemas.openxmlformats.org/officeDocument/2006/customXml" ds:itemID="{7406877F-E561-4926-8B7F-A904EC640662}">
   <ds:schemaRefs>
     <ds:schemaRef ds:uri="http://schemas.openxmlformats.org/officeDocument/2006/bibliography"/>
   </ds:schemaRefs>

--- a/Пояснительная записка.docx
+++ b/Пояснительная записка.docx
@@ -1,6 +1,6 @@
 
 <file path=word/document.xml><?xml version="1.0" encoding="utf-8"?>
-<w:document xmlns:wpc="http://schemas.microsoft.com/office/word/2010/wordprocessingCanvas" xmlns:mc="http://schemas.openxmlformats.org/markup-compatibility/2006" xmlns:o="urn:schemas-microsoft-com:office:office" xmlns:r="http://schemas.openxmlformats.org/officeDocument/2006/relationships" xmlns:m="http://schemas.openxmlformats.org/officeDocument/2006/math" xmlns:v="urn:schemas-microsoft-com:vml" xmlns:wp14="http://schemas.microsoft.com/office/word/2010/wordprocessingDrawing" xmlns:wp="http://schemas.openxmlformats.org/drawingml/2006/wordprocessingDrawing" xmlns:w10="urn:schemas-microsoft-com:office:word" xmlns:w="http://schemas.openxmlformats.org/wordprocessingml/2006/main" xmlns:w14="http://schemas.microsoft.com/office/word/2010/wordml" xmlns:wpg="http://schemas.microsoft.com/office/word/2010/wordprocessingGroup" xmlns:wpi="http://schemas.microsoft.com/office/word/2010/wordprocessingInk" xmlns:wne="http://schemas.microsoft.com/office/word/2006/wordml" xmlns:wps="http://schemas.microsoft.com/office/word/2010/wordprocessingShape" mc:Ignorable="w14 wp14">
+<w:document xmlns:wpc="http://schemas.microsoft.com/office/word/2010/wordprocessingCanvas" xmlns:cx="http://schemas.microsoft.com/office/drawing/2014/chartex" xmlns:cx1="http://schemas.microsoft.com/office/drawing/2015/9/8/chartex" xmlns:cx2="http://schemas.microsoft.com/office/drawing/2015/10/21/chartex" xmlns:cx3="http://schemas.microsoft.com/office/drawing/2016/5/9/chartex" xmlns:cx4="http://schemas.microsoft.com/office/drawing/2016/5/10/chartex" xmlns:cx5="http://schemas.microsoft.com/office/drawing/2016/5/11/chartex" xmlns:cx6="http://schemas.microsoft.com/office/drawing/2016/5/12/chartex" xmlns:cx7="http://schemas.microsoft.com/office/drawing/2016/5/13/chartex" xmlns:cx8="http://schemas.microsoft.com/office/drawing/2016/5/14/chartex" xmlns:mc="http://schemas.openxmlformats.org/markup-compatibility/2006" xmlns:aink="http://schemas.microsoft.com/office/drawing/2016/ink" xmlns:am3d="http://schemas.microsoft.com/office/drawing/2017/model3d" xmlns:o="urn:schemas-microsoft-com:office:office" xmlns:r="http://schemas.openxmlformats.org/officeDocument/2006/relationships" xmlns:m="http://schemas.openxmlformats.org/officeDocument/2006/math" xmlns:v="urn:schemas-microsoft-com:vml" xmlns:wp14="http://schemas.microsoft.com/office/word/2010/wordprocessingDrawing" xmlns:wp="http://schemas.openxmlformats.org/drawingml/2006/wordprocessingDrawing" xmlns:w10="urn:schemas-microsoft-com:office:word" xmlns:w="http://schemas.openxmlformats.org/wordprocessingml/2006/main" xmlns:w14="http://schemas.microsoft.com/office/word/2010/wordml" xmlns:w15="http://schemas.microsoft.com/office/word/2012/wordml" xmlns:w16cex="http://schemas.microsoft.com/office/word/2018/wordml/cex" xmlns:w16cid="http://schemas.microsoft.com/office/word/2016/wordml/cid" xmlns:w16="http://schemas.microsoft.com/office/word/2018/wordml" xmlns:w16se="http://schemas.microsoft.com/office/word/2015/wordml/symex" xmlns:wpg="http://schemas.microsoft.com/office/word/2010/wordprocessingGroup" xmlns:wpi="http://schemas.microsoft.com/office/word/2010/wordprocessingInk" xmlns:wne="http://schemas.microsoft.com/office/word/2006/wordml" xmlns:wps="http://schemas.microsoft.com/office/word/2010/wordprocessingShape" mc:Ignorable="w14 w15 w16se w16cid w16 w16cex wp14">
   <w:body>
     <w:p>
       <w:pPr>
@@ -193,23 +193,7 @@
           <w:sz w:val="32"/>
           <w:szCs w:val="32"/>
         </w:rPr>
-        <w:t xml:space="preserve">Разработка </w:t>
-      </w:r>
-      <w:proofErr w:type="spellStart"/>
-      <w:r>
-        <w:rPr>
-          <w:sz w:val="32"/>
-          <w:szCs w:val="32"/>
-        </w:rPr>
-        <w:t>быстроразвёртываемого</w:t>
-      </w:r>
-      <w:proofErr w:type="spellEnd"/>
-      <w:r>
-        <w:rPr>
-          <w:sz w:val="32"/>
-          <w:szCs w:val="32"/>
-        </w:rPr>
-        <w:t xml:space="preserve"> объектного хранилища</w:t>
+        <w:t>Разработка быстроразвёртываемого объектного хранилища</w:t>
       </w:r>
     </w:p>
     <w:p>
@@ -868,21 +852,7 @@
         <w:rPr>
           <w:u w:val="single"/>
         </w:rPr>
-        <w:t>ст</w:t>
-      </w:r>
-      <w:proofErr w:type="gramStart"/>
-      <w:r>
-        <w:rPr>
-          <w:u w:val="single"/>
-        </w:rPr>
-        <w:t>.п</w:t>
-      </w:r>
-      <w:proofErr w:type="gramEnd"/>
-      <w:r>
-        <w:rPr>
-          <w:u w:val="single"/>
-        </w:rPr>
-        <w:t>реп</w:t>
+        <w:t>ст.преп</w:t>
       </w:r>
       <w:proofErr w:type="spellEnd"/>
       <w:r>
@@ -1037,19 +1007,11 @@
         </w:rPr>
         <w:tab/>
       </w:r>
-      <w:proofErr w:type="spellStart"/>
       <w:r>
         <w:rPr>
           <w:u w:val="single"/>
         </w:rPr>
-        <w:t>Паламарь</w:t>
-      </w:r>
-      <w:proofErr w:type="spellEnd"/>
-      <w:r>
-        <w:rPr>
-          <w:u w:val="single"/>
-        </w:rPr>
-        <w:t xml:space="preserve"> И.Н.</w:t>
+        <w:t>Паламарь И.Н.</w:t>
       </w:r>
       <w:r>
         <w:rPr>
@@ -1142,15 +1104,7 @@
     <w:p/>
     <w:p>
       <w:r>
-        <w:t xml:space="preserve">ВКР </w:t>
-      </w:r>
-      <w:proofErr w:type="gramStart"/>
-      <w:r>
-        <w:t>передана</w:t>
-      </w:r>
-      <w:proofErr w:type="gramEnd"/>
-      <w:r>
-        <w:t xml:space="preserve"> в ГЭК  «_____» ____________ 2021 г.</w:t>
+        <w:t>ВКР передана в ГЭК  «_____» ____________ 2021 г.</w:t>
       </w:r>
     </w:p>
     <w:p>
@@ -1165,21 +1119,7 @@
         <w:rPr>
           <w:u w:val="single"/>
         </w:rPr>
-        <w:t>ст</w:t>
-      </w:r>
-      <w:proofErr w:type="gramStart"/>
-      <w:r>
-        <w:rPr>
-          <w:u w:val="single"/>
-        </w:rPr>
-        <w:t>.п</w:t>
-      </w:r>
-      <w:proofErr w:type="gramEnd"/>
-      <w:r>
-        <w:rPr>
-          <w:u w:val="single"/>
-        </w:rPr>
-        <w:t>реп</w:t>
+        <w:t>ст.преп</w:t>
       </w:r>
       <w:proofErr w:type="spellEnd"/>
       <w:r>
@@ -1390,6 +1330,7 @@
           <w:docPartUnique/>
         </w:docPartObj>
       </w:sdtPr>
+      <w:sdtEndPr/>
       <w:sdtContent>
         <w:p>
           <w:pPr>
@@ -1397,8 +1338,6 @@
             <w:rPr>
               <w:rFonts w:asciiTheme="minorHAnsi" w:eastAsiaTheme="minorEastAsia" w:hAnsiTheme="minorHAnsi" w:cstheme="minorBidi"/>
               <w:noProof/>
-              <w:sz w:val="22"/>
-              <w:szCs w:val="22"/>
             </w:rPr>
           </w:pPr>
           <w:r>
@@ -1410,7 +1349,7 @@
           <w:r>
             <w:fldChar w:fldCharType="separate"/>
           </w:r>
-          <w:hyperlink w:anchor="_Toc74589452" w:history="1">
+          <w:hyperlink w:anchor="_Toc74678385" w:history="1">
             <w:r>
               <w:rPr>
                 <w:rStyle w:val="a9"/>
@@ -1437,7 +1376,7 @@
                 <w:noProof/>
                 <w:webHidden/>
               </w:rPr>
-              <w:instrText xml:space="preserve"> PAGEREF _Toc74589452 \h </w:instrText>
+              <w:instrText xml:space="preserve"> PAGEREF _Toc74678385 \h </w:instrText>
             </w:r>
             <w:r>
               <w:rPr>
@@ -1474,11 +1413,9 @@
             <w:rPr>
               <w:rFonts w:asciiTheme="minorHAnsi" w:eastAsiaTheme="minorEastAsia" w:hAnsiTheme="minorHAnsi" w:cstheme="minorBidi"/>
               <w:noProof/>
-              <w:sz w:val="22"/>
-              <w:szCs w:val="22"/>
             </w:rPr>
           </w:pPr>
-          <w:hyperlink w:anchor="_Toc74589453" w:history="1">
+          <w:hyperlink w:anchor="_Toc74678386" w:history="1">
             <w:r>
               <w:rPr>
                 <w:rStyle w:val="a9"/>
@@ -1490,8 +1427,6 @@
               <w:rPr>
                 <w:rFonts w:asciiTheme="minorHAnsi" w:eastAsiaTheme="minorEastAsia" w:hAnsiTheme="minorHAnsi" w:cstheme="minorBidi"/>
                 <w:noProof/>
-                <w:sz w:val="22"/>
-                <w:szCs w:val="22"/>
               </w:rPr>
               <w:tab/>
             </w:r>
@@ -1521,7 +1456,7 @@
                 <w:noProof/>
                 <w:webHidden/>
               </w:rPr>
-              <w:instrText xml:space="preserve"> PAGEREF _Toc74589453 \h </w:instrText>
+              <w:instrText xml:space="preserve"> PAGEREF _Toc74678386 \h </w:instrText>
             </w:r>
             <w:r>
               <w:rPr>
@@ -1558,11 +1493,9 @@
             <w:rPr>
               <w:rFonts w:asciiTheme="minorHAnsi" w:eastAsiaTheme="minorEastAsia" w:hAnsiTheme="minorHAnsi" w:cstheme="minorBidi"/>
               <w:noProof/>
-              <w:sz w:val="22"/>
-              <w:szCs w:val="22"/>
             </w:rPr>
           </w:pPr>
-          <w:hyperlink w:anchor="_Toc74589454" w:history="1">
+          <w:hyperlink w:anchor="_Toc74678387" w:history="1">
             <w:r>
               <w:rPr>
                 <w:rStyle w:val="a9"/>
@@ -1574,8 +1507,6 @@
               <w:rPr>
                 <w:rFonts w:asciiTheme="minorHAnsi" w:eastAsiaTheme="minorEastAsia" w:hAnsiTheme="minorHAnsi" w:cstheme="minorBidi"/>
                 <w:noProof/>
-                <w:sz w:val="22"/>
-                <w:szCs w:val="22"/>
               </w:rPr>
               <w:tab/>
             </w:r>
@@ -1605,7 +1536,7 @@
                 <w:noProof/>
                 <w:webHidden/>
               </w:rPr>
-              <w:instrText xml:space="preserve"> PAGEREF _Toc74589454 \h </w:instrText>
+              <w:instrText xml:space="preserve"> PAGEREF _Toc74678387 \h </w:instrText>
             </w:r>
             <w:r>
               <w:rPr>
@@ -1642,11 +1573,9 @@
             <w:rPr>
               <w:rFonts w:asciiTheme="minorHAnsi" w:eastAsiaTheme="minorEastAsia" w:hAnsiTheme="minorHAnsi" w:cstheme="minorBidi"/>
               <w:noProof/>
-              <w:sz w:val="22"/>
-              <w:szCs w:val="22"/>
             </w:rPr>
           </w:pPr>
-          <w:hyperlink w:anchor="_Toc74589455" w:history="1">
+          <w:hyperlink w:anchor="_Toc74678388" w:history="1">
             <w:r>
               <w:rPr>
                 <w:rStyle w:val="a9"/>
@@ -1658,8 +1587,6 @@
               <w:rPr>
                 <w:rFonts w:asciiTheme="minorHAnsi" w:eastAsiaTheme="minorEastAsia" w:hAnsiTheme="minorHAnsi" w:cstheme="minorBidi"/>
                 <w:noProof/>
-                <w:sz w:val="22"/>
-                <w:szCs w:val="22"/>
               </w:rPr>
               <w:tab/>
             </w:r>
@@ -1689,7 +1616,7 @@
                 <w:noProof/>
                 <w:webHidden/>
               </w:rPr>
-              <w:instrText xml:space="preserve"> PAGEREF _Toc74589455 \h </w:instrText>
+              <w:instrText xml:space="preserve"> PAGEREF _Toc74678388 \h </w:instrText>
             </w:r>
             <w:r>
               <w:rPr>
@@ -1724,17 +1651,15 @@
           <w:pPr>
             <w:pStyle w:val="20"/>
             <w:tabs>
-              <w:tab w:val="left" w:pos="660"/>
+              <w:tab w:val="left" w:pos="720"/>
               <w:tab w:val="right" w:pos="9736"/>
             </w:tabs>
             <w:rPr>
               <w:rFonts w:asciiTheme="minorHAnsi" w:eastAsiaTheme="minorEastAsia" w:hAnsiTheme="minorHAnsi" w:cstheme="minorBidi"/>
               <w:noProof/>
-              <w:sz w:val="22"/>
-              <w:szCs w:val="22"/>
             </w:rPr>
           </w:pPr>
-          <w:hyperlink w:anchor="_Toc74589456" w:history="1">
+          <w:hyperlink w:anchor="_Toc74678389" w:history="1">
             <w:r>
               <w:rPr>
                 <w:rStyle w:val="a9"/>
@@ -1748,8 +1673,6 @@
               <w:rPr>
                 <w:rFonts w:asciiTheme="minorHAnsi" w:eastAsiaTheme="minorEastAsia" w:hAnsiTheme="minorHAnsi" w:cstheme="minorBidi"/>
                 <w:noProof/>
-                <w:sz w:val="22"/>
-                <w:szCs w:val="22"/>
               </w:rPr>
               <w:tab/>
             </w:r>
@@ -1781,7 +1704,7 @@
                 <w:noProof/>
                 <w:webHidden/>
               </w:rPr>
-              <w:instrText xml:space="preserve"> PAGEREF _Toc74589456 \h </w:instrText>
+              <w:instrText xml:space="preserve"> PAGEREF _Toc74678389 \h </w:instrText>
             </w:r>
             <w:r>
               <w:rPr>
@@ -1801,7 +1724,7 @@
                 <w:noProof/>
                 <w:webHidden/>
               </w:rPr>
-              <w:t>13</w:t>
+              <w:t>12</w:t>
             </w:r>
             <w:r>
               <w:rPr>
@@ -1816,17 +1739,15 @@
           <w:pPr>
             <w:pStyle w:val="20"/>
             <w:tabs>
-              <w:tab w:val="left" w:pos="660"/>
+              <w:tab w:val="left" w:pos="720"/>
               <w:tab w:val="right" w:pos="9736"/>
             </w:tabs>
             <w:rPr>
               <w:rFonts w:asciiTheme="minorHAnsi" w:eastAsiaTheme="minorEastAsia" w:hAnsiTheme="minorHAnsi" w:cstheme="minorBidi"/>
               <w:noProof/>
-              <w:sz w:val="22"/>
-              <w:szCs w:val="22"/>
             </w:rPr>
           </w:pPr>
-          <w:hyperlink w:anchor="_Toc74589457" w:history="1">
+          <w:hyperlink w:anchor="_Toc74678390" w:history="1">
             <w:r>
               <w:rPr>
                 <w:rStyle w:val="a9"/>
@@ -1840,8 +1761,6 @@
               <w:rPr>
                 <w:rFonts w:asciiTheme="minorHAnsi" w:eastAsiaTheme="minorEastAsia" w:hAnsiTheme="minorHAnsi" w:cstheme="minorBidi"/>
                 <w:noProof/>
-                <w:sz w:val="22"/>
-                <w:szCs w:val="22"/>
               </w:rPr>
               <w:tab/>
             </w:r>
@@ -1873,7 +1792,7 @@
                 <w:noProof/>
                 <w:webHidden/>
               </w:rPr>
-              <w:instrText xml:space="preserve"> PAGEREF _Toc74589457 \h </w:instrText>
+              <w:instrText xml:space="preserve"> PAGEREF _Toc74678390 \h </w:instrText>
             </w:r>
             <w:r>
               <w:rPr>
@@ -1893,7 +1812,7 @@
                 <w:noProof/>
                 <w:webHidden/>
               </w:rPr>
-              <w:t>17</w:t>
+              <w:t>16</w:t>
             </w:r>
             <w:r>
               <w:rPr>
@@ -1908,17 +1827,15 @@
           <w:pPr>
             <w:pStyle w:val="20"/>
             <w:tabs>
-              <w:tab w:val="left" w:pos="660"/>
+              <w:tab w:val="left" w:pos="720"/>
               <w:tab w:val="right" w:pos="9736"/>
             </w:tabs>
             <w:rPr>
               <w:rFonts w:asciiTheme="minorHAnsi" w:eastAsiaTheme="minorEastAsia" w:hAnsiTheme="minorHAnsi" w:cstheme="minorBidi"/>
               <w:noProof/>
-              <w:sz w:val="22"/>
-              <w:szCs w:val="22"/>
             </w:rPr>
           </w:pPr>
-          <w:hyperlink w:anchor="_Toc74589458" w:history="1">
+          <w:hyperlink w:anchor="_Toc74678391" w:history="1">
             <w:r>
               <w:rPr>
                 <w:rStyle w:val="a9"/>
@@ -1932,8 +1849,6 @@
               <w:rPr>
                 <w:rFonts w:asciiTheme="minorHAnsi" w:eastAsiaTheme="minorEastAsia" w:hAnsiTheme="minorHAnsi" w:cstheme="minorBidi"/>
                 <w:noProof/>
-                <w:sz w:val="22"/>
-                <w:szCs w:val="22"/>
               </w:rPr>
               <w:tab/>
             </w:r>
@@ -1965,7 +1880,7 @@
                 <w:noProof/>
                 <w:webHidden/>
               </w:rPr>
-              <w:instrText xml:space="preserve"> PAGEREF _Toc74589458 \h </w:instrText>
+              <w:instrText xml:space="preserve"> PAGEREF _Toc74678391 \h </w:instrText>
             </w:r>
             <w:r>
               <w:rPr>
@@ -2000,17 +1915,15 @@
           <w:pPr>
             <w:pStyle w:val="20"/>
             <w:tabs>
-              <w:tab w:val="left" w:pos="660"/>
+              <w:tab w:val="left" w:pos="720"/>
               <w:tab w:val="right" w:pos="9736"/>
             </w:tabs>
             <w:rPr>
               <w:rFonts w:asciiTheme="minorHAnsi" w:eastAsiaTheme="minorEastAsia" w:hAnsiTheme="minorHAnsi" w:cstheme="minorBidi"/>
               <w:noProof/>
-              <w:sz w:val="22"/>
-              <w:szCs w:val="22"/>
             </w:rPr>
           </w:pPr>
-          <w:hyperlink w:anchor="_Toc74589459" w:history="1">
+          <w:hyperlink w:anchor="_Toc74678392" w:history="1">
             <w:r>
               <w:rPr>
                 <w:rStyle w:val="a9"/>
@@ -2024,8 +1937,6 @@
               <w:rPr>
                 <w:rFonts w:asciiTheme="minorHAnsi" w:eastAsiaTheme="minorEastAsia" w:hAnsiTheme="minorHAnsi" w:cstheme="minorBidi"/>
                 <w:noProof/>
-                <w:sz w:val="22"/>
-                <w:szCs w:val="22"/>
               </w:rPr>
               <w:tab/>
             </w:r>
@@ -2057,7 +1968,7 @@
                 <w:noProof/>
                 <w:webHidden/>
               </w:rPr>
-              <w:instrText xml:space="preserve"> PAGEREF _Toc74589459 \h </w:instrText>
+              <w:instrText xml:space="preserve"> PAGEREF _Toc74678392 \h </w:instrText>
             </w:r>
             <w:r>
               <w:rPr>
@@ -2094,11 +2005,9 @@
             <w:rPr>
               <w:rFonts w:asciiTheme="minorHAnsi" w:eastAsiaTheme="minorEastAsia" w:hAnsiTheme="minorHAnsi" w:cstheme="minorBidi"/>
               <w:noProof/>
-              <w:sz w:val="22"/>
-              <w:szCs w:val="22"/>
             </w:rPr>
           </w:pPr>
-          <w:hyperlink w:anchor="_Toc74589460" w:history="1">
+          <w:hyperlink w:anchor="_Toc74678393" w:history="1">
             <w:r>
               <w:rPr>
                 <w:rStyle w:val="a9"/>
@@ -2110,8 +2019,6 @@
               <w:rPr>
                 <w:rFonts w:asciiTheme="minorHAnsi" w:eastAsiaTheme="minorEastAsia" w:hAnsiTheme="minorHAnsi" w:cstheme="minorBidi"/>
                 <w:noProof/>
-                <w:sz w:val="22"/>
-                <w:szCs w:val="22"/>
               </w:rPr>
               <w:tab/>
             </w:r>
@@ -2141,7 +2048,7 @@
                 <w:noProof/>
                 <w:webHidden/>
               </w:rPr>
-              <w:instrText xml:space="preserve"> PAGEREF _Toc74589460 \h </w:instrText>
+              <w:instrText xml:space="preserve"> PAGEREF _Toc74678393 \h </w:instrText>
             </w:r>
             <w:r>
               <w:rPr>
@@ -2161,7 +2068,7 @@
                 <w:noProof/>
                 <w:webHidden/>
               </w:rPr>
-              <w:t>31</w:t>
+              <w:t>33</w:t>
             </w:r>
             <w:r>
               <w:rPr>
@@ -2178,11 +2085,9 @@
             <w:rPr>
               <w:rFonts w:asciiTheme="minorHAnsi" w:eastAsiaTheme="minorEastAsia" w:hAnsiTheme="minorHAnsi" w:cstheme="minorBidi"/>
               <w:noProof/>
-              <w:sz w:val="22"/>
-              <w:szCs w:val="22"/>
             </w:rPr>
           </w:pPr>
-          <w:hyperlink w:anchor="_Toc74589461" w:history="1">
+          <w:hyperlink w:anchor="_Toc74678394" w:history="1">
             <w:r>
               <w:rPr>
                 <w:rStyle w:val="a9"/>
@@ -2194,8 +2099,6 @@
               <w:rPr>
                 <w:rFonts w:asciiTheme="minorHAnsi" w:eastAsiaTheme="minorEastAsia" w:hAnsiTheme="minorHAnsi" w:cstheme="minorBidi"/>
                 <w:noProof/>
-                <w:sz w:val="22"/>
-                <w:szCs w:val="22"/>
               </w:rPr>
               <w:tab/>
             </w:r>
@@ -2225,7 +2128,7 @@
                 <w:noProof/>
                 <w:webHidden/>
               </w:rPr>
-              <w:instrText xml:space="preserve"> PAGEREF _Toc74589461 \h </w:instrText>
+              <w:instrText xml:space="preserve"> PAGEREF _Toc74678394 \h </w:instrText>
             </w:r>
             <w:r>
               <w:rPr>
@@ -2245,7 +2148,7 @@
                 <w:noProof/>
                 <w:webHidden/>
               </w:rPr>
-              <w:t>34</w:t>
+              <w:t>37</w:t>
             </w:r>
             <w:r>
               <w:rPr>
@@ -2262,11 +2165,9 @@
             <w:rPr>
               <w:rFonts w:asciiTheme="minorHAnsi" w:eastAsiaTheme="minorEastAsia" w:hAnsiTheme="minorHAnsi" w:cstheme="minorBidi"/>
               <w:noProof/>
-              <w:sz w:val="22"/>
-              <w:szCs w:val="22"/>
             </w:rPr>
           </w:pPr>
-          <w:hyperlink w:anchor="_Toc74589462" w:history="1">
+          <w:hyperlink w:anchor="_Toc74678395" w:history="1">
             <w:r>
               <w:rPr>
                 <w:rStyle w:val="a9"/>
@@ -2278,8 +2179,6 @@
               <w:rPr>
                 <w:rFonts w:asciiTheme="minorHAnsi" w:eastAsiaTheme="minorEastAsia" w:hAnsiTheme="minorHAnsi" w:cstheme="minorBidi"/>
                 <w:noProof/>
-                <w:sz w:val="22"/>
-                <w:szCs w:val="22"/>
               </w:rPr>
               <w:tab/>
             </w:r>
@@ -2309,7 +2208,7 @@
                 <w:noProof/>
                 <w:webHidden/>
               </w:rPr>
-              <w:instrText xml:space="preserve"> PAGEREF _Toc74589462 \h </w:instrText>
+              <w:instrText xml:space="preserve"> PAGEREF _Toc74678395 \h </w:instrText>
             </w:r>
             <w:r>
               <w:rPr>
@@ -2329,7 +2228,7 @@
                 <w:noProof/>
                 <w:webHidden/>
               </w:rPr>
-              <w:t>36</w:t>
+              <w:t>40</w:t>
             </w:r>
             <w:r>
               <w:rPr>
@@ -2346,11 +2245,9 @@
             <w:rPr>
               <w:rFonts w:asciiTheme="minorHAnsi" w:eastAsiaTheme="minorEastAsia" w:hAnsiTheme="minorHAnsi" w:cstheme="minorBidi"/>
               <w:noProof/>
-              <w:sz w:val="22"/>
-              <w:szCs w:val="22"/>
             </w:rPr>
           </w:pPr>
-          <w:hyperlink w:anchor="_Toc74589463" w:history="1">
+          <w:hyperlink w:anchor="_Toc74678396" w:history="1">
             <w:r>
               <w:rPr>
                 <w:rStyle w:val="a9"/>
@@ -2362,8 +2259,6 @@
               <w:rPr>
                 <w:rFonts w:asciiTheme="minorHAnsi" w:eastAsiaTheme="minorEastAsia" w:hAnsiTheme="minorHAnsi" w:cstheme="minorBidi"/>
                 <w:noProof/>
-                <w:sz w:val="22"/>
-                <w:szCs w:val="22"/>
               </w:rPr>
               <w:tab/>
             </w:r>
@@ -2393,7 +2288,7 @@
                 <w:noProof/>
                 <w:webHidden/>
               </w:rPr>
-              <w:instrText xml:space="preserve"> PAGEREF _Toc74589463 \h </w:instrText>
+              <w:instrText xml:space="preserve"> PAGEREF _Toc74678396 \h </w:instrText>
             </w:r>
             <w:r>
               <w:rPr>
@@ -2413,7 +2308,7 @@
                 <w:noProof/>
                 <w:webHidden/>
               </w:rPr>
-              <w:t>47</w:t>
+              <w:t>51</w:t>
             </w:r>
             <w:r>
               <w:rPr>
@@ -2430,11 +2325,9 @@
             <w:rPr>
               <w:rFonts w:asciiTheme="minorHAnsi" w:eastAsiaTheme="minorEastAsia" w:hAnsiTheme="minorHAnsi" w:cstheme="minorBidi"/>
               <w:noProof/>
-              <w:sz w:val="22"/>
-              <w:szCs w:val="22"/>
             </w:rPr>
           </w:pPr>
-          <w:hyperlink w:anchor="_Toc74589464" w:history="1">
+          <w:hyperlink w:anchor="_Toc74678397" w:history="1">
             <w:r>
               <w:rPr>
                 <w:rStyle w:val="a9"/>
@@ -2446,8 +2339,6 @@
               <w:rPr>
                 <w:rFonts w:asciiTheme="minorHAnsi" w:eastAsiaTheme="minorEastAsia" w:hAnsiTheme="minorHAnsi" w:cstheme="minorBidi"/>
                 <w:noProof/>
-                <w:sz w:val="22"/>
-                <w:szCs w:val="22"/>
               </w:rPr>
               <w:tab/>
             </w:r>
@@ -2477,7 +2368,7 @@
                 <w:noProof/>
                 <w:webHidden/>
               </w:rPr>
-              <w:instrText xml:space="preserve"> PAGEREF _Toc74589464 \h </w:instrText>
+              <w:instrText xml:space="preserve"> PAGEREF _Toc74678397 \h </w:instrText>
             </w:r>
             <w:r>
               <w:rPr>
@@ -2497,7 +2388,7 @@
                 <w:noProof/>
                 <w:webHidden/>
               </w:rPr>
-              <w:t>48</w:t>
+              <w:t>52</w:t>
             </w:r>
             <w:r>
               <w:rPr>
@@ -2514,11 +2405,9 @@
             <w:rPr>
               <w:rFonts w:asciiTheme="minorHAnsi" w:eastAsiaTheme="minorEastAsia" w:hAnsiTheme="minorHAnsi" w:cstheme="minorBidi"/>
               <w:noProof/>
-              <w:sz w:val="22"/>
-              <w:szCs w:val="22"/>
             </w:rPr>
           </w:pPr>
-          <w:hyperlink w:anchor="_Toc74589465" w:history="1">
+          <w:hyperlink w:anchor="_Toc74678398" w:history="1">
             <w:r>
               <w:rPr>
                 <w:rStyle w:val="a9"/>
@@ -2530,8 +2419,6 @@
               <w:rPr>
                 <w:rFonts w:asciiTheme="minorHAnsi" w:eastAsiaTheme="minorEastAsia" w:hAnsiTheme="minorHAnsi" w:cstheme="minorBidi"/>
                 <w:noProof/>
-                <w:sz w:val="22"/>
-                <w:szCs w:val="22"/>
               </w:rPr>
               <w:tab/>
             </w:r>
@@ -2561,7 +2448,7 @@
                 <w:noProof/>
                 <w:webHidden/>
               </w:rPr>
-              <w:instrText xml:space="preserve"> PAGEREF _Toc74589465 \h </w:instrText>
+              <w:instrText xml:space="preserve"> PAGEREF _Toc74678398 \h </w:instrText>
             </w:r>
             <w:r>
               <w:rPr>
@@ -2581,7 +2468,7 @@
                 <w:noProof/>
                 <w:webHidden/>
               </w:rPr>
-              <w:t>49</w:t>
+              <w:t>54</w:t>
             </w:r>
             <w:r>
               <w:rPr>
@@ -2628,7 +2515,7 @@
         <w:spacing w:line="360" w:lineRule="auto"/>
         <w:ind w:left="1425"/>
       </w:pPr>
-      <w:bookmarkStart w:id="0" w:name="_Toc74589452"/>
+      <w:bookmarkStart w:id="0" w:name="_Toc74678385"/>
       <w:r>
         <w:lastRenderedPageBreak/>
         <w:t>Введение</w:t>
@@ -2972,39 +2859,7 @@
             <w14:bevel/>
           </w14:textOutline>
         </w:rPr>
-        <w:t xml:space="preserve">едостаточно просто собрать и хранить неструктурированные данные, необходимо также применить некоторый уровень организации, чтобы эффективно с ними работать. Такие методы, как анализ текста, автоматическая категоризация и автоматическая пометка, имеют решающее значение для получения </w:t>
-      </w:r>
-      <w:proofErr w:type="gramStart"/>
-      <w:r>
-        <w:rPr>
-          <w:rFonts w:eastAsia="Arial Unicode MS"/>
-          <w:color w:val="000000"/>
-          <w:sz w:val="28"/>
-          <w:szCs w:val="28"/>
-          <w:bdr w:val="nil"/>
-          <w14:textOutline w14:w="0" w14:cap="flat" w14:cmpd="sng" w14:algn="ctr">
-            <w14:noFill/>
-            <w14:prstDash w14:val="solid"/>
-            <w14:bevel/>
-          </w14:textOutline>
-        </w:rPr>
-        <w:t>бизнес-смысла</w:t>
-      </w:r>
-      <w:proofErr w:type="gramEnd"/>
-      <w:r>
-        <w:rPr>
-          <w:rFonts w:eastAsia="Arial Unicode MS"/>
-          <w:color w:val="000000"/>
-          <w:sz w:val="28"/>
-          <w:szCs w:val="28"/>
-          <w:bdr w:val="nil"/>
-          <w14:textOutline w14:w="0" w14:cap="flat" w14:cmpd="sng" w14:algn="ctr">
-            <w14:noFill/>
-            <w14:prstDash w14:val="solid"/>
-            <w14:bevel/>
-          </w14:textOutline>
-        </w:rPr>
-        <w:t xml:space="preserve"> для неструктурированных данных. Этого сложно добиться с файловыми системами, потому что они имеют фиксированные слои </w:t>
+        <w:t xml:space="preserve">едостаточно просто собрать и хранить неструктурированные данные, необходимо также применить некоторый уровень организации, чтобы эффективно с ними работать. Такие методы, как анализ текста, автоматическая категоризация и автоматическая пометка, имеют решающее значение для получения бизнес-смысла для неструктурированных данных. Этого сложно добиться с файловыми системами, потому что они имеют фиксированные слои </w:t>
       </w:r>
       <w:r>
         <w:rPr>
@@ -3741,7 +3596,6 @@
         </w:rPr>
         <w:t xml:space="preserve"> и </w:t>
       </w:r>
-      <w:proofErr w:type="spellStart"/>
       <w:r>
         <w:rPr>
           <w:rFonts w:eastAsia="Arial Unicode MS"/>
@@ -3758,7 +3612,6 @@
         </w:rPr>
         <w:t>Yandex</w:t>
       </w:r>
-      <w:proofErr w:type="spellEnd"/>
       <w:r>
         <w:rPr>
           <w:rFonts w:eastAsia="Arial Unicode MS"/>
@@ -4416,7 +4269,7 @@
         </w:numPr>
         <w:spacing w:line="360" w:lineRule="auto"/>
       </w:pPr>
-      <w:bookmarkStart w:id="1" w:name="_Toc74589453"/>
+      <w:bookmarkStart w:id="1" w:name="_Toc74678386"/>
       <w:r>
         <w:lastRenderedPageBreak/>
         <w:t>Описание проблемы</w:t>
@@ -4912,11 +4765,9 @@
             <w:r>
               <w:t xml:space="preserve">рмат и модель данных заранее не </w:t>
             </w:r>
-            <w:proofErr w:type="gramStart"/>
             <w:r>
               <w:t>определены</w:t>
             </w:r>
-            <w:proofErr w:type="gramEnd"/>
           </w:p>
         </w:tc>
       </w:tr>
@@ -5096,15 +4947,7 @@
         <w:t>них</w:t>
       </w:r>
       <w:r>
-        <w:t xml:space="preserve">. Такие методы, как анализ текста, автоматическая категоризация и автоматическая пометка, имеют решающее значение для получения </w:t>
-      </w:r>
-      <w:proofErr w:type="gramStart"/>
-      <w:r>
-        <w:t>бизнес-смысла</w:t>
-      </w:r>
-      <w:proofErr w:type="gramEnd"/>
-      <w:r>
-        <w:t xml:space="preserve"> для всех неструктурированных данных, которые вы собираете.</w:t>
+        <w:t>. Такие методы, как анализ текста, автоматическая категоризация и автоматическая пометка, имеют решающее значение для получения бизнес-смысла для всех неструктурированных данных, которые вы собираете.</w:t>
       </w:r>
       <w:r>
         <w:t xml:space="preserve"> </w:t>
@@ -5231,7 +5074,6 @@
         <w:spacing w:line="360" w:lineRule="auto"/>
         <w:jc w:val="both"/>
       </w:pPr>
-      <w:proofErr w:type="gramStart"/>
       <w:r>
         <w:rPr>
           <w:lang w:val="en-US"/>
@@ -5296,11 +5138,7 @@
         <w:t>необходимо</w:t>
       </w:r>
       <w:r>
-        <w:t xml:space="preserve"> будет делать вручную в файловой системе.</w:t>
-      </w:r>
-      <w:proofErr w:type="gramEnd"/>
-      <w:r>
-        <w:t xml:space="preserve"> </w:t>
+        <w:t xml:space="preserve"> будет делать вручную в файловой системе. </w:t>
       </w:r>
     </w:p>
     <w:p>
@@ -5329,7 +5167,7 @@
                     </pic:cNvPicPr>
                   </pic:nvPicPr>
                   <pic:blipFill>
-                    <a:blip r:embed="rId9"/>
+                    <a:blip r:embed="rId8"/>
                     <a:stretch>
                       <a:fillRect/>
                     </a:stretch>
@@ -5533,7 +5371,7 @@
         </w:numPr>
         <w:spacing w:line="360" w:lineRule="auto"/>
       </w:pPr>
-      <w:bookmarkStart w:id="2" w:name="_Toc74589454"/>
+      <w:bookmarkStart w:id="2" w:name="_Toc74678387"/>
       <w:r>
         <w:lastRenderedPageBreak/>
         <w:t>Обзор аналогов</w:t>
@@ -6286,11 +6124,9 @@
               <w:ind w:firstLine="0"/>
               <w:jc w:val="center"/>
             </w:pPr>
-            <w:proofErr w:type="gramStart"/>
             <w:r>
               <w:t>Ручное</w:t>
             </w:r>
-            <w:proofErr w:type="gramEnd"/>
             <w:r>
               <w:t xml:space="preserve">  (1 человек)</w:t>
             </w:r>
@@ -6316,11 +6152,9 @@
               <w:ind w:firstLine="0"/>
               <w:jc w:val="center"/>
             </w:pPr>
-            <w:proofErr w:type="gramStart"/>
             <w:r>
               <w:t>Ручное</w:t>
             </w:r>
-            <w:proofErr w:type="gramEnd"/>
             <w:r>
               <w:t xml:space="preserve">  (1 человек)</w:t>
             </w:r>
@@ -6686,28 +6520,12 @@
         </w:numPr>
         <w:spacing w:line="360" w:lineRule="auto"/>
       </w:pPr>
-      <w:bookmarkStart w:id="3" w:name="_Toc74589455"/>
+      <w:bookmarkStart w:id="3" w:name="_Toc74678388"/>
       <w:r>
         <w:lastRenderedPageBreak/>
         <w:t>Программная документация</w:t>
       </w:r>
       <w:bookmarkEnd w:id="3"/>
-    </w:p>
-    <w:p>
-      <w:pPr>
-        <w:pStyle w:val="ae"/>
-      </w:pPr>
-      <w:r>
-        <w:t>Текст</w:t>
-      </w:r>
-    </w:p>
-    <w:p>
-      <w:pPr>
-        <w:spacing w:line="360" w:lineRule="auto"/>
-      </w:pPr>
-      <w:r>
-        <w:br w:type="page"/>
-      </w:r>
     </w:p>
     <w:p>
       <w:pPr>
@@ -6723,13 +6541,12 @@
           <w:bCs/>
         </w:rPr>
       </w:pPr>
-      <w:bookmarkStart w:id="4" w:name="_Toc74589456"/>
+      <w:bookmarkStart w:id="4" w:name="_Toc74678389"/>
       <w:r>
         <w:rPr>
           <w:b/>
           <w:bCs/>
         </w:rPr>
-        <w:lastRenderedPageBreak/>
         <w:t>Техническое задание на программное обеспечение</w:t>
       </w:r>
       <w:bookmarkEnd w:id="4"/>
@@ -6978,6 +6795,7 @@
           <w:rFonts w:eastAsia="Arial Unicode MS"/>
           <w:bdr w:val="nil"/>
         </w:rPr>
+        <w:lastRenderedPageBreak/>
         <w:t>Требования к программному продукту или программному обеспечению</w:t>
       </w:r>
     </w:p>
@@ -7006,7 +6824,6 @@
         <w:pStyle w:val="ae"/>
       </w:pPr>
       <w:r>
-        <w:lastRenderedPageBreak/>
         <w:t>Программный продукт должен обеспечивать:</w:t>
       </w:r>
     </w:p>
@@ -7219,23 +7036,7 @@
           <w:rFonts w:eastAsia="Arial Unicode MS"/>
           <w:bdr w:val="nil"/>
         </w:rPr>
-        <w:t xml:space="preserve">редств системного и базового </w:t>
-      </w:r>
-      <w:proofErr w:type="gramStart"/>
-      <w:r>
-        <w:rPr>
-          <w:rFonts w:eastAsia="Arial Unicode MS"/>
-          <w:bdr w:val="nil"/>
-        </w:rPr>
-        <w:t>ПО</w:t>
-      </w:r>
-      <w:proofErr w:type="gramEnd"/>
-      <w:r>
-        <w:rPr>
-          <w:rFonts w:eastAsia="Arial Unicode MS"/>
-          <w:bdr w:val="nil"/>
-        </w:rPr>
-        <w:t>,</w:t>
+        <w:t>редств системного и базового ПО,</w:t>
       </w:r>
       <w:r>
         <w:rPr>
@@ -7303,15 +7104,8 @@
         </w:numPr>
       </w:pPr>
       <w:r>
-        <w:t xml:space="preserve">Сервер или </w:t>
-      </w:r>
-      <w:proofErr w:type="gramStart"/>
-      <w:r>
-        <w:t>ПК</w:t>
-      </w:r>
-      <w:proofErr w:type="gramEnd"/>
-      <w:r>
-        <w:t xml:space="preserve"> который используется для запуска приложения</w:t>
+        <w:lastRenderedPageBreak/>
+        <w:t>Сервер или ПК который используется для запуска приложения</w:t>
       </w:r>
     </w:p>
     <w:p>
@@ -7324,7 +7118,6 @@
         <w:pStyle w:val="ae"/>
       </w:pPr>
       <w:r>
-        <w:lastRenderedPageBreak/>
         <w:t xml:space="preserve">Требования к аппаратной части: </w:t>
       </w:r>
     </w:p>
@@ -7372,15 +7165,7 @@
         </w:numPr>
       </w:pPr>
       <w:r>
-        <w:t xml:space="preserve">Подсистема хранения данных системы, </w:t>
-      </w:r>
-      <w:proofErr w:type="gramStart"/>
-      <w:r>
-        <w:t>ПО</w:t>
-      </w:r>
-      <w:proofErr w:type="gramEnd"/>
-      <w:r>
-        <w:t>, конфигурационных файлов</w:t>
+        <w:t>Подсистема хранения данных системы, ПО, конфигурационных файлов</w:t>
       </w:r>
       <w:r>
         <w:t>:</w:t>
@@ -7496,14 +7281,12 @@
       <w:r>
         <w:t xml:space="preserve">, </w:t>
       </w:r>
-      <w:proofErr w:type="spellStart"/>
       <w:r>
         <w:rPr>
           <w:lang w:val="en-US"/>
         </w:rPr>
         <w:t>MacOS</w:t>
       </w:r>
-      <w:proofErr w:type="spellEnd"/>
       <w:r>
         <w:t xml:space="preserve"> 11.0 </w:t>
       </w:r>
@@ -7701,14 +7484,12 @@
       <w:r>
         <w:t xml:space="preserve">, </w:t>
       </w:r>
-      <w:proofErr w:type="spellStart"/>
       <w:r>
         <w:rPr>
           <w:lang w:val="en-US"/>
         </w:rPr>
         <w:t>MacOS</w:t>
       </w:r>
-      <w:proofErr w:type="spellEnd"/>
       <w:r>
         <w:t xml:space="preserve"> 11.0 </w:t>
       </w:r>
@@ -7737,6 +7518,7 @@
         </w:numPr>
       </w:pPr>
       <w:r>
+        <w:lastRenderedPageBreak/>
         <w:t xml:space="preserve">Браузер на основе движка </w:t>
       </w:r>
       <w:r>
@@ -7802,7 +7584,6 @@
         </w:numPr>
       </w:pPr>
       <w:r>
-        <w:lastRenderedPageBreak/>
         <w:t>Специальные требования</w:t>
       </w:r>
     </w:p>
@@ -7897,7 +7678,7 @@
           <w:bCs/>
         </w:rPr>
       </w:pPr>
-      <w:bookmarkStart w:id="5" w:name="_Toc74589457"/>
+      <w:bookmarkStart w:id="5" w:name="_Toc74678390"/>
       <w:r>
         <w:rPr>
           <w:b/>
@@ -7985,15 +7766,7 @@
         <w:pStyle w:val="ae"/>
       </w:pPr>
       <w:r>
-        <w:t xml:space="preserve">Назначение разработки </w:t>
-      </w:r>
-      <w:proofErr w:type="spellStart"/>
-      <w:r>
-        <w:t>быстроразвёртываемого</w:t>
-      </w:r>
-      <w:proofErr w:type="spellEnd"/>
-      <w:r>
-        <w:t xml:space="preserve"> объектного хранилища приведено в пункте 2 технического задания. </w:t>
+        <w:t xml:space="preserve">Назначение разработки быстроразвёртываемого объектного хранилища приведено в пункте 2 технического задания. </w:t>
       </w:r>
     </w:p>
     <w:p>
@@ -8001,15 +7774,7 @@
         <w:pStyle w:val="ae"/>
       </w:pPr>
       <w:r>
-        <w:t xml:space="preserve">Область применения </w:t>
-      </w:r>
-      <w:proofErr w:type="spellStart"/>
-      <w:r>
-        <w:t>быстроразвёртываемого</w:t>
-      </w:r>
-      <w:proofErr w:type="spellEnd"/>
-      <w:r>
-        <w:t xml:space="preserve"> объектного хранилища приведена в пункте 1.4 технического задания.</w:t>
+        <w:t>Область применения быстроразвёртываемого объектного хранилища приведена в пункте 1.4 технического задания.</w:t>
       </w:r>
     </w:p>
     <w:p>
@@ -8020,11 +7785,411 @@
           <w:numId w:val="25"/>
         </w:numPr>
       </w:pPr>
+      <w:r>
+        <w:t>Описание и обоснование выбора состава технических средств</w:t>
+      </w:r>
     </w:p>
     <w:p>
       <w:pPr>
         <w:pStyle w:val="ae"/>
       </w:pPr>
+      <w:r>
+        <w:t xml:space="preserve">Разработка быстроразвёртываемого объектного хранилища осуществлялась с использованием языка программирования </w:t>
+      </w:r>
+      <w:r>
+        <w:rPr>
+          <w:lang w:val="en-US"/>
+        </w:rPr>
+        <w:t>Java</w:t>
+      </w:r>
+      <w:r>
+        <w:t xml:space="preserve">, </w:t>
+      </w:r>
+      <w:proofErr w:type="spellStart"/>
+      <w:r>
+        <w:t>фреймворка</w:t>
+      </w:r>
+      <w:proofErr w:type="spellEnd"/>
+      <w:r>
+        <w:t xml:space="preserve"> </w:t>
+      </w:r>
+      <w:proofErr w:type="spellStart"/>
+      <w:r>
+        <w:rPr>
+          <w:lang w:val="en-US"/>
+        </w:rPr>
+        <w:t>Quarkus</w:t>
+      </w:r>
+      <w:proofErr w:type="spellEnd"/>
+      <w:r>
+        <w:t xml:space="preserve">, </w:t>
+      </w:r>
+      <w:r>
+        <w:rPr>
+          <w:lang w:val="en-US"/>
+        </w:rPr>
+        <w:t>Git</w:t>
+      </w:r>
+      <w:r>
+        <w:t xml:space="preserve">, </w:t>
+      </w:r>
+      <w:r>
+        <w:rPr>
+          <w:lang w:val="en-US"/>
+        </w:rPr>
+        <w:t>Maven</w:t>
+      </w:r>
+      <w:r>
+        <w:t>.</w:t>
+      </w:r>
+    </w:p>
+    <w:p>
+      <w:pPr>
+        <w:pStyle w:val="ae"/>
+      </w:pPr>
+      <w:proofErr w:type="spellStart"/>
+      <w:r>
+        <w:t>Java</w:t>
+      </w:r>
+      <w:proofErr w:type="spellEnd"/>
+      <w:r>
+        <w:t xml:space="preserve"> является одним из самых распространенных и популярных языков программирования</w:t>
+      </w:r>
+      <w:r>
+        <w:t xml:space="preserve">. </w:t>
+      </w:r>
+      <w:proofErr w:type="spellStart"/>
+      <w:r>
+        <w:t>Java</w:t>
+      </w:r>
+      <w:proofErr w:type="spellEnd"/>
+      <w:r>
+        <w:t xml:space="preserve"> — это язык программирования высокого уровня, первоначально разработанный </w:t>
+      </w:r>
+      <w:proofErr w:type="spellStart"/>
+      <w:r>
+        <w:t>Sun</w:t>
+      </w:r>
+      <w:proofErr w:type="spellEnd"/>
+      <w:r>
+        <w:t xml:space="preserve"> </w:t>
+      </w:r>
+      <w:proofErr w:type="spellStart"/>
+      <w:r>
+        <w:t>Microsystems</w:t>
+      </w:r>
+      <w:proofErr w:type="spellEnd"/>
+      <w:r>
+        <w:t xml:space="preserve"> и выпущенный в 1995 году. </w:t>
+      </w:r>
+      <w:proofErr w:type="spellStart"/>
+      <w:r>
+        <w:t>Java</w:t>
+      </w:r>
+      <w:proofErr w:type="spellEnd"/>
+      <w:r>
+        <w:t xml:space="preserve"> работает на различных платформах, таких как </w:t>
+      </w:r>
+      <w:proofErr w:type="spellStart"/>
+      <w:r>
+        <w:t>Windows</w:t>
+      </w:r>
+      <w:proofErr w:type="spellEnd"/>
+      <w:r>
+        <w:t xml:space="preserve">, </w:t>
+      </w:r>
+      <w:proofErr w:type="spellStart"/>
+      <w:r>
+        <w:t>Mac</w:t>
+      </w:r>
+      <w:proofErr w:type="spellEnd"/>
+      <w:r>
+        <w:t xml:space="preserve"> OS и различные версии </w:t>
+      </w:r>
+      <w:r>
+        <w:t>*</w:t>
+      </w:r>
+      <w:r>
+        <w:t>NIX.</w:t>
+      </w:r>
+    </w:p>
+    <w:p>
+      <w:pPr>
+        <w:pStyle w:val="ae"/>
+        <w:rPr>
+          <w:lang w:val="en-US"/>
+        </w:rPr>
+      </w:pPr>
+      <w:r>
+        <w:t xml:space="preserve">Язык программирования был выбран в следствии наличия соответствующей квалификации у разработчиков. Для управления зависимостями и конфигурациями использовался </w:t>
+      </w:r>
+      <w:r>
+        <w:rPr>
+          <w:lang w:val="en-US"/>
+        </w:rPr>
+        <w:t>Apache Maven.</w:t>
+      </w:r>
+    </w:p>
+    <w:p>
+      <w:pPr>
+        <w:pStyle w:val="ae"/>
+      </w:pPr>
+      <w:proofErr w:type="spellStart"/>
+      <w:r>
+        <w:t>Apache</w:t>
+      </w:r>
+      <w:proofErr w:type="spellEnd"/>
+      <w:r>
+        <w:t xml:space="preserve"> </w:t>
+      </w:r>
+      <w:proofErr w:type="spellStart"/>
+      <w:r>
+        <w:t>Maven</w:t>
+      </w:r>
+      <w:proofErr w:type="spellEnd"/>
+      <w:r>
+        <w:t xml:space="preserve"> — это мощный инструмент управления проектами, основанный на объектной модели проекта. Он используется для сборки проектов, зависимостей и документации.</w:t>
+      </w:r>
+      <w:r>
+        <w:t xml:space="preserve"> Данный </w:t>
+      </w:r>
+      <w:proofErr w:type="spellStart"/>
+      <w:r>
+        <w:t>фреймворк</w:t>
+      </w:r>
+      <w:proofErr w:type="spellEnd"/>
+      <w:r>
+        <w:t xml:space="preserve"> использует большинство крупных корпоративных решений</w:t>
+      </w:r>
+      <w:r>
+        <w:t>,</w:t>
+      </w:r>
+      <w:r>
+        <w:t xml:space="preserve"> написанных на </w:t>
+      </w:r>
+      <w:r>
+        <w:rPr>
+          <w:lang w:val="en-US"/>
+        </w:rPr>
+        <w:t>Java</w:t>
+      </w:r>
+      <w:r>
+        <w:t>.</w:t>
+      </w:r>
+    </w:p>
+    <w:p>
+      <w:pPr>
+        <w:pStyle w:val="ae"/>
+      </w:pPr>
+      <w:r>
+        <w:lastRenderedPageBreak/>
+        <w:t xml:space="preserve">В качестве </w:t>
+      </w:r>
+      <w:r>
+        <w:rPr>
+          <w:lang w:val="en-US"/>
+        </w:rPr>
+        <w:t>Web</w:t>
+      </w:r>
+      <w:r>
+        <w:t>-</w:t>
+      </w:r>
+      <w:proofErr w:type="spellStart"/>
+      <w:r>
+        <w:t>фреймворка</w:t>
+      </w:r>
+      <w:proofErr w:type="spellEnd"/>
+      <w:r>
+        <w:t xml:space="preserve"> был выбран </w:t>
+      </w:r>
+      <w:proofErr w:type="spellStart"/>
+      <w:r>
+        <w:rPr>
+          <w:lang w:val="en-US"/>
+        </w:rPr>
+        <w:t>Quarkus</w:t>
+      </w:r>
+      <w:proofErr w:type="spellEnd"/>
+      <w:r>
+        <w:t xml:space="preserve">. </w:t>
+      </w:r>
+      <w:r>
+        <w:t xml:space="preserve">Продукт, разрабатываемый разработчиками </w:t>
+      </w:r>
+      <w:r>
+        <w:rPr>
+          <w:lang w:val="en-US"/>
+        </w:rPr>
+        <w:t>RedHat</w:t>
+      </w:r>
+      <w:r>
+        <w:t xml:space="preserve"> </w:t>
+      </w:r>
+      <w:r>
+        <w:t xml:space="preserve">и </w:t>
+      </w:r>
+      <w:r>
+        <w:rPr>
+          <w:lang w:val="en-US"/>
+        </w:rPr>
+        <w:t>IBM</w:t>
+      </w:r>
+      <w:r>
+        <w:t xml:space="preserve">. Проект имеет открытый исходный код и имеет достаточно дружное сообщество, которое работает над постоянным улучшением </w:t>
+      </w:r>
+      <w:proofErr w:type="spellStart"/>
+      <w:r>
+        <w:t>фреймворка</w:t>
+      </w:r>
+      <w:proofErr w:type="spellEnd"/>
+      <w:r>
+        <w:t xml:space="preserve"> и исправлением ошибок. </w:t>
+      </w:r>
+    </w:p>
+    <w:p>
+      <w:pPr>
+        <w:pStyle w:val="ae"/>
+      </w:pPr>
+      <w:r>
+        <w:t xml:space="preserve">В процессе разработки была использована система </w:t>
+      </w:r>
+      <w:r>
+        <w:t xml:space="preserve">управления версиями </w:t>
+      </w:r>
+      <w:r>
+        <w:rPr>
+          <w:lang w:val="en-US"/>
+        </w:rPr>
+        <w:t>Git</w:t>
+      </w:r>
+      <w:r>
+        <w:t xml:space="preserve">. </w:t>
+      </w:r>
+      <w:r>
+        <w:rPr>
+          <w:lang w:val="en-US"/>
+        </w:rPr>
+        <w:t>Git</w:t>
+      </w:r>
+      <w:r>
+        <w:t xml:space="preserve"> – </w:t>
+      </w:r>
+      <w:r>
+        <w:t>бесплатная распределенная система управления версиями с открытым исходным кодом, предназначенная для быстрой и эффективной обработки любых проектов, от небольших до очень крупных.</w:t>
+      </w:r>
+    </w:p>
+    <w:p>
+      <w:pPr>
+        <w:pStyle w:val="ae"/>
+      </w:pPr>
+      <w:r>
+        <w:t xml:space="preserve">Для тестирования использовался </w:t>
+      </w:r>
+      <w:r>
+        <w:rPr>
+          <w:lang w:val="en-US"/>
+        </w:rPr>
+        <w:t>Postman</w:t>
+      </w:r>
+      <w:r>
+        <w:t xml:space="preserve">. </w:t>
+      </w:r>
+      <w:r>
+        <w:rPr>
+          <w:lang w:val="en-US"/>
+        </w:rPr>
+        <w:t>Postman</w:t>
+      </w:r>
+      <w:r>
+        <w:t xml:space="preserve"> – </w:t>
+      </w:r>
+      <w:r>
+        <w:t xml:space="preserve">программный продукт, предоставляющий инструменты для тестирования </w:t>
+      </w:r>
+      <w:r>
+        <w:rPr>
+          <w:lang w:val="en-US"/>
+        </w:rPr>
+        <w:t>API</w:t>
+      </w:r>
+      <w:r>
+        <w:t xml:space="preserve"> (</w:t>
+      </w:r>
+      <w:r>
+        <w:rPr>
+          <w:lang w:val="en-US"/>
+        </w:rPr>
+        <w:t>Application</w:t>
+      </w:r>
+      <w:r>
+        <w:t xml:space="preserve"> </w:t>
+      </w:r>
+      <w:r>
+        <w:rPr>
+          <w:lang w:val="en-US"/>
+        </w:rPr>
+        <w:t>Programming</w:t>
+      </w:r>
+      <w:r>
+        <w:t xml:space="preserve"> </w:t>
+      </w:r>
+      <w:r>
+        <w:rPr>
+          <w:lang w:val="en-US"/>
+        </w:rPr>
+        <w:t>Interface</w:t>
+      </w:r>
+      <w:r>
+        <w:t xml:space="preserve">). </w:t>
+      </w:r>
+      <w:r>
+        <w:t xml:space="preserve">Несмотря на простоту использования, он обладает весьма внушительным функционалом и используется крупнейшими </w:t>
+      </w:r>
+      <w:r>
+        <w:rPr>
+          <w:lang w:val="en-US"/>
+        </w:rPr>
+        <w:t>IT</w:t>
+      </w:r>
+      <w:r>
+        <w:t xml:space="preserve"> </w:t>
+      </w:r>
+      <w:r>
+        <w:t xml:space="preserve">компаниями. </w:t>
+      </w:r>
+      <w:r>
+        <w:rPr>
+          <w:lang w:val="en-US"/>
+        </w:rPr>
+        <w:t>Postman</w:t>
+      </w:r>
+      <w:r>
+        <w:t xml:space="preserve"> </w:t>
+      </w:r>
+      <w:r>
+        <w:t xml:space="preserve">позволяет не только совершать одиночные </w:t>
+      </w:r>
+      <w:r>
+        <w:rPr>
+          <w:lang w:val="en-US"/>
+        </w:rPr>
+        <w:t>HTTP</w:t>
+      </w:r>
+      <w:r>
+        <w:t>(</w:t>
+      </w:r>
+      <w:r>
+        <w:rPr>
+          <w:lang w:val="en-US"/>
+        </w:rPr>
+        <w:t>S</w:t>
+      </w:r>
+      <w:r>
+        <w:t xml:space="preserve">) </w:t>
+      </w:r>
+      <w:r>
+        <w:t xml:space="preserve">запросы, но и создавать целый сценарии тестирования, автоматизируя процесс поиска неисправностей и ошибок. </w:t>
+      </w:r>
     </w:p>
     <w:p>
       <w:pPr>
@@ -8047,7 +8212,7 @@
           <w:bCs/>
         </w:rPr>
       </w:pPr>
-      <w:bookmarkStart w:id="6" w:name="_Toc74589458"/>
+      <w:bookmarkStart w:id="6" w:name="_Toc74678391"/>
       <w:r>
         <w:rPr>
           <w:b/>
@@ -8071,15 +8236,7 @@
         <w:pStyle w:val="ae"/>
       </w:pPr>
       <w:r>
-        <w:t xml:space="preserve">Архитектура </w:t>
-      </w:r>
-      <w:proofErr w:type="spellStart"/>
-      <w:r>
-        <w:t>быстроразвёртываемого</w:t>
-      </w:r>
-      <w:proofErr w:type="spellEnd"/>
-      <w:r>
-        <w:t xml:space="preserve"> объектного хранилища (Рисунок 3.1) состоит из двух основных уровней: уровень шлюза и уровень объектного хранилища.</w:t>
+        <w:t>Архитектура быстроразвёртываемого объектного хранилища (Рисунок 3.1) состоит из двух основных уровней: уровень шлюза и уровень объектного хранилища.</w:t>
       </w:r>
     </w:p>
     <w:p>
@@ -8097,7 +8254,7 @@
             <wp:docPr id="5" name="Рисунок 4">
               <a:extLst xmlns:a="http://schemas.openxmlformats.org/drawingml/2006/main">
                 <a:ext uri="{FF2B5EF4-FFF2-40B4-BE49-F238E27FC236}">
-                  <a16:creationId xmlns:lc="http://schemas.openxmlformats.org/drawingml/2006/lockedCanvas" xmlns:a16="http://schemas.microsoft.com/office/drawing/2014/main" xmlns:p="http://schemas.openxmlformats.org/presentationml/2006/main" xmlns="" xmlns:w="http://schemas.openxmlformats.org/wordprocessingml/2006/main" xmlns:w10="urn:schemas-microsoft-com:office:word" xmlns:v="urn:schemas-microsoft-com:vml" xmlns:o="urn:schemas-microsoft-com:office:office" id="{27F7BE91-6C0D-FD4E-A014-6CA432A52608}"/>
+                  <a16:creationId xmlns:a16="http://schemas.microsoft.com/office/drawing/2014/main" id="{27F7BE91-6C0D-FD4E-A014-6CA432A52608}"/>
                 </a:ext>
               </a:extLst>
             </wp:docPr>
@@ -8111,7 +8268,7 @@
                     <pic:cNvPr id="5" name="Рисунок 4">
                       <a:extLst>
                         <a:ext uri="{FF2B5EF4-FFF2-40B4-BE49-F238E27FC236}">
-                          <a16:creationId xmlns:lc="http://schemas.openxmlformats.org/drawingml/2006/lockedCanvas" xmlns:a16="http://schemas.microsoft.com/office/drawing/2014/main" xmlns:p="http://schemas.openxmlformats.org/presentationml/2006/main" xmlns="" xmlns:w="http://schemas.openxmlformats.org/wordprocessingml/2006/main" xmlns:w10="urn:schemas-microsoft-com:office:word" xmlns:v="urn:schemas-microsoft-com:vml" xmlns:o="urn:schemas-microsoft-com:office:office" id="{27F7BE91-6C0D-FD4E-A014-6CA432A52608}"/>
+                          <a16:creationId xmlns:a16="http://schemas.microsoft.com/office/drawing/2014/main" id="{27F7BE91-6C0D-FD4E-A014-6CA432A52608}"/>
                         </a:ext>
                       </a:extLst>
                     </pic:cNvPr>
@@ -8120,7 +8277,7 @@
                     </pic:cNvPicPr>
                   </pic:nvPicPr>
                   <pic:blipFill>
-                    <a:blip r:embed="rId10">
+                    <a:blip r:embed="rId9">
                       <a:extLst>
                         <a:ext uri="{28A0092B-C50C-407E-A947-70E740481C1C}">
                           <a14:useLocalDpi xmlns:a14="http://schemas.microsoft.com/office/drawing/2010/main" val="0"/>
@@ -8160,21 +8317,7 @@
         <w:rPr>
           <w:color w:val="auto"/>
         </w:rPr>
-        <w:t xml:space="preserve">Рисунок 3.1  - Архитектура </w:t>
-      </w:r>
-      <w:proofErr w:type="spellStart"/>
-      <w:r>
-        <w:rPr>
-          <w:color w:val="auto"/>
-        </w:rPr>
-        <w:t>быстроразвёртываемого</w:t>
-      </w:r>
-      <w:proofErr w:type="spellEnd"/>
-      <w:r>
-        <w:rPr>
-          <w:color w:val="auto"/>
-        </w:rPr>
-        <w:t xml:space="preserve"> объектного хранилища</w:t>
+        <w:t>Рисунок 3.1  - Архитектура быстроразвёртываемого объектного хранилища</w:t>
       </w:r>
     </w:p>
     <w:p>
@@ -8229,13 +8372,8 @@
       <w:r>
         <w:t xml:space="preserve"> </w:t>
       </w:r>
-      <w:proofErr w:type="spellStart"/>
-      <w:r>
-        <w:t>быстроразвёртываемого</w:t>
-      </w:r>
-      <w:proofErr w:type="spellEnd"/>
-      <w:r>
-        <w:t xml:space="preserve"> объектного хранилища. </w:t>
+      <w:r>
+        <w:t xml:space="preserve">быстроразвёртываемого объектного хранилища. </w:t>
       </w:r>
       <w:r>
         <w:t xml:space="preserve">Примерами таких инструментов являются </w:t>
@@ -8308,15 +8446,7 @@
         <w:pStyle w:val="ae"/>
       </w:pPr>
       <w:r>
-        <w:t xml:space="preserve">Узел объектного хранилища представляет запущенную и инициализированную копию программного обеспечения, после завершения настройки. Если запущенный узел является первым в процессе построения сети </w:t>
-      </w:r>
-      <w:proofErr w:type="spellStart"/>
-      <w:r>
-        <w:t>быстроразвёртываемого</w:t>
-      </w:r>
-      <w:proofErr w:type="spellEnd"/>
-      <w:r>
-        <w:t xml:space="preserve"> объектного хранилища, то он автоматически становится центральным узлом этой сети.</w:t>
+        <w:t>Узел объектного хранилища представляет запущенную и инициализированную копию программного обеспечения, после завершения настройки. Если запущенный узел является первым в процессе построения сети быстроразвёртываемого объектного хранилища, то он автоматически становится центральным узлом этой сети.</w:t>
       </w:r>
       <w:r>
         <w:t xml:space="preserve"> При инициализации центрального узла необходимо указать </w:t>
@@ -8344,15 +8474,7 @@
         <w:pStyle w:val="ae"/>
       </w:pPr>
       <w:r>
-        <w:t xml:space="preserve">Если новый запущенный узел планируется подключить к уже существующей сети </w:t>
-      </w:r>
-      <w:proofErr w:type="spellStart"/>
-      <w:r>
-        <w:t>быстроразвёртываемого</w:t>
-      </w:r>
-      <w:proofErr w:type="spellEnd"/>
-      <w:r>
-        <w:t xml:space="preserve"> объектного хранилища, то необходимо указать адрес центрального узла и пройти аутентификацию с использованием учётной записи, которой разрешено добавлять новые узлы или учётной записи администратора этой сети. После успешной аутентификации новый узел будет включён в существующую сеть и передаст таблицу индексации объектов центральному узлу.</w:t>
+        <w:t>Если новый запущенный узел планируется подключить к уже существующей сети быстроразвёртываемого объектного хранилища, то необходимо указать адрес центрального узла и пройти аутентификацию с использованием учётной записи, которой разрешено добавлять новые узлы или учётной записи администратора этой сети. После успешной аутентификации новый узел будет включён в существующую сеть и передаст таблицу индексации объектов центральному узлу.</w:t>
       </w:r>
     </w:p>
     <w:p>
@@ -8569,15 +8691,7 @@
         <w:t xml:space="preserve"> доступа, полученного в процессе аутентификации. </w:t>
       </w:r>
       <w:r>
-        <w:t xml:space="preserve">Получить доступ к приватному объекту может только пользователь, которому разрешён доступ к этому объекту. Доступ предоставляет либо администратор сети </w:t>
-      </w:r>
-      <w:proofErr w:type="spellStart"/>
-      <w:r>
-        <w:t>быстроразвёртываемого</w:t>
-      </w:r>
-      <w:proofErr w:type="spellEnd"/>
-      <w:r>
-        <w:t xml:space="preserve"> объектного хранилища, либо пользователь с соответствующими правами.</w:t>
+        <w:t>Получить доступ к приватному объекту может только пользователь, которому разрешён доступ к этому объекту. Доступ предоставляет либо администратор сети быстроразвёртываемого объектного хранилища, либо пользователь с соответствующими правами.</w:t>
       </w:r>
     </w:p>
     <w:p>
@@ -8622,15 +8736,7 @@
         <w:t>Приватный объект</w:t>
       </w:r>
       <w:r>
-        <w:t>: получить объе</w:t>
-      </w:r>
-      <w:proofErr w:type="gramStart"/>
-      <w:r>
-        <w:t>кт с пр</w:t>
-      </w:r>
-      <w:proofErr w:type="gramEnd"/>
-      <w:r>
-        <w:t xml:space="preserve">иватным уровнем доступа может только пользователь, который прошел аутентификацию и получил </w:t>
+        <w:t xml:space="preserve">: получить объект с приватным уровнем доступа может только пользователь, который прошел аутентификацию и получил </w:t>
       </w:r>
       <w:proofErr w:type="spellStart"/>
       <w:r>
@@ -8669,11 +8775,9 @@
       <w:r>
         <w:t>апрос осуществляется по адресу</w:t>
       </w:r>
-      <w:proofErr w:type="gramStart"/>
       <w:r>
         <w:t xml:space="preserve">: </w:t>
       </w:r>
-      <w:proofErr w:type="gramEnd"/>
       <m:oMath>
         <m:r>
           <m:rPr>
@@ -9111,17 +9215,8 @@
           <w:sz w:val="28"/>
           <w:szCs w:val="28"/>
         </w:rPr>
-        <w:t xml:space="preserve"> запрос осуществляется по адресу</w:t>
-      </w:r>
-      <w:proofErr w:type="gramStart"/>
-      <w:r>
-        <w:rPr>
-          <w:sz w:val="28"/>
-          <w:szCs w:val="28"/>
-        </w:rPr>
-        <w:t xml:space="preserve">: </w:t>
-      </w:r>
-      <w:proofErr w:type="gramEnd"/>
+        <w:t xml:space="preserve"> запрос осуществляется по адресу: </w:t>
+      </w:r>
       <m:oMath>
         <m:r>
           <m:rPr>
@@ -9737,16 +9832,8 @@
         <w:rPr>
           <w:szCs w:val="28"/>
         </w:rPr>
-        <w:t>запрос осуществляется по адресу</w:t>
-      </w:r>
-      <w:proofErr w:type="gramStart"/>
-      <w:r>
-        <w:rPr>
-          <w:szCs w:val="28"/>
-        </w:rPr>
-        <w:t xml:space="preserve">: </w:t>
-      </w:r>
-      <w:proofErr w:type="gramEnd"/>
+        <w:t xml:space="preserve">запрос осуществляется по адресу: </w:t>
+      </w:r>
       <m:oMath>
         <m:r>
           <m:rPr>
@@ -10284,13 +10371,8 @@
         <w:t xml:space="preserve"> </w:t>
       </w:r>
       <w:r>
-        <w:t>запрос осуществляется по адресу</w:t>
-      </w:r>
-      <w:proofErr w:type="gramStart"/>
-      <w:r>
-        <w:t xml:space="preserve">: </w:t>
-      </w:r>
-      <w:proofErr w:type="gramEnd"/>
+        <w:t xml:space="preserve">запрос осуществляется по адресу: </w:t>
+      </w:r>
       <m:oMath>
         <m:r>
           <m:rPr>
@@ -10783,7 +10865,6 @@
       <w:r>
         <w:t xml:space="preserve">кодируются с помощью алгоритма </w:t>
       </w:r>
-      <w:proofErr w:type="gramStart"/>
       <w:r>
         <w:rPr>
           <w:lang w:val="en-US"/>
@@ -10793,7 +10874,6 @@
       <w:r>
         <w:t>64</w:t>
       </w:r>
-      <w:proofErr w:type="gramEnd"/>
       <w:r>
         <w:t xml:space="preserve"> и отправляется на сервер вместе с заголовком «</w:t>
       </w:r>
@@ -10945,13 +11025,7 @@
           <w:rPr>
             <w:rFonts w:ascii="Cambria Math" w:hAnsi="Cambria Math"/>
           </w:rPr>
-          <m:t>+Syste</m:t>
-        </m:r>
-        <m:r>
-          <w:rPr>
-            <w:rFonts w:ascii="Cambria Math" w:hAnsi="Cambria Math"/>
-          </w:rPr>
-          <m:t>m.currentTimeMillis+UUID.randomUUID.toString)</m:t>
+          <m:t>+System.currentTimeMillis+UUID.randomUUID.toString)</m:t>
         </m:r>
       </m:oMath>
     </w:p>
@@ -10984,7 +11058,7 @@
                     </pic:cNvPicPr>
                   </pic:nvPicPr>
                   <pic:blipFill>
-                    <a:blip r:embed="rId11">
+                    <a:blip r:embed="rId10">
                       <a:extLst>
                         <a:ext uri="{28A0092B-C50C-407E-A947-70E740481C1C}">
                           <a14:useLocalDpi xmlns:a14="http://schemas.microsoft.com/office/drawing/2010/main" val="0"/>
@@ -11298,14 +11372,12 @@
       <w:r>
         <w:t>/</w:t>
       </w:r>
-      <w:proofErr w:type="spellStart"/>
       <w:r>
         <w:rPr>
           <w:lang w:val="en-US"/>
         </w:rPr>
         <w:t>obj</w:t>
       </w:r>
-      <w:proofErr w:type="spellEnd"/>
       <w:r>
         <w:t>/{</w:t>
       </w:r>
@@ -11809,14 +11881,12 @@
       <w:r>
         <w:t>/</w:t>
       </w:r>
-      <w:proofErr w:type="spellStart"/>
       <w:r>
         <w:rPr>
           <w:lang w:val="en-US"/>
         </w:rPr>
         <w:t>obj</w:t>
       </w:r>
-      <w:proofErr w:type="spellEnd"/>
       <w:r>
         <w:t>/{</w:t>
       </w:r>
@@ -12257,15 +12327,7 @@
         <w:pStyle w:val="ae"/>
       </w:pPr>
       <w:r>
-        <w:t xml:space="preserve">Регистрация (добавление) нового пользователя может осуществляться: анонимным пользователем; пользователем, прошедшим аутентификацию и имеющим соответствующие права; администратором сети </w:t>
-      </w:r>
-      <w:proofErr w:type="spellStart"/>
-      <w:r>
-        <w:t>быстроразвёртываемого</w:t>
-      </w:r>
-      <w:proofErr w:type="spellEnd"/>
-      <w:r>
-        <w:t xml:space="preserve"> объектного хранилища.</w:t>
+        <w:t>Регистрация (добавление) нового пользователя может осуществляться: анонимным пользователем; пользователем, прошедшим аутентификацию и имеющим соответствующие права; администратором сети быстроразвёртываемого объектного хранилища.</w:t>
       </w:r>
     </w:p>
     <w:p>
@@ -12429,7 +12491,6 @@
       <w:r>
         <w:t xml:space="preserve">кодируются с помощью алгоритма </w:t>
       </w:r>
-      <w:proofErr w:type="gramStart"/>
       <w:r>
         <w:rPr>
           <w:lang w:val="en-US"/>
@@ -12439,7 +12500,6 @@
       <w:r>
         <w:t>64</w:t>
       </w:r>
-      <w:proofErr w:type="gramEnd"/>
       <w:r>
         <w:t xml:space="preserve"> и отправляется на сервер вместе с заголовком «</w:t>
       </w:r>
@@ -12561,7 +12621,7 @@
           <w:bCs/>
         </w:rPr>
       </w:pPr>
-      <w:bookmarkStart w:id="7" w:name="_Toc74589459"/>
+      <w:bookmarkStart w:id="7" w:name="_Toc74678392"/>
       <w:r>
         <w:rPr>
           <w:b/>
@@ -12605,30 +12665,9 @@
     <w:p>
       <w:pPr>
         <w:pStyle w:val="ae"/>
-        <w:rPr>
-          <w:lang w:val="en-US"/>
-        </w:rPr>
-      </w:pPr>
-      <w:r>
-        <w:t xml:space="preserve">При тестировании </w:t>
-      </w:r>
-      <w:r>
-        <w:t>проверяется</w:t>
-      </w:r>
-      <w:r>
-        <w:t xml:space="preserve"> соответствие программного пр</w:t>
-      </w:r>
-      <w:r>
-        <w:t xml:space="preserve">одукта техническим требованиям. </w:t>
-      </w:r>
-      <w:r>
-        <w:t xml:space="preserve">Испытания </w:t>
-      </w:r>
-      <w:r>
-        <w:t>должны проводиться</w:t>
-      </w:r>
-      <w:r>
-        <w:t xml:space="preserve"> с соблюдением указанных в техническом задании требованиях к аппаратуре.</w:t>
+      </w:pPr>
+      <w:r>
+        <w:t>При тестировании проверяется соответствие программного продукта техническим требованиям. Испытания должны проводиться с соблюдением указанных в техническом задании требованиях к аппаратуре.</w:t>
       </w:r>
     </w:p>
     <w:p>
@@ -12747,9 +12786,98 @@
     <w:p>
       <w:pPr>
         <w:pStyle w:val="125TNR14"/>
+        <w:numPr>
+          <w:ilvl w:val="0"/>
+          <w:numId w:val="3"/>
+        </w:numPr>
         <w:spacing w:line="360" w:lineRule="auto"/>
-        <w:ind w:left="1080" w:firstLine="0"/>
-      </w:pPr>
+        <w:ind w:left="720" w:hanging="720"/>
+        <w:rPr>
+          <w:lang w:val="en-US"/>
+        </w:rPr>
+      </w:pPr>
+      <w:r>
+        <w:rPr>
+          <w:lang w:val="en-US"/>
+        </w:rPr>
+        <w:t>POST</w:t>
+      </w:r>
+      <w:r>
+        <w:rPr>
+          <w:lang w:val="en-US"/>
+        </w:rPr>
+        <w:t xml:space="preserve"> /</w:t>
+      </w:r>
+      <w:proofErr w:type="spellStart"/>
+      <w:r>
+        <w:rPr>
+          <w:lang w:val="en-US"/>
+        </w:rPr>
+        <w:t>api</w:t>
+      </w:r>
+      <w:proofErr w:type="spellEnd"/>
+      <w:r>
+        <w:rPr>
+          <w:lang w:val="en-US"/>
+        </w:rPr>
+        <w:t>/</w:t>
+      </w:r>
+      <w:r>
+        <w:rPr>
+          <w:lang w:val="en-US"/>
+        </w:rPr>
+        <w:t>post</w:t>
+      </w:r>
+      <w:r>
+        <w:rPr>
+          <w:lang w:val="en-US"/>
+        </w:rPr>
+        <w:t xml:space="preserve"> </w:t>
+      </w:r>
+    </w:p>
+    <w:p>
+      <w:pPr>
+        <w:pStyle w:val="125TNR14"/>
+        <w:spacing w:line="360" w:lineRule="auto"/>
+        <w:ind w:firstLine="720"/>
+        <w:jc w:val="both"/>
+      </w:pPr>
+      <w:r>
+        <w:t>Загрузка одного или нескольких объектов в объектное хранилище</w:t>
+      </w:r>
+      <w:r>
+        <w:t>.</w:t>
+      </w:r>
+    </w:p>
+    <w:p>
+      <w:pPr>
+        <w:pStyle w:val="125TNR14"/>
+        <w:spacing w:line="360" w:lineRule="auto"/>
+        <w:ind w:firstLine="720"/>
+        <w:jc w:val="both"/>
+      </w:pPr>
+      <w:r>
+        <w:t xml:space="preserve">В теле запроса прикладывается загружаемый(-е) файлы. Так как загрузку может осуществлять только пользователь, прошедший аутентификацию и имеющий соответствующие права, то так же прикладывается </w:t>
+      </w:r>
+      <w:proofErr w:type="spellStart"/>
+      <w:r>
+        <w:t>токен</w:t>
+      </w:r>
+      <w:proofErr w:type="spellEnd"/>
+      <w:r>
+        <w:t xml:space="preserve"> доступа в заголовке запроса. </w:t>
+      </w:r>
+    </w:p>
+    <w:p>
+      <w:pPr>
+        <w:pStyle w:val="125TNR14"/>
+        <w:spacing w:line="360" w:lineRule="auto"/>
+        <w:ind w:firstLine="720"/>
+        <w:jc w:val="both"/>
+      </w:pPr>
+      <w:r>
+        <w:t>Ожидаемый результат: Объект загружен и получен ответ об успешном завершении операции.</w:t>
+      </w:r>
     </w:p>
     <w:p>
       <w:pPr>
@@ -12768,7 +12896,7 @@
         <w:rPr>
           <w:lang w:val="en-US"/>
         </w:rPr>
-        <w:t>POST</w:t>
+        <w:t>PUT</w:t>
       </w:r>
       <w:r>
         <w:rPr>
@@ -12794,13 +12922,27 @@
         <w:rPr>
           <w:lang w:val="en-US"/>
         </w:rPr>
-        <w:t>post</w:t>
+        <w:t>put</w:t>
       </w:r>
       <w:r>
         <w:rPr>
           <w:lang w:val="en-US"/>
         </w:rPr>
-        <w:t xml:space="preserve"> </w:t>
+        <w:t>/{</w:t>
+      </w:r>
+      <w:proofErr w:type="spellStart"/>
+      <w:r>
+        <w:rPr>
+          <w:lang w:val="en-US"/>
+        </w:rPr>
+        <w:t>uid</w:t>
+      </w:r>
+      <w:proofErr w:type="spellEnd"/>
+      <w:r>
+        <w:rPr>
+          <w:lang w:val="en-US"/>
+        </w:rPr>
+        <w:t xml:space="preserve">} </w:t>
       </w:r>
     </w:p>
     <w:p>
@@ -12811,7 +12953,10 @@
         <w:jc w:val="both"/>
       </w:pPr>
       <w:r>
-        <w:t>Загрузка одного или нескольких объектов в объектное хранилище</w:t>
+        <w:t>Обновлени</w:t>
+      </w:r>
+      <w:r>
+        <w:t>е объекта в объектном хранилище</w:t>
       </w:r>
       <w:r>
         <w:t>.</w:t>
@@ -12824,24 +12969,19 @@
         <w:ind w:firstLine="720"/>
         <w:jc w:val="both"/>
       </w:pPr>
-      <w:r>
-        <w:t>В теле запроса прикладывается загружаемы</w:t>
-      </w:r>
-      <w:proofErr w:type="gramStart"/>
-      <w:r>
-        <w:t>й(</w:t>
-      </w:r>
-      <w:proofErr w:type="gramEnd"/>
-      <w:r>
-        <w:t xml:space="preserve">-е) файлы. Так как загрузку может осуществлять только пользователь, прошедший аутентификацию и имеющий соответствующие права, то так же прикладывается </w:t>
-      </w:r>
       <w:proofErr w:type="spellStart"/>
       <w:r>
-        <w:t>токен</w:t>
+        <w:t>uid</w:t>
       </w:r>
       <w:proofErr w:type="spellEnd"/>
       <w:r>
-        <w:t xml:space="preserve"> доступа в заголовке запроса. </w:t>
+        <w:t xml:space="preserve"> - </w:t>
+      </w:r>
+      <w:r>
+        <w:t>у</w:t>
+      </w:r>
+      <w:r>
+        <w:t>никальный идентификатор объекта.</w:t>
       </w:r>
     </w:p>
     <w:p>
@@ -12852,19 +12992,33 @@
         <w:jc w:val="both"/>
       </w:pPr>
       <w:r>
-        <w:t xml:space="preserve">Ожидаемый </w:t>
-      </w:r>
-      <w:r>
-        <w:t>результат</w:t>
-      </w:r>
-      <w:r>
-        <w:t xml:space="preserve">: </w:t>
-      </w:r>
-      <w:r>
-        <w:t>Объект загружен и получен ответ об успешном завершении операции</w:t>
-      </w:r>
-      <w:r>
-        <w:t>.</w:t>
+        <w:t xml:space="preserve">В теле запроса прикладывается объект, который будет помещён на место объекта с идентификатором </w:t>
+      </w:r>
+      <w:proofErr w:type="spellStart"/>
+      <w:r>
+        <w:rPr>
+          <w:lang w:val="en-US"/>
+        </w:rPr>
+        <w:t>uid</w:t>
+      </w:r>
+      <w:proofErr w:type="spellEnd"/>
+      <w:r>
+        <w:t xml:space="preserve">. </w:t>
+      </w:r>
+      <w:r>
+        <w:t xml:space="preserve">Так как обновление объекта может осуществлять только пользователь, прошедший аутентификацию и имеющий </w:t>
+      </w:r>
+      <w:r>
+        <w:lastRenderedPageBreak/>
+        <w:t xml:space="preserve">соответствующие права, то так же прикладывается </w:t>
+      </w:r>
+      <w:proofErr w:type="spellStart"/>
+      <w:r>
+        <w:t>токен</w:t>
+      </w:r>
+      <w:proofErr w:type="spellEnd"/>
+      <w:r>
+        <w:t xml:space="preserve"> доступа в заголовке запроса.</w:t>
       </w:r>
     </w:p>
     <w:p>
@@ -12874,6 +13028,9 @@
         <w:ind w:firstLine="720"/>
         <w:jc w:val="both"/>
       </w:pPr>
+      <w:r>
+        <w:t>Ожидаемый результат: Старый объект с соответствующим идентификатором удалён, новый загружен.</w:t>
+      </w:r>
     </w:p>
     <w:p>
       <w:pPr>
@@ -12884,60 +13041,45 @@
         </w:numPr>
         <w:spacing w:line="360" w:lineRule="auto"/>
         <w:ind w:left="720" w:hanging="720"/>
+      </w:pPr>
+      <w:r>
         <w:rPr>
           <w:lang w:val="en-US"/>
         </w:rPr>
-      </w:pPr>
+        <w:t>DELETE</w:t>
+      </w:r>
+      <w:r>
+        <w:t xml:space="preserve"> /</w:t>
+      </w:r>
+      <w:proofErr w:type="spellStart"/>
       <w:r>
         <w:rPr>
           <w:lang w:val="en-US"/>
         </w:rPr>
-        <w:t>PUT</w:t>
+        <w:t>api</w:t>
+      </w:r>
+      <w:proofErr w:type="spellEnd"/>
+      <w:r>
+        <w:t>/</w:t>
       </w:r>
       <w:r>
         <w:rPr>
           <w:lang w:val="en-US"/>
         </w:rPr>
-        <w:t xml:space="preserve"> /</w:t>
+        <w:t>delete</w:t>
+      </w:r>
+      <w:r>
+        <w:t>/{</w:t>
       </w:r>
       <w:proofErr w:type="spellStart"/>
       <w:r>
         <w:rPr>
           <w:lang w:val="en-US"/>
         </w:rPr>
-        <w:t>api</w:t>
+        <w:t>uid</w:t>
       </w:r>
       <w:proofErr w:type="spellEnd"/>
       <w:r>
-        <w:rPr>
-          <w:lang w:val="en-US"/>
-        </w:rPr>
-        <w:t>/</w:t>
-      </w:r>
-      <w:r>
-        <w:rPr>
-          <w:lang w:val="en-US"/>
-        </w:rPr>
-        <w:t>put</w:t>
-      </w:r>
-      <w:r>
-        <w:rPr>
-          <w:lang w:val="en-US"/>
-        </w:rPr>
-        <w:t>/{</w:t>
-      </w:r>
-      <w:proofErr w:type="spellStart"/>
-      <w:r>
-        <w:rPr>
-          <w:lang w:val="en-US"/>
-        </w:rPr>
-        <w:t>uid</w:t>
-      </w:r>
-      <w:proofErr w:type="spellEnd"/>
-      <w:r>
-        <w:rPr>
-          <w:lang w:val="en-US"/>
-        </w:rPr>
         <w:t xml:space="preserve">} </w:t>
       </w:r>
     </w:p>
@@ -12949,10 +13091,10 @@
         <w:jc w:val="both"/>
       </w:pPr>
       <w:r>
-        <w:t>Обновлени</w:t>
-      </w:r>
-      <w:r>
-        <w:t>е объекта в объектном хранилище</w:t>
+        <w:t xml:space="preserve">Удаление </w:t>
+      </w:r>
+      <w:r>
+        <w:t>объекта из объектного хранилища</w:t>
       </w:r>
       <w:r>
         <w:t>.</w:t>
@@ -12974,10 +13116,10 @@
         <w:t xml:space="preserve"> - </w:t>
       </w:r>
       <w:r>
-        <w:t>у</w:t>
-      </w:r>
-      <w:r>
-        <w:t>никальный идентификатор объекта.</w:t>
+        <w:t>уникальный идентификатор объекта</w:t>
+      </w:r>
+      <w:r>
+        <w:t>.</w:t>
       </w:r>
     </w:p>
     <w:p>
@@ -12988,31 +13130,7 @@
         <w:jc w:val="both"/>
       </w:pPr>
       <w:r>
-        <w:t xml:space="preserve">В теле запроса прикладывается объект, который будет помещён на место объекта с идентификатором </w:t>
-      </w:r>
-      <w:proofErr w:type="spellStart"/>
-      <w:r>
-        <w:rPr>
-          <w:lang w:val="en-US"/>
-        </w:rPr>
-        <w:t>uid</w:t>
-      </w:r>
-      <w:proofErr w:type="spellEnd"/>
-      <w:r>
-        <w:t xml:space="preserve">. </w:t>
-      </w:r>
-      <w:r>
-        <w:t xml:space="preserve">Так как </w:t>
-      </w:r>
-      <w:r>
-        <w:t>обновление объекта</w:t>
-      </w:r>
-      <w:r>
-        <w:t xml:space="preserve"> может </w:t>
-      </w:r>
-      <w:r>
-        <w:lastRenderedPageBreak/>
-        <w:t xml:space="preserve">осуществлять только пользователь, прошедший аутентификацию и имеющий соответствующие права, то так же прикладывается </w:t>
+        <w:t xml:space="preserve">Так как удаление объекта может осуществлять только пользователь, прошедший аутентификацию и имеющий соответствующие права, то так же прикладывается </w:t>
       </w:r>
       <w:proofErr w:type="spellStart"/>
       <w:r>
@@ -13031,28 +13149,8 @@
         <w:jc w:val="both"/>
       </w:pPr>
       <w:r>
-        <w:t xml:space="preserve">Ожидаемый </w:t>
-      </w:r>
-      <w:r>
-        <w:t>результат</w:t>
-      </w:r>
-      <w:r>
-        <w:t xml:space="preserve">: </w:t>
-      </w:r>
-      <w:r>
-        <w:t>Старый объект с соответствующим идентификатором удалён, новый загружен</w:t>
-      </w:r>
-      <w:r>
-        <w:t>.</w:t>
-      </w:r>
-    </w:p>
-    <w:p>
-      <w:pPr>
-        <w:pStyle w:val="125TNR14"/>
-        <w:spacing w:line="360" w:lineRule="auto"/>
-        <w:ind w:firstLine="720"/>
-        <w:jc w:val="both"/>
-      </w:pPr>
+        <w:t>Ожидаемый результат: Требуемый объект удалён.</w:t>
+      </w:r>
     </w:p>
     <w:p>
       <w:pPr>
@@ -13063,14 +13161,20 @@
         </w:numPr>
         <w:spacing w:line="360" w:lineRule="auto"/>
         <w:ind w:left="720" w:hanging="720"/>
-      </w:pPr>
-      <w:r>
         <w:rPr>
           <w:lang w:val="en-US"/>
         </w:rPr>
-        <w:t>DELETE</w:t>
-      </w:r>
-      <w:r>
+      </w:pPr>
+      <w:r>
+        <w:rPr>
+          <w:lang w:val="en-US"/>
+        </w:rPr>
+        <w:t>GET</w:t>
+      </w:r>
+      <w:r>
+        <w:rPr>
+          <w:lang w:val="en-US"/>
+        </w:rPr>
         <w:t xml:space="preserve"> /</w:t>
       </w:r>
       <w:proofErr w:type="spellStart"/>
@@ -13082,27 +13186,22 @@
       </w:r>
       <w:proofErr w:type="spellEnd"/>
       <w:r>
+        <w:rPr>
+          <w:lang w:val="en-US"/>
+        </w:rPr>
         <w:t>/</w:t>
       </w:r>
       <w:r>
         <w:rPr>
           <w:lang w:val="en-US"/>
         </w:rPr>
-        <w:t>delete</w:t>
-      </w:r>
-      <w:r>
-        <w:t>/{</w:t>
-      </w:r>
-      <w:proofErr w:type="spellStart"/>
+        <w:t>auth</w:t>
+      </w:r>
       <w:r>
         <w:rPr>
           <w:lang w:val="en-US"/>
         </w:rPr>
-        <w:t>uid</w:t>
-      </w:r>
-      <w:proofErr w:type="spellEnd"/>
-      <w:r>
-        <w:t xml:space="preserve">} </w:t>
+        <w:t xml:space="preserve"> </w:t>
       </w:r>
     </w:p>
     <w:p>
@@ -13113,10 +13212,7 @@
         <w:jc w:val="both"/>
       </w:pPr>
       <w:r>
-        <w:t xml:space="preserve">Удаление </w:t>
-      </w:r>
-      <w:r>
-        <w:t>объекта из объектного хранилища</w:t>
+        <w:t>Аутентификация существующего пользователя</w:t>
       </w:r>
       <w:r>
         <w:t>.</w:t>
@@ -13129,16 +13225,56 @@
         <w:ind w:firstLine="720"/>
         <w:jc w:val="both"/>
       </w:pPr>
-      <w:proofErr w:type="spellStart"/>
-      <w:r>
-        <w:t>uid</w:t>
-      </w:r>
-      <w:proofErr w:type="spellEnd"/>
-      <w:r>
-        <w:t xml:space="preserve"> - </w:t>
-      </w:r>
-      <w:r>
-        <w:t>уникальный идентификатор объекта</w:t>
+      <w:r>
+        <w:t>Передаются логин и пароль</w:t>
+      </w:r>
+      <w:r>
+        <w:t xml:space="preserve"> закодированные с помощью </w:t>
+      </w:r>
+      <w:r>
+        <w:rPr>
+          <w:lang w:val="en-US"/>
+        </w:rPr>
+        <w:t>BASE</w:t>
+      </w:r>
+      <w:r>
+        <w:t>64</w:t>
+      </w:r>
+      <w:r>
+        <w:t xml:space="preserve"> с помощью заголовка запроса </w:t>
+      </w:r>
+      <w:r>
+        <w:rPr>
+          <w:lang w:val="en-US"/>
+        </w:rPr>
+        <w:t>X</w:t>
+      </w:r>
+      <w:r>
+        <w:t>-</w:t>
+      </w:r>
+      <w:r>
+        <w:rPr>
+          <w:lang w:val="en-US"/>
+        </w:rPr>
+        <w:t>BASE</w:t>
+      </w:r>
+      <w:r>
+        <w:t>64</w:t>
+      </w:r>
+      <w:r>
+        <w:rPr>
+          <w:lang w:val="en-US"/>
+        </w:rPr>
+        <w:t>AUTH</w:t>
+      </w:r>
+      <w:r>
+        <w:t>-</w:t>
+      </w:r>
+      <w:r>
+        <w:rPr>
+          <w:lang w:val="en-US"/>
+        </w:rPr>
+        <w:t>X</w:t>
       </w:r>
       <w:r>
         <w:t>.</w:t>
@@ -13152,50 +13288,16 @@
         <w:jc w:val="both"/>
       </w:pPr>
       <w:r>
-        <w:t xml:space="preserve">Так как </w:t>
-      </w:r>
-      <w:r>
-        <w:t>удаление объекта</w:t>
-      </w:r>
-      <w:r>
-        <w:t xml:space="preserve"> может осуществлять только пользователь, прошедший аутентификацию и имеющий соответствующие права, то так же прикладывается </w:t>
+        <w:t xml:space="preserve">Ожидаемый результат: </w:t>
       </w:r>
       <w:proofErr w:type="spellStart"/>
       <w:r>
-        <w:t>токен</w:t>
+        <w:t>Токен</w:t>
       </w:r>
       <w:proofErr w:type="spellEnd"/>
       <w:r>
-        <w:t xml:space="preserve"> доступа в заголовке запроса.</w:t>
-      </w:r>
-    </w:p>
-    <w:p>
-      <w:pPr>
-        <w:pStyle w:val="125TNR14"/>
-        <w:spacing w:line="360" w:lineRule="auto"/>
-        <w:ind w:firstLine="720"/>
-        <w:jc w:val="both"/>
-      </w:pPr>
-      <w:r>
-        <w:t>Ожидаемый результат:</w:t>
-      </w:r>
-      <w:r>
-        <w:t xml:space="preserve"> </w:t>
-      </w:r>
-      <w:r>
-        <w:t>Требуемый объект удалён</w:t>
-      </w:r>
-      <w:r>
-        <w:t>.</w:t>
-      </w:r>
-    </w:p>
-    <w:p>
-      <w:pPr>
-        <w:pStyle w:val="125TNR14"/>
-        <w:spacing w:line="360" w:lineRule="auto"/>
-        <w:ind w:firstLine="720"/>
-        <w:jc w:val="both"/>
-      </w:pPr>
+        <w:t xml:space="preserve"> доступа</w:t>
+      </w:r>
     </w:p>
     <w:p>
       <w:pPr>
@@ -13214,7 +13316,7 @@
         <w:rPr>
           <w:lang w:val="en-US"/>
         </w:rPr>
-        <w:t>GET</w:t>
+        <w:t>POST</w:t>
       </w:r>
       <w:r>
         <w:rPr>
@@ -13236,14 +13338,50 @@
         </w:rPr>
         <w:t>/</w:t>
       </w:r>
+      <w:r>
+        <w:rPr>
+          <w:lang w:val="en-US"/>
+        </w:rPr>
+        <w:t>obj</w:t>
+      </w:r>
+      <w:r>
+        <w:rPr>
+          <w:lang w:val="en-US"/>
+        </w:rPr>
+        <w:t>/{</w:t>
+      </w:r>
       <w:proofErr w:type="spellStart"/>
       <w:r>
         <w:rPr>
           <w:lang w:val="en-US"/>
         </w:rPr>
-        <w:t>auth</w:t>
+        <w:t>uid</w:t>
       </w:r>
       <w:proofErr w:type="spellEnd"/>
+      <w:r>
+        <w:rPr>
+          <w:lang w:val="en-US"/>
+        </w:rPr>
+        <w:t>}/</w:t>
+      </w:r>
+      <w:r>
+        <w:rPr>
+          <w:lang w:val="en-US"/>
+        </w:rPr>
+        <w:t>set</w:t>
+      </w:r>
+      <w:r>
+        <w:rPr>
+          <w:lang w:val="en-US"/>
+        </w:rPr>
+        <w:t>-</w:t>
+      </w:r>
+      <w:r>
+        <w:rPr>
+          <w:lang w:val="en-US"/>
+        </w:rPr>
+        <w:t>meta</w:t>
+      </w:r>
       <w:r>
         <w:rPr>
           <w:lang w:val="en-US"/>
@@ -13259,7 +13397,7 @@
         <w:jc w:val="both"/>
       </w:pPr>
       <w:r>
-        <w:t>Аутентификация существующего пользователя</w:t>
+        <w:t>Установление всех метаданных для заданного объекта</w:t>
       </w:r>
       <w:r>
         <w:t>.</w:t>
@@ -13272,67 +13410,23 @@
         <w:ind w:firstLine="720"/>
         <w:jc w:val="both"/>
       </w:pPr>
-      <w:r>
-        <w:t xml:space="preserve">Передаются логин и </w:t>
-      </w:r>
-      <w:proofErr w:type="gramStart"/>
-      <w:r>
-        <w:t>пароль</w:t>
-      </w:r>
-      <w:proofErr w:type="gramEnd"/>
-      <w:r>
-        <w:t xml:space="preserve"> закодированные с помощью </w:t>
-      </w:r>
-      <w:r>
-        <w:rPr>
-          <w:lang w:val="en-US"/>
-        </w:rPr>
-        <w:t>BASE</w:t>
-      </w:r>
-      <w:r>
-        <w:t>64</w:t>
-      </w:r>
-      <w:r>
-        <w:t xml:space="preserve"> с помощью заголовка запроса </w:t>
-      </w:r>
-      <w:r>
-        <w:rPr>
-          <w:lang w:val="en-US"/>
-        </w:rPr>
-        <w:t>X</w:t>
-      </w:r>
-      <w:r>
-        <w:t>-</w:t>
-      </w:r>
-      <w:r>
-        <w:rPr>
-          <w:lang w:val="en-US"/>
-        </w:rPr>
-        <w:t>BASE</w:t>
-      </w:r>
-      <w:r>
-        <w:t>64</w:t>
-      </w:r>
-      <w:r>
-        <w:rPr>
-          <w:lang w:val="en-US"/>
-        </w:rPr>
-        <w:t>AUTH</w:t>
-      </w:r>
-      <w:r>
-        <w:t>-</w:t>
-      </w:r>
-      <w:r>
-        <w:rPr>
-          <w:lang w:val="en-US"/>
-        </w:rPr>
-        <w:t>X</w:t>
+      <w:proofErr w:type="spellStart"/>
+      <w:r>
+        <w:t>uid</w:t>
+      </w:r>
+      <w:proofErr w:type="spellEnd"/>
+      <w:r>
+        <w:t xml:space="preserve"> - </w:t>
+      </w:r>
+      <w:r>
+        <w:t>у</w:t>
+      </w:r>
+      <w:r>
+        <w:t>никальный идентификатор объекта</w:t>
       </w:r>
       <w:r>
         <w:t>.</w:t>
       </w:r>
-      <w:bookmarkStart w:id="8" w:name="_GoBack"/>
-      <w:bookmarkEnd w:id="8"/>
     </w:p>
     <w:p>
       <w:pPr>
@@ -13342,15 +13436,69 @@
         <w:jc w:val="both"/>
       </w:pPr>
       <w:r>
-        <w:t xml:space="preserve">Ожидаемый результат: </w:t>
+        <w:t xml:space="preserve">В теле запроса прикладывается </w:t>
+      </w:r>
+      <w:r>
+        <w:rPr>
+          <w:lang w:val="en-US"/>
+        </w:rPr>
+        <w:t>JSON</w:t>
+      </w:r>
+      <w:r>
+        <w:t xml:space="preserve"> </w:t>
+      </w:r>
+      <w:r>
+        <w:t>объект, которы</w:t>
+      </w:r>
+      <w:r>
+        <w:t>й</w:t>
+      </w:r>
+      <w:r>
+        <w:t xml:space="preserve"> содержит все метаданные, которые необходимо установить объекту.</w:t>
+      </w:r>
+      <w:r>
+        <w:t xml:space="preserve"> </w:t>
+      </w:r>
+      <w:r>
+        <w:t xml:space="preserve">Так как </w:t>
+      </w:r>
+      <w:r>
+        <w:t>установка всех метаданных для заданного объекта</w:t>
+      </w:r>
+      <w:r>
+        <w:t xml:space="preserve"> может осуществлять</w:t>
+      </w:r>
+      <w:r>
+        <w:t>ся</w:t>
+      </w:r>
+      <w:r>
+        <w:t xml:space="preserve"> только пользовател</w:t>
+      </w:r>
+      <w:r>
+        <w:t>ем</w:t>
+      </w:r>
+      <w:r>
+        <w:t>, прошедши</w:t>
+      </w:r>
+      <w:r>
+        <w:t>м</w:t>
+      </w:r>
+      <w:r>
+        <w:t xml:space="preserve"> аутентификацию и имеющи</w:t>
+      </w:r>
+      <w:r>
+        <w:t>м</w:t>
+      </w:r>
+      <w:r>
+        <w:t xml:space="preserve"> соответствующие права, то так же прикладывается </w:t>
       </w:r>
       <w:proofErr w:type="spellStart"/>
       <w:r>
-        <w:t>Токен</w:t>
+        <w:t>токен</w:t>
       </w:r>
       <w:proofErr w:type="spellEnd"/>
       <w:r>
-        <w:t xml:space="preserve"> доступа</w:t>
+        <w:t xml:space="preserve"> доступа в заголовке запроса.</w:t>
       </w:r>
     </w:p>
     <w:p>
@@ -13360,6 +13508,9 @@
         <w:ind w:firstLine="720"/>
         <w:jc w:val="both"/>
       </w:pPr>
+      <w:r>
+        <w:t>Ожидаемый результат: Для объекта установлены метаданные.</w:t>
+      </w:r>
     </w:p>
     <w:p>
       <w:pPr>
@@ -13400,39 +13551,37 @@
         </w:rPr>
         <w:t>/</w:t>
       </w:r>
+      <w:r>
+        <w:rPr>
+          <w:lang w:val="en-US"/>
+        </w:rPr>
+        <w:t>obj</w:t>
+      </w:r>
+      <w:r>
+        <w:rPr>
+          <w:lang w:val="en-US"/>
+        </w:rPr>
+        <w:t>/{</w:t>
+      </w:r>
       <w:proofErr w:type="spellStart"/>
       <w:r>
         <w:rPr>
           <w:lang w:val="en-US"/>
         </w:rPr>
-        <w:t>obj</w:t>
+        <w:t>uid</w:t>
       </w:r>
       <w:proofErr w:type="spellEnd"/>
       <w:r>
         <w:rPr>
           <w:lang w:val="en-US"/>
         </w:rPr>
-        <w:t>/{</w:t>
-      </w:r>
-      <w:proofErr w:type="spellStart"/>
+        <w:t>}/</w:t>
+      </w:r>
       <w:r>
         <w:rPr>
           <w:lang w:val="en-US"/>
         </w:rPr>
-        <w:t>uid</w:t>
-      </w:r>
-      <w:proofErr w:type="spellEnd"/>
-      <w:r>
-        <w:rPr>
-          <w:lang w:val="en-US"/>
-        </w:rPr>
-        <w:t>}/</w:t>
-      </w:r>
-      <w:r>
-        <w:rPr>
-          <w:lang w:val="en-US"/>
-        </w:rPr>
-        <w:t>set</w:t>
+        <w:t>add</w:t>
       </w:r>
       <w:r>
         <w:rPr>
@@ -13461,7 +13610,7 @@
         <w:jc w:val="both"/>
       </w:pPr>
       <w:r>
-        <w:t>Установление всех метаданных для заданного объекта</w:t>
+        <w:t>Добавление параметра к метаданным заданного объекта</w:t>
       </w:r>
       <w:r>
         <w:t>.</w:t>
@@ -13474,19 +13623,73 @@
         <w:ind w:firstLine="720"/>
         <w:jc w:val="both"/>
       </w:pPr>
+      <w:r>
+        <w:t xml:space="preserve">В теле запроса прикладывается </w:t>
+      </w:r>
+      <w:r>
+        <w:rPr>
+          <w:lang w:val="en-US"/>
+        </w:rPr>
+        <w:t>JSON</w:t>
+      </w:r>
+      <w:r>
+        <w:t xml:space="preserve"> </w:t>
+      </w:r>
+      <w:r>
+        <w:t>объект, которы</w:t>
+      </w:r>
+      <w:r>
+        <w:t>й</w:t>
+      </w:r>
+      <w:r>
+        <w:t xml:space="preserve"> содержит </w:t>
+      </w:r>
+      <w:r>
+        <w:t xml:space="preserve">метаданные в формате </w:t>
+      </w:r>
       <w:proofErr w:type="spellStart"/>
       <w:r>
-        <w:t>uid</w:t>
+        <w:t>ключ:значение</w:t>
       </w:r>
       <w:proofErr w:type="spellEnd"/>
       <w:r>
-        <w:t xml:space="preserve"> - </w:t>
-      </w:r>
-      <w:r>
-        <w:t>у</w:t>
-      </w:r>
-      <w:r>
-        <w:t>никальный идентификатор объекта</w:t>
+        <w:t>, которые необходимо установить объекту.</w:t>
+      </w:r>
+      <w:r>
+        <w:t xml:space="preserve"> </w:t>
+      </w:r>
+      <w:r>
+        <w:lastRenderedPageBreak/>
+        <w:t>Добавить можно только один параметр.</w:t>
+      </w:r>
+      <w:r>
+        <w:t xml:space="preserve"> </w:t>
+      </w:r>
+      <w:r>
+        <w:t xml:space="preserve">Так как </w:t>
+      </w:r>
+      <w:r>
+        <w:t>добавление параметра к метаданным заданного объекта</w:t>
+      </w:r>
+      <w:r>
+        <w:t xml:space="preserve"> может осуществляться только пользователем, </w:t>
+      </w:r>
+      <w:r>
+        <w:t>имеющим соответствующие права</w:t>
+      </w:r>
+      <w:r>
+        <w:t xml:space="preserve"> и </w:t>
+      </w:r>
+      <w:r>
+        <w:t xml:space="preserve">прошедшим аутентификацию, то так же прикладывается </w:t>
+      </w:r>
+      <w:proofErr w:type="spellStart"/>
+      <w:r>
+        <w:t>токен</w:t>
+      </w:r>
+      <w:proofErr w:type="spellEnd"/>
+      <w:r>
+        <w:t xml:space="preserve"> доступа в заголовке запроса.</w:t>
       </w:r>
     </w:p>
     <w:p>
@@ -13497,60 +13700,8 @@
         <w:jc w:val="both"/>
       </w:pPr>
       <w:r>
-        <w:t>--</w:t>
-      </w:r>
-      <w:r>
-        <w:t>data</w:t>
-      </w:r>
-      <w:r>
-        <w:t xml:space="preserve"> - </w:t>
-      </w:r>
-      <w:r>
-        <w:t xml:space="preserve">тело </w:t>
-      </w:r>
-      <w:r>
-        <w:t>POST</w:t>
-      </w:r>
-      <w:r>
-        <w:t xml:space="preserve"> </w:t>
-      </w:r>
-      <w:r>
-        <w:t xml:space="preserve">запроса, которое содержит </w:t>
-      </w:r>
-      <w:r>
-        <w:t>JSON</w:t>
-      </w:r>
-      <w:r>
-        <w:t xml:space="preserve"> </w:t>
-      </w:r>
-      <w:r>
-        <w:t>с метаданными</w:t>
-      </w:r>
-    </w:p>
-    <w:p>
-      <w:pPr>
-        <w:pStyle w:val="125TNR14"/>
-        <w:spacing w:line="360" w:lineRule="auto"/>
-        <w:ind w:firstLine="720"/>
-        <w:jc w:val="both"/>
-      </w:pPr>
-      <w:r>
-        <w:t xml:space="preserve">Ожидаемый результат: </w:t>
-      </w:r>
-      <w:r>
-        <w:t>Для объекта установлены метаданные</w:t>
-      </w:r>
-      <w:r>
-        <w:t>.</w:t>
-      </w:r>
-    </w:p>
-    <w:p>
-      <w:pPr>
-        <w:pStyle w:val="125TNR14"/>
-        <w:spacing w:line="360" w:lineRule="auto"/>
-        <w:ind w:firstLine="720"/>
-        <w:jc w:val="both"/>
-      </w:pPr>
+        <w:t>Ожидаемый результат: Добавлен параметр в конец списка для соответствующего объекта.</w:t>
+      </w:r>
     </w:p>
     <w:p>
       <w:pPr>
@@ -13569,7 +13720,7 @@
         <w:rPr>
           <w:lang w:val="en-US"/>
         </w:rPr>
-        <w:t>POST</w:t>
+        <w:t>GET</w:t>
       </w:r>
       <w:r>
         <w:rPr>
@@ -13591,39 +13742,49 @@
         </w:rPr>
         <w:t>/</w:t>
       </w:r>
+      <w:r>
+        <w:rPr>
+          <w:lang w:val="en-US"/>
+        </w:rPr>
+        <w:t>obj</w:t>
+      </w:r>
+      <w:r>
+        <w:rPr>
+          <w:lang w:val="en-US"/>
+        </w:rPr>
+        <w:t>/{</w:t>
+      </w:r>
       <w:proofErr w:type="spellStart"/>
       <w:r>
         <w:rPr>
           <w:lang w:val="en-US"/>
         </w:rPr>
-        <w:t>obj</w:t>
+        <w:t>uid</w:t>
       </w:r>
       <w:proofErr w:type="spellEnd"/>
       <w:r>
         <w:rPr>
           <w:lang w:val="en-US"/>
         </w:rPr>
-        <w:t>/{</w:t>
-      </w:r>
-      <w:proofErr w:type="spellStart"/>
+        <w:t>}/</w:t>
+      </w:r>
       <w:r>
         <w:rPr>
           <w:lang w:val="en-US"/>
         </w:rPr>
-        <w:t>uid</w:t>
-      </w:r>
-      <w:proofErr w:type="spellEnd"/>
+        <w:t>get</w:t>
+      </w:r>
       <w:r>
         <w:rPr>
           <w:lang w:val="en-US"/>
         </w:rPr>
-        <w:t>}/</w:t>
+        <w:t>-</w:t>
       </w:r>
       <w:r>
         <w:rPr>
           <w:lang w:val="en-US"/>
         </w:rPr>
-        <w:t>add</w:t>
+        <w:t>all</w:t>
       </w:r>
       <w:r>
         <w:rPr>
@@ -13636,12 +13797,6 @@
           <w:lang w:val="en-US"/>
         </w:rPr>
         <w:t>meta</w:t>
-      </w:r>
-      <w:r>
-        <w:rPr>
-          <w:lang w:val="en-US"/>
-        </w:rPr>
-        <w:t xml:space="preserve"> </w:t>
       </w:r>
     </w:p>
     <w:p>
@@ -13652,10 +13807,7 @@
         <w:jc w:val="both"/>
       </w:pPr>
       <w:r>
-        <w:t>Добавление параметра к метаданным заданного объекта</w:t>
-      </w:r>
-      <w:r>
-        <w:t>.</w:t>
+        <w:t>Получение всех метаданных объекта.</w:t>
       </w:r>
     </w:p>
     <w:p>
@@ -13665,12 +13817,16 @@
         <w:ind w:firstLine="720"/>
         <w:jc w:val="both"/>
       </w:pPr>
-      <w:r>
-        <w:lastRenderedPageBreak/>
-        <w:t xml:space="preserve">Ожидаемый результат: </w:t>
-      </w:r>
-      <w:r>
-        <w:t>Добавлен параметр в конец списка для соответствующего объекта</w:t>
+      <w:proofErr w:type="spellStart"/>
+      <w:r>
+        <w:t>uid</w:t>
+      </w:r>
+      <w:proofErr w:type="spellEnd"/>
+      <w:r>
+        <w:t xml:space="preserve"> - </w:t>
+      </w:r>
+      <w:r>
+        <w:t>уникальный идентификатор объекта</w:t>
       </w:r>
       <w:r>
         <w:t>.</w:t>
@@ -13683,6 +13839,29 @@
         <w:ind w:firstLine="720"/>
         <w:jc w:val="both"/>
       </w:pPr>
+      <w:r>
+        <w:t xml:space="preserve">Метаданные заданного объекта должны возвращаться в теле запроса в формате </w:t>
+      </w:r>
+      <w:r>
+        <w:rPr>
+          <w:lang w:val="en-US"/>
+        </w:rPr>
+        <w:t>JSON</w:t>
+      </w:r>
+      <w:r>
+        <w:t>.</w:t>
+      </w:r>
+    </w:p>
+    <w:p>
+      <w:pPr>
+        <w:pStyle w:val="125TNR14"/>
+        <w:spacing w:line="360" w:lineRule="auto"/>
+        <w:ind w:firstLine="720"/>
+        <w:jc w:val="both"/>
+      </w:pPr>
+      <w:r>
+        <w:t>Ожидаемый результат: Все метаданные.</w:t>
+      </w:r>
     </w:p>
     <w:p>
       <w:pPr>
@@ -13723,63 +13902,67 @@
         </w:rPr>
         <w:t>/</w:t>
       </w:r>
+      <w:r>
+        <w:rPr>
+          <w:lang w:val="en-US"/>
+        </w:rPr>
+        <w:t>obj</w:t>
+      </w:r>
+      <w:r>
+        <w:rPr>
+          <w:lang w:val="en-US"/>
+        </w:rPr>
+        <w:t>/{</w:t>
+      </w:r>
       <w:proofErr w:type="spellStart"/>
       <w:r>
         <w:rPr>
           <w:lang w:val="en-US"/>
         </w:rPr>
-        <w:t>obj</w:t>
+        <w:t>uid</w:t>
       </w:r>
       <w:proofErr w:type="spellEnd"/>
       <w:r>
         <w:rPr>
           <w:lang w:val="en-US"/>
         </w:rPr>
-        <w:t>/{</w:t>
-      </w:r>
-      <w:proofErr w:type="spellStart"/>
+        <w:t>}/</w:t>
+      </w:r>
       <w:r>
         <w:rPr>
           <w:lang w:val="en-US"/>
         </w:rPr>
-        <w:t>uid</w:t>
-      </w:r>
-      <w:proofErr w:type="spellEnd"/>
+        <w:t>get</w:t>
+      </w:r>
       <w:r>
         <w:rPr>
           <w:lang w:val="en-US"/>
         </w:rPr>
-        <w:t>}/</w:t>
+        <w:t>-</w:t>
       </w:r>
       <w:r>
         <w:rPr>
           <w:lang w:val="en-US"/>
         </w:rPr>
-        <w:t>get</w:t>
+        <w:t>meta</w:t>
       </w:r>
       <w:r>
         <w:rPr>
           <w:lang w:val="en-US"/>
         </w:rPr>
-        <w:t>-</w:t>
+        <w:t>/</w:t>
       </w:r>
       <w:r>
         <w:rPr>
           <w:lang w:val="en-US"/>
         </w:rPr>
-        <w:t>all</w:t>
+        <w:t>{key}</w:t>
       </w:r>
       <w:r>
         <w:rPr>
           <w:lang w:val="en-US"/>
         </w:rPr>
-        <w:t>-</w:t>
-      </w:r>
-      <w:r>
-        <w:rPr>
-          <w:lang w:val="en-US"/>
-        </w:rPr>
-        <w:t>meta</w:t>
+        <w:t xml:space="preserve"> </w:t>
       </w:r>
     </w:p>
     <w:p>
@@ -13790,7 +13973,7 @@
         <w:jc w:val="both"/>
       </w:pPr>
       <w:r>
-        <w:t>Получение всех метаданных объекта.</w:t>
+        <w:t>Получение одного параметра метаданных объекта по ключу.</w:t>
       </w:r>
     </w:p>
     <w:p>
@@ -13811,6 +13994,9 @@
       <w:r>
         <w:t>уникальный идентификатор объекта</w:t>
       </w:r>
+      <w:r>
+        <w:t>.</w:t>
+      </w:r>
     </w:p>
     <w:p>
       <w:pPr>
@@ -13819,11 +14005,22 @@
         <w:ind w:firstLine="720"/>
         <w:jc w:val="both"/>
       </w:pPr>
-      <w:r>
-        <w:t xml:space="preserve">Ожидаемый результат: </w:t>
-      </w:r>
-      <w:r>
-        <w:t>Все метаданные</w:t>
+      <w:proofErr w:type="spellStart"/>
+      <w:r>
+        <w:t>key</w:t>
+      </w:r>
+      <w:proofErr w:type="spellEnd"/>
+      <w:r>
+        <w:t xml:space="preserve"> </w:t>
+      </w:r>
+      <w:r>
+        <w:t>–</w:t>
+      </w:r>
+      <w:r>
+        <w:t xml:space="preserve"> </w:t>
+      </w:r>
+      <w:r>
+        <w:t>ключ</w:t>
       </w:r>
       <w:r>
         <w:t>.</w:t>
@@ -13836,6 +14033,29 @@
         <w:ind w:firstLine="720"/>
         <w:jc w:val="both"/>
       </w:pPr>
+      <w:r>
+        <w:t xml:space="preserve">Значение параметра метаданных заданного объекта возвращается в  теле запроса в формате </w:t>
+      </w:r>
+      <w:r>
+        <w:rPr>
+          <w:lang w:val="en-US"/>
+        </w:rPr>
+        <w:t>JSON</w:t>
+      </w:r>
+      <w:r>
+        <w:t>.</w:t>
+      </w:r>
+    </w:p>
+    <w:p>
+      <w:pPr>
+        <w:pStyle w:val="125TNR14"/>
+        <w:spacing w:line="360" w:lineRule="auto"/>
+        <w:ind w:firstLine="720"/>
+        <w:jc w:val="both"/>
+      </w:pPr>
+      <w:r>
+        <w:t>Ожидаемый результат: Значение соответствующее определённому ключу.</w:t>
+      </w:r>
     </w:p>
     <w:p>
       <w:pPr>
@@ -13854,7 +14074,7 @@
         <w:rPr>
           <w:lang w:val="en-US"/>
         </w:rPr>
-        <w:t>GET</w:t>
+        <w:t>POST</w:t>
       </w:r>
       <w:r>
         <w:rPr>
@@ -13876,63 +14096,23 @@
         </w:rPr>
         <w:t>/</w:t>
       </w:r>
-      <w:proofErr w:type="spellStart"/>
       <w:r>
         <w:rPr>
           <w:lang w:val="en-US"/>
         </w:rPr>
-        <w:t>obj</w:t>
-      </w:r>
-      <w:proofErr w:type="spellEnd"/>
+        <w:t>new</w:t>
+      </w:r>
       <w:r>
         <w:rPr>
           <w:lang w:val="en-US"/>
         </w:rPr>
-        <w:t>/{</w:t>
-      </w:r>
-      <w:proofErr w:type="spellStart"/>
+        <w:t>-</w:t>
+      </w:r>
       <w:r>
         <w:rPr>
           <w:lang w:val="en-US"/>
         </w:rPr>
-        <w:t>uid</w:t>
-      </w:r>
-      <w:proofErr w:type="spellEnd"/>
-      <w:r>
-        <w:rPr>
-          <w:lang w:val="en-US"/>
-        </w:rPr>
-        <w:t>}/</w:t>
-      </w:r>
-      <w:r>
-        <w:rPr>
-          <w:lang w:val="en-US"/>
-        </w:rPr>
-        <w:t>get</w:t>
-      </w:r>
-      <w:r>
-        <w:rPr>
-          <w:lang w:val="en-US"/>
-        </w:rPr>
-        <w:t>-</w:t>
-      </w:r>
-      <w:r>
-        <w:rPr>
-          <w:lang w:val="en-US"/>
-        </w:rPr>
-        <w:t>meta</w:t>
-      </w:r>
-      <w:r>
-        <w:rPr>
-          <w:lang w:val="en-US"/>
-        </w:rPr>
-        <w:t>/</w:t>
-      </w:r>
-      <w:r>
-        <w:rPr>
-          <w:lang w:val="en-US"/>
-        </w:rPr>
-        <w:t>{key}</w:t>
+        <w:t>user</w:t>
       </w:r>
       <w:r>
         <w:rPr>
@@ -13949,7 +14129,16 @@
         <w:jc w:val="both"/>
       </w:pPr>
       <w:r>
-        <w:t>Получение одного параметра метаданных объекта по ключу.</w:t>
+        <w:t>Регистрация</w:t>
+      </w:r>
+      <w:r>
+        <w:t xml:space="preserve"> (добавление)</w:t>
+      </w:r>
+      <w:r>
+        <w:t xml:space="preserve"> нового пользователя</w:t>
+      </w:r>
+      <w:r>
+        <w:t>.</w:t>
       </w:r>
     </w:p>
     <w:p>
@@ -13959,16 +14148,8 @@
         <w:ind w:firstLine="720"/>
         <w:jc w:val="both"/>
       </w:pPr>
-      <w:proofErr w:type="spellStart"/>
-      <w:r>
-        <w:t>uid</w:t>
-      </w:r>
-      <w:proofErr w:type="spellEnd"/>
-      <w:r>
-        <w:t xml:space="preserve"> - </w:t>
-      </w:r>
-      <w:r>
-        <w:t>уникальный идентификатор объекта</w:t>
+      <w:r>
+        <w:t xml:space="preserve">При совершении запроса на сервер передаются данные (логин и пароль) нового пользователя, которого необходимо зарегистрировать (добавить).  </w:t>
       </w:r>
     </w:p>
     <w:p>
@@ -13978,149 +14159,23 @@
         <w:ind w:firstLine="720"/>
         <w:jc w:val="both"/>
       </w:pPr>
-      <w:proofErr w:type="spellStart"/>
-      <w:r>
-        <w:t>key</w:t>
-      </w:r>
-      <w:proofErr w:type="spellEnd"/>
-      <w:r>
-        <w:t xml:space="preserve"> - </w:t>
-      </w:r>
-      <w:r>
-        <w:t>ключ</w:t>
+      <w:r>
+        <w:t>Ожидаемый результат: Пользователь зарегистрирован и получен ответ об успешном завершении операции.</w:t>
       </w:r>
     </w:p>
     <w:p>
       <w:pPr>
         <w:pStyle w:val="125TNR14"/>
         <w:spacing w:line="360" w:lineRule="auto"/>
-        <w:ind w:firstLine="720"/>
-        <w:jc w:val="both"/>
-      </w:pPr>
-      <w:r>
-        <w:t xml:space="preserve">Ожидаемый результат: </w:t>
-      </w:r>
-      <w:r>
-        <w:t>Значение соответствующее определённому ключу</w:t>
-      </w:r>
-      <w:r>
-        <w:t>.</w:t>
+      </w:pPr>
+      <w:r>
+        <w:t xml:space="preserve">В таблице 3.1 приведен скомпилированный набор тестов программного продукта. </w:t>
       </w:r>
     </w:p>
     <w:p>
       <w:pPr>
         <w:pStyle w:val="125TNR14"/>
         <w:spacing w:line="360" w:lineRule="auto"/>
-        <w:ind w:firstLine="720"/>
-        <w:jc w:val="both"/>
-      </w:pPr>
-    </w:p>
-    <w:p>
-      <w:pPr>
-        <w:pStyle w:val="125TNR14"/>
-        <w:numPr>
-          <w:ilvl w:val="0"/>
-          <w:numId w:val="3"/>
-        </w:numPr>
-        <w:spacing w:line="360" w:lineRule="auto"/>
-        <w:ind w:left="720" w:hanging="720"/>
-        <w:rPr>
-          <w:lang w:val="en-US"/>
-        </w:rPr>
-      </w:pPr>
-      <w:r>
-        <w:rPr>
-          <w:lang w:val="en-US"/>
-        </w:rPr>
-        <w:t>POST</w:t>
-      </w:r>
-      <w:r>
-        <w:rPr>
-          <w:lang w:val="en-US"/>
-        </w:rPr>
-        <w:t xml:space="preserve"> /</w:t>
-      </w:r>
-      <w:proofErr w:type="spellStart"/>
-      <w:r>
-        <w:rPr>
-          <w:lang w:val="en-US"/>
-        </w:rPr>
-        <w:t>api</w:t>
-      </w:r>
-      <w:proofErr w:type="spellEnd"/>
-      <w:r>
-        <w:rPr>
-          <w:lang w:val="en-US"/>
-        </w:rPr>
-        <w:t>/</w:t>
-      </w:r>
-      <w:r>
-        <w:rPr>
-          <w:lang w:val="en-US"/>
-        </w:rPr>
-        <w:t>new</w:t>
-      </w:r>
-      <w:r>
-        <w:rPr>
-          <w:lang w:val="en-US"/>
-        </w:rPr>
-        <w:t>-</w:t>
-      </w:r>
-      <w:r>
-        <w:rPr>
-          <w:lang w:val="en-US"/>
-        </w:rPr>
-        <w:t>user</w:t>
-      </w:r>
-      <w:r>
-        <w:rPr>
-          <w:lang w:val="en-US"/>
-        </w:rPr>
-        <w:t xml:space="preserve"> </w:t>
-      </w:r>
-    </w:p>
-    <w:p>
-      <w:pPr>
-        <w:pStyle w:val="125TNR14"/>
-        <w:spacing w:line="360" w:lineRule="auto"/>
-        <w:ind w:firstLine="720"/>
-        <w:jc w:val="both"/>
-      </w:pPr>
-      <w:r>
-        <w:t>Регистрация</w:t>
-      </w:r>
-      <w:r>
-        <w:t xml:space="preserve"> (добавление)</w:t>
-      </w:r>
-      <w:r>
-        <w:t xml:space="preserve"> нового пользователя</w:t>
-      </w:r>
-      <w:r>
-        <w:t>.</w:t>
-      </w:r>
-    </w:p>
-    <w:p>
-      <w:pPr>
-        <w:pStyle w:val="125TNR14"/>
-        <w:spacing w:line="360" w:lineRule="auto"/>
-        <w:ind w:firstLine="720"/>
-        <w:jc w:val="both"/>
-      </w:pPr>
-      <w:r>
-        <w:t xml:space="preserve">Ожидаемый результат: </w:t>
-      </w:r>
-      <w:r>
-        <w:t>Пользователь зарегистрирован и получен ответ об успешном завершении операции</w:t>
-      </w:r>
-      <w:r>
-        <w:t>.</w:t>
-      </w:r>
-    </w:p>
-    <w:p>
-      <w:pPr>
-        <w:pStyle w:val="125TNR14"/>
-        <w:spacing w:line="360" w:lineRule="auto"/>
-        <w:ind w:left="1080" w:firstLine="0"/>
       </w:pPr>
     </w:p>
     <w:p>
@@ -14132,6 +14187,7 @@
         <w:rPr>
           <w:color w:val="auto"/>
         </w:rPr>
+        <w:lastRenderedPageBreak/>
         <w:t xml:space="preserve">Таблица </w:t>
       </w:r>
       <w:r>
@@ -14410,11 +14466,7 @@
               <w:ind w:firstLine="0"/>
             </w:pPr>
             <w:r>
-              <w:t xml:space="preserve">Объект загружен и получен ответ об успешном завершении </w:t>
-            </w:r>
-            <w:r>
-              <w:lastRenderedPageBreak/>
-              <w:t>операции</w:t>
+              <w:t>Объект загружен и получен ответ об успешном завершении операции</w:t>
             </w:r>
           </w:p>
         </w:tc>
@@ -14439,7 +14491,6 @@
               <w:ind w:firstLine="0"/>
             </w:pPr>
             <w:r>
-              <w:lastRenderedPageBreak/>
               <w:t>3</w:t>
             </w:r>
           </w:p>
@@ -14831,7 +14882,11 @@
               <w:ind w:firstLine="0"/>
             </w:pPr>
             <w:r>
-              <w:t>Получение всех метаданных</w:t>
+              <w:t xml:space="preserve">Получение всех </w:t>
+            </w:r>
+            <w:r>
+              <w:lastRenderedPageBreak/>
+              <w:t>метаданных</w:t>
             </w:r>
           </w:p>
         </w:tc>
@@ -14854,6 +14909,7 @@
               <w:ind w:firstLine="0"/>
             </w:pPr>
             <w:r>
+              <w:lastRenderedPageBreak/>
               <w:t xml:space="preserve">Все метаданные </w:t>
             </w:r>
           </w:p>
@@ -15004,17 +15060,10 @@
     </w:tbl>
     <w:p>
       <w:pPr>
-        <w:pStyle w:val="125TNR14"/>
-        <w:spacing w:line="360" w:lineRule="auto"/>
-        <w:ind w:left="1080" w:firstLine="0"/>
-      </w:pPr>
-    </w:p>
-    <w:p>
-      <w:pPr>
         <w:pStyle w:val="ae"/>
-      </w:pPr>
-      <w:r>
-        <w:lastRenderedPageBreak/>
+        <w:ind w:firstLine="0"/>
+      </w:pPr>
+      <w:r>
         <w:br w:type="page"/>
       </w:r>
     </w:p>
@@ -15026,377 +15075,283 @@
           <w:numId w:val="1"/>
         </w:numPr>
       </w:pPr>
-      <w:bookmarkStart w:id="9" w:name="_Toc74589460"/>
+      <w:bookmarkStart w:id="8" w:name="_Toc74678393"/>
       <w:r>
         <w:lastRenderedPageBreak/>
         <w:t>Эксплуатационная документация на программный продукт</w:t>
       </w:r>
-      <w:bookmarkEnd w:id="9"/>
-      <w:r>
-        <w:tab/>
-      </w:r>
-    </w:p>
-    <w:p>
-      <w:pPr>
-        <w:pStyle w:val="a8"/>
-        <w:keepNext/>
+      <w:bookmarkEnd w:id="8"/>
+    </w:p>
+    <w:p>
+      <w:pPr>
+        <w:pStyle w:val="ae"/>
         <w:numPr>
           <w:ilvl w:val="0"/>
-          <w:numId w:val="18"/>
+          <w:numId w:val="27"/>
         </w:numPr>
-        <w:spacing w:before="240" w:after="60"/>
-        <w:contextualSpacing w:val="0"/>
-        <w:outlineLvl w:val="0"/>
-        <w:rPr>
-          <w:rFonts w:eastAsia="Arial" w:cs="Arial"/>
-          <w:b/>
-          <w:vanish/>
-          <w:sz w:val="32"/>
-          <w:szCs w:val="32"/>
-        </w:rPr>
-      </w:pPr>
-    </w:p>
-    <w:p>
-      <w:pPr>
-        <w:pStyle w:val="a8"/>
-        <w:keepNext/>
+        <w:ind w:left="720" w:hanging="720"/>
+      </w:pPr>
+      <w:r>
+        <w:t>Общие сведения о программе</w:t>
+      </w:r>
+    </w:p>
+    <w:p>
+      <w:pPr>
+        <w:pStyle w:val="ae"/>
+      </w:pPr>
+      <w:r>
+        <w:t xml:space="preserve">Быстроразвёртываемое объектное хранилище является программным продуктом, который позволяет пользователю (клиенту) запустить локальное объектное хранилище на собственном компьютере или сервере. Взаимодействие с </w:t>
+      </w:r>
+      <w:proofErr w:type="spellStart"/>
+      <w:r>
+        <w:t>быстроразвёртываемым</w:t>
+      </w:r>
+      <w:proofErr w:type="spellEnd"/>
+      <w:r>
+        <w:t xml:space="preserve"> объектным хранилищем осуществляется посредством API. </w:t>
+      </w:r>
+    </w:p>
+    <w:p>
+      <w:pPr>
+        <w:pStyle w:val="ae"/>
+      </w:pPr>
+      <w:r>
+        <w:t>Для взаимодействия с разрабатываемым программным обеспечением может быть разработан и использован графический интерфейс, который обращается к серверу и предоставляет пользователю возможность работать с программным продуктом через браузер или десктоп-клиент.</w:t>
+      </w:r>
+    </w:p>
+    <w:p>
+      <w:pPr>
+        <w:pStyle w:val="ae"/>
         <w:numPr>
           <w:ilvl w:val="0"/>
-          <w:numId w:val="18"/>
+          <w:numId w:val="27"/>
         </w:numPr>
-        <w:spacing w:before="240" w:after="60"/>
-        <w:contextualSpacing w:val="0"/>
-        <w:outlineLvl w:val="0"/>
-        <w:rPr>
-          <w:rFonts w:eastAsia="Arial" w:cs="Arial"/>
-          <w:b/>
-          <w:vanish/>
-          <w:sz w:val="32"/>
-          <w:szCs w:val="32"/>
-        </w:rPr>
-      </w:pPr>
-    </w:p>
-    <w:p>
-      <w:pPr>
-        <w:pStyle w:val="a8"/>
-        <w:keepNext/>
+        <w:ind w:left="720" w:hanging="720"/>
+      </w:pPr>
+      <w:r>
+        <w:t>Руководство пользователя</w:t>
+      </w:r>
+    </w:p>
+    <w:p>
+      <w:pPr>
+        <w:pStyle w:val="ae"/>
+      </w:pPr>
+      <w:r>
+        <w:t xml:space="preserve">Для начала работы с </w:t>
+      </w:r>
+      <w:proofErr w:type="spellStart"/>
+      <w:r>
+        <w:t>Быстроразвёртываемым</w:t>
+      </w:r>
+      <w:proofErr w:type="spellEnd"/>
+      <w:r>
+        <w:t xml:space="preserve"> объектным хранилищем необходимо запустить исполняемый файл через консоль или двойным кликом. Далее появляется диалоговое окно, которое предлагает запустить уже с</w:t>
+      </w:r>
+      <w:r>
+        <w:t xml:space="preserve">уществующее объектное хранилище, </w:t>
+      </w:r>
+      <w:r>
+        <w:t>инициализировать новое</w:t>
+      </w:r>
+      <w:r>
+        <w:t xml:space="preserve"> или подключиться к центральному узлу</w:t>
+      </w:r>
+      <w:r>
+        <w:t xml:space="preserve">. </w:t>
+      </w:r>
+    </w:p>
+    <w:p>
+      <w:pPr>
+        <w:pStyle w:val="ae"/>
+      </w:pPr>
+      <w:r>
+        <w:t xml:space="preserve">При инициализации нового система просит ввести данные учётной записи для администратора объектного хранилища. Введённые данные проверяются на корректность и соответствие установленным требованиям безопасности (длина пароля, наличие специальных символов, разные регистры символов, наличие цифр и т.д.). После успешной регистрации пользователя-администратора открывается диалог выбора корневой директории объектного хранилища или место, где будет оно инициализировано. При выборе файла вместо папки корневая директория будет местом расположения файла и файл автоматически </w:t>
+      </w:r>
+      <w:proofErr w:type="spellStart"/>
+      <w:r>
+        <w:t>проиндексируется</w:t>
+      </w:r>
+      <w:proofErr w:type="spellEnd"/>
+      <w:r>
+        <w:t xml:space="preserve"> и добавится как объект. При выборе папки с файлами или другими папками, объектное хранилище инициализируется и индексирует всё как отдельные объекты. Т.е. и папки, и файлы станут отдельными объектами с </w:t>
+      </w:r>
+      <w:r>
+        <w:lastRenderedPageBreak/>
+        <w:t xml:space="preserve">идентификатором соответствующим имени. После успешного завершения этапа инициализации сервер запускается, и пользователь может начать работу с программным обеспечением. </w:t>
+      </w:r>
+    </w:p>
+    <w:p>
+      <w:pPr>
+        <w:pStyle w:val="ae"/>
+      </w:pPr>
+      <w:r>
+        <w:t xml:space="preserve"> При выборе пункта «Запустить уже существующее объектное хранилище» открывается диалог выбора расположения. Если пользователь выбирает директорию, в которой уже инициализировано объектное хранилище, то программа запрашивает у пользователя логин и пароль для учётной записи администратора этого объектного хранилища. После успешной верификации пользователя запускается сервер объектного хранилища, и пользователь может начать работу с программным обеспечением.</w:t>
+      </w:r>
+    </w:p>
+    <w:p>
+      <w:pPr>
+        <w:pStyle w:val="ae"/>
+      </w:pPr>
+      <w:r>
+        <w:t xml:space="preserve">При выборе пункта «Подключиться к центральному узлу» открывается диалоговое окно, в которое требуется ввести адрес центрального узла. После ввода корректного адреса необходимо ввести данные учётной записи пользователя с правами на добавление новых узлов в сеть или данные учётной записи пользователя-администратора. После успешного подключения узла в сеть открывается диалог выбора расположения для инициализации объектного хранилища. Если пользователь выбирает директорию, в которой уже инициализировано быстроразвёртываемое объектное хранилище, то программа запрашивает у пользователя логин и пароль для учётной записи администратора </w:t>
+      </w:r>
+      <w:r>
+        <w:t xml:space="preserve">этого объектного хранилища и затем запускается сервер. </w:t>
+      </w:r>
+    </w:p>
+    <w:p>
+      <w:pPr>
+        <w:pStyle w:val="ae"/>
+      </w:pPr>
+      <w:r>
+        <w:t xml:space="preserve">Важным аспектом взаимодействия с программой является то, как организована работа с метаданными. Изначально метаданные объекта при инициализации не определены. По умолчанию доступ к получению, модификации, удалению и прочим операциям над объектом разрешены только пользователю-администратору после получения </w:t>
+      </w:r>
+      <w:proofErr w:type="spellStart"/>
+      <w:r>
+        <w:t>токена</w:t>
+      </w:r>
+      <w:proofErr w:type="spellEnd"/>
+      <w:r>
+        <w:t xml:space="preserve"> сессии (</w:t>
+      </w:r>
+      <w:r>
+        <w:rPr>
+          <w:lang w:val="en-US"/>
+        </w:rPr>
+        <w:t>X</w:t>
+      </w:r>
+      <w:r>
+        <w:t>-</w:t>
+      </w:r>
+      <w:r>
+        <w:rPr>
+          <w:lang w:val="en-US"/>
+        </w:rPr>
+        <w:t>TOKEN</w:t>
+      </w:r>
+      <w:r>
+        <w:t>-</w:t>
+      </w:r>
+      <w:r>
+        <w:rPr>
+          <w:lang w:val="en-US"/>
+        </w:rPr>
+        <w:t>X</w:t>
+      </w:r>
+      <w:r>
+        <w:t>). Чтобы разрешить публичный или общий доступ к объекту необходимо добавить параметр “</w:t>
+      </w:r>
+      <w:proofErr w:type="spellStart"/>
+      <w:r>
+        <w:t>access</w:t>
+      </w:r>
+      <w:proofErr w:type="spellEnd"/>
+      <w:r>
+        <w:t>”:”</w:t>
+      </w:r>
+      <w:proofErr w:type="spellStart"/>
+      <w:r>
+        <w:t>all</w:t>
+      </w:r>
+      <w:proofErr w:type="spellEnd"/>
+      <w:r>
+        <w:t>” к метаданным объекта. Ключ “</w:t>
+      </w:r>
+      <w:proofErr w:type="spellStart"/>
+      <w:r>
+        <w:t>access</w:t>
+      </w:r>
+      <w:proofErr w:type="spellEnd"/>
+      <w:r>
+        <w:t xml:space="preserve">” обозначает то, кто может иметь доступ к объекту. Если необходимо разрешить доступ конкретным пользователям, то необходимо в значении ключа ввести через пробел логины </w:t>
+      </w:r>
+      <w:r>
+        <w:lastRenderedPageBreak/>
+        <w:t>требуемых пользователей. Если необходимо разрешить доступ всем, то нужно указать значение “</w:t>
+      </w:r>
+      <w:proofErr w:type="spellStart"/>
+      <w:r>
+        <w:t>all</w:t>
+      </w:r>
+      <w:proofErr w:type="spellEnd"/>
+      <w:r>
+        <w:t>”. Чтобы получить доступ к объекту с включённым значением “</w:t>
+      </w:r>
+      <w:proofErr w:type="spellStart"/>
+      <w:r>
+        <w:t>access</w:t>
+      </w:r>
+      <w:proofErr w:type="spellEnd"/>
+      <w:r>
+        <w:t>”:”</w:t>
+      </w:r>
+      <w:proofErr w:type="spellStart"/>
+      <w:r>
+        <w:t>all</w:t>
+      </w:r>
+      <w:proofErr w:type="spellEnd"/>
+      <w:r>
+        <w:t xml:space="preserve">” не требуется никаких дополнительных действий. Достаточно просто обратиться к объектному хранилищу через команду предоставив уникальный идентификатор объекта. Если объект имеет не публичный уровень доступа, то необходимо так же передать в заголовке запроса </w:t>
+      </w:r>
+      <w:proofErr w:type="spellStart"/>
+      <w:r>
+        <w:t>токен</w:t>
+      </w:r>
+      <w:proofErr w:type="spellEnd"/>
+      <w:r>
+        <w:t xml:space="preserve"> сессии, который может быть получен с помощью обращения к серверу объек</w:t>
+      </w:r>
+      <w:r>
+        <w:t>тного хранилища через /</w:t>
+      </w:r>
+      <w:proofErr w:type="spellStart"/>
+      <w:r>
+        <w:t>api</w:t>
+      </w:r>
+      <w:proofErr w:type="spellEnd"/>
+      <w:r>
+        <w:t>/</w:t>
+      </w:r>
+      <w:proofErr w:type="spellStart"/>
+      <w:r>
+        <w:t>aut</w:t>
+      </w:r>
+      <w:proofErr w:type="spellEnd"/>
+      <w:r>
+        <w:rPr>
+          <w:lang w:val="en-US"/>
+        </w:rPr>
+        <w:t>h</w:t>
+      </w:r>
+      <w:r>
+        <w:t>.</w:t>
+      </w:r>
+    </w:p>
+    <w:p>
+      <w:pPr>
+        <w:pStyle w:val="ae"/>
         <w:numPr>
           <w:ilvl w:val="0"/>
-          <w:numId w:val="18"/>
+          <w:numId w:val="27"/>
         </w:numPr>
-        <w:spacing w:before="240" w:after="60"/>
-        <w:contextualSpacing w:val="0"/>
-        <w:outlineLvl w:val="0"/>
-        <w:rPr>
-          <w:rFonts w:eastAsia="Arial" w:cs="Arial"/>
-          <w:b/>
-          <w:vanish/>
-          <w:sz w:val="32"/>
-          <w:szCs w:val="32"/>
-        </w:rPr>
-      </w:pPr>
-    </w:p>
-    <w:p>
-      <w:pPr>
-        <w:pStyle w:val="2"/>
         <w:ind w:left="720" w:hanging="720"/>
       </w:pPr>
       <w:r>
-        <w:t xml:space="preserve">Общие сведения о программе </w:t>
+        <w:t>Системные требования</w:t>
       </w:r>
     </w:p>
     <w:p>
       <w:pPr>
         <w:pStyle w:val="ae"/>
-      </w:pPr>
-    </w:p>
-    <w:p>
-      <w:pPr>
-        <w:pStyle w:val="ae"/>
-      </w:pPr>
-      <w:r>
-        <w:t xml:space="preserve">Быстроразвёртываемое объектное хранилище является программным продуктом, который позволяет пользователю (клиенту) запустить локальное объектное хранилище на собственном компьютере или сервере. Взаимодействие с </w:t>
-      </w:r>
-      <w:proofErr w:type="spellStart"/>
-      <w:r>
-        <w:t>быстроразвёртываемым</w:t>
-      </w:r>
-      <w:proofErr w:type="spellEnd"/>
-      <w:r>
-        <w:t xml:space="preserve"> объектным хранилищем осуществляется посредством API. </w:t>
-      </w:r>
-    </w:p>
-    <w:p>
-      <w:pPr>
-        <w:pStyle w:val="ae"/>
-      </w:pPr>
-      <w:r>
-        <w:t>Для взаимодействия с разрабатываемым программным обеспечением может быть разработан и использован графический интерфейс, который обращается к серверу и предоставляет пользователю возможность работать с программным продуктом через браузер или десктоп-клиент.</w:t>
-      </w:r>
-    </w:p>
-    <w:p>
-      <w:pPr>
-        <w:pStyle w:val="ae"/>
-      </w:pPr>
-    </w:p>
-    <w:p>
-      <w:pPr>
-        <w:pStyle w:val="2"/>
+        <w:numPr>
+          <w:ilvl w:val="1"/>
+          <w:numId w:val="27"/>
+        </w:numPr>
         <w:ind w:left="720" w:hanging="720"/>
       </w:pPr>
       <w:r>
-        <w:t>Р</w:t>
-      </w:r>
-      <w:r>
-        <w:t>уководство пользователя</w:t>
-      </w:r>
-    </w:p>
-    <w:p>
-      <w:pPr>
-        <w:pStyle w:val="ae"/>
-      </w:pPr>
-    </w:p>
-    <w:p>
-      <w:pPr>
-        <w:pStyle w:val="ae"/>
-      </w:pPr>
-      <w:r>
-        <w:t xml:space="preserve">Для начала работы с </w:t>
-      </w:r>
-      <w:proofErr w:type="spellStart"/>
-      <w:r>
-        <w:t>Быстроразвёртываемым</w:t>
-      </w:r>
-      <w:proofErr w:type="spellEnd"/>
-      <w:r>
-        <w:t xml:space="preserve"> объектным хранилищем необходимо запустить исполняемый файл через консоль или двойным кликом. Далее появляется диалоговое окно, которое предлагает запустить уже с</w:t>
-      </w:r>
-      <w:r>
-        <w:t xml:space="preserve">уществующее объектное хранилище, </w:t>
-      </w:r>
-      <w:r>
-        <w:t>инициализировать новое</w:t>
-      </w:r>
-      <w:r>
-        <w:t xml:space="preserve"> или подключиться к центральному узлу</w:t>
-      </w:r>
-      <w:r>
-        <w:t xml:space="preserve">. </w:t>
-      </w:r>
-    </w:p>
-    <w:p>
-      <w:pPr>
-        <w:pStyle w:val="ae"/>
-      </w:pPr>
-      <w:r>
-        <w:t xml:space="preserve">При инициализации нового система просит ввести данные учётной записи для администратора объектного хранилища. Введённые данные проверяются на корректность и соответствие установленным требованиям безопасности (длина пароля, наличие специальных символов, разные регистры символов, наличие цифр и т.д.). После успешной регистрации пользователя-администратора открывается диалог выбора корневой директории объектного хранилища или место, где будет оно инициализировано. При выборе файла вместо папки корневая директория будет местом расположения файла и файл автоматически </w:t>
-      </w:r>
-      <w:proofErr w:type="spellStart"/>
-      <w:r>
-        <w:t>проиндексируется</w:t>
-      </w:r>
-      <w:proofErr w:type="spellEnd"/>
-      <w:r>
-        <w:t xml:space="preserve"> и добавится как объект. При выборе папки с файлами или </w:t>
-      </w:r>
-      <w:r>
-        <w:lastRenderedPageBreak/>
-        <w:t xml:space="preserve">другими папками, объектное хранилище инициализируется и индексирует всё как отдельные объекты. Т.е. и папки, и файлы станут отдельными объектами с идентификатором соответствующим имени. После успешного завершения этапа инициализации сервер запускается, и пользователь может начать работу с программным обеспечением. </w:t>
-      </w:r>
-    </w:p>
-    <w:p>
-      <w:pPr>
-        <w:pStyle w:val="ae"/>
-      </w:pPr>
-      <w:r>
-        <w:t xml:space="preserve"> При выборе пункта «Запустить уже существующее объектное хранилище» открывается диалог выбора расположения. Если пользователь выбирает директорию, в которой уже инициализировано объектное хранилище, то программа запрашивает у пользователя логин и пароль для учётной записи администратора этого объектного хранилища. После успешной верификации пользователя запускается сервер объектного хранилища, и пользователь может начать работу с программным обеспечением.</w:t>
-      </w:r>
-    </w:p>
-    <w:p>
-      <w:pPr>
-        <w:pStyle w:val="ae"/>
-      </w:pPr>
-      <w:r>
-        <w:t xml:space="preserve">При выборе пункта «Подключиться к центральному узлу» открывается диалоговое окно, в которое требуется ввести адрес центрального узла. После ввода корректного адреса необходимо ввести данные учётной записи пользователя с правами на добавление новых узлов в сеть или данные учётной записи пользователя-администратора. После успешного подключения узла в сеть открывается диалог выбора расположения для инициализации объектного хранилища. Если пользователь выбирает директорию, в которой уже инициализировано быстроразвёртываемое объектное хранилище, то программа запрашивает у пользователя логин и пароль для учётной записи администратора </w:t>
-      </w:r>
-      <w:r>
-        <w:t xml:space="preserve">этого объектного хранилища и затем запускается сервер. </w:t>
-      </w:r>
-    </w:p>
-    <w:p>
-      <w:pPr>
-        <w:pStyle w:val="ae"/>
-        <w:rPr>
-          <w:lang w:val="en-US"/>
-        </w:rPr>
-      </w:pPr>
-      <w:r>
-        <w:t xml:space="preserve">Важным аспектом взаимодействия с программой является то, как организована работа с метаданными. Изначально метаданные объекта при инициализации не определены. По умолчанию доступ к получению, модификации, удалению и прочим операциям над объектом разрешены только пользователю-администратору после получения </w:t>
-      </w:r>
-      <w:proofErr w:type="spellStart"/>
-      <w:r>
-        <w:t>токена</w:t>
-      </w:r>
-      <w:proofErr w:type="spellEnd"/>
-      <w:r>
-        <w:t xml:space="preserve"> сессии (</w:t>
-      </w:r>
-      <w:r>
-        <w:rPr>
-          <w:lang w:val="en-US"/>
-        </w:rPr>
-        <w:t>X</w:t>
-      </w:r>
-      <w:r>
-        <w:t>-</w:t>
-      </w:r>
-      <w:r>
-        <w:rPr>
-          <w:lang w:val="en-US"/>
-        </w:rPr>
-        <w:t>TOKEN</w:t>
-      </w:r>
-      <w:r>
-        <w:t>-</w:t>
-      </w:r>
-      <w:r>
-        <w:rPr>
-          <w:lang w:val="en-US"/>
-        </w:rPr>
-        <w:t>X</w:t>
-      </w:r>
-      <w:r>
-        <w:t>). Чтобы разрешить публичный или общий доступ к объекту необходимо добавить параметр “</w:t>
-      </w:r>
-      <w:proofErr w:type="spellStart"/>
-      <w:r>
-        <w:t>access</w:t>
-      </w:r>
-      <w:proofErr w:type="spellEnd"/>
-      <w:r>
-        <w:t>”:”</w:t>
-      </w:r>
-      <w:proofErr w:type="spellStart"/>
-      <w:r>
-        <w:t>all</w:t>
-      </w:r>
-      <w:proofErr w:type="spellEnd"/>
-      <w:r>
-        <w:t>” к метаданным объекта. Ключ “</w:t>
-      </w:r>
-      <w:proofErr w:type="spellStart"/>
-      <w:r>
-        <w:t>access</w:t>
-      </w:r>
-      <w:proofErr w:type="spellEnd"/>
-      <w:r>
-        <w:t xml:space="preserve">” обозначает то, кто </w:t>
-      </w:r>
-      <w:r>
-        <w:lastRenderedPageBreak/>
-        <w:t>может иметь доступ к объекту. Если необходимо разрешить доступ конкретным пользователям, то необходимо в значении ключа ввести через пробел логины требуемых пользователей. Если необходимо разрешить доступ всем, то нужно указать значение “</w:t>
-      </w:r>
-      <w:proofErr w:type="spellStart"/>
-      <w:r>
-        <w:t>all</w:t>
-      </w:r>
-      <w:proofErr w:type="spellEnd"/>
-      <w:r>
-        <w:t>”. Чтобы получить доступ к объекту с включённым значением “</w:t>
-      </w:r>
-      <w:proofErr w:type="spellStart"/>
-      <w:r>
-        <w:t>access</w:t>
-      </w:r>
-      <w:proofErr w:type="spellEnd"/>
-      <w:r>
-        <w:t>”:”</w:t>
-      </w:r>
-      <w:proofErr w:type="spellStart"/>
-      <w:r>
-        <w:t>all</w:t>
-      </w:r>
-      <w:proofErr w:type="spellEnd"/>
-      <w:r>
-        <w:t xml:space="preserve">” не требуется никаких дополнительных действий. Достаточно просто обратиться к объектному хранилищу через команду предоставив уникальный идентификатор объекта. Если объект имеет не публичный уровень доступа, то необходимо так же передать в заголовке запроса </w:t>
-      </w:r>
-      <w:proofErr w:type="spellStart"/>
-      <w:r>
-        <w:t>токен</w:t>
-      </w:r>
-      <w:proofErr w:type="spellEnd"/>
-      <w:r>
-        <w:t xml:space="preserve"> сессии, который может быть получен с помощью обращения к серверу объек</w:t>
-      </w:r>
-      <w:r>
-        <w:t>тного хранилища через /</w:t>
-      </w:r>
-      <w:proofErr w:type="spellStart"/>
-      <w:r>
-        <w:t>api</w:t>
-      </w:r>
-      <w:proofErr w:type="spellEnd"/>
-      <w:r>
-        <w:t>/</w:t>
-      </w:r>
-      <w:proofErr w:type="spellStart"/>
-      <w:r>
-        <w:t>aut</w:t>
-      </w:r>
-      <w:proofErr w:type="spellEnd"/>
-      <w:r>
-        <w:rPr>
-          <w:lang w:val="en-US"/>
-        </w:rPr>
-        <w:t>h</w:t>
-      </w:r>
-      <w:r>
-        <w:t>.</w:t>
-      </w:r>
-    </w:p>
-    <w:p>
-      <w:pPr>
-        <w:pStyle w:val="ae"/>
-        <w:rPr>
-          <w:lang w:val="en-US"/>
-        </w:rPr>
-      </w:pPr>
-    </w:p>
-    <w:p>
-      <w:pPr>
-        <w:pStyle w:val="2"/>
-        <w:ind w:left="720" w:hanging="720"/>
-      </w:pPr>
-      <w:r>
-        <w:t>Системные требования</w:t>
-      </w:r>
-    </w:p>
-    <w:p>
-      <w:pPr>
-        <w:ind w:left="720" w:hanging="720"/>
-      </w:pPr>
-    </w:p>
-    <w:p>
-      <w:pPr>
-        <w:pStyle w:val="3"/>
-        <w:ind w:left="720"/>
-      </w:pPr>
-      <w:r>
-        <w:t xml:space="preserve">Сервер или </w:t>
-      </w:r>
-      <w:proofErr w:type="gramStart"/>
-      <w:r>
-        <w:t>ПК</w:t>
-      </w:r>
-      <w:proofErr w:type="gramEnd"/>
-      <w:r>
-        <w:t xml:space="preserve"> который используется для запуска приложения</w:t>
-      </w:r>
-    </w:p>
-    <w:p>
-      <w:pPr>
-        <w:pStyle w:val="ae"/>
-      </w:pPr>
+        <w:t>Сервер или ПК который используется для запуска приложения</w:t>
+      </w:r>
     </w:p>
     <w:p>
       <w:pPr>
@@ -15444,15 +15399,7 @@
         </w:numPr>
       </w:pPr>
       <w:r>
-        <w:t xml:space="preserve">Подсистема хранения данных системы, </w:t>
-      </w:r>
-      <w:proofErr w:type="gramStart"/>
-      <w:r>
-        <w:t>ПО</w:t>
-      </w:r>
-      <w:proofErr w:type="gramEnd"/>
-      <w:r>
-        <w:t xml:space="preserve">, конфигурационных файлов: не менее 100 </w:t>
+        <w:t xml:space="preserve">Подсистема хранения данных системы, ПО, конфигурационных файлов: не менее 100 </w:t>
       </w:r>
       <w:proofErr w:type="spellStart"/>
       <w:r>
@@ -15562,14 +15509,12 @@
       <w:r>
         <w:t xml:space="preserve">, </w:t>
       </w:r>
-      <w:proofErr w:type="spellStart"/>
       <w:r>
         <w:rPr>
           <w:lang w:val="en-US"/>
         </w:rPr>
         <w:t>MacOS</w:t>
       </w:r>
-      <w:proofErr w:type="spellEnd"/>
       <w:r>
         <w:t xml:space="preserve"> 11.0 </w:t>
       </w:r>
@@ -15591,18 +15536,16 @@
     </w:p>
     <w:p>
       <w:pPr>
-        <w:pStyle w:val="3"/>
-        <w:ind w:left="720"/>
-      </w:pPr>
-      <w:r>
-        <w:lastRenderedPageBreak/>
+        <w:pStyle w:val="ae"/>
+        <w:numPr>
+          <w:ilvl w:val="1"/>
+          <w:numId w:val="27"/>
+        </w:numPr>
+        <w:ind w:left="720" w:hanging="720"/>
+      </w:pPr>
+      <w:r>
         <w:t>Клиентская часть</w:t>
       </w:r>
-    </w:p>
-    <w:p>
-      <w:pPr>
-        <w:pStyle w:val="ae"/>
-      </w:pPr>
     </w:p>
     <w:p>
       <w:pPr>
@@ -15682,6 +15625,7 @@
         </w:numPr>
       </w:pPr>
       <w:r>
+        <w:lastRenderedPageBreak/>
         <w:t xml:space="preserve">Свободное дисковое пространство: не менее  100 </w:t>
       </w:r>
       <w:proofErr w:type="spellStart"/>
@@ -15762,14 +15706,12 @@
       <w:r>
         <w:t xml:space="preserve">, </w:t>
       </w:r>
-      <w:proofErr w:type="spellStart"/>
       <w:r>
         <w:rPr>
           <w:lang w:val="en-US"/>
         </w:rPr>
         <w:t>MacOS</w:t>
       </w:r>
-      <w:proofErr w:type="spellEnd"/>
       <w:r>
         <w:t xml:space="preserve"> 11.0 </w:t>
       </w:r>
@@ -15849,15 +15791,11 @@
     <w:p>
       <w:pPr>
         <w:pStyle w:val="ae"/>
-        <w:rPr>
-          <w:lang w:val="en-US"/>
-        </w:rPr>
-      </w:pPr>
-    </w:p>
-    <w:p>
-      <w:pPr>
-        <w:pStyle w:val="3"/>
-        <w:ind w:left="720"/>
+        <w:numPr>
+          <w:ilvl w:val="0"/>
+          <w:numId w:val="27"/>
+        </w:numPr>
+        <w:ind w:left="720" w:hanging="720"/>
       </w:pPr>
       <w:r>
         <w:t>Установка программы</w:t>
@@ -15867,21 +15805,8 @@
       <w:pPr>
         <w:pStyle w:val="ae"/>
       </w:pPr>
-    </w:p>
-    <w:p>
-      <w:pPr>
-        <w:pStyle w:val="ae"/>
-      </w:pPr>
-      <w:r>
-        <w:t>Для того</w:t>
-      </w:r>
-      <w:proofErr w:type="gramStart"/>
-      <w:r>
-        <w:t>,</w:t>
-      </w:r>
-      <w:proofErr w:type="gramEnd"/>
-      <w:r>
-        <w:t xml:space="preserve"> чтобы установить быстроразвёртываемое объектное хранилище, необходимо загрузить и запустить исполняемый файл.</w:t>
+      <w:r>
+        <w:t>Для того, чтобы установить быстроразвёртываемое объектное хранилище, необходимо загрузить и запустить исполняемый файл.</w:t>
       </w:r>
     </w:p>
     <w:p>
@@ -15902,15 +15827,15 @@
         <w:pStyle w:val="1"/>
         <w:numPr>
           <w:ilvl w:val="0"/>
-          <w:numId w:val="1"/>
+          <w:numId w:val="27"/>
         </w:numPr>
       </w:pPr>
-      <w:bookmarkStart w:id="10" w:name="_Toc74589461"/>
+      <w:bookmarkStart w:id="9" w:name="_Toc74678394"/>
       <w:r>
         <w:lastRenderedPageBreak/>
         <w:t>Акт испытаний программного продукта</w:t>
       </w:r>
-      <w:bookmarkEnd w:id="10"/>
+      <w:bookmarkEnd w:id="9"/>
     </w:p>
     <w:p>
       <w:pPr>
@@ -16031,13 +15956,7 @@
         <w:rPr>
           <w:color w:val="auto"/>
         </w:rPr>
-        <w:t xml:space="preserve"> </w:t>
-      </w:r>
-      <w:r>
-        <w:rPr>
-          <w:color w:val="auto"/>
-        </w:rPr>
-        <w:t xml:space="preserve"> - </w:t>
+        <w:t xml:space="preserve">  - </w:t>
       </w:r>
       <w:r>
         <w:rPr>
@@ -17195,9 +17114,6 @@
     <w:p>
       <w:pPr>
         <w:pStyle w:val="ae"/>
-        <w:rPr>
-          <w:u w:val="single"/>
-        </w:rPr>
       </w:pPr>
       <w:r>
         <w:t xml:space="preserve">Разработчик </w:t>
@@ -17311,15 +17227,15 @@
         <w:pStyle w:val="1"/>
         <w:numPr>
           <w:ilvl w:val="0"/>
-          <w:numId w:val="1"/>
+          <w:numId w:val="27"/>
         </w:numPr>
       </w:pPr>
-      <w:bookmarkStart w:id="11" w:name="_Toc74589462"/>
+      <w:bookmarkStart w:id="10" w:name="_Toc74678395"/>
       <w:r>
         <w:lastRenderedPageBreak/>
         <w:t>Экономическое обоснование</w:t>
       </w:r>
-      <w:bookmarkEnd w:id="11"/>
+      <w:bookmarkEnd w:id="10"/>
     </w:p>
     <w:p>
       <w:pPr>
@@ -17565,15 +17481,7 @@
       </w:r>
       <w:r>
         <w:lastRenderedPageBreak/>
-        <w:t xml:space="preserve">значение для получения </w:t>
-      </w:r>
-      <w:proofErr w:type="gramStart"/>
-      <w:r>
-        <w:t>бизнес-смысла</w:t>
-      </w:r>
-      <w:proofErr w:type="gramEnd"/>
-      <w:r>
-        <w:t xml:space="preserve"> </w:t>
+        <w:t xml:space="preserve">значение для получения бизнес-смысла </w:t>
       </w:r>
       <w:r>
         <w:t>из</w:t>
@@ -17616,15 +17524,7 @@
         <w:t>сновным аналого</w:t>
       </w:r>
       <w:r>
-        <w:t xml:space="preserve">м разрабатываемого </w:t>
-      </w:r>
-      <w:proofErr w:type="spellStart"/>
-      <w:r>
-        <w:t>быстроразвёртываемого</w:t>
-      </w:r>
-      <w:proofErr w:type="spellEnd"/>
-      <w:r>
-        <w:t xml:space="preserve"> объектного хранилища являются облачное решение </w:t>
+        <w:t xml:space="preserve">м разрабатываемого быстроразвёртываемого объектного хранилища являются облачное решение </w:t>
       </w:r>
       <w:r>
         <w:rPr>
@@ -18098,13 +17998,8 @@
               <w:ind w:firstLine="0"/>
               <w:jc w:val="center"/>
             </w:pPr>
-            <w:proofErr w:type="gramStart"/>
-            <w:r>
-              <w:t>Ручное</w:t>
-            </w:r>
-            <w:proofErr w:type="gramEnd"/>
-            <w:r>
-              <w:t xml:space="preserve">  (1 человек)</w:t>
+            <w:r>
+              <w:t>Ручное  (1 человек)</w:t>
             </w:r>
           </w:p>
         </w:tc>
@@ -18373,14 +18268,9 @@
       <w:r>
         <w:t xml:space="preserve">запросов, объём предоставляемого пространства. У </w:t>
       </w:r>
-      <w:proofErr w:type="spellStart"/>
       <w:r>
         <w:lastRenderedPageBreak/>
-        <w:t>быстроразвёртываемого</w:t>
-      </w:r>
-      <w:proofErr w:type="spellEnd"/>
-      <w:r>
-        <w:t xml:space="preserve"> объектного хранилища одноразовая оплата корпоративной лицензии.</w:t>
+        <w:t>быстроразвёртываемого объектного хранилища одноразовая оплата корпоративной лицензии.</w:t>
       </w:r>
     </w:p>
     <w:p>
@@ -18602,18 +18492,8 @@
                 <w:sz w:val="28"/>
                 <w:szCs w:val="28"/>
               </w:rPr>
-              <w:t xml:space="preserve">Цена </w:t>
-            </w:r>
-            <w:proofErr w:type="gramStart"/>
-            <w:r>
-              <w:rPr>
-                <w:rFonts w:eastAsia="TimesNewRomanPSMT"/>
-                <w:sz w:val="28"/>
-                <w:szCs w:val="28"/>
-              </w:rPr>
-              <w:t>за</w:t>
-            </w:r>
-            <w:proofErr w:type="gramEnd"/>
+              <w:t>Цена за</w:t>
+            </w:r>
           </w:p>
           <w:p>
             <w:pPr>
@@ -18669,18 +18549,8 @@
                 <w:sz w:val="28"/>
                 <w:szCs w:val="28"/>
               </w:rPr>
-              <w:t xml:space="preserve">Расход </w:t>
-            </w:r>
-            <w:proofErr w:type="gramStart"/>
-            <w:r>
-              <w:rPr>
-                <w:rFonts w:eastAsia="TimesNewRomanPSMT"/>
-                <w:sz w:val="28"/>
-                <w:szCs w:val="28"/>
-              </w:rPr>
-              <w:t>на</w:t>
-            </w:r>
-            <w:proofErr w:type="gramEnd"/>
+              <w:t>Расход на</w:t>
+            </w:r>
           </w:p>
           <w:p>
             <w:pPr>
@@ -18818,7 +18688,6 @@
               </w:rPr>
             </w:pPr>
             <w:proofErr w:type="spellStart"/>
-            <w:proofErr w:type="gramStart"/>
             <w:r>
               <w:rPr>
                 <w:rFonts w:eastAsia="TimesNewRomanPSMT"/>
@@ -18828,7 +18697,6 @@
               <w:t>шт</w:t>
             </w:r>
             <w:proofErr w:type="spellEnd"/>
-            <w:proofErr w:type="gramEnd"/>
           </w:p>
         </w:tc>
         <w:tc>
@@ -19563,23 +19431,7 @@
           <w:sz w:val="28"/>
           <w:szCs w:val="28"/>
         </w:rPr>
-        <w:t xml:space="preserve">Для разработки и тестирования программного продукта так же было необходимо закупить </w:t>
-      </w:r>
-      <w:proofErr w:type="gramStart"/>
-      <w:r>
-        <w:rPr>
-          <w:sz w:val="28"/>
-          <w:szCs w:val="28"/>
-        </w:rPr>
-        <w:t>оборудование</w:t>
-      </w:r>
-      <w:proofErr w:type="gramEnd"/>
-      <w:r>
-        <w:rPr>
-          <w:sz w:val="28"/>
-          <w:szCs w:val="28"/>
-        </w:rPr>
-        <w:t xml:space="preserve"> включающее жесткий диск </w:t>
+        <w:t xml:space="preserve">Для разработки и тестирования программного продукта так же было необходимо закупить оборудование включающее жесткий диск </w:t>
       </w:r>
       <w:r>
         <w:rPr>
@@ -20532,23 +20384,7 @@
           <w:sz w:val="28"/>
           <w:szCs w:val="28"/>
         </w:rPr>
-        <w:t xml:space="preserve">В разработке </w:t>
-      </w:r>
-      <w:proofErr w:type="spellStart"/>
-      <w:r>
-        <w:rPr>
-          <w:sz w:val="28"/>
-          <w:szCs w:val="28"/>
-        </w:rPr>
-        <w:t>быстроразвёртываемого</w:t>
-      </w:r>
-      <w:proofErr w:type="spellEnd"/>
-      <w:r>
-        <w:rPr>
-          <w:sz w:val="28"/>
-          <w:szCs w:val="28"/>
-        </w:rPr>
-        <w:t xml:space="preserve"> объектного хранилища было задействовано 3 специалиста: программист, </w:t>
+        <w:t xml:space="preserve">В разработке быстроразвёртываемого объектного хранилища было задействовано 3 специалиста: программист, </w:t>
       </w:r>
       <w:proofErr w:type="spellStart"/>
       <w:r>
@@ -20701,23 +20537,7 @@
                 <w:sz w:val="28"/>
                 <w:szCs w:val="28"/>
               </w:rPr>
-              <w:t xml:space="preserve">№ </w:t>
-            </w:r>
-            <w:proofErr w:type="gramStart"/>
-            <w:r>
-              <w:rPr>
-                <w:sz w:val="28"/>
-                <w:szCs w:val="28"/>
-              </w:rPr>
-              <w:t>п</w:t>
-            </w:r>
-            <w:proofErr w:type="gramEnd"/>
-            <w:r>
-              <w:rPr>
-                <w:sz w:val="28"/>
-                <w:szCs w:val="28"/>
-              </w:rPr>
-              <w:t>/п</w:t>
+              <w:t>№ п/п</w:t>
             </w:r>
           </w:p>
         </w:tc>
@@ -20789,21 +20609,12 @@
               </w:rPr>
               <w:t xml:space="preserve"> </w:t>
             </w:r>
-            <w:proofErr w:type="gramStart"/>
-            <w:r>
-              <w:rPr>
-                <w:sz w:val="28"/>
-                <w:szCs w:val="28"/>
-              </w:rPr>
-              <w:t>ч</w:t>
-            </w:r>
-            <w:proofErr w:type="gramEnd"/>
-            <w:r>
-              <w:rPr>
-                <w:sz w:val="28"/>
-                <w:szCs w:val="28"/>
-              </w:rPr>
-              <w:t>.</w:t>
+            <w:r>
+              <w:rPr>
+                <w:sz w:val="28"/>
+                <w:szCs w:val="28"/>
+              </w:rPr>
+              <w:t>ч.</w:t>
             </w:r>
           </w:p>
         </w:tc>
@@ -20847,23 +20658,7 @@
                 <w:sz w:val="28"/>
                 <w:szCs w:val="28"/>
               </w:rPr>
-              <w:t xml:space="preserve">, </w:t>
-            </w:r>
-            <w:proofErr w:type="gramStart"/>
-            <w:r>
-              <w:rPr>
-                <w:sz w:val="28"/>
-                <w:szCs w:val="28"/>
-              </w:rPr>
-              <w:t>ч</w:t>
-            </w:r>
-            <w:proofErr w:type="gramEnd"/>
-            <w:r>
-              <w:rPr>
-                <w:sz w:val="28"/>
-                <w:szCs w:val="28"/>
-              </w:rPr>
-              <w:t>.</w:t>
+              <w:t>, ч.</w:t>
             </w:r>
           </w:p>
         </w:tc>
@@ -20898,23 +20693,7 @@
                 <w:sz w:val="28"/>
                 <w:szCs w:val="28"/>
               </w:rPr>
-              <w:t xml:space="preserve">, </w:t>
-            </w:r>
-            <w:proofErr w:type="gramStart"/>
-            <w:r>
-              <w:rPr>
-                <w:sz w:val="28"/>
-                <w:szCs w:val="28"/>
-              </w:rPr>
-              <w:t>ч</w:t>
-            </w:r>
-            <w:proofErr w:type="gramEnd"/>
-            <w:r>
-              <w:rPr>
-                <w:sz w:val="28"/>
-                <w:szCs w:val="28"/>
-              </w:rPr>
-              <w:t>.</w:t>
+              <w:t>, ч.</w:t>
             </w:r>
           </w:p>
         </w:tc>
@@ -28461,21 +28240,12 @@
         </w:rPr>
         <w:t xml:space="preserve">разработки </w:t>
       </w:r>
-      <w:proofErr w:type="spellStart"/>
-      <w:r>
-        <w:rPr>
-          <w:sz w:val="28"/>
-          <w:szCs w:val="28"/>
-        </w:rPr>
-        <w:t>Быстроразвёртываемого</w:t>
-      </w:r>
-      <w:proofErr w:type="spellEnd"/>
-      <w:r>
-        <w:rPr>
-          <w:sz w:val="28"/>
-          <w:szCs w:val="28"/>
-        </w:rPr>
-        <w:t xml:space="preserve"> Объектного хранилища составляет </w:t>
+      <w:r>
+        <w:rPr>
+          <w:sz w:val="28"/>
+          <w:szCs w:val="28"/>
+        </w:rPr>
+        <w:t xml:space="preserve">Быстроразвёртываемого Объектного хранилища составляет </w:t>
       </w:r>
       <w:r>
         <w:rPr>
@@ -28520,21 +28290,7 @@
           <w:sz w:val="28"/>
         </w:rPr>
         <w:lastRenderedPageBreak/>
-        <w:t xml:space="preserve">Экономический эффект заключается в получении прибыли от продажи программного обеспечения множеству корпоративных клиентов. Прибыль от реализации напрямую зависит от объёмов продаж, цены реализации и затрат на разработку </w:t>
-      </w:r>
-      <w:proofErr w:type="spellStart"/>
-      <w:r>
-        <w:rPr>
-          <w:sz w:val="28"/>
-        </w:rPr>
-        <w:t>быстроразвёртываемого</w:t>
-      </w:r>
-      <w:proofErr w:type="spellEnd"/>
-      <w:r>
-        <w:rPr>
-          <w:sz w:val="28"/>
-        </w:rPr>
-        <w:t xml:space="preserve"> объектного хранилища. </w:t>
+        <w:t xml:space="preserve">Экономический эффект заключается в получении прибыли от продажи программного обеспечения множеству корпоративных клиентов. Прибыль от реализации напрямую зависит от объёмов продаж, цены реализации и затрат на разработку быстроразвёртываемого объектного хранилища. </w:t>
       </w:r>
     </w:p>
     <w:p>
@@ -28678,21 +28434,7 @@
         <w:rPr>
           <w:sz w:val="28"/>
         </w:rPr>
-        <w:t xml:space="preserve">Вычтем стоимость сервера или компьютера для установки </w:t>
-      </w:r>
-      <w:proofErr w:type="spellStart"/>
-      <w:r>
-        <w:rPr>
-          <w:sz w:val="28"/>
-        </w:rPr>
-        <w:t>быстроразвёртываемого</w:t>
-      </w:r>
-      <w:proofErr w:type="spellEnd"/>
-      <w:r>
-        <w:rPr>
-          <w:sz w:val="28"/>
-        </w:rPr>
-        <w:t xml:space="preserve"> объектного хранилища </w:t>
+        <w:t xml:space="preserve">Вычтем стоимость сервера или компьютера для установки быстроразвёртываемого объектного хранилища </w:t>
       </w:r>
       <m:oMath>
         <m:r>
@@ -28732,17 +28474,8 @@
           <w:sz w:val="28"/>
           <w:szCs w:val="28"/>
         </w:rPr>
-        <w:t xml:space="preserve">40480 </w:t>
-      </w:r>
-      <w:proofErr w:type="gramStart"/>
-      <w:r>
-        <w:rPr>
-          <w:sz w:val="28"/>
-          <w:szCs w:val="28"/>
-        </w:rPr>
-        <w:t>р</w:t>
-      </w:r>
-      <w:proofErr w:type="gramEnd"/>
+        <w:t>40480 р</w:t>
+      </w:r>
       <w:r>
         <w:rPr>
           <w:sz w:val="28"/>
@@ -28755,23 +28488,7 @@
           <w:sz w:val="28"/>
           <w:szCs w:val="28"/>
         </w:rPr>
-        <w:t xml:space="preserve">мес. Следовательно стоимость работы обслуживающего персонала разрабатываемого </w:t>
-      </w:r>
-      <w:proofErr w:type="spellStart"/>
-      <w:r>
-        <w:rPr>
-          <w:sz w:val="28"/>
-          <w:szCs w:val="28"/>
-        </w:rPr>
-        <w:t>быстроразвёртываемого</w:t>
-      </w:r>
-      <w:proofErr w:type="spellEnd"/>
-      <w:r>
-        <w:rPr>
-          <w:sz w:val="28"/>
-          <w:szCs w:val="28"/>
-        </w:rPr>
-        <w:t xml:space="preserve"> объектного хранилища равна </w:t>
+        <w:t xml:space="preserve">мес. Следовательно стоимость работы обслуживающего персонала разрабатываемого быстроразвёртываемого объектного хранилища равна </w:t>
       </w:r>
       <m:oMath>
         <m:r>
@@ -28963,7 +28680,6 @@
         </w:rPr>
         <w:t xml:space="preserve">где </w:t>
       </w:r>
-      <w:proofErr w:type="gramStart"/>
       <m:oMath>
         <m:r>
           <w:rPr>
@@ -28974,7 +28690,6 @@
           <m:t>Ц</m:t>
         </m:r>
       </m:oMath>
-      <w:proofErr w:type="gramEnd"/>
       <w:r>
         <w:rPr>
           <w:sz w:val="28"/>
@@ -29825,23 +29540,7 @@
           <w:sz w:val="28"/>
           <w:szCs w:val="28"/>
         </w:rPr>
-        <w:t xml:space="preserve">Рентабельность затрат на разработку </w:t>
-      </w:r>
-      <w:proofErr w:type="spellStart"/>
-      <w:r>
-        <w:rPr>
-          <w:sz w:val="28"/>
-          <w:szCs w:val="28"/>
-        </w:rPr>
-        <w:t>быстроразвёртываемого</w:t>
-      </w:r>
-      <w:proofErr w:type="spellEnd"/>
-      <w:r>
-        <w:rPr>
-          <w:sz w:val="28"/>
-          <w:szCs w:val="28"/>
-        </w:rPr>
-        <w:t xml:space="preserve"> объектного хранилища будет равна: </w:t>
+        <w:t xml:space="preserve">Рентабельность затрат на разработку быстроразвёртываемого объектного хранилища будет равна: </w:t>
       </w:r>
       <m:oMath>
         <m:r>
@@ -30031,22 +29730,28 @@
         <w:pStyle w:val="1"/>
         <w:numPr>
           <w:ilvl w:val="0"/>
-          <w:numId w:val="1"/>
+          <w:numId w:val="27"/>
         </w:numPr>
       </w:pPr>
-      <w:bookmarkStart w:id="12" w:name="_Toc74589463"/>
+      <w:bookmarkStart w:id="11" w:name="_Toc74678396"/>
       <w:r>
         <w:lastRenderedPageBreak/>
         <w:t>Заключение</w:t>
       </w:r>
-      <w:bookmarkEnd w:id="12"/>
+      <w:bookmarkEnd w:id="11"/>
     </w:p>
     <w:p>
       <w:pPr>
         <w:pStyle w:val="ae"/>
       </w:pPr>
       <w:r>
-        <w:t xml:space="preserve">В ходе выпускной квалификационной работы было разработано быстроразвёртываемое объектное хранилище, которое является более дешёвым в эксплуатации и обслуживании, а так же более простым в использовании в сравнении с аналогами, однако обладает меньшим функционалом. </w:t>
+        <w:t>В ходе</w:t>
+      </w:r>
+      <w:r>
+        <w:t xml:space="preserve"> выполнения</w:t>
+      </w:r>
+      <w:r>
+        <w:t xml:space="preserve"> выпускной квалификационной работы было разработано быстроразвёртываемое объектное хранилище, которое является более дешёвым в эксплуатации и обслуживании, а так же более простым в использовании в сравнении с аналогами, однако обладает меньшим функционалом. </w:t>
       </w:r>
     </w:p>
     <w:p>
@@ -30054,15 +29759,7 @@
         <w:pStyle w:val="ae"/>
       </w:pPr>
       <w:r>
-        <w:t xml:space="preserve">Разработанный программный продукт позволяет пользователю запустить на своей локальной машине или выделенном сервере объектное хранилище или объединить несколько запущенный узлов в одну сеть </w:t>
-      </w:r>
-      <w:proofErr w:type="spellStart"/>
-      <w:r>
-        <w:t>быстроразвёртываемого</w:t>
-      </w:r>
-      <w:proofErr w:type="spellEnd"/>
-      <w:r>
-        <w:t xml:space="preserve"> объектного хранилища.</w:t>
+        <w:t>Разработанный программный продукт позволяет пользователю запустить на своей локальной машине или выделенном сервере объектное хранилище или объединить несколько запущенный узлов в одну сеть быстроразвёртываемого объектного хранилища.</w:t>
       </w:r>
     </w:p>
     <w:p>
@@ -30070,19 +29767,115 @@
         <w:pStyle w:val="ae"/>
       </w:pPr>
       <w:r>
-        <w:t xml:space="preserve">В дальнейшем можно рассмотреть возможности по улучшению и увеличению функционала </w:t>
-      </w:r>
-      <w:proofErr w:type="spellStart"/>
-      <w:r>
-        <w:t>быстроразвёртываемого</w:t>
-      </w:r>
-      <w:proofErr w:type="spellEnd"/>
-      <w:r>
-        <w:t xml:space="preserve"> объектного хранилища, добавить поддержку популярных протоколов передачи данных.  </w:t>
-      </w:r>
-    </w:p>
-    <w:p>
-      <w:pPr>
+        <w:t xml:space="preserve">В дальнейшем можно рассмотреть возможности по улучшению и увеличению функционала быстроразвёртываемого объектного хранилища, добавить поддержку популярных протоколов передачи данных.  </w:t>
+      </w:r>
+    </w:p>
+    <w:p>
+      <w:pPr>
+        <w:pStyle w:val="ae"/>
+      </w:pPr>
+      <w:r>
+        <w:t>В процессе выполнения дипломного проекта были разработаны следующие</w:t>
+      </w:r>
+      <w:r>
+        <w:t xml:space="preserve"> сопутствующие</w:t>
+      </w:r>
+      <w:r>
+        <w:t xml:space="preserve"> документы: </w:t>
+      </w:r>
+    </w:p>
+    <w:p>
+      <w:pPr>
+        <w:pStyle w:val="ae"/>
+        <w:numPr>
+          <w:ilvl w:val="0"/>
+          <w:numId w:val="29"/>
+        </w:numPr>
+      </w:pPr>
+      <w:r>
+        <w:t>техническое задание;</w:t>
+      </w:r>
+    </w:p>
+    <w:p>
+      <w:pPr>
+        <w:pStyle w:val="ae"/>
+        <w:numPr>
+          <w:ilvl w:val="0"/>
+          <w:numId w:val="29"/>
+        </w:numPr>
+      </w:pPr>
+      <w:r>
+        <w:t>методика и программа тестирования</w:t>
+      </w:r>
+    </w:p>
+    <w:p>
+      <w:pPr>
+        <w:pStyle w:val="ae"/>
+        <w:numPr>
+          <w:ilvl w:val="0"/>
+          <w:numId w:val="29"/>
+        </w:numPr>
+      </w:pPr>
+      <w:r>
+        <w:t>пояснительная записка</w:t>
+      </w:r>
+      <w:r>
+        <w:t>;</w:t>
+      </w:r>
+    </w:p>
+    <w:p>
+      <w:pPr>
+        <w:pStyle w:val="ae"/>
+        <w:numPr>
+          <w:ilvl w:val="0"/>
+          <w:numId w:val="29"/>
+        </w:numPr>
+      </w:pPr>
+      <w:r>
+        <w:t>описание программы</w:t>
+      </w:r>
+      <w:r>
+        <w:t>.</w:t>
+      </w:r>
+    </w:p>
+    <w:p>
+      <w:pPr>
+        <w:pStyle w:val="ae"/>
+      </w:pPr>
+      <w:r>
+        <w:t xml:space="preserve">С экономической точки зрения для обоснования целесообразности разработки и использования </w:t>
+      </w:r>
+      <w:r>
+        <w:t>быстроразвёртываемого объектного хранилища</w:t>
+      </w:r>
+      <w:r>
+        <w:t xml:space="preserve"> были произведены расчеты эффективности </w:t>
+      </w:r>
+      <w:r>
+        <w:t>программного продукта</w:t>
+      </w:r>
+      <w:r>
+        <w:t xml:space="preserve">, </w:t>
+      </w:r>
+      <w:r>
+        <w:t xml:space="preserve">продолжительности и трудоемкости работ при разработке </w:t>
+      </w:r>
+      <w:r>
+        <w:t>программного продукта</w:t>
+      </w:r>
+      <w:r>
+        <w:t xml:space="preserve">, </w:t>
+      </w:r>
+      <w:r>
+        <w:t>заработной платы</w:t>
+      </w:r>
+      <w:r>
+        <w:t xml:space="preserve"> сотрудников, занимающихся разработкой, расчёт затрат на разработку.</w:t>
+      </w:r>
+    </w:p>
+    <w:p>
+      <w:pPr>
+        <w:pStyle w:val="ae"/>
         <w:rPr>
           <w:rFonts w:ascii="Arial" w:eastAsia="Arial" w:hAnsi="Arial" w:cs="Arial"/>
           <w:b/>
@@ -30091,6 +29884,27 @@
         </w:rPr>
       </w:pPr>
       <w:r>
+        <w:t>Разработанн</w:t>
+      </w:r>
+      <w:r>
+        <w:t xml:space="preserve">ое быстроразвёртываемое объектное хранилище </w:t>
+      </w:r>
+      <w:r>
+        <w:t>успешно прошл</w:t>
+      </w:r>
+      <w:r>
+        <w:t>о</w:t>
+      </w:r>
+      <w:r>
+        <w:t xml:space="preserve"> ряд испытаний, описанных в методике испытаний, на соответствие требованиям, заявленным в техническом задании. </w:t>
+      </w:r>
+      <w:r>
+        <w:t>Это подтверждает акт испытаний программного продукта, описанный в разделе 5.</w:t>
+      </w:r>
+      <w:r>
+        <w:t xml:space="preserve"> </w:t>
+      </w:r>
+      <w:r>
         <w:br w:type="page"/>
       </w:r>
     </w:p>
@@ -30099,15 +29913,15 @@
         <w:pStyle w:val="1"/>
         <w:numPr>
           <w:ilvl w:val="0"/>
-          <w:numId w:val="1"/>
+          <w:numId w:val="27"/>
         </w:numPr>
       </w:pPr>
-      <w:bookmarkStart w:id="13" w:name="_Toc74589464"/>
+      <w:bookmarkStart w:id="12" w:name="_Toc74678397"/>
       <w:r>
         <w:lastRenderedPageBreak/>
         <w:t>Список литературы</w:t>
       </w:r>
-      <w:bookmarkEnd w:id="13"/>
+      <w:bookmarkEnd w:id="12"/>
     </w:p>
     <w:p>
       <w:pPr>
@@ -30116,8 +29930,14 @@
           <w:ilvl w:val="0"/>
           <w:numId w:val="15"/>
         </w:numPr>
-      </w:pPr>
-      <w:hyperlink r:id="rId12" w:history="1">
+        <w:ind w:left="1077" w:hanging="357"/>
+        <w:rPr>
+          <w:rStyle w:val="a9"/>
+          <w:color w:val="auto"/>
+          <w:u w:val="none"/>
+        </w:rPr>
+      </w:pPr>
+      <w:hyperlink r:id="rId11" w:history="1">
         <w:r>
           <w:rPr>
             <w:rStyle w:val="a9"/>
@@ -30129,6 +29949,582 @@
     <w:p>
       <w:pPr>
         <w:pStyle w:val="ae"/>
+        <w:numPr>
+          <w:ilvl w:val="0"/>
+          <w:numId w:val="15"/>
+        </w:numPr>
+        <w:ind w:left="1077" w:hanging="357"/>
+      </w:pPr>
+      <w:hyperlink r:id="rId12" w:history="1">
+        <w:r>
+          <w:rPr>
+            <w:rStyle w:val="a9"/>
+          </w:rPr>
+          <w:t>https://www.netapp.com/data-storage/storagegrid/what-is-object-storage/</w:t>
+        </w:r>
+      </w:hyperlink>
+    </w:p>
+    <w:p>
+      <w:pPr>
+        <w:pStyle w:val="ae"/>
+        <w:numPr>
+          <w:ilvl w:val="0"/>
+          <w:numId w:val="15"/>
+        </w:numPr>
+        <w:ind w:left="1077" w:hanging="357"/>
+      </w:pPr>
+      <w:hyperlink r:id="rId13" w:history="1">
+        <w:r>
+          <w:rPr>
+            <w:rStyle w:val="a9"/>
+          </w:rPr>
+          <w:t>https://cloud.yandex.com/en-ru/docs/storage/</w:t>
+        </w:r>
+      </w:hyperlink>
+    </w:p>
+    <w:p>
+      <w:pPr>
+        <w:pStyle w:val="ae"/>
+        <w:numPr>
+          <w:ilvl w:val="0"/>
+          <w:numId w:val="15"/>
+        </w:numPr>
+        <w:ind w:left="1077" w:hanging="357"/>
+      </w:pPr>
+      <w:hyperlink r:id="rId14" w:history="1">
+        <w:r>
+          <w:rPr>
+            <w:rStyle w:val="a9"/>
+          </w:rPr>
+          <w:t>https://www.ibm.com/cloud/learn/object-storage</w:t>
+        </w:r>
+      </w:hyperlink>
+    </w:p>
+    <w:p>
+      <w:pPr>
+        <w:pStyle w:val="ae"/>
+        <w:numPr>
+          <w:ilvl w:val="0"/>
+          <w:numId w:val="15"/>
+        </w:numPr>
+        <w:ind w:left="1077" w:hanging="357"/>
+      </w:pPr>
+      <w:hyperlink r:id="rId15" w:history="1">
+        <w:r>
+          <w:rPr>
+            <w:rStyle w:val="a9"/>
+          </w:rPr>
+          <w:t>https://quarkus.io/guides/</w:t>
+        </w:r>
+      </w:hyperlink>
+    </w:p>
+    <w:p>
+      <w:pPr>
+        <w:pStyle w:val="ae"/>
+        <w:numPr>
+          <w:ilvl w:val="0"/>
+          <w:numId w:val="15"/>
+        </w:numPr>
+        <w:ind w:left="1077" w:hanging="357"/>
+      </w:pPr>
+      <w:hyperlink r:id="rId16" w:history="1">
+        <w:r>
+          <w:rPr>
+            <w:rStyle w:val="a9"/>
+          </w:rPr>
+          <w:t>https://habr.com/ru/company/haulmont/blog/443242/</w:t>
+        </w:r>
+      </w:hyperlink>
+    </w:p>
+    <w:p>
+      <w:pPr>
+        <w:pStyle w:val="ae"/>
+        <w:numPr>
+          <w:ilvl w:val="0"/>
+          <w:numId w:val="15"/>
+        </w:numPr>
+        <w:ind w:left="1077" w:hanging="357"/>
+      </w:pPr>
+      <w:hyperlink r:id="rId17" w:history="1">
+        <w:r>
+          <w:rPr>
+            <w:rStyle w:val="a9"/>
+          </w:rPr>
+          <w:t>https://timeweb.com/ru/community/articles/tipy-faylovyh-sistem-ih-prednaznachenie-i-otlichiya</w:t>
+        </w:r>
+      </w:hyperlink>
+    </w:p>
+    <w:p>
+      <w:pPr>
+        <w:pStyle w:val="ae"/>
+        <w:numPr>
+          <w:ilvl w:val="0"/>
+          <w:numId w:val="15"/>
+        </w:numPr>
+        <w:ind w:left="1077" w:hanging="357"/>
+      </w:pPr>
+      <w:hyperlink r:id="rId18" w:history="1">
+        <w:r>
+          <w:rPr>
+            <w:rStyle w:val="a9"/>
+          </w:rPr>
+          <w:t>http://mf.grsu.by/UchProc/livak/b_lecture/lec33_SYF.htm</w:t>
+        </w:r>
+      </w:hyperlink>
+    </w:p>
+    <w:p>
+      <w:pPr>
+        <w:pStyle w:val="ae"/>
+        <w:numPr>
+          <w:ilvl w:val="0"/>
+          <w:numId w:val="15"/>
+        </w:numPr>
+        <w:ind w:left="1077" w:hanging="357"/>
+      </w:pPr>
+      <w:hyperlink r:id="rId19" w:history="1">
+        <w:r>
+          <w:rPr>
+            <w:rStyle w:val="a9"/>
+          </w:rPr>
+          <w:t>https://www.swrit.ru/doc/espd/19.001-77.pdf</w:t>
+        </w:r>
+      </w:hyperlink>
+    </w:p>
+    <w:p>
+      <w:pPr>
+        <w:pStyle w:val="ae"/>
+        <w:numPr>
+          <w:ilvl w:val="0"/>
+          <w:numId w:val="15"/>
+        </w:numPr>
+        <w:ind w:left="1077" w:hanging="357"/>
+      </w:pPr>
+      <w:hyperlink r:id="rId20" w:history="1">
+        <w:r>
+          <w:rPr>
+            <w:rStyle w:val="a9"/>
+          </w:rPr>
+          <w:t>https://www.swrit.ru/doc/espd/19.002-80.pdf</w:t>
+        </w:r>
+      </w:hyperlink>
+    </w:p>
+    <w:p>
+      <w:pPr>
+        <w:pStyle w:val="ae"/>
+        <w:numPr>
+          <w:ilvl w:val="0"/>
+          <w:numId w:val="15"/>
+        </w:numPr>
+        <w:ind w:left="1077" w:hanging="357"/>
+      </w:pPr>
+      <w:hyperlink r:id="rId21" w:history="1">
+        <w:r>
+          <w:rPr>
+            <w:rStyle w:val="a9"/>
+          </w:rPr>
+          <w:t>https://www.swrit.ru/doc/espd/19.102-77.pdf</w:t>
+        </w:r>
+      </w:hyperlink>
+    </w:p>
+    <w:p>
+      <w:pPr>
+        <w:pStyle w:val="ae"/>
+        <w:numPr>
+          <w:ilvl w:val="0"/>
+          <w:numId w:val="15"/>
+        </w:numPr>
+        <w:ind w:left="1077" w:hanging="357"/>
+      </w:pPr>
+      <w:hyperlink r:id="rId22" w:history="1">
+        <w:r>
+          <w:rPr>
+            <w:rStyle w:val="a9"/>
+          </w:rPr>
+          <w:t>https://www.swrit.ru/doc/espd/19.202-78.pdf</w:t>
+        </w:r>
+      </w:hyperlink>
+    </w:p>
+    <w:p>
+      <w:pPr>
+        <w:pStyle w:val="ae"/>
+        <w:numPr>
+          <w:ilvl w:val="0"/>
+          <w:numId w:val="15"/>
+        </w:numPr>
+        <w:ind w:left="1077" w:hanging="357"/>
+      </w:pPr>
+      <w:hyperlink r:id="rId23" w:history="1">
+        <w:r>
+          <w:rPr>
+            <w:rStyle w:val="a9"/>
+          </w:rPr>
+          <w:t>https://www.swrit.ru/doc/espd/19.401-78.pdf</w:t>
+        </w:r>
+      </w:hyperlink>
+    </w:p>
+    <w:p>
+      <w:pPr>
+        <w:pStyle w:val="ae"/>
+        <w:numPr>
+          <w:ilvl w:val="0"/>
+          <w:numId w:val="15"/>
+        </w:numPr>
+        <w:ind w:left="1077" w:hanging="357"/>
+      </w:pPr>
+      <w:hyperlink r:id="rId24" w:history="1">
+        <w:r>
+          <w:rPr>
+            <w:rStyle w:val="a9"/>
+          </w:rPr>
+          <w:t>https://qalight.ua/ru/baza-znaniy/chto-takoe-testirovanie-programmnogo-obespecheniya/</w:t>
+        </w:r>
+      </w:hyperlink>
+    </w:p>
+    <w:p>
+      <w:pPr>
+        <w:pStyle w:val="ae"/>
+        <w:numPr>
+          <w:ilvl w:val="0"/>
+          <w:numId w:val="15"/>
+        </w:numPr>
+        <w:ind w:left="1077" w:hanging="357"/>
+      </w:pPr>
+      <w:hyperlink r:id="rId25" w:history="1">
+        <w:r>
+          <w:rPr>
+            <w:rStyle w:val="a9"/>
+          </w:rPr>
+          <w:t>http://www.protesting.ru/testing/</w:t>
+        </w:r>
+      </w:hyperlink>
+    </w:p>
+    <w:p>
+      <w:pPr>
+        <w:pStyle w:val="ae"/>
+        <w:numPr>
+          <w:ilvl w:val="0"/>
+          <w:numId w:val="15"/>
+        </w:numPr>
+        <w:ind w:left="1077" w:hanging="357"/>
+      </w:pPr>
+      <w:hyperlink r:id="rId26" w:history="1">
+        <w:r>
+          <w:rPr>
+            <w:rStyle w:val="a9"/>
+          </w:rPr>
+          <w:t>https://help.ubuntu.com/stable/ubuntu-help/index.html</w:t>
+        </w:r>
+      </w:hyperlink>
+    </w:p>
+    <w:p>
+      <w:pPr>
+        <w:pStyle w:val="ae"/>
+        <w:numPr>
+          <w:ilvl w:val="0"/>
+          <w:numId w:val="15"/>
+        </w:numPr>
+        <w:ind w:left="1077" w:hanging="357"/>
+      </w:pPr>
+      <w:hyperlink r:id="rId27" w:history="1">
+        <w:r>
+          <w:rPr>
+            <w:rStyle w:val="a9"/>
+          </w:rPr>
+          <w:t>https://intuit.ru/studies/courses/13860/1257/lecture/24002?page=3</w:t>
+        </w:r>
+      </w:hyperlink>
+    </w:p>
+    <w:p>
+      <w:pPr>
+        <w:pStyle w:val="ae"/>
+        <w:numPr>
+          <w:ilvl w:val="0"/>
+          <w:numId w:val="15"/>
+        </w:numPr>
+        <w:ind w:left="1077" w:hanging="357"/>
+      </w:pPr>
+      <w:hyperlink r:id="rId28" w:history="1">
+        <w:r>
+          <w:rPr>
+            <w:rStyle w:val="a9"/>
+          </w:rPr>
+          <w:t>https://studme.org/263280/informatika/raspredelennye_sistemy_obrabotki_dannyh</w:t>
+        </w:r>
+      </w:hyperlink>
+    </w:p>
+    <w:p>
+      <w:pPr>
+        <w:pStyle w:val="ae"/>
+        <w:numPr>
+          <w:ilvl w:val="0"/>
+          <w:numId w:val="15"/>
+        </w:numPr>
+        <w:ind w:left="1077" w:hanging="357"/>
+      </w:pPr>
+      <w:hyperlink r:id="rId29" w:history="1">
+        <w:r>
+          <w:rPr>
+            <w:rStyle w:val="a9"/>
+          </w:rPr>
+          <w:t>https://docplayer.ru/82043836-Ekonomicheskoe-obosnovanie-proekta-po-razrabotke-programmnogo-obespecheniya.html</w:t>
+        </w:r>
+      </w:hyperlink>
+    </w:p>
+    <w:p>
+      <w:pPr>
+        <w:pStyle w:val="ae"/>
+        <w:numPr>
+          <w:ilvl w:val="0"/>
+          <w:numId w:val="15"/>
+        </w:numPr>
+        <w:ind w:left="1077" w:hanging="357"/>
+      </w:pPr>
+      <w:hyperlink r:id="rId30" w:history="1">
+        <w:r>
+          <w:rPr>
+            <w:rStyle w:val="a9"/>
+          </w:rPr>
+          <w:t>https://studwood.ru/1699284/informatika/tehniko_ekonomicheskoe_obosnovanie_razrabotki_programmnogo_obespecheniya</w:t>
+        </w:r>
+      </w:hyperlink>
+    </w:p>
+    <w:p>
+      <w:pPr>
+        <w:pStyle w:val="ae"/>
+        <w:numPr>
+          <w:ilvl w:val="0"/>
+          <w:numId w:val="15"/>
+        </w:numPr>
+        <w:ind w:left="1077" w:hanging="357"/>
+      </w:pPr>
+      <w:hyperlink r:id="rId31" w:history="1">
+        <w:r>
+          <w:rPr>
+            <w:rStyle w:val="a9"/>
+          </w:rPr>
+          <w:t>https://studref.com/641706/ekonomika/metodika_tehniko_ekonomicheskogo_obosnovaniya_razrabotki_programmnogo_produkta</w:t>
+        </w:r>
+      </w:hyperlink>
+    </w:p>
+    <w:p>
+      <w:pPr>
+        <w:pStyle w:val="ae"/>
+        <w:numPr>
+          <w:ilvl w:val="0"/>
+          <w:numId w:val="15"/>
+        </w:numPr>
+        <w:ind w:left="1077" w:hanging="357"/>
+      </w:pPr>
+      <w:hyperlink r:id="rId32" w:history="1">
+        <w:r>
+          <w:rPr>
+            <w:rStyle w:val="a9"/>
+          </w:rPr>
+          <w:t>https://tproger.ru/translations/sha-2-step-by-step/</w:t>
+        </w:r>
+      </w:hyperlink>
+    </w:p>
+    <w:p>
+      <w:pPr>
+        <w:pStyle w:val="ae"/>
+        <w:numPr>
+          <w:ilvl w:val="0"/>
+          <w:numId w:val="15"/>
+        </w:numPr>
+        <w:ind w:left="1077" w:hanging="357"/>
+      </w:pPr>
+      <w:hyperlink r:id="rId33" w:history="1">
+        <w:r>
+          <w:rPr>
+            <w:rStyle w:val="a9"/>
+          </w:rPr>
+          <w:t>https://www.movable-type.co.uk/scripts/sha256.html</w:t>
+        </w:r>
+      </w:hyperlink>
+    </w:p>
+    <w:p>
+      <w:pPr>
+        <w:pStyle w:val="ae"/>
+        <w:numPr>
+          <w:ilvl w:val="0"/>
+          <w:numId w:val="15"/>
+        </w:numPr>
+        <w:ind w:left="1077" w:hanging="357"/>
+      </w:pPr>
+      <w:hyperlink r:id="rId34" w:history="1">
+        <w:r>
+          <w:rPr>
+            <w:rStyle w:val="a9"/>
+          </w:rPr>
+          <w:t>https://www.base64decode.org/</w:t>
+        </w:r>
+      </w:hyperlink>
+    </w:p>
+    <w:p>
+      <w:pPr>
+        <w:pStyle w:val="ae"/>
+        <w:numPr>
+          <w:ilvl w:val="0"/>
+          <w:numId w:val="15"/>
+        </w:numPr>
+        <w:ind w:left="1077" w:hanging="357"/>
+      </w:pPr>
+      <w:hyperlink r:id="rId35" w:history="1">
+        <w:r>
+          <w:rPr>
+            <w:rStyle w:val="a9"/>
+          </w:rPr>
+          <w:t>https://developer.mozilla.org/en-US/docs/Glossary/Base64</w:t>
+        </w:r>
+      </w:hyperlink>
+    </w:p>
+    <w:p>
+      <w:pPr>
+        <w:pStyle w:val="ae"/>
+        <w:numPr>
+          <w:ilvl w:val="0"/>
+          <w:numId w:val="15"/>
+        </w:numPr>
+        <w:ind w:left="1077" w:hanging="357"/>
+      </w:pPr>
+      <w:hyperlink r:id="rId36" w:history="1">
+        <w:r>
+          <w:rPr>
+            <w:rStyle w:val="a9"/>
+          </w:rPr>
+          <w:t>https://curl.se/docs/manpage.html</w:t>
+        </w:r>
+      </w:hyperlink>
+    </w:p>
+    <w:p>
+      <w:pPr>
+        <w:pStyle w:val="ae"/>
+        <w:numPr>
+          <w:ilvl w:val="0"/>
+          <w:numId w:val="15"/>
+        </w:numPr>
+        <w:ind w:left="1077" w:hanging="357"/>
+      </w:pPr>
+      <w:hyperlink r:id="rId37" w:history="1">
+        <w:r>
+          <w:rPr>
+            <w:rStyle w:val="a9"/>
+          </w:rPr>
+          <w:t>https://linux.die.net/man/1/curl</w:t>
+        </w:r>
+      </w:hyperlink>
+    </w:p>
+    <w:p>
+      <w:pPr>
+        <w:pStyle w:val="ae"/>
+        <w:numPr>
+          <w:ilvl w:val="0"/>
+          <w:numId w:val="15"/>
+        </w:numPr>
+        <w:ind w:left="1077" w:hanging="357"/>
+      </w:pPr>
+      <w:hyperlink r:id="rId38" w:history="1">
+        <w:r>
+          <w:rPr>
+            <w:rStyle w:val="a9"/>
+          </w:rPr>
+          <w:t>https://developer.mozilla.org/en-US/docs/Web/HTTP</w:t>
+        </w:r>
+      </w:hyperlink>
+    </w:p>
+    <w:p>
+      <w:pPr>
+        <w:pStyle w:val="ae"/>
+        <w:numPr>
+          <w:ilvl w:val="0"/>
+          <w:numId w:val="15"/>
+        </w:numPr>
+        <w:ind w:left="1077" w:hanging="357"/>
+      </w:pPr>
+      <w:hyperlink r:id="rId39" w:history="1">
+        <w:r>
+          <w:rPr>
+            <w:rStyle w:val="a9"/>
+          </w:rPr>
+          <w:t>https://habr.com/ru/post/215117/</w:t>
+        </w:r>
+      </w:hyperlink>
+    </w:p>
+    <w:p>
+      <w:pPr>
+        <w:pStyle w:val="ae"/>
+        <w:numPr>
+          <w:ilvl w:val="0"/>
+          <w:numId w:val="15"/>
+        </w:numPr>
+        <w:ind w:left="1077" w:hanging="357"/>
+      </w:pPr>
+      <w:hyperlink r:id="rId40" w:history="1">
+        <w:r>
+          <w:rPr>
+            <w:rStyle w:val="a9"/>
+          </w:rPr>
+          <w:t>https://developer.mozilla.org/en-US/docs/Web/HTTP/Status</w:t>
+        </w:r>
+      </w:hyperlink>
+    </w:p>
+    <w:p>
+      <w:pPr>
+        <w:pStyle w:val="ae"/>
+        <w:numPr>
+          <w:ilvl w:val="0"/>
+          <w:numId w:val="15"/>
+        </w:numPr>
+        <w:ind w:left="1077" w:hanging="357"/>
+      </w:pPr>
+      <w:hyperlink r:id="rId41" w:history="1">
+        <w:r>
+          <w:rPr>
+            <w:rStyle w:val="a9"/>
+          </w:rPr>
+          <w:t>https://datatracker.ietf.org/doc/html/rfc7231#section-6.5.1</w:t>
+        </w:r>
+      </w:hyperlink>
+    </w:p>
+    <w:p>
+      <w:pPr>
+        <w:pStyle w:val="ae"/>
+        <w:numPr>
+          <w:ilvl w:val="0"/>
+          <w:numId w:val="15"/>
+        </w:numPr>
+        <w:ind w:left="1077" w:hanging="357"/>
+      </w:pPr>
+      <w:hyperlink r:id="rId42" w:history="1">
+        <w:r>
+          <w:rPr>
+            <w:rStyle w:val="a9"/>
+          </w:rPr>
+          <w:t>https://datatracker.ietf.org/doc/html/rfc2616#section-10</w:t>
+        </w:r>
+      </w:hyperlink>
+    </w:p>
+    <w:p>
+      <w:pPr>
+        <w:pStyle w:val="ae"/>
+        <w:numPr>
+          <w:ilvl w:val="0"/>
+          <w:numId w:val="15"/>
+        </w:numPr>
+        <w:ind w:left="1077" w:hanging="357"/>
+      </w:pPr>
+      <w:hyperlink r:id="rId43" w:history="1">
+        <w:r>
+          <w:rPr>
+            <w:rStyle w:val="a9"/>
+          </w:rPr>
+          <w:t>https://jwt.io/introduction</w:t>
+        </w:r>
+      </w:hyperlink>
+    </w:p>
+    <w:p>
+      <w:pPr>
+        <w:pStyle w:val="ae"/>
       </w:pPr>
     </w:p>
     <w:p>
@@ -30149,15 +30545,15 @@
         <w:pStyle w:val="1"/>
         <w:numPr>
           <w:ilvl w:val="0"/>
-          <w:numId w:val="1"/>
+          <w:numId w:val="27"/>
         </w:numPr>
       </w:pPr>
-      <w:bookmarkStart w:id="14" w:name="_Toc74589465"/>
+      <w:bookmarkStart w:id="13" w:name="_Toc74678398"/>
       <w:r>
         <w:lastRenderedPageBreak/>
         <w:t>Приложения</w:t>
       </w:r>
-      <w:bookmarkEnd w:id="14"/>
+      <w:bookmarkEnd w:id="13"/>
     </w:p>
     <w:p>
       <w:pPr>
@@ -30183,12 +30579,12 @@
       </w:r>
     </w:p>
     <w:sectPr>
-      <w:headerReference w:type="even" r:id="rId13"/>
-      <w:headerReference w:type="default" r:id="rId14"/>
-      <w:footerReference w:type="even" r:id="rId15"/>
-      <w:footerReference w:type="default" r:id="rId16"/>
-      <w:headerReference w:type="first" r:id="rId17"/>
-      <w:footerReference w:type="first" r:id="rId18"/>
+      <w:headerReference w:type="even" r:id="rId44"/>
+      <w:headerReference w:type="default" r:id="rId45"/>
+      <w:footerReference w:type="even" r:id="rId46"/>
+      <w:footerReference w:type="default" r:id="rId47"/>
+      <w:headerReference w:type="first" r:id="rId48"/>
+      <w:footerReference w:type="first" r:id="rId49"/>
       <w:pgSz w:w="11906" w:h="16838"/>
       <w:pgMar w:top="1440" w:right="1080" w:bottom="1440" w:left="1080" w:header="708" w:footer="708" w:gutter="0"/>
       <w:pgNumType w:start="0"/>
@@ -30201,7 +30597,7 @@
 </file>
 
 <file path=word/endnotes.xml><?xml version="1.0" encoding="utf-8"?>
-<w:endnotes xmlns:wpc="http://schemas.microsoft.com/office/word/2010/wordprocessingCanvas" xmlns:mc="http://schemas.openxmlformats.org/markup-compatibility/2006" xmlns:o="urn:schemas-microsoft-com:office:office" xmlns:r="http://schemas.openxmlformats.org/officeDocument/2006/relationships" xmlns:m="http://schemas.openxmlformats.org/officeDocument/2006/math" xmlns:v="urn:schemas-microsoft-com:vml" xmlns:wp14="http://schemas.microsoft.com/office/word/2010/wordprocessingDrawing" xmlns:wp="http://schemas.openxmlformats.org/drawingml/2006/wordprocessingDrawing" xmlns:w10="urn:schemas-microsoft-com:office:word" xmlns:w="http://schemas.openxmlformats.org/wordprocessingml/2006/main" xmlns:w14="http://schemas.microsoft.com/office/word/2010/wordml" xmlns:wpg="http://schemas.microsoft.com/office/word/2010/wordprocessingGroup" xmlns:wpi="http://schemas.microsoft.com/office/word/2010/wordprocessingInk" xmlns:wne="http://schemas.microsoft.com/office/word/2006/wordml" xmlns:wps="http://schemas.microsoft.com/office/word/2010/wordprocessingShape" mc:Ignorable="w14 wp14">
+<w:endnotes xmlns:wpc="http://schemas.microsoft.com/office/word/2010/wordprocessingCanvas" xmlns:cx="http://schemas.microsoft.com/office/drawing/2014/chartex" xmlns:cx1="http://schemas.microsoft.com/office/drawing/2015/9/8/chartex" xmlns:cx2="http://schemas.microsoft.com/office/drawing/2015/10/21/chartex" xmlns:cx3="http://schemas.microsoft.com/office/drawing/2016/5/9/chartex" xmlns:cx4="http://schemas.microsoft.com/office/drawing/2016/5/10/chartex" xmlns:cx5="http://schemas.microsoft.com/office/drawing/2016/5/11/chartex" xmlns:cx6="http://schemas.microsoft.com/office/drawing/2016/5/12/chartex" xmlns:cx7="http://schemas.microsoft.com/office/drawing/2016/5/13/chartex" xmlns:cx8="http://schemas.microsoft.com/office/drawing/2016/5/14/chartex" xmlns:mc="http://schemas.openxmlformats.org/markup-compatibility/2006" xmlns:aink="http://schemas.microsoft.com/office/drawing/2016/ink" xmlns:am3d="http://schemas.microsoft.com/office/drawing/2017/model3d" xmlns:o="urn:schemas-microsoft-com:office:office" xmlns:r="http://schemas.openxmlformats.org/officeDocument/2006/relationships" xmlns:m="http://schemas.openxmlformats.org/officeDocument/2006/math" xmlns:v="urn:schemas-microsoft-com:vml" xmlns:wp14="http://schemas.microsoft.com/office/word/2010/wordprocessingDrawing" xmlns:wp="http://schemas.openxmlformats.org/drawingml/2006/wordprocessingDrawing" xmlns:w10="urn:schemas-microsoft-com:office:word" xmlns:w="http://schemas.openxmlformats.org/wordprocessingml/2006/main" xmlns:w14="http://schemas.microsoft.com/office/word/2010/wordml" xmlns:w15="http://schemas.microsoft.com/office/word/2012/wordml" xmlns:w16cex="http://schemas.microsoft.com/office/word/2018/wordml/cex" xmlns:w16cid="http://schemas.microsoft.com/office/word/2016/wordml/cid" xmlns:w16="http://schemas.microsoft.com/office/word/2018/wordml" xmlns:w16se="http://schemas.microsoft.com/office/word/2015/wordml/symex" xmlns:wpg="http://schemas.microsoft.com/office/word/2010/wordprocessingGroup" xmlns:wpi="http://schemas.microsoft.com/office/word/2010/wordprocessingInk" xmlns:wne="http://schemas.microsoft.com/office/word/2006/wordml" xmlns:wps="http://schemas.microsoft.com/office/word/2010/wordprocessingShape" mc:Ignorable="w14 w15 w16se w16cid w16 w16cex wp14">
   <w:endnote w:type="separator" w:id="-1">
     <w:p>
       <w:r>
@@ -30220,7 +30616,7 @@
 </file>
 
 <file path=word/footer1.xml><?xml version="1.0" encoding="utf-8"?>
-<w:ftr xmlns:wpc="http://schemas.microsoft.com/office/word/2010/wordprocessingCanvas" xmlns:mc="http://schemas.openxmlformats.org/markup-compatibility/2006" xmlns:o="urn:schemas-microsoft-com:office:office" xmlns:r="http://schemas.openxmlformats.org/officeDocument/2006/relationships" xmlns:m="http://schemas.openxmlformats.org/officeDocument/2006/math" xmlns:v="urn:schemas-microsoft-com:vml" xmlns:wp14="http://schemas.microsoft.com/office/word/2010/wordprocessingDrawing" xmlns:wp="http://schemas.openxmlformats.org/drawingml/2006/wordprocessingDrawing" xmlns:w10="urn:schemas-microsoft-com:office:word" xmlns:w="http://schemas.openxmlformats.org/wordprocessingml/2006/main" xmlns:w14="http://schemas.microsoft.com/office/word/2010/wordml" xmlns:wpg="http://schemas.microsoft.com/office/word/2010/wordprocessingGroup" xmlns:wpi="http://schemas.microsoft.com/office/word/2010/wordprocessingInk" xmlns:wne="http://schemas.microsoft.com/office/word/2006/wordml" xmlns:wps="http://schemas.microsoft.com/office/word/2010/wordprocessingShape" mc:Ignorable="w14 wp14">
+<w:ftr xmlns:wpc="http://schemas.microsoft.com/office/word/2010/wordprocessingCanvas" xmlns:cx="http://schemas.microsoft.com/office/drawing/2014/chartex" xmlns:cx1="http://schemas.microsoft.com/office/drawing/2015/9/8/chartex" xmlns:cx2="http://schemas.microsoft.com/office/drawing/2015/10/21/chartex" xmlns:cx3="http://schemas.microsoft.com/office/drawing/2016/5/9/chartex" xmlns:cx4="http://schemas.microsoft.com/office/drawing/2016/5/10/chartex" xmlns:cx5="http://schemas.microsoft.com/office/drawing/2016/5/11/chartex" xmlns:cx6="http://schemas.microsoft.com/office/drawing/2016/5/12/chartex" xmlns:cx7="http://schemas.microsoft.com/office/drawing/2016/5/13/chartex" xmlns:cx8="http://schemas.microsoft.com/office/drawing/2016/5/14/chartex" xmlns:mc="http://schemas.openxmlformats.org/markup-compatibility/2006" xmlns:aink="http://schemas.microsoft.com/office/drawing/2016/ink" xmlns:am3d="http://schemas.microsoft.com/office/drawing/2017/model3d" xmlns:o="urn:schemas-microsoft-com:office:office" xmlns:r="http://schemas.openxmlformats.org/officeDocument/2006/relationships" xmlns:m="http://schemas.openxmlformats.org/officeDocument/2006/math" xmlns:v="urn:schemas-microsoft-com:vml" xmlns:wp14="http://schemas.microsoft.com/office/word/2010/wordprocessingDrawing" xmlns:wp="http://schemas.openxmlformats.org/drawingml/2006/wordprocessingDrawing" xmlns:w10="urn:schemas-microsoft-com:office:word" xmlns:w="http://schemas.openxmlformats.org/wordprocessingml/2006/main" xmlns:w14="http://schemas.microsoft.com/office/word/2010/wordml" xmlns:w15="http://schemas.microsoft.com/office/word/2012/wordml" xmlns:w16cex="http://schemas.microsoft.com/office/word/2018/wordml/cex" xmlns:w16cid="http://schemas.microsoft.com/office/word/2016/wordml/cid" xmlns:w16="http://schemas.microsoft.com/office/word/2018/wordml" xmlns:w16se="http://schemas.microsoft.com/office/word/2015/wordml/symex" xmlns:wpg="http://schemas.microsoft.com/office/word/2010/wordprocessingGroup" xmlns:wpi="http://schemas.microsoft.com/office/word/2010/wordprocessingInk" xmlns:wne="http://schemas.microsoft.com/office/word/2006/wordml" xmlns:wps="http://schemas.microsoft.com/office/word/2010/wordprocessingShape" mc:Ignorable="w14 w15 w16se w16cid w16 w16cex wp14">
   <w:p>
     <w:pPr>
       <w:pStyle w:val="ac"/>
@@ -30230,7 +30626,7 @@
 </file>
 
 <file path=word/footer2.xml><?xml version="1.0" encoding="utf-8"?>
-<w:ftr xmlns:wpc="http://schemas.microsoft.com/office/word/2010/wordprocessingCanvas" xmlns:mc="http://schemas.openxmlformats.org/markup-compatibility/2006" xmlns:o="urn:schemas-microsoft-com:office:office" xmlns:r="http://schemas.openxmlformats.org/officeDocument/2006/relationships" xmlns:m="http://schemas.openxmlformats.org/officeDocument/2006/math" xmlns:v="urn:schemas-microsoft-com:vml" xmlns:wp14="http://schemas.microsoft.com/office/word/2010/wordprocessingDrawing" xmlns:wp="http://schemas.openxmlformats.org/drawingml/2006/wordprocessingDrawing" xmlns:w10="urn:schemas-microsoft-com:office:word" xmlns:w="http://schemas.openxmlformats.org/wordprocessingml/2006/main" xmlns:w14="http://schemas.microsoft.com/office/word/2010/wordml" xmlns:wpg="http://schemas.microsoft.com/office/word/2010/wordprocessingGroup" xmlns:wpi="http://schemas.microsoft.com/office/word/2010/wordprocessingInk" xmlns:wne="http://schemas.microsoft.com/office/word/2006/wordml" xmlns:wps="http://schemas.microsoft.com/office/word/2010/wordprocessingShape" mc:Ignorable="w14 wp14">
+<w:ftr xmlns:wpc="http://schemas.microsoft.com/office/word/2010/wordprocessingCanvas" xmlns:cx="http://schemas.microsoft.com/office/drawing/2014/chartex" xmlns:cx1="http://schemas.microsoft.com/office/drawing/2015/9/8/chartex" xmlns:cx2="http://schemas.microsoft.com/office/drawing/2015/10/21/chartex" xmlns:cx3="http://schemas.microsoft.com/office/drawing/2016/5/9/chartex" xmlns:cx4="http://schemas.microsoft.com/office/drawing/2016/5/10/chartex" xmlns:cx5="http://schemas.microsoft.com/office/drawing/2016/5/11/chartex" xmlns:cx6="http://schemas.microsoft.com/office/drawing/2016/5/12/chartex" xmlns:cx7="http://schemas.microsoft.com/office/drawing/2016/5/13/chartex" xmlns:cx8="http://schemas.microsoft.com/office/drawing/2016/5/14/chartex" xmlns:mc="http://schemas.openxmlformats.org/markup-compatibility/2006" xmlns:aink="http://schemas.microsoft.com/office/drawing/2016/ink" xmlns:am3d="http://schemas.microsoft.com/office/drawing/2017/model3d" xmlns:o="urn:schemas-microsoft-com:office:office" xmlns:r="http://schemas.openxmlformats.org/officeDocument/2006/relationships" xmlns:m="http://schemas.openxmlformats.org/officeDocument/2006/math" xmlns:v="urn:schemas-microsoft-com:vml" xmlns:wp14="http://schemas.microsoft.com/office/word/2010/wordprocessingDrawing" xmlns:wp="http://schemas.openxmlformats.org/drawingml/2006/wordprocessingDrawing" xmlns:w10="urn:schemas-microsoft-com:office:word" xmlns:w="http://schemas.openxmlformats.org/wordprocessingml/2006/main" xmlns:w14="http://schemas.microsoft.com/office/word/2010/wordml" xmlns:w15="http://schemas.microsoft.com/office/word/2012/wordml" xmlns:w16cex="http://schemas.microsoft.com/office/word/2018/wordml/cex" xmlns:w16cid="http://schemas.microsoft.com/office/word/2016/wordml/cid" xmlns:w16="http://schemas.microsoft.com/office/word/2018/wordml" xmlns:w16se="http://schemas.microsoft.com/office/word/2015/wordml/symex" xmlns:wpg="http://schemas.microsoft.com/office/word/2010/wordprocessingGroup" xmlns:wpi="http://schemas.microsoft.com/office/word/2010/wordprocessingInk" xmlns:wne="http://schemas.microsoft.com/office/word/2006/wordml" xmlns:wps="http://schemas.microsoft.com/office/word/2010/wordprocessingShape" mc:Ignorable="w14 w15 w16se w16cid w16 w16cex wp14">
   <w:p>
     <w:pPr>
       <w:pBdr>
@@ -30315,7 +30711,7 @@
 </file>
 
 <file path=word/footer3.xml><?xml version="1.0" encoding="utf-8"?>
-<w:ftr xmlns:wpc="http://schemas.microsoft.com/office/word/2010/wordprocessingCanvas" xmlns:mc="http://schemas.openxmlformats.org/markup-compatibility/2006" xmlns:o="urn:schemas-microsoft-com:office:office" xmlns:r="http://schemas.openxmlformats.org/officeDocument/2006/relationships" xmlns:m="http://schemas.openxmlformats.org/officeDocument/2006/math" xmlns:v="urn:schemas-microsoft-com:vml" xmlns:wp14="http://schemas.microsoft.com/office/word/2010/wordprocessingDrawing" xmlns:wp="http://schemas.openxmlformats.org/drawingml/2006/wordprocessingDrawing" xmlns:w10="urn:schemas-microsoft-com:office:word" xmlns:w="http://schemas.openxmlformats.org/wordprocessingml/2006/main" xmlns:w14="http://schemas.microsoft.com/office/word/2010/wordml" xmlns:wpg="http://schemas.microsoft.com/office/word/2010/wordprocessingGroup" xmlns:wpi="http://schemas.microsoft.com/office/word/2010/wordprocessingInk" xmlns:wne="http://schemas.microsoft.com/office/word/2006/wordml" xmlns:wps="http://schemas.microsoft.com/office/word/2010/wordprocessingShape" mc:Ignorable="w14 wp14">
+<w:ftr xmlns:wpc="http://schemas.microsoft.com/office/word/2010/wordprocessingCanvas" xmlns:cx="http://schemas.microsoft.com/office/drawing/2014/chartex" xmlns:cx1="http://schemas.microsoft.com/office/drawing/2015/9/8/chartex" xmlns:cx2="http://schemas.microsoft.com/office/drawing/2015/10/21/chartex" xmlns:cx3="http://schemas.microsoft.com/office/drawing/2016/5/9/chartex" xmlns:cx4="http://schemas.microsoft.com/office/drawing/2016/5/10/chartex" xmlns:cx5="http://schemas.microsoft.com/office/drawing/2016/5/11/chartex" xmlns:cx6="http://schemas.microsoft.com/office/drawing/2016/5/12/chartex" xmlns:cx7="http://schemas.microsoft.com/office/drawing/2016/5/13/chartex" xmlns:cx8="http://schemas.microsoft.com/office/drawing/2016/5/14/chartex" xmlns:mc="http://schemas.openxmlformats.org/markup-compatibility/2006" xmlns:aink="http://schemas.microsoft.com/office/drawing/2016/ink" xmlns:am3d="http://schemas.microsoft.com/office/drawing/2017/model3d" xmlns:o="urn:schemas-microsoft-com:office:office" xmlns:r="http://schemas.openxmlformats.org/officeDocument/2006/relationships" xmlns:m="http://schemas.openxmlformats.org/officeDocument/2006/math" xmlns:v="urn:schemas-microsoft-com:vml" xmlns:wp14="http://schemas.microsoft.com/office/word/2010/wordprocessingDrawing" xmlns:wp="http://schemas.openxmlformats.org/drawingml/2006/wordprocessingDrawing" xmlns:w10="urn:schemas-microsoft-com:office:word" xmlns:w="http://schemas.openxmlformats.org/wordprocessingml/2006/main" xmlns:w14="http://schemas.microsoft.com/office/word/2010/wordml" xmlns:w15="http://schemas.microsoft.com/office/word/2012/wordml" xmlns:w16cex="http://schemas.microsoft.com/office/word/2018/wordml/cex" xmlns:w16cid="http://schemas.microsoft.com/office/word/2016/wordml/cid" xmlns:w16="http://schemas.microsoft.com/office/word/2018/wordml" xmlns:w16se="http://schemas.microsoft.com/office/word/2015/wordml/symex" xmlns:wpg="http://schemas.microsoft.com/office/word/2010/wordprocessingGroup" xmlns:wpi="http://schemas.microsoft.com/office/word/2010/wordprocessingInk" xmlns:wne="http://schemas.microsoft.com/office/word/2006/wordml" xmlns:wps="http://schemas.microsoft.com/office/word/2010/wordprocessingShape" mc:Ignorable="w14 w15 w16se w16cid w16 w16cex wp14">
   <w:p>
     <w:pPr>
       <w:pStyle w:val="ac"/>
@@ -30325,7 +30721,7 @@
 </file>
 
 <file path=word/footnotes.xml><?xml version="1.0" encoding="utf-8"?>
-<w:footnotes xmlns:wpc="http://schemas.microsoft.com/office/word/2010/wordprocessingCanvas" xmlns:mc="http://schemas.openxmlformats.org/markup-compatibility/2006" xmlns:o="urn:schemas-microsoft-com:office:office" xmlns:r="http://schemas.openxmlformats.org/officeDocument/2006/relationships" xmlns:m="http://schemas.openxmlformats.org/officeDocument/2006/math" xmlns:v="urn:schemas-microsoft-com:vml" xmlns:wp14="http://schemas.microsoft.com/office/word/2010/wordprocessingDrawing" xmlns:wp="http://schemas.openxmlformats.org/drawingml/2006/wordprocessingDrawing" xmlns:w10="urn:schemas-microsoft-com:office:word" xmlns:w="http://schemas.openxmlformats.org/wordprocessingml/2006/main" xmlns:w14="http://schemas.microsoft.com/office/word/2010/wordml" xmlns:wpg="http://schemas.microsoft.com/office/word/2010/wordprocessingGroup" xmlns:wpi="http://schemas.microsoft.com/office/word/2010/wordprocessingInk" xmlns:wne="http://schemas.microsoft.com/office/word/2006/wordml" xmlns:wps="http://schemas.microsoft.com/office/word/2010/wordprocessingShape" mc:Ignorable="w14 wp14">
+<w:footnotes xmlns:wpc="http://schemas.microsoft.com/office/word/2010/wordprocessingCanvas" xmlns:cx="http://schemas.microsoft.com/office/drawing/2014/chartex" xmlns:cx1="http://schemas.microsoft.com/office/drawing/2015/9/8/chartex" xmlns:cx2="http://schemas.microsoft.com/office/drawing/2015/10/21/chartex" xmlns:cx3="http://schemas.microsoft.com/office/drawing/2016/5/9/chartex" xmlns:cx4="http://schemas.microsoft.com/office/drawing/2016/5/10/chartex" xmlns:cx5="http://schemas.microsoft.com/office/drawing/2016/5/11/chartex" xmlns:cx6="http://schemas.microsoft.com/office/drawing/2016/5/12/chartex" xmlns:cx7="http://schemas.microsoft.com/office/drawing/2016/5/13/chartex" xmlns:cx8="http://schemas.microsoft.com/office/drawing/2016/5/14/chartex" xmlns:mc="http://schemas.openxmlformats.org/markup-compatibility/2006" xmlns:aink="http://schemas.microsoft.com/office/drawing/2016/ink" xmlns:am3d="http://schemas.microsoft.com/office/drawing/2017/model3d" xmlns:o="urn:schemas-microsoft-com:office:office" xmlns:r="http://schemas.openxmlformats.org/officeDocument/2006/relationships" xmlns:m="http://schemas.openxmlformats.org/officeDocument/2006/math" xmlns:v="urn:schemas-microsoft-com:vml" xmlns:wp14="http://schemas.microsoft.com/office/word/2010/wordprocessingDrawing" xmlns:wp="http://schemas.openxmlformats.org/drawingml/2006/wordprocessingDrawing" xmlns:w10="urn:schemas-microsoft-com:office:word" xmlns:w="http://schemas.openxmlformats.org/wordprocessingml/2006/main" xmlns:w14="http://schemas.microsoft.com/office/word/2010/wordml" xmlns:w15="http://schemas.microsoft.com/office/word/2012/wordml" xmlns:w16cex="http://schemas.microsoft.com/office/word/2018/wordml/cex" xmlns:w16cid="http://schemas.microsoft.com/office/word/2016/wordml/cid" xmlns:w16="http://schemas.microsoft.com/office/word/2018/wordml" xmlns:w16se="http://schemas.microsoft.com/office/word/2015/wordml/symex" xmlns:wpg="http://schemas.microsoft.com/office/word/2010/wordprocessingGroup" xmlns:wpi="http://schemas.microsoft.com/office/word/2010/wordprocessingInk" xmlns:wne="http://schemas.microsoft.com/office/word/2006/wordml" xmlns:wps="http://schemas.microsoft.com/office/word/2010/wordprocessingShape" mc:Ignorable="w14 w15 w16se w16cid w16 w16cex wp14">
   <w:footnote w:type="separator" w:id="-1">
     <w:p>
       <w:r>
@@ -30344,7 +30740,7 @@
 </file>
 
 <file path=word/header1.xml><?xml version="1.0" encoding="utf-8"?>
-<w:hdr xmlns:wpc="http://schemas.microsoft.com/office/word/2010/wordprocessingCanvas" xmlns:mc="http://schemas.openxmlformats.org/markup-compatibility/2006" xmlns:o="urn:schemas-microsoft-com:office:office" xmlns:r="http://schemas.openxmlformats.org/officeDocument/2006/relationships" xmlns:m="http://schemas.openxmlformats.org/officeDocument/2006/math" xmlns:v="urn:schemas-microsoft-com:vml" xmlns:wp14="http://schemas.microsoft.com/office/word/2010/wordprocessingDrawing" xmlns:wp="http://schemas.openxmlformats.org/drawingml/2006/wordprocessingDrawing" xmlns:w10="urn:schemas-microsoft-com:office:word" xmlns:w="http://schemas.openxmlformats.org/wordprocessingml/2006/main" xmlns:w14="http://schemas.microsoft.com/office/word/2010/wordml" xmlns:wpg="http://schemas.microsoft.com/office/word/2010/wordprocessingGroup" xmlns:wpi="http://schemas.microsoft.com/office/word/2010/wordprocessingInk" xmlns:wne="http://schemas.microsoft.com/office/word/2006/wordml" xmlns:wps="http://schemas.microsoft.com/office/word/2010/wordprocessingShape" mc:Ignorable="w14 wp14">
+<w:hdr xmlns:wpc="http://schemas.microsoft.com/office/word/2010/wordprocessingCanvas" xmlns:cx="http://schemas.microsoft.com/office/drawing/2014/chartex" xmlns:cx1="http://schemas.microsoft.com/office/drawing/2015/9/8/chartex" xmlns:cx2="http://schemas.microsoft.com/office/drawing/2015/10/21/chartex" xmlns:cx3="http://schemas.microsoft.com/office/drawing/2016/5/9/chartex" xmlns:cx4="http://schemas.microsoft.com/office/drawing/2016/5/10/chartex" xmlns:cx5="http://schemas.microsoft.com/office/drawing/2016/5/11/chartex" xmlns:cx6="http://schemas.microsoft.com/office/drawing/2016/5/12/chartex" xmlns:cx7="http://schemas.microsoft.com/office/drawing/2016/5/13/chartex" xmlns:cx8="http://schemas.microsoft.com/office/drawing/2016/5/14/chartex" xmlns:mc="http://schemas.openxmlformats.org/markup-compatibility/2006" xmlns:aink="http://schemas.microsoft.com/office/drawing/2016/ink" xmlns:am3d="http://schemas.microsoft.com/office/drawing/2017/model3d" xmlns:o="urn:schemas-microsoft-com:office:office" xmlns:r="http://schemas.openxmlformats.org/officeDocument/2006/relationships" xmlns:m="http://schemas.openxmlformats.org/officeDocument/2006/math" xmlns:v="urn:schemas-microsoft-com:vml" xmlns:wp14="http://schemas.microsoft.com/office/word/2010/wordprocessingDrawing" xmlns:wp="http://schemas.openxmlformats.org/drawingml/2006/wordprocessingDrawing" xmlns:w10="urn:schemas-microsoft-com:office:word" xmlns:w="http://schemas.openxmlformats.org/wordprocessingml/2006/main" xmlns:w14="http://schemas.microsoft.com/office/word/2010/wordml" xmlns:w15="http://schemas.microsoft.com/office/word/2012/wordml" xmlns:w16cex="http://schemas.microsoft.com/office/word/2018/wordml/cex" xmlns:w16cid="http://schemas.microsoft.com/office/word/2016/wordml/cid" xmlns:w16="http://schemas.microsoft.com/office/word/2018/wordml" xmlns:w16se="http://schemas.microsoft.com/office/word/2015/wordml/symex" xmlns:wpg="http://schemas.microsoft.com/office/word/2010/wordprocessingGroup" xmlns:wpi="http://schemas.microsoft.com/office/word/2010/wordprocessingInk" xmlns:wne="http://schemas.microsoft.com/office/word/2006/wordml" xmlns:wps="http://schemas.microsoft.com/office/word/2010/wordprocessingShape" mc:Ignorable="w14 w15 w16se w16cid w16 w16cex wp14">
   <w:p>
     <w:pPr>
       <w:pStyle w:val="aa"/>
@@ -30354,7 +30750,7 @@
 </file>
 
 <file path=word/header2.xml><?xml version="1.0" encoding="utf-8"?>
-<w:hdr xmlns:wpc="http://schemas.microsoft.com/office/word/2010/wordprocessingCanvas" xmlns:mc="http://schemas.openxmlformats.org/markup-compatibility/2006" xmlns:o="urn:schemas-microsoft-com:office:office" xmlns:r="http://schemas.openxmlformats.org/officeDocument/2006/relationships" xmlns:m="http://schemas.openxmlformats.org/officeDocument/2006/math" xmlns:v="urn:schemas-microsoft-com:vml" xmlns:wp14="http://schemas.microsoft.com/office/word/2010/wordprocessingDrawing" xmlns:wp="http://schemas.openxmlformats.org/drawingml/2006/wordprocessingDrawing" xmlns:w10="urn:schemas-microsoft-com:office:word" xmlns:w="http://schemas.openxmlformats.org/wordprocessingml/2006/main" xmlns:w14="http://schemas.microsoft.com/office/word/2010/wordml" xmlns:wpg="http://schemas.microsoft.com/office/word/2010/wordprocessingGroup" xmlns:wpi="http://schemas.microsoft.com/office/word/2010/wordprocessingInk" xmlns:wne="http://schemas.microsoft.com/office/word/2006/wordml" xmlns:wps="http://schemas.microsoft.com/office/word/2010/wordprocessingShape" mc:Ignorable="w14 wp14">
+<w:hdr xmlns:wpc="http://schemas.microsoft.com/office/word/2010/wordprocessingCanvas" xmlns:cx="http://schemas.microsoft.com/office/drawing/2014/chartex" xmlns:cx1="http://schemas.microsoft.com/office/drawing/2015/9/8/chartex" xmlns:cx2="http://schemas.microsoft.com/office/drawing/2015/10/21/chartex" xmlns:cx3="http://schemas.microsoft.com/office/drawing/2016/5/9/chartex" xmlns:cx4="http://schemas.microsoft.com/office/drawing/2016/5/10/chartex" xmlns:cx5="http://schemas.microsoft.com/office/drawing/2016/5/11/chartex" xmlns:cx6="http://schemas.microsoft.com/office/drawing/2016/5/12/chartex" xmlns:cx7="http://schemas.microsoft.com/office/drawing/2016/5/13/chartex" xmlns:cx8="http://schemas.microsoft.com/office/drawing/2016/5/14/chartex" xmlns:mc="http://schemas.openxmlformats.org/markup-compatibility/2006" xmlns:aink="http://schemas.microsoft.com/office/drawing/2016/ink" xmlns:am3d="http://schemas.microsoft.com/office/drawing/2017/model3d" xmlns:o="urn:schemas-microsoft-com:office:office" xmlns:r="http://schemas.openxmlformats.org/officeDocument/2006/relationships" xmlns:m="http://schemas.openxmlformats.org/officeDocument/2006/math" xmlns:v="urn:schemas-microsoft-com:vml" xmlns:wp14="http://schemas.microsoft.com/office/word/2010/wordprocessingDrawing" xmlns:wp="http://schemas.openxmlformats.org/drawingml/2006/wordprocessingDrawing" xmlns:w10="urn:schemas-microsoft-com:office:word" xmlns:w="http://schemas.openxmlformats.org/wordprocessingml/2006/main" xmlns:w14="http://schemas.microsoft.com/office/word/2010/wordml" xmlns:w15="http://schemas.microsoft.com/office/word/2012/wordml" xmlns:w16cex="http://schemas.microsoft.com/office/word/2018/wordml/cex" xmlns:w16cid="http://schemas.microsoft.com/office/word/2016/wordml/cid" xmlns:w16="http://schemas.microsoft.com/office/word/2018/wordml" xmlns:w16se="http://schemas.microsoft.com/office/word/2015/wordml/symex" xmlns:wpg="http://schemas.microsoft.com/office/word/2010/wordprocessingGroup" xmlns:wpi="http://schemas.microsoft.com/office/word/2010/wordprocessingInk" xmlns:wne="http://schemas.microsoft.com/office/word/2006/wordml" xmlns:wps="http://schemas.microsoft.com/office/word/2010/wordprocessingShape" mc:Ignorable="w14 w15 w16se w16cid w16 w16cex wp14">
   <w:p>
     <w:pPr>
       <w:pStyle w:val="aa"/>
@@ -30367,7 +30763,7 @@
 </file>
 
 <file path=word/header3.xml><?xml version="1.0" encoding="utf-8"?>
-<w:hdr xmlns:wpc="http://schemas.microsoft.com/office/word/2010/wordprocessingCanvas" xmlns:mc="http://schemas.openxmlformats.org/markup-compatibility/2006" xmlns:o="urn:schemas-microsoft-com:office:office" xmlns:r="http://schemas.openxmlformats.org/officeDocument/2006/relationships" xmlns:m="http://schemas.openxmlformats.org/officeDocument/2006/math" xmlns:v="urn:schemas-microsoft-com:vml" xmlns:wp14="http://schemas.microsoft.com/office/word/2010/wordprocessingDrawing" xmlns:wp="http://schemas.openxmlformats.org/drawingml/2006/wordprocessingDrawing" xmlns:w10="urn:schemas-microsoft-com:office:word" xmlns:w="http://schemas.openxmlformats.org/wordprocessingml/2006/main" xmlns:w14="http://schemas.microsoft.com/office/word/2010/wordml" xmlns:wpg="http://schemas.microsoft.com/office/word/2010/wordprocessingGroup" xmlns:wpi="http://schemas.microsoft.com/office/word/2010/wordprocessingInk" xmlns:wne="http://schemas.microsoft.com/office/word/2006/wordml" xmlns:wps="http://schemas.microsoft.com/office/word/2010/wordprocessingShape" mc:Ignorable="w14 wp14">
+<w:hdr xmlns:wpc="http://schemas.microsoft.com/office/word/2010/wordprocessingCanvas" xmlns:cx="http://schemas.microsoft.com/office/drawing/2014/chartex" xmlns:cx1="http://schemas.microsoft.com/office/drawing/2015/9/8/chartex" xmlns:cx2="http://schemas.microsoft.com/office/drawing/2015/10/21/chartex" xmlns:cx3="http://schemas.microsoft.com/office/drawing/2016/5/9/chartex" xmlns:cx4="http://schemas.microsoft.com/office/drawing/2016/5/10/chartex" xmlns:cx5="http://schemas.microsoft.com/office/drawing/2016/5/11/chartex" xmlns:cx6="http://schemas.microsoft.com/office/drawing/2016/5/12/chartex" xmlns:cx7="http://schemas.microsoft.com/office/drawing/2016/5/13/chartex" xmlns:cx8="http://schemas.microsoft.com/office/drawing/2016/5/14/chartex" xmlns:mc="http://schemas.openxmlformats.org/markup-compatibility/2006" xmlns:aink="http://schemas.microsoft.com/office/drawing/2016/ink" xmlns:am3d="http://schemas.microsoft.com/office/drawing/2017/model3d" xmlns:o="urn:schemas-microsoft-com:office:office" xmlns:r="http://schemas.openxmlformats.org/officeDocument/2006/relationships" xmlns:m="http://schemas.openxmlformats.org/officeDocument/2006/math" xmlns:v="urn:schemas-microsoft-com:vml" xmlns:wp14="http://schemas.microsoft.com/office/word/2010/wordprocessingDrawing" xmlns:wp="http://schemas.openxmlformats.org/drawingml/2006/wordprocessingDrawing" xmlns:w10="urn:schemas-microsoft-com:office:word" xmlns:w="http://schemas.openxmlformats.org/wordprocessingml/2006/main" xmlns:w14="http://schemas.microsoft.com/office/word/2010/wordml" xmlns:w15="http://schemas.microsoft.com/office/word/2012/wordml" xmlns:w16cex="http://schemas.microsoft.com/office/word/2018/wordml/cex" xmlns:w16cid="http://schemas.microsoft.com/office/word/2016/wordml/cid" xmlns:w16="http://schemas.microsoft.com/office/word/2018/wordml" xmlns:w16se="http://schemas.microsoft.com/office/word/2015/wordml/symex" xmlns:wpg="http://schemas.microsoft.com/office/word/2010/wordprocessingGroup" xmlns:wpi="http://schemas.microsoft.com/office/word/2010/wordprocessingInk" xmlns:wne="http://schemas.microsoft.com/office/word/2006/wordml" xmlns:wps="http://schemas.microsoft.com/office/word/2010/wordprocessingShape" mc:Ignorable="w14 w15 w16se w16cid w16 w16cex wp14">
   <w:p>
     <w:pPr>
       <w:pStyle w:val="aa"/>
@@ -30377,8 +30773,8 @@
 </file>
 
 <file path=word/numbering.xml><?xml version="1.0" encoding="utf-8"?>
-<w:numbering xmlns:wpc="http://schemas.microsoft.com/office/word/2010/wordprocessingCanvas" xmlns:mc="http://schemas.openxmlformats.org/markup-compatibility/2006" xmlns:o="urn:schemas-microsoft-com:office:office" xmlns:r="http://schemas.openxmlformats.org/officeDocument/2006/relationships" xmlns:m="http://schemas.openxmlformats.org/officeDocument/2006/math" xmlns:v="urn:schemas-microsoft-com:vml" xmlns:wp14="http://schemas.microsoft.com/office/word/2010/wordprocessingDrawing" xmlns:wp="http://schemas.openxmlformats.org/drawingml/2006/wordprocessingDrawing" xmlns:w10="urn:schemas-microsoft-com:office:word" xmlns:w="http://schemas.openxmlformats.org/wordprocessingml/2006/main" xmlns:w14="http://schemas.microsoft.com/office/word/2010/wordml" xmlns:wpg="http://schemas.microsoft.com/office/word/2010/wordprocessingGroup" xmlns:wpi="http://schemas.microsoft.com/office/word/2010/wordprocessingInk" xmlns:wne="http://schemas.microsoft.com/office/word/2006/wordml" xmlns:wps="http://schemas.microsoft.com/office/word/2010/wordprocessingShape" mc:Ignorable="w14 wp14">
-  <w:abstractNum w:abstractNumId="0">
+<w:numbering xmlns:wpc="http://schemas.microsoft.com/office/word/2010/wordprocessingCanvas" xmlns:cx="http://schemas.microsoft.com/office/drawing/2014/chartex" xmlns:cx1="http://schemas.microsoft.com/office/drawing/2015/9/8/chartex" xmlns:cx2="http://schemas.microsoft.com/office/drawing/2015/10/21/chartex" xmlns:cx3="http://schemas.microsoft.com/office/drawing/2016/5/9/chartex" xmlns:cx4="http://schemas.microsoft.com/office/drawing/2016/5/10/chartex" xmlns:cx5="http://schemas.microsoft.com/office/drawing/2016/5/11/chartex" xmlns:cx6="http://schemas.microsoft.com/office/drawing/2016/5/12/chartex" xmlns:cx7="http://schemas.microsoft.com/office/drawing/2016/5/13/chartex" xmlns:cx8="http://schemas.microsoft.com/office/drawing/2016/5/14/chartex" xmlns:mc="http://schemas.openxmlformats.org/markup-compatibility/2006" xmlns:aink="http://schemas.microsoft.com/office/drawing/2016/ink" xmlns:am3d="http://schemas.microsoft.com/office/drawing/2017/model3d" xmlns:o="urn:schemas-microsoft-com:office:office" xmlns:r="http://schemas.openxmlformats.org/officeDocument/2006/relationships" xmlns:m="http://schemas.openxmlformats.org/officeDocument/2006/math" xmlns:v="urn:schemas-microsoft-com:vml" xmlns:wp14="http://schemas.microsoft.com/office/word/2010/wordprocessingDrawing" xmlns:wp="http://schemas.openxmlformats.org/drawingml/2006/wordprocessingDrawing" xmlns:w10="urn:schemas-microsoft-com:office:word" xmlns:w="http://schemas.openxmlformats.org/wordprocessingml/2006/main" xmlns:w14="http://schemas.microsoft.com/office/word/2010/wordml" xmlns:w15="http://schemas.microsoft.com/office/word/2012/wordml" xmlns:w16cex="http://schemas.microsoft.com/office/word/2018/wordml/cex" xmlns:w16cid="http://schemas.microsoft.com/office/word/2016/wordml/cid" xmlns:w16="http://schemas.microsoft.com/office/word/2018/wordml" xmlns:w16se="http://schemas.microsoft.com/office/word/2015/wordml/symex" xmlns:wpg="http://schemas.microsoft.com/office/word/2010/wordprocessingGroup" xmlns:wpi="http://schemas.microsoft.com/office/word/2010/wordprocessingInk" xmlns:wne="http://schemas.microsoft.com/office/word/2006/wordml" xmlns:wps="http://schemas.microsoft.com/office/word/2010/wordprocessingShape" mc:Ignorable="w14 w15 w16se w16cid w16 w16cex wp14">
+  <w:abstractNum w:abstractNumId="0" w15:restartNumberingAfterBreak="0">
     <w:nsid w:val="03493948"/>
     <w:multiLevelType w:val="hybridMultilevel"/>
     <w:tmpl w:val="9A8689CE"/>
@@ -30491,7 +30887,7 @@
       </w:rPr>
     </w:lvl>
   </w:abstractNum>
-  <w:abstractNum w:abstractNumId="1">
+  <w:abstractNum w:abstractNumId="1" w15:restartNumberingAfterBreak="0">
     <w:nsid w:val="08F00339"/>
     <w:multiLevelType w:val="hybridMultilevel"/>
     <w:tmpl w:val="9C7CDD94"/>
@@ -30580,7 +30976,7 @@
       </w:pPr>
     </w:lvl>
   </w:abstractNum>
-  <w:abstractNum w:abstractNumId="2">
+  <w:abstractNum w:abstractNumId="2" w15:restartNumberingAfterBreak="0">
     <w:nsid w:val="0F240466"/>
     <w:multiLevelType w:val="multilevel"/>
     <w:tmpl w:val="0419001F"/>
@@ -30666,7 +31062,7 @@
       </w:pPr>
     </w:lvl>
   </w:abstractNum>
-  <w:abstractNum w:abstractNumId="3">
+  <w:abstractNum w:abstractNumId="3" w15:restartNumberingAfterBreak="0">
     <w:nsid w:val="1AEC7EF0"/>
     <w:multiLevelType w:val="hybridMultilevel"/>
     <w:tmpl w:val="CF3EF29E"/>
@@ -30755,7 +31151,7 @@
       </w:pPr>
     </w:lvl>
   </w:abstractNum>
-  <w:abstractNum w:abstractNumId="4">
+  <w:abstractNum w:abstractNumId="4" w15:restartNumberingAfterBreak="0">
     <w:nsid w:val="1CB508B6"/>
     <w:multiLevelType w:val="multilevel"/>
     <w:tmpl w:val="8F02CC08"/>
@@ -30854,7 +31250,7 @@
       </w:pPr>
     </w:lvl>
   </w:abstractNum>
-  <w:abstractNum w:abstractNumId="5">
+  <w:abstractNum w:abstractNumId="5" w15:restartNumberingAfterBreak="0">
     <w:nsid w:val="1F43030D"/>
     <w:multiLevelType w:val="hybridMultilevel"/>
     <w:tmpl w:val="87EE39E2"/>
@@ -30943,10 +31339,122 @@
       </w:pPr>
     </w:lvl>
   </w:abstractNum>
-  <w:abstractNum w:abstractNumId="6">
+  <w:abstractNum w:abstractNumId="6" w15:restartNumberingAfterBreak="0">
     <w:nsid w:val="1F495E47"/>
     <w:multiLevelType w:val="hybridMultilevel"/>
-    <w:tmpl w:val="765AB650"/>
+    <w:tmpl w:val="322C11CA"/>
+    <w:lvl w:ilvl="0" w:tplc="04190001">
+      <w:start w:val="1"/>
+      <w:numFmt w:val="bullet"/>
+      <w:lvlText w:val=""/>
+      <w:lvlJc w:val="left"/>
+      <w:pPr>
+        <w:ind w:left="1440" w:hanging="360"/>
+      </w:pPr>
+      <w:rPr>
+        <w:rFonts w:ascii="Symbol" w:hAnsi="Symbol" w:hint="default"/>
+      </w:rPr>
+    </w:lvl>
+    <w:lvl w:ilvl="1" w:tplc="C6C8757E">
+      <w:numFmt w:val="bullet"/>
+      <w:lvlText w:val="•"/>
+      <w:lvlJc w:val="left"/>
+      <w:pPr>
+        <w:ind w:left="2520" w:hanging="720"/>
+      </w:pPr>
+      <w:rPr>
+        <w:rFonts w:ascii="Times New Roman" w:eastAsia="Times New Roman" w:hAnsi="Times New Roman" w:cs="Times New Roman" w:hint="default"/>
+      </w:rPr>
+    </w:lvl>
+    <w:lvl w:ilvl="2" w:tplc="04190005" w:tentative="1">
+      <w:start w:val="1"/>
+      <w:numFmt w:val="bullet"/>
+      <w:lvlText w:val=""/>
+      <w:lvlJc w:val="left"/>
+      <w:pPr>
+        <w:ind w:left="2880" w:hanging="360"/>
+      </w:pPr>
+      <w:rPr>
+        <w:rFonts w:ascii="Wingdings" w:hAnsi="Wingdings" w:hint="default"/>
+      </w:rPr>
+    </w:lvl>
+    <w:lvl w:ilvl="3" w:tplc="04190001" w:tentative="1">
+      <w:start w:val="1"/>
+      <w:numFmt w:val="bullet"/>
+      <w:lvlText w:val=""/>
+      <w:lvlJc w:val="left"/>
+      <w:pPr>
+        <w:ind w:left="3600" w:hanging="360"/>
+      </w:pPr>
+      <w:rPr>
+        <w:rFonts w:ascii="Symbol" w:hAnsi="Symbol" w:hint="default"/>
+      </w:rPr>
+    </w:lvl>
+    <w:lvl w:ilvl="4" w:tplc="04190003" w:tentative="1">
+      <w:start w:val="1"/>
+      <w:numFmt w:val="bullet"/>
+      <w:lvlText w:val="o"/>
+      <w:lvlJc w:val="left"/>
+      <w:pPr>
+        <w:ind w:left="4320" w:hanging="360"/>
+      </w:pPr>
+      <w:rPr>
+        <w:rFonts w:ascii="Courier New" w:hAnsi="Courier New" w:cs="Courier New" w:hint="default"/>
+      </w:rPr>
+    </w:lvl>
+    <w:lvl w:ilvl="5" w:tplc="04190005" w:tentative="1">
+      <w:start w:val="1"/>
+      <w:numFmt w:val="bullet"/>
+      <w:lvlText w:val=""/>
+      <w:lvlJc w:val="left"/>
+      <w:pPr>
+        <w:ind w:left="5040" w:hanging="360"/>
+      </w:pPr>
+      <w:rPr>
+        <w:rFonts w:ascii="Wingdings" w:hAnsi="Wingdings" w:hint="default"/>
+      </w:rPr>
+    </w:lvl>
+    <w:lvl w:ilvl="6" w:tplc="04190001" w:tentative="1">
+      <w:start w:val="1"/>
+      <w:numFmt w:val="bullet"/>
+      <w:lvlText w:val=""/>
+      <w:lvlJc w:val="left"/>
+      <w:pPr>
+        <w:ind w:left="5760" w:hanging="360"/>
+      </w:pPr>
+      <w:rPr>
+        <w:rFonts w:ascii="Symbol" w:hAnsi="Symbol" w:hint="default"/>
+      </w:rPr>
+    </w:lvl>
+    <w:lvl w:ilvl="7" w:tplc="04190003" w:tentative="1">
+      <w:start w:val="1"/>
+      <w:numFmt w:val="bullet"/>
+      <w:lvlText w:val="o"/>
+      <w:lvlJc w:val="left"/>
+      <w:pPr>
+        <w:ind w:left="6480" w:hanging="360"/>
+      </w:pPr>
+      <w:rPr>
+        <w:rFonts w:ascii="Courier New" w:hAnsi="Courier New" w:cs="Courier New" w:hint="default"/>
+      </w:rPr>
+    </w:lvl>
+    <w:lvl w:ilvl="8" w:tplc="04190005" w:tentative="1">
+      <w:start w:val="1"/>
+      <w:numFmt w:val="bullet"/>
+      <w:lvlText w:val=""/>
+      <w:lvlJc w:val="left"/>
+      <w:pPr>
+        <w:ind w:left="7200" w:hanging="360"/>
+      </w:pPr>
+      <w:rPr>
+        <w:rFonts w:ascii="Wingdings" w:hAnsi="Wingdings" w:hint="default"/>
+      </w:rPr>
+    </w:lvl>
+  </w:abstractNum>
+  <w:abstractNum w:abstractNumId="7" w15:restartNumberingAfterBreak="0">
+    <w:nsid w:val="246B68D6"/>
+    <w:multiLevelType w:val="hybridMultilevel"/>
+    <w:tmpl w:val="32F407B0"/>
     <w:lvl w:ilvl="0" w:tplc="04190001">
       <w:start w:val="1"/>
       <w:numFmt w:val="bullet"/>
@@ -31056,17 +31564,17 @@
       </w:rPr>
     </w:lvl>
   </w:abstractNum>
-  <w:abstractNum w:abstractNumId="7">
-    <w:nsid w:val="246B68D6"/>
+  <w:abstractNum w:abstractNumId="8" w15:restartNumberingAfterBreak="0">
+    <w:nsid w:val="25E03D1F"/>
     <w:multiLevelType w:val="hybridMultilevel"/>
-    <w:tmpl w:val="32F407B0"/>
+    <w:tmpl w:val="55D68178"/>
     <w:lvl w:ilvl="0" w:tplc="04190001">
       <w:start w:val="1"/>
       <w:numFmt w:val="bullet"/>
       <w:lvlText w:val=""/>
       <w:lvlJc w:val="left"/>
       <w:pPr>
-        <w:ind w:left="1440" w:hanging="360"/>
+        <w:ind w:left="1429" w:hanging="360"/>
       </w:pPr>
       <w:rPr>
         <w:rFonts w:ascii="Symbol" w:hAnsi="Symbol" w:hint="default"/>
@@ -31078,7 +31586,7 @@
       <w:lvlText w:val="o"/>
       <w:lvlJc w:val="left"/>
       <w:pPr>
-        <w:ind w:left="2160" w:hanging="360"/>
+        <w:ind w:left="2149" w:hanging="360"/>
       </w:pPr>
       <w:rPr>
         <w:rFonts w:ascii="Courier New" w:hAnsi="Courier New" w:cs="Courier New" w:hint="default"/>
@@ -31090,7 +31598,7 @@
       <w:lvlText w:val=""/>
       <w:lvlJc w:val="left"/>
       <w:pPr>
-        <w:ind w:left="2880" w:hanging="360"/>
+        <w:ind w:left="2869" w:hanging="360"/>
       </w:pPr>
       <w:rPr>
         <w:rFonts w:ascii="Wingdings" w:hAnsi="Wingdings" w:hint="default"/>
@@ -31102,7 +31610,7 @@
       <w:lvlText w:val=""/>
       <w:lvlJc w:val="left"/>
       <w:pPr>
-        <w:ind w:left="3600" w:hanging="360"/>
+        <w:ind w:left="3589" w:hanging="360"/>
       </w:pPr>
       <w:rPr>
         <w:rFonts w:ascii="Symbol" w:hAnsi="Symbol" w:hint="default"/>
@@ -31114,7 +31622,7 @@
       <w:lvlText w:val="o"/>
       <w:lvlJc w:val="left"/>
       <w:pPr>
-        <w:ind w:left="4320" w:hanging="360"/>
+        <w:ind w:left="4309" w:hanging="360"/>
       </w:pPr>
       <w:rPr>
         <w:rFonts w:ascii="Courier New" w:hAnsi="Courier New" w:cs="Courier New" w:hint="default"/>
@@ -31126,7 +31634,7 @@
       <w:lvlText w:val=""/>
       <w:lvlJc w:val="left"/>
       <w:pPr>
-        <w:ind w:left="5040" w:hanging="360"/>
+        <w:ind w:left="5029" w:hanging="360"/>
       </w:pPr>
       <w:rPr>
         <w:rFonts w:ascii="Wingdings" w:hAnsi="Wingdings" w:hint="default"/>
@@ -31138,7 +31646,7 @@
       <w:lvlText w:val=""/>
       <w:lvlJc w:val="left"/>
       <w:pPr>
-        <w:ind w:left="5760" w:hanging="360"/>
+        <w:ind w:left="5749" w:hanging="360"/>
       </w:pPr>
       <w:rPr>
         <w:rFonts w:ascii="Symbol" w:hAnsi="Symbol" w:hint="default"/>
@@ -31150,7 +31658,7 @@
       <w:lvlText w:val="o"/>
       <w:lvlJc w:val="left"/>
       <w:pPr>
-        <w:ind w:left="6480" w:hanging="360"/>
+        <w:ind w:left="6469" w:hanging="360"/>
       </w:pPr>
       <w:rPr>
         <w:rFonts w:ascii="Courier New" w:hAnsi="Courier New" w:cs="Courier New" w:hint="default"/>
@@ -31162,24 +31670,24 @@
       <w:lvlText w:val=""/>
       <w:lvlJc w:val="left"/>
       <w:pPr>
-        <w:ind w:left="7200" w:hanging="360"/>
+        <w:ind w:left="7189" w:hanging="360"/>
       </w:pPr>
       <w:rPr>
         <w:rFonts w:ascii="Wingdings" w:hAnsi="Wingdings" w:hint="default"/>
       </w:rPr>
     </w:lvl>
   </w:abstractNum>
-  <w:abstractNum w:abstractNumId="8">
-    <w:nsid w:val="25E03D1F"/>
+  <w:abstractNum w:abstractNumId="9" w15:restartNumberingAfterBreak="0">
+    <w:nsid w:val="27A22ED5"/>
     <w:multiLevelType w:val="hybridMultilevel"/>
-    <w:tmpl w:val="55D68178"/>
+    <w:tmpl w:val="E0829A54"/>
     <w:lvl w:ilvl="0" w:tplc="04190001">
       <w:start w:val="1"/>
       <w:numFmt w:val="bullet"/>
       <w:lvlText w:val=""/>
       <w:lvlJc w:val="left"/>
       <w:pPr>
-        <w:ind w:left="1429" w:hanging="360"/>
+        <w:ind w:left="1440" w:hanging="360"/>
       </w:pPr>
       <w:rPr>
         <w:rFonts w:ascii="Symbol" w:hAnsi="Symbol" w:hint="default"/>
@@ -31191,7 +31699,7 @@
       <w:lvlText w:val="o"/>
       <w:lvlJc w:val="left"/>
       <w:pPr>
-        <w:ind w:left="2149" w:hanging="360"/>
+        <w:ind w:left="2160" w:hanging="360"/>
       </w:pPr>
       <w:rPr>
         <w:rFonts w:ascii="Courier New" w:hAnsi="Courier New" w:cs="Courier New" w:hint="default"/>
@@ -31203,7 +31711,7 @@
       <w:lvlText w:val=""/>
       <w:lvlJc w:val="left"/>
       <w:pPr>
-        <w:ind w:left="2869" w:hanging="360"/>
+        <w:ind w:left="2880" w:hanging="360"/>
       </w:pPr>
       <w:rPr>
         <w:rFonts w:ascii="Wingdings" w:hAnsi="Wingdings" w:hint="default"/>
@@ -31215,7 +31723,7 @@
       <w:lvlText w:val=""/>
       <w:lvlJc w:val="left"/>
       <w:pPr>
-        <w:ind w:left="3589" w:hanging="360"/>
+        <w:ind w:left="3600" w:hanging="360"/>
       </w:pPr>
       <w:rPr>
         <w:rFonts w:ascii="Symbol" w:hAnsi="Symbol" w:hint="default"/>
@@ -31227,7 +31735,7 @@
       <w:lvlText w:val="o"/>
       <w:lvlJc w:val="left"/>
       <w:pPr>
-        <w:ind w:left="4309" w:hanging="360"/>
+        <w:ind w:left="4320" w:hanging="360"/>
       </w:pPr>
       <w:rPr>
         <w:rFonts w:ascii="Courier New" w:hAnsi="Courier New" w:cs="Courier New" w:hint="default"/>
@@ -31239,7 +31747,7 @@
       <w:lvlText w:val=""/>
       <w:lvlJc w:val="left"/>
       <w:pPr>
-        <w:ind w:left="5029" w:hanging="360"/>
+        <w:ind w:left="5040" w:hanging="360"/>
       </w:pPr>
       <w:rPr>
         <w:rFonts w:ascii="Wingdings" w:hAnsi="Wingdings" w:hint="default"/>
@@ -31251,7 +31759,7 @@
       <w:lvlText w:val=""/>
       <w:lvlJc w:val="left"/>
       <w:pPr>
-        <w:ind w:left="5749" w:hanging="360"/>
+        <w:ind w:left="5760" w:hanging="360"/>
       </w:pPr>
       <w:rPr>
         <w:rFonts w:ascii="Symbol" w:hAnsi="Symbol" w:hint="default"/>
@@ -31263,7 +31771,7 @@
       <w:lvlText w:val="o"/>
       <w:lvlJc w:val="left"/>
       <w:pPr>
-        <w:ind w:left="6469" w:hanging="360"/>
+        <w:ind w:left="6480" w:hanging="360"/>
       </w:pPr>
       <w:rPr>
         <w:rFonts w:ascii="Courier New" w:hAnsi="Courier New" w:cs="Courier New" w:hint="default"/>
@@ -31275,17 +31783,106 @@
       <w:lvlText w:val=""/>
       <w:lvlJc w:val="left"/>
       <w:pPr>
-        <w:ind w:left="7189" w:hanging="360"/>
+        <w:ind w:left="7200" w:hanging="360"/>
       </w:pPr>
       <w:rPr>
         <w:rFonts w:ascii="Wingdings" w:hAnsi="Wingdings" w:hint="default"/>
       </w:rPr>
     </w:lvl>
   </w:abstractNum>
-  <w:abstractNum w:abstractNumId="9">
-    <w:nsid w:val="27A22ED5"/>
+  <w:abstractNum w:abstractNumId="10" w15:restartNumberingAfterBreak="0">
+    <w:nsid w:val="29124436"/>
     <w:multiLevelType w:val="hybridMultilevel"/>
-    <w:tmpl w:val="E0829A54"/>
+    <w:tmpl w:val="32925A60"/>
+    <w:lvl w:ilvl="0" w:tplc="64CC586A">
+      <w:start w:val="1"/>
+      <w:numFmt w:val="decimal"/>
+      <w:lvlText w:val="%1."/>
+      <w:lvlJc w:val="left"/>
+      <w:pPr>
+        <w:ind w:left="1080" w:hanging="360"/>
+      </w:pPr>
+      <w:rPr>
+        <w:rFonts w:hint="default"/>
+      </w:rPr>
+    </w:lvl>
+    <w:lvl w:ilvl="1" w:tplc="04190019" w:tentative="1">
+      <w:start w:val="1"/>
+      <w:numFmt w:val="lowerLetter"/>
+      <w:lvlText w:val="%2."/>
+      <w:lvlJc w:val="left"/>
+      <w:pPr>
+        <w:ind w:left="1800" w:hanging="360"/>
+      </w:pPr>
+    </w:lvl>
+    <w:lvl w:ilvl="2" w:tplc="0419001B" w:tentative="1">
+      <w:start w:val="1"/>
+      <w:numFmt w:val="lowerRoman"/>
+      <w:lvlText w:val="%3."/>
+      <w:lvlJc w:val="right"/>
+      <w:pPr>
+        <w:ind w:left="2520" w:hanging="180"/>
+      </w:pPr>
+    </w:lvl>
+    <w:lvl w:ilvl="3" w:tplc="0419000F" w:tentative="1">
+      <w:start w:val="1"/>
+      <w:numFmt w:val="decimal"/>
+      <w:lvlText w:val="%4."/>
+      <w:lvlJc w:val="left"/>
+      <w:pPr>
+        <w:ind w:left="3240" w:hanging="360"/>
+      </w:pPr>
+    </w:lvl>
+    <w:lvl w:ilvl="4" w:tplc="04190019" w:tentative="1">
+      <w:start w:val="1"/>
+      <w:numFmt w:val="lowerLetter"/>
+      <w:lvlText w:val="%5."/>
+      <w:lvlJc w:val="left"/>
+      <w:pPr>
+        <w:ind w:left="3960" w:hanging="360"/>
+      </w:pPr>
+    </w:lvl>
+    <w:lvl w:ilvl="5" w:tplc="0419001B" w:tentative="1">
+      <w:start w:val="1"/>
+      <w:numFmt w:val="lowerRoman"/>
+      <w:lvlText w:val="%6."/>
+      <w:lvlJc w:val="right"/>
+      <w:pPr>
+        <w:ind w:left="4680" w:hanging="180"/>
+      </w:pPr>
+    </w:lvl>
+    <w:lvl w:ilvl="6" w:tplc="0419000F" w:tentative="1">
+      <w:start w:val="1"/>
+      <w:numFmt w:val="decimal"/>
+      <w:lvlText w:val="%7."/>
+      <w:lvlJc w:val="left"/>
+      <w:pPr>
+        <w:ind w:left="5400" w:hanging="360"/>
+      </w:pPr>
+    </w:lvl>
+    <w:lvl w:ilvl="7" w:tplc="04190019" w:tentative="1">
+      <w:start w:val="1"/>
+      <w:numFmt w:val="lowerLetter"/>
+      <w:lvlText w:val="%8."/>
+      <w:lvlJc w:val="left"/>
+      <w:pPr>
+        <w:ind w:left="6120" w:hanging="360"/>
+      </w:pPr>
+    </w:lvl>
+    <w:lvl w:ilvl="8" w:tplc="0419001B" w:tentative="1">
+      <w:start w:val="1"/>
+      <w:numFmt w:val="lowerRoman"/>
+      <w:lvlText w:val="%9."/>
+      <w:lvlJc w:val="right"/>
+      <w:pPr>
+        <w:ind w:left="6840" w:hanging="180"/>
+      </w:pPr>
+    </w:lvl>
+  </w:abstractNum>
+  <w:abstractNum w:abstractNumId="11" w15:restartNumberingAfterBreak="0">
+    <w:nsid w:val="3A4A5B9E"/>
+    <w:multiLevelType w:val="hybridMultilevel"/>
+    <w:tmpl w:val="250E02F2"/>
     <w:lvl w:ilvl="0" w:tplc="04190001">
       <w:start w:val="1"/>
       <w:numFmt w:val="bullet"/>
@@ -31395,17 +31992,617 @@
       </w:rPr>
     </w:lvl>
   </w:abstractNum>
-  <w:abstractNum w:abstractNumId="10">
-    <w:nsid w:val="29124436"/>
+  <w:abstractNum w:abstractNumId="12" w15:restartNumberingAfterBreak="0">
+    <w:nsid w:val="431F3796"/>
     <w:multiLevelType w:val="hybridMultilevel"/>
-    <w:tmpl w:val="32925A60"/>
-    <w:lvl w:ilvl="0" w:tplc="64CC586A">
+    <w:tmpl w:val="497805CC"/>
+    <w:lvl w:ilvl="0" w:tplc="04190001">
+      <w:start w:val="1"/>
+      <w:numFmt w:val="bullet"/>
+      <w:lvlText w:val=""/>
+      <w:lvlJc w:val="left"/>
+      <w:pPr>
+        <w:ind w:left="1440" w:hanging="360"/>
+      </w:pPr>
+      <w:rPr>
+        <w:rFonts w:ascii="Symbol" w:hAnsi="Symbol" w:hint="default"/>
+      </w:rPr>
+    </w:lvl>
+    <w:lvl w:ilvl="1" w:tplc="04190003" w:tentative="1">
+      <w:start w:val="1"/>
+      <w:numFmt w:val="bullet"/>
+      <w:lvlText w:val="o"/>
+      <w:lvlJc w:val="left"/>
+      <w:pPr>
+        <w:ind w:left="2160" w:hanging="360"/>
+      </w:pPr>
+      <w:rPr>
+        <w:rFonts w:ascii="Courier New" w:hAnsi="Courier New" w:cs="Courier New" w:hint="default"/>
+      </w:rPr>
+    </w:lvl>
+    <w:lvl w:ilvl="2" w:tplc="04190005" w:tentative="1">
+      <w:start w:val="1"/>
+      <w:numFmt w:val="bullet"/>
+      <w:lvlText w:val=""/>
+      <w:lvlJc w:val="left"/>
+      <w:pPr>
+        <w:ind w:left="2880" w:hanging="360"/>
+      </w:pPr>
+      <w:rPr>
+        <w:rFonts w:ascii="Wingdings" w:hAnsi="Wingdings" w:hint="default"/>
+      </w:rPr>
+    </w:lvl>
+    <w:lvl w:ilvl="3" w:tplc="04190001" w:tentative="1">
+      <w:start w:val="1"/>
+      <w:numFmt w:val="bullet"/>
+      <w:lvlText w:val=""/>
+      <w:lvlJc w:val="left"/>
+      <w:pPr>
+        <w:ind w:left="3600" w:hanging="360"/>
+      </w:pPr>
+      <w:rPr>
+        <w:rFonts w:ascii="Symbol" w:hAnsi="Symbol" w:hint="default"/>
+      </w:rPr>
+    </w:lvl>
+    <w:lvl w:ilvl="4" w:tplc="04190003" w:tentative="1">
+      <w:start w:val="1"/>
+      <w:numFmt w:val="bullet"/>
+      <w:lvlText w:val="o"/>
+      <w:lvlJc w:val="left"/>
+      <w:pPr>
+        <w:ind w:left="4320" w:hanging="360"/>
+      </w:pPr>
+      <w:rPr>
+        <w:rFonts w:ascii="Courier New" w:hAnsi="Courier New" w:cs="Courier New" w:hint="default"/>
+      </w:rPr>
+    </w:lvl>
+    <w:lvl w:ilvl="5" w:tplc="04190005" w:tentative="1">
+      <w:start w:val="1"/>
+      <w:numFmt w:val="bullet"/>
+      <w:lvlText w:val=""/>
+      <w:lvlJc w:val="left"/>
+      <w:pPr>
+        <w:ind w:left="5040" w:hanging="360"/>
+      </w:pPr>
+      <w:rPr>
+        <w:rFonts w:ascii="Wingdings" w:hAnsi="Wingdings" w:hint="default"/>
+      </w:rPr>
+    </w:lvl>
+    <w:lvl w:ilvl="6" w:tplc="04190001" w:tentative="1">
+      <w:start w:val="1"/>
+      <w:numFmt w:val="bullet"/>
+      <w:lvlText w:val=""/>
+      <w:lvlJc w:val="left"/>
+      <w:pPr>
+        <w:ind w:left="5760" w:hanging="360"/>
+      </w:pPr>
+      <w:rPr>
+        <w:rFonts w:ascii="Symbol" w:hAnsi="Symbol" w:hint="default"/>
+      </w:rPr>
+    </w:lvl>
+    <w:lvl w:ilvl="7" w:tplc="04190003" w:tentative="1">
+      <w:start w:val="1"/>
+      <w:numFmt w:val="bullet"/>
+      <w:lvlText w:val="o"/>
+      <w:lvlJc w:val="left"/>
+      <w:pPr>
+        <w:ind w:left="6480" w:hanging="360"/>
+      </w:pPr>
+      <w:rPr>
+        <w:rFonts w:ascii="Courier New" w:hAnsi="Courier New" w:cs="Courier New" w:hint="default"/>
+      </w:rPr>
+    </w:lvl>
+    <w:lvl w:ilvl="8" w:tplc="04190005" w:tentative="1">
+      <w:start w:val="1"/>
+      <w:numFmt w:val="bullet"/>
+      <w:lvlText w:val=""/>
+      <w:lvlJc w:val="left"/>
+      <w:pPr>
+        <w:ind w:left="7200" w:hanging="360"/>
+      </w:pPr>
+      <w:rPr>
+        <w:rFonts w:ascii="Wingdings" w:hAnsi="Wingdings" w:hint="default"/>
+      </w:rPr>
+    </w:lvl>
+  </w:abstractNum>
+  <w:abstractNum w:abstractNumId="13" w15:restartNumberingAfterBreak="0">
+    <w:nsid w:val="46892B07"/>
+    <w:multiLevelType w:val="hybridMultilevel"/>
+    <w:tmpl w:val="7F124C38"/>
+    <w:lvl w:ilvl="0" w:tplc="0419000F">
       <w:start w:val="1"/>
       <w:numFmt w:val="decimal"/>
       <w:lvlText w:val="%1."/>
       <w:lvlJc w:val="left"/>
       <w:pPr>
         <w:ind w:left="1080" w:hanging="360"/>
+      </w:pPr>
+    </w:lvl>
+    <w:lvl w:ilvl="1" w:tplc="04190019">
+      <w:start w:val="1"/>
+      <w:numFmt w:val="lowerLetter"/>
+      <w:lvlText w:val="%2."/>
+      <w:lvlJc w:val="left"/>
+      <w:pPr>
+        <w:ind w:left="1800" w:hanging="360"/>
+      </w:pPr>
+    </w:lvl>
+    <w:lvl w:ilvl="2" w:tplc="0419001B">
+      <w:start w:val="1"/>
+      <w:numFmt w:val="lowerRoman"/>
+      <w:lvlText w:val="%3."/>
+      <w:lvlJc w:val="right"/>
+      <w:pPr>
+        <w:ind w:left="2520" w:hanging="180"/>
+      </w:pPr>
+    </w:lvl>
+    <w:lvl w:ilvl="3" w:tplc="0419000F" w:tentative="1">
+      <w:start w:val="1"/>
+      <w:numFmt w:val="decimal"/>
+      <w:lvlText w:val="%4."/>
+      <w:lvlJc w:val="left"/>
+      <w:pPr>
+        <w:ind w:left="3240" w:hanging="360"/>
+      </w:pPr>
+    </w:lvl>
+    <w:lvl w:ilvl="4" w:tplc="04190019" w:tentative="1">
+      <w:start w:val="1"/>
+      <w:numFmt w:val="lowerLetter"/>
+      <w:lvlText w:val="%5."/>
+      <w:lvlJc w:val="left"/>
+      <w:pPr>
+        <w:ind w:left="3960" w:hanging="360"/>
+      </w:pPr>
+    </w:lvl>
+    <w:lvl w:ilvl="5" w:tplc="0419001B" w:tentative="1">
+      <w:start w:val="1"/>
+      <w:numFmt w:val="lowerRoman"/>
+      <w:lvlText w:val="%6."/>
+      <w:lvlJc w:val="right"/>
+      <w:pPr>
+        <w:ind w:left="4680" w:hanging="180"/>
+      </w:pPr>
+    </w:lvl>
+    <w:lvl w:ilvl="6" w:tplc="0419000F" w:tentative="1">
+      <w:start w:val="1"/>
+      <w:numFmt w:val="decimal"/>
+      <w:lvlText w:val="%7."/>
+      <w:lvlJc w:val="left"/>
+      <w:pPr>
+        <w:ind w:left="5400" w:hanging="360"/>
+      </w:pPr>
+    </w:lvl>
+    <w:lvl w:ilvl="7" w:tplc="04190019" w:tentative="1">
+      <w:start w:val="1"/>
+      <w:numFmt w:val="lowerLetter"/>
+      <w:lvlText w:val="%8."/>
+      <w:lvlJc w:val="left"/>
+      <w:pPr>
+        <w:ind w:left="6120" w:hanging="360"/>
+      </w:pPr>
+    </w:lvl>
+    <w:lvl w:ilvl="8" w:tplc="0419001B" w:tentative="1">
+      <w:start w:val="1"/>
+      <w:numFmt w:val="lowerRoman"/>
+      <w:lvlText w:val="%9."/>
+      <w:lvlJc w:val="right"/>
+      <w:pPr>
+        <w:ind w:left="6840" w:hanging="180"/>
+      </w:pPr>
+    </w:lvl>
+  </w:abstractNum>
+  <w:abstractNum w:abstractNumId="14" w15:restartNumberingAfterBreak="0">
+    <w:nsid w:val="511427C0"/>
+    <w:multiLevelType w:val="hybridMultilevel"/>
+    <w:tmpl w:val="4C4E9E4A"/>
+    <w:lvl w:ilvl="0" w:tplc="0419000F">
+      <w:start w:val="1"/>
+      <w:numFmt w:val="decimal"/>
+      <w:lvlText w:val="%1."/>
+      <w:lvlJc w:val="left"/>
+      <w:pPr>
+        <w:ind w:left="1080" w:hanging="360"/>
+      </w:pPr>
+    </w:lvl>
+    <w:lvl w:ilvl="1" w:tplc="04190019" w:tentative="1">
+      <w:start w:val="1"/>
+      <w:numFmt w:val="lowerLetter"/>
+      <w:lvlText w:val="%2."/>
+      <w:lvlJc w:val="left"/>
+      <w:pPr>
+        <w:ind w:left="1800" w:hanging="360"/>
+      </w:pPr>
+    </w:lvl>
+    <w:lvl w:ilvl="2" w:tplc="0419001B" w:tentative="1">
+      <w:start w:val="1"/>
+      <w:numFmt w:val="lowerRoman"/>
+      <w:lvlText w:val="%3."/>
+      <w:lvlJc w:val="right"/>
+      <w:pPr>
+        <w:ind w:left="2520" w:hanging="180"/>
+      </w:pPr>
+    </w:lvl>
+    <w:lvl w:ilvl="3" w:tplc="0419000F" w:tentative="1">
+      <w:start w:val="1"/>
+      <w:numFmt w:val="decimal"/>
+      <w:lvlText w:val="%4."/>
+      <w:lvlJc w:val="left"/>
+      <w:pPr>
+        <w:ind w:left="3240" w:hanging="360"/>
+      </w:pPr>
+    </w:lvl>
+    <w:lvl w:ilvl="4" w:tplc="04190019" w:tentative="1">
+      <w:start w:val="1"/>
+      <w:numFmt w:val="lowerLetter"/>
+      <w:lvlText w:val="%5."/>
+      <w:lvlJc w:val="left"/>
+      <w:pPr>
+        <w:ind w:left="3960" w:hanging="360"/>
+      </w:pPr>
+    </w:lvl>
+    <w:lvl w:ilvl="5" w:tplc="0419001B" w:tentative="1">
+      <w:start w:val="1"/>
+      <w:numFmt w:val="lowerRoman"/>
+      <w:lvlText w:val="%6."/>
+      <w:lvlJc w:val="right"/>
+      <w:pPr>
+        <w:ind w:left="4680" w:hanging="180"/>
+      </w:pPr>
+    </w:lvl>
+    <w:lvl w:ilvl="6" w:tplc="0419000F" w:tentative="1">
+      <w:start w:val="1"/>
+      <w:numFmt w:val="decimal"/>
+      <w:lvlText w:val="%7."/>
+      <w:lvlJc w:val="left"/>
+      <w:pPr>
+        <w:ind w:left="5400" w:hanging="360"/>
+      </w:pPr>
+    </w:lvl>
+    <w:lvl w:ilvl="7" w:tplc="04190019" w:tentative="1">
+      <w:start w:val="1"/>
+      <w:numFmt w:val="lowerLetter"/>
+      <w:lvlText w:val="%8."/>
+      <w:lvlJc w:val="left"/>
+      <w:pPr>
+        <w:ind w:left="6120" w:hanging="360"/>
+      </w:pPr>
+    </w:lvl>
+    <w:lvl w:ilvl="8" w:tplc="0419001B" w:tentative="1">
+      <w:start w:val="1"/>
+      <w:numFmt w:val="lowerRoman"/>
+      <w:lvlText w:val="%9."/>
+      <w:lvlJc w:val="right"/>
+      <w:pPr>
+        <w:ind w:left="6840" w:hanging="180"/>
+      </w:pPr>
+    </w:lvl>
+  </w:abstractNum>
+  <w:abstractNum w:abstractNumId="15" w15:restartNumberingAfterBreak="0">
+    <w:nsid w:val="54853F6B"/>
+    <w:multiLevelType w:val="hybridMultilevel"/>
+    <w:tmpl w:val="549098BE"/>
+    <w:lvl w:ilvl="0" w:tplc="04190001">
+      <w:start w:val="1"/>
+      <w:numFmt w:val="bullet"/>
+      <w:lvlText w:val=""/>
+      <w:lvlJc w:val="left"/>
+      <w:pPr>
+        <w:ind w:left="1440" w:hanging="360"/>
+      </w:pPr>
+      <w:rPr>
+        <w:rFonts w:ascii="Symbol" w:hAnsi="Symbol" w:hint="default"/>
+      </w:rPr>
+    </w:lvl>
+    <w:lvl w:ilvl="1" w:tplc="04190003" w:tentative="1">
+      <w:start w:val="1"/>
+      <w:numFmt w:val="bullet"/>
+      <w:lvlText w:val="o"/>
+      <w:lvlJc w:val="left"/>
+      <w:pPr>
+        <w:ind w:left="2160" w:hanging="360"/>
+      </w:pPr>
+      <w:rPr>
+        <w:rFonts w:ascii="Courier New" w:hAnsi="Courier New" w:cs="Courier New" w:hint="default"/>
+      </w:rPr>
+    </w:lvl>
+    <w:lvl w:ilvl="2" w:tplc="04190005" w:tentative="1">
+      <w:start w:val="1"/>
+      <w:numFmt w:val="bullet"/>
+      <w:lvlText w:val=""/>
+      <w:lvlJc w:val="left"/>
+      <w:pPr>
+        <w:ind w:left="2880" w:hanging="360"/>
+      </w:pPr>
+      <w:rPr>
+        <w:rFonts w:ascii="Wingdings" w:hAnsi="Wingdings" w:hint="default"/>
+      </w:rPr>
+    </w:lvl>
+    <w:lvl w:ilvl="3" w:tplc="04190001" w:tentative="1">
+      <w:start w:val="1"/>
+      <w:numFmt w:val="bullet"/>
+      <w:lvlText w:val=""/>
+      <w:lvlJc w:val="left"/>
+      <w:pPr>
+        <w:ind w:left="3600" w:hanging="360"/>
+      </w:pPr>
+      <w:rPr>
+        <w:rFonts w:ascii="Symbol" w:hAnsi="Symbol" w:hint="default"/>
+      </w:rPr>
+    </w:lvl>
+    <w:lvl w:ilvl="4" w:tplc="04190003" w:tentative="1">
+      <w:start w:val="1"/>
+      <w:numFmt w:val="bullet"/>
+      <w:lvlText w:val="o"/>
+      <w:lvlJc w:val="left"/>
+      <w:pPr>
+        <w:ind w:left="4320" w:hanging="360"/>
+      </w:pPr>
+      <w:rPr>
+        <w:rFonts w:ascii="Courier New" w:hAnsi="Courier New" w:cs="Courier New" w:hint="default"/>
+      </w:rPr>
+    </w:lvl>
+    <w:lvl w:ilvl="5" w:tplc="04190005" w:tentative="1">
+      <w:start w:val="1"/>
+      <w:numFmt w:val="bullet"/>
+      <w:lvlText w:val=""/>
+      <w:lvlJc w:val="left"/>
+      <w:pPr>
+        <w:ind w:left="5040" w:hanging="360"/>
+      </w:pPr>
+      <w:rPr>
+        <w:rFonts w:ascii="Wingdings" w:hAnsi="Wingdings" w:hint="default"/>
+      </w:rPr>
+    </w:lvl>
+    <w:lvl w:ilvl="6" w:tplc="04190001" w:tentative="1">
+      <w:start w:val="1"/>
+      <w:numFmt w:val="bullet"/>
+      <w:lvlText w:val=""/>
+      <w:lvlJc w:val="left"/>
+      <w:pPr>
+        <w:ind w:left="5760" w:hanging="360"/>
+      </w:pPr>
+      <w:rPr>
+        <w:rFonts w:ascii="Symbol" w:hAnsi="Symbol" w:hint="default"/>
+      </w:rPr>
+    </w:lvl>
+    <w:lvl w:ilvl="7" w:tplc="04190003" w:tentative="1">
+      <w:start w:val="1"/>
+      <w:numFmt w:val="bullet"/>
+      <w:lvlText w:val="o"/>
+      <w:lvlJc w:val="left"/>
+      <w:pPr>
+        <w:ind w:left="6480" w:hanging="360"/>
+      </w:pPr>
+      <w:rPr>
+        <w:rFonts w:ascii="Courier New" w:hAnsi="Courier New" w:cs="Courier New" w:hint="default"/>
+      </w:rPr>
+    </w:lvl>
+    <w:lvl w:ilvl="8" w:tplc="04190005" w:tentative="1">
+      <w:start w:val="1"/>
+      <w:numFmt w:val="bullet"/>
+      <w:lvlText w:val=""/>
+      <w:lvlJc w:val="left"/>
+      <w:pPr>
+        <w:ind w:left="7200" w:hanging="360"/>
+      </w:pPr>
+      <w:rPr>
+        <w:rFonts w:ascii="Wingdings" w:hAnsi="Wingdings" w:hint="default"/>
+      </w:rPr>
+    </w:lvl>
+  </w:abstractNum>
+  <w:abstractNum w:abstractNumId="16" w15:restartNumberingAfterBreak="0">
+    <w:nsid w:val="56165E4D"/>
+    <w:multiLevelType w:val="multilevel"/>
+    <w:tmpl w:val="0419001F"/>
+    <w:lvl w:ilvl="0">
+      <w:start w:val="1"/>
+      <w:numFmt w:val="decimal"/>
+      <w:lvlText w:val="%1."/>
+      <w:lvlJc w:val="left"/>
+      <w:pPr>
+        <w:ind w:left="360" w:hanging="360"/>
+      </w:pPr>
+      <w:rPr>
+        <w:rFonts w:hint="default"/>
+      </w:rPr>
+    </w:lvl>
+    <w:lvl w:ilvl="1">
+      <w:start w:val="1"/>
+      <w:numFmt w:val="decimal"/>
+      <w:lvlText w:val="%1.%2."/>
+      <w:lvlJc w:val="left"/>
+      <w:pPr>
+        <w:ind w:left="792" w:hanging="432"/>
+      </w:pPr>
+    </w:lvl>
+    <w:lvl w:ilvl="2">
+      <w:start w:val="1"/>
+      <w:numFmt w:val="decimal"/>
+      <w:lvlText w:val="%1.%2.%3."/>
+      <w:lvlJc w:val="left"/>
+      <w:pPr>
+        <w:ind w:left="1224" w:hanging="504"/>
+      </w:pPr>
+    </w:lvl>
+    <w:lvl w:ilvl="3">
+      <w:start w:val="1"/>
+      <w:numFmt w:val="decimal"/>
+      <w:lvlText w:val="%1.%2.%3.%4."/>
+      <w:lvlJc w:val="left"/>
+      <w:pPr>
+        <w:ind w:left="1728" w:hanging="648"/>
+      </w:pPr>
+    </w:lvl>
+    <w:lvl w:ilvl="4">
+      <w:start w:val="1"/>
+      <w:numFmt w:val="decimal"/>
+      <w:lvlText w:val="%1.%2.%3.%4.%5."/>
+      <w:lvlJc w:val="left"/>
+      <w:pPr>
+        <w:ind w:left="2232" w:hanging="792"/>
+      </w:pPr>
+    </w:lvl>
+    <w:lvl w:ilvl="5">
+      <w:start w:val="1"/>
+      <w:numFmt w:val="decimal"/>
+      <w:lvlText w:val="%1.%2.%3.%4.%5.%6."/>
+      <w:lvlJc w:val="left"/>
+      <w:pPr>
+        <w:ind w:left="2736" w:hanging="936"/>
+      </w:pPr>
+    </w:lvl>
+    <w:lvl w:ilvl="6">
+      <w:start w:val="1"/>
+      <w:numFmt w:val="decimal"/>
+      <w:lvlText w:val="%1.%2.%3.%4.%5.%6.%7."/>
+      <w:lvlJc w:val="left"/>
+      <w:pPr>
+        <w:ind w:left="3240" w:hanging="1080"/>
+      </w:pPr>
+    </w:lvl>
+    <w:lvl w:ilvl="7">
+      <w:start w:val="1"/>
+      <w:numFmt w:val="decimal"/>
+      <w:lvlText w:val="%1.%2.%3.%4.%5.%6.%7.%8."/>
+      <w:lvlJc w:val="left"/>
+      <w:pPr>
+        <w:ind w:left="3744" w:hanging="1224"/>
+      </w:pPr>
+    </w:lvl>
+    <w:lvl w:ilvl="8">
+      <w:start w:val="1"/>
+      <w:numFmt w:val="decimal"/>
+      <w:lvlText w:val="%1.%2.%3.%4.%5.%6.%7.%8.%9."/>
+      <w:lvlJc w:val="left"/>
+      <w:pPr>
+        <w:ind w:left="4320" w:hanging="1440"/>
+      </w:pPr>
+    </w:lvl>
+  </w:abstractNum>
+  <w:abstractNum w:abstractNumId="17" w15:restartNumberingAfterBreak="0">
+    <w:nsid w:val="62983B48"/>
+    <w:multiLevelType w:val="hybridMultilevel"/>
+    <w:tmpl w:val="E6D2B390"/>
+    <w:lvl w:ilvl="0" w:tplc="04190001">
+      <w:start w:val="1"/>
+      <w:numFmt w:val="bullet"/>
+      <w:lvlText w:val=""/>
+      <w:lvlJc w:val="left"/>
+      <w:pPr>
+        <w:ind w:left="1440" w:hanging="360"/>
+      </w:pPr>
+      <w:rPr>
+        <w:rFonts w:ascii="Symbol" w:hAnsi="Symbol" w:hint="default"/>
+      </w:rPr>
+    </w:lvl>
+    <w:lvl w:ilvl="1" w:tplc="04190003" w:tentative="1">
+      <w:start w:val="1"/>
+      <w:numFmt w:val="bullet"/>
+      <w:lvlText w:val="o"/>
+      <w:lvlJc w:val="left"/>
+      <w:pPr>
+        <w:ind w:left="2160" w:hanging="360"/>
+      </w:pPr>
+      <w:rPr>
+        <w:rFonts w:ascii="Courier New" w:hAnsi="Courier New" w:cs="Courier New" w:hint="default"/>
+      </w:rPr>
+    </w:lvl>
+    <w:lvl w:ilvl="2" w:tplc="04190005" w:tentative="1">
+      <w:start w:val="1"/>
+      <w:numFmt w:val="bullet"/>
+      <w:lvlText w:val=""/>
+      <w:lvlJc w:val="left"/>
+      <w:pPr>
+        <w:ind w:left="2880" w:hanging="360"/>
+      </w:pPr>
+      <w:rPr>
+        <w:rFonts w:ascii="Wingdings" w:hAnsi="Wingdings" w:hint="default"/>
+      </w:rPr>
+    </w:lvl>
+    <w:lvl w:ilvl="3" w:tplc="04190001" w:tentative="1">
+      <w:start w:val="1"/>
+      <w:numFmt w:val="bullet"/>
+      <w:lvlText w:val=""/>
+      <w:lvlJc w:val="left"/>
+      <w:pPr>
+        <w:ind w:left="3600" w:hanging="360"/>
+      </w:pPr>
+      <w:rPr>
+        <w:rFonts w:ascii="Symbol" w:hAnsi="Symbol" w:hint="default"/>
+      </w:rPr>
+    </w:lvl>
+    <w:lvl w:ilvl="4" w:tplc="04190003" w:tentative="1">
+      <w:start w:val="1"/>
+      <w:numFmt w:val="bullet"/>
+      <w:lvlText w:val="o"/>
+      <w:lvlJc w:val="left"/>
+      <w:pPr>
+        <w:ind w:left="4320" w:hanging="360"/>
+      </w:pPr>
+      <w:rPr>
+        <w:rFonts w:ascii="Courier New" w:hAnsi="Courier New" w:cs="Courier New" w:hint="default"/>
+      </w:rPr>
+    </w:lvl>
+    <w:lvl w:ilvl="5" w:tplc="04190005" w:tentative="1">
+      <w:start w:val="1"/>
+      <w:numFmt w:val="bullet"/>
+      <w:lvlText w:val=""/>
+      <w:lvlJc w:val="left"/>
+      <w:pPr>
+        <w:ind w:left="5040" w:hanging="360"/>
+      </w:pPr>
+      <w:rPr>
+        <w:rFonts w:ascii="Wingdings" w:hAnsi="Wingdings" w:hint="default"/>
+      </w:rPr>
+    </w:lvl>
+    <w:lvl w:ilvl="6" w:tplc="04190001" w:tentative="1">
+      <w:start w:val="1"/>
+      <w:numFmt w:val="bullet"/>
+      <w:lvlText w:val=""/>
+      <w:lvlJc w:val="left"/>
+      <w:pPr>
+        <w:ind w:left="5760" w:hanging="360"/>
+      </w:pPr>
+      <w:rPr>
+        <w:rFonts w:ascii="Symbol" w:hAnsi="Symbol" w:hint="default"/>
+      </w:rPr>
+    </w:lvl>
+    <w:lvl w:ilvl="7" w:tplc="04190003" w:tentative="1">
+      <w:start w:val="1"/>
+      <w:numFmt w:val="bullet"/>
+      <w:lvlText w:val="o"/>
+      <w:lvlJc w:val="left"/>
+      <w:pPr>
+        <w:ind w:left="6480" w:hanging="360"/>
+      </w:pPr>
+      <w:rPr>
+        <w:rFonts w:ascii="Courier New" w:hAnsi="Courier New" w:cs="Courier New" w:hint="default"/>
+      </w:rPr>
+    </w:lvl>
+    <w:lvl w:ilvl="8" w:tplc="04190005" w:tentative="1">
+      <w:start w:val="1"/>
+      <w:numFmt w:val="bullet"/>
+      <w:lvlText w:val=""/>
+      <w:lvlJc w:val="left"/>
+      <w:pPr>
+        <w:ind w:left="7200" w:hanging="360"/>
+      </w:pPr>
+      <w:rPr>
+        <w:rFonts w:ascii="Wingdings" w:hAnsi="Wingdings" w:hint="default"/>
+      </w:rPr>
+    </w:lvl>
+  </w:abstractNum>
+  <w:abstractNum w:abstractNumId="18" w15:restartNumberingAfterBreak="0">
+    <w:nsid w:val="65693786"/>
+    <w:multiLevelType w:val="hybridMultilevel"/>
+    <w:tmpl w:val="E1144CB2"/>
+    <w:lvl w:ilvl="0" w:tplc="4D9253D0">
+      <w:start w:val="1"/>
+      <w:numFmt w:val="decimal"/>
+      <w:lvlText w:val="%1."/>
+      <w:lvlJc w:val="left"/>
+      <w:pPr>
+        <w:ind w:left="1440" w:hanging="360"/>
       </w:pPr>
       <w:rPr>
         <w:rFonts w:hint="default"/>
@@ -31417,7 +32614,7 @@
       <w:lvlText w:val="%2."/>
       <w:lvlJc w:val="left"/>
       <w:pPr>
-        <w:ind w:left="1800" w:hanging="360"/>
+        <w:ind w:left="2160" w:hanging="360"/>
       </w:pPr>
     </w:lvl>
     <w:lvl w:ilvl="2" w:tplc="0419001B" w:tentative="1">
@@ -31426,7 +32623,7 @@
       <w:lvlText w:val="%3."/>
       <w:lvlJc w:val="right"/>
       <w:pPr>
-        <w:ind w:left="2520" w:hanging="180"/>
+        <w:ind w:left="2880" w:hanging="180"/>
       </w:pPr>
     </w:lvl>
     <w:lvl w:ilvl="3" w:tplc="0419000F" w:tentative="1">
@@ -31435,7 +32632,7 @@
       <w:lvlText w:val="%4."/>
       <w:lvlJc w:val="left"/>
       <w:pPr>
-        <w:ind w:left="3240" w:hanging="360"/>
+        <w:ind w:left="3600" w:hanging="360"/>
       </w:pPr>
     </w:lvl>
     <w:lvl w:ilvl="4" w:tplc="04190019" w:tentative="1">
@@ -31444,7 +32641,7 @@
       <w:lvlText w:val="%5."/>
       <w:lvlJc w:val="left"/>
       <w:pPr>
-        <w:ind w:left="3960" w:hanging="360"/>
+        <w:ind w:left="4320" w:hanging="360"/>
       </w:pPr>
     </w:lvl>
     <w:lvl w:ilvl="5" w:tplc="0419001B" w:tentative="1">
@@ -31453,7 +32650,7 @@
       <w:lvlText w:val="%6."/>
       <w:lvlJc w:val="right"/>
       <w:pPr>
-        <w:ind w:left="4680" w:hanging="180"/>
+        <w:ind w:left="5040" w:hanging="180"/>
       </w:pPr>
     </w:lvl>
     <w:lvl w:ilvl="6" w:tplc="0419000F" w:tentative="1">
@@ -31462,7 +32659,7 @@
       <w:lvlText w:val="%7."/>
       <w:lvlJc w:val="left"/>
       <w:pPr>
-        <w:ind w:left="5400" w:hanging="360"/>
+        <w:ind w:left="5760" w:hanging="360"/>
       </w:pPr>
     </w:lvl>
     <w:lvl w:ilvl="7" w:tplc="04190019" w:tentative="1">
@@ -31471,7 +32668,7 @@
       <w:lvlText w:val="%8."/>
       <w:lvlJc w:val="left"/>
       <w:pPr>
-        <w:ind w:left="6120" w:hanging="360"/>
+        <w:ind w:left="6480" w:hanging="360"/>
       </w:pPr>
     </w:lvl>
     <w:lvl w:ilvl="8" w:tplc="0419001B" w:tentative="1">
@@ -31480,21 +32677,200 @@
       <w:lvlText w:val="%9."/>
       <w:lvlJc w:val="right"/>
       <w:pPr>
-        <w:ind w:left="6840" w:hanging="180"/>
+        <w:ind w:left="7200" w:hanging="180"/>
       </w:pPr>
     </w:lvl>
   </w:abstractNum>
-  <w:abstractNum w:abstractNumId="11">
-    <w:nsid w:val="431F3796"/>
+  <w:abstractNum w:abstractNumId="19" w15:restartNumberingAfterBreak="0">
+    <w:nsid w:val="6B0731DF"/>
     <w:multiLevelType w:val="hybridMultilevel"/>
-    <w:tmpl w:val="497805CC"/>
-    <w:lvl w:ilvl="0" w:tplc="04190001">
+    <w:tmpl w:val="C85CE3C8"/>
+    <w:lvl w:ilvl="0" w:tplc="FBB2A1F6">
+      <w:start w:val="1"/>
+      <w:numFmt w:val="decimal"/>
+      <w:lvlText w:val="%1."/>
+      <w:lvlJc w:val="left"/>
+      <w:pPr>
+        <w:ind w:left="1800" w:hanging="360"/>
+      </w:pPr>
+      <w:rPr>
+        <w:rFonts w:hint="default"/>
+      </w:rPr>
+    </w:lvl>
+    <w:lvl w:ilvl="1" w:tplc="04190019" w:tentative="1">
+      <w:start w:val="1"/>
+      <w:numFmt w:val="lowerLetter"/>
+      <w:lvlText w:val="%2."/>
+      <w:lvlJc w:val="left"/>
+      <w:pPr>
+        <w:ind w:left="2520" w:hanging="360"/>
+      </w:pPr>
+    </w:lvl>
+    <w:lvl w:ilvl="2" w:tplc="0419001B" w:tentative="1">
+      <w:start w:val="1"/>
+      <w:numFmt w:val="lowerRoman"/>
+      <w:lvlText w:val="%3."/>
+      <w:lvlJc w:val="right"/>
+      <w:pPr>
+        <w:ind w:left="3240" w:hanging="180"/>
+      </w:pPr>
+    </w:lvl>
+    <w:lvl w:ilvl="3" w:tplc="0419000F" w:tentative="1">
+      <w:start w:val="1"/>
+      <w:numFmt w:val="decimal"/>
+      <w:lvlText w:val="%4."/>
+      <w:lvlJc w:val="left"/>
+      <w:pPr>
+        <w:ind w:left="3960" w:hanging="360"/>
+      </w:pPr>
+    </w:lvl>
+    <w:lvl w:ilvl="4" w:tplc="04190019" w:tentative="1">
+      <w:start w:val="1"/>
+      <w:numFmt w:val="lowerLetter"/>
+      <w:lvlText w:val="%5."/>
+      <w:lvlJc w:val="left"/>
+      <w:pPr>
+        <w:ind w:left="4680" w:hanging="360"/>
+      </w:pPr>
+    </w:lvl>
+    <w:lvl w:ilvl="5" w:tplc="0419001B" w:tentative="1">
+      <w:start w:val="1"/>
+      <w:numFmt w:val="lowerRoman"/>
+      <w:lvlText w:val="%6."/>
+      <w:lvlJc w:val="right"/>
+      <w:pPr>
+        <w:ind w:left="5400" w:hanging="180"/>
+      </w:pPr>
+    </w:lvl>
+    <w:lvl w:ilvl="6" w:tplc="0419000F" w:tentative="1">
+      <w:start w:val="1"/>
+      <w:numFmt w:val="decimal"/>
+      <w:lvlText w:val="%7."/>
+      <w:lvlJc w:val="left"/>
+      <w:pPr>
+        <w:ind w:left="6120" w:hanging="360"/>
+      </w:pPr>
+    </w:lvl>
+    <w:lvl w:ilvl="7" w:tplc="04190019" w:tentative="1">
+      <w:start w:val="1"/>
+      <w:numFmt w:val="lowerLetter"/>
+      <w:lvlText w:val="%8."/>
+      <w:lvlJc w:val="left"/>
+      <w:pPr>
+        <w:ind w:left="6840" w:hanging="360"/>
+      </w:pPr>
+    </w:lvl>
+    <w:lvl w:ilvl="8" w:tplc="0419001B" w:tentative="1">
+      <w:start w:val="1"/>
+      <w:numFmt w:val="lowerRoman"/>
+      <w:lvlText w:val="%9."/>
+      <w:lvlJc w:val="right"/>
+      <w:pPr>
+        <w:ind w:left="7560" w:hanging="180"/>
+      </w:pPr>
+    </w:lvl>
+  </w:abstractNum>
+  <w:abstractNum w:abstractNumId="20" w15:restartNumberingAfterBreak="0">
+    <w:nsid w:val="6BA14417"/>
+    <w:multiLevelType w:val="multilevel"/>
+    <w:tmpl w:val="C498ABBE"/>
+    <w:lvl w:ilvl="0">
+      <w:start w:val="1"/>
+      <w:numFmt w:val="decimal"/>
+      <w:lvlText w:val="%1"/>
+      <w:lvlJc w:val="left"/>
+      <w:pPr>
+        <w:ind w:left="716" w:hanging="432"/>
+      </w:pPr>
+    </w:lvl>
+    <w:lvl w:ilvl="1">
+      <w:start w:val="1"/>
+      <w:numFmt w:val="decimal"/>
+      <w:lvlText w:val="%2."/>
+      <w:lvlJc w:val="left"/>
+      <w:pPr>
+        <w:ind w:left="360" w:hanging="360"/>
+      </w:pPr>
+      <w:rPr>
+        <w:sz w:val="32"/>
+        <w:szCs w:val="32"/>
+      </w:rPr>
+    </w:lvl>
+    <w:lvl w:ilvl="2">
+      <w:start w:val="1"/>
+      <w:numFmt w:val="decimal"/>
+      <w:lvlText w:val="%1.%2.%3"/>
+      <w:lvlJc w:val="left"/>
+      <w:pPr>
+        <w:ind w:left="1288" w:hanging="720"/>
+      </w:pPr>
+    </w:lvl>
+    <w:lvl w:ilvl="3">
+      <w:start w:val="1"/>
+      <w:numFmt w:val="decimal"/>
+      <w:lvlText w:val="%1.%2.%3.%4"/>
+      <w:lvlJc w:val="left"/>
+      <w:pPr>
+        <w:ind w:left="864" w:hanging="864"/>
+      </w:pPr>
+    </w:lvl>
+    <w:lvl w:ilvl="4">
+      <w:start w:val="1"/>
+      <w:numFmt w:val="decimal"/>
+      <w:lvlText w:val="%1.%2.%3.%4.%5"/>
+      <w:lvlJc w:val="left"/>
+      <w:pPr>
+        <w:ind w:left="1008" w:hanging="1008"/>
+      </w:pPr>
+    </w:lvl>
+    <w:lvl w:ilvl="5">
+      <w:start w:val="1"/>
+      <w:numFmt w:val="decimal"/>
+      <w:lvlText w:val="%1.%2.%3.%4.%5.%6"/>
+      <w:lvlJc w:val="left"/>
+      <w:pPr>
+        <w:ind w:left="1152" w:hanging="1152"/>
+      </w:pPr>
+    </w:lvl>
+    <w:lvl w:ilvl="6">
+      <w:start w:val="1"/>
+      <w:numFmt w:val="decimal"/>
+      <w:lvlText w:val="%1.%2.%3.%4.%5.%6.%7"/>
+      <w:lvlJc w:val="left"/>
+      <w:pPr>
+        <w:ind w:left="1296" w:hanging="1296"/>
+      </w:pPr>
+    </w:lvl>
+    <w:lvl w:ilvl="7">
+      <w:start w:val="1"/>
+      <w:numFmt w:val="decimal"/>
+      <w:lvlText w:val="%1.%2.%3.%4.%5.%6.%7.%8"/>
+      <w:lvlJc w:val="left"/>
+      <w:pPr>
+        <w:ind w:left="1440" w:hanging="1440"/>
+      </w:pPr>
+    </w:lvl>
+    <w:lvl w:ilvl="8">
+      <w:start w:val="1"/>
+      <w:numFmt w:val="decimal"/>
+      <w:lvlText w:val="%1.%2.%3.%4.%5.%6.%7.%8.%9"/>
+      <w:lvlJc w:val="left"/>
+      <w:pPr>
+        <w:ind w:left="1584" w:hanging="1584"/>
+      </w:pPr>
+    </w:lvl>
+  </w:abstractNum>
+  <w:abstractNum w:abstractNumId="21" w15:restartNumberingAfterBreak="0">
+    <w:nsid w:val="75800104"/>
+    <w:multiLevelType w:val="hybridMultilevel"/>
+    <w:tmpl w:val="9BC2D0AA"/>
+    <w:lvl w:ilvl="0" w:tplc="8D42AB36">
       <w:start w:val="1"/>
       <w:numFmt w:val="bullet"/>
       <w:lvlText w:val=""/>
       <w:lvlJc w:val="left"/>
       <w:pPr>
-        <w:ind w:left="1440" w:hanging="360"/>
+        <w:ind w:left="1429" w:hanging="360"/>
       </w:pPr>
       <w:rPr>
         <w:rFonts w:ascii="Symbol" w:hAnsi="Symbol" w:hint="default"/>
@@ -31506,7 +32882,7 @@
       <w:lvlText w:val="o"/>
       <w:lvlJc w:val="left"/>
       <w:pPr>
-        <w:ind w:left="2160" w:hanging="360"/>
+        <w:ind w:left="2149" w:hanging="360"/>
       </w:pPr>
       <w:rPr>
         <w:rFonts w:ascii="Courier New" w:hAnsi="Courier New" w:cs="Courier New" w:hint="default"/>
@@ -31518,7 +32894,7 @@
       <w:lvlText w:val=""/>
       <w:lvlJc w:val="left"/>
       <w:pPr>
-        <w:ind w:left="2880" w:hanging="360"/>
+        <w:ind w:left="2869" w:hanging="360"/>
       </w:pPr>
       <w:rPr>
         <w:rFonts w:ascii="Wingdings" w:hAnsi="Wingdings" w:hint="default"/>
@@ -31530,7 +32906,7 @@
       <w:lvlText w:val=""/>
       <w:lvlJc w:val="left"/>
       <w:pPr>
-        <w:ind w:left="3600" w:hanging="360"/>
+        <w:ind w:left="3589" w:hanging="360"/>
       </w:pPr>
       <w:rPr>
         <w:rFonts w:ascii="Symbol" w:hAnsi="Symbol" w:hint="default"/>
@@ -31542,7 +32918,7 @@
       <w:lvlText w:val="o"/>
       <w:lvlJc w:val="left"/>
       <w:pPr>
-        <w:ind w:left="4320" w:hanging="360"/>
+        <w:ind w:left="4309" w:hanging="360"/>
       </w:pPr>
       <w:rPr>
         <w:rFonts w:ascii="Courier New" w:hAnsi="Courier New" w:cs="Courier New" w:hint="default"/>
@@ -31554,7 +32930,7 @@
       <w:lvlText w:val=""/>
       <w:lvlJc w:val="left"/>
       <w:pPr>
-        <w:ind w:left="5040" w:hanging="360"/>
+        <w:ind w:left="5029" w:hanging="360"/>
       </w:pPr>
       <w:rPr>
         <w:rFonts w:ascii="Wingdings" w:hAnsi="Wingdings" w:hint="default"/>
@@ -31566,7 +32942,7 @@
       <w:lvlText w:val=""/>
       <w:lvlJc w:val="left"/>
       <w:pPr>
-        <w:ind w:left="5760" w:hanging="360"/>
+        <w:ind w:left="5749" w:hanging="360"/>
       </w:pPr>
       <w:rPr>
         <w:rFonts w:ascii="Symbol" w:hAnsi="Symbol" w:hint="default"/>
@@ -31578,7 +32954,7 @@
       <w:lvlText w:val="o"/>
       <w:lvlJc w:val="left"/>
       <w:pPr>
-        <w:ind w:left="6480" w:hanging="360"/>
+        <w:ind w:left="6469" w:hanging="360"/>
       </w:pPr>
       <w:rPr>
         <w:rFonts w:ascii="Courier New" w:hAnsi="Courier New" w:cs="Courier New" w:hint="default"/>
@@ -31590,189 +32966,17 @@
       <w:lvlText w:val=""/>
       <w:lvlJc w:val="left"/>
       <w:pPr>
-        <w:ind w:left="7200" w:hanging="360"/>
+        <w:ind w:left="7189" w:hanging="360"/>
       </w:pPr>
       <w:rPr>
         <w:rFonts w:ascii="Wingdings" w:hAnsi="Wingdings" w:hint="default"/>
       </w:rPr>
     </w:lvl>
   </w:abstractNum>
-  <w:abstractNum w:abstractNumId="12">
-    <w:nsid w:val="46892B07"/>
+  <w:abstractNum w:abstractNumId="22" w15:restartNumberingAfterBreak="0">
+    <w:nsid w:val="7642098A"/>
     <w:multiLevelType w:val="hybridMultilevel"/>
-    <w:tmpl w:val="D618FCDE"/>
-    <w:lvl w:ilvl="0" w:tplc="0419000F">
-      <w:start w:val="1"/>
-      <w:numFmt w:val="decimal"/>
-      <w:lvlText w:val="%1."/>
-      <w:lvlJc w:val="left"/>
-      <w:pPr>
-        <w:ind w:left="1080" w:hanging="360"/>
-      </w:pPr>
-    </w:lvl>
-    <w:lvl w:ilvl="1" w:tplc="04190019">
-      <w:start w:val="1"/>
-      <w:numFmt w:val="lowerLetter"/>
-      <w:lvlText w:val="%2."/>
-      <w:lvlJc w:val="left"/>
-      <w:pPr>
-        <w:ind w:left="1800" w:hanging="360"/>
-      </w:pPr>
-    </w:lvl>
-    <w:lvl w:ilvl="2" w:tplc="0419001B">
-      <w:start w:val="1"/>
-      <w:numFmt w:val="lowerRoman"/>
-      <w:lvlText w:val="%3."/>
-      <w:lvlJc w:val="right"/>
-      <w:pPr>
-        <w:ind w:left="2520" w:hanging="180"/>
-      </w:pPr>
-    </w:lvl>
-    <w:lvl w:ilvl="3" w:tplc="0419000F" w:tentative="1">
-      <w:start w:val="1"/>
-      <w:numFmt w:val="decimal"/>
-      <w:lvlText w:val="%4."/>
-      <w:lvlJc w:val="left"/>
-      <w:pPr>
-        <w:ind w:left="3240" w:hanging="360"/>
-      </w:pPr>
-    </w:lvl>
-    <w:lvl w:ilvl="4" w:tplc="04190019" w:tentative="1">
-      <w:start w:val="1"/>
-      <w:numFmt w:val="lowerLetter"/>
-      <w:lvlText w:val="%5."/>
-      <w:lvlJc w:val="left"/>
-      <w:pPr>
-        <w:ind w:left="3960" w:hanging="360"/>
-      </w:pPr>
-    </w:lvl>
-    <w:lvl w:ilvl="5" w:tplc="0419001B" w:tentative="1">
-      <w:start w:val="1"/>
-      <w:numFmt w:val="lowerRoman"/>
-      <w:lvlText w:val="%6."/>
-      <w:lvlJc w:val="right"/>
-      <w:pPr>
-        <w:ind w:left="4680" w:hanging="180"/>
-      </w:pPr>
-    </w:lvl>
-    <w:lvl w:ilvl="6" w:tplc="0419000F" w:tentative="1">
-      <w:start w:val="1"/>
-      <w:numFmt w:val="decimal"/>
-      <w:lvlText w:val="%7."/>
-      <w:lvlJc w:val="left"/>
-      <w:pPr>
-        <w:ind w:left="5400" w:hanging="360"/>
-      </w:pPr>
-    </w:lvl>
-    <w:lvl w:ilvl="7" w:tplc="04190019" w:tentative="1">
-      <w:start w:val="1"/>
-      <w:numFmt w:val="lowerLetter"/>
-      <w:lvlText w:val="%8."/>
-      <w:lvlJc w:val="left"/>
-      <w:pPr>
-        <w:ind w:left="6120" w:hanging="360"/>
-      </w:pPr>
-    </w:lvl>
-    <w:lvl w:ilvl="8" w:tplc="0419001B" w:tentative="1">
-      <w:start w:val="1"/>
-      <w:numFmt w:val="lowerRoman"/>
-      <w:lvlText w:val="%9."/>
-      <w:lvlJc w:val="right"/>
-      <w:pPr>
-        <w:ind w:left="6840" w:hanging="180"/>
-      </w:pPr>
-    </w:lvl>
-  </w:abstractNum>
-  <w:abstractNum w:abstractNumId="13">
-    <w:nsid w:val="511427C0"/>
-    <w:multiLevelType w:val="hybridMultilevel"/>
-    <w:tmpl w:val="4C4E9E4A"/>
-    <w:lvl w:ilvl="0" w:tplc="0419000F">
-      <w:start w:val="1"/>
-      <w:numFmt w:val="decimal"/>
-      <w:lvlText w:val="%1."/>
-      <w:lvlJc w:val="left"/>
-      <w:pPr>
-        <w:ind w:left="1080" w:hanging="360"/>
-      </w:pPr>
-    </w:lvl>
-    <w:lvl w:ilvl="1" w:tplc="04190019" w:tentative="1">
-      <w:start w:val="1"/>
-      <w:numFmt w:val="lowerLetter"/>
-      <w:lvlText w:val="%2."/>
-      <w:lvlJc w:val="left"/>
-      <w:pPr>
-        <w:ind w:left="1800" w:hanging="360"/>
-      </w:pPr>
-    </w:lvl>
-    <w:lvl w:ilvl="2" w:tplc="0419001B" w:tentative="1">
-      <w:start w:val="1"/>
-      <w:numFmt w:val="lowerRoman"/>
-      <w:lvlText w:val="%3."/>
-      <w:lvlJc w:val="right"/>
-      <w:pPr>
-        <w:ind w:left="2520" w:hanging="180"/>
-      </w:pPr>
-    </w:lvl>
-    <w:lvl w:ilvl="3" w:tplc="0419000F" w:tentative="1">
-      <w:start w:val="1"/>
-      <w:numFmt w:val="decimal"/>
-      <w:lvlText w:val="%4."/>
-      <w:lvlJc w:val="left"/>
-      <w:pPr>
-        <w:ind w:left="3240" w:hanging="360"/>
-      </w:pPr>
-    </w:lvl>
-    <w:lvl w:ilvl="4" w:tplc="04190019" w:tentative="1">
-      <w:start w:val="1"/>
-      <w:numFmt w:val="lowerLetter"/>
-      <w:lvlText w:val="%5."/>
-      <w:lvlJc w:val="left"/>
-      <w:pPr>
-        <w:ind w:left="3960" w:hanging="360"/>
-      </w:pPr>
-    </w:lvl>
-    <w:lvl w:ilvl="5" w:tplc="0419001B" w:tentative="1">
-      <w:start w:val="1"/>
-      <w:numFmt w:val="lowerRoman"/>
-      <w:lvlText w:val="%6."/>
-      <w:lvlJc w:val="right"/>
-      <w:pPr>
-        <w:ind w:left="4680" w:hanging="180"/>
-      </w:pPr>
-    </w:lvl>
-    <w:lvl w:ilvl="6" w:tplc="0419000F" w:tentative="1">
-      <w:start w:val="1"/>
-      <w:numFmt w:val="decimal"/>
-      <w:lvlText w:val="%7."/>
-      <w:lvlJc w:val="left"/>
-      <w:pPr>
-        <w:ind w:left="5400" w:hanging="360"/>
-      </w:pPr>
-    </w:lvl>
-    <w:lvl w:ilvl="7" w:tplc="04190019" w:tentative="1">
-      <w:start w:val="1"/>
-      <w:numFmt w:val="lowerLetter"/>
-      <w:lvlText w:val="%8."/>
-      <w:lvlJc w:val="left"/>
-      <w:pPr>
-        <w:ind w:left="6120" w:hanging="360"/>
-      </w:pPr>
-    </w:lvl>
-    <w:lvl w:ilvl="8" w:tplc="0419001B" w:tentative="1">
-      <w:start w:val="1"/>
-      <w:numFmt w:val="lowerRoman"/>
-      <w:lvlText w:val="%9."/>
-      <w:lvlJc w:val="right"/>
-      <w:pPr>
-        <w:ind w:left="6840" w:hanging="180"/>
-      </w:pPr>
-    </w:lvl>
-  </w:abstractNum>
-  <w:abstractNum w:abstractNumId="14">
-    <w:nsid w:val="62983B48"/>
-    <w:multiLevelType w:val="hybridMultilevel"/>
-    <w:tmpl w:val="E6D2B390"/>
+    <w:tmpl w:val="684EE33A"/>
     <w:lvl w:ilvl="0" w:tplc="04190001">
       <w:start w:val="1"/>
       <w:numFmt w:val="bullet"/>
@@ -31882,411 +33086,7 @@
       </w:rPr>
     </w:lvl>
   </w:abstractNum>
-  <w:abstractNum w:abstractNumId="15">
-    <w:nsid w:val="65693786"/>
-    <w:multiLevelType w:val="hybridMultilevel"/>
-    <w:tmpl w:val="E1144CB2"/>
-    <w:lvl w:ilvl="0" w:tplc="4D9253D0">
-      <w:start w:val="1"/>
-      <w:numFmt w:val="decimal"/>
-      <w:lvlText w:val="%1."/>
-      <w:lvlJc w:val="left"/>
-      <w:pPr>
-        <w:ind w:left="1440" w:hanging="360"/>
-      </w:pPr>
-      <w:rPr>
-        <w:rFonts w:hint="default"/>
-      </w:rPr>
-    </w:lvl>
-    <w:lvl w:ilvl="1" w:tplc="04190019" w:tentative="1">
-      <w:start w:val="1"/>
-      <w:numFmt w:val="lowerLetter"/>
-      <w:lvlText w:val="%2."/>
-      <w:lvlJc w:val="left"/>
-      <w:pPr>
-        <w:ind w:left="2160" w:hanging="360"/>
-      </w:pPr>
-    </w:lvl>
-    <w:lvl w:ilvl="2" w:tplc="0419001B" w:tentative="1">
-      <w:start w:val="1"/>
-      <w:numFmt w:val="lowerRoman"/>
-      <w:lvlText w:val="%3."/>
-      <w:lvlJc w:val="right"/>
-      <w:pPr>
-        <w:ind w:left="2880" w:hanging="180"/>
-      </w:pPr>
-    </w:lvl>
-    <w:lvl w:ilvl="3" w:tplc="0419000F" w:tentative="1">
-      <w:start w:val="1"/>
-      <w:numFmt w:val="decimal"/>
-      <w:lvlText w:val="%4."/>
-      <w:lvlJc w:val="left"/>
-      <w:pPr>
-        <w:ind w:left="3600" w:hanging="360"/>
-      </w:pPr>
-    </w:lvl>
-    <w:lvl w:ilvl="4" w:tplc="04190019" w:tentative="1">
-      <w:start w:val="1"/>
-      <w:numFmt w:val="lowerLetter"/>
-      <w:lvlText w:val="%5."/>
-      <w:lvlJc w:val="left"/>
-      <w:pPr>
-        <w:ind w:left="4320" w:hanging="360"/>
-      </w:pPr>
-    </w:lvl>
-    <w:lvl w:ilvl="5" w:tplc="0419001B" w:tentative="1">
-      <w:start w:val="1"/>
-      <w:numFmt w:val="lowerRoman"/>
-      <w:lvlText w:val="%6."/>
-      <w:lvlJc w:val="right"/>
-      <w:pPr>
-        <w:ind w:left="5040" w:hanging="180"/>
-      </w:pPr>
-    </w:lvl>
-    <w:lvl w:ilvl="6" w:tplc="0419000F" w:tentative="1">
-      <w:start w:val="1"/>
-      <w:numFmt w:val="decimal"/>
-      <w:lvlText w:val="%7."/>
-      <w:lvlJc w:val="left"/>
-      <w:pPr>
-        <w:ind w:left="5760" w:hanging="360"/>
-      </w:pPr>
-    </w:lvl>
-    <w:lvl w:ilvl="7" w:tplc="04190019" w:tentative="1">
-      <w:start w:val="1"/>
-      <w:numFmt w:val="lowerLetter"/>
-      <w:lvlText w:val="%8."/>
-      <w:lvlJc w:val="left"/>
-      <w:pPr>
-        <w:ind w:left="6480" w:hanging="360"/>
-      </w:pPr>
-    </w:lvl>
-    <w:lvl w:ilvl="8" w:tplc="0419001B" w:tentative="1">
-      <w:start w:val="1"/>
-      <w:numFmt w:val="lowerRoman"/>
-      <w:lvlText w:val="%9."/>
-      <w:lvlJc w:val="right"/>
-      <w:pPr>
-        <w:ind w:left="7200" w:hanging="180"/>
-      </w:pPr>
-    </w:lvl>
-  </w:abstractNum>
-  <w:abstractNum w:abstractNumId="16">
-    <w:nsid w:val="6B0731DF"/>
-    <w:multiLevelType w:val="hybridMultilevel"/>
-    <w:tmpl w:val="C85CE3C8"/>
-    <w:lvl w:ilvl="0" w:tplc="FBB2A1F6">
-      <w:start w:val="1"/>
-      <w:numFmt w:val="decimal"/>
-      <w:lvlText w:val="%1."/>
-      <w:lvlJc w:val="left"/>
-      <w:pPr>
-        <w:ind w:left="1800" w:hanging="360"/>
-      </w:pPr>
-      <w:rPr>
-        <w:rFonts w:hint="default"/>
-      </w:rPr>
-    </w:lvl>
-    <w:lvl w:ilvl="1" w:tplc="04190019" w:tentative="1">
-      <w:start w:val="1"/>
-      <w:numFmt w:val="lowerLetter"/>
-      <w:lvlText w:val="%2."/>
-      <w:lvlJc w:val="left"/>
-      <w:pPr>
-        <w:ind w:left="2520" w:hanging="360"/>
-      </w:pPr>
-    </w:lvl>
-    <w:lvl w:ilvl="2" w:tplc="0419001B" w:tentative="1">
-      <w:start w:val="1"/>
-      <w:numFmt w:val="lowerRoman"/>
-      <w:lvlText w:val="%3."/>
-      <w:lvlJc w:val="right"/>
-      <w:pPr>
-        <w:ind w:left="3240" w:hanging="180"/>
-      </w:pPr>
-    </w:lvl>
-    <w:lvl w:ilvl="3" w:tplc="0419000F" w:tentative="1">
-      <w:start w:val="1"/>
-      <w:numFmt w:val="decimal"/>
-      <w:lvlText w:val="%4."/>
-      <w:lvlJc w:val="left"/>
-      <w:pPr>
-        <w:ind w:left="3960" w:hanging="360"/>
-      </w:pPr>
-    </w:lvl>
-    <w:lvl w:ilvl="4" w:tplc="04190019" w:tentative="1">
-      <w:start w:val="1"/>
-      <w:numFmt w:val="lowerLetter"/>
-      <w:lvlText w:val="%5."/>
-      <w:lvlJc w:val="left"/>
-      <w:pPr>
-        <w:ind w:left="4680" w:hanging="360"/>
-      </w:pPr>
-    </w:lvl>
-    <w:lvl w:ilvl="5" w:tplc="0419001B" w:tentative="1">
-      <w:start w:val="1"/>
-      <w:numFmt w:val="lowerRoman"/>
-      <w:lvlText w:val="%6."/>
-      <w:lvlJc w:val="right"/>
-      <w:pPr>
-        <w:ind w:left="5400" w:hanging="180"/>
-      </w:pPr>
-    </w:lvl>
-    <w:lvl w:ilvl="6" w:tplc="0419000F" w:tentative="1">
-      <w:start w:val="1"/>
-      <w:numFmt w:val="decimal"/>
-      <w:lvlText w:val="%7."/>
-      <w:lvlJc w:val="left"/>
-      <w:pPr>
-        <w:ind w:left="6120" w:hanging="360"/>
-      </w:pPr>
-    </w:lvl>
-    <w:lvl w:ilvl="7" w:tplc="04190019" w:tentative="1">
-      <w:start w:val="1"/>
-      <w:numFmt w:val="lowerLetter"/>
-      <w:lvlText w:val="%8."/>
-      <w:lvlJc w:val="left"/>
-      <w:pPr>
-        <w:ind w:left="6840" w:hanging="360"/>
-      </w:pPr>
-    </w:lvl>
-    <w:lvl w:ilvl="8" w:tplc="0419001B" w:tentative="1">
-      <w:start w:val="1"/>
-      <w:numFmt w:val="lowerRoman"/>
-      <w:lvlText w:val="%9."/>
-      <w:lvlJc w:val="right"/>
-      <w:pPr>
-        <w:ind w:left="7560" w:hanging="180"/>
-      </w:pPr>
-    </w:lvl>
-  </w:abstractNum>
-  <w:abstractNum w:abstractNumId="17">
-    <w:nsid w:val="75800104"/>
-    <w:multiLevelType w:val="hybridMultilevel"/>
-    <w:tmpl w:val="9BC2D0AA"/>
-    <w:lvl w:ilvl="0" w:tplc="8D42AB36">
-      <w:start w:val="1"/>
-      <w:numFmt w:val="bullet"/>
-      <w:lvlText w:val=""/>
-      <w:lvlJc w:val="left"/>
-      <w:pPr>
-        <w:ind w:left="1429" w:hanging="360"/>
-      </w:pPr>
-      <w:rPr>
-        <w:rFonts w:ascii="Symbol" w:hAnsi="Symbol" w:hint="default"/>
-      </w:rPr>
-    </w:lvl>
-    <w:lvl w:ilvl="1" w:tplc="04190003" w:tentative="1">
-      <w:start w:val="1"/>
-      <w:numFmt w:val="bullet"/>
-      <w:lvlText w:val="o"/>
-      <w:lvlJc w:val="left"/>
-      <w:pPr>
-        <w:ind w:left="2149" w:hanging="360"/>
-      </w:pPr>
-      <w:rPr>
-        <w:rFonts w:ascii="Courier New" w:hAnsi="Courier New" w:cs="Courier New" w:hint="default"/>
-      </w:rPr>
-    </w:lvl>
-    <w:lvl w:ilvl="2" w:tplc="04190005" w:tentative="1">
-      <w:start w:val="1"/>
-      <w:numFmt w:val="bullet"/>
-      <w:lvlText w:val=""/>
-      <w:lvlJc w:val="left"/>
-      <w:pPr>
-        <w:ind w:left="2869" w:hanging="360"/>
-      </w:pPr>
-      <w:rPr>
-        <w:rFonts w:ascii="Wingdings" w:hAnsi="Wingdings" w:hint="default"/>
-      </w:rPr>
-    </w:lvl>
-    <w:lvl w:ilvl="3" w:tplc="04190001" w:tentative="1">
-      <w:start w:val="1"/>
-      <w:numFmt w:val="bullet"/>
-      <w:lvlText w:val=""/>
-      <w:lvlJc w:val="left"/>
-      <w:pPr>
-        <w:ind w:left="3589" w:hanging="360"/>
-      </w:pPr>
-      <w:rPr>
-        <w:rFonts w:ascii="Symbol" w:hAnsi="Symbol" w:hint="default"/>
-      </w:rPr>
-    </w:lvl>
-    <w:lvl w:ilvl="4" w:tplc="04190003" w:tentative="1">
-      <w:start w:val="1"/>
-      <w:numFmt w:val="bullet"/>
-      <w:lvlText w:val="o"/>
-      <w:lvlJc w:val="left"/>
-      <w:pPr>
-        <w:ind w:left="4309" w:hanging="360"/>
-      </w:pPr>
-      <w:rPr>
-        <w:rFonts w:ascii="Courier New" w:hAnsi="Courier New" w:cs="Courier New" w:hint="default"/>
-      </w:rPr>
-    </w:lvl>
-    <w:lvl w:ilvl="5" w:tplc="04190005" w:tentative="1">
-      <w:start w:val="1"/>
-      <w:numFmt w:val="bullet"/>
-      <w:lvlText w:val=""/>
-      <w:lvlJc w:val="left"/>
-      <w:pPr>
-        <w:ind w:left="5029" w:hanging="360"/>
-      </w:pPr>
-      <w:rPr>
-        <w:rFonts w:ascii="Wingdings" w:hAnsi="Wingdings" w:hint="default"/>
-      </w:rPr>
-    </w:lvl>
-    <w:lvl w:ilvl="6" w:tplc="04190001" w:tentative="1">
-      <w:start w:val="1"/>
-      <w:numFmt w:val="bullet"/>
-      <w:lvlText w:val=""/>
-      <w:lvlJc w:val="left"/>
-      <w:pPr>
-        <w:ind w:left="5749" w:hanging="360"/>
-      </w:pPr>
-      <w:rPr>
-        <w:rFonts w:ascii="Symbol" w:hAnsi="Symbol" w:hint="default"/>
-      </w:rPr>
-    </w:lvl>
-    <w:lvl w:ilvl="7" w:tplc="04190003" w:tentative="1">
-      <w:start w:val="1"/>
-      <w:numFmt w:val="bullet"/>
-      <w:lvlText w:val="o"/>
-      <w:lvlJc w:val="left"/>
-      <w:pPr>
-        <w:ind w:left="6469" w:hanging="360"/>
-      </w:pPr>
-      <w:rPr>
-        <w:rFonts w:ascii="Courier New" w:hAnsi="Courier New" w:cs="Courier New" w:hint="default"/>
-      </w:rPr>
-    </w:lvl>
-    <w:lvl w:ilvl="8" w:tplc="04190005" w:tentative="1">
-      <w:start w:val="1"/>
-      <w:numFmt w:val="bullet"/>
-      <w:lvlText w:val=""/>
-      <w:lvlJc w:val="left"/>
-      <w:pPr>
-        <w:ind w:left="7189" w:hanging="360"/>
-      </w:pPr>
-      <w:rPr>
-        <w:rFonts w:ascii="Wingdings" w:hAnsi="Wingdings" w:hint="default"/>
-      </w:rPr>
-    </w:lvl>
-  </w:abstractNum>
-  <w:abstractNum w:abstractNumId="18">
-    <w:nsid w:val="7642098A"/>
-    <w:multiLevelType w:val="hybridMultilevel"/>
-    <w:tmpl w:val="684EE33A"/>
-    <w:lvl w:ilvl="0" w:tplc="04190001">
-      <w:start w:val="1"/>
-      <w:numFmt w:val="bullet"/>
-      <w:lvlText w:val=""/>
-      <w:lvlJc w:val="left"/>
-      <w:pPr>
-        <w:ind w:left="1440" w:hanging="360"/>
-      </w:pPr>
-      <w:rPr>
-        <w:rFonts w:ascii="Symbol" w:hAnsi="Symbol" w:hint="default"/>
-      </w:rPr>
-    </w:lvl>
-    <w:lvl w:ilvl="1" w:tplc="04190003" w:tentative="1">
-      <w:start w:val="1"/>
-      <w:numFmt w:val="bullet"/>
-      <w:lvlText w:val="o"/>
-      <w:lvlJc w:val="left"/>
-      <w:pPr>
-        <w:ind w:left="2160" w:hanging="360"/>
-      </w:pPr>
-      <w:rPr>
-        <w:rFonts w:ascii="Courier New" w:hAnsi="Courier New" w:cs="Courier New" w:hint="default"/>
-      </w:rPr>
-    </w:lvl>
-    <w:lvl w:ilvl="2" w:tplc="04190005" w:tentative="1">
-      <w:start w:val="1"/>
-      <w:numFmt w:val="bullet"/>
-      <w:lvlText w:val=""/>
-      <w:lvlJc w:val="left"/>
-      <w:pPr>
-        <w:ind w:left="2880" w:hanging="360"/>
-      </w:pPr>
-      <w:rPr>
-        <w:rFonts w:ascii="Wingdings" w:hAnsi="Wingdings" w:hint="default"/>
-      </w:rPr>
-    </w:lvl>
-    <w:lvl w:ilvl="3" w:tplc="04190001" w:tentative="1">
-      <w:start w:val="1"/>
-      <w:numFmt w:val="bullet"/>
-      <w:lvlText w:val=""/>
-      <w:lvlJc w:val="left"/>
-      <w:pPr>
-        <w:ind w:left="3600" w:hanging="360"/>
-      </w:pPr>
-      <w:rPr>
-        <w:rFonts w:ascii="Symbol" w:hAnsi="Symbol" w:hint="default"/>
-      </w:rPr>
-    </w:lvl>
-    <w:lvl w:ilvl="4" w:tplc="04190003" w:tentative="1">
-      <w:start w:val="1"/>
-      <w:numFmt w:val="bullet"/>
-      <w:lvlText w:val="o"/>
-      <w:lvlJc w:val="left"/>
-      <w:pPr>
-        <w:ind w:left="4320" w:hanging="360"/>
-      </w:pPr>
-      <w:rPr>
-        <w:rFonts w:ascii="Courier New" w:hAnsi="Courier New" w:cs="Courier New" w:hint="default"/>
-      </w:rPr>
-    </w:lvl>
-    <w:lvl w:ilvl="5" w:tplc="04190005" w:tentative="1">
-      <w:start w:val="1"/>
-      <w:numFmt w:val="bullet"/>
-      <w:lvlText w:val=""/>
-      <w:lvlJc w:val="left"/>
-      <w:pPr>
-        <w:ind w:left="5040" w:hanging="360"/>
-      </w:pPr>
-      <w:rPr>
-        <w:rFonts w:ascii="Wingdings" w:hAnsi="Wingdings" w:hint="default"/>
-      </w:rPr>
-    </w:lvl>
-    <w:lvl w:ilvl="6" w:tplc="04190001" w:tentative="1">
-      <w:start w:val="1"/>
-      <w:numFmt w:val="bullet"/>
-      <w:lvlText w:val=""/>
-      <w:lvlJc w:val="left"/>
-      <w:pPr>
-        <w:ind w:left="5760" w:hanging="360"/>
-      </w:pPr>
-      <w:rPr>
-        <w:rFonts w:ascii="Symbol" w:hAnsi="Symbol" w:hint="default"/>
-      </w:rPr>
-    </w:lvl>
-    <w:lvl w:ilvl="7" w:tplc="04190003" w:tentative="1">
-      <w:start w:val="1"/>
-      <w:numFmt w:val="bullet"/>
-      <w:lvlText w:val="o"/>
-      <w:lvlJc w:val="left"/>
-      <w:pPr>
-        <w:ind w:left="6480" w:hanging="360"/>
-      </w:pPr>
-      <w:rPr>
-        <w:rFonts w:ascii="Courier New" w:hAnsi="Courier New" w:cs="Courier New" w:hint="default"/>
-      </w:rPr>
-    </w:lvl>
-    <w:lvl w:ilvl="8" w:tplc="04190005" w:tentative="1">
-      <w:start w:val="1"/>
-      <w:numFmt w:val="bullet"/>
-      <w:lvlText w:val=""/>
-      <w:lvlJc w:val="left"/>
-      <w:pPr>
-        <w:ind w:left="7200" w:hanging="360"/>
-      </w:pPr>
-      <w:rPr>
-        <w:rFonts w:ascii="Wingdings" w:hAnsi="Wingdings" w:hint="default"/>
-      </w:rPr>
-    </w:lvl>
-  </w:abstractNum>
-  <w:abstractNum w:abstractNumId="19">
+  <w:abstractNum w:abstractNumId="23" w15:restartNumberingAfterBreak="0">
     <w:nsid w:val="76A97D4B"/>
     <w:multiLevelType w:val="multilevel"/>
     <w:tmpl w:val="0419001F"/>
@@ -32373,13 +33173,13 @@
     </w:lvl>
   </w:abstractNum>
   <w:num w:numId="1">
-    <w:abstractNumId w:val="12"/>
+    <w:abstractNumId w:val="13"/>
   </w:num>
   <w:num w:numId="2">
-    <w:abstractNumId w:val="17"/>
+    <w:abstractNumId w:val="21"/>
   </w:num>
   <w:num w:numId="3">
-    <w:abstractNumId w:val="13"/>
+    <w:abstractNumId w:val="14"/>
   </w:num>
   <w:num w:numId="4">
     <w:abstractNumId w:val="1"/>
@@ -32388,13 +33188,13 @@
     <w:abstractNumId w:val="8"/>
   </w:num>
   <w:num w:numId="6">
-    <w:abstractNumId w:val="18"/>
+    <w:abstractNumId w:val="22"/>
   </w:num>
   <w:num w:numId="7">
-    <w:abstractNumId w:val="19"/>
+    <w:abstractNumId w:val="23"/>
   </w:num>
   <w:num w:numId="8">
-    <w:abstractNumId w:val="11"/>
+    <w:abstractNumId w:val="12"/>
   </w:num>
   <w:num w:numId="9">
     <w:abstractNumId w:val="6"/>
@@ -32403,13 +33203,13 @@
     <w:abstractNumId w:val="0"/>
   </w:num>
   <w:num w:numId="11">
-    <w:abstractNumId w:val="14"/>
+    <w:abstractNumId w:val="17"/>
   </w:num>
   <w:num w:numId="12">
     <w:abstractNumId w:val="9"/>
   </w:num>
   <w:num w:numId="13">
-    <w:abstractNumId w:val="15"/>
+    <w:abstractNumId w:val="18"/>
   </w:num>
   <w:num w:numId="14">
     <w:abstractNumId w:val="3"/>
@@ -32418,7 +33218,7 @@
     <w:abstractNumId w:val="10"/>
   </w:num>
   <w:num w:numId="16">
-    <w:abstractNumId w:val="16"/>
+    <w:abstractNumId w:val="19"/>
   </w:num>
   <w:num w:numId="17">
     <w:abstractNumId w:val="7"/>
@@ -32447,12 +33247,24 @@
   <w:num w:numId="25">
     <w:abstractNumId w:val="5"/>
   </w:num>
+  <w:num w:numId="26">
+    <w:abstractNumId w:val="20"/>
+  </w:num>
+  <w:num w:numId="27">
+    <w:abstractNumId w:val="16"/>
+  </w:num>
+  <w:num w:numId="28">
+    <w:abstractNumId w:val="15"/>
+  </w:num>
+  <w:num w:numId="29">
+    <w:abstractNumId w:val="11"/>
+  </w:num>
   <w:numIdMacAtCleanup w:val="12"/>
 </w:numbering>
 </file>
 
 <file path=word/styles.xml><?xml version="1.0" encoding="utf-8"?>
-<w:styles xmlns:mc="http://schemas.openxmlformats.org/markup-compatibility/2006" xmlns:r="http://schemas.openxmlformats.org/officeDocument/2006/relationships" xmlns:w="http://schemas.openxmlformats.org/wordprocessingml/2006/main" xmlns:w14="http://schemas.microsoft.com/office/word/2010/wordml" mc:Ignorable="w14">
+<w:styles xmlns:mc="http://schemas.openxmlformats.org/markup-compatibility/2006" xmlns:r="http://schemas.openxmlformats.org/officeDocument/2006/relationships" xmlns:w="http://schemas.openxmlformats.org/wordprocessingml/2006/main" xmlns:w14="http://schemas.microsoft.com/office/word/2010/wordml" xmlns:w15="http://schemas.microsoft.com/office/word/2012/wordml" xmlns:w16cex="http://schemas.microsoft.com/office/word/2018/wordml/cex" xmlns:w16cid="http://schemas.microsoft.com/office/word/2016/wordml/cid" xmlns:w16="http://schemas.microsoft.com/office/word/2018/wordml" xmlns:w16se="http://schemas.microsoft.com/office/word/2015/wordml/symex" mc:Ignorable="w14 w15 w16se w16cid w16 w16cex">
   <w:docDefaults>
     <w:rPrDefault>
       <w:rPr>
@@ -32464,144 +33276,383 @@
     </w:rPrDefault>
     <w:pPrDefault/>
   </w:docDefaults>
-  <w:latentStyles w:defLockedState="0" w:defUIPriority="99" w:defSemiHidden="1" w:defUnhideWhenUsed="1" w:defQFormat="0" w:count="267">
-    <w:lsdException w:name="Normal" w:semiHidden="0" w:uiPriority="0" w:unhideWhenUsed="0" w:qFormat="1"/>
-    <w:lsdException w:name="heading 1" w:semiHidden="0" w:uiPriority="9" w:unhideWhenUsed="0" w:qFormat="1"/>
-    <w:lsdException w:name="heading 2" w:uiPriority="9" w:qFormat="1"/>
-    <w:lsdException w:name="heading 3" w:uiPriority="9" w:qFormat="1"/>
-    <w:lsdException w:name="heading 4" w:uiPriority="9" w:qFormat="1"/>
-    <w:lsdException w:name="heading 5" w:uiPriority="9" w:qFormat="1"/>
-    <w:lsdException w:name="heading 6" w:uiPriority="9" w:qFormat="1"/>
-    <w:lsdException w:name="heading 7" w:uiPriority="9" w:qFormat="1"/>
-    <w:lsdException w:name="heading 8" w:uiPriority="9" w:qFormat="1"/>
-    <w:lsdException w:name="heading 9" w:uiPriority="9" w:qFormat="1"/>
-    <w:lsdException w:name="toc 